--- a/LR5/LR5.docx
+++ b/LR5/LR5.docx
@@ -295,15 +295,7 @@
           <w:b/>
           <w:szCs w:val="28"/>
         </w:rPr>
-        <w:t>по лабораторной работе №</w:t>
-      </w:r>
-      <w:r>
-        <w:rPr>
-          <w:rFonts w:eastAsia="Calibri" w:cs="Times New Roman"/>
-          <w:b/>
-          <w:szCs w:val="28"/>
-        </w:rPr>
-        <w:t>5</w:t>
+        <w:t>по лабораторной работе №5</w:t>
       </w:r>
     </w:p>
     <w:p>
@@ -338,25 +330,7 @@
           <w:color w:val="000000"/>
           <w:szCs w:val="28"/>
         </w:rPr>
-        <w:t>«Проектная</w:t>
-      </w:r>
-      <w:r>
-        <w:rPr>
-          <w:rFonts w:eastAsia="Times New Roman" w:cs="Times New Roman"/>
-          <w:b/>
-          <w:color w:val="000000"/>
-          <w:szCs w:val="28"/>
-        </w:rPr>
-        <w:t xml:space="preserve"> </w:t>
-      </w:r>
-      <w:r>
-        <w:rPr>
-          <w:rFonts w:eastAsia="Times New Roman" w:cs="Times New Roman"/>
-          <w:b/>
-          <w:color w:val="000000"/>
-          <w:szCs w:val="28"/>
-        </w:rPr>
-        <w:t>документация»</w:t>
+        <w:t>«Проектная документация»</w:t>
       </w:r>
     </w:p>
     <w:p>
@@ -860,9 +834,6 @@
         <w:p>
           <w:pPr>
             <w:pStyle w:val="15"/>
-            <w:tabs>
-              <w:tab w:val="right" w:leader="dot" w:pos="9345"/>
-            </w:tabs>
             <w:rPr>
               <w:rFonts w:asciiTheme="minorHAnsi" w:eastAsiaTheme="minorEastAsia" w:hAnsiTheme="minorHAnsi"/>
               <w:noProof/>
@@ -879,7 +850,7 @@
           <w:r>
             <w:fldChar w:fldCharType="separate"/>
           </w:r>
-          <w:hyperlink w:anchor="_Toc74060051" w:history="1">
+          <w:hyperlink w:anchor="_Toc74183551" w:history="1">
             <w:r>
               <w:rPr>
                 <w:rStyle w:val="afc"/>
@@ -906,7 +877,7 @@
                 <w:noProof/>
                 <w:webHidden/>
               </w:rPr>
-              <w:instrText xml:space="preserve"> PAGEREF _Toc74060051 \h </w:instrText>
+              <w:instrText xml:space="preserve"> PAGEREF _Toc74183551 \h </w:instrText>
             </w:r>
             <w:r>
               <w:rPr>
@@ -926,7 +897,7 @@
                 <w:noProof/>
                 <w:webHidden/>
               </w:rPr>
-              <w:t>3</w:t>
+              <w:t>4</w:t>
             </w:r>
             <w:r>
               <w:rPr>
@@ -950,7 +921,7 @@
               <w:lang w:eastAsia="ru-RU"/>
             </w:rPr>
           </w:pPr>
-          <w:hyperlink w:anchor="_Toc74060052" w:history="1">
+          <w:hyperlink w:anchor="_Toc74183552" w:history="1">
             <w:r>
               <w:rPr>
                 <w:rStyle w:val="afc"/>
@@ -977,7 +948,7 @@
                 <w:noProof/>
                 <w:webHidden/>
               </w:rPr>
-              <w:instrText xml:space="preserve"> PAGEREF _Toc74060052 \h </w:instrText>
+              <w:instrText xml:space="preserve"> PAGEREF _Toc74183552 \h </w:instrText>
             </w:r>
             <w:r>
               <w:rPr>
@@ -997,7 +968,7 @@
                 <w:noProof/>
                 <w:webHidden/>
               </w:rPr>
-              <w:t>3</w:t>
+              <w:t>4</w:t>
             </w:r>
             <w:r>
               <w:rPr>
@@ -1021,7 +992,7 @@
               <w:lang w:eastAsia="ru-RU"/>
             </w:rPr>
           </w:pPr>
-          <w:hyperlink w:anchor="_Toc74060053" w:history="1">
+          <w:hyperlink w:anchor="_Toc74183553" w:history="1">
             <w:r>
               <w:rPr>
                 <w:rStyle w:val="afc"/>
@@ -1048,7 +1019,7 @@
                 <w:noProof/>
                 <w:webHidden/>
               </w:rPr>
-              <w:instrText xml:space="preserve"> PAGEREF _Toc74060053 \h </w:instrText>
+              <w:instrText xml:space="preserve"> PAGEREF _Toc74183553 \h </w:instrText>
             </w:r>
             <w:r>
               <w:rPr>
@@ -1068,7 +1039,7 @@
                 <w:noProof/>
                 <w:webHidden/>
               </w:rPr>
-              <w:t>3</w:t>
+              <w:t>4</w:t>
             </w:r>
             <w:r>
               <w:rPr>
@@ -1092,7 +1063,7 @@
               <w:lang w:eastAsia="ru-RU"/>
             </w:rPr>
           </w:pPr>
-          <w:hyperlink w:anchor="_Toc74060054" w:history="1">
+          <w:hyperlink w:anchor="_Toc74183554" w:history="1">
             <w:r>
               <w:rPr>
                 <w:rStyle w:val="afc"/>
@@ -1119,7 +1090,7 @@
                 <w:noProof/>
                 <w:webHidden/>
               </w:rPr>
-              <w:instrText xml:space="preserve"> PAGEREF _Toc74060054 \h </w:instrText>
+              <w:instrText xml:space="preserve"> PAGEREF _Toc74183554 \h </w:instrText>
             </w:r>
             <w:r>
               <w:rPr>
@@ -1139,7 +1110,7 @@
                 <w:noProof/>
                 <w:webHidden/>
               </w:rPr>
-              <w:t>3</w:t>
+              <w:t>4</w:t>
             </w:r>
             <w:r>
               <w:rPr>
@@ -1163,7 +1134,7 @@
               <w:lang w:eastAsia="ru-RU"/>
             </w:rPr>
           </w:pPr>
-          <w:hyperlink w:anchor="_Toc74060055" w:history="1">
+          <w:hyperlink w:anchor="_Toc74183555" w:history="1">
             <w:r>
               <w:rPr>
                 <w:rStyle w:val="afc"/>
@@ -1190,7 +1161,7 @@
                 <w:noProof/>
                 <w:webHidden/>
               </w:rPr>
-              <w:instrText xml:space="preserve"> PAGEREF _Toc74060055 \h </w:instrText>
+              <w:instrText xml:space="preserve"> PAGEREF _Toc74183555 \h </w:instrText>
             </w:r>
             <w:r>
               <w:rPr>
@@ -1210,7 +1181,7 @@
                 <w:noProof/>
                 <w:webHidden/>
               </w:rPr>
-              <w:t>3</w:t>
+              <w:t>4</w:t>
             </w:r>
             <w:r>
               <w:rPr>
@@ -1234,7 +1205,7 @@
               <w:lang w:eastAsia="ru-RU"/>
             </w:rPr>
           </w:pPr>
-          <w:hyperlink w:anchor="_Toc74060056" w:history="1">
+          <w:hyperlink w:anchor="_Toc74183556" w:history="1">
             <w:r>
               <w:rPr>
                 <w:rStyle w:val="afc"/>
@@ -1261,7 +1232,7 @@
                 <w:noProof/>
                 <w:webHidden/>
               </w:rPr>
-              <w:instrText xml:space="preserve"> PAGEREF _Toc74060056 \h </w:instrText>
+              <w:instrText xml:space="preserve"> PAGEREF _Toc74183556 \h </w:instrText>
             </w:r>
             <w:r>
               <w:rPr>
@@ -1281,7 +1252,7 @@
                 <w:noProof/>
                 <w:webHidden/>
               </w:rPr>
-              <w:t>4</w:t>
+              <w:t>5</w:t>
             </w:r>
             <w:r>
               <w:rPr>
@@ -1305,7 +1276,7 @@
               <w:lang w:eastAsia="ru-RU"/>
             </w:rPr>
           </w:pPr>
-          <w:hyperlink w:anchor="_Toc74060057" w:history="1">
+          <w:hyperlink w:anchor="_Toc74183557" w:history="1">
             <w:r>
               <w:rPr>
                 <w:rStyle w:val="afc"/>
@@ -1332,7 +1303,7 @@
                 <w:noProof/>
                 <w:webHidden/>
               </w:rPr>
-              <w:instrText xml:space="preserve"> PAGEREF _Toc74060057 \h </w:instrText>
+              <w:instrText xml:space="preserve"> PAGEREF _Toc74183557 \h </w:instrText>
             </w:r>
             <w:r>
               <w:rPr>
@@ -1352,7 +1323,7 @@
                 <w:noProof/>
                 <w:webHidden/>
               </w:rPr>
-              <w:t>5</w:t>
+              <w:t>6</w:t>
             </w:r>
             <w:r>
               <w:rPr>
@@ -1376,7 +1347,7 @@
               <w:lang w:eastAsia="ru-RU"/>
             </w:rPr>
           </w:pPr>
-          <w:hyperlink w:anchor="_Toc74060058" w:history="1">
+          <w:hyperlink w:anchor="_Toc74183558" w:history="1">
             <w:r>
               <w:rPr>
                 <w:rStyle w:val="afc"/>
@@ -1403,7 +1374,7 @@
                 <w:noProof/>
                 <w:webHidden/>
               </w:rPr>
-              <w:instrText xml:space="preserve"> PAGEREF _Toc74060058 \h </w:instrText>
+              <w:instrText xml:space="preserve"> PAGEREF _Toc74183558 \h </w:instrText>
             </w:r>
             <w:r>
               <w:rPr>
@@ -1423,7 +1394,7 @@
                 <w:noProof/>
                 <w:webHidden/>
               </w:rPr>
-              <w:t>6</w:t>
+              <w:t>7</w:t>
             </w:r>
             <w:r>
               <w:rPr>
@@ -1447,7 +1418,7 @@
               <w:lang w:eastAsia="ru-RU"/>
             </w:rPr>
           </w:pPr>
-          <w:hyperlink w:anchor="_Toc74060059" w:history="1">
+          <w:hyperlink w:anchor="_Toc74183559" w:history="1">
             <w:r>
               <w:rPr>
                 <w:rStyle w:val="afc"/>
@@ -1474,7 +1445,7 @@
                 <w:noProof/>
                 <w:webHidden/>
               </w:rPr>
-              <w:instrText xml:space="preserve"> PAGEREF _Toc74060059 \h </w:instrText>
+              <w:instrText xml:space="preserve"> PAGEREF _Toc74183559 \h </w:instrText>
             </w:r>
             <w:r>
               <w:rPr>
@@ -1494,7 +1465,7 @@
                 <w:noProof/>
                 <w:webHidden/>
               </w:rPr>
-              <w:t>7</w:t>
+              <w:t>8</w:t>
             </w:r>
             <w:r>
               <w:rPr>
@@ -1518,7 +1489,7 @@
               <w:lang w:eastAsia="ru-RU"/>
             </w:rPr>
           </w:pPr>
-          <w:hyperlink w:anchor="_Toc74060060" w:history="1">
+          <w:hyperlink w:anchor="_Toc74183560" w:history="1">
             <w:r>
               <w:rPr>
                 <w:rStyle w:val="afc"/>
@@ -1545,7 +1516,7 @@
                 <w:noProof/>
                 <w:webHidden/>
               </w:rPr>
-              <w:instrText xml:space="preserve"> PAGEREF _Toc74060060 \h </w:instrText>
+              <w:instrText xml:space="preserve"> PAGEREF _Toc74183560 \h </w:instrText>
             </w:r>
             <w:r>
               <w:rPr>
@@ -1565,7 +1536,7 @@
                 <w:noProof/>
                 <w:webHidden/>
               </w:rPr>
-              <w:t>7</w:t>
+              <w:t>8</w:t>
             </w:r>
             <w:r>
               <w:rPr>
@@ -1589,7 +1560,7 @@
               <w:lang w:eastAsia="ru-RU"/>
             </w:rPr>
           </w:pPr>
-          <w:hyperlink w:anchor="_Toc74060061" w:history="1">
+          <w:hyperlink w:anchor="_Toc74183561" w:history="1">
             <w:r>
               <w:rPr>
                 <w:rStyle w:val="afc"/>
@@ -1616,7 +1587,7 @@
                 <w:noProof/>
                 <w:webHidden/>
               </w:rPr>
-              <w:instrText xml:space="preserve"> PAGEREF _Toc74060061 \h </w:instrText>
+              <w:instrText xml:space="preserve"> PAGEREF _Toc74183561 \h </w:instrText>
             </w:r>
             <w:r>
               <w:rPr>
@@ -1636,7 +1607,7 @@
                 <w:noProof/>
                 <w:webHidden/>
               </w:rPr>
-              <w:t>7</w:t>
+              <w:t>8</w:t>
             </w:r>
             <w:r>
               <w:rPr>
@@ -1660,7 +1631,7 @@
               <w:lang w:eastAsia="ru-RU"/>
             </w:rPr>
           </w:pPr>
-          <w:hyperlink w:anchor="_Toc74060062" w:history="1">
+          <w:hyperlink w:anchor="_Toc74183562" w:history="1">
             <w:r>
               <w:rPr>
                 <w:rStyle w:val="afc"/>
@@ -1687,7 +1658,7 @@
                 <w:noProof/>
                 <w:webHidden/>
               </w:rPr>
-              <w:instrText xml:space="preserve"> PAGEREF _Toc74060062 \h </w:instrText>
+              <w:instrText xml:space="preserve"> PAGEREF _Toc74183562 \h </w:instrText>
             </w:r>
             <w:r>
               <w:rPr>
@@ -1707,7 +1678,7 @@
                 <w:noProof/>
                 <w:webHidden/>
               </w:rPr>
-              <w:t>7</w:t>
+              <w:t>8</w:t>
             </w:r>
             <w:r>
               <w:rPr>
@@ -1731,7 +1702,7 @@
               <w:lang w:eastAsia="ru-RU"/>
             </w:rPr>
           </w:pPr>
-          <w:hyperlink w:anchor="_Toc74060063" w:history="1">
+          <w:hyperlink w:anchor="_Toc74183563" w:history="1">
             <w:r>
               <w:rPr>
                 <w:rStyle w:val="afc"/>
@@ -1758,7 +1729,7 @@
                 <w:noProof/>
                 <w:webHidden/>
               </w:rPr>
-              <w:instrText xml:space="preserve"> PAGEREF _Toc74060063 \h </w:instrText>
+              <w:instrText xml:space="preserve"> PAGEREF _Toc74183563 \h </w:instrText>
             </w:r>
             <w:r>
               <w:rPr>
@@ -1778,7 +1749,7 @@
                 <w:noProof/>
                 <w:webHidden/>
               </w:rPr>
-              <w:t>8</w:t>
+              <w:t>9</w:t>
             </w:r>
             <w:r>
               <w:rPr>
@@ -1802,7 +1773,7 @@
               <w:lang w:eastAsia="ru-RU"/>
             </w:rPr>
           </w:pPr>
-          <w:hyperlink w:anchor="_Toc74060064" w:history="1">
+          <w:hyperlink w:anchor="_Toc74183564" w:history="1">
             <w:r>
               <w:rPr>
                 <w:rStyle w:val="afc"/>
@@ -1829,7 +1800,7 @@
                 <w:noProof/>
                 <w:webHidden/>
               </w:rPr>
-              <w:instrText xml:space="preserve"> PAGEREF _Toc74060064 \h </w:instrText>
+              <w:instrText xml:space="preserve"> PAGEREF _Toc74183564 \h </w:instrText>
             </w:r>
             <w:r>
               <w:rPr>
@@ -1849,7 +1820,7 @@
                 <w:noProof/>
                 <w:webHidden/>
               </w:rPr>
-              <w:t>8</w:t>
+              <w:t>9</w:t>
             </w:r>
             <w:r>
               <w:rPr>
@@ -1873,7 +1844,7 @@
               <w:lang w:eastAsia="ru-RU"/>
             </w:rPr>
           </w:pPr>
-          <w:hyperlink w:anchor="_Toc74060065" w:history="1">
+          <w:hyperlink w:anchor="_Toc74183565" w:history="1">
             <w:r>
               <w:rPr>
                 <w:rStyle w:val="afc"/>
@@ -1900,7 +1871,7 @@
                 <w:noProof/>
                 <w:webHidden/>
               </w:rPr>
-              <w:instrText xml:space="preserve"> PAGEREF _Toc74060065 \h </w:instrText>
+              <w:instrText xml:space="preserve"> PAGEREF _Toc74183565 \h </w:instrText>
             </w:r>
             <w:r>
               <w:rPr>
@@ -1920,7 +1891,7 @@
                 <w:noProof/>
                 <w:webHidden/>
               </w:rPr>
-              <w:t>9</w:t>
+              <w:t>10</w:t>
             </w:r>
             <w:r>
               <w:rPr>
@@ -1944,7 +1915,7 @@
               <w:lang w:eastAsia="ru-RU"/>
             </w:rPr>
           </w:pPr>
-          <w:hyperlink w:anchor="_Toc74060066" w:history="1">
+          <w:hyperlink w:anchor="_Toc74183566" w:history="1">
             <w:r>
               <w:rPr>
                 <w:rStyle w:val="afc"/>
@@ -1971,7 +1942,7 @@
                 <w:noProof/>
                 <w:webHidden/>
               </w:rPr>
-              <w:instrText xml:space="preserve"> PAGEREF _Toc74060066 \h </w:instrText>
+              <w:instrText xml:space="preserve"> PAGEREF _Toc74183566 \h </w:instrText>
             </w:r>
             <w:r>
               <w:rPr>
@@ -1991,7 +1962,7 @@
                 <w:noProof/>
                 <w:webHidden/>
               </w:rPr>
-              <w:t>10</w:t>
+              <w:t>11</w:t>
             </w:r>
             <w:r>
               <w:rPr>
@@ -2005,9 +1976,6 @@
         <w:p>
           <w:pPr>
             <w:pStyle w:val="15"/>
-            <w:tabs>
-              <w:tab w:val="right" w:leader="dot" w:pos="9345"/>
-            </w:tabs>
             <w:rPr>
               <w:rFonts w:asciiTheme="minorHAnsi" w:eastAsiaTheme="minorEastAsia" w:hAnsiTheme="minorHAnsi"/>
               <w:noProof/>
@@ -2015,13 +1983,13 @@
               <w:lang w:eastAsia="ru-RU"/>
             </w:rPr>
           </w:pPr>
-          <w:hyperlink w:anchor="_Toc74060067" w:history="1">
+          <w:hyperlink w:anchor="_Toc74183567" w:history="1">
             <w:r>
               <w:rPr>
                 <w:rStyle w:val="afc"/>
                 <w:noProof/>
               </w:rPr>
-              <w:t>Введение</w:t>
+              <w:t>2 Введение</w:t>
             </w:r>
             <w:r>
               <w:rPr>
@@ -2042,7 +2010,7 @@
                 <w:noProof/>
                 <w:webHidden/>
               </w:rPr>
-              <w:instrText xml:space="preserve"> PAGEREF _Toc74060067 \h </w:instrText>
+              <w:instrText xml:space="preserve"> PAGEREF _Toc74183567 \h </w:instrText>
             </w:r>
             <w:r>
               <w:rPr>
@@ -2062,7 +2030,7 @@
                 <w:noProof/>
                 <w:webHidden/>
               </w:rPr>
-              <w:t>11</w:t>
+              <w:t>12</w:t>
             </w:r>
             <w:r>
               <w:rPr>
@@ -2076,9 +2044,6 @@
         <w:p>
           <w:pPr>
             <w:pStyle w:val="15"/>
-            <w:tabs>
-              <w:tab w:val="right" w:leader="dot" w:pos="9345"/>
-            </w:tabs>
             <w:rPr>
               <w:rFonts w:asciiTheme="minorHAnsi" w:eastAsiaTheme="minorEastAsia" w:hAnsiTheme="minorHAnsi"/>
               <w:noProof/>
@@ -2086,13 +2051,13 @@
               <w:lang w:eastAsia="ru-RU"/>
             </w:rPr>
           </w:pPr>
-          <w:hyperlink w:anchor="_Toc74060068" w:history="1">
+          <w:hyperlink w:anchor="_Toc74183568" w:history="1">
             <w:r>
               <w:rPr>
                 <w:rStyle w:val="afc"/>
                 <w:noProof/>
               </w:rPr>
-              <w:t>Диаграмма вариантов использования</w:t>
+              <w:t>3 Диаграмма вариантов использования</w:t>
             </w:r>
             <w:r>
               <w:rPr>
@@ -2113,7 +2078,7 @@
                 <w:noProof/>
                 <w:webHidden/>
               </w:rPr>
-              <w:instrText xml:space="preserve"> PAGEREF _Toc74060068 \h </w:instrText>
+              <w:instrText xml:space="preserve"> PAGEREF _Toc74183568 \h </w:instrText>
             </w:r>
             <w:r>
               <w:rPr>
@@ -2133,7 +2098,7 @@
                 <w:noProof/>
                 <w:webHidden/>
               </w:rPr>
-              <w:t>12</w:t>
+              <w:t>13</w:t>
             </w:r>
             <w:r>
               <w:rPr>
@@ -2147,9 +2112,6 @@
         <w:p>
           <w:pPr>
             <w:pStyle w:val="15"/>
-            <w:tabs>
-              <w:tab w:val="right" w:leader="dot" w:pos="9345"/>
-            </w:tabs>
             <w:rPr>
               <w:rFonts w:asciiTheme="minorHAnsi" w:eastAsiaTheme="minorEastAsia" w:hAnsiTheme="minorHAnsi"/>
               <w:noProof/>
@@ -2157,13 +2119,13 @@
               <w:lang w:eastAsia="ru-RU"/>
             </w:rPr>
           </w:pPr>
-          <w:hyperlink w:anchor="_Toc74060069" w:history="1">
+          <w:hyperlink w:anchor="_Toc74183569" w:history="1">
             <w:r>
               <w:rPr>
                 <w:rStyle w:val="afc"/>
                 <w:noProof/>
               </w:rPr>
-              <w:t>Диаграмма классов</w:t>
+              <w:t>4 Диаграмма классов</w:t>
             </w:r>
             <w:r>
               <w:rPr>
@@ -2184,7 +2146,7 @@
                 <w:noProof/>
                 <w:webHidden/>
               </w:rPr>
-              <w:instrText xml:space="preserve"> PAGEREF _Toc74060069 \h </w:instrText>
+              <w:instrText xml:space="preserve"> PAGEREF _Toc74183569 \h </w:instrText>
             </w:r>
             <w:r>
               <w:rPr>
@@ -2204,7 +2166,279 @@
                 <w:noProof/>
                 <w:webHidden/>
               </w:rPr>
-              <w:t>13</w:t>
+              <w:t>14</w:t>
+            </w:r>
+            <w:r>
+              <w:rPr>
+                <w:noProof/>
+                <w:webHidden/>
+              </w:rPr>
+              <w:fldChar w:fldCharType="end"/>
+            </w:r>
+          </w:hyperlink>
+        </w:p>
+        <w:p>
+          <w:pPr>
+            <w:pStyle w:val="15"/>
+            <w:rPr>
+              <w:rFonts w:asciiTheme="minorHAnsi" w:eastAsiaTheme="minorEastAsia" w:hAnsiTheme="minorHAnsi"/>
+              <w:noProof/>
+              <w:sz w:val="22"/>
+              <w:lang w:eastAsia="ru-RU"/>
+            </w:rPr>
+          </w:pPr>
+          <w:hyperlink w:anchor="_Toc74183570" w:history="1">
+            <w:r>
+              <w:rPr>
+                <w:rStyle w:val="afc"/>
+                <w:noProof/>
+              </w:rPr>
+              <w:t>5 Описание классов образующих связь «Общее – частное»</w:t>
+            </w:r>
+            <w:r>
+              <w:rPr>
+                <w:noProof/>
+                <w:webHidden/>
+              </w:rPr>
+              <w:tab/>
+            </w:r>
+            <w:r>
+              <w:rPr>
+                <w:noProof/>
+                <w:webHidden/>
+              </w:rPr>
+              <w:fldChar w:fldCharType="begin"/>
+            </w:r>
+            <w:r>
+              <w:rPr>
+                <w:noProof/>
+                <w:webHidden/>
+              </w:rPr>
+              <w:instrText xml:space="preserve"> PAGEREF _Toc74183570 \h </w:instrText>
+            </w:r>
+            <w:r>
+              <w:rPr>
+                <w:noProof/>
+                <w:webHidden/>
+              </w:rPr>
+            </w:r>
+            <w:r>
+              <w:rPr>
+                <w:noProof/>
+                <w:webHidden/>
+              </w:rPr>
+              <w:fldChar w:fldCharType="separate"/>
+            </w:r>
+            <w:r>
+              <w:rPr>
+                <w:noProof/>
+                <w:webHidden/>
+              </w:rPr>
+              <w:t>15</w:t>
+            </w:r>
+            <w:r>
+              <w:rPr>
+                <w:noProof/>
+                <w:webHidden/>
+              </w:rPr>
+              <w:fldChar w:fldCharType="end"/>
+            </w:r>
+          </w:hyperlink>
+        </w:p>
+        <w:p>
+          <w:pPr>
+            <w:pStyle w:val="15"/>
+            <w:rPr>
+              <w:rFonts w:asciiTheme="minorHAnsi" w:eastAsiaTheme="minorEastAsia" w:hAnsiTheme="minorHAnsi"/>
+              <w:noProof/>
+              <w:sz w:val="22"/>
+              <w:lang w:eastAsia="ru-RU"/>
+            </w:rPr>
+          </w:pPr>
+          <w:hyperlink w:anchor="_Toc74183571" w:history="1">
+            <w:r>
+              <w:rPr>
+                <w:rStyle w:val="afc"/>
+                <w:noProof/>
+              </w:rPr>
+              <w:t>6 Дерево ветвлений гит</w:t>
+            </w:r>
+            <w:r>
+              <w:rPr>
+                <w:noProof/>
+                <w:webHidden/>
+              </w:rPr>
+              <w:tab/>
+            </w:r>
+            <w:r>
+              <w:rPr>
+                <w:noProof/>
+                <w:webHidden/>
+              </w:rPr>
+              <w:fldChar w:fldCharType="begin"/>
+            </w:r>
+            <w:r>
+              <w:rPr>
+                <w:noProof/>
+                <w:webHidden/>
+              </w:rPr>
+              <w:instrText xml:space="preserve"> PAGEREF _Toc74183571 \h </w:instrText>
+            </w:r>
+            <w:r>
+              <w:rPr>
+                <w:noProof/>
+                <w:webHidden/>
+              </w:rPr>
+            </w:r>
+            <w:r>
+              <w:rPr>
+                <w:noProof/>
+                <w:webHidden/>
+              </w:rPr>
+              <w:fldChar w:fldCharType="separate"/>
+            </w:r>
+            <w:r>
+              <w:rPr>
+                <w:noProof/>
+                <w:webHidden/>
+              </w:rPr>
+              <w:t>18</w:t>
+            </w:r>
+            <w:r>
+              <w:rPr>
+                <w:noProof/>
+                <w:webHidden/>
+              </w:rPr>
+              <w:fldChar w:fldCharType="end"/>
+            </w:r>
+          </w:hyperlink>
+        </w:p>
+        <w:p>
+          <w:pPr>
+            <w:pStyle w:val="15"/>
+            <w:rPr>
+              <w:rFonts w:asciiTheme="minorHAnsi" w:eastAsiaTheme="minorEastAsia" w:hAnsiTheme="minorHAnsi"/>
+              <w:noProof/>
+              <w:sz w:val="22"/>
+              <w:lang w:eastAsia="ru-RU"/>
+            </w:rPr>
+          </w:pPr>
+          <w:hyperlink w:anchor="_Toc74183572" w:history="1">
+            <w:r>
+              <w:rPr>
+                <w:rStyle w:val="afc"/>
+                <w:noProof/>
+              </w:rPr>
+              <w:t>7 Заключение</w:t>
+            </w:r>
+            <w:r>
+              <w:rPr>
+                <w:noProof/>
+                <w:webHidden/>
+              </w:rPr>
+              <w:tab/>
+            </w:r>
+            <w:r>
+              <w:rPr>
+                <w:noProof/>
+                <w:webHidden/>
+              </w:rPr>
+              <w:fldChar w:fldCharType="begin"/>
+            </w:r>
+            <w:r>
+              <w:rPr>
+                <w:noProof/>
+                <w:webHidden/>
+              </w:rPr>
+              <w:instrText xml:space="preserve"> PAGEREF _Toc74183572 \h </w:instrText>
+            </w:r>
+            <w:r>
+              <w:rPr>
+                <w:noProof/>
+                <w:webHidden/>
+              </w:rPr>
+            </w:r>
+            <w:r>
+              <w:rPr>
+                <w:noProof/>
+                <w:webHidden/>
+              </w:rPr>
+              <w:fldChar w:fldCharType="separate"/>
+            </w:r>
+            <w:r>
+              <w:rPr>
+                <w:noProof/>
+                <w:webHidden/>
+              </w:rPr>
+              <w:t>19</w:t>
+            </w:r>
+            <w:r>
+              <w:rPr>
+                <w:noProof/>
+                <w:webHidden/>
+              </w:rPr>
+              <w:fldChar w:fldCharType="end"/>
+            </w:r>
+          </w:hyperlink>
+        </w:p>
+        <w:p>
+          <w:pPr>
+            <w:pStyle w:val="15"/>
+            <w:rPr>
+              <w:rFonts w:asciiTheme="minorHAnsi" w:eastAsiaTheme="minorEastAsia" w:hAnsiTheme="minorHAnsi"/>
+              <w:noProof/>
+              <w:sz w:val="22"/>
+              <w:lang w:eastAsia="ru-RU"/>
+            </w:rPr>
+          </w:pPr>
+          <w:hyperlink w:anchor="_Toc74183573" w:history="1">
+            <w:r>
+              <w:rPr>
+                <w:rStyle w:val="afc"/>
+                <w:noProof/>
+              </w:rPr>
+              <w:t>8 Список использованных источников</w:t>
+            </w:r>
+            <w:r>
+              <w:rPr>
+                <w:noProof/>
+                <w:webHidden/>
+              </w:rPr>
+              <w:tab/>
+            </w:r>
+            <w:r>
+              <w:rPr>
+                <w:noProof/>
+                <w:webHidden/>
+              </w:rPr>
+              <w:fldChar w:fldCharType="begin"/>
+            </w:r>
+            <w:r>
+              <w:rPr>
+                <w:noProof/>
+                <w:webHidden/>
+              </w:rPr>
+              <w:instrText xml:space="preserve"> PAGEREF _Toc74183573 \h </w:instrText>
+            </w:r>
+            <w:r>
+              <w:rPr>
+                <w:noProof/>
+                <w:webHidden/>
+              </w:rPr>
+            </w:r>
+            <w:r>
+              <w:rPr>
+                <w:noProof/>
+                <w:webHidden/>
+              </w:rPr>
+              <w:fldChar w:fldCharType="separate"/>
+            </w:r>
+            <w:r>
+              <w:rPr>
+                <w:noProof/>
+                <w:webHidden/>
+              </w:rPr>
+              <w:t>20</w:t>
             </w:r>
             <w:r>
               <w:rPr>
@@ -2233,11 +2467,6 @@
     </w:p>
     <w:p>
       <w:pPr>
-        <w:pStyle w:val="a5"/>
-      </w:pPr>
-    </w:p>
-    <w:p>
-      <w:pPr>
         <w:spacing w:after="160" w:line="259" w:lineRule="auto"/>
         <w:jc w:val="left"/>
         <w:rPr>
@@ -2252,7 +2481,7 @@
       <w:pPr>
         <w:pStyle w:val="13"/>
       </w:pPr>
-      <w:bookmarkStart w:id="0" w:name="_Toc74060051"/>
+      <w:bookmarkStart w:id="0" w:name="_Toc74183551"/>
       <w:r>
         <w:lastRenderedPageBreak/>
         <w:t xml:space="preserve">1 </w:t>
@@ -2266,7 +2495,7 @@
       <w:pPr>
         <w:pStyle w:val="23"/>
       </w:pPr>
-      <w:bookmarkStart w:id="1" w:name="_Toc74060052"/>
+      <w:bookmarkStart w:id="1" w:name="_Toc74183552"/>
       <w:r>
         <w:t>1</w:t>
       </w:r>
@@ -2282,7 +2511,7 @@
       <w:pPr>
         <w:pStyle w:val="31"/>
       </w:pPr>
-      <w:bookmarkStart w:id="2" w:name="_Toc74060053"/>
+      <w:bookmarkStart w:id="2" w:name="_Toc74183553"/>
       <w:r>
         <w:t>1.1</w:t>
       </w:r>
@@ -2325,7 +2554,7 @@
       <w:pPr>
         <w:pStyle w:val="31"/>
       </w:pPr>
-      <w:bookmarkStart w:id="4" w:name="_Toc74060054"/>
+      <w:bookmarkStart w:id="4" w:name="_Toc74183554"/>
       <w:r>
         <w:t>1.</w:t>
       </w:r>
@@ -2366,7 +2595,7 @@
       <w:pPr>
         <w:pStyle w:val="31"/>
       </w:pPr>
-      <w:bookmarkStart w:id="5" w:name="_Toc74060055"/>
+      <w:bookmarkStart w:id="5" w:name="_Toc74183555"/>
       <w:r>
         <w:t>1.</w:t>
       </w:r>
@@ -2485,7 +2714,7 @@
       <w:pPr>
         <w:pStyle w:val="23"/>
       </w:pPr>
-      <w:bookmarkStart w:id="6" w:name="_Toc74060056"/>
+      <w:bookmarkStart w:id="6" w:name="_Toc74183556"/>
       <w:r>
         <w:lastRenderedPageBreak/>
         <w:t>1.</w:t>
@@ -2574,10 +2803,7 @@
         <w:t xml:space="preserve"> процесса</w:t>
       </w:r>
       <w:r>
-        <w:t xml:space="preserve"> </w:t>
-      </w:r>
-      <w:r>
-        <w:t>формировании библиотечных записей</w:t>
+        <w:t xml:space="preserve"> формировании библиотечных записей</w:t>
       </w:r>
       <w:r>
         <w:t>.</w:t>
@@ -2632,7 +2858,7 @@
       <w:pPr>
         <w:pStyle w:val="23"/>
       </w:pPr>
-      <w:bookmarkStart w:id="7" w:name="_Toc74060057"/>
+      <w:bookmarkStart w:id="7" w:name="_Toc74183557"/>
       <w:r>
         <w:lastRenderedPageBreak/>
         <w:t>1.</w:t>
@@ -2647,43 +2873,7 @@
         <w:pStyle w:val="a5"/>
       </w:pPr>
       <w:r>
-        <w:t>Система библиотечных карточек для разных изданий. Каждое издание</w:t>
-      </w:r>
-      <w:r>
-        <w:t xml:space="preserve"> (</w:t>
-      </w:r>
-      <w:r>
-        <w:t>книга, журнал, сборник, диссертация</w:t>
-      </w:r>
-      <w:r>
-        <w:t>)</w:t>
-      </w:r>
-      <w:r>
-        <w:t xml:space="preserve"> характеризуется различным</w:t>
-      </w:r>
-      <w:r>
-        <w:t xml:space="preserve"> </w:t>
-      </w:r>
-      <w:r>
-        <w:t>набором</w:t>
-      </w:r>
-      <w:r>
-        <w:t xml:space="preserve"> информации</w:t>
-      </w:r>
-      <w:r>
-        <w:t xml:space="preserve">, </w:t>
-      </w:r>
-      <w:r>
-        <w:t>библиотечная запись должна содержать эту информацию,</w:t>
-      </w:r>
-      <w:r>
-        <w:t xml:space="preserve"> оформленн</w:t>
-      </w:r>
-      <w:r>
-        <w:t>ую</w:t>
-      </w:r>
-      <w:r>
-        <w:t xml:space="preserve"> по ГОСТу [3].</w:t>
+        <w:t>Система библиотечных карточек для разных изданий. Каждое издание (книга, журнал, сборник, диссертация) характеризуется различным набором информации, библиотечная запись должна содержать эту информацию, оформленную по ГОСТу [3].</w:t>
       </w:r>
     </w:p>
     <w:p>
@@ -2703,7 +2893,7 @@
       <w:pPr>
         <w:pStyle w:val="23"/>
       </w:pPr>
-      <w:bookmarkStart w:id="8" w:name="_Toc74060058"/>
+      <w:bookmarkStart w:id="8" w:name="_Toc74183558"/>
       <w:r>
         <w:lastRenderedPageBreak/>
         <w:t>1.</w:t>
@@ -3306,13 +3496,7 @@
               <w:pStyle w:val="a8"/>
             </w:pPr>
             <w:r>
-              <w:t>Система должна обеспечиват</w:t>
-            </w:r>
-            <w:r>
-              <w:t>ь сохранение и загрузку данных из файла по запросу пользователя</w:t>
-            </w:r>
-            <w:r>
-              <w:t>.</w:t>
+              <w:t>Система должна обеспечивать сохранение и загрузку данных из файла по запросу пользователя.</w:t>
             </w:r>
           </w:p>
         </w:tc>
@@ -3346,13 +3530,7 @@
               <w:pStyle w:val="a8"/>
             </w:pPr>
             <w:r>
-              <w:t xml:space="preserve">Система должна обеспечивать </w:t>
-            </w:r>
-            <w:r>
-              <w:t>поиск информации по запросу пользователя</w:t>
-            </w:r>
-            <w:r>
-              <w:t>.</w:t>
+              <w:t>Система должна обеспечивать поиск информации по запросу пользователя.</w:t>
             </w:r>
           </w:p>
         </w:tc>
@@ -3386,13 +3564,7 @@
               <w:pStyle w:val="a8"/>
             </w:pPr>
             <w:r>
-              <w:t>Система должна обеспечивать</w:t>
-            </w:r>
-            <w:r>
-              <w:t xml:space="preserve"> удаление записей по запросу пользователя</w:t>
-            </w:r>
-            <w:r>
-              <w:t>.</w:t>
+              <w:t>Система должна обеспечивать удаление записей по запросу пользователя.</w:t>
             </w:r>
           </w:p>
         </w:tc>
@@ -3429,10 +3601,7 @@
               <w:t xml:space="preserve"> </w:t>
             </w:r>
             <w:r>
-              <w:t>проверку корректности введённых данных</w:t>
-            </w:r>
-            <w:r>
-              <w:t>.</w:t>
+              <w:t>проверку корректности введённых данных.</w:t>
             </w:r>
           </w:p>
         </w:tc>
@@ -3621,7 +3790,7 @@
       <w:pPr>
         <w:pStyle w:val="23"/>
       </w:pPr>
-      <w:bookmarkStart w:id="9" w:name="_Toc74060059"/>
+      <w:bookmarkStart w:id="9" w:name="_Toc74183559"/>
       <w:r>
         <w:lastRenderedPageBreak/>
         <w:t>1.</w:t>
@@ -3635,7 +3804,7 @@
       <w:pPr>
         <w:pStyle w:val="31"/>
       </w:pPr>
-      <w:bookmarkStart w:id="10" w:name="_Toc74060060"/>
+      <w:bookmarkStart w:id="10" w:name="_Toc74183560"/>
       <w:r>
         <w:t>1.</w:t>
       </w:r>
@@ -3679,7 +3848,7 @@
       <w:pPr>
         <w:pStyle w:val="31"/>
       </w:pPr>
-      <w:bookmarkStart w:id="11" w:name="_Toc74060061"/>
+      <w:bookmarkStart w:id="11" w:name="_Toc74183561"/>
       <w:r>
         <w:t>1.</w:t>
       </w:r>
@@ -3722,7 +3891,7 @@
       <w:pPr>
         <w:pStyle w:val="31"/>
       </w:pPr>
-      <w:bookmarkStart w:id="12" w:name="_Toc74060062"/>
+      <w:bookmarkStart w:id="12" w:name="_Toc74183562"/>
       <w:r>
         <w:t>5.3 Обязанности исполнителя</w:t>
       </w:r>
@@ -3811,7 +3980,7 @@
       <w:pPr>
         <w:pStyle w:val="23"/>
       </w:pPr>
-      <w:bookmarkStart w:id="13" w:name="_Toc74060063"/>
+      <w:bookmarkStart w:id="13" w:name="_Toc74183563"/>
       <w:r>
         <w:lastRenderedPageBreak/>
         <w:t>1.</w:t>
@@ -3825,7 +3994,7 @@
       <w:pPr>
         <w:pStyle w:val="31"/>
       </w:pPr>
-      <w:bookmarkStart w:id="14" w:name="_Toc74060064"/>
+      <w:bookmarkStart w:id="14" w:name="_Toc74183564"/>
       <w:r>
         <w:t>1.</w:t>
       </w:r>
@@ -3931,7 +4100,7 @@
       <w:pPr>
         <w:pStyle w:val="23"/>
       </w:pPr>
-      <w:bookmarkStart w:id="15" w:name="_Toc74060065"/>
+      <w:bookmarkStart w:id="15" w:name="_Toc74183565"/>
       <w:r>
         <w:lastRenderedPageBreak/>
         <w:t>1.</w:t>
@@ -4295,7 +4464,7 @@
       <w:pPr>
         <w:pStyle w:val="23"/>
       </w:pPr>
-      <w:bookmarkStart w:id="16" w:name="_Toc74060066"/>
+      <w:bookmarkStart w:id="16" w:name="_Toc74183566"/>
       <w:r>
         <w:lastRenderedPageBreak/>
         <w:t>1.8</w:t>
@@ -4314,19 +4483,7 @@
         </w:numPr>
       </w:pPr>
       <w:r>
-        <w:t>А.А. Калентьев, Д.В. Гарайс, А.Е. Горяинов Новые технологии в</w:t>
-      </w:r>
-      <w:r>
-        <w:t xml:space="preserve"> </w:t>
-      </w:r>
-      <w:r>
-        <w:t>программировании, Учебное пособие, Томск «Эль Контент» 2014, –</w:t>
-      </w:r>
-      <w:r>
-        <w:t xml:space="preserve"> </w:t>
-      </w:r>
-      <w:r>
-        <w:t>176 с.</w:t>
+        <w:t>А.А. Калентьев, Д.В. Гарайс, А.Е. Горяинов Новые технологии в программировании, Учебное пособие, Томск «Эль Контент» 2014, – 176 с.</w:t>
       </w:r>
     </w:p>
     <w:p>
@@ -4338,25 +4495,7 @@
         </w:numPr>
       </w:pPr>
       <w:r>
-        <w:t>Гарайс Д. В., Горяинов А. Е., Калентьев А. А.</w:t>
-      </w:r>
-      <w:r>
-        <w:t xml:space="preserve"> </w:t>
-      </w:r>
-      <w:r>
-        <w:t>Новые технологии в программировании: методические указания</w:t>
-      </w:r>
-      <w:r>
-        <w:t xml:space="preserve"> </w:t>
-      </w:r>
-      <w:r>
-        <w:t>по лабораторным работам. — Томск: Факультет дистанционного</w:t>
-      </w:r>
-      <w:r>
-        <w:t xml:space="preserve"> </w:t>
-      </w:r>
-      <w:r>
-        <w:t>обучения, ТУСУР, 2015. — 79 с.</w:t>
+        <w:t>Гарайс Д. В., Горяинов А. Е., Калентьев А. А. Новые технологии в программировании: методические указания по лабораторным работам. — Томск: Факультет дистанционного обучения, ТУСУР, 2015. — 79 с.</w:t>
       </w:r>
     </w:p>
     <w:p>
@@ -4368,31 +4507,7 @@
         </w:numPr>
       </w:pPr>
       <w:r>
-        <w:t>Калентьев А. А.</w:t>
-      </w:r>
-      <w:r>
-        <w:t xml:space="preserve"> </w:t>
-      </w:r>
-      <w:r>
-        <w:t>Методические указания к лабораторным работам по дисциплине</w:t>
-      </w:r>
-      <w:r>
-        <w:t xml:space="preserve"> </w:t>
-      </w:r>
-      <w:r>
-        <w:t>«Основы объектно-ориентированного программирования»</w:t>
-      </w:r>
-      <w:r>
-        <w:t xml:space="preserve"> </w:t>
-      </w:r>
-      <w:r>
-        <w:t xml:space="preserve">. — </w:t>
-      </w:r>
-      <w:r>
-        <w:t>28</w:t>
-      </w:r>
-      <w:r>
-        <w:t xml:space="preserve"> с.</w:t>
+        <w:t>Калентьев А. А. Методические указания к лабораторным работам по дисциплине «Основы объектно-ориентированного программирования» . — 28 с.</w:t>
       </w:r>
     </w:p>
     <w:p>
@@ -4411,7 +4526,7 @@
       <w:pPr>
         <w:pStyle w:val="13"/>
       </w:pPr>
-      <w:bookmarkStart w:id="17" w:name="_Toc74060067"/>
+      <w:bookmarkStart w:id="17" w:name="_Toc74183567"/>
       <w:r>
         <w:lastRenderedPageBreak/>
         <w:t xml:space="preserve">2 </w:t>
@@ -4850,7 +4965,7 @@
       <w:pPr>
         <w:pStyle w:val="13"/>
       </w:pPr>
-      <w:bookmarkStart w:id="18" w:name="_Toc74060068"/>
+      <w:bookmarkStart w:id="18" w:name="_Toc74183568"/>
       <w:r>
         <w:lastRenderedPageBreak/>
         <w:t xml:space="preserve">3 </w:t>
@@ -4897,7 +5012,7 @@
           <v:shape id="_x0000_i1030" type="#_x0000_t75" style="width:498pt;height:318pt" o:ole="">
             <v:imagedata r:id="rId6" o:title=""/>
           </v:shape>
-          <o:OLEObject Type="Embed" ProgID="Visio.Drawing.15" ShapeID="_x0000_i1030" DrawAspect="Content" ObjectID="_1684676618" r:id="rId7"/>
+          <o:OLEObject Type="Embed" ProgID="Visio.Drawing.15" ShapeID="_x0000_i1030" DrawAspect="Content" ObjectID="_1684796741" r:id="rId7"/>
         </w:object>
       </w:r>
     </w:p>
@@ -4926,7 +5041,7 @@
       <w:pPr>
         <w:pStyle w:val="13"/>
       </w:pPr>
-      <w:bookmarkStart w:id="19" w:name="_Toc74060069"/>
+      <w:bookmarkStart w:id="19" w:name="_Toc74183569"/>
       <w:r>
         <w:lastRenderedPageBreak/>
         <w:t xml:space="preserve">4 </w:t>
@@ -4940,11 +5055,82 @@
       <w:pPr>
         <w:pStyle w:val="a5"/>
       </w:pPr>
+      <w:r>
+        <w:t>Диаграмма</w:t>
+      </w:r>
+      <w:r>
+        <w:t xml:space="preserve"> </w:t>
+      </w:r>
+      <w:r>
+        <w:t>классов</w:t>
+      </w:r>
+      <w:r>
+        <w:t xml:space="preserve"> представлена на рисунке </w:t>
+      </w:r>
+      <w:r>
+        <w:t>4</w:t>
+      </w:r>
+      <w:r>
+        <w:t xml:space="preserve">.1. </w:t>
+      </w:r>
     </w:p>
     <w:p>
       <w:pPr>
         <w:pStyle w:val="a5"/>
-      </w:pPr>
+        <w:ind w:firstLine="0"/>
+      </w:pPr>
+      <w:r>
+        <w:rPr>
+          <w:noProof/>
+        </w:rPr>
+        <w:drawing>
+          <wp:inline distT="0" distB="0" distL="0" distR="0" wp14:anchorId="305E0EEE" wp14:editId="4B20AD6F">
+            <wp:extent cx="6362598" cy="6057900"/>
+            <wp:effectExtent l="0" t="0" r="635" b="0"/>
+            <wp:docPr id="1" name="Рисунок 1"/>
+            <wp:cNvGraphicFramePr>
+              <a:graphicFrameLocks xmlns:a="http://schemas.openxmlformats.org/drawingml/2006/main" noChangeAspect="1"/>
+            </wp:cNvGraphicFramePr>
+            <a:graphic xmlns:a="http://schemas.openxmlformats.org/drawingml/2006/main">
+              <a:graphicData uri="http://schemas.openxmlformats.org/drawingml/2006/picture">
+                <pic:pic xmlns:pic="http://schemas.openxmlformats.org/drawingml/2006/picture">
+                  <pic:nvPicPr>
+                    <pic:cNvPr id="1" name=""/>
+                    <pic:cNvPicPr/>
+                  </pic:nvPicPr>
+                  <pic:blipFill>
+                    <a:blip r:embed="rId8"/>
+                    <a:stretch>
+                      <a:fillRect/>
+                    </a:stretch>
+                  </pic:blipFill>
+                  <pic:spPr>
+                    <a:xfrm>
+                      <a:off x="0" y="0"/>
+                      <a:ext cx="6377937" cy="6072505"/>
+                    </a:xfrm>
+                    <a:prstGeom prst="rect">
+                      <a:avLst/>
+                    </a:prstGeom>
+                  </pic:spPr>
+                </pic:pic>
+              </a:graphicData>
+            </a:graphic>
+          </wp:inline>
+        </w:drawing>
+      </w:r>
+    </w:p>
+    <w:p>
+      <w:pPr>
+        <w:pStyle w:val="a5"/>
+        <w:jc w:val="center"/>
+      </w:pPr>
+      <w:r>
+        <w:t xml:space="preserve">Рисунок 3.1. Диаграмма </w:t>
+      </w:r>
+      <w:r>
+        <w:t>классов</w:t>
+      </w:r>
     </w:p>
     <w:p>
       <w:pPr>
@@ -4967,6 +5153,7 @@
       <w:pPr>
         <w:pStyle w:val="13"/>
       </w:pPr>
+      <w:bookmarkStart w:id="20" w:name="_Toc74183570"/>
       <w:r>
         <w:lastRenderedPageBreak/>
         <w:t xml:space="preserve">5 </w:t>
@@ -4974,7 +5161,3519 @@
       <w:r>
         <w:t>Описание классов образующих связь «Общее – частное»</w:t>
       </w:r>
-    </w:p>
+      <w:bookmarkEnd w:id="20"/>
+    </w:p>
+    <w:p>
+      <w:pPr>
+        <w:pStyle w:val="a5"/>
+        <w:jc w:val="right"/>
+        <w:rPr>
+          <w:lang w:val="en-US"/>
+        </w:rPr>
+      </w:pPr>
+      <w:r>
+        <w:t xml:space="preserve">Таблица 5.1. Описание класса </w:t>
+      </w:r>
+      <w:proofErr w:type="spellStart"/>
+      <w:r>
+        <w:rPr>
+          <w:lang w:val="en-US"/>
+        </w:rPr>
+        <w:t>EditionBase</w:t>
+      </w:r>
+      <w:proofErr w:type="spellEnd"/>
+    </w:p>
+    <w:tbl>
+      <w:tblPr>
+        <w:tblStyle w:val="af9"/>
+        <w:tblW w:w="5000" w:type="pct"/>
+        <w:tblLook w:val="04A0" w:firstRow="1" w:lastRow="0" w:firstColumn="1" w:lastColumn="0" w:noHBand="0" w:noVBand="1"/>
+      </w:tblPr>
+      <w:tblGrid>
+        <w:gridCol w:w="3115"/>
+        <w:gridCol w:w="3116"/>
+        <w:gridCol w:w="3114"/>
+      </w:tblGrid>
+      <w:tr>
+        <w:tc>
+          <w:tcPr>
+            <w:tcW w:w="1667" w:type="pct"/>
+          </w:tcPr>
+          <w:p>
+            <w:pPr>
+              <w:pStyle w:val="a8"/>
+              <w:jc w:val="center"/>
+              <w:rPr>
+                <w:b/>
+                <w:bCs/>
+              </w:rPr>
+            </w:pPr>
+            <w:r>
+              <w:rPr>
+                <w:b/>
+                <w:bCs/>
+              </w:rPr>
+              <w:t>Название</w:t>
+            </w:r>
+          </w:p>
+        </w:tc>
+        <w:tc>
+          <w:tcPr>
+            <w:tcW w:w="1667" w:type="pct"/>
+          </w:tcPr>
+          <w:p>
+            <w:pPr>
+              <w:pStyle w:val="a8"/>
+              <w:jc w:val="center"/>
+              <w:rPr>
+                <w:b/>
+                <w:bCs/>
+              </w:rPr>
+            </w:pPr>
+            <w:r>
+              <w:rPr>
+                <w:b/>
+                <w:bCs/>
+              </w:rPr>
+              <w:t>Тип</w:t>
+            </w:r>
+          </w:p>
+        </w:tc>
+        <w:tc>
+          <w:tcPr>
+            <w:tcW w:w="1666" w:type="pct"/>
+          </w:tcPr>
+          <w:p>
+            <w:pPr>
+              <w:pStyle w:val="a8"/>
+              <w:jc w:val="center"/>
+              <w:rPr>
+                <w:b/>
+                <w:bCs/>
+              </w:rPr>
+            </w:pPr>
+            <w:r>
+              <w:rPr>
+                <w:b/>
+                <w:bCs/>
+              </w:rPr>
+              <w:t>Описание</w:t>
+            </w:r>
+          </w:p>
+        </w:tc>
+      </w:tr>
+      <w:tr>
+        <w:tc>
+          <w:tcPr>
+            <w:tcW w:w="5000" w:type="pct"/>
+            <w:gridSpan w:val="3"/>
+          </w:tcPr>
+          <w:p>
+            <w:pPr>
+              <w:pStyle w:val="a8"/>
+              <w:jc w:val="center"/>
+              <w:rPr>
+                <w:b/>
+                <w:bCs/>
+              </w:rPr>
+            </w:pPr>
+            <w:r>
+              <w:rPr>
+                <w:b/>
+                <w:bCs/>
+              </w:rPr>
+              <w:t>Описание класса</w:t>
+            </w:r>
+          </w:p>
+        </w:tc>
+      </w:tr>
+      <w:tr>
+        <w:tc>
+          <w:tcPr>
+            <w:tcW w:w="5000" w:type="pct"/>
+            <w:gridSpan w:val="3"/>
+          </w:tcPr>
+          <w:p>
+            <w:pPr>
+              <w:pStyle w:val="a8"/>
+            </w:pPr>
+            <w:r>
+              <w:t>Издание (книга, сборник, журнал, статья)</w:t>
+            </w:r>
+          </w:p>
+        </w:tc>
+      </w:tr>
+      <w:tr>
+        <w:tc>
+          <w:tcPr>
+            <w:tcW w:w="5000" w:type="pct"/>
+            <w:gridSpan w:val="3"/>
+          </w:tcPr>
+          <w:p>
+            <w:pPr>
+              <w:pStyle w:val="a8"/>
+              <w:jc w:val="center"/>
+              <w:rPr>
+                <w:b/>
+                <w:bCs/>
+              </w:rPr>
+            </w:pPr>
+            <w:r>
+              <w:rPr>
+                <w:b/>
+                <w:bCs/>
+              </w:rPr>
+              <w:t>Свойства</w:t>
+            </w:r>
+          </w:p>
+        </w:tc>
+      </w:tr>
+      <w:tr>
+        <w:tc>
+          <w:tcPr>
+            <w:tcW w:w="1667" w:type="pct"/>
+          </w:tcPr>
+          <w:p>
+            <w:pPr>
+              <w:pStyle w:val="a8"/>
+              <w:jc w:val="left"/>
+              <w:rPr>
+                <w:lang w:val="en-US"/>
+              </w:rPr>
+            </w:pPr>
+            <w:r>
+              <w:rPr>
+                <w:lang w:val="en-US"/>
+              </w:rPr>
+              <w:t>+ Info</w:t>
+            </w:r>
+          </w:p>
+        </w:tc>
+        <w:tc>
+          <w:tcPr>
+            <w:tcW w:w="1667" w:type="pct"/>
+          </w:tcPr>
+          <w:p>
+            <w:pPr>
+              <w:pStyle w:val="a8"/>
+              <w:rPr>
+                <w:lang w:val="en-US"/>
+              </w:rPr>
+            </w:pPr>
+            <w:r>
+              <w:rPr>
+                <w:lang w:val="en-US"/>
+              </w:rPr>
+              <w:t>string</w:t>
+            </w:r>
+          </w:p>
+        </w:tc>
+        <w:tc>
+          <w:tcPr>
+            <w:tcW w:w="1666" w:type="pct"/>
+          </w:tcPr>
+          <w:p>
+            <w:pPr>
+              <w:pStyle w:val="a8"/>
+            </w:pPr>
+            <w:r>
+              <w:t>Информация об издании</w:t>
+            </w:r>
+          </w:p>
+        </w:tc>
+      </w:tr>
+      <w:tr>
+        <w:tc>
+          <w:tcPr>
+            <w:tcW w:w="1667" w:type="pct"/>
+          </w:tcPr>
+          <w:p>
+            <w:pPr>
+              <w:pStyle w:val="a8"/>
+              <w:jc w:val="left"/>
+              <w:rPr>
+                <w:lang w:val="en-US"/>
+              </w:rPr>
+            </w:pPr>
+            <w:r>
+              <w:rPr>
+                <w:lang w:val="en-US"/>
+              </w:rPr>
+              <w:t>+ Name</w:t>
+            </w:r>
+          </w:p>
+        </w:tc>
+        <w:tc>
+          <w:tcPr>
+            <w:tcW w:w="1667" w:type="pct"/>
+          </w:tcPr>
+          <w:p>
+            <w:pPr>
+              <w:pStyle w:val="a8"/>
+            </w:pPr>
+            <w:r>
+              <w:rPr>
+                <w:lang w:val="en-US"/>
+              </w:rPr>
+              <w:t>string</w:t>
+            </w:r>
+          </w:p>
+        </w:tc>
+        <w:tc>
+          <w:tcPr>
+            <w:tcW w:w="1666" w:type="pct"/>
+          </w:tcPr>
+          <w:p>
+            <w:pPr>
+              <w:pStyle w:val="a8"/>
+            </w:pPr>
+            <w:r>
+              <w:t>Название</w:t>
+            </w:r>
+            <w:r>
+              <w:t xml:space="preserve"> издания</w:t>
+            </w:r>
+          </w:p>
+        </w:tc>
+      </w:tr>
+      <w:tr>
+        <w:tc>
+          <w:tcPr>
+            <w:tcW w:w="1667" w:type="pct"/>
+          </w:tcPr>
+          <w:p>
+            <w:pPr>
+              <w:pStyle w:val="a8"/>
+              <w:jc w:val="left"/>
+              <w:rPr>
+                <w:lang w:val="en-US"/>
+              </w:rPr>
+            </w:pPr>
+            <w:r>
+              <w:rPr>
+                <w:lang w:val="en-US"/>
+              </w:rPr>
+              <w:t xml:space="preserve">+ </w:t>
+            </w:r>
+            <w:proofErr w:type="spellStart"/>
+            <w:r>
+              <w:rPr>
+                <w:lang w:val="en-US"/>
+              </w:rPr>
+              <w:t>PageLimits</w:t>
+            </w:r>
+            <w:proofErr w:type="spellEnd"/>
+          </w:p>
+        </w:tc>
+        <w:tc>
+          <w:tcPr>
+            <w:tcW w:w="1667" w:type="pct"/>
+          </w:tcPr>
+          <w:p>
+            <w:pPr>
+              <w:pStyle w:val="a8"/>
+            </w:pPr>
+            <w:r>
+              <w:rPr>
+                <w:lang w:val="en-US"/>
+              </w:rPr>
+              <w:t>string</w:t>
+            </w:r>
+          </w:p>
+        </w:tc>
+        <w:tc>
+          <w:tcPr>
+            <w:tcW w:w="1666" w:type="pct"/>
+          </w:tcPr>
+          <w:p>
+            <w:pPr>
+              <w:pStyle w:val="a8"/>
+            </w:pPr>
+            <w:r>
+              <w:t>Количество страниц издания</w:t>
+            </w:r>
+          </w:p>
+        </w:tc>
+      </w:tr>
+      <w:tr>
+        <w:tc>
+          <w:tcPr>
+            <w:tcW w:w="1667" w:type="pct"/>
+          </w:tcPr>
+          <w:p>
+            <w:pPr>
+              <w:pStyle w:val="a8"/>
+              <w:jc w:val="left"/>
+              <w:rPr>
+                <w:lang w:val="en-US"/>
+              </w:rPr>
+            </w:pPr>
+            <w:r>
+              <w:rPr>
+                <w:lang w:val="en-US"/>
+              </w:rPr>
+              <w:t>+ Place</w:t>
+            </w:r>
+          </w:p>
+        </w:tc>
+        <w:tc>
+          <w:tcPr>
+            <w:tcW w:w="1667" w:type="pct"/>
+          </w:tcPr>
+          <w:p>
+            <w:pPr>
+              <w:pStyle w:val="a8"/>
+            </w:pPr>
+            <w:r>
+              <w:rPr>
+                <w:lang w:val="en-US"/>
+              </w:rPr>
+              <w:t>string</w:t>
+            </w:r>
+          </w:p>
+        </w:tc>
+        <w:tc>
+          <w:tcPr>
+            <w:tcW w:w="1666" w:type="pct"/>
+          </w:tcPr>
+          <w:p>
+            <w:pPr>
+              <w:pStyle w:val="a8"/>
+            </w:pPr>
+            <w:r>
+              <w:t>Место издания</w:t>
+            </w:r>
+          </w:p>
+        </w:tc>
+      </w:tr>
+      <w:tr>
+        <w:tc>
+          <w:tcPr>
+            <w:tcW w:w="1667" w:type="pct"/>
+          </w:tcPr>
+          <w:p>
+            <w:pPr>
+              <w:pStyle w:val="a8"/>
+              <w:jc w:val="left"/>
+              <w:rPr>
+                <w:lang w:val="en-US"/>
+              </w:rPr>
+            </w:pPr>
+            <w:r>
+              <w:rPr>
+                <w:lang w:val="en-US"/>
+              </w:rPr>
+              <w:t xml:space="preserve">+ </w:t>
+            </w:r>
+            <w:r>
+              <w:rPr>
+                <w:lang w:val="en-US"/>
+              </w:rPr>
+              <w:t>Year</w:t>
+            </w:r>
+          </w:p>
+        </w:tc>
+        <w:tc>
+          <w:tcPr>
+            <w:tcW w:w="1667" w:type="pct"/>
+          </w:tcPr>
+          <w:p>
+            <w:pPr>
+              <w:pStyle w:val="a8"/>
+              <w:rPr>
+                <w:lang w:val="en-US"/>
+              </w:rPr>
+            </w:pPr>
+            <w:r>
+              <w:rPr>
+                <w:lang w:val="en-US"/>
+              </w:rPr>
+              <w:t>string</w:t>
+            </w:r>
+          </w:p>
+        </w:tc>
+        <w:tc>
+          <w:tcPr>
+            <w:tcW w:w="1666" w:type="pct"/>
+          </w:tcPr>
+          <w:p>
+            <w:pPr>
+              <w:pStyle w:val="a8"/>
+            </w:pPr>
+            <w:r>
+              <w:t>Год издания</w:t>
+            </w:r>
+          </w:p>
+        </w:tc>
+      </w:tr>
+      <w:tr>
+        <w:tc>
+          <w:tcPr>
+            <w:tcW w:w="5000" w:type="pct"/>
+            <w:gridSpan w:val="3"/>
+          </w:tcPr>
+          <w:p>
+            <w:pPr>
+              <w:pStyle w:val="a8"/>
+              <w:jc w:val="center"/>
+              <w:rPr>
+                <w:b/>
+                <w:bCs/>
+              </w:rPr>
+            </w:pPr>
+            <w:r>
+              <w:rPr>
+                <w:b/>
+                <w:bCs/>
+              </w:rPr>
+              <w:t>Методы</w:t>
+            </w:r>
+          </w:p>
+        </w:tc>
+      </w:tr>
+      <w:tr>
+        <w:trPr>
+          <w:trHeight w:val="708"/>
+        </w:trPr>
+        <w:tc>
+          <w:tcPr>
+            <w:tcW w:w="1667" w:type="pct"/>
+          </w:tcPr>
+          <w:p>
+            <w:pPr>
+              <w:pStyle w:val="a8"/>
+              <w:jc w:val="left"/>
+              <w:rPr>
+                <w:lang w:val="en-US"/>
+              </w:rPr>
+            </w:pPr>
+            <w:r>
+              <w:rPr>
+                <w:lang w:val="en-US"/>
+              </w:rPr>
+              <w:t xml:space="preserve"># </w:t>
+            </w:r>
+            <w:proofErr w:type="spellStart"/>
+            <w:r>
+              <w:t>ValidateEmptyOrNull</w:t>
+            </w:r>
+            <w:proofErr w:type="spellEnd"/>
+            <w:r>
+              <w:t xml:space="preserve"> </w:t>
+            </w:r>
+            <w:r>
+              <w:rPr>
+                <w:lang w:val="en-US"/>
+              </w:rPr>
+              <w:t>(string, string)</w:t>
+            </w:r>
+          </w:p>
+        </w:tc>
+        <w:tc>
+          <w:tcPr>
+            <w:tcW w:w="1667" w:type="pct"/>
+          </w:tcPr>
+          <w:p>
+            <w:pPr>
+              <w:pStyle w:val="a8"/>
+              <w:rPr>
+                <w:lang w:val="en-US"/>
+              </w:rPr>
+            </w:pPr>
+            <w:r>
+              <w:rPr>
+                <w:lang w:val="en-US"/>
+              </w:rPr>
+              <w:t>string</w:t>
+            </w:r>
+          </w:p>
+        </w:tc>
+        <w:tc>
+          <w:tcPr>
+            <w:tcW w:w="1666" w:type="pct"/>
+          </w:tcPr>
+          <w:p>
+            <w:pPr>
+              <w:pStyle w:val="a8"/>
+            </w:pPr>
+            <w:r>
+              <w:t xml:space="preserve">Проверка на пустую строку и </w:t>
+            </w:r>
+            <w:proofErr w:type="spellStart"/>
+            <w:r>
+              <w:t>null</w:t>
+            </w:r>
+            <w:proofErr w:type="spellEnd"/>
+          </w:p>
+        </w:tc>
+      </w:tr>
+      <w:tr>
+        <w:trPr>
+          <w:trHeight w:val="705"/>
+        </w:trPr>
+        <w:tc>
+          <w:tcPr>
+            <w:tcW w:w="1667" w:type="pct"/>
+          </w:tcPr>
+          <w:p>
+            <w:pPr>
+              <w:pStyle w:val="a8"/>
+              <w:jc w:val="left"/>
+              <w:rPr>
+                <w:lang w:val="en-US"/>
+              </w:rPr>
+            </w:pPr>
+            <w:r>
+              <w:rPr>
+                <w:lang w:val="en-US"/>
+              </w:rPr>
+              <w:t xml:space="preserve"># </w:t>
+            </w:r>
+            <w:proofErr w:type="spellStart"/>
+            <w:r>
+              <w:t>ValidateNullEmptyEnglish</w:t>
+            </w:r>
+            <w:proofErr w:type="spellEnd"/>
+            <w:r>
+              <w:t xml:space="preserve"> </w:t>
+            </w:r>
+            <w:r>
+              <w:rPr>
+                <w:lang w:val="en-US"/>
+              </w:rPr>
+              <w:t>(string, string</w:t>
+            </w:r>
+            <w:r>
+              <w:rPr>
+                <w:lang w:val="en-US"/>
+              </w:rPr>
+              <w:t>, string</w:t>
+            </w:r>
+            <w:r>
+              <w:rPr>
+                <w:lang w:val="en-US"/>
+              </w:rPr>
+              <w:t>)</w:t>
+            </w:r>
+          </w:p>
+        </w:tc>
+        <w:tc>
+          <w:tcPr>
+            <w:tcW w:w="1667" w:type="pct"/>
+          </w:tcPr>
+          <w:p>
+            <w:pPr>
+              <w:pStyle w:val="a8"/>
+            </w:pPr>
+            <w:r>
+              <w:rPr>
+                <w:lang w:val="en-US"/>
+              </w:rPr>
+              <w:t>string</w:t>
+            </w:r>
+          </w:p>
+        </w:tc>
+        <w:tc>
+          <w:tcPr>
+            <w:tcW w:w="1666" w:type="pct"/>
+          </w:tcPr>
+          <w:p>
+            <w:pPr>
+              <w:pStyle w:val="a8"/>
+            </w:pPr>
+            <w:r>
+              <w:t xml:space="preserve">Проверка на </w:t>
+            </w:r>
+            <w:proofErr w:type="spellStart"/>
+            <w:r>
+              <w:t>null</w:t>
+            </w:r>
+            <w:proofErr w:type="spellEnd"/>
+            <w:r>
+              <w:t>, пустую строку и паттерн</w:t>
+            </w:r>
+          </w:p>
+        </w:tc>
+      </w:tr>
+      <w:tr>
+        <w:tc>
+          <w:tcPr>
+            <w:tcW w:w="1667" w:type="pct"/>
+          </w:tcPr>
+          <w:p>
+            <w:pPr>
+              <w:pStyle w:val="a8"/>
+              <w:jc w:val="left"/>
+              <w:rPr>
+                <w:lang w:val="en-US"/>
+              </w:rPr>
+            </w:pPr>
+            <w:r>
+              <w:rPr>
+                <w:lang w:val="en-US"/>
+              </w:rPr>
+              <w:t xml:space="preserve"># </w:t>
+            </w:r>
+            <w:proofErr w:type="spellStart"/>
+            <w:r>
+              <w:t>ValidateNullEnglish</w:t>
+            </w:r>
+            <w:proofErr w:type="spellEnd"/>
+            <w:r>
+              <w:rPr>
+                <w:lang w:val="en-US"/>
+              </w:rPr>
+              <w:t xml:space="preserve"> </w:t>
+            </w:r>
+            <w:r>
+              <w:rPr>
+                <w:lang w:val="en-US"/>
+              </w:rPr>
+              <w:t>(string, string, string)</w:t>
+            </w:r>
+          </w:p>
+        </w:tc>
+        <w:tc>
+          <w:tcPr>
+            <w:tcW w:w="1667" w:type="pct"/>
+          </w:tcPr>
+          <w:p>
+            <w:pPr>
+              <w:pStyle w:val="a8"/>
+            </w:pPr>
+            <w:r>
+              <w:rPr>
+                <w:lang w:val="en-US"/>
+              </w:rPr>
+              <w:t>string</w:t>
+            </w:r>
+          </w:p>
+        </w:tc>
+        <w:tc>
+          <w:tcPr>
+            <w:tcW w:w="1666" w:type="pct"/>
+          </w:tcPr>
+          <w:p>
+            <w:pPr>
+              <w:pStyle w:val="a8"/>
+            </w:pPr>
+            <w:r>
+              <w:t xml:space="preserve">Проверка на </w:t>
+            </w:r>
+            <w:proofErr w:type="spellStart"/>
+            <w:r>
+              <w:t>Null</w:t>
+            </w:r>
+            <w:proofErr w:type="spellEnd"/>
+            <w:r>
+              <w:t xml:space="preserve"> и </w:t>
+            </w:r>
+            <w:proofErr w:type="spellStart"/>
+            <w:r>
+              <w:t>соответсвие</w:t>
+            </w:r>
+            <w:proofErr w:type="spellEnd"/>
+            <w:r>
+              <w:t xml:space="preserve"> паттерну</w:t>
+            </w:r>
+          </w:p>
+        </w:tc>
+      </w:tr>
+      <w:tr>
+        <w:tc>
+          <w:tcPr>
+            <w:tcW w:w="1667" w:type="pct"/>
+          </w:tcPr>
+          <w:p>
+            <w:pPr>
+              <w:pStyle w:val="a8"/>
+              <w:jc w:val="left"/>
+              <w:rPr>
+                <w:lang w:val="en-US"/>
+              </w:rPr>
+            </w:pPr>
+            <w:r>
+              <w:rPr>
+                <w:lang w:val="en-US"/>
+              </w:rPr>
+              <w:t xml:space="preserve">- </w:t>
+            </w:r>
+            <w:proofErr w:type="spellStart"/>
+            <w:r>
+              <w:t>ValidatePageLimits</w:t>
+            </w:r>
+            <w:proofErr w:type="spellEnd"/>
+            <w:r>
+              <w:rPr>
+                <w:lang w:val="en-US"/>
+              </w:rPr>
+              <w:t xml:space="preserve"> </w:t>
+            </w:r>
+            <w:r>
+              <w:rPr>
+                <w:lang w:val="en-US"/>
+              </w:rPr>
+              <w:t>(string, string)</w:t>
+            </w:r>
+          </w:p>
+        </w:tc>
+        <w:tc>
+          <w:tcPr>
+            <w:tcW w:w="1667" w:type="pct"/>
+          </w:tcPr>
+          <w:p>
+            <w:pPr>
+              <w:pStyle w:val="a8"/>
+            </w:pPr>
+            <w:r>
+              <w:rPr>
+                <w:lang w:val="en-US"/>
+              </w:rPr>
+              <w:t>string</w:t>
+            </w:r>
+          </w:p>
+        </w:tc>
+        <w:tc>
+          <w:tcPr>
+            <w:tcW w:w="1666" w:type="pct"/>
+          </w:tcPr>
+          <w:p>
+            <w:pPr>
+              <w:pStyle w:val="a8"/>
+            </w:pPr>
+            <w:r>
+              <w:t>Проверка</w:t>
+            </w:r>
+            <w:r>
+              <w:rPr>
+                <w:lang w:val="en-US"/>
+              </w:rPr>
+              <w:t xml:space="preserve"> </w:t>
+            </w:r>
+            <w:r>
+              <w:t>количеств</w:t>
+            </w:r>
+            <w:r>
+              <w:t>а</w:t>
+            </w:r>
+            <w:r>
+              <w:t xml:space="preserve"> страниц</w:t>
+            </w:r>
+          </w:p>
+        </w:tc>
+      </w:tr>
+      <w:tr>
+        <w:tc>
+          <w:tcPr>
+            <w:tcW w:w="1667" w:type="pct"/>
+          </w:tcPr>
+          <w:p>
+            <w:pPr>
+              <w:pStyle w:val="a8"/>
+              <w:jc w:val="left"/>
+            </w:pPr>
+            <w:r>
+              <w:rPr>
+                <w:lang w:val="en-US"/>
+              </w:rPr>
+              <w:t xml:space="preserve">- </w:t>
+            </w:r>
+            <w:proofErr w:type="spellStart"/>
+            <w:r>
+              <w:t>ValidateP</w:t>
+            </w:r>
+            <w:proofErr w:type="spellEnd"/>
+            <w:r>
+              <w:rPr>
+                <w:lang w:val="en-US"/>
+              </w:rPr>
+              <w:t>lace</w:t>
+            </w:r>
+            <w:r>
+              <w:rPr>
+                <w:lang w:val="en-US"/>
+              </w:rPr>
+              <w:t xml:space="preserve"> (string, string)</w:t>
+            </w:r>
+          </w:p>
+        </w:tc>
+        <w:tc>
+          <w:tcPr>
+            <w:tcW w:w="1667" w:type="pct"/>
+          </w:tcPr>
+          <w:p>
+            <w:pPr>
+              <w:pStyle w:val="a8"/>
+            </w:pPr>
+            <w:r>
+              <w:rPr>
+                <w:lang w:val="en-US"/>
+              </w:rPr>
+              <w:t>string</w:t>
+            </w:r>
+          </w:p>
+        </w:tc>
+        <w:tc>
+          <w:tcPr>
+            <w:tcW w:w="1666" w:type="pct"/>
+          </w:tcPr>
+          <w:p>
+            <w:pPr>
+              <w:pStyle w:val="a8"/>
+            </w:pPr>
+            <w:r>
+              <w:t xml:space="preserve">Проверка места </w:t>
+            </w:r>
+            <w:proofErr w:type="spellStart"/>
+            <w:r>
+              <w:t>изданя</w:t>
+            </w:r>
+            <w:proofErr w:type="spellEnd"/>
+          </w:p>
+        </w:tc>
+      </w:tr>
+      <w:tr>
+        <w:tc>
+          <w:tcPr>
+            <w:tcW w:w="1667" w:type="pct"/>
+          </w:tcPr>
+          <w:p>
+            <w:pPr>
+              <w:pStyle w:val="a8"/>
+              <w:jc w:val="left"/>
+            </w:pPr>
+            <w:r>
+              <w:rPr>
+                <w:lang w:val="en-US"/>
+              </w:rPr>
+              <w:t xml:space="preserve">- </w:t>
+            </w:r>
+            <w:proofErr w:type="spellStart"/>
+            <w:r>
+              <w:t>Validate</w:t>
+            </w:r>
+            <w:proofErr w:type="spellEnd"/>
+            <w:r>
+              <w:rPr>
+                <w:lang w:val="en-US"/>
+              </w:rPr>
+              <w:t>Year</w:t>
+            </w:r>
+            <w:r>
+              <w:rPr>
+                <w:lang w:val="en-US"/>
+              </w:rPr>
+              <w:t xml:space="preserve"> (string, string)</w:t>
+            </w:r>
+          </w:p>
+        </w:tc>
+        <w:tc>
+          <w:tcPr>
+            <w:tcW w:w="1667" w:type="pct"/>
+          </w:tcPr>
+          <w:p>
+            <w:pPr>
+              <w:pStyle w:val="a8"/>
+            </w:pPr>
+            <w:r>
+              <w:rPr>
+                <w:lang w:val="en-US"/>
+              </w:rPr>
+              <w:t>string</w:t>
+            </w:r>
+          </w:p>
+        </w:tc>
+        <w:tc>
+          <w:tcPr>
+            <w:tcW w:w="1666" w:type="pct"/>
+          </w:tcPr>
+          <w:p>
+            <w:pPr>
+              <w:pStyle w:val="a8"/>
+            </w:pPr>
+            <w:r>
+              <w:t>Проверка года</w:t>
+            </w:r>
+          </w:p>
+        </w:tc>
+      </w:tr>
+    </w:tbl>
+    <w:p>
+      <w:pPr>
+        <w:pStyle w:val="a5"/>
+      </w:pPr>
+    </w:p>
+    <w:p>
+      <w:pPr>
+        <w:pStyle w:val="a5"/>
+        <w:jc w:val="right"/>
+        <w:rPr>
+          <w:lang w:val="en-US"/>
+        </w:rPr>
+      </w:pPr>
+      <w:r>
+        <w:t>Таблица 5.</w:t>
+      </w:r>
+      <w:r>
+        <w:t>2</w:t>
+      </w:r>
+      <w:r>
+        <w:t xml:space="preserve">. Описание класса </w:t>
+      </w:r>
+      <w:r>
+        <w:rPr>
+          <w:lang w:val="en-US"/>
+        </w:rPr>
+        <w:t>Book</w:t>
+      </w:r>
+    </w:p>
+    <w:tbl>
+      <w:tblPr>
+        <w:tblStyle w:val="af9"/>
+        <w:tblW w:w="5000" w:type="pct"/>
+        <w:tblLook w:val="04A0" w:firstRow="1" w:lastRow="0" w:firstColumn="1" w:lastColumn="0" w:noHBand="0" w:noVBand="1"/>
+      </w:tblPr>
+      <w:tblGrid>
+        <w:gridCol w:w="3115"/>
+        <w:gridCol w:w="3116"/>
+        <w:gridCol w:w="3114"/>
+      </w:tblGrid>
+      <w:tr>
+        <w:tc>
+          <w:tcPr>
+            <w:tcW w:w="1667" w:type="pct"/>
+          </w:tcPr>
+          <w:p>
+            <w:pPr>
+              <w:pStyle w:val="a8"/>
+              <w:jc w:val="center"/>
+              <w:rPr>
+                <w:b/>
+                <w:bCs/>
+              </w:rPr>
+            </w:pPr>
+            <w:r>
+              <w:rPr>
+                <w:b/>
+                <w:bCs/>
+              </w:rPr>
+              <w:t>Название</w:t>
+            </w:r>
+          </w:p>
+        </w:tc>
+        <w:tc>
+          <w:tcPr>
+            <w:tcW w:w="1667" w:type="pct"/>
+          </w:tcPr>
+          <w:p>
+            <w:pPr>
+              <w:pStyle w:val="a8"/>
+              <w:jc w:val="center"/>
+              <w:rPr>
+                <w:b/>
+                <w:bCs/>
+              </w:rPr>
+            </w:pPr>
+            <w:r>
+              <w:rPr>
+                <w:b/>
+                <w:bCs/>
+              </w:rPr>
+              <w:t>Тип</w:t>
+            </w:r>
+          </w:p>
+        </w:tc>
+        <w:tc>
+          <w:tcPr>
+            <w:tcW w:w="1666" w:type="pct"/>
+          </w:tcPr>
+          <w:p>
+            <w:pPr>
+              <w:pStyle w:val="a8"/>
+              <w:jc w:val="center"/>
+              <w:rPr>
+                <w:b/>
+                <w:bCs/>
+              </w:rPr>
+            </w:pPr>
+            <w:r>
+              <w:rPr>
+                <w:b/>
+                <w:bCs/>
+              </w:rPr>
+              <w:t>Описание</w:t>
+            </w:r>
+          </w:p>
+        </w:tc>
+      </w:tr>
+      <w:tr>
+        <w:tc>
+          <w:tcPr>
+            <w:tcW w:w="5000" w:type="pct"/>
+            <w:gridSpan w:val="3"/>
+          </w:tcPr>
+          <w:p>
+            <w:pPr>
+              <w:pStyle w:val="a8"/>
+              <w:jc w:val="center"/>
+              <w:rPr>
+                <w:b/>
+                <w:bCs/>
+              </w:rPr>
+            </w:pPr>
+            <w:r>
+              <w:rPr>
+                <w:b/>
+                <w:bCs/>
+              </w:rPr>
+              <w:t>Описание класса</w:t>
+            </w:r>
+          </w:p>
+        </w:tc>
+      </w:tr>
+      <w:tr>
+        <w:tc>
+          <w:tcPr>
+            <w:tcW w:w="5000" w:type="pct"/>
+            <w:gridSpan w:val="3"/>
+          </w:tcPr>
+          <w:p>
+            <w:pPr>
+              <w:pStyle w:val="a8"/>
+              <w:rPr>
+                <w:lang w:val="en-US"/>
+              </w:rPr>
+            </w:pPr>
+            <w:r>
+              <w:t>Описание книги</w:t>
+            </w:r>
+          </w:p>
+        </w:tc>
+      </w:tr>
+      <w:tr>
+        <w:tc>
+          <w:tcPr>
+            <w:tcW w:w="5000" w:type="pct"/>
+            <w:gridSpan w:val="3"/>
+          </w:tcPr>
+          <w:p>
+            <w:pPr>
+              <w:pStyle w:val="a8"/>
+              <w:jc w:val="center"/>
+              <w:rPr>
+                <w:b/>
+                <w:bCs/>
+              </w:rPr>
+            </w:pPr>
+            <w:r>
+              <w:rPr>
+                <w:b/>
+                <w:bCs/>
+              </w:rPr>
+              <w:t>Свойства</w:t>
+            </w:r>
+          </w:p>
+        </w:tc>
+      </w:tr>
+      <w:tr>
+        <w:tc>
+          <w:tcPr>
+            <w:tcW w:w="1667" w:type="pct"/>
+          </w:tcPr>
+          <w:p>
+            <w:pPr>
+              <w:pStyle w:val="a8"/>
+              <w:jc w:val="left"/>
+              <w:rPr>
+                <w:lang w:val="en-US"/>
+              </w:rPr>
+            </w:pPr>
+            <w:r>
+              <w:rPr>
+                <w:lang w:val="en-US"/>
+              </w:rPr>
+              <w:t>+ Info</w:t>
+            </w:r>
+          </w:p>
+        </w:tc>
+        <w:tc>
+          <w:tcPr>
+            <w:tcW w:w="1667" w:type="pct"/>
+          </w:tcPr>
+          <w:p>
+            <w:pPr>
+              <w:pStyle w:val="a8"/>
+              <w:rPr>
+                <w:lang w:val="en-US"/>
+              </w:rPr>
+            </w:pPr>
+            <w:r>
+              <w:rPr>
+                <w:lang w:val="en-US"/>
+              </w:rPr>
+              <w:t>string</w:t>
+            </w:r>
+          </w:p>
+        </w:tc>
+        <w:tc>
+          <w:tcPr>
+            <w:tcW w:w="1666" w:type="pct"/>
+          </w:tcPr>
+          <w:p>
+            <w:pPr>
+              <w:pStyle w:val="a8"/>
+            </w:pPr>
+            <w:r>
+              <w:t>Информация о книге</w:t>
+            </w:r>
+          </w:p>
+        </w:tc>
+      </w:tr>
+      <w:tr>
+        <w:tc>
+          <w:tcPr>
+            <w:tcW w:w="1667" w:type="pct"/>
+          </w:tcPr>
+          <w:p>
+            <w:pPr>
+              <w:pStyle w:val="a8"/>
+              <w:jc w:val="left"/>
+              <w:rPr>
+                <w:lang w:val="en-US"/>
+              </w:rPr>
+            </w:pPr>
+            <w:r>
+              <w:rPr>
+                <w:lang w:val="en-US"/>
+              </w:rPr>
+              <w:t xml:space="preserve">+ </w:t>
+            </w:r>
+            <w:proofErr w:type="spellStart"/>
+            <w:r>
+              <w:rPr>
+                <w:lang w:val="en-US"/>
+              </w:rPr>
+              <w:t>AdditionalInformation</w:t>
+            </w:r>
+            <w:proofErr w:type="spellEnd"/>
+          </w:p>
+        </w:tc>
+        <w:tc>
+          <w:tcPr>
+            <w:tcW w:w="1667" w:type="pct"/>
+          </w:tcPr>
+          <w:p>
+            <w:pPr>
+              <w:pStyle w:val="a8"/>
+            </w:pPr>
+            <w:r>
+              <w:rPr>
+                <w:lang w:val="en-US"/>
+              </w:rPr>
+              <w:t>string</w:t>
+            </w:r>
+          </w:p>
+        </w:tc>
+        <w:tc>
+          <w:tcPr>
+            <w:tcW w:w="1666" w:type="pct"/>
+          </w:tcPr>
+          <w:p>
+            <w:pPr>
+              <w:pStyle w:val="a8"/>
+            </w:pPr>
+            <w:r>
+              <w:t>Дополнительные сведения</w:t>
+            </w:r>
+          </w:p>
+        </w:tc>
+      </w:tr>
+      <w:tr>
+        <w:tc>
+          <w:tcPr>
+            <w:tcW w:w="1667" w:type="pct"/>
+          </w:tcPr>
+          <w:p>
+            <w:pPr>
+              <w:pStyle w:val="a8"/>
+              <w:jc w:val="left"/>
+              <w:rPr>
+                <w:lang w:val="en-US"/>
+              </w:rPr>
+            </w:pPr>
+            <w:r>
+              <w:rPr>
+                <w:lang w:val="en-US"/>
+              </w:rPr>
+              <w:t xml:space="preserve">+ </w:t>
+            </w:r>
+            <w:proofErr w:type="spellStart"/>
+            <w:r>
+              <w:rPr>
+                <w:lang w:val="en-US"/>
+              </w:rPr>
+              <w:t>MainAuthor</w:t>
+            </w:r>
+            <w:proofErr w:type="spellEnd"/>
+          </w:p>
+        </w:tc>
+        <w:tc>
+          <w:tcPr>
+            <w:tcW w:w="1667" w:type="pct"/>
+          </w:tcPr>
+          <w:p>
+            <w:pPr>
+              <w:pStyle w:val="a8"/>
+            </w:pPr>
+            <w:r>
+              <w:rPr>
+                <w:lang w:val="en-US"/>
+              </w:rPr>
+              <w:t>string</w:t>
+            </w:r>
+          </w:p>
+        </w:tc>
+        <w:tc>
+          <w:tcPr>
+            <w:tcW w:w="1666" w:type="pct"/>
+          </w:tcPr>
+          <w:p>
+            <w:pPr>
+              <w:pStyle w:val="a8"/>
+            </w:pPr>
+            <w:r>
+              <w:t>Главный автор</w:t>
+            </w:r>
+          </w:p>
+        </w:tc>
+      </w:tr>
+      <w:tr>
+        <w:tc>
+          <w:tcPr>
+            <w:tcW w:w="1667" w:type="pct"/>
+          </w:tcPr>
+          <w:p>
+            <w:pPr>
+              <w:pStyle w:val="a8"/>
+              <w:jc w:val="left"/>
+              <w:rPr>
+                <w:lang w:val="en-US"/>
+              </w:rPr>
+            </w:pPr>
+            <w:r>
+              <w:rPr>
+                <w:lang w:val="en-US"/>
+              </w:rPr>
+              <w:t xml:space="preserve">+ </w:t>
+            </w:r>
+            <w:r>
+              <w:rPr>
+                <w:lang w:val="en-US"/>
+              </w:rPr>
+              <w:t>Publisher</w:t>
+            </w:r>
+          </w:p>
+        </w:tc>
+        <w:tc>
+          <w:tcPr>
+            <w:tcW w:w="1667" w:type="pct"/>
+          </w:tcPr>
+          <w:p>
+            <w:pPr>
+              <w:pStyle w:val="a8"/>
+            </w:pPr>
+            <w:r>
+              <w:rPr>
+                <w:lang w:val="en-US"/>
+              </w:rPr>
+              <w:t>string</w:t>
+            </w:r>
+          </w:p>
+        </w:tc>
+        <w:tc>
+          <w:tcPr>
+            <w:tcW w:w="1666" w:type="pct"/>
+          </w:tcPr>
+          <w:p>
+            <w:pPr>
+              <w:pStyle w:val="a8"/>
+            </w:pPr>
+            <w:r>
+              <w:t>Издательство</w:t>
+            </w:r>
+          </w:p>
+        </w:tc>
+      </w:tr>
+      <w:tr>
+        <w:tc>
+          <w:tcPr>
+            <w:tcW w:w="1667" w:type="pct"/>
+          </w:tcPr>
+          <w:p>
+            <w:pPr>
+              <w:pStyle w:val="a8"/>
+              <w:jc w:val="left"/>
+              <w:rPr>
+                <w:lang w:val="en-US"/>
+              </w:rPr>
+            </w:pPr>
+            <w:r>
+              <w:rPr>
+                <w:lang w:val="en-US"/>
+              </w:rPr>
+              <w:t xml:space="preserve">+ </w:t>
+            </w:r>
+            <w:proofErr w:type="spellStart"/>
+            <w:r>
+              <w:rPr>
+                <w:lang w:val="en-US"/>
+              </w:rPr>
+              <w:t>SecondAuthor</w:t>
+            </w:r>
+            <w:proofErr w:type="spellEnd"/>
+          </w:p>
+        </w:tc>
+        <w:tc>
+          <w:tcPr>
+            <w:tcW w:w="1667" w:type="pct"/>
+          </w:tcPr>
+          <w:p>
+            <w:pPr>
+              <w:pStyle w:val="a8"/>
+              <w:rPr>
+                <w:lang w:val="en-US"/>
+              </w:rPr>
+            </w:pPr>
+            <w:r>
+              <w:rPr>
+                <w:lang w:val="en-US"/>
+              </w:rPr>
+              <w:t>string</w:t>
+            </w:r>
+          </w:p>
+        </w:tc>
+        <w:tc>
+          <w:tcPr>
+            <w:tcW w:w="1666" w:type="pct"/>
+          </w:tcPr>
+          <w:p>
+            <w:pPr>
+              <w:pStyle w:val="a8"/>
+            </w:pPr>
+            <w:r>
+              <w:t>Соавтор(ы)</w:t>
+            </w:r>
+          </w:p>
+        </w:tc>
+      </w:tr>
+      <w:tr>
+        <w:tc>
+          <w:tcPr>
+            <w:tcW w:w="1667" w:type="pct"/>
+          </w:tcPr>
+          <w:p>
+            <w:pPr>
+              <w:pStyle w:val="a8"/>
+              <w:ind w:left="708" w:hanging="708"/>
+              <w:jc w:val="left"/>
+              <w:rPr>
+                <w:lang w:val="en-US"/>
+              </w:rPr>
+            </w:pPr>
+            <w:r>
+              <w:rPr>
+                <w:lang w:val="en-US"/>
+              </w:rPr>
+              <w:t xml:space="preserve">+ </w:t>
+            </w:r>
+            <w:r>
+              <w:rPr>
+                <w:lang w:val="en-US"/>
+              </w:rPr>
+              <w:t>Type</w:t>
+            </w:r>
+          </w:p>
+        </w:tc>
+        <w:tc>
+          <w:tcPr>
+            <w:tcW w:w="1667" w:type="pct"/>
+          </w:tcPr>
+          <w:p>
+            <w:pPr>
+              <w:pStyle w:val="a8"/>
+              <w:rPr>
+                <w:lang w:val="en-US"/>
+              </w:rPr>
+            </w:pPr>
+            <w:r>
+              <w:rPr>
+                <w:lang w:val="en-US"/>
+              </w:rPr>
+              <w:t>string</w:t>
+            </w:r>
+          </w:p>
+        </w:tc>
+        <w:tc>
+          <w:tcPr>
+            <w:tcW w:w="1666" w:type="pct"/>
+          </w:tcPr>
+          <w:p>
+            <w:pPr>
+              <w:pStyle w:val="a8"/>
+            </w:pPr>
+            <w:r>
+              <w:t>Тип книги</w:t>
+            </w:r>
+          </w:p>
+        </w:tc>
+      </w:tr>
+      <w:tr>
+        <w:tc>
+          <w:tcPr>
+            <w:tcW w:w="5000" w:type="pct"/>
+            <w:gridSpan w:val="3"/>
+          </w:tcPr>
+          <w:p>
+            <w:pPr>
+              <w:pStyle w:val="a8"/>
+              <w:jc w:val="center"/>
+              <w:rPr>
+                <w:b/>
+                <w:bCs/>
+              </w:rPr>
+            </w:pPr>
+            <w:r>
+              <w:rPr>
+                <w:b/>
+                <w:bCs/>
+              </w:rPr>
+              <w:t>Методы</w:t>
+            </w:r>
+          </w:p>
+        </w:tc>
+      </w:tr>
+      <w:tr>
+        <w:trPr>
+          <w:trHeight w:val="708"/>
+        </w:trPr>
+        <w:tc>
+          <w:tcPr>
+            <w:tcW w:w="1667" w:type="pct"/>
+          </w:tcPr>
+          <w:p>
+            <w:pPr>
+              <w:pStyle w:val="a8"/>
+              <w:jc w:val="left"/>
+              <w:rPr>
+                <w:lang w:val="en-US"/>
+              </w:rPr>
+            </w:pPr>
+            <w:r>
+              <w:rPr>
+                <w:lang w:val="en-US"/>
+              </w:rPr>
+              <w:t>+</w:t>
+            </w:r>
+            <w:r>
+              <w:rPr>
+                <w:lang w:val="en-US"/>
+              </w:rPr>
+              <w:t xml:space="preserve"> </w:t>
+            </w:r>
+            <w:proofErr w:type="spellStart"/>
+            <w:r>
+              <w:t>Book</w:t>
+            </w:r>
+            <w:proofErr w:type="spellEnd"/>
+            <w:r>
+              <w:t xml:space="preserve"> </w:t>
+            </w:r>
+            <w:r>
+              <w:rPr>
+                <w:lang w:val="en-US"/>
+              </w:rPr>
+              <w:t>()</w:t>
+            </w:r>
+          </w:p>
+        </w:tc>
+        <w:tc>
+          <w:tcPr>
+            <w:tcW w:w="1667" w:type="pct"/>
+          </w:tcPr>
+          <w:p>
+            <w:pPr>
+              <w:pStyle w:val="a8"/>
+              <w:rPr>
+                <w:lang w:val="en-US"/>
+              </w:rPr>
+            </w:pPr>
+          </w:p>
+        </w:tc>
+        <w:tc>
+          <w:tcPr>
+            <w:tcW w:w="1666" w:type="pct"/>
+          </w:tcPr>
+          <w:p>
+            <w:pPr>
+              <w:pStyle w:val="a8"/>
+            </w:pPr>
+            <w:r>
+              <w:t xml:space="preserve">Конструктор класса для </w:t>
+            </w:r>
+            <w:proofErr w:type="spellStart"/>
+            <w:r>
+              <w:t>сериализации</w:t>
+            </w:r>
+            <w:proofErr w:type="spellEnd"/>
+          </w:p>
+        </w:tc>
+      </w:tr>
+      <w:tr>
+        <w:trPr>
+          <w:trHeight w:val="705"/>
+        </w:trPr>
+        <w:tc>
+          <w:tcPr>
+            <w:tcW w:w="1667" w:type="pct"/>
+          </w:tcPr>
+          <w:p>
+            <w:pPr>
+              <w:pStyle w:val="a8"/>
+              <w:jc w:val="left"/>
+              <w:rPr>
+                <w:lang w:val="en-US"/>
+              </w:rPr>
+            </w:pPr>
+            <w:r>
+              <w:rPr>
+                <w:lang w:val="en-US"/>
+              </w:rPr>
+              <w:t xml:space="preserve">+ </w:t>
+            </w:r>
+            <w:r>
+              <w:rPr>
+                <w:lang w:val="en-US"/>
+              </w:rPr>
+              <w:t xml:space="preserve">Book </w:t>
+            </w:r>
+            <w:r>
+              <w:rPr>
+                <w:lang w:val="en-US"/>
+              </w:rPr>
+              <w:t>(string,</w:t>
+            </w:r>
+            <w:r>
+              <w:rPr>
+                <w:lang w:val="en-US"/>
+              </w:rPr>
+              <w:t xml:space="preserve"> </w:t>
+            </w:r>
+            <w:r>
+              <w:rPr>
+                <w:lang w:val="en-US"/>
+              </w:rPr>
+              <w:t>string,</w:t>
+            </w:r>
+            <w:r>
+              <w:rPr>
+                <w:lang w:val="en-US"/>
+              </w:rPr>
+              <w:t xml:space="preserve"> </w:t>
+            </w:r>
+            <w:r>
+              <w:rPr>
+                <w:lang w:val="en-US"/>
+              </w:rPr>
+              <w:t>string,</w:t>
+            </w:r>
+            <w:r>
+              <w:rPr>
+                <w:lang w:val="en-US"/>
+              </w:rPr>
+              <w:t xml:space="preserve"> </w:t>
+            </w:r>
+            <w:r>
+              <w:rPr>
+                <w:lang w:val="en-US"/>
+              </w:rPr>
+              <w:t>string,</w:t>
+            </w:r>
+            <w:r>
+              <w:rPr>
+                <w:lang w:val="en-US"/>
+              </w:rPr>
+              <w:t xml:space="preserve"> </w:t>
+            </w:r>
+            <w:r>
+              <w:rPr>
+                <w:lang w:val="en-US"/>
+              </w:rPr>
+              <w:t>string,</w:t>
+            </w:r>
+            <w:r>
+              <w:rPr>
+                <w:lang w:val="en-US"/>
+              </w:rPr>
+              <w:t xml:space="preserve"> </w:t>
+            </w:r>
+            <w:r>
+              <w:rPr>
+                <w:lang w:val="en-US"/>
+              </w:rPr>
+              <w:t>string,</w:t>
+            </w:r>
+            <w:r>
+              <w:rPr>
+                <w:lang w:val="en-US"/>
+              </w:rPr>
+              <w:t xml:space="preserve"> </w:t>
+            </w:r>
+            <w:r>
+              <w:rPr>
+                <w:lang w:val="en-US"/>
+              </w:rPr>
+              <w:t>string,</w:t>
+            </w:r>
+            <w:r>
+              <w:rPr>
+                <w:lang w:val="en-US"/>
+              </w:rPr>
+              <w:t xml:space="preserve"> </w:t>
+            </w:r>
+            <w:r>
+              <w:rPr>
+                <w:lang w:val="en-US"/>
+              </w:rPr>
+              <w:t>string,</w:t>
+            </w:r>
+            <w:r>
+              <w:rPr>
+                <w:lang w:val="en-US"/>
+              </w:rPr>
+              <w:t xml:space="preserve"> </w:t>
+            </w:r>
+            <w:r>
+              <w:rPr>
+                <w:lang w:val="en-US"/>
+              </w:rPr>
+              <w:t>string)</w:t>
+            </w:r>
+          </w:p>
+        </w:tc>
+        <w:tc>
+          <w:tcPr>
+            <w:tcW w:w="1667" w:type="pct"/>
+          </w:tcPr>
+          <w:p>
+            <w:pPr>
+              <w:pStyle w:val="a8"/>
+            </w:pPr>
+          </w:p>
+        </w:tc>
+        <w:tc>
+          <w:tcPr>
+            <w:tcW w:w="1666" w:type="pct"/>
+          </w:tcPr>
+          <w:p>
+            <w:pPr>
+              <w:pStyle w:val="a8"/>
+            </w:pPr>
+            <w:r>
+              <w:t>Конструктор класса</w:t>
+            </w:r>
+          </w:p>
+        </w:tc>
+      </w:tr>
+    </w:tbl>
+    <w:p>
+      <w:pPr>
+        <w:pStyle w:val="a5"/>
+      </w:pPr>
+    </w:p>
+    <w:p>
+      <w:pPr>
+        <w:pStyle w:val="a5"/>
+      </w:pPr>
+    </w:p>
+    <w:p>
+      <w:pPr>
+        <w:pStyle w:val="a5"/>
+      </w:pPr>
+    </w:p>
+    <w:p>
+      <w:pPr>
+        <w:pStyle w:val="a5"/>
+        <w:jc w:val="right"/>
+        <w:rPr>
+          <w:lang w:val="en-US"/>
+        </w:rPr>
+      </w:pPr>
+      <w:r>
+        <w:lastRenderedPageBreak/>
+        <w:t>Таблица 5.</w:t>
+      </w:r>
+      <w:r>
+        <w:t>3</w:t>
+      </w:r>
+      <w:r>
+        <w:t xml:space="preserve">. Описание класса </w:t>
+      </w:r>
+      <w:proofErr w:type="spellStart"/>
+      <w:r>
+        <w:t>Collection</w:t>
+      </w:r>
+      <w:proofErr w:type="spellEnd"/>
+    </w:p>
+    <w:tbl>
+      <w:tblPr>
+        <w:tblStyle w:val="af9"/>
+        <w:tblW w:w="5000" w:type="pct"/>
+        <w:tblLook w:val="04A0" w:firstRow="1" w:lastRow="0" w:firstColumn="1" w:lastColumn="0" w:noHBand="0" w:noVBand="1"/>
+      </w:tblPr>
+      <w:tblGrid>
+        <w:gridCol w:w="3115"/>
+        <w:gridCol w:w="3116"/>
+        <w:gridCol w:w="3114"/>
+      </w:tblGrid>
+      <w:tr>
+        <w:tc>
+          <w:tcPr>
+            <w:tcW w:w="1667" w:type="pct"/>
+          </w:tcPr>
+          <w:p>
+            <w:pPr>
+              <w:pStyle w:val="a8"/>
+              <w:jc w:val="center"/>
+              <w:rPr>
+                <w:b/>
+                <w:bCs/>
+              </w:rPr>
+            </w:pPr>
+            <w:r>
+              <w:rPr>
+                <w:b/>
+                <w:bCs/>
+              </w:rPr>
+              <w:t>Название</w:t>
+            </w:r>
+          </w:p>
+        </w:tc>
+        <w:tc>
+          <w:tcPr>
+            <w:tcW w:w="1667" w:type="pct"/>
+          </w:tcPr>
+          <w:p>
+            <w:pPr>
+              <w:pStyle w:val="a8"/>
+              <w:jc w:val="center"/>
+              <w:rPr>
+                <w:b/>
+                <w:bCs/>
+              </w:rPr>
+            </w:pPr>
+            <w:r>
+              <w:rPr>
+                <w:b/>
+                <w:bCs/>
+              </w:rPr>
+              <w:t>Тип</w:t>
+            </w:r>
+          </w:p>
+        </w:tc>
+        <w:tc>
+          <w:tcPr>
+            <w:tcW w:w="1666" w:type="pct"/>
+          </w:tcPr>
+          <w:p>
+            <w:pPr>
+              <w:pStyle w:val="a8"/>
+              <w:jc w:val="center"/>
+              <w:rPr>
+                <w:b/>
+                <w:bCs/>
+              </w:rPr>
+            </w:pPr>
+            <w:r>
+              <w:rPr>
+                <w:b/>
+                <w:bCs/>
+              </w:rPr>
+              <w:t>Описание</w:t>
+            </w:r>
+          </w:p>
+        </w:tc>
+      </w:tr>
+      <w:tr>
+        <w:tc>
+          <w:tcPr>
+            <w:tcW w:w="5000" w:type="pct"/>
+            <w:gridSpan w:val="3"/>
+          </w:tcPr>
+          <w:p>
+            <w:pPr>
+              <w:pStyle w:val="a8"/>
+              <w:jc w:val="center"/>
+              <w:rPr>
+                <w:b/>
+                <w:bCs/>
+              </w:rPr>
+            </w:pPr>
+            <w:r>
+              <w:rPr>
+                <w:b/>
+                <w:bCs/>
+              </w:rPr>
+              <w:t>Описание класса</w:t>
+            </w:r>
+          </w:p>
+        </w:tc>
+      </w:tr>
+      <w:tr>
+        <w:tc>
+          <w:tcPr>
+            <w:tcW w:w="5000" w:type="pct"/>
+            <w:gridSpan w:val="3"/>
+          </w:tcPr>
+          <w:p>
+            <w:pPr>
+              <w:pStyle w:val="a8"/>
+              <w:rPr>
+                <w:lang w:val="en-US"/>
+              </w:rPr>
+            </w:pPr>
+            <w:r>
+              <w:t>Описание книги</w:t>
+            </w:r>
+          </w:p>
+        </w:tc>
+      </w:tr>
+      <w:tr>
+        <w:tc>
+          <w:tcPr>
+            <w:tcW w:w="5000" w:type="pct"/>
+            <w:gridSpan w:val="3"/>
+          </w:tcPr>
+          <w:p>
+            <w:pPr>
+              <w:pStyle w:val="a8"/>
+              <w:jc w:val="center"/>
+              <w:rPr>
+                <w:b/>
+                <w:bCs/>
+              </w:rPr>
+            </w:pPr>
+            <w:r>
+              <w:rPr>
+                <w:b/>
+                <w:bCs/>
+              </w:rPr>
+              <w:t>Свойства</w:t>
+            </w:r>
+          </w:p>
+        </w:tc>
+      </w:tr>
+      <w:tr>
+        <w:tc>
+          <w:tcPr>
+            <w:tcW w:w="1667" w:type="pct"/>
+          </w:tcPr>
+          <w:p>
+            <w:pPr>
+              <w:pStyle w:val="a8"/>
+              <w:jc w:val="left"/>
+              <w:rPr>
+                <w:lang w:val="en-US"/>
+              </w:rPr>
+            </w:pPr>
+            <w:r>
+              <w:rPr>
+                <w:lang w:val="en-US"/>
+              </w:rPr>
+              <w:t>+ Info</w:t>
+            </w:r>
+          </w:p>
+        </w:tc>
+        <w:tc>
+          <w:tcPr>
+            <w:tcW w:w="1667" w:type="pct"/>
+          </w:tcPr>
+          <w:p>
+            <w:pPr>
+              <w:pStyle w:val="a8"/>
+              <w:rPr>
+                <w:lang w:val="en-US"/>
+              </w:rPr>
+            </w:pPr>
+            <w:r>
+              <w:rPr>
+                <w:lang w:val="en-US"/>
+              </w:rPr>
+              <w:t>string</w:t>
+            </w:r>
+          </w:p>
+        </w:tc>
+        <w:tc>
+          <w:tcPr>
+            <w:tcW w:w="1666" w:type="pct"/>
+          </w:tcPr>
+          <w:p>
+            <w:pPr>
+              <w:pStyle w:val="a8"/>
+              <w:rPr>
+                <w:lang w:val="en-US"/>
+              </w:rPr>
+            </w:pPr>
+            <w:r>
+              <w:t xml:space="preserve">Информация о </w:t>
+            </w:r>
+            <w:r>
+              <w:t>сборнике</w:t>
+            </w:r>
+          </w:p>
+        </w:tc>
+      </w:tr>
+      <w:tr>
+        <w:tc>
+          <w:tcPr>
+            <w:tcW w:w="1667" w:type="pct"/>
+          </w:tcPr>
+          <w:p>
+            <w:pPr>
+              <w:pStyle w:val="a8"/>
+              <w:jc w:val="left"/>
+              <w:rPr>
+                <w:lang w:val="en-US"/>
+              </w:rPr>
+            </w:pPr>
+            <w:r>
+              <w:rPr>
+                <w:lang w:val="en-US"/>
+              </w:rPr>
+              <w:t xml:space="preserve">+ </w:t>
+            </w:r>
+            <w:proofErr w:type="spellStart"/>
+            <w:r>
+              <w:rPr>
+                <w:lang w:val="en-US"/>
+              </w:rPr>
+              <w:t>NameOfConference</w:t>
+            </w:r>
+            <w:proofErr w:type="spellEnd"/>
+          </w:p>
+        </w:tc>
+        <w:tc>
+          <w:tcPr>
+            <w:tcW w:w="1667" w:type="pct"/>
+          </w:tcPr>
+          <w:p>
+            <w:pPr>
+              <w:pStyle w:val="a8"/>
+            </w:pPr>
+            <w:r>
+              <w:rPr>
+                <w:lang w:val="en-US"/>
+              </w:rPr>
+              <w:t>string</w:t>
+            </w:r>
+          </w:p>
+        </w:tc>
+        <w:tc>
+          <w:tcPr>
+            <w:tcW w:w="1666" w:type="pct"/>
+          </w:tcPr>
+          <w:p>
+            <w:pPr>
+              <w:pStyle w:val="a8"/>
+            </w:pPr>
+            <w:r>
+              <w:t>Название конференции</w:t>
+            </w:r>
+          </w:p>
+        </w:tc>
+      </w:tr>
+      <w:tr>
+        <w:tc>
+          <w:tcPr>
+            <w:tcW w:w="1667" w:type="pct"/>
+          </w:tcPr>
+          <w:p>
+            <w:pPr>
+              <w:pStyle w:val="a8"/>
+              <w:jc w:val="left"/>
+              <w:rPr>
+                <w:lang w:val="en-US"/>
+              </w:rPr>
+            </w:pPr>
+            <w:r>
+              <w:rPr>
+                <w:lang w:val="en-US"/>
+              </w:rPr>
+              <w:t xml:space="preserve">+ </w:t>
+            </w:r>
+            <w:r>
+              <w:rPr>
+                <w:lang w:val="en-US"/>
+              </w:rPr>
+              <w:t>Publisher</w:t>
+            </w:r>
+          </w:p>
+        </w:tc>
+        <w:tc>
+          <w:tcPr>
+            <w:tcW w:w="1667" w:type="pct"/>
+          </w:tcPr>
+          <w:p>
+            <w:pPr>
+              <w:pStyle w:val="a8"/>
+            </w:pPr>
+            <w:r>
+              <w:rPr>
+                <w:lang w:val="en-US"/>
+              </w:rPr>
+              <w:t>string</w:t>
+            </w:r>
+          </w:p>
+        </w:tc>
+        <w:tc>
+          <w:tcPr>
+            <w:tcW w:w="1666" w:type="pct"/>
+          </w:tcPr>
+          <w:p>
+            <w:pPr>
+              <w:pStyle w:val="a8"/>
+            </w:pPr>
+            <w:r>
+              <w:t>Издательство</w:t>
+            </w:r>
+          </w:p>
+        </w:tc>
+      </w:tr>
+      <w:tr>
+        <w:tc>
+          <w:tcPr>
+            <w:tcW w:w="5000" w:type="pct"/>
+            <w:gridSpan w:val="3"/>
+          </w:tcPr>
+          <w:p>
+            <w:pPr>
+              <w:pStyle w:val="a8"/>
+              <w:jc w:val="center"/>
+              <w:rPr>
+                <w:b/>
+                <w:bCs/>
+              </w:rPr>
+            </w:pPr>
+            <w:r>
+              <w:rPr>
+                <w:b/>
+                <w:bCs/>
+              </w:rPr>
+              <w:t>Методы</w:t>
+            </w:r>
+          </w:p>
+        </w:tc>
+      </w:tr>
+      <w:tr>
+        <w:trPr>
+          <w:trHeight w:val="708"/>
+        </w:trPr>
+        <w:tc>
+          <w:tcPr>
+            <w:tcW w:w="1667" w:type="pct"/>
+          </w:tcPr>
+          <w:p>
+            <w:pPr>
+              <w:pStyle w:val="a8"/>
+              <w:jc w:val="left"/>
+              <w:rPr>
+                <w:lang w:val="en-US"/>
+              </w:rPr>
+            </w:pPr>
+            <w:r>
+              <w:rPr>
+                <w:lang w:val="en-US"/>
+              </w:rPr>
+              <w:t xml:space="preserve">+ </w:t>
+            </w:r>
+            <w:proofErr w:type="spellStart"/>
+            <w:r>
+              <w:t>Collection</w:t>
+            </w:r>
+            <w:proofErr w:type="spellEnd"/>
+            <w:r>
+              <w:t xml:space="preserve"> </w:t>
+            </w:r>
+            <w:r>
+              <w:rPr>
+                <w:lang w:val="en-US"/>
+              </w:rPr>
+              <w:t>()</w:t>
+            </w:r>
+          </w:p>
+        </w:tc>
+        <w:tc>
+          <w:tcPr>
+            <w:tcW w:w="1667" w:type="pct"/>
+          </w:tcPr>
+          <w:p>
+            <w:pPr>
+              <w:pStyle w:val="a8"/>
+              <w:rPr>
+                <w:lang w:val="en-US"/>
+              </w:rPr>
+            </w:pPr>
+          </w:p>
+        </w:tc>
+        <w:tc>
+          <w:tcPr>
+            <w:tcW w:w="1666" w:type="pct"/>
+          </w:tcPr>
+          <w:p>
+            <w:pPr>
+              <w:pStyle w:val="a8"/>
+            </w:pPr>
+            <w:r>
+              <w:t xml:space="preserve">Конструктор класса для </w:t>
+            </w:r>
+            <w:proofErr w:type="spellStart"/>
+            <w:r>
+              <w:t>сериализации</w:t>
+            </w:r>
+            <w:proofErr w:type="spellEnd"/>
+          </w:p>
+        </w:tc>
+      </w:tr>
+      <w:tr>
+        <w:trPr>
+          <w:trHeight w:val="705"/>
+        </w:trPr>
+        <w:tc>
+          <w:tcPr>
+            <w:tcW w:w="1667" w:type="pct"/>
+          </w:tcPr>
+          <w:p>
+            <w:pPr>
+              <w:pStyle w:val="a8"/>
+              <w:jc w:val="left"/>
+              <w:rPr>
+                <w:lang w:val="en-US"/>
+              </w:rPr>
+            </w:pPr>
+            <w:r>
+              <w:rPr>
+                <w:lang w:val="en-US"/>
+              </w:rPr>
+              <w:t xml:space="preserve">+ </w:t>
+            </w:r>
+            <w:r>
+              <w:rPr>
+                <w:lang w:val="en-US"/>
+              </w:rPr>
+              <w:t xml:space="preserve">Collection </w:t>
+            </w:r>
+            <w:r>
+              <w:rPr>
+                <w:lang w:val="en-US"/>
+              </w:rPr>
+              <w:t>(string, string, string, string, string, string)</w:t>
+            </w:r>
+          </w:p>
+        </w:tc>
+        <w:tc>
+          <w:tcPr>
+            <w:tcW w:w="1667" w:type="pct"/>
+          </w:tcPr>
+          <w:p>
+            <w:pPr>
+              <w:pStyle w:val="a8"/>
+              <w:rPr>
+                <w:lang w:val="en-US"/>
+              </w:rPr>
+            </w:pPr>
+          </w:p>
+        </w:tc>
+        <w:tc>
+          <w:tcPr>
+            <w:tcW w:w="1666" w:type="pct"/>
+          </w:tcPr>
+          <w:p>
+            <w:pPr>
+              <w:pStyle w:val="a8"/>
+            </w:pPr>
+            <w:r>
+              <w:t>Конструктор класса</w:t>
+            </w:r>
+          </w:p>
+        </w:tc>
+      </w:tr>
+    </w:tbl>
+    <w:p>
+      <w:pPr>
+        <w:pStyle w:val="a5"/>
+      </w:pPr>
+    </w:p>
+    <w:p>
+      <w:pPr>
+        <w:pStyle w:val="a5"/>
+        <w:jc w:val="right"/>
+        <w:rPr>
+          <w:lang w:val="en-US"/>
+        </w:rPr>
+      </w:pPr>
+      <w:r>
+        <w:t>Таблица 5.</w:t>
+      </w:r>
+      <w:r>
+        <w:t>4</w:t>
+      </w:r>
+      <w:r>
+        <w:t xml:space="preserve">. Описание класса </w:t>
+      </w:r>
+      <w:r>
+        <w:rPr>
+          <w:lang w:val="en-US"/>
+        </w:rPr>
+        <w:t>Magazine</w:t>
+      </w:r>
+    </w:p>
+    <w:tbl>
+      <w:tblPr>
+        <w:tblStyle w:val="af9"/>
+        <w:tblW w:w="5000" w:type="pct"/>
+        <w:tblLook w:val="04A0" w:firstRow="1" w:lastRow="0" w:firstColumn="1" w:lastColumn="0" w:noHBand="0" w:noVBand="1"/>
+      </w:tblPr>
+      <w:tblGrid>
+        <w:gridCol w:w="3115"/>
+        <w:gridCol w:w="3116"/>
+        <w:gridCol w:w="3114"/>
+      </w:tblGrid>
+      <w:tr>
+        <w:tc>
+          <w:tcPr>
+            <w:tcW w:w="1667" w:type="pct"/>
+          </w:tcPr>
+          <w:p>
+            <w:pPr>
+              <w:pStyle w:val="a8"/>
+              <w:jc w:val="center"/>
+              <w:rPr>
+                <w:b/>
+                <w:bCs/>
+              </w:rPr>
+            </w:pPr>
+            <w:r>
+              <w:rPr>
+                <w:b/>
+                <w:bCs/>
+              </w:rPr>
+              <w:t>Название</w:t>
+            </w:r>
+          </w:p>
+        </w:tc>
+        <w:tc>
+          <w:tcPr>
+            <w:tcW w:w="1667" w:type="pct"/>
+          </w:tcPr>
+          <w:p>
+            <w:pPr>
+              <w:pStyle w:val="a8"/>
+              <w:jc w:val="center"/>
+              <w:rPr>
+                <w:b/>
+                <w:bCs/>
+              </w:rPr>
+            </w:pPr>
+            <w:r>
+              <w:rPr>
+                <w:b/>
+                <w:bCs/>
+              </w:rPr>
+              <w:t>Тип</w:t>
+            </w:r>
+          </w:p>
+        </w:tc>
+        <w:tc>
+          <w:tcPr>
+            <w:tcW w:w="1666" w:type="pct"/>
+          </w:tcPr>
+          <w:p>
+            <w:pPr>
+              <w:pStyle w:val="a8"/>
+              <w:jc w:val="center"/>
+              <w:rPr>
+                <w:b/>
+                <w:bCs/>
+              </w:rPr>
+            </w:pPr>
+            <w:r>
+              <w:rPr>
+                <w:b/>
+                <w:bCs/>
+              </w:rPr>
+              <w:t>Описание</w:t>
+            </w:r>
+          </w:p>
+        </w:tc>
+      </w:tr>
+      <w:tr>
+        <w:tc>
+          <w:tcPr>
+            <w:tcW w:w="5000" w:type="pct"/>
+            <w:gridSpan w:val="3"/>
+          </w:tcPr>
+          <w:p>
+            <w:pPr>
+              <w:pStyle w:val="a8"/>
+              <w:jc w:val="center"/>
+              <w:rPr>
+                <w:b/>
+                <w:bCs/>
+              </w:rPr>
+            </w:pPr>
+            <w:r>
+              <w:rPr>
+                <w:b/>
+                <w:bCs/>
+              </w:rPr>
+              <w:t>Описание класса</w:t>
+            </w:r>
+          </w:p>
+        </w:tc>
+      </w:tr>
+      <w:tr>
+        <w:tc>
+          <w:tcPr>
+            <w:tcW w:w="5000" w:type="pct"/>
+            <w:gridSpan w:val="3"/>
+          </w:tcPr>
+          <w:p>
+            <w:pPr>
+              <w:pStyle w:val="a8"/>
+              <w:rPr>
+                <w:lang w:val="en-US"/>
+              </w:rPr>
+            </w:pPr>
+            <w:r>
+              <w:t>Описание книги</w:t>
+            </w:r>
+          </w:p>
+        </w:tc>
+      </w:tr>
+      <w:tr>
+        <w:tc>
+          <w:tcPr>
+            <w:tcW w:w="5000" w:type="pct"/>
+            <w:gridSpan w:val="3"/>
+          </w:tcPr>
+          <w:p>
+            <w:pPr>
+              <w:pStyle w:val="a8"/>
+              <w:jc w:val="center"/>
+              <w:rPr>
+                <w:b/>
+                <w:bCs/>
+              </w:rPr>
+            </w:pPr>
+            <w:r>
+              <w:rPr>
+                <w:b/>
+                <w:bCs/>
+              </w:rPr>
+              <w:t>Свойства</w:t>
+            </w:r>
+          </w:p>
+        </w:tc>
+      </w:tr>
+      <w:tr>
+        <w:tc>
+          <w:tcPr>
+            <w:tcW w:w="1667" w:type="pct"/>
+          </w:tcPr>
+          <w:p>
+            <w:pPr>
+              <w:pStyle w:val="a8"/>
+              <w:jc w:val="left"/>
+              <w:rPr>
+                <w:lang w:val="en-US"/>
+              </w:rPr>
+            </w:pPr>
+            <w:r>
+              <w:rPr>
+                <w:lang w:val="en-US"/>
+              </w:rPr>
+              <w:t>+ Info</w:t>
+            </w:r>
+          </w:p>
+        </w:tc>
+        <w:tc>
+          <w:tcPr>
+            <w:tcW w:w="1667" w:type="pct"/>
+          </w:tcPr>
+          <w:p>
+            <w:pPr>
+              <w:pStyle w:val="a8"/>
+              <w:rPr>
+                <w:lang w:val="en-US"/>
+              </w:rPr>
+            </w:pPr>
+            <w:r>
+              <w:rPr>
+                <w:lang w:val="en-US"/>
+              </w:rPr>
+              <w:t>string</w:t>
+            </w:r>
+          </w:p>
+        </w:tc>
+        <w:tc>
+          <w:tcPr>
+            <w:tcW w:w="1666" w:type="pct"/>
+          </w:tcPr>
+          <w:p>
+            <w:pPr>
+              <w:pStyle w:val="a8"/>
+            </w:pPr>
+            <w:r>
+              <w:t xml:space="preserve">Информация о </w:t>
+            </w:r>
+            <w:r>
+              <w:t>журнале</w:t>
+            </w:r>
+          </w:p>
+        </w:tc>
+      </w:tr>
+      <w:tr>
+        <w:tc>
+          <w:tcPr>
+            <w:tcW w:w="1667" w:type="pct"/>
+          </w:tcPr>
+          <w:p>
+            <w:pPr>
+              <w:pStyle w:val="a8"/>
+              <w:jc w:val="left"/>
+              <w:rPr>
+                <w:lang w:val="en-US"/>
+              </w:rPr>
+            </w:pPr>
+            <w:r>
+              <w:rPr>
+                <w:lang w:val="en-US"/>
+              </w:rPr>
+              <w:t xml:space="preserve">+ </w:t>
+            </w:r>
+            <w:r>
+              <w:rPr>
+                <w:lang w:val="en-US"/>
+              </w:rPr>
+              <w:t>Founder</w:t>
+            </w:r>
+          </w:p>
+        </w:tc>
+        <w:tc>
+          <w:tcPr>
+            <w:tcW w:w="1667" w:type="pct"/>
+          </w:tcPr>
+          <w:p>
+            <w:pPr>
+              <w:pStyle w:val="a8"/>
+            </w:pPr>
+            <w:r>
+              <w:rPr>
+                <w:lang w:val="en-US"/>
+              </w:rPr>
+              <w:t>string</w:t>
+            </w:r>
+          </w:p>
+        </w:tc>
+        <w:tc>
+          <w:tcPr>
+            <w:tcW w:w="1666" w:type="pct"/>
+          </w:tcPr>
+          <w:p>
+            <w:pPr>
+              <w:pStyle w:val="a8"/>
+            </w:pPr>
+            <w:r>
+              <w:t>Учредитель журнала</w:t>
+            </w:r>
+          </w:p>
+        </w:tc>
+      </w:tr>
+      <w:tr>
+        <w:tc>
+          <w:tcPr>
+            <w:tcW w:w="1667" w:type="pct"/>
+          </w:tcPr>
+          <w:p>
+            <w:pPr>
+              <w:pStyle w:val="a8"/>
+              <w:jc w:val="left"/>
+              <w:rPr>
+                <w:lang w:val="en-US"/>
+              </w:rPr>
+            </w:pPr>
+            <w:r>
+              <w:rPr>
+                <w:lang w:val="en-US"/>
+              </w:rPr>
+              <w:t xml:space="preserve">+ </w:t>
+            </w:r>
+            <w:proofErr w:type="spellStart"/>
+            <w:r>
+              <w:rPr>
+                <w:lang w:val="en-US"/>
+              </w:rPr>
+              <w:t>MainEditor</w:t>
+            </w:r>
+            <w:proofErr w:type="spellEnd"/>
+          </w:p>
+        </w:tc>
+        <w:tc>
+          <w:tcPr>
+            <w:tcW w:w="1667" w:type="pct"/>
+          </w:tcPr>
+          <w:p>
+            <w:pPr>
+              <w:pStyle w:val="a8"/>
+              <w:rPr>
+                <w:lang w:val="en-US"/>
+              </w:rPr>
+            </w:pPr>
+            <w:r>
+              <w:rPr>
+                <w:lang w:val="en-US"/>
+              </w:rPr>
+              <w:t>string</w:t>
+            </w:r>
+          </w:p>
+        </w:tc>
+        <w:tc>
+          <w:tcPr>
+            <w:tcW w:w="1666" w:type="pct"/>
+          </w:tcPr>
+          <w:p>
+            <w:pPr>
+              <w:pStyle w:val="a8"/>
+            </w:pPr>
+            <w:r>
+              <w:t>Главный редактор</w:t>
+            </w:r>
+          </w:p>
+        </w:tc>
+      </w:tr>
+      <w:tr>
+        <w:tc>
+          <w:tcPr>
+            <w:tcW w:w="1667" w:type="pct"/>
+          </w:tcPr>
+          <w:p>
+            <w:pPr>
+              <w:pStyle w:val="a8"/>
+              <w:ind w:left="708" w:hanging="708"/>
+              <w:jc w:val="left"/>
+              <w:rPr>
+                <w:lang w:val="en-US"/>
+              </w:rPr>
+            </w:pPr>
+            <w:r>
+              <w:rPr>
+                <w:lang w:val="en-US"/>
+              </w:rPr>
+              <w:t>+ Type</w:t>
+            </w:r>
+          </w:p>
+        </w:tc>
+        <w:tc>
+          <w:tcPr>
+            <w:tcW w:w="1667" w:type="pct"/>
+          </w:tcPr>
+          <w:p>
+            <w:pPr>
+              <w:pStyle w:val="a8"/>
+              <w:rPr>
+                <w:lang w:val="en-US"/>
+              </w:rPr>
+            </w:pPr>
+            <w:r>
+              <w:rPr>
+                <w:lang w:val="en-US"/>
+              </w:rPr>
+              <w:t>string</w:t>
+            </w:r>
+          </w:p>
+        </w:tc>
+        <w:tc>
+          <w:tcPr>
+            <w:tcW w:w="1666" w:type="pct"/>
+          </w:tcPr>
+          <w:p>
+            <w:pPr>
+              <w:pStyle w:val="a8"/>
+            </w:pPr>
+            <w:r>
+              <w:t xml:space="preserve">Тип </w:t>
+            </w:r>
+            <w:r>
+              <w:t>журнала</w:t>
+            </w:r>
+          </w:p>
+        </w:tc>
+      </w:tr>
+      <w:tr>
+        <w:tc>
+          <w:tcPr>
+            <w:tcW w:w="5000" w:type="pct"/>
+            <w:gridSpan w:val="3"/>
+          </w:tcPr>
+          <w:p>
+            <w:pPr>
+              <w:pStyle w:val="a8"/>
+              <w:jc w:val="center"/>
+              <w:rPr>
+                <w:b/>
+                <w:bCs/>
+              </w:rPr>
+            </w:pPr>
+            <w:r>
+              <w:rPr>
+                <w:b/>
+                <w:bCs/>
+              </w:rPr>
+              <w:t>Методы</w:t>
+            </w:r>
+          </w:p>
+        </w:tc>
+      </w:tr>
+      <w:tr>
+        <w:trPr>
+          <w:trHeight w:val="708"/>
+        </w:trPr>
+        <w:tc>
+          <w:tcPr>
+            <w:tcW w:w="1667" w:type="pct"/>
+          </w:tcPr>
+          <w:p>
+            <w:pPr>
+              <w:pStyle w:val="a8"/>
+              <w:jc w:val="left"/>
+              <w:rPr>
+                <w:lang w:val="en-US"/>
+              </w:rPr>
+            </w:pPr>
+            <w:r>
+              <w:rPr>
+                <w:lang w:val="en-US"/>
+              </w:rPr>
+              <w:t xml:space="preserve">+ </w:t>
+            </w:r>
+            <w:proofErr w:type="spellStart"/>
+            <w:r>
+              <w:t>Magazine</w:t>
+            </w:r>
+            <w:proofErr w:type="spellEnd"/>
+            <w:r>
+              <w:t xml:space="preserve"> </w:t>
+            </w:r>
+            <w:r>
+              <w:rPr>
+                <w:lang w:val="en-US"/>
+              </w:rPr>
+              <w:t>()</w:t>
+            </w:r>
+          </w:p>
+        </w:tc>
+        <w:tc>
+          <w:tcPr>
+            <w:tcW w:w="1667" w:type="pct"/>
+          </w:tcPr>
+          <w:p>
+            <w:pPr>
+              <w:pStyle w:val="a8"/>
+              <w:rPr>
+                <w:lang w:val="en-US"/>
+              </w:rPr>
+            </w:pPr>
+          </w:p>
+        </w:tc>
+        <w:tc>
+          <w:tcPr>
+            <w:tcW w:w="1666" w:type="pct"/>
+          </w:tcPr>
+          <w:p>
+            <w:pPr>
+              <w:pStyle w:val="a8"/>
+            </w:pPr>
+            <w:r>
+              <w:t xml:space="preserve">Конструктор класса для </w:t>
+            </w:r>
+            <w:proofErr w:type="spellStart"/>
+            <w:r>
+              <w:t>сериализации</w:t>
+            </w:r>
+            <w:proofErr w:type="spellEnd"/>
+          </w:p>
+        </w:tc>
+      </w:tr>
+      <w:tr>
+        <w:trPr>
+          <w:trHeight w:val="705"/>
+        </w:trPr>
+        <w:tc>
+          <w:tcPr>
+            <w:tcW w:w="1667" w:type="pct"/>
+          </w:tcPr>
+          <w:p>
+            <w:pPr>
+              <w:pStyle w:val="a8"/>
+              <w:jc w:val="left"/>
+              <w:rPr>
+                <w:lang w:val="en-US"/>
+              </w:rPr>
+            </w:pPr>
+            <w:r>
+              <w:rPr>
+                <w:lang w:val="en-US"/>
+              </w:rPr>
+              <w:t xml:space="preserve">+ </w:t>
+            </w:r>
+            <w:r>
+              <w:rPr>
+                <w:lang w:val="en-US"/>
+              </w:rPr>
+              <w:t xml:space="preserve">Magazine </w:t>
+            </w:r>
+            <w:r>
+              <w:rPr>
+                <w:lang w:val="en-US"/>
+              </w:rPr>
+              <w:t>(string, string, string, string, string, string, string)</w:t>
+            </w:r>
+          </w:p>
+        </w:tc>
+        <w:tc>
+          <w:tcPr>
+            <w:tcW w:w="1667" w:type="pct"/>
+          </w:tcPr>
+          <w:p>
+            <w:pPr>
+              <w:pStyle w:val="a8"/>
+              <w:rPr>
+                <w:lang w:val="en-US"/>
+              </w:rPr>
+            </w:pPr>
+          </w:p>
+        </w:tc>
+        <w:tc>
+          <w:tcPr>
+            <w:tcW w:w="1666" w:type="pct"/>
+          </w:tcPr>
+          <w:p>
+            <w:pPr>
+              <w:pStyle w:val="a8"/>
+            </w:pPr>
+            <w:r>
+              <w:t>Конструктор класса</w:t>
+            </w:r>
+          </w:p>
+        </w:tc>
+      </w:tr>
+    </w:tbl>
+    <w:p>
+      <w:pPr>
+        <w:pStyle w:val="a5"/>
+      </w:pPr>
+    </w:p>
+    <w:p>
+      <w:pPr>
+        <w:pStyle w:val="a5"/>
+        <w:jc w:val="right"/>
+        <w:rPr>
+          <w:lang w:val="en-US"/>
+        </w:rPr>
+      </w:pPr>
+      <w:r>
+        <w:t>Таблица 5.</w:t>
+      </w:r>
+      <w:r>
+        <w:t>5</w:t>
+      </w:r>
+      <w:r>
+        <w:t xml:space="preserve">. Описание класса </w:t>
+      </w:r>
+      <w:r>
+        <w:rPr>
+          <w:lang w:val="en-US"/>
+        </w:rPr>
+        <w:t>Thesis</w:t>
+      </w:r>
+    </w:p>
+    <w:tbl>
+      <w:tblPr>
+        <w:tblStyle w:val="af9"/>
+        <w:tblW w:w="5000" w:type="pct"/>
+        <w:tblLook w:val="04A0" w:firstRow="1" w:lastRow="0" w:firstColumn="1" w:lastColumn="0" w:noHBand="0" w:noVBand="1"/>
+      </w:tblPr>
+      <w:tblGrid>
+        <w:gridCol w:w="3115"/>
+        <w:gridCol w:w="3116"/>
+        <w:gridCol w:w="3114"/>
+      </w:tblGrid>
+      <w:tr>
+        <w:tc>
+          <w:tcPr>
+            <w:tcW w:w="1667" w:type="pct"/>
+          </w:tcPr>
+          <w:p>
+            <w:pPr>
+              <w:pStyle w:val="a8"/>
+              <w:jc w:val="center"/>
+              <w:rPr>
+                <w:b/>
+                <w:bCs/>
+              </w:rPr>
+            </w:pPr>
+            <w:r>
+              <w:rPr>
+                <w:b/>
+                <w:bCs/>
+              </w:rPr>
+              <w:t>Название</w:t>
+            </w:r>
+          </w:p>
+        </w:tc>
+        <w:tc>
+          <w:tcPr>
+            <w:tcW w:w="1667" w:type="pct"/>
+          </w:tcPr>
+          <w:p>
+            <w:pPr>
+              <w:pStyle w:val="a8"/>
+              <w:jc w:val="center"/>
+              <w:rPr>
+                <w:b/>
+                <w:bCs/>
+              </w:rPr>
+            </w:pPr>
+            <w:r>
+              <w:rPr>
+                <w:b/>
+                <w:bCs/>
+              </w:rPr>
+              <w:t>Тип</w:t>
+            </w:r>
+          </w:p>
+        </w:tc>
+        <w:tc>
+          <w:tcPr>
+            <w:tcW w:w="1666" w:type="pct"/>
+          </w:tcPr>
+          <w:p>
+            <w:pPr>
+              <w:pStyle w:val="a8"/>
+              <w:jc w:val="center"/>
+              <w:rPr>
+                <w:b/>
+                <w:bCs/>
+              </w:rPr>
+            </w:pPr>
+            <w:r>
+              <w:rPr>
+                <w:b/>
+                <w:bCs/>
+              </w:rPr>
+              <w:t>Описание</w:t>
+            </w:r>
+          </w:p>
+        </w:tc>
+      </w:tr>
+      <w:tr>
+        <w:tc>
+          <w:tcPr>
+            <w:tcW w:w="5000" w:type="pct"/>
+            <w:gridSpan w:val="3"/>
+          </w:tcPr>
+          <w:p>
+            <w:pPr>
+              <w:pStyle w:val="a8"/>
+              <w:jc w:val="center"/>
+              <w:rPr>
+                <w:b/>
+                <w:bCs/>
+              </w:rPr>
+            </w:pPr>
+            <w:r>
+              <w:rPr>
+                <w:b/>
+                <w:bCs/>
+              </w:rPr>
+              <w:t>Описание класса</w:t>
+            </w:r>
+          </w:p>
+        </w:tc>
+      </w:tr>
+      <w:tr>
+        <w:tc>
+          <w:tcPr>
+            <w:tcW w:w="5000" w:type="pct"/>
+            <w:gridSpan w:val="3"/>
+          </w:tcPr>
+          <w:p>
+            <w:pPr>
+              <w:pStyle w:val="a8"/>
+              <w:rPr>
+                <w:lang w:val="en-US"/>
+              </w:rPr>
+            </w:pPr>
+            <w:r>
+              <w:t>Описание книги</w:t>
+            </w:r>
+          </w:p>
+        </w:tc>
+      </w:tr>
+      <w:tr>
+        <w:tc>
+          <w:tcPr>
+            <w:tcW w:w="5000" w:type="pct"/>
+            <w:gridSpan w:val="3"/>
+          </w:tcPr>
+          <w:p>
+            <w:pPr>
+              <w:pStyle w:val="a8"/>
+              <w:jc w:val="center"/>
+              <w:rPr>
+                <w:b/>
+                <w:bCs/>
+              </w:rPr>
+            </w:pPr>
+            <w:r>
+              <w:rPr>
+                <w:b/>
+                <w:bCs/>
+              </w:rPr>
+              <w:t>Свойства</w:t>
+            </w:r>
+          </w:p>
+        </w:tc>
+      </w:tr>
+      <w:tr>
+        <w:tc>
+          <w:tcPr>
+            <w:tcW w:w="1667" w:type="pct"/>
+          </w:tcPr>
+          <w:p>
+            <w:pPr>
+              <w:pStyle w:val="a8"/>
+              <w:jc w:val="left"/>
+              <w:rPr>
+                <w:lang w:val="en-US"/>
+              </w:rPr>
+            </w:pPr>
+            <w:r>
+              <w:rPr>
+                <w:lang w:val="en-US"/>
+              </w:rPr>
+              <w:t>+ Info</w:t>
+            </w:r>
+          </w:p>
+        </w:tc>
+        <w:tc>
+          <w:tcPr>
+            <w:tcW w:w="1667" w:type="pct"/>
+          </w:tcPr>
+          <w:p>
+            <w:pPr>
+              <w:pStyle w:val="a8"/>
+              <w:rPr>
+                <w:lang w:val="en-US"/>
+              </w:rPr>
+            </w:pPr>
+            <w:r>
+              <w:rPr>
+                <w:lang w:val="en-US"/>
+              </w:rPr>
+              <w:t>string</w:t>
+            </w:r>
+          </w:p>
+        </w:tc>
+        <w:tc>
+          <w:tcPr>
+            <w:tcW w:w="1666" w:type="pct"/>
+          </w:tcPr>
+          <w:p>
+            <w:pPr>
+              <w:pStyle w:val="a8"/>
+            </w:pPr>
+            <w:r>
+              <w:t xml:space="preserve">Информация о </w:t>
+            </w:r>
+            <w:r>
+              <w:t>диссертации</w:t>
+            </w:r>
+          </w:p>
+        </w:tc>
+      </w:tr>
+      <w:tr>
+        <w:tc>
+          <w:tcPr>
+            <w:tcW w:w="1667" w:type="pct"/>
+          </w:tcPr>
+          <w:p>
+            <w:pPr>
+              <w:pStyle w:val="a8"/>
+              <w:jc w:val="left"/>
+              <w:rPr>
+                <w:lang w:val="en-US"/>
+              </w:rPr>
+            </w:pPr>
+            <w:r>
+              <w:rPr>
+                <w:lang w:val="en-US"/>
+              </w:rPr>
+              <w:t xml:space="preserve">+ </w:t>
+            </w:r>
+            <w:proofErr w:type="spellStart"/>
+            <w:r>
+              <w:rPr>
+                <w:lang w:val="en-US"/>
+              </w:rPr>
+              <w:t>AdditionalInformation</w:t>
+            </w:r>
+            <w:proofErr w:type="spellEnd"/>
+          </w:p>
+        </w:tc>
+        <w:tc>
+          <w:tcPr>
+            <w:tcW w:w="1667" w:type="pct"/>
+          </w:tcPr>
+          <w:p>
+            <w:pPr>
+              <w:pStyle w:val="a8"/>
+            </w:pPr>
+            <w:r>
+              <w:rPr>
+                <w:lang w:val="en-US"/>
+              </w:rPr>
+              <w:t>string</w:t>
+            </w:r>
+          </w:p>
+        </w:tc>
+        <w:tc>
+          <w:tcPr>
+            <w:tcW w:w="1666" w:type="pct"/>
+          </w:tcPr>
+          <w:p>
+            <w:pPr>
+              <w:pStyle w:val="a8"/>
+            </w:pPr>
+            <w:r>
+              <w:t>Дополнительные сведения</w:t>
+            </w:r>
+          </w:p>
+        </w:tc>
+      </w:tr>
+      <w:tr>
+        <w:tc>
+          <w:tcPr>
+            <w:tcW w:w="1667" w:type="pct"/>
+          </w:tcPr>
+          <w:p>
+            <w:pPr>
+              <w:pStyle w:val="a8"/>
+              <w:jc w:val="left"/>
+              <w:rPr>
+                <w:lang w:val="en-US"/>
+              </w:rPr>
+            </w:pPr>
+            <w:r>
+              <w:rPr>
+                <w:lang w:val="en-US"/>
+              </w:rPr>
+              <w:t xml:space="preserve">+ </w:t>
+            </w:r>
+            <w:r>
+              <w:rPr>
+                <w:lang w:val="en-US"/>
+              </w:rPr>
+              <w:t>Author</w:t>
+            </w:r>
+          </w:p>
+        </w:tc>
+        <w:tc>
+          <w:tcPr>
+            <w:tcW w:w="1667" w:type="pct"/>
+          </w:tcPr>
+          <w:p>
+            <w:pPr>
+              <w:pStyle w:val="a8"/>
+            </w:pPr>
+            <w:r>
+              <w:rPr>
+                <w:lang w:val="en-US"/>
+              </w:rPr>
+              <w:t>string</w:t>
+            </w:r>
+          </w:p>
+        </w:tc>
+        <w:tc>
+          <w:tcPr>
+            <w:tcW w:w="1666" w:type="pct"/>
+          </w:tcPr>
+          <w:p>
+            <w:pPr>
+              <w:pStyle w:val="a8"/>
+            </w:pPr>
+            <w:r>
+              <w:t>А</w:t>
+            </w:r>
+            <w:r>
+              <w:t>втор</w:t>
+            </w:r>
+          </w:p>
+        </w:tc>
+      </w:tr>
+      <w:tr>
+        <w:tc>
+          <w:tcPr>
+            <w:tcW w:w="1667" w:type="pct"/>
+          </w:tcPr>
+          <w:p>
+            <w:pPr>
+              <w:pStyle w:val="a8"/>
+              <w:jc w:val="left"/>
+              <w:rPr>
+                <w:lang w:val="en-US"/>
+              </w:rPr>
+            </w:pPr>
+            <w:r>
+              <w:rPr>
+                <w:lang w:val="en-US"/>
+              </w:rPr>
+              <w:t xml:space="preserve">+ </w:t>
+            </w:r>
+            <w:r>
+              <w:rPr>
+                <w:lang w:val="en-US"/>
+              </w:rPr>
+              <w:t>University</w:t>
+            </w:r>
+          </w:p>
+        </w:tc>
+        <w:tc>
+          <w:tcPr>
+            <w:tcW w:w="1667" w:type="pct"/>
+          </w:tcPr>
+          <w:p>
+            <w:pPr>
+              <w:pStyle w:val="a8"/>
+            </w:pPr>
+            <w:r>
+              <w:rPr>
+                <w:lang w:val="en-US"/>
+              </w:rPr>
+              <w:t>string</w:t>
+            </w:r>
+          </w:p>
+        </w:tc>
+        <w:tc>
+          <w:tcPr>
+            <w:tcW w:w="1666" w:type="pct"/>
+          </w:tcPr>
+          <w:p>
+            <w:pPr>
+              <w:pStyle w:val="a8"/>
+            </w:pPr>
+            <w:r>
+              <w:t>Университет</w:t>
+            </w:r>
+          </w:p>
+        </w:tc>
+      </w:tr>
+      <w:tr>
+        <w:tc>
+          <w:tcPr>
+            <w:tcW w:w="1667" w:type="pct"/>
+          </w:tcPr>
+          <w:p>
+            <w:pPr>
+              <w:pStyle w:val="a8"/>
+              <w:jc w:val="left"/>
+              <w:rPr>
+                <w:lang w:val="en-US"/>
+              </w:rPr>
+            </w:pPr>
+            <w:r>
+              <w:rPr>
+                <w:lang w:val="en-US"/>
+              </w:rPr>
+              <w:t xml:space="preserve">+ </w:t>
+            </w:r>
+            <w:r>
+              <w:rPr>
+                <w:lang w:val="en-US"/>
+              </w:rPr>
+              <w:t>Specialization</w:t>
+            </w:r>
+          </w:p>
+        </w:tc>
+        <w:tc>
+          <w:tcPr>
+            <w:tcW w:w="1667" w:type="pct"/>
+          </w:tcPr>
+          <w:p>
+            <w:pPr>
+              <w:pStyle w:val="a8"/>
+              <w:rPr>
+                <w:lang w:val="en-US"/>
+              </w:rPr>
+            </w:pPr>
+            <w:r>
+              <w:rPr>
+                <w:lang w:val="en-US"/>
+              </w:rPr>
+              <w:t>string</w:t>
+            </w:r>
+          </w:p>
+        </w:tc>
+        <w:tc>
+          <w:tcPr>
+            <w:tcW w:w="1666" w:type="pct"/>
+          </w:tcPr>
+          <w:p>
+            <w:pPr>
+              <w:pStyle w:val="a8"/>
+            </w:pPr>
+            <w:r>
+              <w:t>С</w:t>
+            </w:r>
+            <w:r>
+              <w:t>пециализация диссертации</w:t>
+            </w:r>
+          </w:p>
+        </w:tc>
+      </w:tr>
+      <w:tr>
+        <w:tc>
+          <w:tcPr>
+            <w:tcW w:w="1667" w:type="pct"/>
+          </w:tcPr>
+          <w:p>
+            <w:pPr>
+              <w:pStyle w:val="a8"/>
+              <w:ind w:left="708" w:hanging="708"/>
+              <w:jc w:val="left"/>
+              <w:rPr>
+                <w:lang w:val="en-US"/>
+              </w:rPr>
+            </w:pPr>
+            <w:r>
+              <w:rPr>
+                <w:lang w:val="en-US"/>
+              </w:rPr>
+              <w:t>+ Type</w:t>
+            </w:r>
+          </w:p>
+        </w:tc>
+        <w:tc>
+          <w:tcPr>
+            <w:tcW w:w="1667" w:type="pct"/>
+          </w:tcPr>
+          <w:p>
+            <w:pPr>
+              <w:pStyle w:val="a8"/>
+              <w:rPr>
+                <w:lang w:val="en-US"/>
+              </w:rPr>
+            </w:pPr>
+            <w:r>
+              <w:rPr>
+                <w:lang w:val="en-US"/>
+              </w:rPr>
+              <w:t>string</w:t>
+            </w:r>
+          </w:p>
+        </w:tc>
+        <w:tc>
+          <w:tcPr>
+            <w:tcW w:w="1666" w:type="pct"/>
+          </w:tcPr>
+          <w:p>
+            <w:pPr>
+              <w:pStyle w:val="a8"/>
+            </w:pPr>
+            <w:r>
+              <w:t xml:space="preserve">Тип </w:t>
+            </w:r>
+            <w:r>
+              <w:t>диссертации</w:t>
+            </w:r>
+          </w:p>
+        </w:tc>
+      </w:tr>
+      <w:tr>
+        <w:tc>
+          <w:tcPr>
+            <w:tcW w:w="5000" w:type="pct"/>
+            <w:gridSpan w:val="3"/>
+          </w:tcPr>
+          <w:p>
+            <w:pPr>
+              <w:pStyle w:val="a8"/>
+              <w:jc w:val="center"/>
+              <w:rPr>
+                <w:b/>
+                <w:bCs/>
+              </w:rPr>
+            </w:pPr>
+            <w:r>
+              <w:rPr>
+                <w:b/>
+                <w:bCs/>
+              </w:rPr>
+              <w:t>Методы</w:t>
+            </w:r>
+          </w:p>
+        </w:tc>
+      </w:tr>
+      <w:tr>
+        <w:trPr>
+          <w:trHeight w:val="708"/>
+        </w:trPr>
+        <w:tc>
+          <w:tcPr>
+            <w:tcW w:w="1667" w:type="pct"/>
+          </w:tcPr>
+          <w:p>
+            <w:pPr>
+              <w:pStyle w:val="a8"/>
+              <w:jc w:val="left"/>
+              <w:rPr>
+                <w:lang w:val="en-US"/>
+              </w:rPr>
+            </w:pPr>
+            <w:r>
+              <w:rPr>
+                <w:lang w:val="en-US"/>
+              </w:rPr>
+              <w:t xml:space="preserve">+ </w:t>
+            </w:r>
+            <w:proofErr w:type="spellStart"/>
+            <w:r>
+              <w:t>Thesis</w:t>
+            </w:r>
+            <w:proofErr w:type="spellEnd"/>
+            <w:r>
+              <w:t xml:space="preserve"> </w:t>
+            </w:r>
+            <w:r>
+              <w:rPr>
+                <w:lang w:val="en-US"/>
+              </w:rPr>
+              <w:t>()</w:t>
+            </w:r>
+          </w:p>
+        </w:tc>
+        <w:tc>
+          <w:tcPr>
+            <w:tcW w:w="1667" w:type="pct"/>
+          </w:tcPr>
+          <w:p>
+            <w:pPr>
+              <w:pStyle w:val="a8"/>
+              <w:rPr>
+                <w:lang w:val="en-US"/>
+              </w:rPr>
+            </w:pPr>
+          </w:p>
+        </w:tc>
+        <w:tc>
+          <w:tcPr>
+            <w:tcW w:w="1666" w:type="pct"/>
+          </w:tcPr>
+          <w:p>
+            <w:pPr>
+              <w:pStyle w:val="a8"/>
+            </w:pPr>
+            <w:r>
+              <w:t xml:space="preserve">Конструктор класса для </w:t>
+            </w:r>
+            <w:proofErr w:type="spellStart"/>
+            <w:r>
+              <w:t>сериализации</w:t>
+            </w:r>
+            <w:proofErr w:type="spellEnd"/>
+          </w:p>
+        </w:tc>
+      </w:tr>
+      <w:tr>
+        <w:trPr>
+          <w:trHeight w:val="705"/>
+        </w:trPr>
+        <w:tc>
+          <w:tcPr>
+            <w:tcW w:w="1667" w:type="pct"/>
+          </w:tcPr>
+          <w:p>
+            <w:pPr>
+              <w:pStyle w:val="a8"/>
+              <w:jc w:val="left"/>
+              <w:rPr>
+                <w:lang w:val="en-US"/>
+              </w:rPr>
+            </w:pPr>
+            <w:r>
+              <w:rPr>
+                <w:lang w:val="en-US"/>
+              </w:rPr>
+              <w:lastRenderedPageBreak/>
+              <w:t xml:space="preserve">+ </w:t>
+            </w:r>
+            <w:r>
+              <w:rPr>
+                <w:lang w:val="en-US"/>
+              </w:rPr>
+              <w:t>Thesis</w:t>
+            </w:r>
+            <w:r>
+              <w:rPr>
+                <w:lang w:val="en-US"/>
+              </w:rPr>
+              <w:t xml:space="preserve"> </w:t>
+            </w:r>
+            <w:r>
+              <w:rPr>
+                <w:lang w:val="en-US"/>
+              </w:rPr>
+              <w:t>(string, string, string, string, string, string, string, string)</w:t>
+            </w:r>
+          </w:p>
+        </w:tc>
+        <w:tc>
+          <w:tcPr>
+            <w:tcW w:w="1667" w:type="pct"/>
+          </w:tcPr>
+          <w:p>
+            <w:pPr>
+              <w:pStyle w:val="a8"/>
+              <w:rPr>
+                <w:lang w:val="en-US"/>
+              </w:rPr>
+            </w:pPr>
+          </w:p>
+        </w:tc>
+        <w:tc>
+          <w:tcPr>
+            <w:tcW w:w="1666" w:type="pct"/>
+          </w:tcPr>
+          <w:p>
+            <w:pPr>
+              <w:pStyle w:val="a8"/>
+            </w:pPr>
+            <w:r>
+              <w:t>Конструктор класса</w:t>
+            </w:r>
+          </w:p>
+        </w:tc>
+      </w:tr>
+    </w:tbl>
     <w:p>
       <w:pPr>
         <w:pStyle w:val="a5"/>
@@ -5016,6 +8715,7 @@
       <w:pPr>
         <w:pStyle w:val="13"/>
       </w:pPr>
+      <w:bookmarkStart w:id="21" w:name="_Toc74183571"/>
       <w:r>
         <w:lastRenderedPageBreak/>
         <w:t xml:space="preserve">6 </w:t>
@@ -5023,6 +8723,7 @@
       <w:r>
         <w:t>Дерево ветвлений гит</w:t>
       </w:r>
+      <w:bookmarkEnd w:id="21"/>
     </w:p>
     <w:p>
       <w:pPr>
@@ -5055,6 +8756,7 @@
       <w:pPr>
         <w:pStyle w:val="13"/>
       </w:pPr>
+      <w:bookmarkStart w:id="22" w:name="_Toc74183572"/>
       <w:r>
         <w:lastRenderedPageBreak/>
         <w:t xml:space="preserve">7 </w:t>
@@ -5062,6 +8764,7 @@
       <w:r>
         <w:t>Заключение</w:t>
       </w:r>
+      <w:bookmarkEnd w:id="22"/>
     </w:p>
     <w:p>
       <w:pPr>
@@ -5094,12 +8797,50 @@
       <w:pPr>
         <w:pStyle w:val="13"/>
       </w:pPr>
+      <w:bookmarkStart w:id="23" w:name="_Toc74183573"/>
       <w:r>
         <w:lastRenderedPageBreak/>
         <w:t xml:space="preserve">8 </w:t>
       </w:r>
       <w:r>
         <w:t>Список использованных источников</w:t>
+      </w:r>
+      <w:bookmarkEnd w:id="23"/>
+    </w:p>
+    <w:p>
+      <w:pPr>
+        <w:pStyle w:val="a5"/>
+        <w:numPr>
+          <w:ilvl w:val="0"/>
+          <w:numId w:val="6"/>
+        </w:numPr>
+      </w:pPr>
+      <w:r>
+        <w:t>А.А. Калентьев, Д.В. Гарайс, А.Е. Горяинов Новые технологии в программировании, Учебное пособие, Томск «Эль Контент» 2014, – 176 с.</w:t>
+      </w:r>
+    </w:p>
+    <w:p>
+      <w:pPr>
+        <w:pStyle w:val="a5"/>
+        <w:numPr>
+          <w:ilvl w:val="0"/>
+          <w:numId w:val="6"/>
+        </w:numPr>
+      </w:pPr>
+      <w:r>
+        <w:t>Гарайс Д. В., Горяинов А. Е., Калентьев А. А. Новые технологии в программировании: методические указания по лабораторным работам. — Томск: Факультет дистанционного обучения, ТУСУР, 2015. — 79 с.</w:t>
+      </w:r>
+    </w:p>
+    <w:p>
+      <w:pPr>
+        <w:pStyle w:val="a5"/>
+        <w:numPr>
+          <w:ilvl w:val="0"/>
+          <w:numId w:val="6"/>
+        </w:numPr>
+      </w:pPr>
+      <w:r>
+        <w:t>Калентьев А. А. Методические указания к лабораторным работам по дисциплине «Основы объектно-ориентированного программирования» . — 28 с.</w:t>
       </w:r>
     </w:p>
     <w:p>
@@ -5586,6 +9327,92 @@
       </w:rPr>
     </w:lvl>
   </w:abstractNum>
+  <w:abstractNum w:abstractNumId="5" w15:restartNumberingAfterBreak="0">
+    <w:nsid w:val="6C3568CD"/>
+    <w:multiLevelType w:val="hybridMultilevel"/>
+    <w:tmpl w:val="C56C7CEC"/>
+    <w:lvl w:ilvl="0" w:tplc="0419000F">
+      <w:start w:val="1"/>
+      <w:numFmt w:val="decimal"/>
+      <w:lvlText w:val="%1."/>
+      <w:lvlJc w:val="left"/>
+      <w:pPr>
+        <w:ind w:left="720" w:hanging="360"/>
+      </w:pPr>
+    </w:lvl>
+    <w:lvl w:ilvl="1" w:tplc="04190019" w:tentative="1">
+      <w:start w:val="1"/>
+      <w:numFmt w:val="lowerLetter"/>
+      <w:lvlText w:val="%2."/>
+      <w:lvlJc w:val="left"/>
+      <w:pPr>
+        <w:ind w:left="1440" w:hanging="360"/>
+      </w:pPr>
+    </w:lvl>
+    <w:lvl w:ilvl="2" w:tplc="0419001B" w:tentative="1">
+      <w:start w:val="1"/>
+      <w:numFmt w:val="lowerRoman"/>
+      <w:lvlText w:val="%3."/>
+      <w:lvlJc w:val="right"/>
+      <w:pPr>
+        <w:ind w:left="2160" w:hanging="180"/>
+      </w:pPr>
+    </w:lvl>
+    <w:lvl w:ilvl="3" w:tplc="0419000F" w:tentative="1">
+      <w:start w:val="1"/>
+      <w:numFmt w:val="decimal"/>
+      <w:lvlText w:val="%4."/>
+      <w:lvlJc w:val="left"/>
+      <w:pPr>
+        <w:ind w:left="2880" w:hanging="360"/>
+      </w:pPr>
+    </w:lvl>
+    <w:lvl w:ilvl="4" w:tplc="04190019" w:tentative="1">
+      <w:start w:val="1"/>
+      <w:numFmt w:val="lowerLetter"/>
+      <w:lvlText w:val="%5."/>
+      <w:lvlJc w:val="left"/>
+      <w:pPr>
+        <w:ind w:left="3600" w:hanging="360"/>
+      </w:pPr>
+    </w:lvl>
+    <w:lvl w:ilvl="5" w:tplc="0419001B" w:tentative="1">
+      <w:start w:val="1"/>
+      <w:numFmt w:val="lowerRoman"/>
+      <w:lvlText w:val="%6."/>
+      <w:lvlJc w:val="right"/>
+      <w:pPr>
+        <w:ind w:left="4320" w:hanging="180"/>
+      </w:pPr>
+    </w:lvl>
+    <w:lvl w:ilvl="6" w:tplc="0419000F" w:tentative="1">
+      <w:start w:val="1"/>
+      <w:numFmt w:val="decimal"/>
+      <w:lvlText w:val="%7."/>
+      <w:lvlJc w:val="left"/>
+      <w:pPr>
+        <w:ind w:left="5040" w:hanging="360"/>
+      </w:pPr>
+    </w:lvl>
+    <w:lvl w:ilvl="7" w:tplc="04190019" w:tentative="1">
+      <w:start w:val="1"/>
+      <w:numFmt w:val="lowerLetter"/>
+      <w:lvlText w:val="%8."/>
+      <w:lvlJc w:val="left"/>
+      <w:pPr>
+        <w:ind w:left="5760" w:hanging="360"/>
+      </w:pPr>
+    </w:lvl>
+    <w:lvl w:ilvl="8" w:tplc="0419001B" w:tentative="1">
+      <w:start w:val="1"/>
+      <w:numFmt w:val="lowerRoman"/>
+      <w:lvlText w:val="%9."/>
+      <w:lvlJc w:val="right"/>
+      <w:pPr>
+        <w:ind w:left="6480" w:hanging="180"/>
+      </w:pPr>
+    </w:lvl>
+  </w:abstractNum>
   <w:num w:numId="1">
     <w:abstractNumId w:val="3"/>
   </w:num>
@@ -5600,6 +9427,9 @@
   </w:num>
   <w:num w:numId="5">
     <w:abstractNumId w:val="2"/>
+  </w:num>
+  <w:num w:numId="6">
+    <w:abstractNumId w:val="5"/>
   </w:num>
 </w:numbering>
 </file>
@@ -6923,9 +10753,11 @@
     <w:autoRedefine/>
     <w:uiPriority w:val="39"/>
     <w:unhideWhenUsed/>
-    <w:rsid w:val="000249C1"/>
+    <w:rsid w:val="00B804DF"/>
     <w:pPr>
-      <w:spacing w:after="100"/>
+      <w:tabs>
+        <w:tab w:val="right" w:leader="dot" w:pos="9345"/>
+      </w:tabs>
     </w:pPr>
   </w:style>
   <w:style w:type="paragraph" w:styleId="27">
@@ -7268,7 +11100,7 @@
 </file>
 
 <file path=customXml/itemProps1.xml><?xml version="1.0" encoding="utf-8"?>
-<ds:datastoreItem xmlns:ds="http://schemas.openxmlformats.org/officeDocument/2006/customXml" ds:itemID="{B1F0594A-F5A1-4CF7-A0CE-DB367A6C3BE2}">
+<ds:datastoreItem xmlns:ds="http://schemas.openxmlformats.org/officeDocument/2006/customXml" ds:itemID="{3F1E9B32-93A1-49EF-AD0B-9B0AEFDF0922}">
   <ds:schemaRefs>
     <ds:schemaRef ds:uri="http://schemas.openxmlformats.org/officeDocument/2006/bibliography"/>
   </ds:schemaRefs>

--- a/LR5/LR5.docx
+++ b/LR5/LR5.docx
@@ -1,6 +1,6 @@
 
 <file path=word/document.xml><?xml version="1.0" encoding="utf-8"?>
-<w:document xmlns:wpc="http://schemas.microsoft.com/office/word/2010/wordprocessingCanvas" xmlns:cx="http://schemas.microsoft.com/office/drawing/2014/chartex" xmlns:cx1="http://schemas.microsoft.com/office/drawing/2015/9/8/chartex" xmlns:cx2="http://schemas.microsoft.com/office/drawing/2015/10/21/chartex" xmlns:cx3="http://schemas.microsoft.com/office/drawing/2016/5/9/chartex" xmlns:cx4="http://schemas.microsoft.com/office/drawing/2016/5/10/chartex" xmlns:cx5="http://schemas.microsoft.com/office/drawing/2016/5/11/chartex" xmlns:cx6="http://schemas.microsoft.com/office/drawing/2016/5/12/chartex" xmlns:cx7="http://schemas.microsoft.com/office/drawing/2016/5/13/chartex" xmlns:cx8="http://schemas.microsoft.com/office/drawing/2016/5/14/chartex" xmlns:mc="http://schemas.openxmlformats.org/markup-compatibility/2006" xmlns:aink="http://schemas.microsoft.com/office/drawing/2016/ink" xmlns:am3d="http://schemas.microsoft.com/office/drawing/2017/model3d" xmlns:o="urn:schemas-microsoft-com:office:office" xmlns:r="http://schemas.openxmlformats.org/officeDocument/2006/relationships" xmlns:m="http://schemas.openxmlformats.org/officeDocument/2006/math" xmlns:v="urn:schemas-microsoft-com:vml" xmlns:wp14="http://schemas.microsoft.com/office/word/2010/wordprocessingDrawing" xmlns:wp="http://schemas.openxmlformats.org/drawingml/2006/wordprocessingDrawing" xmlns:w10="urn:schemas-microsoft-com:office:word" xmlns:w="http://schemas.openxmlformats.org/wordprocessingml/2006/main" xmlns:w14="http://schemas.microsoft.com/office/word/2010/wordml" xmlns:w15="http://schemas.microsoft.com/office/word/2012/wordml" xmlns:w16cex="http://schemas.microsoft.com/office/word/2018/wordml/cex" xmlns:w16cid="http://schemas.microsoft.com/office/word/2016/wordml/cid" xmlns:w16="http://schemas.microsoft.com/office/word/2018/wordml" xmlns:w16se="http://schemas.microsoft.com/office/word/2015/wordml/symex" xmlns:wpg="http://schemas.microsoft.com/office/word/2010/wordprocessingGroup" xmlns:wpi="http://schemas.microsoft.com/office/word/2010/wordprocessingInk" xmlns:wne="http://schemas.microsoft.com/office/word/2006/wordml" xmlns:wps="http://schemas.microsoft.com/office/word/2010/wordprocessingShape" mc:Ignorable="w14 w15 w16se w16cid w16 w16cex wp14">
+<w:document xmlns:wpc="http://schemas.microsoft.com/office/word/2010/wordprocessingCanvas" xmlns:cx="http://schemas.microsoft.com/office/drawing/2014/chartex" xmlns:cx1="http://schemas.microsoft.com/office/drawing/2015/9/8/chartex" xmlns:cx2="http://schemas.microsoft.com/office/drawing/2015/10/21/chartex" xmlns:cx3="http://schemas.microsoft.com/office/drawing/2016/5/9/chartex" xmlns:cx4="http://schemas.microsoft.com/office/drawing/2016/5/10/chartex" xmlns:cx5="http://schemas.microsoft.com/office/drawing/2016/5/11/chartex" xmlns:cx6="http://schemas.microsoft.com/office/drawing/2016/5/12/chartex" xmlns:cx7="http://schemas.microsoft.com/office/drawing/2016/5/13/chartex" xmlns:cx8="http://schemas.microsoft.com/office/drawing/2016/5/14/chartex" xmlns:mc="http://schemas.openxmlformats.org/markup-compatibility/2006" xmlns:aink="http://schemas.microsoft.com/office/drawing/2016/ink" xmlns:am3d="http://schemas.microsoft.com/office/drawing/2017/model3d" xmlns:o="urn:schemas-microsoft-com:office:office" xmlns:r="http://schemas.openxmlformats.org/officeDocument/2006/relationships" xmlns:m="http://schemas.openxmlformats.org/officeDocument/2006/math" xmlns:v="urn:schemas-microsoft-com:vml" xmlns:wp14="http://schemas.microsoft.com/office/word/2010/wordprocessingDrawing" xmlns:wp="http://schemas.openxmlformats.org/drawingml/2006/wordprocessingDrawing" xmlns:w10="urn:schemas-microsoft-com:office:word" xmlns:w="http://schemas.openxmlformats.org/wordprocessingml/2006/main" xmlns:w14="http://schemas.microsoft.com/office/word/2010/wordml" xmlns:w15="http://schemas.microsoft.com/office/word/2012/wordml" xmlns:w16cex="http://schemas.microsoft.com/office/word/2018/wordml/cex" xmlns:w16cid="http://schemas.microsoft.com/office/word/2016/wordml/cid" xmlns:w16="http://schemas.microsoft.com/office/word/2018/wordml" xmlns:w16sdtdh="http://schemas.microsoft.com/office/word/2020/wordml/sdtdatahash" xmlns:w16se="http://schemas.microsoft.com/office/word/2015/wordml/symex" xmlns:wpg="http://schemas.microsoft.com/office/word/2010/wordprocessingGroup" xmlns:wpi="http://schemas.microsoft.com/office/word/2010/wordprocessingInk" xmlns:wne="http://schemas.microsoft.com/office/word/2006/wordml" xmlns:wps="http://schemas.microsoft.com/office/word/2010/wordprocessingShape" mc:Ignorable="w14 w15 w16se w16cid w16 w16cex w16sdtdh wp14">
   <w:body>
     <w:p>
       <w:pPr>
@@ -807,6 +807,13 @@
     </w:p>
     <w:sdt>
       <w:sdtPr>
+        <w:rPr>
+          <w:rFonts w:eastAsiaTheme="minorHAnsi" w:cstheme="minorBidi"/>
+          <w:b w:val="0"/>
+          <w:color w:val="auto"/>
+          <w:szCs w:val="22"/>
+          <w:lang w:eastAsia="en-US"/>
+        </w:rPr>
         <w:id w:val="545421547"/>
         <w:docPartObj>
           <w:docPartGallery w:val="Table of Contents"/>
@@ -815,17 +822,13 @@
       </w:sdtPr>
       <w:sdtEndPr>
         <w:rPr>
-          <w:rFonts w:eastAsiaTheme="minorHAnsi" w:cstheme="minorBidi"/>
           <w:bCs/>
-          <w:color w:val="auto"/>
-          <w:szCs w:val="22"/>
-          <w:lang w:eastAsia="en-US"/>
         </w:rPr>
       </w:sdtEndPr>
       <w:sdtContent>
         <w:p>
           <w:pPr>
-            <w:pStyle w:val="a6"/>
+            <w:pStyle w:val="TOCHeading"/>
           </w:pPr>
           <w:r>
             <w:t>Оглавление</w:t>
@@ -833,7 +836,7 @@
         </w:p>
         <w:p>
           <w:pPr>
-            <w:pStyle w:val="15"/>
+            <w:pStyle w:val="TOC1"/>
             <w:rPr>
               <w:rFonts w:asciiTheme="minorHAnsi" w:eastAsiaTheme="minorEastAsia" w:hAnsiTheme="minorHAnsi"/>
               <w:noProof/>
@@ -853,7 +856,7 @@
           <w:hyperlink w:anchor="_Toc74183551" w:history="1">
             <w:r>
               <w:rPr>
-                <w:rStyle w:val="afc"/>
+                <w:rStyle w:val="Hyperlink"/>
                 <w:noProof/>
               </w:rPr>
               <w:t>1 Техническое задание</w:t>
@@ -910,7 +913,7 @@
         </w:p>
         <w:p>
           <w:pPr>
-            <w:pStyle w:val="27"/>
+            <w:pStyle w:val="TOC2"/>
             <w:tabs>
               <w:tab w:val="right" w:leader="dot" w:pos="9345"/>
             </w:tabs>
@@ -924,7 +927,7 @@
           <w:hyperlink w:anchor="_Toc74183552" w:history="1">
             <w:r>
               <w:rPr>
-                <w:rStyle w:val="afc"/>
+                <w:rStyle w:val="Hyperlink"/>
                 <w:noProof/>
               </w:rPr>
               <w:t>1.1 Общие сведения</w:t>
@@ -981,7 +984,7 @@
         </w:p>
         <w:p>
           <w:pPr>
-            <w:pStyle w:val="33"/>
+            <w:pStyle w:val="TOC3"/>
             <w:tabs>
               <w:tab w:val="right" w:leader="dot" w:pos="9345"/>
             </w:tabs>
@@ -995,7 +998,7 @@
           <w:hyperlink w:anchor="_Toc74183553" w:history="1">
             <w:r>
               <w:rPr>
-                <w:rStyle w:val="afc"/>
+                <w:rStyle w:val="Hyperlink"/>
                 <w:noProof/>
               </w:rPr>
               <w:t>1.1.1 Наименование системы</w:t>
@@ -1052,7 +1055,7 @@
         </w:p>
         <w:p>
           <w:pPr>
-            <w:pStyle w:val="33"/>
+            <w:pStyle w:val="TOC3"/>
             <w:tabs>
               <w:tab w:val="right" w:leader="dot" w:pos="9345"/>
             </w:tabs>
@@ -1066,7 +1069,7 @@
           <w:hyperlink w:anchor="_Toc74183554" w:history="1">
             <w:r>
               <w:rPr>
-                <w:rStyle w:val="afc"/>
+                <w:rStyle w:val="Hyperlink"/>
                 <w:noProof/>
               </w:rPr>
               <w:t>1.1.2 Сведения о заказчике и исполнителе</w:t>
@@ -1123,7 +1126,7 @@
         </w:p>
         <w:p>
           <w:pPr>
-            <w:pStyle w:val="33"/>
+            <w:pStyle w:val="TOC3"/>
             <w:tabs>
               <w:tab w:val="right" w:leader="dot" w:pos="9345"/>
             </w:tabs>
@@ -1137,7 +1140,7 @@
           <w:hyperlink w:anchor="_Toc74183555" w:history="1">
             <w:r>
               <w:rPr>
-                <w:rStyle w:val="afc"/>
+                <w:rStyle w:val="Hyperlink"/>
                 <w:noProof/>
               </w:rPr>
               <w:t>1.1.3 Перечень сокращений</w:t>
@@ -1194,7 +1197,7 @@
         </w:p>
         <w:p>
           <w:pPr>
-            <w:pStyle w:val="27"/>
+            <w:pStyle w:val="TOC2"/>
             <w:tabs>
               <w:tab w:val="right" w:leader="dot" w:pos="9345"/>
             </w:tabs>
@@ -1208,7 +1211,7 @@
           <w:hyperlink w:anchor="_Toc74183556" w:history="1">
             <w:r>
               <w:rPr>
-                <w:rStyle w:val="afc"/>
+                <w:rStyle w:val="Hyperlink"/>
                 <w:noProof/>
               </w:rPr>
               <w:t>1.2 Назначение и цели создания системы</w:t>
@@ -1265,7 +1268,7 @@
         </w:p>
         <w:p>
           <w:pPr>
-            <w:pStyle w:val="27"/>
+            <w:pStyle w:val="TOC2"/>
             <w:tabs>
               <w:tab w:val="right" w:leader="dot" w:pos="9345"/>
             </w:tabs>
@@ -1279,7 +1282,7 @@
           <w:hyperlink w:anchor="_Toc74183557" w:history="1">
             <w:r>
               <w:rPr>
-                <w:rStyle w:val="afc"/>
+                <w:rStyle w:val="Hyperlink"/>
                 <w:noProof/>
               </w:rPr>
               <w:t>1.3 Характеристика объектов автоматизации</w:t>
@@ -1336,7 +1339,7 @@
         </w:p>
         <w:p>
           <w:pPr>
-            <w:pStyle w:val="27"/>
+            <w:pStyle w:val="TOC2"/>
             <w:tabs>
               <w:tab w:val="right" w:leader="dot" w:pos="9345"/>
             </w:tabs>
@@ -1350,7 +1353,7 @@
           <w:hyperlink w:anchor="_Toc74183558" w:history="1">
             <w:r>
               <w:rPr>
-                <w:rStyle w:val="afc"/>
+                <w:rStyle w:val="Hyperlink"/>
                 <w:noProof/>
               </w:rPr>
               <w:t>1.4 Требования к системе</w:t>
@@ -1407,7 +1410,7 @@
         </w:p>
         <w:p>
           <w:pPr>
-            <w:pStyle w:val="27"/>
+            <w:pStyle w:val="TOC2"/>
             <w:tabs>
               <w:tab w:val="right" w:leader="dot" w:pos="9345"/>
             </w:tabs>
@@ -1421,7 +1424,7 @@
           <w:hyperlink w:anchor="_Toc74183559" w:history="1">
             <w:r>
               <w:rPr>
-                <w:rStyle w:val="afc"/>
+                <w:rStyle w:val="Hyperlink"/>
                 <w:noProof/>
               </w:rPr>
               <w:t>1.5 Состав и содержание работ по созданию системы</w:t>
@@ -1478,7 +1481,7 @@
         </w:p>
         <w:p>
           <w:pPr>
-            <w:pStyle w:val="33"/>
+            <w:pStyle w:val="TOC3"/>
             <w:tabs>
               <w:tab w:val="right" w:leader="dot" w:pos="9345"/>
             </w:tabs>
@@ -1492,7 +1495,7 @@
           <w:hyperlink w:anchor="_Toc74183560" w:history="1">
             <w:r>
               <w:rPr>
-                <w:rStyle w:val="afc"/>
+                <w:rStyle w:val="Hyperlink"/>
                 <w:noProof/>
               </w:rPr>
               <w:t>1.5.1 Общие положения</w:t>
@@ -1549,7 +1552,7 @@
         </w:p>
         <w:p>
           <w:pPr>
-            <w:pStyle w:val="33"/>
+            <w:pStyle w:val="TOC3"/>
             <w:tabs>
               <w:tab w:val="right" w:leader="dot" w:pos="9345"/>
             </w:tabs>
@@ -1563,7 +1566,7 @@
           <w:hyperlink w:anchor="_Toc74183561" w:history="1">
             <w:r>
               <w:rPr>
-                <w:rStyle w:val="afc"/>
+                <w:rStyle w:val="Hyperlink"/>
                 <w:noProof/>
               </w:rPr>
               <w:t>1.5.2 Обязанности Заказчика</w:t>
@@ -1620,7 +1623,7 @@
         </w:p>
         <w:p>
           <w:pPr>
-            <w:pStyle w:val="33"/>
+            <w:pStyle w:val="TOC3"/>
             <w:tabs>
               <w:tab w:val="right" w:leader="dot" w:pos="9345"/>
             </w:tabs>
@@ -1634,7 +1637,7 @@
           <w:hyperlink w:anchor="_Toc74183562" w:history="1">
             <w:r>
               <w:rPr>
-                <w:rStyle w:val="afc"/>
+                <w:rStyle w:val="Hyperlink"/>
                 <w:noProof/>
               </w:rPr>
               <w:t>5.3 Обязанности исполнителя</w:t>
@@ -1691,7 +1694,7 @@
         </w:p>
         <w:p>
           <w:pPr>
-            <w:pStyle w:val="27"/>
+            <w:pStyle w:val="TOC2"/>
             <w:tabs>
               <w:tab w:val="right" w:leader="dot" w:pos="9345"/>
             </w:tabs>
@@ -1705,7 +1708,7 @@
           <w:hyperlink w:anchor="_Toc74183563" w:history="1">
             <w:r>
               <w:rPr>
-                <w:rStyle w:val="afc"/>
+                <w:rStyle w:val="Hyperlink"/>
                 <w:noProof/>
               </w:rPr>
               <w:t>1.6 Порядок контроля и приёмки системы</w:t>
@@ -1762,7 +1765,7 @@
         </w:p>
         <w:p>
           <w:pPr>
-            <w:pStyle w:val="33"/>
+            <w:pStyle w:val="TOC3"/>
             <w:tabs>
               <w:tab w:val="right" w:leader="dot" w:pos="9345"/>
             </w:tabs>
@@ -1776,7 +1779,7 @@
           <w:hyperlink w:anchor="_Toc74183564" w:history="1">
             <w:r>
               <w:rPr>
-                <w:rStyle w:val="afc"/>
+                <w:rStyle w:val="Hyperlink"/>
                 <w:noProof/>
               </w:rPr>
               <w:t>1.6.1 Виды и объём испытаний системы</w:t>
@@ -1833,7 +1836,7 @@
         </w:p>
         <w:p>
           <w:pPr>
-            <w:pStyle w:val="27"/>
+            <w:pStyle w:val="TOC2"/>
             <w:tabs>
               <w:tab w:val="right" w:leader="dot" w:pos="9345"/>
             </w:tabs>
@@ -1847,7 +1850,7 @@
           <w:hyperlink w:anchor="_Toc74183565" w:history="1">
             <w:r>
               <w:rPr>
-                <w:rStyle w:val="afc"/>
+                <w:rStyle w:val="Hyperlink"/>
                 <w:noProof/>
               </w:rPr>
               <w:t>1.7 Требования к документированию</w:t>
@@ -1904,7 +1907,7 @@
         </w:p>
         <w:p>
           <w:pPr>
-            <w:pStyle w:val="27"/>
+            <w:pStyle w:val="TOC2"/>
             <w:tabs>
               <w:tab w:val="right" w:leader="dot" w:pos="9345"/>
             </w:tabs>
@@ -1918,7 +1921,7 @@
           <w:hyperlink w:anchor="_Toc74183566" w:history="1">
             <w:r>
               <w:rPr>
-                <w:rStyle w:val="afc"/>
+                <w:rStyle w:val="Hyperlink"/>
                 <w:noProof/>
               </w:rPr>
               <w:t>1.8 Источники разработки</w:t>
@@ -1975,7 +1978,7 @@
         </w:p>
         <w:p>
           <w:pPr>
-            <w:pStyle w:val="15"/>
+            <w:pStyle w:val="TOC1"/>
             <w:rPr>
               <w:rFonts w:asciiTheme="minorHAnsi" w:eastAsiaTheme="minorEastAsia" w:hAnsiTheme="minorHAnsi"/>
               <w:noProof/>
@@ -1986,7 +1989,7 @@
           <w:hyperlink w:anchor="_Toc74183567" w:history="1">
             <w:r>
               <w:rPr>
-                <w:rStyle w:val="afc"/>
+                <w:rStyle w:val="Hyperlink"/>
                 <w:noProof/>
               </w:rPr>
               <w:t>2 Введение</w:t>
@@ -2043,7 +2046,7 @@
         </w:p>
         <w:p>
           <w:pPr>
-            <w:pStyle w:val="15"/>
+            <w:pStyle w:val="TOC1"/>
             <w:rPr>
               <w:rFonts w:asciiTheme="minorHAnsi" w:eastAsiaTheme="minorEastAsia" w:hAnsiTheme="minorHAnsi"/>
               <w:noProof/>
@@ -2054,7 +2057,7 @@
           <w:hyperlink w:anchor="_Toc74183568" w:history="1">
             <w:r>
               <w:rPr>
-                <w:rStyle w:val="afc"/>
+                <w:rStyle w:val="Hyperlink"/>
                 <w:noProof/>
               </w:rPr>
               <w:t>3 Диаграмма вариантов использования</w:t>
@@ -2111,7 +2114,7 @@
         </w:p>
         <w:p>
           <w:pPr>
-            <w:pStyle w:val="15"/>
+            <w:pStyle w:val="TOC1"/>
             <w:rPr>
               <w:rFonts w:asciiTheme="minorHAnsi" w:eastAsiaTheme="minorEastAsia" w:hAnsiTheme="minorHAnsi"/>
               <w:noProof/>
@@ -2122,7 +2125,7 @@
           <w:hyperlink w:anchor="_Toc74183569" w:history="1">
             <w:r>
               <w:rPr>
-                <w:rStyle w:val="afc"/>
+                <w:rStyle w:val="Hyperlink"/>
                 <w:noProof/>
               </w:rPr>
               <w:t>4 Диаграмма классов</w:t>
@@ -2179,7 +2182,7 @@
         </w:p>
         <w:p>
           <w:pPr>
-            <w:pStyle w:val="15"/>
+            <w:pStyle w:val="TOC1"/>
             <w:rPr>
               <w:rFonts w:asciiTheme="minorHAnsi" w:eastAsiaTheme="minorEastAsia" w:hAnsiTheme="minorHAnsi"/>
               <w:noProof/>
@@ -2190,7 +2193,7 @@
           <w:hyperlink w:anchor="_Toc74183570" w:history="1">
             <w:r>
               <w:rPr>
-                <w:rStyle w:val="afc"/>
+                <w:rStyle w:val="Hyperlink"/>
                 <w:noProof/>
               </w:rPr>
               <w:t>5 Описание классов образующих связь «Общее – частное»</w:t>
@@ -2247,7 +2250,7 @@
         </w:p>
         <w:p>
           <w:pPr>
-            <w:pStyle w:val="15"/>
+            <w:pStyle w:val="TOC1"/>
             <w:rPr>
               <w:rFonts w:asciiTheme="minorHAnsi" w:eastAsiaTheme="minorEastAsia" w:hAnsiTheme="minorHAnsi"/>
               <w:noProof/>
@@ -2258,7 +2261,7 @@
           <w:hyperlink w:anchor="_Toc74183571" w:history="1">
             <w:r>
               <w:rPr>
-                <w:rStyle w:val="afc"/>
+                <w:rStyle w:val="Hyperlink"/>
                 <w:noProof/>
               </w:rPr>
               <w:t>6 Дерево ветвлений гит</w:t>
@@ -2315,7 +2318,7 @@
         </w:p>
         <w:p>
           <w:pPr>
-            <w:pStyle w:val="15"/>
+            <w:pStyle w:val="TOC1"/>
             <w:rPr>
               <w:rFonts w:asciiTheme="minorHAnsi" w:eastAsiaTheme="minorEastAsia" w:hAnsiTheme="minorHAnsi"/>
               <w:noProof/>
@@ -2326,7 +2329,7 @@
           <w:hyperlink w:anchor="_Toc74183572" w:history="1">
             <w:r>
               <w:rPr>
-                <w:rStyle w:val="afc"/>
+                <w:rStyle w:val="Hyperlink"/>
                 <w:noProof/>
               </w:rPr>
               <w:t>7 Заключение</w:t>
@@ -2383,7 +2386,7 @@
         </w:p>
         <w:p>
           <w:pPr>
-            <w:pStyle w:val="15"/>
+            <w:pStyle w:val="TOC1"/>
             <w:rPr>
               <w:rFonts w:asciiTheme="minorHAnsi" w:eastAsiaTheme="minorEastAsia" w:hAnsiTheme="minorHAnsi"/>
               <w:noProof/>
@@ -2394,7 +2397,7 @@
           <w:hyperlink w:anchor="_Toc74183573" w:history="1">
             <w:r>
               <w:rPr>
-                <w:rStyle w:val="afc"/>
+                <w:rStyle w:val="Hyperlink"/>
                 <w:noProof/>
               </w:rPr>
               <w:t>8 Список использованных источников</w:t>
@@ -2462,7 +2465,7 @@
     </w:sdt>
     <w:p>
       <w:pPr>
-        <w:pStyle w:val="a5"/>
+        <w:pStyle w:val="a1"/>
       </w:pPr>
     </w:p>
     <w:p>
@@ -2479,7 +2482,7 @@
     </w:p>
     <w:p>
       <w:pPr>
-        <w:pStyle w:val="13"/>
+        <w:pStyle w:val="11"/>
       </w:pPr>
       <w:bookmarkStart w:id="0" w:name="_Toc74183551"/>
       <w:r>
@@ -2493,7 +2496,7 @@
     </w:p>
     <w:p>
       <w:pPr>
-        <w:pStyle w:val="23"/>
+        <w:pStyle w:val="21"/>
       </w:pPr>
       <w:bookmarkStart w:id="1" w:name="_Toc74183552"/>
       <w:r>
@@ -2509,7 +2512,7 @@
     </w:p>
     <w:p>
       <w:pPr>
-        <w:pStyle w:val="31"/>
+        <w:pStyle w:val="3"/>
       </w:pPr>
       <w:bookmarkStart w:id="2" w:name="_Toc74183553"/>
       <w:r>
@@ -2525,7 +2528,7 @@
     </w:p>
     <w:p>
       <w:pPr>
-        <w:pStyle w:val="a5"/>
+        <w:pStyle w:val="a1"/>
       </w:pPr>
       <w:r>
         <w:t>Полное наименование: «Программное обеспечение для</w:t>
@@ -2544,7 +2547,7 @@
     </w:p>
     <w:p>
       <w:pPr>
-        <w:pStyle w:val="a5"/>
+        <w:pStyle w:val="a1"/>
       </w:pPr>
       <w:r>
         <w:t>Условное обозначение: «Система».</w:t>
@@ -2552,7 +2555,7 @@
     </w:p>
     <w:p>
       <w:pPr>
-        <w:pStyle w:val="31"/>
+        <w:pStyle w:val="3"/>
       </w:pPr>
       <w:bookmarkStart w:id="4" w:name="_Toc74183554"/>
       <w:r>
@@ -2565,7 +2568,7 @@
     </w:p>
     <w:p>
       <w:pPr>
-        <w:pStyle w:val="a5"/>
+        <w:pStyle w:val="a1"/>
       </w:pPr>
       <w:r>
         <w:t>Заказчик:</w:t>
@@ -2585,7 +2588,7 @@
     </w:p>
     <w:p>
       <w:pPr>
-        <w:pStyle w:val="a5"/>
+        <w:pStyle w:val="a1"/>
       </w:pPr>
       <w:r>
         <w:t>Исполнитель: студент Томского политехнического университета Кучко Александр Владимирович.</w:t>
@@ -2593,7 +2596,7 @@
     </w:p>
     <w:p>
       <w:pPr>
-        <w:pStyle w:val="31"/>
+        <w:pStyle w:val="3"/>
       </w:pPr>
       <w:bookmarkStart w:id="5" w:name="_Toc74183555"/>
       <w:r>
@@ -2606,7 +2609,7 @@
     </w:p>
     <w:tbl>
       <w:tblPr>
-        <w:tblStyle w:val="af9"/>
+        <w:tblStyle w:val="TableGrid"/>
         <w:tblW w:w="0" w:type="auto"/>
         <w:tblLook w:val="04A0" w:firstRow="1" w:lastRow="0" w:firstColumn="1" w:lastColumn="0" w:noHBand="0" w:noVBand="1"/>
       </w:tblPr>
@@ -2621,7 +2624,7 @@
           </w:tcPr>
           <w:p>
             <w:pPr>
-              <w:pStyle w:val="a8"/>
+              <w:pStyle w:val="a3"/>
               <w:rPr>
                 <w:b/>
                 <w:bCs/>
@@ -2642,7 +2645,7 @@
           </w:tcPr>
           <w:p>
             <w:pPr>
-              <w:pStyle w:val="a8"/>
+              <w:pStyle w:val="a3"/>
               <w:rPr>
                 <w:b/>
                 <w:bCs/>
@@ -2665,7 +2668,7 @@
           </w:tcPr>
           <w:p>
             <w:pPr>
-              <w:pStyle w:val="a8"/>
+              <w:pStyle w:val="a3"/>
             </w:pPr>
             <w:r>
               <w:t>ОС</w:t>
@@ -2678,7 +2681,7 @@
           </w:tcPr>
           <w:p>
             <w:pPr>
-              <w:pStyle w:val="a8"/>
+              <w:pStyle w:val="a3"/>
             </w:pPr>
             <w:r>
               <w:t>Операционная система</w:t>
@@ -2689,22 +2692,22 @@
     </w:tbl>
     <w:p>
       <w:pPr>
-        <w:pStyle w:val="a5"/>
-      </w:pPr>
-    </w:p>
-    <w:p>
-      <w:pPr>
-        <w:pStyle w:val="a5"/>
-      </w:pPr>
-    </w:p>
-    <w:p>
-      <w:pPr>
-        <w:pStyle w:val="a5"/>
-      </w:pPr>
-    </w:p>
-    <w:p>
-      <w:pPr>
-        <w:pStyle w:val="a5"/>
+        <w:pStyle w:val="a1"/>
+      </w:pPr>
+    </w:p>
+    <w:p>
+      <w:pPr>
+        <w:pStyle w:val="a1"/>
+      </w:pPr>
+    </w:p>
+    <w:p>
+      <w:pPr>
+        <w:pStyle w:val="a1"/>
+      </w:pPr>
+    </w:p>
+    <w:p>
+      <w:pPr>
+        <w:pStyle w:val="a1"/>
       </w:pPr>
       <w:r>
         <w:br w:type="page"/>
@@ -2712,7 +2715,7 @@
     </w:p>
     <w:p>
       <w:pPr>
-        <w:pStyle w:val="23"/>
+        <w:pStyle w:val="21"/>
       </w:pPr>
       <w:bookmarkStart w:id="6" w:name="_Toc74183556"/>
       <w:r>
@@ -2726,7 +2729,7 @@
     </w:p>
     <w:p>
       <w:pPr>
-        <w:pStyle w:val="a5"/>
+        <w:pStyle w:val="a1"/>
       </w:pPr>
       <w:r>
         <w:t>Назначение</w:t>
@@ -2749,7 +2752,7 @@
     </w:p>
     <w:p>
       <w:pPr>
-        <w:pStyle w:val="a5"/>
+        <w:pStyle w:val="a1"/>
         <w:numPr>
           <w:ilvl w:val="0"/>
           <w:numId w:val="2"/>
@@ -2768,7 +2771,13 @@
         <w:t xml:space="preserve"> запис</w:t>
       </w:r>
       <w:r>
-        <w:t xml:space="preserve">ями включающими в себя информацию о </w:t>
+        <w:t>ями</w:t>
+      </w:r>
+      <w:r>
+        <w:t>,</w:t>
+      </w:r>
+      <w:r>
+        <w:t xml:space="preserve"> включающими в себя информацию о </w:t>
       </w:r>
       <w:r>
         <w:t>библиотечны</w:t>
@@ -2782,7 +2791,7 @@
     </w:p>
     <w:p>
       <w:pPr>
-        <w:pStyle w:val="a5"/>
+        <w:pStyle w:val="a1"/>
       </w:pPr>
       <w:r>
         <w:t>Цели создания системы:</w:t>
@@ -2790,7 +2799,7 @@
     </w:p>
     <w:p>
       <w:pPr>
-        <w:pStyle w:val="a5"/>
+        <w:pStyle w:val="a1"/>
         <w:numPr>
           <w:ilvl w:val="0"/>
           <w:numId w:val="1"/>
@@ -2811,7 +2820,7 @@
     </w:p>
     <w:p>
       <w:pPr>
-        <w:pStyle w:val="a5"/>
+        <w:pStyle w:val="a1"/>
         <w:numPr>
           <w:ilvl w:val="0"/>
           <w:numId w:val="1"/>
@@ -2838,17 +2847,17 @@
     </w:p>
     <w:p>
       <w:pPr>
-        <w:pStyle w:val="a5"/>
-      </w:pPr>
-    </w:p>
-    <w:p>
-      <w:pPr>
-        <w:pStyle w:val="a5"/>
-      </w:pPr>
-    </w:p>
-    <w:p>
-      <w:pPr>
-        <w:pStyle w:val="a5"/>
+        <w:pStyle w:val="a1"/>
+      </w:pPr>
+    </w:p>
+    <w:p>
+      <w:pPr>
+        <w:pStyle w:val="a1"/>
+      </w:pPr>
+    </w:p>
+    <w:p>
+      <w:pPr>
+        <w:pStyle w:val="a1"/>
       </w:pPr>
       <w:r>
         <w:br w:type="page"/>
@@ -2856,7 +2865,7 @@
     </w:p>
     <w:p>
       <w:pPr>
-        <w:pStyle w:val="23"/>
+        <w:pStyle w:val="21"/>
       </w:pPr>
       <w:bookmarkStart w:id="7" w:name="_Toc74183557"/>
       <w:r>
@@ -2870,7 +2879,7 @@
     </w:p>
     <w:p>
       <w:pPr>
-        <w:pStyle w:val="a5"/>
+        <w:pStyle w:val="a1"/>
       </w:pPr>
       <w:r>
         <w:t>Система библиотечных карточек для разных изданий. Каждое издание (книга, журнал, сборник, диссертация) характеризуется различным набором информации, библиотечная запись должна содержать эту информацию, оформленную по ГОСТу [3].</w:t>
@@ -2878,12 +2887,12 @@
     </w:p>
     <w:p>
       <w:pPr>
-        <w:pStyle w:val="a5"/>
-      </w:pPr>
-    </w:p>
-    <w:p>
-      <w:pPr>
-        <w:pStyle w:val="a5"/>
+        <w:pStyle w:val="a1"/>
+      </w:pPr>
+    </w:p>
+    <w:p>
+      <w:pPr>
+        <w:pStyle w:val="a1"/>
       </w:pPr>
       <w:r>
         <w:br w:type="page"/>
@@ -2891,7 +2900,7 @@
     </w:p>
     <w:p>
       <w:pPr>
-        <w:pStyle w:val="23"/>
+        <w:pStyle w:val="21"/>
       </w:pPr>
       <w:bookmarkStart w:id="8" w:name="_Toc74183558"/>
       <w:r>
@@ -2905,12 +2914,12 @@
     </w:p>
     <w:p>
       <w:pPr>
-        <w:pStyle w:val="a5"/>
-      </w:pPr>
-    </w:p>
-    <w:p>
-      <w:pPr>
-        <w:pStyle w:val="a5"/>
+        <w:pStyle w:val="a1"/>
+      </w:pPr>
+    </w:p>
+    <w:p>
+      <w:pPr>
+        <w:pStyle w:val="a1"/>
         <w:ind w:firstLine="0"/>
         <w:jc w:val="right"/>
       </w:pPr>
@@ -2926,7 +2935,7 @@
     </w:p>
     <w:tbl>
       <w:tblPr>
-        <w:tblStyle w:val="af9"/>
+        <w:tblStyle w:val="TableGrid"/>
         <w:tblW w:w="0" w:type="auto"/>
         <w:tblLook w:val="04A0" w:firstRow="1" w:lastRow="0" w:firstColumn="1" w:lastColumn="0" w:noHBand="0" w:noVBand="1"/>
       </w:tblPr>
@@ -2941,7 +2950,7 @@
           </w:tcPr>
           <w:p>
             <w:pPr>
-              <w:pStyle w:val="a8"/>
+              <w:pStyle w:val="a3"/>
               <w:rPr>
                 <w:b/>
                 <w:bCs/>
@@ -2962,7 +2971,7 @@
           </w:tcPr>
           <w:p>
             <w:pPr>
-              <w:pStyle w:val="a8"/>
+              <w:pStyle w:val="a3"/>
               <w:rPr>
                 <w:b/>
                 <w:bCs/>
@@ -2985,7 +2994,7 @@
           </w:tcPr>
           <w:p>
             <w:pPr>
-              <w:pStyle w:val="a8"/>
+              <w:pStyle w:val="a3"/>
             </w:pPr>
             <w:r>
               <w:t>A</w:t>
@@ -2998,7 +3007,7 @@
           </w:tcPr>
           <w:p>
             <w:pPr>
-              <w:pStyle w:val="a8"/>
+              <w:pStyle w:val="a3"/>
             </w:pPr>
             <w:r>
               <w:t>Архитектурное требование</w:t>
@@ -3013,7 +3022,7 @@
           </w:tcPr>
           <w:p>
             <w:pPr>
-              <w:pStyle w:val="a8"/>
+              <w:pStyle w:val="a3"/>
             </w:pPr>
             <w:r>
               <w:t>C</w:t>
@@ -3026,7 +3035,7 @@
           </w:tcPr>
           <w:p>
             <w:pPr>
-              <w:pStyle w:val="a8"/>
+              <w:pStyle w:val="a3"/>
             </w:pPr>
             <w:r>
               <w:t>Требование к аппаратной или программной совместимости</w:t>
@@ -3041,7 +3050,7 @@
           </w:tcPr>
           <w:p>
             <w:pPr>
-              <w:pStyle w:val="a8"/>
+              <w:pStyle w:val="a3"/>
             </w:pPr>
             <w:r>
               <w:t>D</w:t>
@@ -3054,7 +3063,7 @@
           </w:tcPr>
           <w:p>
             <w:pPr>
-              <w:pStyle w:val="a8"/>
+              <w:pStyle w:val="a3"/>
             </w:pPr>
             <w:r>
               <w:t>Требование к структуре данных</w:t>
@@ -3069,7 +3078,7 @@
           </w:tcPr>
           <w:p>
             <w:pPr>
-              <w:pStyle w:val="a8"/>
+              <w:pStyle w:val="a3"/>
             </w:pPr>
             <w:r>
               <w:t>F</w:t>
@@ -3082,7 +3091,7 @@
           </w:tcPr>
           <w:p>
             <w:pPr>
-              <w:pStyle w:val="a8"/>
+              <w:pStyle w:val="a3"/>
             </w:pPr>
             <w:r>
               <w:t>Функциональное требование</w:t>
@@ -3097,7 +3106,7 @@
           </w:tcPr>
           <w:p>
             <w:pPr>
-              <w:pStyle w:val="a8"/>
+              <w:pStyle w:val="a3"/>
             </w:pPr>
             <w:r>
               <w:t>R</w:t>
@@ -3110,7 +3119,7 @@
           </w:tcPr>
           <w:p>
             <w:pPr>
-              <w:pStyle w:val="a8"/>
+              <w:pStyle w:val="a3"/>
             </w:pPr>
             <w:r>
               <w:t>Требование к надёжности</w:t>
@@ -3125,7 +3134,7 @@
           </w:tcPr>
           <w:p>
             <w:pPr>
-              <w:pStyle w:val="a8"/>
+              <w:pStyle w:val="a3"/>
             </w:pPr>
             <w:r>
               <w:t>S</w:t>
@@ -3138,7 +3147,7 @@
           </w:tcPr>
           <w:p>
             <w:pPr>
-              <w:pStyle w:val="a8"/>
+              <w:pStyle w:val="a3"/>
             </w:pPr>
             <w:r>
               <w:t>Требование к информационной безопасности</w:t>
@@ -3153,7 +3162,7 @@
           </w:tcPr>
           <w:p>
             <w:pPr>
-              <w:pStyle w:val="a8"/>
+              <w:pStyle w:val="a3"/>
             </w:pPr>
             <w:r>
               <w:t>T</w:t>
@@ -3166,7 +3175,7 @@
           </w:tcPr>
           <w:p>
             <w:pPr>
-              <w:pStyle w:val="a8"/>
+              <w:pStyle w:val="a3"/>
             </w:pPr>
             <w:r>
               <w:t>Требование к передаче результата (сдача/приёмка, внедрение)</w:t>
@@ -3181,7 +3190,7 @@
           </w:tcPr>
           <w:p>
             <w:pPr>
-              <w:pStyle w:val="a8"/>
+              <w:pStyle w:val="a3"/>
             </w:pPr>
             <w:r>
               <w:t>U</w:t>
@@ -3194,7 +3203,7 @@
           </w:tcPr>
           <w:p>
             <w:pPr>
-              <w:pStyle w:val="a8"/>
+              <w:pStyle w:val="a3"/>
             </w:pPr>
             <w:r>
               <w:t>Требование к пользовательскому интерфейсу</w:t>
@@ -3205,12 +3214,12 @@
     </w:tbl>
     <w:p>
       <w:pPr>
-        <w:pStyle w:val="a5"/>
-      </w:pPr>
-    </w:p>
-    <w:p>
-      <w:pPr>
-        <w:pStyle w:val="a5"/>
+        <w:pStyle w:val="a1"/>
+      </w:pPr>
+    </w:p>
+    <w:p>
+      <w:pPr>
+        <w:pStyle w:val="a1"/>
         <w:ind w:firstLine="0"/>
         <w:jc w:val="right"/>
       </w:pPr>
@@ -3226,7 +3235,7 @@
     </w:p>
     <w:tbl>
       <w:tblPr>
-        <w:tblStyle w:val="af9"/>
+        <w:tblStyle w:val="TableGrid"/>
         <w:tblW w:w="0" w:type="auto"/>
         <w:tblLook w:val="04A0" w:firstRow="1" w:lastRow="0" w:firstColumn="1" w:lastColumn="0" w:noHBand="0" w:noVBand="1"/>
       </w:tblPr>
@@ -3241,7 +3250,7 @@
           </w:tcPr>
           <w:p>
             <w:pPr>
-              <w:pStyle w:val="a8"/>
+              <w:pStyle w:val="a3"/>
               <w:rPr>
                 <w:b/>
                 <w:bCs/>
@@ -3262,7 +3271,7 @@
           </w:tcPr>
           <w:p>
             <w:pPr>
-              <w:pStyle w:val="a8"/>
+              <w:pStyle w:val="a3"/>
               <w:rPr>
                 <w:b/>
                 <w:bCs/>
@@ -3285,7 +3294,7 @@
           </w:tcPr>
           <w:p>
             <w:pPr>
-              <w:pStyle w:val="a8"/>
+              <w:pStyle w:val="a3"/>
               <w:rPr>
                 <w:lang w:val="en-US"/>
               </w:rPr>
@@ -3301,7 +3310,7 @@
           </w:tcPr>
           <w:p>
             <w:pPr>
-              <w:pStyle w:val="a8"/>
+              <w:pStyle w:val="a3"/>
             </w:pPr>
             <w:r>
               <w:t xml:space="preserve">Система должна </w:t>
@@ -3316,13 +3325,25 @@
               <w:t>десктопную</w:t>
             </w:r>
             <w:r>
-              <w:t xml:space="preserve"> архитектур</w:t>
+              <w:t xml:space="preserve"> арх</w:t>
+            </w:r>
+            <w:commentRangeStart w:id="9"/>
+            <w:r>
+              <w:t>итектур</w:t>
             </w:r>
             <w:r>
               <w:t>у</w:t>
             </w:r>
             <w:r>
               <w:t>.</w:t>
+            </w:r>
+            <w:commentRangeEnd w:id="9"/>
+            <w:r>
+              <w:rPr>
+                <w:rStyle w:val="CommentReference"/>
+                <w:color w:val="auto"/>
+              </w:rPr>
+              <w:commentReference w:id="9"/>
             </w:r>
           </w:p>
         </w:tc>
@@ -3334,14 +3355,23 @@
           </w:tcPr>
           <w:p>
             <w:pPr>
-              <w:pStyle w:val="a8"/>
-            </w:pPr>
+              <w:pStyle w:val="a3"/>
+            </w:pPr>
+            <w:commentRangeStart w:id="10"/>
             <w:r>
               <w:t>С</w:t>
             </w:r>
             <w:r>
               <w:t>1</w:t>
             </w:r>
+            <w:commentRangeEnd w:id="10"/>
+            <w:r>
+              <w:rPr>
+                <w:rStyle w:val="CommentReference"/>
+                <w:color w:val="auto"/>
+              </w:rPr>
+              <w:commentReference w:id="10"/>
+            </w:r>
           </w:p>
         </w:tc>
         <w:tc>
@@ -3350,10 +3380,14 @@
           </w:tcPr>
           <w:p>
             <w:pPr>
-              <w:pStyle w:val="a8"/>
-            </w:pPr>
-            <w:r>
-              <w:t>Система должна быть совместима с ОС «W</w:t>
+              <w:pStyle w:val="a3"/>
+            </w:pPr>
+            <w:r>
+              <w:t>Система должна быть совместима с ОС «</w:t>
+            </w:r>
+            <w:commentRangeStart w:id="11"/>
+            <w:r>
+              <w:t>W</w:t>
             </w:r>
             <w:proofErr w:type="spellStart"/>
             <w:r>
@@ -3371,6 +3405,14 @@
             </w:r>
             <w:r>
               <w:t xml:space="preserve"> и совместимыми.</w:t>
+            </w:r>
+            <w:commentRangeEnd w:id="11"/>
+            <w:r>
+              <w:rPr>
+                <w:rStyle w:val="CommentReference"/>
+                <w:color w:val="auto"/>
+              </w:rPr>
+              <w:commentReference w:id="11"/>
             </w:r>
           </w:p>
         </w:tc>
@@ -3382,7 +3424,7 @@
           </w:tcPr>
           <w:p>
             <w:pPr>
-              <w:pStyle w:val="a8"/>
+              <w:pStyle w:val="a3"/>
             </w:pPr>
             <w:r>
               <w:rPr>
@@ -3401,7 +3443,7 @@
           </w:tcPr>
           <w:p>
             <w:pPr>
-              <w:pStyle w:val="a8"/>
+              <w:pStyle w:val="a3"/>
             </w:pPr>
             <w:r>
               <w:t>С</w:t>
@@ -3440,7 +3482,7 @@
           </w:tcPr>
           <w:p>
             <w:pPr>
-              <w:pStyle w:val="a8"/>
+              <w:pStyle w:val="a3"/>
               <w:rPr>
                 <w:lang w:val="en-US"/>
               </w:rPr>
@@ -3459,10 +3501,25 @@
           </w:tcPr>
           <w:p>
             <w:pPr>
-              <w:pStyle w:val="a8"/>
-            </w:pPr>
-            <w:r>
-              <w:t>Система должна обеспечивать ручной ввод исходных данных.</w:t>
+              <w:pStyle w:val="a3"/>
+            </w:pPr>
+            <w:r>
+              <w:t xml:space="preserve">Система должна обеспечивать </w:t>
+            </w:r>
+            <w:commentRangeStart w:id="12"/>
+            <w:r>
+              <w:t>ручной ввод исходных данных</w:t>
+            </w:r>
+            <w:commentRangeEnd w:id="12"/>
+            <w:r>
+              <w:rPr>
+                <w:rStyle w:val="CommentReference"/>
+                <w:color w:val="auto"/>
+              </w:rPr>
+              <w:commentReference w:id="12"/>
+            </w:r>
+            <w:r>
+              <w:t>.</w:t>
             </w:r>
           </w:p>
         </w:tc>
@@ -3474,7 +3531,7 @@
           </w:tcPr>
           <w:p>
             <w:pPr>
-              <w:pStyle w:val="a8"/>
+              <w:pStyle w:val="a3"/>
             </w:pPr>
             <w:r>
               <w:rPr>
@@ -3493,10 +3550,25 @@
           </w:tcPr>
           <w:p>
             <w:pPr>
-              <w:pStyle w:val="a8"/>
-            </w:pPr>
-            <w:r>
-              <w:t>Система должна обеспечивать сохранение и загрузку данных из файла по запросу пользователя.</w:t>
+              <w:pStyle w:val="a3"/>
+            </w:pPr>
+            <w:r>
+              <w:t xml:space="preserve">Система должна обеспечивать сохранение и загрузку данных из </w:t>
+            </w:r>
+            <w:commentRangeStart w:id="13"/>
+            <w:r>
+              <w:t xml:space="preserve">файла </w:t>
+            </w:r>
+            <w:commentRangeEnd w:id="13"/>
+            <w:r>
+              <w:rPr>
+                <w:rStyle w:val="CommentReference"/>
+                <w:color w:val="auto"/>
+              </w:rPr>
+              <w:commentReference w:id="13"/>
+            </w:r>
+            <w:r>
+              <w:t>по запросу пользователя.</w:t>
             </w:r>
           </w:p>
         </w:tc>
@@ -3508,7 +3580,7 @@
           </w:tcPr>
           <w:p>
             <w:pPr>
-              <w:pStyle w:val="a8"/>
+              <w:pStyle w:val="a3"/>
             </w:pPr>
             <w:r>
               <w:rPr>
@@ -3527,7 +3599,7 @@
           </w:tcPr>
           <w:p>
             <w:pPr>
-              <w:pStyle w:val="a8"/>
+              <w:pStyle w:val="a3"/>
             </w:pPr>
             <w:r>
               <w:t>Система должна обеспечивать поиск информации по запросу пользователя.</w:t>
@@ -3542,7 +3614,7 @@
           </w:tcPr>
           <w:p>
             <w:pPr>
-              <w:pStyle w:val="a8"/>
+              <w:pStyle w:val="a3"/>
             </w:pPr>
             <w:r>
               <w:rPr>
@@ -3561,7 +3633,7 @@
           </w:tcPr>
           <w:p>
             <w:pPr>
-              <w:pStyle w:val="a8"/>
+              <w:pStyle w:val="a3"/>
             </w:pPr>
             <w:r>
               <w:t>Система должна обеспечивать удаление записей по запросу пользователя.</w:t>
@@ -3576,7 +3648,7 @@
           </w:tcPr>
           <w:p>
             <w:pPr>
-              <w:pStyle w:val="a8"/>
+              <w:pStyle w:val="a3"/>
             </w:pPr>
             <w:r>
               <w:rPr>
@@ -3592,7 +3664,7 @@
           </w:tcPr>
           <w:p>
             <w:pPr>
-              <w:pStyle w:val="a8"/>
+              <w:pStyle w:val="a3"/>
             </w:pPr>
             <w:r>
               <w:t>Система должна обеспечивать</w:t>
@@ -3613,7 +3685,7 @@
           </w:tcPr>
           <w:p>
             <w:pPr>
-              <w:pStyle w:val="a8"/>
+              <w:pStyle w:val="a3"/>
               <w:rPr>
                 <w:lang w:val="en-US"/>
               </w:rPr>
@@ -3632,7 +3704,7 @@
           </w:tcPr>
           <w:p>
             <w:pPr>
-              <w:pStyle w:val="a8"/>
+              <w:pStyle w:val="a3"/>
             </w:pPr>
             <w:r>
               <w:t>Ввод исходных данных в систему должен производиться с помощью графического интерфейса пользователя.</w:t>
@@ -3647,7 +3719,7 @@
           </w:tcPr>
           <w:p>
             <w:pPr>
-              <w:pStyle w:val="a8"/>
+              <w:pStyle w:val="a3"/>
             </w:pPr>
             <w:r>
               <w:rPr>
@@ -3666,7 +3738,7 @@
           </w:tcPr>
           <w:p>
             <w:pPr>
-              <w:pStyle w:val="a8"/>
+              <w:pStyle w:val="a3"/>
             </w:pPr>
             <w:r>
               <w:t>В интерфейсе должно быть выполнено единообразие элементов для схожих задач.</w:t>
@@ -3681,7 +3753,7 @@
           </w:tcPr>
           <w:p>
             <w:pPr>
-              <w:pStyle w:val="a8"/>
+              <w:pStyle w:val="a3"/>
             </w:pPr>
             <w:r>
               <w:rPr>
@@ -3700,7 +3772,7 @@
           </w:tcPr>
           <w:p>
             <w:pPr>
-              <w:pStyle w:val="a8"/>
+              <w:pStyle w:val="a3"/>
             </w:pPr>
             <w:r>
               <w:t xml:space="preserve">В интерфейсе результаты </w:t>
@@ -3730,7 +3802,7 @@
           </w:tcPr>
           <w:p>
             <w:pPr>
-              <w:pStyle w:val="a8"/>
+              <w:pStyle w:val="a3"/>
             </w:pPr>
             <w:r>
               <w:rPr>
@@ -3749,7 +3821,7 @@
           </w:tcPr>
           <w:p>
             <w:pPr>
-              <w:pStyle w:val="a8"/>
+              <w:pStyle w:val="a3"/>
             </w:pPr>
             <w:r>
               <w:t>Конкретные эскизы интерфейса пользователя должны быть проработаны и заверены заказчиком на этапе технического проектирования.</w:t>
@@ -3760,27 +3832,27 @@
     </w:tbl>
     <w:p>
       <w:pPr>
-        <w:pStyle w:val="a5"/>
-      </w:pPr>
-    </w:p>
-    <w:p>
-      <w:pPr>
-        <w:pStyle w:val="a5"/>
-      </w:pPr>
-    </w:p>
-    <w:p>
-      <w:pPr>
-        <w:pStyle w:val="a5"/>
-      </w:pPr>
-    </w:p>
-    <w:p>
-      <w:pPr>
-        <w:pStyle w:val="a5"/>
-      </w:pPr>
-    </w:p>
-    <w:p>
-      <w:pPr>
-        <w:pStyle w:val="a5"/>
+        <w:pStyle w:val="a1"/>
+      </w:pPr>
+    </w:p>
+    <w:p>
+      <w:pPr>
+        <w:pStyle w:val="a1"/>
+      </w:pPr>
+    </w:p>
+    <w:p>
+      <w:pPr>
+        <w:pStyle w:val="a1"/>
+      </w:pPr>
+    </w:p>
+    <w:p>
+      <w:pPr>
+        <w:pStyle w:val="a1"/>
+      </w:pPr>
+    </w:p>
+    <w:p>
+      <w:pPr>
+        <w:pStyle w:val="a1"/>
       </w:pPr>
       <w:r>
         <w:br w:type="page"/>
@@ -3788,9 +3860,9 @@
     </w:p>
     <w:p>
       <w:pPr>
-        <w:pStyle w:val="23"/>
-      </w:pPr>
-      <w:bookmarkStart w:id="9" w:name="_Toc74183559"/>
+        <w:pStyle w:val="21"/>
+      </w:pPr>
+      <w:bookmarkStart w:id="14" w:name="_Toc74183559"/>
       <w:r>
         <w:lastRenderedPageBreak/>
         <w:t>1.</w:t>
@@ -3798,24 +3870,24 @@
       <w:r>
         <w:t>5 Состав и содержание работ по созданию системы</w:t>
       </w:r>
-      <w:bookmarkEnd w:id="9"/>
-    </w:p>
-    <w:p>
-      <w:pPr>
-        <w:pStyle w:val="31"/>
-      </w:pPr>
-      <w:bookmarkStart w:id="10" w:name="_Toc74183560"/>
+      <w:bookmarkEnd w:id="14"/>
+    </w:p>
+    <w:p>
+      <w:pPr>
+        <w:pStyle w:val="3"/>
+      </w:pPr>
+      <w:bookmarkStart w:id="15" w:name="_Toc74183560"/>
       <w:r>
         <w:t>1.</w:t>
       </w:r>
       <w:r>
         <w:t>5.1 Общие положения</w:t>
       </w:r>
-      <w:bookmarkEnd w:id="10"/>
-    </w:p>
-    <w:p>
-      <w:pPr>
-        <w:pStyle w:val="a5"/>
+      <w:bookmarkEnd w:id="15"/>
+    </w:p>
+    <w:p>
+      <w:pPr>
+        <w:pStyle w:val="a1"/>
       </w:pPr>
       <w:r>
         <w:t xml:space="preserve">Работы по разработке Системы должны быть выполнены в соответствии с пунктом </w:t>
@@ -3829,10 +3901,25 @@
     </w:p>
     <w:p>
       <w:pPr>
-        <w:pStyle w:val="a5"/>
-      </w:pPr>
-      <w:r>
-        <w:t xml:space="preserve">По окончании работ по разработке Системы Исполнитель должен предоставить Заказчику полный доступ к серверной и клиентской части, а также исходный код Системы, прошедшей предварительные испытания и тестирование, с полным комплектом документации согласно пункту </w:t>
+        <w:pStyle w:val="a1"/>
+      </w:pPr>
+      <w:r>
+        <w:t xml:space="preserve">По окончании работ по разработке Системы Исполнитель должен предоставить </w:t>
+      </w:r>
+      <w:commentRangeStart w:id="16"/>
+      <w:r>
+        <w:t>Заказчику полный доступ к серверной и клиентской части, а также исходный код Системы</w:t>
+      </w:r>
+      <w:commentRangeEnd w:id="16"/>
+      <w:r>
+        <w:rPr>
+          <w:rStyle w:val="CommentReference"/>
+          <w:color w:val="auto"/>
+        </w:rPr>
+        <w:commentReference w:id="16"/>
+      </w:r>
+      <w:r>
+        <w:t xml:space="preserve">, прошедшей предварительные испытания и тестирование, с полным комплектом документации согласно пункту </w:t>
       </w:r>
       <w:r>
         <w:t>1.</w:t>
@@ -3846,20 +3933,20 @@
     </w:p>
     <w:p>
       <w:pPr>
-        <w:pStyle w:val="31"/>
-      </w:pPr>
-      <w:bookmarkStart w:id="11" w:name="_Toc74183561"/>
+        <w:pStyle w:val="3"/>
+      </w:pPr>
+      <w:bookmarkStart w:id="17" w:name="_Toc74183561"/>
       <w:r>
         <w:t>1.</w:t>
       </w:r>
       <w:r>
         <w:t>5.2 Обязанности Заказчика</w:t>
       </w:r>
-      <w:bookmarkEnd w:id="11"/>
-    </w:p>
-    <w:p>
-      <w:pPr>
-        <w:pStyle w:val="a5"/>
+      <w:bookmarkEnd w:id="17"/>
+    </w:p>
+    <w:p>
+      <w:pPr>
+        <w:pStyle w:val="a1"/>
       </w:pPr>
       <w:r>
         <w:t>З1. Рассмотрение и согласование разработанной и актуализированной Исполнителем документации на разработанную Систему в соответствии с п.</w:t>
@@ -3873,7 +3960,7 @@
     </w:p>
     <w:p>
       <w:pPr>
-        <w:pStyle w:val="a5"/>
+        <w:pStyle w:val="a1"/>
       </w:pPr>
       <w:r>
         <w:t>З2. Утверждение разработанных Исполнителем заданий, включая оценку трудозатрат.</w:t>
@@ -3881,7 +3968,7 @@
     </w:p>
     <w:p>
       <w:pPr>
-        <w:pStyle w:val="a5"/>
+        <w:pStyle w:val="a1"/>
       </w:pPr>
       <w:r>
         <w:t>З3. Координация работы Исполнителя и надзор за этой работой.</w:t>
@@ -3889,17 +3976,17 @@
     </w:p>
     <w:p>
       <w:pPr>
-        <w:pStyle w:val="31"/>
-      </w:pPr>
-      <w:bookmarkStart w:id="12" w:name="_Toc74183562"/>
+        <w:pStyle w:val="3"/>
+      </w:pPr>
+      <w:bookmarkStart w:id="18" w:name="_Toc74183562"/>
       <w:r>
         <w:t>5.3 Обязанности исполнителя</w:t>
       </w:r>
-      <w:bookmarkEnd w:id="12"/>
-    </w:p>
-    <w:p>
-      <w:pPr>
-        <w:pStyle w:val="a5"/>
+      <w:bookmarkEnd w:id="18"/>
+    </w:p>
+    <w:p>
+      <w:pPr>
+        <w:pStyle w:val="a1"/>
       </w:pPr>
       <w:r>
         <w:t>И1. Планирование работ по разработке Системы.</w:t>
@@ -3907,7 +3994,7 @@
     </w:p>
     <w:p>
       <w:pPr>
-        <w:pStyle w:val="a5"/>
+        <w:pStyle w:val="a1"/>
       </w:pPr>
       <w:r>
         <w:t>И2. Анализ требований и проектирование.</w:t>
@@ -3915,7 +4002,7 @@
     </w:p>
     <w:p>
       <w:pPr>
-        <w:pStyle w:val="a5"/>
+        <w:pStyle w:val="a1"/>
       </w:pPr>
       <w:r>
         <w:t xml:space="preserve">И3. Разработка, актуализация и предоставление документации в соответствии с п. </w:t>
@@ -3932,7 +4019,7 @@
     </w:p>
     <w:p>
       <w:pPr>
-        <w:pStyle w:val="a5"/>
+        <w:pStyle w:val="a1"/>
       </w:pPr>
       <w:r>
         <w:t>И4. Участие в установке и настройке разработанной серверной части Системы на оборудовании Заказчика.</w:t>
@@ -3940,7 +4027,7 @@
     </w:p>
     <w:p>
       <w:pPr>
-        <w:pStyle w:val="a5"/>
+        <w:pStyle w:val="a1"/>
       </w:pPr>
       <w:r>
         <w:t>И5. Проведение испытаний работоспособности Системы.</w:t>
@@ -3948,7 +4035,7 @@
     </w:p>
     <w:p>
       <w:pPr>
-        <w:pStyle w:val="a5"/>
+        <w:pStyle w:val="a1"/>
       </w:pPr>
       <w:r>
         <w:t>И6. Устранение замечаний Заказчика.</w:t>
@@ -3956,7 +4043,7 @@
     </w:p>
     <w:p>
       <w:pPr>
-        <w:pStyle w:val="a5"/>
+        <w:pStyle w:val="a1"/>
       </w:pPr>
       <w:r>
         <w:t xml:space="preserve">И7. Обеспечение соответствия Системы требованиям (пункт </w:t>
@@ -3970,7 +4057,7 @@
     </w:p>
     <w:p>
       <w:pPr>
-        <w:pStyle w:val="a5"/>
+        <w:pStyle w:val="a1"/>
       </w:pPr>
       <w:r>
         <w:br w:type="page"/>
@@ -3978,9 +4065,9 @@
     </w:p>
     <w:p>
       <w:pPr>
-        <w:pStyle w:val="23"/>
-      </w:pPr>
-      <w:bookmarkStart w:id="13" w:name="_Toc74183563"/>
+        <w:pStyle w:val="21"/>
+      </w:pPr>
+      <w:bookmarkStart w:id="19" w:name="_Toc74183563"/>
       <w:r>
         <w:lastRenderedPageBreak/>
         <w:t>1.</w:t>
@@ -3988,24 +4075,24 @@
       <w:r>
         <w:t>6 Порядок контроля и приёмки системы</w:t>
       </w:r>
-      <w:bookmarkEnd w:id="13"/>
-    </w:p>
-    <w:p>
-      <w:pPr>
-        <w:pStyle w:val="31"/>
-      </w:pPr>
-      <w:bookmarkStart w:id="14" w:name="_Toc74183564"/>
+      <w:bookmarkEnd w:id="19"/>
+    </w:p>
+    <w:p>
+      <w:pPr>
+        <w:pStyle w:val="3"/>
+      </w:pPr>
+      <w:bookmarkStart w:id="20" w:name="_Toc74183564"/>
       <w:r>
         <w:t>1.</w:t>
       </w:r>
       <w:r>
         <w:t>6.1 Виды и объём испытаний системы</w:t>
       </w:r>
-      <w:bookmarkEnd w:id="14"/>
-    </w:p>
-    <w:p>
-      <w:pPr>
-        <w:pStyle w:val="a5"/>
+      <w:bookmarkEnd w:id="20"/>
+    </w:p>
+    <w:p>
+      <w:pPr>
+        <w:pStyle w:val="a1"/>
       </w:pPr>
       <w:r>
         <w:t>По итогам выполнения работ должны проводиться следующие виды испытаний:</w:t>
@@ -4013,7 +4100,7 @@
     </w:p>
     <w:p>
       <w:pPr>
-        <w:pStyle w:val="a5"/>
+        <w:pStyle w:val="a1"/>
         <w:numPr>
           <w:ilvl w:val="0"/>
           <w:numId w:val="4"/>
@@ -4025,7 +4112,7 @@
     </w:p>
     <w:p>
       <w:pPr>
-        <w:pStyle w:val="a5"/>
+        <w:pStyle w:val="a1"/>
         <w:numPr>
           <w:ilvl w:val="0"/>
           <w:numId w:val="4"/>
@@ -4037,7 +4124,7 @@
     </w:p>
     <w:p>
       <w:pPr>
-        <w:pStyle w:val="a5"/>
+        <w:pStyle w:val="a1"/>
         <w:numPr>
           <w:ilvl w:val="0"/>
           <w:numId w:val="4"/>
@@ -4049,7 +4136,7 @@
     </w:p>
     <w:p>
       <w:pPr>
-        <w:pStyle w:val="a5"/>
+        <w:pStyle w:val="a1"/>
       </w:pPr>
       <w:r>
         <w:t>Состав, объем, и методы предварительных испытаний системы определяются документом «Программа и методика испытаний», разрабатываемым на стадии «Рабочая документация».</w:t>
@@ -4057,7 +4144,7 @@
     </w:p>
     <w:p>
       <w:pPr>
-        <w:pStyle w:val="a5"/>
+        <w:pStyle w:val="a1"/>
       </w:pPr>
       <w:r>
         <w:t>Состав, объем, и методы приемочных испытаний системы определяются документом «Программа и методика испытаний», разрабатываемым на стадии «Ввод в действие» с учетом результатов проведения предварительных испытаний и опытной эксплуатации.</w:t>
@@ -4065,32 +4152,32 @@
     </w:p>
     <w:p>
       <w:pPr>
-        <w:pStyle w:val="a5"/>
-      </w:pPr>
-    </w:p>
-    <w:p>
-      <w:pPr>
-        <w:pStyle w:val="a5"/>
-      </w:pPr>
-    </w:p>
-    <w:p>
-      <w:pPr>
-        <w:pStyle w:val="a5"/>
-      </w:pPr>
-    </w:p>
-    <w:p>
-      <w:pPr>
-        <w:pStyle w:val="a5"/>
-      </w:pPr>
-    </w:p>
-    <w:p>
-      <w:pPr>
-        <w:pStyle w:val="a5"/>
-      </w:pPr>
-    </w:p>
-    <w:p>
-      <w:pPr>
-        <w:pStyle w:val="a5"/>
+        <w:pStyle w:val="a1"/>
+      </w:pPr>
+    </w:p>
+    <w:p>
+      <w:pPr>
+        <w:pStyle w:val="a1"/>
+      </w:pPr>
+    </w:p>
+    <w:p>
+      <w:pPr>
+        <w:pStyle w:val="a1"/>
+      </w:pPr>
+    </w:p>
+    <w:p>
+      <w:pPr>
+        <w:pStyle w:val="a1"/>
+      </w:pPr>
+    </w:p>
+    <w:p>
+      <w:pPr>
+        <w:pStyle w:val="a1"/>
+      </w:pPr>
+    </w:p>
+    <w:p>
+      <w:pPr>
+        <w:pStyle w:val="a1"/>
       </w:pPr>
       <w:r>
         <w:br w:type="page"/>
@@ -4098,9 +4185,9 @@
     </w:p>
     <w:p>
       <w:pPr>
-        <w:pStyle w:val="23"/>
-      </w:pPr>
-      <w:bookmarkStart w:id="15" w:name="_Toc74183565"/>
+        <w:pStyle w:val="21"/>
+      </w:pPr>
+      <w:bookmarkStart w:id="21" w:name="_Toc74183565"/>
       <w:r>
         <w:lastRenderedPageBreak/>
         <w:t>1.</w:t>
@@ -4111,11 +4198,11 @@
       <w:r>
         <w:t xml:space="preserve"> Требования к документированию</w:t>
       </w:r>
-      <w:bookmarkEnd w:id="15"/>
-    </w:p>
-    <w:p>
-      <w:pPr>
-        <w:pStyle w:val="a5"/>
+      <w:bookmarkEnd w:id="21"/>
+    </w:p>
+    <w:p>
+      <w:pPr>
+        <w:pStyle w:val="a1"/>
       </w:pPr>
       <w:r>
         <w:t xml:space="preserve">Перечень документов, необходимых для эксплуатации системы, представлен в таблице </w:t>
@@ -4135,9 +4222,10 @@
     </w:p>
     <w:p>
       <w:pPr>
-        <w:pStyle w:val="a5"/>
+        <w:pStyle w:val="a1"/>
         <w:jc w:val="right"/>
       </w:pPr>
+      <w:commentRangeStart w:id="22"/>
       <w:r>
         <w:t xml:space="preserve">Таблица </w:t>
       </w:r>
@@ -4156,7 +4244,7 @@
     </w:p>
     <w:tbl>
       <w:tblPr>
-        <w:tblStyle w:val="af9"/>
+        <w:tblStyle w:val="TableGrid"/>
         <w:tblW w:w="0" w:type="auto"/>
         <w:tblLook w:val="04A0" w:firstRow="1" w:lastRow="0" w:firstColumn="1" w:lastColumn="0" w:noHBand="0" w:noVBand="1"/>
       </w:tblPr>
@@ -4173,7 +4261,7 @@
           </w:tcPr>
           <w:p>
             <w:pPr>
-              <w:pStyle w:val="a8"/>
+              <w:pStyle w:val="a3"/>
               <w:rPr>
                 <w:b/>
                 <w:bCs/>
@@ -4196,7 +4284,7 @@
           </w:tcPr>
           <w:p>
             <w:pPr>
-              <w:pStyle w:val="a8"/>
+              <w:pStyle w:val="a3"/>
               <w:rPr>
                 <w:b/>
                 <w:bCs/>
@@ -4219,7 +4307,7 @@
           </w:tcPr>
           <w:p>
             <w:pPr>
-              <w:pStyle w:val="a8"/>
+              <w:pStyle w:val="a3"/>
               <w:rPr>
                 <w:b/>
                 <w:bCs/>
@@ -4244,7 +4332,7 @@
           </w:tcPr>
           <w:p>
             <w:pPr>
-              <w:pStyle w:val="a8"/>
+              <w:pStyle w:val="a3"/>
             </w:pPr>
             <w:r>
               <w:t>1</w:t>
@@ -4258,7 +4346,7 @@
           </w:tcPr>
           <w:p>
             <w:pPr>
-              <w:pStyle w:val="a8"/>
+              <w:pStyle w:val="a3"/>
             </w:pPr>
             <w:r>
               <w:rPr>
@@ -4275,7 +4363,7 @@
           </w:tcPr>
           <w:p>
             <w:pPr>
-              <w:pStyle w:val="a8"/>
+              <w:pStyle w:val="a3"/>
             </w:pPr>
             <w:r>
               <w:rPr>
@@ -4294,7 +4382,7 @@
           </w:tcPr>
           <w:p>
             <w:pPr>
-              <w:pStyle w:val="a8"/>
+              <w:pStyle w:val="a3"/>
             </w:pPr>
             <w:r>
               <w:t>2</w:t>
@@ -4308,7 +4396,7 @@
           </w:tcPr>
           <w:p>
             <w:pPr>
-              <w:pStyle w:val="a8"/>
+              <w:pStyle w:val="a3"/>
             </w:pPr>
             <w:r>
               <w:rPr>
@@ -4325,7 +4413,7 @@
           </w:tcPr>
           <w:p>
             <w:pPr>
-              <w:pStyle w:val="a8"/>
+              <w:pStyle w:val="a3"/>
             </w:pPr>
             <w:r>
               <w:rPr>
@@ -4344,7 +4432,7 @@
           </w:tcPr>
           <w:p>
             <w:pPr>
-              <w:pStyle w:val="a8"/>
+              <w:pStyle w:val="a3"/>
             </w:pPr>
             <w:r>
               <w:t>3</w:t>
@@ -4358,7 +4446,7 @@
           </w:tcPr>
           <w:p>
             <w:pPr>
-              <w:pStyle w:val="a8"/>
+              <w:pStyle w:val="a3"/>
             </w:pPr>
             <w:r>
               <w:rPr>
@@ -4375,7 +4463,7 @@
           </w:tcPr>
           <w:p>
             <w:pPr>
-              <w:pStyle w:val="a8"/>
+              <w:pStyle w:val="a3"/>
             </w:pPr>
             <w:r>
               <w:rPr>
@@ -4394,7 +4482,7 @@
           </w:tcPr>
           <w:p>
             <w:pPr>
-              <w:pStyle w:val="a8"/>
+              <w:pStyle w:val="a3"/>
             </w:pPr>
             <w:r>
               <w:t>4</w:t>
@@ -4408,7 +4496,7 @@
           </w:tcPr>
           <w:p>
             <w:pPr>
-              <w:pStyle w:val="a8"/>
+              <w:pStyle w:val="a3"/>
             </w:pPr>
             <w:r>
               <w:rPr>
@@ -4425,7 +4513,7 @@
           </w:tcPr>
           <w:p>
             <w:pPr>
-              <w:pStyle w:val="a8"/>
+              <w:pStyle w:val="a3"/>
             </w:pPr>
             <w:r>
               <w:rPr>
@@ -4437,24 +4525,32 @@
         </w:tc>
       </w:tr>
     </w:tbl>
-    <w:p>
-      <w:pPr>
-        <w:pStyle w:val="a5"/>
-      </w:pPr>
-    </w:p>
-    <w:p>
-      <w:pPr>
-        <w:pStyle w:val="a5"/>
-      </w:pPr>
-    </w:p>
-    <w:p>
-      <w:pPr>
-        <w:pStyle w:val="a5"/>
-      </w:pPr>
-    </w:p>
-    <w:p>
-      <w:pPr>
-        <w:pStyle w:val="a5"/>
+    <w:commentRangeEnd w:id="22"/>
+    <w:p>
+      <w:pPr>
+        <w:pStyle w:val="a1"/>
+      </w:pPr>
+      <w:r>
+        <w:rPr>
+          <w:rStyle w:val="CommentReference"/>
+          <w:color w:val="auto"/>
+        </w:rPr>
+        <w:commentReference w:id="22"/>
+      </w:r>
+    </w:p>
+    <w:p>
+      <w:pPr>
+        <w:pStyle w:val="a1"/>
+      </w:pPr>
+    </w:p>
+    <w:p>
+      <w:pPr>
+        <w:pStyle w:val="a1"/>
+      </w:pPr>
+    </w:p>
+    <w:p>
+      <w:pPr>
+        <w:pStyle w:val="a1"/>
       </w:pPr>
       <w:r>
         <w:br w:type="page"/>
@@ -4462,9 +4558,9 @@
     </w:p>
     <w:p>
       <w:pPr>
-        <w:pStyle w:val="23"/>
-      </w:pPr>
-      <w:bookmarkStart w:id="16" w:name="_Toc74183566"/>
+        <w:pStyle w:val="21"/>
+      </w:pPr>
+      <w:bookmarkStart w:id="23" w:name="_Toc74183566"/>
       <w:r>
         <w:lastRenderedPageBreak/>
         <w:t>1.8</w:t>
@@ -4472,11 +4568,11 @@
       <w:r>
         <w:t xml:space="preserve"> Источники разработки</w:t>
       </w:r>
-      <w:bookmarkEnd w:id="16"/>
-    </w:p>
-    <w:p>
-      <w:pPr>
-        <w:pStyle w:val="a5"/>
+      <w:bookmarkEnd w:id="23"/>
+    </w:p>
+    <w:p>
+      <w:pPr>
+        <w:pStyle w:val="a1"/>
         <w:numPr>
           <w:ilvl w:val="0"/>
           <w:numId w:val="5"/>
@@ -4488,7 +4584,7 @@
     </w:p>
     <w:p>
       <w:pPr>
-        <w:pStyle w:val="a5"/>
+        <w:pStyle w:val="a1"/>
         <w:numPr>
           <w:ilvl w:val="0"/>
           <w:numId w:val="5"/>
@@ -4500,7 +4596,7 @@
     </w:p>
     <w:p>
       <w:pPr>
-        <w:pStyle w:val="a5"/>
+        <w:pStyle w:val="a1"/>
         <w:numPr>
           <w:ilvl w:val="0"/>
           <w:numId w:val="5"/>
@@ -4512,7 +4608,7 @@
     </w:p>
     <w:p>
       <w:pPr>
-        <w:pStyle w:val="a5"/>
+        <w:pStyle w:val="a1"/>
         <w:numPr>
           <w:ilvl w:val="0"/>
           <w:numId w:val="5"/>
@@ -4524,9 +4620,9 @@
     </w:p>
     <w:p>
       <w:pPr>
-        <w:pStyle w:val="13"/>
-      </w:pPr>
-      <w:bookmarkStart w:id="17" w:name="_Toc74183567"/>
+        <w:pStyle w:val="11"/>
+      </w:pPr>
+      <w:bookmarkStart w:id="24" w:name="_Toc74183567"/>
       <w:r>
         <w:lastRenderedPageBreak/>
         <w:t xml:space="preserve">2 </w:t>
@@ -4534,11 +4630,11 @@
       <w:r>
         <w:t>Введение</w:t>
       </w:r>
-      <w:bookmarkEnd w:id="17"/>
-    </w:p>
-    <w:p>
-      <w:pPr>
-        <w:pStyle w:val="a5"/>
+      <w:bookmarkEnd w:id="24"/>
+    </w:p>
+    <w:p>
+      <w:pPr>
+        <w:pStyle w:val="a1"/>
         <w:rPr>
           <w:rFonts w:cs="Times New Roman"/>
           <w:color w:val="000000"/>
@@ -4636,7 +4732,7 @@
     </w:p>
     <w:p>
       <w:pPr>
-        <w:pStyle w:val="a5"/>
+        <w:pStyle w:val="a1"/>
         <w:rPr>
           <w:rFonts w:cs="Times New Roman"/>
           <w:color w:val="000000"/>
@@ -4719,7 +4815,7 @@
     </w:p>
     <w:p>
       <w:pPr>
-        <w:pStyle w:val="a5"/>
+        <w:pStyle w:val="a1"/>
         <w:rPr>
           <w:rFonts w:cs="Times New Roman"/>
           <w:color w:val="000000"/>
@@ -4732,7 +4828,7 @@
           <w:color w:val="000000"/>
           <w:szCs w:val="28"/>
         </w:rPr>
-        <w:t xml:space="preserve">UML (англ. </w:t>
+        <w:t xml:space="preserve">UML (англ. Unified </w:t>
       </w:r>
       <w:proofErr w:type="spellStart"/>
       <w:r>
@@ -4741,7 +4837,7 @@
           <w:color w:val="000000"/>
           <w:szCs w:val="28"/>
         </w:rPr>
-        <w:t>Unified</w:t>
+        <w:t>Modeling</w:t>
       </w:r>
       <w:proofErr w:type="spellEnd"/>
       <w:r>
@@ -4750,56 +4846,61 @@
           <w:color w:val="000000"/>
           <w:szCs w:val="28"/>
         </w:rPr>
-        <w:t xml:space="preserve"> </w:t>
-      </w:r>
-      <w:proofErr w:type="spellStart"/>
+        <w:t xml:space="preserve"> Language — унифицированный язык моделирования) — язык графического описания для объектного моделирования в области разработки программного обеспечения, для моделирования бизнес-процессов, системного проектирования и отображения организационных </w:t>
+      </w:r>
+      <w:commentRangeStart w:id="25"/>
       <w:r>
         <w:rPr>
           <w:rFonts w:cs="Times New Roman"/>
           <w:color w:val="000000"/>
           <w:szCs w:val="28"/>
         </w:rPr>
-        <w:t>Modeling</w:t>
-      </w:r>
-      <w:proofErr w:type="spellEnd"/>
+        <w:t>структур</w:t>
+      </w:r>
+      <w:commentRangeEnd w:id="25"/>
+      <w:r>
+        <w:rPr>
+          <w:rStyle w:val="CommentReference"/>
+          <w:color w:val="auto"/>
+        </w:rPr>
+        <w:commentReference w:id="25"/>
+      </w:r>
       <w:r>
         <w:rPr>
           <w:rFonts w:cs="Times New Roman"/>
           <w:color w:val="000000"/>
           <w:szCs w:val="28"/>
         </w:rPr>
-        <w:t xml:space="preserve"> </w:t>
-      </w:r>
-      <w:proofErr w:type="spellStart"/>
+        <w:t>.</w:t>
+      </w:r>
+    </w:p>
+    <w:p>
+      <w:pPr>
+        <w:pStyle w:val="a1"/>
+      </w:pPr>
       <w:r>
         <w:rPr>
           <w:rFonts w:cs="Times New Roman"/>
           <w:color w:val="000000"/>
           <w:szCs w:val="28"/>
         </w:rPr>
-        <w:t>Language</w:t>
-      </w:r>
-      <w:proofErr w:type="spellEnd"/>
+        <w:t xml:space="preserve">Одной из таких диаграмм будет диаграмма вариантов использования. </w:t>
+      </w:r>
       <w:r>
         <w:rPr>
           <w:rFonts w:cs="Times New Roman"/>
           <w:color w:val="000000"/>
           <w:szCs w:val="28"/>
         </w:rPr>
-        <w:t xml:space="preserve"> — унифицированный язык моделирования) — язык графического описания для объектного моделирования в области разработки программного обеспечения, для моделирования бизнес-процессов, системного проектирования и отображения организационных структур.</w:t>
-      </w:r>
-    </w:p>
-    <w:p>
-      <w:pPr>
-        <w:pStyle w:val="a5"/>
-      </w:pPr>
+        <w:t>Вариант использования</w:t>
+      </w:r>
       <w:r>
         <w:rPr>
           <w:rFonts w:cs="Times New Roman"/>
           <w:color w:val="000000"/>
           <w:szCs w:val="28"/>
         </w:rPr>
-        <w:t xml:space="preserve">Одной из таких диаграмм будет диаграмма вариантов использования. </w:t>
+        <w:t xml:space="preserve"> </w:t>
       </w:r>
       <w:r>
         <w:rPr>
@@ -4807,7 +4908,7 @@
           <w:color w:val="000000"/>
           <w:szCs w:val="28"/>
         </w:rPr>
-        <w:t>Вариант использования</w:t>
+        <w:t>(ВИ) специфицирует</w:t>
       </w:r>
       <w:r>
         <w:rPr>
@@ -4823,7 +4924,7 @@
           <w:color w:val="000000"/>
           <w:szCs w:val="28"/>
         </w:rPr>
-        <w:t>(ВИ) специфицирует</w:t>
+        <w:t>ожидаемое поведение субъекта (системы или её части),</w:t>
       </w:r>
       <w:r>
         <w:rPr>
@@ -4839,7 +4940,7 @@
           <w:color w:val="000000"/>
           <w:szCs w:val="28"/>
         </w:rPr>
-        <w:t>ожидаемое поведение субъекта (системы или её части),</w:t>
+        <w:t>он описывает последовательности действий, включая их варианты, которые субъ</w:t>
       </w:r>
       <w:r>
         <w:rPr>
@@ -4847,7 +4948,7 @@
           <w:color w:val="000000"/>
           <w:szCs w:val="28"/>
         </w:rPr>
-        <w:t xml:space="preserve"> </w:t>
+        <w:t>е</w:t>
       </w:r>
       <w:r>
         <w:rPr>
@@ -4855,7 +4956,7 @@
           <w:color w:val="000000"/>
           <w:szCs w:val="28"/>
         </w:rPr>
-        <w:t>он описывает последовательности действий, включая их варианты, которые субъ</w:t>
+        <w:t>кт осуществляет для достижения действующим лицом определённого результата.</w:t>
       </w:r>
       <w:r>
         <w:rPr>
@@ -4863,7 +4964,7 @@
           <w:color w:val="000000"/>
           <w:szCs w:val="28"/>
         </w:rPr>
-        <w:t>е</w:t>
+        <w:t xml:space="preserve"> </w:t>
       </w:r>
       <w:r>
         <w:rPr>
@@ -4871,7 +4972,7 @@
           <w:color w:val="000000"/>
           <w:szCs w:val="28"/>
         </w:rPr>
-        <w:t>кт осуществляет для достижения действующим лицом определённого результата.</w:t>
+        <w:t>ВИ служат для описания взаимодействия системы с одним или несколькими</w:t>
       </w:r>
       <w:r>
         <w:rPr>
@@ -4887,7 +4988,7 @@
           <w:color w:val="000000"/>
           <w:szCs w:val="28"/>
         </w:rPr>
-        <w:t>ВИ служат для описания взаимодействия системы с одним или несколькими</w:t>
+        <w:t>действующими лицами. Фактически диаграмму ВИ удобно применять при анализе</w:t>
       </w:r>
       <w:r>
         <w:rPr>
@@ -4903,28 +5004,12 @@
           <w:color w:val="000000"/>
           <w:szCs w:val="28"/>
         </w:rPr>
-        <w:t>действующими лицами. Фактически диаграмму ВИ удобно применять при анализе</w:t>
-      </w:r>
-      <w:r>
-        <w:rPr>
-          <w:rFonts w:cs="Times New Roman"/>
-          <w:color w:val="000000"/>
-          <w:szCs w:val="28"/>
-        </w:rPr>
-        <w:t xml:space="preserve"> </w:t>
-      </w:r>
-      <w:r>
-        <w:rPr>
-          <w:rFonts w:cs="Times New Roman"/>
-          <w:color w:val="000000"/>
-          <w:szCs w:val="28"/>
-        </w:rPr>
         <w:t>требований к функциям, доступным для пользователей.</w:t>
       </w:r>
     </w:p>
     <w:p>
       <w:pPr>
-        <w:pStyle w:val="a5"/>
+        <w:pStyle w:val="a1"/>
       </w:pPr>
       <w:r>
         <w:t>Т</w:t>
@@ -4941,12 +5026,12 @@
     </w:p>
     <w:p>
       <w:pPr>
-        <w:pStyle w:val="a5"/>
-      </w:pPr>
-    </w:p>
-    <w:p>
-      <w:pPr>
-        <w:pStyle w:val="a5"/>
+        <w:pStyle w:val="a1"/>
+      </w:pPr>
+    </w:p>
+    <w:p>
+      <w:pPr>
+        <w:pStyle w:val="a1"/>
       </w:pPr>
     </w:p>
     <w:p>
@@ -4963,9 +5048,9 @@
     </w:p>
     <w:p>
       <w:pPr>
-        <w:pStyle w:val="13"/>
-      </w:pPr>
-      <w:bookmarkStart w:id="18" w:name="_Toc74183568"/>
+        <w:pStyle w:val="11"/>
+      </w:pPr>
+      <w:bookmarkStart w:id="26" w:name="_Toc74183568"/>
       <w:r>
         <w:lastRenderedPageBreak/>
         <w:t xml:space="preserve">3 </w:t>
@@ -4973,19 +5058,20 @@
       <w:r>
         <w:t>Диаграмма вариантов использования</w:t>
       </w:r>
-      <w:bookmarkEnd w:id="18"/>
-    </w:p>
-    <w:p>
-      <w:pPr>
-        <w:pStyle w:val="a5"/>
+      <w:bookmarkEnd w:id="26"/>
+    </w:p>
+    <w:p>
+      <w:pPr>
+        <w:pStyle w:val="a1"/>
       </w:pPr>
       <w:r>
         <w:t xml:space="preserve">Диаграмма вариантов использования представлена на рисунке 3.1. </w:t>
       </w:r>
     </w:p>
-    <w:p>
-      <w:pPr>
-        <w:pStyle w:val="a5"/>
+    <w:commentRangeStart w:id="27"/>
+    <w:p>
+      <w:pPr>
+        <w:pStyle w:val="a1"/>
         <w:ind w:firstLine="0"/>
       </w:pPr>
       <w:r>
@@ -5009,16 +5095,24 @@
             <v:path o:extrusionok="f" gradientshapeok="t" o:connecttype="rect"/>
             <o:lock v:ext="edit" aspectratio="t"/>
           </v:shapetype>
-          <v:shape id="_x0000_i1030" type="#_x0000_t75" style="width:498pt;height:318pt" o:ole="">
-            <v:imagedata r:id="rId6" o:title=""/>
+          <v:shape id="_x0000_i1025" type="#_x0000_t75" style="width:498pt;height:318pt" o:ole="">
+            <v:imagedata r:id="rId10" o:title=""/>
           </v:shape>
-          <o:OLEObject Type="Embed" ProgID="Visio.Drawing.15" ShapeID="_x0000_i1030" DrawAspect="Content" ObjectID="_1684796741" r:id="rId7"/>
+          <o:OLEObject Type="Embed" ProgID="Visio.Drawing.15" ShapeID="_x0000_i1025" DrawAspect="Content" ObjectID="_1684839961" r:id="rId11"/>
         </w:object>
       </w:r>
-    </w:p>
-    <w:p>
-      <w:pPr>
-        <w:pStyle w:val="a5"/>
+      <w:commentRangeEnd w:id="27"/>
+      <w:r>
+        <w:rPr>
+          <w:rStyle w:val="CommentReference"/>
+          <w:color w:val="auto"/>
+        </w:rPr>
+        <w:commentReference w:id="27"/>
+      </w:r>
+    </w:p>
+    <w:p>
+      <w:pPr>
+        <w:pStyle w:val="a1"/>
         <w:jc w:val="center"/>
       </w:pPr>
       <w:r>
@@ -5039,9 +5133,9 @@
     </w:p>
     <w:p>
       <w:pPr>
-        <w:pStyle w:val="13"/>
-      </w:pPr>
-      <w:bookmarkStart w:id="19" w:name="_Toc74183569"/>
+        <w:pStyle w:val="11"/>
+      </w:pPr>
+      <w:bookmarkStart w:id="28" w:name="_Toc74183569"/>
       <w:r>
         <w:lastRenderedPageBreak/>
         <w:t xml:space="preserve">4 </w:t>
@@ -5049,11 +5143,11 @@
       <w:r>
         <w:t>Диаграмма классов</w:t>
       </w:r>
-      <w:bookmarkEnd w:id="19"/>
-    </w:p>
-    <w:p>
-      <w:pPr>
-        <w:pStyle w:val="a5"/>
+      <w:bookmarkEnd w:id="28"/>
+    </w:p>
+    <w:p>
+      <w:pPr>
+        <w:pStyle w:val="a1"/>
       </w:pPr>
       <w:r>
         <w:t>Диаграмма</w:t>
@@ -5062,21 +5156,12 @@
         <w:t xml:space="preserve"> </w:t>
       </w:r>
       <w:r>
-        <w:t>классов</w:t>
-      </w:r>
-      <w:r>
-        <w:t xml:space="preserve"> представлена на рисунке </w:t>
-      </w:r>
-      <w:r>
-        <w:t>4</w:t>
-      </w:r>
-      <w:r>
-        <w:t xml:space="preserve">.1. </w:t>
-      </w:r>
-    </w:p>
-    <w:p>
-      <w:pPr>
-        <w:pStyle w:val="a5"/>
+        <w:t xml:space="preserve">классов представлена на рисунке 4.1. </w:t>
+      </w:r>
+    </w:p>
+    <w:p>
+      <w:pPr>
+        <w:pStyle w:val="a1"/>
         <w:ind w:firstLine="0"/>
       </w:pPr>
       <w:r>
@@ -5099,7 +5184,7 @@
                     <pic:cNvPicPr/>
                   </pic:nvPicPr>
                   <pic:blipFill>
-                    <a:blip r:embed="rId8"/>
+                    <a:blip r:embed="rId12"/>
                     <a:stretch>
                       <a:fillRect/>
                     </a:stretch>
@@ -5122,19 +5207,16 @@
     </w:p>
     <w:p>
       <w:pPr>
-        <w:pStyle w:val="a5"/>
+        <w:pStyle w:val="a1"/>
         <w:jc w:val="center"/>
       </w:pPr>
       <w:r>
-        <w:t xml:space="preserve">Рисунок 3.1. Диаграмма </w:t>
-      </w:r>
-      <w:r>
-        <w:t>классов</w:t>
-      </w:r>
-    </w:p>
-    <w:p>
-      <w:pPr>
-        <w:pStyle w:val="a5"/>
+        <w:t>Рисунок 3.1. Диаграмма классов</w:t>
+      </w:r>
+    </w:p>
+    <w:p>
+      <w:pPr>
+        <w:pStyle w:val="a1"/>
       </w:pPr>
     </w:p>
     <w:p>
@@ -5151,21 +5233,24 @@
     </w:p>
     <w:p>
       <w:pPr>
-        <w:pStyle w:val="13"/>
-      </w:pPr>
-      <w:bookmarkStart w:id="20" w:name="_Toc74183570"/>
+        <w:pStyle w:val="11"/>
+      </w:pPr>
+      <w:bookmarkStart w:id="29" w:name="_Toc74183570"/>
       <w:r>
         <w:lastRenderedPageBreak/>
         <w:t xml:space="preserve">5 </w:t>
       </w:r>
       <w:r>
-        <w:t>Описание классов образующих связь «Общее – частное»</w:t>
-      </w:r>
-      <w:bookmarkEnd w:id="20"/>
-    </w:p>
-    <w:p>
-      <w:pPr>
-        <w:pStyle w:val="a5"/>
+        <w:t>Описание классов,</w:t>
+      </w:r>
+      <w:r>
+        <w:t xml:space="preserve"> образующих связь «Общее – частное»</w:t>
+      </w:r>
+      <w:bookmarkEnd w:id="29"/>
+    </w:p>
+    <w:p>
+      <w:pPr>
+        <w:pStyle w:val="a1"/>
         <w:jc w:val="right"/>
         <w:rPr>
           <w:lang w:val="en-US"/>
@@ -5185,7 +5270,7 @@
     </w:p>
     <w:tbl>
       <w:tblPr>
-        <w:tblStyle w:val="af9"/>
+        <w:tblStyle w:val="TableGrid"/>
         <w:tblW w:w="5000" w:type="pct"/>
         <w:tblLook w:val="04A0" w:firstRow="1" w:lastRow="0" w:firstColumn="1" w:lastColumn="0" w:noHBand="0" w:noVBand="1"/>
       </w:tblPr>
@@ -5201,7 +5286,7 @@
           </w:tcPr>
           <w:p>
             <w:pPr>
-              <w:pStyle w:val="a8"/>
+              <w:pStyle w:val="a3"/>
               <w:jc w:val="center"/>
               <w:rPr>
                 <w:b/>
@@ -5223,7 +5308,7 @@
           </w:tcPr>
           <w:p>
             <w:pPr>
-              <w:pStyle w:val="a8"/>
+              <w:pStyle w:val="a3"/>
               <w:jc w:val="center"/>
               <w:rPr>
                 <w:b/>
@@ -5245,7 +5330,7 @@
           </w:tcPr>
           <w:p>
             <w:pPr>
-              <w:pStyle w:val="a8"/>
+              <w:pStyle w:val="a3"/>
               <w:jc w:val="center"/>
               <w:rPr>
                 <w:b/>
@@ -5270,7 +5355,7 @@
           </w:tcPr>
           <w:p>
             <w:pPr>
-              <w:pStyle w:val="a8"/>
+              <w:pStyle w:val="a3"/>
               <w:jc w:val="center"/>
               <w:rPr>
                 <w:b/>
@@ -5295,7 +5380,7 @@
           </w:tcPr>
           <w:p>
             <w:pPr>
-              <w:pStyle w:val="a8"/>
+              <w:pStyle w:val="a3"/>
             </w:pPr>
             <w:r>
               <w:t>Издание (книга, сборник, журнал, статья)</w:t>
@@ -5311,7 +5396,7 @@
           </w:tcPr>
           <w:p>
             <w:pPr>
-              <w:pStyle w:val="a8"/>
+              <w:pStyle w:val="a3"/>
               <w:jc w:val="center"/>
               <w:rPr>
                 <w:b/>
@@ -5335,7 +5420,7 @@
           </w:tcPr>
           <w:p>
             <w:pPr>
-              <w:pStyle w:val="a8"/>
+              <w:pStyle w:val="a3"/>
               <w:jc w:val="left"/>
               <w:rPr>
                 <w:lang w:val="en-US"/>
@@ -5355,7 +5440,7 @@
           </w:tcPr>
           <w:p>
             <w:pPr>
-              <w:pStyle w:val="a8"/>
+              <w:pStyle w:val="a3"/>
               <w:rPr>
                 <w:lang w:val="en-US"/>
               </w:rPr>
@@ -5374,7 +5459,7 @@
           </w:tcPr>
           <w:p>
             <w:pPr>
-              <w:pStyle w:val="a8"/>
+              <w:pStyle w:val="a3"/>
             </w:pPr>
             <w:r>
               <w:t>Информация об издании</w:t>
@@ -5389,7 +5474,7 @@
           </w:tcPr>
           <w:p>
             <w:pPr>
-              <w:pStyle w:val="a8"/>
+              <w:pStyle w:val="a3"/>
               <w:jc w:val="left"/>
               <w:rPr>
                 <w:lang w:val="en-US"/>
@@ -5409,7 +5494,7 @@
           </w:tcPr>
           <w:p>
             <w:pPr>
-              <w:pStyle w:val="a8"/>
+              <w:pStyle w:val="a3"/>
             </w:pPr>
             <w:r>
               <w:rPr>
@@ -5425,7 +5510,7 @@
           </w:tcPr>
           <w:p>
             <w:pPr>
-              <w:pStyle w:val="a8"/>
+              <w:pStyle w:val="a3"/>
             </w:pPr>
             <w:r>
               <w:t>Название</w:t>
@@ -5443,7 +5528,7 @@
           </w:tcPr>
           <w:p>
             <w:pPr>
-              <w:pStyle w:val="a8"/>
+              <w:pStyle w:val="a3"/>
               <w:jc w:val="left"/>
               <w:rPr>
                 <w:lang w:val="en-US"/>
@@ -5471,7 +5556,7 @@
           </w:tcPr>
           <w:p>
             <w:pPr>
-              <w:pStyle w:val="a8"/>
+              <w:pStyle w:val="a3"/>
             </w:pPr>
             <w:r>
               <w:rPr>
@@ -5487,7 +5572,7 @@
           </w:tcPr>
           <w:p>
             <w:pPr>
-              <w:pStyle w:val="a8"/>
+              <w:pStyle w:val="a3"/>
             </w:pPr>
             <w:r>
               <w:t>Количество страниц издания</w:t>
@@ -5502,7 +5587,7 @@
           </w:tcPr>
           <w:p>
             <w:pPr>
-              <w:pStyle w:val="a8"/>
+              <w:pStyle w:val="a3"/>
               <w:jc w:val="left"/>
               <w:rPr>
                 <w:lang w:val="en-US"/>
@@ -5522,7 +5607,7 @@
           </w:tcPr>
           <w:p>
             <w:pPr>
-              <w:pStyle w:val="a8"/>
+              <w:pStyle w:val="a3"/>
             </w:pPr>
             <w:r>
               <w:rPr>
@@ -5538,7 +5623,7 @@
           </w:tcPr>
           <w:p>
             <w:pPr>
-              <w:pStyle w:val="a8"/>
+              <w:pStyle w:val="a3"/>
             </w:pPr>
             <w:r>
               <w:t>Место издания</w:t>
@@ -5553,7 +5638,7 @@
           </w:tcPr>
           <w:p>
             <w:pPr>
-              <w:pStyle w:val="a8"/>
+              <w:pStyle w:val="a3"/>
               <w:jc w:val="left"/>
               <w:rPr>
                 <w:lang w:val="en-US"/>
@@ -5563,13 +5648,7 @@
               <w:rPr>
                 <w:lang w:val="en-US"/>
               </w:rPr>
-              <w:t xml:space="preserve">+ </w:t>
-            </w:r>
-            <w:r>
-              <w:rPr>
-                <w:lang w:val="en-US"/>
-              </w:rPr>
-              <w:t>Year</w:t>
+              <w:t>+ Year</w:t>
             </w:r>
           </w:p>
         </w:tc>
@@ -5579,7 +5658,7 @@
           </w:tcPr>
           <w:p>
             <w:pPr>
-              <w:pStyle w:val="a8"/>
+              <w:pStyle w:val="a3"/>
               <w:rPr>
                 <w:lang w:val="en-US"/>
               </w:rPr>
@@ -5598,7 +5677,7 @@
           </w:tcPr>
           <w:p>
             <w:pPr>
-              <w:pStyle w:val="a8"/>
+              <w:pStyle w:val="a3"/>
             </w:pPr>
             <w:r>
               <w:t>Год издания</w:t>
@@ -5614,7 +5693,7 @@
           </w:tcPr>
           <w:p>
             <w:pPr>
-              <w:pStyle w:val="a8"/>
+              <w:pStyle w:val="a3"/>
               <w:jc w:val="center"/>
               <w:rPr>
                 <w:b/>
@@ -5641,7 +5720,7 @@
           </w:tcPr>
           <w:p>
             <w:pPr>
-              <w:pStyle w:val="a8"/>
+              <w:pStyle w:val="a3"/>
               <w:jc w:val="left"/>
               <w:rPr>
                 <w:lang w:val="en-US"/>
@@ -5675,7 +5754,7 @@
           </w:tcPr>
           <w:p>
             <w:pPr>
-              <w:pStyle w:val="a8"/>
+              <w:pStyle w:val="a3"/>
               <w:rPr>
                 <w:lang w:val="en-US"/>
               </w:rPr>
@@ -5694,7 +5773,7 @@
           </w:tcPr>
           <w:p>
             <w:pPr>
-              <w:pStyle w:val="a8"/>
+              <w:pStyle w:val="a3"/>
             </w:pPr>
             <w:r>
               <w:t xml:space="preserve">Проверка на пустую строку и </w:t>
@@ -5717,7 +5796,7 @@
           </w:tcPr>
           <w:p>
             <w:pPr>
-              <w:pStyle w:val="a8"/>
+              <w:pStyle w:val="a3"/>
               <w:jc w:val="left"/>
               <w:rPr>
                 <w:lang w:val="en-US"/>
@@ -5741,19 +5820,7 @@
               <w:rPr>
                 <w:lang w:val="en-US"/>
               </w:rPr>
-              <w:t>(string, string</w:t>
-            </w:r>
-            <w:r>
-              <w:rPr>
-                <w:lang w:val="en-US"/>
-              </w:rPr>
-              <w:t>, string</w:t>
-            </w:r>
-            <w:r>
-              <w:rPr>
-                <w:lang w:val="en-US"/>
-              </w:rPr>
-              <w:t>)</w:t>
+              <w:t>(string, string, string)</w:t>
             </w:r>
           </w:p>
         </w:tc>
@@ -5763,7 +5830,7 @@
           </w:tcPr>
           <w:p>
             <w:pPr>
-              <w:pStyle w:val="a8"/>
+              <w:pStyle w:val="a3"/>
             </w:pPr>
             <w:r>
               <w:rPr>
@@ -5779,7 +5846,7 @@
           </w:tcPr>
           <w:p>
             <w:pPr>
-              <w:pStyle w:val="a8"/>
+              <w:pStyle w:val="a3"/>
             </w:pPr>
             <w:r>
               <w:t xml:space="preserve">Проверка на </w:t>
@@ -5802,7 +5869,7 @@
           </w:tcPr>
           <w:p>
             <w:pPr>
-              <w:pStyle w:val="a8"/>
+              <w:pStyle w:val="a3"/>
               <w:jc w:val="left"/>
               <w:rPr>
                 <w:lang w:val="en-US"/>
@@ -5823,13 +5890,7 @@
               <w:rPr>
                 <w:lang w:val="en-US"/>
               </w:rPr>
-              <w:t xml:space="preserve"> </w:t>
-            </w:r>
-            <w:r>
-              <w:rPr>
-                <w:lang w:val="en-US"/>
-              </w:rPr>
-              <w:t>(string, string, string)</w:t>
+              <w:t xml:space="preserve"> (string, string, string)</w:t>
             </w:r>
           </w:p>
         </w:tc>
@@ -5839,7 +5900,7 @@
           </w:tcPr>
           <w:p>
             <w:pPr>
-              <w:pStyle w:val="a8"/>
+              <w:pStyle w:val="a3"/>
             </w:pPr>
             <w:r>
               <w:rPr>
@@ -5855,7 +5916,7 @@
           </w:tcPr>
           <w:p>
             <w:pPr>
-              <w:pStyle w:val="a8"/>
+              <w:pStyle w:val="a3"/>
             </w:pPr>
             <w:r>
               <w:t xml:space="preserve">Проверка на </w:t>
@@ -5886,7 +5947,7 @@
           </w:tcPr>
           <w:p>
             <w:pPr>
-              <w:pStyle w:val="a8"/>
+              <w:pStyle w:val="a3"/>
               <w:jc w:val="left"/>
               <w:rPr>
                 <w:lang w:val="en-US"/>
@@ -5907,13 +5968,7 @@
               <w:rPr>
                 <w:lang w:val="en-US"/>
               </w:rPr>
-              <w:t xml:space="preserve"> </w:t>
-            </w:r>
-            <w:r>
-              <w:rPr>
-                <w:lang w:val="en-US"/>
-              </w:rPr>
-              <w:t>(string, string)</w:t>
+              <w:t xml:space="preserve"> (string, string)</w:t>
             </w:r>
           </w:p>
         </w:tc>
@@ -5923,7 +5978,7 @@
           </w:tcPr>
           <w:p>
             <w:pPr>
-              <w:pStyle w:val="a8"/>
+              <w:pStyle w:val="a3"/>
             </w:pPr>
             <w:r>
               <w:rPr>
@@ -5939,7 +5994,7 @@
           </w:tcPr>
           <w:p>
             <w:pPr>
-              <w:pStyle w:val="a8"/>
+              <w:pStyle w:val="a3"/>
             </w:pPr>
             <w:r>
               <w:t>Проверка</w:t>
@@ -5969,7 +6024,7 @@
           </w:tcPr>
           <w:p>
             <w:pPr>
-              <w:pStyle w:val="a8"/>
+              <w:pStyle w:val="a3"/>
               <w:jc w:val="left"/>
             </w:pPr>
             <w:r>
@@ -5987,13 +6042,7 @@
               <w:rPr>
                 <w:lang w:val="en-US"/>
               </w:rPr>
-              <w:t>lace</w:t>
-            </w:r>
-            <w:r>
-              <w:rPr>
-                <w:lang w:val="en-US"/>
-              </w:rPr>
-              <w:t xml:space="preserve"> (string, string)</w:t>
+              <w:t>lace (string, string)</w:t>
             </w:r>
           </w:p>
         </w:tc>
@@ -6003,7 +6052,7 @@
           </w:tcPr>
           <w:p>
             <w:pPr>
-              <w:pStyle w:val="a8"/>
+              <w:pStyle w:val="a3"/>
             </w:pPr>
             <w:r>
               <w:rPr>
@@ -6019,7 +6068,7 @@
           </w:tcPr>
           <w:p>
             <w:pPr>
-              <w:pStyle w:val="a8"/>
+              <w:pStyle w:val="a3"/>
             </w:pPr>
             <w:r>
               <w:t xml:space="preserve">Проверка места </w:t>
@@ -6039,7 +6088,7 @@
           </w:tcPr>
           <w:p>
             <w:pPr>
-              <w:pStyle w:val="a8"/>
+              <w:pStyle w:val="a3"/>
               <w:jc w:val="left"/>
             </w:pPr>
             <w:r>
@@ -6057,13 +6106,7 @@
               <w:rPr>
                 <w:lang w:val="en-US"/>
               </w:rPr>
-              <w:t>Year</w:t>
-            </w:r>
-            <w:r>
-              <w:rPr>
-                <w:lang w:val="en-US"/>
-              </w:rPr>
-              <w:t xml:space="preserve"> (string, string)</w:t>
+              <w:t>Year (string, string)</w:t>
             </w:r>
           </w:p>
         </w:tc>
@@ -6073,7 +6116,7 @@
           </w:tcPr>
           <w:p>
             <w:pPr>
-              <w:pStyle w:val="a8"/>
+              <w:pStyle w:val="a3"/>
             </w:pPr>
             <w:r>
               <w:rPr>
@@ -6089,7 +6132,7 @@
           </w:tcPr>
           <w:p>
             <w:pPr>
-              <w:pStyle w:val="a8"/>
+              <w:pStyle w:val="a3"/>
             </w:pPr>
             <w:r>
               <w:t>Проверка года</w:t>
@@ -6100,12 +6143,12 @@
     </w:tbl>
     <w:p>
       <w:pPr>
-        <w:pStyle w:val="a5"/>
-      </w:pPr>
-    </w:p>
-    <w:p>
-      <w:pPr>
-        <w:pStyle w:val="a5"/>
+        <w:pStyle w:val="a1"/>
+      </w:pPr>
+    </w:p>
+    <w:p>
+      <w:pPr>
+        <w:pStyle w:val="a1"/>
         <w:jc w:val="right"/>
         <w:rPr>
           <w:lang w:val="en-US"/>
@@ -6129,7 +6172,7 @@
     </w:p>
     <w:tbl>
       <w:tblPr>
-        <w:tblStyle w:val="af9"/>
+        <w:tblStyle w:val="TableGrid"/>
         <w:tblW w:w="5000" w:type="pct"/>
         <w:tblLook w:val="04A0" w:firstRow="1" w:lastRow="0" w:firstColumn="1" w:lastColumn="0" w:noHBand="0" w:noVBand="1"/>
       </w:tblPr>
@@ -6145,7 +6188,7 @@
           </w:tcPr>
           <w:p>
             <w:pPr>
-              <w:pStyle w:val="a8"/>
+              <w:pStyle w:val="a3"/>
               <w:jc w:val="center"/>
               <w:rPr>
                 <w:b/>
@@ -6167,7 +6210,7 @@
           </w:tcPr>
           <w:p>
             <w:pPr>
-              <w:pStyle w:val="a8"/>
+              <w:pStyle w:val="a3"/>
               <w:jc w:val="center"/>
               <w:rPr>
                 <w:b/>
@@ -6189,7 +6232,7 @@
           </w:tcPr>
           <w:p>
             <w:pPr>
-              <w:pStyle w:val="a8"/>
+              <w:pStyle w:val="a3"/>
               <w:jc w:val="center"/>
               <w:rPr>
                 <w:b/>
@@ -6214,7 +6257,7 @@
           </w:tcPr>
           <w:p>
             <w:pPr>
-              <w:pStyle w:val="a8"/>
+              <w:pStyle w:val="a3"/>
               <w:jc w:val="center"/>
               <w:rPr>
                 <w:b/>
@@ -6239,7 +6282,7 @@
           </w:tcPr>
           <w:p>
             <w:pPr>
-              <w:pStyle w:val="a8"/>
+              <w:pStyle w:val="a3"/>
               <w:rPr>
                 <w:lang w:val="en-US"/>
               </w:rPr>
@@ -6258,7 +6301,7 @@
           </w:tcPr>
           <w:p>
             <w:pPr>
-              <w:pStyle w:val="a8"/>
+              <w:pStyle w:val="a3"/>
               <w:jc w:val="center"/>
               <w:rPr>
                 <w:b/>
@@ -6282,7 +6325,7 @@
           </w:tcPr>
           <w:p>
             <w:pPr>
-              <w:pStyle w:val="a8"/>
+              <w:pStyle w:val="a3"/>
               <w:jc w:val="left"/>
               <w:rPr>
                 <w:lang w:val="en-US"/>
@@ -6302,7 +6345,7 @@
           </w:tcPr>
           <w:p>
             <w:pPr>
-              <w:pStyle w:val="a8"/>
+              <w:pStyle w:val="a3"/>
               <w:rPr>
                 <w:lang w:val="en-US"/>
               </w:rPr>
@@ -6321,7 +6364,7 @@
           </w:tcPr>
           <w:p>
             <w:pPr>
-              <w:pStyle w:val="a8"/>
+              <w:pStyle w:val="a3"/>
             </w:pPr>
             <w:r>
               <w:t>Информация о книге</w:t>
@@ -6336,7 +6379,7 @@
           </w:tcPr>
           <w:p>
             <w:pPr>
-              <w:pStyle w:val="a8"/>
+              <w:pStyle w:val="a3"/>
               <w:jc w:val="left"/>
               <w:rPr>
                 <w:lang w:val="en-US"/>
@@ -6364,7 +6407,7 @@
           </w:tcPr>
           <w:p>
             <w:pPr>
-              <w:pStyle w:val="a8"/>
+              <w:pStyle w:val="a3"/>
             </w:pPr>
             <w:r>
               <w:rPr>
@@ -6380,7 +6423,7 @@
           </w:tcPr>
           <w:p>
             <w:pPr>
-              <w:pStyle w:val="a8"/>
+              <w:pStyle w:val="a3"/>
             </w:pPr>
             <w:r>
               <w:t>Дополнительные сведения</w:t>
@@ -6395,7 +6438,7 @@
           </w:tcPr>
           <w:p>
             <w:pPr>
-              <w:pStyle w:val="a8"/>
+              <w:pStyle w:val="a3"/>
               <w:jc w:val="left"/>
               <w:rPr>
                 <w:lang w:val="en-US"/>
@@ -6423,7 +6466,7 @@
           </w:tcPr>
           <w:p>
             <w:pPr>
-              <w:pStyle w:val="a8"/>
+              <w:pStyle w:val="a3"/>
             </w:pPr>
             <w:r>
               <w:rPr>
@@ -6439,7 +6482,7 @@
           </w:tcPr>
           <w:p>
             <w:pPr>
-              <w:pStyle w:val="a8"/>
+              <w:pStyle w:val="a3"/>
             </w:pPr>
             <w:r>
               <w:t>Главный автор</w:t>
@@ -6454,7 +6497,7 @@
           </w:tcPr>
           <w:p>
             <w:pPr>
-              <w:pStyle w:val="a8"/>
+              <w:pStyle w:val="a3"/>
               <w:jc w:val="left"/>
               <w:rPr>
                 <w:lang w:val="en-US"/>
@@ -6480,7 +6523,7 @@
           </w:tcPr>
           <w:p>
             <w:pPr>
-              <w:pStyle w:val="a8"/>
+              <w:pStyle w:val="a3"/>
             </w:pPr>
             <w:r>
               <w:rPr>
@@ -6496,7 +6539,7 @@
           </w:tcPr>
           <w:p>
             <w:pPr>
-              <w:pStyle w:val="a8"/>
+              <w:pStyle w:val="a3"/>
             </w:pPr>
             <w:r>
               <w:t>Издательство</w:t>
@@ -6511,7 +6554,7 @@
           </w:tcPr>
           <w:p>
             <w:pPr>
-              <w:pStyle w:val="a8"/>
+              <w:pStyle w:val="a3"/>
               <w:jc w:val="left"/>
               <w:rPr>
                 <w:lang w:val="en-US"/>
@@ -6539,7 +6582,7 @@
           </w:tcPr>
           <w:p>
             <w:pPr>
-              <w:pStyle w:val="a8"/>
+              <w:pStyle w:val="a3"/>
               <w:rPr>
                 <w:lang w:val="en-US"/>
               </w:rPr>
@@ -6558,7 +6601,7 @@
           </w:tcPr>
           <w:p>
             <w:pPr>
-              <w:pStyle w:val="a8"/>
+              <w:pStyle w:val="a3"/>
             </w:pPr>
             <w:r>
               <w:t>Соавтор(ы)</w:t>
@@ -6573,7 +6616,7 @@
           </w:tcPr>
           <w:p>
             <w:pPr>
-              <w:pStyle w:val="a8"/>
+              <w:pStyle w:val="a3"/>
               <w:ind w:left="708" w:hanging="708"/>
               <w:jc w:val="left"/>
               <w:rPr>
@@ -6584,13 +6627,7 @@
               <w:rPr>
                 <w:lang w:val="en-US"/>
               </w:rPr>
-              <w:t xml:space="preserve">+ </w:t>
-            </w:r>
-            <w:r>
-              <w:rPr>
-                <w:lang w:val="en-US"/>
-              </w:rPr>
-              <w:t>Type</w:t>
+              <w:t>+ Type</w:t>
             </w:r>
           </w:p>
         </w:tc>
@@ -6600,7 +6637,7 @@
           </w:tcPr>
           <w:p>
             <w:pPr>
-              <w:pStyle w:val="a8"/>
+              <w:pStyle w:val="a3"/>
               <w:rPr>
                 <w:lang w:val="en-US"/>
               </w:rPr>
@@ -6619,7 +6656,7 @@
           </w:tcPr>
           <w:p>
             <w:pPr>
-              <w:pStyle w:val="a8"/>
+              <w:pStyle w:val="a3"/>
             </w:pPr>
             <w:r>
               <w:t>Тип книги</w:t>
@@ -6635,7 +6672,7 @@
           </w:tcPr>
           <w:p>
             <w:pPr>
-              <w:pStyle w:val="a8"/>
+              <w:pStyle w:val="a3"/>
               <w:jc w:val="center"/>
               <w:rPr>
                 <w:b/>
@@ -6662,7 +6699,7 @@
           </w:tcPr>
           <w:p>
             <w:pPr>
-              <w:pStyle w:val="a8"/>
+              <w:pStyle w:val="a3"/>
               <w:jc w:val="left"/>
               <w:rPr>
                 <w:lang w:val="en-US"/>
@@ -6672,21 +6709,10 @@
               <w:rPr>
                 <w:lang w:val="en-US"/>
               </w:rPr>
-              <w:t>+</w:t>
-            </w:r>
-            <w:r>
-              <w:rPr>
-                <w:lang w:val="en-US"/>
-              </w:rPr>
-              <w:t xml:space="preserve"> </w:t>
-            </w:r>
-            <w:proofErr w:type="spellStart"/>
-            <w:r>
-              <w:t>Book</w:t>
-            </w:r>
-            <w:proofErr w:type="spellEnd"/>
-            <w:r>
-              <w:t xml:space="preserve"> </w:t>
+              <w:t xml:space="preserve">+ </w:t>
+            </w:r>
+            <w:r>
+              <w:t xml:space="preserve">Book </w:t>
             </w:r>
             <w:r>
               <w:rPr>
@@ -6702,7 +6728,7 @@
           </w:tcPr>
           <w:p>
             <w:pPr>
-              <w:pStyle w:val="a8"/>
+              <w:pStyle w:val="a3"/>
               <w:rPr>
                 <w:lang w:val="en-US"/>
               </w:rPr>
@@ -6715,7 +6741,7 @@
           </w:tcPr>
           <w:p>
             <w:pPr>
-              <w:pStyle w:val="a8"/>
+              <w:pStyle w:val="a3"/>
             </w:pPr>
             <w:r>
               <w:t xml:space="preserve">Конструктор класса для </w:t>
@@ -6738,7 +6764,7 @@
           </w:tcPr>
           <w:p>
             <w:pPr>
-              <w:pStyle w:val="a8"/>
+              <w:pStyle w:val="a3"/>
               <w:jc w:val="left"/>
               <w:rPr>
                 <w:lang w:val="en-US"/>
@@ -6760,103 +6786,7 @@
               <w:rPr>
                 <w:lang w:val="en-US"/>
               </w:rPr>
-              <w:t>(string,</w:t>
-            </w:r>
-            <w:r>
-              <w:rPr>
-                <w:lang w:val="en-US"/>
-              </w:rPr>
-              <w:t xml:space="preserve"> </w:t>
-            </w:r>
-            <w:r>
-              <w:rPr>
-                <w:lang w:val="en-US"/>
-              </w:rPr>
-              <w:t>string,</w:t>
-            </w:r>
-            <w:r>
-              <w:rPr>
-                <w:lang w:val="en-US"/>
-              </w:rPr>
-              <w:t xml:space="preserve"> </w:t>
-            </w:r>
-            <w:r>
-              <w:rPr>
-                <w:lang w:val="en-US"/>
-              </w:rPr>
-              <w:t>string,</w:t>
-            </w:r>
-            <w:r>
-              <w:rPr>
-                <w:lang w:val="en-US"/>
-              </w:rPr>
-              <w:t xml:space="preserve"> </w:t>
-            </w:r>
-            <w:r>
-              <w:rPr>
-                <w:lang w:val="en-US"/>
-              </w:rPr>
-              <w:t>string,</w:t>
-            </w:r>
-            <w:r>
-              <w:rPr>
-                <w:lang w:val="en-US"/>
-              </w:rPr>
-              <w:t xml:space="preserve"> </w:t>
-            </w:r>
-            <w:r>
-              <w:rPr>
-                <w:lang w:val="en-US"/>
-              </w:rPr>
-              <w:t>string,</w:t>
-            </w:r>
-            <w:r>
-              <w:rPr>
-                <w:lang w:val="en-US"/>
-              </w:rPr>
-              <w:t xml:space="preserve"> </w:t>
-            </w:r>
-            <w:r>
-              <w:rPr>
-                <w:lang w:val="en-US"/>
-              </w:rPr>
-              <w:t>string,</w:t>
-            </w:r>
-            <w:r>
-              <w:rPr>
-                <w:lang w:val="en-US"/>
-              </w:rPr>
-              <w:t xml:space="preserve"> </w:t>
-            </w:r>
-            <w:r>
-              <w:rPr>
-                <w:lang w:val="en-US"/>
-              </w:rPr>
-              <w:t>string,</w:t>
-            </w:r>
-            <w:r>
-              <w:rPr>
-                <w:lang w:val="en-US"/>
-              </w:rPr>
-              <w:t xml:space="preserve"> </w:t>
-            </w:r>
-            <w:r>
-              <w:rPr>
-                <w:lang w:val="en-US"/>
-              </w:rPr>
-              <w:t>string,</w:t>
-            </w:r>
-            <w:r>
-              <w:rPr>
-                <w:lang w:val="en-US"/>
-              </w:rPr>
-              <w:t xml:space="preserve"> </w:t>
-            </w:r>
-            <w:r>
-              <w:rPr>
-                <w:lang w:val="en-US"/>
-              </w:rPr>
-              <w:t>string)</w:t>
+              <w:t>(string, string, string, string, string, string, string, string, string)</w:t>
             </w:r>
           </w:p>
         </w:tc>
@@ -6866,7 +6796,10 @@
           </w:tcPr>
           <w:p>
             <w:pPr>
-              <w:pStyle w:val="a8"/>
+              <w:pStyle w:val="a3"/>
+              <w:rPr>
+                <w:lang w:val="en-US"/>
+              </w:rPr>
             </w:pPr>
           </w:p>
         </w:tc>
@@ -6876,7 +6809,7 @@
           </w:tcPr>
           <w:p>
             <w:pPr>
-              <w:pStyle w:val="a8"/>
+              <w:pStyle w:val="a3"/>
             </w:pPr>
             <w:r>
               <w:t>Конструктор класса</w:t>
@@ -6887,22 +6820,22 @@
     </w:tbl>
     <w:p>
       <w:pPr>
-        <w:pStyle w:val="a5"/>
-      </w:pPr>
-    </w:p>
-    <w:p>
-      <w:pPr>
-        <w:pStyle w:val="a5"/>
-      </w:pPr>
-    </w:p>
-    <w:p>
-      <w:pPr>
-        <w:pStyle w:val="a5"/>
-      </w:pPr>
-    </w:p>
-    <w:p>
-      <w:pPr>
-        <w:pStyle w:val="a5"/>
+        <w:pStyle w:val="a1"/>
+      </w:pPr>
+    </w:p>
+    <w:p>
+      <w:pPr>
+        <w:pStyle w:val="a1"/>
+      </w:pPr>
+    </w:p>
+    <w:p>
+      <w:pPr>
+        <w:pStyle w:val="a1"/>
+      </w:pPr>
+    </w:p>
+    <w:p>
+      <w:pPr>
+        <w:pStyle w:val="a1"/>
         <w:jc w:val="right"/>
         <w:rPr>
           <w:lang w:val="en-US"/>
@@ -6918,15 +6851,13 @@
       <w:r>
         <w:t xml:space="preserve">. Описание класса </w:t>
       </w:r>
-      <w:proofErr w:type="spellStart"/>
       <w:r>
         <w:t>Collection</w:t>
       </w:r>
-      <w:proofErr w:type="spellEnd"/>
     </w:p>
     <w:tbl>
       <w:tblPr>
-        <w:tblStyle w:val="af9"/>
+        <w:tblStyle w:val="TableGrid"/>
         <w:tblW w:w="5000" w:type="pct"/>
         <w:tblLook w:val="04A0" w:firstRow="1" w:lastRow="0" w:firstColumn="1" w:lastColumn="0" w:noHBand="0" w:noVBand="1"/>
       </w:tblPr>
@@ -6942,7 +6873,7 @@
           </w:tcPr>
           <w:p>
             <w:pPr>
-              <w:pStyle w:val="a8"/>
+              <w:pStyle w:val="a3"/>
               <w:jc w:val="center"/>
               <w:rPr>
                 <w:b/>
@@ -6964,7 +6895,7 @@
           </w:tcPr>
           <w:p>
             <w:pPr>
-              <w:pStyle w:val="a8"/>
+              <w:pStyle w:val="a3"/>
               <w:jc w:val="center"/>
               <w:rPr>
                 <w:b/>
@@ -6986,7 +6917,7 @@
           </w:tcPr>
           <w:p>
             <w:pPr>
-              <w:pStyle w:val="a8"/>
+              <w:pStyle w:val="a3"/>
               <w:jc w:val="center"/>
               <w:rPr>
                 <w:b/>
@@ -7011,7 +6942,7 @@
           </w:tcPr>
           <w:p>
             <w:pPr>
-              <w:pStyle w:val="a8"/>
+              <w:pStyle w:val="a3"/>
               <w:jc w:val="center"/>
               <w:rPr>
                 <w:b/>
@@ -7036,7 +6967,7 @@
           </w:tcPr>
           <w:p>
             <w:pPr>
-              <w:pStyle w:val="a8"/>
+              <w:pStyle w:val="a3"/>
               <w:rPr>
                 <w:lang w:val="en-US"/>
               </w:rPr>
@@ -7055,7 +6986,7 @@
           </w:tcPr>
           <w:p>
             <w:pPr>
-              <w:pStyle w:val="a8"/>
+              <w:pStyle w:val="a3"/>
               <w:jc w:val="center"/>
               <w:rPr>
                 <w:b/>
@@ -7079,7 +7010,7 @@
           </w:tcPr>
           <w:p>
             <w:pPr>
-              <w:pStyle w:val="a8"/>
+              <w:pStyle w:val="a3"/>
               <w:jc w:val="left"/>
               <w:rPr>
                 <w:lang w:val="en-US"/>
@@ -7099,7 +7030,7 @@
           </w:tcPr>
           <w:p>
             <w:pPr>
-              <w:pStyle w:val="a8"/>
+              <w:pStyle w:val="a3"/>
               <w:rPr>
                 <w:lang w:val="en-US"/>
               </w:rPr>
@@ -7118,7 +7049,7 @@
           </w:tcPr>
           <w:p>
             <w:pPr>
-              <w:pStyle w:val="a8"/>
+              <w:pStyle w:val="a3"/>
               <w:rPr>
                 <w:lang w:val="en-US"/>
               </w:rPr>
@@ -7139,7 +7070,7 @@
           </w:tcPr>
           <w:p>
             <w:pPr>
-              <w:pStyle w:val="a8"/>
+              <w:pStyle w:val="a3"/>
               <w:jc w:val="left"/>
               <w:rPr>
                 <w:lang w:val="en-US"/>
@@ -7167,7 +7098,7 @@
           </w:tcPr>
           <w:p>
             <w:pPr>
-              <w:pStyle w:val="a8"/>
+              <w:pStyle w:val="a3"/>
             </w:pPr>
             <w:r>
               <w:rPr>
@@ -7183,7 +7114,7 @@
           </w:tcPr>
           <w:p>
             <w:pPr>
-              <w:pStyle w:val="a8"/>
+              <w:pStyle w:val="a3"/>
             </w:pPr>
             <w:r>
               <w:t>Название конференции</w:t>
@@ -7198,7 +7129,7 @@
           </w:tcPr>
           <w:p>
             <w:pPr>
-              <w:pStyle w:val="a8"/>
+              <w:pStyle w:val="a3"/>
               <w:jc w:val="left"/>
               <w:rPr>
                 <w:lang w:val="en-US"/>
@@ -7224,7 +7155,7 @@
           </w:tcPr>
           <w:p>
             <w:pPr>
-              <w:pStyle w:val="a8"/>
+              <w:pStyle w:val="a3"/>
             </w:pPr>
             <w:r>
               <w:rPr>
@@ -7240,7 +7171,7 @@
           </w:tcPr>
           <w:p>
             <w:pPr>
-              <w:pStyle w:val="a8"/>
+              <w:pStyle w:val="a3"/>
             </w:pPr>
             <w:r>
               <w:t>Издательство</w:t>
@@ -7256,7 +7187,7 @@
           </w:tcPr>
           <w:p>
             <w:pPr>
-              <w:pStyle w:val="a8"/>
+              <w:pStyle w:val="a3"/>
               <w:jc w:val="center"/>
               <w:rPr>
                 <w:b/>
@@ -7283,7 +7214,7 @@
           </w:tcPr>
           <w:p>
             <w:pPr>
-              <w:pStyle w:val="a8"/>
+              <w:pStyle w:val="a3"/>
               <w:jc w:val="left"/>
               <w:rPr>
                 <w:lang w:val="en-US"/>
@@ -7295,13 +7226,8 @@
               </w:rPr>
               <w:t xml:space="preserve">+ </w:t>
             </w:r>
-            <w:proofErr w:type="spellStart"/>
-            <w:r>
-              <w:t>Collection</w:t>
-            </w:r>
-            <w:proofErr w:type="spellEnd"/>
-            <w:r>
-              <w:t xml:space="preserve"> </w:t>
+            <w:r>
+              <w:t xml:space="preserve">Collection </w:t>
             </w:r>
             <w:r>
               <w:rPr>
@@ -7317,7 +7243,7 @@
           </w:tcPr>
           <w:p>
             <w:pPr>
-              <w:pStyle w:val="a8"/>
+              <w:pStyle w:val="a3"/>
               <w:rPr>
                 <w:lang w:val="en-US"/>
               </w:rPr>
@@ -7330,7 +7256,7 @@
           </w:tcPr>
           <w:p>
             <w:pPr>
-              <w:pStyle w:val="a8"/>
+              <w:pStyle w:val="a3"/>
             </w:pPr>
             <w:r>
               <w:t xml:space="preserve">Конструктор класса для </w:t>
@@ -7353,7 +7279,7 @@
           </w:tcPr>
           <w:p>
             <w:pPr>
-              <w:pStyle w:val="a8"/>
+              <w:pStyle w:val="a3"/>
               <w:jc w:val="left"/>
               <w:rPr>
                 <w:lang w:val="en-US"/>
@@ -7385,7 +7311,7 @@
           </w:tcPr>
           <w:p>
             <w:pPr>
-              <w:pStyle w:val="a8"/>
+              <w:pStyle w:val="a3"/>
               <w:rPr>
                 <w:lang w:val="en-US"/>
               </w:rPr>
@@ -7398,7 +7324,7 @@
           </w:tcPr>
           <w:p>
             <w:pPr>
-              <w:pStyle w:val="a8"/>
+              <w:pStyle w:val="a3"/>
             </w:pPr>
             <w:r>
               <w:t>Конструктор класса</w:t>
@@ -7409,12 +7335,12 @@
     </w:tbl>
     <w:p>
       <w:pPr>
-        <w:pStyle w:val="a5"/>
-      </w:pPr>
-    </w:p>
-    <w:p>
-      <w:pPr>
-        <w:pStyle w:val="a5"/>
+        <w:pStyle w:val="a1"/>
+      </w:pPr>
+    </w:p>
+    <w:p>
+      <w:pPr>
+        <w:pStyle w:val="a1"/>
         <w:jc w:val="right"/>
         <w:rPr>
           <w:lang w:val="en-US"/>
@@ -7438,7 +7364,7 @@
     </w:p>
     <w:tbl>
       <w:tblPr>
-        <w:tblStyle w:val="af9"/>
+        <w:tblStyle w:val="TableGrid"/>
         <w:tblW w:w="5000" w:type="pct"/>
         <w:tblLook w:val="04A0" w:firstRow="1" w:lastRow="0" w:firstColumn="1" w:lastColumn="0" w:noHBand="0" w:noVBand="1"/>
       </w:tblPr>
@@ -7454,7 +7380,7 @@
           </w:tcPr>
           <w:p>
             <w:pPr>
-              <w:pStyle w:val="a8"/>
+              <w:pStyle w:val="a3"/>
               <w:jc w:val="center"/>
               <w:rPr>
                 <w:b/>
@@ -7476,7 +7402,7 @@
           </w:tcPr>
           <w:p>
             <w:pPr>
-              <w:pStyle w:val="a8"/>
+              <w:pStyle w:val="a3"/>
               <w:jc w:val="center"/>
               <w:rPr>
                 <w:b/>
@@ -7498,7 +7424,7 @@
           </w:tcPr>
           <w:p>
             <w:pPr>
-              <w:pStyle w:val="a8"/>
+              <w:pStyle w:val="a3"/>
               <w:jc w:val="center"/>
               <w:rPr>
                 <w:b/>
@@ -7523,7 +7449,7 @@
           </w:tcPr>
           <w:p>
             <w:pPr>
-              <w:pStyle w:val="a8"/>
+              <w:pStyle w:val="a3"/>
               <w:jc w:val="center"/>
               <w:rPr>
                 <w:b/>
@@ -7548,7 +7474,7 @@
           </w:tcPr>
           <w:p>
             <w:pPr>
-              <w:pStyle w:val="a8"/>
+              <w:pStyle w:val="a3"/>
               <w:rPr>
                 <w:lang w:val="en-US"/>
               </w:rPr>
@@ -7567,7 +7493,7 @@
           </w:tcPr>
           <w:p>
             <w:pPr>
-              <w:pStyle w:val="a8"/>
+              <w:pStyle w:val="a3"/>
               <w:jc w:val="center"/>
               <w:rPr>
                 <w:b/>
@@ -7591,7 +7517,7 @@
           </w:tcPr>
           <w:p>
             <w:pPr>
-              <w:pStyle w:val="a8"/>
+              <w:pStyle w:val="a3"/>
               <w:jc w:val="left"/>
               <w:rPr>
                 <w:lang w:val="en-US"/>
@@ -7611,7 +7537,7 @@
           </w:tcPr>
           <w:p>
             <w:pPr>
-              <w:pStyle w:val="a8"/>
+              <w:pStyle w:val="a3"/>
               <w:rPr>
                 <w:lang w:val="en-US"/>
               </w:rPr>
@@ -7630,7 +7556,7 @@
           </w:tcPr>
           <w:p>
             <w:pPr>
-              <w:pStyle w:val="a8"/>
+              <w:pStyle w:val="a3"/>
             </w:pPr>
             <w:r>
               <w:t xml:space="preserve">Информация о </w:t>
@@ -7648,7 +7574,7 @@
           </w:tcPr>
           <w:p>
             <w:pPr>
-              <w:pStyle w:val="a8"/>
+              <w:pStyle w:val="a3"/>
               <w:jc w:val="left"/>
               <w:rPr>
                 <w:lang w:val="en-US"/>
@@ -7674,7 +7600,7 @@
           </w:tcPr>
           <w:p>
             <w:pPr>
-              <w:pStyle w:val="a8"/>
+              <w:pStyle w:val="a3"/>
             </w:pPr>
             <w:r>
               <w:rPr>
@@ -7690,7 +7616,7 @@
           </w:tcPr>
           <w:p>
             <w:pPr>
-              <w:pStyle w:val="a8"/>
+              <w:pStyle w:val="a3"/>
             </w:pPr>
             <w:r>
               <w:t>Учредитель журнала</w:t>
@@ -7705,7 +7631,7 @@
           </w:tcPr>
           <w:p>
             <w:pPr>
-              <w:pStyle w:val="a8"/>
+              <w:pStyle w:val="a3"/>
               <w:jc w:val="left"/>
               <w:rPr>
                 <w:lang w:val="en-US"/>
@@ -7733,7 +7659,7 @@
           </w:tcPr>
           <w:p>
             <w:pPr>
-              <w:pStyle w:val="a8"/>
+              <w:pStyle w:val="a3"/>
               <w:rPr>
                 <w:lang w:val="en-US"/>
               </w:rPr>
@@ -7752,7 +7678,7 @@
           </w:tcPr>
           <w:p>
             <w:pPr>
-              <w:pStyle w:val="a8"/>
+              <w:pStyle w:val="a3"/>
             </w:pPr>
             <w:r>
               <w:t>Главный редактор</w:t>
@@ -7767,7 +7693,7 @@
           </w:tcPr>
           <w:p>
             <w:pPr>
-              <w:pStyle w:val="a8"/>
+              <w:pStyle w:val="a3"/>
               <w:ind w:left="708" w:hanging="708"/>
               <w:jc w:val="left"/>
               <w:rPr>
@@ -7788,7 +7714,7 @@
           </w:tcPr>
           <w:p>
             <w:pPr>
-              <w:pStyle w:val="a8"/>
+              <w:pStyle w:val="a3"/>
               <w:rPr>
                 <w:lang w:val="en-US"/>
               </w:rPr>
@@ -7807,7 +7733,7 @@
           </w:tcPr>
           <w:p>
             <w:pPr>
-              <w:pStyle w:val="a8"/>
+              <w:pStyle w:val="a3"/>
             </w:pPr>
             <w:r>
               <w:t xml:space="preserve">Тип </w:t>
@@ -7826,7 +7752,7 @@
           </w:tcPr>
           <w:p>
             <w:pPr>
-              <w:pStyle w:val="a8"/>
+              <w:pStyle w:val="a3"/>
               <w:jc w:val="center"/>
               <w:rPr>
                 <w:b/>
@@ -7853,7 +7779,7 @@
           </w:tcPr>
           <w:p>
             <w:pPr>
-              <w:pStyle w:val="a8"/>
+              <w:pStyle w:val="a3"/>
               <w:jc w:val="left"/>
               <w:rPr>
                 <w:lang w:val="en-US"/>
@@ -7865,13 +7791,8 @@
               </w:rPr>
               <w:t xml:space="preserve">+ </w:t>
             </w:r>
-            <w:proofErr w:type="spellStart"/>
-            <w:r>
-              <w:t>Magazine</w:t>
-            </w:r>
-            <w:proofErr w:type="spellEnd"/>
-            <w:r>
-              <w:t xml:space="preserve"> </w:t>
+            <w:r>
+              <w:t xml:space="preserve">Magazine </w:t>
             </w:r>
             <w:r>
               <w:rPr>
@@ -7887,7 +7808,7 @@
           </w:tcPr>
           <w:p>
             <w:pPr>
-              <w:pStyle w:val="a8"/>
+              <w:pStyle w:val="a3"/>
               <w:rPr>
                 <w:lang w:val="en-US"/>
               </w:rPr>
@@ -7900,7 +7821,7 @@
           </w:tcPr>
           <w:p>
             <w:pPr>
-              <w:pStyle w:val="a8"/>
+              <w:pStyle w:val="a3"/>
             </w:pPr>
             <w:r>
               <w:t xml:space="preserve">Конструктор класса для </w:t>
@@ -7923,7 +7844,7 @@
           </w:tcPr>
           <w:p>
             <w:pPr>
-              <w:pStyle w:val="a8"/>
+              <w:pStyle w:val="a3"/>
               <w:jc w:val="left"/>
               <w:rPr>
                 <w:lang w:val="en-US"/>
@@ -7955,7 +7876,7 @@
           </w:tcPr>
           <w:p>
             <w:pPr>
-              <w:pStyle w:val="a8"/>
+              <w:pStyle w:val="a3"/>
               <w:rPr>
                 <w:lang w:val="en-US"/>
               </w:rPr>
@@ -7968,7 +7889,7 @@
           </w:tcPr>
           <w:p>
             <w:pPr>
-              <w:pStyle w:val="a8"/>
+              <w:pStyle w:val="a3"/>
             </w:pPr>
             <w:r>
               <w:t>Конструктор класса</w:t>
@@ -7979,25 +7900,19 @@
     </w:tbl>
     <w:p>
       <w:pPr>
-        <w:pStyle w:val="a5"/>
-      </w:pPr>
-    </w:p>
-    <w:p>
-      <w:pPr>
-        <w:pStyle w:val="a5"/>
+        <w:pStyle w:val="a1"/>
+      </w:pPr>
+    </w:p>
+    <w:p>
+      <w:pPr>
+        <w:pStyle w:val="a1"/>
         <w:jc w:val="right"/>
         <w:rPr>
           <w:lang w:val="en-US"/>
         </w:rPr>
       </w:pPr>
       <w:r>
-        <w:t>Таблица 5.</w:t>
-      </w:r>
-      <w:r>
-        <w:t>5</w:t>
-      </w:r>
-      <w:r>
-        <w:t xml:space="preserve">. Описание класса </w:t>
+        <w:t xml:space="preserve">Таблица 5.5. Описание класса </w:t>
       </w:r>
       <w:r>
         <w:rPr>
@@ -8008,7 +7923,7 @@
     </w:p>
     <w:tbl>
       <w:tblPr>
-        <w:tblStyle w:val="af9"/>
+        <w:tblStyle w:val="TableGrid"/>
         <w:tblW w:w="5000" w:type="pct"/>
         <w:tblLook w:val="04A0" w:firstRow="1" w:lastRow="0" w:firstColumn="1" w:lastColumn="0" w:noHBand="0" w:noVBand="1"/>
       </w:tblPr>
@@ -8024,7 +7939,7 @@
           </w:tcPr>
           <w:p>
             <w:pPr>
-              <w:pStyle w:val="a8"/>
+              <w:pStyle w:val="a3"/>
               <w:jc w:val="center"/>
               <w:rPr>
                 <w:b/>
@@ -8046,7 +7961,7 @@
           </w:tcPr>
           <w:p>
             <w:pPr>
-              <w:pStyle w:val="a8"/>
+              <w:pStyle w:val="a3"/>
               <w:jc w:val="center"/>
               <w:rPr>
                 <w:b/>
@@ -8068,7 +7983,7 @@
           </w:tcPr>
           <w:p>
             <w:pPr>
-              <w:pStyle w:val="a8"/>
+              <w:pStyle w:val="a3"/>
               <w:jc w:val="center"/>
               <w:rPr>
                 <w:b/>
@@ -8093,7 +8008,7 @@
           </w:tcPr>
           <w:p>
             <w:pPr>
-              <w:pStyle w:val="a8"/>
+              <w:pStyle w:val="a3"/>
               <w:jc w:val="center"/>
               <w:rPr>
                 <w:b/>
@@ -8118,7 +8033,7 @@
           </w:tcPr>
           <w:p>
             <w:pPr>
-              <w:pStyle w:val="a8"/>
+              <w:pStyle w:val="a3"/>
               <w:rPr>
                 <w:lang w:val="en-US"/>
               </w:rPr>
@@ -8137,7 +8052,7 @@
           </w:tcPr>
           <w:p>
             <w:pPr>
-              <w:pStyle w:val="a8"/>
+              <w:pStyle w:val="a3"/>
               <w:jc w:val="center"/>
               <w:rPr>
                 <w:b/>
@@ -8161,7 +8076,7 @@
           </w:tcPr>
           <w:p>
             <w:pPr>
-              <w:pStyle w:val="a8"/>
+              <w:pStyle w:val="a3"/>
               <w:jc w:val="left"/>
               <w:rPr>
                 <w:lang w:val="en-US"/>
@@ -8181,7 +8096,7 @@
           </w:tcPr>
           <w:p>
             <w:pPr>
-              <w:pStyle w:val="a8"/>
+              <w:pStyle w:val="a3"/>
               <w:rPr>
                 <w:lang w:val="en-US"/>
               </w:rPr>
@@ -8200,7 +8115,7 @@
           </w:tcPr>
           <w:p>
             <w:pPr>
-              <w:pStyle w:val="a8"/>
+              <w:pStyle w:val="a3"/>
             </w:pPr>
             <w:r>
               <w:t xml:space="preserve">Информация о </w:t>
@@ -8218,7 +8133,7 @@
           </w:tcPr>
           <w:p>
             <w:pPr>
-              <w:pStyle w:val="a8"/>
+              <w:pStyle w:val="a3"/>
               <w:jc w:val="left"/>
               <w:rPr>
                 <w:lang w:val="en-US"/>
@@ -8246,7 +8161,7 @@
           </w:tcPr>
           <w:p>
             <w:pPr>
-              <w:pStyle w:val="a8"/>
+              <w:pStyle w:val="a3"/>
             </w:pPr>
             <w:r>
               <w:rPr>
@@ -8262,7 +8177,7 @@
           </w:tcPr>
           <w:p>
             <w:pPr>
-              <w:pStyle w:val="a8"/>
+              <w:pStyle w:val="a3"/>
             </w:pPr>
             <w:r>
               <w:t>Дополнительные сведения</w:t>
@@ -8277,7 +8192,7 @@
           </w:tcPr>
           <w:p>
             <w:pPr>
-              <w:pStyle w:val="a8"/>
+              <w:pStyle w:val="a3"/>
               <w:jc w:val="left"/>
               <w:rPr>
                 <w:lang w:val="en-US"/>
@@ -8303,7 +8218,7 @@
           </w:tcPr>
           <w:p>
             <w:pPr>
-              <w:pStyle w:val="a8"/>
+              <w:pStyle w:val="a3"/>
             </w:pPr>
             <w:r>
               <w:rPr>
@@ -8319,7 +8234,7 @@
           </w:tcPr>
           <w:p>
             <w:pPr>
-              <w:pStyle w:val="a8"/>
+              <w:pStyle w:val="a3"/>
             </w:pPr>
             <w:r>
               <w:t>А</w:t>
@@ -8337,7 +8252,7 @@
           </w:tcPr>
           <w:p>
             <w:pPr>
-              <w:pStyle w:val="a8"/>
+              <w:pStyle w:val="a3"/>
               <w:jc w:val="left"/>
               <w:rPr>
                 <w:lang w:val="en-US"/>
@@ -8363,7 +8278,7 @@
           </w:tcPr>
           <w:p>
             <w:pPr>
-              <w:pStyle w:val="a8"/>
+              <w:pStyle w:val="a3"/>
             </w:pPr>
             <w:r>
               <w:rPr>
@@ -8379,7 +8294,7 @@
           </w:tcPr>
           <w:p>
             <w:pPr>
-              <w:pStyle w:val="a8"/>
+              <w:pStyle w:val="a3"/>
             </w:pPr>
             <w:r>
               <w:t>Университет</w:t>
@@ -8394,7 +8309,7 @@
           </w:tcPr>
           <w:p>
             <w:pPr>
-              <w:pStyle w:val="a8"/>
+              <w:pStyle w:val="a3"/>
               <w:jc w:val="left"/>
               <w:rPr>
                 <w:lang w:val="en-US"/>
@@ -8420,7 +8335,7 @@
           </w:tcPr>
           <w:p>
             <w:pPr>
-              <w:pStyle w:val="a8"/>
+              <w:pStyle w:val="a3"/>
               <w:rPr>
                 <w:lang w:val="en-US"/>
               </w:rPr>
@@ -8439,7 +8354,7 @@
           </w:tcPr>
           <w:p>
             <w:pPr>
-              <w:pStyle w:val="a8"/>
+              <w:pStyle w:val="a3"/>
             </w:pPr>
             <w:r>
               <w:t>С</w:t>
@@ -8457,7 +8372,7 @@
           </w:tcPr>
           <w:p>
             <w:pPr>
-              <w:pStyle w:val="a8"/>
+              <w:pStyle w:val="a3"/>
               <w:ind w:left="708" w:hanging="708"/>
               <w:jc w:val="left"/>
               <w:rPr>
@@ -8478,7 +8393,7 @@
           </w:tcPr>
           <w:p>
             <w:pPr>
-              <w:pStyle w:val="a8"/>
+              <w:pStyle w:val="a3"/>
               <w:rPr>
                 <w:lang w:val="en-US"/>
               </w:rPr>
@@ -8497,7 +8412,7 @@
           </w:tcPr>
           <w:p>
             <w:pPr>
-              <w:pStyle w:val="a8"/>
+              <w:pStyle w:val="a3"/>
             </w:pPr>
             <w:r>
               <w:t xml:space="preserve">Тип </w:t>
@@ -8516,7 +8431,7 @@
           </w:tcPr>
           <w:p>
             <w:pPr>
-              <w:pStyle w:val="a8"/>
+              <w:pStyle w:val="a3"/>
               <w:jc w:val="center"/>
               <w:rPr>
                 <w:b/>
@@ -8543,7 +8458,7 @@
           </w:tcPr>
           <w:p>
             <w:pPr>
-              <w:pStyle w:val="a8"/>
+              <w:pStyle w:val="a3"/>
               <w:jc w:val="left"/>
               <w:rPr>
                 <w:lang w:val="en-US"/>
@@ -8577,7 +8492,7 @@
           </w:tcPr>
           <w:p>
             <w:pPr>
-              <w:pStyle w:val="a8"/>
+              <w:pStyle w:val="a3"/>
               <w:rPr>
                 <w:lang w:val="en-US"/>
               </w:rPr>
@@ -8590,7 +8505,7 @@
           </w:tcPr>
           <w:p>
             <w:pPr>
-              <w:pStyle w:val="a8"/>
+              <w:pStyle w:val="a3"/>
             </w:pPr>
             <w:r>
               <w:t xml:space="preserve">Конструктор класса для </w:t>
@@ -8613,12 +8528,13 @@
           </w:tcPr>
           <w:p>
             <w:pPr>
-              <w:pStyle w:val="a8"/>
+              <w:pStyle w:val="a3"/>
               <w:jc w:val="left"/>
               <w:rPr>
                 <w:lang w:val="en-US"/>
               </w:rPr>
             </w:pPr>
+            <w:commentRangeStart w:id="30"/>
             <w:r>
               <w:rPr>
                 <w:lang w:val="en-US"/>
@@ -8652,7 +8568,7 @@
           </w:tcPr>
           <w:p>
             <w:pPr>
-              <w:pStyle w:val="a8"/>
+              <w:pStyle w:val="a3"/>
               <w:rPr>
                 <w:lang w:val="en-US"/>
               </w:rPr>
@@ -8665,10 +8581,18 @@
           </w:tcPr>
           <w:p>
             <w:pPr>
-              <w:pStyle w:val="a8"/>
+              <w:pStyle w:val="a3"/>
             </w:pPr>
             <w:r>
               <w:t>Конструктор класса</w:t>
+            </w:r>
+            <w:commentRangeEnd w:id="30"/>
+            <w:r>
+              <w:rPr>
+                <w:rStyle w:val="CommentReference"/>
+                <w:color w:val="auto"/>
+              </w:rPr>
+              <w:commentReference w:id="30"/>
             </w:r>
           </w:p>
         </w:tc>
@@ -8676,31 +8600,6 @@
     </w:tbl>
     <w:p>
       <w:pPr>
-        <w:pStyle w:val="a5"/>
-      </w:pPr>
-    </w:p>
-    <w:p>
-      <w:pPr>
-        <w:pStyle w:val="a5"/>
-      </w:pPr>
-    </w:p>
-    <w:p>
-      <w:pPr>
-        <w:pStyle w:val="a5"/>
-      </w:pPr>
-    </w:p>
-    <w:p>
-      <w:pPr>
-        <w:pStyle w:val="a5"/>
-      </w:pPr>
-    </w:p>
-    <w:p>
-      <w:pPr>
-        <w:pStyle w:val="a5"/>
-      </w:pPr>
-    </w:p>
-    <w:p>
-      <w:pPr>
         <w:spacing w:after="160" w:line="259" w:lineRule="auto"/>
         <w:jc w:val="left"/>
         <w:rPr>
@@ -8713,31 +8612,42 @@
     </w:p>
     <w:p>
       <w:pPr>
-        <w:pStyle w:val="13"/>
-      </w:pPr>
-      <w:bookmarkStart w:id="21" w:name="_Toc74183571"/>
+        <w:pStyle w:val="11"/>
+      </w:pPr>
+      <w:bookmarkStart w:id="31" w:name="_Toc74183571"/>
       <w:r>
         <w:lastRenderedPageBreak/>
         <w:t xml:space="preserve">6 </w:t>
       </w:r>
+      <w:commentRangeStart w:id="32"/>
       <w:r>
         <w:t>Дерево ветвлений гит</w:t>
       </w:r>
-      <w:bookmarkEnd w:id="21"/>
-    </w:p>
-    <w:p>
-      <w:pPr>
-        <w:pStyle w:val="a5"/>
-      </w:pPr>
-    </w:p>
-    <w:p>
-      <w:pPr>
-        <w:pStyle w:val="a5"/>
-      </w:pPr>
-    </w:p>
-    <w:p>
-      <w:pPr>
-        <w:pStyle w:val="a5"/>
+      <w:bookmarkEnd w:id="31"/>
+      <w:commentRangeEnd w:id="32"/>
+      <w:r>
+        <w:rPr>
+          <w:rStyle w:val="CommentReference"/>
+          <w:rFonts w:eastAsiaTheme="minorHAnsi" w:cstheme="minorBidi"/>
+          <w:b w:val="0"/>
+          <w:color w:val="auto"/>
+        </w:rPr>
+        <w:commentReference w:id="32"/>
+      </w:r>
+    </w:p>
+    <w:p>
+      <w:pPr>
+        <w:pStyle w:val="a1"/>
+      </w:pPr>
+    </w:p>
+    <w:p>
+      <w:pPr>
+        <w:pStyle w:val="a1"/>
+      </w:pPr>
+    </w:p>
+    <w:p>
+      <w:pPr>
+        <w:pStyle w:val="a1"/>
       </w:pPr>
     </w:p>
     <w:p>
@@ -8754,9 +8664,9 @@
     </w:p>
     <w:p>
       <w:pPr>
-        <w:pStyle w:val="13"/>
-      </w:pPr>
-      <w:bookmarkStart w:id="22" w:name="_Toc74183572"/>
+        <w:pStyle w:val="11"/>
+      </w:pPr>
+      <w:bookmarkStart w:id="33" w:name="_Toc74183572"/>
       <w:r>
         <w:lastRenderedPageBreak/>
         <w:t xml:space="preserve">7 </w:t>
@@ -8764,21 +8674,21 @@
       <w:r>
         <w:t>Заключение</w:t>
       </w:r>
-      <w:bookmarkEnd w:id="22"/>
-    </w:p>
-    <w:p>
-      <w:pPr>
-        <w:pStyle w:val="a5"/>
-      </w:pPr>
-    </w:p>
-    <w:p>
-      <w:pPr>
-        <w:pStyle w:val="a5"/>
-      </w:pPr>
-    </w:p>
-    <w:p>
-      <w:pPr>
-        <w:pStyle w:val="a5"/>
+      <w:bookmarkEnd w:id="33"/>
+    </w:p>
+    <w:p>
+      <w:pPr>
+        <w:pStyle w:val="a1"/>
+      </w:pPr>
+    </w:p>
+    <w:p>
+      <w:pPr>
+        <w:pStyle w:val="a1"/>
+      </w:pPr>
+    </w:p>
+    <w:p>
+      <w:pPr>
+        <w:pStyle w:val="a1"/>
       </w:pPr>
     </w:p>
     <w:p>
@@ -8795,9 +8705,9 @@
     </w:p>
     <w:p>
       <w:pPr>
-        <w:pStyle w:val="13"/>
-      </w:pPr>
-      <w:bookmarkStart w:id="23" w:name="_Toc74183573"/>
+        <w:pStyle w:val="11"/>
+      </w:pPr>
+      <w:bookmarkStart w:id="34" w:name="_Toc74183573"/>
       <w:r>
         <w:lastRenderedPageBreak/>
         <w:t xml:space="preserve">8 </w:t>
@@ -8805,11 +8715,11 @@
       <w:r>
         <w:t>Список использованных источников</w:t>
       </w:r>
-      <w:bookmarkEnd w:id="23"/>
-    </w:p>
-    <w:p>
-      <w:pPr>
-        <w:pStyle w:val="a5"/>
+      <w:bookmarkEnd w:id="34"/>
+    </w:p>
+    <w:p>
+      <w:pPr>
+        <w:pStyle w:val="a1"/>
         <w:numPr>
           <w:ilvl w:val="0"/>
           <w:numId w:val="6"/>
@@ -8821,7 +8731,7 @@
     </w:p>
     <w:p>
       <w:pPr>
-        <w:pStyle w:val="a5"/>
+        <w:pStyle w:val="a1"/>
         <w:numPr>
           <w:ilvl w:val="0"/>
           <w:numId w:val="6"/>
@@ -8833,7 +8743,7 @@
     </w:p>
     <w:p>
       <w:pPr>
-        <w:pStyle w:val="a5"/>
+        <w:pStyle w:val="a1"/>
         <w:numPr>
           <w:ilvl w:val="0"/>
           <w:numId w:val="6"/>
@@ -8845,17 +8755,17 @@
     </w:p>
     <w:p>
       <w:pPr>
-        <w:pStyle w:val="a5"/>
-      </w:pPr>
-    </w:p>
-    <w:p>
-      <w:pPr>
-        <w:pStyle w:val="a5"/>
-      </w:pPr>
-    </w:p>
-    <w:p>
-      <w:pPr>
-        <w:pStyle w:val="a5"/>
+        <w:pStyle w:val="a1"/>
+      </w:pPr>
+    </w:p>
+    <w:p>
+      <w:pPr>
+        <w:pStyle w:val="a1"/>
+      </w:pPr>
+    </w:p>
+    <w:p>
+      <w:pPr>
+        <w:pStyle w:val="a1"/>
       </w:pPr>
     </w:p>
     <w:sectPr>
@@ -8868,8 +8778,242 @@
 </w:document>
 </file>
 
+<file path=word/comments.xml><?xml version="1.0" encoding="utf-8"?>
+<w:comments xmlns:wpc="http://schemas.microsoft.com/office/word/2010/wordprocessingCanvas" xmlns:cx="http://schemas.microsoft.com/office/drawing/2014/chartex" xmlns:cx1="http://schemas.microsoft.com/office/drawing/2015/9/8/chartex" xmlns:cx2="http://schemas.microsoft.com/office/drawing/2015/10/21/chartex" xmlns:cx3="http://schemas.microsoft.com/office/drawing/2016/5/9/chartex" xmlns:cx4="http://schemas.microsoft.com/office/drawing/2016/5/10/chartex" xmlns:cx5="http://schemas.microsoft.com/office/drawing/2016/5/11/chartex" xmlns:cx6="http://schemas.microsoft.com/office/drawing/2016/5/12/chartex" xmlns:cx7="http://schemas.microsoft.com/office/drawing/2016/5/13/chartex" xmlns:cx8="http://schemas.microsoft.com/office/drawing/2016/5/14/chartex" xmlns:mc="http://schemas.openxmlformats.org/markup-compatibility/2006" xmlns:aink="http://schemas.microsoft.com/office/drawing/2016/ink" xmlns:am3d="http://schemas.microsoft.com/office/drawing/2017/model3d" xmlns:o="urn:schemas-microsoft-com:office:office" xmlns:r="http://schemas.openxmlformats.org/officeDocument/2006/relationships" xmlns:m="http://schemas.openxmlformats.org/officeDocument/2006/math" xmlns:v="urn:schemas-microsoft-com:vml" xmlns:wp14="http://schemas.microsoft.com/office/word/2010/wordprocessingDrawing" xmlns:wp="http://schemas.openxmlformats.org/drawingml/2006/wordprocessingDrawing" xmlns:w10="urn:schemas-microsoft-com:office:word" xmlns:w="http://schemas.openxmlformats.org/wordprocessingml/2006/main" xmlns:w14="http://schemas.microsoft.com/office/word/2010/wordml" xmlns:w15="http://schemas.microsoft.com/office/word/2012/wordml" xmlns:w16cex="http://schemas.microsoft.com/office/word/2018/wordml/cex" xmlns:w16cid="http://schemas.microsoft.com/office/word/2016/wordml/cid" xmlns:w16="http://schemas.microsoft.com/office/word/2018/wordml" xmlns:w16sdtdh="http://schemas.microsoft.com/office/word/2020/wordml/sdtdatahash" xmlns:w16se="http://schemas.microsoft.com/office/word/2015/wordml/symex" xmlns:wpg="http://schemas.microsoft.com/office/word/2010/wordprocessingGroup" xmlns:wpi="http://schemas.microsoft.com/office/word/2010/wordprocessingInk" xmlns:wne="http://schemas.microsoft.com/office/word/2006/wordml" xmlns:wps="http://schemas.microsoft.com/office/word/2010/wordprocessingShape" mc:Ignorable="w14 w15 w16se w16cid w16 w16cex w16sdtdh wp14">
+  <w:comment w:id="9" w:author="AAK" w:date="2021-06-10T14:06:00Z" w:initials="A">
+    <w:p>
+      <w:pPr>
+        <w:pStyle w:val="CommentText"/>
+      </w:pPr>
+      <w:r>
+        <w:rPr>
+          <w:rStyle w:val="CommentReference"/>
+        </w:rPr>
+        <w:annotationRef/>
+      </w:r>
+    </w:p>
+  </w:comment>
+  <w:comment w:id="10" w:author="AAK" w:date="2021-06-10T14:07:00Z" w:initials="A">
+    <w:p>
+      <w:pPr>
+        <w:pStyle w:val="CommentText"/>
+      </w:pPr>
+      <w:r>
+        <w:rPr>
+          <w:rStyle w:val="CommentReference"/>
+        </w:rPr>
+        <w:annotationRef/>
+      </w:r>
+      <w:r>
+        <w:t>Дописать программные требования и аппаратные</w:t>
+      </w:r>
+    </w:p>
+  </w:comment>
+  <w:comment w:id="11" w:author="AAK" w:date="2021-06-10T14:07:00Z" w:initials="A">
+    <w:p>
+      <w:pPr>
+        <w:pStyle w:val="CommentText"/>
+      </w:pPr>
+      <w:r>
+        <w:rPr>
+          <w:rStyle w:val="CommentReference"/>
+        </w:rPr>
+        <w:annotationRef/>
+      </w:r>
+    </w:p>
+  </w:comment>
+  <w:comment w:id="12" w:author="AAK" w:date="2021-06-10T14:08:00Z" w:initials="A">
+    <w:p>
+      <w:pPr>
+        <w:pStyle w:val="CommentText"/>
+      </w:pPr>
+      <w:r>
+        <w:rPr>
+          <w:rStyle w:val="CommentReference"/>
+        </w:rPr>
+        <w:annotationRef/>
+      </w:r>
+    </w:p>
+  </w:comment>
+  <w:comment w:id="13" w:author="AAK" w:date="2021-06-10T14:08:00Z" w:initials="A">
+    <w:p>
+      <w:pPr>
+        <w:pStyle w:val="CommentText"/>
+        <w:rPr>
+          <w:lang w:val="en-US"/>
+        </w:rPr>
+      </w:pPr>
+      <w:r>
+        <w:rPr>
+          <w:rStyle w:val="CommentReference"/>
+        </w:rPr>
+        <w:annotationRef/>
+      </w:r>
+      <w:r>
+        <w:t xml:space="preserve">Расширение либо формат. Маска </w:t>
+      </w:r>
+      <w:r>
+        <w:rPr>
+          <w:lang w:val="en-US"/>
+        </w:rPr>
+        <w:t>XSD</w:t>
+      </w:r>
+    </w:p>
+  </w:comment>
+  <w:comment w:id="16" w:author="AAK" w:date="2021-06-10T14:10:00Z" w:initials="A">
+    <w:p>
+      <w:pPr>
+        <w:pStyle w:val="CommentText"/>
+      </w:pPr>
+      <w:r>
+        <w:rPr>
+          <w:rStyle w:val="CommentReference"/>
+        </w:rPr>
+        <w:annotationRef/>
+      </w:r>
+    </w:p>
+  </w:comment>
+  <w:comment w:id="22" w:author="AAK" w:date="2021-06-10T14:10:00Z" w:initials="A">
+    <w:p>
+      <w:pPr>
+        <w:pStyle w:val="CommentText"/>
+      </w:pPr>
+      <w:r>
+        <w:rPr>
+          <w:rStyle w:val="CommentReference"/>
+        </w:rPr>
+        <w:annotationRef/>
+      </w:r>
+    </w:p>
+  </w:comment>
+  <w:comment w:id="25" w:author="AAK" w:date="2021-06-10T14:10:00Z" w:initials="A">
+    <w:p>
+      <w:pPr>
+        <w:pStyle w:val="CommentText"/>
+      </w:pPr>
+      <w:r>
+        <w:rPr>
+          <w:rStyle w:val="CommentReference"/>
+        </w:rPr>
+        <w:annotationRef/>
+      </w:r>
+      <w:r>
+        <w:t>Ссылки на литературу.</w:t>
+      </w:r>
+    </w:p>
+  </w:comment>
+  <w:comment w:id="27" w:author="AAK" w:date="2021-06-10T14:11:00Z" w:initials="A">
+    <w:p>
+      <w:pPr>
+        <w:pStyle w:val="CommentText"/>
+        <w:rPr>
+          <w:lang w:val="en-US"/>
+        </w:rPr>
+      </w:pPr>
+      <w:r>
+        <w:rPr>
+          <w:rStyle w:val="CommentReference"/>
+        </w:rPr>
+        <w:annotationRef/>
+      </w:r>
+      <w:r>
+        <w:t xml:space="preserve">Убрать дублирование через </w:t>
+      </w:r>
+      <w:r>
+        <w:rPr>
+          <w:lang w:val="en-US"/>
+        </w:rPr>
+        <w:t>include</w:t>
+      </w:r>
+    </w:p>
+    <w:p>
+      <w:pPr>
+        <w:pStyle w:val="CommentText"/>
+      </w:pPr>
+      <w:r>
+        <w:t>Расширить количество типов добавляемых записей</w:t>
+      </w:r>
+    </w:p>
+  </w:comment>
+  <w:comment w:id="30" w:author="AAK" w:date="2021-06-10T14:19:00Z" w:initials="A">
+    <w:p>
+      <w:pPr>
+        <w:pStyle w:val="CommentText"/>
+      </w:pPr>
+      <w:r>
+        <w:rPr>
+          <w:rStyle w:val="CommentReference"/>
+        </w:rPr>
+        <w:annotationRef/>
+      </w:r>
+    </w:p>
+  </w:comment>
+  <w:comment w:id="32" w:author="AAK" w:date="2021-06-10T14:19:00Z" w:initials="A">
+    <w:p>
+      <w:pPr>
+        <w:pStyle w:val="CommentText"/>
+      </w:pPr>
+      <w:r>
+        <w:rPr>
+          <w:rStyle w:val="CommentReference"/>
+        </w:rPr>
+        <w:annotationRef/>
+      </w:r>
+    </w:p>
+  </w:comment>
+</w:comments>
+</file>
+
+<file path=word/commentsExtended.xml><?xml version="1.0" encoding="utf-8"?>
+<w15:commentsEx xmlns:wpc="http://schemas.microsoft.com/office/word/2010/wordprocessingCanvas" xmlns:cx="http://schemas.microsoft.com/office/drawing/2014/chartex" xmlns:cx1="http://schemas.microsoft.com/office/drawing/2015/9/8/chartex" xmlns:cx2="http://schemas.microsoft.com/office/drawing/2015/10/21/chartex" xmlns:cx3="http://schemas.microsoft.com/office/drawing/2016/5/9/chartex" xmlns:cx4="http://schemas.microsoft.com/office/drawing/2016/5/10/chartex" xmlns:cx5="http://schemas.microsoft.com/office/drawing/2016/5/11/chartex" xmlns:cx6="http://schemas.microsoft.com/office/drawing/2016/5/12/chartex" xmlns:cx7="http://schemas.microsoft.com/office/drawing/2016/5/13/chartex" xmlns:cx8="http://schemas.microsoft.com/office/drawing/2016/5/14/chartex" xmlns:mc="http://schemas.openxmlformats.org/markup-compatibility/2006" xmlns:aink="http://schemas.microsoft.com/office/drawing/2016/ink" xmlns:am3d="http://schemas.microsoft.com/office/drawing/2017/model3d" xmlns:o="urn:schemas-microsoft-com:office:office" xmlns:r="http://schemas.openxmlformats.org/officeDocument/2006/relationships" xmlns:m="http://schemas.openxmlformats.org/officeDocument/2006/math" xmlns:v="urn:schemas-microsoft-com:vml" xmlns:wp14="http://schemas.microsoft.com/office/word/2010/wordprocessingDrawing" xmlns:wp="http://schemas.openxmlformats.org/drawingml/2006/wordprocessingDrawing" xmlns:w10="urn:schemas-microsoft-com:office:word" xmlns:w="http://schemas.openxmlformats.org/wordprocessingml/2006/main" xmlns:w14="http://schemas.microsoft.com/office/word/2010/wordml" xmlns:w15="http://schemas.microsoft.com/office/word/2012/wordml" xmlns:w16cex="http://schemas.microsoft.com/office/word/2018/wordml/cex" xmlns:w16cid="http://schemas.microsoft.com/office/word/2016/wordml/cid" xmlns:w16="http://schemas.microsoft.com/office/word/2018/wordml" xmlns:w16sdtdh="http://schemas.microsoft.com/office/word/2020/wordml/sdtdatahash" xmlns:w16se="http://schemas.microsoft.com/office/word/2015/wordml/symex" xmlns:wpg="http://schemas.microsoft.com/office/word/2010/wordprocessingGroup" xmlns:wpi="http://schemas.microsoft.com/office/word/2010/wordprocessingInk" xmlns:wne="http://schemas.microsoft.com/office/word/2006/wordml" xmlns:wps="http://schemas.microsoft.com/office/word/2010/wordprocessingShape" mc:Ignorable="w14 w15 w16se w16cid w16 w16cex w16sdtdh wp14">
+  <w15:commentEx w15:paraId="53075AC1" w15:done="0"/>
+  <w15:commentEx w15:paraId="539546E8" w15:done="0"/>
+  <w15:commentEx w15:paraId="71E790E5" w15:done="0"/>
+  <w15:commentEx w15:paraId="578621A2" w15:done="0"/>
+  <w15:commentEx w15:paraId="5A330866" w15:done="0"/>
+  <w15:commentEx w15:paraId="517CCC5C" w15:done="0"/>
+  <w15:commentEx w15:paraId="3B574A73" w15:done="0"/>
+  <w15:commentEx w15:paraId="2AD42026" w15:done="0"/>
+  <w15:commentEx w15:paraId="7EA74C09" w15:done="0"/>
+  <w15:commentEx w15:paraId="68CA3F04" w15:done="0"/>
+  <w15:commentEx w15:paraId="3A0E979E" w15:done="0"/>
+</w15:commentsEx>
+</file>
+
+<file path=word/commentsExtensible.xml><?xml version="1.0" encoding="utf-8"?>
+<w16cex:commentsExtensible xmlns:wpc="http://schemas.microsoft.com/office/word/2010/wordprocessingCanvas" xmlns:cx="http://schemas.microsoft.com/office/drawing/2014/chartex" xmlns:cx1="http://schemas.microsoft.com/office/drawing/2015/9/8/chartex" xmlns:cx2="http://schemas.microsoft.com/office/drawing/2015/10/21/chartex" xmlns:cx3="http://schemas.microsoft.com/office/drawing/2016/5/9/chartex" xmlns:cx4="http://schemas.microsoft.com/office/drawing/2016/5/10/chartex" xmlns:cx5="http://schemas.microsoft.com/office/drawing/2016/5/11/chartex" xmlns:cx6="http://schemas.microsoft.com/office/drawing/2016/5/12/chartex" xmlns:cx7="http://schemas.microsoft.com/office/drawing/2016/5/13/chartex" xmlns:cx8="http://schemas.microsoft.com/office/drawing/2016/5/14/chartex" xmlns:mc="http://schemas.openxmlformats.org/markup-compatibility/2006" xmlns:aink="http://schemas.microsoft.com/office/drawing/2016/ink" xmlns:am3d="http://schemas.microsoft.com/office/drawing/2017/model3d" xmlns:o="urn:schemas-microsoft-com:office:office" xmlns:r="http://schemas.openxmlformats.org/officeDocument/2006/relationships" xmlns:m="http://schemas.openxmlformats.org/officeDocument/2006/math" xmlns:v="urn:schemas-microsoft-com:vml" xmlns:wp14="http://schemas.microsoft.com/office/word/2010/wordprocessingDrawing" xmlns:wp="http://schemas.openxmlformats.org/drawingml/2006/wordprocessingDrawing" xmlns:w10="urn:schemas-microsoft-com:office:word" xmlns:w="http://schemas.openxmlformats.org/wordprocessingml/2006/main" xmlns:w14="http://schemas.microsoft.com/office/word/2010/wordml" xmlns:w15="http://schemas.microsoft.com/office/word/2012/wordml" xmlns:w16cex="http://schemas.microsoft.com/office/word/2018/wordml/cex" xmlns:w16cid="http://schemas.microsoft.com/office/word/2016/wordml/cid" xmlns:w16="http://schemas.microsoft.com/office/word/2018/wordml" xmlns:w16sdtdh="http://schemas.microsoft.com/office/word/2020/wordml/sdtdatahash" xmlns:w16se="http://schemas.microsoft.com/office/word/2015/wordml/symex" xmlns:wpg="http://schemas.microsoft.com/office/word/2010/wordprocessingGroup" xmlns:wpi="http://schemas.microsoft.com/office/word/2010/wordprocessingInk" xmlns:wne="http://schemas.microsoft.com/office/word/2006/wordml" xmlns:wps="http://schemas.microsoft.com/office/word/2010/wordprocessingShape" mc:Ignorable="w14 w15 w16se w16cid w16 w16cex w16sdtdh wp14">
+  <w16cex:commentExtensible w16cex:durableId="246C9AED" w16cex:dateUtc="2021-06-10T07:06:00Z"/>
+  <w16cex:commentExtensible w16cex:durableId="246C9B16" w16cex:dateUtc="2021-06-10T07:07:00Z"/>
+  <w16cex:commentExtensible w16cex:durableId="246C9B0A" w16cex:dateUtc="2021-06-10T07:07:00Z"/>
+  <w16cex:commentExtensible w16cex:durableId="246C9B4E" w16cex:dateUtc="2021-06-10T07:08:00Z"/>
+  <w16cex:commentExtensible w16cex:durableId="246C9B59" w16cex:dateUtc="2021-06-10T07:08:00Z"/>
+  <w16cex:commentExtensible w16cex:durableId="246C9BBF" w16cex:dateUtc="2021-06-10T07:10:00Z"/>
+  <w16cex:commentExtensible w16cex:durableId="246C9BE4" w16cex:dateUtc="2021-06-10T07:10:00Z"/>
+  <w16cex:commentExtensible w16cex:durableId="246C9BF2" w16cex:dateUtc="2021-06-10T07:10:00Z"/>
+  <w16cex:commentExtensible w16cex:durableId="246C9C24" w16cex:dateUtc="2021-06-10T07:11:00Z"/>
+  <w16cex:commentExtensible w16cex:durableId="246C9DF4" w16cex:dateUtc="2021-06-10T07:19:00Z"/>
+  <w16cex:commentExtensible w16cex:durableId="246C9DEC" w16cex:dateUtc="2021-06-10T07:19:00Z"/>
+</w16cex:commentsExtensible>
+</file>
+
+<file path=word/commentsIds.xml><?xml version="1.0" encoding="utf-8"?>
+<w16cid:commentsIds xmlns:wpc="http://schemas.microsoft.com/office/word/2010/wordprocessingCanvas" xmlns:cx="http://schemas.microsoft.com/office/drawing/2014/chartex" xmlns:cx1="http://schemas.microsoft.com/office/drawing/2015/9/8/chartex" xmlns:cx2="http://schemas.microsoft.com/office/drawing/2015/10/21/chartex" xmlns:cx3="http://schemas.microsoft.com/office/drawing/2016/5/9/chartex" xmlns:cx4="http://schemas.microsoft.com/office/drawing/2016/5/10/chartex" xmlns:cx5="http://schemas.microsoft.com/office/drawing/2016/5/11/chartex" xmlns:cx6="http://schemas.microsoft.com/office/drawing/2016/5/12/chartex" xmlns:cx7="http://schemas.microsoft.com/office/drawing/2016/5/13/chartex" xmlns:cx8="http://schemas.microsoft.com/office/drawing/2016/5/14/chartex" xmlns:mc="http://schemas.openxmlformats.org/markup-compatibility/2006" xmlns:aink="http://schemas.microsoft.com/office/drawing/2016/ink" xmlns:am3d="http://schemas.microsoft.com/office/drawing/2017/model3d" xmlns:o="urn:schemas-microsoft-com:office:office" xmlns:r="http://schemas.openxmlformats.org/officeDocument/2006/relationships" xmlns:m="http://schemas.openxmlformats.org/officeDocument/2006/math" xmlns:v="urn:schemas-microsoft-com:vml" xmlns:wp14="http://schemas.microsoft.com/office/word/2010/wordprocessingDrawing" xmlns:wp="http://schemas.openxmlformats.org/drawingml/2006/wordprocessingDrawing" xmlns:w10="urn:schemas-microsoft-com:office:word" xmlns:w="http://schemas.openxmlformats.org/wordprocessingml/2006/main" xmlns:w14="http://schemas.microsoft.com/office/word/2010/wordml" xmlns:w15="http://schemas.microsoft.com/office/word/2012/wordml" xmlns:w16cex="http://schemas.microsoft.com/office/word/2018/wordml/cex" xmlns:w16cid="http://schemas.microsoft.com/office/word/2016/wordml/cid" xmlns:w16="http://schemas.microsoft.com/office/word/2018/wordml" xmlns:w16sdtdh="http://schemas.microsoft.com/office/word/2020/wordml/sdtdatahash" xmlns:w16se="http://schemas.microsoft.com/office/word/2015/wordml/symex" xmlns:wpg="http://schemas.microsoft.com/office/word/2010/wordprocessingGroup" xmlns:wpi="http://schemas.microsoft.com/office/word/2010/wordprocessingInk" xmlns:wne="http://schemas.microsoft.com/office/word/2006/wordml" xmlns:wps="http://schemas.microsoft.com/office/word/2010/wordprocessingShape" mc:Ignorable="w14 w15 w16se w16cid w16 w16cex w16sdtdh wp14">
+  <w16cid:commentId w16cid:paraId="53075AC1" w16cid:durableId="246C9AED"/>
+  <w16cid:commentId w16cid:paraId="539546E8" w16cid:durableId="246C9B16"/>
+  <w16cid:commentId w16cid:paraId="71E790E5" w16cid:durableId="246C9B0A"/>
+  <w16cid:commentId w16cid:paraId="578621A2" w16cid:durableId="246C9B4E"/>
+  <w16cid:commentId w16cid:paraId="5A330866" w16cid:durableId="246C9B59"/>
+  <w16cid:commentId w16cid:paraId="517CCC5C" w16cid:durableId="246C9BBF"/>
+  <w16cid:commentId w16cid:paraId="3B574A73" w16cid:durableId="246C9BE4"/>
+  <w16cid:commentId w16cid:paraId="2AD42026" w16cid:durableId="246C9BF2"/>
+  <w16cid:commentId w16cid:paraId="7EA74C09" w16cid:durableId="246C9C24"/>
+  <w16cid:commentId w16cid:paraId="68CA3F04" w16cid:durableId="246C9DF4"/>
+  <w16cid:commentId w16cid:paraId="3A0E979E" w16cid:durableId="246C9DEC"/>
+</w16cid:commentsIds>
+</file>
+
 <file path=word/numbering.xml><?xml version="1.0" encoding="utf-8"?>
-<w:numbering xmlns:wpc="http://schemas.microsoft.com/office/word/2010/wordprocessingCanvas" xmlns:cx="http://schemas.microsoft.com/office/drawing/2014/chartex" xmlns:cx1="http://schemas.microsoft.com/office/drawing/2015/9/8/chartex" xmlns:cx2="http://schemas.microsoft.com/office/drawing/2015/10/21/chartex" xmlns:cx3="http://schemas.microsoft.com/office/drawing/2016/5/9/chartex" xmlns:cx4="http://schemas.microsoft.com/office/drawing/2016/5/10/chartex" xmlns:cx5="http://schemas.microsoft.com/office/drawing/2016/5/11/chartex" xmlns:cx6="http://schemas.microsoft.com/office/drawing/2016/5/12/chartex" xmlns:cx7="http://schemas.microsoft.com/office/drawing/2016/5/13/chartex" xmlns:cx8="http://schemas.microsoft.com/office/drawing/2016/5/14/chartex" xmlns:mc="http://schemas.openxmlformats.org/markup-compatibility/2006" xmlns:aink="http://schemas.microsoft.com/office/drawing/2016/ink" xmlns:am3d="http://schemas.microsoft.com/office/drawing/2017/model3d" xmlns:o="urn:schemas-microsoft-com:office:office" xmlns:r="http://schemas.openxmlformats.org/officeDocument/2006/relationships" xmlns:m="http://schemas.openxmlformats.org/officeDocument/2006/math" xmlns:v="urn:schemas-microsoft-com:vml" xmlns:wp14="http://schemas.microsoft.com/office/word/2010/wordprocessingDrawing" xmlns:wp="http://schemas.openxmlformats.org/drawingml/2006/wordprocessingDrawing" xmlns:w10="urn:schemas-microsoft-com:office:word" xmlns:w="http://schemas.openxmlformats.org/wordprocessingml/2006/main" xmlns:w14="http://schemas.microsoft.com/office/word/2010/wordml" xmlns:w15="http://schemas.microsoft.com/office/word/2012/wordml" xmlns:w16cex="http://schemas.microsoft.com/office/word/2018/wordml/cex" xmlns:w16cid="http://schemas.microsoft.com/office/word/2016/wordml/cid" xmlns:w16="http://schemas.microsoft.com/office/word/2018/wordml" xmlns:w16se="http://schemas.microsoft.com/office/word/2015/wordml/symex" xmlns:wpg="http://schemas.microsoft.com/office/word/2010/wordprocessingGroup" xmlns:wpi="http://schemas.microsoft.com/office/word/2010/wordprocessingInk" xmlns:wne="http://schemas.microsoft.com/office/word/2006/wordml" xmlns:wps="http://schemas.microsoft.com/office/word/2010/wordprocessingShape" mc:Ignorable="w14 w15 w16se w16cid w16 w16cex wp14">
+<w:numbering xmlns:wpc="http://schemas.microsoft.com/office/word/2010/wordprocessingCanvas" xmlns:cx="http://schemas.microsoft.com/office/drawing/2014/chartex" xmlns:cx1="http://schemas.microsoft.com/office/drawing/2015/9/8/chartex" xmlns:cx2="http://schemas.microsoft.com/office/drawing/2015/10/21/chartex" xmlns:cx3="http://schemas.microsoft.com/office/drawing/2016/5/9/chartex" xmlns:cx4="http://schemas.microsoft.com/office/drawing/2016/5/10/chartex" xmlns:cx5="http://schemas.microsoft.com/office/drawing/2016/5/11/chartex" xmlns:cx6="http://schemas.microsoft.com/office/drawing/2016/5/12/chartex" xmlns:cx7="http://schemas.microsoft.com/office/drawing/2016/5/13/chartex" xmlns:cx8="http://schemas.microsoft.com/office/drawing/2016/5/14/chartex" xmlns:mc="http://schemas.openxmlformats.org/markup-compatibility/2006" xmlns:aink="http://schemas.microsoft.com/office/drawing/2016/ink" xmlns:am3d="http://schemas.microsoft.com/office/drawing/2017/model3d" xmlns:o="urn:schemas-microsoft-com:office:office" xmlns:r="http://schemas.openxmlformats.org/officeDocument/2006/relationships" xmlns:m="http://schemas.openxmlformats.org/officeDocument/2006/math" xmlns:v="urn:schemas-microsoft-com:vml" xmlns:wp14="http://schemas.microsoft.com/office/word/2010/wordprocessingDrawing" xmlns:wp="http://schemas.openxmlformats.org/drawingml/2006/wordprocessingDrawing" xmlns:w10="urn:schemas-microsoft-com:office:word" xmlns:w="http://schemas.openxmlformats.org/wordprocessingml/2006/main" xmlns:w14="http://schemas.microsoft.com/office/word/2010/wordml" xmlns:w15="http://schemas.microsoft.com/office/word/2012/wordml" xmlns:w16cex="http://schemas.microsoft.com/office/word/2018/wordml/cex" xmlns:w16cid="http://schemas.microsoft.com/office/word/2016/wordml/cid" xmlns:w16="http://schemas.microsoft.com/office/word/2018/wordml" xmlns:w16sdtdh="http://schemas.microsoft.com/office/word/2020/wordml/sdtdatahash" xmlns:w16se="http://schemas.microsoft.com/office/word/2015/wordml/symex" xmlns:wpg="http://schemas.microsoft.com/office/word/2010/wordprocessingGroup" xmlns:wpi="http://schemas.microsoft.com/office/word/2010/wordprocessingInk" xmlns:wne="http://schemas.microsoft.com/office/word/2006/wordml" xmlns:wps="http://schemas.microsoft.com/office/word/2010/wordprocessingShape" mc:Ignorable="w14 w15 w16se w16cid w16 w16cex w16sdtdh wp14">
   <w:abstractNum w:abstractNumId="0" w15:restartNumberingAfterBreak="0">
     <w:nsid w:val="01320724"/>
     <w:multiLevelType w:val="hybridMultilevel"/>
@@ -9434,8 +9578,16 @@
 </w:numbering>
 </file>
 
+<file path=word/people.xml><?xml version="1.0" encoding="utf-8"?>
+<w15:people xmlns:wpc="http://schemas.microsoft.com/office/word/2010/wordprocessingCanvas" xmlns:cx="http://schemas.microsoft.com/office/drawing/2014/chartex" xmlns:cx1="http://schemas.microsoft.com/office/drawing/2015/9/8/chartex" xmlns:cx2="http://schemas.microsoft.com/office/drawing/2015/10/21/chartex" xmlns:cx3="http://schemas.microsoft.com/office/drawing/2016/5/9/chartex" xmlns:cx4="http://schemas.microsoft.com/office/drawing/2016/5/10/chartex" xmlns:cx5="http://schemas.microsoft.com/office/drawing/2016/5/11/chartex" xmlns:cx6="http://schemas.microsoft.com/office/drawing/2016/5/12/chartex" xmlns:cx7="http://schemas.microsoft.com/office/drawing/2016/5/13/chartex" xmlns:cx8="http://schemas.microsoft.com/office/drawing/2016/5/14/chartex" xmlns:mc="http://schemas.openxmlformats.org/markup-compatibility/2006" xmlns:aink="http://schemas.microsoft.com/office/drawing/2016/ink" xmlns:am3d="http://schemas.microsoft.com/office/drawing/2017/model3d" xmlns:o="urn:schemas-microsoft-com:office:office" xmlns:r="http://schemas.openxmlformats.org/officeDocument/2006/relationships" xmlns:m="http://schemas.openxmlformats.org/officeDocument/2006/math" xmlns:v="urn:schemas-microsoft-com:vml" xmlns:wp14="http://schemas.microsoft.com/office/word/2010/wordprocessingDrawing" xmlns:wp="http://schemas.openxmlformats.org/drawingml/2006/wordprocessingDrawing" xmlns:w10="urn:schemas-microsoft-com:office:word" xmlns:w="http://schemas.openxmlformats.org/wordprocessingml/2006/main" xmlns:w14="http://schemas.microsoft.com/office/word/2010/wordml" xmlns:w15="http://schemas.microsoft.com/office/word/2012/wordml" xmlns:w16cex="http://schemas.microsoft.com/office/word/2018/wordml/cex" xmlns:w16cid="http://schemas.microsoft.com/office/word/2016/wordml/cid" xmlns:w16="http://schemas.microsoft.com/office/word/2018/wordml" xmlns:w16sdtdh="http://schemas.microsoft.com/office/word/2020/wordml/sdtdatahash" xmlns:w16se="http://schemas.microsoft.com/office/word/2015/wordml/symex" xmlns:wpg="http://schemas.microsoft.com/office/word/2010/wordprocessingGroup" xmlns:wpi="http://schemas.microsoft.com/office/word/2010/wordprocessingInk" xmlns:wne="http://schemas.microsoft.com/office/word/2006/wordml" xmlns:wps="http://schemas.microsoft.com/office/word/2010/wordprocessingShape" mc:Ignorable="w14 w15 w16se w16cid w16 w16cex w16sdtdh wp14">
+  <w15:person w15:author="AAK">
+    <w15:presenceInfo w15:providerId="AD" w15:userId="S-1-5-21-2301979571-1751391163-971761870-1106"/>
+  </w15:person>
+</w15:people>
+</file>
+
 <file path=word/styles.xml><?xml version="1.0" encoding="utf-8"?>
-<w:styles xmlns:mc="http://schemas.openxmlformats.org/markup-compatibility/2006" xmlns:r="http://schemas.openxmlformats.org/officeDocument/2006/relationships" xmlns:w="http://schemas.openxmlformats.org/wordprocessingml/2006/main" xmlns:w14="http://schemas.microsoft.com/office/word/2010/wordml" xmlns:w15="http://schemas.microsoft.com/office/word/2012/wordml" xmlns:w16cex="http://schemas.microsoft.com/office/word/2018/wordml/cex" xmlns:w16cid="http://schemas.microsoft.com/office/word/2016/wordml/cid" xmlns:w16="http://schemas.microsoft.com/office/word/2018/wordml" xmlns:w16se="http://schemas.microsoft.com/office/word/2015/wordml/symex" mc:Ignorable="w14 w15 w16se w16cid w16 w16cex">
+<w:styles xmlns:mc="http://schemas.openxmlformats.org/markup-compatibility/2006" xmlns:r="http://schemas.openxmlformats.org/officeDocument/2006/relationships" xmlns:w="http://schemas.openxmlformats.org/wordprocessingml/2006/main" xmlns:w14="http://schemas.microsoft.com/office/word/2010/wordml" xmlns:w15="http://schemas.microsoft.com/office/word/2012/wordml" xmlns:w16cex="http://schemas.microsoft.com/office/word/2018/wordml/cex" xmlns:w16cid="http://schemas.microsoft.com/office/word/2016/wordml/cid" xmlns:w16="http://schemas.microsoft.com/office/word/2018/wordml" xmlns:w16sdtdh="http://schemas.microsoft.com/office/word/2020/wordml/sdtdatahash" xmlns:w16se="http://schemas.microsoft.com/office/word/2015/wordml/symex" mc:Ignorable="w14 w15 w16se w16cid w16 w16cex w16sdtdh">
   <w:docDefaults>
     <w:rPrDefault>
       <w:rPr>
@@ -9829,7 +9981,7 @@
     <w:lsdException w:name="Unresolved Mention" w:semiHidden="1" w:unhideWhenUsed="1"/>
     <w:lsdException w:name="Smart Link" w:semiHidden="1" w:unhideWhenUsed="1"/>
   </w:latentStyles>
-  <w:style w:type="paragraph" w:default="1" w:styleId="a">
+  <w:style w:type="paragraph" w:default="1" w:styleId="Normal">
     <w:name w:val="Normal"/>
     <w:uiPriority w:val="1"/>
     <w:qFormat/>
@@ -9843,11 +9995,11 @@
       <w:sz w:val="28"/>
     </w:rPr>
   </w:style>
-  <w:style w:type="paragraph" w:styleId="1">
+  <w:style w:type="paragraph" w:styleId="Heading1">
     <w:name w:val="heading 1"/>
-    <w:basedOn w:val="a"/>
-    <w:next w:val="a"/>
-    <w:link w:val="10"/>
+    <w:basedOn w:val="Normal"/>
+    <w:next w:val="Normal"/>
+    <w:link w:val="Heading1Char"/>
     <w:uiPriority w:val="9"/>
     <w:qFormat/>
     <w:rsid w:val="0065031B"/>
@@ -9864,11 +10016,11 @@
       <w:szCs w:val="32"/>
     </w:rPr>
   </w:style>
-  <w:style w:type="paragraph" w:styleId="2">
+  <w:style w:type="paragraph" w:styleId="Heading2">
     <w:name w:val="heading 2"/>
-    <w:basedOn w:val="a"/>
-    <w:next w:val="a"/>
-    <w:link w:val="20"/>
+    <w:basedOn w:val="Normal"/>
+    <w:next w:val="Normal"/>
+    <w:link w:val="Heading2Char"/>
     <w:uiPriority w:val="9"/>
     <w:semiHidden/>
     <w:unhideWhenUsed/>
@@ -9887,11 +10039,11 @@
       <w:szCs w:val="26"/>
     </w:rPr>
   </w:style>
-  <w:style w:type="paragraph" w:styleId="3">
+  <w:style w:type="paragraph" w:styleId="Heading3">
     <w:name w:val="heading 3"/>
-    <w:basedOn w:val="a"/>
-    <w:next w:val="a"/>
-    <w:link w:val="30"/>
+    <w:basedOn w:val="Normal"/>
+    <w:next w:val="Normal"/>
+    <w:link w:val="Heading3Char"/>
     <w:uiPriority w:val="9"/>
     <w:semiHidden/>
     <w:unhideWhenUsed/>
@@ -9910,11 +10062,11 @@
       <w:szCs w:val="24"/>
     </w:rPr>
   </w:style>
-  <w:style w:type="paragraph" w:styleId="4">
+  <w:style w:type="paragraph" w:styleId="Heading4">
     <w:name w:val="heading 4"/>
-    <w:basedOn w:val="a"/>
-    <w:next w:val="a"/>
-    <w:link w:val="40"/>
+    <w:basedOn w:val="Normal"/>
+    <w:next w:val="Normal"/>
+    <w:link w:val="Heading4Char"/>
     <w:uiPriority w:val="9"/>
     <w:semiHidden/>
     <w:unhideWhenUsed/>
@@ -9933,11 +10085,11 @@
       <w:color w:val="2F5496" w:themeColor="accent1" w:themeShade="BF"/>
     </w:rPr>
   </w:style>
-  <w:style w:type="paragraph" w:styleId="5">
+  <w:style w:type="paragraph" w:styleId="Heading5">
     <w:name w:val="heading 5"/>
-    <w:basedOn w:val="a"/>
-    <w:next w:val="a"/>
-    <w:link w:val="50"/>
+    <w:basedOn w:val="Normal"/>
+    <w:next w:val="Normal"/>
+    <w:link w:val="Heading5Char"/>
     <w:uiPriority w:val="9"/>
     <w:semiHidden/>
     <w:unhideWhenUsed/>
@@ -9954,11 +10106,11 @@
       <w:color w:val="2F5496" w:themeColor="accent1" w:themeShade="BF"/>
     </w:rPr>
   </w:style>
-  <w:style w:type="paragraph" w:styleId="6">
+  <w:style w:type="paragraph" w:styleId="Heading6">
     <w:name w:val="heading 6"/>
-    <w:basedOn w:val="a"/>
-    <w:next w:val="a"/>
-    <w:link w:val="60"/>
+    <w:basedOn w:val="Normal"/>
+    <w:next w:val="Normal"/>
+    <w:link w:val="Heading6Char"/>
     <w:uiPriority w:val="9"/>
     <w:semiHidden/>
     <w:unhideWhenUsed/>
@@ -9975,11 +10127,11 @@
       <w:color w:val="1F3763" w:themeColor="accent1" w:themeShade="7F"/>
     </w:rPr>
   </w:style>
-  <w:style w:type="paragraph" w:styleId="7">
+  <w:style w:type="paragraph" w:styleId="Heading7">
     <w:name w:val="heading 7"/>
-    <w:basedOn w:val="a"/>
-    <w:next w:val="a"/>
-    <w:link w:val="70"/>
+    <w:basedOn w:val="Normal"/>
+    <w:next w:val="Normal"/>
+    <w:link w:val="Heading7Char"/>
     <w:uiPriority w:val="9"/>
     <w:semiHidden/>
     <w:unhideWhenUsed/>
@@ -9998,11 +10150,11 @@
       <w:color w:val="1F3763" w:themeColor="accent1" w:themeShade="7F"/>
     </w:rPr>
   </w:style>
-  <w:style w:type="paragraph" w:styleId="8">
+  <w:style w:type="paragraph" w:styleId="Heading8">
     <w:name w:val="heading 8"/>
-    <w:basedOn w:val="a"/>
-    <w:next w:val="a"/>
-    <w:link w:val="80"/>
+    <w:basedOn w:val="Normal"/>
+    <w:next w:val="Normal"/>
+    <w:link w:val="Heading8Char"/>
     <w:uiPriority w:val="9"/>
     <w:semiHidden/>
     <w:unhideWhenUsed/>
@@ -10021,11 +10173,11 @@
       <w:szCs w:val="21"/>
     </w:rPr>
   </w:style>
-  <w:style w:type="paragraph" w:styleId="9">
+  <w:style w:type="paragraph" w:styleId="Heading9">
     <w:name w:val="heading 9"/>
-    <w:basedOn w:val="a"/>
-    <w:next w:val="a"/>
-    <w:link w:val="90"/>
+    <w:basedOn w:val="Normal"/>
+    <w:next w:val="Normal"/>
+    <w:link w:val="Heading9Char"/>
     <w:uiPriority w:val="9"/>
     <w:semiHidden/>
     <w:unhideWhenUsed/>
@@ -10046,13 +10198,13 @@
       <w:szCs w:val="21"/>
     </w:rPr>
   </w:style>
-  <w:style w:type="character" w:default="1" w:styleId="a0">
+  <w:style w:type="character" w:default="1" w:styleId="DefaultParagraphFont">
     <w:name w:val="Default Paragraph Font"/>
     <w:uiPriority w:val="1"/>
     <w:semiHidden/>
     <w:unhideWhenUsed/>
   </w:style>
-  <w:style w:type="table" w:default="1" w:styleId="a1">
+  <w:style w:type="table" w:default="1" w:styleId="TableNormal">
     <w:name w:val="Normal Table"/>
     <w:uiPriority w:val="99"/>
     <w:semiHidden/>
@@ -10067,17 +10219,17 @@
       </w:tblCellMar>
     </w:tblPr>
   </w:style>
-  <w:style w:type="numbering" w:default="1" w:styleId="a2">
+  <w:style w:type="numbering" w:default="1" w:styleId="NoList">
     <w:name w:val="No List"/>
     <w:uiPriority w:val="99"/>
     <w:semiHidden/>
     <w:unhideWhenUsed/>
   </w:style>
-  <w:style w:type="paragraph" w:customStyle="1" w:styleId="21">
+  <w:style w:type="paragraph" w:customStyle="1" w:styleId="2">
     <w:name w:val="Заголовок 2 Кучко"/>
-    <w:basedOn w:val="2"/>
-    <w:next w:val="a"/>
-    <w:link w:val="22"/>
+    <w:basedOn w:val="Heading2"/>
+    <w:next w:val="Normal"/>
+    <w:link w:val="20"/>
     <w:rsid w:val="00F145B9"/>
     <w:pPr>
       <w:spacing w:before="0"/>
@@ -10090,10 +10242,10 @@
       <w:sz w:val="28"/>
     </w:rPr>
   </w:style>
-  <w:style w:type="character" w:customStyle="1" w:styleId="22">
+  <w:style w:type="character" w:customStyle="1" w:styleId="20">
     <w:name w:val="Заголовок 2 Кучко Знак"/>
-    <w:basedOn w:val="20"/>
-    <w:link w:val="21"/>
+    <w:basedOn w:val="Heading2Char"/>
+    <w:link w:val="2"/>
     <w:rsid w:val="00F145B9"/>
     <w:rPr>
       <w:rFonts w:ascii="Times New Roman" w:eastAsiaTheme="majorEastAsia" w:hAnsi="Times New Roman" w:cstheme="majorBidi"/>
@@ -10103,10 +10255,10 @@
       <w:szCs w:val="26"/>
     </w:rPr>
   </w:style>
-  <w:style w:type="character" w:customStyle="1" w:styleId="20">
-    <w:name w:val="Заголовок 2 Знак"/>
-    <w:basedOn w:val="a0"/>
-    <w:link w:val="2"/>
+  <w:style w:type="character" w:customStyle="1" w:styleId="Heading2Char">
+    <w:name w:val="Heading 2 Char"/>
+    <w:basedOn w:val="DefaultParagraphFont"/>
+    <w:link w:val="Heading2"/>
     <w:uiPriority w:val="9"/>
     <w:semiHidden/>
     <w:rsid w:val="0065031B"/>
@@ -10117,11 +10269,11 @@
       <w:szCs w:val="26"/>
     </w:rPr>
   </w:style>
-  <w:style w:type="paragraph" w:customStyle="1" w:styleId="11">
+  <w:style w:type="paragraph" w:customStyle="1" w:styleId="1">
     <w:name w:val="Заголовок 1 Кучко"/>
-    <w:basedOn w:val="1"/>
-    <w:next w:val="a"/>
-    <w:link w:val="12"/>
+    <w:basedOn w:val="Heading1"/>
+    <w:next w:val="Normal"/>
+    <w:link w:val="10"/>
     <w:rsid w:val="00D00AFC"/>
     <w:pPr>
       <w:spacing w:before="0"/>
@@ -10134,10 +10286,10 @@
       <w:sz w:val="28"/>
     </w:rPr>
   </w:style>
-  <w:style w:type="character" w:customStyle="1" w:styleId="12">
+  <w:style w:type="character" w:customStyle="1" w:styleId="10">
     <w:name w:val="Заголовок 1 Кучко Знак"/>
-    <w:basedOn w:val="a0"/>
-    <w:link w:val="11"/>
+    <w:basedOn w:val="DefaultParagraphFont"/>
+    <w:link w:val="1"/>
     <w:rsid w:val="00D00AFC"/>
     <w:rPr>
       <w:rFonts w:ascii="Times New Roman" w:eastAsiaTheme="majorEastAsia" w:hAnsi="Times New Roman" w:cstheme="majorBidi"/>
@@ -10147,10 +10299,10 @@
       <w:szCs w:val="32"/>
     </w:rPr>
   </w:style>
-  <w:style w:type="character" w:customStyle="1" w:styleId="10">
-    <w:name w:val="Заголовок 1 Знак"/>
-    <w:basedOn w:val="a0"/>
-    <w:link w:val="1"/>
+  <w:style w:type="character" w:customStyle="1" w:styleId="Heading1Char">
+    <w:name w:val="Heading 1 Char"/>
+    <w:basedOn w:val="DefaultParagraphFont"/>
+    <w:link w:val="Heading1"/>
     <w:uiPriority w:val="9"/>
     <w:rsid w:val="0065031B"/>
     <w:rPr>
@@ -10160,16 +10312,16 @@
       <w:szCs w:val="32"/>
     </w:rPr>
   </w:style>
-  <w:style w:type="paragraph" w:customStyle="1" w:styleId="a3">
+  <w:style w:type="paragraph" w:customStyle="1" w:styleId="a">
     <w:name w:val="Основной текст Кучко"/>
-    <w:basedOn w:val="a"/>
-    <w:link w:val="a4"/>
+    <w:basedOn w:val="Normal"/>
+    <w:link w:val="a0"/>
     <w:rsid w:val="00F145B9"/>
   </w:style>
-  <w:style w:type="character" w:customStyle="1" w:styleId="a4">
+  <w:style w:type="character" w:customStyle="1" w:styleId="a0">
     <w:name w:val="Основной текст Кучко Знак"/>
-    <w:basedOn w:val="a0"/>
-    <w:link w:val="a3"/>
+    <w:basedOn w:val="DefaultParagraphFont"/>
+    <w:link w:val="a"/>
     <w:rsid w:val="00F145B9"/>
     <w:rPr>
       <w:rFonts w:ascii="Times New Roman" w:hAnsi="Times New Roman"/>
@@ -10177,11 +10329,11 @@
       <w:sz w:val="28"/>
     </w:rPr>
   </w:style>
-  <w:style w:type="paragraph" w:customStyle="1" w:styleId="31">
+  <w:style w:type="paragraph" w:customStyle="1" w:styleId="3">
     <w:name w:val="Заг. 3 Кучко"/>
-    <w:basedOn w:val="3"/>
-    <w:next w:val="a5"/>
-    <w:link w:val="32"/>
+    <w:basedOn w:val="Heading3"/>
+    <w:next w:val="a1"/>
+    <w:link w:val="30"/>
     <w:qFormat/>
     <w:rsid w:val="0065031B"/>
     <w:pPr>
@@ -10195,10 +10347,10 @@
       <w:sz w:val="28"/>
     </w:rPr>
   </w:style>
-  <w:style w:type="character" w:customStyle="1" w:styleId="32">
+  <w:style w:type="character" w:customStyle="1" w:styleId="30">
     <w:name w:val="Заг. 3 Кучко Знак"/>
-    <w:basedOn w:val="30"/>
-    <w:link w:val="31"/>
+    <w:basedOn w:val="Heading3Char"/>
+    <w:link w:val="3"/>
     <w:rsid w:val="0065031B"/>
     <w:rPr>
       <w:rFonts w:ascii="Times New Roman" w:eastAsiaTheme="majorEastAsia" w:hAnsi="Times New Roman" w:cstheme="majorBidi"/>
@@ -10208,10 +10360,10 @@
       <w:szCs w:val="24"/>
     </w:rPr>
   </w:style>
-  <w:style w:type="character" w:customStyle="1" w:styleId="30">
-    <w:name w:val="Заголовок 3 Знак"/>
-    <w:basedOn w:val="a0"/>
-    <w:link w:val="3"/>
+  <w:style w:type="character" w:customStyle="1" w:styleId="Heading3Char">
+    <w:name w:val="Heading 3 Char"/>
+    <w:basedOn w:val="DefaultParagraphFont"/>
+    <w:link w:val="Heading3"/>
     <w:uiPriority w:val="9"/>
     <w:semiHidden/>
     <w:rsid w:val="0065031B"/>
@@ -10222,11 +10374,11 @@
       <w:szCs w:val="24"/>
     </w:rPr>
   </w:style>
-  <w:style w:type="paragraph" w:styleId="a6">
+  <w:style w:type="paragraph" w:styleId="TOCHeading">
     <w:name w:val="TOC Heading"/>
     <w:aliases w:val="Заголовок оглавления Кучко"/>
-    <w:basedOn w:val="1"/>
-    <w:next w:val="a"/>
+    <w:basedOn w:val="Heading1"/>
+    <w:next w:val="Normal"/>
     <w:uiPriority w:val="39"/>
     <w:unhideWhenUsed/>
     <w:qFormat/>
@@ -10244,11 +10396,11 @@
       <w:lang w:eastAsia="ru-RU"/>
     </w:rPr>
   </w:style>
-  <w:style w:type="paragraph" w:customStyle="1" w:styleId="23">
+  <w:style w:type="paragraph" w:customStyle="1" w:styleId="21">
     <w:name w:val="Заг. 2 Кучко"/>
-    <w:basedOn w:val="2"/>
-    <w:next w:val="a5"/>
-    <w:link w:val="24"/>
+    <w:basedOn w:val="Heading2"/>
+    <w:next w:val="a1"/>
+    <w:link w:val="22"/>
     <w:qFormat/>
     <w:rsid w:val="0065031B"/>
     <w:pPr>
@@ -10262,10 +10414,10 @@
       <w:sz w:val="28"/>
     </w:rPr>
   </w:style>
-  <w:style w:type="character" w:customStyle="1" w:styleId="24">
+  <w:style w:type="character" w:customStyle="1" w:styleId="22">
     <w:name w:val="Заг. 2 Кучко Знак"/>
-    <w:basedOn w:val="20"/>
-    <w:link w:val="23"/>
+    <w:basedOn w:val="Heading2Char"/>
+    <w:link w:val="21"/>
     <w:rsid w:val="0065031B"/>
     <w:rPr>
       <w:rFonts w:ascii="Times New Roman" w:eastAsiaTheme="majorEastAsia" w:hAnsi="Times New Roman" w:cstheme="majorBidi"/>
@@ -10275,10 +10427,10 @@
       <w:szCs w:val="26"/>
     </w:rPr>
   </w:style>
-  <w:style w:type="paragraph" w:customStyle="1" w:styleId="a5">
+  <w:style w:type="paragraph" w:customStyle="1" w:styleId="a1">
     <w:name w:val="Осн. т. Кучко"/>
-    <w:basedOn w:val="a"/>
-    <w:link w:val="a7"/>
+    <w:basedOn w:val="Normal"/>
+    <w:link w:val="a2"/>
     <w:qFormat/>
     <w:rsid w:val="0065031B"/>
     <w:pPr>
@@ -10288,10 +10440,10 @@
       <w:color w:val="000000" w:themeColor="text1"/>
     </w:rPr>
   </w:style>
-  <w:style w:type="character" w:customStyle="1" w:styleId="a7">
+  <w:style w:type="character" w:customStyle="1" w:styleId="a2">
     <w:name w:val="Осн. т. Кучко Знак"/>
-    <w:basedOn w:val="a0"/>
-    <w:link w:val="a5"/>
+    <w:basedOn w:val="DefaultParagraphFont"/>
+    <w:link w:val="a1"/>
     <w:rsid w:val="0065031B"/>
     <w:rPr>
       <w:rFonts w:ascii="Times New Roman" w:hAnsi="Times New Roman"/>
@@ -10299,11 +10451,11 @@
       <w:sz w:val="28"/>
     </w:rPr>
   </w:style>
-  <w:style w:type="paragraph" w:customStyle="1" w:styleId="13">
+  <w:style w:type="paragraph" w:customStyle="1" w:styleId="11">
     <w:name w:val="Заг. 1 Кучко"/>
-    <w:basedOn w:val="1"/>
-    <w:next w:val="a5"/>
-    <w:link w:val="14"/>
+    <w:basedOn w:val="Heading1"/>
+    <w:next w:val="a1"/>
+    <w:link w:val="12"/>
     <w:qFormat/>
     <w:rsid w:val="0065031B"/>
     <w:pPr>
@@ -10317,10 +10469,10 @@
       <w:sz w:val="28"/>
     </w:rPr>
   </w:style>
-  <w:style w:type="character" w:customStyle="1" w:styleId="14">
+  <w:style w:type="character" w:customStyle="1" w:styleId="12">
     <w:name w:val="Заг. 1 Кучко Знак"/>
-    <w:basedOn w:val="a0"/>
-    <w:link w:val="13"/>
+    <w:basedOn w:val="DefaultParagraphFont"/>
+    <w:link w:val="11"/>
     <w:rsid w:val="0065031B"/>
     <w:rPr>
       <w:rFonts w:ascii="Times New Roman" w:eastAsiaTheme="majorEastAsia" w:hAnsi="Times New Roman" w:cstheme="majorBidi"/>
@@ -10330,10 +10482,10 @@
       <w:szCs w:val="32"/>
     </w:rPr>
   </w:style>
-  <w:style w:type="paragraph" w:customStyle="1" w:styleId="a8">
+  <w:style w:type="paragraph" w:customStyle="1" w:styleId="a3">
     <w:name w:val="Табл. Кучко"/>
-    <w:basedOn w:val="a5"/>
-    <w:link w:val="a9"/>
+    <w:basedOn w:val="a1"/>
+    <w:link w:val="a4"/>
     <w:qFormat/>
     <w:rsid w:val="0065031B"/>
     <w:pPr>
@@ -10344,10 +10496,10 @@
       <w:sz w:val="24"/>
     </w:rPr>
   </w:style>
-  <w:style w:type="character" w:customStyle="1" w:styleId="a9">
+  <w:style w:type="character" w:customStyle="1" w:styleId="a4">
     <w:name w:val="Табл. Кучко Знак"/>
-    <w:basedOn w:val="a7"/>
-    <w:link w:val="a8"/>
+    <w:basedOn w:val="a2"/>
+    <w:link w:val="a3"/>
     <w:rsid w:val="0065031B"/>
     <w:rPr>
       <w:rFonts w:ascii="Times New Roman" w:hAnsi="Times New Roman"/>
@@ -10355,10 +10507,10 @@
       <w:sz w:val="24"/>
     </w:rPr>
   </w:style>
-  <w:style w:type="character" w:customStyle="1" w:styleId="40">
-    <w:name w:val="Заголовок 4 Знак"/>
-    <w:basedOn w:val="a0"/>
-    <w:link w:val="4"/>
+  <w:style w:type="character" w:customStyle="1" w:styleId="Heading4Char">
+    <w:name w:val="Heading 4 Char"/>
+    <w:basedOn w:val="DefaultParagraphFont"/>
+    <w:link w:val="Heading4"/>
     <w:uiPriority w:val="9"/>
     <w:semiHidden/>
     <w:rsid w:val="0065031B"/>
@@ -10370,10 +10522,10 @@
       <w:sz w:val="28"/>
     </w:rPr>
   </w:style>
-  <w:style w:type="character" w:customStyle="1" w:styleId="50">
-    <w:name w:val="Заголовок 5 Знак"/>
-    <w:basedOn w:val="a0"/>
-    <w:link w:val="5"/>
+  <w:style w:type="character" w:customStyle="1" w:styleId="Heading5Char">
+    <w:name w:val="Heading 5 Char"/>
+    <w:basedOn w:val="DefaultParagraphFont"/>
+    <w:link w:val="Heading5"/>
     <w:uiPriority w:val="9"/>
     <w:semiHidden/>
     <w:rsid w:val="0065031B"/>
@@ -10383,10 +10535,10 @@
       <w:sz w:val="28"/>
     </w:rPr>
   </w:style>
-  <w:style w:type="character" w:customStyle="1" w:styleId="60">
-    <w:name w:val="Заголовок 6 Знак"/>
-    <w:basedOn w:val="a0"/>
-    <w:link w:val="6"/>
+  <w:style w:type="character" w:customStyle="1" w:styleId="Heading6Char">
+    <w:name w:val="Heading 6 Char"/>
+    <w:basedOn w:val="DefaultParagraphFont"/>
+    <w:link w:val="Heading6"/>
     <w:uiPriority w:val="9"/>
     <w:semiHidden/>
     <w:rsid w:val="0065031B"/>
@@ -10396,10 +10548,10 @@
       <w:sz w:val="28"/>
     </w:rPr>
   </w:style>
-  <w:style w:type="character" w:customStyle="1" w:styleId="70">
-    <w:name w:val="Заголовок 7 Знак"/>
-    <w:basedOn w:val="a0"/>
-    <w:link w:val="7"/>
+  <w:style w:type="character" w:customStyle="1" w:styleId="Heading7Char">
+    <w:name w:val="Heading 7 Char"/>
+    <w:basedOn w:val="DefaultParagraphFont"/>
+    <w:link w:val="Heading7"/>
     <w:uiPriority w:val="9"/>
     <w:semiHidden/>
     <w:rsid w:val="0065031B"/>
@@ -10411,10 +10563,10 @@
       <w:sz w:val="28"/>
     </w:rPr>
   </w:style>
-  <w:style w:type="character" w:customStyle="1" w:styleId="80">
-    <w:name w:val="Заголовок 8 Знак"/>
-    <w:basedOn w:val="a0"/>
-    <w:link w:val="8"/>
+  <w:style w:type="character" w:customStyle="1" w:styleId="Heading8Char">
+    <w:name w:val="Heading 8 Char"/>
+    <w:basedOn w:val="DefaultParagraphFont"/>
+    <w:link w:val="Heading8"/>
     <w:uiPriority w:val="9"/>
     <w:semiHidden/>
     <w:rsid w:val="0065031B"/>
@@ -10425,10 +10577,10 @@
       <w:szCs w:val="21"/>
     </w:rPr>
   </w:style>
-  <w:style w:type="character" w:customStyle="1" w:styleId="90">
-    <w:name w:val="Заголовок 9 Знак"/>
-    <w:basedOn w:val="a0"/>
-    <w:link w:val="9"/>
+  <w:style w:type="character" w:customStyle="1" w:styleId="Heading9Char">
+    <w:name w:val="Heading 9 Char"/>
+    <w:basedOn w:val="DefaultParagraphFont"/>
+    <w:link w:val="Heading9"/>
     <w:uiPriority w:val="9"/>
     <w:semiHidden/>
     <w:rsid w:val="0065031B"/>
@@ -10441,10 +10593,10 @@
       <w:szCs w:val="21"/>
     </w:rPr>
   </w:style>
-  <w:style w:type="paragraph" w:styleId="aa">
+  <w:style w:type="paragraph" w:styleId="Caption">
     <w:name w:val="caption"/>
-    <w:basedOn w:val="a"/>
-    <w:next w:val="a"/>
+    <w:basedOn w:val="Normal"/>
+    <w:next w:val="Normal"/>
     <w:uiPriority w:val="35"/>
     <w:semiHidden/>
     <w:unhideWhenUsed/>
@@ -10461,11 +10613,11 @@
       <w:szCs w:val="18"/>
     </w:rPr>
   </w:style>
-  <w:style w:type="paragraph" w:styleId="ab">
+  <w:style w:type="paragraph" w:styleId="Title">
     <w:name w:val="Title"/>
-    <w:basedOn w:val="a"/>
-    <w:next w:val="a"/>
-    <w:link w:val="ac"/>
+    <w:basedOn w:val="Normal"/>
+    <w:next w:val="Normal"/>
+    <w:link w:val="TitleChar"/>
     <w:uiPriority w:val="10"/>
     <w:qFormat/>
     <w:rsid w:val="0065031B"/>
@@ -10481,10 +10633,10 @@
       <w:szCs w:val="56"/>
     </w:rPr>
   </w:style>
-  <w:style w:type="character" w:customStyle="1" w:styleId="ac">
-    <w:name w:val="Заголовок Знак"/>
-    <w:basedOn w:val="a0"/>
-    <w:link w:val="ab"/>
+  <w:style w:type="character" w:customStyle="1" w:styleId="TitleChar">
+    <w:name w:val="Title Char"/>
+    <w:basedOn w:val="DefaultParagraphFont"/>
+    <w:link w:val="Title"/>
     <w:uiPriority w:val="10"/>
     <w:rsid w:val="0065031B"/>
     <w:rPr>
@@ -10495,11 +10647,11 @@
       <w:szCs w:val="56"/>
     </w:rPr>
   </w:style>
-  <w:style w:type="paragraph" w:styleId="ad">
+  <w:style w:type="paragraph" w:styleId="Subtitle">
     <w:name w:val="Subtitle"/>
-    <w:basedOn w:val="a"/>
-    <w:next w:val="a"/>
-    <w:link w:val="ae"/>
+    <w:basedOn w:val="Normal"/>
+    <w:next w:val="Normal"/>
+    <w:link w:val="SubtitleChar"/>
     <w:uiPriority w:val="11"/>
     <w:qFormat/>
     <w:rsid w:val="0065031B"/>
@@ -10516,10 +10668,10 @@
       <w:sz w:val="22"/>
     </w:rPr>
   </w:style>
-  <w:style w:type="character" w:customStyle="1" w:styleId="ae">
-    <w:name w:val="Подзаголовок Знак"/>
-    <w:basedOn w:val="a0"/>
-    <w:link w:val="ad"/>
+  <w:style w:type="character" w:customStyle="1" w:styleId="SubtitleChar">
+    <w:name w:val="Subtitle Char"/>
+    <w:basedOn w:val="DefaultParagraphFont"/>
+    <w:link w:val="Subtitle"/>
     <w:uiPriority w:val="11"/>
     <w:rsid w:val="0065031B"/>
     <w:rPr>
@@ -10528,9 +10680,9 @@
       <w:spacing w:val="15"/>
     </w:rPr>
   </w:style>
-  <w:style w:type="character" w:styleId="af">
+  <w:style w:type="character" w:styleId="Strong">
     <w:name w:val="Strong"/>
-    <w:basedOn w:val="a0"/>
+    <w:basedOn w:val="DefaultParagraphFont"/>
     <w:uiPriority w:val="22"/>
     <w:qFormat/>
     <w:rsid w:val="0065031B"/>
@@ -10539,9 +10691,9 @@
       <w:bCs/>
     </w:rPr>
   </w:style>
-  <w:style w:type="character" w:styleId="af0">
+  <w:style w:type="character" w:styleId="Emphasis">
     <w:name w:val="Emphasis"/>
-    <w:basedOn w:val="a0"/>
+    <w:basedOn w:val="DefaultParagraphFont"/>
     <w:uiPriority w:val="20"/>
     <w:qFormat/>
     <w:rsid w:val="0065031B"/>
@@ -10550,7 +10702,7 @@
       <w:iCs/>
     </w:rPr>
   </w:style>
-  <w:style w:type="paragraph" w:styleId="af1">
+  <w:style w:type="paragraph" w:styleId="NoSpacing">
     <w:name w:val="No Spacing"/>
     <w:uiPriority w:val="1"/>
     <w:qFormat/>
@@ -10564,11 +10716,11 @@
       <w:sz w:val="28"/>
     </w:rPr>
   </w:style>
-  <w:style w:type="paragraph" w:styleId="25">
+  <w:style w:type="paragraph" w:styleId="Quote">
     <w:name w:val="Quote"/>
-    <w:basedOn w:val="a"/>
-    <w:next w:val="a"/>
-    <w:link w:val="26"/>
+    <w:basedOn w:val="Normal"/>
+    <w:next w:val="Normal"/>
+    <w:link w:val="QuoteChar"/>
     <w:uiPriority w:val="29"/>
     <w:qFormat/>
     <w:rsid w:val="0065031B"/>
@@ -10583,10 +10735,10 @@
       <w:color w:val="404040" w:themeColor="text1" w:themeTint="BF"/>
     </w:rPr>
   </w:style>
-  <w:style w:type="character" w:customStyle="1" w:styleId="26">
-    <w:name w:val="Цитата 2 Знак"/>
-    <w:basedOn w:val="a0"/>
-    <w:link w:val="25"/>
+  <w:style w:type="character" w:customStyle="1" w:styleId="QuoteChar">
+    <w:name w:val="Quote Char"/>
+    <w:basedOn w:val="DefaultParagraphFont"/>
+    <w:link w:val="Quote"/>
     <w:uiPriority w:val="29"/>
     <w:rsid w:val="0065031B"/>
     <w:rPr>
@@ -10597,11 +10749,11 @@
       <w:sz w:val="28"/>
     </w:rPr>
   </w:style>
-  <w:style w:type="paragraph" w:styleId="af2">
+  <w:style w:type="paragraph" w:styleId="IntenseQuote">
     <w:name w:val="Intense Quote"/>
-    <w:basedOn w:val="a"/>
-    <w:next w:val="a"/>
-    <w:link w:val="af3"/>
+    <w:basedOn w:val="Normal"/>
+    <w:next w:val="Normal"/>
+    <w:link w:val="IntenseQuoteChar"/>
     <w:uiPriority w:val="30"/>
     <w:qFormat/>
     <w:rsid w:val="0065031B"/>
@@ -10620,10 +10772,10 @@
       <w:color w:val="4472C4" w:themeColor="accent1"/>
     </w:rPr>
   </w:style>
-  <w:style w:type="character" w:customStyle="1" w:styleId="af3">
-    <w:name w:val="Выделенная цитата Знак"/>
-    <w:basedOn w:val="a0"/>
-    <w:link w:val="af2"/>
+  <w:style w:type="character" w:customStyle="1" w:styleId="IntenseQuoteChar">
+    <w:name w:val="Intense Quote Char"/>
+    <w:basedOn w:val="DefaultParagraphFont"/>
+    <w:link w:val="IntenseQuote"/>
     <w:uiPriority w:val="30"/>
     <w:rsid w:val="0065031B"/>
     <w:rPr>
@@ -10634,9 +10786,9 @@
       <w:sz w:val="28"/>
     </w:rPr>
   </w:style>
-  <w:style w:type="character" w:styleId="af4">
+  <w:style w:type="character" w:styleId="SubtleEmphasis">
     <w:name w:val="Subtle Emphasis"/>
-    <w:basedOn w:val="a0"/>
+    <w:basedOn w:val="DefaultParagraphFont"/>
     <w:uiPriority w:val="19"/>
     <w:qFormat/>
     <w:rsid w:val="0065031B"/>
@@ -10646,9 +10798,9 @@
       <w:color w:val="404040" w:themeColor="text1" w:themeTint="BF"/>
     </w:rPr>
   </w:style>
-  <w:style w:type="character" w:styleId="af5">
+  <w:style w:type="character" w:styleId="IntenseEmphasis">
     <w:name w:val="Intense Emphasis"/>
-    <w:basedOn w:val="a0"/>
+    <w:basedOn w:val="DefaultParagraphFont"/>
     <w:uiPriority w:val="21"/>
     <w:qFormat/>
     <w:rsid w:val="0065031B"/>
@@ -10658,9 +10810,9 @@
       <w:color w:val="4472C4" w:themeColor="accent1"/>
     </w:rPr>
   </w:style>
-  <w:style w:type="character" w:styleId="af6">
+  <w:style w:type="character" w:styleId="SubtleReference">
     <w:name w:val="Subtle Reference"/>
-    <w:basedOn w:val="a0"/>
+    <w:basedOn w:val="DefaultParagraphFont"/>
     <w:uiPriority w:val="31"/>
     <w:qFormat/>
     <w:rsid w:val="0065031B"/>
@@ -10669,9 +10821,9 @@
       <w:color w:val="5A5A5A" w:themeColor="text1" w:themeTint="A5"/>
     </w:rPr>
   </w:style>
-  <w:style w:type="character" w:styleId="af7">
+  <w:style w:type="character" w:styleId="IntenseReference">
     <w:name w:val="Intense Reference"/>
-    <w:basedOn w:val="a0"/>
+    <w:basedOn w:val="DefaultParagraphFont"/>
     <w:uiPriority w:val="32"/>
     <w:qFormat/>
     <w:rsid w:val="0065031B"/>
@@ -10683,9 +10835,9 @@
       <w:spacing w:val="5"/>
     </w:rPr>
   </w:style>
-  <w:style w:type="character" w:styleId="af8">
+  <w:style w:type="character" w:styleId="BookTitle">
     <w:name w:val="Book Title"/>
-    <w:basedOn w:val="a0"/>
+    <w:basedOn w:val="DefaultParagraphFont"/>
     <w:uiPriority w:val="33"/>
     <w:qFormat/>
     <w:rsid w:val="0065031B"/>
@@ -10697,9 +10849,9 @@
       <w:spacing w:val="5"/>
     </w:rPr>
   </w:style>
-  <w:style w:type="table" w:styleId="af9">
+  <w:style w:type="table" w:styleId="TableGrid">
     <w:name w:val="Table Grid"/>
-    <w:basedOn w:val="a1"/>
+    <w:basedOn w:val="TableNormal"/>
     <w:uiPriority w:val="39"/>
     <w:rsid w:val="006D632D"/>
     <w:pPr>
@@ -10716,10 +10868,10 @@
       </w:tblBorders>
     </w:tblPr>
   </w:style>
-  <w:style w:type="paragraph" w:styleId="afa">
+  <w:style w:type="paragraph" w:styleId="BalloonText">
     <w:name w:val="Balloon Text"/>
-    <w:basedOn w:val="a"/>
-    <w:link w:val="afb"/>
+    <w:basedOn w:val="Normal"/>
+    <w:link w:val="BalloonTextChar"/>
     <w:uiPriority w:val="99"/>
     <w:semiHidden/>
     <w:unhideWhenUsed/>
@@ -10733,10 +10885,10 @@
       <w:szCs w:val="18"/>
     </w:rPr>
   </w:style>
-  <w:style w:type="character" w:customStyle="1" w:styleId="afb">
-    <w:name w:val="Текст выноски Знак"/>
-    <w:basedOn w:val="a0"/>
-    <w:link w:val="afa"/>
+  <w:style w:type="character" w:customStyle="1" w:styleId="BalloonTextChar">
+    <w:name w:val="Balloon Text Char"/>
+    <w:basedOn w:val="DefaultParagraphFont"/>
+    <w:link w:val="BalloonText"/>
     <w:uiPriority w:val="99"/>
     <w:semiHidden/>
     <w:rsid w:val="00537350"/>
@@ -10746,10 +10898,10 @@
       <w:szCs w:val="18"/>
     </w:rPr>
   </w:style>
-  <w:style w:type="paragraph" w:styleId="15">
+  <w:style w:type="paragraph" w:styleId="TOC1">
     <w:name w:val="toc 1"/>
-    <w:basedOn w:val="a"/>
-    <w:next w:val="a"/>
+    <w:basedOn w:val="Normal"/>
+    <w:next w:val="Normal"/>
     <w:autoRedefine/>
     <w:uiPriority w:val="39"/>
     <w:unhideWhenUsed/>
@@ -10760,10 +10912,10 @@
       </w:tabs>
     </w:pPr>
   </w:style>
-  <w:style w:type="paragraph" w:styleId="27">
+  <w:style w:type="paragraph" w:styleId="TOC2">
     <w:name w:val="toc 2"/>
-    <w:basedOn w:val="a"/>
-    <w:next w:val="a"/>
+    <w:basedOn w:val="Normal"/>
+    <w:next w:val="Normal"/>
     <w:autoRedefine/>
     <w:uiPriority w:val="39"/>
     <w:unhideWhenUsed/>
@@ -10773,10 +10925,10 @@
       <w:ind w:left="280"/>
     </w:pPr>
   </w:style>
-  <w:style w:type="paragraph" w:styleId="33">
+  <w:style w:type="paragraph" w:styleId="TOC3">
     <w:name w:val="toc 3"/>
-    <w:basedOn w:val="a"/>
-    <w:next w:val="a"/>
+    <w:basedOn w:val="Normal"/>
+    <w:next w:val="Normal"/>
     <w:autoRedefine/>
     <w:uiPriority w:val="39"/>
     <w:unhideWhenUsed/>
@@ -10786,15 +10938,85 @@
       <w:ind w:left="560"/>
     </w:pPr>
   </w:style>
-  <w:style w:type="character" w:styleId="afc">
+  <w:style w:type="character" w:styleId="Hyperlink">
     <w:name w:val="Hyperlink"/>
-    <w:basedOn w:val="a0"/>
+    <w:basedOn w:val="DefaultParagraphFont"/>
     <w:uiPriority w:val="99"/>
     <w:unhideWhenUsed/>
     <w:rsid w:val="000249C1"/>
     <w:rPr>
       <w:color w:val="0563C1" w:themeColor="hyperlink"/>
       <w:u w:val="single"/>
+    </w:rPr>
+  </w:style>
+  <w:style w:type="character" w:styleId="CommentReference">
+    <w:name w:val="annotation reference"/>
+    <w:basedOn w:val="DefaultParagraphFont"/>
+    <w:uiPriority w:val="99"/>
+    <w:semiHidden/>
+    <w:unhideWhenUsed/>
+    <w:rsid w:val="005E49CA"/>
+    <w:rPr>
+      <w:sz w:val="16"/>
+      <w:szCs w:val="16"/>
+    </w:rPr>
+  </w:style>
+  <w:style w:type="paragraph" w:styleId="CommentText">
+    <w:name w:val="annotation text"/>
+    <w:basedOn w:val="Normal"/>
+    <w:link w:val="CommentTextChar"/>
+    <w:uiPriority w:val="99"/>
+    <w:semiHidden/>
+    <w:unhideWhenUsed/>
+    <w:rsid w:val="005E49CA"/>
+    <w:pPr>
+      <w:spacing w:line="240" w:lineRule="auto"/>
+    </w:pPr>
+    <w:rPr>
+      <w:sz w:val="20"/>
+      <w:szCs w:val="20"/>
+    </w:rPr>
+  </w:style>
+  <w:style w:type="character" w:customStyle="1" w:styleId="CommentTextChar">
+    <w:name w:val="Comment Text Char"/>
+    <w:basedOn w:val="DefaultParagraphFont"/>
+    <w:link w:val="CommentText"/>
+    <w:uiPriority w:val="99"/>
+    <w:semiHidden/>
+    <w:rsid w:val="005E49CA"/>
+    <w:rPr>
+      <w:rFonts w:ascii="Times New Roman" w:hAnsi="Times New Roman"/>
+      <w:sz w:val="20"/>
+      <w:szCs w:val="20"/>
+    </w:rPr>
+  </w:style>
+  <w:style w:type="paragraph" w:styleId="CommentSubject">
+    <w:name w:val="annotation subject"/>
+    <w:basedOn w:val="CommentText"/>
+    <w:next w:val="CommentText"/>
+    <w:link w:val="CommentSubjectChar"/>
+    <w:uiPriority w:val="99"/>
+    <w:semiHidden/>
+    <w:unhideWhenUsed/>
+    <w:rsid w:val="005E49CA"/>
+    <w:rPr>
+      <w:b/>
+      <w:bCs/>
+    </w:rPr>
+  </w:style>
+  <w:style w:type="character" w:customStyle="1" w:styleId="CommentSubjectChar">
+    <w:name w:val="Comment Subject Char"/>
+    <w:basedOn w:val="CommentTextChar"/>
+    <w:link w:val="CommentSubject"/>
+    <w:uiPriority w:val="99"/>
+    <w:semiHidden/>
+    <w:rsid w:val="005E49CA"/>
+    <w:rPr>
+      <w:rFonts w:ascii="Times New Roman" w:hAnsi="Times New Roman"/>
+      <w:b/>
+      <w:bCs/>
+      <w:sz w:val="20"/>
+      <w:szCs w:val="20"/>
     </w:rPr>
   </w:style>
 </w:styles>

--- a/LR5/LR5.docx
+++ b/LR5/LR5.docx
@@ -1,6 +1,6 @@
 
 <file path=word/document.xml><?xml version="1.0" encoding="utf-8"?>
-<w:document xmlns:wpc="http://schemas.microsoft.com/office/word/2010/wordprocessingCanvas" xmlns:cx="http://schemas.microsoft.com/office/drawing/2014/chartex" xmlns:cx1="http://schemas.microsoft.com/office/drawing/2015/9/8/chartex" xmlns:cx2="http://schemas.microsoft.com/office/drawing/2015/10/21/chartex" xmlns:cx3="http://schemas.microsoft.com/office/drawing/2016/5/9/chartex" xmlns:cx4="http://schemas.microsoft.com/office/drawing/2016/5/10/chartex" xmlns:cx5="http://schemas.microsoft.com/office/drawing/2016/5/11/chartex" xmlns:cx6="http://schemas.microsoft.com/office/drawing/2016/5/12/chartex" xmlns:cx7="http://schemas.microsoft.com/office/drawing/2016/5/13/chartex" xmlns:cx8="http://schemas.microsoft.com/office/drawing/2016/5/14/chartex" xmlns:mc="http://schemas.openxmlformats.org/markup-compatibility/2006" xmlns:aink="http://schemas.microsoft.com/office/drawing/2016/ink" xmlns:am3d="http://schemas.microsoft.com/office/drawing/2017/model3d" xmlns:o="urn:schemas-microsoft-com:office:office" xmlns:r="http://schemas.openxmlformats.org/officeDocument/2006/relationships" xmlns:m="http://schemas.openxmlformats.org/officeDocument/2006/math" xmlns:v="urn:schemas-microsoft-com:vml" xmlns:wp14="http://schemas.microsoft.com/office/word/2010/wordprocessingDrawing" xmlns:wp="http://schemas.openxmlformats.org/drawingml/2006/wordprocessingDrawing" xmlns:w10="urn:schemas-microsoft-com:office:word" xmlns:w="http://schemas.openxmlformats.org/wordprocessingml/2006/main" xmlns:w14="http://schemas.microsoft.com/office/word/2010/wordml" xmlns:w15="http://schemas.microsoft.com/office/word/2012/wordml" xmlns:w16cex="http://schemas.microsoft.com/office/word/2018/wordml/cex" xmlns:w16cid="http://schemas.microsoft.com/office/word/2016/wordml/cid" xmlns:w16="http://schemas.microsoft.com/office/word/2018/wordml" xmlns:w16sdtdh="http://schemas.microsoft.com/office/word/2020/wordml/sdtdatahash" xmlns:w16se="http://schemas.microsoft.com/office/word/2015/wordml/symex" xmlns:wpg="http://schemas.microsoft.com/office/word/2010/wordprocessingGroup" xmlns:wpi="http://schemas.microsoft.com/office/word/2010/wordprocessingInk" xmlns:wne="http://schemas.microsoft.com/office/word/2006/wordml" xmlns:wps="http://schemas.microsoft.com/office/word/2010/wordprocessingShape" mc:Ignorable="w14 w15 w16se w16cid w16 w16cex w16sdtdh wp14">
+<w:document xmlns:wpc="http://schemas.microsoft.com/office/word/2010/wordprocessingCanvas" xmlns:cx="http://schemas.microsoft.com/office/drawing/2014/chartex" xmlns:cx1="http://schemas.microsoft.com/office/drawing/2015/9/8/chartex" xmlns:cx2="http://schemas.microsoft.com/office/drawing/2015/10/21/chartex" xmlns:cx3="http://schemas.microsoft.com/office/drawing/2016/5/9/chartex" xmlns:cx4="http://schemas.microsoft.com/office/drawing/2016/5/10/chartex" xmlns:cx5="http://schemas.microsoft.com/office/drawing/2016/5/11/chartex" xmlns:cx6="http://schemas.microsoft.com/office/drawing/2016/5/12/chartex" xmlns:cx7="http://schemas.microsoft.com/office/drawing/2016/5/13/chartex" xmlns:cx8="http://schemas.microsoft.com/office/drawing/2016/5/14/chartex" xmlns:mc="http://schemas.openxmlformats.org/markup-compatibility/2006" xmlns:aink="http://schemas.microsoft.com/office/drawing/2016/ink" xmlns:am3d="http://schemas.microsoft.com/office/drawing/2017/model3d" xmlns:o="urn:schemas-microsoft-com:office:office" xmlns:r="http://schemas.openxmlformats.org/officeDocument/2006/relationships" xmlns:m="http://schemas.openxmlformats.org/officeDocument/2006/math" xmlns:v="urn:schemas-microsoft-com:vml" xmlns:wp14="http://schemas.microsoft.com/office/word/2010/wordprocessingDrawing" xmlns:wp="http://schemas.openxmlformats.org/drawingml/2006/wordprocessingDrawing" xmlns:w10="urn:schemas-microsoft-com:office:word" xmlns:w="http://schemas.openxmlformats.org/wordprocessingml/2006/main" xmlns:w14="http://schemas.microsoft.com/office/word/2010/wordml" xmlns:w15="http://schemas.microsoft.com/office/word/2012/wordml" xmlns:w16cex="http://schemas.microsoft.com/office/word/2018/wordml/cex" xmlns:w16cid="http://schemas.microsoft.com/office/word/2016/wordml/cid" xmlns:w16="http://schemas.microsoft.com/office/word/2018/wordml" xmlns:w16se="http://schemas.microsoft.com/office/word/2015/wordml/symex" xmlns:wpg="http://schemas.microsoft.com/office/word/2010/wordprocessingGroup" xmlns:wpi="http://schemas.microsoft.com/office/word/2010/wordprocessingInk" xmlns:wne="http://schemas.microsoft.com/office/word/2006/wordml" xmlns:wps="http://schemas.microsoft.com/office/word/2010/wordprocessingShape" mc:Ignorable="w14 w15 w16se w16cid w16 w16cex wp14">
   <w:body>
     <w:p>
       <w:pPr>
@@ -828,7 +828,7 @@
       <w:sdtContent>
         <w:p>
           <w:pPr>
-            <w:pStyle w:val="TOCHeading"/>
+            <w:pStyle w:val="a6"/>
           </w:pPr>
           <w:r>
             <w:t>Оглавление</w:t>
@@ -836,7 +836,7 @@
         </w:p>
         <w:p>
           <w:pPr>
-            <w:pStyle w:val="TOC1"/>
+            <w:pStyle w:val="15"/>
             <w:rPr>
               <w:rFonts w:asciiTheme="minorHAnsi" w:eastAsiaTheme="minorEastAsia" w:hAnsiTheme="minorHAnsi"/>
               <w:noProof/>
@@ -853,10 +853,10 @@
           <w:r>
             <w:fldChar w:fldCharType="separate"/>
           </w:r>
-          <w:hyperlink w:anchor="_Toc74183551" w:history="1">
-            <w:r>
-              <w:rPr>
-                <w:rStyle w:val="Hyperlink"/>
+          <w:hyperlink w:anchor="_Toc74328300" w:history="1">
+            <w:r>
+              <w:rPr>
+                <w:rStyle w:val="afc"/>
                 <w:noProof/>
               </w:rPr>
               <w:t>1 Техническое задание</w:t>
@@ -880,7 +880,7 @@
                 <w:noProof/>
                 <w:webHidden/>
               </w:rPr>
-              <w:instrText xml:space="preserve"> PAGEREF _Toc74183551 \h </w:instrText>
+              <w:instrText xml:space="preserve"> PAGEREF _Toc74328300 \h </w:instrText>
             </w:r>
             <w:r>
               <w:rPr>
@@ -900,7 +900,7 @@
                 <w:noProof/>
                 <w:webHidden/>
               </w:rPr>
-              <w:t>4</w:t>
+              <w:t>3</w:t>
             </w:r>
             <w:r>
               <w:rPr>
@@ -913,10 +913,11 @@
         </w:p>
         <w:p>
           <w:pPr>
-            <w:pStyle w:val="TOC2"/>
+            <w:pStyle w:val="27"/>
             <w:tabs>
               <w:tab w:val="right" w:leader="dot" w:pos="9345"/>
             </w:tabs>
+            <w:spacing w:after="0"/>
             <w:rPr>
               <w:rFonts w:asciiTheme="minorHAnsi" w:eastAsiaTheme="minorEastAsia" w:hAnsiTheme="minorHAnsi"/>
               <w:noProof/>
@@ -924,10 +925,10 @@
               <w:lang w:eastAsia="ru-RU"/>
             </w:rPr>
           </w:pPr>
-          <w:hyperlink w:anchor="_Toc74183552" w:history="1">
-            <w:r>
-              <w:rPr>
-                <w:rStyle w:val="Hyperlink"/>
+          <w:hyperlink w:anchor="_Toc74328301" w:history="1">
+            <w:r>
+              <w:rPr>
+                <w:rStyle w:val="afc"/>
                 <w:noProof/>
               </w:rPr>
               <w:t>1.1 Общие сведения</w:t>
@@ -951,7 +952,7 @@
                 <w:noProof/>
                 <w:webHidden/>
               </w:rPr>
-              <w:instrText xml:space="preserve"> PAGEREF _Toc74183552 \h </w:instrText>
+              <w:instrText xml:space="preserve"> PAGEREF _Toc74328301 \h </w:instrText>
             </w:r>
             <w:r>
               <w:rPr>
@@ -971,7 +972,7 @@
                 <w:noProof/>
                 <w:webHidden/>
               </w:rPr>
-              <w:t>4</w:t>
+              <w:t>3</w:t>
             </w:r>
             <w:r>
               <w:rPr>
@@ -984,10 +985,11 @@
         </w:p>
         <w:p>
           <w:pPr>
-            <w:pStyle w:val="TOC3"/>
+            <w:pStyle w:val="33"/>
             <w:tabs>
               <w:tab w:val="right" w:leader="dot" w:pos="9345"/>
             </w:tabs>
+            <w:spacing w:after="0"/>
             <w:rPr>
               <w:rFonts w:asciiTheme="minorHAnsi" w:eastAsiaTheme="minorEastAsia" w:hAnsiTheme="minorHAnsi"/>
               <w:noProof/>
@@ -995,10 +997,10 @@
               <w:lang w:eastAsia="ru-RU"/>
             </w:rPr>
           </w:pPr>
-          <w:hyperlink w:anchor="_Toc74183553" w:history="1">
-            <w:r>
-              <w:rPr>
-                <w:rStyle w:val="Hyperlink"/>
+          <w:hyperlink w:anchor="_Toc74328302" w:history="1">
+            <w:r>
+              <w:rPr>
+                <w:rStyle w:val="afc"/>
                 <w:noProof/>
               </w:rPr>
               <w:t>1.1.1 Наименование системы</w:t>
@@ -1022,7 +1024,7 @@
                 <w:noProof/>
                 <w:webHidden/>
               </w:rPr>
-              <w:instrText xml:space="preserve"> PAGEREF _Toc74183553 \h </w:instrText>
+              <w:instrText xml:space="preserve"> PAGEREF _Toc74328302 \h </w:instrText>
             </w:r>
             <w:r>
               <w:rPr>
@@ -1042,7 +1044,7 @@
                 <w:noProof/>
                 <w:webHidden/>
               </w:rPr>
-              <w:t>4</w:t>
+              <w:t>3</w:t>
             </w:r>
             <w:r>
               <w:rPr>
@@ -1055,10 +1057,11 @@
         </w:p>
         <w:p>
           <w:pPr>
-            <w:pStyle w:val="TOC3"/>
+            <w:pStyle w:val="33"/>
             <w:tabs>
               <w:tab w:val="right" w:leader="dot" w:pos="9345"/>
             </w:tabs>
+            <w:spacing w:after="0"/>
             <w:rPr>
               <w:rFonts w:asciiTheme="minorHAnsi" w:eastAsiaTheme="minorEastAsia" w:hAnsiTheme="minorHAnsi"/>
               <w:noProof/>
@@ -1066,10 +1069,10 @@
               <w:lang w:eastAsia="ru-RU"/>
             </w:rPr>
           </w:pPr>
-          <w:hyperlink w:anchor="_Toc74183554" w:history="1">
-            <w:r>
-              <w:rPr>
-                <w:rStyle w:val="Hyperlink"/>
+          <w:hyperlink w:anchor="_Toc74328303" w:history="1">
+            <w:r>
+              <w:rPr>
+                <w:rStyle w:val="afc"/>
                 <w:noProof/>
               </w:rPr>
               <w:t>1.1.2 Сведения о заказчике и исполнителе</w:t>
@@ -1093,7 +1096,7 @@
                 <w:noProof/>
                 <w:webHidden/>
               </w:rPr>
-              <w:instrText xml:space="preserve"> PAGEREF _Toc74183554 \h </w:instrText>
+              <w:instrText xml:space="preserve"> PAGEREF _Toc74328303 \h </w:instrText>
             </w:r>
             <w:r>
               <w:rPr>
@@ -1113,7 +1116,7 @@
                 <w:noProof/>
                 <w:webHidden/>
               </w:rPr>
-              <w:t>4</w:t>
+              <w:t>3</w:t>
             </w:r>
             <w:r>
               <w:rPr>
@@ -1126,10 +1129,11 @@
         </w:p>
         <w:p>
           <w:pPr>
-            <w:pStyle w:val="TOC3"/>
+            <w:pStyle w:val="33"/>
             <w:tabs>
               <w:tab w:val="right" w:leader="dot" w:pos="9345"/>
             </w:tabs>
+            <w:spacing w:after="0"/>
             <w:rPr>
               <w:rFonts w:asciiTheme="minorHAnsi" w:eastAsiaTheme="minorEastAsia" w:hAnsiTheme="minorHAnsi"/>
               <w:noProof/>
@@ -1137,10 +1141,10 @@
               <w:lang w:eastAsia="ru-RU"/>
             </w:rPr>
           </w:pPr>
-          <w:hyperlink w:anchor="_Toc74183555" w:history="1">
-            <w:r>
-              <w:rPr>
-                <w:rStyle w:val="Hyperlink"/>
+          <w:hyperlink w:anchor="_Toc74328304" w:history="1">
+            <w:r>
+              <w:rPr>
+                <w:rStyle w:val="afc"/>
                 <w:noProof/>
               </w:rPr>
               <w:t>1.1.3 Перечень сокращений</w:t>
@@ -1164,7 +1168,7 @@
                 <w:noProof/>
                 <w:webHidden/>
               </w:rPr>
-              <w:instrText xml:space="preserve"> PAGEREF _Toc74183555 \h </w:instrText>
+              <w:instrText xml:space="preserve"> PAGEREF _Toc74328304 \h </w:instrText>
             </w:r>
             <w:r>
               <w:rPr>
@@ -1184,7 +1188,7 @@
                 <w:noProof/>
                 <w:webHidden/>
               </w:rPr>
-              <w:t>4</w:t>
+              <w:t>3</w:t>
             </w:r>
             <w:r>
               <w:rPr>
@@ -1197,10 +1201,11 @@
         </w:p>
         <w:p>
           <w:pPr>
-            <w:pStyle w:val="TOC2"/>
+            <w:pStyle w:val="27"/>
             <w:tabs>
               <w:tab w:val="right" w:leader="dot" w:pos="9345"/>
             </w:tabs>
+            <w:spacing w:after="0"/>
             <w:rPr>
               <w:rFonts w:asciiTheme="minorHAnsi" w:eastAsiaTheme="minorEastAsia" w:hAnsiTheme="minorHAnsi"/>
               <w:noProof/>
@@ -1208,10 +1213,10 @@
               <w:lang w:eastAsia="ru-RU"/>
             </w:rPr>
           </w:pPr>
-          <w:hyperlink w:anchor="_Toc74183556" w:history="1">
-            <w:r>
-              <w:rPr>
-                <w:rStyle w:val="Hyperlink"/>
+          <w:hyperlink w:anchor="_Toc74328305" w:history="1">
+            <w:r>
+              <w:rPr>
+                <w:rStyle w:val="afc"/>
                 <w:noProof/>
               </w:rPr>
               <w:t>1.2 Назначение и цели создания системы</w:t>
@@ -1235,7 +1240,7 @@
                 <w:noProof/>
                 <w:webHidden/>
               </w:rPr>
-              <w:instrText xml:space="preserve"> PAGEREF _Toc74183556 \h </w:instrText>
+              <w:instrText xml:space="preserve"> PAGEREF _Toc74328305 \h </w:instrText>
             </w:r>
             <w:r>
               <w:rPr>
@@ -1255,7 +1260,7 @@
                 <w:noProof/>
                 <w:webHidden/>
               </w:rPr>
-              <w:t>5</w:t>
+              <w:t>4</w:t>
             </w:r>
             <w:r>
               <w:rPr>
@@ -1268,10 +1273,11 @@
         </w:p>
         <w:p>
           <w:pPr>
-            <w:pStyle w:val="TOC2"/>
+            <w:pStyle w:val="27"/>
             <w:tabs>
               <w:tab w:val="right" w:leader="dot" w:pos="9345"/>
             </w:tabs>
+            <w:spacing w:after="0"/>
             <w:rPr>
               <w:rFonts w:asciiTheme="minorHAnsi" w:eastAsiaTheme="minorEastAsia" w:hAnsiTheme="minorHAnsi"/>
               <w:noProof/>
@@ -1279,10 +1285,10 @@
               <w:lang w:eastAsia="ru-RU"/>
             </w:rPr>
           </w:pPr>
-          <w:hyperlink w:anchor="_Toc74183557" w:history="1">
-            <w:r>
-              <w:rPr>
-                <w:rStyle w:val="Hyperlink"/>
+          <w:hyperlink w:anchor="_Toc74328306" w:history="1">
+            <w:r>
+              <w:rPr>
+                <w:rStyle w:val="afc"/>
                 <w:noProof/>
               </w:rPr>
               <w:t>1.3 Характеристика объектов автоматизации</w:t>
@@ -1306,7 +1312,7 @@
                 <w:noProof/>
                 <w:webHidden/>
               </w:rPr>
-              <w:instrText xml:space="preserve"> PAGEREF _Toc74183557 \h </w:instrText>
+              <w:instrText xml:space="preserve"> PAGEREF _Toc74328306 \h </w:instrText>
             </w:r>
             <w:r>
               <w:rPr>
@@ -1326,7 +1332,7 @@
                 <w:noProof/>
                 <w:webHidden/>
               </w:rPr>
-              <w:t>6</w:t>
+              <w:t>5</w:t>
             </w:r>
             <w:r>
               <w:rPr>
@@ -1339,10 +1345,11 @@
         </w:p>
         <w:p>
           <w:pPr>
-            <w:pStyle w:val="TOC2"/>
+            <w:pStyle w:val="27"/>
             <w:tabs>
               <w:tab w:val="right" w:leader="dot" w:pos="9345"/>
             </w:tabs>
+            <w:spacing w:after="0"/>
             <w:rPr>
               <w:rFonts w:asciiTheme="minorHAnsi" w:eastAsiaTheme="minorEastAsia" w:hAnsiTheme="minorHAnsi"/>
               <w:noProof/>
@@ -1350,10 +1357,10 @@
               <w:lang w:eastAsia="ru-RU"/>
             </w:rPr>
           </w:pPr>
-          <w:hyperlink w:anchor="_Toc74183558" w:history="1">
-            <w:r>
-              <w:rPr>
-                <w:rStyle w:val="Hyperlink"/>
+          <w:hyperlink w:anchor="_Toc74328307" w:history="1">
+            <w:r>
+              <w:rPr>
+                <w:rStyle w:val="afc"/>
                 <w:noProof/>
               </w:rPr>
               <w:t>1.4 Требования к системе</w:t>
@@ -1377,7 +1384,7 @@
                 <w:noProof/>
                 <w:webHidden/>
               </w:rPr>
-              <w:instrText xml:space="preserve"> PAGEREF _Toc74183558 \h </w:instrText>
+              <w:instrText xml:space="preserve"> PAGEREF _Toc74328307 \h </w:instrText>
             </w:r>
             <w:r>
               <w:rPr>
@@ -1397,7 +1404,7 @@
                 <w:noProof/>
                 <w:webHidden/>
               </w:rPr>
-              <w:t>7</w:t>
+              <w:t>6</w:t>
             </w:r>
             <w:r>
               <w:rPr>
@@ -1410,10 +1417,11 @@
         </w:p>
         <w:p>
           <w:pPr>
-            <w:pStyle w:val="TOC2"/>
+            <w:pStyle w:val="27"/>
             <w:tabs>
               <w:tab w:val="right" w:leader="dot" w:pos="9345"/>
             </w:tabs>
+            <w:spacing w:after="0"/>
             <w:rPr>
               <w:rFonts w:asciiTheme="minorHAnsi" w:eastAsiaTheme="minorEastAsia" w:hAnsiTheme="minorHAnsi"/>
               <w:noProof/>
@@ -1421,10 +1429,10 @@
               <w:lang w:eastAsia="ru-RU"/>
             </w:rPr>
           </w:pPr>
-          <w:hyperlink w:anchor="_Toc74183559" w:history="1">
-            <w:r>
-              <w:rPr>
-                <w:rStyle w:val="Hyperlink"/>
+          <w:hyperlink w:anchor="_Toc74328308" w:history="1">
+            <w:r>
+              <w:rPr>
+                <w:rStyle w:val="afc"/>
                 <w:noProof/>
               </w:rPr>
               <w:t>1.5 Состав и содержание работ по созданию системы</w:t>
@@ -1448,7 +1456,7 @@
                 <w:noProof/>
                 <w:webHidden/>
               </w:rPr>
-              <w:instrText xml:space="preserve"> PAGEREF _Toc74183559 \h </w:instrText>
+              <w:instrText xml:space="preserve"> PAGEREF _Toc74328308 \h </w:instrText>
             </w:r>
             <w:r>
               <w:rPr>
@@ -1468,7 +1476,7 @@
                 <w:noProof/>
                 <w:webHidden/>
               </w:rPr>
-              <w:t>8</w:t>
+              <w:t>7</w:t>
             </w:r>
             <w:r>
               <w:rPr>
@@ -1481,10 +1489,11 @@
         </w:p>
         <w:p>
           <w:pPr>
-            <w:pStyle w:val="TOC3"/>
+            <w:pStyle w:val="33"/>
             <w:tabs>
               <w:tab w:val="right" w:leader="dot" w:pos="9345"/>
             </w:tabs>
+            <w:spacing w:after="0"/>
             <w:rPr>
               <w:rFonts w:asciiTheme="minorHAnsi" w:eastAsiaTheme="minorEastAsia" w:hAnsiTheme="minorHAnsi"/>
               <w:noProof/>
@@ -1492,10 +1501,10 @@
               <w:lang w:eastAsia="ru-RU"/>
             </w:rPr>
           </w:pPr>
-          <w:hyperlink w:anchor="_Toc74183560" w:history="1">
-            <w:r>
-              <w:rPr>
-                <w:rStyle w:val="Hyperlink"/>
+          <w:hyperlink w:anchor="_Toc74328309" w:history="1">
+            <w:r>
+              <w:rPr>
+                <w:rStyle w:val="afc"/>
                 <w:noProof/>
               </w:rPr>
               <w:t>1.5.1 Общие положения</w:t>
@@ -1519,7 +1528,7 @@
                 <w:noProof/>
                 <w:webHidden/>
               </w:rPr>
-              <w:instrText xml:space="preserve"> PAGEREF _Toc74183560 \h </w:instrText>
+              <w:instrText xml:space="preserve"> PAGEREF _Toc74328309 \h </w:instrText>
             </w:r>
             <w:r>
               <w:rPr>
@@ -1539,7 +1548,7 @@
                 <w:noProof/>
                 <w:webHidden/>
               </w:rPr>
-              <w:t>8</w:t>
+              <w:t>7</w:t>
             </w:r>
             <w:r>
               <w:rPr>
@@ -1552,10 +1561,11 @@
         </w:p>
         <w:p>
           <w:pPr>
-            <w:pStyle w:val="TOC3"/>
+            <w:pStyle w:val="33"/>
             <w:tabs>
               <w:tab w:val="right" w:leader="dot" w:pos="9345"/>
             </w:tabs>
+            <w:spacing w:after="0"/>
             <w:rPr>
               <w:rFonts w:asciiTheme="minorHAnsi" w:eastAsiaTheme="minorEastAsia" w:hAnsiTheme="minorHAnsi"/>
               <w:noProof/>
@@ -1563,10 +1573,10 @@
               <w:lang w:eastAsia="ru-RU"/>
             </w:rPr>
           </w:pPr>
-          <w:hyperlink w:anchor="_Toc74183561" w:history="1">
-            <w:r>
-              <w:rPr>
-                <w:rStyle w:val="Hyperlink"/>
+          <w:hyperlink w:anchor="_Toc74328310" w:history="1">
+            <w:r>
+              <w:rPr>
+                <w:rStyle w:val="afc"/>
                 <w:noProof/>
               </w:rPr>
               <w:t>1.5.2 Обязанности Заказчика</w:t>
@@ -1590,7 +1600,7 @@
                 <w:noProof/>
                 <w:webHidden/>
               </w:rPr>
-              <w:instrText xml:space="preserve"> PAGEREF _Toc74183561 \h </w:instrText>
+              <w:instrText xml:space="preserve"> PAGEREF _Toc74328310 \h </w:instrText>
             </w:r>
             <w:r>
               <w:rPr>
@@ -1610,7 +1620,7 @@
                 <w:noProof/>
                 <w:webHidden/>
               </w:rPr>
-              <w:t>8</w:t>
+              <w:t>7</w:t>
             </w:r>
             <w:r>
               <w:rPr>
@@ -1623,10 +1633,11 @@
         </w:p>
         <w:p>
           <w:pPr>
-            <w:pStyle w:val="TOC3"/>
+            <w:pStyle w:val="33"/>
             <w:tabs>
               <w:tab w:val="right" w:leader="dot" w:pos="9345"/>
             </w:tabs>
+            <w:spacing w:after="0"/>
             <w:rPr>
               <w:rFonts w:asciiTheme="minorHAnsi" w:eastAsiaTheme="minorEastAsia" w:hAnsiTheme="minorHAnsi"/>
               <w:noProof/>
@@ -1634,10 +1645,10 @@
               <w:lang w:eastAsia="ru-RU"/>
             </w:rPr>
           </w:pPr>
-          <w:hyperlink w:anchor="_Toc74183562" w:history="1">
-            <w:r>
-              <w:rPr>
-                <w:rStyle w:val="Hyperlink"/>
+          <w:hyperlink w:anchor="_Toc74328311" w:history="1">
+            <w:r>
+              <w:rPr>
+                <w:rStyle w:val="afc"/>
                 <w:noProof/>
               </w:rPr>
               <w:t>5.3 Обязанности исполнителя</w:t>
@@ -1661,7 +1672,7 @@
                 <w:noProof/>
                 <w:webHidden/>
               </w:rPr>
-              <w:instrText xml:space="preserve"> PAGEREF _Toc74183562 \h </w:instrText>
+              <w:instrText xml:space="preserve"> PAGEREF _Toc74328311 \h </w:instrText>
             </w:r>
             <w:r>
               <w:rPr>
@@ -1681,7 +1692,7 @@
                 <w:noProof/>
                 <w:webHidden/>
               </w:rPr>
-              <w:t>8</w:t>
+              <w:t>7</w:t>
             </w:r>
             <w:r>
               <w:rPr>
@@ -1694,10 +1705,11 @@
         </w:p>
         <w:p>
           <w:pPr>
-            <w:pStyle w:val="TOC2"/>
+            <w:pStyle w:val="27"/>
             <w:tabs>
               <w:tab w:val="right" w:leader="dot" w:pos="9345"/>
             </w:tabs>
+            <w:spacing w:after="0"/>
             <w:rPr>
               <w:rFonts w:asciiTheme="minorHAnsi" w:eastAsiaTheme="minorEastAsia" w:hAnsiTheme="minorHAnsi"/>
               <w:noProof/>
@@ -1705,10 +1717,10 @@
               <w:lang w:eastAsia="ru-RU"/>
             </w:rPr>
           </w:pPr>
-          <w:hyperlink w:anchor="_Toc74183563" w:history="1">
-            <w:r>
-              <w:rPr>
-                <w:rStyle w:val="Hyperlink"/>
+          <w:hyperlink w:anchor="_Toc74328312" w:history="1">
+            <w:r>
+              <w:rPr>
+                <w:rStyle w:val="afc"/>
                 <w:noProof/>
               </w:rPr>
               <w:t>1.6 Порядок контроля и приёмки системы</w:t>
@@ -1732,7 +1744,7 @@
                 <w:noProof/>
                 <w:webHidden/>
               </w:rPr>
-              <w:instrText xml:space="preserve"> PAGEREF _Toc74183563 \h </w:instrText>
+              <w:instrText xml:space="preserve"> PAGEREF _Toc74328312 \h </w:instrText>
             </w:r>
             <w:r>
               <w:rPr>
@@ -1752,7 +1764,7 @@
                 <w:noProof/>
                 <w:webHidden/>
               </w:rPr>
-              <w:t>9</w:t>
+              <w:t>8</w:t>
             </w:r>
             <w:r>
               <w:rPr>
@@ -1765,10 +1777,11 @@
         </w:p>
         <w:p>
           <w:pPr>
-            <w:pStyle w:val="TOC3"/>
+            <w:pStyle w:val="33"/>
             <w:tabs>
               <w:tab w:val="right" w:leader="dot" w:pos="9345"/>
             </w:tabs>
+            <w:spacing w:after="0"/>
             <w:rPr>
               <w:rFonts w:asciiTheme="minorHAnsi" w:eastAsiaTheme="minorEastAsia" w:hAnsiTheme="minorHAnsi"/>
               <w:noProof/>
@@ -1776,10 +1789,10 @@
               <w:lang w:eastAsia="ru-RU"/>
             </w:rPr>
           </w:pPr>
-          <w:hyperlink w:anchor="_Toc74183564" w:history="1">
-            <w:r>
-              <w:rPr>
-                <w:rStyle w:val="Hyperlink"/>
+          <w:hyperlink w:anchor="_Toc74328313" w:history="1">
+            <w:r>
+              <w:rPr>
+                <w:rStyle w:val="afc"/>
                 <w:noProof/>
               </w:rPr>
               <w:t>1.6.1 Виды и объём испытаний системы</w:t>
@@ -1803,7 +1816,7 @@
                 <w:noProof/>
                 <w:webHidden/>
               </w:rPr>
-              <w:instrText xml:space="preserve"> PAGEREF _Toc74183564 \h </w:instrText>
+              <w:instrText xml:space="preserve"> PAGEREF _Toc74328313 \h </w:instrText>
             </w:r>
             <w:r>
               <w:rPr>
@@ -1823,7 +1836,7 @@
                 <w:noProof/>
                 <w:webHidden/>
               </w:rPr>
-              <w:t>9</w:t>
+              <w:t>8</w:t>
             </w:r>
             <w:r>
               <w:rPr>
@@ -1836,10 +1849,11 @@
         </w:p>
         <w:p>
           <w:pPr>
-            <w:pStyle w:val="TOC2"/>
+            <w:pStyle w:val="27"/>
             <w:tabs>
               <w:tab w:val="right" w:leader="dot" w:pos="9345"/>
             </w:tabs>
+            <w:spacing w:after="0"/>
             <w:rPr>
               <w:rFonts w:asciiTheme="minorHAnsi" w:eastAsiaTheme="minorEastAsia" w:hAnsiTheme="minorHAnsi"/>
               <w:noProof/>
@@ -1847,13 +1861,13 @@
               <w:lang w:eastAsia="ru-RU"/>
             </w:rPr>
           </w:pPr>
-          <w:hyperlink w:anchor="_Toc74183565" w:history="1">
-            <w:r>
-              <w:rPr>
-                <w:rStyle w:val="Hyperlink"/>
-                <w:noProof/>
-              </w:rPr>
-              <w:t>1.7 Требования к документированию</w:t>
+          <w:hyperlink w:anchor="_Toc74328314" w:history="1">
+            <w:r>
+              <w:rPr>
+                <w:rStyle w:val="afc"/>
+                <w:noProof/>
+              </w:rPr>
+              <w:t>1.7 Источники разработки</w:t>
             </w:r>
             <w:r>
               <w:rPr>
@@ -1874,7 +1888,7 @@
                 <w:noProof/>
                 <w:webHidden/>
               </w:rPr>
-              <w:instrText xml:space="preserve"> PAGEREF _Toc74183565 \h </w:instrText>
+              <w:instrText xml:space="preserve"> PAGEREF _Toc74328314 \h </w:instrText>
             </w:r>
             <w:r>
               <w:rPr>
@@ -1894,7 +1908,7 @@
                 <w:noProof/>
                 <w:webHidden/>
               </w:rPr>
-              <w:t>10</w:t>
+              <w:t>9</w:t>
             </w:r>
             <w:r>
               <w:rPr>
@@ -1907,10 +1921,7 @@
         </w:p>
         <w:p>
           <w:pPr>
-            <w:pStyle w:val="TOC2"/>
-            <w:tabs>
-              <w:tab w:val="right" w:leader="dot" w:pos="9345"/>
-            </w:tabs>
+            <w:pStyle w:val="15"/>
             <w:rPr>
               <w:rFonts w:asciiTheme="minorHAnsi" w:eastAsiaTheme="minorEastAsia" w:hAnsiTheme="minorHAnsi"/>
               <w:noProof/>
@@ -1918,13 +1929,13 @@
               <w:lang w:eastAsia="ru-RU"/>
             </w:rPr>
           </w:pPr>
-          <w:hyperlink w:anchor="_Toc74183566" w:history="1">
-            <w:r>
-              <w:rPr>
-                <w:rStyle w:val="Hyperlink"/>
-                <w:noProof/>
-              </w:rPr>
-              <w:t>1.8 Источники разработки</w:t>
+          <w:hyperlink w:anchor="_Toc74328315" w:history="1">
+            <w:r>
+              <w:rPr>
+                <w:rStyle w:val="afc"/>
+                <w:noProof/>
+              </w:rPr>
+              <w:t>2 Введение</w:t>
             </w:r>
             <w:r>
               <w:rPr>
@@ -1945,7 +1956,7 @@
                 <w:noProof/>
                 <w:webHidden/>
               </w:rPr>
-              <w:instrText xml:space="preserve"> PAGEREF _Toc74183566 \h </w:instrText>
+              <w:instrText xml:space="preserve"> PAGEREF _Toc74328315 \h </w:instrText>
             </w:r>
             <w:r>
               <w:rPr>
@@ -1965,7 +1976,7 @@
                 <w:noProof/>
                 <w:webHidden/>
               </w:rPr>
-              <w:t>11</w:t>
+              <w:t>10</w:t>
             </w:r>
             <w:r>
               <w:rPr>
@@ -1978,7 +1989,7 @@
         </w:p>
         <w:p>
           <w:pPr>
-            <w:pStyle w:val="TOC1"/>
+            <w:pStyle w:val="15"/>
             <w:rPr>
               <w:rFonts w:asciiTheme="minorHAnsi" w:eastAsiaTheme="minorEastAsia" w:hAnsiTheme="minorHAnsi"/>
               <w:noProof/>
@@ -1986,13 +1997,13 @@
               <w:lang w:eastAsia="ru-RU"/>
             </w:rPr>
           </w:pPr>
-          <w:hyperlink w:anchor="_Toc74183567" w:history="1">
-            <w:r>
-              <w:rPr>
-                <w:rStyle w:val="Hyperlink"/>
-                <w:noProof/>
-              </w:rPr>
-              <w:t>2 Введение</w:t>
+          <w:hyperlink w:anchor="_Toc74328316" w:history="1">
+            <w:r>
+              <w:rPr>
+                <w:rStyle w:val="afc"/>
+                <w:noProof/>
+              </w:rPr>
+              <w:t>3 Диаграмма вариантов использования</w:t>
             </w:r>
             <w:r>
               <w:rPr>
@@ -2013,7 +2024,7 @@
                 <w:noProof/>
                 <w:webHidden/>
               </w:rPr>
-              <w:instrText xml:space="preserve"> PAGEREF _Toc74183567 \h </w:instrText>
+              <w:instrText xml:space="preserve"> PAGEREF _Toc74328316 \h </w:instrText>
             </w:r>
             <w:r>
               <w:rPr>
@@ -2033,7 +2044,7 @@
                 <w:noProof/>
                 <w:webHidden/>
               </w:rPr>
-              <w:t>12</w:t>
+              <w:t>11</w:t>
             </w:r>
             <w:r>
               <w:rPr>
@@ -2046,7 +2057,7 @@
         </w:p>
         <w:p>
           <w:pPr>
-            <w:pStyle w:val="TOC1"/>
+            <w:pStyle w:val="15"/>
             <w:rPr>
               <w:rFonts w:asciiTheme="minorHAnsi" w:eastAsiaTheme="minorEastAsia" w:hAnsiTheme="minorHAnsi"/>
               <w:noProof/>
@@ -2054,13 +2065,13 @@
               <w:lang w:eastAsia="ru-RU"/>
             </w:rPr>
           </w:pPr>
-          <w:hyperlink w:anchor="_Toc74183568" w:history="1">
-            <w:r>
-              <w:rPr>
-                <w:rStyle w:val="Hyperlink"/>
-                <w:noProof/>
-              </w:rPr>
-              <w:t>3 Диаграмма вариантов использования</w:t>
+          <w:hyperlink w:anchor="_Toc74328317" w:history="1">
+            <w:r>
+              <w:rPr>
+                <w:rStyle w:val="afc"/>
+                <w:noProof/>
+              </w:rPr>
+              <w:t>4 Диаграмма классов</w:t>
             </w:r>
             <w:r>
               <w:rPr>
@@ -2081,7 +2092,7 @@
                 <w:noProof/>
                 <w:webHidden/>
               </w:rPr>
-              <w:instrText xml:space="preserve"> PAGEREF _Toc74183568 \h </w:instrText>
+              <w:instrText xml:space="preserve"> PAGEREF _Toc74328317 \h </w:instrText>
             </w:r>
             <w:r>
               <w:rPr>
@@ -2101,7 +2112,7 @@
                 <w:noProof/>
                 <w:webHidden/>
               </w:rPr>
-              <w:t>13</w:t>
+              <w:t>12</w:t>
             </w:r>
             <w:r>
               <w:rPr>
@@ -2114,7 +2125,7 @@
         </w:p>
         <w:p>
           <w:pPr>
-            <w:pStyle w:val="TOC1"/>
+            <w:pStyle w:val="15"/>
             <w:rPr>
               <w:rFonts w:asciiTheme="minorHAnsi" w:eastAsiaTheme="minorEastAsia" w:hAnsiTheme="minorHAnsi"/>
               <w:noProof/>
@@ -2122,13 +2133,13 @@
               <w:lang w:eastAsia="ru-RU"/>
             </w:rPr>
           </w:pPr>
-          <w:hyperlink w:anchor="_Toc74183569" w:history="1">
-            <w:r>
-              <w:rPr>
-                <w:rStyle w:val="Hyperlink"/>
-                <w:noProof/>
-              </w:rPr>
-              <w:t>4 Диаграмма классов</w:t>
+          <w:hyperlink w:anchor="_Toc74328318" w:history="1">
+            <w:r>
+              <w:rPr>
+                <w:rStyle w:val="afc"/>
+                <w:noProof/>
+              </w:rPr>
+              <w:t>5 Описание классов, образующих связь «Общее – частное»</w:t>
             </w:r>
             <w:r>
               <w:rPr>
@@ -2149,7 +2160,7 @@
                 <w:noProof/>
                 <w:webHidden/>
               </w:rPr>
-              <w:instrText xml:space="preserve"> PAGEREF _Toc74183569 \h </w:instrText>
+              <w:instrText xml:space="preserve"> PAGEREF _Toc74328318 \h </w:instrText>
             </w:r>
             <w:r>
               <w:rPr>
@@ -2169,7 +2180,7 @@
                 <w:noProof/>
                 <w:webHidden/>
               </w:rPr>
-              <w:t>14</w:t>
+              <w:t>13</w:t>
             </w:r>
             <w:r>
               <w:rPr>
@@ -2182,7 +2193,7 @@
         </w:p>
         <w:p>
           <w:pPr>
-            <w:pStyle w:val="TOC1"/>
+            <w:pStyle w:val="15"/>
             <w:rPr>
               <w:rFonts w:asciiTheme="minorHAnsi" w:eastAsiaTheme="minorEastAsia" w:hAnsiTheme="minorHAnsi"/>
               <w:noProof/>
@@ -2190,13 +2201,21 @@
               <w:lang w:eastAsia="ru-RU"/>
             </w:rPr>
           </w:pPr>
-          <w:hyperlink w:anchor="_Toc74183570" w:history="1">
-            <w:r>
-              <w:rPr>
-                <w:rStyle w:val="Hyperlink"/>
-                <w:noProof/>
-              </w:rPr>
-              <w:t>5 Описание классов образующих связь «Общее – частное»</w:t>
+          <w:hyperlink w:anchor="_Toc74328319" w:history="1">
+            <w:r>
+              <w:rPr>
+                <w:rStyle w:val="afc"/>
+                <w:noProof/>
+              </w:rPr>
+              <w:t xml:space="preserve">6 Дерево ветвлений </w:t>
+            </w:r>
+            <w:r>
+              <w:rPr>
+                <w:rStyle w:val="afc"/>
+                <w:noProof/>
+                <w:lang w:val="en-US"/>
+              </w:rPr>
+              <w:t>git</w:t>
             </w:r>
             <w:r>
               <w:rPr>
@@ -2217,7 +2236,7 @@
                 <w:noProof/>
                 <w:webHidden/>
               </w:rPr>
-              <w:instrText xml:space="preserve"> PAGEREF _Toc74183570 \h </w:instrText>
+              <w:instrText xml:space="preserve"> PAGEREF _Toc74328319 \h </w:instrText>
             </w:r>
             <w:r>
               <w:rPr>
@@ -2237,7 +2256,7 @@
                 <w:noProof/>
                 <w:webHidden/>
               </w:rPr>
-              <w:t>15</w:t>
+              <w:t>16</w:t>
             </w:r>
             <w:r>
               <w:rPr>
@@ -2250,7 +2269,7 @@
         </w:p>
         <w:p>
           <w:pPr>
-            <w:pStyle w:val="TOC1"/>
+            <w:pStyle w:val="15"/>
             <w:rPr>
               <w:rFonts w:asciiTheme="minorHAnsi" w:eastAsiaTheme="minorEastAsia" w:hAnsiTheme="minorHAnsi"/>
               <w:noProof/>
@@ -2258,13 +2277,13 @@
               <w:lang w:eastAsia="ru-RU"/>
             </w:rPr>
           </w:pPr>
-          <w:hyperlink w:anchor="_Toc74183571" w:history="1">
-            <w:r>
-              <w:rPr>
-                <w:rStyle w:val="Hyperlink"/>
-                <w:noProof/>
-              </w:rPr>
-              <w:t>6 Дерево ветвлений гит</w:t>
+          <w:hyperlink w:anchor="_Toc74328320" w:history="1">
+            <w:r>
+              <w:rPr>
+                <w:rStyle w:val="afc"/>
+                <w:noProof/>
+              </w:rPr>
+              <w:t>7 Заключение</w:t>
             </w:r>
             <w:r>
               <w:rPr>
@@ -2285,7 +2304,7 @@
                 <w:noProof/>
                 <w:webHidden/>
               </w:rPr>
-              <w:instrText xml:space="preserve"> PAGEREF _Toc74183571 \h </w:instrText>
+              <w:instrText xml:space="preserve"> PAGEREF _Toc74328320 \h </w:instrText>
             </w:r>
             <w:r>
               <w:rPr>
@@ -2305,7 +2324,7 @@
                 <w:noProof/>
                 <w:webHidden/>
               </w:rPr>
-              <w:t>18</w:t>
+              <w:t>17</w:t>
             </w:r>
             <w:r>
               <w:rPr>
@@ -2318,7 +2337,7 @@
         </w:p>
         <w:p>
           <w:pPr>
-            <w:pStyle w:val="TOC1"/>
+            <w:pStyle w:val="15"/>
             <w:rPr>
               <w:rFonts w:asciiTheme="minorHAnsi" w:eastAsiaTheme="minorEastAsia" w:hAnsiTheme="minorHAnsi"/>
               <w:noProof/>
@@ -2326,13 +2345,13 @@
               <w:lang w:eastAsia="ru-RU"/>
             </w:rPr>
           </w:pPr>
-          <w:hyperlink w:anchor="_Toc74183572" w:history="1">
-            <w:r>
-              <w:rPr>
-                <w:rStyle w:val="Hyperlink"/>
-                <w:noProof/>
-              </w:rPr>
-              <w:t>7 Заключение</w:t>
+          <w:hyperlink w:anchor="_Toc74328321" w:history="1">
+            <w:r>
+              <w:rPr>
+                <w:rStyle w:val="afc"/>
+                <w:noProof/>
+              </w:rPr>
+              <w:t>8 Список использованных источников</w:t>
             </w:r>
             <w:r>
               <w:rPr>
@@ -2353,7 +2372,7 @@
                 <w:noProof/>
                 <w:webHidden/>
               </w:rPr>
-              <w:instrText xml:space="preserve"> PAGEREF _Toc74183572 \h </w:instrText>
+              <w:instrText xml:space="preserve"> PAGEREF _Toc74328321 \h </w:instrText>
             </w:r>
             <w:r>
               <w:rPr>
@@ -2373,75 +2392,7 @@
                 <w:noProof/>
                 <w:webHidden/>
               </w:rPr>
-              <w:t>19</w:t>
-            </w:r>
-            <w:r>
-              <w:rPr>
-                <w:noProof/>
-                <w:webHidden/>
-              </w:rPr>
-              <w:fldChar w:fldCharType="end"/>
-            </w:r>
-          </w:hyperlink>
-        </w:p>
-        <w:p>
-          <w:pPr>
-            <w:pStyle w:val="TOC1"/>
-            <w:rPr>
-              <w:rFonts w:asciiTheme="minorHAnsi" w:eastAsiaTheme="minorEastAsia" w:hAnsiTheme="minorHAnsi"/>
-              <w:noProof/>
-              <w:sz w:val="22"/>
-              <w:lang w:eastAsia="ru-RU"/>
-            </w:rPr>
-          </w:pPr>
-          <w:hyperlink w:anchor="_Toc74183573" w:history="1">
-            <w:r>
-              <w:rPr>
-                <w:rStyle w:val="Hyperlink"/>
-                <w:noProof/>
-              </w:rPr>
-              <w:t>8 Список использованных источников</w:t>
-            </w:r>
-            <w:r>
-              <w:rPr>
-                <w:noProof/>
-                <w:webHidden/>
-              </w:rPr>
-              <w:tab/>
-            </w:r>
-            <w:r>
-              <w:rPr>
-                <w:noProof/>
-                <w:webHidden/>
-              </w:rPr>
-              <w:fldChar w:fldCharType="begin"/>
-            </w:r>
-            <w:r>
-              <w:rPr>
-                <w:noProof/>
-                <w:webHidden/>
-              </w:rPr>
-              <w:instrText xml:space="preserve"> PAGEREF _Toc74183573 \h </w:instrText>
-            </w:r>
-            <w:r>
-              <w:rPr>
-                <w:noProof/>
-                <w:webHidden/>
-              </w:rPr>
-            </w:r>
-            <w:r>
-              <w:rPr>
-                <w:noProof/>
-                <w:webHidden/>
-              </w:rPr>
-              <w:fldChar w:fldCharType="separate"/>
-            </w:r>
-            <w:r>
-              <w:rPr>
-                <w:noProof/>
-                <w:webHidden/>
-              </w:rPr>
-              <w:t>20</w:t>
+              <w:t>18</w:t>
             </w:r>
             <w:r>
               <w:rPr>
@@ -2465,7 +2416,7 @@
     </w:sdt>
     <w:p>
       <w:pPr>
-        <w:pStyle w:val="a1"/>
+        <w:pStyle w:val="a5"/>
       </w:pPr>
     </w:p>
     <w:p>
@@ -2482,9 +2433,9 @@
     </w:p>
     <w:p>
       <w:pPr>
-        <w:pStyle w:val="11"/>
-      </w:pPr>
-      <w:bookmarkStart w:id="0" w:name="_Toc74183551"/>
+        <w:pStyle w:val="13"/>
+      </w:pPr>
+      <w:bookmarkStart w:id="0" w:name="_Toc74328300"/>
       <w:r>
         <w:lastRenderedPageBreak/>
         <w:t xml:space="preserve">1 </w:t>
@@ -2496,9 +2447,9 @@
     </w:p>
     <w:p>
       <w:pPr>
-        <w:pStyle w:val="21"/>
-      </w:pPr>
-      <w:bookmarkStart w:id="1" w:name="_Toc74183552"/>
+        <w:pStyle w:val="23"/>
+      </w:pPr>
+      <w:bookmarkStart w:id="1" w:name="_Toc74328301"/>
       <w:r>
         <w:t>1</w:t>
       </w:r>
@@ -2512,9 +2463,9 @@
     </w:p>
     <w:p>
       <w:pPr>
-        <w:pStyle w:val="3"/>
-      </w:pPr>
-      <w:bookmarkStart w:id="2" w:name="_Toc74183553"/>
+        <w:pStyle w:val="31"/>
+      </w:pPr>
+      <w:bookmarkStart w:id="2" w:name="_Toc74328302"/>
       <w:r>
         <w:t>1.1</w:t>
       </w:r>
@@ -2528,7 +2479,7 @@
     </w:p>
     <w:p>
       <w:pPr>
-        <w:pStyle w:val="a1"/>
+        <w:pStyle w:val="a5"/>
       </w:pPr>
       <w:r>
         <w:t>Полное наименование: «Программное обеспечение для</w:t>
@@ -2547,7 +2498,7 @@
     </w:p>
     <w:p>
       <w:pPr>
-        <w:pStyle w:val="a1"/>
+        <w:pStyle w:val="a5"/>
       </w:pPr>
       <w:r>
         <w:t>Условное обозначение: «Система».</w:t>
@@ -2555,9 +2506,9 @@
     </w:p>
     <w:p>
       <w:pPr>
-        <w:pStyle w:val="3"/>
-      </w:pPr>
-      <w:bookmarkStart w:id="4" w:name="_Toc74183554"/>
+        <w:pStyle w:val="31"/>
+      </w:pPr>
+      <w:bookmarkStart w:id="4" w:name="_Toc74328303"/>
       <w:r>
         <w:t>1.</w:t>
       </w:r>
@@ -2568,7 +2519,7 @@
     </w:p>
     <w:p>
       <w:pPr>
-        <w:pStyle w:val="a1"/>
+        <w:pStyle w:val="a5"/>
       </w:pPr>
       <w:r>
         <w:t>Заказчик:</w:t>
@@ -2588,7 +2539,7 @@
     </w:p>
     <w:p>
       <w:pPr>
-        <w:pStyle w:val="a1"/>
+        <w:pStyle w:val="a5"/>
       </w:pPr>
       <w:r>
         <w:t>Исполнитель: студент Томского политехнического университета Кучко Александр Владимирович.</w:t>
@@ -2596,9 +2547,9 @@
     </w:p>
     <w:p>
       <w:pPr>
-        <w:pStyle w:val="3"/>
-      </w:pPr>
-      <w:bookmarkStart w:id="5" w:name="_Toc74183555"/>
+        <w:pStyle w:val="31"/>
+      </w:pPr>
+      <w:bookmarkStart w:id="5" w:name="_Toc74328304"/>
       <w:r>
         <w:t>1.</w:t>
       </w:r>
@@ -2609,7 +2560,7 @@
     </w:p>
     <w:tbl>
       <w:tblPr>
-        <w:tblStyle w:val="TableGrid"/>
+        <w:tblStyle w:val="af9"/>
         <w:tblW w:w="0" w:type="auto"/>
         <w:tblLook w:val="04A0" w:firstRow="1" w:lastRow="0" w:firstColumn="1" w:lastColumn="0" w:noHBand="0" w:noVBand="1"/>
       </w:tblPr>
@@ -2624,7 +2575,7 @@
           </w:tcPr>
           <w:p>
             <w:pPr>
-              <w:pStyle w:val="a3"/>
+              <w:pStyle w:val="a8"/>
               <w:rPr>
                 <w:b/>
                 <w:bCs/>
@@ -2645,7 +2596,7 @@
           </w:tcPr>
           <w:p>
             <w:pPr>
-              <w:pStyle w:val="a3"/>
+              <w:pStyle w:val="a8"/>
               <w:rPr>
                 <w:b/>
                 <w:bCs/>
@@ -2668,7 +2619,7 @@
           </w:tcPr>
           <w:p>
             <w:pPr>
-              <w:pStyle w:val="a3"/>
+              <w:pStyle w:val="a8"/>
             </w:pPr>
             <w:r>
               <w:t>ОС</w:t>
@@ -2681,7 +2632,7 @@
           </w:tcPr>
           <w:p>
             <w:pPr>
-              <w:pStyle w:val="a3"/>
+              <w:pStyle w:val="a8"/>
             </w:pPr>
             <w:r>
               <w:t>Операционная система</w:t>
@@ -2692,22 +2643,22 @@
     </w:tbl>
     <w:p>
       <w:pPr>
-        <w:pStyle w:val="a1"/>
-      </w:pPr>
-    </w:p>
-    <w:p>
-      <w:pPr>
-        <w:pStyle w:val="a1"/>
-      </w:pPr>
-    </w:p>
-    <w:p>
-      <w:pPr>
-        <w:pStyle w:val="a1"/>
-      </w:pPr>
-    </w:p>
-    <w:p>
-      <w:pPr>
-        <w:pStyle w:val="a1"/>
+        <w:pStyle w:val="a5"/>
+      </w:pPr>
+    </w:p>
+    <w:p>
+      <w:pPr>
+        <w:pStyle w:val="a5"/>
+      </w:pPr>
+    </w:p>
+    <w:p>
+      <w:pPr>
+        <w:pStyle w:val="a5"/>
+      </w:pPr>
+    </w:p>
+    <w:p>
+      <w:pPr>
+        <w:pStyle w:val="a5"/>
       </w:pPr>
       <w:r>
         <w:br w:type="page"/>
@@ -2715,9 +2666,9 @@
     </w:p>
     <w:p>
       <w:pPr>
-        <w:pStyle w:val="21"/>
-      </w:pPr>
-      <w:bookmarkStart w:id="6" w:name="_Toc74183556"/>
+        <w:pStyle w:val="23"/>
+      </w:pPr>
+      <w:bookmarkStart w:id="6" w:name="_Toc74328305"/>
       <w:r>
         <w:lastRenderedPageBreak/>
         <w:t>1.</w:t>
@@ -2729,7 +2680,7 @@
     </w:p>
     <w:p>
       <w:pPr>
-        <w:pStyle w:val="a1"/>
+        <w:pStyle w:val="a5"/>
       </w:pPr>
       <w:r>
         <w:t>Назначение</w:t>
@@ -2752,7 +2703,7 @@
     </w:p>
     <w:p>
       <w:pPr>
-        <w:pStyle w:val="a1"/>
+        <w:pStyle w:val="a5"/>
         <w:numPr>
           <w:ilvl w:val="0"/>
           <w:numId w:val="2"/>
@@ -2791,7 +2742,7 @@
     </w:p>
     <w:p>
       <w:pPr>
-        <w:pStyle w:val="a1"/>
+        <w:pStyle w:val="a5"/>
       </w:pPr>
       <w:r>
         <w:t>Цели создания системы:</w:t>
@@ -2799,7 +2750,7 @@
     </w:p>
     <w:p>
       <w:pPr>
-        <w:pStyle w:val="a1"/>
+        <w:pStyle w:val="a5"/>
         <w:numPr>
           <w:ilvl w:val="0"/>
           <w:numId w:val="1"/>
@@ -2820,7 +2771,7 @@
     </w:p>
     <w:p>
       <w:pPr>
-        <w:pStyle w:val="a1"/>
+        <w:pStyle w:val="a5"/>
         <w:numPr>
           <w:ilvl w:val="0"/>
           <w:numId w:val="1"/>
@@ -2847,17 +2798,17 @@
     </w:p>
     <w:p>
       <w:pPr>
-        <w:pStyle w:val="a1"/>
-      </w:pPr>
-    </w:p>
-    <w:p>
-      <w:pPr>
-        <w:pStyle w:val="a1"/>
-      </w:pPr>
-    </w:p>
-    <w:p>
-      <w:pPr>
-        <w:pStyle w:val="a1"/>
+        <w:pStyle w:val="a5"/>
+      </w:pPr>
+    </w:p>
+    <w:p>
+      <w:pPr>
+        <w:pStyle w:val="a5"/>
+      </w:pPr>
+    </w:p>
+    <w:p>
+      <w:pPr>
+        <w:pStyle w:val="a5"/>
       </w:pPr>
       <w:r>
         <w:br w:type="page"/>
@@ -2865,9 +2816,9 @@
     </w:p>
     <w:p>
       <w:pPr>
-        <w:pStyle w:val="21"/>
-      </w:pPr>
-      <w:bookmarkStart w:id="7" w:name="_Toc74183557"/>
+        <w:pStyle w:val="23"/>
+      </w:pPr>
+      <w:bookmarkStart w:id="7" w:name="_Toc74328306"/>
       <w:r>
         <w:lastRenderedPageBreak/>
         <w:t>1.</w:t>
@@ -2879,20 +2830,26 @@
     </w:p>
     <w:p>
       <w:pPr>
-        <w:pStyle w:val="a1"/>
-      </w:pPr>
-      <w:r>
-        <w:t>Система библиотечных карточек для разных изданий. Каждое издание (книга, журнал, сборник, диссертация) характеризуется различным набором информации, библиотечная запись должна содержать эту информацию, оформленную по ГОСТу [3].</w:t>
-      </w:r>
-    </w:p>
-    <w:p>
-      <w:pPr>
-        <w:pStyle w:val="a1"/>
-      </w:pPr>
-    </w:p>
-    <w:p>
-      <w:pPr>
-        <w:pStyle w:val="a1"/>
+        <w:pStyle w:val="a5"/>
+      </w:pPr>
+      <w:r>
+        <w:t>Система библиотечных карточек для разных изданий. Каждое издание (книга, журнал, сборник, диссертация) характеризуется различным набором информации, библиотечная запись должна содержать эту информацию, оформленную по ГОСТу [</w:t>
+      </w:r>
+      <w:r>
+        <w:t>2</w:t>
+      </w:r>
+      <w:r>
+        <w:t>].</w:t>
+      </w:r>
+    </w:p>
+    <w:p>
+      <w:pPr>
+        <w:pStyle w:val="a5"/>
+      </w:pPr>
+    </w:p>
+    <w:p>
+      <w:pPr>
+        <w:pStyle w:val="a5"/>
       </w:pPr>
       <w:r>
         <w:br w:type="page"/>
@@ -2900,9 +2857,9 @@
     </w:p>
     <w:p>
       <w:pPr>
-        <w:pStyle w:val="21"/>
-      </w:pPr>
-      <w:bookmarkStart w:id="8" w:name="_Toc74183558"/>
+        <w:pStyle w:val="23"/>
+      </w:pPr>
+      <w:bookmarkStart w:id="8" w:name="_Toc74328307"/>
       <w:r>
         <w:lastRenderedPageBreak/>
         <w:t>1.</w:t>
@@ -2914,12 +2871,12 @@
     </w:p>
     <w:p>
       <w:pPr>
-        <w:pStyle w:val="a1"/>
-      </w:pPr>
-    </w:p>
-    <w:p>
-      <w:pPr>
-        <w:pStyle w:val="a1"/>
+        <w:pStyle w:val="a5"/>
+      </w:pPr>
+    </w:p>
+    <w:p>
+      <w:pPr>
+        <w:pStyle w:val="a5"/>
         <w:ind w:firstLine="0"/>
         <w:jc w:val="right"/>
       </w:pPr>
@@ -2935,7 +2892,7 @@
     </w:p>
     <w:tbl>
       <w:tblPr>
-        <w:tblStyle w:val="TableGrid"/>
+        <w:tblStyle w:val="af9"/>
         <w:tblW w:w="0" w:type="auto"/>
         <w:tblLook w:val="04A0" w:firstRow="1" w:lastRow="0" w:firstColumn="1" w:lastColumn="0" w:noHBand="0" w:noVBand="1"/>
       </w:tblPr>
@@ -2950,7 +2907,7 @@
           </w:tcPr>
           <w:p>
             <w:pPr>
-              <w:pStyle w:val="a3"/>
+              <w:pStyle w:val="a8"/>
               <w:rPr>
                 <w:b/>
                 <w:bCs/>
@@ -2971,7 +2928,7 @@
           </w:tcPr>
           <w:p>
             <w:pPr>
-              <w:pStyle w:val="a3"/>
+              <w:pStyle w:val="a8"/>
               <w:rPr>
                 <w:b/>
                 <w:bCs/>
@@ -2994,7 +2951,7 @@
           </w:tcPr>
           <w:p>
             <w:pPr>
-              <w:pStyle w:val="a3"/>
+              <w:pStyle w:val="a8"/>
             </w:pPr>
             <w:r>
               <w:t>A</w:t>
@@ -3007,7 +2964,7 @@
           </w:tcPr>
           <w:p>
             <w:pPr>
-              <w:pStyle w:val="a3"/>
+              <w:pStyle w:val="a8"/>
             </w:pPr>
             <w:r>
               <w:t>Архитектурное требование</w:t>
@@ -3022,7 +2979,7 @@
           </w:tcPr>
           <w:p>
             <w:pPr>
-              <w:pStyle w:val="a3"/>
+              <w:pStyle w:val="a8"/>
             </w:pPr>
             <w:r>
               <w:t>C</w:t>
@@ -3035,7 +2992,7 @@
           </w:tcPr>
           <w:p>
             <w:pPr>
-              <w:pStyle w:val="a3"/>
+              <w:pStyle w:val="a8"/>
             </w:pPr>
             <w:r>
               <w:t>Требование к аппаратной или программной совместимости</w:t>
@@ -3050,7 +3007,7 @@
           </w:tcPr>
           <w:p>
             <w:pPr>
-              <w:pStyle w:val="a3"/>
+              <w:pStyle w:val="a8"/>
             </w:pPr>
             <w:r>
               <w:t>D</w:t>
@@ -3063,7 +3020,7 @@
           </w:tcPr>
           <w:p>
             <w:pPr>
-              <w:pStyle w:val="a3"/>
+              <w:pStyle w:val="a8"/>
             </w:pPr>
             <w:r>
               <w:t>Требование к структуре данных</w:t>
@@ -3078,7 +3035,7 @@
           </w:tcPr>
           <w:p>
             <w:pPr>
-              <w:pStyle w:val="a3"/>
+              <w:pStyle w:val="a8"/>
             </w:pPr>
             <w:r>
               <w:t>F</w:t>
@@ -3091,7 +3048,7 @@
           </w:tcPr>
           <w:p>
             <w:pPr>
-              <w:pStyle w:val="a3"/>
+              <w:pStyle w:val="a8"/>
             </w:pPr>
             <w:r>
               <w:t>Функциональное требование</w:t>
@@ -3106,7 +3063,7 @@
           </w:tcPr>
           <w:p>
             <w:pPr>
-              <w:pStyle w:val="a3"/>
+              <w:pStyle w:val="a8"/>
             </w:pPr>
             <w:r>
               <w:t>R</w:t>
@@ -3119,7 +3076,7 @@
           </w:tcPr>
           <w:p>
             <w:pPr>
-              <w:pStyle w:val="a3"/>
+              <w:pStyle w:val="a8"/>
             </w:pPr>
             <w:r>
               <w:t>Требование к надёжности</w:t>
@@ -3134,7 +3091,7 @@
           </w:tcPr>
           <w:p>
             <w:pPr>
-              <w:pStyle w:val="a3"/>
+              <w:pStyle w:val="a8"/>
             </w:pPr>
             <w:r>
               <w:t>S</w:t>
@@ -3147,7 +3104,7 @@
           </w:tcPr>
           <w:p>
             <w:pPr>
-              <w:pStyle w:val="a3"/>
+              <w:pStyle w:val="a8"/>
             </w:pPr>
             <w:r>
               <w:t>Требование к информационной безопасности</w:t>
@@ -3162,7 +3119,7 @@
           </w:tcPr>
           <w:p>
             <w:pPr>
-              <w:pStyle w:val="a3"/>
+              <w:pStyle w:val="a8"/>
             </w:pPr>
             <w:r>
               <w:t>T</w:t>
@@ -3175,7 +3132,7 @@
           </w:tcPr>
           <w:p>
             <w:pPr>
-              <w:pStyle w:val="a3"/>
+              <w:pStyle w:val="a8"/>
             </w:pPr>
             <w:r>
               <w:t>Требование к передаче результата (сдача/приёмка, внедрение)</w:t>
@@ -3190,7 +3147,7 @@
           </w:tcPr>
           <w:p>
             <w:pPr>
-              <w:pStyle w:val="a3"/>
+              <w:pStyle w:val="a8"/>
             </w:pPr>
             <w:r>
               <w:t>U</w:t>
@@ -3203,7 +3160,7 @@
           </w:tcPr>
           <w:p>
             <w:pPr>
-              <w:pStyle w:val="a3"/>
+              <w:pStyle w:val="a8"/>
             </w:pPr>
             <w:r>
               <w:t>Требование к пользовательскому интерфейсу</w:t>
@@ -3214,12 +3171,12 @@
     </w:tbl>
     <w:p>
       <w:pPr>
-        <w:pStyle w:val="a1"/>
-      </w:pPr>
-    </w:p>
-    <w:p>
-      <w:pPr>
-        <w:pStyle w:val="a1"/>
+        <w:pStyle w:val="a5"/>
+      </w:pPr>
+    </w:p>
+    <w:p>
+      <w:pPr>
+        <w:pStyle w:val="a5"/>
         <w:ind w:firstLine="0"/>
         <w:jc w:val="right"/>
       </w:pPr>
@@ -3235,13 +3192,13 @@
     </w:p>
     <w:tbl>
       <w:tblPr>
-        <w:tblStyle w:val="TableGrid"/>
+        <w:tblStyle w:val="af9"/>
         <w:tblW w:w="0" w:type="auto"/>
         <w:tblLook w:val="04A0" w:firstRow="1" w:lastRow="0" w:firstColumn="1" w:lastColumn="0" w:noHBand="0" w:noVBand="1"/>
       </w:tblPr>
       <w:tblGrid>
-        <w:gridCol w:w="846"/>
-        <w:gridCol w:w="8499"/>
+        <w:gridCol w:w="1208"/>
+        <w:gridCol w:w="8137"/>
       </w:tblGrid>
       <w:tr>
         <w:tc>
@@ -3250,7 +3207,7 @@
           </w:tcPr>
           <w:p>
             <w:pPr>
-              <w:pStyle w:val="a3"/>
+              <w:pStyle w:val="a8"/>
               <w:rPr>
                 <w:b/>
                 <w:bCs/>
@@ -3271,7 +3228,7 @@
           </w:tcPr>
           <w:p>
             <w:pPr>
-              <w:pStyle w:val="a3"/>
+              <w:pStyle w:val="a8"/>
               <w:rPr>
                 <w:b/>
                 <w:bCs/>
@@ -3294,13 +3251,31 @@
           </w:tcPr>
           <w:p>
             <w:pPr>
-              <w:pStyle w:val="a3"/>
-              <w:rPr>
-                <w:lang w:val="en-US"/>
-              </w:rPr>
-            </w:pPr>
-            <w:r>
-              <w:t>А1</w:t>
+              <w:pStyle w:val="a8"/>
+            </w:pPr>
+            <w:commentRangeStart w:id="9"/>
+            <w:commentRangeStart w:id="10"/>
+            <w:r>
+              <w:t>С</w:t>
+            </w:r>
+            <w:r>
+              <w:t>1</w:t>
+            </w:r>
+            <w:commentRangeEnd w:id="9"/>
+            <w:r>
+              <w:rPr>
+                <w:rStyle w:val="afd"/>
+                <w:color w:val="auto"/>
+              </w:rPr>
+              <w:commentReference w:id="9"/>
+            </w:r>
+            <w:commentRangeEnd w:id="10"/>
+            <w:r>
+              <w:rPr>
+                <w:rStyle w:val="afd"/>
+                <w:color w:val="auto"/>
+              </w:rPr>
+              <w:commentReference w:id="10"/>
             </w:r>
           </w:p>
         </w:tc>
@@ -3310,40 +3285,46 @@
           </w:tcPr>
           <w:p>
             <w:pPr>
-              <w:pStyle w:val="a3"/>
-            </w:pPr>
-            <w:r>
-              <w:t xml:space="preserve">Система должна </w:t>
-            </w:r>
-            <w:r>
-              <w:t>иметь</w:t>
+              <w:pStyle w:val="a8"/>
+            </w:pPr>
+            <w:r>
+              <w:t>Система должна быть совместима с ОС «W</w:t>
+            </w:r>
+            <w:r>
+              <w:rPr>
+                <w:lang w:val="en-US"/>
+              </w:rPr>
+              <w:t>indows</w:t>
+            </w:r>
+            <w:r>
+              <w:t>»</w:t>
+            </w:r>
+            <w:r>
+              <w:t xml:space="preserve"> 10</w:t>
             </w:r>
             <w:r>
               <w:t xml:space="preserve"> </w:t>
             </w:r>
             <w:r>
-              <w:t>десктопную</w:t>
-            </w:r>
-            <w:r>
-              <w:t xml:space="preserve"> арх</w:t>
-            </w:r>
-            <w:commentRangeStart w:id="9"/>
-            <w:r>
-              <w:t>итектур</w:t>
-            </w:r>
-            <w:r>
-              <w:t>у</w:t>
+              <w:rPr>
+                <w:lang w:val="en-US"/>
+              </w:rPr>
+              <w:t>Professional</w:t>
+            </w:r>
+            <w:r>
+              <w:t xml:space="preserve"> </w:t>
+            </w:r>
+            <w:r>
+              <w:rPr>
+                <w:lang w:val="en-US"/>
+              </w:rPr>
+              <w:t>Version</w:t>
+            </w:r>
+            <w:r>
+              <w:t xml:space="preserve"> 2004</w:t>
             </w:r>
             <w:r>
               <w:t>.</w:t>
-            </w:r>
-            <w:commentRangeEnd w:id="9"/>
-            <w:r>
-              <w:rPr>
-                <w:rStyle w:val="CommentReference"/>
-                <w:color w:val="auto"/>
-              </w:rPr>
-              <w:commentReference w:id="9"/>
             </w:r>
           </w:p>
         </w:tc>
@@ -3355,22 +3336,19 @@
           </w:tcPr>
           <w:p>
             <w:pPr>
-              <w:pStyle w:val="a3"/>
-            </w:pPr>
-            <w:commentRangeStart w:id="10"/>
+              <w:pStyle w:val="a8"/>
+              <w:rPr>
+                <w:lang w:val="en-US"/>
+              </w:rPr>
+            </w:pPr>
             <w:r>
               <w:t>С</w:t>
             </w:r>
             <w:r>
-              <w:t>1</w:t>
-            </w:r>
-            <w:commentRangeEnd w:id="10"/>
-            <w:r>
-              <w:rPr>
-                <w:rStyle w:val="CommentReference"/>
-                <w:color w:val="auto"/>
-              </w:rPr>
-              <w:commentReference w:id="10"/>
+              <w:rPr>
+                <w:lang w:val="en-US"/>
+              </w:rPr>
+              <w:t>2</w:t>
             </w:r>
           </w:p>
         </w:tc>
@@ -3380,39 +3358,37 @@
           </w:tcPr>
           <w:p>
             <w:pPr>
-              <w:pStyle w:val="a3"/>
-            </w:pPr>
-            <w:r>
-              <w:t>Система должна быть совместима с ОС «</w:t>
-            </w:r>
-            <w:commentRangeStart w:id="11"/>
-            <w:r>
-              <w:t>W</w:t>
-            </w:r>
-            <w:proofErr w:type="spellStart"/>
-            <w:r>
-              <w:rPr>
-                <w:lang w:val="en-US"/>
-              </w:rPr>
-              <w:t>indows</w:t>
-            </w:r>
-            <w:proofErr w:type="spellEnd"/>
-            <w:r>
-              <w:t>»</w:t>
-            </w:r>
-            <w:r>
-              <w:t xml:space="preserve"> 10</w:t>
-            </w:r>
-            <w:r>
-              <w:t xml:space="preserve"> и совместимыми.</w:t>
-            </w:r>
-            <w:commentRangeEnd w:id="11"/>
-            <w:r>
-              <w:rPr>
-                <w:rStyle w:val="CommentReference"/>
-                <w:color w:val="auto"/>
-              </w:rPr>
-              <w:commentReference w:id="11"/>
+              <w:pStyle w:val="a8"/>
+            </w:pPr>
+            <w:r>
+              <w:t>Система должна быть совместима с</w:t>
+            </w:r>
+            <w:r>
+              <w:t xml:space="preserve"> </w:t>
+            </w:r>
+            <w:r>
+              <w:t xml:space="preserve">платформой </w:t>
+            </w:r>
+            <w:r>
+              <w:t>.</w:t>
+            </w:r>
+            <w:r>
+              <w:rPr>
+                <w:lang w:val="en-US"/>
+              </w:rPr>
+              <w:t>NET</w:t>
+            </w:r>
+            <w:r>
+              <w:t xml:space="preserve"> </w:t>
+            </w:r>
+            <w:r>
+              <w:rPr>
+                <w:lang w:val="en-US"/>
+              </w:rPr>
+              <w:t>Framework</w:t>
+            </w:r>
+            <w:r>
+              <w:t xml:space="preserve"> 5.0</w:t>
             </w:r>
           </w:p>
         </w:tc>
@@ -3424,16 +3400,13 @@
           </w:tcPr>
           <w:p>
             <w:pPr>
-              <w:pStyle w:val="a3"/>
-            </w:pPr>
-            <w:r>
-              <w:rPr>
-                <w:lang w:val="en-US"/>
-              </w:rPr>
-              <w:t>F</w:t>
-            </w:r>
-            <w:r>
-              <w:t>1</w:t>
+              <w:pStyle w:val="a8"/>
+            </w:pPr>
+            <w:r>
+              <w:t>С</w:t>
+            </w:r>
+            <w:r>
+              <w:t>3</w:t>
             </w:r>
           </w:p>
         </w:tc>
@@ -3443,34 +3416,43 @@
           </w:tcPr>
           <w:p>
             <w:pPr>
-              <w:pStyle w:val="a3"/>
-            </w:pPr>
-            <w:r>
-              <w:t>С</w:t>
-            </w:r>
-            <w:r>
-              <w:t>истема должна формировать</w:t>
+              <w:pStyle w:val="a8"/>
+            </w:pPr>
+            <w:r>
+              <w:t xml:space="preserve">Система должна работать </w:t>
+            </w:r>
+            <w:r>
+              <w:t xml:space="preserve">с процессором </w:t>
+            </w:r>
+            <w:r>
+              <w:rPr>
+                <w:lang w:val="en-US"/>
+              </w:rPr>
+              <w:t>Intel</w:t>
             </w:r>
             <w:r>
               <w:t xml:space="preserve"> </w:t>
             </w:r>
             <w:r>
-              <w:t>библиотечн</w:t>
-            </w:r>
-            <w:r>
-              <w:t>ую</w:t>
-            </w:r>
-            <w:r>
-              <w:t xml:space="preserve"> запись</w:t>
-            </w:r>
-            <w:r>
-              <w:t xml:space="preserve"> издания, </w:t>
-            </w:r>
-            <w:r>
-              <w:t>оформленную по ГОСТу</w:t>
-            </w:r>
-            <w:r>
-              <w:t>.</w:t>
+              <w:rPr>
+                <w:lang w:val="en-US"/>
+              </w:rPr>
+              <w:t>Pentium</w:t>
+            </w:r>
+            <w:r>
+              <w:t xml:space="preserve"> 4 </w:t>
+            </w:r>
+            <w:r>
+              <w:t xml:space="preserve">или болеее поздней версии с поддержкой </w:t>
+            </w:r>
+            <w:r>
+              <w:rPr>
+                <w:lang w:val="en-US"/>
+              </w:rPr>
+              <w:t>SSE</w:t>
+            </w:r>
+            <w:r>
+              <w:t>3.</w:t>
             </w:r>
           </w:p>
         </w:tc>
@@ -3482,16 +3464,13 @@
           </w:tcPr>
           <w:p>
             <w:pPr>
-              <w:pStyle w:val="a3"/>
-              <w:rPr>
-                <w:lang w:val="en-US"/>
-              </w:rPr>
-            </w:pPr>
-            <w:r>
-              <w:rPr>
-                <w:lang w:val="en-US"/>
-              </w:rPr>
-              <w:t>F2</w:t>
+              <w:pStyle w:val="a8"/>
+            </w:pPr>
+            <w:r>
+              <w:t>С</w:t>
+            </w:r>
+            <w:r>
+              <w:t>4</w:t>
             </w:r>
           </w:p>
         </w:tc>
@@ -3501,25 +3480,16 @@
           </w:tcPr>
           <w:p>
             <w:pPr>
-              <w:pStyle w:val="a3"/>
-            </w:pPr>
-            <w:r>
-              <w:t xml:space="preserve">Система должна обеспечивать </w:t>
-            </w:r>
-            <w:commentRangeStart w:id="12"/>
-            <w:r>
-              <w:t>ручной ввод исходных данных</w:t>
-            </w:r>
-            <w:commentRangeEnd w:id="12"/>
-            <w:r>
-              <w:rPr>
-                <w:rStyle w:val="CommentReference"/>
-                <w:color w:val="auto"/>
-              </w:rPr>
-              <w:commentReference w:id="12"/>
-            </w:r>
-            <w:r>
-              <w:t>.</w:t>
+              <w:pStyle w:val="a8"/>
+            </w:pPr>
+            <w:r>
+              <w:t>Система должна работать с</w:t>
+            </w:r>
+            <w:r>
+              <w:t xml:space="preserve"> </w:t>
+            </w:r>
+            <w:r>
+              <w:t>объёмом операттивной памяти – 2 Гб и выше.</w:t>
             </w:r>
           </w:p>
         </w:tc>
@@ -3531,16 +3501,13 @@
           </w:tcPr>
           <w:p>
             <w:pPr>
-              <w:pStyle w:val="a3"/>
-            </w:pPr>
-            <w:r>
-              <w:rPr>
-                <w:lang w:val="en-US"/>
-              </w:rPr>
-              <w:t>F</w:t>
-            </w:r>
-            <w:r>
-              <w:t>3</w:t>
+              <w:pStyle w:val="a8"/>
+            </w:pPr>
+            <w:r>
+              <w:t>С</w:t>
+            </w:r>
+            <w:r>
+              <w:t>5</w:t>
             </w:r>
           </w:p>
         </w:tc>
@@ -3550,25 +3517,13 @@
           </w:tcPr>
           <w:p>
             <w:pPr>
-              <w:pStyle w:val="a3"/>
-            </w:pPr>
-            <w:r>
-              <w:t xml:space="preserve">Система должна обеспечивать сохранение и загрузку данных из </w:t>
-            </w:r>
-            <w:commentRangeStart w:id="13"/>
-            <w:r>
-              <w:t xml:space="preserve">файла </w:t>
-            </w:r>
-            <w:commentRangeEnd w:id="13"/>
-            <w:r>
-              <w:rPr>
-                <w:rStyle w:val="CommentReference"/>
-                <w:color w:val="auto"/>
-              </w:rPr>
-              <w:commentReference w:id="13"/>
-            </w:r>
-            <w:r>
-              <w:t>по запросу пользователя.</w:t>
+              <w:pStyle w:val="a8"/>
+            </w:pPr>
+            <w:r>
+              <w:t>Система должна</w:t>
+            </w:r>
+            <w:r>
+              <w:t xml:space="preserve"> занимать не более 50 Мб пространства на ПЗУ.</w:t>
             </w:r>
           </w:p>
         </w:tc>
@@ -3580,7 +3535,7 @@
           </w:tcPr>
           <w:p>
             <w:pPr>
-              <w:pStyle w:val="a3"/>
+              <w:pStyle w:val="a8"/>
             </w:pPr>
             <w:r>
               <w:rPr>
@@ -3589,7 +3544,7 @@
               <w:t>F</w:t>
             </w:r>
             <w:r>
-              <w:t>4</w:t>
+              <w:t>1</w:t>
             </w:r>
           </w:p>
         </w:tc>
@@ -3599,10 +3554,34 @@
           </w:tcPr>
           <w:p>
             <w:pPr>
-              <w:pStyle w:val="a3"/>
-            </w:pPr>
-            <w:r>
-              <w:t>Система должна обеспечивать поиск информации по запросу пользователя.</w:t>
+              <w:pStyle w:val="a8"/>
+            </w:pPr>
+            <w:r>
+              <w:t>С</w:t>
+            </w:r>
+            <w:r>
+              <w:t>истема должна формировать</w:t>
+            </w:r>
+            <w:r>
+              <w:t xml:space="preserve"> </w:t>
+            </w:r>
+            <w:r>
+              <w:t>библиотечн</w:t>
+            </w:r>
+            <w:r>
+              <w:t>ую</w:t>
+            </w:r>
+            <w:r>
+              <w:t xml:space="preserve"> запись</w:t>
+            </w:r>
+            <w:r>
+              <w:t xml:space="preserve"> издания, </w:t>
+            </w:r>
+            <w:r>
+              <w:t>оформленную по ГОСТу</w:t>
+            </w:r>
+            <w:r>
+              <w:t>.</w:t>
             </w:r>
           </w:p>
         </w:tc>
@@ -3614,16 +3593,16 @@
           </w:tcPr>
           <w:p>
             <w:pPr>
-              <w:pStyle w:val="a3"/>
-            </w:pPr>
-            <w:r>
-              <w:rPr>
-                <w:lang w:val="en-US"/>
-              </w:rPr>
-              <w:t>F</w:t>
-            </w:r>
-            <w:r>
-              <w:t>5</w:t>
+              <w:pStyle w:val="a8"/>
+              <w:rPr>
+                <w:lang w:val="en-US"/>
+              </w:rPr>
+            </w:pPr>
+            <w:r>
+              <w:rPr>
+                <w:lang w:val="en-US"/>
+              </w:rPr>
+              <w:t>F2</w:t>
             </w:r>
           </w:p>
         </w:tc>
@@ -3633,10 +3612,49 @@
           </w:tcPr>
           <w:p>
             <w:pPr>
-              <w:pStyle w:val="a3"/>
-            </w:pPr>
-            <w:r>
-              <w:t>Система должна обеспечивать удаление записей по запросу пользователя.</w:t>
+              <w:pStyle w:val="a8"/>
+            </w:pPr>
+            <w:r>
+              <w:t xml:space="preserve">Система должна обеспечивать </w:t>
+            </w:r>
+            <w:commentRangeStart w:id="11"/>
+            <w:commentRangeStart w:id="12"/>
+            <w:r>
+              <w:t>ввод исходных данных</w:t>
+            </w:r>
+            <w:commentRangeEnd w:id="11"/>
+            <w:r>
+              <w:rPr>
+                <w:rStyle w:val="afd"/>
+                <w:color w:val="auto"/>
+              </w:rPr>
+              <w:commentReference w:id="11"/>
+            </w:r>
+            <w:commentRangeEnd w:id="12"/>
+            <w:r>
+              <w:rPr>
+                <w:rStyle w:val="afd"/>
+                <w:color w:val="auto"/>
+              </w:rPr>
+              <w:commentReference w:id="12"/>
+            </w:r>
+            <w:r>
+              <w:t xml:space="preserve"> </w:t>
+            </w:r>
+            <w:r>
+              <w:rPr>
+                <w:lang w:val="en-US"/>
+              </w:rPr>
+              <w:t>c</w:t>
+            </w:r>
+            <w:r>
+              <w:t xml:space="preserve"> </w:t>
+            </w:r>
+            <w:r>
+              <w:t>клавиатуры с помощью графических форм</w:t>
+            </w:r>
+            <w:r>
+              <w:t>.</w:t>
             </w:r>
           </w:p>
         </w:tc>
@@ -3648,13 +3666,16 @@
           </w:tcPr>
           <w:p>
             <w:pPr>
-              <w:pStyle w:val="a3"/>
-            </w:pPr>
-            <w:r>
-              <w:rPr>
-                <w:lang w:val="en-US"/>
-              </w:rPr>
-              <w:t>D1</w:t>
+              <w:pStyle w:val="a8"/>
+            </w:pPr>
+            <w:r>
+              <w:rPr>
+                <w:lang w:val="en-US"/>
+              </w:rPr>
+              <w:t>F</w:t>
+            </w:r>
+            <w:r>
+              <w:t>3</w:t>
             </w:r>
           </w:p>
         </w:tc>
@@ -3664,16 +3685,58 @@
           </w:tcPr>
           <w:p>
             <w:pPr>
-              <w:pStyle w:val="a3"/>
-            </w:pPr>
-            <w:r>
-              <w:t>Система должна обеспечивать</w:t>
+              <w:pStyle w:val="a8"/>
+            </w:pPr>
+            <w:r>
+              <w:t xml:space="preserve">Система должна обеспечивать сохранение и загрузку данных из </w:t>
+            </w:r>
+            <w:commentRangeStart w:id="13"/>
+            <w:commentRangeStart w:id="14"/>
+            <w:r>
+              <w:t>файла</w:t>
+            </w:r>
+            <w:r>
+              <w:t xml:space="preserve"> формата </w:t>
+            </w:r>
+            <w:r>
+              <w:rPr>
+                <w:lang w:val="en-US"/>
+              </w:rPr>
+              <w:t>XML</w:t>
+            </w:r>
+            <w:r>
+              <w:t xml:space="preserve"> соответвующего схеме </w:t>
+            </w:r>
+            <w:r>
+              <w:rPr>
+                <w:lang w:val="en-US"/>
+              </w:rPr>
+              <w:t>XSD</w:t>
             </w:r>
             <w:r>
               <w:t xml:space="preserve"> </w:t>
             </w:r>
             <w:r>
-              <w:t>проверку корректности введённых данных.</w:t>
+              <w:t xml:space="preserve"> </w:t>
+            </w:r>
+            <w:commentRangeEnd w:id="13"/>
+            <w:r>
+              <w:rPr>
+                <w:rStyle w:val="afd"/>
+                <w:color w:val="auto"/>
+              </w:rPr>
+              <w:commentReference w:id="13"/>
+            </w:r>
+            <w:commentRangeEnd w:id="14"/>
+            <w:r>
+              <w:rPr>
+                <w:rStyle w:val="afd"/>
+                <w:color w:val="auto"/>
+              </w:rPr>
+              <w:commentReference w:id="14"/>
+            </w:r>
+            <w:r>
+              <w:t>по запросу пользователя.</w:t>
             </w:r>
           </w:p>
         </w:tc>
@@ -3685,16 +3748,16 @@
           </w:tcPr>
           <w:p>
             <w:pPr>
-              <w:pStyle w:val="a3"/>
-              <w:rPr>
-                <w:lang w:val="en-US"/>
-              </w:rPr>
-            </w:pPr>
-            <w:r>
-              <w:rPr>
-                <w:lang w:val="en-US"/>
-              </w:rPr>
-              <w:t>U1</w:t>
+              <w:pStyle w:val="a8"/>
+            </w:pPr>
+            <w:r>
+              <w:rPr>
+                <w:lang w:val="en-US"/>
+              </w:rPr>
+              <w:t>F</w:t>
+            </w:r>
+            <w:r>
+              <w:t>4</w:t>
             </w:r>
           </w:p>
         </w:tc>
@@ -3704,10 +3767,10 @@
           </w:tcPr>
           <w:p>
             <w:pPr>
-              <w:pStyle w:val="a3"/>
-            </w:pPr>
-            <w:r>
-              <w:t>Ввод исходных данных в систему должен производиться с помощью графического интерфейса пользователя.</w:t>
+              <w:pStyle w:val="a8"/>
+            </w:pPr>
+            <w:r>
+              <w:t>Система должна обеспечивать поиск информации по запросу пользователя.</w:t>
             </w:r>
           </w:p>
         </w:tc>
@@ -3719,16 +3782,16 @@
           </w:tcPr>
           <w:p>
             <w:pPr>
-              <w:pStyle w:val="a3"/>
-            </w:pPr>
-            <w:r>
-              <w:rPr>
-                <w:lang w:val="en-US"/>
-              </w:rPr>
-              <w:t>U</w:t>
-            </w:r>
-            <w:r>
-              <w:t>2</w:t>
+              <w:pStyle w:val="a8"/>
+            </w:pPr>
+            <w:r>
+              <w:rPr>
+                <w:lang w:val="en-US"/>
+              </w:rPr>
+              <w:t>F</w:t>
+            </w:r>
+            <w:r>
+              <w:t>5</w:t>
             </w:r>
           </w:p>
         </w:tc>
@@ -3738,10 +3801,10 @@
           </w:tcPr>
           <w:p>
             <w:pPr>
-              <w:pStyle w:val="a3"/>
-            </w:pPr>
-            <w:r>
-              <w:t>В интерфейсе должно быть выполнено единообразие элементов для схожих задач.</w:t>
+              <w:pStyle w:val="a8"/>
+            </w:pPr>
+            <w:r>
+              <w:t>Система должна обеспечивать удаление записей по запросу пользователя.</w:t>
             </w:r>
           </w:p>
         </w:tc>
@@ -3753,16 +3816,13 @@
           </w:tcPr>
           <w:p>
             <w:pPr>
-              <w:pStyle w:val="a3"/>
-            </w:pPr>
-            <w:r>
-              <w:rPr>
-                <w:lang w:val="en-US"/>
-              </w:rPr>
-              <w:t>U</w:t>
-            </w:r>
-            <w:r>
-              <w:t>3</w:t>
+              <w:pStyle w:val="a8"/>
+            </w:pPr>
+            <w:r>
+              <w:rPr>
+                <w:lang w:val="en-US"/>
+              </w:rPr>
+              <w:t>D1</w:t>
             </w:r>
           </w:p>
         </w:tc>
@@ -3772,25 +3832,16 @@
           </w:tcPr>
           <w:p>
             <w:pPr>
-              <w:pStyle w:val="a3"/>
-            </w:pPr>
-            <w:r>
-              <w:t xml:space="preserve">В интерфейсе результаты </w:t>
-            </w:r>
-            <w:r>
-              <w:t>ввода</w:t>
-            </w:r>
-            <w:r>
-              <w:t xml:space="preserve"> должны быть отображены в</w:t>
+              <w:pStyle w:val="a8"/>
+            </w:pPr>
+            <w:r>
+              <w:t>Система должна обеспечивать</w:t>
             </w:r>
             <w:r>
               <w:t xml:space="preserve"> </w:t>
             </w:r>
             <w:r>
-              <w:t>виде списка</w:t>
-            </w:r>
-            <w:r>
-              <w:t>.</w:t>
+              <w:t>проверку корректности введённых данных.</w:t>
             </w:r>
           </w:p>
         </w:tc>
@@ -3802,7 +3853,41 @@
           </w:tcPr>
           <w:p>
             <w:pPr>
-              <w:pStyle w:val="a3"/>
+              <w:pStyle w:val="a8"/>
+              <w:rPr>
+                <w:lang w:val="en-US"/>
+              </w:rPr>
+            </w:pPr>
+            <w:r>
+              <w:rPr>
+                <w:lang w:val="en-US"/>
+              </w:rPr>
+              <w:t>U1</w:t>
+            </w:r>
+          </w:p>
+        </w:tc>
+        <w:tc>
+          <w:tcPr>
+            <w:tcW w:w="8499" w:type="dxa"/>
+          </w:tcPr>
+          <w:p>
+            <w:pPr>
+              <w:pStyle w:val="a8"/>
+            </w:pPr>
+            <w:r>
+              <w:t>Ввод исходных данных в систему должен производиться с помощью графического интерфейса пользователя.</w:t>
+            </w:r>
+          </w:p>
+        </w:tc>
+      </w:tr>
+      <w:tr>
+        <w:tc>
+          <w:tcPr>
+            <w:tcW w:w="846" w:type="dxa"/>
+          </w:tcPr>
+          <w:p>
+            <w:pPr>
+              <w:pStyle w:val="a8"/>
             </w:pPr>
             <w:r>
               <w:rPr>
@@ -3811,6 +3896,89 @@
               <w:t>U</w:t>
             </w:r>
             <w:r>
+              <w:t>2</w:t>
+            </w:r>
+          </w:p>
+        </w:tc>
+        <w:tc>
+          <w:tcPr>
+            <w:tcW w:w="8499" w:type="dxa"/>
+          </w:tcPr>
+          <w:p>
+            <w:pPr>
+              <w:pStyle w:val="a8"/>
+            </w:pPr>
+            <w:r>
+              <w:t>В интерфейсе должно быть выполнено единообразие элементов для схожих задач.</w:t>
+            </w:r>
+          </w:p>
+        </w:tc>
+      </w:tr>
+      <w:tr>
+        <w:tc>
+          <w:tcPr>
+            <w:tcW w:w="846" w:type="dxa"/>
+          </w:tcPr>
+          <w:p>
+            <w:pPr>
+              <w:pStyle w:val="a8"/>
+            </w:pPr>
+            <w:r>
+              <w:rPr>
+                <w:lang w:val="en-US"/>
+              </w:rPr>
+              <w:t>U</w:t>
+            </w:r>
+            <w:r>
+              <w:t>3</w:t>
+            </w:r>
+          </w:p>
+        </w:tc>
+        <w:tc>
+          <w:tcPr>
+            <w:tcW w:w="8499" w:type="dxa"/>
+          </w:tcPr>
+          <w:p>
+            <w:pPr>
+              <w:pStyle w:val="a8"/>
+            </w:pPr>
+            <w:r>
+              <w:t xml:space="preserve">В интерфейсе результаты </w:t>
+            </w:r>
+            <w:r>
+              <w:t>ввода</w:t>
+            </w:r>
+            <w:r>
+              <w:t xml:space="preserve"> должны быть отображены в</w:t>
+            </w:r>
+            <w:r>
+              <w:t xml:space="preserve"> </w:t>
+            </w:r>
+            <w:r>
+              <w:t>виде списка</w:t>
+            </w:r>
+            <w:r>
+              <w:t>.</w:t>
+            </w:r>
+          </w:p>
+        </w:tc>
+      </w:tr>
+      <w:tr>
+        <w:tc>
+          <w:tcPr>
+            <w:tcW w:w="846" w:type="dxa"/>
+          </w:tcPr>
+          <w:p>
+            <w:pPr>
+              <w:pStyle w:val="a8"/>
+            </w:pPr>
+            <w:r>
+              <w:rPr>
+                <w:lang w:val="en-US"/>
+              </w:rPr>
+              <w:t>U</w:t>
+            </w:r>
+            <w:r>
               <w:t>4</w:t>
             </w:r>
           </w:p>
@@ -3821,7 +3989,7 @@
           </w:tcPr>
           <w:p>
             <w:pPr>
-              <w:pStyle w:val="a3"/>
+              <w:pStyle w:val="a8"/>
             </w:pPr>
             <w:r>
               <w:t>Конкретные эскизы интерфейса пользователя должны быть проработаны и заверены заказчиком на этапе технического проектирования.</w:t>
@@ -3832,27 +4000,27 @@
     </w:tbl>
     <w:p>
       <w:pPr>
-        <w:pStyle w:val="a1"/>
-      </w:pPr>
-    </w:p>
-    <w:p>
-      <w:pPr>
-        <w:pStyle w:val="a1"/>
-      </w:pPr>
-    </w:p>
-    <w:p>
-      <w:pPr>
-        <w:pStyle w:val="a1"/>
-      </w:pPr>
-    </w:p>
-    <w:p>
-      <w:pPr>
-        <w:pStyle w:val="a1"/>
-      </w:pPr>
-    </w:p>
-    <w:p>
-      <w:pPr>
-        <w:pStyle w:val="a1"/>
+        <w:pStyle w:val="a5"/>
+      </w:pPr>
+    </w:p>
+    <w:p>
+      <w:pPr>
+        <w:pStyle w:val="a5"/>
+      </w:pPr>
+    </w:p>
+    <w:p>
+      <w:pPr>
+        <w:pStyle w:val="a5"/>
+      </w:pPr>
+    </w:p>
+    <w:p>
+      <w:pPr>
+        <w:pStyle w:val="a5"/>
+      </w:pPr>
+    </w:p>
+    <w:p>
+      <w:pPr>
+        <w:pStyle w:val="a5"/>
       </w:pPr>
       <w:r>
         <w:br w:type="page"/>
@@ -3860,9 +4028,9 @@
     </w:p>
     <w:p>
       <w:pPr>
-        <w:pStyle w:val="21"/>
-      </w:pPr>
-      <w:bookmarkStart w:id="14" w:name="_Toc74183559"/>
+        <w:pStyle w:val="23"/>
+      </w:pPr>
+      <w:bookmarkStart w:id="15" w:name="_Toc74328308"/>
       <w:r>
         <w:lastRenderedPageBreak/>
         <w:t>1.</w:t>
@@ -3870,24 +4038,24 @@
       <w:r>
         <w:t>5 Состав и содержание работ по созданию системы</w:t>
       </w:r>
-      <w:bookmarkEnd w:id="14"/>
-    </w:p>
-    <w:p>
-      <w:pPr>
-        <w:pStyle w:val="3"/>
-      </w:pPr>
-      <w:bookmarkStart w:id="15" w:name="_Toc74183560"/>
+      <w:bookmarkEnd w:id="15"/>
+    </w:p>
+    <w:p>
+      <w:pPr>
+        <w:pStyle w:val="31"/>
+      </w:pPr>
+      <w:bookmarkStart w:id="16" w:name="_Toc74328309"/>
       <w:r>
         <w:t>1.</w:t>
       </w:r>
       <w:r>
         <w:t>5.1 Общие положения</w:t>
       </w:r>
-      <w:bookmarkEnd w:id="15"/>
-    </w:p>
-    <w:p>
-      <w:pPr>
-        <w:pStyle w:val="a1"/>
+      <w:bookmarkEnd w:id="16"/>
+    </w:p>
+    <w:p>
+      <w:pPr>
+        <w:pStyle w:val="a5"/>
       </w:pPr>
       <w:r>
         <w:t xml:space="preserve">Работы по разработке Системы должны быть выполнены в соответствии с пунктом </w:t>
@@ -3901,163 +4069,168 @@
     </w:p>
     <w:p>
       <w:pPr>
-        <w:pStyle w:val="a1"/>
+        <w:pStyle w:val="a5"/>
       </w:pPr>
       <w:r>
         <w:t xml:space="preserve">По окончании работ по разработке Системы Исполнитель должен предоставить </w:t>
       </w:r>
-      <w:commentRangeStart w:id="16"/>
-      <w:r>
-        <w:t>Заказчику полный доступ к серверной и клиентской части, а также исходный код Системы</w:t>
-      </w:r>
-      <w:commentRangeEnd w:id="16"/>
-      <w:r>
-        <w:rPr>
-          <w:rStyle w:val="CommentReference"/>
+      <w:commentRangeStart w:id="17"/>
+      <w:commentRangeStart w:id="18"/>
+      <w:r>
+        <w:t>Заказчику исходный код Системы</w:t>
+      </w:r>
+      <w:commentRangeEnd w:id="17"/>
+      <w:r>
+        <w:rPr>
+          <w:rStyle w:val="afd"/>
           <w:color w:val="auto"/>
         </w:rPr>
-        <w:commentReference w:id="16"/>
-      </w:r>
-      <w:r>
-        <w:t xml:space="preserve">, прошедшей предварительные испытания и тестирование, с полным комплектом документации согласно пункту </w:t>
-      </w:r>
+        <w:commentReference w:id="17"/>
+      </w:r>
+      <w:commentRangeEnd w:id="18"/>
+      <w:r>
+        <w:rPr>
+          <w:rStyle w:val="afd"/>
+          <w:color w:val="auto"/>
+        </w:rPr>
+        <w:commentReference w:id="18"/>
+      </w:r>
+      <w:r>
+        <w:t>, прошедшей предварительные испытания и тестирование.</w:t>
+      </w:r>
+    </w:p>
+    <w:p>
+      <w:pPr>
+        <w:pStyle w:val="31"/>
+      </w:pPr>
+      <w:bookmarkStart w:id="19" w:name="_Toc74328310"/>
       <w:r>
         <w:t>1.</w:t>
       </w:r>
       <w:r>
-        <w:t>7</w:t>
-      </w:r>
-      <w:r>
-        <w:t xml:space="preserve"> настоящего ТЗ.</w:t>
-      </w:r>
-    </w:p>
-    <w:p>
-      <w:pPr>
-        <w:pStyle w:val="3"/>
-      </w:pPr>
-      <w:bookmarkStart w:id="17" w:name="_Toc74183561"/>
+        <w:t>5.2 Обязанности Заказчика</w:t>
+      </w:r>
+      <w:bookmarkEnd w:id="19"/>
+    </w:p>
+    <w:p>
+      <w:pPr>
+        <w:pStyle w:val="a5"/>
+      </w:pPr>
+      <w:r>
+        <w:t>З</w:t>
+      </w:r>
+      <w:r>
+        <w:t>1</w:t>
+      </w:r>
+      <w:r>
+        <w:t>. Утверждение разработанных Исполнителем заданий, включая оценку трудозатрат.</w:t>
+      </w:r>
+    </w:p>
+    <w:p>
+      <w:pPr>
+        <w:pStyle w:val="a5"/>
+      </w:pPr>
+      <w:r>
+        <w:t>З</w:t>
+      </w:r>
+      <w:r>
+        <w:t>2</w:t>
+      </w:r>
+      <w:r>
+        <w:t>. Координация работы Исполнителя и надзор за этой работой.</w:t>
+      </w:r>
+    </w:p>
+    <w:p>
+      <w:pPr>
+        <w:pStyle w:val="31"/>
+      </w:pPr>
+      <w:bookmarkStart w:id="20" w:name="_Toc74328311"/>
+      <w:r>
+        <w:t>5.3 Обязанности исполнителя</w:t>
+      </w:r>
+      <w:bookmarkEnd w:id="20"/>
+    </w:p>
+    <w:p>
+      <w:pPr>
+        <w:pStyle w:val="a5"/>
+      </w:pPr>
+      <w:r>
+        <w:t>И1. Планирование работ по разработке Системы.</w:t>
+      </w:r>
+    </w:p>
+    <w:p>
+      <w:pPr>
+        <w:pStyle w:val="a5"/>
+      </w:pPr>
+      <w:r>
+        <w:t>И2. Анализ требований и проектирование.</w:t>
+      </w:r>
+    </w:p>
+    <w:p>
+      <w:pPr>
+        <w:pStyle w:val="a5"/>
+      </w:pPr>
+      <w:r>
+        <w:t>И</w:t>
+      </w:r>
+      <w:r>
+        <w:t>3</w:t>
+      </w:r>
+      <w:r>
+        <w:t>. Участие в установке и настройке разработанной серверной части Системы на оборудовании Заказчика.</w:t>
+      </w:r>
+    </w:p>
+    <w:p>
+      <w:pPr>
+        <w:pStyle w:val="a5"/>
+      </w:pPr>
+      <w:r>
+        <w:t>И</w:t>
+      </w:r>
+      <w:r>
+        <w:t>4</w:t>
+      </w:r>
+      <w:r>
+        <w:t>. Проведение испытаний работоспособности Системы.</w:t>
+      </w:r>
+    </w:p>
+    <w:p>
+      <w:pPr>
+        <w:pStyle w:val="a5"/>
+      </w:pPr>
+      <w:r>
+        <w:t>И</w:t>
+      </w:r>
+      <w:r>
+        <w:t>5</w:t>
+      </w:r>
+      <w:r>
+        <w:t>. Устранение замечаний Заказчика.</w:t>
+      </w:r>
+    </w:p>
+    <w:p>
+      <w:pPr>
+        <w:pStyle w:val="a5"/>
+      </w:pPr>
+      <w:r>
+        <w:t>И</w:t>
+      </w:r>
+      <w:r>
+        <w:t>6</w:t>
+      </w:r>
+      <w:r>
+        <w:t xml:space="preserve">. Обеспечение соответствия Системы требованиям (пункт </w:t>
+      </w:r>
       <w:r>
         <w:t>1.</w:t>
       </w:r>
       <w:r>
-        <w:t>5.2 Обязанности Заказчика</w:t>
-      </w:r>
-      <w:bookmarkEnd w:id="17"/>
-    </w:p>
-    <w:p>
-      <w:pPr>
-        <w:pStyle w:val="a1"/>
-      </w:pPr>
-      <w:r>
-        <w:t>З1. Рассмотрение и согласование разработанной и актуализированной Исполнителем документации на разработанную Систему в соответствии с п.</w:t>
-      </w:r>
-      <w:r>
-        <w:t xml:space="preserve"> 1.7</w:t>
-      </w:r>
-      <w:r>
-        <w:t xml:space="preserve"> настоящего ТЗ.</w:t>
-      </w:r>
-    </w:p>
-    <w:p>
-      <w:pPr>
-        <w:pStyle w:val="a1"/>
-      </w:pPr>
-      <w:r>
-        <w:t>З2. Утверждение разработанных Исполнителем заданий, включая оценку трудозатрат.</w:t>
-      </w:r>
-    </w:p>
-    <w:p>
-      <w:pPr>
-        <w:pStyle w:val="a1"/>
-      </w:pPr>
-      <w:r>
-        <w:t>З3. Координация работы Исполнителя и надзор за этой работой.</w:t>
-      </w:r>
-    </w:p>
-    <w:p>
-      <w:pPr>
-        <w:pStyle w:val="3"/>
-      </w:pPr>
-      <w:bookmarkStart w:id="18" w:name="_Toc74183562"/>
-      <w:r>
-        <w:t>5.3 Обязанности исполнителя</w:t>
-      </w:r>
-      <w:bookmarkEnd w:id="18"/>
-    </w:p>
-    <w:p>
-      <w:pPr>
-        <w:pStyle w:val="a1"/>
-      </w:pPr>
-      <w:r>
-        <w:t>И1. Планирование работ по разработке Системы.</w:t>
-      </w:r>
-    </w:p>
-    <w:p>
-      <w:pPr>
-        <w:pStyle w:val="a1"/>
-      </w:pPr>
-      <w:r>
-        <w:t>И2. Анализ требований и проектирование.</w:t>
-      </w:r>
-    </w:p>
-    <w:p>
-      <w:pPr>
-        <w:pStyle w:val="a1"/>
-      </w:pPr>
-      <w:r>
-        <w:t xml:space="preserve">И3. Разработка, актуализация и предоставление документации в соответствии с п. </w:t>
-      </w:r>
-      <w:r>
-        <w:t>1.</w:t>
-      </w:r>
-      <w:r>
-        <w:t>7</w:t>
-      </w:r>
-      <w:r>
-        <w:t xml:space="preserve"> настоящего ТЗ.</w:t>
-      </w:r>
-    </w:p>
-    <w:p>
-      <w:pPr>
-        <w:pStyle w:val="a1"/>
-      </w:pPr>
-      <w:r>
-        <w:t>И4. Участие в установке и настройке разработанной серверной части Системы на оборудовании Заказчика.</w:t>
-      </w:r>
-    </w:p>
-    <w:p>
-      <w:pPr>
-        <w:pStyle w:val="a1"/>
-      </w:pPr>
-      <w:r>
-        <w:t>И5. Проведение испытаний работоспособности Системы.</w:t>
-      </w:r>
-    </w:p>
-    <w:p>
-      <w:pPr>
-        <w:pStyle w:val="a1"/>
-      </w:pPr>
-      <w:r>
-        <w:t>И6. Устранение замечаний Заказчика.</w:t>
-      </w:r>
-    </w:p>
-    <w:p>
-      <w:pPr>
-        <w:pStyle w:val="a1"/>
-      </w:pPr>
-      <w:r>
-        <w:t xml:space="preserve">И7. Обеспечение соответствия Системы требованиям (пункт </w:t>
-      </w:r>
-      <w:r>
-        <w:t>1.</w:t>
-      </w:r>
-      <w:r>
         <w:t>4).</w:t>
       </w:r>
     </w:p>
     <w:p>
       <w:pPr>
-        <w:pStyle w:val="a1"/>
+        <w:pStyle w:val="a5"/>
       </w:pPr>
       <w:r>
         <w:br w:type="page"/>
@@ -4065,9 +4238,9 @@
     </w:p>
     <w:p>
       <w:pPr>
-        <w:pStyle w:val="21"/>
-      </w:pPr>
-      <w:bookmarkStart w:id="19" w:name="_Toc74183563"/>
+        <w:pStyle w:val="23"/>
+      </w:pPr>
+      <w:bookmarkStart w:id="21" w:name="_Toc74328312"/>
       <w:r>
         <w:lastRenderedPageBreak/>
         <w:t>1.</w:t>
@@ -4075,24 +4248,24 @@
       <w:r>
         <w:t>6 Порядок контроля и приёмки системы</w:t>
       </w:r>
-      <w:bookmarkEnd w:id="19"/>
-    </w:p>
-    <w:p>
-      <w:pPr>
-        <w:pStyle w:val="3"/>
-      </w:pPr>
-      <w:bookmarkStart w:id="20" w:name="_Toc74183564"/>
+      <w:bookmarkEnd w:id="21"/>
+    </w:p>
+    <w:p>
+      <w:pPr>
+        <w:pStyle w:val="31"/>
+      </w:pPr>
+      <w:bookmarkStart w:id="22" w:name="_Toc74328313"/>
       <w:r>
         <w:t>1.</w:t>
       </w:r>
       <w:r>
         <w:t>6.1 Виды и объём испытаний системы</w:t>
       </w:r>
-      <w:bookmarkEnd w:id="20"/>
-    </w:p>
-    <w:p>
-      <w:pPr>
-        <w:pStyle w:val="a1"/>
+      <w:bookmarkEnd w:id="22"/>
+    </w:p>
+    <w:p>
+      <w:pPr>
+        <w:pStyle w:val="a5"/>
       </w:pPr>
       <w:r>
         <w:t>По итогам выполнения работ должны проводиться следующие виды испытаний:</w:t>
@@ -4100,7 +4273,7 @@
     </w:p>
     <w:p>
       <w:pPr>
-        <w:pStyle w:val="a1"/>
+        <w:pStyle w:val="a5"/>
         <w:numPr>
           <w:ilvl w:val="0"/>
           <w:numId w:val="4"/>
@@ -4112,7 +4285,7 @@
     </w:p>
     <w:p>
       <w:pPr>
-        <w:pStyle w:val="a1"/>
+        <w:pStyle w:val="a5"/>
         <w:numPr>
           <w:ilvl w:val="0"/>
           <w:numId w:val="4"/>
@@ -4124,7 +4297,7 @@
     </w:p>
     <w:p>
       <w:pPr>
-        <w:pStyle w:val="a1"/>
+        <w:pStyle w:val="a5"/>
         <w:numPr>
           <w:ilvl w:val="0"/>
           <w:numId w:val="4"/>
@@ -4136,7 +4309,7 @@
     </w:p>
     <w:p>
       <w:pPr>
-        <w:pStyle w:val="a1"/>
+        <w:pStyle w:val="a5"/>
       </w:pPr>
       <w:r>
         <w:t>Состав, объем, и методы предварительных испытаний системы определяются документом «Программа и методика испытаний», разрабатываемым на стадии «Рабочая документация».</w:t>
@@ -4144,7 +4317,7 @@
     </w:p>
     <w:p>
       <w:pPr>
-        <w:pStyle w:val="a1"/>
+        <w:pStyle w:val="a5"/>
       </w:pPr>
       <w:r>
         <w:t>Состав, объем, и методы приемочных испытаний системы определяются документом «Программа и методика испытаний», разрабатываемым на стадии «Ввод в действие» с учетом результатов проведения предварительных испытаний и опытной эксплуатации.</w:t>
@@ -4152,32 +4325,32 @@
     </w:p>
     <w:p>
       <w:pPr>
-        <w:pStyle w:val="a1"/>
-      </w:pPr>
-    </w:p>
-    <w:p>
-      <w:pPr>
-        <w:pStyle w:val="a1"/>
-      </w:pPr>
-    </w:p>
-    <w:p>
-      <w:pPr>
-        <w:pStyle w:val="a1"/>
-      </w:pPr>
-    </w:p>
-    <w:p>
-      <w:pPr>
-        <w:pStyle w:val="a1"/>
-      </w:pPr>
-    </w:p>
-    <w:p>
-      <w:pPr>
-        <w:pStyle w:val="a1"/>
-      </w:pPr>
-    </w:p>
-    <w:p>
-      <w:pPr>
-        <w:pStyle w:val="a1"/>
+        <w:pStyle w:val="a5"/>
+      </w:pPr>
+    </w:p>
+    <w:p>
+      <w:pPr>
+        <w:pStyle w:val="a5"/>
+      </w:pPr>
+    </w:p>
+    <w:p>
+      <w:pPr>
+        <w:pStyle w:val="a5"/>
+      </w:pPr>
+    </w:p>
+    <w:p>
+      <w:pPr>
+        <w:pStyle w:val="a5"/>
+      </w:pPr>
+    </w:p>
+    <w:p>
+      <w:pPr>
+        <w:pStyle w:val="a5"/>
+      </w:pPr>
+    </w:p>
+    <w:p>
+      <w:pPr>
+        <w:pStyle w:val="a5"/>
       </w:pPr>
       <w:r>
         <w:br w:type="page"/>
@@ -4185,9 +4358,9 @@
     </w:p>
     <w:p>
       <w:pPr>
-        <w:pStyle w:val="21"/>
-      </w:pPr>
-      <w:bookmarkStart w:id="21" w:name="_Toc74183565"/>
+        <w:pStyle w:val="23"/>
+      </w:pPr>
+      <w:bookmarkStart w:id="23" w:name="_Toc74328314"/>
       <w:r>
         <w:lastRenderedPageBreak/>
         <w:t>1.</w:t>
@@ -4196,383 +4369,13 @@
         <w:t>7</w:t>
       </w:r>
       <w:r>
-        <w:t xml:space="preserve"> Требования к документированию</w:t>
-      </w:r>
-      <w:bookmarkEnd w:id="21"/>
-    </w:p>
-    <w:p>
-      <w:pPr>
-        <w:pStyle w:val="a1"/>
-      </w:pPr>
-      <w:r>
-        <w:t xml:space="preserve">Перечень документов, необходимых для эксплуатации системы, представлен в таблице </w:t>
-      </w:r>
-      <w:r>
-        <w:t>1</w:t>
-      </w:r>
-      <w:r>
-        <w:t>.</w:t>
-      </w:r>
-      <w:r>
-        <w:t>3</w:t>
-      </w:r>
-      <w:r>
-        <w:t>.</w:t>
-      </w:r>
-    </w:p>
-    <w:p>
-      <w:pPr>
-        <w:pStyle w:val="a1"/>
-        <w:jc w:val="right"/>
-      </w:pPr>
-      <w:commentRangeStart w:id="22"/>
-      <w:r>
-        <w:t xml:space="preserve">Таблица </w:t>
-      </w:r>
-      <w:r>
-        <w:t>1</w:t>
-      </w:r>
-      <w:r>
-        <w:t>.</w:t>
-      </w:r>
-      <w:r>
-        <w:t>3</w:t>
-      </w:r>
-      <w:r>
-        <w:t>. Документация.</w:t>
-      </w:r>
-    </w:p>
-    <w:tbl>
-      <w:tblPr>
-        <w:tblStyle w:val="TableGrid"/>
-        <w:tblW w:w="0" w:type="auto"/>
-        <w:tblLook w:val="04A0" w:firstRow="1" w:lastRow="0" w:firstColumn="1" w:lastColumn="0" w:noHBand="0" w:noVBand="1"/>
-      </w:tblPr>
-      <w:tblGrid>
-        <w:gridCol w:w="562"/>
-        <w:gridCol w:w="5387"/>
-        <w:gridCol w:w="3396"/>
-      </w:tblGrid>
-      <w:tr>
-        <w:tc>
-          <w:tcPr>
-            <w:tcW w:w="562" w:type="dxa"/>
-            <w:vAlign w:val="center"/>
-          </w:tcPr>
-          <w:p>
-            <w:pPr>
-              <w:pStyle w:val="a3"/>
-              <w:rPr>
-                <w:b/>
-                <w:bCs/>
-              </w:rPr>
-            </w:pPr>
-            <w:r>
-              <w:rPr>
-                <w:rFonts w:eastAsia="Arial"/>
-                <w:b/>
-                <w:bCs/>
-              </w:rPr>
-              <w:t>№</w:t>
-            </w:r>
-          </w:p>
-        </w:tc>
-        <w:tc>
-          <w:tcPr>
-            <w:tcW w:w="5387" w:type="dxa"/>
-            <w:vAlign w:val="center"/>
-          </w:tcPr>
-          <w:p>
-            <w:pPr>
-              <w:pStyle w:val="a3"/>
-              <w:rPr>
-                <w:b/>
-                <w:bCs/>
-              </w:rPr>
-            </w:pPr>
-            <w:r>
-              <w:rPr>
-                <w:rFonts w:eastAsia="Arial"/>
-                <w:b/>
-                <w:bCs/>
-              </w:rPr>
-              <w:t>Название документа</w:t>
-            </w:r>
-          </w:p>
-        </w:tc>
-        <w:tc>
-          <w:tcPr>
-            <w:tcW w:w="3396" w:type="dxa"/>
-            <w:vAlign w:val="center"/>
-          </w:tcPr>
-          <w:p>
-            <w:pPr>
-              <w:pStyle w:val="a3"/>
-              <w:rPr>
-                <w:b/>
-                <w:bCs/>
-              </w:rPr>
-            </w:pPr>
-            <w:r>
-              <w:rPr>
-                <w:rFonts w:eastAsia="Arial"/>
-                <w:b/>
-                <w:bCs/>
-              </w:rPr>
-              <w:t>Требования к документу</w:t>
-            </w:r>
-          </w:p>
-        </w:tc>
-      </w:tr>
-      <w:tr>
-        <w:tc>
-          <w:tcPr>
-            <w:tcW w:w="562" w:type="dxa"/>
-            <w:vAlign w:val="center"/>
-          </w:tcPr>
-          <w:p>
-            <w:pPr>
-              <w:pStyle w:val="a3"/>
-            </w:pPr>
-            <w:r>
-              <w:t>1</w:t>
-            </w:r>
-          </w:p>
-        </w:tc>
-        <w:tc>
-          <w:tcPr>
-            <w:tcW w:w="5387" w:type="dxa"/>
-            <w:vAlign w:val="center"/>
-          </w:tcPr>
-          <w:p>
-            <w:pPr>
-              <w:pStyle w:val="a3"/>
-            </w:pPr>
-            <w:r>
-              <w:rPr>
-                <w:rFonts w:eastAsia="Arial"/>
-              </w:rPr>
-              <w:t>Инструкция администратора</w:t>
-            </w:r>
-          </w:p>
-        </w:tc>
-        <w:tc>
-          <w:tcPr>
-            <w:tcW w:w="3396" w:type="dxa"/>
-            <w:vAlign w:val="center"/>
-          </w:tcPr>
-          <w:p>
-            <w:pPr>
-              <w:pStyle w:val="a3"/>
-            </w:pPr>
-            <w:r>
-              <w:rPr>
-                <w:rFonts w:eastAsia="Arial"/>
-              </w:rPr>
-              <w:t>Язык: русский</w:t>
-            </w:r>
-          </w:p>
-        </w:tc>
-      </w:tr>
-      <w:tr>
-        <w:tc>
-          <w:tcPr>
-            <w:tcW w:w="562" w:type="dxa"/>
-            <w:vAlign w:val="center"/>
-          </w:tcPr>
-          <w:p>
-            <w:pPr>
-              <w:pStyle w:val="a3"/>
-            </w:pPr>
-            <w:r>
-              <w:t>2</w:t>
-            </w:r>
-          </w:p>
-        </w:tc>
-        <w:tc>
-          <w:tcPr>
-            <w:tcW w:w="5387" w:type="dxa"/>
-            <w:vAlign w:val="center"/>
-          </w:tcPr>
-          <w:p>
-            <w:pPr>
-              <w:pStyle w:val="a3"/>
-            </w:pPr>
-            <w:r>
-              <w:rPr>
-                <w:rFonts w:eastAsia="Arial"/>
-              </w:rPr>
-              <w:t>Инструкция пользователя</w:t>
-            </w:r>
-          </w:p>
-        </w:tc>
-        <w:tc>
-          <w:tcPr>
-            <w:tcW w:w="3396" w:type="dxa"/>
-            <w:vAlign w:val="center"/>
-          </w:tcPr>
-          <w:p>
-            <w:pPr>
-              <w:pStyle w:val="a3"/>
-            </w:pPr>
-            <w:r>
-              <w:rPr>
-                <w:rFonts w:eastAsia="Arial"/>
-              </w:rPr>
-              <w:t>Язык: русский</w:t>
-            </w:r>
-          </w:p>
-        </w:tc>
-      </w:tr>
-      <w:tr>
-        <w:tc>
-          <w:tcPr>
-            <w:tcW w:w="562" w:type="dxa"/>
-            <w:vAlign w:val="center"/>
-          </w:tcPr>
-          <w:p>
-            <w:pPr>
-              <w:pStyle w:val="a3"/>
-            </w:pPr>
-            <w:r>
-              <w:t>3</w:t>
-            </w:r>
-          </w:p>
-        </w:tc>
-        <w:tc>
-          <w:tcPr>
-            <w:tcW w:w="5387" w:type="dxa"/>
-            <w:vAlign w:val="center"/>
-          </w:tcPr>
-          <w:p>
-            <w:pPr>
-              <w:pStyle w:val="a3"/>
-            </w:pPr>
-            <w:r>
-              <w:rPr>
-                <w:rFonts w:eastAsia="Arial"/>
-              </w:rPr>
-              <w:t>Программа и методика испытаний</w:t>
-            </w:r>
-          </w:p>
-        </w:tc>
-        <w:tc>
-          <w:tcPr>
-            <w:tcW w:w="3396" w:type="dxa"/>
-            <w:vAlign w:val="center"/>
-          </w:tcPr>
-          <w:p>
-            <w:pPr>
-              <w:pStyle w:val="a3"/>
-            </w:pPr>
-            <w:r>
-              <w:rPr>
-                <w:rFonts w:eastAsia="Arial"/>
-              </w:rPr>
-              <w:t>Язык: русский</w:t>
-            </w:r>
-          </w:p>
-        </w:tc>
-      </w:tr>
-      <w:tr>
-        <w:tc>
-          <w:tcPr>
-            <w:tcW w:w="562" w:type="dxa"/>
-            <w:vAlign w:val="center"/>
-          </w:tcPr>
-          <w:p>
-            <w:pPr>
-              <w:pStyle w:val="a3"/>
-            </w:pPr>
-            <w:r>
-              <w:t>4</w:t>
-            </w:r>
-          </w:p>
-        </w:tc>
-        <w:tc>
-          <w:tcPr>
-            <w:tcW w:w="5387" w:type="dxa"/>
-            <w:vAlign w:val="center"/>
-          </w:tcPr>
-          <w:p>
-            <w:pPr>
-              <w:pStyle w:val="a3"/>
-            </w:pPr>
-            <w:r>
-              <w:rPr>
-                <w:rFonts w:eastAsia="Arial"/>
-              </w:rPr>
-              <w:t>Программа опытной эксплуатации</w:t>
-            </w:r>
-          </w:p>
-        </w:tc>
-        <w:tc>
-          <w:tcPr>
-            <w:tcW w:w="3396" w:type="dxa"/>
-            <w:vAlign w:val="center"/>
-          </w:tcPr>
-          <w:p>
-            <w:pPr>
-              <w:pStyle w:val="a3"/>
-            </w:pPr>
-            <w:r>
-              <w:rPr>
-                <w:rFonts w:eastAsia="Arial"/>
-              </w:rPr>
-              <w:t>Язык: русский</w:t>
-            </w:r>
-          </w:p>
-        </w:tc>
-      </w:tr>
-    </w:tbl>
-    <w:commentRangeEnd w:id="22"/>
-    <w:p>
-      <w:pPr>
-        <w:pStyle w:val="a1"/>
-      </w:pPr>
-      <w:r>
-        <w:rPr>
-          <w:rStyle w:val="CommentReference"/>
-          <w:color w:val="auto"/>
-        </w:rPr>
-        <w:commentReference w:id="22"/>
-      </w:r>
-    </w:p>
-    <w:p>
-      <w:pPr>
-        <w:pStyle w:val="a1"/>
-      </w:pPr>
-    </w:p>
-    <w:p>
-      <w:pPr>
-        <w:pStyle w:val="a1"/>
-      </w:pPr>
-    </w:p>
-    <w:p>
-      <w:pPr>
-        <w:pStyle w:val="a1"/>
-      </w:pPr>
-      <w:r>
-        <w:br w:type="page"/>
-      </w:r>
-    </w:p>
-    <w:p>
-      <w:pPr>
-        <w:pStyle w:val="21"/>
-      </w:pPr>
-      <w:bookmarkStart w:id="23" w:name="_Toc74183566"/>
-      <w:r>
-        <w:lastRenderedPageBreak/>
-        <w:t>1.8</w:t>
-      </w:r>
-      <w:r>
         <w:t xml:space="preserve"> Источники разработки</w:t>
       </w:r>
       <w:bookmarkEnd w:id="23"/>
     </w:p>
     <w:p>
       <w:pPr>
-        <w:pStyle w:val="a1"/>
+        <w:pStyle w:val="a5"/>
         <w:numPr>
           <w:ilvl w:val="0"/>
           <w:numId w:val="5"/>
@@ -4584,7 +4387,7 @@
     </w:p>
     <w:p>
       <w:pPr>
-        <w:pStyle w:val="a1"/>
+        <w:pStyle w:val="a5"/>
         <w:numPr>
           <w:ilvl w:val="0"/>
           <w:numId w:val="5"/>
@@ -4596,7 +4399,7 @@
     </w:p>
     <w:p>
       <w:pPr>
-        <w:pStyle w:val="a1"/>
+        <w:pStyle w:val="a5"/>
         <w:numPr>
           <w:ilvl w:val="0"/>
           <w:numId w:val="5"/>
@@ -4608,7 +4411,7 @@
     </w:p>
     <w:p>
       <w:pPr>
-        <w:pStyle w:val="a1"/>
+        <w:pStyle w:val="a5"/>
         <w:numPr>
           <w:ilvl w:val="0"/>
           <w:numId w:val="5"/>
@@ -4620,9 +4423,9 @@
     </w:p>
     <w:p>
       <w:pPr>
-        <w:pStyle w:val="11"/>
-      </w:pPr>
-      <w:bookmarkStart w:id="24" w:name="_Toc74183567"/>
+        <w:pStyle w:val="13"/>
+      </w:pPr>
+      <w:bookmarkStart w:id="24" w:name="_Toc74328315"/>
       <w:r>
         <w:lastRenderedPageBreak/>
         <w:t xml:space="preserve">2 </w:t>
@@ -4634,7 +4437,7 @@
     </w:p>
     <w:p>
       <w:pPr>
-        <w:pStyle w:val="a1"/>
+        <w:pStyle w:val="a5"/>
         <w:rPr>
           <w:rFonts w:cs="Times New Roman"/>
           <w:color w:val="000000"/>
@@ -4732,7 +4535,7 @@
     </w:p>
     <w:p>
       <w:pPr>
-        <w:pStyle w:val="a1"/>
+        <w:pStyle w:val="a5"/>
         <w:rPr>
           <w:rFonts w:cs="Times New Roman"/>
           <w:color w:val="000000"/>
@@ -4815,7 +4618,7 @@
     </w:p>
     <w:p>
       <w:pPr>
-        <w:pStyle w:val="a1"/>
+        <w:pStyle w:val="a5"/>
         <w:rPr>
           <w:rFonts w:cs="Times New Roman"/>
           <w:color w:val="000000"/>
@@ -4828,63 +4631,70 @@
           <w:color w:val="000000"/>
           <w:szCs w:val="28"/>
         </w:rPr>
-        <w:t xml:space="preserve">UML (англ. Unified </w:t>
-      </w:r>
-      <w:proofErr w:type="spellStart"/>
+        <w:t xml:space="preserve">UML (англ. Unified Modeling Language — унифицированный язык моделирования) — язык графического описания для объектного моделирования в области разработки программного обеспечения, для моделирования бизнес-процессов, системного проектирования и отображения организационных </w:t>
+      </w:r>
+      <w:commentRangeStart w:id="25"/>
+      <w:commentRangeStart w:id="26"/>
       <w:r>
         <w:rPr>
           <w:rFonts w:cs="Times New Roman"/>
           <w:color w:val="000000"/>
           <w:szCs w:val="28"/>
         </w:rPr>
-        <w:t>Modeling</w:t>
-      </w:r>
-      <w:proofErr w:type="spellEnd"/>
+        <w:t>структур</w:t>
+      </w:r>
+      <w:commentRangeEnd w:id="25"/>
+      <w:r>
+        <w:rPr>
+          <w:rStyle w:val="afd"/>
+          <w:color w:val="auto"/>
+        </w:rPr>
+        <w:commentReference w:id="25"/>
+      </w:r>
+      <w:commentRangeEnd w:id="26"/>
+      <w:r>
+        <w:rPr>
+          <w:rStyle w:val="afd"/>
+          <w:color w:val="auto"/>
+        </w:rPr>
+        <w:commentReference w:id="26"/>
+      </w:r>
       <w:r>
         <w:rPr>
           <w:rFonts w:cs="Times New Roman"/>
           <w:color w:val="000000"/>
           <w:szCs w:val="28"/>
         </w:rPr>
-        <w:t xml:space="preserve"> Language — унифицированный язык моделирования) — язык графического описания для объектного моделирования в области разработки программного обеспечения, для моделирования бизнес-процессов, системного проектирования и отображения организационных </w:t>
-      </w:r>
-      <w:commentRangeStart w:id="25"/>
+        <w:t xml:space="preserve"> [1]</w:t>
+      </w:r>
       <w:r>
         <w:rPr>
           <w:rFonts w:cs="Times New Roman"/>
           <w:color w:val="000000"/>
           <w:szCs w:val="28"/>
         </w:rPr>
-        <w:t>структур</w:t>
-      </w:r>
-      <w:commentRangeEnd w:id="25"/>
-      <w:r>
-        <w:rPr>
-          <w:rStyle w:val="CommentReference"/>
-          <w:color w:val="auto"/>
-        </w:rPr>
-        <w:commentReference w:id="25"/>
-      </w:r>
+        <w:t>.</w:t>
+      </w:r>
+    </w:p>
+    <w:p>
+      <w:pPr>
+        <w:pStyle w:val="a5"/>
+      </w:pPr>
       <w:r>
         <w:rPr>
           <w:rFonts w:cs="Times New Roman"/>
           <w:color w:val="000000"/>
           <w:szCs w:val="28"/>
         </w:rPr>
-        <w:t>.</w:t>
-      </w:r>
-    </w:p>
-    <w:p>
-      <w:pPr>
-        <w:pStyle w:val="a1"/>
-      </w:pPr>
+        <w:t xml:space="preserve">Одной из таких диаграмм будет диаграмма вариантов использования. </w:t>
+      </w:r>
       <w:r>
         <w:rPr>
           <w:rFonts w:cs="Times New Roman"/>
           <w:color w:val="000000"/>
           <w:szCs w:val="28"/>
         </w:rPr>
-        <w:t xml:space="preserve">Одной из таких диаграмм будет диаграмма вариантов использования. </w:t>
+        <w:t>Вариант использования</w:t>
       </w:r>
       <w:r>
         <w:rPr>
@@ -4892,7 +4702,7 @@
           <w:color w:val="000000"/>
           <w:szCs w:val="28"/>
         </w:rPr>
-        <w:t>Вариант использования</w:t>
+        <w:t xml:space="preserve"> </w:t>
       </w:r>
       <w:r>
         <w:rPr>
@@ -4900,7 +4710,7 @@
           <w:color w:val="000000"/>
           <w:szCs w:val="28"/>
         </w:rPr>
-        <w:t xml:space="preserve"> </w:t>
+        <w:t>(ВИ) специфицирует</w:t>
       </w:r>
       <w:r>
         <w:rPr>
@@ -4908,7 +4718,7 @@
           <w:color w:val="000000"/>
           <w:szCs w:val="28"/>
         </w:rPr>
-        <w:t>(ВИ) специфицирует</w:t>
+        <w:t xml:space="preserve"> </w:t>
       </w:r>
       <w:r>
         <w:rPr>
@@ -4916,7 +4726,7 @@
           <w:color w:val="000000"/>
           <w:szCs w:val="28"/>
         </w:rPr>
-        <w:t xml:space="preserve"> </w:t>
+        <w:t>ожидаемое поведение субъекта (системы или её части),</w:t>
       </w:r>
       <w:r>
         <w:rPr>
@@ -4924,7 +4734,7 @@
           <w:color w:val="000000"/>
           <w:szCs w:val="28"/>
         </w:rPr>
-        <w:t>ожидаемое поведение субъекта (системы или её части),</w:t>
+        <w:t xml:space="preserve"> </w:t>
       </w:r>
       <w:r>
         <w:rPr>
@@ -4932,7 +4742,7 @@
           <w:color w:val="000000"/>
           <w:szCs w:val="28"/>
         </w:rPr>
-        <w:t xml:space="preserve"> </w:t>
+        <w:t>он описывает последовательности действий, включая их варианты, которые субъ</w:t>
       </w:r>
       <w:r>
         <w:rPr>
@@ -4940,7 +4750,7 @@
           <w:color w:val="000000"/>
           <w:szCs w:val="28"/>
         </w:rPr>
-        <w:t>он описывает последовательности действий, включая их варианты, которые субъ</w:t>
+        <w:t>е</w:t>
       </w:r>
       <w:r>
         <w:rPr>
@@ -4948,7 +4758,7 @@
           <w:color w:val="000000"/>
           <w:szCs w:val="28"/>
         </w:rPr>
-        <w:t>е</w:t>
+        <w:t>кт осуществляет для достижения действующим лицом определённого результата.</w:t>
       </w:r>
       <w:r>
         <w:rPr>
@@ -4956,7 +4766,7 @@
           <w:color w:val="000000"/>
           <w:szCs w:val="28"/>
         </w:rPr>
-        <w:t>кт осуществляет для достижения действующим лицом определённого результата.</w:t>
+        <w:t xml:space="preserve"> </w:t>
       </w:r>
       <w:r>
         <w:rPr>
@@ -4964,7 +4774,7 @@
           <w:color w:val="000000"/>
           <w:szCs w:val="28"/>
         </w:rPr>
-        <w:t xml:space="preserve"> </w:t>
+        <w:t>ВИ служат для описания взаимодействия системы с одним или несколькими</w:t>
       </w:r>
       <w:r>
         <w:rPr>
@@ -4972,7 +4782,7 @@
           <w:color w:val="000000"/>
           <w:szCs w:val="28"/>
         </w:rPr>
-        <w:t>ВИ служат для описания взаимодействия системы с одним или несколькими</w:t>
+        <w:t xml:space="preserve"> </w:t>
       </w:r>
       <w:r>
         <w:rPr>
@@ -4980,7 +4790,7 @@
           <w:color w:val="000000"/>
           <w:szCs w:val="28"/>
         </w:rPr>
-        <w:t xml:space="preserve"> </w:t>
+        <w:t>действующими лицами. Фактически диаграмму ВИ удобно применять при анализе</w:t>
       </w:r>
       <w:r>
         <w:rPr>
@@ -4988,7 +4798,7 @@
           <w:color w:val="000000"/>
           <w:szCs w:val="28"/>
         </w:rPr>
-        <w:t>действующими лицами. Фактически диаграмму ВИ удобно применять при анализе</w:t>
+        <w:t xml:space="preserve"> </w:t>
       </w:r>
       <w:r>
         <w:rPr>
@@ -4996,7 +4806,7 @@
           <w:color w:val="000000"/>
           <w:szCs w:val="28"/>
         </w:rPr>
-        <w:t xml:space="preserve"> </w:t>
+        <w:t>требований к функциям, доступным для пользователей</w:t>
       </w:r>
       <w:r>
         <w:rPr>
@@ -5004,12 +4814,28 @@
           <w:color w:val="000000"/>
           <w:szCs w:val="28"/>
         </w:rPr>
-        <w:t>требований к функциям, доступным для пользователей.</w:t>
-      </w:r>
-    </w:p>
-    <w:p>
-      <w:pPr>
-        <w:pStyle w:val="a1"/>
+        <w:t xml:space="preserve"> </w:t>
+      </w:r>
+      <w:r>
+        <w:rPr>
+          <w:rFonts w:cs="Times New Roman"/>
+          <w:color w:val="000000"/>
+          <w:szCs w:val="28"/>
+        </w:rPr>
+        <w:t>[1]</w:t>
+      </w:r>
+      <w:r>
+        <w:rPr>
+          <w:rFonts w:cs="Times New Roman"/>
+          <w:color w:val="000000"/>
+          <w:szCs w:val="28"/>
+        </w:rPr>
+        <w:t>.</w:t>
+      </w:r>
+    </w:p>
+    <w:p>
+      <w:pPr>
+        <w:pStyle w:val="a5"/>
       </w:pPr>
       <w:r>
         <w:t>Т</w:t>
@@ -5026,12 +4852,12 @@
     </w:p>
     <w:p>
       <w:pPr>
-        <w:pStyle w:val="a1"/>
-      </w:pPr>
-    </w:p>
-    <w:p>
-      <w:pPr>
-        <w:pStyle w:val="a1"/>
+        <w:pStyle w:val="a5"/>
+      </w:pPr>
+    </w:p>
+    <w:p>
+      <w:pPr>
+        <w:pStyle w:val="a5"/>
       </w:pPr>
     </w:p>
     <w:p>
@@ -5048,9 +4874,9 @@
     </w:p>
     <w:p>
       <w:pPr>
-        <w:pStyle w:val="11"/>
-      </w:pPr>
-      <w:bookmarkStart w:id="26" w:name="_Toc74183568"/>
+        <w:pStyle w:val="13"/>
+      </w:pPr>
+      <w:bookmarkStart w:id="27" w:name="_Toc74328316"/>
       <w:r>
         <w:lastRenderedPageBreak/>
         <w:t xml:space="preserve">3 </w:t>
@@ -5058,24 +4884,44 @@
       <w:r>
         <w:t>Диаграмма вариантов использования</w:t>
       </w:r>
-      <w:bookmarkEnd w:id="26"/>
-    </w:p>
-    <w:p>
-      <w:pPr>
-        <w:pStyle w:val="a1"/>
+      <w:bookmarkEnd w:id="27"/>
+    </w:p>
+    <w:p>
+      <w:pPr>
+        <w:pStyle w:val="a5"/>
       </w:pPr>
       <w:r>
         <w:t xml:space="preserve">Диаграмма вариантов использования представлена на рисунке 3.1. </w:t>
       </w:r>
     </w:p>
-    <w:commentRangeStart w:id="27"/>
-    <w:p>
-      <w:pPr>
-        <w:pStyle w:val="a1"/>
+    <w:p>
+      <w:pPr>
+        <w:pStyle w:val="a5"/>
         <w:ind w:firstLine="0"/>
       </w:pPr>
-      <w:r>
-        <w:object w:dxaOrig="13425" w:dyaOrig="8580" w14:anchorId="18FAF1E5">
+      <w:commentRangeStart w:id="28"/>
+      <w:commentRangeStart w:id="29"/>
+      <w:commentRangeEnd w:id="28"/>
+      <w:r>
+        <w:rPr>
+          <w:rStyle w:val="afd"/>
+          <w:color w:val="auto"/>
+        </w:rPr>
+        <w:commentReference w:id="28"/>
+      </w:r>
+      <w:commentRangeEnd w:id="29"/>
+      <w:r>
+        <w:rPr>
+          <w:rStyle w:val="afd"/>
+          <w:color w:val="auto"/>
+        </w:rPr>
+        <w:commentReference w:id="29"/>
+      </w:r>
+      <w:r>
+        <w:t xml:space="preserve"> </w:t>
+      </w:r>
+      <w:r>
+        <w:object w:dxaOrig="13200" w:dyaOrig="8415" w14:anchorId="2B086A7C">
           <v:shapetype id="_x0000_t75" coordsize="21600,21600" o:spt="75" o:preferrelative="t" path="m@4@5l@4@11@9@11@9@5xe" filled="f" stroked="f">
             <v:stroke joinstyle="miter"/>
             <v:formulas>
@@ -5095,24 +4941,16 @@
             <v:path o:extrusionok="f" gradientshapeok="t" o:connecttype="rect"/>
             <o:lock v:ext="edit" aspectratio="t"/>
           </v:shapetype>
-          <v:shape id="_x0000_i1025" type="#_x0000_t75" style="width:498pt;height:318pt" o:ole="">
+          <v:shape id="_x0000_i1031" type="#_x0000_t75" style="width:501.75pt;height:319.5pt" o:ole="">
             <v:imagedata r:id="rId10" o:title=""/>
           </v:shape>
-          <o:OLEObject Type="Embed" ProgID="Visio.Drawing.15" ShapeID="_x0000_i1025" DrawAspect="Content" ObjectID="_1684839961" r:id="rId11"/>
+          <o:OLEObject Type="Embed" ProgID="Visio.Drawing.15" ShapeID="_x0000_i1031" DrawAspect="Content" ObjectID="_1684941232" r:id="rId11"/>
         </w:object>
       </w:r>
-      <w:commentRangeEnd w:id="27"/>
-      <w:r>
-        <w:rPr>
-          <w:rStyle w:val="CommentReference"/>
-          <w:color w:val="auto"/>
-        </w:rPr>
-        <w:commentReference w:id="27"/>
-      </w:r>
-    </w:p>
-    <w:p>
-      <w:pPr>
-        <w:pStyle w:val="a1"/>
+    </w:p>
+    <w:p>
+      <w:pPr>
+        <w:pStyle w:val="a5"/>
         <w:jc w:val="center"/>
       </w:pPr>
       <w:r>
@@ -5133,9 +4971,9 @@
     </w:p>
     <w:p>
       <w:pPr>
-        <w:pStyle w:val="11"/>
-      </w:pPr>
-      <w:bookmarkStart w:id="28" w:name="_Toc74183569"/>
+        <w:pStyle w:val="13"/>
+      </w:pPr>
+      <w:bookmarkStart w:id="30" w:name="_Toc74328317"/>
       <w:r>
         <w:lastRenderedPageBreak/>
         <w:t xml:space="preserve">4 </w:t>
@@ -5143,11 +4981,11 @@
       <w:r>
         <w:t>Диаграмма классов</w:t>
       </w:r>
-      <w:bookmarkEnd w:id="28"/>
-    </w:p>
-    <w:p>
-      <w:pPr>
-        <w:pStyle w:val="a1"/>
+      <w:bookmarkEnd w:id="30"/>
+    </w:p>
+    <w:p>
+      <w:pPr>
+        <w:pStyle w:val="a5"/>
       </w:pPr>
       <w:r>
         <w:t>Диаграмма</w:t>
@@ -5161,7 +4999,7 @@
     </w:p>
     <w:p>
       <w:pPr>
-        <w:pStyle w:val="a1"/>
+        <w:pStyle w:val="a5"/>
         <w:ind w:firstLine="0"/>
       </w:pPr>
       <w:r>
@@ -5169,9 +5007,9 @@
           <w:noProof/>
         </w:rPr>
         <w:drawing>
-          <wp:inline distT="0" distB="0" distL="0" distR="0" wp14:anchorId="305E0EEE" wp14:editId="4B20AD6F">
-            <wp:extent cx="6362598" cy="6057900"/>
-            <wp:effectExtent l="0" t="0" r="635" b="0"/>
+          <wp:inline distT="0" distB="0" distL="0" distR="0" wp14:anchorId="11F4EF70" wp14:editId="00924AE1">
+            <wp:extent cx="6398968" cy="6105525"/>
+            <wp:effectExtent l="0" t="0" r="1905" b="0"/>
             <wp:docPr id="1" name="Рисунок 1"/>
             <wp:cNvGraphicFramePr>
               <a:graphicFrameLocks xmlns:a="http://schemas.openxmlformats.org/drawingml/2006/main" noChangeAspect="1"/>
@@ -5192,7 +5030,7 @@
                   <pic:spPr>
                     <a:xfrm>
                       <a:off x="0" y="0"/>
-                      <a:ext cx="6377937" cy="6072505"/>
+                      <a:ext cx="6404473" cy="6110778"/>
                     </a:xfrm>
                     <a:prstGeom prst="rect">
                       <a:avLst/>
@@ -5207,7 +5045,7 @@
     </w:p>
     <w:p>
       <w:pPr>
-        <w:pStyle w:val="a1"/>
+        <w:pStyle w:val="a5"/>
         <w:jc w:val="center"/>
       </w:pPr>
       <w:r>
@@ -5216,7 +5054,7 @@
     </w:p>
     <w:p>
       <w:pPr>
-        <w:pStyle w:val="a1"/>
+        <w:pStyle w:val="a5"/>
       </w:pPr>
     </w:p>
     <w:p>
@@ -5233,9 +5071,9 @@
     </w:p>
     <w:p>
       <w:pPr>
-        <w:pStyle w:val="11"/>
-      </w:pPr>
-      <w:bookmarkStart w:id="29" w:name="_Toc74183570"/>
+        <w:pStyle w:val="13"/>
+      </w:pPr>
+      <w:bookmarkStart w:id="31" w:name="_Toc74328318"/>
       <w:r>
         <w:lastRenderedPageBreak/>
         <w:t xml:space="preserve">5 </w:t>
@@ -5246,11 +5084,11 @@
       <w:r>
         <w:t xml:space="preserve"> образующих связь «Общее – частное»</w:t>
       </w:r>
-      <w:bookmarkEnd w:id="29"/>
-    </w:p>
-    <w:p>
-      <w:pPr>
-        <w:pStyle w:val="a1"/>
+      <w:bookmarkEnd w:id="31"/>
+    </w:p>
+    <w:p>
+      <w:pPr>
+        <w:pStyle w:val="a5"/>
         <w:jc w:val="right"/>
         <w:rPr>
           <w:lang w:val="en-US"/>
@@ -5259,18 +5097,16 @@
       <w:r>
         <w:t xml:space="preserve">Таблица 5.1. Описание класса </w:t>
       </w:r>
-      <w:proofErr w:type="spellStart"/>
       <w:r>
         <w:rPr>
           <w:lang w:val="en-US"/>
         </w:rPr>
         <w:t>EditionBase</w:t>
       </w:r>
-      <w:proofErr w:type="spellEnd"/>
     </w:p>
     <w:tbl>
       <w:tblPr>
-        <w:tblStyle w:val="TableGrid"/>
+        <w:tblStyle w:val="af9"/>
         <w:tblW w:w="5000" w:type="pct"/>
         <w:tblLook w:val="04A0" w:firstRow="1" w:lastRow="0" w:firstColumn="1" w:lastColumn="0" w:noHBand="0" w:noVBand="1"/>
       </w:tblPr>
@@ -5286,7 +5122,7 @@
           </w:tcPr>
           <w:p>
             <w:pPr>
-              <w:pStyle w:val="a3"/>
+              <w:pStyle w:val="a8"/>
               <w:jc w:val="center"/>
               <w:rPr>
                 <w:b/>
@@ -5308,7 +5144,7 @@
           </w:tcPr>
           <w:p>
             <w:pPr>
-              <w:pStyle w:val="a3"/>
+              <w:pStyle w:val="a8"/>
               <w:jc w:val="center"/>
               <w:rPr>
                 <w:b/>
@@ -5330,7 +5166,7 @@
           </w:tcPr>
           <w:p>
             <w:pPr>
-              <w:pStyle w:val="a3"/>
+              <w:pStyle w:val="a8"/>
               <w:jc w:val="center"/>
               <w:rPr>
                 <w:b/>
@@ -5355,7 +5191,7 @@
           </w:tcPr>
           <w:p>
             <w:pPr>
-              <w:pStyle w:val="a3"/>
+              <w:pStyle w:val="a8"/>
               <w:jc w:val="center"/>
               <w:rPr>
                 <w:b/>
@@ -5380,7 +5216,7 @@
           </w:tcPr>
           <w:p>
             <w:pPr>
-              <w:pStyle w:val="a3"/>
+              <w:pStyle w:val="a8"/>
             </w:pPr>
             <w:r>
               <w:t>Издание (книга, сборник, журнал, статья)</w:t>
@@ -5396,7 +5232,7 @@
           </w:tcPr>
           <w:p>
             <w:pPr>
-              <w:pStyle w:val="a3"/>
+              <w:pStyle w:val="a8"/>
               <w:jc w:val="center"/>
               <w:rPr>
                 <w:b/>
@@ -5420,7 +5256,7 @@
           </w:tcPr>
           <w:p>
             <w:pPr>
-              <w:pStyle w:val="a3"/>
+              <w:pStyle w:val="a8"/>
               <w:jc w:val="left"/>
               <w:rPr>
                 <w:lang w:val="en-US"/>
@@ -5440,7 +5276,7 @@
           </w:tcPr>
           <w:p>
             <w:pPr>
-              <w:pStyle w:val="a3"/>
+              <w:pStyle w:val="a8"/>
               <w:rPr>
                 <w:lang w:val="en-US"/>
               </w:rPr>
@@ -5459,7 +5295,7 @@
           </w:tcPr>
           <w:p>
             <w:pPr>
-              <w:pStyle w:val="a3"/>
+              <w:pStyle w:val="a8"/>
             </w:pPr>
             <w:r>
               <w:t>Информация об издании</w:t>
@@ -5474,7 +5310,7 @@
           </w:tcPr>
           <w:p>
             <w:pPr>
-              <w:pStyle w:val="a3"/>
+              <w:pStyle w:val="a8"/>
               <w:jc w:val="left"/>
               <w:rPr>
                 <w:lang w:val="en-US"/>
@@ -5494,7 +5330,7 @@
           </w:tcPr>
           <w:p>
             <w:pPr>
-              <w:pStyle w:val="a3"/>
+              <w:pStyle w:val="a8"/>
             </w:pPr>
             <w:r>
               <w:rPr>
@@ -5510,7 +5346,7 @@
           </w:tcPr>
           <w:p>
             <w:pPr>
-              <w:pStyle w:val="a3"/>
+              <w:pStyle w:val="a8"/>
             </w:pPr>
             <w:r>
               <w:t>Название</w:t>
@@ -5528,7 +5364,7 @@
           </w:tcPr>
           <w:p>
             <w:pPr>
-              <w:pStyle w:val="a3"/>
+              <w:pStyle w:val="a8"/>
               <w:jc w:val="left"/>
               <w:rPr>
                 <w:lang w:val="en-US"/>
@@ -5538,16 +5374,8 @@
               <w:rPr>
                 <w:lang w:val="en-US"/>
               </w:rPr>
-              <w:t xml:space="preserve">+ </w:t>
-            </w:r>
-            <w:proofErr w:type="spellStart"/>
-            <w:r>
-              <w:rPr>
-                <w:lang w:val="en-US"/>
-              </w:rPr>
-              <w:t>PageLimits</w:t>
-            </w:r>
-            <w:proofErr w:type="spellEnd"/>
+              <w:t>+ PageLimits</w:t>
+            </w:r>
           </w:p>
         </w:tc>
         <w:tc>
@@ -5556,7 +5384,7 @@
           </w:tcPr>
           <w:p>
             <w:pPr>
-              <w:pStyle w:val="a3"/>
+              <w:pStyle w:val="a8"/>
             </w:pPr>
             <w:r>
               <w:rPr>
@@ -5572,7 +5400,7 @@
           </w:tcPr>
           <w:p>
             <w:pPr>
-              <w:pStyle w:val="a3"/>
+              <w:pStyle w:val="a8"/>
             </w:pPr>
             <w:r>
               <w:t>Количество страниц издания</w:t>
@@ -5587,7 +5415,7 @@
           </w:tcPr>
           <w:p>
             <w:pPr>
-              <w:pStyle w:val="a3"/>
+              <w:pStyle w:val="a8"/>
               <w:jc w:val="left"/>
               <w:rPr>
                 <w:lang w:val="en-US"/>
@@ -5607,7 +5435,7 @@
           </w:tcPr>
           <w:p>
             <w:pPr>
-              <w:pStyle w:val="a3"/>
+              <w:pStyle w:val="a8"/>
             </w:pPr>
             <w:r>
               <w:rPr>
@@ -5623,7 +5451,7 @@
           </w:tcPr>
           <w:p>
             <w:pPr>
-              <w:pStyle w:val="a3"/>
+              <w:pStyle w:val="a8"/>
             </w:pPr>
             <w:r>
               <w:t>Место издания</w:t>
@@ -5638,7 +5466,7 @@
           </w:tcPr>
           <w:p>
             <w:pPr>
-              <w:pStyle w:val="a3"/>
+              <w:pStyle w:val="a8"/>
               <w:jc w:val="left"/>
               <w:rPr>
                 <w:lang w:val="en-US"/>
@@ -5658,7 +5486,7 @@
           </w:tcPr>
           <w:p>
             <w:pPr>
-              <w:pStyle w:val="a3"/>
+              <w:pStyle w:val="a8"/>
               <w:rPr>
                 <w:lang w:val="en-US"/>
               </w:rPr>
@@ -5677,7 +5505,7 @@
           </w:tcPr>
           <w:p>
             <w:pPr>
-              <w:pStyle w:val="a3"/>
+              <w:pStyle w:val="a8"/>
             </w:pPr>
             <w:r>
               <w:t>Год издания</w:t>
@@ -5693,7 +5521,7 @@
           </w:tcPr>
           <w:p>
             <w:pPr>
-              <w:pStyle w:val="a3"/>
+              <w:pStyle w:val="a8"/>
               <w:jc w:val="center"/>
               <w:rPr>
                 <w:b/>
@@ -5720,7 +5548,7 @@
           </w:tcPr>
           <w:p>
             <w:pPr>
-              <w:pStyle w:val="a3"/>
+              <w:pStyle w:val="a8"/>
               <w:jc w:val="left"/>
               <w:rPr>
                 <w:lang w:val="en-US"/>
@@ -5732,11 +5560,9 @@
               </w:rPr>
               <w:t xml:space="preserve"># </w:t>
             </w:r>
-            <w:proofErr w:type="spellStart"/>
             <w:r>
               <w:t>ValidateEmptyOrNull</w:t>
             </w:r>
-            <w:proofErr w:type="spellEnd"/>
             <w:r>
               <w:t xml:space="preserve"> </w:t>
             </w:r>
@@ -5754,7 +5580,7 @@
           </w:tcPr>
           <w:p>
             <w:pPr>
-              <w:pStyle w:val="a3"/>
+              <w:pStyle w:val="a8"/>
               <w:rPr>
                 <w:lang w:val="en-US"/>
               </w:rPr>
@@ -5773,16 +5599,11 @@
           </w:tcPr>
           <w:p>
             <w:pPr>
-              <w:pStyle w:val="a3"/>
-            </w:pPr>
-            <w:r>
-              <w:t xml:space="preserve">Проверка на пустую строку и </w:t>
-            </w:r>
-            <w:proofErr w:type="spellStart"/>
-            <w:r>
-              <w:t>null</w:t>
-            </w:r>
-            <w:proofErr w:type="spellEnd"/>
+              <w:pStyle w:val="a8"/>
+            </w:pPr>
+            <w:r>
+              <w:t>Проверка на пустую строку и null</w:t>
+            </w:r>
           </w:p>
         </w:tc>
       </w:tr>
@@ -5796,7 +5617,7 @@
           </w:tcPr>
           <w:p>
             <w:pPr>
-              <w:pStyle w:val="a3"/>
+              <w:pStyle w:val="a8"/>
               <w:jc w:val="left"/>
               <w:rPr>
                 <w:lang w:val="en-US"/>
@@ -5808,11 +5629,9 @@
               </w:rPr>
               <w:t xml:space="preserve"># </w:t>
             </w:r>
-            <w:proofErr w:type="spellStart"/>
             <w:r>
               <w:t>ValidateNullEmptyEnglish</w:t>
             </w:r>
-            <w:proofErr w:type="spellEnd"/>
             <w:r>
               <w:t xml:space="preserve"> </w:t>
             </w:r>
@@ -5830,7 +5649,7 @@
           </w:tcPr>
           <w:p>
             <w:pPr>
-              <w:pStyle w:val="a3"/>
+              <w:pStyle w:val="a8"/>
             </w:pPr>
             <w:r>
               <w:rPr>
@@ -5846,18 +5665,10 @@
           </w:tcPr>
           <w:p>
             <w:pPr>
-              <w:pStyle w:val="a3"/>
-            </w:pPr>
-            <w:r>
-              <w:t xml:space="preserve">Проверка на </w:t>
-            </w:r>
-            <w:proofErr w:type="spellStart"/>
-            <w:r>
-              <w:t>null</w:t>
-            </w:r>
-            <w:proofErr w:type="spellEnd"/>
-            <w:r>
-              <w:t>, пустую строку и паттерн</w:t>
+              <w:pStyle w:val="a8"/>
+            </w:pPr>
+            <w:r>
+              <w:t>Проверка на null, пустую строку и паттерн</w:t>
             </w:r>
           </w:p>
         </w:tc>
@@ -5869,7 +5680,7 @@
           </w:tcPr>
           <w:p>
             <w:pPr>
-              <w:pStyle w:val="a3"/>
+              <w:pStyle w:val="a8"/>
               <w:jc w:val="left"/>
               <w:rPr>
                 <w:lang w:val="en-US"/>
@@ -5881,11 +5692,9 @@
               </w:rPr>
               <w:t xml:space="preserve"># </w:t>
             </w:r>
-            <w:proofErr w:type="spellStart"/>
             <w:r>
               <w:t>ValidateNullEnglish</w:t>
             </w:r>
-            <w:proofErr w:type="spellEnd"/>
             <w:r>
               <w:rPr>
                 <w:lang w:val="en-US"/>
@@ -5900,7 +5709,7 @@
           </w:tcPr>
           <w:p>
             <w:pPr>
-              <w:pStyle w:val="a3"/>
+              <w:pStyle w:val="a8"/>
             </w:pPr>
             <w:r>
               <w:rPr>
@@ -5916,26 +5725,10 @@
           </w:tcPr>
           <w:p>
             <w:pPr>
-              <w:pStyle w:val="a3"/>
-            </w:pPr>
-            <w:r>
-              <w:t xml:space="preserve">Проверка на </w:t>
-            </w:r>
-            <w:proofErr w:type="spellStart"/>
-            <w:r>
-              <w:t>Null</w:t>
-            </w:r>
-            <w:proofErr w:type="spellEnd"/>
-            <w:r>
-              <w:t xml:space="preserve"> и </w:t>
-            </w:r>
-            <w:proofErr w:type="spellStart"/>
-            <w:r>
-              <w:t>соответсвие</w:t>
-            </w:r>
-            <w:proofErr w:type="spellEnd"/>
-            <w:r>
-              <w:t xml:space="preserve"> паттерну</w:t>
+              <w:pStyle w:val="a8"/>
+            </w:pPr>
+            <w:r>
+              <w:t>Проверка на Null и соответсвие паттерну</w:t>
             </w:r>
           </w:p>
         </w:tc>
@@ -5947,7 +5740,7 @@
           </w:tcPr>
           <w:p>
             <w:pPr>
-              <w:pStyle w:val="a3"/>
+              <w:pStyle w:val="a8"/>
               <w:jc w:val="left"/>
               <w:rPr>
                 <w:lang w:val="en-US"/>
@@ -5959,11 +5752,9 @@
               </w:rPr>
               <w:t xml:space="preserve">- </w:t>
             </w:r>
-            <w:proofErr w:type="spellStart"/>
             <w:r>
               <w:t>ValidatePageLimits</w:t>
             </w:r>
-            <w:proofErr w:type="spellEnd"/>
             <w:r>
               <w:rPr>
                 <w:lang w:val="en-US"/>
@@ -5978,7 +5769,7 @@
           </w:tcPr>
           <w:p>
             <w:pPr>
-              <w:pStyle w:val="a3"/>
+              <w:pStyle w:val="a8"/>
             </w:pPr>
             <w:r>
               <w:rPr>
@@ -5994,7 +5785,7 @@
           </w:tcPr>
           <w:p>
             <w:pPr>
-              <w:pStyle w:val="a3"/>
+              <w:pStyle w:val="a8"/>
             </w:pPr>
             <w:r>
               <w:t>Проверка</w:t>
@@ -6024,7 +5815,7 @@
           </w:tcPr>
           <w:p>
             <w:pPr>
-              <w:pStyle w:val="a3"/>
+              <w:pStyle w:val="a8"/>
               <w:jc w:val="left"/>
             </w:pPr>
             <w:r>
@@ -6033,11 +5824,9 @@
               </w:rPr>
               <w:t xml:space="preserve">- </w:t>
             </w:r>
-            <w:proofErr w:type="spellStart"/>
             <w:r>
               <w:t>ValidateP</w:t>
             </w:r>
-            <w:proofErr w:type="spellEnd"/>
             <w:r>
               <w:rPr>
                 <w:lang w:val="en-US"/>
@@ -6052,7 +5841,7 @@
           </w:tcPr>
           <w:p>
             <w:pPr>
-              <w:pStyle w:val="a3"/>
+              <w:pStyle w:val="a8"/>
             </w:pPr>
             <w:r>
               <w:rPr>
@@ -6068,16 +5857,11 @@
           </w:tcPr>
           <w:p>
             <w:pPr>
-              <w:pStyle w:val="a3"/>
-            </w:pPr>
-            <w:r>
-              <w:t xml:space="preserve">Проверка места </w:t>
-            </w:r>
-            <w:proofErr w:type="spellStart"/>
-            <w:r>
-              <w:t>изданя</w:t>
-            </w:r>
-            <w:proofErr w:type="spellEnd"/>
+              <w:pStyle w:val="a8"/>
+            </w:pPr>
+            <w:r>
+              <w:t>Проверка места изданя</w:t>
+            </w:r>
           </w:p>
         </w:tc>
       </w:tr>
@@ -6088,7 +5872,7 @@
           </w:tcPr>
           <w:p>
             <w:pPr>
-              <w:pStyle w:val="a3"/>
+              <w:pStyle w:val="a8"/>
               <w:jc w:val="left"/>
             </w:pPr>
             <w:r>
@@ -6097,11 +5881,9 @@
               </w:rPr>
               <w:t xml:space="preserve">- </w:t>
             </w:r>
-            <w:proofErr w:type="spellStart"/>
             <w:r>
               <w:t>Validate</w:t>
             </w:r>
-            <w:proofErr w:type="spellEnd"/>
             <w:r>
               <w:rPr>
                 <w:lang w:val="en-US"/>
@@ -6116,7 +5898,7 @@
           </w:tcPr>
           <w:p>
             <w:pPr>
-              <w:pStyle w:val="a3"/>
+              <w:pStyle w:val="a8"/>
             </w:pPr>
             <w:r>
               <w:rPr>
@@ -6132,7 +5914,7 @@
           </w:tcPr>
           <w:p>
             <w:pPr>
-              <w:pStyle w:val="a3"/>
+              <w:pStyle w:val="a8"/>
             </w:pPr>
             <w:r>
               <w:t>Проверка года</w:t>
@@ -6143,12 +5925,12 @@
     </w:tbl>
     <w:p>
       <w:pPr>
-        <w:pStyle w:val="a1"/>
-      </w:pPr>
-    </w:p>
-    <w:p>
-      <w:pPr>
-        <w:pStyle w:val="a1"/>
+        <w:pStyle w:val="a5"/>
+      </w:pPr>
+    </w:p>
+    <w:p>
+      <w:pPr>
+        <w:pStyle w:val="a5"/>
         <w:jc w:val="right"/>
         <w:rPr>
           <w:lang w:val="en-US"/>
@@ -6172,7 +5954,7 @@
     </w:p>
     <w:tbl>
       <w:tblPr>
-        <w:tblStyle w:val="TableGrid"/>
+        <w:tblStyle w:val="af9"/>
         <w:tblW w:w="5000" w:type="pct"/>
         <w:tblLook w:val="04A0" w:firstRow="1" w:lastRow="0" w:firstColumn="1" w:lastColumn="0" w:noHBand="0" w:noVBand="1"/>
       </w:tblPr>
@@ -6188,7 +5970,7 @@
           </w:tcPr>
           <w:p>
             <w:pPr>
-              <w:pStyle w:val="a3"/>
+              <w:pStyle w:val="a8"/>
               <w:jc w:val="center"/>
               <w:rPr>
                 <w:b/>
@@ -6210,7 +5992,7 @@
           </w:tcPr>
           <w:p>
             <w:pPr>
-              <w:pStyle w:val="a3"/>
+              <w:pStyle w:val="a8"/>
               <w:jc w:val="center"/>
               <w:rPr>
                 <w:b/>
@@ -6232,7 +6014,7 @@
           </w:tcPr>
           <w:p>
             <w:pPr>
-              <w:pStyle w:val="a3"/>
+              <w:pStyle w:val="a8"/>
               <w:jc w:val="center"/>
               <w:rPr>
                 <w:b/>
@@ -6257,7 +6039,7 @@
           </w:tcPr>
           <w:p>
             <w:pPr>
-              <w:pStyle w:val="a3"/>
+              <w:pStyle w:val="a8"/>
               <w:jc w:val="center"/>
               <w:rPr>
                 <w:b/>
@@ -6282,7 +6064,7 @@
           </w:tcPr>
           <w:p>
             <w:pPr>
-              <w:pStyle w:val="a3"/>
+              <w:pStyle w:val="a8"/>
               <w:rPr>
                 <w:lang w:val="en-US"/>
               </w:rPr>
@@ -6301,7 +6083,7 @@
           </w:tcPr>
           <w:p>
             <w:pPr>
-              <w:pStyle w:val="a3"/>
+              <w:pStyle w:val="a8"/>
               <w:jc w:val="center"/>
               <w:rPr>
                 <w:b/>
@@ -6325,7 +6107,7 @@
           </w:tcPr>
           <w:p>
             <w:pPr>
-              <w:pStyle w:val="a3"/>
+              <w:pStyle w:val="a8"/>
               <w:jc w:val="left"/>
               <w:rPr>
                 <w:lang w:val="en-US"/>
@@ -6345,7 +6127,7 @@
           </w:tcPr>
           <w:p>
             <w:pPr>
-              <w:pStyle w:val="a3"/>
+              <w:pStyle w:val="a8"/>
               <w:rPr>
                 <w:lang w:val="en-US"/>
               </w:rPr>
@@ -6364,7 +6146,7 @@
           </w:tcPr>
           <w:p>
             <w:pPr>
-              <w:pStyle w:val="a3"/>
+              <w:pStyle w:val="a8"/>
             </w:pPr>
             <w:r>
               <w:t>Информация о книге</w:t>
@@ -6379,7 +6161,7 @@
           </w:tcPr>
           <w:p>
             <w:pPr>
-              <w:pStyle w:val="a3"/>
+              <w:pStyle w:val="a8"/>
               <w:jc w:val="left"/>
               <w:rPr>
                 <w:lang w:val="en-US"/>
@@ -6391,14 +6173,12 @@
               </w:rPr>
               <w:t xml:space="preserve">+ </w:t>
             </w:r>
-            <w:proofErr w:type="spellStart"/>
             <w:r>
               <w:rPr>
                 <w:lang w:val="en-US"/>
               </w:rPr>
               <w:t>AdditionalInformation</w:t>
             </w:r>
-            <w:proofErr w:type="spellEnd"/>
           </w:p>
         </w:tc>
         <w:tc>
@@ -6407,7 +6187,7 @@
           </w:tcPr>
           <w:p>
             <w:pPr>
-              <w:pStyle w:val="a3"/>
+              <w:pStyle w:val="a8"/>
             </w:pPr>
             <w:r>
               <w:rPr>
@@ -6423,7 +6203,7 @@
           </w:tcPr>
           <w:p>
             <w:pPr>
-              <w:pStyle w:val="a3"/>
+              <w:pStyle w:val="a8"/>
             </w:pPr>
             <w:r>
               <w:t>Дополнительные сведения</w:t>
@@ -6438,7 +6218,7 @@
           </w:tcPr>
           <w:p>
             <w:pPr>
-              <w:pStyle w:val="a3"/>
+              <w:pStyle w:val="a8"/>
               <w:jc w:val="left"/>
               <w:rPr>
                 <w:lang w:val="en-US"/>
@@ -6450,14 +6230,12 @@
               </w:rPr>
               <w:t xml:space="preserve">+ </w:t>
             </w:r>
-            <w:proofErr w:type="spellStart"/>
             <w:r>
               <w:rPr>
                 <w:lang w:val="en-US"/>
               </w:rPr>
               <w:t>MainAuthor</w:t>
             </w:r>
-            <w:proofErr w:type="spellEnd"/>
           </w:p>
         </w:tc>
         <w:tc>
@@ -6466,7 +6244,7 @@
           </w:tcPr>
           <w:p>
             <w:pPr>
-              <w:pStyle w:val="a3"/>
+              <w:pStyle w:val="a8"/>
             </w:pPr>
             <w:r>
               <w:rPr>
@@ -6482,7 +6260,7 @@
           </w:tcPr>
           <w:p>
             <w:pPr>
-              <w:pStyle w:val="a3"/>
+              <w:pStyle w:val="a8"/>
             </w:pPr>
             <w:r>
               <w:t>Главный автор</w:t>
@@ -6497,7 +6275,7 @@
           </w:tcPr>
           <w:p>
             <w:pPr>
-              <w:pStyle w:val="a3"/>
+              <w:pStyle w:val="a8"/>
               <w:jc w:val="left"/>
               <w:rPr>
                 <w:lang w:val="en-US"/>
@@ -6523,7 +6301,7 @@
           </w:tcPr>
           <w:p>
             <w:pPr>
-              <w:pStyle w:val="a3"/>
+              <w:pStyle w:val="a8"/>
             </w:pPr>
             <w:r>
               <w:rPr>
@@ -6539,7 +6317,7 @@
           </w:tcPr>
           <w:p>
             <w:pPr>
-              <w:pStyle w:val="a3"/>
+              <w:pStyle w:val="a8"/>
             </w:pPr>
             <w:r>
               <w:t>Издательство</w:t>
@@ -6554,7 +6332,7 @@
           </w:tcPr>
           <w:p>
             <w:pPr>
-              <w:pStyle w:val="a3"/>
+              <w:pStyle w:val="a8"/>
               <w:jc w:val="left"/>
               <w:rPr>
                 <w:lang w:val="en-US"/>
@@ -6566,14 +6344,12 @@
               </w:rPr>
               <w:t xml:space="preserve">+ </w:t>
             </w:r>
-            <w:proofErr w:type="spellStart"/>
             <w:r>
               <w:rPr>
                 <w:lang w:val="en-US"/>
               </w:rPr>
               <w:t>SecondAuthor</w:t>
             </w:r>
-            <w:proofErr w:type="spellEnd"/>
           </w:p>
         </w:tc>
         <w:tc>
@@ -6582,7 +6358,7 @@
           </w:tcPr>
           <w:p>
             <w:pPr>
-              <w:pStyle w:val="a3"/>
+              <w:pStyle w:val="a8"/>
               <w:rPr>
                 <w:lang w:val="en-US"/>
               </w:rPr>
@@ -6601,7 +6377,7 @@
           </w:tcPr>
           <w:p>
             <w:pPr>
-              <w:pStyle w:val="a3"/>
+              <w:pStyle w:val="a8"/>
             </w:pPr>
             <w:r>
               <w:t>Соавтор(ы)</w:t>
@@ -6616,7 +6392,7 @@
           </w:tcPr>
           <w:p>
             <w:pPr>
-              <w:pStyle w:val="a3"/>
+              <w:pStyle w:val="a8"/>
               <w:ind w:left="708" w:hanging="708"/>
               <w:jc w:val="left"/>
               <w:rPr>
@@ -6637,7 +6413,7 @@
           </w:tcPr>
           <w:p>
             <w:pPr>
-              <w:pStyle w:val="a3"/>
+              <w:pStyle w:val="a8"/>
               <w:rPr>
                 <w:lang w:val="en-US"/>
               </w:rPr>
@@ -6656,7 +6432,7 @@
           </w:tcPr>
           <w:p>
             <w:pPr>
-              <w:pStyle w:val="a3"/>
+              <w:pStyle w:val="a8"/>
             </w:pPr>
             <w:r>
               <w:t>Тип книги</w:t>
@@ -6672,7 +6448,7 @@
           </w:tcPr>
           <w:p>
             <w:pPr>
-              <w:pStyle w:val="a3"/>
+              <w:pStyle w:val="a8"/>
               <w:jc w:val="center"/>
               <w:rPr>
                 <w:b/>
@@ -6699,7 +6475,7 @@
           </w:tcPr>
           <w:p>
             <w:pPr>
-              <w:pStyle w:val="a3"/>
+              <w:pStyle w:val="a8"/>
               <w:jc w:val="left"/>
               <w:rPr>
                 <w:lang w:val="en-US"/>
@@ -6728,7 +6504,7 @@
           </w:tcPr>
           <w:p>
             <w:pPr>
-              <w:pStyle w:val="a3"/>
+              <w:pStyle w:val="a8"/>
               <w:rPr>
                 <w:lang w:val="en-US"/>
               </w:rPr>
@@ -6741,16 +6517,11 @@
           </w:tcPr>
           <w:p>
             <w:pPr>
-              <w:pStyle w:val="a3"/>
-            </w:pPr>
-            <w:r>
-              <w:t xml:space="preserve">Конструктор класса для </w:t>
-            </w:r>
-            <w:proofErr w:type="spellStart"/>
-            <w:r>
-              <w:t>сериализации</w:t>
-            </w:r>
-            <w:proofErr w:type="spellEnd"/>
+              <w:pStyle w:val="a8"/>
+            </w:pPr>
+            <w:r>
+              <w:t>Конструктор класса для сериализации</w:t>
+            </w:r>
           </w:p>
         </w:tc>
       </w:tr>
@@ -6764,7 +6535,7 @@
           </w:tcPr>
           <w:p>
             <w:pPr>
-              <w:pStyle w:val="a3"/>
+              <w:pStyle w:val="a8"/>
               <w:jc w:val="left"/>
               <w:rPr>
                 <w:lang w:val="en-US"/>
@@ -6796,7 +6567,7 @@
           </w:tcPr>
           <w:p>
             <w:pPr>
-              <w:pStyle w:val="a3"/>
+              <w:pStyle w:val="a8"/>
               <w:rPr>
                 <w:lang w:val="en-US"/>
               </w:rPr>
@@ -6809,7 +6580,7 @@
           </w:tcPr>
           <w:p>
             <w:pPr>
-              <w:pStyle w:val="a3"/>
+              <w:pStyle w:val="a8"/>
             </w:pPr>
             <w:r>
               <w:t>Конструктор класса</w:t>
@@ -6820,22 +6591,22 @@
     </w:tbl>
     <w:p>
       <w:pPr>
-        <w:pStyle w:val="a1"/>
-      </w:pPr>
-    </w:p>
-    <w:p>
-      <w:pPr>
-        <w:pStyle w:val="a1"/>
-      </w:pPr>
-    </w:p>
-    <w:p>
-      <w:pPr>
-        <w:pStyle w:val="a1"/>
-      </w:pPr>
-    </w:p>
-    <w:p>
-      <w:pPr>
-        <w:pStyle w:val="a1"/>
+        <w:pStyle w:val="a5"/>
+      </w:pPr>
+    </w:p>
+    <w:p>
+      <w:pPr>
+        <w:pStyle w:val="a5"/>
+      </w:pPr>
+    </w:p>
+    <w:p>
+      <w:pPr>
+        <w:pStyle w:val="a5"/>
+      </w:pPr>
+    </w:p>
+    <w:p>
+      <w:pPr>
+        <w:pStyle w:val="a5"/>
         <w:jc w:val="right"/>
         <w:rPr>
           <w:lang w:val="en-US"/>
@@ -6857,7 +6628,7 @@
     </w:p>
     <w:tbl>
       <w:tblPr>
-        <w:tblStyle w:val="TableGrid"/>
+        <w:tblStyle w:val="af9"/>
         <w:tblW w:w="5000" w:type="pct"/>
         <w:tblLook w:val="04A0" w:firstRow="1" w:lastRow="0" w:firstColumn="1" w:lastColumn="0" w:noHBand="0" w:noVBand="1"/>
       </w:tblPr>
@@ -6873,7 +6644,7 @@
           </w:tcPr>
           <w:p>
             <w:pPr>
-              <w:pStyle w:val="a3"/>
+              <w:pStyle w:val="a8"/>
               <w:jc w:val="center"/>
               <w:rPr>
                 <w:b/>
@@ -6895,7 +6666,7 @@
           </w:tcPr>
           <w:p>
             <w:pPr>
-              <w:pStyle w:val="a3"/>
+              <w:pStyle w:val="a8"/>
               <w:jc w:val="center"/>
               <w:rPr>
                 <w:b/>
@@ -6917,7 +6688,7 @@
           </w:tcPr>
           <w:p>
             <w:pPr>
-              <w:pStyle w:val="a3"/>
+              <w:pStyle w:val="a8"/>
               <w:jc w:val="center"/>
               <w:rPr>
                 <w:b/>
@@ -6942,7 +6713,7 @@
           </w:tcPr>
           <w:p>
             <w:pPr>
-              <w:pStyle w:val="a3"/>
+              <w:pStyle w:val="a8"/>
               <w:jc w:val="center"/>
               <w:rPr>
                 <w:b/>
@@ -6967,7 +6738,7 @@
           </w:tcPr>
           <w:p>
             <w:pPr>
-              <w:pStyle w:val="a3"/>
+              <w:pStyle w:val="a8"/>
               <w:rPr>
                 <w:lang w:val="en-US"/>
               </w:rPr>
@@ -6986,7 +6757,7 @@
           </w:tcPr>
           <w:p>
             <w:pPr>
-              <w:pStyle w:val="a3"/>
+              <w:pStyle w:val="a8"/>
               <w:jc w:val="center"/>
               <w:rPr>
                 <w:b/>
@@ -7010,7 +6781,7 @@
           </w:tcPr>
           <w:p>
             <w:pPr>
-              <w:pStyle w:val="a3"/>
+              <w:pStyle w:val="a8"/>
               <w:jc w:val="left"/>
               <w:rPr>
                 <w:lang w:val="en-US"/>
@@ -7030,7 +6801,7 @@
           </w:tcPr>
           <w:p>
             <w:pPr>
-              <w:pStyle w:val="a3"/>
+              <w:pStyle w:val="a8"/>
               <w:rPr>
                 <w:lang w:val="en-US"/>
               </w:rPr>
@@ -7049,7 +6820,7 @@
           </w:tcPr>
           <w:p>
             <w:pPr>
-              <w:pStyle w:val="a3"/>
+              <w:pStyle w:val="a8"/>
               <w:rPr>
                 <w:lang w:val="en-US"/>
               </w:rPr>
@@ -7070,7 +6841,7 @@
           </w:tcPr>
           <w:p>
             <w:pPr>
-              <w:pStyle w:val="a3"/>
+              <w:pStyle w:val="a8"/>
               <w:jc w:val="left"/>
               <w:rPr>
                 <w:lang w:val="en-US"/>
@@ -7082,14 +6853,12 @@
               </w:rPr>
               <w:t xml:space="preserve">+ </w:t>
             </w:r>
-            <w:proofErr w:type="spellStart"/>
             <w:r>
               <w:rPr>
                 <w:lang w:val="en-US"/>
               </w:rPr>
               <w:t>NameOfConference</w:t>
             </w:r>
-            <w:proofErr w:type="spellEnd"/>
           </w:p>
         </w:tc>
         <w:tc>
@@ -7098,7 +6867,7 @@
           </w:tcPr>
           <w:p>
             <w:pPr>
-              <w:pStyle w:val="a3"/>
+              <w:pStyle w:val="a8"/>
             </w:pPr>
             <w:r>
               <w:rPr>
@@ -7114,7 +6883,7 @@
           </w:tcPr>
           <w:p>
             <w:pPr>
-              <w:pStyle w:val="a3"/>
+              <w:pStyle w:val="a8"/>
             </w:pPr>
             <w:r>
               <w:t>Название конференции</w:t>
@@ -7129,7 +6898,7 @@
           </w:tcPr>
           <w:p>
             <w:pPr>
-              <w:pStyle w:val="a3"/>
+              <w:pStyle w:val="a8"/>
               <w:jc w:val="left"/>
               <w:rPr>
                 <w:lang w:val="en-US"/>
@@ -7155,7 +6924,7 @@
           </w:tcPr>
           <w:p>
             <w:pPr>
-              <w:pStyle w:val="a3"/>
+              <w:pStyle w:val="a8"/>
             </w:pPr>
             <w:r>
               <w:rPr>
@@ -7171,7 +6940,7 @@
           </w:tcPr>
           <w:p>
             <w:pPr>
-              <w:pStyle w:val="a3"/>
+              <w:pStyle w:val="a8"/>
             </w:pPr>
             <w:r>
               <w:t>Издательство</w:t>
@@ -7187,7 +6956,7 @@
           </w:tcPr>
           <w:p>
             <w:pPr>
-              <w:pStyle w:val="a3"/>
+              <w:pStyle w:val="a8"/>
               <w:jc w:val="center"/>
               <w:rPr>
                 <w:b/>
@@ -7214,7 +6983,7 @@
           </w:tcPr>
           <w:p>
             <w:pPr>
-              <w:pStyle w:val="a3"/>
+              <w:pStyle w:val="a8"/>
               <w:jc w:val="left"/>
               <w:rPr>
                 <w:lang w:val="en-US"/>
@@ -7243,7 +7012,7 @@
           </w:tcPr>
           <w:p>
             <w:pPr>
-              <w:pStyle w:val="a3"/>
+              <w:pStyle w:val="a8"/>
               <w:rPr>
                 <w:lang w:val="en-US"/>
               </w:rPr>
@@ -7256,16 +7025,11 @@
           </w:tcPr>
           <w:p>
             <w:pPr>
-              <w:pStyle w:val="a3"/>
-            </w:pPr>
-            <w:r>
-              <w:t xml:space="preserve">Конструктор класса для </w:t>
-            </w:r>
-            <w:proofErr w:type="spellStart"/>
-            <w:r>
-              <w:t>сериализации</w:t>
-            </w:r>
-            <w:proofErr w:type="spellEnd"/>
+              <w:pStyle w:val="a8"/>
+            </w:pPr>
+            <w:r>
+              <w:t>Конструктор класса для сериализации</w:t>
+            </w:r>
           </w:p>
         </w:tc>
       </w:tr>
@@ -7279,7 +7043,7 @@
           </w:tcPr>
           <w:p>
             <w:pPr>
-              <w:pStyle w:val="a3"/>
+              <w:pStyle w:val="a8"/>
               <w:jc w:val="left"/>
               <w:rPr>
                 <w:lang w:val="en-US"/>
@@ -7311,7 +7075,7 @@
           </w:tcPr>
           <w:p>
             <w:pPr>
-              <w:pStyle w:val="a3"/>
+              <w:pStyle w:val="a8"/>
               <w:rPr>
                 <w:lang w:val="en-US"/>
               </w:rPr>
@@ -7324,7 +7088,7 @@
           </w:tcPr>
           <w:p>
             <w:pPr>
-              <w:pStyle w:val="a3"/>
+              <w:pStyle w:val="a8"/>
             </w:pPr>
             <w:r>
               <w:t>Конструктор класса</w:t>
@@ -7335,12 +7099,12 @@
     </w:tbl>
     <w:p>
       <w:pPr>
-        <w:pStyle w:val="a1"/>
-      </w:pPr>
-    </w:p>
-    <w:p>
-      <w:pPr>
-        <w:pStyle w:val="a1"/>
+        <w:pStyle w:val="a5"/>
+      </w:pPr>
+    </w:p>
+    <w:p>
+      <w:pPr>
+        <w:pStyle w:val="a5"/>
         <w:jc w:val="right"/>
         <w:rPr>
           <w:lang w:val="en-US"/>
@@ -7364,7 +7128,7 @@
     </w:p>
     <w:tbl>
       <w:tblPr>
-        <w:tblStyle w:val="TableGrid"/>
+        <w:tblStyle w:val="af9"/>
         <w:tblW w:w="5000" w:type="pct"/>
         <w:tblLook w:val="04A0" w:firstRow="1" w:lastRow="0" w:firstColumn="1" w:lastColumn="0" w:noHBand="0" w:noVBand="1"/>
       </w:tblPr>
@@ -7380,7 +7144,7 @@
           </w:tcPr>
           <w:p>
             <w:pPr>
-              <w:pStyle w:val="a3"/>
+              <w:pStyle w:val="a8"/>
               <w:jc w:val="center"/>
               <w:rPr>
                 <w:b/>
@@ -7402,7 +7166,7 @@
           </w:tcPr>
           <w:p>
             <w:pPr>
-              <w:pStyle w:val="a3"/>
+              <w:pStyle w:val="a8"/>
               <w:jc w:val="center"/>
               <w:rPr>
                 <w:b/>
@@ -7424,7 +7188,7 @@
           </w:tcPr>
           <w:p>
             <w:pPr>
-              <w:pStyle w:val="a3"/>
+              <w:pStyle w:val="a8"/>
               <w:jc w:val="center"/>
               <w:rPr>
                 <w:b/>
@@ -7449,7 +7213,7 @@
           </w:tcPr>
           <w:p>
             <w:pPr>
-              <w:pStyle w:val="a3"/>
+              <w:pStyle w:val="a8"/>
               <w:jc w:val="center"/>
               <w:rPr>
                 <w:b/>
@@ -7474,7 +7238,7 @@
           </w:tcPr>
           <w:p>
             <w:pPr>
-              <w:pStyle w:val="a3"/>
+              <w:pStyle w:val="a8"/>
               <w:rPr>
                 <w:lang w:val="en-US"/>
               </w:rPr>
@@ -7493,7 +7257,7 @@
           </w:tcPr>
           <w:p>
             <w:pPr>
-              <w:pStyle w:val="a3"/>
+              <w:pStyle w:val="a8"/>
               <w:jc w:val="center"/>
               <w:rPr>
                 <w:b/>
@@ -7517,7 +7281,7 @@
           </w:tcPr>
           <w:p>
             <w:pPr>
-              <w:pStyle w:val="a3"/>
+              <w:pStyle w:val="a8"/>
               <w:jc w:val="left"/>
               <w:rPr>
                 <w:lang w:val="en-US"/>
@@ -7537,7 +7301,7 @@
           </w:tcPr>
           <w:p>
             <w:pPr>
-              <w:pStyle w:val="a3"/>
+              <w:pStyle w:val="a8"/>
               <w:rPr>
                 <w:lang w:val="en-US"/>
               </w:rPr>
@@ -7556,7 +7320,7 @@
           </w:tcPr>
           <w:p>
             <w:pPr>
-              <w:pStyle w:val="a3"/>
+              <w:pStyle w:val="a8"/>
             </w:pPr>
             <w:r>
               <w:t xml:space="preserve">Информация о </w:t>
@@ -7574,7 +7338,7 @@
           </w:tcPr>
           <w:p>
             <w:pPr>
-              <w:pStyle w:val="a3"/>
+              <w:pStyle w:val="a8"/>
               <w:jc w:val="left"/>
               <w:rPr>
                 <w:lang w:val="en-US"/>
@@ -7600,7 +7364,7 @@
           </w:tcPr>
           <w:p>
             <w:pPr>
-              <w:pStyle w:val="a3"/>
+              <w:pStyle w:val="a8"/>
             </w:pPr>
             <w:r>
               <w:rPr>
@@ -7616,7 +7380,7 @@
           </w:tcPr>
           <w:p>
             <w:pPr>
-              <w:pStyle w:val="a3"/>
+              <w:pStyle w:val="a8"/>
             </w:pPr>
             <w:r>
               <w:t>Учредитель журнала</w:t>
@@ -7631,7 +7395,7 @@
           </w:tcPr>
           <w:p>
             <w:pPr>
-              <w:pStyle w:val="a3"/>
+              <w:pStyle w:val="a8"/>
               <w:jc w:val="left"/>
               <w:rPr>
                 <w:lang w:val="en-US"/>
@@ -7643,14 +7407,12 @@
               </w:rPr>
               <w:t xml:space="preserve">+ </w:t>
             </w:r>
-            <w:proofErr w:type="spellStart"/>
             <w:r>
               <w:rPr>
                 <w:lang w:val="en-US"/>
               </w:rPr>
               <w:t>MainEditor</w:t>
             </w:r>
-            <w:proofErr w:type="spellEnd"/>
           </w:p>
         </w:tc>
         <w:tc>
@@ -7659,7 +7421,7 @@
           </w:tcPr>
           <w:p>
             <w:pPr>
-              <w:pStyle w:val="a3"/>
+              <w:pStyle w:val="a8"/>
               <w:rPr>
                 <w:lang w:val="en-US"/>
               </w:rPr>
@@ -7678,7 +7440,7 @@
           </w:tcPr>
           <w:p>
             <w:pPr>
-              <w:pStyle w:val="a3"/>
+              <w:pStyle w:val="a8"/>
             </w:pPr>
             <w:r>
               <w:t>Главный редактор</w:t>
@@ -7693,7 +7455,7 @@
           </w:tcPr>
           <w:p>
             <w:pPr>
-              <w:pStyle w:val="a3"/>
+              <w:pStyle w:val="a8"/>
               <w:ind w:left="708" w:hanging="708"/>
               <w:jc w:val="left"/>
               <w:rPr>
@@ -7714,7 +7476,7 @@
           </w:tcPr>
           <w:p>
             <w:pPr>
-              <w:pStyle w:val="a3"/>
+              <w:pStyle w:val="a8"/>
               <w:rPr>
                 <w:lang w:val="en-US"/>
               </w:rPr>
@@ -7733,7 +7495,7 @@
           </w:tcPr>
           <w:p>
             <w:pPr>
-              <w:pStyle w:val="a3"/>
+              <w:pStyle w:val="a8"/>
             </w:pPr>
             <w:r>
               <w:t xml:space="preserve">Тип </w:t>
@@ -7752,7 +7514,7 @@
           </w:tcPr>
           <w:p>
             <w:pPr>
-              <w:pStyle w:val="a3"/>
+              <w:pStyle w:val="a8"/>
               <w:jc w:val="center"/>
               <w:rPr>
                 <w:b/>
@@ -7779,7 +7541,7 @@
           </w:tcPr>
           <w:p>
             <w:pPr>
-              <w:pStyle w:val="a3"/>
+              <w:pStyle w:val="a8"/>
               <w:jc w:val="left"/>
               <w:rPr>
                 <w:lang w:val="en-US"/>
@@ -7808,7 +7570,7 @@
           </w:tcPr>
           <w:p>
             <w:pPr>
-              <w:pStyle w:val="a3"/>
+              <w:pStyle w:val="a8"/>
               <w:rPr>
                 <w:lang w:val="en-US"/>
               </w:rPr>
@@ -7821,16 +7583,11 @@
           </w:tcPr>
           <w:p>
             <w:pPr>
-              <w:pStyle w:val="a3"/>
-            </w:pPr>
-            <w:r>
-              <w:t xml:space="preserve">Конструктор класса для </w:t>
-            </w:r>
-            <w:proofErr w:type="spellStart"/>
-            <w:r>
-              <w:t>сериализации</w:t>
-            </w:r>
-            <w:proofErr w:type="spellEnd"/>
+              <w:pStyle w:val="a8"/>
+            </w:pPr>
+            <w:r>
+              <w:t>Конструктор класса для сериализации</w:t>
+            </w:r>
           </w:p>
         </w:tc>
       </w:tr>
@@ -7844,7 +7601,7 @@
           </w:tcPr>
           <w:p>
             <w:pPr>
-              <w:pStyle w:val="a3"/>
+              <w:pStyle w:val="a8"/>
               <w:jc w:val="left"/>
               <w:rPr>
                 <w:lang w:val="en-US"/>
@@ -7876,7 +7633,7 @@
           </w:tcPr>
           <w:p>
             <w:pPr>
-              <w:pStyle w:val="a3"/>
+              <w:pStyle w:val="a8"/>
               <w:rPr>
                 <w:lang w:val="en-US"/>
               </w:rPr>
@@ -7889,7 +7646,7 @@
           </w:tcPr>
           <w:p>
             <w:pPr>
-              <w:pStyle w:val="a3"/>
+              <w:pStyle w:val="a8"/>
             </w:pPr>
             <w:r>
               <w:t>Конструктор класса</w:t>
@@ -7900,12 +7657,12 @@
     </w:tbl>
     <w:p>
       <w:pPr>
-        <w:pStyle w:val="a1"/>
-      </w:pPr>
-    </w:p>
-    <w:p>
-      <w:pPr>
-        <w:pStyle w:val="a1"/>
+        <w:pStyle w:val="a5"/>
+      </w:pPr>
+    </w:p>
+    <w:p>
+      <w:pPr>
+        <w:pStyle w:val="a5"/>
         <w:jc w:val="right"/>
         <w:rPr>
           <w:lang w:val="en-US"/>
@@ -7923,7 +7680,7 @@
     </w:p>
     <w:tbl>
       <w:tblPr>
-        <w:tblStyle w:val="TableGrid"/>
+        <w:tblStyle w:val="af9"/>
         <w:tblW w:w="5000" w:type="pct"/>
         <w:tblLook w:val="04A0" w:firstRow="1" w:lastRow="0" w:firstColumn="1" w:lastColumn="0" w:noHBand="0" w:noVBand="1"/>
       </w:tblPr>
@@ -7939,7 +7696,7 @@
           </w:tcPr>
           <w:p>
             <w:pPr>
-              <w:pStyle w:val="a3"/>
+              <w:pStyle w:val="a8"/>
               <w:jc w:val="center"/>
               <w:rPr>
                 <w:b/>
@@ -7961,7 +7718,7 @@
           </w:tcPr>
           <w:p>
             <w:pPr>
-              <w:pStyle w:val="a3"/>
+              <w:pStyle w:val="a8"/>
               <w:jc w:val="center"/>
               <w:rPr>
                 <w:b/>
@@ -7983,7 +7740,7 @@
           </w:tcPr>
           <w:p>
             <w:pPr>
-              <w:pStyle w:val="a3"/>
+              <w:pStyle w:val="a8"/>
               <w:jc w:val="center"/>
               <w:rPr>
                 <w:b/>
@@ -8008,7 +7765,7 @@
           </w:tcPr>
           <w:p>
             <w:pPr>
-              <w:pStyle w:val="a3"/>
+              <w:pStyle w:val="a8"/>
               <w:jc w:val="center"/>
               <w:rPr>
                 <w:b/>
@@ -8033,7 +7790,7 @@
           </w:tcPr>
           <w:p>
             <w:pPr>
-              <w:pStyle w:val="a3"/>
+              <w:pStyle w:val="a8"/>
               <w:rPr>
                 <w:lang w:val="en-US"/>
               </w:rPr>
@@ -8052,7 +7809,7 @@
           </w:tcPr>
           <w:p>
             <w:pPr>
-              <w:pStyle w:val="a3"/>
+              <w:pStyle w:val="a8"/>
               <w:jc w:val="center"/>
               <w:rPr>
                 <w:b/>
@@ -8076,7 +7833,7 @@
           </w:tcPr>
           <w:p>
             <w:pPr>
-              <w:pStyle w:val="a3"/>
+              <w:pStyle w:val="a8"/>
               <w:jc w:val="left"/>
               <w:rPr>
                 <w:lang w:val="en-US"/>
@@ -8096,7 +7853,7 @@
           </w:tcPr>
           <w:p>
             <w:pPr>
-              <w:pStyle w:val="a3"/>
+              <w:pStyle w:val="a8"/>
               <w:rPr>
                 <w:lang w:val="en-US"/>
               </w:rPr>
@@ -8115,7 +7872,7 @@
           </w:tcPr>
           <w:p>
             <w:pPr>
-              <w:pStyle w:val="a3"/>
+              <w:pStyle w:val="a8"/>
             </w:pPr>
             <w:r>
               <w:t xml:space="preserve">Информация о </w:t>
@@ -8133,7 +7890,7 @@
           </w:tcPr>
           <w:p>
             <w:pPr>
-              <w:pStyle w:val="a3"/>
+              <w:pStyle w:val="a8"/>
               <w:jc w:val="left"/>
               <w:rPr>
                 <w:lang w:val="en-US"/>
@@ -8145,14 +7902,12 @@
               </w:rPr>
               <w:t xml:space="preserve">+ </w:t>
             </w:r>
-            <w:proofErr w:type="spellStart"/>
             <w:r>
               <w:rPr>
                 <w:lang w:val="en-US"/>
               </w:rPr>
               <w:t>AdditionalInformation</w:t>
             </w:r>
-            <w:proofErr w:type="spellEnd"/>
           </w:p>
         </w:tc>
         <w:tc>
@@ -8161,7 +7916,7 @@
           </w:tcPr>
           <w:p>
             <w:pPr>
-              <w:pStyle w:val="a3"/>
+              <w:pStyle w:val="a8"/>
             </w:pPr>
             <w:r>
               <w:rPr>
@@ -8177,7 +7932,7 @@
           </w:tcPr>
           <w:p>
             <w:pPr>
-              <w:pStyle w:val="a3"/>
+              <w:pStyle w:val="a8"/>
             </w:pPr>
             <w:r>
               <w:t>Дополнительные сведения</w:t>
@@ -8192,7 +7947,7 @@
           </w:tcPr>
           <w:p>
             <w:pPr>
-              <w:pStyle w:val="a3"/>
+              <w:pStyle w:val="a8"/>
               <w:jc w:val="left"/>
               <w:rPr>
                 <w:lang w:val="en-US"/>
@@ -8218,7 +7973,7 @@
           </w:tcPr>
           <w:p>
             <w:pPr>
-              <w:pStyle w:val="a3"/>
+              <w:pStyle w:val="a8"/>
             </w:pPr>
             <w:r>
               <w:rPr>
@@ -8234,7 +7989,7 @@
           </w:tcPr>
           <w:p>
             <w:pPr>
-              <w:pStyle w:val="a3"/>
+              <w:pStyle w:val="a8"/>
             </w:pPr>
             <w:r>
               <w:t>А</w:t>
@@ -8252,7 +8007,7 @@
           </w:tcPr>
           <w:p>
             <w:pPr>
-              <w:pStyle w:val="a3"/>
+              <w:pStyle w:val="a8"/>
               <w:jc w:val="left"/>
               <w:rPr>
                 <w:lang w:val="en-US"/>
@@ -8278,7 +8033,7 @@
           </w:tcPr>
           <w:p>
             <w:pPr>
-              <w:pStyle w:val="a3"/>
+              <w:pStyle w:val="a8"/>
             </w:pPr>
             <w:r>
               <w:rPr>
@@ -8294,7 +8049,7 @@
           </w:tcPr>
           <w:p>
             <w:pPr>
-              <w:pStyle w:val="a3"/>
+              <w:pStyle w:val="a8"/>
             </w:pPr>
             <w:r>
               <w:t>Университет</w:t>
@@ -8309,7 +8064,7 @@
           </w:tcPr>
           <w:p>
             <w:pPr>
-              <w:pStyle w:val="a3"/>
+              <w:pStyle w:val="a8"/>
               <w:jc w:val="left"/>
               <w:rPr>
                 <w:lang w:val="en-US"/>
@@ -8335,7 +8090,7 @@
           </w:tcPr>
           <w:p>
             <w:pPr>
-              <w:pStyle w:val="a3"/>
+              <w:pStyle w:val="a8"/>
               <w:rPr>
                 <w:lang w:val="en-US"/>
               </w:rPr>
@@ -8354,7 +8109,7 @@
           </w:tcPr>
           <w:p>
             <w:pPr>
-              <w:pStyle w:val="a3"/>
+              <w:pStyle w:val="a8"/>
             </w:pPr>
             <w:r>
               <w:t>С</w:t>
@@ -8372,7 +8127,7 @@
           </w:tcPr>
           <w:p>
             <w:pPr>
-              <w:pStyle w:val="a3"/>
+              <w:pStyle w:val="a8"/>
               <w:ind w:left="708" w:hanging="708"/>
               <w:jc w:val="left"/>
               <w:rPr>
@@ -8393,7 +8148,7 @@
           </w:tcPr>
           <w:p>
             <w:pPr>
-              <w:pStyle w:val="a3"/>
+              <w:pStyle w:val="a8"/>
               <w:rPr>
                 <w:lang w:val="en-US"/>
               </w:rPr>
@@ -8412,7 +8167,7 @@
           </w:tcPr>
           <w:p>
             <w:pPr>
-              <w:pStyle w:val="a3"/>
+              <w:pStyle w:val="a8"/>
             </w:pPr>
             <w:r>
               <w:t xml:space="preserve">Тип </w:t>
@@ -8431,7 +8186,7 @@
           </w:tcPr>
           <w:p>
             <w:pPr>
-              <w:pStyle w:val="a3"/>
+              <w:pStyle w:val="a8"/>
               <w:jc w:val="center"/>
               <w:rPr>
                 <w:b/>
@@ -8458,7 +8213,7 @@
           </w:tcPr>
           <w:p>
             <w:pPr>
-              <w:pStyle w:val="a3"/>
+              <w:pStyle w:val="a8"/>
               <w:jc w:val="left"/>
               <w:rPr>
                 <w:lang w:val="en-US"/>
@@ -8470,11 +8225,9 @@
               </w:rPr>
               <w:t xml:space="preserve">+ </w:t>
             </w:r>
-            <w:proofErr w:type="spellStart"/>
             <w:r>
               <w:t>Thesis</w:t>
             </w:r>
-            <w:proofErr w:type="spellEnd"/>
             <w:r>
               <w:t xml:space="preserve"> </w:t>
             </w:r>
@@ -8492,7 +8245,7 @@
           </w:tcPr>
           <w:p>
             <w:pPr>
-              <w:pStyle w:val="a3"/>
+              <w:pStyle w:val="a8"/>
               <w:rPr>
                 <w:lang w:val="en-US"/>
               </w:rPr>
@@ -8505,19 +8258,35 @@
           </w:tcPr>
           <w:p>
             <w:pPr>
-              <w:pStyle w:val="a3"/>
-            </w:pPr>
-            <w:r>
-              <w:t xml:space="preserve">Конструктор класса для </w:t>
-            </w:r>
-            <w:proofErr w:type="spellStart"/>
-            <w:r>
-              <w:t>сериализации</w:t>
-            </w:r>
-            <w:proofErr w:type="spellEnd"/>
+              <w:pStyle w:val="a8"/>
+            </w:pPr>
+            <w:r>
+              <w:t>Конструктор класса для сериализации</w:t>
+            </w:r>
           </w:p>
         </w:tc>
       </w:tr>
+    </w:tbl>
+    <w:p>
+      <w:pPr>
+        <w:jc w:val="right"/>
+      </w:pPr>
+      <w:r>
+        <w:lastRenderedPageBreak/>
+        <w:t>Продолжение таблицы 5.5</w:t>
+      </w:r>
+    </w:p>
+    <w:tbl>
+      <w:tblPr>
+        <w:tblStyle w:val="af9"/>
+        <w:tblW w:w="5000" w:type="pct"/>
+        <w:tblLook w:val="04A0" w:firstRow="1" w:lastRow="0" w:firstColumn="1" w:lastColumn="0" w:noHBand="0" w:noVBand="1"/>
+      </w:tblPr>
+      <w:tblGrid>
+        <w:gridCol w:w="3115"/>
+        <w:gridCol w:w="3116"/>
+        <w:gridCol w:w="3114"/>
+      </w:tblGrid>
       <w:tr>
         <w:trPr>
           <w:trHeight w:val="705"/>
@@ -8528,18 +8297,18 @@
           </w:tcPr>
           <w:p>
             <w:pPr>
-              <w:pStyle w:val="a3"/>
+              <w:pStyle w:val="a8"/>
               <w:jc w:val="left"/>
               <w:rPr>
                 <w:lang w:val="en-US"/>
               </w:rPr>
             </w:pPr>
-            <w:commentRangeStart w:id="30"/>
-            <w:r>
-              <w:rPr>
-                <w:lang w:val="en-US"/>
-              </w:rPr>
-              <w:lastRenderedPageBreak/>
+            <w:commentRangeStart w:id="32"/>
+            <w:commentRangeStart w:id="33"/>
+            <w:r>
+              <w:rPr>
+                <w:lang w:val="en-US"/>
+              </w:rPr>
               <w:t xml:space="preserve">+ </w:t>
             </w:r>
             <w:r>
@@ -8568,7 +8337,7 @@
           </w:tcPr>
           <w:p>
             <w:pPr>
-              <w:pStyle w:val="a3"/>
+              <w:pStyle w:val="a8"/>
               <w:rPr>
                 <w:lang w:val="en-US"/>
               </w:rPr>
@@ -8581,22 +8350,30 @@
           </w:tcPr>
           <w:p>
             <w:pPr>
-              <w:pStyle w:val="a3"/>
+              <w:pStyle w:val="a8"/>
             </w:pPr>
             <w:r>
               <w:t>Конструктор класса</w:t>
             </w:r>
-            <w:commentRangeEnd w:id="30"/>
-            <w:r>
-              <w:rPr>
-                <w:rStyle w:val="CommentReference"/>
+            <w:commentRangeEnd w:id="32"/>
+            <w:r>
+              <w:rPr>
+                <w:rStyle w:val="afd"/>
                 <w:color w:val="auto"/>
               </w:rPr>
-              <w:commentReference w:id="30"/>
+              <w:commentReference w:id="32"/>
+            </w:r>
+            <w:r>
+              <w:rPr>
+                <w:rStyle w:val="afd"/>
+                <w:color w:val="auto"/>
+              </w:rPr>
+              <w:commentReference w:id="33"/>
             </w:r>
           </w:p>
         </w:tc>
       </w:tr>
+      <w:commentRangeEnd w:id="33"/>
     </w:tbl>
     <w:p>
       <w:pPr>
@@ -8612,43 +8389,144 @@
     </w:p>
     <w:p>
       <w:pPr>
-        <w:pStyle w:val="11"/>
-      </w:pPr>
-      <w:bookmarkStart w:id="31" w:name="_Toc74183571"/>
+        <w:pStyle w:val="13"/>
+        <w:rPr>
+          <w:lang w:val="en-US"/>
+        </w:rPr>
+      </w:pPr>
+      <w:bookmarkStart w:id="34" w:name="_Toc74328319"/>
       <w:r>
         <w:lastRenderedPageBreak/>
         <w:t xml:space="preserve">6 </w:t>
       </w:r>
-      <w:commentRangeStart w:id="32"/>
-      <w:r>
-        <w:t>Дерево ветвлений гит</w:t>
-      </w:r>
-      <w:bookmarkEnd w:id="31"/>
-      <w:commentRangeEnd w:id="32"/>
-      <w:r>
-        <w:rPr>
-          <w:rStyle w:val="CommentReference"/>
+      <w:commentRangeStart w:id="35"/>
+      <w:commentRangeStart w:id="36"/>
+      <w:r>
+        <w:t xml:space="preserve">Дерево ветвлений </w:t>
+      </w:r>
+      <w:commentRangeEnd w:id="35"/>
+      <w:r>
+        <w:rPr>
+          <w:rStyle w:val="afd"/>
           <w:rFonts w:eastAsiaTheme="minorHAnsi" w:cstheme="minorBidi"/>
           <w:b w:val="0"/>
           <w:color w:val="auto"/>
         </w:rPr>
-        <w:commentReference w:id="32"/>
-      </w:r>
-    </w:p>
-    <w:p>
-      <w:pPr>
-        <w:pStyle w:val="a1"/>
-      </w:pPr>
-    </w:p>
-    <w:p>
-      <w:pPr>
-        <w:pStyle w:val="a1"/>
-      </w:pPr>
-    </w:p>
-    <w:p>
-      <w:pPr>
-        <w:pStyle w:val="a1"/>
-      </w:pPr>
+        <w:commentReference w:id="35"/>
+      </w:r>
+      <w:commentRangeEnd w:id="36"/>
+      <w:r>
+        <w:rPr>
+          <w:rStyle w:val="afd"/>
+          <w:rFonts w:eastAsiaTheme="minorHAnsi" w:cstheme="minorBidi"/>
+          <w:b w:val="0"/>
+          <w:color w:val="auto"/>
+        </w:rPr>
+        <w:commentReference w:id="36"/>
+      </w:r>
+      <w:r>
+        <w:rPr>
+          <w:lang w:val="en-US"/>
+        </w:rPr>
+        <w:t>git</w:t>
+      </w:r>
+      <w:bookmarkEnd w:id="34"/>
+    </w:p>
+    <w:p>
+      <w:pPr>
+        <w:pStyle w:val="a5"/>
+      </w:pPr>
+      <w:r>
+        <w:t>Д</w:t>
+      </w:r>
+      <w:r>
+        <w:t xml:space="preserve">ерево ветвлений </w:t>
+      </w:r>
+      <w:r>
+        <w:rPr>
+          <w:lang w:val="en-US"/>
+        </w:rPr>
+        <w:t>git</w:t>
+      </w:r>
+      <w:r>
+        <w:t xml:space="preserve"> представлен</w:t>
+      </w:r>
+      <w:r>
+        <w:t>о</w:t>
+      </w:r>
+      <w:r>
+        <w:t xml:space="preserve"> на рисунке </w:t>
+      </w:r>
+      <w:r>
+        <w:t>6</w:t>
+      </w:r>
+      <w:r>
+        <w:t xml:space="preserve">.1. </w:t>
+      </w:r>
+    </w:p>
+    <w:p>
+      <w:pPr>
+        <w:pStyle w:val="a5"/>
+        <w:ind w:firstLine="0"/>
+      </w:pPr>
+      <w:r>
+        <w:rPr>
+          <w:noProof/>
+        </w:rPr>
+        <w:drawing>
+          <wp:inline distT="0" distB="0" distL="0" distR="0" wp14:anchorId="557708D6" wp14:editId="57A435F0">
+            <wp:extent cx="6414879" cy="3133725"/>
+            <wp:effectExtent l="0" t="0" r="5080" b="0"/>
+            <wp:docPr id="2" name="Рисунок 2"/>
+            <wp:cNvGraphicFramePr>
+              <a:graphicFrameLocks xmlns:a="http://schemas.openxmlformats.org/drawingml/2006/main" noChangeAspect="1"/>
+            </wp:cNvGraphicFramePr>
+            <a:graphic xmlns:a="http://schemas.openxmlformats.org/drawingml/2006/main">
+              <a:graphicData uri="http://schemas.openxmlformats.org/drawingml/2006/picture">
+                <pic:pic xmlns:pic="http://schemas.openxmlformats.org/drawingml/2006/picture">
+                  <pic:nvPicPr>
+                    <pic:cNvPr id="1" name=""/>
+                    <pic:cNvPicPr/>
+                  </pic:nvPicPr>
+                  <pic:blipFill>
+                    <a:blip r:embed="rId13"/>
+                    <a:stretch>
+                      <a:fillRect/>
+                    </a:stretch>
+                  </pic:blipFill>
+                  <pic:spPr>
+                    <a:xfrm>
+                      <a:off x="0" y="0"/>
+                      <a:ext cx="6419592" cy="3136027"/>
+                    </a:xfrm>
+                    <a:prstGeom prst="rect">
+                      <a:avLst/>
+                    </a:prstGeom>
+                  </pic:spPr>
+                </pic:pic>
+              </a:graphicData>
+            </a:graphic>
+          </wp:inline>
+        </w:drawing>
+      </w:r>
+    </w:p>
+    <w:p>
+      <w:pPr>
+        <w:pStyle w:val="a5"/>
+        <w:jc w:val="center"/>
+        <w:rPr>
+          <w:lang w:val="en-US"/>
+        </w:rPr>
+      </w:pPr>
+      <w:r>
+        <w:t xml:space="preserve">Рисунок 6.1. Дерево ветвлений </w:t>
+      </w:r>
+      <w:r>
+        <w:rPr>
+          <w:lang w:val="en-US"/>
+        </w:rPr>
+        <w:t>git</w:t>
+      </w:r>
     </w:p>
     <w:p>
       <w:pPr>
@@ -8664,9 +8542,9 @@
     </w:p>
     <w:p>
       <w:pPr>
-        <w:pStyle w:val="11"/>
-      </w:pPr>
-      <w:bookmarkStart w:id="33" w:name="_Toc74183572"/>
+        <w:pStyle w:val="13"/>
+      </w:pPr>
+      <w:bookmarkStart w:id="37" w:name="_Toc74328320"/>
       <w:r>
         <w:lastRenderedPageBreak/>
         <w:t xml:space="preserve">7 </w:t>
@@ -8674,21 +8552,54 @@
       <w:r>
         <w:t>Заключение</w:t>
       </w:r>
-      <w:bookmarkEnd w:id="33"/>
-    </w:p>
-    <w:p>
-      <w:pPr>
-        <w:pStyle w:val="a1"/>
-      </w:pPr>
-    </w:p>
-    <w:p>
-      <w:pPr>
-        <w:pStyle w:val="a1"/>
-      </w:pPr>
-    </w:p>
-    <w:p>
-      <w:pPr>
-        <w:pStyle w:val="a1"/>
+      <w:bookmarkEnd w:id="37"/>
+    </w:p>
+    <w:p>
+      <w:pPr>
+        <w:pStyle w:val="a5"/>
+      </w:pPr>
+      <w:r>
+        <w:t xml:space="preserve">В ходе выполнения лабораторной работы было сформировано техническое задание, </w:t>
+      </w:r>
+      <w:r>
+        <w:t>выполнено</w:t>
+      </w:r>
+      <w:r>
+        <w:t xml:space="preserve"> описание системы с помощью </w:t>
+      </w:r>
+      <w:r>
+        <w:rPr>
+          <w:lang w:val="en-US"/>
+        </w:rPr>
+        <w:t>UML</w:t>
+      </w:r>
+      <w:r>
+        <w:t xml:space="preserve"> </w:t>
+      </w:r>
+      <w:r>
+        <w:t xml:space="preserve">диаграмм, а именно диаграммами </w:t>
+      </w:r>
+      <w:r>
+        <w:t xml:space="preserve">вариантов использования и классов. Также представлено описание классов образующих связь общее- частное, продемонстрировано дерево ветвлений </w:t>
+      </w:r>
+      <w:r>
+        <w:rPr>
+          <w:lang w:val="en-US"/>
+        </w:rPr>
+        <w:t>git</w:t>
+      </w:r>
+      <w:r>
+        <w:t>.</w:t>
+      </w:r>
+    </w:p>
+    <w:p>
+      <w:pPr>
+        <w:pStyle w:val="a5"/>
+      </w:pPr>
+    </w:p>
+    <w:p>
+      <w:pPr>
+        <w:pStyle w:val="a5"/>
       </w:pPr>
     </w:p>
     <w:p>
@@ -8705,9 +8616,9 @@
     </w:p>
     <w:p>
       <w:pPr>
-        <w:pStyle w:val="11"/>
-      </w:pPr>
-      <w:bookmarkStart w:id="34" w:name="_Toc74183573"/>
+        <w:pStyle w:val="13"/>
+      </w:pPr>
+      <w:bookmarkStart w:id="38" w:name="_Toc74328321"/>
       <w:r>
         <w:lastRenderedPageBreak/>
         <w:t xml:space="preserve">8 </w:t>
@@ -8715,11 +8626,11 @@
       <w:r>
         <w:t>Список использованных источников</w:t>
       </w:r>
-      <w:bookmarkEnd w:id="34"/>
-    </w:p>
-    <w:p>
-      <w:pPr>
-        <w:pStyle w:val="a1"/>
+      <w:bookmarkEnd w:id="38"/>
+    </w:p>
+    <w:p>
+      <w:pPr>
+        <w:pStyle w:val="a5"/>
         <w:numPr>
           <w:ilvl w:val="0"/>
           <w:numId w:val="6"/>
@@ -8731,7 +8642,7 @@
     </w:p>
     <w:p>
       <w:pPr>
-        <w:pStyle w:val="a1"/>
+        <w:pStyle w:val="a5"/>
         <w:numPr>
           <w:ilvl w:val="0"/>
           <w:numId w:val="6"/>
@@ -8743,7 +8654,7 @@
     </w:p>
     <w:p>
       <w:pPr>
-        <w:pStyle w:val="a1"/>
+        <w:pStyle w:val="a5"/>
         <w:numPr>
           <w:ilvl w:val="0"/>
           <w:numId w:val="6"/>
@@ -8755,17 +8666,17 @@
     </w:p>
     <w:p>
       <w:pPr>
-        <w:pStyle w:val="a1"/>
-      </w:pPr>
-    </w:p>
-    <w:p>
-      <w:pPr>
-        <w:pStyle w:val="a1"/>
-      </w:pPr>
-    </w:p>
-    <w:p>
-      <w:pPr>
-        <w:pStyle w:val="a1"/>
+        <w:pStyle w:val="a5"/>
+      </w:pPr>
+    </w:p>
+    <w:p>
+      <w:pPr>
+        <w:pStyle w:val="a5"/>
+      </w:pPr>
+    </w:p>
+    <w:p>
+      <w:pPr>
+        <w:pStyle w:val="a5"/>
       </w:pPr>
     </w:p>
     <w:sectPr>
@@ -8779,121 +8690,167 @@
 </file>
 
 <file path=word/comments.xml><?xml version="1.0" encoding="utf-8"?>
-<w:comments xmlns:wpc="http://schemas.microsoft.com/office/word/2010/wordprocessingCanvas" xmlns:cx="http://schemas.microsoft.com/office/drawing/2014/chartex" xmlns:cx1="http://schemas.microsoft.com/office/drawing/2015/9/8/chartex" xmlns:cx2="http://schemas.microsoft.com/office/drawing/2015/10/21/chartex" xmlns:cx3="http://schemas.microsoft.com/office/drawing/2016/5/9/chartex" xmlns:cx4="http://schemas.microsoft.com/office/drawing/2016/5/10/chartex" xmlns:cx5="http://schemas.microsoft.com/office/drawing/2016/5/11/chartex" xmlns:cx6="http://schemas.microsoft.com/office/drawing/2016/5/12/chartex" xmlns:cx7="http://schemas.microsoft.com/office/drawing/2016/5/13/chartex" xmlns:cx8="http://schemas.microsoft.com/office/drawing/2016/5/14/chartex" xmlns:mc="http://schemas.openxmlformats.org/markup-compatibility/2006" xmlns:aink="http://schemas.microsoft.com/office/drawing/2016/ink" xmlns:am3d="http://schemas.microsoft.com/office/drawing/2017/model3d" xmlns:o="urn:schemas-microsoft-com:office:office" xmlns:r="http://schemas.openxmlformats.org/officeDocument/2006/relationships" xmlns:m="http://schemas.openxmlformats.org/officeDocument/2006/math" xmlns:v="urn:schemas-microsoft-com:vml" xmlns:wp14="http://schemas.microsoft.com/office/word/2010/wordprocessingDrawing" xmlns:wp="http://schemas.openxmlformats.org/drawingml/2006/wordprocessingDrawing" xmlns:w10="urn:schemas-microsoft-com:office:word" xmlns:w="http://schemas.openxmlformats.org/wordprocessingml/2006/main" xmlns:w14="http://schemas.microsoft.com/office/word/2010/wordml" xmlns:w15="http://schemas.microsoft.com/office/word/2012/wordml" xmlns:w16cex="http://schemas.microsoft.com/office/word/2018/wordml/cex" xmlns:w16cid="http://schemas.microsoft.com/office/word/2016/wordml/cid" xmlns:w16="http://schemas.microsoft.com/office/word/2018/wordml" xmlns:w16sdtdh="http://schemas.microsoft.com/office/word/2020/wordml/sdtdatahash" xmlns:w16se="http://schemas.microsoft.com/office/word/2015/wordml/symex" xmlns:wpg="http://schemas.microsoft.com/office/word/2010/wordprocessingGroup" xmlns:wpi="http://schemas.microsoft.com/office/word/2010/wordprocessingInk" xmlns:wne="http://schemas.microsoft.com/office/word/2006/wordml" xmlns:wps="http://schemas.microsoft.com/office/word/2010/wordprocessingShape" mc:Ignorable="w14 w15 w16se w16cid w16 w16cex w16sdtdh wp14">
-  <w:comment w:id="9" w:author="AAK" w:date="2021-06-10T14:06:00Z" w:initials="A">
-    <w:p>
-      <w:pPr>
-        <w:pStyle w:val="CommentText"/>
-      </w:pPr>
-      <w:r>
-        <w:rPr>
-          <w:rStyle w:val="CommentReference"/>
+<w:comments xmlns:wpc="http://schemas.microsoft.com/office/word/2010/wordprocessingCanvas" xmlns:cx="http://schemas.microsoft.com/office/drawing/2014/chartex" xmlns:cx1="http://schemas.microsoft.com/office/drawing/2015/9/8/chartex" xmlns:cx2="http://schemas.microsoft.com/office/drawing/2015/10/21/chartex" xmlns:cx3="http://schemas.microsoft.com/office/drawing/2016/5/9/chartex" xmlns:cx4="http://schemas.microsoft.com/office/drawing/2016/5/10/chartex" xmlns:cx5="http://schemas.microsoft.com/office/drawing/2016/5/11/chartex" xmlns:cx6="http://schemas.microsoft.com/office/drawing/2016/5/12/chartex" xmlns:cx7="http://schemas.microsoft.com/office/drawing/2016/5/13/chartex" xmlns:cx8="http://schemas.microsoft.com/office/drawing/2016/5/14/chartex" xmlns:mc="http://schemas.openxmlformats.org/markup-compatibility/2006" xmlns:aink="http://schemas.microsoft.com/office/drawing/2016/ink" xmlns:am3d="http://schemas.microsoft.com/office/drawing/2017/model3d" xmlns:o="urn:schemas-microsoft-com:office:office" xmlns:r="http://schemas.openxmlformats.org/officeDocument/2006/relationships" xmlns:m="http://schemas.openxmlformats.org/officeDocument/2006/math" xmlns:v="urn:schemas-microsoft-com:vml" xmlns:wp14="http://schemas.microsoft.com/office/word/2010/wordprocessingDrawing" xmlns:wp="http://schemas.openxmlformats.org/drawingml/2006/wordprocessingDrawing" xmlns:w10="urn:schemas-microsoft-com:office:word" xmlns:w="http://schemas.openxmlformats.org/wordprocessingml/2006/main" xmlns:w14="http://schemas.microsoft.com/office/word/2010/wordml" xmlns:w15="http://schemas.microsoft.com/office/word/2012/wordml" xmlns:w16cex="http://schemas.microsoft.com/office/word/2018/wordml/cex" xmlns:w16cid="http://schemas.microsoft.com/office/word/2016/wordml/cid" xmlns:w16="http://schemas.microsoft.com/office/word/2018/wordml" xmlns:w16se="http://schemas.microsoft.com/office/word/2015/wordml/symex" xmlns:wpg="http://schemas.microsoft.com/office/word/2010/wordprocessingGroup" xmlns:wpi="http://schemas.microsoft.com/office/word/2010/wordprocessingInk" xmlns:wne="http://schemas.microsoft.com/office/word/2006/wordml" xmlns:wps="http://schemas.microsoft.com/office/word/2010/wordprocessingShape" mc:Ignorable="w14 w15 w16se w16cid w16 w16cex wp14">
+  <w:comment w:id="9" w:author="AAK" w:date="2021-06-10T14:07:00Z" w:initials="A">
+    <w:p>
+      <w:pPr>
+        <w:pStyle w:val="afe"/>
+      </w:pPr>
+      <w:r>
+        <w:rPr>
+          <w:rStyle w:val="afd"/>
         </w:rPr>
         <w:annotationRef/>
       </w:r>
+      <w:r>
+        <w:t>Дописать программные требования и аппаратные</w:t>
+      </w:r>
     </w:p>
   </w:comment>
-  <w:comment w:id="10" w:author="AAK" w:date="2021-06-10T14:07:00Z" w:initials="A">
-    <w:p>
-      <w:pPr>
-        <w:pStyle w:val="CommentText"/>
-      </w:pPr>
-      <w:r>
-        <w:rPr>
-          <w:rStyle w:val="CommentReference"/>
+  <w:comment w:id="10" w:author="Александр Кучко" w:date="2021-06-11T16:58:00Z" w:initials="АК">
+    <w:p>
+      <w:pPr>
+        <w:pStyle w:val="afe"/>
+        <w:rPr>
+          <w:lang w:val="en-US"/>
+        </w:rPr>
+      </w:pPr>
+      <w:r>
+        <w:rPr>
+          <w:rStyle w:val="afd"/>
         </w:rPr>
         <w:annotationRef/>
       </w:r>
       <w:r>
-        <w:t>Дописать программные требования и аппаратные</w:t>
+        <w:rPr>
+          <w:lang w:val="en-US"/>
+        </w:rPr>
+        <w:t>DONE</w:t>
       </w:r>
     </w:p>
   </w:comment>
-  <w:comment w:id="11" w:author="AAK" w:date="2021-06-10T14:07:00Z" w:initials="A">
-    <w:p>
-      <w:pPr>
-        <w:pStyle w:val="CommentText"/>
-      </w:pPr>
-      <w:r>
-        <w:rPr>
-          <w:rStyle w:val="CommentReference"/>
+  <w:comment w:id="11" w:author="AAK" w:date="2021-06-10T14:08:00Z" w:initials="A">
+    <w:p>
+      <w:pPr>
+        <w:pStyle w:val="afe"/>
+      </w:pPr>
+      <w:r>
+        <w:rPr>
+          <w:rStyle w:val="afd"/>
         </w:rPr>
         <w:annotationRef/>
       </w:r>
     </w:p>
   </w:comment>
-  <w:comment w:id="12" w:author="AAK" w:date="2021-06-10T14:08:00Z" w:initials="A">
-    <w:p>
-      <w:pPr>
-        <w:pStyle w:val="CommentText"/>
-      </w:pPr>
-      <w:r>
-        <w:rPr>
-          <w:rStyle w:val="CommentReference"/>
+  <w:comment w:id="12" w:author="Александр Кучко" w:date="2021-06-11T16:58:00Z" w:initials="АК">
+    <w:p>
+      <w:pPr>
+        <w:pStyle w:val="afe"/>
+        <w:rPr>
+          <w:lang w:val="en-US"/>
+        </w:rPr>
+      </w:pPr>
+      <w:r>
+        <w:rPr>
+          <w:rStyle w:val="afd"/>
         </w:rPr>
         <w:annotationRef/>
+      </w:r>
+      <w:r>
+        <w:rPr>
+          <w:lang w:val="en-US"/>
+        </w:rPr>
+        <w:t>DONE</w:t>
       </w:r>
     </w:p>
   </w:comment>
   <w:comment w:id="13" w:author="AAK" w:date="2021-06-10T14:08:00Z" w:initials="A">
     <w:p>
       <w:pPr>
-        <w:pStyle w:val="CommentText"/>
+        <w:pStyle w:val="afe"/>
+      </w:pPr>
+      <w:r>
+        <w:rPr>
+          <w:rStyle w:val="afd"/>
+        </w:rPr>
+        <w:annotationRef/>
+      </w:r>
+      <w:r>
+        <w:t xml:space="preserve">Расширение либо формат. Маска </w:t>
+      </w:r>
+      <w:r>
         <w:rPr>
           <w:lang w:val="en-US"/>
         </w:rPr>
-      </w:pPr>
-      <w:r>
-        <w:rPr>
-          <w:rStyle w:val="CommentReference"/>
+        <w:t>XSD</w:t>
+      </w:r>
+    </w:p>
+  </w:comment>
+  <w:comment w:id="14" w:author="Александр Кучко" w:date="2021-06-11T16:57:00Z" w:initials="АК">
+    <w:p>
+      <w:pPr>
+        <w:pStyle w:val="afe"/>
+        <w:rPr>
+          <w:lang w:val="en-US"/>
+        </w:rPr>
+      </w:pPr>
+      <w:r>
+        <w:rPr>
+          <w:rStyle w:val="afd"/>
         </w:rPr>
         <w:annotationRef/>
       </w:r>
       <w:r>
-        <w:t xml:space="preserve">Расширение либо формат. Маска </w:t>
-      </w:r>
-      <w:r>
         <w:rPr>
           <w:lang w:val="en-US"/>
         </w:rPr>
-        <w:t>XSD</w:t>
+        <w:t>DONE</w:t>
       </w:r>
     </w:p>
   </w:comment>
-  <w:comment w:id="16" w:author="AAK" w:date="2021-06-10T14:10:00Z" w:initials="A">
-    <w:p>
-      <w:pPr>
-        <w:pStyle w:val="CommentText"/>
-      </w:pPr>
-      <w:r>
-        <w:rPr>
-          <w:rStyle w:val="CommentReference"/>
+  <w:comment w:id="17" w:author="AAK" w:date="2021-06-10T14:10:00Z" w:initials="A">
+    <w:p>
+      <w:pPr>
+        <w:pStyle w:val="afe"/>
+      </w:pPr>
+      <w:r>
+        <w:rPr>
+          <w:rStyle w:val="afd"/>
         </w:rPr>
         <w:annotationRef/>
       </w:r>
     </w:p>
   </w:comment>
-  <w:comment w:id="22" w:author="AAK" w:date="2021-06-10T14:10:00Z" w:initials="A">
-    <w:p>
-      <w:pPr>
-        <w:pStyle w:val="CommentText"/>
-      </w:pPr>
-      <w:r>
-        <w:rPr>
-          <w:rStyle w:val="CommentReference"/>
+  <w:comment w:id="18" w:author="Александр Кучко" w:date="2021-06-11T16:57:00Z" w:initials="АК">
+    <w:p>
+      <w:pPr>
+        <w:pStyle w:val="afe"/>
+        <w:rPr>
+          <w:lang w:val="en-US"/>
+        </w:rPr>
+      </w:pPr>
+      <w:r>
+        <w:rPr>
+          <w:rStyle w:val="afd"/>
         </w:rPr>
         <w:annotationRef/>
+      </w:r>
+      <w:r>
+        <w:rPr>
+          <w:lang w:val="en-US"/>
+        </w:rPr>
+        <w:t>DONE</w:t>
       </w:r>
     </w:p>
   </w:comment>
   <w:comment w:id="25" w:author="AAK" w:date="2021-06-10T14:10:00Z" w:initials="A">
     <w:p>
       <w:pPr>
-        <w:pStyle w:val="CommentText"/>
-      </w:pPr>
-      <w:r>
-        <w:rPr>
-          <w:rStyle w:val="CommentReference"/>
+        <w:pStyle w:val="afe"/>
+      </w:pPr>
+      <w:r>
+        <w:rPr>
+          <w:rStyle w:val="afd"/>
         </w:rPr>
         <w:annotationRef/>
       </w:r>
@@ -8902,21 +8859,40 @@
       </w:r>
     </w:p>
   </w:comment>
-  <w:comment w:id="27" w:author="AAK" w:date="2021-06-10T14:11:00Z" w:initials="A">
-    <w:p>
-      <w:pPr>
-        <w:pStyle w:val="CommentText"/>
+  <w:comment w:id="26" w:author="Александр Кучко" w:date="2021-06-11T16:58:00Z" w:initials="АК">
+    <w:p>
+      <w:pPr>
+        <w:pStyle w:val="afe"/>
         <w:rPr>
           <w:lang w:val="en-US"/>
         </w:rPr>
       </w:pPr>
       <w:r>
         <w:rPr>
-          <w:rStyle w:val="CommentReference"/>
+          <w:rStyle w:val="afd"/>
         </w:rPr>
         <w:annotationRef/>
       </w:r>
       <w:r>
+        <w:rPr>
+          <w:lang w:val="en-US"/>
+        </w:rPr>
+        <w:t>DONE</w:t>
+      </w:r>
+    </w:p>
+  </w:comment>
+  <w:comment w:id="28" w:author="AAK" w:date="2021-06-10T14:11:00Z" w:initials="A">
+    <w:p>
+      <w:pPr>
+        <w:pStyle w:val="afe"/>
+      </w:pPr>
+      <w:r>
+        <w:rPr>
+          <w:rStyle w:val="afd"/>
+        </w:rPr>
+        <w:annotationRef/>
+      </w:r>
+      <w:r>
         <w:t xml:space="preserve">Убрать дублирование через </w:t>
       </w:r>
       <w:r>
@@ -8928,36 +8904,102 @@
     </w:p>
     <w:p>
       <w:pPr>
-        <w:pStyle w:val="CommentText"/>
+        <w:pStyle w:val="afe"/>
       </w:pPr>
       <w:r>
         <w:t>Расширить количество типов добавляемых записей</w:t>
       </w:r>
     </w:p>
   </w:comment>
-  <w:comment w:id="30" w:author="AAK" w:date="2021-06-10T14:19:00Z" w:initials="A">
-    <w:p>
-      <w:pPr>
-        <w:pStyle w:val="CommentText"/>
-      </w:pPr>
-      <w:r>
-        <w:rPr>
-          <w:rStyle w:val="CommentReference"/>
+  <w:comment w:id="29" w:author="Александр Кучко" w:date="2021-06-11T16:58:00Z" w:initials="АК">
+    <w:p>
+      <w:pPr>
+        <w:pStyle w:val="afe"/>
+        <w:rPr>
+          <w:lang w:val="en-US"/>
+        </w:rPr>
+      </w:pPr>
+      <w:r>
+        <w:rPr>
+          <w:rStyle w:val="afd"/>
         </w:rPr>
         <w:annotationRef/>
+      </w:r>
+      <w:r>
+        <w:rPr>
+          <w:lang w:val="en-US"/>
+        </w:rPr>
+        <w:t>DONE</w:t>
       </w:r>
     </w:p>
   </w:comment>
   <w:comment w:id="32" w:author="AAK" w:date="2021-06-10T14:19:00Z" w:initials="A">
     <w:p>
       <w:pPr>
-        <w:pStyle w:val="CommentText"/>
-      </w:pPr>
-      <w:r>
-        <w:rPr>
-          <w:rStyle w:val="CommentReference"/>
+        <w:pStyle w:val="afe"/>
+      </w:pPr>
+      <w:r>
+        <w:rPr>
+          <w:rStyle w:val="afd"/>
         </w:rPr>
         <w:annotationRef/>
+      </w:r>
+    </w:p>
+  </w:comment>
+  <w:comment w:id="33" w:author="Александр Кучко" w:date="2021-06-11T16:58:00Z" w:initials="АК">
+    <w:p>
+      <w:pPr>
+        <w:pStyle w:val="afe"/>
+        <w:rPr>
+          <w:lang w:val="en-US"/>
+        </w:rPr>
+      </w:pPr>
+      <w:r>
+        <w:rPr>
+          <w:rStyle w:val="afd"/>
+        </w:rPr>
+        <w:annotationRef/>
+      </w:r>
+      <w:r>
+        <w:rPr>
+          <w:lang w:val="en-US"/>
+        </w:rPr>
+        <w:t>DONE</w:t>
+      </w:r>
+    </w:p>
+  </w:comment>
+  <w:comment w:id="35" w:author="AAK" w:date="2021-06-10T14:19:00Z" w:initials="A">
+    <w:p>
+      <w:pPr>
+        <w:pStyle w:val="afe"/>
+      </w:pPr>
+      <w:r>
+        <w:rPr>
+          <w:rStyle w:val="afd"/>
+        </w:rPr>
+        <w:annotationRef/>
+      </w:r>
+    </w:p>
+  </w:comment>
+  <w:comment w:id="36" w:author="Александр Кучко" w:date="2021-06-11T17:00:00Z" w:initials="АК">
+    <w:p>
+      <w:pPr>
+        <w:pStyle w:val="afe"/>
+        <w:rPr>
+          <w:lang w:val="en-US"/>
+        </w:rPr>
+      </w:pPr>
+      <w:r>
+        <w:rPr>
+          <w:rStyle w:val="afd"/>
+        </w:rPr>
+        <w:annotationRef/>
+      </w:r>
+      <w:r>
+        <w:rPr>
+          <w:lang w:val="en-US"/>
+        </w:rPr>
+        <w:t>DONE</w:t>
       </w:r>
     </w:p>
   </w:comment>
@@ -8965,55 +9007,70 @@
 </file>
 
 <file path=word/commentsExtended.xml><?xml version="1.0" encoding="utf-8"?>
-<w15:commentsEx xmlns:wpc="http://schemas.microsoft.com/office/word/2010/wordprocessingCanvas" xmlns:cx="http://schemas.microsoft.com/office/drawing/2014/chartex" xmlns:cx1="http://schemas.microsoft.com/office/drawing/2015/9/8/chartex" xmlns:cx2="http://schemas.microsoft.com/office/drawing/2015/10/21/chartex" xmlns:cx3="http://schemas.microsoft.com/office/drawing/2016/5/9/chartex" xmlns:cx4="http://schemas.microsoft.com/office/drawing/2016/5/10/chartex" xmlns:cx5="http://schemas.microsoft.com/office/drawing/2016/5/11/chartex" xmlns:cx6="http://schemas.microsoft.com/office/drawing/2016/5/12/chartex" xmlns:cx7="http://schemas.microsoft.com/office/drawing/2016/5/13/chartex" xmlns:cx8="http://schemas.microsoft.com/office/drawing/2016/5/14/chartex" xmlns:mc="http://schemas.openxmlformats.org/markup-compatibility/2006" xmlns:aink="http://schemas.microsoft.com/office/drawing/2016/ink" xmlns:am3d="http://schemas.microsoft.com/office/drawing/2017/model3d" xmlns:o="urn:schemas-microsoft-com:office:office" xmlns:r="http://schemas.openxmlformats.org/officeDocument/2006/relationships" xmlns:m="http://schemas.openxmlformats.org/officeDocument/2006/math" xmlns:v="urn:schemas-microsoft-com:vml" xmlns:wp14="http://schemas.microsoft.com/office/word/2010/wordprocessingDrawing" xmlns:wp="http://schemas.openxmlformats.org/drawingml/2006/wordprocessingDrawing" xmlns:w10="urn:schemas-microsoft-com:office:word" xmlns:w="http://schemas.openxmlformats.org/wordprocessingml/2006/main" xmlns:w14="http://schemas.microsoft.com/office/word/2010/wordml" xmlns:w15="http://schemas.microsoft.com/office/word/2012/wordml" xmlns:w16cex="http://schemas.microsoft.com/office/word/2018/wordml/cex" xmlns:w16cid="http://schemas.microsoft.com/office/word/2016/wordml/cid" xmlns:w16="http://schemas.microsoft.com/office/word/2018/wordml" xmlns:w16sdtdh="http://schemas.microsoft.com/office/word/2020/wordml/sdtdatahash" xmlns:w16se="http://schemas.microsoft.com/office/word/2015/wordml/symex" xmlns:wpg="http://schemas.microsoft.com/office/word/2010/wordprocessingGroup" xmlns:wpi="http://schemas.microsoft.com/office/word/2010/wordprocessingInk" xmlns:wne="http://schemas.microsoft.com/office/word/2006/wordml" xmlns:wps="http://schemas.microsoft.com/office/word/2010/wordprocessingShape" mc:Ignorable="w14 w15 w16se w16cid w16 w16cex w16sdtdh wp14">
-  <w15:commentEx w15:paraId="53075AC1" w15:done="0"/>
+<w15:commentsEx xmlns:wpc="http://schemas.microsoft.com/office/word/2010/wordprocessingCanvas" xmlns:cx="http://schemas.microsoft.com/office/drawing/2014/chartex" xmlns:cx1="http://schemas.microsoft.com/office/drawing/2015/9/8/chartex" xmlns:cx2="http://schemas.microsoft.com/office/drawing/2015/10/21/chartex" xmlns:cx3="http://schemas.microsoft.com/office/drawing/2016/5/9/chartex" xmlns:cx4="http://schemas.microsoft.com/office/drawing/2016/5/10/chartex" xmlns:cx5="http://schemas.microsoft.com/office/drawing/2016/5/11/chartex" xmlns:cx6="http://schemas.microsoft.com/office/drawing/2016/5/12/chartex" xmlns:cx7="http://schemas.microsoft.com/office/drawing/2016/5/13/chartex" xmlns:cx8="http://schemas.microsoft.com/office/drawing/2016/5/14/chartex" xmlns:mc="http://schemas.openxmlformats.org/markup-compatibility/2006" xmlns:aink="http://schemas.microsoft.com/office/drawing/2016/ink" xmlns:am3d="http://schemas.microsoft.com/office/drawing/2017/model3d" xmlns:o="urn:schemas-microsoft-com:office:office" xmlns:r="http://schemas.openxmlformats.org/officeDocument/2006/relationships" xmlns:m="http://schemas.openxmlformats.org/officeDocument/2006/math" xmlns:v="urn:schemas-microsoft-com:vml" xmlns:wp14="http://schemas.microsoft.com/office/word/2010/wordprocessingDrawing" xmlns:wp="http://schemas.openxmlformats.org/drawingml/2006/wordprocessingDrawing" xmlns:w10="urn:schemas-microsoft-com:office:word" xmlns:w="http://schemas.openxmlformats.org/wordprocessingml/2006/main" xmlns:w14="http://schemas.microsoft.com/office/word/2010/wordml" xmlns:w15="http://schemas.microsoft.com/office/word/2012/wordml" xmlns:w16cex="http://schemas.microsoft.com/office/word/2018/wordml/cex" xmlns:w16cid="http://schemas.microsoft.com/office/word/2016/wordml/cid" xmlns:w16="http://schemas.microsoft.com/office/word/2018/wordml" xmlns:w16se="http://schemas.microsoft.com/office/word/2015/wordml/symex" xmlns:wpg="http://schemas.microsoft.com/office/word/2010/wordprocessingGroup" xmlns:wpi="http://schemas.microsoft.com/office/word/2010/wordprocessingInk" xmlns:wne="http://schemas.microsoft.com/office/word/2006/wordml" xmlns:wps="http://schemas.microsoft.com/office/word/2010/wordprocessingShape" mc:Ignorable="w14 w15 w16se w16cid w16 w16cex wp14">
   <w15:commentEx w15:paraId="539546E8" w15:done="0"/>
-  <w15:commentEx w15:paraId="71E790E5" w15:done="0"/>
+  <w15:commentEx w15:paraId="0EED0372" w15:paraIdParent="539546E8" w15:done="0"/>
   <w15:commentEx w15:paraId="578621A2" w15:done="0"/>
+  <w15:commentEx w15:paraId="6BB21B39" w15:paraIdParent="578621A2" w15:done="0"/>
   <w15:commentEx w15:paraId="5A330866" w15:done="0"/>
+  <w15:commentEx w15:paraId="61F56668" w15:paraIdParent="5A330866" w15:done="0"/>
   <w15:commentEx w15:paraId="517CCC5C" w15:done="0"/>
-  <w15:commentEx w15:paraId="3B574A73" w15:done="0"/>
+  <w15:commentEx w15:paraId="4FFC617A" w15:paraIdParent="517CCC5C" w15:done="0"/>
   <w15:commentEx w15:paraId="2AD42026" w15:done="0"/>
+  <w15:commentEx w15:paraId="6B89AACE" w15:paraIdParent="2AD42026" w15:done="0"/>
   <w15:commentEx w15:paraId="7EA74C09" w15:done="0"/>
+  <w15:commentEx w15:paraId="285511F0" w15:paraIdParent="7EA74C09" w15:done="0"/>
   <w15:commentEx w15:paraId="68CA3F04" w15:done="0"/>
+  <w15:commentEx w15:paraId="74764F6F" w15:paraIdParent="68CA3F04" w15:done="0"/>
   <w15:commentEx w15:paraId="3A0E979E" w15:done="0"/>
+  <w15:commentEx w15:paraId="1517AC93" w15:paraIdParent="3A0E979E" w15:done="0"/>
 </w15:commentsEx>
 </file>
 
 <file path=word/commentsExtensible.xml><?xml version="1.0" encoding="utf-8"?>
-<w16cex:commentsExtensible xmlns:wpc="http://schemas.microsoft.com/office/word/2010/wordprocessingCanvas" xmlns:cx="http://schemas.microsoft.com/office/drawing/2014/chartex" xmlns:cx1="http://schemas.microsoft.com/office/drawing/2015/9/8/chartex" xmlns:cx2="http://schemas.microsoft.com/office/drawing/2015/10/21/chartex" xmlns:cx3="http://schemas.microsoft.com/office/drawing/2016/5/9/chartex" xmlns:cx4="http://schemas.microsoft.com/office/drawing/2016/5/10/chartex" xmlns:cx5="http://schemas.microsoft.com/office/drawing/2016/5/11/chartex" xmlns:cx6="http://schemas.microsoft.com/office/drawing/2016/5/12/chartex" xmlns:cx7="http://schemas.microsoft.com/office/drawing/2016/5/13/chartex" xmlns:cx8="http://schemas.microsoft.com/office/drawing/2016/5/14/chartex" xmlns:mc="http://schemas.openxmlformats.org/markup-compatibility/2006" xmlns:aink="http://schemas.microsoft.com/office/drawing/2016/ink" xmlns:am3d="http://schemas.microsoft.com/office/drawing/2017/model3d" xmlns:o="urn:schemas-microsoft-com:office:office" xmlns:r="http://schemas.openxmlformats.org/officeDocument/2006/relationships" xmlns:m="http://schemas.openxmlformats.org/officeDocument/2006/math" xmlns:v="urn:schemas-microsoft-com:vml" xmlns:wp14="http://schemas.microsoft.com/office/word/2010/wordprocessingDrawing" xmlns:wp="http://schemas.openxmlformats.org/drawingml/2006/wordprocessingDrawing" xmlns:w10="urn:schemas-microsoft-com:office:word" xmlns:w="http://schemas.openxmlformats.org/wordprocessingml/2006/main" xmlns:w14="http://schemas.microsoft.com/office/word/2010/wordml" xmlns:w15="http://schemas.microsoft.com/office/word/2012/wordml" xmlns:w16cex="http://schemas.microsoft.com/office/word/2018/wordml/cex" xmlns:w16cid="http://schemas.microsoft.com/office/word/2016/wordml/cid" xmlns:w16="http://schemas.microsoft.com/office/word/2018/wordml" xmlns:w16sdtdh="http://schemas.microsoft.com/office/word/2020/wordml/sdtdatahash" xmlns:w16se="http://schemas.microsoft.com/office/word/2015/wordml/symex" xmlns:wpg="http://schemas.microsoft.com/office/word/2010/wordprocessingGroup" xmlns:wpi="http://schemas.microsoft.com/office/word/2010/wordprocessingInk" xmlns:wne="http://schemas.microsoft.com/office/word/2006/wordml" xmlns:wps="http://schemas.microsoft.com/office/word/2010/wordprocessingShape" mc:Ignorable="w14 w15 w16se w16cid w16 w16cex w16sdtdh wp14">
-  <w16cex:commentExtensible w16cex:durableId="246C9AED" w16cex:dateUtc="2021-06-10T07:06:00Z"/>
+<w16cex:commentsExtensible xmlns:wpc="http://schemas.microsoft.com/office/word/2010/wordprocessingCanvas" xmlns:cx="http://schemas.microsoft.com/office/drawing/2014/chartex" xmlns:cx1="http://schemas.microsoft.com/office/drawing/2015/9/8/chartex" xmlns:cx2="http://schemas.microsoft.com/office/drawing/2015/10/21/chartex" xmlns:cx3="http://schemas.microsoft.com/office/drawing/2016/5/9/chartex" xmlns:cx4="http://schemas.microsoft.com/office/drawing/2016/5/10/chartex" xmlns:cx5="http://schemas.microsoft.com/office/drawing/2016/5/11/chartex" xmlns:cx6="http://schemas.microsoft.com/office/drawing/2016/5/12/chartex" xmlns:cx7="http://schemas.microsoft.com/office/drawing/2016/5/13/chartex" xmlns:cx8="http://schemas.microsoft.com/office/drawing/2016/5/14/chartex" xmlns:mc="http://schemas.openxmlformats.org/markup-compatibility/2006" xmlns:aink="http://schemas.microsoft.com/office/drawing/2016/ink" xmlns:am3d="http://schemas.microsoft.com/office/drawing/2017/model3d" xmlns:o="urn:schemas-microsoft-com:office:office" xmlns:r="http://schemas.openxmlformats.org/officeDocument/2006/relationships" xmlns:m="http://schemas.openxmlformats.org/officeDocument/2006/math" xmlns:v="urn:schemas-microsoft-com:vml" xmlns:wp14="http://schemas.microsoft.com/office/word/2010/wordprocessingDrawing" xmlns:wp="http://schemas.openxmlformats.org/drawingml/2006/wordprocessingDrawing" xmlns:w10="urn:schemas-microsoft-com:office:word" xmlns:w="http://schemas.openxmlformats.org/wordprocessingml/2006/main" xmlns:w14="http://schemas.microsoft.com/office/word/2010/wordml" xmlns:w15="http://schemas.microsoft.com/office/word/2012/wordml" xmlns:w16cex="http://schemas.microsoft.com/office/word/2018/wordml/cex" xmlns:w16cid="http://schemas.microsoft.com/office/word/2016/wordml/cid" xmlns:w16="http://schemas.microsoft.com/office/word/2018/wordml" xmlns:w16se="http://schemas.microsoft.com/office/word/2015/wordml/symex" xmlns:wpg="http://schemas.microsoft.com/office/word/2010/wordprocessingGroup" xmlns:wpi="http://schemas.microsoft.com/office/word/2010/wordprocessingInk" xmlns:wne="http://schemas.microsoft.com/office/word/2006/wordml" xmlns:wps="http://schemas.microsoft.com/office/word/2010/wordprocessingShape" mc:Ignorable="w14 w15 w16se w16cid w16 w16cex wp14">
   <w16cex:commentExtensible w16cex:durableId="246C9B16" w16cex:dateUtc="2021-06-10T07:07:00Z"/>
-  <w16cex:commentExtensible w16cex:durableId="246C9B0A" w16cex:dateUtc="2021-06-10T07:07:00Z"/>
+  <w16cex:commentExtensible w16cex:durableId="246E149C" w16cex:dateUtc="2021-06-11T08:58:00Z"/>
   <w16cex:commentExtensible w16cex:durableId="246C9B4E" w16cex:dateUtc="2021-06-10T07:08:00Z"/>
+  <w16cex:commentExtensible w16cex:durableId="246E1498" w16cex:dateUtc="2021-06-11T08:58:00Z"/>
   <w16cex:commentExtensible w16cex:durableId="246C9B59" w16cex:dateUtc="2021-06-10T07:08:00Z"/>
+  <w16cex:commentExtensible w16cex:durableId="246E1495" w16cex:dateUtc="2021-06-11T08:57:00Z"/>
   <w16cex:commentExtensible w16cex:durableId="246C9BBF" w16cex:dateUtc="2021-06-10T07:10:00Z"/>
-  <w16cex:commentExtensible w16cex:durableId="246C9BE4" w16cex:dateUtc="2021-06-10T07:10:00Z"/>
+  <w16cex:commentExtensible w16cex:durableId="246E148E" w16cex:dateUtc="2021-06-11T08:57:00Z"/>
   <w16cex:commentExtensible w16cex:durableId="246C9BF2" w16cex:dateUtc="2021-06-10T07:10:00Z"/>
+  <w16cex:commentExtensible w16cex:durableId="246E14A9" w16cex:dateUtc="2021-06-11T08:58:00Z"/>
   <w16cex:commentExtensible w16cex:durableId="246C9C24" w16cex:dateUtc="2021-06-10T07:11:00Z"/>
+  <w16cex:commentExtensible w16cex:durableId="246E14AD" w16cex:dateUtc="2021-06-11T08:58:00Z"/>
   <w16cex:commentExtensible w16cex:durableId="246C9DF4" w16cex:dateUtc="2021-06-10T07:19:00Z"/>
+  <w16cex:commentExtensible w16cex:durableId="246E14B3" w16cex:dateUtc="2021-06-11T08:58:00Z"/>
   <w16cex:commentExtensible w16cex:durableId="246C9DEC" w16cex:dateUtc="2021-06-10T07:19:00Z"/>
+  <w16cex:commentExtensible w16cex:durableId="246E1522" w16cex:dateUtc="2021-06-11T09:00:00Z"/>
 </w16cex:commentsExtensible>
 </file>
 
 <file path=word/commentsIds.xml><?xml version="1.0" encoding="utf-8"?>
-<w16cid:commentsIds xmlns:wpc="http://schemas.microsoft.com/office/word/2010/wordprocessingCanvas" xmlns:cx="http://schemas.microsoft.com/office/drawing/2014/chartex" xmlns:cx1="http://schemas.microsoft.com/office/drawing/2015/9/8/chartex" xmlns:cx2="http://schemas.microsoft.com/office/drawing/2015/10/21/chartex" xmlns:cx3="http://schemas.microsoft.com/office/drawing/2016/5/9/chartex" xmlns:cx4="http://schemas.microsoft.com/office/drawing/2016/5/10/chartex" xmlns:cx5="http://schemas.microsoft.com/office/drawing/2016/5/11/chartex" xmlns:cx6="http://schemas.microsoft.com/office/drawing/2016/5/12/chartex" xmlns:cx7="http://schemas.microsoft.com/office/drawing/2016/5/13/chartex" xmlns:cx8="http://schemas.microsoft.com/office/drawing/2016/5/14/chartex" xmlns:mc="http://schemas.openxmlformats.org/markup-compatibility/2006" xmlns:aink="http://schemas.microsoft.com/office/drawing/2016/ink" xmlns:am3d="http://schemas.microsoft.com/office/drawing/2017/model3d" xmlns:o="urn:schemas-microsoft-com:office:office" xmlns:r="http://schemas.openxmlformats.org/officeDocument/2006/relationships" xmlns:m="http://schemas.openxmlformats.org/officeDocument/2006/math" xmlns:v="urn:schemas-microsoft-com:vml" xmlns:wp14="http://schemas.microsoft.com/office/word/2010/wordprocessingDrawing" xmlns:wp="http://schemas.openxmlformats.org/drawingml/2006/wordprocessingDrawing" xmlns:w10="urn:schemas-microsoft-com:office:word" xmlns:w="http://schemas.openxmlformats.org/wordprocessingml/2006/main" xmlns:w14="http://schemas.microsoft.com/office/word/2010/wordml" xmlns:w15="http://schemas.microsoft.com/office/word/2012/wordml" xmlns:w16cex="http://schemas.microsoft.com/office/word/2018/wordml/cex" xmlns:w16cid="http://schemas.microsoft.com/office/word/2016/wordml/cid" xmlns:w16="http://schemas.microsoft.com/office/word/2018/wordml" xmlns:w16sdtdh="http://schemas.microsoft.com/office/word/2020/wordml/sdtdatahash" xmlns:w16se="http://schemas.microsoft.com/office/word/2015/wordml/symex" xmlns:wpg="http://schemas.microsoft.com/office/word/2010/wordprocessingGroup" xmlns:wpi="http://schemas.microsoft.com/office/word/2010/wordprocessingInk" xmlns:wne="http://schemas.microsoft.com/office/word/2006/wordml" xmlns:wps="http://schemas.microsoft.com/office/word/2010/wordprocessingShape" mc:Ignorable="w14 w15 w16se w16cid w16 w16cex w16sdtdh wp14">
-  <w16cid:commentId w16cid:paraId="53075AC1" w16cid:durableId="246C9AED"/>
+<w16cid:commentsIds xmlns:wpc="http://schemas.microsoft.com/office/word/2010/wordprocessingCanvas" xmlns:cx="http://schemas.microsoft.com/office/drawing/2014/chartex" xmlns:cx1="http://schemas.microsoft.com/office/drawing/2015/9/8/chartex" xmlns:cx2="http://schemas.microsoft.com/office/drawing/2015/10/21/chartex" xmlns:cx3="http://schemas.microsoft.com/office/drawing/2016/5/9/chartex" xmlns:cx4="http://schemas.microsoft.com/office/drawing/2016/5/10/chartex" xmlns:cx5="http://schemas.microsoft.com/office/drawing/2016/5/11/chartex" xmlns:cx6="http://schemas.microsoft.com/office/drawing/2016/5/12/chartex" xmlns:cx7="http://schemas.microsoft.com/office/drawing/2016/5/13/chartex" xmlns:cx8="http://schemas.microsoft.com/office/drawing/2016/5/14/chartex" xmlns:mc="http://schemas.openxmlformats.org/markup-compatibility/2006" xmlns:aink="http://schemas.microsoft.com/office/drawing/2016/ink" xmlns:am3d="http://schemas.microsoft.com/office/drawing/2017/model3d" xmlns:o="urn:schemas-microsoft-com:office:office" xmlns:r="http://schemas.openxmlformats.org/officeDocument/2006/relationships" xmlns:m="http://schemas.openxmlformats.org/officeDocument/2006/math" xmlns:v="urn:schemas-microsoft-com:vml" xmlns:wp14="http://schemas.microsoft.com/office/word/2010/wordprocessingDrawing" xmlns:wp="http://schemas.openxmlformats.org/drawingml/2006/wordprocessingDrawing" xmlns:w10="urn:schemas-microsoft-com:office:word" xmlns:w="http://schemas.openxmlformats.org/wordprocessingml/2006/main" xmlns:w14="http://schemas.microsoft.com/office/word/2010/wordml" xmlns:w15="http://schemas.microsoft.com/office/word/2012/wordml" xmlns:w16cex="http://schemas.microsoft.com/office/word/2018/wordml/cex" xmlns:w16cid="http://schemas.microsoft.com/office/word/2016/wordml/cid" xmlns:w16="http://schemas.microsoft.com/office/word/2018/wordml" xmlns:w16se="http://schemas.microsoft.com/office/word/2015/wordml/symex" xmlns:wpg="http://schemas.microsoft.com/office/word/2010/wordprocessingGroup" xmlns:wpi="http://schemas.microsoft.com/office/word/2010/wordprocessingInk" xmlns:wne="http://schemas.microsoft.com/office/word/2006/wordml" xmlns:wps="http://schemas.microsoft.com/office/word/2010/wordprocessingShape" mc:Ignorable="w14 w15 w16se w16cid w16 w16cex wp14">
   <w16cid:commentId w16cid:paraId="539546E8" w16cid:durableId="246C9B16"/>
-  <w16cid:commentId w16cid:paraId="71E790E5" w16cid:durableId="246C9B0A"/>
+  <w16cid:commentId w16cid:paraId="0EED0372" w16cid:durableId="246E149C"/>
   <w16cid:commentId w16cid:paraId="578621A2" w16cid:durableId="246C9B4E"/>
+  <w16cid:commentId w16cid:paraId="6BB21B39" w16cid:durableId="246E1498"/>
   <w16cid:commentId w16cid:paraId="5A330866" w16cid:durableId="246C9B59"/>
+  <w16cid:commentId w16cid:paraId="61F56668" w16cid:durableId="246E1495"/>
   <w16cid:commentId w16cid:paraId="517CCC5C" w16cid:durableId="246C9BBF"/>
-  <w16cid:commentId w16cid:paraId="3B574A73" w16cid:durableId="246C9BE4"/>
+  <w16cid:commentId w16cid:paraId="4FFC617A" w16cid:durableId="246E148E"/>
   <w16cid:commentId w16cid:paraId="2AD42026" w16cid:durableId="246C9BF2"/>
+  <w16cid:commentId w16cid:paraId="6B89AACE" w16cid:durableId="246E14A9"/>
   <w16cid:commentId w16cid:paraId="7EA74C09" w16cid:durableId="246C9C24"/>
+  <w16cid:commentId w16cid:paraId="285511F0" w16cid:durableId="246E14AD"/>
   <w16cid:commentId w16cid:paraId="68CA3F04" w16cid:durableId="246C9DF4"/>
+  <w16cid:commentId w16cid:paraId="74764F6F" w16cid:durableId="246E14B3"/>
   <w16cid:commentId w16cid:paraId="3A0E979E" w16cid:durableId="246C9DEC"/>
+  <w16cid:commentId w16cid:paraId="1517AC93" w16cid:durableId="246E1522"/>
 </w16cid:commentsIds>
 </file>
 
 <file path=word/numbering.xml><?xml version="1.0" encoding="utf-8"?>
-<w:numbering xmlns:wpc="http://schemas.microsoft.com/office/word/2010/wordprocessingCanvas" xmlns:cx="http://schemas.microsoft.com/office/drawing/2014/chartex" xmlns:cx1="http://schemas.microsoft.com/office/drawing/2015/9/8/chartex" xmlns:cx2="http://schemas.microsoft.com/office/drawing/2015/10/21/chartex" xmlns:cx3="http://schemas.microsoft.com/office/drawing/2016/5/9/chartex" xmlns:cx4="http://schemas.microsoft.com/office/drawing/2016/5/10/chartex" xmlns:cx5="http://schemas.microsoft.com/office/drawing/2016/5/11/chartex" xmlns:cx6="http://schemas.microsoft.com/office/drawing/2016/5/12/chartex" xmlns:cx7="http://schemas.microsoft.com/office/drawing/2016/5/13/chartex" xmlns:cx8="http://schemas.microsoft.com/office/drawing/2016/5/14/chartex" xmlns:mc="http://schemas.openxmlformats.org/markup-compatibility/2006" xmlns:aink="http://schemas.microsoft.com/office/drawing/2016/ink" xmlns:am3d="http://schemas.microsoft.com/office/drawing/2017/model3d" xmlns:o="urn:schemas-microsoft-com:office:office" xmlns:r="http://schemas.openxmlformats.org/officeDocument/2006/relationships" xmlns:m="http://schemas.openxmlformats.org/officeDocument/2006/math" xmlns:v="urn:schemas-microsoft-com:vml" xmlns:wp14="http://schemas.microsoft.com/office/word/2010/wordprocessingDrawing" xmlns:wp="http://schemas.openxmlformats.org/drawingml/2006/wordprocessingDrawing" xmlns:w10="urn:schemas-microsoft-com:office:word" xmlns:w="http://schemas.openxmlformats.org/wordprocessingml/2006/main" xmlns:w14="http://schemas.microsoft.com/office/word/2010/wordml" xmlns:w15="http://schemas.microsoft.com/office/word/2012/wordml" xmlns:w16cex="http://schemas.microsoft.com/office/word/2018/wordml/cex" xmlns:w16cid="http://schemas.microsoft.com/office/word/2016/wordml/cid" xmlns:w16="http://schemas.microsoft.com/office/word/2018/wordml" xmlns:w16sdtdh="http://schemas.microsoft.com/office/word/2020/wordml/sdtdatahash" xmlns:w16se="http://schemas.microsoft.com/office/word/2015/wordml/symex" xmlns:wpg="http://schemas.microsoft.com/office/word/2010/wordprocessingGroup" xmlns:wpi="http://schemas.microsoft.com/office/word/2010/wordprocessingInk" xmlns:wne="http://schemas.microsoft.com/office/word/2006/wordml" xmlns:wps="http://schemas.microsoft.com/office/word/2010/wordprocessingShape" mc:Ignorable="w14 w15 w16se w16cid w16 w16cex w16sdtdh wp14">
+<w:numbering xmlns:wpc="http://schemas.microsoft.com/office/word/2010/wordprocessingCanvas" xmlns:cx="http://schemas.microsoft.com/office/drawing/2014/chartex" xmlns:cx1="http://schemas.microsoft.com/office/drawing/2015/9/8/chartex" xmlns:cx2="http://schemas.microsoft.com/office/drawing/2015/10/21/chartex" xmlns:cx3="http://schemas.microsoft.com/office/drawing/2016/5/9/chartex" xmlns:cx4="http://schemas.microsoft.com/office/drawing/2016/5/10/chartex" xmlns:cx5="http://schemas.microsoft.com/office/drawing/2016/5/11/chartex" xmlns:cx6="http://schemas.microsoft.com/office/drawing/2016/5/12/chartex" xmlns:cx7="http://schemas.microsoft.com/office/drawing/2016/5/13/chartex" xmlns:cx8="http://schemas.microsoft.com/office/drawing/2016/5/14/chartex" xmlns:mc="http://schemas.openxmlformats.org/markup-compatibility/2006" xmlns:aink="http://schemas.microsoft.com/office/drawing/2016/ink" xmlns:am3d="http://schemas.microsoft.com/office/drawing/2017/model3d" xmlns:o="urn:schemas-microsoft-com:office:office" xmlns:r="http://schemas.openxmlformats.org/officeDocument/2006/relationships" xmlns:m="http://schemas.openxmlformats.org/officeDocument/2006/math" xmlns:v="urn:schemas-microsoft-com:vml" xmlns:wp14="http://schemas.microsoft.com/office/word/2010/wordprocessingDrawing" xmlns:wp="http://schemas.openxmlformats.org/drawingml/2006/wordprocessingDrawing" xmlns:w10="urn:schemas-microsoft-com:office:word" xmlns:w="http://schemas.openxmlformats.org/wordprocessingml/2006/main" xmlns:w14="http://schemas.microsoft.com/office/word/2010/wordml" xmlns:w15="http://schemas.microsoft.com/office/word/2012/wordml" xmlns:w16cex="http://schemas.microsoft.com/office/word/2018/wordml/cex" xmlns:w16cid="http://schemas.microsoft.com/office/word/2016/wordml/cid" xmlns:w16="http://schemas.microsoft.com/office/word/2018/wordml" xmlns:w16se="http://schemas.microsoft.com/office/word/2015/wordml/symex" xmlns:wpg="http://schemas.microsoft.com/office/word/2010/wordprocessingGroup" xmlns:wpi="http://schemas.microsoft.com/office/word/2010/wordprocessingInk" xmlns:wne="http://schemas.microsoft.com/office/word/2006/wordml" xmlns:wps="http://schemas.microsoft.com/office/word/2010/wordprocessingShape" mc:Ignorable="w14 w15 w16se w16cid w16 w16cex wp14">
   <w:abstractNum w:abstractNumId="0" w15:restartNumberingAfterBreak="0">
     <w:nsid w:val="01320724"/>
     <w:multiLevelType w:val="hybridMultilevel"/>
@@ -9579,15 +9636,18 @@
 </file>
 
 <file path=word/people.xml><?xml version="1.0" encoding="utf-8"?>
-<w15:people xmlns:wpc="http://schemas.microsoft.com/office/word/2010/wordprocessingCanvas" xmlns:cx="http://schemas.microsoft.com/office/drawing/2014/chartex" xmlns:cx1="http://schemas.microsoft.com/office/drawing/2015/9/8/chartex" xmlns:cx2="http://schemas.microsoft.com/office/drawing/2015/10/21/chartex" xmlns:cx3="http://schemas.microsoft.com/office/drawing/2016/5/9/chartex" xmlns:cx4="http://schemas.microsoft.com/office/drawing/2016/5/10/chartex" xmlns:cx5="http://schemas.microsoft.com/office/drawing/2016/5/11/chartex" xmlns:cx6="http://schemas.microsoft.com/office/drawing/2016/5/12/chartex" xmlns:cx7="http://schemas.microsoft.com/office/drawing/2016/5/13/chartex" xmlns:cx8="http://schemas.microsoft.com/office/drawing/2016/5/14/chartex" xmlns:mc="http://schemas.openxmlformats.org/markup-compatibility/2006" xmlns:aink="http://schemas.microsoft.com/office/drawing/2016/ink" xmlns:am3d="http://schemas.microsoft.com/office/drawing/2017/model3d" xmlns:o="urn:schemas-microsoft-com:office:office" xmlns:r="http://schemas.openxmlformats.org/officeDocument/2006/relationships" xmlns:m="http://schemas.openxmlformats.org/officeDocument/2006/math" xmlns:v="urn:schemas-microsoft-com:vml" xmlns:wp14="http://schemas.microsoft.com/office/word/2010/wordprocessingDrawing" xmlns:wp="http://schemas.openxmlformats.org/drawingml/2006/wordprocessingDrawing" xmlns:w10="urn:schemas-microsoft-com:office:word" xmlns:w="http://schemas.openxmlformats.org/wordprocessingml/2006/main" xmlns:w14="http://schemas.microsoft.com/office/word/2010/wordml" xmlns:w15="http://schemas.microsoft.com/office/word/2012/wordml" xmlns:w16cex="http://schemas.microsoft.com/office/word/2018/wordml/cex" xmlns:w16cid="http://schemas.microsoft.com/office/word/2016/wordml/cid" xmlns:w16="http://schemas.microsoft.com/office/word/2018/wordml" xmlns:w16sdtdh="http://schemas.microsoft.com/office/word/2020/wordml/sdtdatahash" xmlns:w16se="http://schemas.microsoft.com/office/word/2015/wordml/symex" xmlns:wpg="http://schemas.microsoft.com/office/word/2010/wordprocessingGroup" xmlns:wpi="http://schemas.microsoft.com/office/word/2010/wordprocessingInk" xmlns:wne="http://schemas.microsoft.com/office/word/2006/wordml" xmlns:wps="http://schemas.microsoft.com/office/word/2010/wordprocessingShape" mc:Ignorable="w14 w15 w16se w16cid w16 w16cex w16sdtdh wp14">
+<w15:people xmlns:wpc="http://schemas.microsoft.com/office/word/2010/wordprocessingCanvas" xmlns:cx="http://schemas.microsoft.com/office/drawing/2014/chartex" xmlns:cx1="http://schemas.microsoft.com/office/drawing/2015/9/8/chartex" xmlns:cx2="http://schemas.microsoft.com/office/drawing/2015/10/21/chartex" xmlns:cx3="http://schemas.microsoft.com/office/drawing/2016/5/9/chartex" xmlns:cx4="http://schemas.microsoft.com/office/drawing/2016/5/10/chartex" xmlns:cx5="http://schemas.microsoft.com/office/drawing/2016/5/11/chartex" xmlns:cx6="http://schemas.microsoft.com/office/drawing/2016/5/12/chartex" xmlns:cx7="http://schemas.microsoft.com/office/drawing/2016/5/13/chartex" xmlns:cx8="http://schemas.microsoft.com/office/drawing/2016/5/14/chartex" xmlns:mc="http://schemas.openxmlformats.org/markup-compatibility/2006" xmlns:aink="http://schemas.microsoft.com/office/drawing/2016/ink" xmlns:am3d="http://schemas.microsoft.com/office/drawing/2017/model3d" xmlns:o="urn:schemas-microsoft-com:office:office" xmlns:r="http://schemas.openxmlformats.org/officeDocument/2006/relationships" xmlns:m="http://schemas.openxmlformats.org/officeDocument/2006/math" xmlns:v="urn:schemas-microsoft-com:vml" xmlns:wp14="http://schemas.microsoft.com/office/word/2010/wordprocessingDrawing" xmlns:wp="http://schemas.openxmlformats.org/drawingml/2006/wordprocessingDrawing" xmlns:w10="urn:schemas-microsoft-com:office:word" xmlns:w="http://schemas.openxmlformats.org/wordprocessingml/2006/main" xmlns:w14="http://schemas.microsoft.com/office/word/2010/wordml" xmlns:w15="http://schemas.microsoft.com/office/word/2012/wordml" xmlns:w16cex="http://schemas.microsoft.com/office/word/2018/wordml/cex" xmlns:w16cid="http://schemas.microsoft.com/office/word/2016/wordml/cid" xmlns:w16="http://schemas.microsoft.com/office/word/2018/wordml" xmlns:w16se="http://schemas.microsoft.com/office/word/2015/wordml/symex" xmlns:wpg="http://schemas.microsoft.com/office/word/2010/wordprocessingGroup" xmlns:wpi="http://schemas.microsoft.com/office/word/2010/wordprocessingInk" xmlns:wne="http://schemas.microsoft.com/office/word/2006/wordml" xmlns:wps="http://schemas.microsoft.com/office/word/2010/wordprocessingShape" mc:Ignorable="w14 w15 w16se w16cid w16 w16cex wp14">
   <w15:person w15:author="AAK">
     <w15:presenceInfo w15:providerId="AD" w15:userId="S-1-5-21-2301979571-1751391163-971761870-1106"/>
+  </w15:person>
+  <w15:person w15:author="Александр Кучко">
+    <w15:presenceInfo w15:providerId="None" w15:userId="Александр Кучко"/>
   </w15:person>
 </w15:people>
 </file>
 
 <file path=word/styles.xml><?xml version="1.0" encoding="utf-8"?>
-<w:styles xmlns:mc="http://schemas.openxmlformats.org/markup-compatibility/2006" xmlns:r="http://schemas.openxmlformats.org/officeDocument/2006/relationships" xmlns:w="http://schemas.openxmlformats.org/wordprocessingml/2006/main" xmlns:w14="http://schemas.microsoft.com/office/word/2010/wordml" xmlns:w15="http://schemas.microsoft.com/office/word/2012/wordml" xmlns:w16cex="http://schemas.microsoft.com/office/word/2018/wordml/cex" xmlns:w16cid="http://schemas.microsoft.com/office/word/2016/wordml/cid" xmlns:w16="http://schemas.microsoft.com/office/word/2018/wordml" xmlns:w16sdtdh="http://schemas.microsoft.com/office/word/2020/wordml/sdtdatahash" xmlns:w16se="http://schemas.microsoft.com/office/word/2015/wordml/symex" mc:Ignorable="w14 w15 w16se w16cid w16 w16cex w16sdtdh">
+<w:styles xmlns:mc="http://schemas.openxmlformats.org/markup-compatibility/2006" xmlns:r="http://schemas.openxmlformats.org/officeDocument/2006/relationships" xmlns:w="http://schemas.openxmlformats.org/wordprocessingml/2006/main" xmlns:w14="http://schemas.microsoft.com/office/word/2010/wordml" xmlns:w15="http://schemas.microsoft.com/office/word/2012/wordml" xmlns:w16cex="http://schemas.microsoft.com/office/word/2018/wordml/cex" xmlns:w16cid="http://schemas.microsoft.com/office/word/2016/wordml/cid" xmlns:w16="http://schemas.microsoft.com/office/word/2018/wordml" xmlns:w16se="http://schemas.microsoft.com/office/word/2015/wordml/symex" mc:Ignorable="w14 w15 w16se w16cid w16 w16cex">
   <w:docDefaults>
     <w:rPrDefault>
       <w:rPr>
@@ -9981,7 +10041,7 @@
     <w:lsdException w:name="Unresolved Mention" w:semiHidden="1" w:unhideWhenUsed="1"/>
     <w:lsdException w:name="Smart Link" w:semiHidden="1" w:unhideWhenUsed="1"/>
   </w:latentStyles>
-  <w:style w:type="paragraph" w:default="1" w:styleId="Normal">
+  <w:style w:type="paragraph" w:default="1" w:styleId="a">
     <w:name w:val="Normal"/>
     <w:uiPriority w:val="1"/>
     <w:qFormat/>
@@ -9995,11 +10055,11 @@
       <w:sz w:val="28"/>
     </w:rPr>
   </w:style>
-  <w:style w:type="paragraph" w:styleId="Heading1">
+  <w:style w:type="paragraph" w:styleId="1">
     <w:name w:val="heading 1"/>
-    <w:basedOn w:val="Normal"/>
-    <w:next w:val="Normal"/>
-    <w:link w:val="Heading1Char"/>
+    <w:basedOn w:val="a"/>
+    <w:next w:val="a"/>
+    <w:link w:val="10"/>
     <w:uiPriority w:val="9"/>
     <w:qFormat/>
     <w:rsid w:val="0065031B"/>
@@ -10016,11 +10076,11 @@
       <w:szCs w:val="32"/>
     </w:rPr>
   </w:style>
-  <w:style w:type="paragraph" w:styleId="Heading2">
+  <w:style w:type="paragraph" w:styleId="2">
     <w:name w:val="heading 2"/>
-    <w:basedOn w:val="Normal"/>
-    <w:next w:val="Normal"/>
-    <w:link w:val="Heading2Char"/>
+    <w:basedOn w:val="a"/>
+    <w:next w:val="a"/>
+    <w:link w:val="20"/>
     <w:uiPriority w:val="9"/>
     <w:semiHidden/>
     <w:unhideWhenUsed/>
@@ -10039,11 +10099,11 @@
       <w:szCs w:val="26"/>
     </w:rPr>
   </w:style>
-  <w:style w:type="paragraph" w:styleId="Heading3">
+  <w:style w:type="paragraph" w:styleId="3">
     <w:name w:val="heading 3"/>
-    <w:basedOn w:val="Normal"/>
-    <w:next w:val="Normal"/>
-    <w:link w:val="Heading3Char"/>
+    <w:basedOn w:val="a"/>
+    <w:next w:val="a"/>
+    <w:link w:val="30"/>
     <w:uiPriority w:val="9"/>
     <w:semiHidden/>
     <w:unhideWhenUsed/>
@@ -10062,11 +10122,11 @@
       <w:szCs w:val="24"/>
     </w:rPr>
   </w:style>
-  <w:style w:type="paragraph" w:styleId="Heading4">
+  <w:style w:type="paragraph" w:styleId="4">
     <w:name w:val="heading 4"/>
-    <w:basedOn w:val="Normal"/>
-    <w:next w:val="Normal"/>
-    <w:link w:val="Heading4Char"/>
+    <w:basedOn w:val="a"/>
+    <w:next w:val="a"/>
+    <w:link w:val="40"/>
     <w:uiPriority w:val="9"/>
     <w:semiHidden/>
     <w:unhideWhenUsed/>
@@ -10085,11 +10145,11 @@
       <w:color w:val="2F5496" w:themeColor="accent1" w:themeShade="BF"/>
     </w:rPr>
   </w:style>
-  <w:style w:type="paragraph" w:styleId="Heading5">
+  <w:style w:type="paragraph" w:styleId="5">
     <w:name w:val="heading 5"/>
-    <w:basedOn w:val="Normal"/>
-    <w:next w:val="Normal"/>
-    <w:link w:val="Heading5Char"/>
+    <w:basedOn w:val="a"/>
+    <w:next w:val="a"/>
+    <w:link w:val="50"/>
     <w:uiPriority w:val="9"/>
     <w:semiHidden/>
     <w:unhideWhenUsed/>
@@ -10106,11 +10166,11 @@
       <w:color w:val="2F5496" w:themeColor="accent1" w:themeShade="BF"/>
     </w:rPr>
   </w:style>
-  <w:style w:type="paragraph" w:styleId="Heading6">
+  <w:style w:type="paragraph" w:styleId="6">
     <w:name w:val="heading 6"/>
-    <w:basedOn w:val="Normal"/>
-    <w:next w:val="Normal"/>
-    <w:link w:val="Heading6Char"/>
+    <w:basedOn w:val="a"/>
+    <w:next w:val="a"/>
+    <w:link w:val="60"/>
     <w:uiPriority w:val="9"/>
     <w:semiHidden/>
     <w:unhideWhenUsed/>
@@ -10127,11 +10187,11 @@
       <w:color w:val="1F3763" w:themeColor="accent1" w:themeShade="7F"/>
     </w:rPr>
   </w:style>
-  <w:style w:type="paragraph" w:styleId="Heading7">
+  <w:style w:type="paragraph" w:styleId="7">
     <w:name w:val="heading 7"/>
-    <w:basedOn w:val="Normal"/>
-    <w:next w:val="Normal"/>
-    <w:link w:val="Heading7Char"/>
+    <w:basedOn w:val="a"/>
+    <w:next w:val="a"/>
+    <w:link w:val="70"/>
     <w:uiPriority w:val="9"/>
     <w:semiHidden/>
     <w:unhideWhenUsed/>
@@ -10150,11 +10210,11 @@
       <w:color w:val="1F3763" w:themeColor="accent1" w:themeShade="7F"/>
     </w:rPr>
   </w:style>
-  <w:style w:type="paragraph" w:styleId="Heading8">
+  <w:style w:type="paragraph" w:styleId="8">
     <w:name w:val="heading 8"/>
-    <w:basedOn w:val="Normal"/>
-    <w:next w:val="Normal"/>
-    <w:link w:val="Heading8Char"/>
+    <w:basedOn w:val="a"/>
+    <w:next w:val="a"/>
+    <w:link w:val="80"/>
     <w:uiPriority w:val="9"/>
     <w:semiHidden/>
     <w:unhideWhenUsed/>
@@ -10173,11 +10233,11 @@
       <w:szCs w:val="21"/>
     </w:rPr>
   </w:style>
-  <w:style w:type="paragraph" w:styleId="Heading9">
+  <w:style w:type="paragraph" w:styleId="9">
     <w:name w:val="heading 9"/>
-    <w:basedOn w:val="Normal"/>
-    <w:next w:val="Normal"/>
-    <w:link w:val="Heading9Char"/>
+    <w:basedOn w:val="a"/>
+    <w:next w:val="a"/>
+    <w:link w:val="90"/>
     <w:uiPriority w:val="9"/>
     <w:semiHidden/>
     <w:unhideWhenUsed/>
@@ -10198,13 +10258,13 @@
       <w:szCs w:val="21"/>
     </w:rPr>
   </w:style>
-  <w:style w:type="character" w:default="1" w:styleId="DefaultParagraphFont">
+  <w:style w:type="character" w:default="1" w:styleId="a0">
     <w:name w:val="Default Paragraph Font"/>
     <w:uiPriority w:val="1"/>
     <w:semiHidden/>
     <w:unhideWhenUsed/>
   </w:style>
-  <w:style w:type="table" w:default="1" w:styleId="TableNormal">
+  <w:style w:type="table" w:default="1" w:styleId="a1">
     <w:name w:val="Normal Table"/>
     <w:uiPriority w:val="99"/>
     <w:semiHidden/>
@@ -10219,17 +10279,17 @@
       </w:tblCellMar>
     </w:tblPr>
   </w:style>
-  <w:style w:type="numbering" w:default="1" w:styleId="NoList">
+  <w:style w:type="numbering" w:default="1" w:styleId="a2">
     <w:name w:val="No List"/>
     <w:uiPriority w:val="99"/>
     <w:semiHidden/>
     <w:unhideWhenUsed/>
   </w:style>
-  <w:style w:type="paragraph" w:customStyle="1" w:styleId="2">
+  <w:style w:type="paragraph" w:customStyle="1" w:styleId="21">
     <w:name w:val="Заголовок 2 Кучко"/>
-    <w:basedOn w:val="Heading2"/>
-    <w:next w:val="Normal"/>
-    <w:link w:val="20"/>
+    <w:basedOn w:val="2"/>
+    <w:next w:val="a"/>
+    <w:link w:val="22"/>
     <w:rsid w:val="00F145B9"/>
     <w:pPr>
       <w:spacing w:before="0"/>
@@ -10242,10 +10302,10 @@
       <w:sz w:val="28"/>
     </w:rPr>
   </w:style>
-  <w:style w:type="character" w:customStyle="1" w:styleId="20">
+  <w:style w:type="character" w:customStyle="1" w:styleId="22">
     <w:name w:val="Заголовок 2 Кучко Знак"/>
-    <w:basedOn w:val="Heading2Char"/>
-    <w:link w:val="2"/>
+    <w:basedOn w:val="20"/>
+    <w:link w:val="21"/>
     <w:rsid w:val="00F145B9"/>
     <w:rPr>
       <w:rFonts w:ascii="Times New Roman" w:eastAsiaTheme="majorEastAsia" w:hAnsi="Times New Roman" w:cstheme="majorBidi"/>
@@ -10255,10 +10315,10 @@
       <w:szCs w:val="26"/>
     </w:rPr>
   </w:style>
-  <w:style w:type="character" w:customStyle="1" w:styleId="Heading2Char">
-    <w:name w:val="Heading 2 Char"/>
-    <w:basedOn w:val="DefaultParagraphFont"/>
-    <w:link w:val="Heading2"/>
+  <w:style w:type="character" w:customStyle="1" w:styleId="20">
+    <w:name w:val="Заголовок 2 Знак"/>
+    <w:basedOn w:val="a0"/>
+    <w:link w:val="2"/>
     <w:uiPriority w:val="9"/>
     <w:semiHidden/>
     <w:rsid w:val="0065031B"/>
@@ -10269,11 +10329,11 @@
       <w:szCs w:val="26"/>
     </w:rPr>
   </w:style>
-  <w:style w:type="paragraph" w:customStyle="1" w:styleId="1">
+  <w:style w:type="paragraph" w:customStyle="1" w:styleId="11">
     <w:name w:val="Заголовок 1 Кучко"/>
-    <w:basedOn w:val="Heading1"/>
-    <w:next w:val="Normal"/>
-    <w:link w:val="10"/>
+    <w:basedOn w:val="1"/>
+    <w:next w:val="a"/>
+    <w:link w:val="12"/>
     <w:rsid w:val="00D00AFC"/>
     <w:pPr>
       <w:spacing w:before="0"/>
@@ -10286,10 +10346,10 @@
       <w:sz w:val="28"/>
     </w:rPr>
   </w:style>
-  <w:style w:type="character" w:customStyle="1" w:styleId="10">
+  <w:style w:type="character" w:customStyle="1" w:styleId="12">
     <w:name w:val="Заголовок 1 Кучко Знак"/>
-    <w:basedOn w:val="DefaultParagraphFont"/>
-    <w:link w:val="1"/>
+    <w:basedOn w:val="a0"/>
+    <w:link w:val="11"/>
     <w:rsid w:val="00D00AFC"/>
     <w:rPr>
       <w:rFonts w:ascii="Times New Roman" w:eastAsiaTheme="majorEastAsia" w:hAnsi="Times New Roman" w:cstheme="majorBidi"/>
@@ -10299,10 +10359,10 @@
       <w:szCs w:val="32"/>
     </w:rPr>
   </w:style>
-  <w:style w:type="character" w:customStyle="1" w:styleId="Heading1Char">
-    <w:name w:val="Heading 1 Char"/>
-    <w:basedOn w:val="DefaultParagraphFont"/>
-    <w:link w:val="Heading1"/>
+  <w:style w:type="character" w:customStyle="1" w:styleId="10">
+    <w:name w:val="Заголовок 1 Знак"/>
+    <w:basedOn w:val="a0"/>
+    <w:link w:val="1"/>
     <w:uiPriority w:val="9"/>
     <w:rsid w:val="0065031B"/>
     <w:rPr>
@@ -10312,16 +10372,16 @@
       <w:szCs w:val="32"/>
     </w:rPr>
   </w:style>
-  <w:style w:type="paragraph" w:customStyle="1" w:styleId="a">
+  <w:style w:type="paragraph" w:customStyle="1" w:styleId="a3">
     <w:name w:val="Основной текст Кучко"/>
-    <w:basedOn w:val="Normal"/>
-    <w:link w:val="a0"/>
+    <w:basedOn w:val="a"/>
+    <w:link w:val="a4"/>
     <w:rsid w:val="00F145B9"/>
   </w:style>
-  <w:style w:type="character" w:customStyle="1" w:styleId="a0">
+  <w:style w:type="character" w:customStyle="1" w:styleId="a4">
     <w:name w:val="Основной текст Кучко Знак"/>
-    <w:basedOn w:val="DefaultParagraphFont"/>
-    <w:link w:val="a"/>
+    <w:basedOn w:val="a0"/>
+    <w:link w:val="a3"/>
     <w:rsid w:val="00F145B9"/>
     <w:rPr>
       <w:rFonts w:ascii="Times New Roman" w:hAnsi="Times New Roman"/>
@@ -10329,11 +10389,11 @@
       <w:sz w:val="28"/>
     </w:rPr>
   </w:style>
-  <w:style w:type="paragraph" w:customStyle="1" w:styleId="3">
+  <w:style w:type="paragraph" w:customStyle="1" w:styleId="31">
     <w:name w:val="Заг. 3 Кучко"/>
-    <w:basedOn w:val="Heading3"/>
-    <w:next w:val="a1"/>
-    <w:link w:val="30"/>
+    <w:basedOn w:val="3"/>
+    <w:next w:val="a5"/>
+    <w:link w:val="32"/>
     <w:qFormat/>
     <w:rsid w:val="0065031B"/>
     <w:pPr>
@@ -10347,10 +10407,10 @@
       <w:sz w:val="28"/>
     </w:rPr>
   </w:style>
-  <w:style w:type="character" w:customStyle="1" w:styleId="30">
+  <w:style w:type="character" w:customStyle="1" w:styleId="32">
     <w:name w:val="Заг. 3 Кучко Знак"/>
-    <w:basedOn w:val="Heading3Char"/>
-    <w:link w:val="3"/>
+    <w:basedOn w:val="30"/>
+    <w:link w:val="31"/>
     <w:rsid w:val="0065031B"/>
     <w:rPr>
       <w:rFonts w:ascii="Times New Roman" w:eastAsiaTheme="majorEastAsia" w:hAnsi="Times New Roman" w:cstheme="majorBidi"/>
@@ -10360,10 +10420,10 @@
       <w:szCs w:val="24"/>
     </w:rPr>
   </w:style>
-  <w:style w:type="character" w:customStyle="1" w:styleId="Heading3Char">
-    <w:name w:val="Heading 3 Char"/>
-    <w:basedOn w:val="DefaultParagraphFont"/>
-    <w:link w:val="Heading3"/>
+  <w:style w:type="character" w:customStyle="1" w:styleId="30">
+    <w:name w:val="Заголовок 3 Знак"/>
+    <w:basedOn w:val="a0"/>
+    <w:link w:val="3"/>
     <w:uiPriority w:val="9"/>
     <w:semiHidden/>
     <w:rsid w:val="0065031B"/>
@@ -10374,11 +10434,11 @@
       <w:szCs w:val="24"/>
     </w:rPr>
   </w:style>
-  <w:style w:type="paragraph" w:styleId="TOCHeading">
+  <w:style w:type="paragraph" w:styleId="a6">
     <w:name w:val="TOC Heading"/>
     <w:aliases w:val="Заголовок оглавления Кучко"/>
-    <w:basedOn w:val="Heading1"/>
-    <w:next w:val="Normal"/>
+    <w:basedOn w:val="1"/>
+    <w:next w:val="a"/>
     <w:uiPriority w:val="39"/>
     <w:unhideWhenUsed/>
     <w:qFormat/>
@@ -10396,11 +10456,11 @@
       <w:lang w:eastAsia="ru-RU"/>
     </w:rPr>
   </w:style>
-  <w:style w:type="paragraph" w:customStyle="1" w:styleId="21">
+  <w:style w:type="paragraph" w:customStyle="1" w:styleId="23">
     <w:name w:val="Заг. 2 Кучко"/>
-    <w:basedOn w:val="Heading2"/>
-    <w:next w:val="a1"/>
-    <w:link w:val="22"/>
+    <w:basedOn w:val="2"/>
+    <w:next w:val="a5"/>
+    <w:link w:val="24"/>
     <w:qFormat/>
     <w:rsid w:val="0065031B"/>
     <w:pPr>
@@ -10414,10 +10474,10 @@
       <w:sz w:val="28"/>
     </w:rPr>
   </w:style>
-  <w:style w:type="character" w:customStyle="1" w:styleId="22">
+  <w:style w:type="character" w:customStyle="1" w:styleId="24">
     <w:name w:val="Заг. 2 Кучко Знак"/>
-    <w:basedOn w:val="Heading2Char"/>
-    <w:link w:val="21"/>
+    <w:basedOn w:val="20"/>
+    <w:link w:val="23"/>
     <w:rsid w:val="0065031B"/>
     <w:rPr>
       <w:rFonts w:ascii="Times New Roman" w:eastAsiaTheme="majorEastAsia" w:hAnsi="Times New Roman" w:cstheme="majorBidi"/>
@@ -10427,10 +10487,10 @@
       <w:szCs w:val="26"/>
     </w:rPr>
   </w:style>
-  <w:style w:type="paragraph" w:customStyle="1" w:styleId="a1">
+  <w:style w:type="paragraph" w:customStyle="1" w:styleId="a5">
     <w:name w:val="Осн. т. Кучко"/>
-    <w:basedOn w:val="Normal"/>
-    <w:link w:val="a2"/>
+    <w:basedOn w:val="a"/>
+    <w:link w:val="a7"/>
     <w:qFormat/>
     <w:rsid w:val="0065031B"/>
     <w:pPr>
@@ -10440,10 +10500,10 @@
       <w:color w:val="000000" w:themeColor="text1"/>
     </w:rPr>
   </w:style>
-  <w:style w:type="character" w:customStyle="1" w:styleId="a2">
+  <w:style w:type="character" w:customStyle="1" w:styleId="a7">
     <w:name w:val="Осн. т. Кучко Знак"/>
-    <w:basedOn w:val="DefaultParagraphFont"/>
-    <w:link w:val="a1"/>
+    <w:basedOn w:val="a0"/>
+    <w:link w:val="a5"/>
     <w:rsid w:val="0065031B"/>
     <w:rPr>
       <w:rFonts w:ascii="Times New Roman" w:hAnsi="Times New Roman"/>
@@ -10451,11 +10511,11 @@
       <w:sz w:val="28"/>
     </w:rPr>
   </w:style>
-  <w:style w:type="paragraph" w:customStyle="1" w:styleId="11">
+  <w:style w:type="paragraph" w:customStyle="1" w:styleId="13">
     <w:name w:val="Заг. 1 Кучко"/>
-    <w:basedOn w:val="Heading1"/>
-    <w:next w:val="a1"/>
-    <w:link w:val="12"/>
+    <w:basedOn w:val="1"/>
+    <w:next w:val="a5"/>
+    <w:link w:val="14"/>
     <w:qFormat/>
     <w:rsid w:val="0065031B"/>
     <w:pPr>
@@ -10469,10 +10529,10 @@
       <w:sz w:val="28"/>
     </w:rPr>
   </w:style>
-  <w:style w:type="character" w:customStyle="1" w:styleId="12">
+  <w:style w:type="character" w:customStyle="1" w:styleId="14">
     <w:name w:val="Заг. 1 Кучко Знак"/>
-    <w:basedOn w:val="DefaultParagraphFont"/>
-    <w:link w:val="11"/>
+    <w:basedOn w:val="a0"/>
+    <w:link w:val="13"/>
     <w:rsid w:val="0065031B"/>
     <w:rPr>
       <w:rFonts w:ascii="Times New Roman" w:eastAsiaTheme="majorEastAsia" w:hAnsi="Times New Roman" w:cstheme="majorBidi"/>
@@ -10482,10 +10542,10 @@
       <w:szCs w:val="32"/>
     </w:rPr>
   </w:style>
-  <w:style w:type="paragraph" w:customStyle="1" w:styleId="a3">
+  <w:style w:type="paragraph" w:customStyle="1" w:styleId="a8">
     <w:name w:val="Табл. Кучко"/>
-    <w:basedOn w:val="a1"/>
-    <w:link w:val="a4"/>
+    <w:basedOn w:val="a5"/>
+    <w:link w:val="a9"/>
     <w:qFormat/>
     <w:rsid w:val="0065031B"/>
     <w:pPr>
@@ -10496,10 +10556,10 @@
       <w:sz w:val="24"/>
     </w:rPr>
   </w:style>
-  <w:style w:type="character" w:customStyle="1" w:styleId="a4">
+  <w:style w:type="character" w:customStyle="1" w:styleId="a9">
     <w:name w:val="Табл. Кучко Знак"/>
-    <w:basedOn w:val="a2"/>
-    <w:link w:val="a3"/>
+    <w:basedOn w:val="a7"/>
+    <w:link w:val="a8"/>
     <w:rsid w:val="0065031B"/>
     <w:rPr>
       <w:rFonts w:ascii="Times New Roman" w:hAnsi="Times New Roman"/>
@@ -10507,10 +10567,10 @@
       <w:sz w:val="24"/>
     </w:rPr>
   </w:style>
-  <w:style w:type="character" w:customStyle="1" w:styleId="Heading4Char">
-    <w:name w:val="Heading 4 Char"/>
-    <w:basedOn w:val="DefaultParagraphFont"/>
-    <w:link w:val="Heading4"/>
+  <w:style w:type="character" w:customStyle="1" w:styleId="40">
+    <w:name w:val="Заголовок 4 Знак"/>
+    <w:basedOn w:val="a0"/>
+    <w:link w:val="4"/>
     <w:uiPriority w:val="9"/>
     <w:semiHidden/>
     <w:rsid w:val="0065031B"/>
@@ -10522,10 +10582,10 @@
       <w:sz w:val="28"/>
     </w:rPr>
   </w:style>
-  <w:style w:type="character" w:customStyle="1" w:styleId="Heading5Char">
-    <w:name w:val="Heading 5 Char"/>
-    <w:basedOn w:val="DefaultParagraphFont"/>
-    <w:link w:val="Heading5"/>
+  <w:style w:type="character" w:customStyle="1" w:styleId="50">
+    <w:name w:val="Заголовок 5 Знак"/>
+    <w:basedOn w:val="a0"/>
+    <w:link w:val="5"/>
     <w:uiPriority w:val="9"/>
     <w:semiHidden/>
     <w:rsid w:val="0065031B"/>
@@ -10535,10 +10595,10 @@
       <w:sz w:val="28"/>
     </w:rPr>
   </w:style>
-  <w:style w:type="character" w:customStyle="1" w:styleId="Heading6Char">
-    <w:name w:val="Heading 6 Char"/>
-    <w:basedOn w:val="DefaultParagraphFont"/>
-    <w:link w:val="Heading6"/>
+  <w:style w:type="character" w:customStyle="1" w:styleId="60">
+    <w:name w:val="Заголовок 6 Знак"/>
+    <w:basedOn w:val="a0"/>
+    <w:link w:val="6"/>
     <w:uiPriority w:val="9"/>
     <w:semiHidden/>
     <w:rsid w:val="0065031B"/>
@@ -10548,10 +10608,10 @@
       <w:sz w:val="28"/>
     </w:rPr>
   </w:style>
-  <w:style w:type="character" w:customStyle="1" w:styleId="Heading7Char">
-    <w:name w:val="Heading 7 Char"/>
-    <w:basedOn w:val="DefaultParagraphFont"/>
-    <w:link w:val="Heading7"/>
+  <w:style w:type="character" w:customStyle="1" w:styleId="70">
+    <w:name w:val="Заголовок 7 Знак"/>
+    <w:basedOn w:val="a0"/>
+    <w:link w:val="7"/>
     <w:uiPriority w:val="9"/>
     <w:semiHidden/>
     <w:rsid w:val="0065031B"/>
@@ -10563,10 +10623,10 @@
       <w:sz w:val="28"/>
     </w:rPr>
   </w:style>
-  <w:style w:type="character" w:customStyle="1" w:styleId="Heading8Char">
-    <w:name w:val="Heading 8 Char"/>
-    <w:basedOn w:val="DefaultParagraphFont"/>
-    <w:link w:val="Heading8"/>
+  <w:style w:type="character" w:customStyle="1" w:styleId="80">
+    <w:name w:val="Заголовок 8 Знак"/>
+    <w:basedOn w:val="a0"/>
+    <w:link w:val="8"/>
     <w:uiPriority w:val="9"/>
     <w:semiHidden/>
     <w:rsid w:val="0065031B"/>
@@ -10577,10 +10637,10 @@
       <w:szCs w:val="21"/>
     </w:rPr>
   </w:style>
-  <w:style w:type="character" w:customStyle="1" w:styleId="Heading9Char">
-    <w:name w:val="Heading 9 Char"/>
-    <w:basedOn w:val="DefaultParagraphFont"/>
-    <w:link w:val="Heading9"/>
+  <w:style w:type="character" w:customStyle="1" w:styleId="90">
+    <w:name w:val="Заголовок 9 Знак"/>
+    <w:basedOn w:val="a0"/>
+    <w:link w:val="9"/>
     <w:uiPriority w:val="9"/>
     <w:semiHidden/>
     <w:rsid w:val="0065031B"/>
@@ -10593,10 +10653,10 @@
       <w:szCs w:val="21"/>
     </w:rPr>
   </w:style>
-  <w:style w:type="paragraph" w:styleId="Caption">
+  <w:style w:type="paragraph" w:styleId="aa">
     <w:name w:val="caption"/>
-    <w:basedOn w:val="Normal"/>
-    <w:next w:val="Normal"/>
+    <w:basedOn w:val="a"/>
+    <w:next w:val="a"/>
     <w:uiPriority w:val="35"/>
     <w:semiHidden/>
     <w:unhideWhenUsed/>
@@ -10613,11 +10673,11 @@
       <w:szCs w:val="18"/>
     </w:rPr>
   </w:style>
-  <w:style w:type="paragraph" w:styleId="Title">
+  <w:style w:type="paragraph" w:styleId="ab">
     <w:name w:val="Title"/>
-    <w:basedOn w:val="Normal"/>
-    <w:next w:val="Normal"/>
-    <w:link w:val="TitleChar"/>
+    <w:basedOn w:val="a"/>
+    <w:next w:val="a"/>
+    <w:link w:val="ac"/>
     <w:uiPriority w:val="10"/>
     <w:qFormat/>
     <w:rsid w:val="0065031B"/>
@@ -10633,10 +10693,10 @@
       <w:szCs w:val="56"/>
     </w:rPr>
   </w:style>
-  <w:style w:type="character" w:customStyle="1" w:styleId="TitleChar">
-    <w:name w:val="Title Char"/>
-    <w:basedOn w:val="DefaultParagraphFont"/>
-    <w:link w:val="Title"/>
+  <w:style w:type="character" w:customStyle="1" w:styleId="ac">
+    <w:name w:val="Заголовок Знак"/>
+    <w:basedOn w:val="a0"/>
+    <w:link w:val="ab"/>
     <w:uiPriority w:val="10"/>
     <w:rsid w:val="0065031B"/>
     <w:rPr>
@@ -10647,11 +10707,11 @@
       <w:szCs w:val="56"/>
     </w:rPr>
   </w:style>
-  <w:style w:type="paragraph" w:styleId="Subtitle">
+  <w:style w:type="paragraph" w:styleId="ad">
     <w:name w:val="Subtitle"/>
-    <w:basedOn w:val="Normal"/>
-    <w:next w:val="Normal"/>
-    <w:link w:val="SubtitleChar"/>
+    <w:basedOn w:val="a"/>
+    <w:next w:val="a"/>
+    <w:link w:val="ae"/>
     <w:uiPriority w:val="11"/>
     <w:qFormat/>
     <w:rsid w:val="0065031B"/>
@@ -10668,10 +10728,10 @@
       <w:sz w:val="22"/>
     </w:rPr>
   </w:style>
-  <w:style w:type="character" w:customStyle="1" w:styleId="SubtitleChar">
-    <w:name w:val="Subtitle Char"/>
-    <w:basedOn w:val="DefaultParagraphFont"/>
-    <w:link w:val="Subtitle"/>
+  <w:style w:type="character" w:customStyle="1" w:styleId="ae">
+    <w:name w:val="Подзаголовок Знак"/>
+    <w:basedOn w:val="a0"/>
+    <w:link w:val="ad"/>
     <w:uiPriority w:val="11"/>
     <w:rsid w:val="0065031B"/>
     <w:rPr>
@@ -10680,9 +10740,9 @@
       <w:spacing w:val="15"/>
     </w:rPr>
   </w:style>
-  <w:style w:type="character" w:styleId="Strong">
+  <w:style w:type="character" w:styleId="af">
     <w:name w:val="Strong"/>
-    <w:basedOn w:val="DefaultParagraphFont"/>
+    <w:basedOn w:val="a0"/>
     <w:uiPriority w:val="22"/>
     <w:qFormat/>
     <w:rsid w:val="0065031B"/>
@@ -10691,9 +10751,9 @@
       <w:bCs/>
     </w:rPr>
   </w:style>
-  <w:style w:type="character" w:styleId="Emphasis">
+  <w:style w:type="character" w:styleId="af0">
     <w:name w:val="Emphasis"/>
-    <w:basedOn w:val="DefaultParagraphFont"/>
+    <w:basedOn w:val="a0"/>
     <w:uiPriority w:val="20"/>
     <w:qFormat/>
     <w:rsid w:val="0065031B"/>
@@ -10702,7 +10762,7 @@
       <w:iCs/>
     </w:rPr>
   </w:style>
-  <w:style w:type="paragraph" w:styleId="NoSpacing">
+  <w:style w:type="paragraph" w:styleId="af1">
     <w:name w:val="No Spacing"/>
     <w:uiPriority w:val="1"/>
     <w:qFormat/>
@@ -10716,11 +10776,11 @@
       <w:sz w:val="28"/>
     </w:rPr>
   </w:style>
-  <w:style w:type="paragraph" w:styleId="Quote">
+  <w:style w:type="paragraph" w:styleId="25">
     <w:name w:val="Quote"/>
-    <w:basedOn w:val="Normal"/>
-    <w:next w:val="Normal"/>
-    <w:link w:val="QuoteChar"/>
+    <w:basedOn w:val="a"/>
+    <w:next w:val="a"/>
+    <w:link w:val="26"/>
     <w:uiPriority w:val="29"/>
     <w:qFormat/>
     <w:rsid w:val="0065031B"/>
@@ -10735,10 +10795,10 @@
       <w:color w:val="404040" w:themeColor="text1" w:themeTint="BF"/>
     </w:rPr>
   </w:style>
-  <w:style w:type="character" w:customStyle="1" w:styleId="QuoteChar">
-    <w:name w:val="Quote Char"/>
-    <w:basedOn w:val="DefaultParagraphFont"/>
-    <w:link w:val="Quote"/>
+  <w:style w:type="character" w:customStyle="1" w:styleId="26">
+    <w:name w:val="Цитата 2 Знак"/>
+    <w:basedOn w:val="a0"/>
+    <w:link w:val="25"/>
     <w:uiPriority w:val="29"/>
     <w:rsid w:val="0065031B"/>
     <w:rPr>
@@ -10749,11 +10809,11 @@
       <w:sz w:val="28"/>
     </w:rPr>
   </w:style>
-  <w:style w:type="paragraph" w:styleId="IntenseQuote">
+  <w:style w:type="paragraph" w:styleId="af2">
     <w:name w:val="Intense Quote"/>
-    <w:basedOn w:val="Normal"/>
-    <w:next w:val="Normal"/>
-    <w:link w:val="IntenseQuoteChar"/>
+    <w:basedOn w:val="a"/>
+    <w:next w:val="a"/>
+    <w:link w:val="af3"/>
     <w:uiPriority w:val="30"/>
     <w:qFormat/>
     <w:rsid w:val="0065031B"/>
@@ -10772,10 +10832,10 @@
       <w:color w:val="4472C4" w:themeColor="accent1"/>
     </w:rPr>
   </w:style>
-  <w:style w:type="character" w:customStyle="1" w:styleId="IntenseQuoteChar">
-    <w:name w:val="Intense Quote Char"/>
-    <w:basedOn w:val="DefaultParagraphFont"/>
-    <w:link w:val="IntenseQuote"/>
+  <w:style w:type="character" w:customStyle="1" w:styleId="af3">
+    <w:name w:val="Выделенная цитата Знак"/>
+    <w:basedOn w:val="a0"/>
+    <w:link w:val="af2"/>
     <w:uiPriority w:val="30"/>
     <w:rsid w:val="0065031B"/>
     <w:rPr>
@@ -10786,9 +10846,9 @@
       <w:sz w:val="28"/>
     </w:rPr>
   </w:style>
-  <w:style w:type="character" w:styleId="SubtleEmphasis">
+  <w:style w:type="character" w:styleId="af4">
     <w:name w:val="Subtle Emphasis"/>
-    <w:basedOn w:val="DefaultParagraphFont"/>
+    <w:basedOn w:val="a0"/>
     <w:uiPriority w:val="19"/>
     <w:qFormat/>
     <w:rsid w:val="0065031B"/>
@@ -10798,9 +10858,9 @@
       <w:color w:val="404040" w:themeColor="text1" w:themeTint="BF"/>
     </w:rPr>
   </w:style>
-  <w:style w:type="character" w:styleId="IntenseEmphasis">
+  <w:style w:type="character" w:styleId="af5">
     <w:name w:val="Intense Emphasis"/>
-    <w:basedOn w:val="DefaultParagraphFont"/>
+    <w:basedOn w:val="a0"/>
     <w:uiPriority w:val="21"/>
     <w:qFormat/>
     <w:rsid w:val="0065031B"/>
@@ -10810,9 +10870,9 @@
       <w:color w:val="4472C4" w:themeColor="accent1"/>
     </w:rPr>
   </w:style>
-  <w:style w:type="character" w:styleId="SubtleReference">
+  <w:style w:type="character" w:styleId="af6">
     <w:name w:val="Subtle Reference"/>
-    <w:basedOn w:val="DefaultParagraphFont"/>
+    <w:basedOn w:val="a0"/>
     <w:uiPriority w:val="31"/>
     <w:qFormat/>
     <w:rsid w:val="0065031B"/>
@@ -10821,9 +10881,9 @@
       <w:color w:val="5A5A5A" w:themeColor="text1" w:themeTint="A5"/>
     </w:rPr>
   </w:style>
-  <w:style w:type="character" w:styleId="IntenseReference">
+  <w:style w:type="character" w:styleId="af7">
     <w:name w:val="Intense Reference"/>
-    <w:basedOn w:val="DefaultParagraphFont"/>
+    <w:basedOn w:val="a0"/>
     <w:uiPriority w:val="32"/>
     <w:qFormat/>
     <w:rsid w:val="0065031B"/>
@@ -10835,9 +10895,9 @@
       <w:spacing w:val="5"/>
     </w:rPr>
   </w:style>
-  <w:style w:type="character" w:styleId="BookTitle">
+  <w:style w:type="character" w:styleId="af8">
     <w:name w:val="Book Title"/>
-    <w:basedOn w:val="DefaultParagraphFont"/>
+    <w:basedOn w:val="a0"/>
     <w:uiPriority w:val="33"/>
     <w:qFormat/>
     <w:rsid w:val="0065031B"/>
@@ -10849,9 +10909,9 @@
       <w:spacing w:val="5"/>
     </w:rPr>
   </w:style>
-  <w:style w:type="table" w:styleId="TableGrid">
+  <w:style w:type="table" w:styleId="af9">
     <w:name w:val="Table Grid"/>
-    <w:basedOn w:val="TableNormal"/>
+    <w:basedOn w:val="a1"/>
     <w:uiPriority w:val="39"/>
     <w:rsid w:val="006D632D"/>
     <w:pPr>
@@ -10868,10 +10928,10 @@
       </w:tblBorders>
     </w:tblPr>
   </w:style>
-  <w:style w:type="paragraph" w:styleId="BalloonText">
+  <w:style w:type="paragraph" w:styleId="afa">
     <w:name w:val="Balloon Text"/>
-    <w:basedOn w:val="Normal"/>
-    <w:link w:val="BalloonTextChar"/>
+    <w:basedOn w:val="a"/>
+    <w:link w:val="afb"/>
     <w:uiPriority w:val="99"/>
     <w:semiHidden/>
     <w:unhideWhenUsed/>
@@ -10885,10 +10945,10 @@
       <w:szCs w:val="18"/>
     </w:rPr>
   </w:style>
-  <w:style w:type="character" w:customStyle="1" w:styleId="BalloonTextChar">
-    <w:name w:val="Balloon Text Char"/>
-    <w:basedOn w:val="DefaultParagraphFont"/>
-    <w:link w:val="BalloonText"/>
+  <w:style w:type="character" w:customStyle="1" w:styleId="afb">
+    <w:name w:val="Текст выноски Знак"/>
+    <w:basedOn w:val="a0"/>
+    <w:link w:val="afa"/>
     <w:uiPriority w:val="99"/>
     <w:semiHidden/>
     <w:rsid w:val="00537350"/>
@@ -10898,10 +10958,10 @@
       <w:szCs w:val="18"/>
     </w:rPr>
   </w:style>
-  <w:style w:type="paragraph" w:styleId="TOC1">
+  <w:style w:type="paragraph" w:styleId="15">
     <w:name w:val="toc 1"/>
-    <w:basedOn w:val="Normal"/>
-    <w:next w:val="Normal"/>
+    <w:basedOn w:val="a"/>
+    <w:next w:val="a"/>
     <w:autoRedefine/>
     <w:uiPriority w:val="39"/>
     <w:unhideWhenUsed/>
@@ -10912,10 +10972,10 @@
       </w:tabs>
     </w:pPr>
   </w:style>
-  <w:style w:type="paragraph" w:styleId="TOC2">
+  <w:style w:type="paragraph" w:styleId="27">
     <w:name w:val="toc 2"/>
-    <w:basedOn w:val="Normal"/>
-    <w:next w:val="Normal"/>
+    <w:basedOn w:val="a"/>
+    <w:next w:val="a"/>
     <w:autoRedefine/>
     <w:uiPriority w:val="39"/>
     <w:unhideWhenUsed/>
@@ -10925,10 +10985,10 @@
       <w:ind w:left="280"/>
     </w:pPr>
   </w:style>
-  <w:style w:type="paragraph" w:styleId="TOC3">
+  <w:style w:type="paragraph" w:styleId="33">
     <w:name w:val="toc 3"/>
-    <w:basedOn w:val="Normal"/>
-    <w:next w:val="Normal"/>
+    <w:basedOn w:val="a"/>
+    <w:next w:val="a"/>
     <w:autoRedefine/>
     <w:uiPriority w:val="39"/>
     <w:unhideWhenUsed/>
@@ -10938,9 +10998,9 @@
       <w:ind w:left="560"/>
     </w:pPr>
   </w:style>
-  <w:style w:type="character" w:styleId="Hyperlink">
+  <w:style w:type="character" w:styleId="afc">
     <w:name w:val="Hyperlink"/>
-    <w:basedOn w:val="DefaultParagraphFont"/>
+    <w:basedOn w:val="a0"/>
     <w:uiPriority w:val="99"/>
     <w:unhideWhenUsed/>
     <w:rsid w:val="000249C1"/>
@@ -10949,9 +11009,9 @@
       <w:u w:val="single"/>
     </w:rPr>
   </w:style>
-  <w:style w:type="character" w:styleId="CommentReference">
+  <w:style w:type="character" w:styleId="afd">
     <w:name w:val="annotation reference"/>
-    <w:basedOn w:val="DefaultParagraphFont"/>
+    <w:basedOn w:val="a0"/>
     <w:uiPriority w:val="99"/>
     <w:semiHidden/>
     <w:unhideWhenUsed/>
@@ -10961,10 +11021,10 @@
       <w:szCs w:val="16"/>
     </w:rPr>
   </w:style>
-  <w:style w:type="paragraph" w:styleId="CommentText">
+  <w:style w:type="paragraph" w:styleId="afe">
     <w:name w:val="annotation text"/>
-    <w:basedOn w:val="Normal"/>
-    <w:link w:val="CommentTextChar"/>
+    <w:basedOn w:val="a"/>
+    <w:link w:val="aff"/>
     <w:uiPriority w:val="99"/>
     <w:semiHidden/>
     <w:unhideWhenUsed/>
@@ -10977,10 +11037,10 @@
       <w:szCs w:val="20"/>
     </w:rPr>
   </w:style>
-  <w:style w:type="character" w:customStyle="1" w:styleId="CommentTextChar">
-    <w:name w:val="Comment Text Char"/>
-    <w:basedOn w:val="DefaultParagraphFont"/>
-    <w:link w:val="CommentText"/>
+  <w:style w:type="character" w:customStyle="1" w:styleId="aff">
+    <w:name w:val="Текст примечания Знак"/>
+    <w:basedOn w:val="a0"/>
+    <w:link w:val="afe"/>
     <w:uiPriority w:val="99"/>
     <w:semiHidden/>
     <w:rsid w:val="005E49CA"/>
@@ -10990,11 +11050,11 @@
       <w:szCs w:val="20"/>
     </w:rPr>
   </w:style>
-  <w:style w:type="paragraph" w:styleId="CommentSubject">
+  <w:style w:type="paragraph" w:styleId="aff0">
     <w:name w:val="annotation subject"/>
-    <w:basedOn w:val="CommentText"/>
-    <w:next w:val="CommentText"/>
-    <w:link w:val="CommentSubjectChar"/>
+    <w:basedOn w:val="afe"/>
+    <w:next w:val="afe"/>
+    <w:link w:val="aff1"/>
     <w:uiPriority w:val="99"/>
     <w:semiHidden/>
     <w:unhideWhenUsed/>
@@ -11004,10 +11064,10 @@
       <w:bCs/>
     </w:rPr>
   </w:style>
-  <w:style w:type="character" w:customStyle="1" w:styleId="CommentSubjectChar">
-    <w:name w:val="Comment Subject Char"/>
-    <w:basedOn w:val="CommentTextChar"/>
-    <w:link w:val="CommentSubject"/>
+  <w:style w:type="character" w:customStyle="1" w:styleId="aff1">
+    <w:name w:val="Тема примечания Знак"/>
+    <w:basedOn w:val="aff"/>
+    <w:link w:val="aff0"/>
     <w:uiPriority w:val="99"/>
     <w:semiHidden/>
     <w:rsid w:val="005E49CA"/>

--- a/LR5/LR5.docx
+++ b/LR5/LR5.docx
@@ -1,6 +1,6 @@
 
 <file path=word/document.xml><?xml version="1.0" encoding="utf-8"?>
-<w:document xmlns:wpc="http://schemas.microsoft.com/office/word/2010/wordprocessingCanvas" xmlns:cx="http://schemas.microsoft.com/office/drawing/2014/chartex" xmlns:cx1="http://schemas.microsoft.com/office/drawing/2015/9/8/chartex" xmlns:cx2="http://schemas.microsoft.com/office/drawing/2015/10/21/chartex" xmlns:cx3="http://schemas.microsoft.com/office/drawing/2016/5/9/chartex" xmlns:cx4="http://schemas.microsoft.com/office/drawing/2016/5/10/chartex" xmlns:cx5="http://schemas.microsoft.com/office/drawing/2016/5/11/chartex" xmlns:cx6="http://schemas.microsoft.com/office/drawing/2016/5/12/chartex" xmlns:cx7="http://schemas.microsoft.com/office/drawing/2016/5/13/chartex" xmlns:cx8="http://schemas.microsoft.com/office/drawing/2016/5/14/chartex" xmlns:mc="http://schemas.openxmlformats.org/markup-compatibility/2006" xmlns:aink="http://schemas.microsoft.com/office/drawing/2016/ink" xmlns:am3d="http://schemas.microsoft.com/office/drawing/2017/model3d" xmlns:o="urn:schemas-microsoft-com:office:office" xmlns:r="http://schemas.openxmlformats.org/officeDocument/2006/relationships" xmlns:m="http://schemas.openxmlformats.org/officeDocument/2006/math" xmlns:v="urn:schemas-microsoft-com:vml" xmlns:wp14="http://schemas.microsoft.com/office/word/2010/wordprocessingDrawing" xmlns:wp="http://schemas.openxmlformats.org/drawingml/2006/wordprocessingDrawing" xmlns:w10="urn:schemas-microsoft-com:office:word" xmlns:w="http://schemas.openxmlformats.org/wordprocessingml/2006/main" xmlns:w14="http://schemas.microsoft.com/office/word/2010/wordml" xmlns:w15="http://schemas.microsoft.com/office/word/2012/wordml" xmlns:w16cex="http://schemas.microsoft.com/office/word/2018/wordml/cex" xmlns:w16cid="http://schemas.microsoft.com/office/word/2016/wordml/cid" xmlns:w16="http://schemas.microsoft.com/office/word/2018/wordml" xmlns:w16se="http://schemas.microsoft.com/office/word/2015/wordml/symex" xmlns:wpg="http://schemas.microsoft.com/office/word/2010/wordprocessingGroup" xmlns:wpi="http://schemas.microsoft.com/office/word/2010/wordprocessingInk" xmlns:wne="http://schemas.microsoft.com/office/word/2006/wordml" xmlns:wps="http://schemas.microsoft.com/office/word/2010/wordprocessingShape" mc:Ignorable="w14 w15 w16se w16cid w16 w16cex wp14">
+<w:document xmlns:wpc="http://schemas.microsoft.com/office/word/2010/wordprocessingCanvas" xmlns:cx="http://schemas.microsoft.com/office/drawing/2014/chartex" xmlns:cx1="http://schemas.microsoft.com/office/drawing/2015/9/8/chartex" xmlns:cx2="http://schemas.microsoft.com/office/drawing/2015/10/21/chartex" xmlns:cx3="http://schemas.microsoft.com/office/drawing/2016/5/9/chartex" xmlns:cx4="http://schemas.microsoft.com/office/drawing/2016/5/10/chartex" xmlns:cx5="http://schemas.microsoft.com/office/drawing/2016/5/11/chartex" xmlns:cx6="http://schemas.microsoft.com/office/drawing/2016/5/12/chartex" xmlns:cx7="http://schemas.microsoft.com/office/drawing/2016/5/13/chartex" xmlns:cx8="http://schemas.microsoft.com/office/drawing/2016/5/14/chartex" xmlns:mc="http://schemas.openxmlformats.org/markup-compatibility/2006" xmlns:aink="http://schemas.microsoft.com/office/drawing/2016/ink" xmlns:am3d="http://schemas.microsoft.com/office/drawing/2017/model3d" xmlns:o="urn:schemas-microsoft-com:office:office" xmlns:r="http://schemas.openxmlformats.org/officeDocument/2006/relationships" xmlns:m="http://schemas.openxmlformats.org/officeDocument/2006/math" xmlns:v="urn:schemas-microsoft-com:vml" xmlns:wp14="http://schemas.microsoft.com/office/word/2010/wordprocessingDrawing" xmlns:wp="http://schemas.openxmlformats.org/drawingml/2006/wordprocessingDrawing" xmlns:w10="urn:schemas-microsoft-com:office:word" xmlns:w="http://schemas.openxmlformats.org/wordprocessingml/2006/main" xmlns:w14="http://schemas.microsoft.com/office/word/2010/wordml" xmlns:w15="http://schemas.microsoft.com/office/word/2012/wordml" xmlns:w16cex="http://schemas.microsoft.com/office/word/2018/wordml/cex" xmlns:w16cid="http://schemas.microsoft.com/office/word/2016/wordml/cid" xmlns:w16="http://schemas.microsoft.com/office/word/2018/wordml" xmlns:w16sdtdh="http://schemas.microsoft.com/office/word/2020/wordml/sdtdatahash" xmlns:w16se="http://schemas.microsoft.com/office/word/2015/wordml/symex" xmlns:wpg="http://schemas.microsoft.com/office/word/2010/wordprocessingGroup" xmlns:wpi="http://schemas.microsoft.com/office/word/2010/wordprocessingInk" xmlns:wne="http://schemas.microsoft.com/office/word/2006/wordml" xmlns:wps="http://schemas.microsoft.com/office/word/2010/wordprocessingShape" mc:Ignorable="w14 w15 w16se w16cid w16 w16cex w16sdtdh wp14">
   <w:body>
     <w:p>
       <w:pPr>
@@ -828,7 +828,7 @@
       <w:sdtContent>
         <w:p>
           <w:pPr>
-            <w:pStyle w:val="a6"/>
+            <w:pStyle w:val="TOCHeading"/>
           </w:pPr>
           <w:r>
             <w:t>Оглавление</w:t>
@@ -836,7 +836,7 @@
         </w:p>
         <w:p>
           <w:pPr>
-            <w:pStyle w:val="15"/>
+            <w:pStyle w:val="TOC1"/>
             <w:rPr>
               <w:rFonts w:asciiTheme="minorHAnsi" w:eastAsiaTheme="minorEastAsia" w:hAnsiTheme="minorHAnsi"/>
               <w:noProof/>
@@ -856,7 +856,7 @@
           <w:hyperlink w:anchor="_Toc74328300" w:history="1">
             <w:r>
               <w:rPr>
-                <w:rStyle w:val="afc"/>
+                <w:rStyle w:val="Hyperlink"/>
                 <w:noProof/>
               </w:rPr>
               <w:t>1 Техническое задание</w:t>
@@ -913,7 +913,7 @@
         </w:p>
         <w:p>
           <w:pPr>
-            <w:pStyle w:val="27"/>
+            <w:pStyle w:val="TOC2"/>
             <w:tabs>
               <w:tab w:val="right" w:leader="dot" w:pos="9345"/>
             </w:tabs>
@@ -928,7 +928,7 @@
           <w:hyperlink w:anchor="_Toc74328301" w:history="1">
             <w:r>
               <w:rPr>
-                <w:rStyle w:val="afc"/>
+                <w:rStyle w:val="Hyperlink"/>
                 <w:noProof/>
               </w:rPr>
               <w:t>1.1 Общие сведения</w:t>
@@ -985,7 +985,7 @@
         </w:p>
         <w:p>
           <w:pPr>
-            <w:pStyle w:val="33"/>
+            <w:pStyle w:val="TOC3"/>
             <w:tabs>
               <w:tab w:val="right" w:leader="dot" w:pos="9345"/>
             </w:tabs>
@@ -1000,7 +1000,7 @@
           <w:hyperlink w:anchor="_Toc74328302" w:history="1">
             <w:r>
               <w:rPr>
-                <w:rStyle w:val="afc"/>
+                <w:rStyle w:val="Hyperlink"/>
                 <w:noProof/>
               </w:rPr>
               <w:t>1.1.1 Наименование системы</w:t>
@@ -1057,7 +1057,7 @@
         </w:p>
         <w:p>
           <w:pPr>
-            <w:pStyle w:val="33"/>
+            <w:pStyle w:val="TOC3"/>
             <w:tabs>
               <w:tab w:val="right" w:leader="dot" w:pos="9345"/>
             </w:tabs>
@@ -1072,7 +1072,7 @@
           <w:hyperlink w:anchor="_Toc74328303" w:history="1">
             <w:r>
               <w:rPr>
-                <w:rStyle w:val="afc"/>
+                <w:rStyle w:val="Hyperlink"/>
                 <w:noProof/>
               </w:rPr>
               <w:t>1.1.2 Сведения о заказчике и исполнителе</w:t>
@@ -1129,7 +1129,7 @@
         </w:p>
         <w:p>
           <w:pPr>
-            <w:pStyle w:val="33"/>
+            <w:pStyle w:val="TOC3"/>
             <w:tabs>
               <w:tab w:val="right" w:leader="dot" w:pos="9345"/>
             </w:tabs>
@@ -1144,7 +1144,7 @@
           <w:hyperlink w:anchor="_Toc74328304" w:history="1">
             <w:r>
               <w:rPr>
-                <w:rStyle w:val="afc"/>
+                <w:rStyle w:val="Hyperlink"/>
                 <w:noProof/>
               </w:rPr>
               <w:t>1.1.3 Перечень сокращений</w:t>
@@ -1201,7 +1201,7 @@
         </w:p>
         <w:p>
           <w:pPr>
-            <w:pStyle w:val="27"/>
+            <w:pStyle w:val="TOC2"/>
             <w:tabs>
               <w:tab w:val="right" w:leader="dot" w:pos="9345"/>
             </w:tabs>
@@ -1216,7 +1216,7 @@
           <w:hyperlink w:anchor="_Toc74328305" w:history="1">
             <w:r>
               <w:rPr>
-                <w:rStyle w:val="afc"/>
+                <w:rStyle w:val="Hyperlink"/>
                 <w:noProof/>
               </w:rPr>
               <w:t>1.2 Назначение и цели создания системы</w:t>
@@ -1273,7 +1273,7 @@
         </w:p>
         <w:p>
           <w:pPr>
-            <w:pStyle w:val="27"/>
+            <w:pStyle w:val="TOC2"/>
             <w:tabs>
               <w:tab w:val="right" w:leader="dot" w:pos="9345"/>
             </w:tabs>
@@ -1288,7 +1288,7 @@
           <w:hyperlink w:anchor="_Toc74328306" w:history="1">
             <w:r>
               <w:rPr>
-                <w:rStyle w:val="afc"/>
+                <w:rStyle w:val="Hyperlink"/>
                 <w:noProof/>
               </w:rPr>
               <w:t>1.3 Характеристика объектов автоматизации</w:t>
@@ -1345,7 +1345,7 @@
         </w:p>
         <w:p>
           <w:pPr>
-            <w:pStyle w:val="27"/>
+            <w:pStyle w:val="TOC2"/>
             <w:tabs>
               <w:tab w:val="right" w:leader="dot" w:pos="9345"/>
             </w:tabs>
@@ -1360,7 +1360,7 @@
           <w:hyperlink w:anchor="_Toc74328307" w:history="1">
             <w:r>
               <w:rPr>
-                <w:rStyle w:val="afc"/>
+                <w:rStyle w:val="Hyperlink"/>
                 <w:noProof/>
               </w:rPr>
               <w:t>1.4 Требования к системе</w:t>
@@ -1417,7 +1417,7 @@
         </w:p>
         <w:p>
           <w:pPr>
-            <w:pStyle w:val="27"/>
+            <w:pStyle w:val="TOC2"/>
             <w:tabs>
               <w:tab w:val="right" w:leader="dot" w:pos="9345"/>
             </w:tabs>
@@ -1432,7 +1432,7 @@
           <w:hyperlink w:anchor="_Toc74328308" w:history="1">
             <w:r>
               <w:rPr>
-                <w:rStyle w:val="afc"/>
+                <w:rStyle w:val="Hyperlink"/>
                 <w:noProof/>
               </w:rPr>
               <w:t>1.5 Состав и содержание работ по созданию системы</w:t>
@@ -1489,7 +1489,7 @@
         </w:p>
         <w:p>
           <w:pPr>
-            <w:pStyle w:val="33"/>
+            <w:pStyle w:val="TOC3"/>
             <w:tabs>
               <w:tab w:val="right" w:leader="dot" w:pos="9345"/>
             </w:tabs>
@@ -1504,7 +1504,7 @@
           <w:hyperlink w:anchor="_Toc74328309" w:history="1">
             <w:r>
               <w:rPr>
-                <w:rStyle w:val="afc"/>
+                <w:rStyle w:val="Hyperlink"/>
                 <w:noProof/>
               </w:rPr>
               <w:t>1.5.1 Общие положения</w:t>
@@ -1561,7 +1561,7 @@
         </w:p>
         <w:p>
           <w:pPr>
-            <w:pStyle w:val="33"/>
+            <w:pStyle w:val="TOC3"/>
             <w:tabs>
               <w:tab w:val="right" w:leader="dot" w:pos="9345"/>
             </w:tabs>
@@ -1576,7 +1576,7 @@
           <w:hyperlink w:anchor="_Toc74328310" w:history="1">
             <w:r>
               <w:rPr>
-                <w:rStyle w:val="afc"/>
+                <w:rStyle w:val="Hyperlink"/>
                 <w:noProof/>
               </w:rPr>
               <w:t>1.5.2 Обязанности Заказчика</w:t>
@@ -1633,7 +1633,7 @@
         </w:p>
         <w:p>
           <w:pPr>
-            <w:pStyle w:val="33"/>
+            <w:pStyle w:val="TOC3"/>
             <w:tabs>
               <w:tab w:val="right" w:leader="dot" w:pos="9345"/>
             </w:tabs>
@@ -1648,7 +1648,7 @@
           <w:hyperlink w:anchor="_Toc74328311" w:history="1">
             <w:r>
               <w:rPr>
-                <w:rStyle w:val="afc"/>
+                <w:rStyle w:val="Hyperlink"/>
                 <w:noProof/>
               </w:rPr>
               <w:t>5.3 Обязанности исполнителя</w:t>
@@ -1705,7 +1705,7 @@
         </w:p>
         <w:p>
           <w:pPr>
-            <w:pStyle w:val="27"/>
+            <w:pStyle w:val="TOC2"/>
             <w:tabs>
               <w:tab w:val="right" w:leader="dot" w:pos="9345"/>
             </w:tabs>
@@ -1720,7 +1720,7 @@
           <w:hyperlink w:anchor="_Toc74328312" w:history="1">
             <w:r>
               <w:rPr>
-                <w:rStyle w:val="afc"/>
+                <w:rStyle w:val="Hyperlink"/>
                 <w:noProof/>
               </w:rPr>
               <w:t>1.6 Порядок контроля и приёмки системы</w:t>
@@ -1777,7 +1777,7 @@
         </w:p>
         <w:p>
           <w:pPr>
-            <w:pStyle w:val="33"/>
+            <w:pStyle w:val="TOC3"/>
             <w:tabs>
               <w:tab w:val="right" w:leader="dot" w:pos="9345"/>
             </w:tabs>
@@ -1792,7 +1792,7 @@
           <w:hyperlink w:anchor="_Toc74328313" w:history="1">
             <w:r>
               <w:rPr>
-                <w:rStyle w:val="afc"/>
+                <w:rStyle w:val="Hyperlink"/>
                 <w:noProof/>
               </w:rPr>
               <w:t>1.6.1 Виды и объём испытаний системы</w:t>
@@ -1849,7 +1849,7 @@
         </w:p>
         <w:p>
           <w:pPr>
-            <w:pStyle w:val="27"/>
+            <w:pStyle w:val="TOC2"/>
             <w:tabs>
               <w:tab w:val="right" w:leader="dot" w:pos="9345"/>
             </w:tabs>
@@ -1864,7 +1864,7 @@
           <w:hyperlink w:anchor="_Toc74328314" w:history="1">
             <w:r>
               <w:rPr>
-                <w:rStyle w:val="afc"/>
+                <w:rStyle w:val="Hyperlink"/>
                 <w:noProof/>
               </w:rPr>
               <w:t>1.7 Источники разработки</w:t>
@@ -1921,7 +1921,7 @@
         </w:p>
         <w:p>
           <w:pPr>
-            <w:pStyle w:val="15"/>
+            <w:pStyle w:val="TOC1"/>
             <w:rPr>
               <w:rFonts w:asciiTheme="minorHAnsi" w:eastAsiaTheme="minorEastAsia" w:hAnsiTheme="minorHAnsi"/>
               <w:noProof/>
@@ -1932,7 +1932,7 @@
           <w:hyperlink w:anchor="_Toc74328315" w:history="1">
             <w:r>
               <w:rPr>
-                <w:rStyle w:val="afc"/>
+                <w:rStyle w:val="Hyperlink"/>
                 <w:noProof/>
               </w:rPr>
               <w:t>2 Введение</w:t>
@@ -1989,7 +1989,7 @@
         </w:p>
         <w:p>
           <w:pPr>
-            <w:pStyle w:val="15"/>
+            <w:pStyle w:val="TOC1"/>
             <w:rPr>
               <w:rFonts w:asciiTheme="minorHAnsi" w:eastAsiaTheme="minorEastAsia" w:hAnsiTheme="minorHAnsi"/>
               <w:noProof/>
@@ -2000,7 +2000,7 @@
           <w:hyperlink w:anchor="_Toc74328316" w:history="1">
             <w:r>
               <w:rPr>
-                <w:rStyle w:val="afc"/>
+                <w:rStyle w:val="Hyperlink"/>
                 <w:noProof/>
               </w:rPr>
               <w:t>3 Диаграмма вариантов использования</w:t>
@@ -2057,7 +2057,7 @@
         </w:p>
         <w:p>
           <w:pPr>
-            <w:pStyle w:val="15"/>
+            <w:pStyle w:val="TOC1"/>
             <w:rPr>
               <w:rFonts w:asciiTheme="minorHAnsi" w:eastAsiaTheme="minorEastAsia" w:hAnsiTheme="minorHAnsi"/>
               <w:noProof/>
@@ -2068,7 +2068,7 @@
           <w:hyperlink w:anchor="_Toc74328317" w:history="1">
             <w:r>
               <w:rPr>
-                <w:rStyle w:val="afc"/>
+                <w:rStyle w:val="Hyperlink"/>
                 <w:noProof/>
               </w:rPr>
               <w:t>4 Диаграмма классов</w:t>
@@ -2125,7 +2125,7 @@
         </w:p>
         <w:p>
           <w:pPr>
-            <w:pStyle w:val="15"/>
+            <w:pStyle w:val="TOC1"/>
             <w:rPr>
               <w:rFonts w:asciiTheme="minorHAnsi" w:eastAsiaTheme="minorEastAsia" w:hAnsiTheme="minorHAnsi"/>
               <w:noProof/>
@@ -2136,7 +2136,7 @@
           <w:hyperlink w:anchor="_Toc74328318" w:history="1">
             <w:r>
               <w:rPr>
-                <w:rStyle w:val="afc"/>
+                <w:rStyle w:val="Hyperlink"/>
                 <w:noProof/>
               </w:rPr>
               <w:t>5 Описание классов, образующих связь «Общее – частное»</w:t>
@@ -2193,7 +2193,7 @@
         </w:p>
         <w:p>
           <w:pPr>
-            <w:pStyle w:val="15"/>
+            <w:pStyle w:val="TOC1"/>
             <w:rPr>
               <w:rFonts w:asciiTheme="minorHAnsi" w:eastAsiaTheme="minorEastAsia" w:hAnsiTheme="minorHAnsi"/>
               <w:noProof/>
@@ -2204,14 +2204,14 @@
           <w:hyperlink w:anchor="_Toc74328319" w:history="1">
             <w:r>
               <w:rPr>
-                <w:rStyle w:val="afc"/>
+                <w:rStyle w:val="Hyperlink"/>
                 <w:noProof/>
               </w:rPr>
               <w:t xml:space="preserve">6 Дерево ветвлений </w:t>
             </w:r>
             <w:r>
               <w:rPr>
-                <w:rStyle w:val="afc"/>
+                <w:rStyle w:val="Hyperlink"/>
                 <w:noProof/>
                 <w:lang w:val="en-US"/>
               </w:rPr>
@@ -2269,7 +2269,7 @@
         </w:p>
         <w:p>
           <w:pPr>
-            <w:pStyle w:val="15"/>
+            <w:pStyle w:val="TOC1"/>
             <w:rPr>
               <w:rFonts w:asciiTheme="minorHAnsi" w:eastAsiaTheme="minorEastAsia" w:hAnsiTheme="minorHAnsi"/>
               <w:noProof/>
@@ -2280,7 +2280,7 @@
           <w:hyperlink w:anchor="_Toc74328320" w:history="1">
             <w:r>
               <w:rPr>
-                <w:rStyle w:val="afc"/>
+                <w:rStyle w:val="Hyperlink"/>
                 <w:noProof/>
               </w:rPr>
               <w:t>7 Заключение</w:t>
@@ -2337,7 +2337,7 @@
         </w:p>
         <w:p>
           <w:pPr>
-            <w:pStyle w:val="15"/>
+            <w:pStyle w:val="TOC1"/>
             <w:rPr>
               <w:rFonts w:asciiTheme="minorHAnsi" w:eastAsiaTheme="minorEastAsia" w:hAnsiTheme="minorHAnsi"/>
               <w:noProof/>
@@ -2348,7 +2348,7 @@
           <w:hyperlink w:anchor="_Toc74328321" w:history="1">
             <w:r>
               <w:rPr>
-                <w:rStyle w:val="afc"/>
+                <w:rStyle w:val="Hyperlink"/>
                 <w:noProof/>
               </w:rPr>
               <w:t>8 Список использованных источников</w:t>
@@ -2416,7 +2416,7 @@
     </w:sdt>
     <w:p>
       <w:pPr>
-        <w:pStyle w:val="a5"/>
+        <w:pStyle w:val="a1"/>
       </w:pPr>
     </w:p>
     <w:p>
@@ -2433,7 +2433,7 @@
     </w:p>
     <w:p>
       <w:pPr>
-        <w:pStyle w:val="13"/>
+        <w:pStyle w:val="11"/>
       </w:pPr>
       <w:bookmarkStart w:id="0" w:name="_Toc74328300"/>
       <w:r>
@@ -2447,7 +2447,7 @@
     </w:p>
     <w:p>
       <w:pPr>
-        <w:pStyle w:val="23"/>
+        <w:pStyle w:val="21"/>
       </w:pPr>
       <w:bookmarkStart w:id="1" w:name="_Toc74328301"/>
       <w:r>
@@ -2463,7 +2463,7 @@
     </w:p>
     <w:p>
       <w:pPr>
-        <w:pStyle w:val="31"/>
+        <w:pStyle w:val="3"/>
       </w:pPr>
       <w:bookmarkStart w:id="2" w:name="_Toc74328302"/>
       <w:r>
@@ -2479,7 +2479,7 @@
     </w:p>
     <w:p>
       <w:pPr>
-        <w:pStyle w:val="a5"/>
+        <w:pStyle w:val="a1"/>
       </w:pPr>
       <w:r>
         <w:t>Полное наименование: «Программное обеспечение для</w:t>
@@ -2498,7 +2498,7 @@
     </w:p>
     <w:p>
       <w:pPr>
-        <w:pStyle w:val="a5"/>
+        <w:pStyle w:val="a1"/>
       </w:pPr>
       <w:r>
         <w:t>Условное обозначение: «Система».</w:t>
@@ -2506,7 +2506,7 @@
     </w:p>
     <w:p>
       <w:pPr>
-        <w:pStyle w:val="31"/>
+        <w:pStyle w:val="3"/>
       </w:pPr>
       <w:bookmarkStart w:id="4" w:name="_Toc74328303"/>
       <w:r>
@@ -2519,7 +2519,7 @@
     </w:p>
     <w:p>
       <w:pPr>
-        <w:pStyle w:val="a5"/>
+        <w:pStyle w:val="a1"/>
       </w:pPr>
       <w:r>
         <w:t>Заказчик:</w:t>
@@ -2539,7 +2539,7 @@
     </w:p>
     <w:p>
       <w:pPr>
-        <w:pStyle w:val="a5"/>
+        <w:pStyle w:val="a1"/>
       </w:pPr>
       <w:r>
         <w:t>Исполнитель: студент Томского политехнического университета Кучко Александр Владимирович.</w:t>
@@ -2547,7 +2547,7 @@
     </w:p>
     <w:p>
       <w:pPr>
-        <w:pStyle w:val="31"/>
+        <w:pStyle w:val="3"/>
       </w:pPr>
       <w:bookmarkStart w:id="5" w:name="_Toc74328304"/>
       <w:r>
@@ -2560,7 +2560,7 @@
     </w:p>
     <w:tbl>
       <w:tblPr>
-        <w:tblStyle w:val="af9"/>
+        <w:tblStyle w:val="TableGrid"/>
         <w:tblW w:w="0" w:type="auto"/>
         <w:tblLook w:val="04A0" w:firstRow="1" w:lastRow="0" w:firstColumn="1" w:lastColumn="0" w:noHBand="0" w:noVBand="1"/>
       </w:tblPr>
@@ -2575,7 +2575,7 @@
           </w:tcPr>
           <w:p>
             <w:pPr>
-              <w:pStyle w:val="a8"/>
+              <w:pStyle w:val="a3"/>
               <w:rPr>
                 <w:b/>
                 <w:bCs/>
@@ -2596,7 +2596,7 @@
           </w:tcPr>
           <w:p>
             <w:pPr>
-              <w:pStyle w:val="a8"/>
+              <w:pStyle w:val="a3"/>
               <w:rPr>
                 <w:b/>
                 <w:bCs/>
@@ -2619,7 +2619,7 @@
           </w:tcPr>
           <w:p>
             <w:pPr>
-              <w:pStyle w:val="a8"/>
+              <w:pStyle w:val="a3"/>
             </w:pPr>
             <w:r>
               <w:t>ОС</w:t>
@@ -2632,7 +2632,7 @@
           </w:tcPr>
           <w:p>
             <w:pPr>
-              <w:pStyle w:val="a8"/>
+              <w:pStyle w:val="a3"/>
             </w:pPr>
             <w:r>
               <w:t>Операционная система</w:t>
@@ -2643,22 +2643,22 @@
     </w:tbl>
     <w:p>
       <w:pPr>
-        <w:pStyle w:val="a5"/>
-      </w:pPr>
-    </w:p>
-    <w:p>
-      <w:pPr>
-        <w:pStyle w:val="a5"/>
-      </w:pPr>
-    </w:p>
-    <w:p>
-      <w:pPr>
-        <w:pStyle w:val="a5"/>
-      </w:pPr>
-    </w:p>
-    <w:p>
-      <w:pPr>
-        <w:pStyle w:val="a5"/>
+        <w:pStyle w:val="a1"/>
+      </w:pPr>
+    </w:p>
+    <w:p>
+      <w:pPr>
+        <w:pStyle w:val="a1"/>
+      </w:pPr>
+    </w:p>
+    <w:p>
+      <w:pPr>
+        <w:pStyle w:val="a1"/>
+      </w:pPr>
+    </w:p>
+    <w:p>
+      <w:pPr>
+        <w:pStyle w:val="a1"/>
       </w:pPr>
       <w:r>
         <w:br w:type="page"/>
@@ -2666,7 +2666,7 @@
     </w:p>
     <w:p>
       <w:pPr>
-        <w:pStyle w:val="23"/>
+        <w:pStyle w:val="21"/>
       </w:pPr>
       <w:bookmarkStart w:id="6" w:name="_Toc74328305"/>
       <w:r>
@@ -2680,7 +2680,7 @@
     </w:p>
     <w:p>
       <w:pPr>
-        <w:pStyle w:val="a5"/>
+        <w:pStyle w:val="a1"/>
       </w:pPr>
       <w:r>
         <w:t>Назначение</w:t>
@@ -2703,7 +2703,7 @@
     </w:p>
     <w:p>
       <w:pPr>
-        <w:pStyle w:val="a5"/>
+        <w:pStyle w:val="a1"/>
         <w:numPr>
           <w:ilvl w:val="0"/>
           <w:numId w:val="2"/>
@@ -2742,7 +2742,7 @@
     </w:p>
     <w:p>
       <w:pPr>
-        <w:pStyle w:val="a5"/>
+        <w:pStyle w:val="a1"/>
       </w:pPr>
       <w:r>
         <w:t>Цели создания системы:</w:t>
@@ -2750,7 +2750,7 @@
     </w:p>
     <w:p>
       <w:pPr>
-        <w:pStyle w:val="a5"/>
+        <w:pStyle w:val="a1"/>
         <w:numPr>
           <w:ilvl w:val="0"/>
           <w:numId w:val="1"/>
@@ -2771,7 +2771,7 @@
     </w:p>
     <w:p>
       <w:pPr>
-        <w:pStyle w:val="a5"/>
+        <w:pStyle w:val="a1"/>
         <w:numPr>
           <w:ilvl w:val="0"/>
           <w:numId w:val="1"/>
@@ -2798,17 +2798,17 @@
     </w:p>
     <w:p>
       <w:pPr>
-        <w:pStyle w:val="a5"/>
-      </w:pPr>
-    </w:p>
-    <w:p>
-      <w:pPr>
-        <w:pStyle w:val="a5"/>
-      </w:pPr>
-    </w:p>
-    <w:p>
-      <w:pPr>
-        <w:pStyle w:val="a5"/>
+        <w:pStyle w:val="a1"/>
+      </w:pPr>
+    </w:p>
+    <w:p>
+      <w:pPr>
+        <w:pStyle w:val="a1"/>
+      </w:pPr>
+    </w:p>
+    <w:p>
+      <w:pPr>
+        <w:pStyle w:val="a1"/>
       </w:pPr>
       <w:r>
         <w:br w:type="page"/>
@@ -2816,7 +2816,7 @@
     </w:p>
     <w:p>
       <w:pPr>
-        <w:pStyle w:val="23"/>
+        <w:pStyle w:val="21"/>
       </w:pPr>
       <w:bookmarkStart w:id="7" w:name="_Toc74328306"/>
       <w:r>
@@ -2830,7 +2830,7 @@
     </w:p>
     <w:p>
       <w:pPr>
-        <w:pStyle w:val="a5"/>
+        <w:pStyle w:val="a1"/>
       </w:pPr>
       <w:r>
         <w:t>Система библиотечных карточек для разных изданий. Каждое издание (книга, журнал, сборник, диссертация) характеризуется различным набором информации, библиотечная запись должна содержать эту информацию, оформленную по ГОСТу [</w:t>
@@ -2844,12 +2844,12 @@
     </w:p>
     <w:p>
       <w:pPr>
-        <w:pStyle w:val="a5"/>
-      </w:pPr>
-    </w:p>
-    <w:p>
-      <w:pPr>
-        <w:pStyle w:val="a5"/>
+        <w:pStyle w:val="a1"/>
+      </w:pPr>
+    </w:p>
+    <w:p>
+      <w:pPr>
+        <w:pStyle w:val="a1"/>
       </w:pPr>
       <w:r>
         <w:br w:type="page"/>
@@ -2857,7 +2857,7 @@
     </w:p>
     <w:p>
       <w:pPr>
-        <w:pStyle w:val="23"/>
+        <w:pStyle w:val="21"/>
       </w:pPr>
       <w:bookmarkStart w:id="8" w:name="_Toc74328307"/>
       <w:r>
@@ -2871,12 +2871,12 @@
     </w:p>
     <w:p>
       <w:pPr>
-        <w:pStyle w:val="a5"/>
-      </w:pPr>
-    </w:p>
-    <w:p>
-      <w:pPr>
-        <w:pStyle w:val="a5"/>
+        <w:pStyle w:val="a1"/>
+      </w:pPr>
+    </w:p>
+    <w:p>
+      <w:pPr>
+        <w:pStyle w:val="a1"/>
         <w:ind w:firstLine="0"/>
         <w:jc w:val="right"/>
       </w:pPr>
@@ -2892,7 +2892,7 @@
     </w:p>
     <w:tbl>
       <w:tblPr>
-        <w:tblStyle w:val="af9"/>
+        <w:tblStyle w:val="TableGrid"/>
         <w:tblW w:w="0" w:type="auto"/>
         <w:tblLook w:val="04A0" w:firstRow="1" w:lastRow="0" w:firstColumn="1" w:lastColumn="0" w:noHBand="0" w:noVBand="1"/>
       </w:tblPr>
@@ -2907,7 +2907,7 @@
           </w:tcPr>
           <w:p>
             <w:pPr>
-              <w:pStyle w:val="a8"/>
+              <w:pStyle w:val="a3"/>
               <w:rPr>
                 <w:b/>
                 <w:bCs/>
@@ -2928,7 +2928,7 @@
           </w:tcPr>
           <w:p>
             <w:pPr>
-              <w:pStyle w:val="a8"/>
+              <w:pStyle w:val="a3"/>
               <w:rPr>
                 <w:b/>
                 <w:bCs/>
@@ -2951,7 +2951,7 @@
           </w:tcPr>
           <w:p>
             <w:pPr>
-              <w:pStyle w:val="a8"/>
+              <w:pStyle w:val="a3"/>
             </w:pPr>
             <w:r>
               <w:t>A</w:t>
@@ -2964,7 +2964,7 @@
           </w:tcPr>
           <w:p>
             <w:pPr>
-              <w:pStyle w:val="a8"/>
+              <w:pStyle w:val="a3"/>
             </w:pPr>
             <w:r>
               <w:t>Архитектурное требование</w:t>
@@ -2979,7 +2979,7 @@
           </w:tcPr>
           <w:p>
             <w:pPr>
-              <w:pStyle w:val="a8"/>
+              <w:pStyle w:val="a3"/>
             </w:pPr>
             <w:r>
               <w:t>C</w:t>
@@ -2992,7 +2992,7 @@
           </w:tcPr>
           <w:p>
             <w:pPr>
-              <w:pStyle w:val="a8"/>
+              <w:pStyle w:val="a3"/>
             </w:pPr>
             <w:r>
               <w:t>Требование к аппаратной или программной совместимости</w:t>
@@ -3007,7 +3007,7 @@
           </w:tcPr>
           <w:p>
             <w:pPr>
-              <w:pStyle w:val="a8"/>
+              <w:pStyle w:val="a3"/>
             </w:pPr>
             <w:r>
               <w:t>D</w:t>
@@ -3020,7 +3020,7 @@
           </w:tcPr>
           <w:p>
             <w:pPr>
-              <w:pStyle w:val="a8"/>
+              <w:pStyle w:val="a3"/>
             </w:pPr>
             <w:r>
               <w:t>Требование к структуре данных</w:t>
@@ -3035,7 +3035,7 @@
           </w:tcPr>
           <w:p>
             <w:pPr>
-              <w:pStyle w:val="a8"/>
+              <w:pStyle w:val="a3"/>
             </w:pPr>
             <w:r>
               <w:t>F</w:t>
@@ -3048,7 +3048,7 @@
           </w:tcPr>
           <w:p>
             <w:pPr>
-              <w:pStyle w:val="a8"/>
+              <w:pStyle w:val="a3"/>
             </w:pPr>
             <w:r>
               <w:t>Функциональное требование</w:t>
@@ -3063,7 +3063,7 @@
           </w:tcPr>
           <w:p>
             <w:pPr>
-              <w:pStyle w:val="a8"/>
+              <w:pStyle w:val="a3"/>
             </w:pPr>
             <w:r>
               <w:t>R</w:t>
@@ -3076,7 +3076,7 @@
           </w:tcPr>
           <w:p>
             <w:pPr>
-              <w:pStyle w:val="a8"/>
+              <w:pStyle w:val="a3"/>
             </w:pPr>
             <w:r>
               <w:t>Требование к надёжности</w:t>
@@ -3091,7 +3091,7 @@
           </w:tcPr>
           <w:p>
             <w:pPr>
-              <w:pStyle w:val="a8"/>
+              <w:pStyle w:val="a3"/>
             </w:pPr>
             <w:r>
               <w:t>S</w:t>
@@ -3104,7 +3104,7 @@
           </w:tcPr>
           <w:p>
             <w:pPr>
-              <w:pStyle w:val="a8"/>
+              <w:pStyle w:val="a3"/>
             </w:pPr>
             <w:r>
               <w:t>Требование к информационной безопасности</w:t>
@@ -3119,7 +3119,7 @@
           </w:tcPr>
           <w:p>
             <w:pPr>
-              <w:pStyle w:val="a8"/>
+              <w:pStyle w:val="a3"/>
             </w:pPr>
             <w:r>
               <w:t>T</w:t>
@@ -3132,7 +3132,7 @@
           </w:tcPr>
           <w:p>
             <w:pPr>
-              <w:pStyle w:val="a8"/>
+              <w:pStyle w:val="a3"/>
             </w:pPr>
             <w:r>
               <w:t>Требование к передаче результата (сдача/приёмка, внедрение)</w:t>
@@ -3147,7 +3147,7 @@
           </w:tcPr>
           <w:p>
             <w:pPr>
-              <w:pStyle w:val="a8"/>
+              <w:pStyle w:val="a3"/>
             </w:pPr>
             <w:r>
               <w:t>U</w:t>
@@ -3160,7 +3160,7 @@
           </w:tcPr>
           <w:p>
             <w:pPr>
-              <w:pStyle w:val="a8"/>
+              <w:pStyle w:val="a3"/>
             </w:pPr>
             <w:r>
               <w:t>Требование к пользовательскому интерфейсу</w:t>
@@ -3171,12 +3171,12 @@
     </w:tbl>
     <w:p>
       <w:pPr>
-        <w:pStyle w:val="a5"/>
-      </w:pPr>
-    </w:p>
-    <w:p>
-      <w:pPr>
-        <w:pStyle w:val="a5"/>
+        <w:pStyle w:val="a1"/>
+      </w:pPr>
+    </w:p>
+    <w:p>
+      <w:pPr>
+        <w:pStyle w:val="a1"/>
         <w:ind w:firstLine="0"/>
         <w:jc w:val="right"/>
       </w:pPr>
@@ -3192,13 +3192,13 @@
     </w:p>
     <w:tbl>
       <w:tblPr>
-        <w:tblStyle w:val="af9"/>
+        <w:tblStyle w:val="TableGrid"/>
         <w:tblW w:w="0" w:type="auto"/>
         <w:tblLook w:val="04A0" w:firstRow="1" w:lastRow="0" w:firstColumn="1" w:lastColumn="0" w:noHBand="0" w:noVBand="1"/>
       </w:tblPr>
       <w:tblGrid>
-        <w:gridCol w:w="1208"/>
-        <w:gridCol w:w="8137"/>
+        <w:gridCol w:w="846"/>
+        <w:gridCol w:w="8499"/>
       </w:tblGrid>
       <w:tr>
         <w:tc>
@@ -3207,7 +3207,7 @@
           </w:tcPr>
           <w:p>
             <w:pPr>
-              <w:pStyle w:val="a8"/>
+              <w:pStyle w:val="a3"/>
               <w:rPr>
                 <w:b/>
                 <w:bCs/>
@@ -3228,7 +3228,7 @@
           </w:tcPr>
           <w:p>
             <w:pPr>
-              <w:pStyle w:val="a8"/>
+              <w:pStyle w:val="a3"/>
               <w:rPr>
                 <w:b/>
                 <w:bCs/>
@@ -3251,32 +3251,14 @@
           </w:tcPr>
           <w:p>
             <w:pPr>
-              <w:pStyle w:val="a8"/>
-            </w:pPr>
-            <w:commentRangeStart w:id="9"/>
-            <w:commentRangeStart w:id="10"/>
+              <w:pStyle w:val="a3"/>
+            </w:pPr>
             <w:r>
               <w:t>С</w:t>
             </w:r>
             <w:r>
               <w:t>1</w:t>
             </w:r>
-            <w:commentRangeEnd w:id="9"/>
-            <w:r>
-              <w:rPr>
-                <w:rStyle w:val="afd"/>
-                <w:color w:val="auto"/>
-              </w:rPr>
-              <w:commentReference w:id="9"/>
-            </w:r>
-            <w:commentRangeEnd w:id="10"/>
-            <w:r>
-              <w:rPr>
-                <w:rStyle w:val="afd"/>
-                <w:color w:val="auto"/>
-              </w:rPr>
-              <w:commentReference w:id="10"/>
-            </w:r>
           </w:p>
         </w:tc>
         <w:tc>
@@ -3285,7 +3267,7 @@
           </w:tcPr>
           <w:p>
             <w:pPr>
-              <w:pStyle w:val="a8"/>
+              <w:pStyle w:val="a3"/>
             </w:pPr>
             <w:r>
               <w:t>Система должна быть совместима с ОС «W</w:t>
@@ -3336,7 +3318,7 @@
           </w:tcPr>
           <w:p>
             <w:pPr>
-              <w:pStyle w:val="a8"/>
+              <w:pStyle w:val="a3"/>
               <w:rPr>
                 <w:lang w:val="en-US"/>
               </w:rPr>
@@ -3358,7 +3340,7 @@
           </w:tcPr>
           <w:p>
             <w:pPr>
-              <w:pStyle w:val="a8"/>
+              <w:pStyle w:val="a3"/>
             </w:pPr>
             <w:r>
               <w:t>Система должна быть совместима с</w:t>
@@ -3400,7 +3382,7 @@
           </w:tcPr>
           <w:p>
             <w:pPr>
-              <w:pStyle w:val="a8"/>
+              <w:pStyle w:val="a3"/>
             </w:pPr>
             <w:r>
               <w:t>С</w:t>
@@ -3416,7 +3398,7 @@
           </w:tcPr>
           <w:p>
             <w:pPr>
-              <w:pStyle w:val="a8"/>
+              <w:pStyle w:val="a3"/>
             </w:pPr>
             <w:r>
               <w:t xml:space="preserve">Система должна работать </w:t>
@@ -3464,7 +3446,7 @@
           </w:tcPr>
           <w:p>
             <w:pPr>
-              <w:pStyle w:val="a8"/>
+              <w:pStyle w:val="a3"/>
             </w:pPr>
             <w:r>
               <w:t>С</w:t>
@@ -3480,7 +3462,7 @@
           </w:tcPr>
           <w:p>
             <w:pPr>
-              <w:pStyle w:val="a8"/>
+              <w:pStyle w:val="a3"/>
             </w:pPr>
             <w:r>
               <w:t>Система должна работать с</w:t>
@@ -3501,7 +3483,7 @@
           </w:tcPr>
           <w:p>
             <w:pPr>
-              <w:pStyle w:val="a8"/>
+              <w:pStyle w:val="a3"/>
             </w:pPr>
             <w:r>
               <w:t>С</w:t>
@@ -3517,13 +3499,10 @@
           </w:tcPr>
           <w:p>
             <w:pPr>
-              <w:pStyle w:val="a8"/>
-            </w:pPr>
-            <w:r>
-              <w:t>Система должна</w:t>
-            </w:r>
-            <w:r>
-              <w:t xml:space="preserve"> занимать не более 50 Мб пространства на ПЗУ.</w:t>
+              <w:pStyle w:val="a3"/>
+            </w:pPr>
+            <w:r>
+              <w:t>Система должна занимать не более 50 Мб пространства на ПЗУ.</w:t>
             </w:r>
           </w:p>
         </w:tc>
@@ -3535,7 +3514,7 @@
           </w:tcPr>
           <w:p>
             <w:pPr>
-              <w:pStyle w:val="a8"/>
+              <w:pStyle w:val="a3"/>
             </w:pPr>
             <w:r>
               <w:rPr>
@@ -3554,7 +3533,7 @@
           </w:tcPr>
           <w:p>
             <w:pPr>
-              <w:pStyle w:val="a8"/>
+              <w:pStyle w:val="a3"/>
             </w:pPr>
             <w:r>
               <w:t>С</w:t>
@@ -3593,7 +3572,7 @@
           </w:tcPr>
           <w:p>
             <w:pPr>
-              <w:pStyle w:val="a8"/>
+              <w:pStyle w:val="a3"/>
               <w:rPr>
                 <w:lang w:val="en-US"/>
               </w:rPr>
@@ -3612,31 +3591,10 @@
           </w:tcPr>
           <w:p>
             <w:pPr>
-              <w:pStyle w:val="a8"/>
-            </w:pPr>
-            <w:r>
-              <w:t xml:space="preserve">Система должна обеспечивать </w:t>
-            </w:r>
-            <w:commentRangeStart w:id="11"/>
-            <w:commentRangeStart w:id="12"/>
-            <w:r>
-              <w:t>ввод исходных данных</w:t>
-            </w:r>
-            <w:commentRangeEnd w:id="11"/>
-            <w:r>
-              <w:rPr>
-                <w:rStyle w:val="afd"/>
-                <w:color w:val="auto"/>
-              </w:rPr>
-              <w:commentReference w:id="11"/>
-            </w:r>
-            <w:commentRangeEnd w:id="12"/>
-            <w:r>
-              <w:rPr>
-                <w:rStyle w:val="afd"/>
-                <w:color w:val="auto"/>
-              </w:rPr>
-              <w:commentReference w:id="12"/>
+              <w:pStyle w:val="a3"/>
+            </w:pPr>
+            <w:r>
+              <w:t>Система должна обеспечивать ввод исходных данных</w:t>
             </w:r>
             <w:r>
               <w:t xml:space="preserve"> </w:t>
@@ -3666,7 +3624,7 @@
           </w:tcPr>
           <w:p>
             <w:pPr>
-              <w:pStyle w:val="a8"/>
+              <w:pStyle w:val="a3"/>
             </w:pPr>
             <w:r>
               <w:rPr>
@@ -3685,15 +3643,10 @@
           </w:tcPr>
           <w:p>
             <w:pPr>
-              <w:pStyle w:val="a8"/>
-            </w:pPr>
-            <w:r>
-              <w:t xml:space="preserve">Система должна обеспечивать сохранение и загрузку данных из </w:t>
-            </w:r>
-            <w:commentRangeStart w:id="13"/>
-            <w:commentRangeStart w:id="14"/>
-            <w:r>
-              <w:t>файла</w:t>
+              <w:pStyle w:val="a3"/>
+            </w:pPr>
+            <w:r>
+              <w:t>Система должна обеспечивать сохранение и загрузку данных из файла</w:t>
             </w:r>
             <w:r>
               <w:t xml:space="preserve"> формата </w:t>
@@ -3705,7 +3658,17 @@
               <w:t>XML</w:t>
             </w:r>
             <w:r>
-              <w:t xml:space="preserve"> соответвующего схеме </w:t>
+              <w:t xml:space="preserve"> </w:t>
+            </w:r>
+            <w:commentRangeStart w:id="9"/>
+            <w:r>
+              <w:t>соответ</w:t>
+            </w:r>
+            <w:r>
+              <w:t>ст</w:t>
+            </w:r>
+            <w:r>
+              <w:t xml:space="preserve">вующего схеме </w:t>
             </w:r>
             <w:r>
               <w:rPr>
@@ -3716,24 +3679,13 @@
             <w:r>
               <w:t xml:space="preserve"> </w:t>
             </w:r>
-            <w:r>
-              <w:t xml:space="preserve"> </w:t>
-            </w:r>
-            <w:commentRangeEnd w:id="13"/>
-            <w:r>
-              <w:rPr>
-                <w:rStyle w:val="afd"/>
+            <w:commentRangeEnd w:id="9"/>
+            <w:r>
+              <w:rPr>
+                <w:rStyle w:val="CommentReference"/>
                 <w:color w:val="auto"/>
               </w:rPr>
-              <w:commentReference w:id="13"/>
-            </w:r>
-            <w:commentRangeEnd w:id="14"/>
-            <w:r>
-              <w:rPr>
-                <w:rStyle w:val="afd"/>
-                <w:color w:val="auto"/>
-              </w:rPr>
-              <w:commentReference w:id="14"/>
+              <w:commentReference w:id="9"/>
             </w:r>
             <w:r>
               <w:t>по запросу пользователя.</w:t>
@@ -3748,7 +3700,7 @@
           </w:tcPr>
           <w:p>
             <w:pPr>
-              <w:pStyle w:val="a8"/>
+              <w:pStyle w:val="a3"/>
             </w:pPr>
             <w:r>
               <w:rPr>
@@ -3767,7 +3719,7 @@
           </w:tcPr>
           <w:p>
             <w:pPr>
-              <w:pStyle w:val="a8"/>
+              <w:pStyle w:val="a3"/>
             </w:pPr>
             <w:r>
               <w:t>Система должна обеспечивать поиск информации по запросу пользователя.</w:t>
@@ -3782,7 +3734,7 @@
           </w:tcPr>
           <w:p>
             <w:pPr>
-              <w:pStyle w:val="a8"/>
+              <w:pStyle w:val="a3"/>
             </w:pPr>
             <w:r>
               <w:rPr>
@@ -3801,7 +3753,7 @@
           </w:tcPr>
           <w:p>
             <w:pPr>
-              <w:pStyle w:val="a8"/>
+              <w:pStyle w:val="a3"/>
             </w:pPr>
             <w:r>
               <w:t>Система должна обеспечивать удаление записей по запросу пользователя.</w:t>
@@ -3816,7 +3768,7 @@
           </w:tcPr>
           <w:p>
             <w:pPr>
-              <w:pStyle w:val="a8"/>
+              <w:pStyle w:val="a3"/>
             </w:pPr>
             <w:r>
               <w:rPr>
@@ -3832,7 +3784,7 @@
           </w:tcPr>
           <w:p>
             <w:pPr>
-              <w:pStyle w:val="a8"/>
+              <w:pStyle w:val="a3"/>
             </w:pPr>
             <w:r>
               <w:t>Система должна обеспечивать</w:t>
@@ -3853,7 +3805,7 @@
           </w:tcPr>
           <w:p>
             <w:pPr>
-              <w:pStyle w:val="a8"/>
+              <w:pStyle w:val="a3"/>
               <w:rPr>
                 <w:lang w:val="en-US"/>
               </w:rPr>
@@ -3872,7 +3824,7 @@
           </w:tcPr>
           <w:p>
             <w:pPr>
-              <w:pStyle w:val="a8"/>
+              <w:pStyle w:val="a3"/>
             </w:pPr>
             <w:r>
               <w:t>Ввод исходных данных в систему должен производиться с помощью графического интерфейса пользователя.</w:t>
@@ -3887,7 +3839,7 @@
           </w:tcPr>
           <w:p>
             <w:pPr>
-              <w:pStyle w:val="a8"/>
+              <w:pStyle w:val="a3"/>
             </w:pPr>
             <w:r>
               <w:rPr>
@@ -3906,7 +3858,7 @@
           </w:tcPr>
           <w:p>
             <w:pPr>
-              <w:pStyle w:val="a8"/>
+              <w:pStyle w:val="a3"/>
             </w:pPr>
             <w:r>
               <w:t>В интерфейсе должно быть выполнено единообразие элементов для схожих задач.</w:t>
@@ -3921,7 +3873,7 @@
           </w:tcPr>
           <w:p>
             <w:pPr>
-              <w:pStyle w:val="a8"/>
+              <w:pStyle w:val="a3"/>
             </w:pPr>
             <w:r>
               <w:rPr>
@@ -3940,7 +3892,7 @@
           </w:tcPr>
           <w:p>
             <w:pPr>
-              <w:pStyle w:val="a8"/>
+              <w:pStyle w:val="a3"/>
             </w:pPr>
             <w:r>
               <w:t xml:space="preserve">В интерфейсе результаты </w:t>
@@ -3970,7 +3922,7 @@
           </w:tcPr>
           <w:p>
             <w:pPr>
-              <w:pStyle w:val="a8"/>
+              <w:pStyle w:val="a3"/>
             </w:pPr>
             <w:r>
               <w:rPr>
@@ -3989,7 +3941,7 @@
           </w:tcPr>
           <w:p>
             <w:pPr>
-              <w:pStyle w:val="a8"/>
+              <w:pStyle w:val="a3"/>
             </w:pPr>
             <w:r>
               <w:t>Конкретные эскизы интерфейса пользователя должны быть проработаны и заверены заказчиком на этапе технического проектирования.</w:t>
@@ -4000,27 +3952,27 @@
     </w:tbl>
     <w:p>
       <w:pPr>
-        <w:pStyle w:val="a5"/>
-      </w:pPr>
-    </w:p>
-    <w:p>
-      <w:pPr>
-        <w:pStyle w:val="a5"/>
-      </w:pPr>
-    </w:p>
-    <w:p>
-      <w:pPr>
-        <w:pStyle w:val="a5"/>
-      </w:pPr>
-    </w:p>
-    <w:p>
-      <w:pPr>
-        <w:pStyle w:val="a5"/>
-      </w:pPr>
-    </w:p>
-    <w:p>
-      <w:pPr>
-        <w:pStyle w:val="a5"/>
+        <w:pStyle w:val="a1"/>
+      </w:pPr>
+    </w:p>
+    <w:p>
+      <w:pPr>
+        <w:pStyle w:val="a1"/>
+      </w:pPr>
+    </w:p>
+    <w:p>
+      <w:pPr>
+        <w:pStyle w:val="a1"/>
+      </w:pPr>
+    </w:p>
+    <w:p>
+      <w:pPr>
+        <w:pStyle w:val="a1"/>
+      </w:pPr>
+    </w:p>
+    <w:p>
+      <w:pPr>
+        <w:pStyle w:val="a1"/>
       </w:pPr>
       <w:r>
         <w:br w:type="page"/>
@@ -4028,9 +3980,9 @@
     </w:p>
     <w:p>
       <w:pPr>
-        <w:pStyle w:val="23"/>
-      </w:pPr>
-      <w:bookmarkStart w:id="15" w:name="_Toc74328308"/>
+        <w:pStyle w:val="21"/>
+      </w:pPr>
+      <w:bookmarkStart w:id="10" w:name="_Toc74328308"/>
       <w:r>
         <w:lastRenderedPageBreak/>
         <w:t>1.</w:t>
@@ -4038,24 +3990,24 @@
       <w:r>
         <w:t>5 Состав и содержание работ по созданию системы</w:t>
       </w:r>
-      <w:bookmarkEnd w:id="15"/>
-    </w:p>
-    <w:p>
-      <w:pPr>
-        <w:pStyle w:val="31"/>
-      </w:pPr>
-      <w:bookmarkStart w:id="16" w:name="_Toc74328309"/>
+      <w:bookmarkEnd w:id="10"/>
+    </w:p>
+    <w:p>
+      <w:pPr>
+        <w:pStyle w:val="3"/>
+      </w:pPr>
+      <w:bookmarkStart w:id="11" w:name="_Toc74328309"/>
       <w:r>
         <w:t>1.</w:t>
       </w:r>
       <w:r>
         <w:t>5.1 Общие положения</w:t>
       </w:r>
-      <w:bookmarkEnd w:id="16"/>
-    </w:p>
-    <w:p>
-      <w:pPr>
-        <w:pStyle w:val="a5"/>
+      <w:bookmarkEnd w:id="11"/>
+    </w:p>
+    <w:p>
+      <w:pPr>
+        <w:pStyle w:val="a1"/>
       </w:pPr>
       <w:r>
         <w:t xml:space="preserve">Работы по разработке Системы должны быть выполнены в соответствии с пунктом </w:t>
@@ -4069,52 +4021,28 @@
     </w:p>
     <w:p>
       <w:pPr>
-        <w:pStyle w:val="a5"/>
-      </w:pPr>
-      <w:r>
-        <w:t xml:space="preserve">По окончании работ по разработке Системы Исполнитель должен предоставить </w:t>
-      </w:r>
-      <w:commentRangeStart w:id="17"/>
-      <w:commentRangeStart w:id="18"/>
-      <w:r>
-        <w:t>Заказчику исходный код Системы</w:t>
-      </w:r>
-      <w:commentRangeEnd w:id="17"/>
-      <w:r>
-        <w:rPr>
-          <w:rStyle w:val="afd"/>
-          <w:color w:val="auto"/>
-        </w:rPr>
-        <w:commentReference w:id="17"/>
-      </w:r>
-      <w:commentRangeEnd w:id="18"/>
-      <w:r>
-        <w:rPr>
-          <w:rStyle w:val="afd"/>
-          <w:color w:val="auto"/>
-        </w:rPr>
-        <w:commentReference w:id="18"/>
-      </w:r>
-      <w:r>
-        <w:t>, прошедшей предварительные испытания и тестирование.</w:t>
-      </w:r>
-    </w:p>
-    <w:p>
-      <w:pPr>
-        <w:pStyle w:val="31"/>
-      </w:pPr>
-      <w:bookmarkStart w:id="19" w:name="_Toc74328310"/>
+        <w:pStyle w:val="a1"/>
+      </w:pPr>
+      <w:r>
+        <w:t>По окончании работ по разработке Системы Исполнитель должен предоставить Заказчику исходный код Системы, прошедшей предварительные испытания и тестирование.</w:t>
+      </w:r>
+    </w:p>
+    <w:p>
+      <w:pPr>
+        <w:pStyle w:val="3"/>
+      </w:pPr>
+      <w:bookmarkStart w:id="12" w:name="_Toc74328310"/>
       <w:r>
         <w:t>1.</w:t>
       </w:r>
       <w:r>
         <w:t>5.2 Обязанности Заказчика</w:t>
       </w:r>
-      <w:bookmarkEnd w:id="19"/>
-    </w:p>
-    <w:p>
-      <w:pPr>
-        <w:pStyle w:val="a5"/>
+      <w:bookmarkEnd w:id="12"/>
+    </w:p>
+    <w:p>
+      <w:pPr>
+        <w:pStyle w:val="a1"/>
       </w:pPr>
       <w:r>
         <w:t>З</w:t>
@@ -4128,7 +4056,7 @@
     </w:p>
     <w:p>
       <w:pPr>
-        <w:pStyle w:val="a5"/>
+        <w:pStyle w:val="a1"/>
       </w:pPr>
       <w:r>
         <w:t>З</w:t>
@@ -4142,17 +4070,17 @@
     </w:p>
     <w:p>
       <w:pPr>
-        <w:pStyle w:val="31"/>
-      </w:pPr>
-      <w:bookmarkStart w:id="20" w:name="_Toc74328311"/>
+        <w:pStyle w:val="3"/>
+      </w:pPr>
+      <w:bookmarkStart w:id="13" w:name="_Toc74328311"/>
       <w:r>
         <w:t>5.3 Обязанности исполнителя</w:t>
       </w:r>
-      <w:bookmarkEnd w:id="20"/>
-    </w:p>
-    <w:p>
-      <w:pPr>
-        <w:pStyle w:val="a5"/>
+      <w:bookmarkEnd w:id="13"/>
+    </w:p>
+    <w:p>
+      <w:pPr>
+        <w:pStyle w:val="a1"/>
       </w:pPr>
       <w:r>
         <w:t>И1. Планирование работ по разработке Системы.</w:t>
@@ -4160,7 +4088,7 @@
     </w:p>
     <w:p>
       <w:pPr>
-        <w:pStyle w:val="a5"/>
+        <w:pStyle w:val="a1"/>
       </w:pPr>
       <w:r>
         <w:t>И2. Анализ требований и проектирование.</w:t>
@@ -4168,7 +4096,7 @@
     </w:p>
     <w:p>
       <w:pPr>
-        <w:pStyle w:val="a5"/>
+        <w:pStyle w:val="a1"/>
       </w:pPr>
       <w:r>
         <w:t>И</w:t>
@@ -4182,7 +4110,7 @@
     </w:p>
     <w:p>
       <w:pPr>
-        <w:pStyle w:val="a5"/>
+        <w:pStyle w:val="a1"/>
       </w:pPr>
       <w:r>
         <w:t>И</w:t>
@@ -4196,7 +4124,7 @@
     </w:p>
     <w:p>
       <w:pPr>
-        <w:pStyle w:val="a5"/>
+        <w:pStyle w:val="a1"/>
       </w:pPr>
       <w:r>
         <w:t>И</w:t>
@@ -4210,7 +4138,7 @@
     </w:p>
     <w:p>
       <w:pPr>
-        <w:pStyle w:val="a5"/>
+        <w:pStyle w:val="a1"/>
       </w:pPr>
       <w:r>
         <w:t>И</w:t>
@@ -4230,7 +4158,7 @@
     </w:p>
     <w:p>
       <w:pPr>
-        <w:pStyle w:val="a5"/>
+        <w:pStyle w:val="a1"/>
       </w:pPr>
       <w:r>
         <w:br w:type="page"/>
@@ -4238,9 +4166,9 @@
     </w:p>
     <w:p>
       <w:pPr>
-        <w:pStyle w:val="23"/>
-      </w:pPr>
-      <w:bookmarkStart w:id="21" w:name="_Toc74328312"/>
+        <w:pStyle w:val="21"/>
+      </w:pPr>
+      <w:bookmarkStart w:id="14" w:name="_Toc74328312"/>
       <w:r>
         <w:lastRenderedPageBreak/>
         <w:t>1.</w:t>
@@ -4248,24 +4176,24 @@
       <w:r>
         <w:t>6 Порядок контроля и приёмки системы</w:t>
       </w:r>
-      <w:bookmarkEnd w:id="21"/>
-    </w:p>
-    <w:p>
-      <w:pPr>
-        <w:pStyle w:val="31"/>
-      </w:pPr>
-      <w:bookmarkStart w:id="22" w:name="_Toc74328313"/>
+      <w:bookmarkEnd w:id="14"/>
+    </w:p>
+    <w:p>
+      <w:pPr>
+        <w:pStyle w:val="3"/>
+      </w:pPr>
+      <w:bookmarkStart w:id="15" w:name="_Toc74328313"/>
       <w:r>
         <w:t>1.</w:t>
       </w:r>
       <w:r>
         <w:t>6.1 Виды и объём испытаний системы</w:t>
       </w:r>
-      <w:bookmarkEnd w:id="22"/>
-    </w:p>
-    <w:p>
-      <w:pPr>
-        <w:pStyle w:val="a5"/>
+      <w:bookmarkEnd w:id="15"/>
+    </w:p>
+    <w:p>
+      <w:pPr>
+        <w:pStyle w:val="a1"/>
       </w:pPr>
       <w:r>
         <w:t>По итогам выполнения работ должны проводиться следующие виды испытаний:</w:t>
@@ -4273,7 +4201,7 @@
     </w:p>
     <w:p>
       <w:pPr>
-        <w:pStyle w:val="a5"/>
+        <w:pStyle w:val="a1"/>
         <w:numPr>
           <w:ilvl w:val="0"/>
           <w:numId w:val="4"/>
@@ -4285,7 +4213,7 @@
     </w:p>
     <w:p>
       <w:pPr>
-        <w:pStyle w:val="a5"/>
+        <w:pStyle w:val="a1"/>
         <w:numPr>
           <w:ilvl w:val="0"/>
           <w:numId w:val="4"/>
@@ -4297,7 +4225,7 @@
     </w:p>
     <w:p>
       <w:pPr>
-        <w:pStyle w:val="a5"/>
+        <w:pStyle w:val="a1"/>
         <w:numPr>
           <w:ilvl w:val="0"/>
           <w:numId w:val="4"/>
@@ -4309,7 +4237,7 @@
     </w:p>
     <w:p>
       <w:pPr>
-        <w:pStyle w:val="a5"/>
+        <w:pStyle w:val="a1"/>
       </w:pPr>
       <w:r>
         <w:t>Состав, объем, и методы предварительных испытаний системы определяются документом «Программа и методика испытаний», разрабатываемым на стадии «Рабочая документация».</w:t>
@@ -4317,7 +4245,7 @@
     </w:p>
     <w:p>
       <w:pPr>
-        <w:pStyle w:val="a5"/>
+        <w:pStyle w:val="a1"/>
       </w:pPr>
       <w:r>
         <w:t>Состав, объем, и методы приемочных испытаний системы определяются документом «Программа и методика испытаний», разрабатываемым на стадии «Ввод в действие» с учетом результатов проведения предварительных испытаний и опытной эксплуатации.</w:t>
@@ -4325,32 +4253,32 @@
     </w:p>
     <w:p>
       <w:pPr>
-        <w:pStyle w:val="a5"/>
-      </w:pPr>
-    </w:p>
-    <w:p>
-      <w:pPr>
-        <w:pStyle w:val="a5"/>
-      </w:pPr>
-    </w:p>
-    <w:p>
-      <w:pPr>
-        <w:pStyle w:val="a5"/>
-      </w:pPr>
-    </w:p>
-    <w:p>
-      <w:pPr>
-        <w:pStyle w:val="a5"/>
-      </w:pPr>
-    </w:p>
-    <w:p>
-      <w:pPr>
-        <w:pStyle w:val="a5"/>
-      </w:pPr>
-    </w:p>
-    <w:p>
-      <w:pPr>
-        <w:pStyle w:val="a5"/>
+        <w:pStyle w:val="a1"/>
+      </w:pPr>
+    </w:p>
+    <w:p>
+      <w:pPr>
+        <w:pStyle w:val="a1"/>
+      </w:pPr>
+    </w:p>
+    <w:p>
+      <w:pPr>
+        <w:pStyle w:val="a1"/>
+      </w:pPr>
+    </w:p>
+    <w:p>
+      <w:pPr>
+        <w:pStyle w:val="a1"/>
+      </w:pPr>
+    </w:p>
+    <w:p>
+      <w:pPr>
+        <w:pStyle w:val="a1"/>
+      </w:pPr>
+    </w:p>
+    <w:p>
+      <w:pPr>
+        <w:pStyle w:val="a1"/>
       </w:pPr>
       <w:r>
         <w:br w:type="page"/>
@@ -4358,9 +4286,9 @@
     </w:p>
     <w:p>
       <w:pPr>
-        <w:pStyle w:val="23"/>
-      </w:pPr>
-      <w:bookmarkStart w:id="23" w:name="_Toc74328314"/>
+        <w:pStyle w:val="21"/>
+      </w:pPr>
+      <w:bookmarkStart w:id="16" w:name="_Toc74328314"/>
       <w:r>
         <w:lastRenderedPageBreak/>
         <w:t>1.</w:t>
@@ -4371,11 +4299,11 @@
       <w:r>
         <w:t xml:space="preserve"> Источники разработки</w:t>
       </w:r>
-      <w:bookmarkEnd w:id="23"/>
-    </w:p>
-    <w:p>
-      <w:pPr>
-        <w:pStyle w:val="a5"/>
+      <w:bookmarkEnd w:id="16"/>
+    </w:p>
+    <w:p>
+      <w:pPr>
+        <w:pStyle w:val="a1"/>
         <w:numPr>
           <w:ilvl w:val="0"/>
           <w:numId w:val="5"/>
@@ -4387,7 +4315,7 @@
     </w:p>
     <w:p>
       <w:pPr>
-        <w:pStyle w:val="a5"/>
+        <w:pStyle w:val="a1"/>
         <w:numPr>
           <w:ilvl w:val="0"/>
           <w:numId w:val="5"/>
@@ -4399,7 +4327,7 @@
     </w:p>
     <w:p>
       <w:pPr>
-        <w:pStyle w:val="a5"/>
+        <w:pStyle w:val="a1"/>
         <w:numPr>
           <w:ilvl w:val="0"/>
           <w:numId w:val="5"/>
@@ -4411,7 +4339,7 @@
     </w:p>
     <w:p>
       <w:pPr>
-        <w:pStyle w:val="a5"/>
+        <w:pStyle w:val="a1"/>
         <w:numPr>
           <w:ilvl w:val="0"/>
           <w:numId w:val="5"/>
@@ -4423,9 +4351,9 @@
     </w:p>
     <w:p>
       <w:pPr>
-        <w:pStyle w:val="13"/>
-      </w:pPr>
-      <w:bookmarkStart w:id="24" w:name="_Toc74328315"/>
+        <w:pStyle w:val="11"/>
+      </w:pPr>
+      <w:bookmarkStart w:id="17" w:name="_Toc74328315"/>
       <w:r>
         <w:lastRenderedPageBreak/>
         <w:t xml:space="preserve">2 </w:t>
@@ -4433,11 +4361,11 @@
       <w:r>
         <w:t>Введение</w:t>
       </w:r>
-      <w:bookmarkEnd w:id="24"/>
-    </w:p>
-    <w:p>
-      <w:pPr>
-        <w:pStyle w:val="a5"/>
+      <w:bookmarkEnd w:id="17"/>
+    </w:p>
+    <w:p>
+      <w:pPr>
+        <w:pStyle w:val="a1"/>
         <w:rPr>
           <w:rFonts w:cs="Times New Roman"/>
           <w:color w:val="000000"/>
@@ -4535,7 +4463,7 @@
     </w:p>
     <w:p>
       <w:pPr>
-        <w:pStyle w:val="a5"/>
+        <w:pStyle w:val="a1"/>
         <w:rPr>
           <w:rFonts w:cs="Times New Roman"/>
           <w:color w:val="000000"/>
@@ -4618,7 +4546,7 @@
     </w:p>
     <w:p>
       <w:pPr>
-        <w:pStyle w:val="a5"/>
+        <w:pStyle w:val="a1"/>
         <w:rPr>
           <w:rFonts w:cs="Times New Roman"/>
           <w:color w:val="000000"/>
@@ -4631,33 +4559,15 @@
           <w:color w:val="000000"/>
           <w:szCs w:val="28"/>
         </w:rPr>
-        <w:t xml:space="preserve">UML (англ. Unified Modeling Language — унифицированный язык моделирования) — язык графического описания для объектного моделирования в области разработки программного обеспечения, для моделирования бизнес-процессов, системного проектирования и отображения организационных </w:t>
-      </w:r>
-      <w:commentRangeStart w:id="25"/>
-      <w:commentRangeStart w:id="26"/>
+        <w:t>UML (англ. Unified Modeling Language — унифицированный язык моделирования) — язык графического описания для объектного моделирования в области разработки программного обеспечения, для моделирования бизнес-процессов, системного проектирования и отображения организационных структур</w:t>
+      </w:r>
       <w:r>
         <w:rPr>
           <w:rFonts w:cs="Times New Roman"/>
           <w:color w:val="000000"/>
           <w:szCs w:val="28"/>
         </w:rPr>
-        <w:t>структур</w:t>
-      </w:r>
-      <w:commentRangeEnd w:id="25"/>
-      <w:r>
-        <w:rPr>
-          <w:rStyle w:val="afd"/>
-          <w:color w:val="auto"/>
-        </w:rPr>
-        <w:commentReference w:id="25"/>
-      </w:r>
-      <w:commentRangeEnd w:id="26"/>
-      <w:r>
-        <w:rPr>
-          <w:rStyle w:val="afd"/>
-          <w:color w:val="auto"/>
-        </w:rPr>
-        <w:commentReference w:id="26"/>
+        <w:t xml:space="preserve"> [1]</w:t>
       </w:r>
       <w:r>
         <w:rPr>
@@ -4665,28 +4575,28 @@
           <w:color w:val="000000"/>
           <w:szCs w:val="28"/>
         </w:rPr>
-        <w:t xml:space="preserve"> [1]</w:t>
-      </w:r>
+        <w:t>.</w:t>
+      </w:r>
+    </w:p>
+    <w:p>
+      <w:pPr>
+        <w:pStyle w:val="a1"/>
+      </w:pPr>
       <w:r>
         <w:rPr>
           <w:rFonts w:cs="Times New Roman"/>
           <w:color w:val="000000"/>
           <w:szCs w:val="28"/>
         </w:rPr>
-        <w:t>.</w:t>
-      </w:r>
-    </w:p>
-    <w:p>
-      <w:pPr>
-        <w:pStyle w:val="a5"/>
-      </w:pPr>
+        <w:t xml:space="preserve">Одной из таких диаграмм будет диаграмма вариантов использования. </w:t>
+      </w:r>
       <w:r>
         <w:rPr>
           <w:rFonts w:cs="Times New Roman"/>
           <w:color w:val="000000"/>
           <w:szCs w:val="28"/>
         </w:rPr>
-        <w:t xml:space="preserve">Одной из таких диаграмм будет диаграмма вариантов использования. </w:t>
+        <w:t>Вариант использования</w:t>
       </w:r>
       <w:r>
         <w:rPr>
@@ -4694,7 +4604,7 @@
           <w:color w:val="000000"/>
           <w:szCs w:val="28"/>
         </w:rPr>
-        <w:t>Вариант использования</w:t>
+        <w:t xml:space="preserve"> </w:t>
       </w:r>
       <w:r>
         <w:rPr>
@@ -4702,7 +4612,7 @@
           <w:color w:val="000000"/>
           <w:szCs w:val="28"/>
         </w:rPr>
-        <w:t xml:space="preserve"> </w:t>
+        <w:t>(ВИ) специфицирует</w:t>
       </w:r>
       <w:r>
         <w:rPr>
@@ -4710,7 +4620,7 @@
           <w:color w:val="000000"/>
           <w:szCs w:val="28"/>
         </w:rPr>
-        <w:t>(ВИ) специфицирует</w:t>
+        <w:t xml:space="preserve"> </w:t>
       </w:r>
       <w:r>
         <w:rPr>
@@ -4718,7 +4628,7 @@
           <w:color w:val="000000"/>
           <w:szCs w:val="28"/>
         </w:rPr>
-        <w:t xml:space="preserve"> </w:t>
+        <w:t>ожидаемое поведение субъекта (системы или её части),</w:t>
       </w:r>
       <w:r>
         <w:rPr>
@@ -4726,7 +4636,7 @@
           <w:color w:val="000000"/>
           <w:szCs w:val="28"/>
         </w:rPr>
-        <w:t>ожидаемое поведение субъекта (системы или её части),</w:t>
+        <w:t xml:space="preserve"> </w:t>
       </w:r>
       <w:r>
         <w:rPr>
@@ -4734,7 +4644,7 @@
           <w:color w:val="000000"/>
           <w:szCs w:val="28"/>
         </w:rPr>
-        <w:t xml:space="preserve"> </w:t>
+        <w:t>он описывает последовательности действий, включая их варианты, которые субъ</w:t>
       </w:r>
       <w:r>
         <w:rPr>
@@ -4742,7 +4652,7 @@
           <w:color w:val="000000"/>
           <w:szCs w:val="28"/>
         </w:rPr>
-        <w:t>он описывает последовательности действий, включая их варианты, которые субъ</w:t>
+        <w:t>е</w:t>
       </w:r>
       <w:r>
         <w:rPr>
@@ -4750,7 +4660,7 @@
           <w:color w:val="000000"/>
           <w:szCs w:val="28"/>
         </w:rPr>
-        <w:t>е</w:t>
+        <w:t>кт осуществляет для достижения действующим лицом определённого результата.</w:t>
       </w:r>
       <w:r>
         <w:rPr>
@@ -4758,7 +4668,7 @@
           <w:color w:val="000000"/>
           <w:szCs w:val="28"/>
         </w:rPr>
-        <w:t>кт осуществляет для достижения действующим лицом определённого результата.</w:t>
+        <w:t xml:space="preserve"> </w:t>
       </w:r>
       <w:r>
         <w:rPr>
@@ -4766,7 +4676,7 @@
           <w:color w:val="000000"/>
           <w:szCs w:val="28"/>
         </w:rPr>
-        <w:t xml:space="preserve"> </w:t>
+        <w:t>ВИ служат для описания взаимодействия системы с одним или несколькими</w:t>
       </w:r>
       <w:r>
         <w:rPr>
@@ -4774,7 +4684,7 @@
           <w:color w:val="000000"/>
           <w:szCs w:val="28"/>
         </w:rPr>
-        <w:t>ВИ служат для описания взаимодействия системы с одним или несколькими</w:t>
+        <w:t xml:space="preserve"> </w:t>
       </w:r>
       <w:r>
         <w:rPr>
@@ -4782,7 +4692,7 @@
           <w:color w:val="000000"/>
           <w:szCs w:val="28"/>
         </w:rPr>
-        <w:t xml:space="preserve"> </w:t>
+        <w:t>действующими лицами. Фактически диаграмму ВИ удобно применять при анализе</w:t>
       </w:r>
       <w:r>
         <w:rPr>
@@ -4790,7 +4700,7 @@
           <w:color w:val="000000"/>
           <w:szCs w:val="28"/>
         </w:rPr>
-        <w:t>действующими лицами. Фактически диаграмму ВИ удобно применять при анализе</w:t>
+        <w:t xml:space="preserve"> </w:t>
       </w:r>
       <w:r>
         <w:rPr>
@@ -4798,7 +4708,7 @@
           <w:color w:val="000000"/>
           <w:szCs w:val="28"/>
         </w:rPr>
-        <w:t xml:space="preserve"> </w:t>
+        <w:t>требований к функциям, доступным для пользователей</w:t>
       </w:r>
       <w:r>
         <w:rPr>
@@ -4806,7 +4716,7 @@
           <w:color w:val="000000"/>
           <w:szCs w:val="28"/>
         </w:rPr>
-        <w:t>требований к функциям, доступным для пользователей</w:t>
+        <w:t xml:space="preserve"> </w:t>
       </w:r>
       <w:r>
         <w:rPr>
@@ -4814,7 +4724,7 @@
           <w:color w:val="000000"/>
           <w:szCs w:val="28"/>
         </w:rPr>
-        <w:t xml:space="preserve"> </w:t>
+        <w:t>[1]</w:t>
       </w:r>
       <w:r>
         <w:rPr>
@@ -4822,20 +4732,12 @@
           <w:color w:val="000000"/>
           <w:szCs w:val="28"/>
         </w:rPr>
-        <w:t>[1]</w:t>
-      </w:r>
-      <w:r>
-        <w:rPr>
-          <w:rFonts w:cs="Times New Roman"/>
-          <w:color w:val="000000"/>
-          <w:szCs w:val="28"/>
-        </w:rPr>
         <w:t>.</w:t>
       </w:r>
     </w:p>
     <w:p>
       <w:pPr>
-        <w:pStyle w:val="a5"/>
+        <w:pStyle w:val="a1"/>
       </w:pPr>
       <w:r>
         <w:t>Т</w:t>
@@ -4852,12 +4754,12 @@
     </w:p>
     <w:p>
       <w:pPr>
-        <w:pStyle w:val="a5"/>
-      </w:pPr>
-    </w:p>
-    <w:p>
-      <w:pPr>
-        <w:pStyle w:val="a5"/>
+        <w:pStyle w:val="a1"/>
+      </w:pPr>
+    </w:p>
+    <w:p>
+      <w:pPr>
+        <w:pStyle w:val="a1"/>
       </w:pPr>
     </w:p>
     <w:p>
@@ -4874,9 +4776,9 @@
     </w:p>
     <w:p>
       <w:pPr>
-        <w:pStyle w:val="13"/>
-      </w:pPr>
-      <w:bookmarkStart w:id="27" w:name="_Toc74328316"/>
+        <w:pStyle w:val="11"/>
+      </w:pPr>
+      <w:bookmarkStart w:id="18" w:name="_Toc74328316"/>
       <w:r>
         <w:lastRenderedPageBreak/>
         <w:t xml:space="preserve">3 </w:t>
@@ -4884,11 +4786,11 @@
       <w:r>
         <w:t>Диаграмма вариантов использования</w:t>
       </w:r>
-      <w:bookmarkEnd w:id="27"/>
-    </w:p>
-    <w:p>
-      <w:pPr>
-        <w:pStyle w:val="a5"/>
+      <w:bookmarkEnd w:id="18"/>
+    </w:p>
+    <w:p>
+      <w:pPr>
+        <w:pStyle w:val="a1"/>
       </w:pPr>
       <w:r>
         <w:t xml:space="preserve">Диаграмма вариантов использования представлена на рисунке 3.1. </w:t>
@@ -4896,27 +4798,9 @@
     </w:p>
     <w:p>
       <w:pPr>
-        <w:pStyle w:val="a5"/>
+        <w:pStyle w:val="a1"/>
         <w:ind w:firstLine="0"/>
       </w:pPr>
-      <w:commentRangeStart w:id="28"/>
-      <w:commentRangeStart w:id="29"/>
-      <w:commentRangeEnd w:id="28"/>
-      <w:r>
-        <w:rPr>
-          <w:rStyle w:val="afd"/>
-          <w:color w:val="auto"/>
-        </w:rPr>
-        <w:commentReference w:id="28"/>
-      </w:r>
-      <w:commentRangeEnd w:id="29"/>
-      <w:r>
-        <w:rPr>
-          <w:rStyle w:val="afd"/>
-          <w:color w:val="auto"/>
-        </w:rPr>
-        <w:commentReference w:id="29"/>
-      </w:r>
       <w:r>
         <w:t xml:space="preserve"> </w:t>
       </w:r>
@@ -4941,16 +4825,16 @@
             <v:path o:extrusionok="f" gradientshapeok="t" o:connecttype="rect"/>
             <o:lock v:ext="edit" aspectratio="t"/>
           </v:shapetype>
-          <v:shape id="_x0000_i1031" type="#_x0000_t75" style="width:501.75pt;height:319.5pt" o:ole="">
+          <v:shape id="_x0000_i1025" type="#_x0000_t75" style="width:501.65pt;height:319.3pt" o:ole="">
             <v:imagedata r:id="rId10" o:title=""/>
           </v:shape>
-          <o:OLEObject Type="Embed" ProgID="Visio.Drawing.15" ShapeID="_x0000_i1031" DrawAspect="Content" ObjectID="_1684941232" r:id="rId11"/>
+          <o:OLEObject Type="Embed" ProgID="Visio.Drawing.15" ShapeID="_x0000_i1025" DrawAspect="Content" ObjectID="_1684944581" r:id="rId11"/>
         </w:object>
       </w:r>
     </w:p>
     <w:p>
       <w:pPr>
-        <w:pStyle w:val="a5"/>
+        <w:pStyle w:val="a1"/>
         <w:jc w:val="center"/>
       </w:pPr>
       <w:r>
@@ -4971,9 +4855,9 @@
     </w:p>
     <w:p>
       <w:pPr>
-        <w:pStyle w:val="13"/>
-      </w:pPr>
-      <w:bookmarkStart w:id="30" w:name="_Toc74328317"/>
+        <w:pStyle w:val="11"/>
+      </w:pPr>
+      <w:bookmarkStart w:id="19" w:name="_Toc74328317"/>
       <w:r>
         <w:lastRenderedPageBreak/>
         <w:t xml:space="preserve">4 </w:t>
@@ -4981,11 +4865,11 @@
       <w:r>
         <w:t>Диаграмма классов</w:t>
       </w:r>
-      <w:bookmarkEnd w:id="30"/>
-    </w:p>
-    <w:p>
-      <w:pPr>
-        <w:pStyle w:val="a5"/>
+      <w:bookmarkEnd w:id="19"/>
+    </w:p>
+    <w:p>
+      <w:pPr>
+        <w:pStyle w:val="a1"/>
       </w:pPr>
       <w:r>
         <w:t>Диаграмма</w:t>
@@ -4999,9 +4883,10 @@
     </w:p>
     <w:p>
       <w:pPr>
-        <w:pStyle w:val="a5"/>
+        <w:pStyle w:val="a1"/>
         <w:ind w:firstLine="0"/>
       </w:pPr>
+      <w:commentRangeStart w:id="20"/>
       <w:r>
         <w:rPr>
           <w:noProof/>
@@ -5042,10 +4927,18 @@
           </wp:inline>
         </w:drawing>
       </w:r>
-    </w:p>
-    <w:p>
-      <w:pPr>
-        <w:pStyle w:val="a5"/>
+      <w:commentRangeEnd w:id="20"/>
+      <w:r>
+        <w:rPr>
+          <w:rStyle w:val="CommentReference"/>
+          <w:color w:val="auto"/>
+        </w:rPr>
+        <w:commentReference w:id="20"/>
+      </w:r>
+    </w:p>
+    <w:p>
+      <w:pPr>
+        <w:pStyle w:val="a1"/>
         <w:jc w:val="center"/>
       </w:pPr>
       <w:r>
@@ -5054,7 +4947,7 @@
     </w:p>
     <w:p>
       <w:pPr>
-        <w:pStyle w:val="a5"/>
+        <w:pStyle w:val="a1"/>
       </w:pPr>
     </w:p>
     <w:p>
@@ -5071,9 +4964,9 @@
     </w:p>
     <w:p>
       <w:pPr>
-        <w:pStyle w:val="13"/>
-      </w:pPr>
-      <w:bookmarkStart w:id="31" w:name="_Toc74328318"/>
+        <w:pStyle w:val="11"/>
+      </w:pPr>
+      <w:bookmarkStart w:id="21" w:name="_Toc74328318"/>
       <w:r>
         <w:lastRenderedPageBreak/>
         <w:t xml:space="preserve">5 </w:t>
@@ -5084,11 +4977,11 @@
       <w:r>
         <w:t xml:space="preserve"> образующих связь «Общее – частное»</w:t>
       </w:r>
-      <w:bookmarkEnd w:id="31"/>
-    </w:p>
-    <w:p>
-      <w:pPr>
-        <w:pStyle w:val="a5"/>
+      <w:bookmarkEnd w:id="21"/>
+    </w:p>
+    <w:p>
+      <w:pPr>
+        <w:pStyle w:val="a1"/>
         <w:jc w:val="right"/>
         <w:rPr>
           <w:lang w:val="en-US"/>
@@ -5106,7 +4999,7 @@
     </w:p>
     <w:tbl>
       <w:tblPr>
-        <w:tblStyle w:val="af9"/>
+        <w:tblStyle w:val="TableGrid"/>
         <w:tblW w:w="5000" w:type="pct"/>
         <w:tblLook w:val="04A0" w:firstRow="1" w:lastRow="0" w:firstColumn="1" w:lastColumn="0" w:noHBand="0" w:noVBand="1"/>
       </w:tblPr>
@@ -5122,7 +5015,7 @@
           </w:tcPr>
           <w:p>
             <w:pPr>
-              <w:pStyle w:val="a8"/>
+              <w:pStyle w:val="a3"/>
               <w:jc w:val="center"/>
               <w:rPr>
                 <w:b/>
@@ -5144,7 +5037,7 @@
           </w:tcPr>
           <w:p>
             <w:pPr>
-              <w:pStyle w:val="a8"/>
+              <w:pStyle w:val="a3"/>
               <w:jc w:val="center"/>
               <w:rPr>
                 <w:b/>
@@ -5166,7 +5059,7 @@
           </w:tcPr>
           <w:p>
             <w:pPr>
-              <w:pStyle w:val="a8"/>
+              <w:pStyle w:val="a3"/>
               <w:jc w:val="center"/>
               <w:rPr>
                 <w:b/>
@@ -5191,7 +5084,7 @@
           </w:tcPr>
           <w:p>
             <w:pPr>
-              <w:pStyle w:val="a8"/>
+              <w:pStyle w:val="a3"/>
               <w:jc w:val="center"/>
               <w:rPr>
                 <w:b/>
@@ -5216,7 +5109,7 @@
           </w:tcPr>
           <w:p>
             <w:pPr>
-              <w:pStyle w:val="a8"/>
+              <w:pStyle w:val="a3"/>
             </w:pPr>
             <w:r>
               <w:t>Издание (книга, сборник, журнал, статья)</w:t>
@@ -5232,7 +5125,7 @@
           </w:tcPr>
           <w:p>
             <w:pPr>
-              <w:pStyle w:val="a8"/>
+              <w:pStyle w:val="a3"/>
               <w:jc w:val="center"/>
               <w:rPr>
                 <w:b/>
@@ -5256,7 +5149,7 @@
           </w:tcPr>
           <w:p>
             <w:pPr>
-              <w:pStyle w:val="a8"/>
+              <w:pStyle w:val="a3"/>
               <w:jc w:val="left"/>
               <w:rPr>
                 <w:lang w:val="en-US"/>
@@ -5276,7 +5169,7 @@
           </w:tcPr>
           <w:p>
             <w:pPr>
-              <w:pStyle w:val="a8"/>
+              <w:pStyle w:val="a3"/>
               <w:rPr>
                 <w:lang w:val="en-US"/>
               </w:rPr>
@@ -5295,7 +5188,7 @@
           </w:tcPr>
           <w:p>
             <w:pPr>
-              <w:pStyle w:val="a8"/>
+              <w:pStyle w:val="a3"/>
             </w:pPr>
             <w:r>
               <w:t>Информация об издании</w:t>
@@ -5310,7 +5203,7 @@
           </w:tcPr>
           <w:p>
             <w:pPr>
-              <w:pStyle w:val="a8"/>
+              <w:pStyle w:val="a3"/>
               <w:jc w:val="left"/>
               <w:rPr>
                 <w:lang w:val="en-US"/>
@@ -5330,7 +5223,7 @@
           </w:tcPr>
           <w:p>
             <w:pPr>
-              <w:pStyle w:val="a8"/>
+              <w:pStyle w:val="a3"/>
             </w:pPr>
             <w:r>
               <w:rPr>
@@ -5346,7 +5239,7 @@
           </w:tcPr>
           <w:p>
             <w:pPr>
-              <w:pStyle w:val="a8"/>
+              <w:pStyle w:val="a3"/>
             </w:pPr>
             <w:r>
               <w:t>Название</w:t>
@@ -5364,7 +5257,7 @@
           </w:tcPr>
           <w:p>
             <w:pPr>
-              <w:pStyle w:val="a8"/>
+              <w:pStyle w:val="a3"/>
               <w:jc w:val="left"/>
               <w:rPr>
                 <w:lang w:val="en-US"/>
@@ -5384,7 +5277,7 @@
           </w:tcPr>
           <w:p>
             <w:pPr>
-              <w:pStyle w:val="a8"/>
+              <w:pStyle w:val="a3"/>
             </w:pPr>
             <w:r>
               <w:rPr>
@@ -5400,7 +5293,7 @@
           </w:tcPr>
           <w:p>
             <w:pPr>
-              <w:pStyle w:val="a8"/>
+              <w:pStyle w:val="a3"/>
             </w:pPr>
             <w:r>
               <w:t>Количество страниц издания</w:t>
@@ -5415,7 +5308,7 @@
           </w:tcPr>
           <w:p>
             <w:pPr>
-              <w:pStyle w:val="a8"/>
+              <w:pStyle w:val="a3"/>
               <w:jc w:val="left"/>
               <w:rPr>
                 <w:lang w:val="en-US"/>
@@ -5435,7 +5328,7 @@
           </w:tcPr>
           <w:p>
             <w:pPr>
-              <w:pStyle w:val="a8"/>
+              <w:pStyle w:val="a3"/>
             </w:pPr>
             <w:r>
               <w:rPr>
@@ -5451,7 +5344,7 @@
           </w:tcPr>
           <w:p>
             <w:pPr>
-              <w:pStyle w:val="a8"/>
+              <w:pStyle w:val="a3"/>
             </w:pPr>
             <w:r>
               <w:t>Место издания</w:t>
@@ -5466,7 +5359,7 @@
           </w:tcPr>
           <w:p>
             <w:pPr>
-              <w:pStyle w:val="a8"/>
+              <w:pStyle w:val="a3"/>
               <w:jc w:val="left"/>
               <w:rPr>
                 <w:lang w:val="en-US"/>
@@ -5486,7 +5379,7 @@
           </w:tcPr>
           <w:p>
             <w:pPr>
-              <w:pStyle w:val="a8"/>
+              <w:pStyle w:val="a3"/>
               <w:rPr>
                 <w:lang w:val="en-US"/>
               </w:rPr>
@@ -5505,7 +5398,7 @@
           </w:tcPr>
           <w:p>
             <w:pPr>
-              <w:pStyle w:val="a8"/>
+              <w:pStyle w:val="a3"/>
             </w:pPr>
             <w:r>
               <w:t>Год издания</w:t>
@@ -5521,7 +5414,7 @@
           </w:tcPr>
           <w:p>
             <w:pPr>
-              <w:pStyle w:val="a8"/>
+              <w:pStyle w:val="a3"/>
               <w:jc w:val="center"/>
               <w:rPr>
                 <w:b/>
@@ -5548,7 +5441,7 @@
           </w:tcPr>
           <w:p>
             <w:pPr>
-              <w:pStyle w:val="a8"/>
+              <w:pStyle w:val="a3"/>
               <w:jc w:val="left"/>
               <w:rPr>
                 <w:lang w:val="en-US"/>
@@ -5580,7 +5473,7 @@
           </w:tcPr>
           <w:p>
             <w:pPr>
-              <w:pStyle w:val="a8"/>
+              <w:pStyle w:val="a3"/>
               <w:rPr>
                 <w:lang w:val="en-US"/>
               </w:rPr>
@@ -5599,7 +5492,7 @@
           </w:tcPr>
           <w:p>
             <w:pPr>
-              <w:pStyle w:val="a8"/>
+              <w:pStyle w:val="a3"/>
             </w:pPr>
             <w:r>
               <w:t>Проверка на пустую строку и null</w:t>
@@ -5617,7 +5510,7 @@
           </w:tcPr>
           <w:p>
             <w:pPr>
-              <w:pStyle w:val="a8"/>
+              <w:pStyle w:val="a3"/>
               <w:jc w:val="left"/>
               <w:rPr>
                 <w:lang w:val="en-US"/>
@@ -5649,7 +5542,7 @@
           </w:tcPr>
           <w:p>
             <w:pPr>
-              <w:pStyle w:val="a8"/>
+              <w:pStyle w:val="a3"/>
             </w:pPr>
             <w:r>
               <w:rPr>
@@ -5665,7 +5558,7 @@
           </w:tcPr>
           <w:p>
             <w:pPr>
-              <w:pStyle w:val="a8"/>
+              <w:pStyle w:val="a3"/>
             </w:pPr>
             <w:r>
               <w:t>Проверка на null, пустую строку и паттерн</w:t>
@@ -5680,7 +5573,7 @@
           </w:tcPr>
           <w:p>
             <w:pPr>
-              <w:pStyle w:val="a8"/>
+              <w:pStyle w:val="a3"/>
               <w:jc w:val="left"/>
               <w:rPr>
                 <w:lang w:val="en-US"/>
@@ -5709,7 +5602,7 @@
           </w:tcPr>
           <w:p>
             <w:pPr>
-              <w:pStyle w:val="a8"/>
+              <w:pStyle w:val="a3"/>
             </w:pPr>
             <w:r>
               <w:rPr>
@@ -5725,7 +5618,7 @@
           </w:tcPr>
           <w:p>
             <w:pPr>
-              <w:pStyle w:val="a8"/>
+              <w:pStyle w:val="a3"/>
             </w:pPr>
             <w:r>
               <w:t>Проверка на Null и соответсвие паттерну</w:t>
@@ -5740,7 +5633,7 @@
           </w:tcPr>
           <w:p>
             <w:pPr>
-              <w:pStyle w:val="a8"/>
+              <w:pStyle w:val="a3"/>
               <w:jc w:val="left"/>
               <w:rPr>
                 <w:lang w:val="en-US"/>
@@ -5769,7 +5662,7 @@
           </w:tcPr>
           <w:p>
             <w:pPr>
-              <w:pStyle w:val="a8"/>
+              <w:pStyle w:val="a3"/>
             </w:pPr>
             <w:r>
               <w:rPr>
@@ -5785,7 +5678,7 @@
           </w:tcPr>
           <w:p>
             <w:pPr>
-              <w:pStyle w:val="a8"/>
+              <w:pStyle w:val="a3"/>
             </w:pPr>
             <w:r>
               <w:t>Проверка</w:t>
@@ -5815,7 +5708,7 @@
           </w:tcPr>
           <w:p>
             <w:pPr>
-              <w:pStyle w:val="a8"/>
+              <w:pStyle w:val="a3"/>
               <w:jc w:val="left"/>
             </w:pPr>
             <w:r>
@@ -5841,7 +5734,7 @@
           </w:tcPr>
           <w:p>
             <w:pPr>
-              <w:pStyle w:val="a8"/>
+              <w:pStyle w:val="a3"/>
             </w:pPr>
             <w:r>
               <w:rPr>
@@ -5857,7 +5750,7 @@
           </w:tcPr>
           <w:p>
             <w:pPr>
-              <w:pStyle w:val="a8"/>
+              <w:pStyle w:val="a3"/>
             </w:pPr>
             <w:r>
               <w:t>Проверка места изданя</w:t>
@@ -5872,7 +5765,7 @@
           </w:tcPr>
           <w:p>
             <w:pPr>
-              <w:pStyle w:val="a8"/>
+              <w:pStyle w:val="a3"/>
               <w:jc w:val="left"/>
             </w:pPr>
             <w:r>
@@ -5898,7 +5791,7 @@
           </w:tcPr>
           <w:p>
             <w:pPr>
-              <w:pStyle w:val="a8"/>
+              <w:pStyle w:val="a3"/>
             </w:pPr>
             <w:r>
               <w:rPr>
@@ -5914,7 +5807,7 @@
           </w:tcPr>
           <w:p>
             <w:pPr>
-              <w:pStyle w:val="a8"/>
+              <w:pStyle w:val="a3"/>
             </w:pPr>
             <w:r>
               <w:t>Проверка года</w:t>
@@ -5925,12 +5818,12 @@
     </w:tbl>
     <w:p>
       <w:pPr>
-        <w:pStyle w:val="a5"/>
-      </w:pPr>
-    </w:p>
-    <w:p>
-      <w:pPr>
-        <w:pStyle w:val="a5"/>
+        <w:pStyle w:val="a1"/>
+      </w:pPr>
+    </w:p>
+    <w:p>
+      <w:pPr>
+        <w:pStyle w:val="a1"/>
         <w:jc w:val="right"/>
         <w:rPr>
           <w:lang w:val="en-US"/>
@@ -5954,7 +5847,7 @@
     </w:p>
     <w:tbl>
       <w:tblPr>
-        <w:tblStyle w:val="af9"/>
+        <w:tblStyle w:val="TableGrid"/>
         <w:tblW w:w="5000" w:type="pct"/>
         <w:tblLook w:val="04A0" w:firstRow="1" w:lastRow="0" w:firstColumn="1" w:lastColumn="0" w:noHBand="0" w:noVBand="1"/>
       </w:tblPr>
@@ -5970,7 +5863,7 @@
           </w:tcPr>
           <w:p>
             <w:pPr>
-              <w:pStyle w:val="a8"/>
+              <w:pStyle w:val="a3"/>
               <w:jc w:val="center"/>
               <w:rPr>
                 <w:b/>
@@ -5992,7 +5885,7 @@
           </w:tcPr>
           <w:p>
             <w:pPr>
-              <w:pStyle w:val="a8"/>
+              <w:pStyle w:val="a3"/>
               <w:jc w:val="center"/>
               <w:rPr>
                 <w:b/>
@@ -6014,7 +5907,7 @@
           </w:tcPr>
           <w:p>
             <w:pPr>
-              <w:pStyle w:val="a8"/>
+              <w:pStyle w:val="a3"/>
               <w:jc w:val="center"/>
               <w:rPr>
                 <w:b/>
@@ -6039,7 +5932,7 @@
           </w:tcPr>
           <w:p>
             <w:pPr>
-              <w:pStyle w:val="a8"/>
+              <w:pStyle w:val="a3"/>
               <w:jc w:val="center"/>
               <w:rPr>
                 <w:b/>
@@ -6064,7 +5957,7 @@
           </w:tcPr>
           <w:p>
             <w:pPr>
-              <w:pStyle w:val="a8"/>
+              <w:pStyle w:val="a3"/>
               <w:rPr>
                 <w:lang w:val="en-US"/>
               </w:rPr>
@@ -6083,7 +5976,7 @@
           </w:tcPr>
           <w:p>
             <w:pPr>
-              <w:pStyle w:val="a8"/>
+              <w:pStyle w:val="a3"/>
               <w:jc w:val="center"/>
               <w:rPr>
                 <w:b/>
@@ -6107,7 +6000,7 @@
           </w:tcPr>
           <w:p>
             <w:pPr>
-              <w:pStyle w:val="a8"/>
+              <w:pStyle w:val="a3"/>
               <w:jc w:val="left"/>
               <w:rPr>
                 <w:lang w:val="en-US"/>
@@ -6127,7 +6020,7 @@
           </w:tcPr>
           <w:p>
             <w:pPr>
-              <w:pStyle w:val="a8"/>
+              <w:pStyle w:val="a3"/>
               <w:rPr>
                 <w:lang w:val="en-US"/>
               </w:rPr>
@@ -6146,7 +6039,7 @@
           </w:tcPr>
           <w:p>
             <w:pPr>
-              <w:pStyle w:val="a8"/>
+              <w:pStyle w:val="a3"/>
             </w:pPr>
             <w:r>
               <w:t>Информация о книге</w:t>
@@ -6161,7 +6054,7 @@
           </w:tcPr>
           <w:p>
             <w:pPr>
-              <w:pStyle w:val="a8"/>
+              <w:pStyle w:val="a3"/>
               <w:jc w:val="left"/>
               <w:rPr>
                 <w:lang w:val="en-US"/>
@@ -6187,7 +6080,7 @@
           </w:tcPr>
           <w:p>
             <w:pPr>
-              <w:pStyle w:val="a8"/>
+              <w:pStyle w:val="a3"/>
             </w:pPr>
             <w:r>
               <w:rPr>
@@ -6203,7 +6096,7 @@
           </w:tcPr>
           <w:p>
             <w:pPr>
-              <w:pStyle w:val="a8"/>
+              <w:pStyle w:val="a3"/>
             </w:pPr>
             <w:r>
               <w:t>Дополнительные сведения</w:t>
@@ -6218,7 +6111,7 @@
           </w:tcPr>
           <w:p>
             <w:pPr>
-              <w:pStyle w:val="a8"/>
+              <w:pStyle w:val="a3"/>
               <w:jc w:val="left"/>
               <w:rPr>
                 <w:lang w:val="en-US"/>
@@ -6244,7 +6137,7 @@
           </w:tcPr>
           <w:p>
             <w:pPr>
-              <w:pStyle w:val="a8"/>
+              <w:pStyle w:val="a3"/>
             </w:pPr>
             <w:r>
               <w:rPr>
@@ -6260,7 +6153,7 @@
           </w:tcPr>
           <w:p>
             <w:pPr>
-              <w:pStyle w:val="a8"/>
+              <w:pStyle w:val="a3"/>
             </w:pPr>
             <w:r>
               <w:t>Главный автор</w:t>
@@ -6275,7 +6168,7 @@
           </w:tcPr>
           <w:p>
             <w:pPr>
-              <w:pStyle w:val="a8"/>
+              <w:pStyle w:val="a3"/>
               <w:jc w:val="left"/>
               <w:rPr>
                 <w:lang w:val="en-US"/>
@@ -6301,7 +6194,7 @@
           </w:tcPr>
           <w:p>
             <w:pPr>
-              <w:pStyle w:val="a8"/>
+              <w:pStyle w:val="a3"/>
             </w:pPr>
             <w:r>
               <w:rPr>
@@ -6317,7 +6210,7 @@
           </w:tcPr>
           <w:p>
             <w:pPr>
-              <w:pStyle w:val="a8"/>
+              <w:pStyle w:val="a3"/>
             </w:pPr>
             <w:r>
               <w:t>Издательство</w:t>
@@ -6332,7 +6225,7 @@
           </w:tcPr>
           <w:p>
             <w:pPr>
-              <w:pStyle w:val="a8"/>
+              <w:pStyle w:val="a3"/>
               <w:jc w:val="left"/>
               <w:rPr>
                 <w:lang w:val="en-US"/>
@@ -6358,7 +6251,7 @@
           </w:tcPr>
           <w:p>
             <w:pPr>
-              <w:pStyle w:val="a8"/>
+              <w:pStyle w:val="a3"/>
               <w:rPr>
                 <w:lang w:val="en-US"/>
               </w:rPr>
@@ -6377,7 +6270,7 @@
           </w:tcPr>
           <w:p>
             <w:pPr>
-              <w:pStyle w:val="a8"/>
+              <w:pStyle w:val="a3"/>
             </w:pPr>
             <w:r>
               <w:t>Соавтор(ы)</w:t>
@@ -6392,7 +6285,7 @@
           </w:tcPr>
           <w:p>
             <w:pPr>
-              <w:pStyle w:val="a8"/>
+              <w:pStyle w:val="a3"/>
               <w:ind w:left="708" w:hanging="708"/>
               <w:jc w:val="left"/>
               <w:rPr>
@@ -6413,7 +6306,7 @@
           </w:tcPr>
           <w:p>
             <w:pPr>
-              <w:pStyle w:val="a8"/>
+              <w:pStyle w:val="a3"/>
               <w:rPr>
                 <w:lang w:val="en-US"/>
               </w:rPr>
@@ -6432,7 +6325,7 @@
           </w:tcPr>
           <w:p>
             <w:pPr>
-              <w:pStyle w:val="a8"/>
+              <w:pStyle w:val="a3"/>
             </w:pPr>
             <w:r>
               <w:t>Тип книги</w:t>
@@ -6448,7 +6341,7 @@
           </w:tcPr>
           <w:p>
             <w:pPr>
-              <w:pStyle w:val="a8"/>
+              <w:pStyle w:val="a3"/>
               <w:jc w:val="center"/>
               <w:rPr>
                 <w:b/>
@@ -6475,7 +6368,7 @@
           </w:tcPr>
           <w:p>
             <w:pPr>
-              <w:pStyle w:val="a8"/>
+              <w:pStyle w:val="a3"/>
               <w:jc w:val="left"/>
               <w:rPr>
                 <w:lang w:val="en-US"/>
@@ -6504,7 +6397,7 @@
           </w:tcPr>
           <w:p>
             <w:pPr>
-              <w:pStyle w:val="a8"/>
+              <w:pStyle w:val="a3"/>
               <w:rPr>
                 <w:lang w:val="en-US"/>
               </w:rPr>
@@ -6517,7 +6410,7 @@
           </w:tcPr>
           <w:p>
             <w:pPr>
-              <w:pStyle w:val="a8"/>
+              <w:pStyle w:val="a3"/>
             </w:pPr>
             <w:r>
               <w:t>Конструктор класса для сериализации</w:t>
@@ -6535,7 +6428,7 @@
           </w:tcPr>
           <w:p>
             <w:pPr>
-              <w:pStyle w:val="a8"/>
+              <w:pStyle w:val="a3"/>
               <w:jc w:val="left"/>
               <w:rPr>
                 <w:lang w:val="en-US"/>
@@ -6567,7 +6460,7 @@
           </w:tcPr>
           <w:p>
             <w:pPr>
-              <w:pStyle w:val="a8"/>
+              <w:pStyle w:val="a3"/>
               <w:rPr>
                 <w:lang w:val="en-US"/>
               </w:rPr>
@@ -6580,7 +6473,7 @@
           </w:tcPr>
           <w:p>
             <w:pPr>
-              <w:pStyle w:val="a8"/>
+              <w:pStyle w:val="a3"/>
             </w:pPr>
             <w:r>
               <w:t>Конструктор класса</w:t>
@@ -6591,22 +6484,22 @@
     </w:tbl>
     <w:p>
       <w:pPr>
-        <w:pStyle w:val="a5"/>
-      </w:pPr>
-    </w:p>
-    <w:p>
-      <w:pPr>
-        <w:pStyle w:val="a5"/>
-      </w:pPr>
-    </w:p>
-    <w:p>
-      <w:pPr>
-        <w:pStyle w:val="a5"/>
-      </w:pPr>
-    </w:p>
-    <w:p>
-      <w:pPr>
-        <w:pStyle w:val="a5"/>
+        <w:pStyle w:val="a1"/>
+      </w:pPr>
+    </w:p>
+    <w:p>
+      <w:pPr>
+        <w:pStyle w:val="a1"/>
+      </w:pPr>
+    </w:p>
+    <w:p>
+      <w:pPr>
+        <w:pStyle w:val="a1"/>
+      </w:pPr>
+    </w:p>
+    <w:p>
+      <w:pPr>
+        <w:pStyle w:val="a1"/>
         <w:jc w:val="right"/>
         <w:rPr>
           <w:lang w:val="en-US"/>
@@ -6628,7 +6521,7 @@
     </w:p>
     <w:tbl>
       <w:tblPr>
-        <w:tblStyle w:val="af9"/>
+        <w:tblStyle w:val="TableGrid"/>
         <w:tblW w:w="5000" w:type="pct"/>
         <w:tblLook w:val="04A0" w:firstRow="1" w:lastRow="0" w:firstColumn="1" w:lastColumn="0" w:noHBand="0" w:noVBand="1"/>
       </w:tblPr>
@@ -6644,7 +6537,7 @@
           </w:tcPr>
           <w:p>
             <w:pPr>
-              <w:pStyle w:val="a8"/>
+              <w:pStyle w:val="a3"/>
               <w:jc w:val="center"/>
               <w:rPr>
                 <w:b/>
@@ -6666,7 +6559,7 @@
           </w:tcPr>
           <w:p>
             <w:pPr>
-              <w:pStyle w:val="a8"/>
+              <w:pStyle w:val="a3"/>
               <w:jc w:val="center"/>
               <w:rPr>
                 <w:b/>
@@ -6688,7 +6581,7 @@
           </w:tcPr>
           <w:p>
             <w:pPr>
-              <w:pStyle w:val="a8"/>
+              <w:pStyle w:val="a3"/>
               <w:jc w:val="center"/>
               <w:rPr>
                 <w:b/>
@@ -6713,7 +6606,7 @@
           </w:tcPr>
           <w:p>
             <w:pPr>
-              <w:pStyle w:val="a8"/>
+              <w:pStyle w:val="a3"/>
               <w:jc w:val="center"/>
               <w:rPr>
                 <w:b/>
@@ -6738,7 +6631,7 @@
           </w:tcPr>
           <w:p>
             <w:pPr>
-              <w:pStyle w:val="a8"/>
+              <w:pStyle w:val="a3"/>
               <w:rPr>
                 <w:lang w:val="en-US"/>
               </w:rPr>
@@ -6757,7 +6650,7 @@
           </w:tcPr>
           <w:p>
             <w:pPr>
-              <w:pStyle w:val="a8"/>
+              <w:pStyle w:val="a3"/>
               <w:jc w:val="center"/>
               <w:rPr>
                 <w:b/>
@@ -6781,7 +6674,7 @@
           </w:tcPr>
           <w:p>
             <w:pPr>
-              <w:pStyle w:val="a8"/>
+              <w:pStyle w:val="a3"/>
               <w:jc w:val="left"/>
               <w:rPr>
                 <w:lang w:val="en-US"/>
@@ -6801,7 +6694,7 @@
           </w:tcPr>
           <w:p>
             <w:pPr>
-              <w:pStyle w:val="a8"/>
+              <w:pStyle w:val="a3"/>
               <w:rPr>
                 <w:lang w:val="en-US"/>
               </w:rPr>
@@ -6820,7 +6713,7 @@
           </w:tcPr>
           <w:p>
             <w:pPr>
-              <w:pStyle w:val="a8"/>
+              <w:pStyle w:val="a3"/>
               <w:rPr>
                 <w:lang w:val="en-US"/>
               </w:rPr>
@@ -6841,7 +6734,7 @@
           </w:tcPr>
           <w:p>
             <w:pPr>
-              <w:pStyle w:val="a8"/>
+              <w:pStyle w:val="a3"/>
               <w:jc w:val="left"/>
               <w:rPr>
                 <w:lang w:val="en-US"/>
@@ -6867,7 +6760,7 @@
           </w:tcPr>
           <w:p>
             <w:pPr>
-              <w:pStyle w:val="a8"/>
+              <w:pStyle w:val="a3"/>
             </w:pPr>
             <w:r>
               <w:rPr>
@@ -6883,7 +6776,7 @@
           </w:tcPr>
           <w:p>
             <w:pPr>
-              <w:pStyle w:val="a8"/>
+              <w:pStyle w:val="a3"/>
             </w:pPr>
             <w:r>
               <w:t>Название конференции</w:t>
@@ -6898,7 +6791,7 @@
           </w:tcPr>
           <w:p>
             <w:pPr>
-              <w:pStyle w:val="a8"/>
+              <w:pStyle w:val="a3"/>
               <w:jc w:val="left"/>
               <w:rPr>
                 <w:lang w:val="en-US"/>
@@ -6924,7 +6817,7 @@
           </w:tcPr>
           <w:p>
             <w:pPr>
-              <w:pStyle w:val="a8"/>
+              <w:pStyle w:val="a3"/>
             </w:pPr>
             <w:r>
               <w:rPr>
@@ -6940,7 +6833,7 @@
           </w:tcPr>
           <w:p>
             <w:pPr>
-              <w:pStyle w:val="a8"/>
+              <w:pStyle w:val="a3"/>
             </w:pPr>
             <w:r>
               <w:t>Издательство</w:t>
@@ -6956,7 +6849,7 @@
           </w:tcPr>
           <w:p>
             <w:pPr>
-              <w:pStyle w:val="a8"/>
+              <w:pStyle w:val="a3"/>
               <w:jc w:val="center"/>
               <w:rPr>
                 <w:b/>
@@ -6983,7 +6876,7 @@
           </w:tcPr>
           <w:p>
             <w:pPr>
-              <w:pStyle w:val="a8"/>
+              <w:pStyle w:val="a3"/>
               <w:jc w:val="left"/>
               <w:rPr>
                 <w:lang w:val="en-US"/>
@@ -7012,7 +6905,7 @@
           </w:tcPr>
           <w:p>
             <w:pPr>
-              <w:pStyle w:val="a8"/>
+              <w:pStyle w:val="a3"/>
               <w:rPr>
                 <w:lang w:val="en-US"/>
               </w:rPr>
@@ -7025,7 +6918,7 @@
           </w:tcPr>
           <w:p>
             <w:pPr>
-              <w:pStyle w:val="a8"/>
+              <w:pStyle w:val="a3"/>
             </w:pPr>
             <w:r>
               <w:t>Конструктор класса для сериализации</w:t>
@@ -7043,7 +6936,7 @@
           </w:tcPr>
           <w:p>
             <w:pPr>
-              <w:pStyle w:val="a8"/>
+              <w:pStyle w:val="a3"/>
               <w:jc w:val="left"/>
               <w:rPr>
                 <w:lang w:val="en-US"/>
@@ -7075,7 +6968,7 @@
           </w:tcPr>
           <w:p>
             <w:pPr>
-              <w:pStyle w:val="a8"/>
+              <w:pStyle w:val="a3"/>
               <w:rPr>
                 <w:lang w:val="en-US"/>
               </w:rPr>
@@ -7088,7 +6981,7 @@
           </w:tcPr>
           <w:p>
             <w:pPr>
-              <w:pStyle w:val="a8"/>
+              <w:pStyle w:val="a3"/>
             </w:pPr>
             <w:r>
               <w:t>Конструктор класса</w:t>
@@ -7099,12 +6992,12 @@
     </w:tbl>
     <w:p>
       <w:pPr>
-        <w:pStyle w:val="a5"/>
-      </w:pPr>
-    </w:p>
-    <w:p>
-      <w:pPr>
-        <w:pStyle w:val="a5"/>
+        <w:pStyle w:val="a1"/>
+      </w:pPr>
+    </w:p>
+    <w:p>
+      <w:pPr>
+        <w:pStyle w:val="a1"/>
         <w:jc w:val="right"/>
         <w:rPr>
           <w:lang w:val="en-US"/>
@@ -7128,7 +7021,7 @@
     </w:p>
     <w:tbl>
       <w:tblPr>
-        <w:tblStyle w:val="af9"/>
+        <w:tblStyle w:val="TableGrid"/>
         <w:tblW w:w="5000" w:type="pct"/>
         <w:tblLook w:val="04A0" w:firstRow="1" w:lastRow="0" w:firstColumn="1" w:lastColumn="0" w:noHBand="0" w:noVBand="1"/>
       </w:tblPr>
@@ -7144,7 +7037,7 @@
           </w:tcPr>
           <w:p>
             <w:pPr>
-              <w:pStyle w:val="a8"/>
+              <w:pStyle w:val="a3"/>
               <w:jc w:val="center"/>
               <w:rPr>
                 <w:b/>
@@ -7166,7 +7059,7 @@
           </w:tcPr>
           <w:p>
             <w:pPr>
-              <w:pStyle w:val="a8"/>
+              <w:pStyle w:val="a3"/>
               <w:jc w:val="center"/>
               <w:rPr>
                 <w:b/>
@@ -7188,7 +7081,7 @@
           </w:tcPr>
           <w:p>
             <w:pPr>
-              <w:pStyle w:val="a8"/>
+              <w:pStyle w:val="a3"/>
               <w:jc w:val="center"/>
               <w:rPr>
                 <w:b/>
@@ -7213,7 +7106,7 @@
           </w:tcPr>
           <w:p>
             <w:pPr>
-              <w:pStyle w:val="a8"/>
+              <w:pStyle w:val="a3"/>
               <w:jc w:val="center"/>
               <w:rPr>
                 <w:b/>
@@ -7238,7 +7131,7 @@
           </w:tcPr>
           <w:p>
             <w:pPr>
-              <w:pStyle w:val="a8"/>
+              <w:pStyle w:val="a3"/>
               <w:rPr>
                 <w:lang w:val="en-US"/>
               </w:rPr>
@@ -7257,7 +7150,7 @@
           </w:tcPr>
           <w:p>
             <w:pPr>
-              <w:pStyle w:val="a8"/>
+              <w:pStyle w:val="a3"/>
               <w:jc w:val="center"/>
               <w:rPr>
                 <w:b/>
@@ -7281,7 +7174,7 @@
           </w:tcPr>
           <w:p>
             <w:pPr>
-              <w:pStyle w:val="a8"/>
+              <w:pStyle w:val="a3"/>
               <w:jc w:val="left"/>
               <w:rPr>
                 <w:lang w:val="en-US"/>
@@ -7301,7 +7194,7 @@
           </w:tcPr>
           <w:p>
             <w:pPr>
-              <w:pStyle w:val="a8"/>
+              <w:pStyle w:val="a3"/>
               <w:rPr>
                 <w:lang w:val="en-US"/>
               </w:rPr>
@@ -7320,7 +7213,7 @@
           </w:tcPr>
           <w:p>
             <w:pPr>
-              <w:pStyle w:val="a8"/>
+              <w:pStyle w:val="a3"/>
             </w:pPr>
             <w:r>
               <w:t xml:space="preserve">Информация о </w:t>
@@ -7338,7 +7231,7 @@
           </w:tcPr>
           <w:p>
             <w:pPr>
-              <w:pStyle w:val="a8"/>
+              <w:pStyle w:val="a3"/>
               <w:jc w:val="left"/>
               <w:rPr>
                 <w:lang w:val="en-US"/>
@@ -7364,7 +7257,7 @@
           </w:tcPr>
           <w:p>
             <w:pPr>
-              <w:pStyle w:val="a8"/>
+              <w:pStyle w:val="a3"/>
             </w:pPr>
             <w:r>
               <w:rPr>
@@ -7380,7 +7273,7 @@
           </w:tcPr>
           <w:p>
             <w:pPr>
-              <w:pStyle w:val="a8"/>
+              <w:pStyle w:val="a3"/>
             </w:pPr>
             <w:r>
               <w:t>Учредитель журнала</w:t>
@@ -7395,7 +7288,7 @@
           </w:tcPr>
           <w:p>
             <w:pPr>
-              <w:pStyle w:val="a8"/>
+              <w:pStyle w:val="a3"/>
               <w:jc w:val="left"/>
               <w:rPr>
                 <w:lang w:val="en-US"/>
@@ -7421,7 +7314,7 @@
           </w:tcPr>
           <w:p>
             <w:pPr>
-              <w:pStyle w:val="a8"/>
+              <w:pStyle w:val="a3"/>
               <w:rPr>
                 <w:lang w:val="en-US"/>
               </w:rPr>
@@ -7440,7 +7333,7 @@
           </w:tcPr>
           <w:p>
             <w:pPr>
-              <w:pStyle w:val="a8"/>
+              <w:pStyle w:val="a3"/>
             </w:pPr>
             <w:r>
               <w:t>Главный редактор</w:t>
@@ -7455,7 +7348,7 @@
           </w:tcPr>
           <w:p>
             <w:pPr>
-              <w:pStyle w:val="a8"/>
+              <w:pStyle w:val="a3"/>
               <w:ind w:left="708" w:hanging="708"/>
               <w:jc w:val="left"/>
               <w:rPr>
@@ -7476,7 +7369,7 @@
           </w:tcPr>
           <w:p>
             <w:pPr>
-              <w:pStyle w:val="a8"/>
+              <w:pStyle w:val="a3"/>
               <w:rPr>
                 <w:lang w:val="en-US"/>
               </w:rPr>
@@ -7495,7 +7388,7 @@
           </w:tcPr>
           <w:p>
             <w:pPr>
-              <w:pStyle w:val="a8"/>
+              <w:pStyle w:val="a3"/>
             </w:pPr>
             <w:r>
               <w:t xml:space="preserve">Тип </w:t>
@@ -7514,7 +7407,7 @@
           </w:tcPr>
           <w:p>
             <w:pPr>
-              <w:pStyle w:val="a8"/>
+              <w:pStyle w:val="a3"/>
               <w:jc w:val="center"/>
               <w:rPr>
                 <w:b/>
@@ -7541,7 +7434,7 @@
           </w:tcPr>
           <w:p>
             <w:pPr>
-              <w:pStyle w:val="a8"/>
+              <w:pStyle w:val="a3"/>
               <w:jc w:val="left"/>
               <w:rPr>
                 <w:lang w:val="en-US"/>
@@ -7570,7 +7463,7 @@
           </w:tcPr>
           <w:p>
             <w:pPr>
-              <w:pStyle w:val="a8"/>
+              <w:pStyle w:val="a3"/>
               <w:rPr>
                 <w:lang w:val="en-US"/>
               </w:rPr>
@@ -7583,7 +7476,7 @@
           </w:tcPr>
           <w:p>
             <w:pPr>
-              <w:pStyle w:val="a8"/>
+              <w:pStyle w:val="a3"/>
             </w:pPr>
             <w:r>
               <w:t>Конструктор класса для сериализации</w:t>
@@ -7601,7 +7494,7 @@
           </w:tcPr>
           <w:p>
             <w:pPr>
-              <w:pStyle w:val="a8"/>
+              <w:pStyle w:val="a3"/>
               <w:jc w:val="left"/>
               <w:rPr>
                 <w:lang w:val="en-US"/>
@@ -7633,7 +7526,7 @@
           </w:tcPr>
           <w:p>
             <w:pPr>
-              <w:pStyle w:val="a8"/>
+              <w:pStyle w:val="a3"/>
               <w:rPr>
                 <w:lang w:val="en-US"/>
               </w:rPr>
@@ -7646,7 +7539,7 @@
           </w:tcPr>
           <w:p>
             <w:pPr>
-              <w:pStyle w:val="a8"/>
+              <w:pStyle w:val="a3"/>
             </w:pPr>
             <w:r>
               <w:t>Конструктор класса</w:t>
@@ -7657,12 +7550,12 @@
     </w:tbl>
     <w:p>
       <w:pPr>
-        <w:pStyle w:val="a5"/>
-      </w:pPr>
-    </w:p>
-    <w:p>
-      <w:pPr>
-        <w:pStyle w:val="a5"/>
+        <w:pStyle w:val="a1"/>
+      </w:pPr>
+    </w:p>
+    <w:p>
+      <w:pPr>
+        <w:pStyle w:val="a1"/>
         <w:jc w:val="right"/>
         <w:rPr>
           <w:lang w:val="en-US"/>
@@ -7680,7 +7573,7 @@
     </w:p>
     <w:tbl>
       <w:tblPr>
-        <w:tblStyle w:val="af9"/>
+        <w:tblStyle w:val="TableGrid"/>
         <w:tblW w:w="5000" w:type="pct"/>
         <w:tblLook w:val="04A0" w:firstRow="1" w:lastRow="0" w:firstColumn="1" w:lastColumn="0" w:noHBand="0" w:noVBand="1"/>
       </w:tblPr>
@@ -7696,7 +7589,7 @@
           </w:tcPr>
           <w:p>
             <w:pPr>
-              <w:pStyle w:val="a8"/>
+              <w:pStyle w:val="a3"/>
               <w:jc w:val="center"/>
               <w:rPr>
                 <w:b/>
@@ -7718,7 +7611,7 @@
           </w:tcPr>
           <w:p>
             <w:pPr>
-              <w:pStyle w:val="a8"/>
+              <w:pStyle w:val="a3"/>
               <w:jc w:val="center"/>
               <w:rPr>
                 <w:b/>
@@ -7740,7 +7633,7 @@
           </w:tcPr>
           <w:p>
             <w:pPr>
-              <w:pStyle w:val="a8"/>
+              <w:pStyle w:val="a3"/>
               <w:jc w:val="center"/>
               <w:rPr>
                 <w:b/>
@@ -7765,7 +7658,7 @@
           </w:tcPr>
           <w:p>
             <w:pPr>
-              <w:pStyle w:val="a8"/>
+              <w:pStyle w:val="a3"/>
               <w:jc w:val="center"/>
               <w:rPr>
                 <w:b/>
@@ -7790,7 +7683,7 @@
           </w:tcPr>
           <w:p>
             <w:pPr>
-              <w:pStyle w:val="a8"/>
+              <w:pStyle w:val="a3"/>
               <w:rPr>
                 <w:lang w:val="en-US"/>
               </w:rPr>
@@ -7809,7 +7702,7 @@
           </w:tcPr>
           <w:p>
             <w:pPr>
-              <w:pStyle w:val="a8"/>
+              <w:pStyle w:val="a3"/>
               <w:jc w:val="center"/>
               <w:rPr>
                 <w:b/>
@@ -7833,7 +7726,7 @@
           </w:tcPr>
           <w:p>
             <w:pPr>
-              <w:pStyle w:val="a8"/>
+              <w:pStyle w:val="a3"/>
               <w:jc w:val="left"/>
               <w:rPr>
                 <w:lang w:val="en-US"/>
@@ -7853,7 +7746,7 @@
           </w:tcPr>
           <w:p>
             <w:pPr>
-              <w:pStyle w:val="a8"/>
+              <w:pStyle w:val="a3"/>
               <w:rPr>
                 <w:lang w:val="en-US"/>
               </w:rPr>
@@ -7872,7 +7765,7 @@
           </w:tcPr>
           <w:p>
             <w:pPr>
-              <w:pStyle w:val="a8"/>
+              <w:pStyle w:val="a3"/>
             </w:pPr>
             <w:r>
               <w:t xml:space="preserve">Информация о </w:t>
@@ -7890,7 +7783,7 @@
           </w:tcPr>
           <w:p>
             <w:pPr>
-              <w:pStyle w:val="a8"/>
+              <w:pStyle w:val="a3"/>
               <w:jc w:val="left"/>
               <w:rPr>
                 <w:lang w:val="en-US"/>
@@ -7916,7 +7809,7 @@
           </w:tcPr>
           <w:p>
             <w:pPr>
-              <w:pStyle w:val="a8"/>
+              <w:pStyle w:val="a3"/>
             </w:pPr>
             <w:r>
               <w:rPr>
@@ -7932,7 +7825,7 @@
           </w:tcPr>
           <w:p>
             <w:pPr>
-              <w:pStyle w:val="a8"/>
+              <w:pStyle w:val="a3"/>
             </w:pPr>
             <w:r>
               <w:t>Дополнительные сведения</w:t>
@@ -7947,7 +7840,7 @@
           </w:tcPr>
           <w:p>
             <w:pPr>
-              <w:pStyle w:val="a8"/>
+              <w:pStyle w:val="a3"/>
               <w:jc w:val="left"/>
               <w:rPr>
                 <w:lang w:val="en-US"/>
@@ -7973,7 +7866,7 @@
           </w:tcPr>
           <w:p>
             <w:pPr>
-              <w:pStyle w:val="a8"/>
+              <w:pStyle w:val="a3"/>
             </w:pPr>
             <w:r>
               <w:rPr>
@@ -7989,7 +7882,7 @@
           </w:tcPr>
           <w:p>
             <w:pPr>
-              <w:pStyle w:val="a8"/>
+              <w:pStyle w:val="a3"/>
             </w:pPr>
             <w:r>
               <w:t>А</w:t>
@@ -8007,7 +7900,7 @@
           </w:tcPr>
           <w:p>
             <w:pPr>
-              <w:pStyle w:val="a8"/>
+              <w:pStyle w:val="a3"/>
               <w:jc w:val="left"/>
               <w:rPr>
                 <w:lang w:val="en-US"/>
@@ -8033,7 +7926,7 @@
           </w:tcPr>
           <w:p>
             <w:pPr>
-              <w:pStyle w:val="a8"/>
+              <w:pStyle w:val="a3"/>
             </w:pPr>
             <w:r>
               <w:rPr>
@@ -8049,7 +7942,7 @@
           </w:tcPr>
           <w:p>
             <w:pPr>
-              <w:pStyle w:val="a8"/>
+              <w:pStyle w:val="a3"/>
             </w:pPr>
             <w:r>
               <w:t>Университет</w:t>
@@ -8064,7 +7957,7 @@
           </w:tcPr>
           <w:p>
             <w:pPr>
-              <w:pStyle w:val="a8"/>
+              <w:pStyle w:val="a3"/>
               <w:jc w:val="left"/>
               <w:rPr>
                 <w:lang w:val="en-US"/>
@@ -8090,7 +7983,7 @@
           </w:tcPr>
           <w:p>
             <w:pPr>
-              <w:pStyle w:val="a8"/>
+              <w:pStyle w:val="a3"/>
               <w:rPr>
                 <w:lang w:val="en-US"/>
               </w:rPr>
@@ -8109,7 +8002,7 @@
           </w:tcPr>
           <w:p>
             <w:pPr>
-              <w:pStyle w:val="a8"/>
+              <w:pStyle w:val="a3"/>
             </w:pPr>
             <w:r>
               <w:t>С</w:t>
@@ -8127,7 +8020,7 @@
           </w:tcPr>
           <w:p>
             <w:pPr>
-              <w:pStyle w:val="a8"/>
+              <w:pStyle w:val="a3"/>
               <w:ind w:left="708" w:hanging="708"/>
               <w:jc w:val="left"/>
               <w:rPr>
@@ -8148,7 +8041,7 @@
           </w:tcPr>
           <w:p>
             <w:pPr>
-              <w:pStyle w:val="a8"/>
+              <w:pStyle w:val="a3"/>
               <w:rPr>
                 <w:lang w:val="en-US"/>
               </w:rPr>
@@ -8167,7 +8060,7 @@
           </w:tcPr>
           <w:p>
             <w:pPr>
-              <w:pStyle w:val="a8"/>
+              <w:pStyle w:val="a3"/>
             </w:pPr>
             <w:r>
               <w:t xml:space="preserve">Тип </w:t>
@@ -8186,7 +8079,7 @@
           </w:tcPr>
           <w:p>
             <w:pPr>
-              <w:pStyle w:val="a8"/>
+              <w:pStyle w:val="a3"/>
               <w:jc w:val="center"/>
               <w:rPr>
                 <w:b/>
@@ -8213,7 +8106,7 @@
           </w:tcPr>
           <w:p>
             <w:pPr>
-              <w:pStyle w:val="a8"/>
+              <w:pStyle w:val="a3"/>
               <w:jc w:val="left"/>
               <w:rPr>
                 <w:lang w:val="en-US"/>
@@ -8245,7 +8138,7 @@
           </w:tcPr>
           <w:p>
             <w:pPr>
-              <w:pStyle w:val="a8"/>
+              <w:pStyle w:val="a3"/>
               <w:rPr>
                 <w:lang w:val="en-US"/>
               </w:rPr>
@@ -8258,7 +8151,7 @@
           </w:tcPr>
           <w:p>
             <w:pPr>
-              <w:pStyle w:val="a8"/>
+              <w:pStyle w:val="a3"/>
             </w:pPr>
             <w:r>
               <w:t>Конструктор класса для сериализации</w:t>
@@ -8273,12 +8166,15 @@
       </w:pPr>
       <w:r>
         <w:lastRenderedPageBreak/>
-        <w:t>Продолжение таблицы 5.5</w:t>
+        <w:t>Окончание</w:t>
+      </w:r>
+      <w:r>
+        <w:t xml:space="preserve"> таблицы 5.5</w:t>
       </w:r>
     </w:p>
     <w:tbl>
       <w:tblPr>
-        <w:tblStyle w:val="af9"/>
+        <w:tblStyle w:val="TableGrid"/>
         <w:tblW w:w="5000" w:type="pct"/>
         <w:tblLook w:val="04A0" w:firstRow="1" w:lastRow="0" w:firstColumn="1" w:lastColumn="0" w:noHBand="0" w:noVBand="1"/>
       </w:tblPr>
@@ -8297,14 +8193,12 @@
           </w:tcPr>
           <w:p>
             <w:pPr>
-              <w:pStyle w:val="a8"/>
+              <w:pStyle w:val="a3"/>
               <w:jc w:val="left"/>
               <w:rPr>
                 <w:lang w:val="en-US"/>
               </w:rPr>
             </w:pPr>
-            <w:commentRangeStart w:id="32"/>
-            <w:commentRangeStart w:id="33"/>
             <w:r>
               <w:rPr>
                 <w:lang w:val="en-US"/>
@@ -8337,7 +8231,7 @@
           </w:tcPr>
           <w:p>
             <w:pPr>
-              <w:pStyle w:val="a8"/>
+              <w:pStyle w:val="a3"/>
               <w:rPr>
                 <w:lang w:val="en-US"/>
               </w:rPr>
@@ -8350,30 +8244,14 @@
           </w:tcPr>
           <w:p>
             <w:pPr>
-              <w:pStyle w:val="a8"/>
+              <w:pStyle w:val="a3"/>
             </w:pPr>
             <w:r>
               <w:t>Конструктор класса</w:t>
             </w:r>
-            <w:commentRangeEnd w:id="32"/>
-            <w:r>
-              <w:rPr>
-                <w:rStyle w:val="afd"/>
-                <w:color w:val="auto"/>
-              </w:rPr>
-              <w:commentReference w:id="32"/>
-            </w:r>
-            <w:r>
-              <w:rPr>
-                <w:rStyle w:val="afd"/>
-                <w:color w:val="auto"/>
-              </w:rPr>
-              <w:commentReference w:id="33"/>
-            </w:r>
           </w:p>
         </w:tc>
       </w:tr>
-      <w:commentRangeEnd w:id="33"/>
     </w:tbl>
     <w:p>
       <w:pPr>
@@ -8389,58 +8267,33 @@
     </w:p>
     <w:p>
       <w:pPr>
-        <w:pStyle w:val="13"/>
+        <w:pStyle w:val="11"/>
         <w:rPr>
           <w:lang w:val="en-US"/>
         </w:rPr>
       </w:pPr>
-      <w:bookmarkStart w:id="34" w:name="_Toc74328319"/>
+      <w:bookmarkStart w:id="22" w:name="_Toc74328319"/>
       <w:r>
         <w:lastRenderedPageBreak/>
         <w:t xml:space="preserve">6 </w:t>
       </w:r>
-      <w:commentRangeStart w:id="35"/>
-      <w:commentRangeStart w:id="36"/>
       <w:r>
         <w:t xml:space="preserve">Дерево ветвлений </w:t>
       </w:r>
-      <w:commentRangeEnd w:id="35"/>
-      <w:r>
-        <w:rPr>
-          <w:rStyle w:val="afd"/>
-          <w:rFonts w:eastAsiaTheme="minorHAnsi" w:cstheme="minorBidi"/>
-          <w:b w:val="0"/>
-          <w:color w:val="auto"/>
-        </w:rPr>
-        <w:commentReference w:id="35"/>
-      </w:r>
-      <w:commentRangeEnd w:id="36"/>
-      <w:r>
-        <w:rPr>
-          <w:rStyle w:val="afd"/>
-          <w:rFonts w:eastAsiaTheme="minorHAnsi" w:cstheme="minorBidi"/>
-          <w:b w:val="0"/>
-          <w:color w:val="auto"/>
-        </w:rPr>
-        <w:commentReference w:id="36"/>
-      </w:r>
       <w:r>
         <w:rPr>
           <w:lang w:val="en-US"/>
         </w:rPr>
         <w:t>git</w:t>
       </w:r>
-      <w:bookmarkEnd w:id="34"/>
-    </w:p>
-    <w:p>
-      <w:pPr>
-        <w:pStyle w:val="a5"/>
-      </w:pPr>
-      <w:r>
-        <w:t>Д</w:t>
-      </w:r>
-      <w:r>
-        <w:t xml:space="preserve">ерево ветвлений </w:t>
+      <w:bookmarkEnd w:id="22"/>
+    </w:p>
+    <w:p>
+      <w:pPr>
+        <w:pStyle w:val="a1"/>
+      </w:pPr>
+      <w:r>
+        <w:t xml:space="preserve">Дерево ветвлений </w:t>
       </w:r>
       <w:r>
         <w:rPr>
@@ -8449,24 +8302,12 @@
         <w:t>git</w:t>
       </w:r>
       <w:r>
-        <w:t xml:space="preserve"> представлен</w:t>
-      </w:r>
-      <w:r>
-        <w:t>о</w:t>
-      </w:r>
-      <w:r>
-        <w:t xml:space="preserve"> на рисунке </w:t>
-      </w:r>
-      <w:r>
-        <w:t>6</w:t>
-      </w:r>
-      <w:r>
-        <w:t xml:space="preserve">.1. </w:t>
-      </w:r>
-    </w:p>
-    <w:p>
-      <w:pPr>
-        <w:pStyle w:val="a5"/>
+        <w:t xml:space="preserve"> представлено на рисунке 6.1. </w:t>
+      </w:r>
+    </w:p>
+    <w:p>
+      <w:pPr>
+        <w:pStyle w:val="a1"/>
         <w:ind w:firstLine="0"/>
       </w:pPr>
       <w:r>
@@ -8512,11 +8353,8 @@
     </w:p>
     <w:p>
       <w:pPr>
-        <w:pStyle w:val="a5"/>
+        <w:pStyle w:val="a1"/>
         <w:jc w:val="center"/>
-        <w:rPr>
-          <w:lang w:val="en-US"/>
-        </w:rPr>
       </w:pPr>
       <w:r>
         <w:t xml:space="preserve">Рисунок 6.1. Дерево ветвлений </w:t>
@@ -8542,9 +8380,9 @@
     </w:p>
     <w:p>
       <w:pPr>
-        <w:pStyle w:val="13"/>
-      </w:pPr>
-      <w:bookmarkStart w:id="37" w:name="_Toc74328320"/>
+        <w:pStyle w:val="11"/>
+      </w:pPr>
+      <w:bookmarkStart w:id="23" w:name="_Toc74328320"/>
       <w:r>
         <w:lastRenderedPageBreak/>
         <w:t xml:space="preserve">7 </w:t>
@@ -8552,11 +8390,11 @@
       <w:r>
         <w:t>Заключение</w:t>
       </w:r>
-      <w:bookmarkEnd w:id="37"/>
-    </w:p>
-    <w:p>
-      <w:pPr>
-        <w:pStyle w:val="a5"/>
+      <w:bookmarkEnd w:id="23"/>
+    </w:p>
+    <w:p>
+      <w:pPr>
+        <w:pStyle w:val="a1"/>
       </w:pPr>
       <w:r>
         <w:t xml:space="preserve">В ходе выполнения лабораторной работы было сформировано техническое задание, </w:t>
@@ -8580,7 +8418,13 @@
         <w:t xml:space="preserve">диаграмм, а именно диаграммами </w:t>
       </w:r>
       <w:r>
-        <w:t xml:space="preserve">вариантов использования и классов. Также представлено описание классов образующих связь общее- частное, продемонстрировано дерево ветвлений </w:t>
+        <w:t xml:space="preserve">вариантов использования и классов. Также представлено </w:t>
+      </w:r>
+      <w:r>
+        <w:t>описание классов,</w:t>
+      </w:r>
+      <w:r>
+        <w:t xml:space="preserve"> образующих связь общее- частное, продемонстрировано дерево ветвлений </w:t>
       </w:r>
       <w:r>
         <w:rPr>
@@ -8594,12 +8438,12 @@
     </w:p>
     <w:p>
       <w:pPr>
-        <w:pStyle w:val="a5"/>
-      </w:pPr>
-    </w:p>
-    <w:p>
-      <w:pPr>
-        <w:pStyle w:val="a5"/>
+        <w:pStyle w:val="a1"/>
+      </w:pPr>
+    </w:p>
+    <w:p>
+      <w:pPr>
+        <w:pStyle w:val="a1"/>
       </w:pPr>
     </w:p>
     <w:p>
@@ -8616,9 +8460,9 @@
     </w:p>
     <w:p>
       <w:pPr>
-        <w:pStyle w:val="13"/>
-      </w:pPr>
-      <w:bookmarkStart w:id="38" w:name="_Toc74328321"/>
+        <w:pStyle w:val="11"/>
+      </w:pPr>
+      <w:bookmarkStart w:id="24" w:name="_Toc74328321"/>
       <w:r>
         <w:lastRenderedPageBreak/>
         <w:t xml:space="preserve">8 </w:t>
@@ -8626,11 +8470,11 @@
       <w:r>
         <w:t>Список использованных источников</w:t>
       </w:r>
-      <w:bookmarkEnd w:id="38"/>
-    </w:p>
-    <w:p>
-      <w:pPr>
-        <w:pStyle w:val="a5"/>
+      <w:bookmarkEnd w:id="24"/>
+    </w:p>
+    <w:p>
+      <w:pPr>
+        <w:pStyle w:val="a1"/>
         <w:numPr>
           <w:ilvl w:val="0"/>
           <w:numId w:val="6"/>
@@ -8642,7 +8486,7 @@
     </w:p>
     <w:p>
       <w:pPr>
-        <w:pStyle w:val="a5"/>
+        <w:pStyle w:val="a1"/>
         <w:numPr>
           <w:ilvl w:val="0"/>
           <w:numId w:val="6"/>
@@ -8654,7 +8498,7 @@
     </w:p>
     <w:p>
       <w:pPr>
-        <w:pStyle w:val="a5"/>
+        <w:pStyle w:val="a1"/>
         <w:numPr>
           <w:ilvl w:val="0"/>
           <w:numId w:val="6"/>
@@ -8666,17 +8510,17 @@
     </w:p>
     <w:p>
       <w:pPr>
-        <w:pStyle w:val="a5"/>
-      </w:pPr>
-    </w:p>
-    <w:p>
-      <w:pPr>
-        <w:pStyle w:val="a5"/>
-      </w:pPr>
-    </w:p>
-    <w:p>
-      <w:pPr>
-        <w:pStyle w:val="a5"/>
+        <w:pStyle w:val="a1"/>
+      </w:pPr>
+    </w:p>
+    <w:p>
+      <w:pPr>
+        <w:pStyle w:val="a1"/>
+      </w:pPr>
+    </w:p>
+    <w:p>
+      <w:pPr>
+        <w:pStyle w:val="a1"/>
       </w:pPr>
     </w:p>
     <w:sectPr>
@@ -8690,316 +8534,53 @@
 </file>
 
 <file path=word/comments.xml><?xml version="1.0" encoding="utf-8"?>
-<w:comments xmlns:wpc="http://schemas.microsoft.com/office/word/2010/wordprocessingCanvas" xmlns:cx="http://schemas.microsoft.com/office/drawing/2014/chartex" xmlns:cx1="http://schemas.microsoft.com/office/drawing/2015/9/8/chartex" xmlns:cx2="http://schemas.microsoft.com/office/drawing/2015/10/21/chartex" xmlns:cx3="http://schemas.microsoft.com/office/drawing/2016/5/9/chartex" xmlns:cx4="http://schemas.microsoft.com/office/drawing/2016/5/10/chartex" xmlns:cx5="http://schemas.microsoft.com/office/drawing/2016/5/11/chartex" xmlns:cx6="http://schemas.microsoft.com/office/drawing/2016/5/12/chartex" xmlns:cx7="http://schemas.microsoft.com/office/drawing/2016/5/13/chartex" xmlns:cx8="http://schemas.microsoft.com/office/drawing/2016/5/14/chartex" xmlns:mc="http://schemas.openxmlformats.org/markup-compatibility/2006" xmlns:aink="http://schemas.microsoft.com/office/drawing/2016/ink" xmlns:am3d="http://schemas.microsoft.com/office/drawing/2017/model3d" xmlns:o="urn:schemas-microsoft-com:office:office" xmlns:r="http://schemas.openxmlformats.org/officeDocument/2006/relationships" xmlns:m="http://schemas.openxmlformats.org/officeDocument/2006/math" xmlns:v="urn:schemas-microsoft-com:vml" xmlns:wp14="http://schemas.microsoft.com/office/word/2010/wordprocessingDrawing" xmlns:wp="http://schemas.openxmlformats.org/drawingml/2006/wordprocessingDrawing" xmlns:w10="urn:schemas-microsoft-com:office:word" xmlns:w="http://schemas.openxmlformats.org/wordprocessingml/2006/main" xmlns:w14="http://schemas.microsoft.com/office/word/2010/wordml" xmlns:w15="http://schemas.microsoft.com/office/word/2012/wordml" xmlns:w16cex="http://schemas.microsoft.com/office/word/2018/wordml/cex" xmlns:w16cid="http://schemas.microsoft.com/office/word/2016/wordml/cid" xmlns:w16="http://schemas.microsoft.com/office/word/2018/wordml" xmlns:w16se="http://schemas.microsoft.com/office/word/2015/wordml/symex" xmlns:wpg="http://schemas.microsoft.com/office/word/2010/wordprocessingGroup" xmlns:wpi="http://schemas.microsoft.com/office/word/2010/wordprocessingInk" xmlns:wne="http://schemas.microsoft.com/office/word/2006/wordml" xmlns:wps="http://schemas.microsoft.com/office/word/2010/wordprocessingShape" mc:Ignorable="w14 w15 w16se w16cid w16 w16cex wp14">
-  <w:comment w:id="9" w:author="AAK" w:date="2021-06-10T14:07:00Z" w:initials="A">
-    <w:p>
-      <w:pPr>
-        <w:pStyle w:val="afe"/>
-      </w:pPr>
-      <w:r>
-        <w:rPr>
-          <w:rStyle w:val="afd"/>
+<w:comments xmlns:wpc="http://schemas.microsoft.com/office/word/2010/wordprocessingCanvas" xmlns:cx="http://schemas.microsoft.com/office/drawing/2014/chartex" xmlns:cx1="http://schemas.microsoft.com/office/drawing/2015/9/8/chartex" xmlns:cx2="http://schemas.microsoft.com/office/drawing/2015/10/21/chartex" xmlns:cx3="http://schemas.microsoft.com/office/drawing/2016/5/9/chartex" xmlns:cx4="http://schemas.microsoft.com/office/drawing/2016/5/10/chartex" xmlns:cx5="http://schemas.microsoft.com/office/drawing/2016/5/11/chartex" xmlns:cx6="http://schemas.microsoft.com/office/drawing/2016/5/12/chartex" xmlns:cx7="http://schemas.microsoft.com/office/drawing/2016/5/13/chartex" xmlns:cx8="http://schemas.microsoft.com/office/drawing/2016/5/14/chartex" xmlns:mc="http://schemas.openxmlformats.org/markup-compatibility/2006" xmlns:aink="http://schemas.microsoft.com/office/drawing/2016/ink" xmlns:am3d="http://schemas.microsoft.com/office/drawing/2017/model3d" xmlns:o="urn:schemas-microsoft-com:office:office" xmlns:r="http://schemas.openxmlformats.org/officeDocument/2006/relationships" xmlns:m="http://schemas.openxmlformats.org/officeDocument/2006/math" xmlns:v="urn:schemas-microsoft-com:vml" xmlns:wp14="http://schemas.microsoft.com/office/word/2010/wordprocessingDrawing" xmlns:wp="http://schemas.openxmlformats.org/drawingml/2006/wordprocessingDrawing" xmlns:w10="urn:schemas-microsoft-com:office:word" xmlns:w="http://schemas.openxmlformats.org/wordprocessingml/2006/main" xmlns:w14="http://schemas.microsoft.com/office/word/2010/wordml" xmlns:w15="http://schemas.microsoft.com/office/word/2012/wordml" xmlns:w16cex="http://schemas.microsoft.com/office/word/2018/wordml/cex" xmlns:w16cid="http://schemas.microsoft.com/office/word/2016/wordml/cid" xmlns:w16="http://schemas.microsoft.com/office/word/2018/wordml" xmlns:w16sdtdh="http://schemas.microsoft.com/office/word/2020/wordml/sdtdatahash" xmlns:w16se="http://schemas.microsoft.com/office/word/2015/wordml/symex" xmlns:wpg="http://schemas.microsoft.com/office/word/2010/wordprocessingGroup" xmlns:wpi="http://schemas.microsoft.com/office/word/2010/wordprocessingInk" xmlns:wne="http://schemas.microsoft.com/office/word/2006/wordml" xmlns:wps="http://schemas.microsoft.com/office/word/2010/wordprocessingShape" mc:Ignorable="w14 w15 w16se w16cid w16 w16cex w16sdtdh wp14">
+  <w:comment w:id="9" w:author="AAK" w:date="2021-06-11T19:23:00Z" w:initials="A">
+    <w:p>
+      <w:pPr>
+        <w:pStyle w:val="CommentText"/>
+      </w:pPr>
+      <w:r>
+        <w:rPr>
+          <w:rStyle w:val="CommentReference"/>
         </w:rPr>
         <w:annotationRef/>
       </w:r>
       <w:r>
-        <w:t>Дописать программные требования и аппаратные</w:t>
+        <w:t>По-хорошему в ТЗ должна быть ссылка на эту схему =)</w:t>
       </w:r>
     </w:p>
   </w:comment>
-  <w:comment w:id="10" w:author="Александр Кучко" w:date="2021-06-11T16:58:00Z" w:initials="АК">
-    <w:p>
-      <w:pPr>
-        <w:pStyle w:val="afe"/>
+  <w:comment w:id="20" w:author="AAK" w:date="2021-06-11T19:21:00Z" w:initials="A">
+    <w:p>
+      <w:pPr>
+        <w:pStyle w:val="CommentText"/>
+      </w:pPr>
+      <w:r>
+        <w:rPr>
+          <w:rStyle w:val="CommentReference"/>
+        </w:rPr>
+        <w:annotationRef/>
+      </w:r>
+      <w:r>
+        <w:t>Формы не связаны друг с другом?</w:t>
+      </w:r>
+    </w:p>
+    <w:p>
+      <w:pPr>
+        <w:pStyle w:val="CommentText"/>
+      </w:pPr>
+      <w:r>
+        <w:t xml:space="preserve">Форма добавление только использует </w:t>
+      </w:r>
+      <w:r>
         <w:rPr>
           <w:lang w:val="en-US"/>
         </w:rPr>
-      </w:pPr>
-      <w:r>
-        <w:rPr>
-          <w:rStyle w:val="afd"/>
-        </w:rPr>
-        <w:annotationRef/>
-      </w:r>
-      <w:r>
-        <w:rPr>
-          <w:lang w:val="en-US"/>
-        </w:rPr>
-        <w:t>DONE</w:t>
-      </w:r>
-    </w:p>
-  </w:comment>
-  <w:comment w:id="11" w:author="AAK" w:date="2021-06-10T14:08:00Z" w:initials="A">
-    <w:p>
-      <w:pPr>
-        <w:pStyle w:val="afe"/>
-      </w:pPr>
-      <w:r>
-        <w:rPr>
-          <w:rStyle w:val="afd"/>
-        </w:rPr>
-        <w:annotationRef/>
-      </w:r>
-    </w:p>
-  </w:comment>
-  <w:comment w:id="12" w:author="Александр Кучко" w:date="2021-06-11T16:58:00Z" w:initials="АК">
-    <w:p>
-      <w:pPr>
-        <w:pStyle w:val="afe"/>
-        <w:rPr>
-          <w:lang w:val="en-US"/>
-        </w:rPr>
-      </w:pPr>
-      <w:r>
-        <w:rPr>
-          <w:rStyle w:val="afd"/>
-        </w:rPr>
-        <w:annotationRef/>
-      </w:r>
-      <w:r>
-        <w:rPr>
-          <w:lang w:val="en-US"/>
-        </w:rPr>
-        <w:t>DONE</w:t>
-      </w:r>
-    </w:p>
-  </w:comment>
-  <w:comment w:id="13" w:author="AAK" w:date="2021-06-10T14:08:00Z" w:initials="A">
-    <w:p>
-      <w:pPr>
-        <w:pStyle w:val="afe"/>
-      </w:pPr>
-      <w:r>
-        <w:rPr>
-          <w:rStyle w:val="afd"/>
-        </w:rPr>
-        <w:annotationRef/>
-      </w:r>
-      <w:r>
-        <w:t xml:space="preserve">Расширение либо формат. Маска </w:t>
-      </w:r>
-      <w:r>
-        <w:rPr>
-          <w:lang w:val="en-US"/>
-        </w:rPr>
-        <w:t>XSD</w:t>
-      </w:r>
-    </w:p>
-  </w:comment>
-  <w:comment w:id="14" w:author="Александр Кучко" w:date="2021-06-11T16:57:00Z" w:initials="АК">
-    <w:p>
-      <w:pPr>
-        <w:pStyle w:val="afe"/>
-        <w:rPr>
-          <w:lang w:val="en-US"/>
-        </w:rPr>
-      </w:pPr>
-      <w:r>
-        <w:rPr>
-          <w:rStyle w:val="afd"/>
-        </w:rPr>
-        <w:annotationRef/>
-      </w:r>
-      <w:r>
-        <w:rPr>
-          <w:lang w:val="en-US"/>
-        </w:rPr>
-        <w:t>DONE</w:t>
-      </w:r>
-    </w:p>
-  </w:comment>
-  <w:comment w:id="17" w:author="AAK" w:date="2021-06-10T14:10:00Z" w:initials="A">
-    <w:p>
-      <w:pPr>
-        <w:pStyle w:val="afe"/>
-      </w:pPr>
-      <w:r>
-        <w:rPr>
-          <w:rStyle w:val="afd"/>
-        </w:rPr>
-        <w:annotationRef/>
-      </w:r>
-    </w:p>
-  </w:comment>
-  <w:comment w:id="18" w:author="Александр Кучко" w:date="2021-06-11T16:57:00Z" w:initials="АК">
-    <w:p>
-      <w:pPr>
-        <w:pStyle w:val="afe"/>
-        <w:rPr>
-          <w:lang w:val="en-US"/>
-        </w:rPr>
-      </w:pPr>
-      <w:r>
-        <w:rPr>
-          <w:rStyle w:val="afd"/>
-        </w:rPr>
-        <w:annotationRef/>
-      </w:r>
-      <w:r>
-        <w:rPr>
-          <w:lang w:val="en-US"/>
-        </w:rPr>
-        <w:t>DONE</w:t>
-      </w:r>
-    </w:p>
-  </w:comment>
-  <w:comment w:id="25" w:author="AAK" w:date="2021-06-10T14:10:00Z" w:initials="A">
-    <w:p>
-      <w:pPr>
-        <w:pStyle w:val="afe"/>
-      </w:pPr>
-      <w:r>
-        <w:rPr>
-          <w:rStyle w:val="afd"/>
-        </w:rPr>
-        <w:annotationRef/>
-      </w:r>
-      <w:r>
-        <w:t>Ссылки на литературу.</w:t>
-      </w:r>
-    </w:p>
-  </w:comment>
-  <w:comment w:id="26" w:author="Александр Кучко" w:date="2021-06-11T16:58:00Z" w:initials="АК">
-    <w:p>
-      <w:pPr>
-        <w:pStyle w:val="afe"/>
-        <w:rPr>
-          <w:lang w:val="en-US"/>
-        </w:rPr>
-      </w:pPr>
-      <w:r>
-        <w:rPr>
-          <w:rStyle w:val="afd"/>
-        </w:rPr>
-        <w:annotationRef/>
-      </w:r>
-      <w:r>
-        <w:rPr>
-          <w:lang w:val="en-US"/>
-        </w:rPr>
-        <w:t>DONE</w:t>
-      </w:r>
-    </w:p>
-  </w:comment>
-  <w:comment w:id="28" w:author="AAK" w:date="2021-06-10T14:11:00Z" w:initials="A">
-    <w:p>
-      <w:pPr>
-        <w:pStyle w:val="afe"/>
-      </w:pPr>
-      <w:r>
-        <w:rPr>
-          <w:rStyle w:val="afd"/>
-        </w:rPr>
-        <w:annotationRef/>
-      </w:r>
-      <w:r>
-        <w:t xml:space="preserve">Убрать дублирование через </w:t>
-      </w:r>
-      <w:r>
-        <w:rPr>
-          <w:lang w:val="en-US"/>
-        </w:rPr>
-        <w:t>include</w:t>
-      </w:r>
-    </w:p>
-    <w:p>
-      <w:pPr>
-        <w:pStyle w:val="afe"/>
-      </w:pPr>
-      <w:r>
-        <w:t>Расширить количество типов добавляемых записей</w:t>
-      </w:r>
-    </w:p>
-  </w:comment>
-  <w:comment w:id="29" w:author="Александр Кучко" w:date="2021-06-11T16:58:00Z" w:initials="АК">
-    <w:p>
-      <w:pPr>
-        <w:pStyle w:val="afe"/>
-        <w:rPr>
-          <w:lang w:val="en-US"/>
-        </w:rPr>
-      </w:pPr>
-      <w:r>
-        <w:rPr>
-          <w:rStyle w:val="afd"/>
-        </w:rPr>
-        <w:annotationRef/>
-      </w:r>
-      <w:r>
-        <w:rPr>
-          <w:lang w:val="en-US"/>
-        </w:rPr>
-        <w:t>DONE</w:t>
-      </w:r>
-    </w:p>
-  </w:comment>
-  <w:comment w:id="32" w:author="AAK" w:date="2021-06-10T14:19:00Z" w:initials="A">
-    <w:p>
-      <w:pPr>
-        <w:pStyle w:val="afe"/>
-      </w:pPr>
-      <w:r>
-        <w:rPr>
-          <w:rStyle w:val="afd"/>
-        </w:rPr>
-        <w:annotationRef/>
-      </w:r>
-    </w:p>
-  </w:comment>
-  <w:comment w:id="33" w:author="Александр Кучко" w:date="2021-06-11T16:58:00Z" w:initials="АК">
-    <w:p>
-      <w:pPr>
-        <w:pStyle w:val="afe"/>
-        <w:rPr>
-          <w:lang w:val="en-US"/>
-        </w:rPr>
-      </w:pPr>
-      <w:r>
-        <w:rPr>
-          <w:rStyle w:val="afd"/>
-        </w:rPr>
-        <w:annotationRef/>
-      </w:r>
-      <w:r>
-        <w:rPr>
-          <w:lang w:val="en-US"/>
-        </w:rPr>
-        <w:t>DONE</w:t>
-      </w:r>
-    </w:p>
-  </w:comment>
-  <w:comment w:id="35" w:author="AAK" w:date="2021-06-10T14:19:00Z" w:initials="A">
-    <w:p>
-      <w:pPr>
-        <w:pStyle w:val="afe"/>
-      </w:pPr>
-      <w:r>
-        <w:rPr>
-          <w:rStyle w:val="afd"/>
-        </w:rPr>
-        <w:annotationRef/>
-      </w:r>
-    </w:p>
-  </w:comment>
-  <w:comment w:id="36" w:author="Александр Кучко" w:date="2021-06-11T17:00:00Z" w:initials="АК">
-    <w:p>
-      <w:pPr>
-        <w:pStyle w:val="afe"/>
-        <w:rPr>
-          <w:lang w:val="en-US"/>
-        </w:rPr>
-      </w:pPr>
-      <w:r>
-        <w:rPr>
-          <w:rStyle w:val="afd"/>
-        </w:rPr>
-        <w:annotationRef/>
-      </w:r>
-      <w:r>
-        <w:rPr>
-          <w:lang w:val="en-US"/>
-        </w:rPr>
-        <w:t>DONE</w:t>
+        <w:t>EditionBase</w:t>
+      </w:r>
+      <w:r>
+        <w:t>?</w:t>
       </w:r>
     </w:p>
   </w:comment>
@@ -9007,70 +8588,28 @@
 </file>
 
 <file path=word/commentsExtended.xml><?xml version="1.0" encoding="utf-8"?>
-<w15:commentsEx xmlns:wpc="http://schemas.microsoft.com/office/word/2010/wordprocessingCanvas" xmlns:cx="http://schemas.microsoft.com/office/drawing/2014/chartex" xmlns:cx1="http://schemas.microsoft.com/office/drawing/2015/9/8/chartex" xmlns:cx2="http://schemas.microsoft.com/office/drawing/2015/10/21/chartex" xmlns:cx3="http://schemas.microsoft.com/office/drawing/2016/5/9/chartex" xmlns:cx4="http://schemas.microsoft.com/office/drawing/2016/5/10/chartex" xmlns:cx5="http://schemas.microsoft.com/office/drawing/2016/5/11/chartex" xmlns:cx6="http://schemas.microsoft.com/office/drawing/2016/5/12/chartex" xmlns:cx7="http://schemas.microsoft.com/office/drawing/2016/5/13/chartex" xmlns:cx8="http://schemas.microsoft.com/office/drawing/2016/5/14/chartex" xmlns:mc="http://schemas.openxmlformats.org/markup-compatibility/2006" xmlns:aink="http://schemas.microsoft.com/office/drawing/2016/ink" xmlns:am3d="http://schemas.microsoft.com/office/drawing/2017/model3d" xmlns:o="urn:schemas-microsoft-com:office:office" xmlns:r="http://schemas.openxmlformats.org/officeDocument/2006/relationships" xmlns:m="http://schemas.openxmlformats.org/officeDocument/2006/math" xmlns:v="urn:schemas-microsoft-com:vml" xmlns:wp14="http://schemas.microsoft.com/office/word/2010/wordprocessingDrawing" xmlns:wp="http://schemas.openxmlformats.org/drawingml/2006/wordprocessingDrawing" xmlns:w10="urn:schemas-microsoft-com:office:word" xmlns:w="http://schemas.openxmlformats.org/wordprocessingml/2006/main" xmlns:w14="http://schemas.microsoft.com/office/word/2010/wordml" xmlns:w15="http://schemas.microsoft.com/office/word/2012/wordml" xmlns:w16cex="http://schemas.microsoft.com/office/word/2018/wordml/cex" xmlns:w16cid="http://schemas.microsoft.com/office/word/2016/wordml/cid" xmlns:w16="http://schemas.microsoft.com/office/word/2018/wordml" xmlns:w16se="http://schemas.microsoft.com/office/word/2015/wordml/symex" xmlns:wpg="http://schemas.microsoft.com/office/word/2010/wordprocessingGroup" xmlns:wpi="http://schemas.microsoft.com/office/word/2010/wordprocessingInk" xmlns:wne="http://schemas.microsoft.com/office/word/2006/wordml" xmlns:wps="http://schemas.microsoft.com/office/word/2010/wordprocessingShape" mc:Ignorable="w14 w15 w16se w16cid w16 w16cex wp14">
-  <w15:commentEx w15:paraId="539546E8" w15:done="0"/>
-  <w15:commentEx w15:paraId="0EED0372" w15:paraIdParent="539546E8" w15:done="0"/>
-  <w15:commentEx w15:paraId="578621A2" w15:done="0"/>
-  <w15:commentEx w15:paraId="6BB21B39" w15:paraIdParent="578621A2" w15:done="0"/>
-  <w15:commentEx w15:paraId="5A330866" w15:done="0"/>
-  <w15:commentEx w15:paraId="61F56668" w15:paraIdParent="5A330866" w15:done="0"/>
-  <w15:commentEx w15:paraId="517CCC5C" w15:done="0"/>
-  <w15:commentEx w15:paraId="4FFC617A" w15:paraIdParent="517CCC5C" w15:done="0"/>
-  <w15:commentEx w15:paraId="2AD42026" w15:done="0"/>
-  <w15:commentEx w15:paraId="6B89AACE" w15:paraIdParent="2AD42026" w15:done="0"/>
-  <w15:commentEx w15:paraId="7EA74C09" w15:done="0"/>
-  <w15:commentEx w15:paraId="285511F0" w15:paraIdParent="7EA74C09" w15:done="0"/>
-  <w15:commentEx w15:paraId="68CA3F04" w15:done="0"/>
-  <w15:commentEx w15:paraId="74764F6F" w15:paraIdParent="68CA3F04" w15:done="0"/>
-  <w15:commentEx w15:paraId="3A0E979E" w15:done="0"/>
-  <w15:commentEx w15:paraId="1517AC93" w15:paraIdParent="3A0E979E" w15:done="0"/>
+<w15:commentsEx xmlns:wpc="http://schemas.microsoft.com/office/word/2010/wordprocessingCanvas" xmlns:cx="http://schemas.microsoft.com/office/drawing/2014/chartex" xmlns:cx1="http://schemas.microsoft.com/office/drawing/2015/9/8/chartex" xmlns:cx2="http://schemas.microsoft.com/office/drawing/2015/10/21/chartex" xmlns:cx3="http://schemas.microsoft.com/office/drawing/2016/5/9/chartex" xmlns:cx4="http://schemas.microsoft.com/office/drawing/2016/5/10/chartex" xmlns:cx5="http://schemas.microsoft.com/office/drawing/2016/5/11/chartex" xmlns:cx6="http://schemas.microsoft.com/office/drawing/2016/5/12/chartex" xmlns:cx7="http://schemas.microsoft.com/office/drawing/2016/5/13/chartex" xmlns:cx8="http://schemas.microsoft.com/office/drawing/2016/5/14/chartex" xmlns:mc="http://schemas.openxmlformats.org/markup-compatibility/2006" xmlns:aink="http://schemas.microsoft.com/office/drawing/2016/ink" xmlns:am3d="http://schemas.microsoft.com/office/drawing/2017/model3d" xmlns:o="urn:schemas-microsoft-com:office:office" xmlns:r="http://schemas.openxmlformats.org/officeDocument/2006/relationships" xmlns:m="http://schemas.openxmlformats.org/officeDocument/2006/math" xmlns:v="urn:schemas-microsoft-com:vml" xmlns:wp14="http://schemas.microsoft.com/office/word/2010/wordprocessingDrawing" xmlns:wp="http://schemas.openxmlformats.org/drawingml/2006/wordprocessingDrawing" xmlns:w10="urn:schemas-microsoft-com:office:word" xmlns:w="http://schemas.openxmlformats.org/wordprocessingml/2006/main" xmlns:w14="http://schemas.microsoft.com/office/word/2010/wordml" xmlns:w15="http://schemas.microsoft.com/office/word/2012/wordml" xmlns:w16cex="http://schemas.microsoft.com/office/word/2018/wordml/cex" xmlns:w16cid="http://schemas.microsoft.com/office/word/2016/wordml/cid" xmlns:w16="http://schemas.microsoft.com/office/word/2018/wordml" xmlns:w16sdtdh="http://schemas.microsoft.com/office/word/2020/wordml/sdtdatahash" xmlns:w16se="http://schemas.microsoft.com/office/word/2015/wordml/symex" xmlns:wpg="http://schemas.microsoft.com/office/word/2010/wordprocessingGroup" xmlns:wpi="http://schemas.microsoft.com/office/word/2010/wordprocessingInk" xmlns:wne="http://schemas.microsoft.com/office/word/2006/wordml" xmlns:wps="http://schemas.microsoft.com/office/word/2010/wordprocessingShape" mc:Ignorable="w14 w15 w16se w16cid w16 w16cex w16sdtdh wp14">
+  <w15:commentEx w15:paraId="19EA643B" w15:done="0"/>
+  <w15:commentEx w15:paraId="36F0E862" w15:done="0"/>
 </w15:commentsEx>
 </file>
 
 <file path=word/commentsExtensible.xml><?xml version="1.0" encoding="utf-8"?>
-<w16cex:commentsExtensible xmlns:wpc="http://schemas.microsoft.com/office/word/2010/wordprocessingCanvas" xmlns:cx="http://schemas.microsoft.com/office/drawing/2014/chartex" xmlns:cx1="http://schemas.microsoft.com/office/drawing/2015/9/8/chartex" xmlns:cx2="http://schemas.microsoft.com/office/drawing/2015/10/21/chartex" xmlns:cx3="http://schemas.microsoft.com/office/drawing/2016/5/9/chartex" xmlns:cx4="http://schemas.microsoft.com/office/drawing/2016/5/10/chartex" xmlns:cx5="http://schemas.microsoft.com/office/drawing/2016/5/11/chartex" xmlns:cx6="http://schemas.microsoft.com/office/drawing/2016/5/12/chartex" xmlns:cx7="http://schemas.microsoft.com/office/drawing/2016/5/13/chartex" xmlns:cx8="http://schemas.microsoft.com/office/drawing/2016/5/14/chartex" xmlns:mc="http://schemas.openxmlformats.org/markup-compatibility/2006" xmlns:aink="http://schemas.microsoft.com/office/drawing/2016/ink" xmlns:am3d="http://schemas.microsoft.com/office/drawing/2017/model3d" xmlns:o="urn:schemas-microsoft-com:office:office" xmlns:r="http://schemas.openxmlformats.org/officeDocument/2006/relationships" xmlns:m="http://schemas.openxmlformats.org/officeDocument/2006/math" xmlns:v="urn:schemas-microsoft-com:vml" xmlns:wp14="http://schemas.microsoft.com/office/word/2010/wordprocessingDrawing" xmlns:wp="http://schemas.openxmlformats.org/drawingml/2006/wordprocessingDrawing" xmlns:w10="urn:schemas-microsoft-com:office:word" xmlns:w="http://schemas.openxmlformats.org/wordprocessingml/2006/main" xmlns:w14="http://schemas.microsoft.com/office/word/2010/wordml" xmlns:w15="http://schemas.microsoft.com/office/word/2012/wordml" xmlns:w16cex="http://schemas.microsoft.com/office/word/2018/wordml/cex" xmlns:w16cid="http://schemas.microsoft.com/office/word/2016/wordml/cid" xmlns:w16="http://schemas.microsoft.com/office/word/2018/wordml" xmlns:w16se="http://schemas.microsoft.com/office/word/2015/wordml/symex" xmlns:wpg="http://schemas.microsoft.com/office/word/2010/wordprocessingGroup" xmlns:wpi="http://schemas.microsoft.com/office/word/2010/wordprocessingInk" xmlns:wne="http://schemas.microsoft.com/office/word/2006/wordml" xmlns:wps="http://schemas.microsoft.com/office/word/2010/wordprocessingShape" mc:Ignorable="w14 w15 w16se w16cid w16 w16cex wp14">
-  <w16cex:commentExtensible w16cex:durableId="246C9B16" w16cex:dateUtc="2021-06-10T07:07:00Z"/>
-  <w16cex:commentExtensible w16cex:durableId="246E149C" w16cex:dateUtc="2021-06-11T08:58:00Z"/>
-  <w16cex:commentExtensible w16cex:durableId="246C9B4E" w16cex:dateUtc="2021-06-10T07:08:00Z"/>
-  <w16cex:commentExtensible w16cex:durableId="246E1498" w16cex:dateUtc="2021-06-11T08:58:00Z"/>
-  <w16cex:commentExtensible w16cex:durableId="246C9B59" w16cex:dateUtc="2021-06-10T07:08:00Z"/>
-  <w16cex:commentExtensible w16cex:durableId="246E1495" w16cex:dateUtc="2021-06-11T08:57:00Z"/>
-  <w16cex:commentExtensible w16cex:durableId="246C9BBF" w16cex:dateUtc="2021-06-10T07:10:00Z"/>
-  <w16cex:commentExtensible w16cex:durableId="246E148E" w16cex:dateUtc="2021-06-11T08:57:00Z"/>
-  <w16cex:commentExtensible w16cex:durableId="246C9BF2" w16cex:dateUtc="2021-06-10T07:10:00Z"/>
-  <w16cex:commentExtensible w16cex:durableId="246E14A9" w16cex:dateUtc="2021-06-11T08:58:00Z"/>
-  <w16cex:commentExtensible w16cex:durableId="246C9C24" w16cex:dateUtc="2021-06-10T07:11:00Z"/>
-  <w16cex:commentExtensible w16cex:durableId="246E14AD" w16cex:dateUtc="2021-06-11T08:58:00Z"/>
-  <w16cex:commentExtensible w16cex:durableId="246C9DF4" w16cex:dateUtc="2021-06-10T07:19:00Z"/>
-  <w16cex:commentExtensible w16cex:durableId="246E14B3" w16cex:dateUtc="2021-06-11T08:58:00Z"/>
-  <w16cex:commentExtensible w16cex:durableId="246C9DEC" w16cex:dateUtc="2021-06-10T07:19:00Z"/>
-  <w16cex:commentExtensible w16cex:durableId="246E1522" w16cex:dateUtc="2021-06-11T09:00:00Z"/>
+<w16cex:commentsExtensible xmlns:wpc="http://schemas.microsoft.com/office/word/2010/wordprocessingCanvas" xmlns:cx="http://schemas.microsoft.com/office/drawing/2014/chartex" xmlns:cx1="http://schemas.microsoft.com/office/drawing/2015/9/8/chartex" xmlns:cx2="http://schemas.microsoft.com/office/drawing/2015/10/21/chartex" xmlns:cx3="http://schemas.microsoft.com/office/drawing/2016/5/9/chartex" xmlns:cx4="http://schemas.microsoft.com/office/drawing/2016/5/10/chartex" xmlns:cx5="http://schemas.microsoft.com/office/drawing/2016/5/11/chartex" xmlns:cx6="http://schemas.microsoft.com/office/drawing/2016/5/12/chartex" xmlns:cx7="http://schemas.microsoft.com/office/drawing/2016/5/13/chartex" xmlns:cx8="http://schemas.microsoft.com/office/drawing/2016/5/14/chartex" xmlns:mc="http://schemas.openxmlformats.org/markup-compatibility/2006" xmlns:aink="http://schemas.microsoft.com/office/drawing/2016/ink" xmlns:am3d="http://schemas.microsoft.com/office/drawing/2017/model3d" xmlns:o="urn:schemas-microsoft-com:office:office" xmlns:r="http://schemas.openxmlformats.org/officeDocument/2006/relationships" xmlns:m="http://schemas.openxmlformats.org/officeDocument/2006/math" xmlns:v="urn:schemas-microsoft-com:vml" xmlns:wp14="http://schemas.microsoft.com/office/word/2010/wordprocessingDrawing" xmlns:wp="http://schemas.openxmlformats.org/drawingml/2006/wordprocessingDrawing" xmlns:w10="urn:schemas-microsoft-com:office:word" xmlns:w="http://schemas.openxmlformats.org/wordprocessingml/2006/main" xmlns:w14="http://schemas.microsoft.com/office/word/2010/wordml" xmlns:w15="http://schemas.microsoft.com/office/word/2012/wordml" xmlns:w16cex="http://schemas.microsoft.com/office/word/2018/wordml/cex" xmlns:w16cid="http://schemas.microsoft.com/office/word/2016/wordml/cid" xmlns:w16="http://schemas.microsoft.com/office/word/2018/wordml" xmlns:w16sdtdh="http://schemas.microsoft.com/office/word/2020/wordml/sdtdatahash" xmlns:w16se="http://schemas.microsoft.com/office/word/2015/wordml/symex" xmlns:wpg="http://schemas.microsoft.com/office/word/2010/wordprocessingGroup" xmlns:wpi="http://schemas.microsoft.com/office/word/2010/wordprocessingInk" xmlns:wne="http://schemas.microsoft.com/office/word/2006/wordml" xmlns:wps="http://schemas.microsoft.com/office/word/2010/wordprocessingShape" mc:Ignorable="w14 w15 w16se w16cid w16 w16cex w16sdtdh wp14">
+  <w16cex:commentExtensible w16cex:durableId="246E36A3" w16cex:dateUtc="2021-06-11T12:23:00Z"/>
+  <w16cex:commentExtensible w16cex:durableId="246E363C" w16cex:dateUtc="2021-06-11T12:21:00Z"/>
 </w16cex:commentsExtensible>
 </file>
 
 <file path=word/commentsIds.xml><?xml version="1.0" encoding="utf-8"?>
-<w16cid:commentsIds xmlns:wpc="http://schemas.microsoft.com/office/word/2010/wordprocessingCanvas" xmlns:cx="http://schemas.microsoft.com/office/drawing/2014/chartex" xmlns:cx1="http://schemas.microsoft.com/office/drawing/2015/9/8/chartex" xmlns:cx2="http://schemas.microsoft.com/office/drawing/2015/10/21/chartex" xmlns:cx3="http://schemas.microsoft.com/office/drawing/2016/5/9/chartex" xmlns:cx4="http://schemas.microsoft.com/office/drawing/2016/5/10/chartex" xmlns:cx5="http://schemas.microsoft.com/office/drawing/2016/5/11/chartex" xmlns:cx6="http://schemas.microsoft.com/office/drawing/2016/5/12/chartex" xmlns:cx7="http://schemas.microsoft.com/office/drawing/2016/5/13/chartex" xmlns:cx8="http://schemas.microsoft.com/office/drawing/2016/5/14/chartex" xmlns:mc="http://schemas.openxmlformats.org/markup-compatibility/2006" xmlns:aink="http://schemas.microsoft.com/office/drawing/2016/ink" xmlns:am3d="http://schemas.microsoft.com/office/drawing/2017/model3d" xmlns:o="urn:schemas-microsoft-com:office:office" xmlns:r="http://schemas.openxmlformats.org/officeDocument/2006/relationships" xmlns:m="http://schemas.openxmlformats.org/officeDocument/2006/math" xmlns:v="urn:schemas-microsoft-com:vml" xmlns:wp14="http://schemas.microsoft.com/office/word/2010/wordprocessingDrawing" xmlns:wp="http://schemas.openxmlformats.org/drawingml/2006/wordprocessingDrawing" xmlns:w10="urn:schemas-microsoft-com:office:word" xmlns:w="http://schemas.openxmlformats.org/wordprocessingml/2006/main" xmlns:w14="http://schemas.microsoft.com/office/word/2010/wordml" xmlns:w15="http://schemas.microsoft.com/office/word/2012/wordml" xmlns:w16cex="http://schemas.microsoft.com/office/word/2018/wordml/cex" xmlns:w16cid="http://schemas.microsoft.com/office/word/2016/wordml/cid" xmlns:w16="http://schemas.microsoft.com/office/word/2018/wordml" xmlns:w16se="http://schemas.microsoft.com/office/word/2015/wordml/symex" xmlns:wpg="http://schemas.microsoft.com/office/word/2010/wordprocessingGroup" xmlns:wpi="http://schemas.microsoft.com/office/word/2010/wordprocessingInk" xmlns:wne="http://schemas.microsoft.com/office/word/2006/wordml" xmlns:wps="http://schemas.microsoft.com/office/word/2010/wordprocessingShape" mc:Ignorable="w14 w15 w16se w16cid w16 w16cex wp14">
-  <w16cid:commentId w16cid:paraId="539546E8" w16cid:durableId="246C9B16"/>
-  <w16cid:commentId w16cid:paraId="0EED0372" w16cid:durableId="246E149C"/>
-  <w16cid:commentId w16cid:paraId="578621A2" w16cid:durableId="246C9B4E"/>
-  <w16cid:commentId w16cid:paraId="6BB21B39" w16cid:durableId="246E1498"/>
-  <w16cid:commentId w16cid:paraId="5A330866" w16cid:durableId="246C9B59"/>
-  <w16cid:commentId w16cid:paraId="61F56668" w16cid:durableId="246E1495"/>
-  <w16cid:commentId w16cid:paraId="517CCC5C" w16cid:durableId="246C9BBF"/>
-  <w16cid:commentId w16cid:paraId="4FFC617A" w16cid:durableId="246E148E"/>
-  <w16cid:commentId w16cid:paraId="2AD42026" w16cid:durableId="246C9BF2"/>
-  <w16cid:commentId w16cid:paraId="6B89AACE" w16cid:durableId="246E14A9"/>
-  <w16cid:commentId w16cid:paraId="7EA74C09" w16cid:durableId="246C9C24"/>
-  <w16cid:commentId w16cid:paraId="285511F0" w16cid:durableId="246E14AD"/>
-  <w16cid:commentId w16cid:paraId="68CA3F04" w16cid:durableId="246C9DF4"/>
-  <w16cid:commentId w16cid:paraId="74764F6F" w16cid:durableId="246E14B3"/>
-  <w16cid:commentId w16cid:paraId="3A0E979E" w16cid:durableId="246C9DEC"/>
-  <w16cid:commentId w16cid:paraId="1517AC93" w16cid:durableId="246E1522"/>
+<w16cid:commentsIds xmlns:wpc="http://schemas.microsoft.com/office/word/2010/wordprocessingCanvas" xmlns:cx="http://schemas.microsoft.com/office/drawing/2014/chartex" xmlns:cx1="http://schemas.microsoft.com/office/drawing/2015/9/8/chartex" xmlns:cx2="http://schemas.microsoft.com/office/drawing/2015/10/21/chartex" xmlns:cx3="http://schemas.microsoft.com/office/drawing/2016/5/9/chartex" xmlns:cx4="http://schemas.microsoft.com/office/drawing/2016/5/10/chartex" xmlns:cx5="http://schemas.microsoft.com/office/drawing/2016/5/11/chartex" xmlns:cx6="http://schemas.microsoft.com/office/drawing/2016/5/12/chartex" xmlns:cx7="http://schemas.microsoft.com/office/drawing/2016/5/13/chartex" xmlns:cx8="http://schemas.microsoft.com/office/drawing/2016/5/14/chartex" xmlns:mc="http://schemas.openxmlformats.org/markup-compatibility/2006" xmlns:aink="http://schemas.microsoft.com/office/drawing/2016/ink" xmlns:am3d="http://schemas.microsoft.com/office/drawing/2017/model3d" xmlns:o="urn:schemas-microsoft-com:office:office" xmlns:r="http://schemas.openxmlformats.org/officeDocument/2006/relationships" xmlns:m="http://schemas.openxmlformats.org/officeDocument/2006/math" xmlns:v="urn:schemas-microsoft-com:vml" xmlns:wp14="http://schemas.microsoft.com/office/word/2010/wordprocessingDrawing" xmlns:wp="http://schemas.openxmlformats.org/drawingml/2006/wordprocessingDrawing" xmlns:w10="urn:schemas-microsoft-com:office:word" xmlns:w="http://schemas.openxmlformats.org/wordprocessingml/2006/main" xmlns:w14="http://schemas.microsoft.com/office/word/2010/wordml" xmlns:w15="http://schemas.microsoft.com/office/word/2012/wordml" xmlns:w16cex="http://schemas.microsoft.com/office/word/2018/wordml/cex" xmlns:w16cid="http://schemas.microsoft.com/office/word/2016/wordml/cid" xmlns:w16="http://schemas.microsoft.com/office/word/2018/wordml" xmlns:w16sdtdh="http://schemas.microsoft.com/office/word/2020/wordml/sdtdatahash" xmlns:w16se="http://schemas.microsoft.com/office/word/2015/wordml/symex" xmlns:wpg="http://schemas.microsoft.com/office/word/2010/wordprocessingGroup" xmlns:wpi="http://schemas.microsoft.com/office/word/2010/wordprocessingInk" xmlns:wne="http://schemas.microsoft.com/office/word/2006/wordml" xmlns:wps="http://schemas.microsoft.com/office/word/2010/wordprocessingShape" mc:Ignorable="w14 w15 w16se w16cid w16 w16cex w16sdtdh wp14">
+  <w16cid:commentId w16cid:paraId="19EA643B" w16cid:durableId="246E36A3"/>
+  <w16cid:commentId w16cid:paraId="36F0E862" w16cid:durableId="246E363C"/>
 </w16cid:commentsIds>
 </file>
 
 <file path=word/numbering.xml><?xml version="1.0" encoding="utf-8"?>
-<w:numbering xmlns:wpc="http://schemas.microsoft.com/office/word/2010/wordprocessingCanvas" xmlns:cx="http://schemas.microsoft.com/office/drawing/2014/chartex" xmlns:cx1="http://schemas.microsoft.com/office/drawing/2015/9/8/chartex" xmlns:cx2="http://schemas.microsoft.com/office/drawing/2015/10/21/chartex" xmlns:cx3="http://schemas.microsoft.com/office/drawing/2016/5/9/chartex" xmlns:cx4="http://schemas.microsoft.com/office/drawing/2016/5/10/chartex" xmlns:cx5="http://schemas.microsoft.com/office/drawing/2016/5/11/chartex" xmlns:cx6="http://schemas.microsoft.com/office/drawing/2016/5/12/chartex" xmlns:cx7="http://schemas.microsoft.com/office/drawing/2016/5/13/chartex" xmlns:cx8="http://schemas.microsoft.com/office/drawing/2016/5/14/chartex" xmlns:mc="http://schemas.openxmlformats.org/markup-compatibility/2006" xmlns:aink="http://schemas.microsoft.com/office/drawing/2016/ink" xmlns:am3d="http://schemas.microsoft.com/office/drawing/2017/model3d" xmlns:o="urn:schemas-microsoft-com:office:office" xmlns:r="http://schemas.openxmlformats.org/officeDocument/2006/relationships" xmlns:m="http://schemas.openxmlformats.org/officeDocument/2006/math" xmlns:v="urn:schemas-microsoft-com:vml" xmlns:wp14="http://schemas.microsoft.com/office/word/2010/wordprocessingDrawing" xmlns:wp="http://schemas.openxmlformats.org/drawingml/2006/wordprocessingDrawing" xmlns:w10="urn:schemas-microsoft-com:office:word" xmlns:w="http://schemas.openxmlformats.org/wordprocessingml/2006/main" xmlns:w14="http://schemas.microsoft.com/office/word/2010/wordml" xmlns:w15="http://schemas.microsoft.com/office/word/2012/wordml" xmlns:w16cex="http://schemas.microsoft.com/office/word/2018/wordml/cex" xmlns:w16cid="http://schemas.microsoft.com/office/word/2016/wordml/cid" xmlns:w16="http://schemas.microsoft.com/office/word/2018/wordml" xmlns:w16se="http://schemas.microsoft.com/office/word/2015/wordml/symex" xmlns:wpg="http://schemas.microsoft.com/office/word/2010/wordprocessingGroup" xmlns:wpi="http://schemas.microsoft.com/office/word/2010/wordprocessingInk" xmlns:wne="http://schemas.microsoft.com/office/word/2006/wordml" xmlns:wps="http://schemas.microsoft.com/office/word/2010/wordprocessingShape" mc:Ignorable="w14 w15 w16se w16cid w16 w16cex wp14">
+<w:numbering xmlns:wpc="http://schemas.microsoft.com/office/word/2010/wordprocessingCanvas" xmlns:cx="http://schemas.microsoft.com/office/drawing/2014/chartex" xmlns:cx1="http://schemas.microsoft.com/office/drawing/2015/9/8/chartex" xmlns:cx2="http://schemas.microsoft.com/office/drawing/2015/10/21/chartex" xmlns:cx3="http://schemas.microsoft.com/office/drawing/2016/5/9/chartex" xmlns:cx4="http://schemas.microsoft.com/office/drawing/2016/5/10/chartex" xmlns:cx5="http://schemas.microsoft.com/office/drawing/2016/5/11/chartex" xmlns:cx6="http://schemas.microsoft.com/office/drawing/2016/5/12/chartex" xmlns:cx7="http://schemas.microsoft.com/office/drawing/2016/5/13/chartex" xmlns:cx8="http://schemas.microsoft.com/office/drawing/2016/5/14/chartex" xmlns:mc="http://schemas.openxmlformats.org/markup-compatibility/2006" xmlns:aink="http://schemas.microsoft.com/office/drawing/2016/ink" xmlns:am3d="http://schemas.microsoft.com/office/drawing/2017/model3d" xmlns:o="urn:schemas-microsoft-com:office:office" xmlns:r="http://schemas.openxmlformats.org/officeDocument/2006/relationships" xmlns:m="http://schemas.openxmlformats.org/officeDocument/2006/math" xmlns:v="urn:schemas-microsoft-com:vml" xmlns:wp14="http://schemas.microsoft.com/office/word/2010/wordprocessingDrawing" xmlns:wp="http://schemas.openxmlformats.org/drawingml/2006/wordprocessingDrawing" xmlns:w10="urn:schemas-microsoft-com:office:word" xmlns:w="http://schemas.openxmlformats.org/wordprocessingml/2006/main" xmlns:w14="http://schemas.microsoft.com/office/word/2010/wordml" xmlns:w15="http://schemas.microsoft.com/office/word/2012/wordml" xmlns:w16cex="http://schemas.microsoft.com/office/word/2018/wordml/cex" xmlns:w16cid="http://schemas.microsoft.com/office/word/2016/wordml/cid" xmlns:w16="http://schemas.microsoft.com/office/word/2018/wordml" xmlns:w16sdtdh="http://schemas.microsoft.com/office/word/2020/wordml/sdtdatahash" xmlns:w16se="http://schemas.microsoft.com/office/word/2015/wordml/symex" xmlns:wpg="http://schemas.microsoft.com/office/word/2010/wordprocessingGroup" xmlns:wpi="http://schemas.microsoft.com/office/word/2010/wordprocessingInk" xmlns:wne="http://schemas.microsoft.com/office/word/2006/wordml" xmlns:wps="http://schemas.microsoft.com/office/word/2010/wordprocessingShape" mc:Ignorable="w14 w15 w16se w16cid w16 w16cex w16sdtdh wp14">
   <w:abstractNum w:abstractNumId="0" w15:restartNumberingAfterBreak="0">
     <w:nsid w:val="01320724"/>
     <w:multiLevelType w:val="hybridMultilevel"/>
@@ -9636,18 +9175,15 @@
 </file>
 
 <file path=word/people.xml><?xml version="1.0" encoding="utf-8"?>
-<w15:people xmlns:wpc="http://schemas.microsoft.com/office/word/2010/wordprocessingCanvas" xmlns:cx="http://schemas.microsoft.com/office/drawing/2014/chartex" xmlns:cx1="http://schemas.microsoft.com/office/drawing/2015/9/8/chartex" xmlns:cx2="http://schemas.microsoft.com/office/drawing/2015/10/21/chartex" xmlns:cx3="http://schemas.microsoft.com/office/drawing/2016/5/9/chartex" xmlns:cx4="http://schemas.microsoft.com/office/drawing/2016/5/10/chartex" xmlns:cx5="http://schemas.microsoft.com/office/drawing/2016/5/11/chartex" xmlns:cx6="http://schemas.microsoft.com/office/drawing/2016/5/12/chartex" xmlns:cx7="http://schemas.microsoft.com/office/drawing/2016/5/13/chartex" xmlns:cx8="http://schemas.microsoft.com/office/drawing/2016/5/14/chartex" xmlns:mc="http://schemas.openxmlformats.org/markup-compatibility/2006" xmlns:aink="http://schemas.microsoft.com/office/drawing/2016/ink" xmlns:am3d="http://schemas.microsoft.com/office/drawing/2017/model3d" xmlns:o="urn:schemas-microsoft-com:office:office" xmlns:r="http://schemas.openxmlformats.org/officeDocument/2006/relationships" xmlns:m="http://schemas.openxmlformats.org/officeDocument/2006/math" xmlns:v="urn:schemas-microsoft-com:vml" xmlns:wp14="http://schemas.microsoft.com/office/word/2010/wordprocessingDrawing" xmlns:wp="http://schemas.openxmlformats.org/drawingml/2006/wordprocessingDrawing" xmlns:w10="urn:schemas-microsoft-com:office:word" xmlns:w="http://schemas.openxmlformats.org/wordprocessingml/2006/main" xmlns:w14="http://schemas.microsoft.com/office/word/2010/wordml" xmlns:w15="http://schemas.microsoft.com/office/word/2012/wordml" xmlns:w16cex="http://schemas.microsoft.com/office/word/2018/wordml/cex" xmlns:w16cid="http://schemas.microsoft.com/office/word/2016/wordml/cid" xmlns:w16="http://schemas.microsoft.com/office/word/2018/wordml" xmlns:w16se="http://schemas.microsoft.com/office/word/2015/wordml/symex" xmlns:wpg="http://schemas.microsoft.com/office/word/2010/wordprocessingGroup" xmlns:wpi="http://schemas.microsoft.com/office/word/2010/wordprocessingInk" xmlns:wne="http://schemas.microsoft.com/office/word/2006/wordml" xmlns:wps="http://schemas.microsoft.com/office/word/2010/wordprocessingShape" mc:Ignorable="w14 w15 w16se w16cid w16 w16cex wp14">
+<w15:people xmlns:wpc="http://schemas.microsoft.com/office/word/2010/wordprocessingCanvas" xmlns:cx="http://schemas.microsoft.com/office/drawing/2014/chartex" xmlns:cx1="http://schemas.microsoft.com/office/drawing/2015/9/8/chartex" xmlns:cx2="http://schemas.microsoft.com/office/drawing/2015/10/21/chartex" xmlns:cx3="http://schemas.microsoft.com/office/drawing/2016/5/9/chartex" xmlns:cx4="http://schemas.microsoft.com/office/drawing/2016/5/10/chartex" xmlns:cx5="http://schemas.microsoft.com/office/drawing/2016/5/11/chartex" xmlns:cx6="http://schemas.microsoft.com/office/drawing/2016/5/12/chartex" xmlns:cx7="http://schemas.microsoft.com/office/drawing/2016/5/13/chartex" xmlns:cx8="http://schemas.microsoft.com/office/drawing/2016/5/14/chartex" xmlns:mc="http://schemas.openxmlformats.org/markup-compatibility/2006" xmlns:aink="http://schemas.microsoft.com/office/drawing/2016/ink" xmlns:am3d="http://schemas.microsoft.com/office/drawing/2017/model3d" xmlns:o="urn:schemas-microsoft-com:office:office" xmlns:r="http://schemas.openxmlformats.org/officeDocument/2006/relationships" xmlns:m="http://schemas.openxmlformats.org/officeDocument/2006/math" xmlns:v="urn:schemas-microsoft-com:vml" xmlns:wp14="http://schemas.microsoft.com/office/word/2010/wordprocessingDrawing" xmlns:wp="http://schemas.openxmlformats.org/drawingml/2006/wordprocessingDrawing" xmlns:w10="urn:schemas-microsoft-com:office:word" xmlns:w="http://schemas.openxmlformats.org/wordprocessingml/2006/main" xmlns:w14="http://schemas.microsoft.com/office/word/2010/wordml" xmlns:w15="http://schemas.microsoft.com/office/word/2012/wordml" xmlns:w16cex="http://schemas.microsoft.com/office/word/2018/wordml/cex" xmlns:w16cid="http://schemas.microsoft.com/office/word/2016/wordml/cid" xmlns:w16="http://schemas.microsoft.com/office/word/2018/wordml" xmlns:w16sdtdh="http://schemas.microsoft.com/office/word/2020/wordml/sdtdatahash" xmlns:w16se="http://schemas.microsoft.com/office/word/2015/wordml/symex" xmlns:wpg="http://schemas.microsoft.com/office/word/2010/wordprocessingGroup" xmlns:wpi="http://schemas.microsoft.com/office/word/2010/wordprocessingInk" xmlns:wne="http://schemas.microsoft.com/office/word/2006/wordml" xmlns:wps="http://schemas.microsoft.com/office/word/2010/wordprocessingShape" mc:Ignorable="w14 w15 w16se w16cid w16 w16cex w16sdtdh wp14">
   <w15:person w15:author="AAK">
     <w15:presenceInfo w15:providerId="AD" w15:userId="S-1-5-21-2301979571-1751391163-971761870-1106"/>
-  </w15:person>
-  <w15:person w15:author="Александр Кучко">
-    <w15:presenceInfo w15:providerId="None" w15:userId="Александр Кучко"/>
   </w15:person>
 </w15:people>
 </file>
 
 <file path=word/styles.xml><?xml version="1.0" encoding="utf-8"?>
-<w:styles xmlns:mc="http://schemas.openxmlformats.org/markup-compatibility/2006" xmlns:r="http://schemas.openxmlformats.org/officeDocument/2006/relationships" xmlns:w="http://schemas.openxmlformats.org/wordprocessingml/2006/main" xmlns:w14="http://schemas.microsoft.com/office/word/2010/wordml" xmlns:w15="http://schemas.microsoft.com/office/word/2012/wordml" xmlns:w16cex="http://schemas.microsoft.com/office/word/2018/wordml/cex" xmlns:w16cid="http://schemas.microsoft.com/office/word/2016/wordml/cid" xmlns:w16="http://schemas.microsoft.com/office/word/2018/wordml" xmlns:w16se="http://schemas.microsoft.com/office/word/2015/wordml/symex" mc:Ignorable="w14 w15 w16se w16cid w16 w16cex">
+<w:styles xmlns:mc="http://schemas.openxmlformats.org/markup-compatibility/2006" xmlns:r="http://schemas.openxmlformats.org/officeDocument/2006/relationships" xmlns:w="http://schemas.openxmlformats.org/wordprocessingml/2006/main" xmlns:w14="http://schemas.microsoft.com/office/word/2010/wordml" xmlns:w15="http://schemas.microsoft.com/office/word/2012/wordml" xmlns:w16cex="http://schemas.microsoft.com/office/word/2018/wordml/cex" xmlns:w16cid="http://schemas.microsoft.com/office/word/2016/wordml/cid" xmlns:w16="http://schemas.microsoft.com/office/word/2018/wordml" xmlns:w16sdtdh="http://schemas.microsoft.com/office/word/2020/wordml/sdtdatahash" xmlns:w16se="http://schemas.microsoft.com/office/word/2015/wordml/symex" mc:Ignorable="w14 w15 w16se w16cid w16 w16cex w16sdtdh">
   <w:docDefaults>
     <w:rPrDefault>
       <w:rPr>
@@ -10041,7 +9577,7 @@
     <w:lsdException w:name="Unresolved Mention" w:semiHidden="1" w:unhideWhenUsed="1"/>
     <w:lsdException w:name="Smart Link" w:semiHidden="1" w:unhideWhenUsed="1"/>
   </w:latentStyles>
-  <w:style w:type="paragraph" w:default="1" w:styleId="a">
+  <w:style w:type="paragraph" w:default="1" w:styleId="Normal">
     <w:name w:val="Normal"/>
     <w:uiPriority w:val="1"/>
     <w:qFormat/>
@@ -10055,11 +9591,11 @@
       <w:sz w:val="28"/>
     </w:rPr>
   </w:style>
-  <w:style w:type="paragraph" w:styleId="1">
+  <w:style w:type="paragraph" w:styleId="Heading1">
     <w:name w:val="heading 1"/>
-    <w:basedOn w:val="a"/>
-    <w:next w:val="a"/>
-    <w:link w:val="10"/>
+    <w:basedOn w:val="Normal"/>
+    <w:next w:val="Normal"/>
+    <w:link w:val="Heading1Char"/>
     <w:uiPriority w:val="9"/>
     <w:qFormat/>
     <w:rsid w:val="0065031B"/>
@@ -10076,11 +9612,11 @@
       <w:szCs w:val="32"/>
     </w:rPr>
   </w:style>
-  <w:style w:type="paragraph" w:styleId="2">
+  <w:style w:type="paragraph" w:styleId="Heading2">
     <w:name w:val="heading 2"/>
-    <w:basedOn w:val="a"/>
-    <w:next w:val="a"/>
-    <w:link w:val="20"/>
+    <w:basedOn w:val="Normal"/>
+    <w:next w:val="Normal"/>
+    <w:link w:val="Heading2Char"/>
     <w:uiPriority w:val="9"/>
     <w:semiHidden/>
     <w:unhideWhenUsed/>
@@ -10099,11 +9635,11 @@
       <w:szCs w:val="26"/>
     </w:rPr>
   </w:style>
-  <w:style w:type="paragraph" w:styleId="3">
+  <w:style w:type="paragraph" w:styleId="Heading3">
     <w:name w:val="heading 3"/>
-    <w:basedOn w:val="a"/>
-    <w:next w:val="a"/>
-    <w:link w:val="30"/>
+    <w:basedOn w:val="Normal"/>
+    <w:next w:val="Normal"/>
+    <w:link w:val="Heading3Char"/>
     <w:uiPriority w:val="9"/>
     <w:semiHidden/>
     <w:unhideWhenUsed/>
@@ -10122,11 +9658,11 @@
       <w:szCs w:val="24"/>
     </w:rPr>
   </w:style>
-  <w:style w:type="paragraph" w:styleId="4">
+  <w:style w:type="paragraph" w:styleId="Heading4">
     <w:name w:val="heading 4"/>
-    <w:basedOn w:val="a"/>
-    <w:next w:val="a"/>
-    <w:link w:val="40"/>
+    <w:basedOn w:val="Normal"/>
+    <w:next w:val="Normal"/>
+    <w:link w:val="Heading4Char"/>
     <w:uiPriority w:val="9"/>
     <w:semiHidden/>
     <w:unhideWhenUsed/>
@@ -10145,11 +9681,11 @@
       <w:color w:val="2F5496" w:themeColor="accent1" w:themeShade="BF"/>
     </w:rPr>
   </w:style>
-  <w:style w:type="paragraph" w:styleId="5">
+  <w:style w:type="paragraph" w:styleId="Heading5">
     <w:name w:val="heading 5"/>
-    <w:basedOn w:val="a"/>
-    <w:next w:val="a"/>
-    <w:link w:val="50"/>
+    <w:basedOn w:val="Normal"/>
+    <w:next w:val="Normal"/>
+    <w:link w:val="Heading5Char"/>
     <w:uiPriority w:val="9"/>
     <w:semiHidden/>
     <w:unhideWhenUsed/>
@@ -10166,11 +9702,11 @@
       <w:color w:val="2F5496" w:themeColor="accent1" w:themeShade="BF"/>
     </w:rPr>
   </w:style>
-  <w:style w:type="paragraph" w:styleId="6">
+  <w:style w:type="paragraph" w:styleId="Heading6">
     <w:name w:val="heading 6"/>
-    <w:basedOn w:val="a"/>
-    <w:next w:val="a"/>
-    <w:link w:val="60"/>
+    <w:basedOn w:val="Normal"/>
+    <w:next w:val="Normal"/>
+    <w:link w:val="Heading6Char"/>
     <w:uiPriority w:val="9"/>
     <w:semiHidden/>
     <w:unhideWhenUsed/>
@@ -10187,11 +9723,11 @@
       <w:color w:val="1F3763" w:themeColor="accent1" w:themeShade="7F"/>
     </w:rPr>
   </w:style>
-  <w:style w:type="paragraph" w:styleId="7">
+  <w:style w:type="paragraph" w:styleId="Heading7">
     <w:name w:val="heading 7"/>
-    <w:basedOn w:val="a"/>
-    <w:next w:val="a"/>
-    <w:link w:val="70"/>
+    <w:basedOn w:val="Normal"/>
+    <w:next w:val="Normal"/>
+    <w:link w:val="Heading7Char"/>
     <w:uiPriority w:val="9"/>
     <w:semiHidden/>
     <w:unhideWhenUsed/>
@@ -10210,11 +9746,11 @@
       <w:color w:val="1F3763" w:themeColor="accent1" w:themeShade="7F"/>
     </w:rPr>
   </w:style>
-  <w:style w:type="paragraph" w:styleId="8">
+  <w:style w:type="paragraph" w:styleId="Heading8">
     <w:name w:val="heading 8"/>
-    <w:basedOn w:val="a"/>
-    <w:next w:val="a"/>
-    <w:link w:val="80"/>
+    <w:basedOn w:val="Normal"/>
+    <w:next w:val="Normal"/>
+    <w:link w:val="Heading8Char"/>
     <w:uiPriority w:val="9"/>
     <w:semiHidden/>
     <w:unhideWhenUsed/>
@@ -10233,11 +9769,11 @@
       <w:szCs w:val="21"/>
     </w:rPr>
   </w:style>
-  <w:style w:type="paragraph" w:styleId="9">
+  <w:style w:type="paragraph" w:styleId="Heading9">
     <w:name w:val="heading 9"/>
-    <w:basedOn w:val="a"/>
-    <w:next w:val="a"/>
-    <w:link w:val="90"/>
+    <w:basedOn w:val="Normal"/>
+    <w:next w:val="Normal"/>
+    <w:link w:val="Heading9Char"/>
     <w:uiPriority w:val="9"/>
     <w:semiHidden/>
     <w:unhideWhenUsed/>
@@ -10258,13 +9794,13 @@
       <w:szCs w:val="21"/>
     </w:rPr>
   </w:style>
-  <w:style w:type="character" w:default="1" w:styleId="a0">
+  <w:style w:type="character" w:default="1" w:styleId="DefaultParagraphFont">
     <w:name w:val="Default Paragraph Font"/>
     <w:uiPriority w:val="1"/>
     <w:semiHidden/>
     <w:unhideWhenUsed/>
   </w:style>
-  <w:style w:type="table" w:default="1" w:styleId="a1">
+  <w:style w:type="table" w:default="1" w:styleId="TableNormal">
     <w:name w:val="Normal Table"/>
     <w:uiPriority w:val="99"/>
     <w:semiHidden/>
@@ -10279,17 +9815,17 @@
       </w:tblCellMar>
     </w:tblPr>
   </w:style>
-  <w:style w:type="numbering" w:default="1" w:styleId="a2">
+  <w:style w:type="numbering" w:default="1" w:styleId="NoList">
     <w:name w:val="No List"/>
     <w:uiPriority w:val="99"/>
     <w:semiHidden/>
     <w:unhideWhenUsed/>
   </w:style>
-  <w:style w:type="paragraph" w:customStyle="1" w:styleId="21">
+  <w:style w:type="paragraph" w:customStyle="1" w:styleId="2">
     <w:name w:val="Заголовок 2 Кучко"/>
-    <w:basedOn w:val="2"/>
-    <w:next w:val="a"/>
-    <w:link w:val="22"/>
+    <w:basedOn w:val="Heading2"/>
+    <w:next w:val="Normal"/>
+    <w:link w:val="20"/>
     <w:rsid w:val="00F145B9"/>
     <w:pPr>
       <w:spacing w:before="0"/>
@@ -10302,10 +9838,10 @@
       <w:sz w:val="28"/>
     </w:rPr>
   </w:style>
-  <w:style w:type="character" w:customStyle="1" w:styleId="22">
+  <w:style w:type="character" w:customStyle="1" w:styleId="20">
     <w:name w:val="Заголовок 2 Кучко Знак"/>
-    <w:basedOn w:val="20"/>
-    <w:link w:val="21"/>
+    <w:basedOn w:val="Heading2Char"/>
+    <w:link w:val="2"/>
     <w:rsid w:val="00F145B9"/>
     <w:rPr>
       <w:rFonts w:ascii="Times New Roman" w:eastAsiaTheme="majorEastAsia" w:hAnsi="Times New Roman" w:cstheme="majorBidi"/>
@@ -10315,10 +9851,10 @@
       <w:szCs w:val="26"/>
     </w:rPr>
   </w:style>
-  <w:style w:type="character" w:customStyle="1" w:styleId="20">
-    <w:name w:val="Заголовок 2 Знак"/>
-    <w:basedOn w:val="a0"/>
-    <w:link w:val="2"/>
+  <w:style w:type="character" w:customStyle="1" w:styleId="Heading2Char">
+    <w:name w:val="Heading 2 Char"/>
+    <w:basedOn w:val="DefaultParagraphFont"/>
+    <w:link w:val="Heading2"/>
     <w:uiPriority w:val="9"/>
     <w:semiHidden/>
     <w:rsid w:val="0065031B"/>
@@ -10329,11 +9865,11 @@
       <w:szCs w:val="26"/>
     </w:rPr>
   </w:style>
-  <w:style w:type="paragraph" w:customStyle="1" w:styleId="11">
+  <w:style w:type="paragraph" w:customStyle="1" w:styleId="1">
     <w:name w:val="Заголовок 1 Кучко"/>
-    <w:basedOn w:val="1"/>
-    <w:next w:val="a"/>
-    <w:link w:val="12"/>
+    <w:basedOn w:val="Heading1"/>
+    <w:next w:val="Normal"/>
+    <w:link w:val="10"/>
     <w:rsid w:val="00D00AFC"/>
     <w:pPr>
       <w:spacing w:before="0"/>
@@ -10346,10 +9882,10 @@
       <w:sz w:val="28"/>
     </w:rPr>
   </w:style>
-  <w:style w:type="character" w:customStyle="1" w:styleId="12">
+  <w:style w:type="character" w:customStyle="1" w:styleId="10">
     <w:name w:val="Заголовок 1 Кучко Знак"/>
-    <w:basedOn w:val="a0"/>
-    <w:link w:val="11"/>
+    <w:basedOn w:val="DefaultParagraphFont"/>
+    <w:link w:val="1"/>
     <w:rsid w:val="00D00AFC"/>
     <w:rPr>
       <w:rFonts w:ascii="Times New Roman" w:eastAsiaTheme="majorEastAsia" w:hAnsi="Times New Roman" w:cstheme="majorBidi"/>
@@ -10359,10 +9895,10 @@
       <w:szCs w:val="32"/>
     </w:rPr>
   </w:style>
-  <w:style w:type="character" w:customStyle="1" w:styleId="10">
-    <w:name w:val="Заголовок 1 Знак"/>
-    <w:basedOn w:val="a0"/>
-    <w:link w:val="1"/>
+  <w:style w:type="character" w:customStyle="1" w:styleId="Heading1Char">
+    <w:name w:val="Heading 1 Char"/>
+    <w:basedOn w:val="DefaultParagraphFont"/>
+    <w:link w:val="Heading1"/>
     <w:uiPriority w:val="9"/>
     <w:rsid w:val="0065031B"/>
     <w:rPr>
@@ -10372,16 +9908,16 @@
       <w:szCs w:val="32"/>
     </w:rPr>
   </w:style>
-  <w:style w:type="paragraph" w:customStyle="1" w:styleId="a3">
+  <w:style w:type="paragraph" w:customStyle="1" w:styleId="a">
     <w:name w:val="Основной текст Кучко"/>
-    <w:basedOn w:val="a"/>
-    <w:link w:val="a4"/>
+    <w:basedOn w:val="Normal"/>
+    <w:link w:val="a0"/>
     <w:rsid w:val="00F145B9"/>
   </w:style>
-  <w:style w:type="character" w:customStyle="1" w:styleId="a4">
+  <w:style w:type="character" w:customStyle="1" w:styleId="a0">
     <w:name w:val="Основной текст Кучко Знак"/>
-    <w:basedOn w:val="a0"/>
-    <w:link w:val="a3"/>
+    <w:basedOn w:val="DefaultParagraphFont"/>
+    <w:link w:val="a"/>
     <w:rsid w:val="00F145B9"/>
     <w:rPr>
       <w:rFonts w:ascii="Times New Roman" w:hAnsi="Times New Roman"/>
@@ -10389,11 +9925,11 @@
       <w:sz w:val="28"/>
     </w:rPr>
   </w:style>
-  <w:style w:type="paragraph" w:customStyle="1" w:styleId="31">
+  <w:style w:type="paragraph" w:customStyle="1" w:styleId="3">
     <w:name w:val="Заг. 3 Кучко"/>
-    <w:basedOn w:val="3"/>
-    <w:next w:val="a5"/>
-    <w:link w:val="32"/>
+    <w:basedOn w:val="Heading3"/>
+    <w:next w:val="a1"/>
+    <w:link w:val="30"/>
     <w:qFormat/>
     <w:rsid w:val="0065031B"/>
     <w:pPr>
@@ -10407,10 +9943,10 @@
       <w:sz w:val="28"/>
     </w:rPr>
   </w:style>
-  <w:style w:type="character" w:customStyle="1" w:styleId="32">
+  <w:style w:type="character" w:customStyle="1" w:styleId="30">
     <w:name w:val="Заг. 3 Кучко Знак"/>
-    <w:basedOn w:val="30"/>
-    <w:link w:val="31"/>
+    <w:basedOn w:val="Heading3Char"/>
+    <w:link w:val="3"/>
     <w:rsid w:val="0065031B"/>
     <w:rPr>
       <w:rFonts w:ascii="Times New Roman" w:eastAsiaTheme="majorEastAsia" w:hAnsi="Times New Roman" w:cstheme="majorBidi"/>
@@ -10420,10 +9956,10 @@
       <w:szCs w:val="24"/>
     </w:rPr>
   </w:style>
-  <w:style w:type="character" w:customStyle="1" w:styleId="30">
-    <w:name w:val="Заголовок 3 Знак"/>
-    <w:basedOn w:val="a0"/>
-    <w:link w:val="3"/>
+  <w:style w:type="character" w:customStyle="1" w:styleId="Heading3Char">
+    <w:name w:val="Heading 3 Char"/>
+    <w:basedOn w:val="DefaultParagraphFont"/>
+    <w:link w:val="Heading3"/>
     <w:uiPriority w:val="9"/>
     <w:semiHidden/>
     <w:rsid w:val="0065031B"/>
@@ -10434,11 +9970,11 @@
       <w:szCs w:val="24"/>
     </w:rPr>
   </w:style>
-  <w:style w:type="paragraph" w:styleId="a6">
+  <w:style w:type="paragraph" w:styleId="TOCHeading">
     <w:name w:val="TOC Heading"/>
     <w:aliases w:val="Заголовок оглавления Кучко"/>
-    <w:basedOn w:val="1"/>
-    <w:next w:val="a"/>
+    <w:basedOn w:val="Heading1"/>
+    <w:next w:val="Normal"/>
     <w:uiPriority w:val="39"/>
     <w:unhideWhenUsed/>
     <w:qFormat/>
@@ -10456,11 +9992,11 @@
       <w:lang w:eastAsia="ru-RU"/>
     </w:rPr>
   </w:style>
-  <w:style w:type="paragraph" w:customStyle="1" w:styleId="23">
+  <w:style w:type="paragraph" w:customStyle="1" w:styleId="21">
     <w:name w:val="Заг. 2 Кучко"/>
-    <w:basedOn w:val="2"/>
-    <w:next w:val="a5"/>
-    <w:link w:val="24"/>
+    <w:basedOn w:val="Heading2"/>
+    <w:next w:val="a1"/>
+    <w:link w:val="22"/>
     <w:qFormat/>
     <w:rsid w:val="0065031B"/>
     <w:pPr>
@@ -10474,10 +10010,10 @@
       <w:sz w:val="28"/>
     </w:rPr>
   </w:style>
-  <w:style w:type="character" w:customStyle="1" w:styleId="24">
+  <w:style w:type="character" w:customStyle="1" w:styleId="22">
     <w:name w:val="Заг. 2 Кучко Знак"/>
-    <w:basedOn w:val="20"/>
-    <w:link w:val="23"/>
+    <w:basedOn w:val="Heading2Char"/>
+    <w:link w:val="21"/>
     <w:rsid w:val="0065031B"/>
     <w:rPr>
       <w:rFonts w:ascii="Times New Roman" w:eastAsiaTheme="majorEastAsia" w:hAnsi="Times New Roman" w:cstheme="majorBidi"/>
@@ -10487,10 +10023,10 @@
       <w:szCs w:val="26"/>
     </w:rPr>
   </w:style>
-  <w:style w:type="paragraph" w:customStyle="1" w:styleId="a5">
+  <w:style w:type="paragraph" w:customStyle="1" w:styleId="a1">
     <w:name w:val="Осн. т. Кучко"/>
-    <w:basedOn w:val="a"/>
-    <w:link w:val="a7"/>
+    <w:basedOn w:val="Normal"/>
+    <w:link w:val="a2"/>
     <w:qFormat/>
     <w:rsid w:val="0065031B"/>
     <w:pPr>
@@ -10500,10 +10036,10 @@
       <w:color w:val="000000" w:themeColor="text1"/>
     </w:rPr>
   </w:style>
-  <w:style w:type="character" w:customStyle="1" w:styleId="a7">
+  <w:style w:type="character" w:customStyle="1" w:styleId="a2">
     <w:name w:val="Осн. т. Кучко Знак"/>
-    <w:basedOn w:val="a0"/>
-    <w:link w:val="a5"/>
+    <w:basedOn w:val="DefaultParagraphFont"/>
+    <w:link w:val="a1"/>
     <w:rsid w:val="0065031B"/>
     <w:rPr>
       <w:rFonts w:ascii="Times New Roman" w:hAnsi="Times New Roman"/>
@@ -10511,11 +10047,11 @@
       <w:sz w:val="28"/>
     </w:rPr>
   </w:style>
-  <w:style w:type="paragraph" w:customStyle="1" w:styleId="13">
+  <w:style w:type="paragraph" w:customStyle="1" w:styleId="11">
     <w:name w:val="Заг. 1 Кучко"/>
-    <w:basedOn w:val="1"/>
-    <w:next w:val="a5"/>
-    <w:link w:val="14"/>
+    <w:basedOn w:val="Heading1"/>
+    <w:next w:val="a1"/>
+    <w:link w:val="12"/>
     <w:qFormat/>
     <w:rsid w:val="0065031B"/>
     <w:pPr>
@@ -10529,10 +10065,10 @@
       <w:sz w:val="28"/>
     </w:rPr>
   </w:style>
-  <w:style w:type="character" w:customStyle="1" w:styleId="14">
+  <w:style w:type="character" w:customStyle="1" w:styleId="12">
     <w:name w:val="Заг. 1 Кучко Знак"/>
-    <w:basedOn w:val="a0"/>
-    <w:link w:val="13"/>
+    <w:basedOn w:val="DefaultParagraphFont"/>
+    <w:link w:val="11"/>
     <w:rsid w:val="0065031B"/>
     <w:rPr>
       <w:rFonts w:ascii="Times New Roman" w:eastAsiaTheme="majorEastAsia" w:hAnsi="Times New Roman" w:cstheme="majorBidi"/>
@@ -10542,10 +10078,10 @@
       <w:szCs w:val="32"/>
     </w:rPr>
   </w:style>
-  <w:style w:type="paragraph" w:customStyle="1" w:styleId="a8">
+  <w:style w:type="paragraph" w:customStyle="1" w:styleId="a3">
     <w:name w:val="Табл. Кучко"/>
-    <w:basedOn w:val="a5"/>
-    <w:link w:val="a9"/>
+    <w:basedOn w:val="a1"/>
+    <w:link w:val="a4"/>
     <w:qFormat/>
     <w:rsid w:val="0065031B"/>
     <w:pPr>
@@ -10556,10 +10092,10 @@
       <w:sz w:val="24"/>
     </w:rPr>
   </w:style>
-  <w:style w:type="character" w:customStyle="1" w:styleId="a9">
+  <w:style w:type="character" w:customStyle="1" w:styleId="a4">
     <w:name w:val="Табл. Кучко Знак"/>
-    <w:basedOn w:val="a7"/>
-    <w:link w:val="a8"/>
+    <w:basedOn w:val="a2"/>
+    <w:link w:val="a3"/>
     <w:rsid w:val="0065031B"/>
     <w:rPr>
       <w:rFonts w:ascii="Times New Roman" w:hAnsi="Times New Roman"/>
@@ -10567,10 +10103,10 @@
       <w:sz w:val="24"/>
     </w:rPr>
   </w:style>
-  <w:style w:type="character" w:customStyle="1" w:styleId="40">
-    <w:name w:val="Заголовок 4 Знак"/>
-    <w:basedOn w:val="a0"/>
-    <w:link w:val="4"/>
+  <w:style w:type="character" w:customStyle="1" w:styleId="Heading4Char">
+    <w:name w:val="Heading 4 Char"/>
+    <w:basedOn w:val="DefaultParagraphFont"/>
+    <w:link w:val="Heading4"/>
     <w:uiPriority w:val="9"/>
     <w:semiHidden/>
     <w:rsid w:val="0065031B"/>
@@ -10582,10 +10118,10 @@
       <w:sz w:val="28"/>
     </w:rPr>
   </w:style>
-  <w:style w:type="character" w:customStyle="1" w:styleId="50">
-    <w:name w:val="Заголовок 5 Знак"/>
-    <w:basedOn w:val="a0"/>
-    <w:link w:val="5"/>
+  <w:style w:type="character" w:customStyle="1" w:styleId="Heading5Char">
+    <w:name w:val="Heading 5 Char"/>
+    <w:basedOn w:val="DefaultParagraphFont"/>
+    <w:link w:val="Heading5"/>
     <w:uiPriority w:val="9"/>
     <w:semiHidden/>
     <w:rsid w:val="0065031B"/>
@@ -10595,10 +10131,10 @@
       <w:sz w:val="28"/>
     </w:rPr>
   </w:style>
-  <w:style w:type="character" w:customStyle="1" w:styleId="60">
-    <w:name w:val="Заголовок 6 Знак"/>
-    <w:basedOn w:val="a0"/>
-    <w:link w:val="6"/>
+  <w:style w:type="character" w:customStyle="1" w:styleId="Heading6Char">
+    <w:name w:val="Heading 6 Char"/>
+    <w:basedOn w:val="DefaultParagraphFont"/>
+    <w:link w:val="Heading6"/>
     <w:uiPriority w:val="9"/>
     <w:semiHidden/>
     <w:rsid w:val="0065031B"/>
@@ -10608,10 +10144,10 @@
       <w:sz w:val="28"/>
     </w:rPr>
   </w:style>
-  <w:style w:type="character" w:customStyle="1" w:styleId="70">
-    <w:name w:val="Заголовок 7 Знак"/>
-    <w:basedOn w:val="a0"/>
-    <w:link w:val="7"/>
+  <w:style w:type="character" w:customStyle="1" w:styleId="Heading7Char">
+    <w:name w:val="Heading 7 Char"/>
+    <w:basedOn w:val="DefaultParagraphFont"/>
+    <w:link w:val="Heading7"/>
     <w:uiPriority w:val="9"/>
     <w:semiHidden/>
     <w:rsid w:val="0065031B"/>
@@ -10623,10 +10159,10 @@
       <w:sz w:val="28"/>
     </w:rPr>
   </w:style>
-  <w:style w:type="character" w:customStyle="1" w:styleId="80">
-    <w:name w:val="Заголовок 8 Знак"/>
-    <w:basedOn w:val="a0"/>
-    <w:link w:val="8"/>
+  <w:style w:type="character" w:customStyle="1" w:styleId="Heading8Char">
+    <w:name w:val="Heading 8 Char"/>
+    <w:basedOn w:val="DefaultParagraphFont"/>
+    <w:link w:val="Heading8"/>
     <w:uiPriority w:val="9"/>
     <w:semiHidden/>
     <w:rsid w:val="0065031B"/>
@@ -10637,10 +10173,10 @@
       <w:szCs w:val="21"/>
     </w:rPr>
   </w:style>
-  <w:style w:type="character" w:customStyle="1" w:styleId="90">
-    <w:name w:val="Заголовок 9 Знак"/>
-    <w:basedOn w:val="a0"/>
-    <w:link w:val="9"/>
+  <w:style w:type="character" w:customStyle="1" w:styleId="Heading9Char">
+    <w:name w:val="Heading 9 Char"/>
+    <w:basedOn w:val="DefaultParagraphFont"/>
+    <w:link w:val="Heading9"/>
     <w:uiPriority w:val="9"/>
     <w:semiHidden/>
     <w:rsid w:val="0065031B"/>
@@ -10653,10 +10189,10 @@
       <w:szCs w:val="21"/>
     </w:rPr>
   </w:style>
-  <w:style w:type="paragraph" w:styleId="aa">
+  <w:style w:type="paragraph" w:styleId="Caption">
     <w:name w:val="caption"/>
-    <w:basedOn w:val="a"/>
-    <w:next w:val="a"/>
+    <w:basedOn w:val="Normal"/>
+    <w:next w:val="Normal"/>
     <w:uiPriority w:val="35"/>
     <w:semiHidden/>
     <w:unhideWhenUsed/>
@@ -10673,11 +10209,11 @@
       <w:szCs w:val="18"/>
     </w:rPr>
   </w:style>
-  <w:style w:type="paragraph" w:styleId="ab">
+  <w:style w:type="paragraph" w:styleId="Title">
     <w:name w:val="Title"/>
-    <w:basedOn w:val="a"/>
-    <w:next w:val="a"/>
-    <w:link w:val="ac"/>
+    <w:basedOn w:val="Normal"/>
+    <w:next w:val="Normal"/>
+    <w:link w:val="TitleChar"/>
     <w:uiPriority w:val="10"/>
     <w:qFormat/>
     <w:rsid w:val="0065031B"/>
@@ -10693,10 +10229,10 @@
       <w:szCs w:val="56"/>
     </w:rPr>
   </w:style>
-  <w:style w:type="character" w:customStyle="1" w:styleId="ac">
-    <w:name w:val="Заголовок Знак"/>
-    <w:basedOn w:val="a0"/>
-    <w:link w:val="ab"/>
+  <w:style w:type="character" w:customStyle="1" w:styleId="TitleChar">
+    <w:name w:val="Title Char"/>
+    <w:basedOn w:val="DefaultParagraphFont"/>
+    <w:link w:val="Title"/>
     <w:uiPriority w:val="10"/>
     <w:rsid w:val="0065031B"/>
     <w:rPr>
@@ -10707,11 +10243,11 @@
       <w:szCs w:val="56"/>
     </w:rPr>
   </w:style>
-  <w:style w:type="paragraph" w:styleId="ad">
+  <w:style w:type="paragraph" w:styleId="Subtitle">
     <w:name w:val="Subtitle"/>
-    <w:basedOn w:val="a"/>
-    <w:next w:val="a"/>
-    <w:link w:val="ae"/>
+    <w:basedOn w:val="Normal"/>
+    <w:next w:val="Normal"/>
+    <w:link w:val="SubtitleChar"/>
     <w:uiPriority w:val="11"/>
     <w:qFormat/>
     <w:rsid w:val="0065031B"/>
@@ -10728,10 +10264,10 @@
       <w:sz w:val="22"/>
     </w:rPr>
   </w:style>
-  <w:style w:type="character" w:customStyle="1" w:styleId="ae">
-    <w:name w:val="Подзаголовок Знак"/>
-    <w:basedOn w:val="a0"/>
-    <w:link w:val="ad"/>
+  <w:style w:type="character" w:customStyle="1" w:styleId="SubtitleChar">
+    <w:name w:val="Subtitle Char"/>
+    <w:basedOn w:val="DefaultParagraphFont"/>
+    <w:link w:val="Subtitle"/>
     <w:uiPriority w:val="11"/>
     <w:rsid w:val="0065031B"/>
     <w:rPr>
@@ -10740,9 +10276,9 @@
       <w:spacing w:val="15"/>
     </w:rPr>
   </w:style>
-  <w:style w:type="character" w:styleId="af">
+  <w:style w:type="character" w:styleId="Strong">
     <w:name w:val="Strong"/>
-    <w:basedOn w:val="a0"/>
+    <w:basedOn w:val="DefaultParagraphFont"/>
     <w:uiPriority w:val="22"/>
     <w:qFormat/>
     <w:rsid w:val="0065031B"/>
@@ -10751,9 +10287,9 @@
       <w:bCs/>
     </w:rPr>
   </w:style>
-  <w:style w:type="character" w:styleId="af0">
+  <w:style w:type="character" w:styleId="Emphasis">
     <w:name w:val="Emphasis"/>
-    <w:basedOn w:val="a0"/>
+    <w:basedOn w:val="DefaultParagraphFont"/>
     <w:uiPriority w:val="20"/>
     <w:qFormat/>
     <w:rsid w:val="0065031B"/>
@@ -10762,7 +10298,7 @@
       <w:iCs/>
     </w:rPr>
   </w:style>
-  <w:style w:type="paragraph" w:styleId="af1">
+  <w:style w:type="paragraph" w:styleId="NoSpacing">
     <w:name w:val="No Spacing"/>
     <w:uiPriority w:val="1"/>
     <w:qFormat/>
@@ -10776,11 +10312,11 @@
       <w:sz w:val="28"/>
     </w:rPr>
   </w:style>
-  <w:style w:type="paragraph" w:styleId="25">
+  <w:style w:type="paragraph" w:styleId="Quote">
     <w:name w:val="Quote"/>
-    <w:basedOn w:val="a"/>
-    <w:next w:val="a"/>
-    <w:link w:val="26"/>
+    <w:basedOn w:val="Normal"/>
+    <w:next w:val="Normal"/>
+    <w:link w:val="QuoteChar"/>
     <w:uiPriority w:val="29"/>
     <w:qFormat/>
     <w:rsid w:val="0065031B"/>
@@ -10795,10 +10331,10 @@
       <w:color w:val="404040" w:themeColor="text1" w:themeTint="BF"/>
     </w:rPr>
   </w:style>
-  <w:style w:type="character" w:customStyle="1" w:styleId="26">
-    <w:name w:val="Цитата 2 Знак"/>
-    <w:basedOn w:val="a0"/>
-    <w:link w:val="25"/>
+  <w:style w:type="character" w:customStyle="1" w:styleId="QuoteChar">
+    <w:name w:val="Quote Char"/>
+    <w:basedOn w:val="DefaultParagraphFont"/>
+    <w:link w:val="Quote"/>
     <w:uiPriority w:val="29"/>
     <w:rsid w:val="0065031B"/>
     <w:rPr>
@@ -10809,11 +10345,11 @@
       <w:sz w:val="28"/>
     </w:rPr>
   </w:style>
-  <w:style w:type="paragraph" w:styleId="af2">
+  <w:style w:type="paragraph" w:styleId="IntenseQuote">
     <w:name w:val="Intense Quote"/>
-    <w:basedOn w:val="a"/>
-    <w:next w:val="a"/>
-    <w:link w:val="af3"/>
+    <w:basedOn w:val="Normal"/>
+    <w:next w:val="Normal"/>
+    <w:link w:val="IntenseQuoteChar"/>
     <w:uiPriority w:val="30"/>
     <w:qFormat/>
     <w:rsid w:val="0065031B"/>
@@ -10832,10 +10368,10 @@
       <w:color w:val="4472C4" w:themeColor="accent1"/>
     </w:rPr>
   </w:style>
-  <w:style w:type="character" w:customStyle="1" w:styleId="af3">
-    <w:name w:val="Выделенная цитата Знак"/>
-    <w:basedOn w:val="a0"/>
-    <w:link w:val="af2"/>
+  <w:style w:type="character" w:customStyle="1" w:styleId="IntenseQuoteChar">
+    <w:name w:val="Intense Quote Char"/>
+    <w:basedOn w:val="DefaultParagraphFont"/>
+    <w:link w:val="IntenseQuote"/>
     <w:uiPriority w:val="30"/>
     <w:rsid w:val="0065031B"/>
     <w:rPr>
@@ -10846,9 +10382,9 @@
       <w:sz w:val="28"/>
     </w:rPr>
   </w:style>
-  <w:style w:type="character" w:styleId="af4">
+  <w:style w:type="character" w:styleId="SubtleEmphasis">
     <w:name w:val="Subtle Emphasis"/>
-    <w:basedOn w:val="a0"/>
+    <w:basedOn w:val="DefaultParagraphFont"/>
     <w:uiPriority w:val="19"/>
     <w:qFormat/>
     <w:rsid w:val="0065031B"/>
@@ -10858,9 +10394,9 @@
       <w:color w:val="404040" w:themeColor="text1" w:themeTint="BF"/>
     </w:rPr>
   </w:style>
-  <w:style w:type="character" w:styleId="af5">
+  <w:style w:type="character" w:styleId="IntenseEmphasis">
     <w:name w:val="Intense Emphasis"/>
-    <w:basedOn w:val="a0"/>
+    <w:basedOn w:val="DefaultParagraphFont"/>
     <w:uiPriority w:val="21"/>
     <w:qFormat/>
     <w:rsid w:val="0065031B"/>
@@ -10870,9 +10406,9 @@
       <w:color w:val="4472C4" w:themeColor="accent1"/>
     </w:rPr>
   </w:style>
-  <w:style w:type="character" w:styleId="af6">
+  <w:style w:type="character" w:styleId="SubtleReference">
     <w:name w:val="Subtle Reference"/>
-    <w:basedOn w:val="a0"/>
+    <w:basedOn w:val="DefaultParagraphFont"/>
     <w:uiPriority w:val="31"/>
     <w:qFormat/>
     <w:rsid w:val="0065031B"/>
@@ -10881,9 +10417,9 @@
       <w:color w:val="5A5A5A" w:themeColor="text1" w:themeTint="A5"/>
     </w:rPr>
   </w:style>
-  <w:style w:type="character" w:styleId="af7">
+  <w:style w:type="character" w:styleId="IntenseReference">
     <w:name w:val="Intense Reference"/>
-    <w:basedOn w:val="a0"/>
+    <w:basedOn w:val="DefaultParagraphFont"/>
     <w:uiPriority w:val="32"/>
     <w:qFormat/>
     <w:rsid w:val="0065031B"/>
@@ -10895,9 +10431,9 @@
       <w:spacing w:val="5"/>
     </w:rPr>
   </w:style>
-  <w:style w:type="character" w:styleId="af8">
+  <w:style w:type="character" w:styleId="BookTitle">
     <w:name w:val="Book Title"/>
-    <w:basedOn w:val="a0"/>
+    <w:basedOn w:val="DefaultParagraphFont"/>
     <w:uiPriority w:val="33"/>
     <w:qFormat/>
     <w:rsid w:val="0065031B"/>
@@ -10909,9 +10445,9 @@
       <w:spacing w:val="5"/>
     </w:rPr>
   </w:style>
-  <w:style w:type="table" w:styleId="af9">
+  <w:style w:type="table" w:styleId="TableGrid">
     <w:name w:val="Table Grid"/>
-    <w:basedOn w:val="a1"/>
+    <w:basedOn w:val="TableNormal"/>
     <w:uiPriority w:val="39"/>
     <w:rsid w:val="006D632D"/>
     <w:pPr>
@@ -10928,10 +10464,10 @@
       </w:tblBorders>
     </w:tblPr>
   </w:style>
-  <w:style w:type="paragraph" w:styleId="afa">
+  <w:style w:type="paragraph" w:styleId="BalloonText">
     <w:name w:val="Balloon Text"/>
-    <w:basedOn w:val="a"/>
-    <w:link w:val="afb"/>
+    <w:basedOn w:val="Normal"/>
+    <w:link w:val="BalloonTextChar"/>
     <w:uiPriority w:val="99"/>
     <w:semiHidden/>
     <w:unhideWhenUsed/>
@@ -10945,10 +10481,10 @@
       <w:szCs w:val="18"/>
     </w:rPr>
   </w:style>
-  <w:style w:type="character" w:customStyle="1" w:styleId="afb">
-    <w:name w:val="Текст выноски Знак"/>
-    <w:basedOn w:val="a0"/>
-    <w:link w:val="afa"/>
+  <w:style w:type="character" w:customStyle="1" w:styleId="BalloonTextChar">
+    <w:name w:val="Balloon Text Char"/>
+    <w:basedOn w:val="DefaultParagraphFont"/>
+    <w:link w:val="BalloonText"/>
     <w:uiPriority w:val="99"/>
     <w:semiHidden/>
     <w:rsid w:val="00537350"/>
@@ -10958,10 +10494,10 @@
       <w:szCs w:val="18"/>
     </w:rPr>
   </w:style>
-  <w:style w:type="paragraph" w:styleId="15">
+  <w:style w:type="paragraph" w:styleId="TOC1">
     <w:name w:val="toc 1"/>
-    <w:basedOn w:val="a"/>
-    <w:next w:val="a"/>
+    <w:basedOn w:val="Normal"/>
+    <w:next w:val="Normal"/>
     <w:autoRedefine/>
     <w:uiPriority w:val="39"/>
     <w:unhideWhenUsed/>
@@ -10972,10 +10508,10 @@
       </w:tabs>
     </w:pPr>
   </w:style>
-  <w:style w:type="paragraph" w:styleId="27">
+  <w:style w:type="paragraph" w:styleId="TOC2">
     <w:name w:val="toc 2"/>
-    <w:basedOn w:val="a"/>
-    <w:next w:val="a"/>
+    <w:basedOn w:val="Normal"/>
+    <w:next w:val="Normal"/>
     <w:autoRedefine/>
     <w:uiPriority w:val="39"/>
     <w:unhideWhenUsed/>
@@ -10985,10 +10521,10 @@
       <w:ind w:left="280"/>
     </w:pPr>
   </w:style>
-  <w:style w:type="paragraph" w:styleId="33">
+  <w:style w:type="paragraph" w:styleId="TOC3">
     <w:name w:val="toc 3"/>
-    <w:basedOn w:val="a"/>
-    <w:next w:val="a"/>
+    <w:basedOn w:val="Normal"/>
+    <w:next w:val="Normal"/>
     <w:autoRedefine/>
     <w:uiPriority w:val="39"/>
     <w:unhideWhenUsed/>
@@ -10998,9 +10534,9 @@
       <w:ind w:left="560"/>
     </w:pPr>
   </w:style>
-  <w:style w:type="character" w:styleId="afc">
+  <w:style w:type="character" w:styleId="Hyperlink">
     <w:name w:val="Hyperlink"/>
-    <w:basedOn w:val="a0"/>
+    <w:basedOn w:val="DefaultParagraphFont"/>
     <w:uiPriority w:val="99"/>
     <w:unhideWhenUsed/>
     <w:rsid w:val="000249C1"/>
@@ -11009,9 +10545,9 @@
       <w:u w:val="single"/>
     </w:rPr>
   </w:style>
-  <w:style w:type="character" w:styleId="afd">
+  <w:style w:type="character" w:styleId="CommentReference">
     <w:name w:val="annotation reference"/>
-    <w:basedOn w:val="a0"/>
+    <w:basedOn w:val="DefaultParagraphFont"/>
     <w:uiPriority w:val="99"/>
     <w:semiHidden/>
     <w:unhideWhenUsed/>
@@ -11021,10 +10557,10 @@
       <w:szCs w:val="16"/>
     </w:rPr>
   </w:style>
-  <w:style w:type="paragraph" w:styleId="afe">
+  <w:style w:type="paragraph" w:styleId="CommentText">
     <w:name w:val="annotation text"/>
-    <w:basedOn w:val="a"/>
-    <w:link w:val="aff"/>
+    <w:basedOn w:val="Normal"/>
+    <w:link w:val="CommentTextChar"/>
     <w:uiPriority w:val="99"/>
     <w:semiHidden/>
     <w:unhideWhenUsed/>
@@ -11037,10 +10573,10 @@
       <w:szCs w:val="20"/>
     </w:rPr>
   </w:style>
-  <w:style w:type="character" w:customStyle="1" w:styleId="aff">
-    <w:name w:val="Текст примечания Знак"/>
-    <w:basedOn w:val="a0"/>
-    <w:link w:val="afe"/>
+  <w:style w:type="character" w:customStyle="1" w:styleId="CommentTextChar">
+    <w:name w:val="Comment Text Char"/>
+    <w:basedOn w:val="DefaultParagraphFont"/>
+    <w:link w:val="CommentText"/>
     <w:uiPriority w:val="99"/>
     <w:semiHidden/>
     <w:rsid w:val="005E49CA"/>
@@ -11050,11 +10586,11 @@
       <w:szCs w:val="20"/>
     </w:rPr>
   </w:style>
-  <w:style w:type="paragraph" w:styleId="aff0">
+  <w:style w:type="paragraph" w:styleId="CommentSubject">
     <w:name w:val="annotation subject"/>
-    <w:basedOn w:val="afe"/>
-    <w:next w:val="afe"/>
-    <w:link w:val="aff1"/>
+    <w:basedOn w:val="CommentText"/>
+    <w:next w:val="CommentText"/>
+    <w:link w:val="CommentSubjectChar"/>
     <w:uiPriority w:val="99"/>
     <w:semiHidden/>
     <w:unhideWhenUsed/>
@@ -11064,10 +10600,10 @@
       <w:bCs/>
     </w:rPr>
   </w:style>
-  <w:style w:type="character" w:customStyle="1" w:styleId="aff1">
-    <w:name w:val="Тема примечания Знак"/>
-    <w:basedOn w:val="aff"/>
-    <w:link w:val="aff0"/>
+  <w:style w:type="character" w:customStyle="1" w:styleId="CommentSubjectChar">
+    <w:name w:val="Comment Subject Char"/>
+    <w:basedOn w:val="CommentTextChar"/>
+    <w:link w:val="CommentSubject"/>
     <w:uiPriority w:val="99"/>
     <w:semiHidden/>
     <w:rsid w:val="005E49CA"/>

--- a/LR5/LR5.docx
+++ b/LR5/LR5.docx
@@ -1,6 +1,6 @@
 
 <file path=word/document.xml><?xml version="1.0" encoding="utf-8"?>
-<w:document xmlns:wpc="http://schemas.microsoft.com/office/word/2010/wordprocessingCanvas" xmlns:cx="http://schemas.microsoft.com/office/drawing/2014/chartex" xmlns:cx1="http://schemas.microsoft.com/office/drawing/2015/9/8/chartex" xmlns:cx2="http://schemas.microsoft.com/office/drawing/2015/10/21/chartex" xmlns:cx3="http://schemas.microsoft.com/office/drawing/2016/5/9/chartex" xmlns:cx4="http://schemas.microsoft.com/office/drawing/2016/5/10/chartex" xmlns:cx5="http://schemas.microsoft.com/office/drawing/2016/5/11/chartex" xmlns:cx6="http://schemas.microsoft.com/office/drawing/2016/5/12/chartex" xmlns:cx7="http://schemas.microsoft.com/office/drawing/2016/5/13/chartex" xmlns:cx8="http://schemas.microsoft.com/office/drawing/2016/5/14/chartex" xmlns:mc="http://schemas.openxmlformats.org/markup-compatibility/2006" xmlns:aink="http://schemas.microsoft.com/office/drawing/2016/ink" xmlns:am3d="http://schemas.microsoft.com/office/drawing/2017/model3d" xmlns:o="urn:schemas-microsoft-com:office:office" xmlns:r="http://schemas.openxmlformats.org/officeDocument/2006/relationships" xmlns:m="http://schemas.openxmlformats.org/officeDocument/2006/math" xmlns:v="urn:schemas-microsoft-com:vml" xmlns:wp14="http://schemas.microsoft.com/office/word/2010/wordprocessingDrawing" xmlns:wp="http://schemas.openxmlformats.org/drawingml/2006/wordprocessingDrawing" xmlns:w10="urn:schemas-microsoft-com:office:word" xmlns:w="http://schemas.openxmlformats.org/wordprocessingml/2006/main" xmlns:w14="http://schemas.microsoft.com/office/word/2010/wordml" xmlns:w15="http://schemas.microsoft.com/office/word/2012/wordml" xmlns:w16cex="http://schemas.microsoft.com/office/word/2018/wordml/cex" xmlns:w16cid="http://schemas.microsoft.com/office/word/2016/wordml/cid" xmlns:w16="http://schemas.microsoft.com/office/word/2018/wordml" xmlns:w16sdtdh="http://schemas.microsoft.com/office/word/2020/wordml/sdtdatahash" xmlns:w16se="http://schemas.microsoft.com/office/word/2015/wordml/symex" xmlns:wpg="http://schemas.microsoft.com/office/word/2010/wordprocessingGroup" xmlns:wpi="http://schemas.microsoft.com/office/word/2010/wordprocessingInk" xmlns:wne="http://schemas.microsoft.com/office/word/2006/wordml" xmlns:wps="http://schemas.microsoft.com/office/word/2010/wordprocessingShape" mc:Ignorable="w14 w15 w16se w16cid w16 w16cex w16sdtdh wp14">
+<w:document xmlns:wpc="http://schemas.microsoft.com/office/word/2010/wordprocessingCanvas" xmlns:cx="http://schemas.microsoft.com/office/drawing/2014/chartex" xmlns:cx1="http://schemas.microsoft.com/office/drawing/2015/9/8/chartex" xmlns:cx2="http://schemas.microsoft.com/office/drawing/2015/10/21/chartex" xmlns:cx3="http://schemas.microsoft.com/office/drawing/2016/5/9/chartex" xmlns:cx4="http://schemas.microsoft.com/office/drawing/2016/5/10/chartex" xmlns:cx5="http://schemas.microsoft.com/office/drawing/2016/5/11/chartex" xmlns:cx6="http://schemas.microsoft.com/office/drawing/2016/5/12/chartex" xmlns:cx7="http://schemas.microsoft.com/office/drawing/2016/5/13/chartex" xmlns:cx8="http://schemas.microsoft.com/office/drawing/2016/5/14/chartex" xmlns:mc="http://schemas.openxmlformats.org/markup-compatibility/2006" xmlns:aink="http://schemas.microsoft.com/office/drawing/2016/ink" xmlns:am3d="http://schemas.microsoft.com/office/drawing/2017/model3d" xmlns:o="urn:schemas-microsoft-com:office:office" xmlns:r="http://schemas.openxmlformats.org/officeDocument/2006/relationships" xmlns:m="http://schemas.openxmlformats.org/officeDocument/2006/math" xmlns:v="urn:schemas-microsoft-com:vml" xmlns:wp14="http://schemas.microsoft.com/office/word/2010/wordprocessingDrawing" xmlns:wp="http://schemas.openxmlformats.org/drawingml/2006/wordprocessingDrawing" xmlns:w10="urn:schemas-microsoft-com:office:word" xmlns:w="http://schemas.openxmlformats.org/wordprocessingml/2006/main" xmlns:w14="http://schemas.microsoft.com/office/word/2010/wordml" xmlns:w15="http://schemas.microsoft.com/office/word/2012/wordml" xmlns:w16cex="http://schemas.microsoft.com/office/word/2018/wordml/cex" xmlns:w16cid="http://schemas.microsoft.com/office/word/2016/wordml/cid" xmlns:w16="http://schemas.microsoft.com/office/word/2018/wordml" xmlns:w16se="http://schemas.microsoft.com/office/word/2015/wordml/symex" xmlns:wpg="http://schemas.microsoft.com/office/word/2010/wordprocessingGroup" xmlns:wpi="http://schemas.microsoft.com/office/word/2010/wordprocessingInk" xmlns:wne="http://schemas.microsoft.com/office/word/2006/wordml" xmlns:wps="http://schemas.microsoft.com/office/word/2010/wordprocessingShape" mc:Ignorable="w14 w15 w16se w16cid w16 w16cex wp14">
   <w:body>
     <w:p>
       <w:pPr>
@@ -828,7 +828,7 @@
       <w:sdtContent>
         <w:p>
           <w:pPr>
-            <w:pStyle w:val="TOCHeading"/>
+            <w:pStyle w:val="a6"/>
           </w:pPr>
           <w:r>
             <w:t>Оглавление</w:t>
@@ -836,7 +836,7 @@
         </w:p>
         <w:p>
           <w:pPr>
-            <w:pStyle w:val="TOC1"/>
+            <w:pStyle w:val="15"/>
             <w:rPr>
               <w:rFonts w:asciiTheme="minorHAnsi" w:eastAsiaTheme="minorEastAsia" w:hAnsiTheme="minorHAnsi"/>
               <w:noProof/>
@@ -856,7 +856,7 @@
           <w:hyperlink w:anchor="_Toc74328300" w:history="1">
             <w:r>
               <w:rPr>
-                <w:rStyle w:val="Hyperlink"/>
+                <w:rStyle w:val="afc"/>
                 <w:noProof/>
               </w:rPr>
               <w:t>1 Техническое задание</w:t>
@@ -913,7 +913,7 @@
         </w:p>
         <w:p>
           <w:pPr>
-            <w:pStyle w:val="TOC2"/>
+            <w:pStyle w:val="27"/>
             <w:tabs>
               <w:tab w:val="right" w:leader="dot" w:pos="9345"/>
             </w:tabs>
@@ -928,7 +928,7 @@
           <w:hyperlink w:anchor="_Toc74328301" w:history="1">
             <w:r>
               <w:rPr>
-                <w:rStyle w:val="Hyperlink"/>
+                <w:rStyle w:val="afc"/>
                 <w:noProof/>
               </w:rPr>
               <w:t>1.1 Общие сведения</w:t>
@@ -985,7 +985,7 @@
         </w:p>
         <w:p>
           <w:pPr>
-            <w:pStyle w:val="TOC3"/>
+            <w:pStyle w:val="33"/>
             <w:tabs>
               <w:tab w:val="right" w:leader="dot" w:pos="9345"/>
             </w:tabs>
@@ -1000,7 +1000,7 @@
           <w:hyperlink w:anchor="_Toc74328302" w:history="1">
             <w:r>
               <w:rPr>
-                <w:rStyle w:val="Hyperlink"/>
+                <w:rStyle w:val="afc"/>
                 <w:noProof/>
               </w:rPr>
               <w:t>1.1.1 Наименование системы</w:t>
@@ -1057,7 +1057,7 @@
         </w:p>
         <w:p>
           <w:pPr>
-            <w:pStyle w:val="TOC3"/>
+            <w:pStyle w:val="33"/>
             <w:tabs>
               <w:tab w:val="right" w:leader="dot" w:pos="9345"/>
             </w:tabs>
@@ -1072,7 +1072,7 @@
           <w:hyperlink w:anchor="_Toc74328303" w:history="1">
             <w:r>
               <w:rPr>
-                <w:rStyle w:val="Hyperlink"/>
+                <w:rStyle w:val="afc"/>
                 <w:noProof/>
               </w:rPr>
               <w:t>1.1.2 Сведения о заказчике и исполнителе</w:t>
@@ -1129,7 +1129,7 @@
         </w:p>
         <w:p>
           <w:pPr>
-            <w:pStyle w:val="TOC3"/>
+            <w:pStyle w:val="33"/>
             <w:tabs>
               <w:tab w:val="right" w:leader="dot" w:pos="9345"/>
             </w:tabs>
@@ -1144,7 +1144,7 @@
           <w:hyperlink w:anchor="_Toc74328304" w:history="1">
             <w:r>
               <w:rPr>
-                <w:rStyle w:val="Hyperlink"/>
+                <w:rStyle w:val="afc"/>
                 <w:noProof/>
               </w:rPr>
               <w:t>1.1.3 Перечень сокращений</w:t>
@@ -1201,7 +1201,7 @@
         </w:p>
         <w:p>
           <w:pPr>
-            <w:pStyle w:val="TOC2"/>
+            <w:pStyle w:val="27"/>
             <w:tabs>
               <w:tab w:val="right" w:leader="dot" w:pos="9345"/>
             </w:tabs>
@@ -1216,7 +1216,7 @@
           <w:hyperlink w:anchor="_Toc74328305" w:history="1">
             <w:r>
               <w:rPr>
-                <w:rStyle w:val="Hyperlink"/>
+                <w:rStyle w:val="afc"/>
                 <w:noProof/>
               </w:rPr>
               <w:t>1.2 Назначение и цели создания системы</w:t>
@@ -1273,7 +1273,7 @@
         </w:p>
         <w:p>
           <w:pPr>
-            <w:pStyle w:val="TOC2"/>
+            <w:pStyle w:val="27"/>
             <w:tabs>
               <w:tab w:val="right" w:leader="dot" w:pos="9345"/>
             </w:tabs>
@@ -1288,7 +1288,7 @@
           <w:hyperlink w:anchor="_Toc74328306" w:history="1">
             <w:r>
               <w:rPr>
-                <w:rStyle w:val="Hyperlink"/>
+                <w:rStyle w:val="afc"/>
                 <w:noProof/>
               </w:rPr>
               <w:t>1.3 Характеристика объектов автоматизации</w:t>
@@ -1345,7 +1345,7 @@
         </w:p>
         <w:p>
           <w:pPr>
-            <w:pStyle w:val="TOC2"/>
+            <w:pStyle w:val="27"/>
             <w:tabs>
               <w:tab w:val="right" w:leader="dot" w:pos="9345"/>
             </w:tabs>
@@ -1360,7 +1360,7 @@
           <w:hyperlink w:anchor="_Toc74328307" w:history="1">
             <w:r>
               <w:rPr>
-                <w:rStyle w:val="Hyperlink"/>
+                <w:rStyle w:val="afc"/>
                 <w:noProof/>
               </w:rPr>
               <w:t>1.4 Требования к системе</w:t>
@@ -1417,7 +1417,7 @@
         </w:p>
         <w:p>
           <w:pPr>
-            <w:pStyle w:val="TOC2"/>
+            <w:pStyle w:val="27"/>
             <w:tabs>
               <w:tab w:val="right" w:leader="dot" w:pos="9345"/>
             </w:tabs>
@@ -1432,7 +1432,7 @@
           <w:hyperlink w:anchor="_Toc74328308" w:history="1">
             <w:r>
               <w:rPr>
-                <w:rStyle w:val="Hyperlink"/>
+                <w:rStyle w:val="afc"/>
                 <w:noProof/>
               </w:rPr>
               <w:t>1.5 Состав и содержание работ по созданию системы</w:t>
@@ -1489,7 +1489,7 @@
         </w:p>
         <w:p>
           <w:pPr>
-            <w:pStyle w:val="TOC3"/>
+            <w:pStyle w:val="33"/>
             <w:tabs>
               <w:tab w:val="right" w:leader="dot" w:pos="9345"/>
             </w:tabs>
@@ -1504,7 +1504,7 @@
           <w:hyperlink w:anchor="_Toc74328309" w:history="1">
             <w:r>
               <w:rPr>
-                <w:rStyle w:val="Hyperlink"/>
+                <w:rStyle w:val="afc"/>
                 <w:noProof/>
               </w:rPr>
               <w:t>1.5.1 Общие положения</w:t>
@@ -1561,7 +1561,7 @@
         </w:p>
         <w:p>
           <w:pPr>
-            <w:pStyle w:val="TOC3"/>
+            <w:pStyle w:val="33"/>
             <w:tabs>
               <w:tab w:val="right" w:leader="dot" w:pos="9345"/>
             </w:tabs>
@@ -1576,7 +1576,7 @@
           <w:hyperlink w:anchor="_Toc74328310" w:history="1">
             <w:r>
               <w:rPr>
-                <w:rStyle w:val="Hyperlink"/>
+                <w:rStyle w:val="afc"/>
                 <w:noProof/>
               </w:rPr>
               <w:t>1.5.2 Обязанности Заказчика</w:t>
@@ -1633,7 +1633,7 @@
         </w:p>
         <w:p>
           <w:pPr>
-            <w:pStyle w:val="TOC3"/>
+            <w:pStyle w:val="33"/>
             <w:tabs>
               <w:tab w:val="right" w:leader="dot" w:pos="9345"/>
             </w:tabs>
@@ -1648,7 +1648,7 @@
           <w:hyperlink w:anchor="_Toc74328311" w:history="1">
             <w:r>
               <w:rPr>
-                <w:rStyle w:val="Hyperlink"/>
+                <w:rStyle w:val="afc"/>
                 <w:noProof/>
               </w:rPr>
               <w:t>5.3 Обязанности исполнителя</w:t>
@@ -1705,7 +1705,7 @@
         </w:p>
         <w:p>
           <w:pPr>
-            <w:pStyle w:val="TOC2"/>
+            <w:pStyle w:val="27"/>
             <w:tabs>
               <w:tab w:val="right" w:leader="dot" w:pos="9345"/>
             </w:tabs>
@@ -1720,7 +1720,7 @@
           <w:hyperlink w:anchor="_Toc74328312" w:history="1">
             <w:r>
               <w:rPr>
-                <w:rStyle w:val="Hyperlink"/>
+                <w:rStyle w:val="afc"/>
                 <w:noProof/>
               </w:rPr>
               <w:t>1.6 Порядок контроля и приёмки системы</w:t>
@@ -1777,7 +1777,7 @@
         </w:p>
         <w:p>
           <w:pPr>
-            <w:pStyle w:val="TOC3"/>
+            <w:pStyle w:val="33"/>
             <w:tabs>
               <w:tab w:val="right" w:leader="dot" w:pos="9345"/>
             </w:tabs>
@@ -1792,7 +1792,7 @@
           <w:hyperlink w:anchor="_Toc74328313" w:history="1">
             <w:r>
               <w:rPr>
-                <w:rStyle w:val="Hyperlink"/>
+                <w:rStyle w:val="afc"/>
                 <w:noProof/>
               </w:rPr>
               <w:t>1.6.1 Виды и объём испытаний системы</w:t>
@@ -1849,7 +1849,7 @@
         </w:p>
         <w:p>
           <w:pPr>
-            <w:pStyle w:val="TOC2"/>
+            <w:pStyle w:val="27"/>
             <w:tabs>
               <w:tab w:val="right" w:leader="dot" w:pos="9345"/>
             </w:tabs>
@@ -1864,7 +1864,7 @@
           <w:hyperlink w:anchor="_Toc74328314" w:history="1">
             <w:r>
               <w:rPr>
-                <w:rStyle w:val="Hyperlink"/>
+                <w:rStyle w:val="afc"/>
                 <w:noProof/>
               </w:rPr>
               <w:t>1.7 Источники разработки</w:t>
@@ -1921,7 +1921,7 @@
         </w:p>
         <w:p>
           <w:pPr>
-            <w:pStyle w:val="TOC1"/>
+            <w:pStyle w:val="15"/>
             <w:rPr>
               <w:rFonts w:asciiTheme="minorHAnsi" w:eastAsiaTheme="minorEastAsia" w:hAnsiTheme="minorHAnsi"/>
               <w:noProof/>
@@ -1932,7 +1932,7 @@
           <w:hyperlink w:anchor="_Toc74328315" w:history="1">
             <w:r>
               <w:rPr>
-                <w:rStyle w:val="Hyperlink"/>
+                <w:rStyle w:val="afc"/>
                 <w:noProof/>
               </w:rPr>
               <w:t>2 Введение</w:t>
@@ -1989,7 +1989,7 @@
         </w:p>
         <w:p>
           <w:pPr>
-            <w:pStyle w:val="TOC1"/>
+            <w:pStyle w:val="15"/>
             <w:rPr>
               <w:rFonts w:asciiTheme="minorHAnsi" w:eastAsiaTheme="minorEastAsia" w:hAnsiTheme="minorHAnsi"/>
               <w:noProof/>
@@ -2000,7 +2000,7 @@
           <w:hyperlink w:anchor="_Toc74328316" w:history="1">
             <w:r>
               <w:rPr>
-                <w:rStyle w:val="Hyperlink"/>
+                <w:rStyle w:val="afc"/>
                 <w:noProof/>
               </w:rPr>
               <w:t>3 Диаграмма вариантов использования</w:t>
@@ -2057,7 +2057,7 @@
         </w:p>
         <w:p>
           <w:pPr>
-            <w:pStyle w:val="TOC1"/>
+            <w:pStyle w:val="15"/>
             <w:rPr>
               <w:rFonts w:asciiTheme="minorHAnsi" w:eastAsiaTheme="minorEastAsia" w:hAnsiTheme="minorHAnsi"/>
               <w:noProof/>
@@ -2068,7 +2068,7 @@
           <w:hyperlink w:anchor="_Toc74328317" w:history="1">
             <w:r>
               <w:rPr>
-                <w:rStyle w:val="Hyperlink"/>
+                <w:rStyle w:val="afc"/>
                 <w:noProof/>
               </w:rPr>
               <w:t>4 Диаграмма классов</w:t>
@@ -2125,7 +2125,7 @@
         </w:p>
         <w:p>
           <w:pPr>
-            <w:pStyle w:val="TOC1"/>
+            <w:pStyle w:val="15"/>
             <w:rPr>
               <w:rFonts w:asciiTheme="minorHAnsi" w:eastAsiaTheme="minorEastAsia" w:hAnsiTheme="minorHAnsi"/>
               <w:noProof/>
@@ -2136,7 +2136,7 @@
           <w:hyperlink w:anchor="_Toc74328318" w:history="1">
             <w:r>
               <w:rPr>
-                <w:rStyle w:val="Hyperlink"/>
+                <w:rStyle w:val="afc"/>
                 <w:noProof/>
               </w:rPr>
               <w:t>5 Описание классов, образующих связь «Общее – частное»</w:t>
@@ -2193,7 +2193,7 @@
         </w:p>
         <w:p>
           <w:pPr>
-            <w:pStyle w:val="TOC1"/>
+            <w:pStyle w:val="15"/>
             <w:rPr>
               <w:rFonts w:asciiTheme="minorHAnsi" w:eastAsiaTheme="minorEastAsia" w:hAnsiTheme="minorHAnsi"/>
               <w:noProof/>
@@ -2204,14 +2204,14 @@
           <w:hyperlink w:anchor="_Toc74328319" w:history="1">
             <w:r>
               <w:rPr>
-                <w:rStyle w:val="Hyperlink"/>
+                <w:rStyle w:val="afc"/>
                 <w:noProof/>
               </w:rPr>
               <w:t xml:space="preserve">6 Дерево ветвлений </w:t>
             </w:r>
             <w:r>
               <w:rPr>
-                <w:rStyle w:val="Hyperlink"/>
+                <w:rStyle w:val="afc"/>
                 <w:noProof/>
                 <w:lang w:val="en-US"/>
               </w:rPr>
@@ -2269,7 +2269,7 @@
         </w:p>
         <w:p>
           <w:pPr>
-            <w:pStyle w:val="TOC1"/>
+            <w:pStyle w:val="15"/>
             <w:rPr>
               <w:rFonts w:asciiTheme="minorHAnsi" w:eastAsiaTheme="minorEastAsia" w:hAnsiTheme="minorHAnsi"/>
               <w:noProof/>
@@ -2280,7 +2280,7 @@
           <w:hyperlink w:anchor="_Toc74328320" w:history="1">
             <w:r>
               <w:rPr>
-                <w:rStyle w:val="Hyperlink"/>
+                <w:rStyle w:val="afc"/>
                 <w:noProof/>
               </w:rPr>
               <w:t>7 Заключение</w:t>
@@ -2337,7 +2337,7 @@
         </w:p>
         <w:p>
           <w:pPr>
-            <w:pStyle w:val="TOC1"/>
+            <w:pStyle w:val="15"/>
             <w:rPr>
               <w:rFonts w:asciiTheme="minorHAnsi" w:eastAsiaTheme="minorEastAsia" w:hAnsiTheme="minorHAnsi"/>
               <w:noProof/>
@@ -2348,7 +2348,7 @@
           <w:hyperlink w:anchor="_Toc74328321" w:history="1">
             <w:r>
               <w:rPr>
-                <w:rStyle w:val="Hyperlink"/>
+                <w:rStyle w:val="afc"/>
                 <w:noProof/>
               </w:rPr>
               <w:t>8 Список использованных источников</w:t>
@@ -2416,7 +2416,7 @@
     </w:sdt>
     <w:p>
       <w:pPr>
-        <w:pStyle w:val="a1"/>
+        <w:pStyle w:val="a5"/>
       </w:pPr>
     </w:p>
     <w:p>
@@ -2433,7 +2433,7 @@
     </w:p>
     <w:p>
       <w:pPr>
-        <w:pStyle w:val="11"/>
+        <w:pStyle w:val="13"/>
       </w:pPr>
       <w:bookmarkStart w:id="0" w:name="_Toc74328300"/>
       <w:r>
@@ -2447,7 +2447,7 @@
     </w:p>
     <w:p>
       <w:pPr>
-        <w:pStyle w:val="21"/>
+        <w:pStyle w:val="23"/>
       </w:pPr>
       <w:bookmarkStart w:id="1" w:name="_Toc74328301"/>
       <w:r>
@@ -2463,7 +2463,7 @@
     </w:p>
     <w:p>
       <w:pPr>
-        <w:pStyle w:val="3"/>
+        <w:pStyle w:val="31"/>
       </w:pPr>
       <w:bookmarkStart w:id="2" w:name="_Toc74328302"/>
       <w:r>
@@ -2479,7 +2479,7 @@
     </w:p>
     <w:p>
       <w:pPr>
-        <w:pStyle w:val="a1"/>
+        <w:pStyle w:val="a5"/>
       </w:pPr>
       <w:r>
         <w:t>Полное наименование: «Программное обеспечение для</w:t>
@@ -2498,7 +2498,7 @@
     </w:p>
     <w:p>
       <w:pPr>
-        <w:pStyle w:val="a1"/>
+        <w:pStyle w:val="a5"/>
       </w:pPr>
       <w:r>
         <w:t>Условное обозначение: «Система».</w:t>
@@ -2506,7 +2506,7 @@
     </w:p>
     <w:p>
       <w:pPr>
-        <w:pStyle w:val="3"/>
+        <w:pStyle w:val="31"/>
       </w:pPr>
       <w:bookmarkStart w:id="4" w:name="_Toc74328303"/>
       <w:r>
@@ -2519,7 +2519,7 @@
     </w:p>
     <w:p>
       <w:pPr>
-        <w:pStyle w:val="a1"/>
+        <w:pStyle w:val="a5"/>
       </w:pPr>
       <w:r>
         <w:t>Заказчик:</w:t>
@@ -2539,7 +2539,7 @@
     </w:p>
     <w:p>
       <w:pPr>
-        <w:pStyle w:val="a1"/>
+        <w:pStyle w:val="a5"/>
       </w:pPr>
       <w:r>
         <w:t>Исполнитель: студент Томского политехнического университета Кучко Александр Владимирович.</w:t>
@@ -2547,7 +2547,7 @@
     </w:p>
     <w:p>
       <w:pPr>
-        <w:pStyle w:val="3"/>
+        <w:pStyle w:val="31"/>
       </w:pPr>
       <w:bookmarkStart w:id="5" w:name="_Toc74328304"/>
       <w:r>
@@ -2560,7 +2560,7 @@
     </w:p>
     <w:tbl>
       <w:tblPr>
-        <w:tblStyle w:val="TableGrid"/>
+        <w:tblStyle w:val="af9"/>
         <w:tblW w:w="0" w:type="auto"/>
         <w:tblLook w:val="04A0" w:firstRow="1" w:lastRow="0" w:firstColumn="1" w:lastColumn="0" w:noHBand="0" w:noVBand="1"/>
       </w:tblPr>
@@ -2575,7 +2575,7 @@
           </w:tcPr>
           <w:p>
             <w:pPr>
-              <w:pStyle w:val="a3"/>
+              <w:pStyle w:val="a8"/>
               <w:rPr>
                 <w:b/>
                 <w:bCs/>
@@ -2596,7 +2596,7 @@
           </w:tcPr>
           <w:p>
             <w:pPr>
-              <w:pStyle w:val="a3"/>
+              <w:pStyle w:val="a8"/>
               <w:rPr>
                 <w:b/>
                 <w:bCs/>
@@ -2619,7 +2619,7 @@
           </w:tcPr>
           <w:p>
             <w:pPr>
-              <w:pStyle w:val="a3"/>
+              <w:pStyle w:val="a8"/>
             </w:pPr>
             <w:r>
               <w:t>ОС</w:t>
@@ -2632,7 +2632,7 @@
           </w:tcPr>
           <w:p>
             <w:pPr>
-              <w:pStyle w:val="a3"/>
+              <w:pStyle w:val="a8"/>
             </w:pPr>
             <w:r>
               <w:t>Операционная система</w:t>
@@ -2643,22 +2643,22 @@
     </w:tbl>
     <w:p>
       <w:pPr>
-        <w:pStyle w:val="a1"/>
-      </w:pPr>
-    </w:p>
-    <w:p>
-      <w:pPr>
-        <w:pStyle w:val="a1"/>
-      </w:pPr>
-    </w:p>
-    <w:p>
-      <w:pPr>
-        <w:pStyle w:val="a1"/>
-      </w:pPr>
-    </w:p>
-    <w:p>
-      <w:pPr>
-        <w:pStyle w:val="a1"/>
+        <w:pStyle w:val="a5"/>
+      </w:pPr>
+    </w:p>
+    <w:p>
+      <w:pPr>
+        <w:pStyle w:val="a5"/>
+      </w:pPr>
+    </w:p>
+    <w:p>
+      <w:pPr>
+        <w:pStyle w:val="a5"/>
+      </w:pPr>
+    </w:p>
+    <w:p>
+      <w:pPr>
+        <w:pStyle w:val="a5"/>
       </w:pPr>
       <w:r>
         <w:br w:type="page"/>
@@ -2666,7 +2666,7 @@
     </w:p>
     <w:p>
       <w:pPr>
-        <w:pStyle w:val="21"/>
+        <w:pStyle w:val="23"/>
       </w:pPr>
       <w:bookmarkStart w:id="6" w:name="_Toc74328305"/>
       <w:r>
@@ -2680,7 +2680,7 @@
     </w:p>
     <w:p>
       <w:pPr>
-        <w:pStyle w:val="a1"/>
+        <w:pStyle w:val="a5"/>
       </w:pPr>
       <w:r>
         <w:t>Назначение</w:t>
@@ -2703,7 +2703,7 @@
     </w:p>
     <w:p>
       <w:pPr>
-        <w:pStyle w:val="a1"/>
+        <w:pStyle w:val="a5"/>
         <w:numPr>
           <w:ilvl w:val="0"/>
           <w:numId w:val="2"/>
@@ -2742,7 +2742,7 @@
     </w:p>
     <w:p>
       <w:pPr>
-        <w:pStyle w:val="a1"/>
+        <w:pStyle w:val="a5"/>
       </w:pPr>
       <w:r>
         <w:t>Цели создания системы:</w:t>
@@ -2750,7 +2750,7 @@
     </w:p>
     <w:p>
       <w:pPr>
-        <w:pStyle w:val="a1"/>
+        <w:pStyle w:val="a5"/>
         <w:numPr>
           <w:ilvl w:val="0"/>
           <w:numId w:val="1"/>
@@ -2771,7 +2771,7 @@
     </w:p>
     <w:p>
       <w:pPr>
-        <w:pStyle w:val="a1"/>
+        <w:pStyle w:val="a5"/>
         <w:numPr>
           <w:ilvl w:val="0"/>
           <w:numId w:val="1"/>
@@ -2798,17 +2798,17 @@
     </w:p>
     <w:p>
       <w:pPr>
-        <w:pStyle w:val="a1"/>
-      </w:pPr>
-    </w:p>
-    <w:p>
-      <w:pPr>
-        <w:pStyle w:val="a1"/>
-      </w:pPr>
-    </w:p>
-    <w:p>
-      <w:pPr>
-        <w:pStyle w:val="a1"/>
+        <w:pStyle w:val="a5"/>
+      </w:pPr>
+    </w:p>
+    <w:p>
+      <w:pPr>
+        <w:pStyle w:val="a5"/>
+      </w:pPr>
+    </w:p>
+    <w:p>
+      <w:pPr>
+        <w:pStyle w:val="a5"/>
       </w:pPr>
       <w:r>
         <w:br w:type="page"/>
@@ -2816,7 +2816,7 @@
     </w:p>
     <w:p>
       <w:pPr>
-        <w:pStyle w:val="21"/>
+        <w:pStyle w:val="23"/>
       </w:pPr>
       <w:bookmarkStart w:id="7" w:name="_Toc74328306"/>
       <w:r>
@@ -2830,7 +2830,7 @@
     </w:p>
     <w:p>
       <w:pPr>
-        <w:pStyle w:val="a1"/>
+        <w:pStyle w:val="a5"/>
       </w:pPr>
       <w:r>
         <w:t>Система библиотечных карточек для разных изданий. Каждое издание (книга, журнал, сборник, диссертация) характеризуется различным набором информации, библиотечная запись должна содержать эту информацию, оформленную по ГОСТу [</w:t>
@@ -2844,12 +2844,12 @@
     </w:p>
     <w:p>
       <w:pPr>
-        <w:pStyle w:val="a1"/>
-      </w:pPr>
-    </w:p>
-    <w:p>
-      <w:pPr>
-        <w:pStyle w:val="a1"/>
+        <w:pStyle w:val="a5"/>
+      </w:pPr>
+    </w:p>
+    <w:p>
+      <w:pPr>
+        <w:pStyle w:val="a5"/>
       </w:pPr>
       <w:r>
         <w:br w:type="page"/>
@@ -2857,7 +2857,7 @@
     </w:p>
     <w:p>
       <w:pPr>
-        <w:pStyle w:val="21"/>
+        <w:pStyle w:val="23"/>
       </w:pPr>
       <w:bookmarkStart w:id="8" w:name="_Toc74328307"/>
       <w:r>
@@ -2871,12 +2871,12 @@
     </w:p>
     <w:p>
       <w:pPr>
-        <w:pStyle w:val="a1"/>
-      </w:pPr>
-    </w:p>
-    <w:p>
-      <w:pPr>
-        <w:pStyle w:val="a1"/>
+        <w:pStyle w:val="a5"/>
+      </w:pPr>
+    </w:p>
+    <w:p>
+      <w:pPr>
+        <w:pStyle w:val="a5"/>
         <w:ind w:firstLine="0"/>
         <w:jc w:val="right"/>
       </w:pPr>
@@ -2892,7 +2892,7 @@
     </w:p>
     <w:tbl>
       <w:tblPr>
-        <w:tblStyle w:val="TableGrid"/>
+        <w:tblStyle w:val="af9"/>
         <w:tblW w:w="0" w:type="auto"/>
         <w:tblLook w:val="04A0" w:firstRow="1" w:lastRow="0" w:firstColumn="1" w:lastColumn="0" w:noHBand="0" w:noVBand="1"/>
       </w:tblPr>
@@ -2907,7 +2907,7 @@
           </w:tcPr>
           <w:p>
             <w:pPr>
-              <w:pStyle w:val="a3"/>
+              <w:pStyle w:val="a8"/>
               <w:rPr>
                 <w:b/>
                 <w:bCs/>
@@ -2928,7 +2928,7 @@
           </w:tcPr>
           <w:p>
             <w:pPr>
-              <w:pStyle w:val="a3"/>
+              <w:pStyle w:val="a8"/>
               <w:rPr>
                 <w:b/>
                 <w:bCs/>
@@ -2951,7 +2951,7 @@
           </w:tcPr>
           <w:p>
             <w:pPr>
-              <w:pStyle w:val="a3"/>
+              <w:pStyle w:val="a8"/>
             </w:pPr>
             <w:r>
               <w:t>A</w:t>
@@ -2964,7 +2964,7 @@
           </w:tcPr>
           <w:p>
             <w:pPr>
-              <w:pStyle w:val="a3"/>
+              <w:pStyle w:val="a8"/>
             </w:pPr>
             <w:r>
               <w:t>Архитектурное требование</w:t>
@@ -2979,7 +2979,7 @@
           </w:tcPr>
           <w:p>
             <w:pPr>
-              <w:pStyle w:val="a3"/>
+              <w:pStyle w:val="a8"/>
             </w:pPr>
             <w:r>
               <w:t>C</w:t>
@@ -2992,7 +2992,7 @@
           </w:tcPr>
           <w:p>
             <w:pPr>
-              <w:pStyle w:val="a3"/>
+              <w:pStyle w:val="a8"/>
             </w:pPr>
             <w:r>
               <w:t>Требование к аппаратной или программной совместимости</w:t>
@@ -3007,7 +3007,7 @@
           </w:tcPr>
           <w:p>
             <w:pPr>
-              <w:pStyle w:val="a3"/>
+              <w:pStyle w:val="a8"/>
             </w:pPr>
             <w:r>
               <w:t>D</w:t>
@@ -3020,7 +3020,7 @@
           </w:tcPr>
           <w:p>
             <w:pPr>
-              <w:pStyle w:val="a3"/>
+              <w:pStyle w:val="a8"/>
             </w:pPr>
             <w:r>
               <w:t>Требование к структуре данных</w:t>
@@ -3035,7 +3035,7 @@
           </w:tcPr>
           <w:p>
             <w:pPr>
-              <w:pStyle w:val="a3"/>
+              <w:pStyle w:val="a8"/>
             </w:pPr>
             <w:r>
               <w:t>F</w:t>
@@ -3048,7 +3048,7 @@
           </w:tcPr>
           <w:p>
             <w:pPr>
-              <w:pStyle w:val="a3"/>
+              <w:pStyle w:val="a8"/>
             </w:pPr>
             <w:r>
               <w:t>Функциональное требование</w:t>
@@ -3063,7 +3063,7 @@
           </w:tcPr>
           <w:p>
             <w:pPr>
-              <w:pStyle w:val="a3"/>
+              <w:pStyle w:val="a8"/>
             </w:pPr>
             <w:r>
               <w:t>R</w:t>
@@ -3076,7 +3076,7 @@
           </w:tcPr>
           <w:p>
             <w:pPr>
-              <w:pStyle w:val="a3"/>
+              <w:pStyle w:val="a8"/>
             </w:pPr>
             <w:r>
               <w:t>Требование к надёжности</w:t>
@@ -3091,7 +3091,7 @@
           </w:tcPr>
           <w:p>
             <w:pPr>
-              <w:pStyle w:val="a3"/>
+              <w:pStyle w:val="a8"/>
             </w:pPr>
             <w:r>
               <w:t>S</w:t>
@@ -3104,7 +3104,7 @@
           </w:tcPr>
           <w:p>
             <w:pPr>
-              <w:pStyle w:val="a3"/>
+              <w:pStyle w:val="a8"/>
             </w:pPr>
             <w:r>
               <w:t>Требование к информационной безопасности</w:t>
@@ -3119,7 +3119,7 @@
           </w:tcPr>
           <w:p>
             <w:pPr>
-              <w:pStyle w:val="a3"/>
+              <w:pStyle w:val="a8"/>
             </w:pPr>
             <w:r>
               <w:t>T</w:t>
@@ -3132,7 +3132,7 @@
           </w:tcPr>
           <w:p>
             <w:pPr>
-              <w:pStyle w:val="a3"/>
+              <w:pStyle w:val="a8"/>
             </w:pPr>
             <w:r>
               <w:t>Требование к передаче результата (сдача/приёмка, внедрение)</w:t>
@@ -3147,7 +3147,7 @@
           </w:tcPr>
           <w:p>
             <w:pPr>
-              <w:pStyle w:val="a3"/>
+              <w:pStyle w:val="a8"/>
             </w:pPr>
             <w:r>
               <w:t>U</w:t>
@@ -3160,7 +3160,7 @@
           </w:tcPr>
           <w:p>
             <w:pPr>
-              <w:pStyle w:val="a3"/>
+              <w:pStyle w:val="a8"/>
             </w:pPr>
             <w:r>
               <w:t>Требование к пользовательскому интерфейсу</w:t>
@@ -3171,12 +3171,12 @@
     </w:tbl>
     <w:p>
       <w:pPr>
-        <w:pStyle w:val="a1"/>
-      </w:pPr>
-    </w:p>
-    <w:p>
-      <w:pPr>
-        <w:pStyle w:val="a1"/>
+        <w:pStyle w:val="a5"/>
+      </w:pPr>
+    </w:p>
+    <w:p>
+      <w:pPr>
+        <w:pStyle w:val="a5"/>
         <w:ind w:firstLine="0"/>
         <w:jc w:val="right"/>
       </w:pPr>
@@ -3192,7 +3192,7 @@
     </w:p>
     <w:tbl>
       <w:tblPr>
-        <w:tblStyle w:val="TableGrid"/>
+        <w:tblStyle w:val="af9"/>
         <w:tblW w:w="0" w:type="auto"/>
         <w:tblLook w:val="04A0" w:firstRow="1" w:lastRow="0" w:firstColumn="1" w:lastColumn="0" w:noHBand="0" w:noVBand="1"/>
       </w:tblPr>
@@ -3207,7 +3207,7 @@
           </w:tcPr>
           <w:p>
             <w:pPr>
-              <w:pStyle w:val="a3"/>
+              <w:pStyle w:val="a8"/>
               <w:rPr>
                 <w:b/>
                 <w:bCs/>
@@ -3228,7 +3228,7 @@
           </w:tcPr>
           <w:p>
             <w:pPr>
-              <w:pStyle w:val="a3"/>
+              <w:pStyle w:val="a8"/>
               <w:rPr>
                 <w:b/>
                 <w:bCs/>
@@ -3251,7 +3251,7 @@
           </w:tcPr>
           <w:p>
             <w:pPr>
-              <w:pStyle w:val="a3"/>
+              <w:pStyle w:val="a8"/>
             </w:pPr>
             <w:r>
               <w:t>С</w:t>
@@ -3267,7 +3267,7 @@
           </w:tcPr>
           <w:p>
             <w:pPr>
-              <w:pStyle w:val="a3"/>
+              <w:pStyle w:val="a8"/>
             </w:pPr>
             <w:r>
               <w:t>Система должна быть совместима с ОС «W</w:t>
@@ -3318,7 +3318,7 @@
           </w:tcPr>
           <w:p>
             <w:pPr>
-              <w:pStyle w:val="a3"/>
+              <w:pStyle w:val="a8"/>
               <w:rPr>
                 <w:lang w:val="en-US"/>
               </w:rPr>
@@ -3340,7 +3340,7 @@
           </w:tcPr>
           <w:p>
             <w:pPr>
-              <w:pStyle w:val="a3"/>
+              <w:pStyle w:val="a8"/>
             </w:pPr>
             <w:r>
               <w:t>Система должна быть совместима с</w:t>
@@ -3382,7 +3382,7 @@
           </w:tcPr>
           <w:p>
             <w:pPr>
-              <w:pStyle w:val="a3"/>
+              <w:pStyle w:val="a8"/>
             </w:pPr>
             <w:r>
               <w:t>С</w:t>
@@ -3398,7 +3398,7 @@
           </w:tcPr>
           <w:p>
             <w:pPr>
-              <w:pStyle w:val="a3"/>
+              <w:pStyle w:val="a8"/>
             </w:pPr>
             <w:r>
               <w:t xml:space="preserve">Система должна работать </w:t>
@@ -3446,7 +3446,7 @@
           </w:tcPr>
           <w:p>
             <w:pPr>
-              <w:pStyle w:val="a3"/>
+              <w:pStyle w:val="a8"/>
             </w:pPr>
             <w:r>
               <w:t>С</w:t>
@@ -3462,7 +3462,7 @@
           </w:tcPr>
           <w:p>
             <w:pPr>
-              <w:pStyle w:val="a3"/>
+              <w:pStyle w:val="a8"/>
             </w:pPr>
             <w:r>
               <w:t>Система должна работать с</w:t>
@@ -3483,7 +3483,7 @@
           </w:tcPr>
           <w:p>
             <w:pPr>
-              <w:pStyle w:val="a3"/>
+              <w:pStyle w:val="a8"/>
             </w:pPr>
             <w:r>
               <w:t>С</w:t>
@@ -3499,7 +3499,7 @@
           </w:tcPr>
           <w:p>
             <w:pPr>
-              <w:pStyle w:val="a3"/>
+              <w:pStyle w:val="a8"/>
             </w:pPr>
             <w:r>
               <w:t>Система должна занимать не более 50 Мб пространства на ПЗУ.</w:t>
@@ -3514,7 +3514,7 @@
           </w:tcPr>
           <w:p>
             <w:pPr>
-              <w:pStyle w:val="a3"/>
+              <w:pStyle w:val="a8"/>
             </w:pPr>
             <w:r>
               <w:rPr>
@@ -3533,7 +3533,7 @@
           </w:tcPr>
           <w:p>
             <w:pPr>
-              <w:pStyle w:val="a3"/>
+              <w:pStyle w:val="a8"/>
             </w:pPr>
             <w:r>
               <w:t>С</w:t>
@@ -3572,7 +3572,7 @@
           </w:tcPr>
           <w:p>
             <w:pPr>
-              <w:pStyle w:val="a3"/>
+              <w:pStyle w:val="a8"/>
               <w:rPr>
                 <w:lang w:val="en-US"/>
               </w:rPr>
@@ -3591,7 +3591,7 @@
           </w:tcPr>
           <w:p>
             <w:pPr>
-              <w:pStyle w:val="a3"/>
+              <w:pStyle w:val="a8"/>
             </w:pPr>
             <w:r>
               <w:t>Система должна обеспечивать ввод исходных данных</w:t>
@@ -3624,7 +3624,7 @@
           </w:tcPr>
           <w:p>
             <w:pPr>
-              <w:pStyle w:val="a3"/>
+              <w:pStyle w:val="a8"/>
             </w:pPr>
             <w:r>
               <w:rPr>
@@ -3643,7 +3643,7 @@
           </w:tcPr>
           <w:p>
             <w:pPr>
-              <w:pStyle w:val="a3"/>
+              <w:pStyle w:val="a8"/>
             </w:pPr>
             <w:r>
               <w:t>Система должна обеспечивать сохранение и загрузку данных из файла</w:t>
@@ -3661,6 +3661,7 @@
               <w:t xml:space="preserve"> </w:t>
             </w:r>
             <w:commentRangeStart w:id="9"/>
+            <w:commentRangeStart w:id="10"/>
             <w:r>
               <w:t>соответ</w:t>
             </w:r>
@@ -3677,15 +3678,26 @@
               <w:t>XSD</w:t>
             </w:r>
             <w:r>
+              <w:t>[4]</w:t>
+            </w:r>
+            <w:r>
               <w:t xml:space="preserve"> </w:t>
             </w:r>
             <w:commentRangeEnd w:id="9"/>
             <w:r>
               <w:rPr>
-                <w:rStyle w:val="CommentReference"/>
+                <w:rStyle w:val="afd"/>
                 <w:color w:val="auto"/>
               </w:rPr>
               <w:commentReference w:id="9"/>
+            </w:r>
+            <w:commentRangeEnd w:id="10"/>
+            <w:r>
+              <w:rPr>
+                <w:rStyle w:val="afd"/>
+                <w:color w:val="auto"/>
+              </w:rPr>
+              <w:commentReference w:id="10"/>
             </w:r>
             <w:r>
               <w:t>по запросу пользователя.</w:t>
@@ -3700,7 +3712,7 @@
           </w:tcPr>
           <w:p>
             <w:pPr>
-              <w:pStyle w:val="a3"/>
+              <w:pStyle w:val="a8"/>
             </w:pPr>
             <w:r>
               <w:rPr>
@@ -3719,7 +3731,7 @@
           </w:tcPr>
           <w:p>
             <w:pPr>
-              <w:pStyle w:val="a3"/>
+              <w:pStyle w:val="a8"/>
             </w:pPr>
             <w:r>
               <w:t>Система должна обеспечивать поиск информации по запросу пользователя.</w:t>
@@ -3734,7 +3746,7 @@
           </w:tcPr>
           <w:p>
             <w:pPr>
-              <w:pStyle w:val="a3"/>
+              <w:pStyle w:val="a8"/>
             </w:pPr>
             <w:r>
               <w:rPr>
@@ -3753,7 +3765,7 @@
           </w:tcPr>
           <w:p>
             <w:pPr>
-              <w:pStyle w:val="a3"/>
+              <w:pStyle w:val="a8"/>
             </w:pPr>
             <w:r>
               <w:t>Система должна обеспечивать удаление записей по запросу пользователя.</w:t>
@@ -3768,7 +3780,7 @@
           </w:tcPr>
           <w:p>
             <w:pPr>
-              <w:pStyle w:val="a3"/>
+              <w:pStyle w:val="a8"/>
             </w:pPr>
             <w:r>
               <w:rPr>
@@ -3784,7 +3796,7 @@
           </w:tcPr>
           <w:p>
             <w:pPr>
-              <w:pStyle w:val="a3"/>
+              <w:pStyle w:val="a8"/>
             </w:pPr>
             <w:r>
               <w:t>Система должна обеспечивать</w:t>
@@ -3805,7 +3817,7 @@
           </w:tcPr>
           <w:p>
             <w:pPr>
-              <w:pStyle w:val="a3"/>
+              <w:pStyle w:val="a8"/>
               <w:rPr>
                 <w:lang w:val="en-US"/>
               </w:rPr>
@@ -3824,7 +3836,7 @@
           </w:tcPr>
           <w:p>
             <w:pPr>
-              <w:pStyle w:val="a3"/>
+              <w:pStyle w:val="a8"/>
             </w:pPr>
             <w:r>
               <w:t>Ввод исходных данных в систему должен производиться с помощью графического интерфейса пользователя.</w:t>
@@ -3839,7 +3851,7 @@
           </w:tcPr>
           <w:p>
             <w:pPr>
-              <w:pStyle w:val="a3"/>
+              <w:pStyle w:val="a8"/>
             </w:pPr>
             <w:r>
               <w:rPr>
@@ -3858,7 +3870,7 @@
           </w:tcPr>
           <w:p>
             <w:pPr>
-              <w:pStyle w:val="a3"/>
+              <w:pStyle w:val="a8"/>
             </w:pPr>
             <w:r>
               <w:t>В интерфейсе должно быть выполнено единообразие элементов для схожих задач.</w:t>
@@ -3873,7 +3885,7 @@
           </w:tcPr>
           <w:p>
             <w:pPr>
-              <w:pStyle w:val="a3"/>
+              <w:pStyle w:val="a8"/>
             </w:pPr>
             <w:r>
               <w:rPr>
@@ -3892,7 +3904,7 @@
           </w:tcPr>
           <w:p>
             <w:pPr>
-              <w:pStyle w:val="a3"/>
+              <w:pStyle w:val="a8"/>
             </w:pPr>
             <w:r>
               <w:t xml:space="preserve">В интерфейсе результаты </w:t>
@@ -3922,7 +3934,7 @@
           </w:tcPr>
           <w:p>
             <w:pPr>
-              <w:pStyle w:val="a3"/>
+              <w:pStyle w:val="a8"/>
             </w:pPr>
             <w:r>
               <w:rPr>
@@ -3941,7 +3953,7 @@
           </w:tcPr>
           <w:p>
             <w:pPr>
-              <w:pStyle w:val="a3"/>
+              <w:pStyle w:val="a8"/>
             </w:pPr>
             <w:r>
               <w:t>Конкретные эскизы интерфейса пользователя должны быть проработаны и заверены заказчиком на этапе технического проектирования.</w:t>
@@ -3952,27 +3964,27 @@
     </w:tbl>
     <w:p>
       <w:pPr>
-        <w:pStyle w:val="a1"/>
-      </w:pPr>
-    </w:p>
-    <w:p>
-      <w:pPr>
-        <w:pStyle w:val="a1"/>
-      </w:pPr>
-    </w:p>
-    <w:p>
-      <w:pPr>
-        <w:pStyle w:val="a1"/>
-      </w:pPr>
-    </w:p>
-    <w:p>
-      <w:pPr>
-        <w:pStyle w:val="a1"/>
-      </w:pPr>
-    </w:p>
-    <w:p>
-      <w:pPr>
-        <w:pStyle w:val="a1"/>
+        <w:pStyle w:val="a5"/>
+      </w:pPr>
+    </w:p>
+    <w:p>
+      <w:pPr>
+        <w:pStyle w:val="a5"/>
+      </w:pPr>
+    </w:p>
+    <w:p>
+      <w:pPr>
+        <w:pStyle w:val="a5"/>
+      </w:pPr>
+    </w:p>
+    <w:p>
+      <w:pPr>
+        <w:pStyle w:val="a5"/>
+      </w:pPr>
+    </w:p>
+    <w:p>
+      <w:pPr>
+        <w:pStyle w:val="a5"/>
       </w:pPr>
       <w:r>
         <w:br w:type="page"/>
@@ -3980,9 +3992,9 @@
     </w:p>
     <w:p>
       <w:pPr>
-        <w:pStyle w:val="21"/>
-      </w:pPr>
-      <w:bookmarkStart w:id="10" w:name="_Toc74328308"/>
+        <w:pStyle w:val="23"/>
+      </w:pPr>
+      <w:bookmarkStart w:id="11" w:name="_Toc74328308"/>
       <w:r>
         <w:lastRenderedPageBreak/>
         <w:t>1.</w:t>
@@ -3990,24 +4002,24 @@
       <w:r>
         <w:t>5 Состав и содержание работ по созданию системы</w:t>
       </w:r>
-      <w:bookmarkEnd w:id="10"/>
-    </w:p>
-    <w:p>
-      <w:pPr>
-        <w:pStyle w:val="3"/>
-      </w:pPr>
-      <w:bookmarkStart w:id="11" w:name="_Toc74328309"/>
+      <w:bookmarkEnd w:id="11"/>
+    </w:p>
+    <w:p>
+      <w:pPr>
+        <w:pStyle w:val="31"/>
+      </w:pPr>
+      <w:bookmarkStart w:id="12" w:name="_Toc74328309"/>
       <w:r>
         <w:t>1.</w:t>
       </w:r>
       <w:r>
         <w:t>5.1 Общие положения</w:t>
       </w:r>
-      <w:bookmarkEnd w:id="11"/>
-    </w:p>
-    <w:p>
-      <w:pPr>
-        <w:pStyle w:val="a1"/>
+      <w:bookmarkEnd w:id="12"/>
+    </w:p>
+    <w:p>
+      <w:pPr>
+        <w:pStyle w:val="a5"/>
       </w:pPr>
       <w:r>
         <w:t xml:space="preserve">Работы по разработке Системы должны быть выполнены в соответствии с пунктом </w:t>
@@ -4021,7 +4033,7 @@
     </w:p>
     <w:p>
       <w:pPr>
-        <w:pStyle w:val="a1"/>
+        <w:pStyle w:val="a5"/>
       </w:pPr>
       <w:r>
         <w:t>По окончании работ по разработке Системы Исполнитель должен предоставить Заказчику исходный код Системы, прошедшей предварительные испытания и тестирование.</w:t>
@@ -4029,20 +4041,20 @@
     </w:p>
     <w:p>
       <w:pPr>
-        <w:pStyle w:val="3"/>
-      </w:pPr>
-      <w:bookmarkStart w:id="12" w:name="_Toc74328310"/>
+        <w:pStyle w:val="31"/>
+      </w:pPr>
+      <w:bookmarkStart w:id="13" w:name="_Toc74328310"/>
       <w:r>
         <w:t>1.</w:t>
       </w:r>
       <w:r>
         <w:t>5.2 Обязанности Заказчика</w:t>
       </w:r>
-      <w:bookmarkEnd w:id="12"/>
-    </w:p>
-    <w:p>
-      <w:pPr>
-        <w:pStyle w:val="a1"/>
+      <w:bookmarkEnd w:id="13"/>
+    </w:p>
+    <w:p>
+      <w:pPr>
+        <w:pStyle w:val="a5"/>
       </w:pPr>
       <w:r>
         <w:t>З</w:t>
@@ -4056,7 +4068,7 @@
     </w:p>
     <w:p>
       <w:pPr>
-        <w:pStyle w:val="a1"/>
+        <w:pStyle w:val="a5"/>
       </w:pPr>
       <w:r>
         <w:t>З</w:t>
@@ -4070,17 +4082,17 @@
     </w:p>
     <w:p>
       <w:pPr>
-        <w:pStyle w:val="3"/>
-      </w:pPr>
-      <w:bookmarkStart w:id="13" w:name="_Toc74328311"/>
+        <w:pStyle w:val="31"/>
+      </w:pPr>
+      <w:bookmarkStart w:id="14" w:name="_Toc74328311"/>
       <w:r>
         <w:t>5.3 Обязанности исполнителя</w:t>
       </w:r>
-      <w:bookmarkEnd w:id="13"/>
-    </w:p>
-    <w:p>
-      <w:pPr>
-        <w:pStyle w:val="a1"/>
+      <w:bookmarkEnd w:id="14"/>
+    </w:p>
+    <w:p>
+      <w:pPr>
+        <w:pStyle w:val="a5"/>
       </w:pPr>
       <w:r>
         <w:t>И1. Планирование работ по разработке Системы.</w:t>
@@ -4088,7 +4100,7 @@
     </w:p>
     <w:p>
       <w:pPr>
-        <w:pStyle w:val="a1"/>
+        <w:pStyle w:val="a5"/>
       </w:pPr>
       <w:r>
         <w:t>И2. Анализ требований и проектирование.</w:t>
@@ -4096,7 +4108,7 @@
     </w:p>
     <w:p>
       <w:pPr>
-        <w:pStyle w:val="a1"/>
+        <w:pStyle w:val="a5"/>
       </w:pPr>
       <w:r>
         <w:t>И</w:t>
@@ -4110,7 +4122,7 @@
     </w:p>
     <w:p>
       <w:pPr>
-        <w:pStyle w:val="a1"/>
+        <w:pStyle w:val="a5"/>
       </w:pPr>
       <w:r>
         <w:t>И</w:t>
@@ -4124,7 +4136,7 @@
     </w:p>
     <w:p>
       <w:pPr>
-        <w:pStyle w:val="a1"/>
+        <w:pStyle w:val="a5"/>
       </w:pPr>
       <w:r>
         <w:t>И</w:t>
@@ -4138,7 +4150,7 @@
     </w:p>
     <w:p>
       <w:pPr>
-        <w:pStyle w:val="a1"/>
+        <w:pStyle w:val="a5"/>
       </w:pPr>
       <w:r>
         <w:t>И</w:t>
@@ -4158,7 +4170,7 @@
     </w:p>
     <w:p>
       <w:pPr>
-        <w:pStyle w:val="a1"/>
+        <w:pStyle w:val="a5"/>
       </w:pPr>
       <w:r>
         <w:br w:type="page"/>
@@ -4166,9 +4178,9 @@
     </w:p>
     <w:p>
       <w:pPr>
-        <w:pStyle w:val="21"/>
-      </w:pPr>
-      <w:bookmarkStart w:id="14" w:name="_Toc74328312"/>
+        <w:pStyle w:val="23"/>
+      </w:pPr>
+      <w:bookmarkStart w:id="15" w:name="_Toc74328312"/>
       <w:r>
         <w:lastRenderedPageBreak/>
         <w:t>1.</w:t>
@@ -4176,24 +4188,24 @@
       <w:r>
         <w:t>6 Порядок контроля и приёмки системы</w:t>
       </w:r>
-      <w:bookmarkEnd w:id="14"/>
-    </w:p>
-    <w:p>
-      <w:pPr>
-        <w:pStyle w:val="3"/>
-      </w:pPr>
-      <w:bookmarkStart w:id="15" w:name="_Toc74328313"/>
+      <w:bookmarkEnd w:id="15"/>
+    </w:p>
+    <w:p>
+      <w:pPr>
+        <w:pStyle w:val="31"/>
+      </w:pPr>
+      <w:bookmarkStart w:id="16" w:name="_Toc74328313"/>
       <w:r>
         <w:t>1.</w:t>
       </w:r>
       <w:r>
         <w:t>6.1 Виды и объём испытаний системы</w:t>
       </w:r>
-      <w:bookmarkEnd w:id="15"/>
-    </w:p>
-    <w:p>
-      <w:pPr>
-        <w:pStyle w:val="a1"/>
+      <w:bookmarkEnd w:id="16"/>
+    </w:p>
+    <w:p>
+      <w:pPr>
+        <w:pStyle w:val="a5"/>
       </w:pPr>
       <w:r>
         <w:t>По итогам выполнения работ должны проводиться следующие виды испытаний:</w:t>
@@ -4201,7 +4213,7 @@
     </w:p>
     <w:p>
       <w:pPr>
-        <w:pStyle w:val="a1"/>
+        <w:pStyle w:val="a5"/>
         <w:numPr>
           <w:ilvl w:val="0"/>
           <w:numId w:val="4"/>
@@ -4213,7 +4225,7 @@
     </w:p>
     <w:p>
       <w:pPr>
-        <w:pStyle w:val="a1"/>
+        <w:pStyle w:val="a5"/>
         <w:numPr>
           <w:ilvl w:val="0"/>
           <w:numId w:val="4"/>
@@ -4225,7 +4237,7 @@
     </w:p>
     <w:p>
       <w:pPr>
-        <w:pStyle w:val="a1"/>
+        <w:pStyle w:val="a5"/>
         <w:numPr>
           <w:ilvl w:val="0"/>
           <w:numId w:val="4"/>
@@ -4237,7 +4249,7 @@
     </w:p>
     <w:p>
       <w:pPr>
-        <w:pStyle w:val="a1"/>
+        <w:pStyle w:val="a5"/>
       </w:pPr>
       <w:r>
         <w:t>Состав, объем, и методы предварительных испытаний системы определяются документом «Программа и методика испытаний», разрабатываемым на стадии «Рабочая документация».</w:t>
@@ -4245,7 +4257,7 @@
     </w:p>
     <w:p>
       <w:pPr>
-        <w:pStyle w:val="a1"/>
+        <w:pStyle w:val="a5"/>
       </w:pPr>
       <w:r>
         <w:t>Состав, объем, и методы приемочных испытаний системы определяются документом «Программа и методика испытаний», разрабатываемым на стадии «Ввод в действие» с учетом результатов проведения предварительных испытаний и опытной эксплуатации.</w:t>
@@ -4253,32 +4265,32 @@
     </w:p>
     <w:p>
       <w:pPr>
-        <w:pStyle w:val="a1"/>
-      </w:pPr>
-    </w:p>
-    <w:p>
-      <w:pPr>
-        <w:pStyle w:val="a1"/>
-      </w:pPr>
-    </w:p>
-    <w:p>
-      <w:pPr>
-        <w:pStyle w:val="a1"/>
-      </w:pPr>
-    </w:p>
-    <w:p>
-      <w:pPr>
-        <w:pStyle w:val="a1"/>
-      </w:pPr>
-    </w:p>
-    <w:p>
-      <w:pPr>
-        <w:pStyle w:val="a1"/>
-      </w:pPr>
-    </w:p>
-    <w:p>
-      <w:pPr>
-        <w:pStyle w:val="a1"/>
+        <w:pStyle w:val="a5"/>
+      </w:pPr>
+    </w:p>
+    <w:p>
+      <w:pPr>
+        <w:pStyle w:val="a5"/>
+      </w:pPr>
+    </w:p>
+    <w:p>
+      <w:pPr>
+        <w:pStyle w:val="a5"/>
+      </w:pPr>
+    </w:p>
+    <w:p>
+      <w:pPr>
+        <w:pStyle w:val="a5"/>
+      </w:pPr>
+    </w:p>
+    <w:p>
+      <w:pPr>
+        <w:pStyle w:val="a5"/>
+      </w:pPr>
+    </w:p>
+    <w:p>
+      <w:pPr>
+        <w:pStyle w:val="a5"/>
       </w:pPr>
       <w:r>
         <w:br w:type="page"/>
@@ -4286,9 +4298,9 @@
     </w:p>
     <w:p>
       <w:pPr>
-        <w:pStyle w:val="21"/>
-      </w:pPr>
-      <w:bookmarkStart w:id="16" w:name="_Toc74328314"/>
+        <w:pStyle w:val="23"/>
+      </w:pPr>
+      <w:bookmarkStart w:id="17" w:name="_Toc74328314"/>
       <w:r>
         <w:lastRenderedPageBreak/>
         <w:t>1.</w:t>
@@ -4299,11 +4311,11 @@
       <w:r>
         <w:t xml:space="preserve"> Источники разработки</w:t>
       </w:r>
-      <w:bookmarkEnd w:id="16"/>
-    </w:p>
-    <w:p>
-      <w:pPr>
-        <w:pStyle w:val="a1"/>
+      <w:bookmarkEnd w:id="17"/>
+    </w:p>
+    <w:p>
+      <w:pPr>
+        <w:pStyle w:val="a5"/>
         <w:numPr>
           <w:ilvl w:val="0"/>
           <w:numId w:val="5"/>
@@ -4315,7 +4327,7 @@
     </w:p>
     <w:p>
       <w:pPr>
-        <w:pStyle w:val="a1"/>
+        <w:pStyle w:val="a5"/>
         <w:numPr>
           <w:ilvl w:val="0"/>
           <w:numId w:val="5"/>
@@ -4327,7 +4339,7 @@
     </w:p>
     <w:p>
       <w:pPr>
-        <w:pStyle w:val="a1"/>
+        <w:pStyle w:val="a5"/>
         <w:numPr>
           <w:ilvl w:val="0"/>
           <w:numId w:val="5"/>
@@ -4339,21 +4351,123 @@
     </w:p>
     <w:p>
       <w:pPr>
-        <w:pStyle w:val="a1"/>
+        <w:pStyle w:val="a5"/>
         <w:numPr>
           <w:ilvl w:val="0"/>
           <w:numId w:val="5"/>
         </w:numPr>
-      </w:pPr>
-      <w:r>
+        <w:rPr>
+          <w:lang w:val="en-US"/>
+        </w:rPr>
+      </w:pPr>
+      <w:r>
+        <w:rPr>
+          <w:lang w:val="en-US"/>
+        </w:rPr>
+        <w:t>XML</w:t>
+      </w:r>
+      <w:r>
+        <w:rPr>
+          <w:lang w:val="en-US"/>
+        </w:rPr>
+        <w:t xml:space="preserve"> </w:t>
+      </w:r>
+      <w:r>
+        <w:rPr>
+          <w:lang w:val="en-US"/>
+        </w:rPr>
+        <w:t>Schema</w:t>
+      </w:r>
+      <w:r>
+        <w:rPr>
+          <w:lang w:val="en-US"/>
+        </w:rPr>
+        <w:t xml:space="preserve"> </w:t>
+      </w:r>
+      <w:r>
+        <w:rPr>
+          <w:lang w:val="en-US"/>
+        </w:rPr>
+        <w:t>Part 0: Primer</w:t>
+      </w:r>
+      <w:r>
+        <w:rPr>
+          <w:lang w:val="en-US"/>
+        </w:rPr>
+        <w:t xml:space="preserve"> </w:t>
+      </w:r>
+      <w:r>
+        <w:rPr>
+          <w:lang w:val="en-US"/>
+        </w:rPr>
+        <w:t>Second</w:t>
+      </w:r>
+      <w:r>
+        <w:rPr>
+          <w:lang w:val="en-US"/>
+        </w:rPr>
+        <w:t xml:space="preserve"> </w:t>
+      </w:r>
+      <w:r>
+        <w:rPr>
+          <w:lang w:val="en-US"/>
+        </w:rPr>
+        <w:t>Edition</w:t>
+      </w:r>
+      <w:r>
+        <w:rPr>
+          <w:lang w:val="en-US"/>
+        </w:rPr>
+        <w:t xml:space="preserve"> </w:t>
+      </w:r>
+      <w:r>
+        <w:rPr>
+          <w:lang w:val="en-US"/>
+        </w:rPr>
+        <w:t>URL</w:t>
+      </w:r>
+      <w:r>
+        <w:rPr>
+          <w:lang w:val="en-US"/>
+        </w:rPr>
+        <w:t xml:space="preserve">: </w:t>
+      </w:r>
+      <w:r>
+        <w:rPr>
+          <w:lang w:val="en-US"/>
+        </w:rPr>
+        <w:t>https://www.w3.org/TR/xmlschema-0/</w:t>
+      </w:r>
+      <w:r>
+        <w:rPr>
+          <w:lang w:val="en-US"/>
+        </w:rPr>
+        <w:t>.</w:t>
+      </w:r>
+    </w:p>
+    <w:p>
+      <w:pPr>
+        <w:pStyle w:val="a5"/>
+        <w:numPr>
+          <w:ilvl w:val="0"/>
+          <w:numId w:val="5"/>
+        </w:numPr>
+        <w:rPr>
+          <w:lang w:val="en-US"/>
+        </w:rPr>
+      </w:pPr>
+      <w:r>
+        <w:rPr>
+          <w:lang w:val="en-US"/>
+        </w:rPr>
         <w:br w:type="page"/>
       </w:r>
     </w:p>
     <w:p>
       <w:pPr>
-        <w:pStyle w:val="11"/>
-      </w:pPr>
-      <w:bookmarkStart w:id="17" w:name="_Toc74328315"/>
+        <w:pStyle w:val="13"/>
+      </w:pPr>
+      <w:bookmarkStart w:id="18" w:name="_Toc74328315"/>
       <w:r>
         <w:lastRenderedPageBreak/>
         <w:t xml:space="preserve">2 </w:t>
@@ -4361,11 +4475,11 @@
       <w:r>
         <w:t>Введение</w:t>
       </w:r>
-      <w:bookmarkEnd w:id="17"/>
-    </w:p>
-    <w:p>
-      <w:pPr>
-        <w:pStyle w:val="a1"/>
+      <w:bookmarkEnd w:id="18"/>
+    </w:p>
+    <w:p>
+      <w:pPr>
+        <w:pStyle w:val="a5"/>
         <w:rPr>
           <w:rFonts w:cs="Times New Roman"/>
           <w:color w:val="000000"/>
@@ -4463,7 +4577,7 @@
     </w:p>
     <w:p>
       <w:pPr>
-        <w:pStyle w:val="a1"/>
+        <w:pStyle w:val="a5"/>
         <w:rPr>
           <w:rFonts w:cs="Times New Roman"/>
           <w:color w:val="000000"/>
@@ -4546,7 +4660,7 @@
     </w:p>
     <w:p>
       <w:pPr>
-        <w:pStyle w:val="a1"/>
+        <w:pStyle w:val="a5"/>
         <w:rPr>
           <w:rFonts w:cs="Times New Roman"/>
           <w:color w:val="000000"/>
@@ -4580,7 +4694,7 @@
     </w:p>
     <w:p>
       <w:pPr>
-        <w:pStyle w:val="a1"/>
+        <w:pStyle w:val="a5"/>
       </w:pPr>
       <w:r>
         <w:rPr>
@@ -4737,7 +4851,7 @@
     </w:p>
     <w:p>
       <w:pPr>
-        <w:pStyle w:val="a1"/>
+        <w:pStyle w:val="a5"/>
       </w:pPr>
       <w:r>
         <w:t>Т</w:t>
@@ -4754,12 +4868,12 @@
     </w:p>
     <w:p>
       <w:pPr>
-        <w:pStyle w:val="a1"/>
-      </w:pPr>
-    </w:p>
-    <w:p>
-      <w:pPr>
-        <w:pStyle w:val="a1"/>
+        <w:pStyle w:val="a5"/>
+      </w:pPr>
+    </w:p>
+    <w:p>
+      <w:pPr>
+        <w:pStyle w:val="a5"/>
       </w:pPr>
     </w:p>
     <w:p>
@@ -4776,9 +4890,9 @@
     </w:p>
     <w:p>
       <w:pPr>
-        <w:pStyle w:val="11"/>
-      </w:pPr>
-      <w:bookmarkStart w:id="18" w:name="_Toc74328316"/>
+        <w:pStyle w:val="13"/>
+      </w:pPr>
+      <w:bookmarkStart w:id="19" w:name="_Toc74328316"/>
       <w:r>
         <w:lastRenderedPageBreak/>
         <w:t xml:space="preserve">3 </w:t>
@@ -4786,11 +4900,11 @@
       <w:r>
         <w:t>Диаграмма вариантов использования</w:t>
       </w:r>
-      <w:bookmarkEnd w:id="18"/>
-    </w:p>
-    <w:p>
-      <w:pPr>
-        <w:pStyle w:val="a1"/>
+      <w:bookmarkEnd w:id="19"/>
+    </w:p>
+    <w:p>
+      <w:pPr>
+        <w:pStyle w:val="a5"/>
       </w:pPr>
       <w:r>
         <w:t xml:space="preserve">Диаграмма вариантов использования представлена на рисунке 3.1. </w:t>
@@ -4798,7 +4912,7 @@
     </w:p>
     <w:p>
       <w:pPr>
-        <w:pStyle w:val="a1"/>
+        <w:pStyle w:val="a5"/>
         <w:ind w:firstLine="0"/>
       </w:pPr>
       <w:r>
@@ -4825,16 +4939,16 @@
             <v:path o:extrusionok="f" gradientshapeok="t" o:connecttype="rect"/>
             <o:lock v:ext="edit" aspectratio="t"/>
           </v:shapetype>
-          <v:shape id="_x0000_i1025" type="#_x0000_t75" style="width:501.65pt;height:319.3pt" o:ole="">
+          <v:shape id="_x0000_i1025" type="#_x0000_t75" style="width:501.75pt;height:319.5pt" o:ole="">
             <v:imagedata r:id="rId10" o:title=""/>
           </v:shape>
-          <o:OLEObject Type="Embed" ProgID="Visio.Drawing.15" ShapeID="_x0000_i1025" DrawAspect="Content" ObjectID="_1684944581" r:id="rId11"/>
+          <o:OLEObject Type="Embed" ProgID="Visio.Drawing.15" ShapeID="_x0000_i1025" DrawAspect="Content" ObjectID="_1684953606" r:id="rId11"/>
         </w:object>
       </w:r>
     </w:p>
     <w:p>
       <w:pPr>
-        <w:pStyle w:val="a1"/>
+        <w:pStyle w:val="a5"/>
         <w:jc w:val="center"/>
       </w:pPr>
       <w:r>
@@ -4855,9 +4969,9 @@
     </w:p>
     <w:p>
       <w:pPr>
-        <w:pStyle w:val="11"/>
-      </w:pPr>
-      <w:bookmarkStart w:id="19" w:name="_Toc74328317"/>
+        <w:pStyle w:val="13"/>
+      </w:pPr>
+      <w:bookmarkStart w:id="20" w:name="_Toc74328317"/>
       <w:r>
         <w:lastRenderedPageBreak/>
         <w:t xml:space="preserve">4 </w:t>
@@ -4865,11 +4979,11 @@
       <w:r>
         <w:t>Диаграмма классов</w:t>
       </w:r>
-      <w:bookmarkEnd w:id="19"/>
-    </w:p>
-    <w:p>
-      <w:pPr>
-        <w:pStyle w:val="a1"/>
+      <w:bookmarkEnd w:id="20"/>
+    </w:p>
+    <w:p>
+      <w:pPr>
+        <w:pStyle w:val="a5"/>
       </w:pPr>
       <w:r>
         <w:t>Диаграмма</w:t>
@@ -4883,18 +4997,35 @@
     </w:p>
     <w:p>
       <w:pPr>
-        <w:pStyle w:val="a1"/>
+        <w:pStyle w:val="a5"/>
         <w:ind w:firstLine="0"/>
       </w:pPr>
-      <w:commentRangeStart w:id="20"/>
+      <w:commentRangeStart w:id="21"/>
+      <w:commentRangeStart w:id="22"/>
+      <w:commentRangeEnd w:id="21"/>
+      <w:r>
+        <w:rPr>
+          <w:rStyle w:val="afd"/>
+          <w:color w:val="auto"/>
+        </w:rPr>
+        <w:commentReference w:id="21"/>
+      </w:r>
+      <w:commentRangeEnd w:id="22"/>
+      <w:r>
+        <w:rPr>
+          <w:rStyle w:val="afd"/>
+          <w:color w:val="auto"/>
+        </w:rPr>
+        <w:commentReference w:id="22"/>
+      </w:r>
       <w:r>
         <w:rPr>
           <w:noProof/>
         </w:rPr>
         <w:drawing>
-          <wp:inline distT="0" distB="0" distL="0" distR="0" wp14:anchorId="11F4EF70" wp14:editId="00924AE1">
-            <wp:extent cx="6398968" cy="6105525"/>
-            <wp:effectExtent l="0" t="0" r="1905" b="0"/>
+          <wp:inline distT="0" distB="0" distL="0" distR="0" wp14:anchorId="0F93D187" wp14:editId="582FB539">
+            <wp:extent cx="6389538" cy="4969565"/>
+            <wp:effectExtent l="0" t="0" r="0" b="2540"/>
             <wp:docPr id="1" name="Рисунок 1"/>
             <wp:cNvGraphicFramePr>
               <a:graphicFrameLocks xmlns:a="http://schemas.openxmlformats.org/drawingml/2006/main" noChangeAspect="1"/>
@@ -4915,7 +5046,7 @@
                   <pic:spPr>
                     <a:xfrm>
                       <a:off x="0" y="0"/>
-                      <a:ext cx="6404473" cy="6110778"/>
+                      <a:ext cx="6399432" cy="4977260"/>
                     </a:xfrm>
                     <a:prstGeom prst="rect">
                       <a:avLst/>
@@ -4927,18 +5058,10 @@
           </wp:inline>
         </w:drawing>
       </w:r>
-      <w:commentRangeEnd w:id="20"/>
-      <w:r>
-        <w:rPr>
-          <w:rStyle w:val="CommentReference"/>
-          <w:color w:val="auto"/>
-        </w:rPr>
-        <w:commentReference w:id="20"/>
-      </w:r>
-    </w:p>
-    <w:p>
-      <w:pPr>
-        <w:pStyle w:val="a1"/>
+    </w:p>
+    <w:p>
+      <w:pPr>
+        <w:pStyle w:val="a5"/>
         <w:jc w:val="center"/>
       </w:pPr>
       <w:r>
@@ -4947,7 +5070,7 @@
     </w:p>
     <w:p>
       <w:pPr>
-        <w:pStyle w:val="a1"/>
+        <w:pStyle w:val="a5"/>
       </w:pPr>
     </w:p>
     <w:p>
@@ -4964,9 +5087,9 @@
     </w:p>
     <w:p>
       <w:pPr>
-        <w:pStyle w:val="11"/>
-      </w:pPr>
-      <w:bookmarkStart w:id="21" w:name="_Toc74328318"/>
+        <w:pStyle w:val="13"/>
+      </w:pPr>
+      <w:bookmarkStart w:id="23" w:name="_Toc74328318"/>
       <w:r>
         <w:lastRenderedPageBreak/>
         <w:t xml:space="preserve">5 </w:t>
@@ -4977,11 +5100,11 @@
       <w:r>
         <w:t xml:space="preserve"> образующих связь «Общее – частное»</w:t>
       </w:r>
-      <w:bookmarkEnd w:id="21"/>
-    </w:p>
-    <w:p>
-      <w:pPr>
-        <w:pStyle w:val="a1"/>
+      <w:bookmarkEnd w:id="23"/>
+    </w:p>
+    <w:p>
+      <w:pPr>
+        <w:pStyle w:val="a5"/>
         <w:jc w:val="right"/>
         <w:rPr>
           <w:lang w:val="en-US"/>
@@ -4999,7 +5122,7 @@
     </w:p>
     <w:tbl>
       <w:tblPr>
-        <w:tblStyle w:val="TableGrid"/>
+        <w:tblStyle w:val="af9"/>
         <w:tblW w:w="5000" w:type="pct"/>
         <w:tblLook w:val="04A0" w:firstRow="1" w:lastRow="0" w:firstColumn="1" w:lastColumn="0" w:noHBand="0" w:noVBand="1"/>
       </w:tblPr>
@@ -5015,7 +5138,7 @@
           </w:tcPr>
           <w:p>
             <w:pPr>
-              <w:pStyle w:val="a3"/>
+              <w:pStyle w:val="a8"/>
               <w:jc w:val="center"/>
               <w:rPr>
                 <w:b/>
@@ -5037,7 +5160,7 @@
           </w:tcPr>
           <w:p>
             <w:pPr>
-              <w:pStyle w:val="a3"/>
+              <w:pStyle w:val="a8"/>
               <w:jc w:val="center"/>
               <w:rPr>
                 <w:b/>
@@ -5059,7 +5182,7 @@
           </w:tcPr>
           <w:p>
             <w:pPr>
-              <w:pStyle w:val="a3"/>
+              <w:pStyle w:val="a8"/>
               <w:jc w:val="center"/>
               <w:rPr>
                 <w:b/>
@@ -5084,7 +5207,7 @@
           </w:tcPr>
           <w:p>
             <w:pPr>
-              <w:pStyle w:val="a3"/>
+              <w:pStyle w:val="a8"/>
               <w:jc w:val="center"/>
               <w:rPr>
                 <w:b/>
@@ -5109,7 +5232,7 @@
           </w:tcPr>
           <w:p>
             <w:pPr>
-              <w:pStyle w:val="a3"/>
+              <w:pStyle w:val="a8"/>
             </w:pPr>
             <w:r>
               <w:t>Издание (книга, сборник, журнал, статья)</w:t>
@@ -5125,7 +5248,7 @@
           </w:tcPr>
           <w:p>
             <w:pPr>
-              <w:pStyle w:val="a3"/>
+              <w:pStyle w:val="a8"/>
               <w:jc w:val="center"/>
               <w:rPr>
                 <w:b/>
@@ -5149,7 +5272,7 @@
           </w:tcPr>
           <w:p>
             <w:pPr>
-              <w:pStyle w:val="a3"/>
+              <w:pStyle w:val="a8"/>
               <w:jc w:val="left"/>
               <w:rPr>
                 <w:lang w:val="en-US"/>
@@ -5169,7 +5292,7 @@
           </w:tcPr>
           <w:p>
             <w:pPr>
-              <w:pStyle w:val="a3"/>
+              <w:pStyle w:val="a8"/>
               <w:rPr>
                 <w:lang w:val="en-US"/>
               </w:rPr>
@@ -5188,7 +5311,7 @@
           </w:tcPr>
           <w:p>
             <w:pPr>
-              <w:pStyle w:val="a3"/>
+              <w:pStyle w:val="a8"/>
             </w:pPr>
             <w:r>
               <w:t>Информация об издании</w:t>
@@ -5203,7 +5326,7 @@
           </w:tcPr>
           <w:p>
             <w:pPr>
-              <w:pStyle w:val="a3"/>
+              <w:pStyle w:val="a8"/>
               <w:jc w:val="left"/>
               <w:rPr>
                 <w:lang w:val="en-US"/>
@@ -5223,7 +5346,7 @@
           </w:tcPr>
           <w:p>
             <w:pPr>
-              <w:pStyle w:val="a3"/>
+              <w:pStyle w:val="a8"/>
             </w:pPr>
             <w:r>
               <w:rPr>
@@ -5239,7 +5362,7 @@
           </w:tcPr>
           <w:p>
             <w:pPr>
-              <w:pStyle w:val="a3"/>
+              <w:pStyle w:val="a8"/>
             </w:pPr>
             <w:r>
               <w:t>Название</w:t>
@@ -5257,7 +5380,7 @@
           </w:tcPr>
           <w:p>
             <w:pPr>
-              <w:pStyle w:val="a3"/>
+              <w:pStyle w:val="a8"/>
               <w:jc w:val="left"/>
               <w:rPr>
                 <w:lang w:val="en-US"/>
@@ -5277,7 +5400,7 @@
           </w:tcPr>
           <w:p>
             <w:pPr>
-              <w:pStyle w:val="a3"/>
+              <w:pStyle w:val="a8"/>
             </w:pPr>
             <w:r>
               <w:rPr>
@@ -5293,7 +5416,7 @@
           </w:tcPr>
           <w:p>
             <w:pPr>
-              <w:pStyle w:val="a3"/>
+              <w:pStyle w:val="a8"/>
             </w:pPr>
             <w:r>
               <w:t>Количество страниц издания</w:t>
@@ -5308,7 +5431,7 @@
           </w:tcPr>
           <w:p>
             <w:pPr>
-              <w:pStyle w:val="a3"/>
+              <w:pStyle w:val="a8"/>
               <w:jc w:val="left"/>
               <w:rPr>
                 <w:lang w:val="en-US"/>
@@ -5328,7 +5451,7 @@
           </w:tcPr>
           <w:p>
             <w:pPr>
-              <w:pStyle w:val="a3"/>
+              <w:pStyle w:val="a8"/>
             </w:pPr>
             <w:r>
               <w:rPr>
@@ -5344,7 +5467,7 @@
           </w:tcPr>
           <w:p>
             <w:pPr>
-              <w:pStyle w:val="a3"/>
+              <w:pStyle w:val="a8"/>
             </w:pPr>
             <w:r>
               <w:t>Место издания</w:t>
@@ -5359,7 +5482,7 @@
           </w:tcPr>
           <w:p>
             <w:pPr>
-              <w:pStyle w:val="a3"/>
+              <w:pStyle w:val="a8"/>
               <w:jc w:val="left"/>
               <w:rPr>
                 <w:lang w:val="en-US"/>
@@ -5379,7 +5502,7 @@
           </w:tcPr>
           <w:p>
             <w:pPr>
-              <w:pStyle w:val="a3"/>
+              <w:pStyle w:val="a8"/>
               <w:rPr>
                 <w:lang w:val="en-US"/>
               </w:rPr>
@@ -5398,7 +5521,7 @@
           </w:tcPr>
           <w:p>
             <w:pPr>
-              <w:pStyle w:val="a3"/>
+              <w:pStyle w:val="a8"/>
             </w:pPr>
             <w:r>
               <w:t>Год издания</w:t>
@@ -5414,7 +5537,7 @@
           </w:tcPr>
           <w:p>
             <w:pPr>
-              <w:pStyle w:val="a3"/>
+              <w:pStyle w:val="a8"/>
               <w:jc w:val="center"/>
               <w:rPr>
                 <w:b/>
@@ -5441,7 +5564,7 @@
           </w:tcPr>
           <w:p>
             <w:pPr>
-              <w:pStyle w:val="a3"/>
+              <w:pStyle w:val="a8"/>
               <w:jc w:val="left"/>
               <w:rPr>
                 <w:lang w:val="en-US"/>
@@ -5473,7 +5596,7 @@
           </w:tcPr>
           <w:p>
             <w:pPr>
-              <w:pStyle w:val="a3"/>
+              <w:pStyle w:val="a8"/>
               <w:rPr>
                 <w:lang w:val="en-US"/>
               </w:rPr>
@@ -5492,7 +5615,7 @@
           </w:tcPr>
           <w:p>
             <w:pPr>
-              <w:pStyle w:val="a3"/>
+              <w:pStyle w:val="a8"/>
             </w:pPr>
             <w:r>
               <w:t>Проверка на пустую строку и null</w:t>
@@ -5510,7 +5633,7 @@
           </w:tcPr>
           <w:p>
             <w:pPr>
-              <w:pStyle w:val="a3"/>
+              <w:pStyle w:val="a8"/>
               <w:jc w:val="left"/>
               <w:rPr>
                 <w:lang w:val="en-US"/>
@@ -5542,7 +5665,7 @@
           </w:tcPr>
           <w:p>
             <w:pPr>
-              <w:pStyle w:val="a3"/>
+              <w:pStyle w:val="a8"/>
             </w:pPr>
             <w:r>
               <w:rPr>
@@ -5558,7 +5681,7 @@
           </w:tcPr>
           <w:p>
             <w:pPr>
-              <w:pStyle w:val="a3"/>
+              <w:pStyle w:val="a8"/>
             </w:pPr>
             <w:r>
               <w:t>Проверка на null, пустую строку и паттерн</w:t>
@@ -5573,7 +5696,7 @@
           </w:tcPr>
           <w:p>
             <w:pPr>
-              <w:pStyle w:val="a3"/>
+              <w:pStyle w:val="a8"/>
               <w:jc w:val="left"/>
               <w:rPr>
                 <w:lang w:val="en-US"/>
@@ -5602,7 +5725,7 @@
           </w:tcPr>
           <w:p>
             <w:pPr>
-              <w:pStyle w:val="a3"/>
+              <w:pStyle w:val="a8"/>
             </w:pPr>
             <w:r>
               <w:rPr>
@@ -5618,7 +5741,7 @@
           </w:tcPr>
           <w:p>
             <w:pPr>
-              <w:pStyle w:val="a3"/>
+              <w:pStyle w:val="a8"/>
             </w:pPr>
             <w:r>
               <w:t>Проверка на Null и соответсвие паттерну</w:t>
@@ -5633,7 +5756,7 @@
           </w:tcPr>
           <w:p>
             <w:pPr>
-              <w:pStyle w:val="a3"/>
+              <w:pStyle w:val="a8"/>
               <w:jc w:val="left"/>
               <w:rPr>
                 <w:lang w:val="en-US"/>
@@ -5662,7 +5785,7 @@
           </w:tcPr>
           <w:p>
             <w:pPr>
-              <w:pStyle w:val="a3"/>
+              <w:pStyle w:val="a8"/>
             </w:pPr>
             <w:r>
               <w:rPr>
@@ -5678,7 +5801,7 @@
           </w:tcPr>
           <w:p>
             <w:pPr>
-              <w:pStyle w:val="a3"/>
+              <w:pStyle w:val="a8"/>
             </w:pPr>
             <w:r>
               <w:t>Проверка</w:t>
@@ -5708,7 +5831,7 @@
           </w:tcPr>
           <w:p>
             <w:pPr>
-              <w:pStyle w:val="a3"/>
+              <w:pStyle w:val="a8"/>
               <w:jc w:val="left"/>
             </w:pPr>
             <w:r>
@@ -5734,7 +5857,7 @@
           </w:tcPr>
           <w:p>
             <w:pPr>
-              <w:pStyle w:val="a3"/>
+              <w:pStyle w:val="a8"/>
             </w:pPr>
             <w:r>
               <w:rPr>
@@ -5750,7 +5873,7 @@
           </w:tcPr>
           <w:p>
             <w:pPr>
-              <w:pStyle w:val="a3"/>
+              <w:pStyle w:val="a8"/>
             </w:pPr>
             <w:r>
               <w:t>Проверка места изданя</w:t>
@@ -5765,7 +5888,7 @@
           </w:tcPr>
           <w:p>
             <w:pPr>
-              <w:pStyle w:val="a3"/>
+              <w:pStyle w:val="a8"/>
               <w:jc w:val="left"/>
             </w:pPr>
             <w:r>
@@ -5791,7 +5914,7 @@
           </w:tcPr>
           <w:p>
             <w:pPr>
-              <w:pStyle w:val="a3"/>
+              <w:pStyle w:val="a8"/>
             </w:pPr>
             <w:r>
               <w:rPr>
@@ -5807,7 +5930,7 @@
           </w:tcPr>
           <w:p>
             <w:pPr>
-              <w:pStyle w:val="a3"/>
+              <w:pStyle w:val="a8"/>
             </w:pPr>
             <w:r>
               <w:t>Проверка года</w:t>
@@ -5818,12 +5941,12 @@
     </w:tbl>
     <w:p>
       <w:pPr>
-        <w:pStyle w:val="a1"/>
-      </w:pPr>
-    </w:p>
-    <w:p>
-      <w:pPr>
-        <w:pStyle w:val="a1"/>
+        <w:pStyle w:val="a5"/>
+      </w:pPr>
+    </w:p>
+    <w:p>
+      <w:pPr>
+        <w:pStyle w:val="a5"/>
         <w:jc w:val="right"/>
         <w:rPr>
           <w:lang w:val="en-US"/>
@@ -5847,7 +5970,7 @@
     </w:p>
     <w:tbl>
       <w:tblPr>
-        <w:tblStyle w:val="TableGrid"/>
+        <w:tblStyle w:val="af9"/>
         <w:tblW w:w="5000" w:type="pct"/>
         <w:tblLook w:val="04A0" w:firstRow="1" w:lastRow="0" w:firstColumn="1" w:lastColumn="0" w:noHBand="0" w:noVBand="1"/>
       </w:tblPr>
@@ -5863,7 +5986,7 @@
           </w:tcPr>
           <w:p>
             <w:pPr>
-              <w:pStyle w:val="a3"/>
+              <w:pStyle w:val="a8"/>
               <w:jc w:val="center"/>
               <w:rPr>
                 <w:b/>
@@ -5885,7 +6008,7 @@
           </w:tcPr>
           <w:p>
             <w:pPr>
-              <w:pStyle w:val="a3"/>
+              <w:pStyle w:val="a8"/>
               <w:jc w:val="center"/>
               <w:rPr>
                 <w:b/>
@@ -5907,7 +6030,7 @@
           </w:tcPr>
           <w:p>
             <w:pPr>
-              <w:pStyle w:val="a3"/>
+              <w:pStyle w:val="a8"/>
               <w:jc w:val="center"/>
               <w:rPr>
                 <w:b/>
@@ -5932,7 +6055,7 @@
           </w:tcPr>
           <w:p>
             <w:pPr>
-              <w:pStyle w:val="a3"/>
+              <w:pStyle w:val="a8"/>
               <w:jc w:val="center"/>
               <w:rPr>
                 <w:b/>
@@ -5957,7 +6080,7 @@
           </w:tcPr>
           <w:p>
             <w:pPr>
-              <w:pStyle w:val="a3"/>
+              <w:pStyle w:val="a8"/>
               <w:rPr>
                 <w:lang w:val="en-US"/>
               </w:rPr>
@@ -5976,7 +6099,7 @@
           </w:tcPr>
           <w:p>
             <w:pPr>
-              <w:pStyle w:val="a3"/>
+              <w:pStyle w:val="a8"/>
               <w:jc w:val="center"/>
               <w:rPr>
                 <w:b/>
@@ -6000,7 +6123,7 @@
           </w:tcPr>
           <w:p>
             <w:pPr>
-              <w:pStyle w:val="a3"/>
+              <w:pStyle w:val="a8"/>
               <w:jc w:val="left"/>
               <w:rPr>
                 <w:lang w:val="en-US"/>
@@ -6020,7 +6143,7 @@
           </w:tcPr>
           <w:p>
             <w:pPr>
-              <w:pStyle w:val="a3"/>
+              <w:pStyle w:val="a8"/>
               <w:rPr>
                 <w:lang w:val="en-US"/>
               </w:rPr>
@@ -6039,7 +6162,7 @@
           </w:tcPr>
           <w:p>
             <w:pPr>
-              <w:pStyle w:val="a3"/>
+              <w:pStyle w:val="a8"/>
             </w:pPr>
             <w:r>
               <w:t>Информация о книге</w:t>
@@ -6054,7 +6177,7 @@
           </w:tcPr>
           <w:p>
             <w:pPr>
-              <w:pStyle w:val="a3"/>
+              <w:pStyle w:val="a8"/>
               <w:jc w:val="left"/>
               <w:rPr>
                 <w:lang w:val="en-US"/>
@@ -6080,7 +6203,7 @@
           </w:tcPr>
           <w:p>
             <w:pPr>
-              <w:pStyle w:val="a3"/>
+              <w:pStyle w:val="a8"/>
             </w:pPr>
             <w:r>
               <w:rPr>
@@ -6096,7 +6219,7 @@
           </w:tcPr>
           <w:p>
             <w:pPr>
-              <w:pStyle w:val="a3"/>
+              <w:pStyle w:val="a8"/>
             </w:pPr>
             <w:r>
               <w:t>Дополнительные сведения</w:t>
@@ -6111,7 +6234,7 @@
           </w:tcPr>
           <w:p>
             <w:pPr>
-              <w:pStyle w:val="a3"/>
+              <w:pStyle w:val="a8"/>
               <w:jc w:val="left"/>
               <w:rPr>
                 <w:lang w:val="en-US"/>
@@ -6137,7 +6260,7 @@
           </w:tcPr>
           <w:p>
             <w:pPr>
-              <w:pStyle w:val="a3"/>
+              <w:pStyle w:val="a8"/>
             </w:pPr>
             <w:r>
               <w:rPr>
@@ -6153,7 +6276,7 @@
           </w:tcPr>
           <w:p>
             <w:pPr>
-              <w:pStyle w:val="a3"/>
+              <w:pStyle w:val="a8"/>
             </w:pPr>
             <w:r>
               <w:t>Главный автор</w:t>
@@ -6168,7 +6291,7 @@
           </w:tcPr>
           <w:p>
             <w:pPr>
-              <w:pStyle w:val="a3"/>
+              <w:pStyle w:val="a8"/>
               <w:jc w:val="left"/>
               <w:rPr>
                 <w:lang w:val="en-US"/>
@@ -6194,7 +6317,7 @@
           </w:tcPr>
           <w:p>
             <w:pPr>
-              <w:pStyle w:val="a3"/>
+              <w:pStyle w:val="a8"/>
             </w:pPr>
             <w:r>
               <w:rPr>
@@ -6210,7 +6333,7 @@
           </w:tcPr>
           <w:p>
             <w:pPr>
-              <w:pStyle w:val="a3"/>
+              <w:pStyle w:val="a8"/>
             </w:pPr>
             <w:r>
               <w:t>Издательство</w:t>
@@ -6225,7 +6348,7 @@
           </w:tcPr>
           <w:p>
             <w:pPr>
-              <w:pStyle w:val="a3"/>
+              <w:pStyle w:val="a8"/>
               <w:jc w:val="left"/>
               <w:rPr>
                 <w:lang w:val="en-US"/>
@@ -6251,7 +6374,7 @@
           </w:tcPr>
           <w:p>
             <w:pPr>
-              <w:pStyle w:val="a3"/>
+              <w:pStyle w:val="a8"/>
               <w:rPr>
                 <w:lang w:val="en-US"/>
               </w:rPr>
@@ -6270,7 +6393,7 @@
           </w:tcPr>
           <w:p>
             <w:pPr>
-              <w:pStyle w:val="a3"/>
+              <w:pStyle w:val="a8"/>
             </w:pPr>
             <w:r>
               <w:t>Соавтор(ы)</w:t>
@@ -6285,7 +6408,7 @@
           </w:tcPr>
           <w:p>
             <w:pPr>
-              <w:pStyle w:val="a3"/>
+              <w:pStyle w:val="a8"/>
               <w:ind w:left="708" w:hanging="708"/>
               <w:jc w:val="left"/>
               <w:rPr>
@@ -6306,7 +6429,7 @@
           </w:tcPr>
           <w:p>
             <w:pPr>
-              <w:pStyle w:val="a3"/>
+              <w:pStyle w:val="a8"/>
               <w:rPr>
                 <w:lang w:val="en-US"/>
               </w:rPr>
@@ -6325,7 +6448,7 @@
           </w:tcPr>
           <w:p>
             <w:pPr>
-              <w:pStyle w:val="a3"/>
+              <w:pStyle w:val="a8"/>
             </w:pPr>
             <w:r>
               <w:t>Тип книги</w:t>
@@ -6341,7 +6464,7 @@
           </w:tcPr>
           <w:p>
             <w:pPr>
-              <w:pStyle w:val="a3"/>
+              <w:pStyle w:val="a8"/>
               <w:jc w:val="center"/>
               <w:rPr>
                 <w:b/>
@@ -6368,7 +6491,7 @@
           </w:tcPr>
           <w:p>
             <w:pPr>
-              <w:pStyle w:val="a3"/>
+              <w:pStyle w:val="a8"/>
               <w:jc w:val="left"/>
               <w:rPr>
                 <w:lang w:val="en-US"/>
@@ -6397,7 +6520,7 @@
           </w:tcPr>
           <w:p>
             <w:pPr>
-              <w:pStyle w:val="a3"/>
+              <w:pStyle w:val="a8"/>
               <w:rPr>
                 <w:lang w:val="en-US"/>
               </w:rPr>
@@ -6410,7 +6533,7 @@
           </w:tcPr>
           <w:p>
             <w:pPr>
-              <w:pStyle w:val="a3"/>
+              <w:pStyle w:val="a8"/>
             </w:pPr>
             <w:r>
               <w:t>Конструктор класса для сериализации</w:t>
@@ -6428,7 +6551,7 @@
           </w:tcPr>
           <w:p>
             <w:pPr>
-              <w:pStyle w:val="a3"/>
+              <w:pStyle w:val="a8"/>
               <w:jc w:val="left"/>
               <w:rPr>
                 <w:lang w:val="en-US"/>
@@ -6460,7 +6583,7 @@
           </w:tcPr>
           <w:p>
             <w:pPr>
-              <w:pStyle w:val="a3"/>
+              <w:pStyle w:val="a8"/>
               <w:rPr>
                 <w:lang w:val="en-US"/>
               </w:rPr>
@@ -6473,7 +6596,7 @@
           </w:tcPr>
           <w:p>
             <w:pPr>
-              <w:pStyle w:val="a3"/>
+              <w:pStyle w:val="a8"/>
             </w:pPr>
             <w:r>
               <w:t>Конструктор класса</w:t>
@@ -6484,22 +6607,22 @@
     </w:tbl>
     <w:p>
       <w:pPr>
-        <w:pStyle w:val="a1"/>
-      </w:pPr>
-    </w:p>
-    <w:p>
-      <w:pPr>
-        <w:pStyle w:val="a1"/>
-      </w:pPr>
-    </w:p>
-    <w:p>
-      <w:pPr>
-        <w:pStyle w:val="a1"/>
-      </w:pPr>
-    </w:p>
-    <w:p>
-      <w:pPr>
-        <w:pStyle w:val="a1"/>
+        <w:pStyle w:val="a5"/>
+      </w:pPr>
+    </w:p>
+    <w:p>
+      <w:pPr>
+        <w:pStyle w:val="a5"/>
+      </w:pPr>
+    </w:p>
+    <w:p>
+      <w:pPr>
+        <w:pStyle w:val="a5"/>
+      </w:pPr>
+    </w:p>
+    <w:p>
+      <w:pPr>
+        <w:pStyle w:val="a5"/>
         <w:jc w:val="right"/>
         <w:rPr>
           <w:lang w:val="en-US"/>
@@ -6521,7 +6644,7 @@
     </w:p>
     <w:tbl>
       <w:tblPr>
-        <w:tblStyle w:val="TableGrid"/>
+        <w:tblStyle w:val="af9"/>
         <w:tblW w:w="5000" w:type="pct"/>
         <w:tblLook w:val="04A0" w:firstRow="1" w:lastRow="0" w:firstColumn="1" w:lastColumn="0" w:noHBand="0" w:noVBand="1"/>
       </w:tblPr>
@@ -6537,7 +6660,7 @@
           </w:tcPr>
           <w:p>
             <w:pPr>
-              <w:pStyle w:val="a3"/>
+              <w:pStyle w:val="a8"/>
               <w:jc w:val="center"/>
               <w:rPr>
                 <w:b/>
@@ -6559,7 +6682,7 @@
           </w:tcPr>
           <w:p>
             <w:pPr>
-              <w:pStyle w:val="a3"/>
+              <w:pStyle w:val="a8"/>
               <w:jc w:val="center"/>
               <w:rPr>
                 <w:b/>
@@ -6581,7 +6704,7 @@
           </w:tcPr>
           <w:p>
             <w:pPr>
-              <w:pStyle w:val="a3"/>
+              <w:pStyle w:val="a8"/>
               <w:jc w:val="center"/>
               <w:rPr>
                 <w:b/>
@@ -6606,7 +6729,7 @@
           </w:tcPr>
           <w:p>
             <w:pPr>
-              <w:pStyle w:val="a3"/>
+              <w:pStyle w:val="a8"/>
               <w:jc w:val="center"/>
               <w:rPr>
                 <w:b/>
@@ -6631,7 +6754,7 @@
           </w:tcPr>
           <w:p>
             <w:pPr>
-              <w:pStyle w:val="a3"/>
+              <w:pStyle w:val="a8"/>
               <w:rPr>
                 <w:lang w:val="en-US"/>
               </w:rPr>
@@ -6650,7 +6773,7 @@
           </w:tcPr>
           <w:p>
             <w:pPr>
-              <w:pStyle w:val="a3"/>
+              <w:pStyle w:val="a8"/>
               <w:jc w:val="center"/>
               <w:rPr>
                 <w:b/>
@@ -6674,7 +6797,7 @@
           </w:tcPr>
           <w:p>
             <w:pPr>
-              <w:pStyle w:val="a3"/>
+              <w:pStyle w:val="a8"/>
               <w:jc w:val="left"/>
               <w:rPr>
                 <w:lang w:val="en-US"/>
@@ -6694,7 +6817,7 @@
           </w:tcPr>
           <w:p>
             <w:pPr>
-              <w:pStyle w:val="a3"/>
+              <w:pStyle w:val="a8"/>
               <w:rPr>
                 <w:lang w:val="en-US"/>
               </w:rPr>
@@ -6713,7 +6836,7 @@
           </w:tcPr>
           <w:p>
             <w:pPr>
-              <w:pStyle w:val="a3"/>
+              <w:pStyle w:val="a8"/>
               <w:rPr>
                 <w:lang w:val="en-US"/>
               </w:rPr>
@@ -6734,7 +6857,7 @@
           </w:tcPr>
           <w:p>
             <w:pPr>
-              <w:pStyle w:val="a3"/>
+              <w:pStyle w:val="a8"/>
               <w:jc w:val="left"/>
               <w:rPr>
                 <w:lang w:val="en-US"/>
@@ -6760,7 +6883,7 @@
           </w:tcPr>
           <w:p>
             <w:pPr>
-              <w:pStyle w:val="a3"/>
+              <w:pStyle w:val="a8"/>
             </w:pPr>
             <w:r>
               <w:rPr>
@@ -6776,7 +6899,7 @@
           </w:tcPr>
           <w:p>
             <w:pPr>
-              <w:pStyle w:val="a3"/>
+              <w:pStyle w:val="a8"/>
             </w:pPr>
             <w:r>
               <w:t>Название конференции</w:t>
@@ -6791,7 +6914,7 @@
           </w:tcPr>
           <w:p>
             <w:pPr>
-              <w:pStyle w:val="a3"/>
+              <w:pStyle w:val="a8"/>
               <w:jc w:val="left"/>
               <w:rPr>
                 <w:lang w:val="en-US"/>
@@ -6817,7 +6940,7 @@
           </w:tcPr>
           <w:p>
             <w:pPr>
-              <w:pStyle w:val="a3"/>
+              <w:pStyle w:val="a8"/>
             </w:pPr>
             <w:r>
               <w:rPr>
@@ -6833,7 +6956,7 @@
           </w:tcPr>
           <w:p>
             <w:pPr>
-              <w:pStyle w:val="a3"/>
+              <w:pStyle w:val="a8"/>
             </w:pPr>
             <w:r>
               <w:t>Издательство</w:t>
@@ -6849,7 +6972,7 @@
           </w:tcPr>
           <w:p>
             <w:pPr>
-              <w:pStyle w:val="a3"/>
+              <w:pStyle w:val="a8"/>
               <w:jc w:val="center"/>
               <w:rPr>
                 <w:b/>
@@ -6876,7 +6999,7 @@
           </w:tcPr>
           <w:p>
             <w:pPr>
-              <w:pStyle w:val="a3"/>
+              <w:pStyle w:val="a8"/>
               <w:jc w:val="left"/>
               <w:rPr>
                 <w:lang w:val="en-US"/>
@@ -6905,7 +7028,7 @@
           </w:tcPr>
           <w:p>
             <w:pPr>
-              <w:pStyle w:val="a3"/>
+              <w:pStyle w:val="a8"/>
               <w:rPr>
                 <w:lang w:val="en-US"/>
               </w:rPr>
@@ -6918,7 +7041,7 @@
           </w:tcPr>
           <w:p>
             <w:pPr>
-              <w:pStyle w:val="a3"/>
+              <w:pStyle w:val="a8"/>
             </w:pPr>
             <w:r>
               <w:t>Конструктор класса для сериализации</w:t>
@@ -6936,7 +7059,7 @@
           </w:tcPr>
           <w:p>
             <w:pPr>
-              <w:pStyle w:val="a3"/>
+              <w:pStyle w:val="a8"/>
               <w:jc w:val="left"/>
               <w:rPr>
                 <w:lang w:val="en-US"/>
@@ -6968,7 +7091,7 @@
           </w:tcPr>
           <w:p>
             <w:pPr>
-              <w:pStyle w:val="a3"/>
+              <w:pStyle w:val="a8"/>
               <w:rPr>
                 <w:lang w:val="en-US"/>
               </w:rPr>
@@ -6981,7 +7104,7 @@
           </w:tcPr>
           <w:p>
             <w:pPr>
-              <w:pStyle w:val="a3"/>
+              <w:pStyle w:val="a8"/>
             </w:pPr>
             <w:r>
               <w:t>Конструктор класса</w:t>
@@ -6992,12 +7115,12 @@
     </w:tbl>
     <w:p>
       <w:pPr>
-        <w:pStyle w:val="a1"/>
-      </w:pPr>
-    </w:p>
-    <w:p>
-      <w:pPr>
-        <w:pStyle w:val="a1"/>
+        <w:pStyle w:val="a5"/>
+      </w:pPr>
+    </w:p>
+    <w:p>
+      <w:pPr>
+        <w:pStyle w:val="a5"/>
         <w:jc w:val="right"/>
         <w:rPr>
           <w:lang w:val="en-US"/>
@@ -7021,7 +7144,7 @@
     </w:p>
     <w:tbl>
       <w:tblPr>
-        <w:tblStyle w:val="TableGrid"/>
+        <w:tblStyle w:val="af9"/>
         <w:tblW w:w="5000" w:type="pct"/>
         <w:tblLook w:val="04A0" w:firstRow="1" w:lastRow="0" w:firstColumn="1" w:lastColumn="0" w:noHBand="0" w:noVBand="1"/>
       </w:tblPr>
@@ -7037,7 +7160,7 @@
           </w:tcPr>
           <w:p>
             <w:pPr>
-              <w:pStyle w:val="a3"/>
+              <w:pStyle w:val="a8"/>
               <w:jc w:val="center"/>
               <w:rPr>
                 <w:b/>
@@ -7059,7 +7182,7 @@
           </w:tcPr>
           <w:p>
             <w:pPr>
-              <w:pStyle w:val="a3"/>
+              <w:pStyle w:val="a8"/>
               <w:jc w:val="center"/>
               <w:rPr>
                 <w:b/>
@@ -7081,7 +7204,7 @@
           </w:tcPr>
           <w:p>
             <w:pPr>
-              <w:pStyle w:val="a3"/>
+              <w:pStyle w:val="a8"/>
               <w:jc w:val="center"/>
               <w:rPr>
                 <w:b/>
@@ -7106,7 +7229,7 @@
           </w:tcPr>
           <w:p>
             <w:pPr>
-              <w:pStyle w:val="a3"/>
+              <w:pStyle w:val="a8"/>
               <w:jc w:val="center"/>
               <w:rPr>
                 <w:b/>
@@ -7131,7 +7254,7 @@
           </w:tcPr>
           <w:p>
             <w:pPr>
-              <w:pStyle w:val="a3"/>
+              <w:pStyle w:val="a8"/>
               <w:rPr>
                 <w:lang w:val="en-US"/>
               </w:rPr>
@@ -7150,7 +7273,7 @@
           </w:tcPr>
           <w:p>
             <w:pPr>
-              <w:pStyle w:val="a3"/>
+              <w:pStyle w:val="a8"/>
               <w:jc w:val="center"/>
               <w:rPr>
                 <w:b/>
@@ -7174,7 +7297,7 @@
           </w:tcPr>
           <w:p>
             <w:pPr>
-              <w:pStyle w:val="a3"/>
+              <w:pStyle w:val="a8"/>
               <w:jc w:val="left"/>
               <w:rPr>
                 <w:lang w:val="en-US"/>
@@ -7194,7 +7317,7 @@
           </w:tcPr>
           <w:p>
             <w:pPr>
-              <w:pStyle w:val="a3"/>
+              <w:pStyle w:val="a8"/>
               <w:rPr>
                 <w:lang w:val="en-US"/>
               </w:rPr>
@@ -7213,7 +7336,7 @@
           </w:tcPr>
           <w:p>
             <w:pPr>
-              <w:pStyle w:val="a3"/>
+              <w:pStyle w:val="a8"/>
             </w:pPr>
             <w:r>
               <w:t xml:space="preserve">Информация о </w:t>
@@ -7231,7 +7354,7 @@
           </w:tcPr>
           <w:p>
             <w:pPr>
-              <w:pStyle w:val="a3"/>
+              <w:pStyle w:val="a8"/>
               <w:jc w:val="left"/>
               <w:rPr>
                 <w:lang w:val="en-US"/>
@@ -7257,7 +7380,7 @@
           </w:tcPr>
           <w:p>
             <w:pPr>
-              <w:pStyle w:val="a3"/>
+              <w:pStyle w:val="a8"/>
             </w:pPr>
             <w:r>
               <w:rPr>
@@ -7273,7 +7396,7 @@
           </w:tcPr>
           <w:p>
             <w:pPr>
-              <w:pStyle w:val="a3"/>
+              <w:pStyle w:val="a8"/>
             </w:pPr>
             <w:r>
               <w:t>Учредитель журнала</w:t>
@@ -7288,7 +7411,7 @@
           </w:tcPr>
           <w:p>
             <w:pPr>
-              <w:pStyle w:val="a3"/>
+              <w:pStyle w:val="a8"/>
               <w:jc w:val="left"/>
               <w:rPr>
                 <w:lang w:val="en-US"/>
@@ -7314,7 +7437,7 @@
           </w:tcPr>
           <w:p>
             <w:pPr>
-              <w:pStyle w:val="a3"/>
+              <w:pStyle w:val="a8"/>
               <w:rPr>
                 <w:lang w:val="en-US"/>
               </w:rPr>
@@ -7333,7 +7456,7 @@
           </w:tcPr>
           <w:p>
             <w:pPr>
-              <w:pStyle w:val="a3"/>
+              <w:pStyle w:val="a8"/>
             </w:pPr>
             <w:r>
               <w:t>Главный редактор</w:t>
@@ -7348,7 +7471,7 @@
           </w:tcPr>
           <w:p>
             <w:pPr>
-              <w:pStyle w:val="a3"/>
+              <w:pStyle w:val="a8"/>
               <w:ind w:left="708" w:hanging="708"/>
               <w:jc w:val="left"/>
               <w:rPr>
@@ -7369,7 +7492,7 @@
           </w:tcPr>
           <w:p>
             <w:pPr>
-              <w:pStyle w:val="a3"/>
+              <w:pStyle w:val="a8"/>
               <w:rPr>
                 <w:lang w:val="en-US"/>
               </w:rPr>
@@ -7388,7 +7511,7 @@
           </w:tcPr>
           <w:p>
             <w:pPr>
-              <w:pStyle w:val="a3"/>
+              <w:pStyle w:val="a8"/>
             </w:pPr>
             <w:r>
               <w:t xml:space="preserve">Тип </w:t>
@@ -7407,7 +7530,7 @@
           </w:tcPr>
           <w:p>
             <w:pPr>
-              <w:pStyle w:val="a3"/>
+              <w:pStyle w:val="a8"/>
               <w:jc w:val="center"/>
               <w:rPr>
                 <w:b/>
@@ -7434,7 +7557,7 @@
           </w:tcPr>
           <w:p>
             <w:pPr>
-              <w:pStyle w:val="a3"/>
+              <w:pStyle w:val="a8"/>
               <w:jc w:val="left"/>
               <w:rPr>
                 <w:lang w:val="en-US"/>
@@ -7463,7 +7586,7 @@
           </w:tcPr>
           <w:p>
             <w:pPr>
-              <w:pStyle w:val="a3"/>
+              <w:pStyle w:val="a8"/>
               <w:rPr>
                 <w:lang w:val="en-US"/>
               </w:rPr>
@@ -7476,7 +7599,7 @@
           </w:tcPr>
           <w:p>
             <w:pPr>
-              <w:pStyle w:val="a3"/>
+              <w:pStyle w:val="a8"/>
             </w:pPr>
             <w:r>
               <w:t>Конструктор класса для сериализации</w:t>
@@ -7494,7 +7617,7 @@
           </w:tcPr>
           <w:p>
             <w:pPr>
-              <w:pStyle w:val="a3"/>
+              <w:pStyle w:val="a8"/>
               <w:jc w:val="left"/>
               <w:rPr>
                 <w:lang w:val="en-US"/>
@@ -7526,7 +7649,7 @@
           </w:tcPr>
           <w:p>
             <w:pPr>
-              <w:pStyle w:val="a3"/>
+              <w:pStyle w:val="a8"/>
               <w:rPr>
                 <w:lang w:val="en-US"/>
               </w:rPr>
@@ -7539,7 +7662,7 @@
           </w:tcPr>
           <w:p>
             <w:pPr>
-              <w:pStyle w:val="a3"/>
+              <w:pStyle w:val="a8"/>
             </w:pPr>
             <w:r>
               <w:t>Конструктор класса</w:t>
@@ -7550,12 +7673,12 @@
     </w:tbl>
     <w:p>
       <w:pPr>
-        <w:pStyle w:val="a1"/>
-      </w:pPr>
-    </w:p>
-    <w:p>
-      <w:pPr>
-        <w:pStyle w:val="a1"/>
+        <w:pStyle w:val="a5"/>
+      </w:pPr>
+    </w:p>
+    <w:p>
+      <w:pPr>
+        <w:pStyle w:val="a5"/>
         <w:jc w:val="right"/>
         <w:rPr>
           <w:lang w:val="en-US"/>
@@ -7573,7 +7696,7 @@
     </w:p>
     <w:tbl>
       <w:tblPr>
-        <w:tblStyle w:val="TableGrid"/>
+        <w:tblStyle w:val="af9"/>
         <w:tblW w:w="5000" w:type="pct"/>
         <w:tblLook w:val="04A0" w:firstRow="1" w:lastRow="0" w:firstColumn="1" w:lastColumn="0" w:noHBand="0" w:noVBand="1"/>
       </w:tblPr>
@@ -7589,7 +7712,7 @@
           </w:tcPr>
           <w:p>
             <w:pPr>
-              <w:pStyle w:val="a3"/>
+              <w:pStyle w:val="a8"/>
               <w:jc w:val="center"/>
               <w:rPr>
                 <w:b/>
@@ -7611,7 +7734,7 @@
           </w:tcPr>
           <w:p>
             <w:pPr>
-              <w:pStyle w:val="a3"/>
+              <w:pStyle w:val="a8"/>
               <w:jc w:val="center"/>
               <w:rPr>
                 <w:b/>
@@ -7633,7 +7756,7 @@
           </w:tcPr>
           <w:p>
             <w:pPr>
-              <w:pStyle w:val="a3"/>
+              <w:pStyle w:val="a8"/>
               <w:jc w:val="center"/>
               <w:rPr>
                 <w:b/>
@@ -7658,7 +7781,7 @@
           </w:tcPr>
           <w:p>
             <w:pPr>
-              <w:pStyle w:val="a3"/>
+              <w:pStyle w:val="a8"/>
               <w:jc w:val="center"/>
               <w:rPr>
                 <w:b/>
@@ -7683,7 +7806,7 @@
           </w:tcPr>
           <w:p>
             <w:pPr>
-              <w:pStyle w:val="a3"/>
+              <w:pStyle w:val="a8"/>
               <w:rPr>
                 <w:lang w:val="en-US"/>
               </w:rPr>
@@ -7702,7 +7825,7 @@
           </w:tcPr>
           <w:p>
             <w:pPr>
-              <w:pStyle w:val="a3"/>
+              <w:pStyle w:val="a8"/>
               <w:jc w:val="center"/>
               <w:rPr>
                 <w:b/>
@@ -7726,7 +7849,7 @@
           </w:tcPr>
           <w:p>
             <w:pPr>
-              <w:pStyle w:val="a3"/>
+              <w:pStyle w:val="a8"/>
               <w:jc w:val="left"/>
               <w:rPr>
                 <w:lang w:val="en-US"/>
@@ -7746,7 +7869,7 @@
           </w:tcPr>
           <w:p>
             <w:pPr>
-              <w:pStyle w:val="a3"/>
+              <w:pStyle w:val="a8"/>
               <w:rPr>
                 <w:lang w:val="en-US"/>
               </w:rPr>
@@ -7765,7 +7888,7 @@
           </w:tcPr>
           <w:p>
             <w:pPr>
-              <w:pStyle w:val="a3"/>
+              <w:pStyle w:val="a8"/>
             </w:pPr>
             <w:r>
               <w:t xml:space="preserve">Информация о </w:t>
@@ -7783,7 +7906,7 @@
           </w:tcPr>
           <w:p>
             <w:pPr>
-              <w:pStyle w:val="a3"/>
+              <w:pStyle w:val="a8"/>
               <w:jc w:val="left"/>
               <w:rPr>
                 <w:lang w:val="en-US"/>
@@ -7809,7 +7932,7 @@
           </w:tcPr>
           <w:p>
             <w:pPr>
-              <w:pStyle w:val="a3"/>
+              <w:pStyle w:val="a8"/>
             </w:pPr>
             <w:r>
               <w:rPr>
@@ -7825,7 +7948,7 @@
           </w:tcPr>
           <w:p>
             <w:pPr>
-              <w:pStyle w:val="a3"/>
+              <w:pStyle w:val="a8"/>
             </w:pPr>
             <w:r>
               <w:t>Дополнительные сведения</w:t>
@@ -7840,7 +7963,7 @@
           </w:tcPr>
           <w:p>
             <w:pPr>
-              <w:pStyle w:val="a3"/>
+              <w:pStyle w:val="a8"/>
               <w:jc w:val="left"/>
               <w:rPr>
                 <w:lang w:val="en-US"/>
@@ -7866,7 +7989,7 @@
           </w:tcPr>
           <w:p>
             <w:pPr>
-              <w:pStyle w:val="a3"/>
+              <w:pStyle w:val="a8"/>
             </w:pPr>
             <w:r>
               <w:rPr>
@@ -7882,7 +8005,7 @@
           </w:tcPr>
           <w:p>
             <w:pPr>
-              <w:pStyle w:val="a3"/>
+              <w:pStyle w:val="a8"/>
             </w:pPr>
             <w:r>
               <w:t>А</w:t>
@@ -7900,7 +8023,7 @@
           </w:tcPr>
           <w:p>
             <w:pPr>
-              <w:pStyle w:val="a3"/>
+              <w:pStyle w:val="a8"/>
               <w:jc w:val="left"/>
               <w:rPr>
                 <w:lang w:val="en-US"/>
@@ -7926,7 +8049,7 @@
           </w:tcPr>
           <w:p>
             <w:pPr>
-              <w:pStyle w:val="a3"/>
+              <w:pStyle w:val="a8"/>
             </w:pPr>
             <w:r>
               <w:rPr>
@@ -7942,7 +8065,7 @@
           </w:tcPr>
           <w:p>
             <w:pPr>
-              <w:pStyle w:val="a3"/>
+              <w:pStyle w:val="a8"/>
             </w:pPr>
             <w:r>
               <w:t>Университет</w:t>
@@ -7957,7 +8080,7 @@
           </w:tcPr>
           <w:p>
             <w:pPr>
-              <w:pStyle w:val="a3"/>
+              <w:pStyle w:val="a8"/>
               <w:jc w:val="left"/>
               <w:rPr>
                 <w:lang w:val="en-US"/>
@@ -7983,7 +8106,7 @@
           </w:tcPr>
           <w:p>
             <w:pPr>
-              <w:pStyle w:val="a3"/>
+              <w:pStyle w:val="a8"/>
               <w:rPr>
                 <w:lang w:val="en-US"/>
               </w:rPr>
@@ -8002,7 +8125,7 @@
           </w:tcPr>
           <w:p>
             <w:pPr>
-              <w:pStyle w:val="a3"/>
+              <w:pStyle w:val="a8"/>
             </w:pPr>
             <w:r>
               <w:t>С</w:t>
@@ -8020,7 +8143,7 @@
           </w:tcPr>
           <w:p>
             <w:pPr>
-              <w:pStyle w:val="a3"/>
+              <w:pStyle w:val="a8"/>
               <w:ind w:left="708" w:hanging="708"/>
               <w:jc w:val="left"/>
               <w:rPr>
@@ -8041,7 +8164,7 @@
           </w:tcPr>
           <w:p>
             <w:pPr>
-              <w:pStyle w:val="a3"/>
+              <w:pStyle w:val="a8"/>
               <w:rPr>
                 <w:lang w:val="en-US"/>
               </w:rPr>
@@ -8060,7 +8183,7 @@
           </w:tcPr>
           <w:p>
             <w:pPr>
-              <w:pStyle w:val="a3"/>
+              <w:pStyle w:val="a8"/>
             </w:pPr>
             <w:r>
               <w:t xml:space="preserve">Тип </w:t>
@@ -8079,7 +8202,7 @@
           </w:tcPr>
           <w:p>
             <w:pPr>
-              <w:pStyle w:val="a3"/>
+              <w:pStyle w:val="a8"/>
               <w:jc w:val="center"/>
               <w:rPr>
                 <w:b/>
@@ -8106,7 +8229,7 @@
           </w:tcPr>
           <w:p>
             <w:pPr>
-              <w:pStyle w:val="a3"/>
+              <w:pStyle w:val="a8"/>
               <w:jc w:val="left"/>
               <w:rPr>
                 <w:lang w:val="en-US"/>
@@ -8138,7 +8261,7 @@
           </w:tcPr>
           <w:p>
             <w:pPr>
-              <w:pStyle w:val="a3"/>
+              <w:pStyle w:val="a8"/>
               <w:rPr>
                 <w:lang w:val="en-US"/>
               </w:rPr>
@@ -8151,7 +8274,7 @@
           </w:tcPr>
           <w:p>
             <w:pPr>
-              <w:pStyle w:val="a3"/>
+              <w:pStyle w:val="a8"/>
             </w:pPr>
             <w:r>
               <w:t>Конструктор класса для сериализации</w:t>
@@ -8174,7 +8297,7 @@
     </w:p>
     <w:tbl>
       <w:tblPr>
-        <w:tblStyle w:val="TableGrid"/>
+        <w:tblStyle w:val="af9"/>
         <w:tblW w:w="5000" w:type="pct"/>
         <w:tblLook w:val="04A0" w:firstRow="1" w:lastRow="0" w:firstColumn="1" w:lastColumn="0" w:noHBand="0" w:noVBand="1"/>
       </w:tblPr>
@@ -8193,7 +8316,7 @@
           </w:tcPr>
           <w:p>
             <w:pPr>
-              <w:pStyle w:val="a3"/>
+              <w:pStyle w:val="a8"/>
               <w:jc w:val="left"/>
               <w:rPr>
                 <w:lang w:val="en-US"/>
@@ -8231,7 +8354,7 @@
           </w:tcPr>
           <w:p>
             <w:pPr>
-              <w:pStyle w:val="a3"/>
+              <w:pStyle w:val="a8"/>
               <w:rPr>
                 <w:lang w:val="en-US"/>
               </w:rPr>
@@ -8244,7 +8367,7 @@
           </w:tcPr>
           <w:p>
             <w:pPr>
-              <w:pStyle w:val="a3"/>
+              <w:pStyle w:val="a8"/>
             </w:pPr>
             <w:r>
               <w:t>Конструктор класса</w:t>
@@ -8267,12 +8390,12 @@
     </w:p>
     <w:p>
       <w:pPr>
-        <w:pStyle w:val="11"/>
+        <w:pStyle w:val="13"/>
         <w:rPr>
           <w:lang w:val="en-US"/>
         </w:rPr>
       </w:pPr>
-      <w:bookmarkStart w:id="22" w:name="_Toc74328319"/>
+      <w:bookmarkStart w:id="24" w:name="_Toc74328319"/>
       <w:r>
         <w:lastRenderedPageBreak/>
         <w:t xml:space="preserve">6 </w:t>
@@ -8286,11 +8409,11 @@
         </w:rPr>
         <w:t>git</w:t>
       </w:r>
-      <w:bookmarkEnd w:id="22"/>
-    </w:p>
-    <w:p>
-      <w:pPr>
-        <w:pStyle w:val="a1"/>
+      <w:bookmarkEnd w:id="24"/>
+    </w:p>
+    <w:p>
+      <w:pPr>
+        <w:pStyle w:val="a5"/>
       </w:pPr>
       <w:r>
         <w:t xml:space="preserve">Дерево ветвлений </w:t>
@@ -8307,7 +8430,7 @@
     </w:p>
     <w:p>
       <w:pPr>
-        <w:pStyle w:val="a1"/>
+        <w:pStyle w:val="a5"/>
         <w:ind w:firstLine="0"/>
       </w:pPr>
       <w:r>
@@ -8353,7 +8476,7 @@
     </w:p>
     <w:p>
       <w:pPr>
-        <w:pStyle w:val="a1"/>
+        <w:pStyle w:val="a5"/>
         <w:jc w:val="center"/>
       </w:pPr>
       <w:r>
@@ -8380,9 +8503,9 @@
     </w:p>
     <w:p>
       <w:pPr>
-        <w:pStyle w:val="11"/>
-      </w:pPr>
-      <w:bookmarkStart w:id="23" w:name="_Toc74328320"/>
+        <w:pStyle w:val="13"/>
+      </w:pPr>
+      <w:bookmarkStart w:id="25" w:name="_Toc74328320"/>
       <w:r>
         <w:lastRenderedPageBreak/>
         <w:t xml:space="preserve">7 </w:t>
@@ -8390,11 +8513,11 @@
       <w:r>
         <w:t>Заключение</w:t>
       </w:r>
-      <w:bookmarkEnd w:id="23"/>
-    </w:p>
-    <w:p>
-      <w:pPr>
-        <w:pStyle w:val="a1"/>
+      <w:bookmarkEnd w:id="25"/>
+    </w:p>
+    <w:p>
+      <w:pPr>
+        <w:pStyle w:val="a5"/>
       </w:pPr>
       <w:r>
         <w:t xml:space="preserve">В ходе выполнения лабораторной работы было сформировано техническое задание, </w:t>
@@ -8438,12 +8561,12 @@
     </w:p>
     <w:p>
       <w:pPr>
-        <w:pStyle w:val="a1"/>
-      </w:pPr>
-    </w:p>
-    <w:p>
-      <w:pPr>
-        <w:pStyle w:val="a1"/>
+        <w:pStyle w:val="a5"/>
+      </w:pPr>
+    </w:p>
+    <w:p>
+      <w:pPr>
+        <w:pStyle w:val="a5"/>
       </w:pPr>
     </w:p>
     <w:p>
@@ -8460,9 +8583,9 @@
     </w:p>
     <w:p>
       <w:pPr>
-        <w:pStyle w:val="11"/>
-      </w:pPr>
-      <w:bookmarkStart w:id="24" w:name="_Toc74328321"/>
+        <w:pStyle w:val="13"/>
+      </w:pPr>
+      <w:bookmarkStart w:id="26" w:name="_Toc74328321"/>
       <w:r>
         <w:lastRenderedPageBreak/>
         <w:t xml:space="preserve">8 </w:t>
@@ -8470,11 +8593,11 @@
       <w:r>
         <w:t>Список использованных источников</w:t>
       </w:r>
-      <w:bookmarkEnd w:id="24"/>
-    </w:p>
-    <w:p>
-      <w:pPr>
-        <w:pStyle w:val="a1"/>
+      <w:bookmarkEnd w:id="26"/>
+    </w:p>
+    <w:p>
+      <w:pPr>
+        <w:pStyle w:val="a5"/>
         <w:numPr>
           <w:ilvl w:val="0"/>
           <w:numId w:val="6"/>
@@ -8486,7 +8609,7 @@
     </w:p>
     <w:p>
       <w:pPr>
-        <w:pStyle w:val="a1"/>
+        <w:pStyle w:val="a5"/>
         <w:numPr>
           <w:ilvl w:val="0"/>
           <w:numId w:val="6"/>
@@ -8498,7 +8621,7 @@
     </w:p>
     <w:p>
       <w:pPr>
-        <w:pStyle w:val="a1"/>
+        <w:pStyle w:val="a5"/>
         <w:numPr>
           <w:ilvl w:val="0"/>
           <w:numId w:val="6"/>
@@ -8510,17 +8633,17 @@
     </w:p>
     <w:p>
       <w:pPr>
-        <w:pStyle w:val="a1"/>
-      </w:pPr>
-    </w:p>
-    <w:p>
-      <w:pPr>
-        <w:pStyle w:val="a1"/>
-      </w:pPr>
-    </w:p>
-    <w:p>
-      <w:pPr>
-        <w:pStyle w:val="a1"/>
+        <w:pStyle w:val="a5"/>
+      </w:pPr>
+    </w:p>
+    <w:p>
+      <w:pPr>
+        <w:pStyle w:val="a5"/>
+      </w:pPr>
+    </w:p>
+    <w:p>
+      <w:pPr>
+        <w:pStyle w:val="a5"/>
       </w:pPr>
     </w:p>
     <w:sectPr>
@@ -8534,15 +8657,15 @@
 </file>
 
 <file path=word/comments.xml><?xml version="1.0" encoding="utf-8"?>
-<w:comments xmlns:wpc="http://schemas.microsoft.com/office/word/2010/wordprocessingCanvas" xmlns:cx="http://schemas.microsoft.com/office/drawing/2014/chartex" xmlns:cx1="http://schemas.microsoft.com/office/drawing/2015/9/8/chartex" xmlns:cx2="http://schemas.microsoft.com/office/drawing/2015/10/21/chartex" xmlns:cx3="http://schemas.microsoft.com/office/drawing/2016/5/9/chartex" xmlns:cx4="http://schemas.microsoft.com/office/drawing/2016/5/10/chartex" xmlns:cx5="http://schemas.microsoft.com/office/drawing/2016/5/11/chartex" xmlns:cx6="http://schemas.microsoft.com/office/drawing/2016/5/12/chartex" xmlns:cx7="http://schemas.microsoft.com/office/drawing/2016/5/13/chartex" xmlns:cx8="http://schemas.microsoft.com/office/drawing/2016/5/14/chartex" xmlns:mc="http://schemas.openxmlformats.org/markup-compatibility/2006" xmlns:aink="http://schemas.microsoft.com/office/drawing/2016/ink" xmlns:am3d="http://schemas.microsoft.com/office/drawing/2017/model3d" xmlns:o="urn:schemas-microsoft-com:office:office" xmlns:r="http://schemas.openxmlformats.org/officeDocument/2006/relationships" xmlns:m="http://schemas.openxmlformats.org/officeDocument/2006/math" xmlns:v="urn:schemas-microsoft-com:vml" xmlns:wp14="http://schemas.microsoft.com/office/word/2010/wordprocessingDrawing" xmlns:wp="http://schemas.openxmlformats.org/drawingml/2006/wordprocessingDrawing" xmlns:w10="urn:schemas-microsoft-com:office:word" xmlns:w="http://schemas.openxmlformats.org/wordprocessingml/2006/main" xmlns:w14="http://schemas.microsoft.com/office/word/2010/wordml" xmlns:w15="http://schemas.microsoft.com/office/word/2012/wordml" xmlns:w16cex="http://schemas.microsoft.com/office/word/2018/wordml/cex" xmlns:w16cid="http://schemas.microsoft.com/office/word/2016/wordml/cid" xmlns:w16="http://schemas.microsoft.com/office/word/2018/wordml" xmlns:w16sdtdh="http://schemas.microsoft.com/office/word/2020/wordml/sdtdatahash" xmlns:w16se="http://schemas.microsoft.com/office/word/2015/wordml/symex" xmlns:wpg="http://schemas.microsoft.com/office/word/2010/wordprocessingGroup" xmlns:wpi="http://schemas.microsoft.com/office/word/2010/wordprocessingInk" xmlns:wne="http://schemas.microsoft.com/office/word/2006/wordml" xmlns:wps="http://schemas.microsoft.com/office/word/2010/wordprocessingShape" mc:Ignorable="w14 w15 w16se w16cid w16 w16cex w16sdtdh wp14">
+<w:comments xmlns:wpc="http://schemas.microsoft.com/office/word/2010/wordprocessingCanvas" xmlns:cx="http://schemas.microsoft.com/office/drawing/2014/chartex" xmlns:cx1="http://schemas.microsoft.com/office/drawing/2015/9/8/chartex" xmlns:cx2="http://schemas.microsoft.com/office/drawing/2015/10/21/chartex" xmlns:cx3="http://schemas.microsoft.com/office/drawing/2016/5/9/chartex" xmlns:cx4="http://schemas.microsoft.com/office/drawing/2016/5/10/chartex" xmlns:cx5="http://schemas.microsoft.com/office/drawing/2016/5/11/chartex" xmlns:cx6="http://schemas.microsoft.com/office/drawing/2016/5/12/chartex" xmlns:cx7="http://schemas.microsoft.com/office/drawing/2016/5/13/chartex" xmlns:cx8="http://schemas.microsoft.com/office/drawing/2016/5/14/chartex" xmlns:mc="http://schemas.openxmlformats.org/markup-compatibility/2006" xmlns:aink="http://schemas.microsoft.com/office/drawing/2016/ink" xmlns:am3d="http://schemas.microsoft.com/office/drawing/2017/model3d" xmlns:o="urn:schemas-microsoft-com:office:office" xmlns:r="http://schemas.openxmlformats.org/officeDocument/2006/relationships" xmlns:m="http://schemas.openxmlformats.org/officeDocument/2006/math" xmlns:v="urn:schemas-microsoft-com:vml" xmlns:wp14="http://schemas.microsoft.com/office/word/2010/wordprocessingDrawing" xmlns:wp="http://schemas.openxmlformats.org/drawingml/2006/wordprocessingDrawing" xmlns:w10="urn:schemas-microsoft-com:office:word" xmlns:w="http://schemas.openxmlformats.org/wordprocessingml/2006/main" xmlns:w14="http://schemas.microsoft.com/office/word/2010/wordml" xmlns:w15="http://schemas.microsoft.com/office/word/2012/wordml" xmlns:w16cex="http://schemas.microsoft.com/office/word/2018/wordml/cex" xmlns:w16cid="http://schemas.microsoft.com/office/word/2016/wordml/cid" xmlns:w16="http://schemas.microsoft.com/office/word/2018/wordml" xmlns:w16se="http://schemas.microsoft.com/office/word/2015/wordml/symex" xmlns:wpg="http://schemas.microsoft.com/office/word/2010/wordprocessingGroup" xmlns:wpi="http://schemas.microsoft.com/office/word/2010/wordprocessingInk" xmlns:wne="http://schemas.microsoft.com/office/word/2006/wordml" xmlns:wps="http://schemas.microsoft.com/office/word/2010/wordprocessingShape" mc:Ignorable="w14 w15 w16se w16cid w16 w16cex wp14">
   <w:comment w:id="9" w:author="AAK" w:date="2021-06-11T19:23:00Z" w:initials="A">
     <w:p>
       <w:pPr>
-        <w:pStyle w:val="CommentText"/>
-      </w:pPr>
-      <w:r>
-        <w:rPr>
-          <w:rStyle w:val="CommentReference"/>
+        <w:pStyle w:val="afe"/>
+      </w:pPr>
+      <w:r>
+        <w:rPr>
+          <w:rStyle w:val="afd"/>
         </w:rPr>
         <w:annotationRef/>
       </w:r>
@@ -8551,24 +8674,46 @@
       </w:r>
     </w:p>
   </w:comment>
-  <w:comment w:id="20" w:author="AAK" w:date="2021-06-11T19:21:00Z" w:initials="A">
-    <w:p>
-      <w:pPr>
-        <w:pStyle w:val="CommentText"/>
-      </w:pPr>
-      <w:r>
-        <w:rPr>
-          <w:rStyle w:val="CommentReference"/>
+  <w:comment w:id="10" w:author="Александр Кучко" w:date="2021-06-11T21:35:00Z" w:initials="АК">
+    <w:p>
+      <w:pPr>
+        <w:pStyle w:val="afe"/>
+        <w:rPr>
+          <w:lang w:val="en-US"/>
+        </w:rPr>
+      </w:pPr>
+      <w:r>
+        <w:rPr>
+          <w:rStyle w:val="afd"/>
         </w:rPr>
         <w:annotationRef/>
       </w:r>
       <w:r>
+        <w:rPr>
+          <w:lang w:val="en-US"/>
+        </w:rPr>
+        <w:t>DONE</w:t>
+      </w:r>
+    </w:p>
+  </w:comment>
+  <w:comment w:id="21" w:author="AAK" w:date="2021-06-11T19:21:00Z" w:initials="A">
+    <w:p>
+      <w:pPr>
+        <w:pStyle w:val="afe"/>
+      </w:pPr>
+      <w:r>
+        <w:rPr>
+          <w:rStyle w:val="afd"/>
+        </w:rPr>
+        <w:annotationRef/>
+      </w:r>
+      <w:r>
         <w:t>Формы не связаны друг с другом?</w:t>
       </w:r>
     </w:p>
     <w:p>
       <w:pPr>
-        <w:pStyle w:val="CommentText"/>
+        <w:pStyle w:val="afe"/>
       </w:pPr>
       <w:r>
         <w:t xml:space="preserve">Форма добавление только использует </w:t>
@@ -8581,6 +8726,28 @@
       </w:r>
       <w:r>
         <w:t>?</w:t>
+      </w:r>
+    </w:p>
+  </w:comment>
+  <w:comment w:id="22" w:author="Александр Кучко" w:date="2021-06-11T21:53:00Z" w:initials="АК">
+    <w:p>
+      <w:pPr>
+        <w:pStyle w:val="afe"/>
+        <w:rPr>
+          <w:lang w:val="en-US"/>
+        </w:rPr>
+      </w:pPr>
+      <w:r>
+        <w:rPr>
+          <w:rStyle w:val="afd"/>
+        </w:rPr>
+        <w:annotationRef/>
+      </w:r>
+      <w:r>
+        <w:rPr>
+          <w:lang w:val="en-US"/>
+        </w:rPr>
+        <w:t>DONE</w:t>
       </w:r>
     </w:p>
   </w:comment>
@@ -8588,28 +8755,34 @@
 </file>
 
 <file path=word/commentsExtended.xml><?xml version="1.0" encoding="utf-8"?>
-<w15:commentsEx xmlns:wpc="http://schemas.microsoft.com/office/word/2010/wordprocessingCanvas" xmlns:cx="http://schemas.microsoft.com/office/drawing/2014/chartex" xmlns:cx1="http://schemas.microsoft.com/office/drawing/2015/9/8/chartex" xmlns:cx2="http://schemas.microsoft.com/office/drawing/2015/10/21/chartex" xmlns:cx3="http://schemas.microsoft.com/office/drawing/2016/5/9/chartex" xmlns:cx4="http://schemas.microsoft.com/office/drawing/2016/5/10/chartex" xmlns:cx5="http://schemas.microsoft.com/office/drawing/2016/5/11/chartex" xmlns:cx6="http://schemas.microsoft.com/office/drawing/2016/5/12/chartex" xmlns:cx7="http://schemas.microsoft.com/office/drawing/2016/5/13/chartex" xmlns:cx8="http://schemas.microsoft.com/office/drawing/2016/5/14/chartex" xmlns:mc="http://schemas.openxmlformats.org/markup-compatibility/2006" xmlns:aink="http://schemas.microsoft.com/office/drawing/2016/ink" xmlns:am3d="http://schemas.microsoft.com/office/drawing/2017/model3d" xmlns:o="urn:schemas-microsoft-com:office:office" xmlns:r="http://schemas.openxmlformats.org/officeDocument/2006/relationships" xmlns:m="http://schemas.openxmlformats.org/officeDocument/2006/math" xmlns:v="urn:schemas-microsoft-com:vml" xmlns:wp14="http://schemas.microsoft.com/office/word/2010/wordprocessingDrawing" xmlns:wp="http://schemas.openxmlformats.org/drawingml/2006/wordprocessingDrawing" xmlns:w10="urn:schemas-microsoft-com:office:word" xmlns:w="http://schemas.openxmlformats.org/wordprocessingml/2006/main" xmlns:w14="http://schemas.microsoft.com/office/word/2010/wordml" xmlns:w15="http://schemas.microsoft.com/office/word/2012/wordml" xmlns:w16cex="http://schemas.microsoft.com/office/word/2018/wordml/cex" xmlns:w16cid="http://schemas.microsoft.com/office/word/2016/wordml/cid" xmlns:w16="http://schemas.microsoft.com/office/word/2018/wordml" xmlns:w16sdtdh="http://schemas.microsoft.com/office/word/2020/wordml/sdtdatahash" xmlns:w16se="http://schemas.microsoft.com/office/word/2015/wordml/symex" xmlns:wpg="http://schemas.microsoft.com/office/word/2010/wordprocessingGroup" xmlns:wpi="http://schemas.microsoft.com/office/word/2010/wordprocessingInk" xmlns:wne="http://schemas.microsoft.com/office/word/2006/wordml" xmlns:wps="http://schemas.microsoft.com/office/word/2010/wordprocessingShape" mc:Ignorable="w14 w15 w16se w16cid w16 w16cex w16sdtdh wp14">
+<w15:commentsEx xmlns:wpc="http://schemas.microsoft.com/office/word/2010/wordprocessingCanvas" xmlns:cx="http://schemas.microsoft.com/office/drawing/2014/chartex" xmlns:cx1="http://schemas.microsoft.com/office/drawing/2015/9/8/chartex" xmlns:cx2="http://schemas.microsoft.com/office/drawing/2015/10/21/chartex" xmlns:cx3="http://schemas.microsoft.com/office/drawing/2016/5/9/chartex" xmlns:cx4="http://schemas.microsoft.com/office/drawing/2016/5/10/chartex" xmlns:cx5="http://schemas.microsoft.com/office/drawing/2016/5/11/chartex" xmlns:cx6="http://schemas.microsoft.com/office/drawing/2016/5/12/chartex" xmlns:cx7="http://schemas.microsoft.com/office/drawing/2016/5/13/chartex" xmlns:cx8="http://schemas.microsoft.com/office/drawing/2016/5/14/chartex" xmlns:mc="http://schemas.openxmlformats.org/markup-compatibility/2006" xmlns:aink="http://schemas.microsoft.com/office/drawing/2016/ink" xmlns:am3d="http://schemas.microsoft.com/office/drawing/2017/model3d" xmlns:o="urn:schemas-microsoft-com:office:office" xmlns:r="http://schemas.openxmlformats.org/officeDocument/2006/relationships" xmlns:m="http://schemas.openxmlformats.org/officeDocument/2006/math" xmlns:v="urn:schemas-microsoft-com:vml" xmlns:wp14="http://schemas.microsoft.com/office/word/2010/wordprocessingDrawing" xmlns:wp="http://schemas.openxmlformats.org/drawingml/2006/wordprocessingDrawing" xmlns:w10="urn:schemas-microsoft-com:office:word" xmlns:w="http://schemas.openxmlformats.org/wordprocessingml/2006/main" xmlns:w14="http://schemas.microsoft.com/office/word/2010/wordml" xmlns:w15="http://schemas.microsoft.com/office/word/2012/wordml" xmlns:w16cex="http://schemas.microsoft.com/office/word/2018/wordml/cex" xmlns:w16cid="http://schemas.microsoft.com/office/word/2016/wordml/cid" xmlns:w16="http://schemas.microsoft.com/office/word/2018/wordml" xmlns:w16se="http://schemas.microsoft.com/office/word/2015/wordml/symex" xmlns:wpg="http://schemas.microsoft.com/office/word/2010/wordprocessingGroup" xmlns:wpi="http://schemas.microsoft.com/office/word/2010/wordprocessingInk" xmlns:wne="http://schemas.microsoft.com/office/word/2006/wordml" xmlns:wps="http://schemas.microsoft.com/office/word/2010/wordprocessingShape" mc:Ignorable="w14 w15 w16se w16cid w16 w16cex wp14">
   <w15:commentEx w15:paraId="19EA643B" w15:done="0"/>
+  <w15:commentEx w15:paraId="0D9EDBAB" w15:paraIdParent="19EA643B" w15:done="0"/>
   <w15:commentEx w15:paraId="36F0E862" w15:done="0"/>
+  <w15:commentEx w15:paraId="39482C11" w15:paraIdParent="36F0E862" w15:done="0"/>
 </w15:commentsEx>
 </file>
 
 <file path=word/commentsExtensible.xml><?xml version="1.0" encoding="utf-8"?>
-<w16cex:commentsExtensible xmlns:wpc="http://schemas.microsoft.com/office/word/2010/wordprocessingCanvas" xmlns:cx="http://schemas.microsoft.com/office/drawing/2014/chartex" xmlns:cx1="http://schemas.microsoft.com/office/drawing/2015/9/8/chartex" xmlns:cx2="http://schemas.microsoft.com/office/drawing/2015/10/21/chartex" xmlns:cx3="http://schemas.microsoft.com/office/drawing/2016/5/9/chartex" xmlns:cx4="http://schemas.microsoft.com/office/drawing/2016/5/10/chartex" xmlns:cx5="http://schemas.microsoft.com/office/drawing/2016/5/11/chartex" xmlns:cx6="http://schemas.microsoft.com/office/drawing/2016/5/12/chartex" xmlns:cx7="http://schemas.microsoft.com/office/drawing/2016/5/13/chartex" xmlns:cx8="http://schemas.microsoft.com/office/drawing/2016/5/14/chartex" xmlns:mc="http://schemas.openxmlformats.org/markup-compatibility/2006" xmlns:aink="http://schemas.microsoft.com/office/drawing/2016/ink" xmlns:am3d="http://schemas.microsoft.com/office/drawing/2017/model3d" xmlns:o="urn:schemas-microsoft-com:office:office" xmlns:r="http://schemas.openxmlformats.org/officeDocument/2006/relationships" xmlns:m="http://schemas.openxmlformats.org/officeDocument/2006/math" xmlns:v="urn:schemas-microsoft-com:vml" xmlns:wp14="http://schemas.microsoft.com/office/word/2010/wordprocessingDrawing" xmlns:wp="http://schemas.openxmlformats.org/drawingml/2006/wordprocessingDrawing" xmlns:w10="urn:schemas-microsoft-com:office:word" xmlns:w="http://schemas.openxmlformats.org/wordprocessingml/2006/main" xmlns:w14="http://schemas.microsoft.com/office/word/2010/wordml" xmlns:w15="http://schemas.microsoft.com/office/word/2012/wordml" xmlns:w16cex="http://schemas.microsoft.com/office/word/2018/wordml/cex" xmlns:w16cid="http://schemas.microsoft.com/office/word/2016/wordml/cid" xmlns:w16="http://schemas.microsoft.com/office/word/2018/wordml" xmlns:w16sdtdh="http://schemas.microsoft.com/office/word/2020/wordml/sdtdatahash" xmlns:w16se="http://schemas.microsoft.com/office/word/2015/wordml/symex" xmlns:wpg="http://schemas.microsoft.com/office/word/2010/wordprocessingGroup" xmlns:wpi="http://schemas.microsoft.com/office/word/2010/wordprocessingInk" xmlns:wne="http://schemas.microsoft.com/office/word/2006/wordml" xmlns:wps="http://schemas.microsoft.com/office/word/2010/wordprocessingShape" mc:Ignorable="w14 w15 w16se w16cid w16 w16cex w16sdtdh wp14">
+<w16cex:commentsExtensible xmlns:wpc="http://schemas.microsoft.com/office/word/2010/wordprocessingCanvas" xmlns:cx="http://schemas.microsoft.com/office/drawing/2014/chartex" xmlns:cx1="http://schemas.microsoft.com/office/drawing/2015/9/8/chartex" xmlns:cx2="http://schemas.microsoft.com/office/drawing/2015/10/21/chartex" xmlns:cx3="http://schemas.microsoft.com/office/drawing/2016/5/9/chartex" xmlns:cx4="http://schemas.microsoft.com/office/drawing/2016/5/10/chartex" xmlns:cx5="http://schemas.microsoft.com/office/drawing/2016/5/11/chartex" xmlns:cx6="http://schemas.microsoft.com/office/drawing/2016/5/12/chartex" xmlns:cx7="http://schemas.microsoft.com/office/drawing/2016/5/13/chartex" xmlns:cx8="http://schemas.microsoft.com/office/drawing/2016/5/14/chartex" xmlns:mc="http://schemas.openxmlformats.org/markup-compatibility/2006" xmlns:aink="http://schemas.microsoft.com/office/drawing/2016/ink" xmlns:am3d="http://schemas.microsoft.com/office/drawing/2017/model3d" xmlns:o="urn:schemas-microsoft-com:office:office" xmlns:r="http://schemas.openxmlformats.org/officeDocument/2006/relationships" xmlns:m="http://schemas.openxmlformats.org/officeDocument/2006/math" xmlns:v="urn:schemas-microsoft-com:vml" xmlns:wp14="http://schemas.microsoft.com/office/word/2010/wordprocessingDrawing" xmlns:wp="http://schemas.openxmlformats.org/drawingml/2006/wordprocessingDrawing" xmlns:w10="urn:schemas-microsoft-com:office:word" xmlns:w="http://schemas.openxmlformats.org/wordprocessingml/2006/main" xmlns:w14="http://schemas.microsoft.com/office/word/2010/wordml" xmlns:w15="http://schemas.microsoft.com/office/word/2012/wordml" xmlns:w16cex="http://schemas.microsoft.com/office/word/2018/wordml/cex" xmlns:w16cid="http://schemas.microsoft.com/office/word/2016/wordml/cid" xmlns:w16="http://schemas.microsoft.com/office/word/2018/wordml" xmlns:w16se="http://schemas.microsoft.com/office/word/2015/wordml/symex" xmlns:wpg="http://schemas.microsoft.com/office/word/2010/wordprocessingGroup" xmlns:wpi="http://schemas.microsoft.com/office/word/2010/wordprocessingInk" xmlns:wne="http://schemas.microsoft.com/office/word/2006/wordml" xmlns:wps="http://schemas.microsoft.com/office/word/2010/wordprocessingShape" mc:Ignorable="w14 w15 w16se w16cid w16 w16cex wp14">
   <w16cex:commentExtensible w16cex:durableId="246E36A3" w16cex:dateUtc="2021-06-11T12:23:00Z"/>
+  <w16cex:commentExtensible w16cex:durableId="246E558B" w16cex:dateUtc="2021-06-11T13:35:00Z"/>
   <w16cex:commentExtensible w16cex:durableId="246E363C" w16cex:dateUtc="2021-06-11T12:21:00Z"/>
+  <w16cex:commentExtensible w16cex:durableId="246E59F4" w16cex:dateUtc="2021-06-11T13:53:00Z"/>
 </w16cex:commentsExtensible>
 </file>
 
 <file path=word/commentsIds.xml><?xml version="1.0" encoding="utf-8"?>
-<w16cid:commentsIds xmlns:wpc="http://schemas.microsoft.com/office/word/2010/wordprocessingCanvas" xmlns:cx="http://schemas.microsoft.com/office/drawing/2014/chartex" xmlns:cx1="http://schemas.microsoft.com/office/drawing/2015/9/8/chartex" xmlns:cx2="http://schemas.microsoft.com/office/drawing/2015/10/21/chartex" xmlns:cx3="http://schemas.microsoft.com/office/drawing/2016/5/9/chartex" xmlns:cx4="http://schemas.microsoft.com/office/drawing/2016/5/10/chartex" xmlns:cx5="http://schemas.microsoft.com/office/drawing/2016/5/11/chartex" xmlns:cx6="http://schemas.microsoft.com/office/drawing/2016/5/12/chartex" xmlns:cx7="http://schemas.microsoft.com/office/drawing/2016/5/13/chartex" xmlns:cx8="http://schemas.microsoft.com/office/drawing/2016/5/14/chartex" xmlns:mc="http://schemas.openxmlformats.org/markup-compatibility/2006" xmlns:aink="http://schemas.microsoft.com/office/drawing/2016/ink" xmlns:am3d="http://schemas.microsoft.com/office/drawing/2017/model3d" xmlns:o="urn:schemas-microsoft-com:office:office" xmlns:r="http://schemas.openxmlformats.org/officeDocument/2006/relationships" xmlns:m="http://schemas.openxmlformats.org/officeDocument/2006/math" xmlns:v="urn:schemas-microsoft-com:vml" xmlns:wp14="http://schemas.microsoft.com/office/word/2010/wordprocessingDrawing" xmlns:wp="http://schemas.openxmlformats.org/drawingml/2006/wordprocessingDrawing" xmlns:w10="urn:schemas-microsoft-com:office:word" xmlns:w="http://schemas.openxmlformats.org/wordprocessingml/2006/main" xmlns:w14="http://schemas.microsoft.com/office/word/2010/wordml" xmlns:w15="http://schemas.microsoft.com/office/word/2012/wordml" xmlns:w16cex="http://schemas.microsoft.com/office/word/2018/wordml/cex" xmlns:w16cid="http://schemas.microsoft.com/office/word/2016/wordml/cid" xmlns:w16="http://schemas.microsoft.com/office/word/2018/wordml" xmlns:w16sdtdh="http://schemas.microsoft.com/office/word/2020/wordml/sdtdatahash" xmlns:w16se="http://schemas.microsoft.com/office/word/2015/wordml/symex" xmlns:wpg="http://schemas.microsoft.com/office/word/2010/wordprocessingGroup" xmlns:wpi="http://schemas.microsoft.com/office/word/2010/wordprocessingInk" xmlns:wne="http://schemas.microsoft.com/office/word/2006/wordml" xmlns:wps="http://schemas.microsoft.com/office/word/2010/wordprocessingShape" mc:Ignorable="w14 w15 w16se w16cid w16 w16cex w16sdtdh wp14">
+<w16cid:commentsIds xmlns:wpc="http://schemas.microsoft.com/office/word/2010/wordprocessingCanvas" xmlns:cx="http://schemas.microsoft.com/office/drawing/2014/chartex" xmlns:cx1="http://schemas.microsoft.com/office/drawing/2015/9/8/chartex" xmlns:cx2="http://schemas.microsoft.com/office/drawing/2015/10/21/chartex" xmlns:cx3="http://schemas.microsoft.com/office/drawing/2016/5/9/chartex" xmlns:cx4="http://schemas.microsoft.com/office/drawing/2016/5/10/chartex" xmlns:cx5="http://schemas.microsoft.com/office/drawing/2016/5/11/chartex" xmlns:cx6="http://schemas.microsoft.com/office/drawing/2016/5/12/chartex" xmlns:cx7="http://schemas.microsoft.com/office/drawing/2016/5/13/chartex" xmlns:cx8="http://schemas.microsoft.com/office/drawing/2016/5/14/chartex" xmlns:mc="http://schemas.openxmlformats.org/markup-compatibility/2006" xmlns:aink="http://schemas.microsoft.com/office/drawing/2016/ink" xmlns:am3d="http://schemas.microsoft.com/office/drawing/2017/model3d" xmlns:o="urn:schemas-microsoft-com:office:office" xmlns:r="http://schemas.openxmlformats.org/officeDocument/2006/relationships" xmlns:m="http://schemas.openxmlformats.org/officeDocument/2006/math" xmlns:v="urn:schemas-microsoft-com:vml" xmlns:wp14="http://schemas.microsoft.com/office/word/2010/wordprocessingDrawing" xmlns:wp="http://schemas.openxmlformats.org/drawingml/2006/wordprocessingDrawing" xmlns:w10="urn:schemas-microsoft-com:office:word" xmlns:w="http://schemas.openxmlformats.org/wordprocessingml/2006/main" xmlns:w14="http://schemas.microsoft.com/office/word/2010/wordml" xmlns:w15="http://schemas.microsoft.com/office/word/2012/wordml" xmlns:w16cex="http://schemas.microsoft.com/office/word/2018/wordml/cex" xmlns:w16cid="http://schemas.microsoft.com/office/word/2016/wordml/cid" xmlns:w16="http://schemas.microsoft.com/office/word/2018/wordml" xmlns:w16se="http://schemas.microsoft.com/office/word/2015/wordml/symex" xmlns:wpg="http://schemas.microsoft.com/office/word/2010/wordprocessingGroup" xmlns:wpi="http://schemas.microsoft.com/office/word/2010/wordprocessingInk" xmlns:wne="http://schemas.microsoft.com/office/word/2006/wordml" xmlns:wps="http://schemas.microsoft.com/office/word/2010/wordprocessingShape" mc:Ignorable="w14 w15 w16se w16cid w16 w16cex wp14">
   <w16cid:commentId w16cid:paraId="19EA643B" w16cid:durableId="246E36A3"/>
+  <w16cid:commentId w16cid:paraId="0D9EDBAB" w16cid:durableId="246E558B"/>
   <w16cid:commentId w16cid:paraId="36F0E862" w16cid:durableId="246E363C"/>
+  <w16cid:commentId w16cid:paraId="39482C11" w16cid:durableId="246E59F4"/>
 </w16cid:commentsIds>
 </file>
 
 <file path=word/numbering.xml><?xml version="1.0" encoding="utf-8"?>
-<w:numbering xmlns:wpc="http://schemas.microsoft.com/office/word/2010/wordprocessingCanvas" xmlns:cx="http://schemas.microsoft.com/office/drawing/2014/chartex" xmlns:cx1="http://schemas.microsoft.com/office/drawing/2015/9/8/chartex" xmlns:cx2="http://schemas.microsoft.com/office/drawing/2015/10/21/chartex" xmlns:cx3="http://schemas.microsoft.com/office/drawing/2016/5/9/chartex" xmlns:cx4="http://schemas.microsoft.com/office/drawing/2016/5/10/chartex" xmlns:cx5="http://schemas.microsoft.com/office/drawing/2016/5/11/chartex" xmlns:cx6="http://schemas.microsoft.com/office/drawing/2016/5/12/chartex" xmlns:cx7="http://schemas.microsoft.com/office/drawing/2016/5/13/chartex" xmlns:cx8="http://schemas.microsoft.com/office/drawing/2016/5/14/chartex" xmlns:mc="http://schemas.openxmlformats.org/markup-compatibility/2006" xmlns:aink="http://schemas.microsoft.com/office/drawing/2016/ink" xmlns:am3d="http://schemas.microsoft.com/office/drawing/2017/model3d" xmlns:o="urn:schemas-microsoft-com:office:office" xmlns:r="http://schemas.openxmlformats.org/officeDocument/2006/relationships" xmlns:m="http://schemas.openxmlformats.org/officeDocument/2006/math" xmlns:v="urn:schemas-microsoft-com:vml" xmlns:wp14="http://schemas.microsoft.com/office/word/2010/wordprocessingDrawing" xmlns:wp="http://schemas.openxmlformats.org/drawingml/2006/wordprocessingDrawing" xmlns:w10="urn:schemas-microsoft-com:office:word" xmlns:w="http://schemas.openxmlformats.org/wordprocessingml/2006/main" xmlns:w14="http://schemas.microsoft.com/office/word/2010/wordml" xmlns:w15="http://schemas.microsoft.com/office/word/2012/wordml" xmlns:w16cex="http://schemas.microsoft.com/office/word/2018/wordml/cex" xmlns:w16cid="http://schemas.microsoft.com/office/word/2016/wordml/cid" xmlns:w16="http://schemas.microsoft.com/office/word/2018/wordml" xmlns:w16sdtdh="http://schemas.microsoft.com/office/word/2020/wordml/sdtdatahash" xmlns:w16se="http://schemas.microsoft.com/office/word/2015/wordml/symex" xmlns:wpg="http://schemas.microsoft.com/office/word/2010/wordprocessingGroup" xmlns:wpi="http://schemas.microsoft.com/office/word/2010/wordprocessingInk" xmlns:wne="http://schemas.microsoft.com/office/word/2006/wordml" xmlns:wps="http://schemas.microsoft.com/office/word/2010/wordprocessingShape" mc:Ignorable="w14 w15 w16se w16cid w16 w16cex w16sdtdh wp14">
+<w:numbering xmlns:wpc="http://schemas.microsoft.com/office/word/2010/wordprocessingCanvas" xmlns:cx="http://schemas.microsoft.com/office/drawing/2014/chartex" xmlns:cx1="http://schemas.microsoft.com/office/drawing/2015/9/8/chartex" xmlns:cx2="http://schemas.microsoft.com/office/drawing/2015/10/21/chartex" xmlns:cx3="http://schemas.microsoft.com/office/drawing/2016/5/9/chartex" xmlns:cx4="http://schemas.microsoft.com/office/drawing/2016/5/10/chartex" xmlns:cx5="http://schemas.microsoft.com/office/drawing/2016/5/11/chartex" xmlns:cx6="http://schemas.microsoft.com/office/drawing/2016/5/12/chartex" xmlns:cx7="http://schemas.microsoft.com/office/drawing/2016/5/13/chartex" xmlns:cx8="http://schemas.microsoft.com/office/drawing/2016/5/14/chartex" xmlns:mc="http://schemas.openxmlformats.org/markup-compatibility/2006" xmlns:aink="http://schemas.microsoft.com/office/drawing/2016/ink" xmlns:am3d="http://schemas.microsoft.com/office/drawing/2017/model3d" xmlns:o="urn:schemas-microsoft-com:office:office" xmlns:r="http://schemas.openxmlformats.org/officeDocument/2006/relationships" xmlns:m="http://schemas.openxmlformats.org/officeDocument/2006/math" xmlns:v="urn:schemas-microsoft-com:vml" xmlns:wp14="http://schemas.microsoft.com/office/word/2010/wordprocessingDrawing" xmlns:wp="http://schemas.openxmlformats.org/drawingml/2006/wordprocessingDrawing" xmlns:w10="urn:schemas-microsoft-com:office:word" xmlns:w="http://schemas.openxmlformats.org/wordprocessingml/2006/main" xmlns:w14="http://schemas.microsoft.com/office/word/2010/wordml" xmlns:w15="http://schemas.microsoft.com/office/word/2012/wordml" xmlns:w16cex="http://schemas.microsoft.com/office/word/2018/wordml/cex" xmlns:w16cid="http://schemas.microsoft.com/office/word/2016/wordml/cid" xmlns:w16="http://schemas.microsoft.com/office/word/2018/wordml" xmlns:w16se="http://schemas.microsoft.com/office/word/2015/wordml/symex" xmlns:wpg="http://schemas.microsoft.com/office/word/2010/wordprocessingGroup" xmlns:wpi="http://schemas.microsoft.com/office/word/2010/wordprocessingInk" xmlns:wne="http://schemas.microsoft.com/office/word/2006/wordml" xmlns:wps="http://schemas.microsoft.com/office/word/2010/wordprocessingShape" mc:Ignorable="w14 w15 w16se w16cid w16 w16cex wp14">
   <w:abstractNum w:abstractNumId="0" w15:restartNumberingAfterBreak="0">
     <w:nsid w:val="01320724"/>
     <w:multiLevelType w:val="hybridMultilevel"/>
@@ -9175,15 +9348,18 @@
 </file>
 
 <file path=word/people.xml><?xml version="1.0" encoding="utf-8"?>
-<w15:people xmlns:wpc="http://schemas.microsoft.com/office/word/2010/wordprocessingCanvas" xmlns:cx="http://schemas.microsoft.com/office/drawing/2014/chartex" xmlns:cx1="http://schemas.microsoft.com/office/drawing/2015/9/8/chartex" xmlns:cx2="http://schemas.microsoft.com/office/drawing/2015/10/21/chartex" xmlns:cx3="http://schemas.microsoft.com/office/drawing/2016/5/9/chartex" xmlns:cx4="http://schemas.microsoft.com/office/drawing/2016/5/10/chartex" xmlns:cx5="http://schemas.microsoft.com/office/drawing/2016/5/11/chartex" xmlns:cx6="http://schemas.microsoft.com/office/drawing/2016/5/12/chartex" xmlns:cx7="http://schemas.microsoft.com/office/drawing/2016/5/13/chartex" xmlns:cx8="http://schemas.microsoft.com/office/drawing/2016/5/14/chartex" xmlns:mc="http://schemas.openxmlformats.org/markup-compatibility/2006" xmlns:aink="http://schemas.microsoft.com/office/drawing/2016/ink" xmlns:am3d="http://schemas.microsoft.com/office/drawing/2017/model3d" xmlns:o="urn:schemas-microsoft-com:office:office" xmlns:r="http://schemas.openxmlformats.org/officeDocument/2006/relationships" xmlns:m="http://schemas.openxmlformats.org/officeDocument/2006/math" xmlns:v="urn:schemas-microsoft-com:vml" xmlns:wp14="http://schemas.microsoft.com/office/word/2010/wordprocessingDrawing" xmlns:wp="http://schemas.openxmlformats.org/drawingml/2006/wordprocessingDrawing" xmlns:w10="urn:schemas-microsoft-com:office:word" xmlns:w="http://schemas.openxmlformats.org/wordprocessingml/2006/main" xmlns:w14="http://schemas.microsoft.com/office/word/2010/wordml" xmlns:w15="http://schemas.microsoft.com/office/word/2012/wordml" xmlns:w16cex="http://schemas.microsoft.com/office/word/2018/wordml/cex" xmlns:w16cid="http://schemas.microsoft.com/office/word/2016/wordml/cid" xmlns:w16="http://schemas.microsoft.com/office/word/2018/wordml" xmlns:w16sdtdh="http://schemas.microsoft.com/office/word/2020/wordml/sdtdatahash" xmlns:w16se="http://schemas.microsoft.com/office/word/2015/wordml/symex" xmlns:wpg="http://schemas.microsoft.com/office/word/2010/wordprocessingGroup" xmlns:wpi="http://schemas.microsoft.com/office/word/2010/wordprocessingInk" xmlns:wne="http://schemas.microsoft.com/office/word/2006/wordml" xmlns:wps="http://schemas.microsoft.com/office/word/2010/wordprocessingShape" mc:Ignorable="w14 w15 w16se w16cid w16 w16cex w16sdtdh wp14">
+<w15:people xmlns:wpc="http://schemas.microsoft.com/office/word/2010/wordprocessingCanvas" xmlns:cx="http://schemas.microsoft.com/office/drawing/2014/chartex" xmlns:cx1="http://schemas.microsoft.com/office/drawing/2015/9/8/chartex" xmlns:cx2="http://schemas.microsoft.com/office/drawing/2015/10/21/chartex" xmlns:cx3="http://schemas.microsoft.com/office/drawing/2016/5/9/chartex" xmlns:cx4="http://schemas.microsoft.com/office/drawing/2016/5/10/chartex" xmlns:cx5="http://schemas.microsoft.com/office/drawing/2016/5/11/chartex" xmlns:cx6="http://schemas.microsoft.com/office/drawing/2016/5/12/chartex" xmlns:cx7="http://schemas.microsoft.com/office/drawing/2016/5/13/chartex" xmlns:cx8="http://schemas.microsoft.com/office/drawing/2016/5/14/chartex" xmlns:mc="http://schemas.openxmlformats.org/markup-compatibility/2006" xmlns:aink="http://schemas.microsoft.com/office/drawing/2016/ink" xmlns:am3d="http://schemas.microsoft.com/office/drawing/2017/model3d" xmlns:o="urn:schemas-microsoft-com:office:office" xmlns:r="http://schemas.openxmlformats.org/officeDocument/2006/relationships" xmlns:m="http://schemas.openxmlformats.org/officeDocument/2006/math" xmlns:v="urn:schemas-microsoft-com:vml" xmlns:wp14="http://schemas.microsoft.com/office/word/2010/wordprocessingDrawing" xmlns:wp="http://schemas.openxmlformats.org/drawingml/2006/wordprocessingDrawing" xmlns:w10="urn:schemas-microsoft-com:office:word" xmlns:w="http://schemas.openxmlformats.org/wordprocessingml/2006/main" xmlns:w14="http://schemas.microsoft.com/office/word/2010/wordml" xmlns:w15="http://schemas.microsoft.com/office/word/2012/wordml" xmlns:w16cex="http://schemas.microsoft.com/office/word/2018/wordml/cex" xmlns:w16cid="http://schemas.microsoft.com/office/word/2016/wordml/cid" xmlns:w16="http://schemas.microsoft.com/office/word/2018/wordml" xmlns:w16se="http://schemas.microsoft.com/office/word/2015/wordml/symex" xmlns:wpg="http://schemas.microsoft.com/office/word/2010/wordprocessingGroup" xmlns:wpi="http://schemas.microsoft.com/office/word/2010/wordprocessingInk" xmlns:wne="http://schemas.microsoft.com/office/word/2006/wordml" xmlns:wps="http://schemas.microsoft.com/office/word/2010/wordprocessingShape" mc:Ignorable="w14 w15 w16se w16cid w16 w16cex wp14">
   <w15:person w15:author="AAK">
     <w15:presenceInfo w15:providerId="AD" w15:userId="S-1-5-21-2301979571-1751391163-971761870-1106"/>
+  </w15:person>
+  <w15:person w15:author="Александр Кучко">
+    <w15:presenceInfo w15:providerId="None" w15:userId="Александр Кучко"/>
   </w15:person>
 </w15:people>
 </file>
 
 <file path=word/styles.xml><?xml version="1.0" encoding="utf-8"?>
-<w:styles xmlns:mc="http://schemas.openxmlformats.org/markup-compatibility/2006" xmlns:r="http://schemas.openxmlformats.org/officeDocument/2006/relationships" xmlns:w="http://schemas.openxmlformats.org/wordprocessingml/2006/main" xmlns:w14="http://schemas.microsoft.com/office/word/2010/wordml" xmlns:w15="http://schemas.microsoft.com/office/word/2012/wordml" xmlns:w16cex="http://schemas.microsoft.com/office/word/2018/wordml/cex" xmlns:w16cid="http://schemas.microsoft.com/office/word/2016/wordml/cid" xmlns:w16="http://schemas.microsoft.com/office/word/2018/wordml" xmlns:w16sdtdh="http://schemas.microsoft.com/office/word/2020/wordml/sdtdatahash" xmlns:w16se="http://schemas.microsoft.com/office/word/2015/wordml/symex" mc:Ignorable="w14 w15 w16se w16cid w16 w16cex w16sdtdh">
+<w:styles xmlns:mc="http://schemas.openxmlformats.org/markup-compatibility/2006" xmlns:r="http://schemas.openxmlformats.org/officeDocument/2006/relationships" xmlns:w="http://schemas.openxmlformats.org/wordprocessingml/2006/main" xmlns:w14="http://schemas.microsoft.com/office/word/2010/wordml" xmlns:w15="http://schemas.microsoft.com/office/word/2012/wordml" xmlns:w16cex="http://schemas.microsoft.com/office/word/2018/wordml/cex" xmlns:w16cid="http://schemas.microsoft.com/office/word/2016/wordml/cid" xmlns:w16="http://schemas.microsoft.com/office/word/2018/wordml" xmlns:w16se="http://schemas.microsoft.com/office/word/2015/wordml/symex" mc:Ignorable="w14 w15 w16se w16cid w16 w16cex">
   <w:docDefaults>
     <w:rPrDefault>
       <w:rPr>
@@ -9577,7 +9753,7 @@
     <w:lsdException w:name="Unresolved Mention" w:semiHidden="1" w:unhideWhenUsed="1"/>
     <w:lsdException w:name="Smart Link" w:semiHidden="1" w:unhideWhenUsed="1"/>
   </w:latentStyles>
-  <w:style w:type="paragraph" w:default="1" w:styleId="Normal">
+  <w:style w:type="paragraph" w:default="1" w:styleId="a">
     <w:name w:val="Normal"/>
     <w:uiPriority w:val="1"/>
     <w:qFormat/>
@@ -9591,11 +9767,11 @@
       <w:sz w:val="28"/>
     </w:rPr>
   </w:style>
-  <w:style w:type="paragraph" w:styleId="Heading1">
+  <w:style w:type="paragraph" w:styleId="1">
     <w:name w:val="heading 1"/>
-    <w:basedOn w:val="Normal"/>
-    <w:next w:val="Normal"/>
-    <w:link w:val="Heading1Char"/>
+    <w:basedOn w:val="a"/>
+    <w:next w:val="a"/>
+    <w:link w:val="10"/>
     <w:uiPriority w:val="9"/>
     <w:qFormat/>
     <w:rsid w:val="0065031B"/>
@@ -9612,11 +9788,11 @@
       <w:szCs w:val="32"/>
     </w:rPr>
   </w:style>
-  <w:style w:type="paragraph" w:styleId="Heading2">
+  <w:style w:type="paragraph" w:styleId="2">
     <w:name w:val="heading 2"/>
-    <w:basedOn w:val="Normal"/>
-    <w:next w:val="Normal"/>
-    <w:link w:val="Heading2Char"/>
+    <w:basedOn w:val="a"/>
+    <w:next w:val="a"/>
+    <w:link w:val="20"/>
     <w:uiPriority w:val="9"/>
     <w:semiHidden/>
     <w:unhideWhenUsed/>
@@ -9635,11 +9811,11 @@
       <w:szCs w:val="26"/>
     </w:rPr>
   </w:style>
-  <w:style w:type="paragraph" w:styleId="Heading3">
+  <w:style w:type="paragraph" w:styleId="3">
     <w:name w:val="heading 3"/>
-    <w:basedOn w:val="Normal"/>
-    <w:next w:val="Normal"/>
-    <w:link w:val="Heading3Char"/>
+    <w:basedOn w:val="a"/>
+    <w:next w:val="a"/>
+    <w:link w:val="30"/>
     <w:uiPriority w:val="9"/>
     <w:semiHidden/>
     <w:unhideWhenUsed/>
@@ -9658,11 +9834,11 @@
       <w:szCs w:val="24"/>
     </w:rPr>
   </w:style>
-  <w:style w:type="paragraph" w:styleId="Heading4">
+  <w:style w:type="paragraph" w:styleId="4">
     <w:name w:val="heading 4"/>
-    <w:basedOn w:val="Normal"/>
-    <w:next w:val="Normal"/>
-    <w:link w:val="Heading4Char"/>
+    <w:basedOn w:val="a"/>
+    <w:next w:val="a"/>
+    <w:link w:val="40"/>
     <w:uiPriority w:val="9"/>
     <w:semiHidden/>
     <w:unhideWhenUsed/>
@@ -9681,11 +9857,11 @@
       <w:color w:val="2F5496" w:themeColor="accent1" w:themeShade="BF"/>
     </w:rPr>
   </w:style>
-  <w:style w:type="paragraph" w:styleId="Heading5">
+  <w:style w:type="paragraph" w:styleId="5">
     <w:name w:val="heading 5"/>
-    <w:basedOn w:val="Normal"/>
-    <w:next w:val="Normal"/>
-    <w:link w:val="Heading5Char"/>
+    <w:basedOn w:val="a"/>
+    <w:next w:val="a"/>
+    <w:link w:val="50"/>
     <w:uiPriority w:val="9"/>
     <w:semiHidden/>
     <w:unhideWhenUsed/>
@@ -9702,11 +9878,11 @@
       <w:color w:val="2F5496" w:themeColor="accent1" w:themeShade="BF"/>
     </w:rPr>
   </w:style>
-  <w:style w:type="paragraph" w:styleId="Heading6">
+  <w:style w:type="paragraph" w:styleId="6">
     <w:name w:val="heading 6"/>
-    <w:basedOn w:val="Normal"/>
-    <w:next w:val="Normal"/>
-    <w:link w:val="Heading6Char"/>
+    <w:basedOn w:val="a"/>
+    <w:next w:val="a"/>
+    <w:link w:val="60"/>
     <w:uiPriority w:val="9"/>
     <w:semiHidden/>
     <w:unhideWhenUsed/>
@@ -9723,11 +9899,11 @@
       <w:color w:val="1F3763" w:themeColor="accent1" w:themeShade="7F"/>
     </w:rPr>
   </w:style>
-  <w:style w:type="paragraph" w:styleId="Heading7">
+  <w:style w:type="paragraph" w:styleId="7">
     <w:name w:val="heading 7"/>
-    <w:basedOn w:val="Normal"/>
-    <w:next w:val="Normal"/>
-    <w:link w:val="Heading7Char"/>
+    <w:basedOn w:val="a"/>
+    <w:next w:val="a"/>
+    <w:link w:val="70"/>
     <w:uiPriority w:val="9"/>
     <w:semiHidden/>
     <w:unhideWhenUsed/>
@@ -9746,11 +9922,11 @@
       <w:color w:val="1F3763" w:themeColor="accent1" w:themeShade="7F"/>
     </w:rPr>
   </w:style>
-  <w:style w:type="paragraph" w:styleId="Heading8">
+  <w:style w:type="paragraph" w:styleId="8">
     <w:name w:val="heading 8"/>
-    <w:basedOn w:val="Normal"/>
-    <w:next w:val="Normal"/>
-    <w:link w:val="Heading8Char"/>
+    <w:basedOn w:val="a"/>
+    <w:next w:val="a"/>
+    <w:link w:val="80"/>
     <w:uiPriority w:val="9"/>
     <w:semiHidden/>
     <w:unhideWhenUsed/>
@@ -9769,11 +9945,11 @@
       <w:szCs w:val="21"/>
     </w:rPr>
   </w:style>
-  <w:style w:type="paragraph" w:styleId="Heading9">
+  <w:style w:type="paragraph" w:styleId="9">
     <w:name w:val="heading 9"/>
-    <w:basedOn w:val="Normal"/>
-    <w:next w:val="Normal"/>
-    <w:link w:val="Heading9Char"/>
+    <w:basedOn w:val="a"/>
+    <w:next w:val="a"/>
+    <w:link w:val="90"/>
     <w:uiPriority w:val="9"/>
     <w:semiHidden/>
     <w:unhideWhenUsed/>
@@ -9794,13 +9970,13 @@
       <w:szCs w:val="21"/>
     </w:rPr>
   </w:style>
-  <w:style w:type="character" w:default="1" w:styleId="DefaultParagraphFont">
+  <w:style w:type="character" w:default="1" w:styleId="a0">
     <w:name w:val="Default Paragraph Font"/>
     <w:uiPriority w:val="1"/>
     <w:semiHidden/>
     <w:unhideWhenUsed/>
   </w:style>
-  <w:style w:type="table" w:default="1" w:styleId="TableNormal">
+  <w:style w:type="table" w:default="1" w:styleId="a1">
     <w:name w:val="Normal Table"/>
     <w:uiPriority w:val="99"/>
     <w:semiHidden/>
@@ -9815,17 +9991,17 @@
       </w:tblCellMar>
     </w:tblPr>
   </w:style>
-  <w:style w:type="numbering" w:default="1" w:styleId="NoList">
+  <w:style w:type="numbering" w:default="1" w:styleId="a2">
     <w:name w:val="No List"/>
     <w:uiPriority w:val="99"/>
     <w:semiHidden/>
     <w:unhideWhenUsed/>
   </w:style>
-  <w:style w:type="paragraph" w:customStyle="1" w:styleId="2">
+  <w:style w:type="paragraph" w:customStyle="1" w:styleId="21">
     <w:name w:val="Заголовок 2 Кучко"/>
-    <w:basedOn w:val="Heading2"/>
-    <w:next w:val="Normal"/>
-    <w:link w:val="20"/>
+    <w:basedOn w:val="2"/>
+    <w:next w:val="a"/>
+    <w:link w:val="22"/>
     <w:rsid w:val="00F145B9"/>
     <w:pPr>
       <w:spacing w:before="0"/>
@@ -9838,10 +10014,10 @@
       <w:sz w:val="28"/>
     </w:rPr>
   </w:style>
-  <w:style w:type="character" w:customStyle="1" w:styleId="20">
+  <w:style w:type="character" w:customStyle="1" w:styleId="22">
     <w:name w:val="Заголовок 2 Кучко Знак"/>
-    <w:basedOn w:val="Heading2Char"/>
-    <w:link w:val="2"/>
+    <w:basedOn w:val="20"/>
+    <w:link w:val="21"/>
     <w:rsid w:val="00F145B9"/>
     <w:rPr>
       <w:rFonts w:ascii="Times New Roman" w:eastAsiaTheme="majorEastAsia" w:hAnsi="Times New Roman" w:cstheme="majorBidi"/>
@@ -9851,10 +10027,10 @@
       <w:szCs w:val="26"/>
     </w:rPr>
   </w:style>
-  <w:style w:type="character" w:customStyle="1" w:styleId="Heading2Char">
-    <w:name w:val="Heading 2 Char"/>
-    <w:basedOn w:val="DefaultParagraphFont"/>
-    <w:link w:val="Heading2"/>
+  <w:style w:type="character" w:customStyle="1" w:styleId="20">
+    <w:name w:val="Заголовок 2 Знак"/>
+    <w:basedOn w:val="a0"/>
+    <w:link w:val="2"/>
     <w:uiPriority w:val="9"/>
     <w:semiHidden/>
     <w:rsid w:val="0065031B"/>
@@ -9865,11 +10041,11 @@
       <w:szCs w:val="26"/>
     </w:rPr>
   </w:style>
-  <w:style w:type="paragraph" w:customStyle="1" w:styleId="1">
+  <w:style w:type="paragraph" w:customStyle="1" w:styleId="11">
     <w:name w:val="Заголовок 1 Кучко"/>
-    <w:basedOn w:val="Heading1"/>
-    <w:next w:val="Normal"/>
-    <w:link w:val="10"/>
+    <w:basedOn w:val="1"/>
+    <w:next w:val="a"/>
+    <w:link w:val="12"/>
     <w:rsid w:val="00D00AFC"/>
     <w:pPr>
       <w:spacing w:before="0"/>
@@ -9882,10 +10058,10 @@
       <w:sz w:val="28"/>
     </w:rPr>
   </w:style>
-  <w:style w:type="character" w:customStyle="1" w:styleId="10">
+  <w:style w:type="character" w:customStyle="1" w:styleId="12">
     <w:name w:val="Заголовок 1 Кучко Знак"/>
-    <w:basedOn w:val="DefaultParagraphFont"/>
-    <w:link w:val="1"/>
+    <w:basedOn w:val="a0"/>
+    <w:link w:val="11"/>
     <w:rsid w:val="00D00AFC"/>
     <w:rPr>
       <w:rFonts w:ascii="Times New Roman" w:eastAsiaTheme="majorEastAsia" w:hAnsi="Times New Roman" w:cstheme="majorBidi"/>
@@ -9895,10 +10071,10 @@
       <w:szCs w:val="32"/>
     </w:rPr>
   </w:style>
-  <w:style w:type="character" w:customStyle="1" w:styleId="Heading1Char">
-    <w:name w:val="Heading 1 Char"/>
-    <w:basedOn w:val="DefaultParagraphFont"/>
-    <w:link w:val="Heading1"/>
+  <w:style w:type="character" w:customStyle="1" w:styleId="10">
+    <w:name w:val="Заголовок 1 Знак"/>
+    <w:basedOn w:val="a0"/>
+    <w:link w:val="1"/>
     <w:uiPriority w:val="9"/>
     <w:rsid w:val="0065031B"/>
     <w:rPr>
@@ -9908,16 +10084,16 @@
       <w:szCs w:val="32"/>
     </w:rPr>
   </w:style>
-  <w:style w:type="paragraph" w:customStyle="1" w:styleId="a">
+  <w:style w:type="paragraph" w:customStyle="1" w:styleId="a3">
     <w:name w:val="Основной текст Кучко"/>
-    <w:basedOn w:val="Normal"/>
-    <w:link w:val="a0"/>
+    <w:basedOn w:val="a"/>
+    <w:link w:val="a4"/>
     <w:rsid w:val="00F145B9"/>
   </w:style>
-  <w:style w:type="character" w:customStyle="1" w:styleId="a0">
+  <w:style w:type="character" w:customStyle="1" w:styleId="a4">
     <w:name w:val="Основной текст Кучко Знак"/>
-    <w:basedOn w:val="DefaultParagraphFont"/>
-    <w:link w:val="a"/>
+    <w:basedOn w:val="a0"/>
+    <w:link w:val="a3"/>
     <w:rsid w:val="00F145B9"/>
     <w:rPr>
       <w:rFonts w:ascii="Times New Roman" w:hAnsi="Times New Roman"/>
@@ -9925,11 +10101,11 @@
       <w:sz w:val="28"/>
     </w:rPr>
   </w:style>
-  <w:style w:type="paragraph" w:customStyle="1" w:styleId="3">
+  <w:style w:type="paragraph" w:customStyle="1" w:styleId="31">
     <w:name w:val="Заг. 3 Кучко"/>
-    <w:basedOn w:val="Heading3"/>
-    <w:next w:val="a1"/>
-    <w:link w:val="30"/>
+    <w:basedOn w:val="3"/>
+    <w:next w:val="a5"/>
+    <w:link w:val="32"/>
     <w:qFormat/>
     <w:rsid w:val="0065031B"/>
     <w:pPr>
@@ -9943,10 +10119,10 @@
       <w:sz w:val="28"/>
     </w:rPr>
   </w:style>
-  <w:style w:type="character" w:customStyle="1" w:styleId="30">
+  <w:style w:type="character" w:customStyle="1" w:styleId="32">
     <w:name w:val="Заг. 3 Кучко Знак"/>
-    <w:basedOn w:val="Heading3Char"/>
-    <w:link w:val="3"/>
+    <w:basedOn w:val="30"/>
+    <w:link w:val="31"/>
     <w:rsid w:val="0065031B"/>
     <w:rPr>
       <w:rFonts w:ascii="Times New Roman" w:eastAsiaTheme="majorEastAsia" w:hAnsi="Times New Roman" w:cstheme="majorBidi"/>
@@ -9956,10 +10132,10 @@
       <w:szCs w:val="24"/>
     </w:rPr>
   </w:style>
-  <w:style w:type="character" w:customStyle="1" w:styleId="Heading3Char">
-    <w:name w:val="Heading 3 Char"/>
-    <w:basedOn w:val="DefaultParagraphFont"/>
-    <w:link w:val="Heading3"/>
+  <w:style w:type="character" w:customStyle="1" w:styleId="30">
+    <w:name w:val="Заголовок 3 Знак"/>
+    <w:basedOn w:val="a0"/>
+    <w:link w:val="3"/>
     <w:uiPriority w:val="9"/>
     <w:semiHidden/>
     <w:rsid w:val="0065031B"/>
@@ -9970,11 +10146,11 @@
       <w:szCs w:val="24"/>
     </w:rPr>
   </w:style>
-  <w:style w:type="paragraph" w:styleId="TOCHeading">
+  <w:style w:type="paragraph" w:styleId="a6">
     <w:name w:val="TOC Heading"/>
     <w:aliases w:val="Заголовок оглавления Кучко"/>
-    <w:basedOn w:val="Heading1"/>
-    <w:next w:val="Normal"/>
+    <w:basedOn w:val="1"/>
+    <w:next w:val="a"/>
     <w:uiPriority w:val="39"/>
     <w:unhideWhenUsed/>
     <w:qFormat/>
@@ -9992,11 +10168,11 @@
       <w:lang w:eastAsia="ru-RU"/>
     </w:rPr>
   </w:style>
-  <w:style w:type="paragraph" w:customStyle="1" w:styleId="21">
+  <w:style w:type="paragraph" w:customStyle="1" w:styleId="23">
     <w:name w:val="Заг. 2 Кучко"/>
-    <w:basedOn w:val="Heading2"/>
-    <w:next w:val="a1"/>
-    <w:link w:val="22"/>
+    <w:basedOn w:val="2"/>
+    <w:next w:val="a5"/>
+    <w:link w:val="24"/>
     <w:qFormat/>
     <w:rsid w:val="0065031B"/>
     <w:pPr>
@@ -10010,10 +10186,10 @@
       <w:sz w:val="28"/>
     </w:rPr>
   </w:style>
-  <w:style w:type="character" w:customStyle="1" w:styleId="22">
+  <w:style w:type="character" w:customStyle="1" w:styleId="24">
     <w:name w:val="Заг. 2 Кучко Знак"/>
-    <w:basedOn w:val="Heading2Char"/>
-    <w:link w:val="21"/>
+    <w:basedOn w:val="20"/>
+    <w:link w:val="23"/>
     <w:rsid w:val="0065031B"/>
     <w:rPr>
       <w:rFonts w:ascii="Times New Roman" w:eastAsiaTheme="majorEastAsia" w:hAnsi="Times New Roman" w:cstheme="majorBidi"/>
@@ -10023,10 +10199,10 @@
       <w:szCs w:val="26"/>
     </w:rPr>
   </w:style>
-  <w:style w:type="paragraph" w:customStyle="1" w:styleId="a1">
+  <w:style w:type="paragraph" w:customStyle="1" w:styleId="a5">
     <w:name w:val="Осн. т. Кучко"/>
-    <w:basedOn w:val="Normal"/>
-    <w:link w:val="a2"/>
+    <w:basedOn w:val="a"/>
+    <w:link w:val="a7"/>
     <w:qFormat/>
     <w:rsid w:val="0065031B"/>
     <w:pPr>
@@ -10036,10 +10212,10 @@
       <w:color w:val="000000" w:themeColor="text1"/>
     </w:rPr>
   </w:style>
-  <w:style w:type="character" w:customStyle="1" w:styleId="a2">
+  <w:style w:type="character" w:customStyle="1" w:styleId="a7">
     <w:name w:val="Осн. т. Кучко Знак"/>
-    <w:basedOn w:val="DefaultParagraphFont"/>
-    <w:link w:val="a1"/>
+    <w:basedOn w:val="a0"/>
+    <w:link w:val="a5"/>
     <w:rsid w:val="0065031B"/>
     <w:rPr>
       <w:rFonts w:ascii="Times New Roman" w:hAnsi="Times New Roman"/>
@@ -10047,11 +10223,11 @@
       <w:sz w:val="28"/>
     </w:rPr>
   </w:style>
-  <w:style w:type="paragraph" w:customStyle="1" w:styleId="11">
+  <w:style w:type="paragraph" w:customStyle="1" w:styleId="13">
     <w:name w:val="Заг. 1 Кучко"/>
-    <w:basedOn w:val="Heading1"/>
-    <w:next w:val="a1"/>
-    <w:link w:val="12"/>
+    <w:basedOn w:val="1"/>
+    <w:next w:val="a5"/>
+    <w:link w:val="14"/>
     <w:qFormat/>
     <w:rsid w:val="0065031B"/>
     <w:pPr>
@@ -10065,10 +10241,10 @@
       <w:sz w:val="28"/>
     </w:rPr>
   </w:style>
-  <w:style w:type="character" w:customStyle="1" w:styleId="12">
+  <w:style w:type="character" w:customStyle="1" w:styleId="14">
     <w:name w:val="Заг. 1 Кучко Знак"/>
-    <w:basedOn w:val="DefaultParagraphFont"/>
-    <w:link w:val="11"/>
+    <w:basedOn w:val="a0"/>
+    <w:link w:val="13"/>
     <w:rsid w:val="0065031B"/>
     <w:rPr>
       <w:rFonts w:ascii="Times New Roman" w:eastAsiaTheme="majorEastAsia" w:hAnsi="Times New Roman" w:cstheme="majorBidi"/>
@@ -10078,10 +10254,10 @@
       <w:szCs w:val="32"/>
     </w:rPr>
   </w:style>
-  <w:style w:type="paragraph" w:customStyle="1" w:styleId="a3">
+  <w:style w:type="paragraph" w:customStyle="1" w:styleId="a8">
     <w:name w:val="Табл. Кучко"/>
-    <w:basedOn w:val="a1"/>
-    <w:link w:val="a4"/>
+    <w:basedOn w:val="a5"/>
+    <w:link w:val="a9"/>
     <w:qFormat/>
     <w:rsid w:val="0065031B"/>
     <w:pPr>
@@ -10092,10 +10268,10 @@
       <w:sz w:val="24"/>
     </w:rPr>
   </w:style>
-  <w:style w:type="character" w:customStyle="1" w:styleId="a4">
+  <w:style w:type="character" w:customStyle="1" w:styleId="a9">
     <w:name w:val="Табл. Кучко Знак"/>
-    <w:basedOn w:val="a2"/>
-    <w:link w:val="a3"/>
+    <w:basedOn w:val="a7"/>
+    <w:link w:val="a8"/>
     <w:rsid w:val="0065031B"/>
     <w:rPr>
       <w:rFonts w:ascii="Times New Roman" w:hAnsi="Times New Roman"/>
@@ -10103,10 +10279,10 @@
       <w:sz w:val="24"/>
     </w:rPr>
   </w:style>
-  <w:style w:type="character" w:customStyle="1" w:styleId="Heading4Char">
-    <w:name w:val="Heading 4 Char"/>
-    <w:basedOn w:val="DefaultParagraphFont"/>
-    <w:link w:val="Heading4"/>
+  <w:style w:type="character" w:customStyle="1" w:styleId="40">
+    <w:name w:val="Заголовок 4 Знак"/>
+    <w:basedOn w:val="a0"/>
+    <w:link w:val="4"/>
     <w:uiPriority w:val="9"/>
     <w:semiHidden/>
     <w:rsid w:val="0065031B"/>
@@ -10118,10 +10294,10 @@
       <w:sz w:val="28"/>
     </w:rPr>
   </w:style>
-  <w:style w:type="character" w:customStyle="1" w:styleId="Heading5Char">
-    <w:name w:val="Heading 5 Char"/>
-    <w:basedOn w:val="DefaultParagraphFont"/>
-    <w:link w:val="Heading5"/>
+  <w:style w:type="character" w:customStyle="1" w:styleId="50">
+    <w:name w:val="Заголовок 5 Знак"/>
+    <w:basedOn w:val="a0"/>
+    <w:link w:val="5"/>
     <w:uiPriority w:val="9"/>
     <w:semiHidden/>
     <w:rsid w:val="0065031B"/>
@@ -10131,10 +10307,10 @@
       <w:sz w:val="28"/>
     </w:rPr>
   </w:style>
-  <w:style w:type="character" w:customStyle="1" w:styleId="Heading6Char">
-    <w:name w:val="Heading 6 Char"/>
-    <w:basedOn w:val="DefaultParagraphFont"/>
-    <w:link w:val="Heading6"/>
+  <w:style w:type="character" w:customStyle="1" w:styleId="60">
+    <w:name w:val="Заголовок 6 Знак"/>
+    <w:basedOn w:val="a0"/>
+    <w:link w:val="6"/>
     <w:uiPriority w:val="9"/>
     <w:semiHidden/>
     <w:rsid w:val="0065031B"/>
@@ -10144,10 +10320,10 @@
       <w:sz w:val="28"/>
     </w:rPr>
   </w:style>
-  <w:style w:type="character" w:customStyle="1" w:styleId="Heading7Char">
-    <w:name w:val="Heading 7 Char"/>
-    <w:basedOn w:val="DefaultParagraphFont"/>
-    <w:link w:val="Heading7"/>
+  <w:style w:type="character" w:customStyle="1" w:styleId="70">
+    <w:name w:val="Заголовок 7 Знак"/>
+    <w:basedOn w:val="a0"/>
+    <w:link w:val="7"/>
     <w:uiPriority w:val="9"/>
     <w:semiHidden/>
     <w:rsid w:val="0065031B"/>
@@ -10159,10 +10335,10 @@
       <w:sz w:val="28"/>
     </w:rPr>
   </w:style>
-  <w:style w:type="character" w:customStyle="1" w:styleId="Heading8Char">
-    <w:name w:val="Heading 8 Char"/>
-    <w:basedOn w:val="DefaultParagraphFont"/>
-    <w:link w:val="Heading8"/>
+  <w:style w:type="character" w:customStyle="1" w:styleId="80">
+    <w:name w:val="Заголовок 8 Знак"/>
+    <w:basedOn w:val="a0"/>
+    <w:link w:val="8"/>
     <w:uiPriority w:val="9"/>
     <w:semiHidden/>
     <w:rsid w:val="0065031B"/>
@@ -10173,10 +10349,10 @@
       <w:szCs w:val="21"/>
     </w:rPr>
   </w:style>
-  <w:style w:type="character" w:customStyle="1" w:styleId="Heading9Char">
-    <w:name w:val="Heading 9 Char"/>
-    <w:basedOn w:val="DefaultParagraphFont"/>
-    <w:link w:val="Heading9"/>
+  <w:style w:type="character" w:customStyle="1" w:styleId="90">
+    <w:name w:val="Заголовок 9 Знак"/>
+    <w:basedOn w:val="a0"/>
+    <w:link w:val="9"/>
     <w:uiPriority w:val="9"/>
     <w:semiHidden/>
     <w:rsid w:val="0065031B"/>
@@ -10189,10 +10365,10 @@
       <w:szCs w:val="21"/>
     </w:rPr>
   </w:style>
-  <w:style w:type="paragraph" w:styleId="Caption">
+  <w:style w:type="paragraph" w:styleId="aa">
     <w:name w:val="caption"/>
-    <w:basedOn w:val="Normal"/>
-    <w:next w:val="Normal"/>
+    <w:basedOn w:val="a"/>
+    <w:next w:val="a"/>
     <w:uiPriority w:val="35"/>
     <w:semiHidden/>
     <w:unhideWhenUsed/>
@@ -10209,11 +10385,11 @@
       <w:szCs w:val="18"/>
     </w:rPr>
   </w:style>
-  <w:style w:type="paragraph" w:styleId="Title">
+  <w:style w:type="paragraph" w:styleId="ab">
     <w:name w:val="Title"/>
-    <w:basedOn w:val="Normal"/>
-    <w:next w:val="Normal"/>
-    <w:link w:val="TitleChar"/>
+    <w:basedOn w:val="a"/>
+    <w:next w:val="a"/>
+    <w:link w:val="ac"/>
     <w:uiPriority w:val="10"/>
     <w:qFormat/>
     <w:rsid w:val="0065031B"/>
@@ -10229,10 +10405,10 @@
       <w:szCs w:val="56"/>
     </w:rPr>
   </w:style>
-  <w:style w:type="character" w:customStyle="1" w:styleId="TitleChar">
-    <w:name w:val="Title Char"/>
-    <w:basedOn w:val="DefaultParagraphFont"/>
-    <w:link w:val="Title"/>
+  <w:style w:type="character" w:customStyle="1" w:styleId="ac">
+    <w:name w:val="Заголовок Знак"/>
+    <w:basedOn w:val="a0"/>
+    <w:link w:val="ab"/>
     <w:uiPriority w:val="10"/>
     <w:rsid w:val="0065031B"/>
     <w:rPr>
@@ -10243,11 +10419,11 @@
       <w:szCs w:val="56"/>
     </w:rPr>
   </w:style>
-  <w:style w:type="paragraph" w:styleId="Subtitle">
+  <w:style w:type="paragraph" w:styleId="ad">
     <w:name w:val="Subtitle"/>
-    <w:basedOn w:val="Normal"/>
-    <w:next w:val="Normal"/>
-    <w:link w:val="SubtitleChar"/>
+    <w:basedOn w:val="a"/>
+    <w:next w:val="a"/>
+    <w:link w:val="ae"/>
     <w:uiPriority w:val="11"/>
     <w:qFormat/>
     <w:rsid w:val="0065031B"/>
@@ -10264,10 +10440,10 @@
       <w:sz w:val="22"/>
     </w:rPr>
   </w:style>
-  <w:style w:type="character" w:customStyle="1" w:styleId="SubtitleChar">
-    <w:name w:val="Subtitle Char"/>
-    <w:basedOn w:val="DefaultParagraphFont"/>
-    <w:link w:val="Subtitle"/>
+  <w:style w:type="character" w:customStyle="1" w:styleId="ae">
+    <w:name w:val="Подзаголовок Знак"/>
+    <w:basedOn w:val="a0"/>
+    <w:link w:val="ad"/>
     <w:uiPriority w:val="11"/>
     <w:rsid w:val="0065031B"/>
     <w:rPr>
@@ -10276,9 +10452,9 @@
       <w:spacing w:val="15"/>
     </w:rPr>
   </w:style>
-  <w:style w:type="character" w:styleId="Strong">
+  <w:style w:type="character" w:styleId="af">
     <w:name w:val="Strong"/>
-    <w:basedOn w:val="DefaultParagraphFont"/>
+    <w:basedOn w:val="a0"/>
     <w:uiPriority w:val="22"/>
     <w:qFormat/>
     <w:rsid w:val="0065031B"/>
@@ -10287,9 +10463,9 @@
       <w:bCs/>
     </w:rPr>
   </w:style>
-  <w:style w:type="character" w:styleId="Emphasis">
+  <w:style w:type="character" w:styleId="af0">
     <w:name w:val="Emphasis"/>
-    <w:basedOn w:val="DefaultParagraphFont"/>
+    <w:basedOn w:val="a0"/>
     <w:uiPriority w:val="20"/>
     <w:qFormat/>
     <w:rsid w:val="0065031B"/>
@@ -10298,7 +10474,7 @@
       <w:iCs/>
     </w:rPr>
   </w:style>
-  <w:style w:type="paragraph" w:styleId="NoSpacing">
+  <w:style w:type="paragraph" w:styleId="af1">
     <w:name w:val="No Spacing"/>
     <w:uiPriority w:val="1"/>
     <w:qFormat/>
@@ -10312,11 +10488,11 @@
       <w:sz w:val="28"/>
     </w:rPr>
   </w:style>
-  <w:style w:type="paragraph" w:styleId="Quote">
+  <w:style w:type="paragraph" w:styleId="25">
     <w:name w:val="Quote"/>
-    <w:basedOn w:val="Normal"/>
-    <w:next w:val="Normal"/>
-    <w:link w:val="QuoteChar"/>
+    <w:basedOn w:val="a"/>
+    <w:next w:val="a"/>
+    <w:link w:val="26"/>
     <w:uiPriority w:val="29"/>
     <w:qFormat/>
     <w:rsid w:val="0065031B"/>
@@ -10331,10 +10507,10 @@
       <w:color w:val="404040" w:themeColor="text1" w:themeTint="BF"/>
     </w:rPr>
   </w:style>
-  <w:style w:type="character" w:customStyle="1" w:styleId="QuoteChar">
-    <w:name w:val="Quote Char"/>
-    <w:basedOn w:val="DefaultParagraphFont"/>
-    <w:link w:val="Quote"/>
+  <w:style w:type="character" w:customStyle="1" w:styleId="26">
+    <w:name w:val="Цитата 2 Знак"/>
+    <w:basedOn w:val="a0"/>
+    <w:link w:val="25"/>
     <w:uiPriority w:val="29"/>
     <w:rsid w:val="0065031B"/>
     <w:rPr>
@@ -10345,11 +10521,11 @@
       <w:sz w:val="28"/>
     </w:rPr>
   </w:style>
-  <w:style w:type="paragraph" w:styleId="IntenseQuote">
+  <w:style w:type="paragraph" w:styleId="af2">
     <w:name w:val="Intense Quote"/>
-    <w:basedOn w:val="Normal"/>
-    <w:next w:val="Normal"/>
-    <w:link w:val="IntenseQuoteChar"/>
+    <w:basedOn w:val="a"/>
+    <w:next w:val="a"/>
+    <w:link w:val="af3"/>
     <w:uiPriority w:val="30"/>
     <w:qFormat/>
     <w:rsid w:val="0065031B"/>
@@ -10368,10 +10544,10 @@
       <w:color w:val="4472C4" w:themeColor="accent1"/>
     </w:rPr>
   </w:style>
-  <w:style w:type="character" w:customStyle="1" w:styleId="IntenseQuoteChar">
-    <w:name w:val="Intense Quote Char"/>
-    <w:basedOn w:val="DefaultParagraphFont"/>
-    <w:link w:val="IntenseQuote"/>
+  <w:style w:type="character" w:customStyle="1" w:styleId="af3">
+    <w:name w:val="Выделенная цитата Знак"/>
+    <w:basedOn w:val="a0"/>
+    <w:link w:val="af2"/>
     <w:uiPriority w:val="30"/>
     <w:rsid w:val="0065031B"/>
     <w:rPr>
@@ -10382,9 +10558,9 @@
       <w:sz w:val="28"/>
     </w:rPr>
   </w:style>
-  <w:style w:type="character" w:styleId="SubtleEmphasis">
+  <w:style w:type="character" w:styleId="af4">
     <w:name w:val="Subtle Emphasis"/>
-    <w:basedOn w:val="DefaultParagraphFont"/>
+    <w:basedOn w:val="a0"/>
     <w:uiPriority w:val="19"/>
     <w:qFormat/>
     <w:rsid w:val="0065031B"/>
@@ -10394,9 +10570,9 @@
       <w:color w:val="404040" w:themeColor="text1" w:themeTint="BF"/>
     </w:rPr>
   </w:style>
-  <w:style w:type="character" w:styleId="IntenseEmphasis">
+  <w:style w:type="character" w:styleId="af5">
     <w:name w:val="Intense Emphasis"/>
-    <w:basedOn w:val="DefaultParagraphFont"/>
+    <w:basedOn w:val="a0"/>
     <w:uiPriority w:val="21"/>
     <w:qFormat/>
     <w:rsid w:val="0065031B"/>
@@ -10406,9 +10582,9 @@
       <w:color w:val="4472C4" w:themeColor="accent1"/>
     </w:rPr>
   </w:style>
-  <w:style w:type="character" w:styleId="SubtleReference">
+  <w:style w:type="character" w:styleId="af6">
     <w:name w:val="Subtle Reference"/>
-    <w:basedOn w:val="DefaultParagraphFont"/>
+    <w:basedOn w:val="a0"/>
     <w:uiPriority w:val="31"/>
     <w:qFormat/>
     <w:rsid w:val="0065031B"/>
@@ -10417,9 +10593,9 @@
       <w:color w:val="5A5A5A" w:themeColor="text1" w:themeTint="A5"/>
     </w:rPr>
   </w:style>
-  <w:style w:type="character" w:styleId="IntenseReference">
+  <w:style w:type="character" w:styleId="af7">
     <w:name w:val="Intense Reference"/>
-    <w:basedOn w:val="DefaultParagraphFont"/>
+    <w:basedOn w:val="a0"/>
     <w:uiPriority w:val="32"/>
     <w:qFormat/>
     <w:rsid w:val="0065031B"/>
@@ -10431,9 +10607,9 @@
       <w:spacing w:val="5"/>
     </w:rPr>
   </w:style>
-  <w:style w:type="character" w:styleId="BookTitle">
+  <w:style w:type="character" w:styleId="af8">
     <w:name w:val="Book Title"/>
-    <w:basedOn w:val="DefaultParagraphFont"/>
+    <w:basedOn w:val="a0"/>
     <w:uiPriority w:val="33"/>
     <w:qFormat/>
     <w:rsid w:val="0065031B"/>
@@ -10445,9 +10621,9 @@
       <w:spacing w:val="5"/>
     </w:rPr>
   </w:style>
-  <w:style w:type="table" w:styleId="TableGrid">
+  <w:style w:type="table" w:styleId="af9">
     <w:name w:val="Table Grid"/>
-    <w:basedOn w:val="TableNormal"/>
+    <w:basedOn w:val="a1"/>
     <w:uiPriority w:val="39"/>
     <w:rsid w:val="006D632D"/>
     <w:pPr>
@@ -10464,10 +10640,10 @@
       </w:tblBorders>
     </w:tblPr>
   </w:style>
-  <w:style w:type="paragraph" w:styleId="BalloonText">
+  <w:style w:type="paragraph" w:styleId="afa">
     <w:name w:val="Balloon Text"/>
-    <w:basedOn w:val="Normal"/>
-    <w:link w:val="BalloonTextChar"/>
+    <w:basedOn w:val="a"/>
+    <w:link w:val="afb"/>
     <w:uiPriority w:val="99"/>
     <w:semiHidden/>
     <w:unhideWhenUsed/>
@@ -10481,10 +10657,10 @@
       <w:szCs w:val="18"/>
     </w:rPr>
   </w:style>
-  <w:style w:type="character" w:customStyle="1" w:styleId="BalloonTextChar">
-    <w:name w:val="Balloon Text Char"/>
-    <w:basedOn w:val="DefaultParagraphFont"/>
-    <w:link w:val="BalloonText"/>
+  <w:style w:type="character" w:customStyle="1" w:styleId="afb">
+    <w:name w:val="Текст выноски Знак"/>
+    <w:basedOn w:val="a0"/>
+    <w:link w:val="afa"/>
     <w:uiPriority w:val="99"/>
     <w:semiHidden/>
     <w:rsid w:val="00537350"/>
@@ -10494,10 +10670,10 @@
       <w:szCs w:val="18"/>
     </w:rPr>
   </w:style>
-  <w:style w:type="paragraph" w:styleId="TOC1">
+  <w:style w:type="paragraph" w:styleId="15">
     <w:name w:val="toc 1"/>
-    <w:basedOn w:val="Normal"/>
-    <w:next w:val="Normal"/>
+    <w:basedOn w:val="a"/>
+    <w:next w:val="a"/>
     <w:autoRedefine/>
     <w:uiPriority w:val="39"/>
     <w:unhideWhenUsed/>
@@ -10508,10 +10684,10 @@
       </w:tabs>
     </w:pPr>
   </w:style>
-  <w:style w:type="paragraph" w:styleId="TOC2">
+  <w:style w:type="paragraph" w:styleId="27">
     <w:name w:val="toc 2"/>
-    <w:basedOn w:val="Normal"/>
-    <w:next w:val="Normal"/>
+    <w:basedOn w:val="a"/>
+    <w:next w:val="a"/>
     <w:autoRedefine/>
     <w:uiPriority w:val="39"/>
     <w:unhideWhenUsed/>
@@ -10521,10 +10697,10 @@
       <w:ind w:left="280"/>
     </w:pPr>
   </w:style>
-  <w:style w:type="paragraph" w:styleId="TOC3">
+  <w:style w:type="paragraph" w:styleId="33">
     <w:name w:val="toc 3"/>
-    <w:basedOn w:val="Normal"/>
-    <w:next w:val="Normal"/>
+    <w:basedOn w:val="a"/>
+    <w:next w:val="a"/>
     <w:autoRedefine/>
     <w:uiPriority w:val="39"/>
     <w:unhideWhenUsed/>
@@ -10534,9 +10710,9 @@
       <w:ind w:left="560"/>
     </w:pPr>
   </w:style>
-  <w:style w:type="character" w:styleId="Hyperlink">
+  <w:style w:type="character" w:styleId="afc">
     <w:name w:val="Hyperlink"/>
-    <w:basedOn w:val="DefaultParagraphFont"/>
+    <w:basedOn w:val="a0"/>
     <w:uiPriority w:val="99"/>
     <w:unhideWhenUsed/>
     <w:rsid w:val="000249C1"/>
@@ -10545,9 +10721,9 @@
       <w:u w:val="single"/>
     </w:rPr>
   </w:style>
-  <w:style w:type="character" w:styleId="CommentReference">
+  <w:style w:type="character" w:styleId="afd">
     <w:name w:val="annotation reference"/>
-    <w:basedOn w:val="DefaultParagraphFont"/>
+    <w:basedOn w:val="a0"/>
     <w:uiPriority w:val="99"/>
     <w:semiHidden/>
     <w:unhideWhenUsed/>
@@ -10557,10 +10733,10 @@
       <w:szCs w:val="16"/>
     </w:rPr>
   </w:style>
-  <w:style w:type="paragraph" w:styleId="CommentText">
+  <w:style w:type="paragraph" w:styleId="afe">
     <w:name w:val="annotation text"/>
-    <w:basedOn w:val="Normal"/>
-    <w:link w:val="CommentTextChar"/>
+    <w:basedOn w:val="a"/>
+    <w:link w:val="aff"/>
     <w:uiPriority w:val="99"/>
     <w:semiHidden/>
     <w:unhideWhenUsed/>
@@ -10573,10 +10749,10 @@
       <w:szCs w:val="20"/>
     </w:rPr>
   </w:style>
-  <w:style w:type="character" w:customStyle="1" w:styleId="CommentTextChar">
-    <w:name w:val="Comment Text Char"/>
-    <w:basedOn w:val="DefaultParagraphFont"/>
-    <w:link w:val="CommentText"/>
+  <w:style w:type="character" w:customStyle="1" w:styleId="aff">
+    <w:name w:val="Текст примечания Знак"/>
+    <w:basedOn w:val="a0"/>
+    <w:link w:val="afe"/>
     <w:uiPriority w:val="99"/>
     <w:semiHidden/>
     <w:rsid w:val="005E49CA"/>
@@ -10586,11 +10762,11 @@
       <w:szCs w:val="20"/>
     </w:rPr>
   </w:style>
-  <w:style w:type="paragraph" w:styleId="CommentSubject">
+  <w:style w:type="paragraph" w:styleId="aff0">
     <w:name w:val="annotation subject"/>
-    <w:basedOn w:val="CommentText"/>
-    <w:next w:val="CommentText"/>
-    <w:link w:val="CommentSubjectChar"/>
+    <w:basedOn w:val="afe"/>
+    <w:next w:val="afe"/>
+    <w:link w:val="aff1"/>
     <w:uiPriority w:val="99"/>
     <w:semiHidden/>
     <w:unhideWhenUsed/>
@@ -10600,10 +10776,10 @@
       <w:bCs/>
     </w:rPr>
   </w:style>
-  <w:style w:type="character" w:customStyle="1" w:styleId="CommentSubjectChar">
-    <w:name w:val="Comment Subject Char"/>
-    <w:basedOn w:val="CommentTextChar"/>
-    <w:link w:val="CommentSubject"/>
+  <w:style w:type="character" w:customStyle="1" w:styleId="aff1">
+    <w:name w:val="Тема примечания Знак"/>
+    <w:basedOn w:val="aff"/>
+    <w:link w:val="aff0"/>
     <w:uiPriority w:val="99"/>
     <w:semiHidden/>
     <w:rsid w:val="005E49CA"/>

--- a/LR5/LR5.docx
+++ b/LR5/LR5.docx
@@ -3272,12 +3272,14 @@
             <w:r>
               <w:t>Система должна быть совместима с ОС «W</w:t>
             </w:r>
+            <w:proofErr w:type="spellStart"/>
             <w:r>
               <w:rPr>
                 <w:lang w:val="en-US"/>
               </w:rPr>
               <w:t>indows</w:t>
             </w:r>
+            <w:proofErr w:type="spellEnd"/>
             <w:r>
               <w:t>»</w:t>
             </w:r>
@@ -3425,7 +3427,15 @@
               <w:t xml:space="preserve"> 4 </w:t>
             </w:r>
             <w:r>
-              <w:t xml:space="preserve">или болеее поздней версии с поддержкой </w:t>
+              <w:t xml:space="preserve">или </w:t>
+            </w:r>
+            <w:proofErr w:type="spellStart"/>
+            <w:r>
+              <w:t>болеее</w:t>
+            </w:r>
+            <w:proofErr w:type="spellEnd"/>
+            <w:r>
+              <w:t xml:space="preserve"> поздней версии с поддержкой </w:t>
             </w:r>
             <w:r>
               <w:rPr>
@@ -3471,7 +3481,15 @@
               <w:t xml:space="preserve"> </w:t>
             </w:r>
             <w:r>
-              <w:t>объёмом операттивной памяти – 2 Гб и выше.</w:t>
+              <w:t xml:space="preserve">объёмом </w:t>
+            </w:r>
+            <w:proofErr w:type="spellStart"/>
+            <w:r>
+              <w:t>операттивной</w:t>
+            </w:r>
+            <w:proofErr w:type="spellEnd"/>
+            <w:r>
+              <w:t xml:space="preserve"> памяти – 2 Гб и выше.</w:t>
             </w:r>
           </w:p>
         </w:tc>
@@ -4364,85 +4382,19 @@
         <w:rPr>
           <w:lang w:val="en-US"/>
         </w:rPr>
-        <w:t>XML</w:t>
+        <w:t xml:space="preserve">XML Schema Part 0: Primer Second Edition </w:t>
       </w:r>
       <w:r>
         <w:rPr>
           <w:lang w:val="en-US"/>
         </w:rPr>
-        <w:t xml:space="preserve"> </w:t>
+        <w:t>URL</w:t>
       </w:r>
       <w:r>
         <w:rPr>
           <w:lang w:val="en-US"/>
         </w:rPr>
-        <w:t>Schema</w:t>
-      </w:r>
-      <w:r>
-        <w:rPr>
-          <w:lang w:val="en-US"/>
-        </w:rPr>
-        <w:t xml:space="preserve"> </w:t>
-      </w:r>
-      <w:r>
-        <w:rPr>
-          <w:lang w:val="en-US"/>
-        </w:rPr>
-        <w:t>Part 0: Primer</w:t>
-      </w:r>
-      <w:r>
-        <w:rPr>
-          <w:lang w:val="en-US"/>
-        </w:rPr>
-        <w:t xml:space="preserve"> </w:t>
-      </w:r>
-      <w:r>
-        <w:rPr>
-          <w:lang w:val="en-US"/>
-        </w:rPr>
-        <w:t>Second</w:t>
-      </w:r>
-      <w:r>
-        <w:rPr>
-          <w:lang w:val="en-US"/>
-        </w:rPr>
-        <w:t xml:space="preserve"> </w:t>
-      </w:r>
-      <w:r>
-        <w:rPr>
-          <w:lang w:val="en-US"/>
-        </w:rPr>
-        <w:t>Edition</w:t>
-      </w:r>
-      <w:r>
-        <w:rPr>
-          <w:lang w:val="en-US"/>
-        </w:rPr>
-        <w:t xml:space="preserve"> </w:t>
-      </w:r>
-      <w:r>
-        <w:rPr>
-          <w:lang w:val="en-US"/>
-        </w:rPr>
-        <w:t>URL</w:t>
-      </w:r>
-      <w:r>
-        <w:rPr>
-          <w:lang w:val="en-US"/>
-        </w:rPr>
-        <w:t xml:space="preserve">: </w:t>
-      </w:r>
-      <w:r>
-        <w:rPr>
-          <w:lang w:val="en-US"/>
-        </w:rPr>
-        <w:t>https://www.w3.org/TR/xmlschema-0/</w:t>
-      </w:r>
-      <w:r>
-        <w:rPr>
-          <w:lang w:val="en-US"/>
-        </w:rPr>
-        <w:t>.</w:t>
+        <w:t>: https://www.w3.org/TR/xmlschema-0/.</w:t>
       </w:r>
     </w:p>
     <w:p>
@@ -4673,7 +4625,61 @@
           <w:color w:val="000000"/>
           <w:szCs w:val="28"/>
         </w:rPr>
-        <w:t>UML (англ. Unified Modeling Language — унифицированный язык моделирования) — язык графического описания для объектного моделирования в области разработки программного обеспечения, для моделирования бизнес-процессов, системного проектирования и отображения организационных структур</w:t>
+        <w:t xml:space="preserve">UML (англ. </w:t>
+      </w:r>
+      <w:proofErr w:type="spellStart"/>
+      <w:r>
+        <w:rPr>
+          <w:rFonts w:cs="Times New Roman"/>
+          <w:color w:val="000000"/>
+          <w:szCs w:val="28"/>
+        </w:rPr>
+        <w:t>Unified</w:t>
+      </w:r>
+      <w:proofErr w:type="spellEnd"/>
+      <w:r>
+        <w:rPr>
+          <w:rFonts w:cs="Times New Roman"/>
+          <w:color w:val="000000"/>
+          <w:szCs w:val="28"/>
+        </w:rPr>
+        <w:t xml:space="preserve"> </w:t>
+      </w:r>
+      <w:proofErr w:type="spellStart"/>
+      <w:r>
+        <w:rPr>
+          <w:rFonts w:cs="Times New Roman"/>
+          <w:color w:val="000000"/>
+          <w:szCs w:val="28"/>
+        </w:rPr>
+        <w:t>Modeling</w:t>
+      </w:r>
+      <w:proofErr w:type="spellEnd"/>
+      <w:r>
+        <w:rPr>
+          <w:rFonts w:cs="Times New Roman"/>
+          <w:color w:val="000000"/>
+          <w:szCs w:val="28"/>
+        </w:rPr>
+        <w:t xml:space="preserve"> </w:t>
+      </w:r>
+      <w:proofErr w:type="spellStart"/>
+      <w:r>
+        <w:rPr>
+          <w:rFonts w:cs="Times New Roman"/>
+          <w:color w:val="000000"/>
+          <w:szCs w:val="28"/>
+        </w:rPr>
+        <w:t>Language</w:t>
+      </w:r>
+      <w:proofErr w:type="spellEnd"/>
+      <w:r>
+        <w:rPr>
+          <w:rFonts w:cs="Times New Roman"/>
+          <w:color w:val="000000"/>
+          <w:szCs w:val="28"/>
+        </w:rPr>
+        <w:t xml:space="preserve"> — унифицированный язык моделирования) — язык графического описания для объектного моделирования в области разработки программного обеспечения, для моделирования бизнес-процессов, системного проектирования и отображения организационных структур</w:t>
       </w:r>
       <w:r>
         <w:rPr>
@@ -4942,7 +4948,7 @@
           <v:shape id="_x0000_i1025" type="#_x0000_t75" style="width:501.75pt;height:319.5pt" o:ole="">
             <v:imagedata r:id="rId10" o:title=""/>
           </v:shape>
-          <o:OLEObject Type="Embed" ProgID="Visio.Drawing.15" ShapeID="_x0000_i1025" DrawAspect="Content" ObjectID="_1684953606" r:id="rId11"/>
+          <o:OLEObject Type="Embed" ProgID="Visio.Drawing.15" ShapeID="_x0000_i1025" DrawAspect="Content" ObjectID="_1684954705" r:id="rId11"/>
         </w:object>
       </w:r>
     </w:p>
@@ -5023,9 +5029,9 @@
           <w:noProof/>
         </w:rPr>
         <w:drawing>
-          <wp:inline distT="0" distB="0" distL="0" distR="0" wp14:anchorId="0F93D187" wp14:editId="582FB539">
-            <wp:extent cx="6389538" cy="4969565"/>
-            <wp:effectExtent l="0" t="0" r="0" b="2540"/>
+          <wp:inline distT="0" distB="0" distL="0" distR="0" wp14:anchorId="11DA9D36" wp14:editId="4F87AEB3">
+            <wp:extent cx="6343747" cy="4933950"/>
+            <wp:effectExtent l="0" t="0" r="0" b="0"/>
             <wp:docPr id="1" name="Рисунок 1"/>
             <wp:cNvGraphicFramePr>
               <a:graphicFrameLocks xmlns:a="http://schemas.openxmlformats.org/drawingml/2006/main" noChangeAspect="1"/>
@@ -5046,7 +5052,7 @@
                   <pic:spPr>
                     <a:xfrm>
                       <a:off x="0" y="0"/>
-                      <a:ext cx="6399432" cy="4977260"/>
+                      <a:ext cx="6346948" cy="4936440"/>
                     </a:xfrm>
                     <a:prstGeom prst="rect">
                       <a:avLst/>
@@ -5113,12 +5119,14 @@
       <w:r>
         <w:t xml:space="preserve">Таблица 5.1. Описание класса </w:t>
       </w:r>
+      <w:proofErr w:type="spellStart"/>
       <w:r>
         <w:rPr>
           <w:lang w:val="en-US"/>
         </w:rPr>
         <w:t>EditionBase</w:t>
       </w:r>
+      <w:proofErr w:type="spellEnd"/>
     </w:p>
     <w:tbl>
       <w:tblPr>
@@ -5390,8 +5398,16 @@
               <w:rPr>
                 <w:lang w:val="en-US"/>
               </w:rPr>
-              <w:t>+ PageLimits</w:t>
-            </w:r>
+              <w:t xml:space="preserve">+ </w:t>
+            </w:r>
+            <w:proofErr w:type="spellStart"/>
+            <w:r>
+              <w:rPr>
+                <w:lang w:val="en-US"/>
+              </w:rPr>
+              <w:t>PageLimits</w:t>
+            </w:r>
+            <w:proofErr w:type="spellEnd"/>
           </w:p>
         </w:tc>
         <w:tc>
@@ -5576,9 +5592,11 @@
               </w:rPr>
               <w:t xml:space="preserve"># </w:t>
             </w:r>
+            <w:proofErr w:type="spellStart"/>
             <w:r>
               <w:t>ValidateEmptyOrNull</w:t>
             </w:r>
+            <w:proofErr w:type="spellEnd"/>
             <w:r>
               <w:t xml:space="preserve"> </w:t>
             </w:r>
@@ -5618,8 +5636,13 @@
               <w:pStyle w:val="a8"/>
             </w:pPr>
             <w:r>
-              <w:t>Проверка на пустую строку и null</w:t>
-            </w:r>
+              <w:t xml:space="preserve">Проверка на пустую строку и </w:t>
+            </w:r>
+            <w:proofErr w:type="spellStart"/>
+            <w:r>
+              <w:t>null</w:t>
+            </w:r>
+            <w:proofErr w:type="spellEnd"/>
           </w:p>
         </w:tc>
       </w:tr>
@@ -5645,9 +5668,11 @@
               </w:rPr>
               <w:t xml:space="preserve"># </w:t>
             </w:r>
+            <w:proofErr w:type="spellStart"/>
             <w:r>
               <w:t>ValidateNullEmptyEnglish</w:t>
             </w:r>
+            <w:proofErr w:type="spellEnd"/>
             <w:r>
               <w:t xml:space="preserve"> </w:t>
             </w:r>
@@ -5684,7 +5709,15 @@
               <w:pStyle w:val="a8"/>
             </w:pPr>
             <w:r>
-              <w:t>Проверка на null, пустую строку и паттерн</w:t>
+              <w:t xml:space="preserve">Проверка на </w:t>
+            </w:r>
+            <w:proofErr w:type="spellStart"/>
+            <w:r>
+              <w:t>null</w:t>
+            </w:r>
+            <w:proofErr w:type="spellEnd"/>
+            <w:r>
+              <w:t>, пустую строку и паттерн</w:t>
             </w:r>
           </w:p>
         </w:tc>
@@ -5708,9 +5741,11 @@
               </w:rPr>
               <w:t xml:space="preserve"># </w:t>
             </w:r>
+            <w:proofErr w:type="spellStart"/>
             <w:r>
               <w:t>ValidateNullEnglish</w:t>
             </w:r>
+            <w:proofErr w:type="spellEnd"/>
             <w:r>
               <w:rPr>
                 <w:lang w:val="en-US"/>
@@ -5744,7 +5779,23 @@
               <w:pStyle w:val="a8"/>
             </w:pPr>
             <w:r>
-              <w:t>Проверка на Null и соответсвие паттерну</w:t>
+              <w:t xml:space="preserve">Проверка на </w:t>
+            </w:r>
+            <w:proofErr w:type="spellStart"/>
+            <w:r>
+              <w:t>Null</w:t>
+            </w:r>
+            <w:proofErr w:type="spellEnd"/>
+            <w:r>
+              <w:t xml:space="preserve"> и </w:t>
+            </w:r>
+            <w:proofErr w:type="spellStart"/>
+            <w:r>
+              <w:t>соответсвие</w:t>
+            </w:r>
+            <w:proofErr w:type="spellEnd"/>
+            <w:r>
+              <w:t xml:space="preserve"> паттерну</w:t>
             </w:r>
           </w:p>
         </w:tc>
@@ -5768,9 +5819,11 @@
               </w:rPr>
               <w:t xml:space="preserve">- </w:t>
             </w:r>
+            <w:proofErr w:type="spellStart"/>
             <w:r>
               <w:t>ValidatePageLimits</w:t>
             </w:r>
+            <w:proofErr w:type="spellEnd"/>
             <w:r>
               <w:rPr>
                 <w:lang w:val="en-US"/>
@@ -5840,9 +5893,11 @@
               </w:rPr>
               <w:t xml:space="preserve">- </w:t>
             </w:r>
+            <w:proofErr w:type="spellStart"/>
             <w:r>
               <w:t>ValidateP</w:t>
             </w:r>
+            <w:proofErr w:type="spellEnd"/>
             <w:r>
               <w:rPr>
                 <w:lang w:val="en-US"/>
@@ -5876,8 +5931,13 @@
               <w:pStyle w:val="a8"/>
             </w:pPr>
             <w:r>
-              <w:t>Проверка места изданя</w:t>
-            </w:r>
+              <w:t xml:space="preserve">Проверка места </w:t>
+            </w:r>
+            <w:proofErr w:type="spellStart"/>
+            <w:r>
+              <w:t>изданя</w:t>
+            </w:r>
+            <w:proofErr w:type="spellEnd"/>
           </w:p>
         </w:tc>
       </w:tr>
@@ -5897,9 +5957,11 @@
               </w:rPr>
               <w:t xml:space="preserve">- </w:t>
             </w:r>
+            <w:proofErr w:type="spellStart"/>
             <w:r>
               <w:t>Validate</w:t>
             </w:r>
+            <w:proofErr w:type="spellEnd"/>
             <w:r>
               <w:rPr>
                 <w:lang w:val="en-US"/>
@@ -6189,12 +6251,14 @@
               </w:rPr>
               <w:t xml:space="preserve">+ </w:t>
             </w:r>
+            <w:proofErr w:type="spellStart"/>
             <w:r>
               <w:rPr>
                 <w:lang w:val="en-US"/>
               </w:rPr>
               <w:t>AdditionalInformation</w:t>
             </w:r>
+            <w:proofErr w:type="spellEnd"/>
           </w:p>
         </w:tc>
         <w:tc>
@@ -6246,12 +6310,14 @@
               </w:rPr>
               <w:t xml:space="preserve">+ </w:t>
             </w:r>
+            <w:proofErr w:type="spellStart"/>
             <w:r>
               <w:rPr>
                 <w:lang w:val="en-US"/>
               </w:rPr>
               <w:t>MainAuthor</w:t>
             </w:r>
+            <w:proofErr w:type="spellEnd"/>
           </w:p>
         </w:tc>
         <w:tc>
@@ -6360,12 +6426,14 @@
               </w:rPr>
               <w:t xml:space="preserve">+ </w:t>
             </w:r>
+            <w:proofErr w:type="spellStart"/>
             <w:r>
               <w:rPr>
                 <w:lang w:val="en-US"/>
               </w:rPr>
               <w:t>SecondAuthor</w:t>
             </w:r>
+            <w:proofErr w:type="spellEnd"/>
           </w:p>
         </w:tc>
         <w:tc>
@@ -6503,8 +6571,13 @@
               </w:rPr>
               <w:t xml:space="preserve">+ </w:t>
             </w:r>
-            <w:r>
-              <w:t xml:space="preserve">Book </w:t>
+            <w:proofErr w:type="spellStart"/>
+            <w:r>
+              <w:t>Book</w:t>
+            </w:r>
+            <w:proofErr w:type="spellEnd"/>
+            <w:r>
+              <w:t xml:space="preserve"> </w:t>
             </w:r>
             <w:r>
               <w:rPr>
@@ -6536,8 +6609,13 @@
               <w:pStyle w:val="a8"/>
             </w:pPr>
             <w:r>
-              <w:t>Конструктор класса для сериализации</w:t>
-            </w:r>
+              <w:t xml:space="preserve">Конструктор класса для </w:t>
+            </w:r>
+            <w:proofErr w:type="spellStart"/>
+            <w:r>
+              <w:t>сериализации</w:t>
+            </w:r>
+            <w:proofErr w:type="spellEnd"/>
           </w:p>
         </w:tc>
       </w:tr>
@@ -6638,9 +6716,11 @@
       <w:r>
         <w:t xml:space="preserve">. Описание класса </w:t>
       </w:r>
+      <w:proofErr w:type="spellStart"/>
       <w:r>
         <w:t>Collection</w:t>
       </w:r>
+      <w:proofErr w:type="spellEnd"/>
     </w:p>
     <w:tbl>
       <w:tblPr>
@@ -6869,12 +6949,14 @@
               </w:rPr>
               <w:t xml:space="preserve">+ </w:t>
             </w:r>
+            <w:proofErr w:type="spellStart"/>
             <w:r>
               <w:rPr>
                 <w:lang w:val="en-US"/>
               </w:rPr>
               <w:t>NameOfConference</w:t>
             </w:r>
+            <w:proofErr w:type="spellEnd"/>
           </w:p>
         </w:tc>
         <w:tc>
@@ -7011,8 +7093,13 @@
               </w:rPr>
               <w:t xml:space="preserve">+ </w:t>
             </w:r>
-            <w:r>
-              <w:t xml:space="preserve">Collection </w:t>
+            <w:proofErr w:type="spellStart"/>
+            <w:r>
+              <w:t>Collection</w:t>
+            </w:r>
+            <w:proofErr w:type="spellEnd"/>
+            <w:r>
+              <w:t xml:space="preserve"> </w:t>
             </w:r>
             <w:r>
               <w:rPr>
@@ -7044,8 +7131,13 @@
               <w:pStyle w:val="a8"/>
             </w:pPr>
             <w:r>
-              <w:t>Конструктор класса для сериализации</w:t>
-            </w:r>
+              <w:t xml:space="preserve">Конструктор класса для </w:t>
+            </w:r>
+            <w:proofErr w:type="spellStart"/>
+            <w:r>
+              <w:t>сериализации</w:t>
+            </w:r>
+            <w:proofErr w:type="spellEnd"/>
           </w:p>
         </w:tc>
       </w:tr>
@@ -7423,12 +7515,14 @@
               </w:rPr>
               <w:t xml:space="preserve">+ </w:t>
             </w:r>
+            <w:proofErr w:type="spellStart"/>
             <w:r>
               <w:rPr>
                 <w:lang w:val="en-US"/>
               </w:rPr>
               <w:t>MainEditor</w:t>
             </w:r>
+            <w:proofErr w:type="spellEnd"/>
           </w:p>
         </w:tc>
         <w:tc>
@@ -7569,8 +7663,13 @@
               </w:rPr>
               <w:t xml:space="preserve">+ </w:t>
             </w:r>
-            <w:r>
-              <w:t xml:space="preserve">Magazine </w:t>
+            <w:proofErr w:type="spellStart"/>
+            <w:r>
+              <w:t>Magazine</w:t>
+            </w:r>
+            <w:proofErr w:type="spellEnd"/>
+            <w:r>
+              <w:t xml:space="preserve"> </w:t>
             </w:r>
             <w:r>
               <w:rPr>
@@ -7602,8 +7701,13 @@
               <w:pStyle w:val="a8"/>
             </w:pPr>
             <w:r>
-              <w:t>Конструктор класса для сериализации</w:t>
-            </w:r>
+              <w:t xml:space="preserve">Конструктор класса для </w:t>
+            </w:r>
+            <w:proofErr w:type="spellStart"/>
+            <w:r>
+              <w:t>сериализации</w:t>
+            </w:r>
+            <w:proofErr w:type="spellEnd"/>
           </w:p>
         </w:tc>
       </w:tr>
@@ -7918,12 +8022,14 @@
               </w:rPr>
               <w:t xml:space="preserve">+ </w:t>
             </w:r>
+            <w:proofErr w:type="spellStart"/>
             <w:r>
               <w:rPr>
                 <w:lang w:val="en-US"/>
               </w:rPr>
               <w:t>AdditionalInformation</w:t>
             </w:r>
+            <w:proofErr w:type="spellEnd"/>
           </w:p>
         </w:tc>
         <w:tc>
@@ -8241,9 +8347,11 @@
               </w:rPr>
               <w:t xml:space="preserve">+ </w:t>
             </w:r>
+            <w:proofErr w:type="spellStart"/>
             <w:r>
               <w:t>Thesis</w:t>
             </w:r>
+            <w:proofErr w:type="spellEnd"/>
             <w:r>
               <w:t xml:space="preserve"> </w:t>
             </w:r>
@@ -8277,8 +8385,13 @@
               <w:pStyle w:val="a8"/>
             </w:pPr>
             <w:r>
-              <w:t>Конструктор класса для сериализации</w:t>
-            </w:r>
+              <w:t xml:space="preserve">Конструктор класса для </w:t>
+            </w:r>
+            <w:proofErr w:type="spellStart"/>
+            <w:r>
+              <w:t>сериализации</w:t>
+            </w:r>
+            <w:proofErr w:type="spellEnd"/>
           </w:p>
         </w:tc>
       </w:tr>
@@ -8678,9 +8791,6 @@
     <w:p>
       <w:pPr>
         <w:pStyle w:val="afe"/>
-        <w:rPr>
-          <w:lang w:val="en-US"/>
-        </w:rPr>
       </w:pPr>
       <w:r>
         <w:rPr>
@@ -8718,12 +8828,14 @@
       <w:r>
         <w:t xml:space="preserve">Форма добавление только использует </w:t>
       </w:r>
+      <w:proofErr w:type="spellStart"/>
       <w:r>
         <w:rPr>
           <w:lang w:val="en-US"/>
         </w:rPr>
         <w:t>EditionBase</w:t>
       </w:r>
+      <w:proofErr w:type="spellEnd"/>
       <w:r>
         <w:t>?</w:t>
       </w:r>

--- a/LR5/LR5.docx
+++ b/LR5/LR5.docx
@@ -1,6 +1,6 @@
 
 <file path=word/document.xml><?xml version="1.0" encoding="utf-8"?>
-<w:document xmlns:wpc="http://schemas.microsoft.com/office/word/2010/wordprocessingCanvas" xmlns:cx="http://schemas.microsoft.com/office/drawing/2014/chartex" xmlns:cx1="http://schemas.microsoft.com/office/drawing/2015/9/8/chartex" xmlns:cx2="http://schemas.microsoft.com/office/drawing/2015/10/21/chartex" xmlns:cx3="http://schemas.microsoft.com/office/drawing/2016/5/9/chartex" xmlns:cx4="http://schemas.microsoft.com/office/drawing/2016/5/10/chartex" xmlns:cx5="http://schemas.microsoft.com/office/drawing/2016/5/11/chartex" xmlns:cx6="http://schemas.microsoft.com/office/drawing/2016/5/12/chartex" xmlns:cx7="http://schemas.microsoft.com/office/drawing/2016/5/13/chartex" xmlns:cx8="http://schemas.microsoft.com/office/drawing/2016/5/14/chartex" xmlns:mc="http://schemas.openxmlformats.org/markup-compatibility/2006" xmlns:aink="http://schemas.microsoft.com/office/drawing/2016/ink" xmlns:am3d="http://schemas.microsoft.com/office/drawing/2017/model3d" xmlns:o="urn:schemas-microsoft-com:office:office" xmlns:r="http://schemas.openxmlformats.org/officeDocument/2006/relationships" xmlns:m="http://schemas.openxmlformats.org/officeDocument/2006/math" xmlns:v="urn:schemas-microsoft-com:vml" xmlns:wp14="http://schemas.microsoft.com/office/word/2010/wordprocessingDrawing" xmlns:wp="http://schemas.openxmlformats.org/drawingml/2006/wordprocessingDrawing" xmlns:w10="urn:schemas-microsoft-com:office:word" xmlns:w="http://schemas.openxmlformats.org/wordprocessingml/2006/main" xmlns:w14="http://schemas.microsoft.com/office/word/2010/wordml" xmlns:w15="http://schemas.microsoft.com/office/word/2012/wordml" xmlns:w16cex="http://schemas.microsoft.com/office/word/2018/wordml/cex" xmlns:w16cid="http://schemas.microsoft.com/office/word/2016/wordml/cid" xmlns:w16="http://schemas.microsoft.com/office/word/2018/wordml" xmlns:w16se="http://schemas.microsoft.com/office/word/2015/wordml/symex" xmlns:wpg="http://schemas.microsoft.com/office/word/2010/wordprocessingGroup" xmlns:wpi="http://schemas.microsoft.com/office/word/2010/wordprocessingInk" xmlns:wne="http://schemas.microsoft.com/office/word/2006/wordml" xmlns:wps="http://schemas.microsoft.com/office/word/2010/wordprocessingShape" mc:Ignorable="w14 w15 w16se w16cid w16 w16cex wp14">
+<w:document xmlns:wpc="http://schemas.microsoft.com/office/word/2010/wordprocessingCanvas" xmlns:cx="http://schemas.microsoft.com/office/drawing/2014/chartex" xmlns:cx1="http://schemas.microsoft.com/office/drawing/2015/9/8/chartex" xmlns:cx2="http://schemas.microsoft.com/office/drawing/2015/10/21/chartex" xmlns:cx3="http://schemas.microsoft.com/office/drawing/2016/5/9/chartex" xmlns:cx4="http://schemas.microsoft.com/office/drawing/2016/5/10/chartex" xmlns:cx5="http://schemas.microsoft.com/office/drawing/2016/5/11/chartex" xmlns:cx6="http://schemas.microsoft.com/office/drawing/2016/5/12/chartex" xmlns:cx7="http://schemas.microsoft.com/office/drawing/2016/5/13/chartex" xmlns:cx8="http://schemas.microsoft.com/office/drawing/2016/5/14/chartex" xmlns:mc="http://schemas.openxmlformats.org/markup-compatibility/2006" xmlns:aink="http://schemas.microsoft.com/office/drawing/2016/ink" xmlns:am3d="http://schemas.microsoft.com/office/drawing/2017/model3d" xmlns:o="urn:schemas-microsoft-com:office:office" xmlns:r="http://schemas.openxmlformats.org/officeDocument/2006/relationships" xmlns:m="http://schemas.openxmlformats.org/officeDocument/2006/math" xmlns:v="urn:schemas-microsoft-com:vml" xmlns:wp14="http://schemas.microsoft.com/office/word/2010/wordprocessingDrawing" xmlns:wp="http://schemas.openxmlformats.org/drawingml/2006/wordprocessingDrawing" xmlns:w10="urn:schemas-microsoft-com:office:word" xmlns:w="http://schemas.openxmlformats.org/wordprocessingml/2006/main" xmlns:w14="http://schemas.microsoft.com/office/word/2010/wordml" xmlns:w15="http://schemas.microsoft.com/office/word/2012/wordml" xmlns:w16cex="http://schemas.microsoft.com/office/word/2018/wordml/cex" xmlns:w16cid="http://schemas.microsoft.com/office/word/2016/wordml/cid" xmlns:w16="http://schemas.microsoft.com/office/word/2018/wordml" xmlns:w16sdtdh="http://schemas.microsoft.com/office/word/2020/wordml/sdtdatahash" xmlns:w16se="http://schemas.microsoft.com/office/word/2015/wordml/symex" xmlns:wpg="http://schemas.microsoft.com/office/word/2010/wordprocessingGroup" xmlns:wpi="http://schemas.microsoft.com/office/word/2010/wordprocessingInk" xmlns:wne="http://schemas.microsoft.com/office/word/2006/wordml" xmlns:wps="http://schemas.microsoft.com/office/word/2010/wordprocessingShape" mc:Ignorable="w14 w15 w16se w16cid w16 w16cex w16sdtdh wp14">
   <w:body>
     <w:p>
       <w:pPr>
@@ -828,7 +828,7 @@
       <w:sdtContent>
         <w:p>
           <w:pPr>
-            <w:pStyle w:val="a6"/>
+            <w:pStyle w:val="TOCHeading"/>
           </w:pPr>
           <w:r>
             <w:t>Оглавление</w:t>
@@ -836,7 +836,7 @@
         </w:p>
         <w:p>
           <w:pPr>
-            <w:pStyle w:val="15"/>
+            <w:pStyle w:val="TOC1"/>
             <w:rPr>
               <w:rFonts w:asciiTheme="minorHAnsi" w:eastAsiaTheme="minorEastAsia" w:hAnsiTheme="minorHAnsi"/>
               <w:noProof/>
@@ -856,7 +856,7 @@
           <w:hyperlink w:anchor="_Toc74328300" w:history="1">
             <w:r>
               <w:rPr>
-                <w:rStyle w:val="afc"/>
+                <w:rStyle w:val="Hyperlink"/>
                 <w:noProof/>
               </w:rPr>
               <w:t>1 Техническое задание</w:t>
@@ -913,7 +913,7 @@
         </w:p>
         <w:p>
           <w:pPr>
-            <w:pStyle w:val="27"/>
+            <w:pStyle w:val="TOC2"/>
             <w:tabs>
               <w:tab w:val="right" w:leader="dot" w:pos="9345"/>
             </w:tabs>
@@ -928,7 +928,7 @@
           <w:hyperlink w:anchor="_Toc74328301" w:history="1">
             <w:r>
               <w:rPr>
-                <w:rStyle w:val="afc"/>
+                <w:rStyle w:val="Hyperlink"/>
                 <w:noProof/>
               </w:rPr>
               <w:t>1.1 Общие сведения</w:t>
@@ -985,7 +985,7 @@
         </w:p>
         <w:p>
           <w:pPr>
-            <w:pStyle w:val="33"/>
+            <w:pStyle w:val="TOC3"/>
             <w:tabs>
               <w:tab w:val="right" w:leader="dot" w:pos="9345"/>
             </w:tabs>
@@ -1000,7 +1000,7 @@
           <w:hyperlink w:anchor="_Toc74328302" w:history="1">
             <w:r>
               <w:rPr>
-                <w:rStyle w:val="afc"/>
+                <w:rStyle w:val="Hyperlink"/>
                 <w:noProof/>
               </w:rPr>
               <w:t>1.1.1 Наименование системы</w:t>
@@ -1057,7 +1057,7 @@
         </w:p>
         <w:p>
           <w:pPr>
-            <w:pStyle w:val="33"/>
+            <w:pStyle w:val="TOC3"/>
             <w:tabs>
               <w:tab w:val="right" w:leader="dot" w:pos="9345"/>
             </w:tabs>
@@ -1072,7 +1072,7 @@
           <w:hyperlink w:anchor="_Toc74328303" w:history="1">
             <w:r>
               <w:rPr>
-                <w:rStyle w:val="afc"/>
+                <w:rStyle w:val="Hyperlink"/>
                 <w:noProof/>
               </w:rPr>
               <w:t>1.1.2 Сведения о заказчике и исполнителе</w:t>
@@ -1129,7 +1129,7 @@
         </w:p>
         <w:p>
           <w:pPr>
-            <w:pStyle w:val="33"/>
+            <w:pStyle w:val="TOC3"/>
             <w:tabs>
               <w:tab w:val="right" w:leader="dot" w:pos="9345"/>
             </w:tabs>
@@ -1144,7 +1144,7 @@
           <w:hyperlink w:anchor="_Toc74328304" w:history="1">
             <w:r>
               <w:rPr>
-                <w:rStyle w:val="afc"/>
+                <w:rStyle w:val="Hyperlink"/>
                 <w:noProof/>
               </w:rPr>
               <w:t>1.1.3 Перечень сокращений</w:t>
@@ -1201,7 +1201,7 @@
         </w:p>
         <w:p>
           <w:pPr>
-            <w:pStyle w:val="27"/>
+            <w:pStyle w:val="TOC2"/>
             <w:tabs>
               <w:tab w:val="right" w:leader="dot" w:pos="9345"/>
             </w:tabs>
@@ -1216,7 +1216,7 @@
           <w:hyperlink w:anchor="_Toc74328305" w:history="1">
             <w:r>
               <w:rPr>
-                <w:rStyle w:val="afc"/>
+                <w:rStyle w:val="Hyperlink"/>
                 <w:noProof/>
               </w:rPr>
               <w:t>1.2 Назначение и цели создания системы</w:t>
@@ -1273,7 +1273,7 @@
         </w:p>
         <w:p>
           <w:pPr>
-            <w:pStyle w:val="27"/>
+            <w:pStyle w:val="TOC2"/>
             <w:tabs>
               <w:tab w:val="right" w:leader="dot" w:pos="9345"/>
             </w:tabs>
@@ -1288,7 +1288,7 @@
           <w:hyperlink w:anchor="_Toc74328306" w:history="1">
             <w:r>
               <w:rPr>
-                <w:rStyle w:val="afc"/>
+                <w:rStyle w:val="Hyperlink"/>
                 <w:noProof/>
               </w:rPr>
               <w:t>1.3 Характеристика объектов автоматизации</w:t>
@@ -1345,7 +1345,7 @@
         </w:p>
         <w:p>
           <w:pPr>
-            <w:pStyle w:val="27"/>
+            <w:pStyle w:val="TOC2"/>
             <w:tabs>
               <w:tab w:val="right" w:leader="dot" w:pos="9345"/>
             </w:tabs>
@@ -1360,7 +1360,7 @@
           <w:hyperlink w:anchor="_Toc74328307" w:history="1">
             <w:r>
               <w:rPr>
-                <w:rStyle w:val="afc"/>
+                <w:rStyle w:val="Hyperlink"/>
                 <w:noProof/>
               </w:rPr>
               <w:t>1.4 Требования к системе</w:t>
@@ -1417,7 +1417,7 @@
         </w:p>
         <w:p>
           <w:pPr>
-            <w:pStyle w:val="27"/>
+            <w:pStyle w:val="TOC2"/>
             <w:tabs>
               <w:tab w:val="right" w:leader="dot" w:pos="9345"/>
             </w:tabs>
@@ -1432,7 +1432,7 @@
           <w:hyperlink w:anchor="_Toc74328308" w:history="1">
             <w:r>
               <w:rPr>
-                <w:rStyle w:val="afc"/>
+                <w:rStyle w:val="Hyperlink"/>
                 <w:noProof/>
               </w:rPr>
               <w:t>1.5 Состав и содержание работ по созданию системы</w:t>
@@ -1489,7 +1489,7 @@
         </w:p>
         <w:p>
           <w:pPr>
-            <w:pStyle w:val="33"/>
+            <w:pStyle w:val="TOC3"/>
             <w:tabs>
               <w:tab w:val="right" w:leader="dot" w:pos="9345"/>
             </w:tabs>
@@ -1504,7 +1504,7 @@
           <w:hyperlink w:anchor="_Toc74328309" w:history="1">
             <w:r>
               <w:rPr>
-                <w:rStyle w:val="afc"/>
+                <w:rStyle w:val="Hyperlink"/>
                 <w:noProof/>
               </w:rPr>
               <w:t>1.5.1 Общие положения</w:t>
@@ -1561,7 +1561,7 @@
         </w:p>
         <w:p>
           <w:pPr>
-            <w:pStyle w:val="33"/>
+            <w:pStyle w:val="TOC3"/>
             <w:tabs>
               <w:tab w:val="right" w:leader="dot" w:pos="9345"/>
             </w:tabs>
@@ -1576,7 +1576,7 @@
           <w:hyperlink w:anchor="_Toc74328310" w:history="1">
             <w:r>
               <w:rPr>
-                <w:rStyle w:val="afc"/>
+                <w:rStyle w:val="Hyperlink"/>
                 <w:noProof/>
               </w:rPr>
               <w:t>1.5.2 Обязанности Заказчика</w:t>
@@ -1633,7 +1633,7 @@
         </w:p>
         <w:p>
           <w:pPr>
-            <w:pStyle w:val="33"/>
+            <w:pStyle w:val="TOC3"/>
             <w:tabs>
               <w:tab w:val="right" w:leader="dot" w:pos="9345"/>
             </w:tabs>
@@ -1648,7 +1648,7 @@
           <w:hyperlink w:anchor="_Toc74328311" w:history="1">
             <w:r>
               <w:rPr>
-                <w:rStyle w:val="afc"/>
+                <w:rStyle w:val="Hyperlink"/>
                 <w:noProof/>
               </w:rPr>
               <w:t>5.3 Обязанности исполнителя</w:t>
@@ -1705,7 +1705,7 @@
         </w:p>
         <w:p>
           <w:pPr>
-            <w:pStyle w:val="27"/>
+            <w:pStyle w:val="TOC2"/>
             <w:tabs>
               <w:tab w:val="right" w:leader="dot" w:pos="9345"/>
             </w:tabs>
@@ -1720,7 +1720,7 @@
           <w:hyperlink w:anchor="_Toc74328312" w:history="1">
             <w:r>
               <w:rPr>
-                <w:rStyle w:val="afc"/>
+                <w:rStyle w:val="Hyperlink"/>
                 <w:noProof/>
               </w:rPr>
               <w:t>1.6 Порядок контроля и приёмки системы</w:t>
@@ -1777,7 +1777,7 @@
         </w:p>
         <w:p>
           <w:pPr>
-            <w:pStyle w:val="33"/>
+            <w:pStyle w:val="TOC3"/>
             <w:tabs>
               <w:tab w:val="right" w:leader="dot" w:pos="9345"/>
             </w:tabs>
@@ -1792,7 +1792,7 @@
           <w:hyperlink w:anchor="_Toc74328313" w:history="1">
             <w:r>
               <w:rPr>
-                <w:rStyle w:val="afc"/>
+                <w:rStyle w:val="Hyperlink"/>
                 <w:noProof/>
               </w:rPr>
               <w:t>1.6.1 Виды и объём испытаний системы</w:t>
@@ -1849,7 +1849,7 @@
         </w:p>
         <w:p>
           <w:pPr>
-            <w:pStyle w:val="27"/>
+            <w:pStyle w:val="TOC2"/>
             <w:tabs>
               <w:tab w:val="right" w:leader="dot" w:pos="9345"/>
             </w:tabs>
@@ -1864,7 +1864,7 @@
           <w:hyperlink w:anchor="_Toc74328314" w:history="1">
             <w:r>
               <w:rPr>
-                <w:rStyle w:val="afc"/>
+                <w:rStyle w:val="Hyperlink"/>
                 <w:noProof/>
               </w:rPr>
               <w:t>1.7 Источники разработки</w:t>
@@ -1921,7 +1921,7 @@
         </w:p>
         <w:p>
           <w:pPr>
-            <w:pStyle w:val="15"/>
+            <w:pStyle w:val="TOC1"/>
             <w:rPr>
               <w:rFonts w:asciiTheme="minorHAnsi" w:eastAsiaTheme="minorEastAsia" w:hAnsiTheme="minorHAnsi"/>
               <w:noProof/>
@@ -1932,7 +1932,7 @@
           <w:hyperlink w:anchor="_Toc74328315" w:history="1">
             <w:r>
               <w:rPr>
-                <w:rStyle w:val="afc"/>
+                <w:rStyle w:val="Hyperlink"/>
                 <w:noProof/>
               </w:rPr>
               <w:t>2 Введение</w:t>
@@ -1989,7 +1989,7 @@
         </w:p>
         <w:p>
           <w:pPr>
-            <w:pStyle w:val="15"/>
+            <w:pStyle w:val="TOC1"/>
             <w:rPr>
               <w:rFonts w:asciiTheme="minorHAnsi" w:eastAsiaTheme="minorEastAsia" w:hAnsiTheme="minorHAnsi"/>
               <w:noProof/>
@@ -2000,7 +2000,7 @@
           <w:hyperlink w:anchor="_Toc74328316" w:history="1">
             <w:r>
               <w:rPr>
-                <w:rStyle w:val="afc"/>
+                <w:rStyle w:val="Hyperlink"/>
                 <w:noProof/>
               </w:rPr>
               <w:t>3 Диаграмма вариантов использования</w:t>
@@ -2057,7 +2057,7 @@
         </w:p>
         <w:p>
           <w:pPr>
-            <w:pStyle w:val="15"/>
+            <w:pStyle w:val="TOC1"/>
             <w:rPr>
               <w:rFonts w:asciiTheme="minorHAnsi" w:eastAsiaTheme="minorEastAsia" w:hAnsiTheme="minorHAnsi"/>
               <w:noProof/>
@@ -2068,7 +2068,7 @@
           <w:hyperlink w:anchor="_Toc74328317" w:history="1">
             <w:r>
               <w:rPr>
-                <w:rStyle w:val="afc"/>
+                <w:rStyle w:val="Hyperlink"/>
                 <w:noProof/>
               </w:rPr>
               <w:t>4 Диаграмма классов</w:t>
@@ -2125,7 +2125,7 @@
         </w:p>
         <w:p>
           <w:pPr>
-            <w:pStyle w:val="15"/>
+            <w:pStyle w:val="TOC1"/>
             <w:rPr>
               <w:rFonts w:asciiTheme="minorHAnsi" w:eastAsiaTheme="minorEastAsia" w:hAnsiTheme="minorHAnsi"/>
               <w:noProof/>
@@ -2136,7 +2136,7 @@
           <w:hyperlink w:anchor="_Toc74328318" w:history="1">
             <w:r>
               <w:rPr>
-                <w:rStyle w:val="afc"/>
+                <w:rStyle w:val="Hyperlink"/>
                 <w:noProof/>
               </w:rPr>
               <w:t>5 Описание классов, образующих связь «Общее – частное»</w:t>
@@ -2193,7 +2193,7 @@
         </w:p>
         <w:p>
           <w:pPr>
-            <w:pStyle w:val="15"/>
+            <w:pStyle w:val="TOC1"/>
             <w:rPr>
               <w:rFonts w:asciiTheme="minorHAnsi" w:eastAsiaTheme="minorEastAsia" w:hAnsiTheme="minorHAnsi"/>
               <w:noProof/>
@@ -2204,14 +2204,14 @@
           <w:hyperlink w:anchor="_Toc74328319" w:history="1">
             <w:r>
               <w:rPr>
-                <w:rStyle w:val="afc"/>
+                <w:rStyle w:val="Hyperlink"/>
                 <w:noProof/>
               </w:rPr>
               <w:t xml:space="preserve">6 Дерево ветвлений </w:t>
             </w:r>
             <w:r>
               <w:rPr>
-                <w:rStyle w:val="afc"/>
+                <w:rStyle w:val="Hyperlink"/>
                 <w:noProof/>
                 <w:lang w:val="en-US"/>
               </w:rPr>
@@ -2269,7 +2269,7 @@
         </w:p>
         <w:p>
           <w:pPr>
-            <w:pStyle w:val="15"/>
+            <w:pStyle w:val="TOC1"/>
             <w:rPr>
               <w:rFonts w:asciiTheme="minorHAnsi" w:eastAsiaTheme="minorEastAsia" w:hAnsiTheme="minorHAnsi"/>
               <w:noProof/>
@@ -2280,7 +2280,7 @@
           <w:hyperlink w:anchor="_Toc74328320" w:history="1">
             <w:r>
               <w:rPr>
-                <w:rStyle w:val="afc"/>
+                <w:rStyle w:val="Hyperlink"/>
                 <w:noProof/>
               </w:rPr>
               <w:t>7 Заключение</w:t>
@@ -2337,7 +2337,7 @@
         </w:p>
         <w:p>
           <w:pPr>
-            <w:pStyle w:val="15"/>
+            <w:pStyle w:val="TOC1"/>
             <w:rPr>
               <w:rFonts w:asciiTheme="minorHAnsi" w:eastAsiaTheme="minorEastAsia" w:hAnsiTheme="minorHAnsi"/>
               <w:noProof/>
@@ -2348,7 +2348,7 @@
           <w:hyperlink w:anchor="_Toc74328321" w:history="1">
             <w:r>
               <w:rPr>
-                <w:rStyle w:val="afc"/>
+                <w:rStyle w:val="Hyperlink"/>
                 <w:noProof/>
               </w:rPr>
               <w:t>8 Список использованных источников</w:t>
@@ -2416,7 +2416,7 @@
     </w:sdt>
     <w:p>
       <w:pPr>
-        <w:pStyle w:val="a5"/>
+        <w:pStyle w:val="a1"/>
       </w:pPr>
     </w:p>
     <w:p>
@@ -2433,7 +2433,7 @@
     </w:p>
     <w:p>
       <w:pPr>
-        <w:pStyle w:val="13"/>
+        <w:pStyle w:val="11"/>
       </w:pPr>
       <w:bookmarkStart w:id="0" w:name="_Toc74328300"/>
       <w:r>
@@ -2447,7 +2447,7 @@
     </w:p>
     <w:p>
       <w:pPr>
-        <w:pStyle w:val="23"/>
+        <w:pStyle w:val="21"/>
       </w:pPr>
       <w:bookmarkStart w:id="1" w:name="_Toc74328301"/>
       <w:r>
@@ -2463,7 +2463,7 @@
     </w:p>
     <w:p>
       <w:pPr>
-        <w:pStyle w:val="31"/>
+        <w:pStyle w:val="3"/>
       </w:pPr>
       <w:bookmarkStart w:id="2" w:name="_Toc74328302"/>
       <w:r>
@@ -2479,7 +2479,7 @@
     </w:p>
     <w:p>
       <w:pPr>
-        <w:pStyle w:val="a5"/>
+        <w:pStyle w:val="a1"/>
       </w:pPr>
       <w:r>
         <w:t>Полное наименование: «Программное обеспечение для</w:t>
@@ -2498,7 +2498,7 @@
     </w:p>
     <w:p>
       <w:pPr>
-        <w:pStyle w:val="a5"/>
+        <w:pStyle w:val="a1"/>
       </w:pPr>
       <w:r>
         <w:t>Условное обозначение: «Система».</w:t>
@@ -2506,7 +2506,7 @@
     </w:p>
     <w:p>
       <w:pPr>
-        <w:pStyle w:val="31"/>
+        <w:pStyle w:val="3"/>
       </w:pPr>
       <w:bookmarkStart w:id="4" w:name="_Toc74328303"/>
       <w:r>
@@ -2519,7 +2519,7 @@
     </w:p>
     <w:p>
       <w:pPr>
-        <w:pStyle w:val="a5"/>
+        <w:pStyle w:val="a1"/>
       </w:pPr>
       <w:r>
         <w:t>Заказчик:</w:t>
@@ -2539,7 +2539,7 @@
     </w:p>
     <w:p>
       <w:pPr>
-        <w:pStyle w:val="a5"/>
+        <w:pStyle w:val="a1"/>
       </w:pPr>
       <w:r>
         <w:t>Исполнитель: студент Томского политехнического университета Кучко Александр Владимирович.</w:t>
@@ -2547,7 +2547,7 @@
     </w:p>
     <w:p>
       <w:pPr>
-        <w:pStyle w:val="31"/>
+        <w:pStyle w:val="3"/>
       </w:pPr>
       <w:bookmarkStart w:id="5" w:name="_Toc74328304"/>
       <w:r>
@@ -2560,7 +2560,7 @@
     </w:p>
     <w:tbl>
       <w:tblPr>
-        <w:tblStyle w:val="af9"/>
+        <w:tblStyle w:val="TableGrid"/>
         <w:tblW w:w="0" w:type="auto"/>
         <w:tblLook w:val="04A0" w:firstRow="1" w:lastRow="0" w:firstColumn="1" w:lastColumn="0" w:noHBand="0" w:noVBand="1"/>
       </w:tblPr>
@@ -2575,7 +2575,7 @@
           </w:tcPr>
           <w:p>
             <w:pPr>
-              <w:pStyle w:val="a8"/>
+              <w:pStyle w:val="a3"/>
               <w:rPr>
                 <w:b/>
                 <w:bCs/>
@@ -2596,7 +2596,7 @@
           </w:tcPr>
           <w:p>
             <w:pPr>
-              <w:pStyle w:val="a8"/>
+              <w:pStyle w:val="a3"/>
               <w:rPr>
                 <w:b/>
                 <w:bCs/>
@@ -2619,7 +2619,7 @@
           </w:tcPr>
           <w:p>
             <w:pPr>
-              <w:pStyle w:val="a8"/>
+              <w:pStyle w:val="a3"/>
             </w:pPr>
             <w:r>
               <w:t>ОС</w:t>
@@ -2632,7 +2632,7 @@
           </w:tcPr>
           <w:p>
             <w:pPr>
-              <w:pStyle w:val="a8"/>
+              <w:pStyle w:val="a3"/>
             </w:pPr>
             <w:r>
               <w:t>Операционная система</w:t>
@@ -2643,22 +2643,22 @@
     </w:tbl>
     <w:p>
       <w:pPr>
-        <w:pStyle w:val="a5"/>
-      </w:pPr>
-    </w:p>
-    <w:p>
-      <w:pPr>
-        <w:pStyle w:val="a5"/>
-      </w:pPr>
-    </w:p>
-    <w:p>
-      <w:pPr>
-        <w:pStyle w:val="a5"/>
-      </w:pPr>
-    </w:p>
-    <w:p>
-      <w:pPr>
-        <w:pStyle w:val="a5"/>
+        <w:pStyle w:val="a1"/>
+      </w:pPr>
+    </w:p>
+    <w:p>
+      <w:pPr>
+        <w:pStyle w:val="a1"/>
+      </w:pPr>
+    </w:p>
+    <w:p>
+      <w:pPr>
+        <w:pStyle w:val="a1"/>
+      </w:pPr>
+    </w:p>
+    <w:p>
+      <w:pPr>
+        <w:pStyle w:val="a1"/>
       </w:pPr>
       <w:r>
         <w:br w:type="page"/>
@@ -2666,7 +2666,7 @@
     </w:p>
     <w:p>
       <w:pPr>
-        <w:pStyle w:val="23"/>
+        <w:pStyle w:val="21"/>
       </w:pPr>
       <w:bookmarkStart w:id="6" w:name="_Toc74328305"/>
       <w:r>
@@ -2680,7 +2680,7 @@
     </w:p>
     <w:p>
       <w:pPr>
-        <w:pStyle w:val="a5"/>
+        <w:pStyle w:val="a1"/>
       </w:pPr>
       <w:r>
         <w:t>Назначение</w:t>
@@ -2703,7 +2703,7 @@
     </w:p>
     <w:p>
       <w:pPr>
-        <w:pStyle w:val="a5"/>
+        <w:pStyle w:val="a1"/>
         <w:numPr>
           <w:ilvl w:val="0"/>
           <w:numId w:val="2"/>
@@ -2742,7 +2742,7 @@
     </w:p>
     <w:p>
       <w:pPr>
-        <w:pStyle w:val="a5"/>
+        <w:pStyle w:val="a1"/>
       </w:pPr>
       <w:r>
         <w:t>Цели создания системы:</w:t>
@@ -2750,7 +2750,7 @@
     </w:p>
     <w:p>
       <w:pPr>
-        <w:pStyle w:val="a5"/>
+        <w:pStyle w:val="a1"/>
         <w:numPr>
           <w:ilvl w:val="0"/>
           <w:numId w:val="1"/>
@@ -2771,7 +2771,7 @@
     </w:p>
     <w:p>
       <w:pPr>
-        <w:pStyle w:val="a5"/>
+        <w:pStyle w:val="a1"/>
         <w:numPr>
           <w:ilvl w:val="0"/>
           <w:numId w:val="1"/>
@@ -2798,17 +2798,17 @@
     </w:p>
     <w:p>
       <w:pPr>
-        <w:pStyle w:val="a5"/>
-      </w:pPr>
-    </w:p>
-    <w:p>
-      <w:pPr>
-        <w:pStyle w:val="a5"/>
-      </w:pPr>
-    </w:p>
-    <w:p>
-      <w:pPr>
-        <w:pStyle w:val="a5"/>
+        <w:pStyle w:val="a1"/>
+      </w:pPr>
+    </w:p>
+    <w:p>
+      <w:pPr>
+        <w:pStyle w:val="a1"/>
+      </w:pPr>
+    </w:p>
+    <w:p>
+      <w:pPr>
+        <w:pStyle w:val="a1"/>
       </w:pPr>
       <w:r>
         <w:br w:type="page"/>
@@ -2816,7 +2816,7 @@
     </w:p>
     <w:p>
       <w:pPr>
-        <w:pStyle w:val="23"/>
+        <w:pStyle w:val="21"/>
       </w:pPr>
       <w:bookmarkStart w:id="7" w:name="_Toc74328306"/>
       <w:r>
@@ -2830,7 +2830,7 @@
     </w:p>
     <w:p>
       <w:pPr>
-        <w:pStyle w:val="a5"/>
+        <w:pStyle w:val="a1"/>
       </w:pPr>
       <w:r>
         <w:t>Система библиотечных карточек для разных изданий. Каждое издание (книга, журнал, сборник, диссертация) характеризуется различным набором информации, библиотечная запись должна содержать эту информацию, оформленную по ГОСТу [</w:t>
@@ -2844,12 +2844,12 @@
     </w:p>
     <w:p>
       <w:pPr>
-        <w:pStyle w:val="a5"/>
-      </w:pPr>
-    </w:p>
-    <w:p>
-      <w:pPr>
-        <w:pStyle w:val="a5"/>
+        <w:pStyle w:val="a1"/>
+      </w:pPr>
+    </w:p>
+    <w:p>
+      <w:pPr>
+        <w:pStyle w:val="a1"/>
       </w:pPr>
       <w:r>
         <w:br w:type="page"/>
@@ -2857,7 +2857,7 @@
     </w:p>
     <w:p>
       <w:pPr>
-        <w:pStyle w:val="23"/>
+        <w:pStyle w:val="21"/>
       </w:pPr>
       <w:bookmarkStart w:id="8" w:name="_Toc74328307"/>
       <w:r>
@@ -2871,12 +2871,12 @@
     </w:p>
     <w:p>
       <w:pPr>
-        <w:pStyle w:val="a5"/>
-      </w:pPr>
-    </w:p>
-    <w:p>
-      <w:pPr>
-        <w:pStyle w:val="a5"/>
+        <w:pStyle w:val="a1"/>
+      </w:pPr>
+    </w:p>
+    <w:p>
+      <w:pPr>
+        <w:pStyle w:val="a1"/>
         <w:ind w:firstLine="0"/>
         <w:jc w:val="right"/>
       </w:pPr>
@@ -2892,7 +2892,7 @@
     </w:p>
     <w:tbl>
       <w:tblPr>
-        <w:tblStyle w:val="af9"/>
+        <w:tblStyle w:val="TableGrid"/>
         <w:tblW w:w="0" w:type="auto"/>
         <w:tblLook w:val="04A0" w:firstRow="1" w:lastRow="0" w:firstColumn="1" w:lastColumn="0" w:noHBand="0" w:noVBand="1"/>
       </w:tblPr>
@@ -2907,7 +2907,7 @@
           </w:tcPr>
           <w:p>
             <w:pPr>
-              <w:pStyle w:val="a8"/>
+              <w:pStyle w:val="a3"/>
               <w:rPr>
                 <w:b/>
                 <w:bCs/>
@@ -2928,7 +2928,7 @@
           </w:tcPr>
           <w:p>
             <w:pPr>
-              <w:pStyle w:val="a8"/>
+              <w:pStyle w:val="a3"/>
               <w:rPr>
                 <w:b/>
                 <w:bCs/>
@@ -2951,7 +2951,7 @@
           </w:tcPr>
           <w:p>
             <w:pPr>
-              <w:pStyle w:val="a8"/>
+              <w:pStyle w:val="a3"/>
             </w:pPr>
             <w:r>
               <w:t>A</w:t>
@@ -2964,7 +2964,7 @@
           </w:tcPr>
           <w:p>
             <w:pPr>
-              <w:pStyle w:val="a8"/>
+              <w:pStyle w:val="a3"/>
             </w:pPr>
             <w:r>
               <w:t>Архитектурное требование</w:t>
@@ -2979,7 +2979,7 @@
           </w:tcPr>
           <w:p>
             <w:pPr>
-              <w:pStyle w:val="a8"/>
+              <w:pStyle w:val="a3"/>
             </w:pPr>
             <w:r>
               <w:t>C</w:t>
@@ -2992,7 +2992,7 @@
           </w:tcPr>
           <w:p>
             <w:pPr>
-              <w:pStyle w:val="a8"/>
+              <w:pStyle w:val="a3"/>
             </w:pPr>
             <w:r>
               <w:t>Требование к аппаратной или программной совместимости</w:t>
@@ -3007,7 +3007,7 @@
           </w:tcPr>
           <w:p>
             <w:pPr>
-              <w:pStyle w:val="a8"/>
+              <w:pStyle w:val="a3"/>
             </w:pPr>
             <w:r>
               <w:t>D</w:t>
@@ -3020,7 +3020,7 @@
           </w:tcPr>
           <w:p>
             <w:pPr>
-              <w:pStyle w:val="a8"/>
+              <w:pStyle w:val="a3"/>
             </w:pPr>
             <w:r>
               <w:t>Требование к структуре данных</w:t>
@@ -3035,7 +3035,7 @@
           </w:tcPr>
           <w:p>
             <w:pPr>
-              <w:pStyle w:val="a8"/>
+              <w:pStyle w:val="a3"/>
             </w:pPr>
             <w:r>
               <w:t>F</w:t>
@@ -3048,7 +3048,7 @@
           </w:tcPr>
           <w:p>
             <w:pPr>
-              <w:pStyle w:val="a8"/>
+              <w:pStyle w:val="a3"/>
             </w:pPr>
             <w:r>
               <w:t>Функциональное требование</w:t>
@@ -3063,7 +3063,7 @@
           </w:tcPr>
           <w:p>
             <w:pPr>
-              <w:pStyle w:val="a8"/>
+              <w:pStyle w:val="a3"/>
             </w:pPr>
             <w:r>
               <w:t>R</w:t>
@@ -3076,7 +3076,7 @@
           </w:tcPr>
           <w:p>
             <w:pPr>
-              <w:pStyle w:val="a8"/>
+              <w:pStyle w:val="a3"/>
             </w:pPr>
             <w:r>
               <w:t>Требование к надёжности</w:t>
@@ -3091,7 +3091,7 @@
           </w:tcPr>
           <w:p>
             <w:pPr>
-              <w:pStyle w:val="a8"/>
+              <w:pStyle w:val="a3"/>
             </w:pPr>
             <w:r>
               <w:t>S</w:t>
@@ -3104,7 +3104,7 @@
           </w:tcPr>
           <w:p>
             <w:pPr>
-              <w:pStyle w:val="a8"/>
+              <w:pStyle w:val="a3"/>
             </w:pPr>
             <w:r>
               <w:t>Требование к информационной безопасности</w:t>
@@ -3119,7 +3119,7 @@
           </w:tcPr>
           <w:p>
             <w:pPr>
-              <w:pStyle w:val="a8"/>
+              <w:pStyle w:val="a3"/>
             </w:pPr>
             <w:r>
               <w:t>T</w:t>
@@ -3132,7 +3132,7 @@
           </w:tcPr>
           <w:p>
             <w:pPr>
-              <w:pStyle w:val="a8"/>
+              <w:pStyle w:val="a3"/>
             </w:pPr>
             <w:r>
               <w:t>Требование к передаче результата (сдача/приёмка, внедрение)</w:t>
@@ -3147,7 +3147,7 @@
           </w:tcPr>
           <w:p>
             <w:pPr>
-              <w:pStyle w:val="a8"/>
+              <w:pStyle w:val="a3"/>
             </w:pPr>
             <w:r>
               <w:t>U</w:t>
@@ -3160,7 +3160,7 @@
           </w:tcPr>
           <w:p>
             <w:pPr>
-              <w:pStyle w:val="a8"/>
+              <w:pStyle w:val="a3"/>
             </w:pPr>
             <w:r>
               <w:t>Требование к пользовательскому интерфейсу</w:t>
@@ -3171,12 +3171,12 @@
     </w:tbl>
     <w:p>
       <w:pPr>
-        <w:pStyle w:val="a5"/>
-      </w:pPr>
-    </w:p>
-    <w:p>
-      <w:pPr>
-        <w:pStyle w:val="a5"/>
+        <w:pStyle w:val="a1"/>
+      </w:pPr>
+    </w:p>
+    <w:p>
+      <w:pPr>
+        <w:pStyle w:val="a1"/>
         <w:ind w:firstLine="0"/>
         <w:jc w:val="right"/>
       </w:pPr>
@@ -3192,7 +3192,7 @@
     </w:p>
     <w:tbl>
       <w:tblPr>
-        <w:tblStyle w:val="af9"/>
+        <w:tblStyle w:val="TableGrid"/>
         <w:tblW w:w="0" w:type="auto"/>
         <w:tblLook w:val="04A0" w:firstRow="1" w:lastRow="0" w:firstColumn="1" w:lastColumn="0" w:noHBand="0" w:noVBand="1"/>
       </w:tblPr>
@@ -3207,7 +3207,7 @@
           </w:tcPr>
           <w:p>
             <w:pPr>
-              <w:pStyle w:val="a8"/>
+              <w:pStyle w:val="a3"/>
               <w:rPr>
                 <w:b/>
                 <w:bCs/>
@@ -3228,7 +3228,7 @@
           </w:tcPr>
           <w:p>
             <w:pPr>
-              <w:pStyle w:val="a8"/>
+              <w:pStyle w:val="a3"/>
               <w:rPr>
                 <w:b/>
                 <w:bCs/>
@@ -3251,7 +3251,7 @@
           </w:tcPr>
           <w:p>
             <w:pPr>
-              <w:pStyle w:val="a8"/>
+              <w:pStyle w:val="a3"/>
             </w:pPr>
             <w:r>
               <w:t>С</w:t>
@@ -3267,19 +3267,17 @@
           </w:tcPr>
           <w:p>
             <w:pPr>
-              <w:pStyle w:val="a8"/>
+              <w:pStyle w:val="a3"/>
             </w:pPr>
             <w:r>
               <w:t>Система должна быть совместима с ОС «W</w:t>
             </w:r>
-            <w:proofErr w:type="spellStart"/>
             <w:r>
               <w:rPr>
                 <w:lang w:val="en-US"/>
               </w:rPr>
               <w:t>indows</w:t>
             </w:r>
-            <w:proofErr w:type="spellEnd"/>
             <w:r>
               <w:t>»</w:t>
             </w:r>
@@ -3320,7 +3318,7 @@
           </w:tcPr>
           <w:p>
             <w:pPr>
-              <w:pStyle w:val="a8"/>
+              <w:pStyle w:val="a3"/>
               <w:rPr>
                 <w:lang w:val="en-US"/>
               </w:rPr>
@@ -3342,7 +3340,7 @@
           </w:tcPr>
           <w:p>
             <w:pPr>
-              <w:pStyle w:val="a8"/>
+              <w:pStyle w:val="a3"/>
             </w:pPr>
             <w:r>
               <w:t>Система должна быть совместима с</w:t>
@@ -3384,7 +3382,7 @@
           </w:tcPr>
           <w:p>
             <w:pPr>
-              <w:pStyle w:val="a8"/>
+              <w:pStyle w:val="a3"/>
             </w:pPr>
             <w:r>
               <w:t>С</w:t>
@@ -3400,7 +3398,7 @@
           </w:tcPr>
           <w:p>
             <w:pPr>
-              <w:pStyle w:val="a8"/>
+              <w:pStyle w:val="a3"/>
             </w:pPr>
             <w:r>
               <w:t xml:space="preserve">Система должна работать </w:t>
@@ -3427,15 +3425,7 @@
               <w:t xml:space="preserve"> 4 </w:t>
             </w:r>
             <w:r>
-              <w:t xml:space="preserve">или </w:t>
-            </w:r>
-            <w:proofErr w:type="spellStart"/>
-            <w:r>
-              <w:t>болеее</w:t>
-            </w:r>
-            <w:proofErr w:type="spellEnd"/>
-            <w:r>
-              <w:t xml:space="preserve"> поздней версии с поддержкой </w:t>
+              <w:t xml:space="preserve">или болеее поздней версии с поддержкой </w:t>
             </w:r>
             <w:r>
               <w:rPr>
@@ -3456,7 +3446,7 @@
           </w:tcPr>
           <w:p>
             <w:pPr>
-              <w:pStyle w:val="a8"/>
+              <w:pStyle w:val="a3"/>
             </w:pPr>
             <w:r>
               <w:t>С</w:t>
@@ -3472,7 +3462,7 @@
           </w:tcPr>
           <w:p>
             <w:pPr>
-              <w:pStyle w:val="a8"/>
+              <w:pStyle w:val="a3"/>
             </w:pPr>
             <w:r>
               <w:t>Система должна работать с</w:t>
@@ -3481,15 +3471,7 @@
               <w:t xml:space="preserve"> </w:t>
             </w:r>
             <w:r>
-              <w:t xml:space="preserve">объёмом </w:t>
-            </w:r>
-            <w:proofErr w:type="spellStart"/>
-            <w:r>
-              <w:t>операттивной</w:t>
-            </w:r>
-            <w:proofErr w:type="spellEnd"/>
-            <w:r>
-              <w:t xml:space="preserve"> памяти – 2 Гб и выше.</w:t>
+              <w:t>объёмом операттивной памяти – 2 Гб и выше.</w:t>
             </w:r>
           </w:p>
         </w:tc>
@@ -3501,7 +3483,7 @@
           </w:tcPr>
           <w:p>
             <w:pPr>
-              <w:pStyle w:val="a8"/>
+              <w:pStyle w:val="a3"/>
             </w:pPr>
             <w:r>
               <w:t>С</w:t>
@@ -3517,7 +3499,7 @@
           </w:tcPr>
           <w:p>
             <w:pPr>
-              <w:pStyle w:val="a8"/>
+              <w:pStyle w:val="a3"/>
             </w:pPr>
             <w:r>
               <w:t>Система должна занимать не более 50 Мб пространства на ПЗУ.</w:t>
@@ -3532,7 +3514,7 @@
           </w:tcPr>
           <w:p>
             <w:pPr>
-              <w:pStyle w:val="a8"/>
+              <w:pStyle w:val="a3"/>
             </w:pPr>
             <w:r>
               <w:rPr>
@@ -3551,7 +3533,7 @@
           </w:tcPr>
           <w:p>
             <w:pPr>
-              <w:pStyle w:val="a8"/>
+              <w:pStyle w:val="a3"/>
             </w:pPr>
             <w:r>
               <w:t>С</w:t>
@@ -3590,7 +3572,7 @@
           </w:tcPr>
           <w:p>
             <w:pPr>
-              <w:pStyle w:val="a8"/>
+              <w:pStyle w:val="a3"/>
               <w:rPr>
                 <w:lang w:val="en-US"/>
               </w:rPr>
@@ -3609,7 +3591,7 @@
           </w:tcPr>
           <w:p>
             <w:pPr>
-              <w:pStyle w:val="a8"/>
+              <w:pStyle w:val="a3"/>
             </w:pPr>
             <w:r>
               <w:t>Система должна обеспечивать ввод исходных данных</w:t>
@@ -3642,7 +3624,7 @@
           </w:tcPr>
           <w:p>
             <w:pPr>
-              <w:pStyle w:val="a8"/>
+              <w:pStyle w:val="a3"/>
             </w:pPr>
             <w:r>
               <w:rPr>
@@ -3661,7 +3643,7 @@
           </w:tcPr>
           <w:p>
             <w:pPr>
-              <w:pStyle w:val="a8"/>
+              <w:pStyle w:val="a3"/>
             </w:pPr>
             <w:r>
               <w:t>Система должна обеспечивать сохранение и загрузку данных из файла</w:t>
@@ -3676,12 +3658,7 @@
               <w:t>XML</w:t>
             </w:r>
             <w:r>
-              <w:t xml:space="preserve"> </w:t>
-            </w:r>
-            <w:commentRangeStart w:id="9"/>
-            <w:commentRangeStart w:id="10"/>
-            <w:r>
-              <w:t>соответ</w:t>
+              <w:t xml:space="preserve"> соответ</w:t>
             </w:r>
             <w:r>
               <w:t>ст</w:t>
@@ -3699,26 +3676,7 @@
               <w:t>[4]</w:t>
             </w:r>
             <w:r>
-              <w:t xml:space="preserve"> </w:t>
-            </w:r>
-            <w:commentRangeEnd w:id="9"/>
-            <w:r>
-              <w:rPr>
-                <w:rStyle w:val="afd"/>
-                <w:color w:val="auto"/>
-              </w:rPr>
-              <w:commentReference w:id="9"/>
-            </w:r>
-            <w:commentRangeEnd w:id="10"/>
-            <w:r>
-              <w:rPr>
-                <w:rStyle w:val="afd"/>
-                <w:color w:val="auto"/>
-              </w:rPr>
-              <w:commentReference w:id="10"/>
-            </w:r>
-            <w:r>
-              <w:t>по запросу пользователя.</w:t>
+              <w:t xml:space="preserve"> по запросу пользователя.</w:t>
             </w:r>
           </w:p>
         </w:tc>
@@ -3730,7 +3688,7 @@
           </w:tcPr>
           <w:p>
             <w:pPr>
-              <w:pStyle w:val="a8"/>
+              <w:pStyle w:val="a3"/>
             </w:pPr>
             <w:r>
               <w:rPr>
@@ -3749,7 +3707,7 @@
           </w:tcPr>
           <w:p>
             <w:pPr>
-              <w:pStyle w:val="a8"/>
+              <w:pStyle w:val="a3"/>
             </w:pPr>
             <w:r>
               <w:t>Система должна обеспечивать поиск информации по запросу пользователя.</w:t>
@@ -3764,7 +3722,7 @@
           </w:tcPr>
           <w:p>
             <w:pPr>
-              <w:pStyle w:val="a8"/>
+              <w:pStyle w:val="a3"/>
             </w:pPr>
             <w:r>
               <w:rPr>
@@ -3783,7 +3741,7 @@
           </w:tcPr>
           <w:p>
             <w:pPr>
-              <w:pStyle w:val="a8"/>
+              <w:pStyle w:val="a3"/>
             </w:pPr>
             <w:r>
               <w:t>Система должна обеспечивать удаление записей по запросу пользователя.</w:t>
@@ -3798,7 +3756,7 @@
           </w:tcPr>
           <w:p>
             <w:pPr>
-              <w:pStyle w:val="a8"/>
+              <w:pStyle w:val="a3"/>
             </w:pPr>
             <w:r>
               <w:rPr>
@@ -3814,7 +3772,7 @@
           </w:tcPr>
           <w:p>
             <w:pPr>
-              <w:pStyle w:val="a8"/>
+              <w:pStyle w:val="a3"/>
             </w:pPr>
             <w:r>
               <w:t>Система должна обеспечивать</w:t>
@@ -3835,7 +3793,7 @@
           </w:tcPr>
           <w:p>
             <w:pPr>
-              <w:pStyle w:val="a8"/>
+              <w:pStyle w:val="a3"/>
               <w:rPr>
                 <w:lang w:val="en-US"/>
               </w:rPr>
@@ -3854,7 +3812,7 @@
           </w:tcPr>
           <w:p>
             <w:pPr>
-              <w:pStyle w:val="a8"/>
+              <w:pStyle w:val="a3"/>
             </w:pPr>
             <w:r>
               <w:t>Ввод исходных данных в систему должен производиться с помощью графического интерфейса пользователя.</w:t>
@@ -3869,7 +3827,7 @@
           </w:tcPr>
           <w:p>
             <w:pPr>
-              <w:pStyle w:val="a8"/>
+              <w:pStyle w:val="a3"/>
             </w:pPr>
             <w:r>
               <w:rPr>
@@ -3888,7 +3846,7 @@
           </w:tcPr>
           <w:p>
             <w:pPr>
-              <w:pStyle w:val="a8"/>
+              <w:pStyle w:val="a3"/>
             </w:pPr>
             <w:r>
               <w:t>В интерфейсе должно быть выполнено единообразие элементов для схожих задач.</w:t>
@@ -3903,7 +3861,7 @@
           </w:tcPr>
           <w:p>
             <w:pPr>
-              <w:pStyle w:val="a8"/>
+              <w:pStyle w:val="a3"/>
             </w:pPr>
             <w:r>
               <w:rPr>
@@ -3922,7 +3880,7 @@
           </w:tcPr>
           <w:p>
             <w:pPr>
-              <w:pStyle w:val="a8"/>
+              <w:pStyle w:val="a3"/>
             </w:pPr>
             <w:r>
               <w:t xml:space="preserve">В интерфейсе результаты </w:t>
@@ -3952,7 +3910,7 @@
           </w:tcPr>
           <w:p>
             <w:pPr>
-              <w:pStyle w:val="a8"/>
+              <w:pStyle w:val="a3"/>
             </w:pPr>
             <w:r>
               <w:rPr>
@@ -3971,7 +3929,7 @@
           </w:tcPr>
           <w:p>
             <w:pPr>
-              <w:pStyle w:val="a8"/>
+              <w:pStyle w:val="a3"/>
             </w:pPr>
             <w:r>
               <w:t>Конкретные эскизы интерфейса пользователя должны быть проработаны и заверены заказчиком на этапе технического проектирования.</w:t>
@@ -3982,27 +3940,27 @@
     </w:tbl>
     <w:p>
       <w:pPr>
-        <w:pStyle w:val="a5"/>
-      </w:pPr>
-    </w:p>
-    <w:p>
-      <w:pPr>
-        <w:pStyle w:val="a5"/>
-      </w:pPr>
-    </w:p>
-    <w:p>
-      <w:pPr>
-        <w:pStyle w:val="a5"/>
-      </w:pPr>
-    </w:p>
-    <w:p>
-      <w:pPr>
-        <w:pStyle w:val="a5"/>
-      </w:pPr>
-    </w:p>
-    <w:p>
-      <w:pPr>
-        <w:pStyle w:val="a5"/>
+        <w:pStyle w:val="a1"/>
+      </w:pPr>
+    </w:p>
+    <w:p>
+      <w:pPr>
+        <w:pStyle w:val="a1"/>
+      </w:pPr>
+    </w:p>
+    <w:p>
+      <w:pPr>
+        <w:pStyle w:val="a1"/>
+      </w:pPr>
+    </w:p>
+    <w:p>
+      <w:pPr>
+        <w:pStyle w:val="a1"/>
+      </w:pPr>
+    </w:p>
+    <w:p>
+      <w:pPr>
+        <w:pStyle w:val="a1"/>
       </w:pPr>
       <w:r>
         <w:br w:type="page"/>
@@ -4010,9 +3968,9 @@
     </w:p>
     <w:p>
       <w:pPr>
-        <w:pStyle w:val="23"/>
-      </w:pPr>
-      <w:bookmarkStart w:id="11" w:name="_Toc74328308"/>
+        <w:pStyle w:val="21"/>
+      </w:pPr>
+      <w:bookmarkStart w:id="9" w:name="_Toc74328308"/>
       <w:r>
         <w:lastRenderedPageBreak/>
         <w:t>1.</w:t>
@@ -4020,175 +3978,175 @@
       <w:r>
         <w:t>5 Состав и содержание работ по созданию системы</w:t>
       </w:r>
+      <w:bookmarkEnd w:id="9"/>
+    </w:p>
+    <w:p>
+      <w:pPr>
+        <w:pStyle w:val="3"/>
+      </w:pPr>
+      <w:bookmarkStart w:id="10" w:name="_Toc74328309"/>
+      <w:r>
+        <w:t>1.</w:t>
+      </w:r>
+      <w:r>
+        <w:t>5.1 Общие положения</w:t>
+      </w:r>
+      <w:bookmarkEnd w:id="10"/>
+    </w:p>
+    <w:p>
+      <w:pPr>
+        <w:pStyle w:val="a1"/>
+      </w:pPr>
+      <w:r>
+        <w:t xml:space="preserve">Работы по разработке Системы должны быть выполнены в соответствии с пунктом </w:t>
+      </w:r>
+      <w:r>
+        <w:t>1.</w:t>
+      </w:r>
+      <w:r>
+        <w:t>5.2 настоящего ТЗ и на основании утвержденных Заказчиком заданий.</w:t>
+      </w:r>
+    </w:p>
+    <w:p>
+      <w:pPr>
+        <w:pStyle w:val="a1"/>
+      </w:pPr>
+      <w:r>
+        <w:t>По окончании работ по разработке Системы Исполнитель должен предоставить Заказчику исходный код Системы, прошедшей предварительные испытания и тестирование.</w:t>
+      </w:r>
+    </w:p>
+    <w:p>
+      <w:pPr>
+        <w:pStyle w:val="3"/>
+      </w:pPr>
+      <w:bookmarkStart w:id="11" w:name="_Toc74328310"/>
+      <w:r>
+        <w:t>1.</w:t>
+      </w:r>
+      <w:r>
+        <w:t>5.2 Обязанности Заказчика</w:t>
+      </w:r>
       <w:bookmarkEnd w:id="11"/>
     </w:p>
     <w:p>
       <w:pPr>
-        <w:pStyle w:val="31"/>
-      </w:pPr>
-      <w:bookmarkStart w:id="12" w:name="_Toc74328309"/>
+        <w:pStyle w:val="a1"/>
+      </w:pPr>
+      <w:r>
+        <w:t>З</w:t>
+      </w:r>
+      <w:r>
+        <w:t>1</w:t>
+      </w:r>
+      <w:r>
+        <w:t>. Утверждение разработанных Исполнителем заданий, включая оценку трудозатрат.</w:t>
+      </w:r>
+    </w:p>
+    <w:p>
+      <w:pPr>
+        <w:pStyle w:val="a1"/>
+      </w:pPr>
+      <w:r>
+        <w:t>З</w:t>
+      </w:r>
+      <w:r>
+        <w:t>2</w:t>
+      </w:r>
+      <w:r>
+        <w:t>. Координация работы Исполнителя и надзор за этой работой.</w:t>
+      </w:r>
+    </w:p>
+    <w:p>
+      <w:pPr>
+        <w:pStyle w:val="3"/>
+      </w:pPr>
+      <w:bookmarkStart w:id="12" w:name="_Toc74328311"/>
+      <w:r>
+        <w:t>5.3 Обязанности исполнителя</w:t>
+      </w:r>
+      <w:bookmarkEnd w:id="12"/>
+    </w:p>
+    <w:p>
+      <w:pPr>
+        <w:pStyle w:val="a1"/>
+      </w:pPr>
+      <w:r>
+        <w:t>И1. Планирование работ по разработке Системы.</w:t>
+      </w:r>
+    </w:p>
+    <w:p>
+      <w:pPr>
+        <w:pStyle w:val="a1"/>
+      </w:pPr>
+      <w:r>
+        <w:t>И2. Анализ требований и проектирование.</w:t>
+      </w:r>
+    </w:p>
+    <w:p>
+      <w:pPr>
+        <w:pStyle w:val="a1"/>
+      </w:pPr>
+      <w:r>
+        <w:t>И</w:t>
+      </w:r>
+      <w:r>
+        <w:t>3</w:t>
+      </w:r>
+      <w:r>
+        <w:t>. Участие в установке и настройке разработанной серверной части Системы на оборудовании Заказчика.</w:t>
+      </w:r>
+    </w:p>
+    <w:p>
+      <w:pPr>
+        <w:pStyle w:val="a1"/>
+      </w:pPr>
+      <w:r>
+        <w:t>И</w:t>
+      </w:r>
+      <w:r>
+        <w:t>4</w:t>
+      </w:r>
+      <w:r>
+        <w:t>. Проведение испытаний работоспособности Системы.</w:t>
+      </w:r>
+    </w:p>
+    <w:p>
+      <w:pPr>
+        <w:pStyle w:val="a1"/>
+      </w:pPr>
+      <w:r>
+        <w:t>И</w:t>
+      </w:r>
+      <w:r>
+        <w:t>5</w:t>
+      </w:r>
+      <w:r>
+        <w:t>. Устранение замечаний Заказчика.</w:t>
+      </w:r>
+    </w:p>
+    <w:p>
+      <w:pPr>
+        <w:pStyle w:val="a1"/>
+      </w:pPr>
+      <w:r>
+        <w:t>И</w:t>
+      </w:r>
+      <w:r>
+        <w:t>6</w:t>
+      </w:r>
+      <w:r>
+        <w:t xml:space="preserve">. Обеспечение соответствия Системы требованиям (пункт </w:t>
+      </w:r>
       <w:r>
         <w:t>1.</w:t>
       </w:r>
       <w:r>
-        <w:t>5.1 Общие положения</w:t>
-      </w:r>
-      <w:bookmarkEnd w:id="12"/>
-    </w:p>
-    <w:p>
-      <w:pPr>
-        <w:pStyle w:val="a5"/>
-      </w:pPr>
-      <w:r>
-        <w:t xml:space="preserve">Работы по разработке Системы должны быть выполнены в соответствии с пунктом </w:t>
-      </w:r>
-      <w:r>
-        <w:t>1.</w:t>
-      </w:r>
-      <w:r>
-        <w:t>5.2 настоящего ТЗ и на основании утвержденных Заказчиком заданий.</w:t>
-      </w:r>
-    </w:p>
-    <w:p>
-      <w:pPr>
-        <w:pStyle w:val="a5"/>
-      </w:pPr>
-      <w:r>
-        <w:t>По окончании работ по разработке Системы Исполнитель должен предоставить Заказчику исходный код Системы, прошедшей предварительные испытания и тестирование.</w:t>
-      </w:r>
-    </w:p>
-    <w:p>
-      <w:pPr>
-        <w:pStyle w:val="31"/>
-      </w:pPr>
-      <w:bookmarkStart w:id="13" w:name="_Toc74328310"/>
-      <w:r>
-        <w:t>1.</w:t>
-      </w:r>
-      <w:r>
-        <w:t>5.2 Обязанности Заказчика</w:t>
-      </w:r>
-      <w:bookmarkEnd w:id="13"/>
-    </w:p>
-    <w:p>
-      <w:pPr>
-        <w:pStyle w:val="a5"/>
-      </w:pPr>
-      <w:r>
-        <w:t>З</w:t>
-      </w:r>
-      <w:r>
-        <w:t>1</w:t>
-      </w:r>
-      <w:r>
-        <w:t>. Утверждение разработанных Исполнителем заданий, включая оценку трудозатрат.</w:t>
-      </w:r>
-    </w:p>
-    <w:p>
-      <w:pPr>
-        <w:pStyle w:val="a5"/>
-      </w:pPr>
-      <w:r>
-        <w:t>З</w:t>
-      </w:r>
-      <w:r>
-        <w:t>2</w:t>
-      </w:r>
-      <w:r>
-        <w:t>. Координация работы Исполнителя и надзор за этой работой.</w:t>
-      </w:r>
-    </w:p>
-    <w:p>
-      <w:pPr>
-        <w:pStyle w:val="31"/>
-      </w:pPr>
-      <w:bookmarkStart w:id="14" w:name="_Toc74328311"/>
-      <w:r>
-        <w:t>5.3 Обязанности исполнителя</w:t>
-      </w:r>
-      <w:bookmarkEnd w:id="14"/>
-    </w:p>
-    <w:p>
-      <w:pPr>
-        <w:pStyle w:val="a5"/>
-      </w:pPr>
-      <w:r>
-        <w:t>И1. Планирование работ по разработке Системы.</w:t>
-      </w:r>
-    </w:p>
-    <w:p>
-      <w:pPr>
-        <w:pStyle w:val="a5"/>
-      </w:pPr>
-      <w:r>
-        <w:t>И2. Анализ требований и проектирование.</w:t>
-      </w:r>
-    </w:p>
-    <w:p>
-      <w:pPr>
-        <w:pStyle w:val="a5"/>
-      </w:pPr>
-      <w:r>
-        <w:t>И</w:t>
-      </w:r>
-      <w:r>
-        <w:t>3</w:t>
-      </w:r>
-      <w:r>
-        <w:t>. Участие в установке и настройке разработанной серверной части Системы на оборудовании Заказчика.</w:t>
-      </w:r>
-    </w:p>
-    <w:p>
-      <w:pPr>
-        <w:pStyle w:val="a5"/>
-      </w:pPr>
-      <w:r>
-        <w:t>И</w:t>
-      </w:r>
-      <w:r>
-        <w:t>4</w:t>
-      </w:r>
-      <w:r>
-        <w:t>. Проведение испытаний работоспособности Системы.</w:t>
-      </w:r>
-    </w:p>
-    <w:p>
-      <w:pPr>
-        <w:pStyle w:val="a5"/>
-      </w:pPr>
-      <w:r>
-        <w:t>И</w:t>
-      </w:r>
-      <w:r>
-        <w:t>5</w:t>
-      </w:r>
-      <w:r>
-        <w:t>. Устранение замечаний Заказчика.</w:t>
-      </w:r>
-    </w:p>
-    <w:p>
-      <w:pPr>
-        <w:pStyle w:val="a5"/>
-      </w:pPr>
-      <w:r>
-        <w:t>И</w:t>
-      </w:r>
-      <w:r>
-        <w:t>6</w:t>
-      </w:r>
-      <w:r>
-        <w:t xml:space="preserve">. Обеспечение соответствия Системы требованиям (пункт </w:t>
-      </w:r>
-      <w:r>
-        <w:t>1.</w:t>
-      </w:r>
-      <w:r>
         <w:t>4).</w:t>
       </w:r>
     </w:p>
     <w:p>
       <w:pPr>
-        <w:pStyle w:val="a5"/>
+        <w:pStyle w:val="a1"/>
       </w:pPr>
       <w:r>
         <w:br w:type="page"/>
@@ -4196,9 +4154,9 @@
     </w:p>
     <w:p>
       <w:pPr>
-        <w:pStyle w:val="23"/>
-      </w:pPr>
-      <w:bookmarkStart w:id="15" w:name="_Toc74328312"/>
+        <w:pStyle w:val="21"/>
+      </w:pPr>
+      <w:bookmarkStart w:id="13" w:name="_Toc74328312"/>
       <w:r>
         <w:lastRenderedPageBreak/>
         <w:t>1.</w:t>
@@ -4206,24 +4164,24 @@
       <w:r>
         <w:t>6 Порядок контроля и приёмки системы</w:t>
       </w:r>
-      <w:bookmarkEnd w:id="15"/>
-    </w:p>
-    <w:p>
-      <w:pPr>
-        <w:pStyle w:val="31"/>
-      </w:pPr>
-      <w:bookmarkStart w:id="16" w:name="_Toc74328313"/>
+      <w:bookmarkEnd w:id="13"/>
+    </w:p>
+    <w:p>
+      <w:pPr>
+        <w:pStyle w:val="3"/>
+      </w:pPr>
+      <w:bookmarkStart w:id="14" w:name="_Toc74328313"/>
       <w:r>
         <w:t>1.</w:t>
       </w:r>
       <w:r>
         <w:t>6.1 Виды и объём испытаний системы</w:t>
       </w:r>
-      <w:bookmarkEnd w:id="16"/>
-    </w:p>
-    <w:p>
-      <w:pPr>
-        <w:pStyle w:val="a5"/>
+      <w:bookmarkEnd w:id="14"/>
+    </w:p>
+    <w:p>
+      <w:pPr>
+        <w:pStyle w:val="a1"/>
       </w:pPr>
       <w:r>
         <w:t>По итогам выполнения работ должны проводиться следующие виды испытаний:</w:t>
@@ -4231,7 +4189,7 @@
     </w:p>
     <w:p>
       <w:pPr>
-        <w:pStyle w:val="a5"/>
+        <w:pStyle w:val="a1"/>
         <w:numPr>
           <w:ilvl w:val="0"/>
           <w:numId w:val="4"/>
@@ -4243,7 +4201,7 @@
     </w:p>
     <w:p>
       <w:pPr>
-        <w:pStyle w:val="a5"/>
+        <w:pStyle w:val="a1"/>
         <w:numPr>
           <w:ilvl w:val="0"/>
           <w:numId w:val="4"/>
@@ -4255,7 +4213,7 @@
     </w:p>
     <w:p>
       <w:pPr>
-        <w:pStyle w:val="a5"/>
+        <w:pStyle w:val="a1"/>
         <w:numPr>
           <w:ilvl w:val="0"/>
           <w:numId w:val="4"/>
@@ -4267,7 +4225,7 @@
     </w:p>
     <w:p>
       <w:pPr>
-        <w:pStyle w:val="a5"/>
+        <w:pStyle w:val="a1"/>
       </w:pPr>
       <w:r>
         <w:t>Состав, объем, и методы предварительных испытаний системы определяются документом «Программа и методика испытаний», разрабатываемым на стадии «Рабочая документация».</w:t>
@@ -4275,7 +4233,7 @@
     </w:p>
     <w:p>
       <w:pPr>
-        <w:pStyle w:val="a5"/>
+        <w:pStyle w:val="a1"/>
       </w:pPr>
       <w:r>
         <w:t>Состав, объем, и методы приемочных испытаний системы определяются документом «Программа и методика испытаний», разрабатываемым на стадии «Ввод в действие» с учетом результатов проведения предварительных испытаний и опытной эксплуатации.</w:t>
@@ -4283,32 +4241,32 @@
     </w:p>
     <w:p>
       <w:pPr>
-        <w:pStyle w:val="a5"/>
-      </w:pPr>
-    </w:p>
-    <w:p>
-      <w:pPr>
-        <w:pStyle w:val="a5"/>
-      </w:pPr>
-    </w:p>
-    <w:p>
-      <w:pPr>
-        <w:pStyle w:val="a5"/>
-      </w:pPr>
-    </w:p>
-    <w:p>
-      <w:pPr>
-        <w:pStyle w:val="a5"/>
-      </w:pPr>
-    </w:p>
-    <w:p>
-      <w:pPr>
-        <w:pStyle w:val="a5"/>
-      </w:pPr>
-    </w:p>
-    <w:p>
-      <w:pPr>
-        <w:pStyle w:val="a5"/>
+        <w:pStyle w:val="a1"/>
+      </w:pPr>
+    </w:p>
+    <w:p>
+      <w:pPr>
+        <w:pStyle w:val="a1"/>
+      </w:pPr>
+    </w:p>
+    <w:p>
+      <w:pPr>
+        <w:pStyle w:val="a1"/>
+      </w:pPr>
+    </w:p>
+    <w:p>
+      <w:pPr>
+        <w:pStyle w:val="a1"/>
+      </w:pPr>
+    </w:p>
+    <w:p>
+      <w:pPr>
+        <w:pStyle w:val="a1"/>
+      </w:pPr>
+    </w:p>
+    <w:p>
+      <w:pPr>
+        <w:pStyle w:val="a1"/>
       </w:pPr>
       <w:r>
         <w:br w:type="page"/>
@@ -4316,9 +4274,10 @@
     </w:p>
     <w:p>
       <w:pPr>
-        <w:pStyle w:val="23"/>
-      </w:pPr>
-      <w:bookmarkStart w:id="17" w:name="_Toc74328314"/>
+        <w:pStyle w:val="21"/>
+      </w:pPr>
+      <w:bookmarkStart w:id="15" w:name="_Toc74328314"/>
+      <w:commentRangeStart w:id="16"/>
       <w:r>
         <w:lastRenderedPageBreak/>
         <w:t>1.</w:t>
@@ -4329,11 +4288,21 @@
       <w:r>
         <w:t xml:space="preserve"> Источники разработки</w:t>
       </w:r>
-      <w:bookmarkEnd w:id="17"/>
-    </w:p>
-    <w:p>
-      <w:pPr>
-        <w:pStyle w:val="a5"/>
+      <w:bookmarkEnd w:id="15"/>
+      <w:commentRangeEnd w:id="16"/>
+      <w:r>
+        <w:rPr>
+          <w:rStyle w:val="CommentReference"/>
+          <w:rFonts w:eastAsiaTheme="minorHAnsi" w:cstheme="minorBidi"/>
+          <w:b w:val="0"/>
+          <w:color w:val="auto"/>
+        </w:rPr>
+        <w:commentReference w:id="16"/>
+      </w:r>
+    </w:p>
+    <w:p>
+      <w:pPr>
+        <w:pStyle w:val="a1"/>
         <w:numPr>
           <w:ilvl w:val="0"/>
           <w:numId w:val="5"/>
@@ -4345,7 +4314,7 @@
     </w:p>
     <w:p>
       <w:pPr>
-        <w:pStyle w:val="a5"/>
+        <w:pStyle w:val="a1"/>
         <w:numPr>
           <w:ilvl w:val="0"/>
           <w:numId w:val="5"/>
@@ -4357,7 +4326,7 @@
     </w:p>
     <w:p>
       <w:pPr>
-        <w:pStyle w:val="a5"/>
+        <w:pStyle w:val="a1"/>
         <w:numPr>
           <w:ilvl w:val="0"/>
           <w:numId w:val="5"/>
@@ -4369,7 +4338,7 @@
     </w:p>
     <w:p>
       <w:pPr>
-        <w:pStyle w:val="a5"/>
+        <w:pStyle w:val="a1"/>
         <w:numPr>
           <w:ilvl w:val="0"/>
           <w:numId w:val="5"/>
@@ -4399,7 +4368,7 @@
     </w:p>
     <w:p>
       <w:pPr>
-        <w:pStyle w:val="a5"/>
+        <w:pStyle w:val="a1"/>
         <w:numPr>
           <w:ilvl w:val="0"/>
           <w:numId w:val="5"/>
@@ -4417,9 +4386,9 @@
     </w:p>
     <w:p>
       <w:pPr>
-        <w:pStyle w:val="13"/>
-      </w:pPr>
-      <w:bookmarkStart w:id="18" w:name="_Toc74328315"/>
+        <w:pStyle w:val="11"/>
+      </w:pPr>
+      <w:bookmarkStart w:id="17" w:name="_Toc74328315"/>
       <w:r>
         <w:lastRenderedPageBreak/>
         <w:t xml:space="preserve">2 </w:t>
@@ -4427,11 +4396,11 @@
       <w:r>
         <w:t>Введение</w:t>
       </w:r>
-      <w:bookmarkEnd w:id="18"/>
-    </w:p>
-    <w:p>
-      <w:pPr>
-        <w:pStyle w:val="a5"/>
+      <w:bookmarkEnd w:id="17"/>
+    </w:p>
+    <w:p>
+      <w:pPr>
+        <w:pStyle w:val="a1"/>
         <w:rPr>
           <w:rFonts w:cs="Times New Roman"/>
           <w:color w:val="000000"/>
@@ -4529,7 +4498,7 @@
     </w:p>
     <w:p>
       <w:pPr>
-        <w:pStyle w:val="a5"/>
+        <w:pStyle w:val="a1"/>
         <w:rPr>
           <w:rFonts w:cs="Times New Roman"/>
           <w:color w:val="000000"/>
@@ -4612,7 +4581,7 @@
     </w:p>
     <w:p>
       <w:pPr>
-        <w:pStyle w:val="a5"/>
+        <w:pStyle w:val="a1"/>
         <w:rPr>
           <w:rFonts w:cs="Times New Roman"/>
           <w:color w:val="000000"/>
@@ -4625,61 +4594,60 @@
           <w:color w:val="000000"/>
           <w:szCs w:val="28"/>
         </w:rPr>
-        <w:t xml:space="preserve">UML (англ. </w:t>
-      </w:r>
-      <w:proofErr w:type="spellStart"/>
+        <w:t>UML (англ. Unified Modeling Language — унифицированный язык моделирования) — язык графического описания для объектного моделирования в области разработки программного обеспечения, для моделирования бизнес-процессов, системного проектирования и отображения организационных структур</w:t>
+      </w:r>
       <w:r>
         <w:rPr>
           <w:rFonts w:cs="Times New Roman"/>
           <w:color w:val="000000"/>
           <w:szCs w:val="28"/>
         </w:rPr>
-        <w:t>Unified</w:t>
-      </w:r>
-      <w:proofErr w:type="spellEnd"/>
+        <w:t xml:space="preserve"> [1]</w:t>
+      </w:r>
       <w:r>
         <w:rPr>
           <w:rFonts w:cs="Times New Roman"/>
           <w:color w:val="000000"/>
           <w:szCs w:val="28"/>
         </w:rPr>
-        <w:t xml:space="preserve"> </w:t>
-      </w:r>
-      <w:proofErr w:type="spellStart"/>
+        <w:t>.</w:t>
+      </w:r>
+    </w:p>
+    <w:p>
+      <w:pPr>
+        <w:pStyle w:val="a1"/>
+      </w:pPr>
       <w:r>
         <w:rPr>
           <w:rFonts w:cs="Times New Roman"/>
           <w:color w:val="000000"/>
           <w:szCs w:val="28"/>
         </w:rPr>
-        <w:t>Modeling</w:t>
-      </w:r>
-      <w:proofErr w:type="spellEnd"/>
+        <w:t xml:space="preserve">Одной из таких диаграмм будет диаграмма вариантов использования. </w:t>
+      </w:r>
       <w:r>
         <w:rPr>
           <w:rFonts w:cs="Times New Roman"/>
           <w:color w:val="000000"/>
           <w:szCs w:val="28"/>
         </w:rPr>
-        <w:t xml:space="preserve"> </w:t>
-      </w:r>
-      <w:proofErr w:type="spellStart"/>
+        <w:t>Вариант использования</w:t>
+      </w:r>
       <w:r>
         <w:rPr>
           <w:rFonts w:cs="Times New Roman"/>
           <w:color w:val="000000"/>
           <w:szCs w:val="28"/>
         </w:rPr>
-        <w:t>Language</w:t>
-      </w:r>
-      <w:proofErr w:type="spellEnd"/>
+        <w:t xml:space="preserve"> </w:t>
+      </w:r>
       <w:r>
         <w:rPr>
           <w:rFonts w:cs="Times New Roman"/>
           <w:color w:val="000000"/>
           <w:szCs w:val="28"/>
         </w:rPr>
-        <w:t xml:space="preserve"> — унифицированный язык моделирования) — язык графического описания для объектного моделирования в области разработки программного обеспечения, для моделирования бизнес-процессов, системного проектирования и отображения организационных структур</w:t>
+        <w:t>(ВИ) специфицирует</w:t>
       </w:r>
       <w:r>
         <w:rPr>
@@ -4687,7 +4655,7 @@
           <w:color w:val="000000"/>
           <w:szCs w:val="28"/>
         </w:rPr>
-        <w:t xml:space="preserve"> [1]</w:t>
+        <w:t xml:space="preserve"> </w:t>
       </w:r>
       <w:r>
         <w:rPr>
@@ -4695,20 +4663,15 @@
           <w:color w:val="000000"/>
           <w:szCs w:val="28"/>
         </w:rPr>
-        <w:t>.</w:t>
-      </w:r>
-    </w:p>
-    <w:p>
-      <w:pPr>
-        <w:pStyle w:val="a5"/>
-      </w:pPr>
+        <w:t>ожидаемое поведение субъекта (системы или её части),</w:t>
+      </w:r>
       <w:r>
         <w:rPr>
           <w:rFonts w:cs="Times New Roman"/>
           <w:color w:val="000000"/>
           <w:szCs w:val="28"/>
         </w:rPr>
-        <w:t xml:space="preserve">Одной из таких диаграмм будет диаграмма вариантов использования. </w:t>
+        <w:t xml:space="preserve"> </w:t>
       </w:r>
       <w:r>
         <w:rPr>
@@ -4716,7 +4679,7 @@
           <w:color w:val="000000"/>
           <w:szCs w:val="28"/>
         </w:rPr>
-        <w:t>Вариант использования</w:t>
+        <w:t>он описывает последовательности действий, включая их варианты, которые субъ</w:t>
       </w:r>
       <w:r>
         <w:rPr>
@@ -4724,7 +4687,7 @@
           <w:color w:val="000000"/>
           <w:szCs w:val="28"/>
         </w:rPr>
-        <w:t xml:space="preserve"> </w:t>
+        <w:t>е</w:t>
       </w:r>
       <w:r>
         <w:rPr>
@@ -4732,7 +4695,7 @@
           <w:color w:val="000000"/>
           <w:szCs w:val="28"/>
         </w:rPr>
-        <w:t>(ВИ) специфицирует</w:t>
+        <w:t>кт осуществляет для достижения действующим лицом определённого результата.</w:t>
       </w:r>
       <w:r>
         <w:rPr>
@@ -4748,7 +4711,7 @@
           <w:color w:val="000000"/>
           <w:szCs w:val="28"/>
         </w:rPr>
-        <w:t>ожидаемое поведение субъекта (системы или её части),</w:t>
+        <w:t>ВИ служат для описания взаимодействия системы с одним или несколькими</w:t>
       </w:r>
       <w:r>
         <w:rPr>
@@ -4764,7 +4727,7 @@
           <w:color w:val="000000"/>
           <w:szCs w:val="28"/>
         </w:rPr>
-        <w:t>он описывает последовательности действий, включая их варианты, которые субъ</w:t>
+        <w:t>действующими лицами. Фактически диаграмму ВИ удобно применять при анализе</w:t>
       </w:r>
       <w:r>
         <w:rPr>
@@ -4772,7 +4735,7 @@
           <w:color w:val="000000"/>
           <w:szCs w:val="28"/>
         </w:rPr>
-        <w:t>е</w:t>
+        <w:t xml:space="preserve"> </w:t>
       </w:r>
       <w:r>
         <w:rPr>
@@ -4780,7 +4743,7 @@
           <w:color w:val="000000"/>
           <w:szCs w:val="28"/>
         </w:rPr>
-        <w:t>кт осуществляет для достижения действующим лицом определённого результата.</w:t>
+        <w:t>требований к функциям, доступным для пользователей</w:t>
       </w:r>
       <w:r>
         <w:rPr>
@@ -4796,7 +4759,7 @@
           <w:color w:val="000000"/>
           <w:szCs w:val="28"/>
         </w:rPr>
-        <w:t>ВИ служат для описания взаимодействия системы с одним или несколькими</w:t>
+        <w:t>[1]</w:t>
       </w:r>
       <w:r>
         <w:rPr>
@@ -4804,60 +4767,12 @@
           <w:color w:val="000000"/>
           <w:szCs w:val="28"/>
         </w:rPr>
-        <w:t xml:space="preserve"> </w:t>
-      </w:r>
-      <w:r>
-        <w:rPr>
-          <w:rFonts w:cs="Times New Roman"/>
-          <w:color w:val="000000"/>
-          <w:szCs w:val="28"/>
-        </w:rPr>
-        <w:t>действующими лицами. Фактически диаграмму ВИ удобно применять при анализе</w:t>
-      </w:r>
-      <w:r>
-        <w:rPr>
-          <w:rFonts w:cs="Times New Roman"/>
-          <w:color w:val="000000"/>
-          <w:szCs w:val="28"/>
-        </w:rPr>
-        <w:t xml:space="preserve"> </w:t>
-      </w:r>
-      <w:r>
-        <w:rPr>
-          <w:rFonts w:cs="Times New Roman"/>
-          <w:color w:val="000000"/>
-          <w:szCs w:val="28"/>
-        </w:rPr>
-        <w:t>требований к функциям, доступным для пользователей</w:t>
-      </w:r>
-      <w:r>
-        <w:rPr>
-          <w:rFonts w:cs="Times New Roman"/>
-          <w:color w:val="000000"/>
-          <w:szCs w:val="28"/>
-        </w:rPr>
-        <w:t xml:space="preserve"> </w:t>
-      </w:r>
-      <w:r>
-        <w:rPr>
-          <w:rFonts w:cs="Times New Roman"/>
-          <w:color w:val="000000"/>
-          <w:szCs w:val="28"/>
-        </w:rPr>
-        <w:t>[1]</w:t>
-      </w:r>
-      <w:r>
-        <w:rPr>
-          <w:rFonts w:cs="Times New Roman"/>
-          <w:color w:val="000000"/>
-          <w:szCs w:val="28"/>
-        </w:rPr>
         <w:t>.</w:t>
       </w:r>
     </w:p>
     <w:p>
       <w:pPr>
-        <w:pStyle w:val="a5"/>
+        <w:pStyle w:val="a1"/>
       </w:pPr>
       <w:r>
         <w:t>Т</w:t>
@@ -4874,12 +4789,12 @@
     </w:p>
     <w:p>
       <w:pPr>
-        <w:pStyle w:val="a5"/>
-      </w:pPr>
-    </w:p>
-    <w:p>
-      <w:pPr>
-        <w:pStyle w:val="a5"/>
+        <w:pStyle w:val="a1"/>
+      </w:pPr>
+    </w:p>
+    <w:p>
+      <w:pPr>
+        <w:pStyle w:val="a1"/>
       </w:pPr>
     </w:p>
     <w:p>
@@ -4896,9 +4811,9 @@
     </w:p>
     <w:p>
       <w:pPr>
-        <w:pStyle w:val="13"/>
-      </w:pPr>
-      <w:bookmarkStart w:id="19" w:name="_Toc74328316"/>
+        <w:pStyle w:val="11"/>
+      </w:pPr>
+      <w:bookmarkStart w:id="18" w:name="_Toc74328316"/>
       <w:r>
         <w:lastRenderedPageBreak/>
         <w:t xml:space="preserve">3 </w:t>
@@ -4906,11 +4821,11 @@
       <w:r>
         <w:t>Диаграмма вариантов использования</w:t>
       </w:r>
-      <w:bookmarkEnd w:id="19"/>
-    </w:p>
-    <w:p>
-      <w:pPr>
-        <w:pStyle w:val="a5"/>
+      <w:bookmarkEnd w:id="18"/>
+    </w:p>
+    <w:p>
+      <w:pPr>
+        <w:pStyle w:val="a1"/>
       </w:pPr>
       <w:r>
         <w:t xml:space="preserve">Диаграмма вариантов использования представлена на рисунке 3.1. </w:t>
@@ -4918,7 +4833,7 @@
     </w:p>
     <w:p>
       <w:pPr>
-        <w:pStyle w:val="a5"/>
+        <w:pStyle w:val="a1"/>
         <w:ind w:firstLine="0"/>
       </w:pPr>
       <w:r>
@@ -4945,16 +4860,16 @@
             <v:path o:extrusionok="f" gradientshapeok="t" o:connecttype="rect"/>
             <o:lock v:ext="edit" aspectratio="t"/>
           </v:shapetype>
-          <v:shape id="_x0000_i1025" type="#_x0000_t75" style="width:501.75pt;height:319.5pt" o:ole="">
+          <v:shape id="_x0000_i1025" type="#_x0000_t75" style="width:501.65pt;height:319.3pt" o:ole="">
             <v:imagedata r:id="rId10" o:title=""/>
           </v:shape>
-          <o:OLEObject Type="Embed" ProgID="Visio.Drawing.15" ShapeID="_x0000_i1025" DrawAspect="Content" ObjectID="_1684954705" r:id="rId11"/>
+          <o:OLEObject Type="Embed" ProgID="Visio.Drawing.15" ShapeID="_x0000_i1025" DrawAspect="Content" ObjectID="_1685197784" r:id="rId11"/>
         </w:object>
       </w:r>
     </w:p>
     <w:p>
       <w:pPr>
-        <w:pStyle w:val="a5"/>
+        <w:pStyle w:val="a1"/>
         <w:jc w:val="center"/>
       </w:pPr>
       <w:r>
@@ -4975,9 +4890,9 @@
     </w:p>
     <w:p>
       <w:pPr>
-        <w:pStyle w:val="13"/>
-      </w:pPr>
-      <w:bookmarkStart w:id="20" w:name="_Toc74328317"/>
+        <w:pStyle w:val="11"/>
+      </w:pPr>
+      <w:bookmarkStart w:id="19" w:name="_Toc74328317"/>
       <w:r>
         <w:lastRenderedPageBreak/>
         <w:t xml:space="preserve">4 </w:t>
@@ -4985,11 +4900,11 @@
       <w:r>
         <w:t>Диаграмма классов</w:t>
       </w:r>
-      <w:bookmarkEnd w:id="20"/>
-    </w:p>
-    <w:p>
-      <w:pPr>
-        <w:pStyle w:val="a5"/>
+      <w:bookmarkEnd w:id="19"/>
+    </w:p>
+    <w:p>
+      <w:pPr>
+        <w:pStyle w:val="a1"/>
       </w:pPr>
       <w:r>
         <w:t>Диаграмма</w:t>
@@ -5003,27 +4918,9 @@
     </w:p>
     <w:p>
       <w:pPr>
-        <w:pStyle w:val="a5"/>
+        <w:pStyle w:val="a1"/>
         <w:ind w:firstLine="0"/>
       </w:pPr>
-      <w:commentRangeStart w:id="21"/>
-      <w:commentRangeStart w:id="22"/>
-      <w:commentRangeEnd w:id="21"/>
-      <w:r>
-        <w:rPr>
-          <w:rStyle w:val="afd"/>
-          <w:color w:val="auto"/>
-        </w:rPr>
-        <w:commentReference w:id="21"/>
-      </w:r>
-      <w:commentRangeEnd w:id="22"/>
-      <w:r>
-        <w:rPr>
-          <w:rStyle w:val="afd"/>
-          <w:color w:val="auto"/>
-        </w:rPr>
-        <w:commentReference w:id="22"/>
-      </w:r>
       <w:r>
         <w:rPr>
           <w:noProof/>
@@ -5067,16 +4964,31 @@
     </w:p>
     <w:p>
       <w:pPr>
-        <w:pStyle w:val="a5"/>
+        <w:pStyle w:val="a1"/>
         <w:jc w:val="center"/>
       </w:pPr>
       <w:r>
-        <w:t>Рисунок 3.1. Диаграмма классов</w:t>
-      </w:r>
-    </w:p>
-    <w:p>
-      <w:pPr>
-        <w:pStyle w:val="a5"/>
+        <w:t xml:space="preserve">Рисунок </w:t>
+      </w:r>
+      <w:commentRangeStart w:id="20"/>
+      <w:r>
+        <w:t xml:space="preserve">3.1. </w:t>
+      </w:r>
+      <w:commentRangeEnd w:id="20"/>
+      <w:r>
+        <w:rPr>
+          <w:rStyle w:val="CommentReference"/>
+          <w:color w:val="auto"/>
+        </w:rPr>
+        <w:commentReference w:id="20"/>
+      </w:r>
+      <w:r>
+        <w:t>Диаграмма классов</w:t>
+      </w:r>
+    </w:p>
+    <w:p>
+      <w:pPr>
+        <w:pStyle w:val="a1"/>
       </w:pPr>
     </w:p>
     <w:p>
@@ -5093,9 +5005,9 @@
     </w:p>
     <w:p>
       <w:pPr>
-        <w:pStyle w:val="13"/>
-      </w:pPr>
-      <w:bookmarkStart w:id="23" w:name="_Toc74328318"/>
+        <w:pStyle w:val="11"/>
+      </w:pPr>
+      <w:bookmarkStart w:id="21" w:name="_Toc74328318"/>
       <w:r>
         <w:lastRenderedPageBreak/>
         <w:t xml:space="preserve">5 </w:t>
@@ -5106,11 +5018,11 @@
       <w:r>
         <w:t xml:space="preserve"> образующих связь «Общее – частное»</w:t>
       </w:r>
-      <w:bookmarkEnd w:id="23"/>
-    </w:p>
-    <w:p>
-      <w:pPr>
-        <w:pStyle w:val="a5"/>
+      <w:bookmarkEnd w:id="21"/>
+    </w:p>
+    <w:p>
+      <w:pPr>
+        <w:pStyle w:val="a1"/>
         <w:jc w:val="right"/>
         <w:rPr>
           <w:lang w:val="en-US"/>
@@ -5119,18 +5031,16 @@
       <w:r>
         <w:t xml:space="preserve">Таблица 5.1. Описание класса </w:t>
       </w:r>
-      <w:proofErr w:type="spellStart"/>
       <w:r>
         <w:rPr>
           <w:lang w:val="en-US"/>
         </w:rPr>
         <w:t>EditionBase</w:t>
       </w:r>
-      <w:proofErr w:type="spellEnd"/>
     </w:p>
     <w:tbl>
       <w:tblPr>
-        <w:tblStyle w:val="af9"/>
+        <w:tblStyle w:val="TableGrid"/>
         <w:tblW w:w="5000" w:type="pct"/>
         <w:tblLook w:val="04A0" w:firstRow="1" w:lastRow="0" w:firstColumn="1" w:lastColumn="0" w:noHBand="0" w:noVBand="1"/>
       </w:tblPr>
@@ -5146,7 +5056,7 @@
           </w:tcPr>
           <w:p>
             <w:pPr>
-              <w:pStyle w:val="a8"/>
+              <w:pStyle w:val="a3"/>
               <w:jc w:val="center"/>
               <w:rPr>
                 <w:b/>
@@ -5168,7 +5078,7 @@
           </w:tcPr>
           <w:p>
             <w:pPr>
-              <w:pStyle w:val="a8"/>
+              <w:pStyle w:val="a3"/>
               <w:jc w:val="center"/>
               <w:rPr>
                 <w:b/>
@@ -5190,7 +5100,7 @@
           </w:tcPr>
           <w:p>
             <w:pPr>
-              <w:pStyle w:val="a8"/>
+              <w:pStyle w:val="a3"/>
               <w:jc w:val="center"/>
               <w:rPr>
                 <w:b/>
@@ -5215,7 +5125,7 @@
           </w:tcPr>
           <w:p>
             <w:pPr>
-              <w:pStyle w:val="a8"/>
+              <w:pStyle w:val="a3"/>
               <w:jc w:val="center"/>
               <w:rPr>
                 <w:b/>
@@ -5240,7 +5150,7 @@
           </w:tcPr>
           <w:p>
             <w:pPr>
-              <w:pStyle w:val="a8"/>
+              <w:pStyle w:val="a3"/>
             </w:pPr>
             <w:r>
               <w:t>Издание (книга, сборник, журнал, статья)</w:t>
@@ -5256,7 +5166,7 @@
           </w:tcPr>
           <w:p>
             <w:pPr>
-              <w:pStyle w:val="a8"/>
+              <w:pStyle w:val="a3"/>
               <w:jc w:val="center"/>
               <w:rPr>
                 <w:b/>
@@ -5280,7 +5190,7 @@
           </w:tcPr>
           <w:p>
             <w:pPr>
-              <w:pStyle w:val="a8"/>
+              <w:pStyle w:val="a3"/>
               <w:jc w:val="left"/>
               <w:rPr>
                 <w:lang w:val="en-US"/>
@@ -5300,7 +5210,7 @@
           </w:tcPr>
           <w:p>
             <w:pPr>
-              <w:pStyle w:val="a8"/>
+              <w:pStyle w:val="a3"/>
               <w:rPr>
                 <w:lang w:val="en-US"/>
               </w:rPr>
@@ -5319,7 +5229,7 @@
           </w:tcPr>
           <w:p>
             <w:pPr>
-              <w:pStyle w:val="a8"/>
+              <w:pStyle w:val="a3"/>
             </w:pPr>
             <w:r>
               <w:t>Информация об издании</w:t>
@@ -5334,7 +5244,7 @@
           </w:tcPr>
           <w:p>
             <w:pPr>
-              <w:pStyle w:val="a8"/>
+              <w:pStyle w:val="a3"/>
               <w:jc w:val="left"/>
               <w:rPr>
                 <w:lang w:val="en-US"/>
@@ -5354,7 +5264,7 @@
           </w:tcPr>
           <w:p>
             <w:pPr>
-              <w:pStyle w:val="a8"/>
+              <w:pStyle w:val="a3"/>
             </w:pPr>
             <w:r>
               <w:rPr>
@@ -5370,7 +5280,7 @@
           </w:tcPr>
           <w:p>
             <w:pPr>
-              <w:pStyle w:val="a8"/>
+              <w:pStyle w:val="a3"/>
             </w:pPr>
             <w:r>
               <w:t>Название</w:t>
@@ -5388,7 +5298,7 @@
           </w:tcPr>
           <w:p>
             <w:pPr>
-              <w:pStyle w:val="a8"/>
+              <w:pStyle w:val="a3"/>
               <w:jc w:val="left"/>
               <w:rPr>
                 <w:lang w:val="en-US"/>
@@ -5398,16 +5308,8 @@
               <w:rPr>
                 <w:lang w:val="en-US"/>
               </w:rPr>
-              <w:t xml:space="preserve">+ </w:t>
-            </w:r>
-            <w:proofErr w:type="spellStart"/>
-            <w:r>
-              <w:rPr>
-                <w:lang w:val="en-US"/>
-              </w:rPr>
-              <w:t>PageLimits</w:t>
-            </w:r>
-            <w:proofErr w:type="spellEnd"/>
+              <w:t>+ PageLimits</w:t>
+            </w:r>
           </w:p>
         </w:tc>
         <w:tc>
@@ -5416,7 +5318,7 @@
           </w:tcPr>
           <w:p>
             <w:pPr>
-              <w:pStyle w:val="a8"/>
+              <w:pStyle w:val="a3"/>
             </w:pPr>
             <w:r>
               <w:rPr>
@@ -5432,7 +5334,7 @@
           </w:tcPr>
           <w:p>
             <w:pPr>
-              <w:pStyle w:val="a8"/>
+              <w:pStyle w:val="a3"/>
             </w:pPr>
             <w:r>
               <w:t>Количество страниц издания</w:t>
@@ -5447,7 +5349,7 @@
           </w:tcPr>
           <w:p>
             <w:pPr>
-              <w:pStyle w:val="a8"/>
+              <w:pStyle w:val="a3"/>
               <w:jc w:val="left"/>
               <w:rPr>
                 <w:lang w:val="en-US"/>
@@ -5467,7 +5369,7 @@
           </w:tcPr>
           <w:p>
             <w:pPr>
-              <w:pStyle w:val="a8"/>
+              <w:pStyle w:val="a3"/>
             </w:pPr>
             <w:r>
               <w:rPr>
@@ -5483,7 +5385,7 @@
           </w:tcPr>
           <w:p>
             <w:pPr>
-              <w:pStyle w:val="a8"/>
+              <w:pStyle w:val="a3"/>
             </w:pPr>
             <w:r>
               <w:t>Место издания</w:t>
@@ -5498,7 +5400,7 @@
           </w:tcPr>
           <w:p>
             <w:pPr>
-              <w:pStyle w:val="a8"/>
+              <w:pStyle w:val="a3"/>
               <w:jc w:val="left"/>
               <w:rPr>
                 <w:lang w:val="en-US"/>
@@ -5518,7 +5420,7 @@
           </w:tcPr>
           <w:p>
             <w:pPr>
-              <w:pStyle w:val="a8"/>
+              <w:pStyle w:val="a3"/>
               <w:rPr>
                 <w:lang w:val="en-US"/>
               </w:rPr>
@@ -5537,7 +5439,7 @@
           </w:tcPr>
           <w:p>
             <w:pPr>
-              <w:pStyle w:val="a8"/>
+              <w:pStyle w:val="a3"/>
             </w:pPr>
             <w:r>
               <w:t>Год издания</w:t>
@@ -5553,7 +5455,7 @@
           </w:tcPr>
           <w:p>
             <w:pPr>
-              <w:pStyle w:val="a8"/>
+              <w:pStyle w:val="a3"/>
               <w:jc w:val="center"/>
               <w:rPr>
                 <w:b/>
@@ -5580,7 +5482,7 @@
           </w:tcPr>
           <w:p>
             <w:pPr>
-              <w:pStyle w:val="a8"/>
+              <w:pStyle w:val="a3"/>
               <w:jc w:val="left"/>
               <w:rPr>
                 <w:lang w:val="en-US"/>
@@ -5592,11 +5494,9 @@
               </w:rPr>
               <w:t xml:space="preserve"># </w:t>
             </w:r>
-            <w:proofErr w:type="spellStart"/>
             <w:r>
               <w:t>ValidateEmptyOrNull</w:t>
             </w:r>
-            <w:proofErr w:type="spellEnd"/>
             <w:r>
               <w:t xml:space="preserve"> </w:t>
             </w:r>
@@ -5614,7 +5514,7 @@
           </w:tcPr>
           <w:p>
             <w:pPr>
-              <w:pStyle w:val="a8"/>
+              <w:pStyle w:val="a3"/>
               <w:rPr>
                 <w:lang w:val="en-US"/>
               </w:rPr>
@@ -5633,16 +5533,11 @@
           </w:tcPr>
           <w:p>
             <w:pPr>
-              <w:pStyle w:val="a8"/>
-            </w:pPr>
-            <w:r>
-              <w:t xml:space="preserve">Проверка на пустую строку и </w:t>
-            </w:r>
-            <w:proofErr w:type="spellStart"/>
-            <w:r>
-              <w:t>null</w:t>
-            </w:r>
-            <w:proofErr w:type="spellEnd"/>
+              <w:pStyle w:val="a3"/>
+            </w:pPr>
+            <w:r>
+              <w:t>Проверка на пустую строку и null</w:t>
+            </w:r>
           </w:p>
         </w:tc>
       </w:tr>
@@ -5656,7 +5551,7 @@
           </w:tcPr>
           <w:p>
             <w:pPr>
-              <w:pStyle w:val="a8"/>
+              <w:pStyle w:val="a3"/>
               <w:jc w:val="left"/>
               <w:rPr>
                 <w:lang w:val="en-US"/>
@@ -5668,11 +5563,9 @@
               </w:rPr>
               <w:t xml:space="preserve"># </w:t>
             </w:r>
-            <w:proofErr w:type="spellStart"/>
             <w:r>
               <w:t>ValidateNullEmptyEnglish</w:t>
             </w:r>
-            <w:proofErr w:type="spellEnd"/>
             <w:r>
               <w:t xml:space="preserve"> </w:t>
             </w:r>
@@ -5690,7 +5583,7 @@
           </w:tcPr>
           <w:p>
             <w:pPr>
-              <w:pStyle w:val="a8"/>
+              <w:pStyle w:val="a3"/>
             </w:pPr>
             <w:r>
               <w:rPr>
@@ -5706,18 +5599,10 @@
           </w:tcPr>
           <w:p>
             <w:pPr>
-              <w:pStyle w:val="a8"/>
-            </w:pPr>
-            <w:r>
-              <w:t xml:space="preserve">Проверка на </w:t>
-            </w:r>
-            <w:proofErr w:type="spellStart"/>
-            <w:r>
-              <w:t>null</w:t>
-            </w:r>
-            <w:proofErr w:type="spellEnd"/>
-            <w:r>
-              <w:t>, пустую строку и паттерн</w:t>
+              <w:pStyle w:val="a3"/>
+            </w:pPr>
+            <w:r>
+              <w:t>Проверка на null, пустую строку и паттерн</w:t>
             </w:r>
           </w:p>
         </w:tc>
@@ -5729,7 +5614,7 @@
           </w:tcPr>
           <w:p>
             <w:pPr>
-              <w:pStyle w:val="a8"/>
+              <w:pStyle w:val="a3"/>
               <w:jc w:val="left"/>
               <w:rPr>
                 <w:lang w:val="en-US"/>
@@ -5741,11 +5626,9 @@
               </w:rPr>
               <w:t xml:space="preserve"># </w:t>
             </w:r>
-            <w:proofErr w:type="spellStart"/>
             <w:r>
               <w:t>ValidateNullEnglish</w:t>
             </w:r>
-            <w:proofErr w:type="spellEnd"/>
             <w:r>
               <w:rPr>
                 <w:lang w:val="en-US"/>
@@ -5760,7 +5643,7 @@
           </w:tcPr>
           <w:p>
             <w:pPr>
-              <w:pStyle w:val="a8"/>
+              <w:pStyle w:val="a3"/>
             </w:pPr>
             <w:r>
               <w:rPr>
@@ -5776,26 +5659,10 @@
           </w:tcPr>
           <w:p>
             <w:pPr>
-              <w:pStyle w:val="a8"/>
-            </w:pPr>
-            <w:r>
-              <w:t xml:space="preserve">Проверка на </w:t>
-            </w:r>
-            <w:proofErr w:type="spellStart"/>
-            <w:r>
-              <w:t>Null</w:t>
-            </w:r>
-            <w:proofErr w:type="spellEnd"/>
-            <w:r>
-              <w:t xml:space="preserve"> и </w:t>
-            </w:r>
-            <w:proofErr w:type="spellStart"/>
-            <w:r>
-              <w:t>соответсвие</w:t>
-            </w:r>
-            <w:proofErr w:type="spellEnd"/>
-            <w:r>
-              <w:t xml:space="preserve"> паттерну</w:t>
+              <w:pStyle w:val="a3"/>
+            </w:pPr>
+            <w:r>
+              <w:t>Проверка на Null и соответсвие паттерну</w:t>
             </w:r>
           </w:p>
         </w:tc>
@@ -5807,7 +5674,7 @@
           </w:tcPr>
           <w:p>
             <w:pPr>
-              <w:pStyle w:val="a8"/>
+              <w:pStyle w:val="a3"/>
               <w:jc w:val="left"/>
               <w:rPr>
                 <w:lang w:val="en-US"/>
@@ -5819,11 +5686,9 @@
               </w:rPr>
               <w:t xml:space="preserve">- </w:t>
             </w:r>
-            <w:proofErr w:type="spellStart"/>
             <w:r>
               <w:t>ValidatePageLimits</w:t>
             </w:r>
-            <w:proofErr w:type="spellEnd"/>
             <w:r>
               <w:rPr>
                 <w:lang w:val="en-US"/>
@@ -5838,7 +5703,7 @@
           </w:tcPr>
           <w:p>
             <w:pPr>
-              <w:pStyle w:val="a8"/>
+              <w:pStyle w:val="a3"/>
             </w:pPr>
             <w:r>
               <w:rPr>
@@ -5854,7 +5719,7 @@
           </w:tcPr>
           <w:p>
             <w:pPr>
-              <w:pStyle w:val="a8"/>
+              <w:pStyle w:val="a3"/>
             </w:pPr>
             <w:r>
               <w:t>Проверка</w:t>
@@ -5884,7 +5749,7 @@
           </w:tcPr>
           <w:p>
             <w:pPr>
-              <w:pStyle w:val="a8"/>
+              <w:pStyle w:val="a3"/>
               <w:jc w:val="left"/>
             </w:pPr>
             <w:r>
@@ -5893,11 +5758,9 @@
               </w:rPr>
               <w:t xml:space="preserve">- </w:t>
             </w:r>
-            <w:proofErr w:type="spellStart"/>
             <w:r>
               <w:t>ValidateP</w:t>
             </w:r>
-            <w:proofErr w:type="spellEnd"/>
             <w:r>
               <w:rPr>
                 <w:lang w:val="en-US"/>
@@ -5912,7 +5775,7 @@
           </w:tcPr>
           <w:p>
             <w:pPr>
-              <w:pStyle w:val="a8"/>
+              <w:pStyle w:val="a3"/>
             </w:pPr>
             <w:r>
               <w:rPr>
@@ -5928,16 +5791,11 @@
           </w:tcPr>
           <w:p>
             <w:pPr>
-              <w:pStyle w:val="a8"/>
-            </w:pPr>
-            <w:r>
-              <w:t xml:space="preserve">Проверка места </w:t>
-            </w:r>
-            <w:proofErr w:type="spellStart"/>
-            <w:r>
-              <w:t>изданя</w:t>
-            </w:r>
-            <w:proofErr w:type="spellEnd"/>
+              <w:pStyle w:val="a3"/>
+            </w:pPr>
+            <w:r>
+              <w:t>Проверка места изданя</w:t>
+            </w:r>
           </w:p>
         </w:tc>
       </w:tr>
@@ -5948,7 +5806,7 @@
           </w:tcPr>
           <w:p>
             <w:pPr>
-              <w:pStyle w:val="a8"/>
+              <w:pStyle w:val="a3"/>
               <w:jc w:val="left"/>
             </w:pPr>
             <w:r>
@@ -5957,11 +5815,9 @@
               </w:rPr>
               <w:t xml:space="preserve">- </w:t>
             </w:r>
-            <w:proofErr w:type="spellStart"/>
             <w:r>
               <w:t>Validate</w:t>
             </w:r>
-            <w:proofErr w:type="spellEnd"/>
             <w:r>
               <w:rPr>
                 <w:lang w:val="en-US"/>
@@ -5976,7 +5832,7 @@
           </w:tcPr>
           <w:p>
             <w:pPr>
-              <w:pStyle w:val="a8"/>
+              <w:pStyle w:val="a3"/>
             </w:pPr>
             <w:r>
               <w:rPr>
@@ -5992,7 +5848,7 @@
           </w:tcPr>
           <w:p>
             <w:pPr>
-              <w:pStyle w:val="a8"/>
+              <w:pStyle w:val="a3"/>
             </w:pPr>
             <w:r>
               <w:t>Проверка года</w:t>
@@ -6003,12 +5859,12 @@
     </w:tbl>
     <w:p>
       <w:pPr>
-        <w:pStyle w:val="a5"/>
-      </w:pPr>
-    </w:p>
-    <w:p>
-      <w:pPr>
-        <w:pStyle w:val="a5"/>
+        <w:pStyle w:val="a1"/>
+      </w:pPr>
+    </w:p>
+    <w:p>
+      <w:pPr>
+        <w:pStyle w:val="a1"/>
         <w:jc w:val="right"/>
         <w:rPr>
           <w:lang w:val="en-US"/>
@@ -6032,7 +5888,7 @@
     </w:p>
     <w:tbl>
       <w:tblPr>
-        <w:tblStyle w:val="af9"/>
+        <w:tblStyle w:val="TableGrid"/>
         <w:tblW w:w="5000" w:type="pct"/>
         <w:tblLook w:val="04A0" w:firstRow="1" w:lastRow="0" w:firstColumn="1" w:lastColumn="0" w:noHBand="0" w:noVBand="1"/>
       </w:tblPr>
@@ -6048,7 +5904,7 @@
           </w:tcPr>
           <w:p>
             <w:pPr>
-              <w:pStyle w:val="a8"/>
+              <w:pStyle w:val="a3"/>
               <w:jc w:val="center"/>
               <w:rPr>
                 <w:b/>
@@ -6070,7 +5926,7 @@
           </w:tcPr>
           <w:p>
             <w:pPr>
-              <w:pStyle w:val="a8"/>
+              <w:pStyle w:val="a3"/>
               <w:jc w:val="center"/>
               <w:rPr>
                 <w:b/>
@@ -6092,7 +5948,7 @@
           </w:tcPr>
           <w:p>
             <w:pPr>
-              <w:pStyle w:val="a8"/>
+              <w:pStyle w:val="a3"/>
               <w:jc w:val="center"/>
               <w:rPr>
                 <w:b/>
@@ -6117,7 +5973,7 @@
           </w:tcPr>
           <w:p>
             <w:pPr>
-              <w:pStyle w:val="a8"/>
+              <w:pStyle w:val="a3"/>
               <w:jc w:val="center"/>
               <w:rPr>
                 <w:b/>
@@ -6142,7 +5998,7 @@
           </w:tcPr>
           <w:p>
             <w:pPr>
-              <w:pStyle w:val="a8"/>
+              <w:pStyle w:val="a3"/>
               <w:rPr>
                 <w:lang w:val="en-US"/>
               </w:rPr>
@@ -6161,7 +6017,7 @@
           </w:tcPr>
           <w:p>
             <w:pPr>
-              <w:pStyle w:val="a8"/>
+              <w:pStyle w:val="a3"/>
               <w:jc w:val="center"/>
               <w:rPr>
                 <w:b/>
@@ -6185,7 +6041,7 @@
           </w:tcPr>
           <w:p>
             <w:pPr>
-              <w:pStyle w:val="a8"/>
+              <w:pStyle w:val="a3"/>
               <w:jc w:val="left"/>
               <w:rPr>
                 <w:lang w:val="en-US"/>
@@ -6205,7 +6061,7 @@
           </w:tcPr>
           <w:p>
             <w:pPr>
-              <w:pStyle w:val="a8"/>
+              <w:pStyle w:val="a3"/>
               <w:rPr>
                 <w:lang w:val="en-US"/>
               </w:rPr>
@@ -6224,7 +6080,7 @@
           </w:tcPr>
           <w:p>
             <w:pPr>
-              <w:pStyle w:val="a8"/>
+              <w:pStyle w:val="a3"/>
             </w:pPr>
             <w:r>
               <w:t>Информация о книге</w:t>
@@ -6239,7 +6095,7 @@
           </w:tcPr>
           <w:p>
             <w:pPr>
-              <w:pStyle w:val="a8"/>
+              <w:pStyle w:val="a3"/>
               <w:jc w:val="left"/>
               <w:rPr>
                 <w:lang w:val="en-US"/>
@@ -6251,14 +6107,12 @@
               </w:rPr>
               <w:t xml:space="preserve">+ </w:t>
             </w:r>
-            <w:proofErr w:type="spellStart"/>
             <w:r>
               <w:rPr>
                 <w:lang w:val="en-US"/>
               </w:rPr>
               <w:t>AdditionalInformation</w:t>
             </w:r>
-            <w:proofErr w:type="spellEnd"/>
           </w:p>
         </w:tc>
         <w:tc>
@@ -6267,7 +6121,7 @@
           </w:tcPr>
           <w:p>
             <w:pPr>
-              <w:pStyle w:val="a8"/>
+              <w:pStyle w:val="a3"/>
             </w:pPr>
             <w:r>
               <w:rPr>
@@ -6283,7 +6137,7 @@
           </w:tcPr>
           <w:p>
             <w:pPr>
-              <w:pStyle w:val="a8"/>
+              <w:pStyle w:val="a3"/>
             </w:pPr>
             <w:r>
               <w:t>Дополнительные сведения</w:t>
@@ -6298,7 +6152,7 @@
           </w:tcPr>
           <w:p>
             <w:pPr>
-              <w:pStyle w:val="a8"/>
+              <w:pStyle w:val="a3"/>
               <w:jc w:val="left"/>
               <w:rPr>
                 <w:lang w:val="en-US"/>
@@ -6310,14 +6164,12 @@
               </w:rPr>
               <w:t xml:space="preserve">+ </w:t>
             </w:r>
-            <w:proofErr w:type="spellStart"/>
             <w:r>
               <w:rPr>
                 <w:lang w:val="en-US"/>
               </w:rPr>
               <w:t>MainAuthor</w:t>
             </w:r>
-            <w:proofErr w:type="spellEnd"/>
           </w:p>
         </w:tc>
         <w:tc>
@@ -6326,7 +6178,7 @@
           </w:tcPr>
           <w:p>
             <w:pPr>
-              <w:pStyle w:val="a8"/>
+              <w:pStyle w:val="a3"/>
             </w:pPr>
             <w:r>
               <w:rPr>
@@ -6342,7 +6194,7 @@
           </w:tcPr>
           <w:p>
             <w:pPr>
-              <w:pStyle w:val="a8"/>
+              <w:pStyle w:val="a3"/>
             </w:pPr>
             <w:r>
               <w:t>Главный автор</w:t>
@@ -6357,7 +6209,7 @@
           </w:tcPr>
           <w:p>
             <w:pPr>
-              <w:pStyle w:val="a8"/>
+              <w:pStyle w:val="a3"/>
               <w:jc w:val="left"/>
               <w:rPr>
                 <w:lang w:val="en-US"/>
@@ -6383,7 +6235,7 @@
           </w:tcPr>
           <w:p>
             <w:pPr>
-              <w:pStyle w:val="a8"/>
+              <w:pStyle w:val="a3"/>
             </w:pPr>
             <w:r>
               <w:rPr>
@@ -6399,7 +6251,7 @@
           </w:tcPr>
           <w:p>
             <w:pPr>
-              <w:pStyle w:val="a8"/>
+              <w:pStyle w:val="a3"/>
             </w:pPr>
             <w:r>
               <w:t>Издательство</w:t>
@@ -6414,7 +6266,7 @@
           </w:tcPr>
           <w:p>
             <w:pPr>
-              <w:pStyle w:val="a8"/>
+              <w:pStyle w:val="a3"/>
               <w:jc w:val="left"/>
               <w:rPr>
                 <w:lang w:val="en-US"/>
@@ -6426,14 +6278,12 @@
               </w:rPr>
               <w:t xml:space="preserve">+ </w:t>
             </w:r>
-            <w:proofErr w:type="spellStart"/>
             <w:r>
               <w:rPr>
                 <w:lang w:val="en-US"/>
               </w:rPr>
               <w:t>SecondAuthor</w:t>
             </w:r>
-            <w:proofErr w:type="spellEnd"/>
           </w:p>
         </w:tc>
         <w:tc>
@@ -6442,7 +6292,7 @@
           </w:tcPr>
           <w:p>
             <w:pPr>
-              <w:pStyle w:val="a8"/>
+              <w:pStyle w:val="a3"/>
               <w:rPr>
                 <w:lang w:val="en-US"/>
               </w:rPr>
@@ -6461,7 +6311,7 @@
           </w:tcPr>
           <w:p>
             <w:pPr>
-              <w:pStyle w:val="a8"/>
+              <w:pStyle w:val="a3"/>
             </w:pPr>
             <w:r>
               <w:t>Соавтор(ы)</w:t>
@@ -6476,7 +6326,7 @@
           </w:tcPr>
           <w:p>
             <w:pPr>
-              <w:pStyle w:val="a8"/>
+              <w:pStyle w:val="a3"/>
               <w:ind w:left="708" w:hanging="708"/>
               <w:jc w:val="left"/>
               <w:rPr>
@@ -6497,7 +6347,7 @@
           </w:tcPr>
           <w:p>
             <w:pPr>
-              <w:pStyle w:val="a8"/>
+              <w:pStyle w:val="a3"/>
               <w:rPr>
                 <w:lang w:val="en-US"/>
               </w:rPr>
@@ -6516,7 +6366,7 @@
           </w:tcPr>
           <w:p>
             <w:pPr>
-              <w:pStyle w:val="a8"/>
+              <w:pStyle w:val="a3"/>
             </w:pPr>
             <w:r>
               <w:t>Тип книги</w:t>
@@ -6532,7 +6382,7 @@
           </w:tcPr>
           <w:p>
             <w:pPr>
-              <w:pStyle w:val="a8"/>
+              <w:pStyle w:val="a3"/>
               <w:jc w:val="center"/>
               <w:rPr>
                 <w:b/>
@@ -6559,7 +6409,7 @@
           </w:tcPr>
           <w:p>
             <w:pPr>
-              <w:pStyle w:val="a8"/>
+              <w:pStyle w:val="a3"/>
               <w:jc w:val="left"/>
               <w:rPr>
                 <w:lang w:val="en-US"/>
@@ -6571,13 +6421,8 @@
               </w:rPr>
               <w:t xml:space="preserve">+ </w:t>
             </w:r>
-            <w:proofErr w:type="spellStart"/>
-            <w:r>
-              <w:t>Book</w:t>
-            </w:r>
-            <w:proofErr w:type="spellEnd"/>
-            <w:r>
-              <w:t xml:space="preserve"> </w:t>
+            <w:r>
+              <w:t xml:space="preserve">Book </w:t>
             </w:r>
             <w:r>
               <w:rPr>
@@ -6593,7 +6438,7 @@
           </w:tcPr>
           <w:p>
             <w:pPr>
-              <w:pStyle w:val="a8"/>
+              <w:pStyle w:val="a3"/>
               <w:rPr>
                 <w:lang w:val="en-US"/>
               </w:rPr>
@@ -6606,16 +6451,11 @@
           </w:tcPr>
           <w:p>
             <w:pPr>
-              <w:pStyle w:val="a8"/>
-            </w:pPr>
-            <w:r>
-              <w:t xml:space="preserve">Конструктор класса для </w:t>
-            </w:r>
-            <w:proofErr w:type="spellStart"/>
-            <w:r>
-              <w:t>сериализации</w:t>
-            </w:r>
-            <w:proofErr w:type="spellEnd"/>
+              <w:pStyle w:val="a3"/>
+            </w:pPr>
+            <w:r>
+              <w:t>Конструктор класса для сериализации</w:t>
+            </w:r>
           </w:p>
         </w:tc>
       </w:tr>
@@ -6629,7 +6469,7 @@
           </w:tcPr>
           <w:p>
             <w:pPr>
-              <w:pStyle w:val="a8"/>
+              <w:pStyle w:val="a3"/>
               <w:jc w:val="left"/>
               <w:rPr>
                 <w:lang w:val="en-US"/>
@@ -6661,7 +6501,7 @@
           </w:tcPr>
           <w:p>
             <w:pPr>
-              <w:pStyle w:val="a8"/>
+              <w:pStyle w:val="a3"/>
               <w:rPr>
                 <w:lang w:val="en-US"/>
               </w:rPr>
@@ -6674,7 +6514,7 @@
           </w:tcPr>
           <w:p>
             <w:pPr>
-              <w:pStyle w:val="a8"/>
+              <w:pStyle w:val="a3"/>
             </w:pPr>
             <w:r>
               <w:t>Конструктор класса</w:t>
@@ -6685,22 +6525,22 @@
     </w:tbl>
     <w:p>
       <w:pPr>
-        <w:pStyle w:val="a5"/>
-      </w:pPr>
-    </w:p>
-    <w:p>
-      <w:pPr>
-        <w:pStyle w:val="a5"/>
-      </w:pPr>
-    </w:p>
-    <w:p>
-      <w:pPr>
-        <w:pStyle w:val="a5"/>
-      </w:pPr>
-    </w:p>
-    <w:p>
-      <w:pPr>
-        <w:pStyle w:val="a5"/>
+        <w:pStyle w:val="a1"/>
+      </w:pPr>
+    </w:p>
+    <w:p>
+      <w:pPr>
+        <w:pStyle w:val="a1"/>
+      </w:pPr>
+    </w:p>
+    <w:p>
+      <w:pPr>
+        <w:pStyle w:val="a1"/>
+      </w:pPr>
+    </w:p>
+    <w:p>
+      <w:pPr>
+        <w:pStyle w:val="a1"/>
         <w:jc w:val="right"/>
         <w:rPr>
           <w:lang w:val="en-US"/>
@@ -6716,15 +6556,13 @@
       <w:r>
         <w:t xml:space="preserve">. Описание класса </w:t>
       </w:r>
-      <w:proofErr w:type="spellStart"/>
       <w:r>
         <w:t>Collection</w:t>
       </w:r>
-      <w:proofErr w:type="spellEnd"/>
     </w:p>
     <w:tbl>
       <w:tblPr>
-        <w:tblStyle w:val="af9"/>
+        <w:tblStyle w:val="TableGrid"/>
         <w:tblW w:w="5000" w:type="pct"/>
         <w:tblLook w:val="04A0" w:firstRow="1" w:lastRow="0" w:firstColumn="1" w:lastColumn="0" w:noHBand="0" w:noVBand="1"/>
       </w:tblPr>
@@ -6740,7 +6578,7 @@
           </w:tcPr>
           <w:p>
             <w:pPr>
-              <w:pStyle w:val="a8"/>
+              <w:pStyle w:val="a3"/>
               <w:jc w:val="center"/>
               <w:rPr>
                 <w:b/>
@@ -6762,7 +6600,7 @@
           </w:tcPr>
           <w:p>
             <w:pPr>
-              <w:pStyle w:val="a8"/>
+              <w:pStyle w:val="a3"/>
               <w:jc w:val="center"/>
               <w:rPr>
                 <w:b/>
@@ -6784,7 +6622,7 @@
           </w:tcPr>
           <w:p>
             <w:pPr>
-              <w:pStyle w:val="a8"/>
+              <w:pStyle w:val="a3"/>
               <w:jc w:val="center"/>
               <w:rPr>
                 <w:b/>
@@ -6809,7 +6647,7 @@
           </w:tcPr>
           <w:p>
             <w:pPr>
-              <w:pStyle w:val="a8"/>
+              <w:pStyle w:val="a3"/>
               <w:jc w:val="center"/>
               <w:rPr>
                 <w:b/>
@@ -6834,7 +6672,7 @@
           </w:tcPr>
           <w:p>
             <w:pPr>
-              <w:pStyle w:val="a8"/>
+              <w:pStyle w:val="a3"/>
               <w:rPr>
                 <w:lang w:val="en-US"/>
               </w:rPr>
@@ -6853,7 +6691,7 @@
           </w:tcPr>
           <w:p>
             <w:pPr>
-              <w:pStyle w:val="a8"/>
+              <w:pStyle w:val="a3"/>
               <w:jc w:val="center"/>
               <w:rPr>
                 <w:b/>
@@ -6877,7 +6715,7 @@
           </w:tcPr>
           <w:p>
             <w:pPr>
-              <w:pStyle w:val="a8"/>
+              <w:pStyle w:val="a3"/>
               <w:jc w:val="left"/>
               <w:rPr>
                 <w:lang w:val="en-US"/>
@@ -6897,7 +6735,7 @@
           </w:tcPr>
           <w:p>
             <w:pPr>
-              <w:pStyle w:val="a8"/>
+              <w:pStyle w:val="a3"/>
               <w:rPr>
                 <w:lang w:val="en-US"/>
               </w:rPr>
@@ -6916,7 +6754,7 @@
           </w:tcPr>
           <w:p>
             <w:pPr>
-              <w:pStyle w:val="a8"/>
+              <w:pStyle w:val="a3"/>
               <w:rPr>
                 <w:lang w:val="en-US"/>
               </w:rPr>
@@ -6937,7 +6775,7 @@
           </w:tcPr>
           <w:p>
             <w:pPr>
-              <w:pStyle w:val="a8"/>
+              <w:pStyle w:val="a3"/>
               <w:jc w:val="left"/>
               <w:rPr>
                 <w:lang w:val="en-US"/>
@@ -6949,14 +6787,12 @@
               </w:rPr>
               <w:t xml:space="preserve">+ </w:t>
             </w:r>
-            <w:proofErr w:type="spellStart"/>
             <w:r>
               <w:rPr>
                 <w:lang w:val="en-US"/>
               </w:rPr>
               <w:t>NameOfConference</w:t>
             </w:r>
-            <w:proofErr w:type="spellEnd"/>
           </w:p>
         </w:tc>
         <w:tc>
@@ -6965,7 +6801,7 @@
           </w:tcPr>
           <w:p>
             <w:pPr>
-              <w:pStyle w:val="a8"/>
+              <w:pStyle w:val="a3"/>
             </w:pPr>
             <w:r>
               <w:rPr>
@@ -6981,7 +6817,7 @@
           </w:tcPr>
           <w:p>
             <w:pPr>
-              <w:pStyle w:val="a8"/>
+              <w:pStyle w:val="a3"/>
             </w:pPr>
             <w:r>
               <w:t>Название конференции</w:t>
@@ -6996,7 +6832,7 @@
           </w:tcPr>
           <w:p>
             <w:pPr>
-              <w:pStyle w:val="a8"/>
+              <w:pStyle w:val="a3"/>
               <w:jc w:val="left"/>
               <w:rPr>
                 <w:lang w:val="en-US"/>
@@ -7022,7 +6858,7 @@
           </w:tcPr>
           <w:p>
             <w:pPr>
-              <w:pStyle w:val="a8"/>
+              <w:pStyle w:val="a3"/>
             </w:pPr>
             <w:r>
               <w:rPr>
@@ -7038,7 +6874,7 @@
           </w:tcPr>
           <w:p>
             <w:pPr>
-              <w:pStyle w:val="a8"/>
+              <w:pStyle w:val="a3"/>
             </w:pPr>
             <w:r>
               <w:t>Издательство</w:t>
@@ -7054,7 +6890,7 @@
           </w:tcPr>
           <w:p>
             <w:pPr>
-              <w:pStyle w:val="a8"/>
+              <w:pStyle w:val="a3"/>
               <w:jc w:val="center"/>
               <w:rPr>
                 <w:b/>
@@ -7081,7 +6917,7 @@
           </w:tcPr>
           <w:p>
             <w:pPr>
-              <w:pStyle w:val="a8"/>
+              <w:pStyle w:val="a3"/>
               <w:jc w:val="left"/>
               <w:rPr>
                 <w:lang w:val="en-US"/>
@@ -7093,13 +6929,8 @@
               </w:rPr>
               <w:t xml:space="preserve">+ </w:t>
             </w:r>
-            <w:proofErr w:type="spellStart"/>
-            <w:r>
-              <w:t>Collection</w:t>
-            </w:r>
-            <w:proofErr w:type="spellEnd"/>
-            <w:r>
-              <w:t xml:space="preserve"> </w:t>
+            <w:r>
+              <w:t xml:space="preserve">Collection </w:t>
             </w:r>
             <w:r>
               <w:rPr>
@@ -7115,7 +6946,7 @@
           </w:tcPr>
           <w:p>
             <w:pPr>
-              <w:pStyle w:val="a8"/>
+              <w:pStyle w:val="a3"/>
               <w:rPr>
                 <w:lang w:val="en-US"/>
               </w:rPr>
@@ -7128,16 +6959,11 @@
           </w:tcPr>
           <w:p>
             <w:pPr>
-              <w:pStyle w:val="a8"/>
-            </w:pPr>
-            <w:r>
-              <w:t xml:space="preserve">Конструктор класса для </w:t>
-            </w:r>
-            <w:proofErr w:type="spellStart"/>
-            <w:r>
-              <w:t>сериализации</w:t>
-            </w:r>
-            <w:proofErr w:type="spellEnd"/>
+              <w:pStyle w:val="a3"/>
+            </w:pPr>
+            <w:r>
+              <w:t>Конструктор класса для сериализации</w:t>
+            </w:r>
           </w:p>
         </w:tc>
       </w:tr>
@@ -7151,7 +6977,7 @@
           </w:tcPr>
           <w:p>
             <w:pPr>
-              <w:pStyle w:val="a8"/>
+              <w:pStyle w:val="a3"/>
               <w:jc w:val="left"/>
               <w:rPr>
                 <w:lang w:val="en-US"/>
@@ -7183,7 +7009,7 @@
           </w:tcPr>
           <w:p>
             <w:pPr>
-              <w:pStyle w:val="a8"/>
+              <w:pStyle w:val="a3"/>
               <w:rPr>
                 <w:lang w:val="en-US"/>
               </w:rPr>
@@ -7196,7 +7022,7 @@
           </w:tcPr>
           <w:p>
             <w:pPr>
-              <w:pStyle w:val="a8"/>
+              <w:pStyle w:val="a3"/>
             </w:pPr>
             <w:r>
               <w:t>Конструктор класса</w:t>
@@ -7207,12 +7033,12 @@
     </w:tbl>
     <w:p>
       <w:pPr>
-        <w:pStyle w:val="a5"/>
-      </w:pPr>
-    </w:p>
-    <w:p>
-      <w:pPr>
-        <w:pStyle w:val="a5"/>
+        <w:pStyle w:val="a1"/>
+      </w:pPr>
+    </w:p>
+    <w:p>
+      <w:pPr>
+        <w:pStyle w:val="a1"/>
         <w:jc w:val="right"/>
         <w:rPr>
           <w:lang w:val="en-US"/>
@@ -7236,7 +7062,7 @@
     </w:p>
     <w:tbl>
       <w:tblPr>
-        <w:tblStyle w:val="af9"/>
+        <w:tblStyle w:val="TableGrid"/>
         <w:tblW w:w="5000" w:type="pct"/>
         <w:tblLook w:val="04A0" w:firstRow="1" w:lastRow="0" w:firstColumn="1" w:lastColumn="0" w:noHBand="0" w:noVBand="1"/>
       </w:tblPr>
@@ -7252,7 +7078,7 @@
           </w:tcPr>
           <w:p>
             <w:pPr>
-              <w:pStyle w:val="a8"/>
+              <w:pStyle w:val="a3"/>
               <w:jc w:val="center"/>
               <w:rPr>
                 <w:b/>
@@ -7274,7 +7100,7 @@
           </w:tcPr>
           <w:p>
             <w:pPr>
-              <w:pStyle w:val="a8"/>
+              <w:pStyle w:val="a3"/>
               <w:jc w:val="center"/>
               <w:rPr>
                 <w:b/>
@@ -7296,7 +7122,7 @@
           </w:tcPr>
           <w:p>
             <w:pPr>
-              <w:pStyle w:val="a8"/>
+              <w:pStyle w:val="a3"/>
               <w:jc w:val="center"/>
               <w:rPr>
                 <w:b/>
@@ -7321,7 +7147,7 @@
           </w:tcPr>
           <w:p>
             <w:pPr>
-              <w:pStyle w:val="a8"/>
+              <w:pStyle w:val="a3"/>
               <w:jc w:val="center"/>
               <w:rPr>
                 <w:b/>
@@ -7346,7 +7172,7 @@
           </w:tcPr>
           <w:p>
             <w:pPr>
-              <w:pStyle w:val="a8"/>
+              <w:pStyle w:val="a3"/>
               <w:rPr>
                 <w:lang w:val="en-US"/>
               </w:rPr>
@@ -7365,7 +7191,7 @@
           </w:tcPr>
           <w:p>
             <w:pPr>
-              <w:pStyle w:val="a8"/>
+              <w:pStyle w:val="a3"/>
               <w:jc w:val="center"/>
               <w:rPr>
                 <w:b/>
@@ -7389,7 +7215,7 @@
           </w:tcPr>
           <w:p>
             <w:pPr>
-              <w:pStyle w:val="a8"/>
+              <w:pStyle w:val="a3"/>
               <w:jc w:val="left"/>
               <w:rPr>
                 <w:lang w:val="en-US"/>
@@ -7409,7 +7235,7 @@
           </w:tcPr>
           <w:p>
             <w:pPr>
-              <w:pStyle w:val="a8"/>
+              <w:pStyle w:val="a3"/>
               <w:rPr>
                 <w:lang w:val="en-US"/>
               </w:rPr>
@@ -7428,7 +7254,7 @@
           </w:tcPr>
           <w:p>
             <w:pPr>
-              <w:pStyle w:val="a8"/>
+              <w:pStyle w:val="a3"/>
             </w:pPr>
             <w:r>
               <w:t xml:space="preserve">Информация о </w:t>
@@ -7446,7 +7272,7 @@
           </w:tcPr>
           <w:p>
             <w:pPr>
-              <w:pStyle w:val="a8"/>
+              <w:pStyle w:val="a3"/>
               <w:jc w:val="left"/>
               <w:rPr>
                 <w:lang w:val="en-US"/>
@@ -7472,7 +7298,7 @@
           </w:tcPr>
           <w:p>
             <w:pPr>
-              <w:pStyle w:val="a8"/>
+              <w:pStyle w:val="a3"/>
             </w:pPr>
             <w:r>
               <w:rPr>
@@ -7488,7 +7314,7 @@
           </w:tcPr>
           <w:p>
             <w:pPr>
-              <w:pStyle w:val="a8"/>
+              <w:pStyle w:val="a3"/>
             </w:pPr>
             <w:r>
               <w:t>Учредитель журнала</w:t>
@@ -7503,7 +7329,7 @@
           </w:tcPr>
           <w:p>
             <w:pPr>
-              <w:pStyle w:val="a8"/>
+              <w:pStyle w:val="a3"/>
               <w:jc w:val="left"/>
               <w:rPr>
                 <w:lang w:val="en-US"/>
@@ -7515,14 +7341,12 @@
               </w:rPr>
               <w:t xml:space="preserve">+ </w:t>
             </w:r>
-            <w:proofErr w:type="spellStart"/>
             <w:r>
               <w:rPr>
                 <w:lang w:val="en-US"/>
               </w:rPr>
               <w:t>MainEditor</w:t>
             </w:r>
-            <w:proofErr w:type="spellEnd"/>
           </w:p>
         </w:tc>
         <w:tc>
@@ -7531,7 +7355,7 @@
           </w:tcPr>
           <w:p>
             <w:pPr>
-              <w:pStyle w:val="a8"/>
+              <w:pStyle w:val="a3"/>
               <w:rPr>
                 <w:lang w:val="en-US"/>
               </w:rPr>
@@ -7550,7 +7374,7 @@
           </w:tcPr>
           <w:p>
             <w:pPr>
-              <w:pStyle w:val="a8"/>
+              <w:pStyle w:val="a3"/>
             </w:pPr>
             <w:r>
               <w:t>Главный редактор</w:t>
@@ -7565,7 +7389,7 @@
           </w:tcPr>
           <w:p>
             <w:pPr>
-              <w:pStyle w:val="a8"/>
+              <w:pStyle w:val="a3"/>
               <w:ind w:left="708" w:hanging="708"/>
               <w:jc w:val="left"/>
               <w:rPr>
@@ -7586,7 +7410,7 @@
           </w:tcPr>
           <w:p>
             <w:pPr>
-              <w:pStyle w:val="a8"/>
+              <w:pStyle w:val="a3"/>
               <w:rPr>
                 <w:lang w:val="en-US"/>
               </w:rPr>
@@ -7605,7 +7429,7 @@
           </w:tcPr>
           <w:p>
             <w:pPr>
-              <w:pStyle w:val="a8"/>
+              <w:pStyle w:val="a3"/>
             </w:pPr>
             <w:r>
               <w:t xml:space="preserve">Тип </w:t>
@@ -7624,7 +7448,7 @@
           </w:tcPr>
           <w:p>
             <w:pPr>
-              <w:pStyle w:val="a8"/>
+              <w:pStyle w:val="a3"/>
               <w:jc w:val="center"/>
               <w:rPr>
                 <w:b/>
@@ -7651,7 +7475,7 @@
           </w:tcPr>
           <w:p>
             <w:pPr>
-              <w:pStyle w:val="a8"/>
+              <w:pStyle w:val="a3"/>
               <w:jc w:val="left"/>
               <w:rPr>
                 <w:lang w:val="en-US"/>
@@ -7663,13 +7487,8 @@
               </w:rPr>
               <w:t xml:space="preserve">+ </w:t>
             </w:r>
-            <w:proofErr w:type="spellStart"/>
-            <w:r>
-              <w:t>Magazine</w:t>
-            </w:r>
-            <w:proofErr w:type="spellEnd"/>
-            <w:r>
-              <w:t xml:space="preserve"> </w:t>
+            <w:r>
+              <w:t xml:space="preserve">Magazine </w:t>
             </w:r>
             <w:r>
               <w:rPr>
@@ -7685,7 +7504,7 @@
           </w:tcPr>
           <w:p>
             <w:pPr>
-              <w:pStyle w:val="a8"/>
+              <w:pStyle w:val="a3"/>
               <w:rPr>
                 <w:lang w:val="en-US"/>
               </w:rPr>
@@ -7698,16 +7517,11 @@
           </w:tcPr>
           <w:p>
             <w:pPr>
-              <w:pStyle w:val="a8"/>
-            </w:pPr>
-            <w:r>
-              <w:t xml:space="preserve">Конструктор класса для </w:t>
-            </w:r>
-            <w:proofErr w:type="spellStart"/>
-            <w:r>
-              <w:t>сериализации</w:t>
-            </w:r>
-            <w:proofErr w:type="spellEnd"/>
+              <w:pStyle w:val="a3"/>
+            </w:pPr>
+            <w:r>
+              <w:t>Конструктор класса для сериализации</w:t>
+            </w:r>
           </w:p>
         </w:tc>
       </w:tr>
@@ -7721,7 +7535,7 @@
           </w:tcPr>
           <w:p>
             <w:pPr>
-              <w:pStyle w:val="a8"/>
+              <w:pStyle w:val="a3"/>
               <w:jc w:val="left"/>
               <w:rPr>
                 <w:lang w:val="en-US"/>
@@ -7753,7 +7567,7 @@
           </w:tcPr>
           <w:p>
             <w:pPr>
-              <w:pStyle w:val="a8"/>
+              <w:pStyle w:val="a3"/>
               <w:rPr>
                 <w:lang w:val="en-US"/>
               </w:rPr>
@@ -7766,7 +7580,7 @@
           </w:tcPr>
           <w:p>
             <w:pPr>
-              <w:pStyle w:val="a8"/>
+              <w:pStyle w:val="a3"/>
             </w:pPr>
             <w:r>
               <w:t>Конструктор класса</w:t>
@@ -7777,12 +7591,12 @@
     </w:tbl>
     <w:p>
       <w:pPr>
-        <w:pStyle w:val="a5"/>
-      </w:pPr>
-    </w:p>
-    <w:p>
-      <w:pPr>
-        <w:pStyle w:val="a5"/>
+        <w:pStyle w:val="a1"/>
+      </w:pPr>
+    </w:p>
+    <w:p>
+      <w:pPr>
+        <w:pStyle w:val="a1"/>
         <w:jc w:val="right"/>
         <w:rPr>
           <w:lang w:val="en-US"/>
@@ -7800,7 +7614,7 @@
     </w:p>
     <w:tbl>
       <w:tblPr>
-        <w:tblStyle w:val="af9"/>
+        <w:tblStyle w:val="TableGrid"/>
         <w:tblW w:w="5000" w:type="pct"/>
         <w:tblLook w:val="04A0" w:firstRow="1" w:lastRow="0" w:firstColumn="1" w:lastColumn="0" w:noHBand="0" w:noVBand="1"/>
       </w:tblPr>
@@ -7816,7 +7630,7 @@
           </w:tcPr>
           <w:p>
             <w:pPr>
-              <w:pStyle w:val="a8"/>
+              <w:pStyle w:val="a3"/>
               <w:jc w:val="center"/>
               <w:rPr>
                 <w:b/>
@@ -7838,7 +7652,7 @@
           </w:tcPr>
           <w:p>
             <w:pPr>
-              <w:pStyle w:val="a8"/>
+              <w:pStyle w:val="a3"/>
               <w:jc w:val="center"/>
               <w:rPr>
                 <w:b/>
@@ -7860,7 +7674,7 @@
           </w:tcPr>
           <w:p>
             <w:pPr>
-              <w:pStyle w:val="a8"/>
+              <w:pStyle w:val="a3"/>
               <w:jc w:val="center"/>
               <w:rPr>
                 <w:b/>
@@ -7885,7 +7699,7 @@
           </w:tcPr>
           <w:p>
             <w:pPr>
-              <w:pStyle w:val="a8"/>
+              <w:pStyle w:val="a3"/>
               <w:jc w:val="center"/>
               <w:rPr>
                 <w:b/>
@@ -7910,7 +7724,7 @@
           </w:tcPr>
           <w:p>
             <w:pPr>
-              <w:pStyle w:val="a8"/>
+              <w:pStyle w:val="a3"/>
               <w:rPr>
                 <w:lang w:val="en-US"/>
               </w:rPr>
@@ -7929,7 +7743,7 @@
           </w:tcPr>
           <w:p>
             <w:pPr>
-              <w:pStyle w:val="a8"/>
+              <w:pStyle w:val="a3"/>
               <w:jc w:val="center"/>
               <w:rPr>
                 <w:b/>
@@ -7953,7 +7767,7 @@
           </w:tcPr>
           <w:p>
             <w:pPr>
-              <w:pStyle w:val="a8"/>
+              <w:pStyle w:val="a3"/>
               <w:jc w:val="left"/>
               <w:rPr>
                 <w:lang w:val="en-US"/>
@@ -7973,7 +7787,7 @@
           </w:tcPr>
           <w:p>
             <w:pPr>
-              <w:pStyle w:val="a8"/>
+              <w:pStyle w:val="a3"/>
               <w:rPr>
                 <w:lang w:val="en-US"/>
               </w:rPr>
@@ -7992,7 +7806,7 @@
           </w:tcPr>
           <w:p>
             <w:pPr>
-              <w:pStyle w:val="a8"/>
+              <w:pStyle w:val="a3"/>
             </w:pPr>
             <w:r>
               <w:t xml:space="preserve">Информация о </w:t>
@@ -8010,7 +7824,7 @@
           </w:tcPr>
           <w:p>
             <w:pPr>
-              <w:pStyle w:val="a8"/>
+              <w:pStyle w:val="a3"/>
               <w:jc w:val="left"/>
               <w:rPr>
                 <w:lang w:val="en-US"/>
@@ -8022,14 +7836,12 @@
               </w:rPr>
               <w:t xml:space="preserve">+ </w:t>
             </w:r>
-            <w:proofErr w:type="spellStart"/>
             <w:r>
               <w:rPr>
                 <w:lang w:val="en-US"/>
               </w:rPr>
               <w:t>AdditionalInformation</w:t>
             </w:r>
-            <w:proofErr w:type="spellEnd"/>
           </w:p>
         </w:tc>
         <w:tc>
@@ -8038,7 +7850,7 @@
           </w:tcPr>
           <w:p>
             <w:pPr>
-              <w:pStyle w:val="a8"/>
+              <w:pStyle w:val="a3"/>
             </w:pPr>
             <w:r>
               <w:rPr>
@@ -8054,7 +7866,7 @@
           </w:tcPr>
           <w:p>
             <w:pPr>
-              <w:pStyle w:val="a8"/>
+              <w:pStyle w:val="a3"/>
             </w:pPr>
             <w:r>
               <w:t>Дополнительные сведения</w:t>
@@ -8069,7 +7881,7 @@
           </w:tcPr>
           <w:p>
             <w:pPr>
-              <w:pStyle w:val="a8"/>
+              <w:pStyle w:val="a3"/>
               <w:jc w:val="left"/>
               <w:rPr>
                 <w:lang w:val="en-US"/>
@@ -8095,7 +7907,7 @@
           </w:tcPr>
           <w:p>
             <w:pPr>
-              <w:pStyle w:val="a8"/>
+              <w:pStyle w:val="a3"/>
             </w:pPr>
             <w:r>
               <w:rPr>
@@ -8111,7 +7923,7 @@
           </w:tcPr>
           <w:p>
             <w:pPr>
-              <w:pStyle w:val="a8"/>
+              <w:pStyle w:val="a3"/>
             </w:pPr>
             <w:r>
               <w:t>А</w:t>
@@ -8129,7 +7941,7 @@
           </w:tcPr>
           <w:p>
             <w:pPr>
-              <w:pStyle w:val="a8"/>
+              <w:pStyle w:val="a3"/>
               <w:jc w:val="left"/>
               <w:rPr>
                 <w:lang w:val="en-US"/>
@@ -8155,7 +7967,7 @@
           </w:tcPr>
           <w:p>
             <w:pPr>
-              <w:pStyle w:val="a8"/>
+              <w:pStyle w:val="a3"/>
             </w:pPr>
             <w:r>
               <w:rPr>
@@ -8171,7 +7983,7 @@
           </w:tcPr>
           <w:p>
             <w:pPr>
-              <w:pStyle w:val="a8"/>
+              <w:pStyle w:val="a3"/>
             </w:pPr>
             <w:r>
               <w:t>Университет</w:t>
@@ -8186,7 +7998,7 @@
           </w:tcPr>
           <w:p>
             <w:pPr>
-              <w:pStyle w:val="a8"/>
+              <w:pStyle w:val="a3"/>
               <w:jc w:val="left"/>
               <w:rPr>
                 <w:lang w:val="en-US"/>
@@ -8212,7 +8024,7 @@
           </w:tcPr>
           <w:p>
             <w:pPr>
-              <w:pStyle w:val="a8"/>
+              <w:pStyle w:val="a3"/>
               <w:rPr>
                 <w:lang w:val="en-US"/>
               </w:rPr>
@@ -8231,7 +8043,7 @@
           </w:tcPr>
           <w:p>
             <w:pPr>
-              <w:pStyle w:val="a8"/>
+              <w:pStyle w:val="a3"/>
             </w:pPr>
             <w:r>
               <w:t>С</w:t>
@@ -8249,7 +8061,7 @@
           </w:tcPr>
           <w:p>
             <w:pPr>
-              <w:pStyle w:val="a8"/>
+              <w:pStyle w:val="a3"/>
               <w:ind w:left="708" w:hanging="708"/>
               <w:jc w:val="left"/>
               <w:rPr>
@@ -8270,7 +8082,7 @@
           </w:tcPr>
           <w:p>
             <w:pPr>
-              <w:pStyle w:val="a8"/>
+              <w:pStyle w:val="a3"/>
               <w:rPr>
                 <w:lang w:val="en-US"/>
               </w:rPr>
@@ -8289,7 +8101,7 @@
           </w:tcPr>
           <w:p>
             <w:pPr>
-              <w:pStyle w:val="a8"/>
+              <w:pStyle w:val="a3"/>
             </w:pPr>
             <w:r>
               <w:t xml:space="preserve">Тип </w:t>
@@ -8308,7 +8120,7 @@
           </w:tcPr>
           <w:p>
             <w:pPr>
-              <w:pStyle w:val="a8"/>
+              <w:pStyle w:val="a3"/>
               <w:jc w:val="center"/>
               <w:rPr>
                 <w:b/>
@@ -8335,7 +8147,7 @@
           </w:tcPr>
           <w:p>
             <w:pPr>
-              <w:pStyle w:val="a8"/>
+              <w:pStyle w:val="a3"/>
               <w:jc w:val="left"/>
               <w:rPr>
                 <w:lang w:val="en-US"/>
@@ -8347,11 +8159,9 @@
               </w:rPr>
               <w:t xml:space="preserve">+ </w:t>
             </w:r>
-            <w:proofErr w:type="spellStart"/>
             <w:r>
               <w:t>Thesis</w:t>
             </w:r>
-            <w:proofErr w:type="spellEnd"/>
             <w:r>
               <w:t xml:space="preserve"> </w:t>
             </w:r>
@@ -8369,7 +8179,7 @@
           </w:tcPr>
           <w:p>
             <w:pPr>
-              <w:pStyle w:val="a8"/>
+              <w:pStyle w:val="a3"/>
               <w:rPr>
                 <w:lang w:val="en-US"/>
               </w:rPr>
@@ -8382,16 +8192,11 @@
           </w:tcPr>
           <w:p>
             <w:pPr>
-              <w:pStyle w:val="a8"/>
-            </w:pPr>
-            <w:r>
-              <w:t xml:space="preserve">Конструктор класса для </w:t>
-            </w:r>
-            <w:proofErr w:type="spellStart"/>
-            <w:r>
-              <w:t>сериализации</w:t>
-            </w:r>
-            <w:proofErr w:type="spellEnd"/>
+              <w:pStyle w:val="a3"/>
+            </w:pPr>
+            <w:r>
+              <w:t>Конструктор класса для сериализации</w:t>
+            </w:r>
           </w:p>
         </w:tc>
       </w:tr>
@@ -8410,7 +8215,7 @@
     </w:p>
     <w:tbl>
       <w:tblPr>
-        <w:tblStyle w:val="af9"/>
+        <w:tblStyle w:val="TableGrid"/>
         <w:tblW w:w="5000" w:type="pct"/>
         <w:tblLook w:val="04A0" w:firstRow="1" w:lastRow="0" w:firstColumn="1" w:lastColumn="0" w:noHBand="0" w:noVBand="1"/>
       </w:tblPr>
@@ -8429,7 +8234,7 @@
           </w:tcPr>
           <w:p>
             <w:pPr>
-              <w:pStyle w:val="a8"/>
+              <w:pStyle w:val="a3"/>
               <w:jc w:val="left"/>
               <w:rPr>
                 <w:lang w:val="en-US"/>
@@ -8467,7 +8272,7 @@
           </w:tcPr>
           <w:p>
             <w:pPr>
-              <w:pStyle w:val="a8"/>
+              <w:pStyle w:val="a3"/>
               <w:rPr>
                 <w:lang w:val="en-US"/>
               </w:rPr>
@@ -8480,7 +8285,7 @@
           </w:tcPr>
           <w:p>
             <w:pPr>
-              <w:pStyle w:val="a8"/>
+              <w:pStyle w:val="a3"/>
             </w:pPr>
             <w:r>
               <w:t>Конструктор класса</w:t>
@@ -8503,12 +8308,12 @@
     </w:p>
     <w:p>
       <w:pPr>
-        <w:pStyle w:val="13"/>
+        <w:pStyle w:val="11"/>
         <w:rPr>
           <w:lang w:val="en-US"/>
         </w:rPr>
       </w:pPr>
-      <w:bookmarkStart w:id="24" w:name="_Toc74328319"/>
+      <w:bookmarkStart w:id="22" w:name="_Toc74328319"/>
       <w:r>
         <w:lastRenderedPageBreak/>
         <w:t xml:space="preserve">6 </w:t>
@@ -8522,11 +8327,11 @@
         </w:rPr>
         <w:t>git</w:t>
       </w:r>
-      <w:bookmarkEnd w:id="24"/>
-    </w:p>
-    <w:p>
-      <w:pPr>
-        <w:pStyle w:val="a5"/>
+      <w:bookmarkEnd w:id="22"/>
+    </w:p>
+    <w:p>
+      <w:pPr>
+        <w:pStyle w:val="a1"/>
       </w:pPr>
       <w:r>
         <w:t xml:space="preserve">Дерево ветвлений </w:t>
@@ -8543,7 +8348,7 @@
     </w:p>
     <w:p>
       <w:pPr>
-        <w:pStyle w:val="a5"/>
+        <w:pStyle w:val="a1"/>
         <w:ind w:firstLine="0"/>
       </w:pPr>
       <w:r>
@@ -8589,7 +8394,7 @@
     </w:p>
     <w:p>
       <w:pPr>
-        <w:pStyle w:val="a5"/>
+        <w:pStyle w:val="a1"/>
         <w:jc w:val="center"/>
       </w:pPr>
       <w:r>
@@ -8616,9 +8421,9 @@
     </w:p>
     <w:p>
       <w:pPr>
-        <w:pStyle w:val="13"/>
-      </w:pPr>
-      <w:bookmarkStart w:id="25" w:name="_Toc74328320"/>
+        <w:pStyle w:val="11"/>
+      </w:pPr>
+      <w:bookmarkStart w:id="23" w:name="_Toc74328320"/>
       <w:r>
         <w:lastRenderedPageBreak/>
         <w:t xml:space="preserve">7 </w:t>
@@ -8626,11 +8431,11 @@
       <w:r>
         <w:t>Заключение</w:t>
       </w:r>
-      <w:bookmarkEnd w:id="25"/>
-    </w:p>
-    <w:p>
-      <w:pPr>
-        <w:pStyle w:val="a5"/>
+      <w:bookmarkEnd w:id="23"/>
+    </w:p>
+    <w:p>
+      <w:pPr>
+        <w:pStyle w:val="a1"/>
       </w:pPr>
       <w:r>
         <w:t xml:space="preserve">В ходе выполнения лабораторной работы было сформировано техническое задание, </w:t>
@@ -8674,12 +8479,12 @@
     </w:p>
     <w:p>
       <w:pPr>
-        <w:pStyle w:val="a5"/>
-      </w:pPr>
-    </w:p>
-    <w:p>
-      <w:pPr>
-        <w:pStyle w:val="a5"/>
+        <w:pStyle w:val="a1"/>
+      </w:pPr>
+    </w:p>
+    <w:p>
+      <w:pPr>
+        <w:pStyle w:val="a1"/>
       </w:pPr>
     </w:p>
     <w:p>
@@ -8696,9 +8501,9 @@
     </w:p>
     <w:p>
       <w:pPr>
-        <w:pStyle w:val="13"/>
-      </w:pPr>
-      <w:bookmarkStart w:id="26" w:name="_Toc74328321"/>
+        <w:pStyle w:val="11"/>
+      </w:pPr>
+      <w:bookmarkStart w:id="24" w:name="_Toc74328321"/>
       <w:r>
         <w:lastRenderedPageBreak/>
         <w:t xml:space="preserve">8 </w:t>
@@ -8706,11 +8511,11 @@
       <w:r>
         <w:t>Список использованных источников</w:t>
       </w:r>
-      <w:bookmarkEnd w:id="26"/>
-    </w:p>
-    <w:p>
-      <w:pPr>
-        <w:pStyle w:val="a5"/>
+      <w:bookmarkEnd w:id="24"/>
+    </w:p>
+    <w:p>
+      <w:pPr>
+        <w:pStyle w:val="a1"/>
         <w:numPr>
           <w:ilvl w:val="0"/>
           <w:numId w:val="6"/>
@@ -8722,7 +8527,7 @@
     </w:p>
     <w:p>
       <w:pPr>
-        <w:pStyle w:val="a5"/>
+        <w:pStyle w:val="a1"/>
         <w:numPr>
           <w:ilvl w:val="0"/>
           <w:numId w:val="6"/>
@@ -8734,7 +8539,7 @@
     </w:p>
     <w:p>
       <w:pPr>
-        <w:pStyle w:val="a5"/>
+        <w:pStyle w:val="a1"/>
         <w:numPr>
           <w:ilvl w:val="0"/>
           <w:numId w:val="6"/>
@@ -8746,17 +8551,17 @@
     </w:p>
     <w:p>
       <w:pPr>
-        <w:pStyle w:val="a5"/>
-      </w:pPr>
-    </w:p>
-    <w:p>
-      <w:pPr>
-        <w:pStyle w:val="a5"/>
-      </w:pPr>
-    </w:p>
-    <w:p>
-      <w:pPr>
-        <w:pStyle w:val="a5"/>
+        <w:pStyle w:val="a1"/>
+      </w:pPr>
+    </w:p>
+    <w:p>
+      <w:pPr>
+        <w:pStyle w:val="a1"/>
+      </w:pPr>
+    </w:p>
+    <w:p>
+      <w:pPr>
+        <w:pStyle w:val="a1"/>
       </w:pPr>
     </w:p>
     <w:sectPr>
@@ -8770,96 +8575,36 @@
 </file>
 
 <file path=word/comments.xml><?xml version="1.0" encoding="utf-8"?>
-<w:comments xmlns:wpc="http://schemas.microsoft.com/office/word/2010/wordprocessingCanvas" xmlns:cx="http://schemas.microsoft.com/office/drawing/2014/chartex" xmlns:cx1="http://schemas.microsoft.com/office/drawing/2015/9/8/chartex" xmlns:cx2="http://schemas.microsoft.com/office/drawing/2015/10/21/chartex" xmlns:cx3="http://schemas.microsoft.com/office/drawing/2016/5/9/chartex" xmlns:cx4="http://schemas.microsoft.com/office/drawing/2016/5/10/chartex" xmlns:cx5="http://schemas.microsoft.com/office/drawing/2016/5/11/chartex" xmlns:cx6="http://schemas.microsoft.com/office/drawing/2016/5/12/chartex" xmlns:cx7="http://schemas.microsoft.com/office/drawing/2016/5/13/chartex" xmlns:cx8="http://schemas.microsoft.com/office/drawing/2016/5/14/chartex" xmlns:mc="http://schemas.openxmlformats.org/markup-compatibility/2006" xmlns:aink="http://schemas.microsoft.com/office/drawing/2016/ink" xmlns:am3d="http://schemas.microsoft.com/office/drawing/2017/model3d" xmlns:o="urn:schemas-microsoft-com:office:office" xmlns:r="http://schemas.openxmlformats.org/officeDocument/2006/relationships" xmlns:m="http://schemas.openxmlformats.org/officeDocument/2006/math" xmlns:v="urn:schemas-microsoft-com:vml" xmlns:wp14="http://schemas.microsoft.com/office/word/2010/wordprocessingDrawing" xmlns:wp="http://schemas.openxmlformats.org/drawingml/2006/wordprocessingDrawing" xmlns:w10="urn:schemas-microsoft-com:office:word" xmlns:w="http://schemas.openxmlformats.org/wordprocessingml/2006/main" xmlns:w14="http://schemas.microsoft.com/office/word/2010/wordml" xmlns:w15="http://schemas.microsoft.com/office/word/2012/wordml" xmlns:w16cex="http://schemas.microsoft.com/office/word/2018/wordml/cex" xmlns:w16cid="http://schemas.microsoft.com/office/word/2016/wordml/cid" xmlns:w16="http://schemas.microsoft.com/office/word/2018/wordml" xmlns:w16se="http://schemas.microsoft.com/office/word/2015/wordml/symex" xmlns:wpg="http://schemas.microsoft.com/office/word/2010/wordprocessingGroup" xmlns:wpi="http://schemas.microsoft.com/office/word/2010/wordprocessingInk" xmlns:wne="http://schemas.microsoft.com/office/word/2006/wordml" xmlns:wps="http://schemas.microsoft.com/office/word/2010/wordprocessingShape" mc:Ignorable="w14 w15 w16se w16cid w16 w16cex wp14">
-  <w:comment w:id="9" w:author="AAK" w:date="2021-06-11T19:23:00Z" w:initials="A">
-    <w:p>
-      <w:pPr>
-        <w:pStyle w:val="afe"/>
-      </w:pPr>
-      <w:r>
-        <w:rPr>
-          <w:rStyle w:val="afd"/>
+<w:comments xmlns:wpc="http://schemas.microsoft.com/office/word/2010/wordprocessingCanvas" xmlns:cx="http://schemas.microsoft.com/office/drawing/2014/chartex" xmlns:cx1="http://schemas.microsoft.com/office/drawing/2015/9/8/chartex" xmlns:cx2="http://schemas.microsoft.com/office/drawing/2015/10/21/chartex" xmlns:cx3="http://schemas.microsoft.com/office/drawing/2016/5/9/chartex" xmlns:cx4="http://schemas.microsoft.com/office/drawing/2016/5/10/chartex" xmlns:cx5="http://schemas.microsoft.com/office/drawing/2016/5/11/chartex" xmlns:cx6="http://schemas.microsoft.com/office/drawing/2016/5/12/chartex" xmlns:cx7="http://schemas.microsoft.com/office/drawing/2016/5/13/chartex" xmlns:cx8="http://schemas.microsoft.com/office/drawing/2016/5/14/chartex" xmlns:mc="http://schemas.openxmlformats.org/markup-compatibility/2006" xmlns:aink="http://schemas.microsoft.com/office/drawing/2016/ink" xmlns:am3d="http://schemas.microsoft.com/office/drawing/2017/model3d" xmlns:o="urn:schemas-microsoft-com:office:office" xmlns:r="http://schemas.openxmlformats.org/officeDocument/2006/relationships" xmlns:m="http://schemas.openxmlformats.org/officeDocument/2006/math" xmlns:v="urn:schemas-microsoft-com:vml" xmlns:wp14="http://schemas.microsoft.com/office/word/2010/wordprocessingDrawing" xmlns:wp="http://schemas.openxmlformats.org/drawingml/2006/wordprocessingDrawing" xmlns:w10="urn:schemas-microsoft-com:office:word" xmlns:w="http://schemas.openxmlformats.org/wordprocessingml/2006/main" xmlns:w14="http://schemas.microsoft.com/office/word/2010/wordml" xmlns:w15="http://schemas.microsoft.com/office/word/2012/wordml" xmlns:w16cex="http://schemas.microsoft.com/office/word/2018/wordml/cex" xmlns:w16cid="http://schemas.microsoft.com/office/word/2016/wordml/cid" xmlns:w16="http://schemas.microsoft.com/office/word/2018/wordml" xmlns:w16sdtdh="http://schemas.microsoft.com/office/word/2020/wordml/sdtdatahash" xmlns:w16se="http://schemas.microsoft.com/office/word/2015/wordml/symex" xmlns:wpg="http://schemas.microsoft.com/office/word/2010/wordprocessingGroup" xmlns:wpi="http://schemas.microsoft.com/office/word/2010/wordprocessingInk" xmlns:wne="http://schemas.microsoft.com/office/word/2006/wordml" xmlns:wps="http://schemas.microsoft.com/office/word/2010/wordprocessingShape" mc:Ignorable="w14 w15 w16se w16cid w16 w16cex w16sdtdh wp14">
+  <w:comment w:id="16" w:author="AAK" w:date="2021-06-14T17:43:00Z" w:initials="A">
+    <w:p>
+      <w:pPr>
+        <w:pStyle w:val="CommentText"/>
+      </w:pPr>
+      <w:r>
+        <w:rPr>
+          <w:rStyle w:val="CommentReference"/>
         </w:rPr>
         <w:annotationRef/>
       </w:r>
       <w:r>
-        <w:t>По-хорошему в ТЗ должна быть ссылка на эту схему =)</w:t>
+        <w:t>На первый и третий источник ссылки в ТЗ нет, насколько корректно их оставлять в этом разделе?</w:t>
       </w:r>
     </w:p>
   </w:comment>
-  <w:comment w:id="10" w:author="Александр Кучко" w:date="2021-06-11T21:35:00Z" w:initials="АК">
-    <w:p>
-      <w:pPr>
-        <w:pStyle w:val="afe"/>
-      </w:pPr>
-      <w:r>
-        <w:rPr>
-          <w:rStyle w:val="afd"/>
+  <w:comment w:id="20" w:author="AAK" w:date="2021-06-14T17:42:00Z" w:initials="A">
+    <w:p>
+      <w:pPr>
+        <w:pStyle w:val="CommentText"/>
+      </w:pPr>
+      <w:r>
+        <w:rPr>
+          <w:rStyle w:val="CommentReference"/>
         </w:rPr>
         <w:annotationRef/>
       </w:r>
       <w:r>
-        <w:rPr>
-          <w:lang w:val="en-US"/>
-        </w:rPr>
-        <w:t>DONE</w:t>
-      </w:r>
-    </w:p>
-  </w:comment>
-  <w:comment w:id="21" w:author="AAK" w:date="2021-06-11T19:21:00Z" w:initials="A">
-    <w:p>
-      <w:pPr>
-        <w:pStyle w:val="afe"/>
-      </w:pPr>
-      <w:r>
-        <w:rPr>
-          <w:rStyle w:val="afd"/>
-        </w:rPr>
-        <w:annotationRef/>
-      </w:r>
-      <w:r>
-        <w:t>Формы не связаны друг с другом?</w:t>
-      </w:r>
-    </w:p>
-    <w:p>
-      <w:pPr>
-        <w:pStyle w:val="afe"/>
-      </w:pPr>
-      <w:r>
-        <w:t xml:space="preserve">Форма добавление только использует </w:t>
-      </w:r>
-      <w:proofErr w:type="spellStart"/>
-      <w:r>
-        <w:rPr>
-          <w:lang w:val="en-US"/>
-        </w:rPr>
-        <w:t>EditionBase</w:t>
-      </w:r>
-      <w:proofErr w:type="spellEnd"/>
-      <w:r>
-        <w:t>?</w:t>
-      </w:r>
-    </w:p>
-  </w:comment>
-  <w:comment w:id="22" w:author="Александр Кучко" w:date="2021-06-11T21:53:00Z" w:initials="АК">
-    <w:p>
-      <w:pPr>
-        <w:pStyle w:val="afe"/>
-        <w:rPr>
-          <w:lang w:val="en-US"/>
-        </w:rPr>
-      </w:pPr>
-      <w:r>
-        <w:rPr>
-          <w:rStyle w:val="afd"/>
-        </w:rPr>
-        <w:annotationRef/>
-      </w:r>
-      <w:r>
-        <w:rPr>
-          <w:lang w:val="en-US"/>
-        </w:rPr>
-        <w:t>DONE</w:t>
+        <w:t>Номер</w:t>
       </w:r>
     </w:p>
   </w:comment>
@@ -8867,34 +8612,28 @@
 </file>
 
 <file path=word/commentsExtended.xml><?xml version="1.0" encoding="utf-8"?>
-<w15:commentsEx xmlns:wpc="http://schemas.microsoft.com/office/word/2010/wordprocessingCanvas" xmlns:cx="http://schemas.microsoft.com/office/drawing/2014/chartex" xmlns:cx1="http://schemas.microsoft.com/office/drawing/2015/9/8/chartex" xmlns:cx2="http://schemas.microsoft.com/office/drawing/2015/10/21/chartex" xmlns:cx3="http://schemas.microsoft.com/office/drawing/2016/5/9/chartex" xmlns:cx4="http://schemas.microsoft.com/office/drawing/2016/5/10/chartex" xmlns:cx5="http://schemas.microsoft.com/office/drawing/2016/5/11/chartex" xmlns:cx6="http://schemas.microsoft.com/office/drawing/2016/5/12/chartex" xmlns:cx7="http://schemas.microsoft.com/office/drawing/2016/5/13/chartex" xmlns:cx8="http://schemas.microsoft.com/office/drawing/2016/5/14/chartex" xmlns:mc="http://schemas.openxmlformats.org/markup-compatibility/2006" xmlns:aink="http://schemas.microsoft.com/office/drawing/2016/ink" xmlns:am3d="http://schemas.microsoft.com/office/drawing/2017/model3d" xmlns:o="urn:schemas-microsoft-com:office:office" xmlns:r="http://schemas.openxmlformats.org/officeDocument/2006/relationships" xmlns:m="http://schemas.openxmlformats.org/officeDocument/2006/math" xmlns:v="urn:schemas-microsoft-com:vml" xmlns:wp14="http://schemas.microsoft.com/office/word/2010/wordprocessingDrawing" xmlns:wp="http://schemas.openxmlformats.org/drawingml/2006/wordprocessingDrawing" xmlns:w10="urn:schemas-microsoft-com:office:word" xmlns:w="http://schemas.openxmlformats.org/wordprocessingml/2006/main" xmlns:w14="http://schemas.microsoft.com/office/word/2010/wordml" xmlns:w15="http://schemas.microsoft.com/office/word/2012/wordml" xmlns:w16cex="http://schemas.microsoft.com/office/word/2018/wordml/cex" xmlns:w16cid="http://schemas.microsoft.com/office/word/2016/wordml/cid" xmlns:w16="http://schemas.microsoft.com/office/word/2018/wordml" xmlns:w16se="http://schemas.microsoft.com/office/word/2015/wordml/symex" xmlns:wpg="http://schemas.microsoft.com/office/word/2010/wordprocessingGroup" xmlns:wpi="http://schemas.microsoft.com/office/word/2010/wordprocessingInk" xmlns:wne="http://schemas.microsoft.com/office/word/2006/wordml" xmlns:wps="http://schemas.microsoft.com/office/word/2010/wordprocessingShape" mc:Ignorable="w14 w15 w16se w16cid w16 w16cex wp14">
-  <w15:commentEx w15:paraId="19EA643B" w15:done="0"/>
-  <w15:commentEx w15:paraId="0D9EDBAB" w15:paraIdParent="19EA643B" w15:done="0"/>
-  <w15:commentEx w15:paraId="36F0E862" w15:done="0"/>
-  <w15:commentEx w15:paraId="39482C11" w15:paraIdParent="36F0E862" w15:done="0"/>
+<w15:commentsEx xmlns:wpc="http://schemas.microsoft.com/office/word/2010/wordprocessingCanvas" xmlns:cx="http://schemas.microsoft.com/office/drawing/2014/chartex" xmlns:cx1="http://schemas.microsoft.com/office/drawing/2015/9/8/chartex" xmlns:cx2="http://schemas.microsoft.com/office/drawing/2015/10/21/chartex" xmlns:cx3="http://schemas.microsoft.com/office/drawing/2016/5/9/chartex" xmlns:cx4="http://schemas.microsoft.com/office/drawing/2016/5/10/chartex" xmlns:cx5="http://schemas.microsoft.com/office/drawing/2016/5/11/chartex" xmlns:cx6="http://schemas.microsoft.com/office/drawing/2016/5/12/chartex" xmlns:cx7="http://schemas.microsoft.com/office/drawing/2016/5/13/chartex" xmlns:cx8="http://schemas.microsoft.com/office/drawing/2016/5/14/chartex" xmlns:mc="http://schemas.openxmlformats.org/markup-compatibility/2006" xmlns:aink="http://schemas.microsoft.com/office/drawing/2016/ink" xmlns:am3d="http://schemas.microsoft.com/office/drawing/2017/model3d" xmlns:o="urn:schemas-microsoft-com:office:office" xmlns:r="http://schemas.openxmlformats.org/officeDocument/2006/relationships" xmlns:m="http://schemas.openxmlformats.org/officeDocument/2006/math" xmlns:v="urn:schemas-microsoft-com:vml" xmlns:wp14="http://schemas.microsoft.com/office/word/2010/wordprocessingDrawing" xmlns:wp="http://schemas.openxmlformats.org/drawingml/2006/wordprocessingDrawing" xmlns:w10="urn:schemas-microsoft-com:office:word" xmlns:w="http://schemas.openxmlformats.org/wordprocessingml/2006/main" xmlns:w14="http://schemas.microsoft.com/office/word/2010/wordml" xmlns:w15="http://schemas.microsoft.com/office/word/2012/wordml" xmlns:w16cex="http://schemas.microsoft.com/office/word/2018/wordml/cex" xmlns:w16cid="http://schemas.microsoft.com/office/word/2016/wordml/cid" xmlns:w16="http://schemas.microsoft.com/office/word/2018/wordml" xmlns:w16sdtdh="http://schemas.microsoft.com/office/word/2020/wordml/sdtdatahash" xmlns:w16se="http://schemas.microsoft.com/office/word/2015/wordml/symex" xmlns:wpg="http://schemas.microsoft.com/office/word/2010/wordprocessingGroup" xmlns:wpi="http://schemas.microsoft.com/office/word/2010/wordprocessingInk" xmlns:wne="http://schemas.microsoft.com/office/word/2006/wordml" xmlns:wps="http://schemas.microsoft.com/office/word/2010/wordprocessingShape" mc:Ignorable="w14 w15 w16se w16cid w16 w16cex w16sdtdh wp14">
+  <w15:commentEx w15:paraId="2B3BBF22" w15:done="0"/>
+  <w15:commentEx w15:paraId="02462FE4" w15:done="0"/>
 </w15:commentsEx>
 </file>
 
 <file path=word/commentsExtensible.xml><?xml version="1.0" encoding="utf-8"?>
-<w16cex:commentsExtensible xmlns:wpc="http://schemas.microsoft.com/office/word/2010/wordprocessingCanvas" xmlns:cx="http://schemas.microsoft.com/office/drawing/2014/chartex" xmlns:cx1="http://schemas.microsoft.com/office/drawing/2015/9/8/chartex" xmlns:cx2="http://schemas.microsoft.com/office/drawing/2015/10/21/chartex" xmlns:cx3="http://schemas.microsoft.com/office/drawing/2016/5/9/chartex" xmlns:cx4="http://schemas.microsoft.com/office/drawing/2016/5/10/chartex" xmlns:cx5="http://schemas.microsoft.com/office/drawing/2016/5/11/chartex" xmlns:cx6="http://schemas.microsoft.com/office/drawing/2016/5/12/chartex" xmlns:cx7="http://schemas.microsoft.com/office/drawing/2016/5/13/chartex" xmlns:cx8="http://schemas.microsoft.com/office/drawing/2016/5/14/chartex" xmlns:mc="http://schemas.openxmlformats.org/markup-compatibility/2006" xmlns:aink="http://schemas.microsoft.com/office/drawing/2016/ink" xmlns:am3d="http://schemas.microsoft.com/office/drawing/2017/model3d" xmlns:o="urn:schemas-microsoft-com:office:office" xmlns:r="http://schemas.openxmlformats.org/officeDocument/2006/relationships" xmlns:m="http://schemas.openxmlformats.org/officeDocument/2006/math" xmlns:v="urn:schemas-microsoft-com:vml" xmlns:wp14="http://schemas.microsoft.com/office/word/2010/wordprocessingDrawing" xmlns:wp="http://schemas.openxmlformats.org/drawingml/2006/wordprocessingDrawing" xmlns:w10="urn:schemas-microsoft-com:office:word" xmlns:w="http://schemas.openxmlformats.org/wordprocessingml/2006/main" xmlns:w14="http://schemas.microsoft.com/office/word/2010/wordml" xmlns:w15="http://schemas.microsoft.com/office/word/2012/wordml" xmlns:w16cex="http://schemas.microsoft.com/office/word/2018/wordml/cex" xmlns:w16cid="http://schemas.microsoft.com/office/word/2016/wordml/cid" xmlns:w16="http://schemas.microsoft.com/office/word/2018/wordml" xmlns:w16se="http://schemas.microsoft.com/office/word/2015/wordml/symex" xmlns:wpg="http://schemas.microsoft.com/office/word/2010/wordprocessingGroup" xmlns:wpi="http://schemas.microsoft.com/office/word/2010/wordprocessingInk" xmlns:wne="http://schemas.microsoft.com/office/word/2006/wordml" xmlns:wps="http://schemas.microsoft.com/office/word/2010/wordprocessingShape" mc:Ignorable="w14 w15 w16se w16cid w16 w16cex wp14">
-  <w16cex:commentExtensible w16cex:durableId="246E36A3" w16cex:dateUtc="2021-06-11T12:23:00Z"/>
-  <w16cex:commentExtensible w16cex:durableId="246E558B" w16cex:dateUtc="2021-06-11T13:35:00Z"/>
-  <w16cex:commentExtensible w16cex:durableId="246E363C" w16cex:dateUtc="2021-06-11T12:21:00Z"/>
-  <w16cex:commentExtensible w16cex:durableId="246E59F4" w16cex:dateUtc="2021-06-11T13:53:00Z"/>
+<w16cex:commentsExtensible xmlns:wpc="http://schemas.microsoft.com/office/word/2010/wordprocessingCanvas" xmlns:cx="http://schemas.microsoft.com/office/drawing/2014/chartex" xmlns:cx1="http://schemas.microsoft.com/office/drawing/2015/9/8/chartex" xmlns:cx2="http://schemas.microsoft.com/office/drawing/2015/10/21/chartex" xmlns:cx3="http://schemas.microsoft.com/office/drawing/2016/5/9/chartex" xmlns:cx4="http://schemas.microsoft.com/office/drawing/2016/5/10/chartex" xmlns:cx5="http://schemas.microsoft.com/office/drawing/2016/5/11/chartex" xmlns:cx6="http://schemas.microsoft.com/office/drawing/2016/5/12/chartex" xmlns:cx7="http://schemas.microsoft.com/office/drawing/2016/5/13/chartex" xmlns:cx8="http://schemas.microsoft.com/office/drawing/2016/5/14/chartex" xmlns:mc="http://schemas.openxmlformats.org/markup-compatibility/2006" xmlns:aink="http://schemas.microsoft.com/office/drawing/2016/ink" xmlns:am3d="http://schemas.microsoft.com/office/drawing/2017/model3d" xmlns:o="urn:schemas-microsoft-com:office:office" xmlns:r="http://schemas.openxmlformats.org/officeDocument/2006/relationships" xmlns:m="http://schemas.openxmlformats.org/officeDocument/2006/math" xmlns:v="urn:schemas-microsoft-com:vml" xmlns:wp14="http://schemas.microsoft.com/office/word/2010/wordprocessingDrawing" xmlns:wp="http://schemas.openxmlformats.org/drawingml/2006/wordprocessingDrawing" xmlns:w10="urn:schemas-microsoft-com:office:word" xmlns:w="http://schemas.openxmlformats.org/wordprocessingml/2006/main" xmlns:w14="http://schemas.microsoft.com/office/word/2010/wordml" xmlns:w15="http://schemas.microsoft.com/office/word/2012/wordml" xmlns:w16cex="http://schemas.microsoft.com/office/word/2018/wordml/cex" xmlns:w16cid="http://schemas.microsoft.com/office/word/2016/wordml/cid" xmlns:w16="http://schemas.microsoft.com/office/word/2018/wordml" xmlns:w16sdtdh="http://schemas.microsoft.com/office/word/2020/wordml/sdtdatahash" xmlns:w16se="http://schemas.microsoft.com/office/word/2015/wordml/symex" xmlns:wpg="http://schemas.microsoft.com/office/word/2010/wordprocessingGroup" xmlns:wpi="http://schemas.microsoft.com/office/word/2010/wordprocessingInk" xmlns:wne="http://schemas.microsoft.com/office/word/2006/wordml" xmlns:wps="http://schemas.microsoft.com/office/word/2010/wordprocessingShape" mc:Ignorable="w14 w15 w16se w16cid w16 w16cex w16sdtdh wp14">
+  <w16cex:commentExtensible w16cex:durableId="247213B7" w16cex:dateUtc="2021-06-14T10:43:00Z"/>
+  <w16cex:commentExtensible w16cex:durableId="24721376" w16cex:dateUtc="2021-06-14T10:42:00Z"/>
 </w16cex:commentsExtensible>
 </file>
 
 <file path=word/commentsIds.xml><?xml version="1.0" encoding="utf-8"?>
-<w16cid:commentsIds xmlns:wpc="http://schemas.microsoft.com/office/word/2010/wordprocessingCanvas" xmlns:cx="http://schemas.microsoft.com/office/drawing/2014/chartex" xmlns:cx1="http://schemas.microsoft.com/office/drawing/2015/9/8/chartex" xmlns:cx2="http://schemas.microsoft.com/office/drawing/2015/10/21/chartex" xmlns:cx3="http://schemas.microsoft.com/office/drawing/2016/5/9/chartex" xmlns:cx4="http://schemas.microsoft.com/office/drawing/2016/5/10/chartex" xmlns:cx5="http://schemas.microsoft.com/office/drawing/2016/5/11/chartex" xmlns:cx6="http://schemas.microsoft.com/office/drawing/2016/5/12/chartex" xmlns:cx7="http://schemas.microsoft.com/office/drawing/2016/5/13/chartex" xmlns:cx8="http://schemas.microsoft.com/office/drawing/2016/5/14/chartex" xmlns:mc="http://schemas.openxmlformats.org/markup-compatibility/2006" xmlns:aink="http://schemas.microsoft.com/office/drawing/2016/ink" xmlns:am3d="http://schemas.microsoft.com/office/drawing/2017/model3d" xmlns:o="urn:schemas-microsoft-com:office:office" xmlns:r="http://schemas.openxmlformats.org/officeDocument/2006/relationships" xmlns:m="http://schemas.openxmlformats.org/officeDocument/2006/math" xmlns:v="urn:schemas-microsoft-com:vml" xmlns:wp14="http://schemas.microsoft.com/office/word/2010/wordprocessingDrawing" xmlns:wp="http://schemas.openxmlformats.org/drawingml/2006/wordprocessingDrawing" xmlns:w10="urn:schemas-microsoft-com:office:word" xmlns:w="http://schemas.openxmlformats.org/wordprocessingml/2006/main" xmlns:w14="http://schemas.microsoft.com/office/word/2010/wordml" xmlns:w15="http://schemas.microsoft.com/office/word/2012/wordml" xmlns:w16cex="http://schemas.microsoft.com/office/word/2018/wordml/cex" xmlns:w16cid="http://schemas.microsoft.com/office/word/2016/wordml/cid" xmlns:w16="http://schemas.microsoft.com/office/word/2018/wordml" xmlns:w16se="http://schemas.microsoft.com/office/word/2015/wordml/symex" xmlns:wpg="http://schemas.microsoft.com/office/word/2010/wordprocessingGroup" xmlns:wpi="http://schemas.microsoft.com/office/word/2010/wordprocessingInk" xmlns:wne="http://schemas.microsoft.com/office/word/2006/wordml" xmlns:wps="http://schemas.microsoft.com/office/word/2010/wordprocessingShape" mc:Ignorable="w14 w15 w16se w16cid w16 w16cex wp14">
-  <w16cid:commentId w16cid:paraId="19EA643B" w16cid:durableId="246E36A3"/>
-  <w16cid:commentId w16cid:paraId="0D9EDBAB" w16cid:durableId="246E558B"/>
-  <w16cid:commentId w16cid:paraId="36F0E862" w16cid:durableId="246E363C"/>
-  <w16cid:commentId w16cid:paraId="39482C11" w16cid:durableId="246E59F4"/>
+<w16cid:commentsIds xmlns:wpc="http://schemas.microsoft.com/office/word/2010/wordprocessingCanvas" xmlns:cx="http://schemas.microsoft.com/office/drawing/2014/chartex" xmlns:cx1="http://schemas.microsoft.com/office/drawing/2015/9/8/chartex" xmlns:cx2="http://schemas.microsoft.com/office/drawing/2015/10/21/chartex" xmlns:cx3="http://schemas.microsoft.com/office/drawing/2016/5/9/chartex" xmlns:cx4="http://schemas.microsoft.com/office/drawing/2016/5/10/chartex" xmlns:cx5="http://schemas.microsoft.com/office/drawing/2016/5/11/chartex" xmlns:cx6="http://schemas.microsoft.com/office/drawing/2016/5/12/chartex" xmlns:cx7="http://schemas.microsoft.com/office/drawing/2016/5/13/chartex" xmlns:cx8="http://schemas.microsoft.com/office/drawing/2016/5/14/chartex" xmlns:mc="http://schemas.openxmlformats.org/markup-compatibility/2006" xmlns:aink="http://schemas.microsoft.com/office/drawing/2016/ink" xmlns:am3d="http://schemas.microsoft.com/office/drawing/2017/model3d" xmlns:o="urn:schemas-microsoft-com:office:office" xmlns:r="http://schemas.openxmlformats.org/officeDocument/2006/relationships" xmlns:m="http://schemas.openxmlformats.org/officeDocument/2006/math" xmlns:v="urn:schemas-microsoft-com:vml" xmlns:wp14="http://schemas.microsoft.com/office/word/2010/wordprocessingDrawing" xmlns:wp="http://schemas.openxmlformats.org/drawingml/2006/wordprocessingDrawing" xmlns:w10="urn:schemas-microsoft-com:office:word" xmlns:w="http://schemas.openxmlformats.org/wordprocessingml/2006/main" xmlns:w14="http://schemas.microsoft.com/office/word/2010/wordml" xmlns:w15="http://schemas.microsoft.com/office/word/2012/wordml" xmlns:w16cex="http://schemas.microsoft.com/office/word/2018/wordml/cex" xmlns:w16cid="http://schemas.microsoft.com/office/word/2016/wordml/cid" xmlns:w16="http://schemas.microsoft.com/office/word/2018/wordml" xmlns:w16sdtdh="http://schemas.microsoft.com/office/word/2020/wordml/sdtdatahash" xmlns:w16se="http://schemas.microsoft.com/office/word/2015/wordml/symex" xmlns:wpg="http://schemas.microsoft.com/office/word/2010/wordprocessingGroup" xmlns:wpi="http://schemas.microsoft.com/office/word/2010/wordprocessingInk" xmlns:wne="http://schemas.microsoft.com/office/word/2006/wordml" xmlns:wps="http://schemas.microsoft.com/office/word/2010/wordprocessingShape" mc:Ignorable="w14 w15 w16se w16cid w16 w16cex w16sdtdh wp14">
+  <w16cid:commentId w16cid:paraId="2B3BBF22" w16cid:durableId="247213B7"/>
+  <w16cid:commentId w16cid:paraId="02462FE4" w16cid:durableId="24721376"/>
 </w16cid:commentsIds>
 </file>
 
 <file path=word/numbering.xml><?xml version="1.0" encoding="utf-8"?>
-<w:numbering xmlns:wpc="http://schemas.microsoft.com/office/word/2010/wordprocessingCanvas" xmlns:cx="http://schemas.microsoft.com/office/drawing/2014/chartex" xmlns:cx1="http://schemas.microsoft.com/office/drawing/2015/9/8/chartex" xmlns:cx2="http://schemas.microsoft.com/office/drawing/2015/10/21/chartex" xmlns:cx3="http://schemas.microsoft.com/office/drawing/2016/5/9/chartex" xmlns:cx4="http://schemas.microsoft.com/office/drawing/2016/5/10/chartex" xmlns:cx5="http://schemas.microsoft.com/office/drawing/2016/5/11/chartex" xmlns:cx6="http://schemas.microsoft.com/office/drawing/2016/5/12/chartex" xmlns:cx7="http://schemas.microsoft.com/office/drawing/2016/5/13/chartex" xmlns:cx8="http://schemas.microsoft.com/office/drawing/2016/5/14/chartex" xmlns:mc="http://schemas.openxmlformats.org/markup-compatibility/2006" xmlns:aink="http://schemas.microsoft.com/office/drawing/2016/ink" xmlns:am3d="http://schemas.microsoft.com/office/drawing/2017/model3d" xmlns:o="urn:schemas-microsoft-com:office:office" xmlns:r="http://schemas.openxmlformats.org/officeDocument/2006/relationships" xmlns:m="http://schemas.openxmlformats.org/officeDocument/2006/math" xmlns:v="urn:schemas-microsoft-com:vml" xmlns:wp14="http://schemas.microsoft.com/office/word/2010/wordprocessingDrawing" xmlns:wp="http://schemas.openxmlformats.org/drawingml/2006/wordprocessingDrawing" xmlns:w10="urn:schemas-microsoft-com:office:word" xmlns:w="http://schemas.openxmlformats.org/wordprocessingml/2006/main" xmlns:w14="http://schemas.microsoft.com/office/word/2010/wordml" xmlns:w15="http://schemas.microsoft.com/office/word/2012/wordml" xmlns:w16cex="http://schemas.microsoft.com/office/word/2018/wordml/cex" xmlns:w16cid="http://schemas.microsoft.com/office/word/2016/wordml/cid" xmlns:w16="http://schemas.microsoft.com/office/word/2018/wordml" xmlns:w16se="http://schemas.microsoft.com/office/word/2015/wordml/symex" xmlns:wpg="http://schemas.microsoft.com/office/word/2010/wordprocessingGroup" xmlns:wpi="http://schemas.microsoft.com/office/word/2010/wordprocessingInk" xmlns:wne="http://schemas.microsoft.com/office/word/2006/wordml" xmlns:wps="http://schemas.microsoft.com/office/word/2010/wordprocessingShape" mc:Ignorable="w14 w15 w16se w16cid w16 w16cex wp14">
+<w:numbering xmlns:wpc="http://schemas.microsoft.com/office/word/2010/wordprocessingCanvas" xmlns:cx="http://schemas.microsoft.com/office/drawing/2014/chartex" xmlns:cx1="http://schemas.microsoft.com/office/drawing/2015/9/8/chartex" xmlns:cx2="http://schemas.microsoft.com/office/drawing/2015/10/21/chartex" xmlns:cx3="http://schemas.microsoft.com/office/drawing/2016/5/9/chartex" xmlns:cx4="http://schemas.microsoft.com/office/drawing/2016/5/10/chartex" xmlns:cx5="http://schemas.microsoft.com/office/drawing/2016/5/11/chartex" xmlns:cx6="http://schemas.microsoft.com/office/drawing/2016/5/12/chartex" xmlns:cx7="http://schemas.microsoft.com/office/drawing/2016/5/13/chartex" xmlns:cx8="http://schemas.microsoft.com/office/drawing/2016/5/14/chartex" xmlns:mc="http://schemas.openxmlformats.org/markup-compatibility/2006" xmlns:aink="http://schemas.microsoft.com/office/drawing/2016/ink" xmlns:am3d="http://schemas.microsoft.com/office/drawing/2017/model3d" xmlns:o="urn:schemas-microsoft-com:office:office" xmlns:r="http://schemas.openxmlformats.org/officeDocument/2006/relationships" xmlns:m="http://schemas.openxmlformats.org/officeDocument/2006/math" xmlns:v="urn:schemas-microsoft-com:vml" xmlns:wp14="http://schemas.microsoft.com/office/word/2010/wordprocessingDrawing" xmlns:wp="http://schemas.openxmlformats.org/drawingml/2006/wordprocessingDrawing" xmlns:w10="urn:schemas-microsoft-com:office:word" xmlns:w="http://schemas.openxmlformats.org/wordprocessingml/2006/main" xmlns:w14="http://schemas.microsoft.com/office/word/2010/wordml" xmlns:w15="http://schemas.microsoft.com/office/word/2012/wordml" xmlns:w16cex="http://schemas.microsoft.com/office/word/2018/wordml/cex" xmlns:w16cid="http://schemas.microsoft.com/office/word/2016/wordml/cid" xmlns:w16="http://schemas.microsoft.com/office/word/2018/wordml" xmlns:w16sdtdh="http://schemas.microsoft.com/office/word/2020/wordml/sdtdatahash" xmlns:w16se="http://schemas.microsoft.com/office/word/2015/wordml/symex" xmlns:wpg="http://schemas.microsoft.com/office/word/2010/wordprocessingGroup" xmlns:wpi="http://schemas.microsoft.com/office/word/2010/wordprocessingInk" xmlns:wne="http://schemas.microsoft.com/office/word/2006/wordml" xmlns:wps="http://schemas.microsoft.com/office/word/2010/wordprocessingShape" mc:Ignorable="w14 w15 w16se w16cid w16 w16cex w16sdtdh wp14">
   <w:abstractNum w:abstractNumId="0" w15:restartNumberingAfterBreak="0">
     <w:nsid w:val="01320724"/>
     <w:multiLevelType w:val="hybridMultilevel"/>
@@ -9460,18 +9199,15 @@
 </file>
 
 <file path=word/people.xml><?xml version="1.0" encoding="utf-8"?>
-<w15:people xmlns:wpc="http://schemas.microsoft.com/office/word/2010/wordprocessingCanvas" xmlns:cx="http://schemas.microsoft.com/office/drawing/2014/chartex" xmlns:cx1="http://schemas.microsoft.com/office/drawing/2015/9/8/chartex" xmlns:cx2="http://schemas.microsoft.com/office/drawing/2015/10/21/chartex" xmlns:cx3="http://schemas.microsoft.com/office/drawing/2016/5/9/chartex" xmlns:cx4="http://schemas.microsoft.com/office/drawing/2016/5/10/chartex" xmlns:cx5="http://schemas.microsoft.com/office/drawing/2016/5/11/chartex" xmlns:cx6="http://schemas.microsoft.com/office/drawing/2016/5/12/chartex" xmlns:cx7="http://schemas.microsoft.com/office/drawing/2016/5/13/chartex" xmlns:cx8="http://schemas.microsoft.com/office/drawing/2016/5/14/chartex" xmlns:mc="http://schemas.openxmlformats.org/markup-compatibility/2006" xmlns:aink="http://schemas.microsoft.com/office/drawing/2016/ink" xmlns:am3d="http://schemas.microsoft.com/office/drawing/2017/model3d" xmlns:o="urn:schemas-microsoft-com:office:office" xmlns:r="http://schemas.openxmlformats.org/officeDocument/2006/relationships" xmlns:m="http://schemas.openxmlformats.org/officeDocument/2006/math" xmlns:v="urn:schemas-microsoft-com:vml" xmlns:wp14="http://schemas.microsoft.com/office/word/2010/wordprocessingDrawing" xmlns:wp="http://schemas.openxmlformats.org/drawingml/2006/wordprocessingDrawing" xmlns:w10="urn:schemas-microsoft-com:office:word" xmlns:w="http://schemas.openxmlformats.org/wordprocessingml/2006/main" xmlns:w14="http://schemas.microsoft.com/office/word/2010/wordml" xmlns:w15="http://schemas.microsoft.com/office/word/2012/wordml" xmlns:w16cex="http://schemas.microsoft.com/office/word/2018/wordml/cex" xmlns:w16cid="http://schemas.microsoft.com/office/word/2016/wordml/cid" xmlns:w16="http://schemas.microsoft.com/office/word/2018/wordml" xmlns:w16se="http://schemas.microsoft.com/office/word/2015/wordml/symex" xmlns:wpg="http://schemas.microsoft.com/office/word/2010/wordprocessingGroup" xmlns:wpi="http://schemas.microsoft.com/office/word/2010/wordprocessingInk" xmlns:wne="http://schemas.microsoft.com/office/word/2006/wordml" xmlns:wps="http://schemas.microsoft.com/office/word/2010/wordprocessingShape" mc:Ignorable="w14 w15 w16se w16cid w16 w16cex wp14">
+<w15:people xmlns:wpc="http://schemas.microsoft.com/office/word/2010/wordprocessingCanvas" xmlns:cx="http://schemas.microsoft.com/office/drawing/2014/chartex" xmlns:cx1="http://schemas.microsoft.com/office/drawing/2015/9/8/chartex" xmlns:cx2="http://schemas.microsoft.com/office/drawing/2015/10/21/chartex" xmlns:cx3="http://schemas.microsoft.com/office/drawing/2016/5/9/chartex" xmlns:cx4="http://schemas.microsoft.com/office/drawing/2016/5/10/chartex" xmlns:cx5="http://schemas.microsoft.com/office/drawing/2016/5/11/chartex" xmlns:cx6="http://schemas.microsoft.com/office/drawing/2016/5/12/chartex" xmlns:cx7="http://schemas.microsoft.com/office/drawing/2016/5/13/chartex" xmlns:cx8="http://schemas.microsoft.com/office/drawing/2016/5/14/chartex" xmlns:mc="http://schemas.openxmlformats.org/markup-compatibility/2006" xmlns:aink="http://schemas.microsoft.com/office/drawing/2016/ink" xmlns:am3d="http://schemas.microsoft.com/office/drawing/2017/model3d" xmlns:o="urn:schemas-microsoft-com:office:office" xmlns:r="http://schemas.openxmlformats.org/officeDocument/2006/relationships" xmlns:m="http://schemas.openxmlformats.org/officeDocument/2006/math" xmlns:v="urn:schemas-microsoft-com:vml" xmlns:wp14="http://schemas.microsoft.com/office/word/2010/wordprocessingDrawing" xmlns:wp="http://schemas.openxmlformats.org/drawingml/2006/wordprocessingDrawing" xmlns:w10="urn:schemas-microsoft-com:office:word" xmlns:w="http://schemas.openxmlformats.org/wordprocessingml/2006/main" xmlns:w14="http://schemas.microsoft.com/office/word/2010/wordml" xmlns:w15="http://schemas.microsoft.com/office/word/2012/wordml" xmlns:w16cex="http://schemas.microsoft.com/office/word/2018/wordml/cex" xmlns:w16cid="http://schemas.microsoft.com/office/word/2016/wordml/cid" xmlns:w16="http://schemas.microsoft.com/office/word/2018/wordml" xmlns:w16sdtdh="http://schemas.microsoft.com/office/word/2020/wordml/sdtdatahash" xmlns:w16se="http://schemas.microsoft.com/office/word/2015/wordml/symex" xmlns:wpg="http://schemas.microsoft.com/office/word/2010/wordprocessingGroup" xmlns:wpi="http://schemas.microsoft.com/office/word/2010/wordprocessingInk" xmlns:wne="http://schemas.microsoft.com/office/word/2006/wordml" xmlns:wps="http://schemas.microsoft.com/office/word/2010/wordprocessingShape" mc:Ignorable="w14 w15 w16se w16cid w16 w16cex w16sdtdh wp14">
   <w15:person w15:author="AAK">
     <w15:presenceInfo w15:providerId="AD" w15:userId="S-1-5-21-2301979571-1751391163-971761870-1106"/>
-  </w15:person>
-  <w15:person w15:author="Александр Кучко">
-    <w15:presenceInfo w15:providerId="None" w15:userId="Александр Кучко"/>
   </w15:person>
 </w15:people>
 </file>
 
 <file path=word/styles.xml><?xml version="1.0" encoding="utf-8"?>
-<w:styles xmlns:mc="http://schemas.openxmlformats.org/markup-compatibility/2006" xmlns:r="http://schemas.openxmlformats.org/officeDocument/2006/relationships" xmlns:w="http://schemas.openxmlformats.org/wordprocessingml/2006/main" xmlns:w14="http://schemas.microsoft.com/office/word/2010/wordml" xmlns:w15="http://schemas.microsoft.com/office/word/2012/wordml" xmlns:w16cex="http://schemas.microsoft.com/office/word/2018/wordml/cex" xmlns:w16cid="http://schemas.microsoft.com/office/word/2016/wordml/cid" xmlns:w16="http://schemas.microsoft.com/office/word/2018/wordml" xmlns:w16se="http://schemas.microsoft.com/office/word/2015/wordml/symex" mc:Ignorable="w14 w15 w16se w16cid w16 w16cex">
+<w:styles xmlns:mc="http://schemas.openxmlformats.org/markup-compatibility/2006" xmlns:r="http://schemas.openxmlformats.org/officeDocument/2006/relationships" xmlns:w="http://schemas.openxmlformats.org/wordprocessingml/2006/main" xmlns:w14="http://schemas.microsoft.com/office/word/2010/wordml" xmlns:w15="http://schemas.microsoft.com/office/word/2012/wordml" xmlns:w16cex="http://schemas.microsoft.com/office/word/2018/wordml/cex" xmlns:w16cid="http://schemas.microsoft.com/office/word/2016/wordml/cid" xmlns:w16="http://schemas.microsoft.com/office/word/2018/wordml" xmlns:w16sdtdh="http://schemas.microsoft.com/office/word/2020/wordml/sdtdatahash" xmlns:w16se="http://schemas.microsoft.com/office/word/2015/wordml/symex" mc:Ignorable="w14 w15 w16se w16cid w16 w16cex w16sdtdh">
   <w:docDefaults>
     <w:rPrDefault>
       <w:rPr>
@@ -9865,7 +9601,7 @@
     <w:lsdException w:name="Unresolved Mention" w:semiHidden="1" w:unhideWhenUsed="1"/>
     <w:lsdException w:name="Smart Link" w:semiHidden="1" w:unhideWhenUsed="1"/>
   </w:latentStyles>
-  <w:style w:type="paragraph" w:default="1" w:styleId="a">
+  <w:style w:type="paragraph" w:default="1" w:styleId="Normal">
     <w:name w:val="Normal"/>
     <w:uiPriority w:val="1"/>
     <w:qFormat/>
@@ -9879,11 +9615,11 @@
       <w:sz w:val="28"/>
     </w:rPr>
   </w:style>
-  <w:style w:type="paragraph" w:styleId="1">
+  <w:style w:type="paragraph" w:styleId="Heading1">
     <w:name w:val="heading 1"/>
-    <w:basedOn w:val="a"/>
-    <w:next w:val="a"/>
-    <w:link w:val="10"/>
+    <w:basedOn w:val="Normal"/>
+    <w:next w:val="Normal"/>
+    <w:link w:val="Heading1Char"/>
     <w:uiPriority w:val="9"/>
     <w:qFormat/>
     <w:rsid w:val="0065031B"/>
@@ -9900,11 +9636,11 @@
       <w:szCs w:val="32"/>
     </w:rPr>
   </w:style>
-  <w:style w:type="paragraph" w:styleId="2">
+  <w:style w:type="paragraph" w:styleId="Heading2">
     <w:name w:val="heading 2"/>
-    <w:basedOn w:val="a"/>
-    <w:next w:val="a"/>
-    <w:link w:val="20"/>
+    <w:basedOn w:val="Normal"/>
+    <w:next w:val="Normal"/>
+    <w:link w:val="Heading2Char"/>
     <w:uiPriority w:val="9"/>
     <w:semiHidden/>
     <w:unhideWhenUsed/>
@@ -9923,11 +9659,11 @@
       <w:szCs w:val="26"/>
     </w:rPr>
   </w:style>
-  <w:style w:type="paragraph" w:styleId="3">
+  <w:style w:type="paragraph" w:styleId="Heading3">
     <w:name w:val="heading 3"/>
-    <w:basedOn w:val="a"/>
-    <w:next w:val="a"/>
-    <w:link w:val="30"/>
+    <w:basedOn w:val="Normal"/>
+    <w:next w:val="Normal"/>
+    <w:link w:val="Heading3Char"/>
     <w:uiPriority w:val="9"/>
     <w:semiHidden/>
     <w:unhideWhenUsed/>
@@ -9946,11 +9682,11 @@
       <w:szCs w:val="24"/>
     </w:rPr>
   </w:style>
-  <w:style w:type="paragraph" w:styleId="4">
+  <w:style w:type="paragraph" w:styleId="Heading4">
     <w:name w:val="heading 4"/>
-    <w:basedOn w:val="a"/>
-    <w:next w:val="a"/>
-    <w:link w:val="40"/>
+    <w:basedOn w:val="Normal"/>
+    <w:next w:val="Normal"/>
+    <w:link w:val="Heading4Char"/>
     <w:uiPriority w:val="9"/>
     <w:semiHidden/>
     <w:unhideWhenUsed/>
@@ -9969,11 +9705,11 @@
       <w:color w:val="2F5496" w:themeColor="accent1" w:themeShade="BF"/>
     </w:rPr>
   </w:style>
-  <w:style w:type="paragraph" w:styleId="5">
+  <w:style w:type="paragraph" w:styleId="Heading5">
     <w:name w:val="heading 5"/>
-    <w:basedOn w:val="a"/>
-    <w:next w:val="a"/>
-    <w:link w:val="50"/>
+    <w:basedOn w:val="Normal"/>
+    <w:next w:val="Normal"/>
+    <w:link w:val="Heading5Char"/>
     <w:uiPriority w:val="9"/>
     <w:semiHidden/>
     <w:unhideWhenUsed/>
@@ -9990,11 +9726,11 @@
       <w:color w:val="2F5496" w:themeColor="accent1" w:themeShade="BF"/>
     </w:rPr>
   </w:style>
-  <w:style w:type="paragraph" w:styleId="6">
+  <w:style w:type="paragraph" w:styleId="Heading6">
     <w:name w:val="heading 6"/>
-    <w:basedOn w:val="a"/>
-    <w:next w:val="a"/>
-    <w:link w:val="60"/>
+    <w:basedOn w:val="Normal"/>
+    <w:next w:val="Normal"/>
+    <w:link w:val="Heading6Char"/>
     <w:uiPriority w:val="9"/>
     <w:semiHidden/>
     <w:unhideWhenUsed/>
@@ -10011,11 +9747,11 @@
       <w:color w:val="1F3763" w:themeColor="accent1" w:themeShade="7F"/>
     </w:rPr>
   </w:style>
-  <w:style w:type="paragraph" w:styleId="7">
+  <w:style w:type="paragraph" w:styleId="Heading7">
     <w:name w:val="heading 7"/>
-    <w:basedOn w:val="a"/>
-    <w:next w:val="a"/>
-    <w:link w:val="70"/>
+    <w:basedOn w:val="Normal"/>
+    <w:next w:val="Normal"/>
+    <w:link w:val="Heading7Char"/>
     <w:uiPriority w:val="9"/>
     <w:semiHidden/>
     <w:unhideWhenUsed/>
@@ -10034,11 +9770,11 @@
       <w:color w:val="1F3763" w:themeColor="accent1" w:themeShade="7F"/>
     </w:rPr>
   </w:style>
-  <w:style w:type="paragraph" w:styleId="8">
+  <w:style w:type="paragraph" w:styleId="Heading8">
     <w:name w:val="heading 8"/>
-    <w:basedOn w:val="a"/>
-    <w:next w:val="a"/>
-    <w:link w:val="80"/>
+    <w:basedOn w:val="Normal"/>
+    <w:next w:val="Normal"/>
+    <w:link w:val="Heading8Char"/>
     <w:uiPriority w:val="9"/>
     <w:semiHidden/>
     <w:unhideWhenUsed/>
@@ -10057,11 +9793,11 @@
       <w:szCs w:val="21"/>
     </w:rPr>
   </w:style>
-  <w:style w:type="paragraph" w:styleId="9">
+  <w:style w:type="paragraph" w:styleId="Heading9">
     <w:name w:val="heading 9"/>
-    <w:basedOn w:val="a"/>
-    <w:next w:val="a"/>
-    <w:link w:val="90"/>
+    <w:basedOn w:val="Normal"/>
+    <w:next w:val="Normal"/>
+    <w:link w:val="Heading9Char"/>
     <w:uiPriority w:val="9"/>
     <w:semiHidden/>
     <w:unhideWhenUsed/>
@@ -10082,13 +9818,13 @@
       <w:szCs w:val="21"/>
     </w:rPr>
   </w:style>
-  <w:style w:type="character" w:default="1" w:styleId="a0">
+  <w:style w:type="character" w:default="1" w:styleId="DefaultParagraphFont">
     <w:name w:val="Default Paragraph Font"/>
     <w:uiPriority w:val="1"/>
     <w:semiHidden/>
     <w:unhideWhenUsed/>
   </w:style>
-  <w:style w:type="table" w:default="1" w:styleId="a1">
+  <w:style w:type="table" w:default="1" w:styleId="TableNormal">
     <w:name w:val="Normal Table"/>
     <w:uiPriority w:val="99"/>
     <w:semiHidden/>
@@ -10103,17 +9839,17 @@
       </w:tblCellMar>
     </w:tblPr>
   </w:style>
-  <w:style w:type="numbering" w:default="1" w:styleId="a2">
+  <w:style w:type="numbering" w:default="1" w:styleId="NoList">
     <w:name w:val="No List"/>
     <w:uiPriority w:val="99"/>
     <w:semiHidden/>
     <w:unhideWhenUsed/>
   </w:style>
-  <w:style w:type="paragraph" w:customStyle="1" w:styleId="21">
+  <w:style w:type="paragraph" w:customStyle="1" w:styleId="2">
     <w:name w:val="Заголовок 2 Кучко"/>
-    <w:basedOn w:val="2"/>
-    <w:next w:val="a"/>
-    <w:link w:val="22"/>
+    <w:basedOn w:val="Heading2"/>
+    <w:next w:val="Normal"/>
+    <w:link w:val="20"/>
     <w:rsid w:val="00F145B9"/>
     <w:pPr>
       <w:spacing w:before="0"/>
@@ -10126,10 +9862,10 @@
       <w:sz w:val="28"/>
     </w:rPr>
   </w:style>
-  <w:style w:type="character" w:customStyle="1" w:styleId="22">
+  <w:style w:type="character" w:customStyle="1" w:styleId="20">
     <w:name w:val="Заголовок 2 Кучко Знак"/>
-    <w:basedOn w:val="20"/>
-    <w:link w:val="21"/>
+    <w:basedOn w:val="Heading2Char"/>
+    <w:link w:val="2"/>
     <w:rsid w:val="00F145B9"/>
     <w:rPr>
       <w:rFonts w:ascii="Times New Roman" w:eastAsiaTheme="majorEastAsia" w:hAnsi="Times New Roman" w:cstheme="majorBidi"/>
@@ -10139,10 +9875,10 @@
       <w:szCs w:val="26"/>
     </w:rPr>
   </w:style>
-  <w:style w:type="character" w:customStyle="1" w:styleId="20">
-    <w:name w:val="Заголовок 2 Знак"/>
-    <w:basedOn w:val="a0"/>
-    <w:link w:val="2"/>
+  <w:style w:type="character" w:customStyle="1" w:styleId="Heading2Char">
+    <w:name w:val="Heading 2 Char"/>
+    <w:basedOn w:val="DefaultParagraphFont"/>
+    <w:link w:val="Heading2"/>
     <w:uiPriority w:val="9"/>
     <w:semiHidden/>
     <w:rsid w:val="0065031B"/>
@@ -10153,11 +9889,11 @@
       <w:szCs w:val="26"/>
     </w:rPr>
   </w:style>
-  <w:style w:type="paragraph" w:customStyle="1" w:styleId="11">
+  <w:style w:type="paragraph" w:customStyle="1" w:styleId="1">
     <w:name w:val="Заголовок 1 Кучко"/>
-    <w:basedOn w:val="1"/>
-    <w:next w:val="a"/>
-    <w:link w:val="12"/>
+    <w:basedOn w:val="Heading1"/>
+    <w:next w:val="Normal"/>
+    <w:link w:val="10"/>
     <w:rsid w:val="00D00AFC"/>
     <w:pPr>
       <w:spacing w:before="0"/>
@@ -10170,10 +9906,10 @@
       <w:sz w:val="28"/>
     </w:rPr>
   </w:style>
-  <w:style w:type="character" w:customStyle="1" w:styleId="12">
+  <w:style w:type="character" w:customStyle="1" w:styleId="10">
     <w:name w:val="Заголовок 1 Кучко Знак"/>
-    <w:basedOn w:val="a0"/>
-    <w:link w:val="11"/>
+    <w:basedOn w:val="DefaultParagraphFont"/>
+    <w:link w:val="1"/>
     <w:rsid w:val="00D00AFC"/>
     <w:rPr>
       <w:rFonts w:ascii="Times New Roman" w:eastAsiaTheme="majorEastAsia" w:hAnsi="Times New Roman" w:cstheme="majorBidi"/>
@@ -10183,10 +9919,10 @@
       <w:szCs w:val="32"/>
     </w:rPr>
   </w:style>
-  <w:style w:type="character" w:customStyle="1" w:styleId="10">
-    <w:name w:val="Заголовок 1 Знак"/>
-    <w:basedOn w:val="a0"/>
-    <w:link w:val="1"/>
+  <w:style w:type="character" w:customStyle="1" w:styleId="Heading1Char">
+    <w:name w:val="Heading 1 Char"/>
+    <w:basedOn w:val="DefaultParagraphFont"/>
+    <w:link w:val="Heading1"/>
     <w:uiPriority w:val="9"/>
     <w:rsid w:val="0065031B"/>
     <w:rPr>
@@ -10196,16 +9932,16 @@
       <w:szCs w:val="32"/>
     </w:rPr>
   </w:style>
-  <w:style w:type="paragraph" w:customStyle="1" w:styleId="a3">
+  <w:style w:type="paragraph" w:customStyle="1" w:styleId="a">
     <w:name w:val="Основной текст Кучко"/>
-    <w:basedOn w:val="a"/>
-    <w:link w:val="a4"/>
+    <w:basedOn w:val="Normal"/>
+    <w:link w:val="a0"/>
     <w:rsid w:val="00F145B9"/>
   </w:style>
-  <w:style w:type="character" w:customStyle="1" w:styleId="a4">
+  <w:style w:type="character" w:customStyle="1" w:styleId="a0">
     <w:name w:val="Основной текст Кучко Знак"/>
-    <w:basedOn w:val="a0"/>
-    <w:link w:val="a3"/>
+    <w:basedOn w:val="DefaultParagraphFont"/>
+    <w:link w:val="a"/>
     <w:rsid w:val="00F145B9"/>
     <w:rPr>
       <w:rFonts w:ascii="Times New Roman" w:hAnsi="Times New Roman"/>
@@ -10213,11 +9949,11 @@
       <w:sz w:val="28"/>
     </w:rPr>
   </w:style>
-  <w:style w:type="paragraph" w:customStyle="1" w:styleId="31">
+  <w:style w:type="paragraph" w:customStyle="1" w:styleId="3">
     <w:name w:val="Заг. 3 Кучко"/>
-    <w:basedOn w:val="3"/>
-    <w:next w:val="a5"/>
-    <w:link w:val="32"/>
+    <w:basedOn w:val="Heading3"/>
+    <w:next w:val="a1"/>
+    <w:link w:val="30"/>
     <w:qFormat/>
     <w:rsid w:val="0065031B"/>
     <w:pPr>
@@ -10231,10 +9967,10 @@
       <w:sz w:val="28"/>
     </w:rPr>
   </w:style>
-  <w:style w:type="character" w:customStyle="1" w:styleId="32">
+  <w:style w:type="character" w:customStyle="1" w:styleId="30">
     <w:name w:val="Заг. 3 Кучко Знак"/>
-    <w:basedOn w:val="30"/>
-    <w:link w:val="31"/>
+    <w:basedOn w:val="Heading3Char"/>
+    <w:link w:val="3"/>
     <w:rsid w:val="0065031B"/>
     <w:rPr>
       <w:rFonts w:ascii="Times New Roman" w:eastAsiaTheme="majorEastAsia" w:hAnsi="Times New Roman" w:cstheme="majorBidi"/>
@@ -10244,10 +9980,10 @@
       <w:szCs w:val="24"/>
     </w:rPr>
   </w:style>
-  <w:style w:type="character" w:customStyle="1" w:styleId="30">
-    <w:name w:val="Заголовок 3 Знак"/>
-    <w:basedOn w:val="a0"/>
-    <w:link w:val="3"/>
+  <w:style w:type="character" w:customStyle="1" w:styleId="Heading3Char">
+    <w:name w:val="Heading 3 Char"/>
+    <w:basedOn w:val="DefaultParagraphFont"/>
+    <w:link w:val="Heading3"/>
     <w:uiPriority w:val="9"/>
     <w:semiHidden/>
     <w:rsid w:val="0065031B"/>
@@ -10258,11 +9994,11 @@
       <w:szCs w:val="24"/>
     </w:rPr>
   </w:style>
-  <w:style w:type="paragraph" w:styleId="a6">
+  <w:style w:type="paragraph" w:styleId="TOCHeading">
     <w:name w:val="TOC Heading"/>
     <w:aliases w:val="Заголовок оглавления Кучко"/>
-    <w:basedOn w:val="1"/>
-    <w:next w:val="a"/>
+    <w:basedOn w:val="Heading1"/>
+    <w:next w:val="Normal"/>
     <w:uiPriority w:val="39"/>
     <w:unhideWhenUsed/>
     <w:qFormat/>
@@ -10280,11 +10016,11 @@
       <w:lang w:eastAsia="ru-RU"/>
     </w:rPr>
   </w:style>
-  <w:style w:type="paragraph" w:customStyle="1" w:styleId="23">
+  <w:style w:type="paragraph" w:customStyle="1" w:styleId="21">
     <w:name w:val="Заг. 2 Кучко"/>
-    <w:basedOn w:val="2"/>
-    <w:next w:val="a5"/>
-    <w:link w:val="24"/>
+    <w:basedOn w:val="Heading2"/>
+    <w:next w:val="a1"/>
+    <w:link w:val="22"/>
     <w:qFormat/>
     <w:rsid w:val="0065031B"/>
     <w:pPr>
@@ -10298,10 +10034,10 @@
       <w:sz w:val="28"/>
     </w:rPr>
   </w:style>
-  <w:style w:type="character" w:customStyle="1" w:styleId="24">
+  <w:style w:type="character" w:customStyle="1" w:styleId="22">
     <w:name w:val="Заг. 2 Кучко Знак"/>
-    <w:basedOn w:val="20"/>
-    <w:link w:val="23"/>
+    <w:basedOn w:val="Heading2Char"/>
+    <w:link w:val="21"/>
     <w:rsid w:val="0065031B"/>
     <w:rPr>
       <w:rFonts w:ascii="Times New Roman" w:eastAsiaTheme="majorEastAsia" w:hAnsi="Times New Roman" w:cstheme="majorBidi"/>
@@ -10311,10 +10047,10 @@
       <w:szCs w:val="26"/>
     </w:rPr>
   </w:style>
-  <w:style w:type="paragraph" w:customStyle="1" w:styleId="a5">
+  <w:style w:type="paragraph" w:customStyle="1" w:styleId="a1">
     <w:name w:val="Осн. т. Кучко"/>
-    <w:basedOn w:val="a"/>
-    <w:link w:val="a7"/>
+    <w:basedOn w:val="Normal"/>
+    <w:link w:val="a2"/>
     <w:qFormat/>
     <w:rsid w:val="0065031B"/>
     <w:pPr>
@@ -10324,10 +10060,10 @@
       <w:color w:val="000000" w:themeColor="text1"/>
     </w:rPr>
   </w:style>
-  <w:style w:type="character" w:customStyle="1" w:styleId="a7">
+  <w:style w:type="character" w:customStyle="1" w:styleId="a2">
     <w:name w:val="Осн. т. Кучко Знак"/>
-    <w:basedOn w:val="a0"/>
-    <w:link w:val="a5"/>
+    <w:basedOn w:val="DefaultParagraphFont"/>
+    <w:link w:val="a1"/>
     <w:rsid w:val="0065031B"/>
     <w:rPr>
       <w:rFonts w:ascii="Times New Roman" w:hAnsi="Times New Roman"/>
@@ -10335,11 +10071,11 @@
       <w:sz w:val="28"/>
     </w:rPr>
   </w:style>
-  <w:style w:type="paragraph" w:customStyle="1" w:styleId="13">
+  <w:style w:type="paragraph" w:customStyle="1" w:styleId="11">
     <w:name w:val="Заг. 1 Кучко"/>
-    <w:basedOn w:val="1"/>
-    <w:next w:val="a5"/>
-    <w:link w:val="14"/>
+    <w:basedOn w:val="Heading1"/>
+    <w:next w:val="a1"/>
+    <w:link w:val="12"/>
     <w:qFormat/>
     <w:rsid w:val="0065031B"/>
     <w:pPr>
@@ -10353,10 +10089,10 @@
       <w:sz w:val="28"/>
     </w:rPr>
   </w:style>
-  <w:style w:type="character" w:customStyle="1" w:styleId="14">
+  <w:style w:type="character" w:customStyle="1" w:styleId="12">
     <w:name w:val="Заг. 1 Кучко Знак"/>
-    <w:basedOn w:val="a0"/>
-    <w:link w:val="13"/>
+    <w:basedOn w:val="DefaultParagraphFont"/>
+    <w:link w:val="11"/>
     <w:rsid w:val="0065031B"/>
     <w:rPr>
       <w:rFonts w:ascii="Times New Roman" w:eastAsiaTheme="majorEastAsia" w:hAnsi="Times New Roman" w:cstheme="majorBidi"/>
@@ -10366,10 +10102,10 @@
       <w:szCs w:val="32"/>
     </w:rPr>
   </w:style>
-  <w:style w:type="paragraph" w:customStyle="1" w:styleId="a8">
+  <w:style w:type="paragraph" w:customStyle="1" w:styleId="a3">
     <w:name w:val="Табл. Кучко"/>
-    <w:basedOn w:val="a5"/>
-    <w:link w:val="a9"/>
+    <w:basedOn w:val="a1"/>
+    <w:link w:val="a4"/>
     <w:qFormat/>
     <w:rsid w:val="0065031B"/>
     <w:pPr>
@@ -10380,10 +10116,10 @@
       <w:sz w:val="24"/>
     </w:rPr>
   </w:style>
-  <w:style w:type="character" w:customStyle="1" w:styleId="a9">
+  <w:style w:type="character" w:customStyle="1" w:styleId="a4">
     <w:name w:val="Табл. Кучко Знак"/>
-    <w:basedOn w:val="a7"/>
-    <w:link w:val="a8"/>
+    <w:basedOn w:val="a2"/>
+    <w:link w:val="a3"/>
     <w:rsid w:val="0065031B"/>
     <w:rPr>
       <w:rFonts w:ascii="Times New Roman" w:hAnsi="Times New Roman"/>
@@ -10391,10 +10127,10 @@
       <w:sz w:val="24"/>
     </w:rPr>
   </w:style>
-  <w:style w:type="character" w:customStyle="1" w:styleId="40">
-    <w:name w:val="Заголовок 4 Знак"/>
-    <w:basedOn w:val="a0"/>
-    <w:link w:val="4"/>
+  <w:style w:type="character" w:customStyle="1" w:styleId="Heading4Char">
+    <w:name w:val="Heading 4 Char"/>
+    <w:basedOn w:val="DefaultParagraphFont"/>
+    <w:link w:val="Heading4"/>
     <w:uiPriority w:val="9"/>
     <w:semiHidden/>
     <w:rsid w:val="0065031B"/>
@@ -10406,10 +10142,10 @@
       <w:sz w:val="28"/>
     </w:rPr>
   </w:style>
-  <w:style w:type="character" w:customStyle="1" w:styleId="50">
-    <w:name w:val="Заголовок 5 Знак"/>
-    <w:basedOn w:val="a0"/>
-    <w:link w:val="5"/>
+  <w:style w:type="character" w:customStyle="1" w:styleId="Heading5Char">
+    <w:name w:val="Heading 5 Char"/>
+    <w:basedOn w:val="DefaultParagraphFont"/>
+    <w:link w:val="Heading5"/>
     <w:uiPriority w:val="9"/>
     <w:semiHidden/>
     <w:rsid w:val="0065031B"/>
@@ -10419,10 +10155,10 @@
       <w:sz w:val="28"/>
     </w:rPr>
   </w:style>
-  <w:style w:type="character" w:customStyle="1" w:styleId="60">
-    <w:name w:val="Заголовок 6 Знак"/>
-    <w:basedOn w:val="a0"/>
-    <w:link w:val="6"/>
+  <w:style w:type="character" w:customStyle="1" w:styleId="Heading6Char">
+    <w:name w:val="Heading 6 Char"/>
+    <w:basedOn w:val="DefaultParagraphFont"/>
+    <w:link w:val="Heading6"/>
     <w:uiPriority w:val="9"/>
     <w:semiHidden/>
     <w:rsid w:val="0065031B"/>
@@ -10432,10 +10168,10 @@
       <w:sz w:val="28"/>
     </w:rPr>
   </w:style>
-  <w:style w:type="character" w:customStyle="1" w:styleId="70">
-    <w:name w:val="Заголовок 7 Знак"/>
-    <w:basedOn w:val="a0"/>
-    <w:link w:val="7"/>
+  <w:style w:type="character" w:customStyle="1" w:styleId="Heading7Char">
+    <w:name w:val="Heading 7 Char"/>
+    <w:basedOn w:val="DefaultParagraphFont"/>
+    <w:link w:val="Heading7"/>
     <w:uiPriority w:val="9"/>
     <w:semiHidden/>
     <w:rsid w:val="0065031B"/>
@@ -10447,10 +10183,10 @@
       <w:sz w:val="28"/>
     </w:rPr>
   </w:style>
-  <w:style w:type="character" w:customStyle="1" w:styleId="80">
-    <w:name w:val="Заголовок 8 Знак"/>
-    <w:basedOn w:val="a0"/>
-    <w:link w:val="8"/>
+  <w:style w:type="character" w:customStyle="1" w:styleId="Heading8Char">
+    <w:name w:val="Heading 8 Char"/>
+    <w:basedOn w:val="DefaultParagraphFont"/>
+    <w:link w:val="Heading8"/>
     <w:uiPriority w:val="9"/>
     <w:semiHidden/>
     <w:rsid w:val="0065031B"/>
@@ -10461,10 +10197,10 @@
       <w:szCs w:val="21"/>
     </w:rPr>
   </w:style>
-  <w:style w:type="character" w:customStyle="1" w:styleId="90">
-    <w:name w:val="Заголовок 9 Знак"/>
-    <w:basedOn w:val="a0"/>
-    <w:link w:val="9"/>
+  <w:style w:type="character" w:customStyle="1" w:styleId="Heading9Char">
+    <w:name w:val="Heading 9 Char"/>
+    <w:basedOn w:val="DefaultParagraphFont"/>
+    <w:link w:val="Heading9"/>
     <w:uiPriority w:val="9"/>
     <w:semiHidden/>
     <w:rsid w:val="0065031B"/>
@@ -10477,10 +10213,10 @@
       <w:szCs w:val="21"/>
     </w:rPr>
   </w:style>
-  <w:style w:type="paragraph" w:styleId="aa">
+  <w:style w:type="paragraph" w:styleId="Caption">
     <w:name w:val="caption"/>
-    <w:basedOn w:val="a"/>
-    <w:next w:val="a"/>
+    <w:basedOn w:val="Normal"/>
+    <w:next w:val="Normal"/>
     <w:uiPriority w:val="35"/>
     <w:semiHidden/>
     <w:unhideWhenUsed/>
@@ -10497,11 +10233,11 @@
       <w:szCs w:val="18"/>
     </w:rPr>
   </w:style>
-  <w:style w:type="paragraph" w:styleId="ab">
+  <w:style w:type="paragraph" w:styleId="Title">
     <w:name w:val="Title"/>
-    <w:basedOn w:val="a"/>
-    <w:next w:val="a"/>
-    <w:link w:val="ac"/>
+    <w:basedOn w:val="Normal"/>
+    <w:next w:val="Normal"/>
+    <w:link w:val="TitleChar"/>
     <w:uiPriority w:val="10"/>
     <w:qFormat/>
     <w:rsid w:val="0065031B"/>
@@ -10517,10 +10253,10 @@
       <w:szCs w:val="56"/>
     </w:rPr>
   </w:style>
-  <w:style w:type="character" w:customStyle="1" w:styleId="ac">
-    <w:name w:val="Заголовок Знак"/>
-    <w:basedOn w:val="a0"/>
-    <w:link w:val="ab"/>
+  <w:style w:type="character" w:customStyle="1" w:styleId="TitleChar">
+    <w:name w:val="Title Char"/>
+    <w:basedOn w:val="DefaultParagraphFont"/>
+    <w:link w:val="Title"/>
     <w:uiPriority w:val="10"/>
     <w:rsid w:val="0065031B"/>
     <w:rPr>
@@ -10531,11 +10267,11 @@
       <w:szCs w:val="56"/>
     </w:rPr>
   </w:style>
-  <w:style w:type="paragraph" w:styleId="ad">
+  <w:style w:type="paragraph" w:styleId="Subtitle">
     <w:name w:val="Subtitle"/>
-    <w:basedOn w:val="a"/>
-    <w:next w:val="a"/>
-    <w:link w:val="ae"/>
+    <w:basedOn w:val="Normal"/>
+    <w:next w:val="Normal"/>
+    <w:link w:val="SubtitleChar"/>
     <w:uiPriority w:val="11"/>
     <w:qFormat/>
     <w:rsid w:val="0065031B"/>
@@ -10552,10 +10288,10 @@
       <w:sz w:val="22"/>
     </w:rPr>
   </w:style>
-  <w:style w:type="character" w:customStyle="1" w:styleId="ae">
-    <w:name w:val="Подзаголовок Знак"/>
-    <w:basedOn w:val="a0"/>
-    <w:link w:val="ad"/>
+  <w:style w:type="character" w:customStyle="1" w:styleId="SubtitleChar">
+    <w:name w:val="Subtitle Char"/>
+    <w:basedOn w:val="DefaultParagraphFont"/>
+    <w:link w:val="Subtitle"/>
     <w:uiPriority w:val="11"/>
     <w:rsid w:val="0065031B"/>
     <w:rPr>
@@ -10564,9 +10300,9 @@
       <w:spacing w:val="15"/>
     </w:rPr>
   </w:style>
-  <w:style w:type="character" w:styleId="af">
+  <w:style w:type="character" w:styleId="Strong">
     <w:name w:val="Strong"/>
-    <w:basedOn w:val="a0"/>
+    <w:basedOn w:val="DefaultParagraphFont"/>
     <w:uiPriority w:val="22"/>
     <w:qFormat/>
     <w:rsid w:val="0065031B"/>
@@ -10575,9 +10311,9 @@
       <w:bCs/>
     </w:rPr>
   </w:style>
-  <w:style w:type="character" w:styleId="af0">
+  <w:style w:type="character" w:styleId="Emphasis">
     <w:name w:val="Emphasis"/>
-    <w:basedOn w:val="a0"/>
+    <w:basedOn w:val="DefaultParagraphFont"/>
     <w:uiPriority w:val="20"/>
     <w:qFormat/>
     <w:rsid w:val="0065031B"/>
@@ -10586,7 +10322,7 @@
       <w:iCs/>
     </w:rPr>
   </w:style>
-  <w:style w:type="paragraph" w:styleId="af1">
+  <w:style w:type="paragraph" w:styleId="NoSpacing">
     <w:name w:val="No Spacing"/>
     <w:uiPriority w:val="1"/>
     <w:qFormat/>
@@ -10600,11 +10336,11 @@
       <w:sz w:val="28"/>
     </w:rPr>
   </w:style>
-  <w:style w:type="paragraph" w:styleId="25">
+  <w:style w:type="paragraph" w:styleId="Quote">
     <w:name w:val="Quote"/>
-    <w:basedOn w:val="a"/>
-    <w:next w:val="a"/>
-    <w:link w:val="26"/>
+    <w:basedOn w:val="Normal"/>
+    <w:next w:val="Normal"/>
+    <w:link w:val="QuoteChar"/>
     <w:uiPriority w:val="29"/>
     <w:qFormat/>
     <w:rsid w:val="0065031B"/>
@@ -10619,10 +10355,10 @@
       <w:color w:val="404040" w:themeColor="text1" w:themeTint="BF"/>
     </w:rPr>
   </w:style>
-  <w:style w:type="character" w:customStyle="1" w:styleId="26">
-    <w:name w:val="Цитата 2 Знак"/>
-    <w:basedOn w:val="a0"/>
-    <w:link w:val="25"/>
+  <w:style w:type="character" w:customStyle="1" w:styleId="QuoteChar">
+    <w:name w:val="Quote Char"/>
+    <w:basedOn w:val="DefaultParagraphFont"/>
+    <w:link w:val="Quote"/>
     <w:uiPriority w:val="29"/>
     <w:rsid w:val="0065031B"/>
     <w:rPr>
@@ -10633,11 +10369,11 @@
       <w:sz w:val="28"/>
     </w:rPr>
   </w:style>
-  <w:style w:type="paragraph" w:styleId="af2">
+  <w:style w:type="paragraph" w:styleId="IntenseQuote">
     <w:name w:val="Intense Quote"/>
-    <w:basedOn w:val="a"/>
-    <w:next w:val="a"/>
-    <w:link w:val="af3"/>
+    <w:basedOn w:val="Normal"/>
+    <w:next w:val="Normal"/>
+    <w:link w:val="IntenseQuoteChar"/>
     <w:uiPriority w:val="30"/>
     <w:qFormat/>
     <w:rsid w:val="0065031B"/>
@@ -10656,10 +10392,10 @@
       <w:color w:val="4472C4" w:themeColor="accent1"/>
     </w:rPr>
   </w:style>
-  <w:style w:type="character" w:customStyle="1" w:styleId="af3">
-    <w:name w:val="Выделенная цитата Знак"/>
-    <w:basedOn w:val="a0"/>
-    <w:link w:val="af2"/>
+  <w:style w:type="character" w:customStyle="1" w:styleId="IntenseQuoteChar">
+    <w:name w:val="Intense Quote Char"/>
+    <w:basedOn w:val="DefaultParagraphFont"/>
+    <w:link w:val="IntenseQuote"/>
     <w:uiPriority w:val="30"/>
     <w:rsid w:val="0065031B"/>
     <w:rPr>
@@ -10670,9 +10406,9 @@
       <w:sz w:val="28"/>
     </w:rPr>
   </w:style>
-  <w:style w:type="character" w:styleId="af4">
+  <w:style w:type="character" w:styleId="SubtleEmphasis">
     <w:name w:val="Subtle Emphasis"/>
-    <w:basedOn w:val="a0"/>
+    <w:basedOn w:val="DefaultParagraphFont"/>
     <w:uiPriority w:val="19"/>
     <w:qFormat/>
     <w:rsid w:val="0065031B"/>
@@ -10682,9 +10418,9 @@
       <w:color w:val="404040" w:themeColor="text1" w:themeTint="BF"/>
     </w:rPr>
   </w:style>
-  <w:style w:type="character" w:styleId="af5">
+  <w:style w:type="character" w:styleId="IntenseEmphasis">
     <w:name w:val="Intense Emphasis"/>
-    <w:basedOn w:val="a0"/>
+    <w:basedOn w:val="DefaultParagraphFont"/>
     <w:uiPriority w:val="21"/>
     <w:qFormat/>
     <w:rsid w:val="0065031B"/>
@@ -10694,9 +10430,9 @@
       <w:color w:val="4472C4" w:themeColor="accent1"/>
     </w:rPr>
   </w:style>
-  <w:style w:type="character" w:styleId="af6">
+  <w:style w:type="character" w:styleId="SubtleReference">
     <w:name w:val="Subtle Reference"/>
-    <w:basedOn w:val="a0"/>
+    <w:basedOn w:val="DefaultParagraphFont"/>
     <w:uiPriority w:val="31"/>
     <w:qFormat/>
     <w:rsid w:val="0065031B"/>
@@ -10705,9 +10441,9 @@
       <w:color w:val="5A5A5A" w:themeColor="text1" w:themeTint="A5"/>
     </w:rPr>
   </w:style>
-  <w:style w:type="character" w:styleId="af7">
+  <w:style w:type="character" w:styleId="IntenseReference">
     <w:name w:val="Intense Reference"/>
-    <w:basedOn w:val="a0"/>
+    <w:basedOn w:val="DefaultParagraphFont"/>
     <w:uiPriority w:val="32"/>
     <w:qFormat/>
     <w:rsid w:val="0065031B"/>
@@ -10719,9 +10455,9 @@
       <w:spacing w:val="5"/>
     </w:rPr>
   </w:style>
-  <w:style w:type="character" w:styleId="af8">
+  <w:style w:type="character" w:styleId="BookTitle">
     <w:name w:val="Book Title"/>
-    <w:basedOn w:val="a0"/>
+    <w:basedOn w:val="DefaultParagraphFont"/>
     <w:uiPriority w:val="33"/>
     <w:qFormat/>
     <w:rsid w:val="0065031B"/>
@@ -10733,9 +10469,9 @@
       <w:spacing w:val="5"/>
     </w:rPr>
   </w:style>
-  <w:style w:type="table" w:styleId="af9">
+  <w:style w:type="table" w:styleId="TableGrid">
     <w:name w:val="Table Grid"/>
-    <w:basedOn w:val="a1"/>
+    <w:basedOn w:val="TableNormal"/>
     <w:uiPriority w:val="39"/>
     <w:rsid w:val="006D632D"/>
     <w:pPr>
@@ -10752,10 +10488,10 @@
       </w:tblBorders>
     </w:tblPr>
   </w:style>
-  <w:style w:type="paragraph" w:styleId="afa">
+  <w:style w:type="paragraph" w:styleId="BalloonText">
     <w:name w:val="Balloon Text"/>
-    <w:basedOn w:val="a"/>
-    <w:link w:val="afb"/>
+    <w:basedOn w:val="Normal"/>
+    <w:link w:val="BalloonTextChar"/>
     <w:uiPriority w:val="99"/>
     <w:semiHidden/>
     <w:unhideWhenUsed/>
@@ -10769,10 +10505,10 @@
       <w:szCs w:val="18"/>
     </w:rPr>
   </w:style>
-  <w:style w:type="character" w:customStyle="1" w:styleId="afb">
-    <w:name w:val="Текст выноски Знак"/>
-    <w:basedOn w:val="a0"/>
-    <w:link w:val="afa"/>
+  <w:style w:type="character" w:customStyle="1" w:styleId="BalloonTextChar">
+    <w:name w:val="Balloon Text Char"/>
+    <w:basedOn w:val="DefaultParagraphFont"/>
+    <w:link w:val="BalloonText"/>
     <w:uiPriority w:val="99"/>
     <w:semiHidden/>
     <w:rsid w:val="00537350"/>
@@ -10782,10 +10518,10 @@
       <w:szCs w:val="18"/>
     </w:rPr>
   </w:style>
-  <w:style w:type="paragraph" w:styleId="15">
+  <w:style w:type="paragraph" w:styleId="TOC1">
     <w:name w:val="toc 1"/>
-    <w:basedOn w:val="a"/>
-    <w:next w:val="a"/>
+    <w:basedOn w:val="Normal"/>
+    <w:next w:val="Normal"/>
     <w:autoRedefine/>
     <w:uiPriority w:val="39"/>
     <w:unhideWhenUsed/>
@@ -10796,10 +10532,10 @@
       </w:tabs>
     </w:pPr>
   </w:style>
-  <w:style w:type="paragraph" w:styleId="27">
+  <w:style w:type="paragraph" w:styleId="TOC2">
     <w:name w:val="toc 2"/>
-    <w:basedOn w:val="a"/>
-    <w:next w:val="a"/>
+    <w:basedOn w:val="Normal"/>
+    <w:next w:val="Normal"/>
     <w:autoRedefine/>
     <w:uiPriority w:val="39"/>
     <w:unhideWhenUsed/>
@@ -10809,10 +10545,10 @@
       <w:ind w:left="280"/>
     </w:pPr>
   </w:style>
-  <w:style w:type="paragraph" w:styleId="33">
+  <w:style w:type="paragraph" w:styleId="TOC3">
     <w:name w:val="toc 3"/>
-    <w:basedOn w:val="a"/>
-    <w:next w:val="a"/>
+    <w:basedOn w:val="Normal"/>
+    <w:next w:val="Normal"/>
     <w:autoRedefine/>
     <w:uiPriority w:val="39"/>
     <w:unhideWhenUsed/>
@@ -10822,9 +10558,9 @@
       <w:ind w:left="560"/>
     </w:pPr>
   </w:style>
-  <w:style w:type="character" w:styleId="afc">
+  <w:style w:type="character" w:styleId="Hyperlink">
     <w:name w:val="Hyperlink"/>
-    <w:basedOn w:val="a0"/>
+    <w:basedOn w:val="DefaultParagraphFont"/>
     <w:uiPriority w:val="99"/>
     <w:unhideWhenUsed/>
     <w:rsid w:val="000249C1"/>
@@ -10833,9 +10569,9 @@
       <w:u w:val="single"/>
     </w:rPr>
   </w:style>
-  <w:style w:type="character" w:styleId="afd">
+  <w:style w:type="character" w:styleId="CommentReference">
     <w:name w:val="annotation reference"/>
-    <w:basedOn w:val="a0"/>
+    <w:basedOn w:val="DefaultParagraphFont"/>
     <w:uiPriority w:val="99"/>
     <w:semiHidden/>
     <w:unhideWhenUsed/>
@@ -10845,10 +10581,10 @@
       <w:szCs w:val="16"/>
     </w:rPr>
   </w:style>
-  <w:style w:type="paragraph" w:styleId="afe">
+  <w:style w:type="paragraph" w:styleId="CommentText">
     <w:name w:val="annotation text"/>
-    <w:basedOn w:val="a"/>
-    <w:link w:val="aff"/>
+    <w:basedOn w:val="Normal"/>
+    <w:link w:val="CommentTextChar"/>
     <w:uiPriority w:val="99"/>
     <w:semiHidden/>
     <w:unhideWhenUsed/>
@@ -10861,10 +10597,10 @@
       <w:szCs w:val="20"/>
     </w:rPr>
   </w:style>
-  <w:style w:type="character" w:customStyle="1" w:styleId="aff">
-    <w:name w:val="Текст примечания Знак"/>
-    <w:basedOn w:val="a0"/>
-    <w:link w:val="afe"/>
+  <w:style w:type="character" w:customStyle="1" w:styleId="CommentTextChar">
+    <w:name w:val="Comment Text Char"/>
+    <w:basedOn w:val="DefaultParagraphFont"/>
+    <w:link w:val="CommentText"/>
     <w:uiPriority w:val="99"/>
     <w:semiHidden/>
     <w:rsid w:val="005E49CA"/>
@@ -10874,11 +10610,11 @@
       <w:szCs w:val="20"/>
     </w:rPr>
   </w:style>
-  <w:style w:type="paragraph" w:styleId="aff0">
+  <w:style w:type="paragraph" w:styleId="CommentSubject">
     <w:name w:val="annotation subject"/>
-    <w:basedOn w:val="afe"/>
-    <w:next w:val="afe"/>
-    <w:link w:val="aff1"/>
+    <w:basedOn w:val="CommentText"/>
+    <w:next w:val="CommentText"/>
+    <w:link w:val="CommentSubjectChar"/>
     <w:uiPriority w:val="99"/>
     <w:semiHidden/>
     <w:unhideWhenUsed/>
@@ -10888,10 +10624,10 @@
       <w:bCs/>
     </w:rPr>
   </w:style>
-  <w:style w:type="character" w:customStyle="1" w:styleId="aff1">
-    <w:name w:val="Тема примечания Знак"/>
-    <w:basedOn w:val="aff"/>
-    <w:link w:val="aff0"/>
+  <w:style w:type="character" w:customStyle="1" w:styleId="CommentSubjectChar">
+    <w:name w:val="Comment Subject Char"/>
+    <w:basedOn w:val="CommentTextChar"/>
+    <w:link w:val="CommentSubject"/>
     <w:uiPriority w:val="99"/>
     <w:semiHidden/>
     <w:rsid w:val="005E49CA"/>

--- a/LR5/LR5.docx
+++ b/LR5/LR5.docx
@@ -1,6 +1,6 @@
 
 <file path=word/document.xml><?xml version="1.0" encoding="utf-8"?>
-<w:document xmlns:wpc="http://schemas.microsoft.com/office/word/2010/wordprocessingCanvas" xmlns:cx="http://schemas.microsoft.com/office/drawing/2014/chartex" xmlns:cx1="http://schemas.microsoft.com/office/drawing/2015/9/8/chartex" xmlns:cx2="http://schemas.microsoft.com/office/drawing/2015/10/21/chartex" xmlns:cx3="http://schemas.microsoft.com/office/drawing/2016/5/9/chartex" xmlns:cx4="http://schemas.microsoft.com/office/drawing/2016/5/10/chartex" xmlns:cx5="http://schemas.microsoft.com/office/drawing/2016/5/11/chartex" xmlns:cx6="http://schemas.microsoft.com/office/drawing/2016/5/12/chartex" xmlns:cx7="http://schemas.microsoft.com/office/drawing/2016/5/13/chartex" xmlns:cx8="http://schemas.microsoft.com/office/drawing/2016/5/14/chartex" xmlns:mc="http://schemas.openxmlformats.org/markup-compatibility/2006" xmlns:aink="http://schemas.microsoft.com/office/drawing/2016/ink" xmlns:am3d="http://schemas.microsoft.com/office/drawing/2017/model3d" xmlns:o="urn:schemas-microsoft-com:office:office" xmlns:r="http://schemas.openxmlformats.org/officeDocument/2006/relationships" xmlns:m="http://schemas.openxmlformats.org/officeDocument/2006/math" xmlns:v="urn:schemas-microsoft-com:vml" xmlns:wp14="http://schemas.microsoft.com/office/word/2010/wordprocessingDrawing" xmlns:wp="http://schemas.openxmlformats.org/drawingml/2006/wordprocessingDrawing" xmlns:w10="urn:schemas-microsoft-com:office:word" xmlns:w="http://schemas.openxmlformats.org/wordprocessingml/2006/main" xmlns:w14="http://schemas.microsoft.com/office/word/2010/wordml" xmlns:w15="http://schemas.microsoft.com/office/word/2012/wordml" xmlns:w16cex="http://schemas.microsoft.com/office/word/2018/wordml/cex" xmlns:w16cid="http://schemas.microsoft.com/office/word/2016/wordml/cid" xmlns:w16="http://schemas.microsoft.com/office/word/2018/wordml" xmlns:w16sdtdh="http://schemas.microsoft.com/office/word/2020/wordml/sdtdatahash" xmlns:w16se="http://schemas.microsoft.com/office/word/2015/wordml/symex" xmlns:wpg="http://schemas.microsoft.com/office/word/2010/wordprocessingGroup" xmlns:wpi="http://schemas.microsoft.com/office/word/2010/wordprocessingInk" xmlns:wne="http://schemas.microsoft.com/office/word/2006/wordml" xmlns:wps="http://schemas.microsoft.com/office/word/2010/wordprocessingShape" mc:Ignorable="w14 w15 w16se w16cid w16 w16cex w16sdtdh wp14">
+<w:document xmlns:wpc="http://schemas.microsoft.com/office/word/2010/wordprocessingCanvas" xmlns:cx="http://schemas.microsoft.com/office/drawing/2014/chartex" xmlns:cx1="http://schemas.microsoft.com/office/drawing/2015/9/8/chartex" xmlns:cx2="http://schemas.microsoft.com/office/drawing/2015/10/21/chartex" xmlns:cx3="http://schemas.microsoft.com/office/drawing/2016/5/9/chartex" xmlns:cx4="http://schemas.microsoft.com/office/drawing/2016/5/10/chartex" xmlns:cx5="http://schemas.microsoft.com/office/drawing/2016/5/11/chartex" xmlns:cx6="http://schemas.microsoft.com/office/drawing/2016/5/12/chartex" xmlns:cx7="http://schemas.microsoft.com/office/drawing/2016/5/13/chartex" xmlns:cx8="http://schemas.microsoft.com/office/drawing/2016/5/14/chartex" xmlns:mc="http://schemas.openxmlformats.org/markup-compatibility/2006" xmlns:aink="http://schemas.microsoft.com/office/drawing/2016/ink" xmlns:am3d="http://schemas.microsoft.com/office/drawing/2017/model3d" xmlns:o="urn:schemas-microsoft-com:office:office" xmlns:r="http://schemas.openxmlformats.org/officeDocument/2006/relationships" xmlns:m="http://schemas.openxmlformats.org/officeDocument/2006/math" xmlns:v="urn:schemas-microsoft-com:vml" xmlns:wp14="http://schemas.microsoft.com/office/word/2010/wordprocessingDrawing" xmlns:wp="http://schemas.openxmlformats.org/drawingml/2006/wordprocessingDrawing" xmlns:w10="urn:schemas-microsoft-com:office:word" xmlns:w="http://schemas.openxmlformats.org/wordprocessingml/2006/main" xmlns:w14="http://schemas.microsoft.com/office/word/2010/wordml" xmlns:w15="http://schemas.microsoft.com/office/word/2012/wordml" xmlns:w16cex="http://schemas.microsoft.com/office/word/2018/wordml/cex" xmlns:w16cid="http://schemas.microsoft.com/office/word/2016/wordml/cid" xmlns:w16="http://schemas.microsoft.com/office/word/2018/wordml" xmlns:w16se="http://schemas.microsoft.com/office/word/2015/wordml/symex" xmlns:wpg="http://schemas.microsoft.com/office/word/2010/wordprocessingGroup" xmlns:wpi="http://schemas.microsoft.com/office/word/2010/wordprocessingInk" xmlns:wne="http://schemas.microsoft.com/office/word/2006/wordml" xmlns:wps="http://schemas.microsoft.com/office/word/2010/wordprocessingShape" mc:Ignorable="w14 w15 w16se w16cid w16 w16cex wp14">
   <w:body>
     <w:p>
       <w:pPr>
@@ -828,7 +828,7 @@
       <w:sdtContent>
         <w:p>
           <w:pPr>
-            <w:pStyle w:val="TOCHeading"/>
+            <w:pStyle w:val="a6"/>
           </w:pPr>
           <w:r>
             <w:t>Оглавление</w:t>
@@ -836,7 +836,7 @@
         </w:p>
         <w:p>
           <w:pPr>
-            <w:pStyle w:val="TOC1"/>
+            <w:pStyle w:val="15"/>
             <w:rPr>
               <w:rFonts w:asciiTheme="minorHAnsi" w:eastAsiaTheme="minorEastAsia" w:hAnsiTheme="minorHAnsi"/>
               <w:noProof/>
@@ -856,7 +856,7 @@
           <w:hyperlink w:anchor="_Toc74328300" w:history="1">
             <w:r>
               <w:rPr>
-                <w:rStyle w:val="Hyperlink"/>
+                <w:rStyle w:val="afc"/>
                 <w:noProof/>
               </w:rPr>
               <w:t>1 Техническое задание</w:t>
@@ -913,7 +913,7 @@
         </w:p>
         <w:p>
           <w:pPr>
-            <w:pStyle w:val="TOC2"/>
+            <w:pStyle w:val="27"/>
             <w:tabs>
               <w:tab w:val="right" w:leader="dot" w:pos="9345"/>
             </w:tabs>
@@ -928,7 +928,7 @@
           <w:hyperlink w:anchor="_Toc74328301" w:history="1">
             <w:r>
               <w:rPr>
-                <w:rStyle w:val="Hyperlink"/>
+                <w:rStyle w:val="afc"/>
                 <w:noProof/>
               </w:rPr>
               <w:t>1.1 Общие сведения</w:t>
@@ -985,7 +985,7 @@
         </w:p>
         <w:p>
           <w:pPr>
-            <w:pStyle w:val="TOC3"/>
+            <w:pStyle w:val="33"/>
             <w:tabs>
               <w:tab w:val="right" w:leader="dot" w:pos="9345"/>
             </w:tabs>
@@ -1000,7 +1000,7 @@
           <w:hyperlink w:anchor="_Toc74328302" w:history="1">
             <w:r>
               <w:rPr>
-                <w:rStyle w:val="Hyperlink"/>
+                <w:rStyle w:val="afc"/>
                 <w:noProof/>
               </w:rPr>
               <w:t>1.1.1 Наименование системы</w:t>
@@ -1057,7 +1057,7 @@
         </w:p>
         <w:p>
           <w:pPr>
-            <w:pStyle w:val="TOC3"/>
+            <w:pStyle w:val="33"/>
             <w:tabs>
               <w:tab w:val="right" w:leader="dot" w:pos="9345"/>
             </w:tabs>
@@ -1072,7 +1072,7 @@
           <w:hyperlink w:anchor="_Toc74328303" w:history="1">
             <w:r>
               <w:rPr>
-                <w:rStyle w:val="Hyperlink"/>
+                <w:rStyle w:val="afc"/>
                 <w:noProof/>
               </w:rPr>
               <w:t>1.1.2 Сведения о заказчике и исполнителе</w:t>
@@ -1129,7 +1129,7 @@
         </w:p>
         <w:p>
           <w:pPr>
-            <w:pStyle w:val="TOC3"/>
+            <w:pStyle w:val="33"/>
             <w:tabs>
               <w:tab w:val="right" w:leader="dot" w:pos="9345"/>
             </w:tabs>
@@ -1144,7 +1144,7 @@
           <w:hyperlink w:anchor="_Toc74328304" w:history="1">
             <w:r>
               <w:rPr>
-                <w:rStyle w:val="Hyperlink"/>
+                <w:rStyle w:val="afc"/>
                 <w:noProof/>
               </w:rPr>
               <w:t>1.1.3 Перечень сокращений</w:t>
@@ -1201,7 +1201,7 @@
         </w:p>
         <w:p>
           <w:pPr>
-            <w:pStyle w:val="TOC2"/>
+            <w:pStyle w:val="27"/>
             <w:tabs>
               <w:tab w:val="right" w:leader="dot" w:pos="9345"/>
             </w:tabs>
@@ -1216,7 +1216,7 @@
           <w:hyperlink w:anchor="_Toc74328305" w:history="1">
             <w:r>
               <w:rPr>
-                <w:rStyle w:val="Hyperlink"/>
+                <w:rStyle w:val="afc"/>
                 <w:noProof/>
               </w:rPr>
               <w:t>1.2 Назначение и цели создания системы</w:t>
@@ -1273,7 +1273,7 @@
         </w:p>
         <w:p>
           <w:pPr>
-            <w:pStyle w:val="TOC2"/>
+            <w:pStyle w:val="27"/>
             <w:tabs>
               <w:tab w:val="right" w:leader="dot" w:pos="9345"/>
             </w:tabs>
@@ -1288,7 +1288,7 @@
           <w:hyperlink w:anchor="_Toc74328306" w:history="1">
             <w:r>
               <w:rPr>
-                <w:rStyle w:val="Hyperlink"/>
+                <w:rStyle w:val="afc"/>
                 <w:noProof/>
               </w:rPr>
               <w:t>1.3 Характеристика объектов автоматизации</w:t>
@@ -1345,7 +1345,7 @@
         </w:p>
         <w:p>
           <w:pPr>
-            <w:pStyle w:val="TOC2"/>
+            <w:pStyle w:val="27"/>
             <w:tabs>
               <w:tab w:val="right" w:leader="dot" w:pos="9345"/>
             </w:tabs>
@@ -1360,7 +1360,7 @@
           <w:hyperlink w:anchor="_Toc74328307" w:history="1">
             <w:r>
               <w:rPr>
-                <w:rStyle w:val="Hyperlink"/>
+                <w:rStyle w:val="afc"/>
                 <w:noProof/>
               </w:rPr>
               <w:t>1.4 Требования к системе</w:t>
@@ -1417,7 +1417,7 @@
         </w:p>
         <w:p>
           <w:pPr>
-            <w:pStyle w:val="TOC2"/>
+            <w:pStyle w:val="27"/>
             <w:tabs>
               <w:tab w:val="right" w:leader="dot" w:pos="9345"/>
             </w:tabs>
@@ -1432,7 +1432,7 @@
           <w:hyperlink w:anchor="_Toc74328308" w:history="1">
             <w:r>
               <w:rPr>
-                <w:rStyle w:val="Hyperlink"/>
+                <w:rStyle w:val="afc"/>
                 <w:noProof/>
               </w:rPr>
               <w:t>1.5 Состав и содержание работ по созданию системы</w:t>
@@ -1489,7 +1489,7 @@
         </w:p>
         <w:p>
           <w:pPr>
-            <w:pStyle w:val="TOC3"/>
+            <w:pStyle w:val="33"/>
             <w:tabs>
               <w:tab w:val="right" w:leader="dot" w:pos="9345"/>
             </w:tabs>
@@ -1504,7 +1504,7 @@
           <w:hyperlink w:anchor="_Toc74328309" w:history="1">
             <w:r>
               <w:rPr>
-                <w:rStyle w:val="Hyperlink"/>
+                <w:rStyle w:val="afc"/>
                 <w:noProof/>
               </w:rPr>
               <w:t>1.5.1 Общие положения</w:t>
@@ -1561,7 +1561,7 @@
         </w:p>
         <w:p>
           <w:pPr>
-            <w:pStyle w:val="TOC3"/>
+            <w:pStyle w:val="33"/>
             <w:tabs>
               <w:tab w:val="right" w:leader="dot" w:pos="9345"/>
             </w:tabs>
@@ -1576,7 +1576,7 @@
           <w:hyperlink w:anchor="_Toc74328310" w:history="1">
             <w:r>
               <w:rPr>
-                <w:rStyle w:val="Hyperlink"/>
+                <w:rStyle w:val="afc"/>
                 <w:noProof/>
               </w:rPr>
               <w:t>1.5.2 Обязанности Заказчика</w:t>
@@ -1633,7 +1633,7 @@
         </w:p>
         <w:p>
           <w:pPr>
-            <w:pStyle w:val="TOC3"/>
+            <w:pStyle w:val="33"/>
             <w:tabs>
               <w:tab w:val="right" w:leader="dot" w:pos="9345"/>
             </w:tabs>
@@ -1648,7 +1648,7 @@
           <w:hyperlink w:anchor="_Toc74328311" w:history="1">
             <w:r>
               <w:rPr>
-                <w:rStyle w:val="Hyperlink"/>
+                <w:rStyle w:val="afc"/>
                 <w:noProof/>
               </w:rPr>
               <w:t>5.3 Обязанности исполнителя</w:t>
@@ -1705,7 +1705,7 @@
         </w:p>
         <w:p>
           <w:pPr>
-            <w:pStyle w:val="TOC2"/>
+            <w:pStyle w:val="27"/>
             <w:tabs>
               <w:tab w:val="right" w:leader="dot" w:pos="9345"/>
             </w:tabs>
@@ -1720,7 +1720,7 @@
           <w:hyperlink w:anchor="_Toc74328312" w:history="1">
             <w:r>
               <w:rPr>
-                <w:rStyle w:val="Hyperlink"/>
+                <w:rStyle w:val="afc"/>
                 <w:noProof/>
               </w:rPr>
               <w:t>1.6 Порядок контроля и приёмки системы</w:t>
@@ -1777,7 +1777,7 @@
         </w:p>
         <w:p>
           <w:pPr>
-            <w:pStyle w:val="TOC3"/>
+            <w:pStyle w:val="33"/>
             <w:tabs>
               <w:tab w:val="right" w:leader="dot" w:pos="9345"/>
             </w:tabs>
@@ -1792,7 +1792,7 @@
           <w:hyperlink w:anchor="_Toc74328313" w:history="1">
             <w:r>
               <w:rPr>
-                <w:rStyle w:val="Hyperlink"/>
+                <w:rStyle w:val="afc"/>
                 <w:noProof/>
               </w:rPr>
               <w:t>1.6.1 Виды и объём испытаний системы</w:t>
@@ -1849,7 +1849,7 @@
         </w:p>
         <w:p>
           <w:pPr>
-            <w:pStyle w:val="TOC2"/>
+            <w:pStyle w:val="27"/>
             <w:tabs>
               <w:tab w:val="right" w:leader="dot" w:pos="9345"/>
             </w:tabs>
@@ -1864,7 +1864,7 @@
           <w:hyperlink w:anchor="_Toc74328314" w:history="1">
             <w:r>
               <w:rPr>
-                <w:rStyle w:val="Hyperlink"/>
+                <w:rStyle w:val="afc"/>
                 <w:noProof/>
               </w:rPr>
               <w:t>1.7 Источники разработки</w:t>
@@ -1921,7 +1921,7 @@
         </w:p>
         <w:p>
           <w:pPr>
-            <w:pStyle w:val="TOC1"/>
+            <w:pStyle w:val="15"/>
             <w:rPr>
               <w:rFonts w:asciiTheme="minorHAnsi" w:eastAsiaTheme="minorEastAsia" w:hAnsiTheme="minorHAnsi"/>
               <w:noProof/>
@@ -1932,7 +1932,7 @@
           <w:hyperlink w:anchor="_Toc74328315" w:history="1">
             <w:r>
               <w:rPr>
-                <w:rStyle w:val="Hyperlink"/>
+                <w:rStyle w:val="afc"/>
                 <w:noProof/>
               </w:rPr>
               <w:t>2 Введение</w:t>
@@ -1989,7 +1989,7 @@
         </w:p>
         <w:p>
           <w:pPr>
-            <w:pStyle w:val="TOC1"/>
+            <w:pStyle w:val="15"/>
             <w:rPr>
               <w:rFonts w:asciiTheme="minorHAnsi" w:eastAsiaTheme="minorEastAsia" w:hAnsiTheme="minorHAnsi"/>
               <w:noProof/>
@@ -2000,7 +2000,7 @@
           <w:hyperlink w:anchor="_Toc74328316" w:history="1">
             <w:r>
               <w:rPr>
-                <w:rStyle w:val="Hyperlink"/>
+                <w:rStyle w:val="afc"/>
                 <w:noProof/>
               </w:rPr>
               <w:t>3 Диаграмма вариантов использования</w:t>
@@ -2057,7 +2057,7 @@
         </w:p>
         <w:p>
           <w:pPr>
-            <w:pStyle w:val="TOC1"/>
+            <w:pStyle w:val="15"/>
             <w:rPr>
               <w:rFonts w:asciiTheme="minorHAnsi" w:eastAsiaTheme="minorEastAsia" w:hAnsiTheme="minorHAnsi"/>
               <w:noProof/>
@@ -2068,7 +2068,7 @@
           <w:hyperlink w:anchor="_Toc74328317" w:history="1">
             <w:r>
               <w:rPr>
-                <w:rStyle w:val="Hyperlink"/>
+                <w:rStyle w:val="afc"/>
                 <w:noProof/>
               </w:rPr>
               <w:t>4 Диаграмма классов</w:t>
@@ -2125,7 +2125,7 @@
         </w:p>
         <w:p>
           <w:pPr>
-            <w:pStyle w:val="TOC1"/>
+            <w:pStyle w:val="15"/>
             <w:rPr>
               <w:rFonts w:asciiTheme="minorHAnsi" w:eastAsiaTheme="minorEastAsia" w:hAnsiTheme="minorHAnsi"/>
               <w:noProof/>
@@ -2136,7 +2136,7 @@
           <w:hyperlink w:anchor="_Toc74328318" w:history="1">
             <w:r>
               <w:rPr>
-                <w:rStyle w:val="Hyperlink"/>
+                <w:rStyle w:val="afc"/>
                 <w:noProof/>
               </w:rPr>
               <w:t>5 Описание классов, образующих связь «Общее – частное»</w:t>
@@ -2193,7 +2193,7 @@
         </w:p>
         <w:p>
           <w:pPr>
-            <w:pStyle w:val="TOC1"/>
+            <w:pStyle w:val="15"/>
             <w:rPr>
               <w:rFonts w:asciiTheme="minorHAnsi" w:eastAsiaTheme="minorEastAsia" w:hAnsiTheme="minorHAnsi"/>
               <w:noProof/>
@@ -2204,14 +2204,14 @@
           <w:hyperlink w:anchor="_Toc74328319" w:history="1">
             <w:r>
               <w:rPr>
-                <w:rStyle w:val="Hyperlink"/>
+                <w:rStyle w:val="afc"/>
                 <w:noProof/>
               </w:rPr>
               <w:t xml:space="preserve">6 Дерево ветвлений </w:t>
             </w:r>
             <w:r>
               <w:rPr>
-                <w:rStyle w:val="Hyperlink"/>
+                <w:rStyle w:val="afc"/>
                 <w:noProof/>
                 <w:lang w:val="en-US"/>
               </w:rPr>
@@ -2269,7 +2269,7 @@
         </w:p>
         <w:p>
           <w:pPr>
-            <w:pStyle w:val="TOC1"/>
+            <w:pStyle w:val="15"/>
             <w:rPr>
               <w:rFonts w:asciiTheme="minorHAnsi" w:eastAsiaTheme="minorEastAsia" w:hAnsiTheme="minorHAnsi"/>
               <w:noProof/>
@@ -2280,7 +2280,7 @@
           <w:hyperlink w:anchor="_Toc74328320" w:history="1">
             <w:r>
               <w:rPr>
-                <w:rStyle w:val="Hyperlink"/>
+                <w:rStyle w:val="afc"/>
                 <w:noProof/>
               </w:rPr>
               <w:t>7 Заключение</w:t>
@@ -2337,7 +2337,7 @@
         </w:p>
         <w:p>
           <w:pPr>
-            <w:pStyle w:val="TOC1"/>
+            <w:pStyle w:val="15"/>
             <w:rPr>
               <w:rFonts w:asciiTheme="minorHAnsi" w:eastAsiaTheme="minorEastAsia" w:hAnsiTheme="minorHAnsi"/>
               <w:noProof/>
@@ -2348,7 +2348,7 @@
           <w:hyperlink w:anchor="_Toc74328321" w:history="1">
             <w:r>
               <w:rPr>
-                <w:rStyle w:val="Hyperlink"/>
+                <w:rStyle w:val="afc"/>
                 <w:noProof/>
               </w:rPr>
               <w:t>8 Список использованных источников</w:t>
@@ -2416,7 +2416,7 @@
     </w:sdt>
     <w:p>
       <w:pPr>
-        <w:pStyle w:val="a1"/>
+        <w:pStyle w:val="a5"/>
       </w:pPr>
     </w:p>
     <w:p>
@@ -2433,7 +2433,7 @@
     </w:p>
     <w:p>
       <w:pPr>
-        <w:pStyle w:val="11"/>
+        <w:pStyle w:val="13"/>
       </w:pPr>
       <w:bookmarkStart w:id="0" w:name="_Toc74328300"/>
       <w:r>
@@ -2447,7 +2447,7 @@
     </w:p>
     <w:p>
       <w:pPr>
-        <w:pStyle w:val="21"/>
+        <w:pStyle w:val="23"/>
       </w:pPr>
       <w:bookmarkStart w:id="1" w:name="_Toc74328301"/>
       <w:r>
@@ -2463,7 +2463,7 @@
     </w:p>
     <w:p>
       <w:pPr>
-        <w:pStyle w:val="3"/>
+        <w:pStyle w:val="31"/>
       </w:pPr>
       <w:bookmarkStart w:id="2" w:name="_Toc74328302"/>
       <w:r>
@@ -2479,7 +2479,7 @@
     </w:p>
     <w:p>
       <w:pPr>
-        <w:pStyle w:val="a1"/>
+        <w:pStyle w:val="a5"/>
       </w:pPr>
       <w:r>
         <w:t>Полное наименование: «Программное обеспечение для</w:t>
@@ -2498,7 +2498,7 @@
     </w:p>
     <w:p>
       <w:pPr>
-        <w:pStyle w:val="a1"/>
+        <w:pStyle w:val="a5"/>
       </w:pPr>
       <w:r>
         <w:t>Условное обозначение: «Система».</w:t>
@@ -2506,7 +2506,7 @@
     </w:p>
     <w:p>
       <w:pPr>
-        <w:pStyle w:val="3"/>
+        <w:pStyle w:val="31"/>
       </w:pPr>
       <w:bookmarkStart w:id="4" w:name="_Toc74328303"/>
       <w:r>
@@ -2519,7 +2519,7 @@
     </w:p>
     <w:p>
       <w:pPr>
-        <w:pStyle w:val="a1"/>
+        <w:pStyle w:val="a5"/>
       </w:pPr>
       <w:r>
         <w:t>Заказчик:</w:t>
@@ -2539,7 +2539,7 @@
     </w:p>
     <w:p>
       <w:pPr>
-        <w:pStyle w:val="a1"/>
+        <w:pStyle w:val="a5"/>
       </w:pPr>
       <w:r>
         <w:t>Исполнитель: студент Томского политехнического университета Кучко Александр Владимирович.</w:t>
@@ -2547,7 +2547,7 @@
     </w:p>
     <w:p>
       <w:pPr>
-        <w:pStyle w:val="3"/>
+        <w:pStyle w:val="31"/>
       </w:pPr>
       <w:bookmarkStart w:id="5" w:name="_Toc74328304"/>
       <w:r>
@@ -2560,7 +2560,7 @@
     </w:p>
     <w:tbl>
       <w:tblPr>
-        <w:tblStyle w:val="TableGrid"/>
+        <w:tblStyle w:val="af9"/>
         <w:tblW w:w="0" w:type="auto"/>
         <w:tblLook w:val="04A0" w:firstRow="1" w:lastRow="0" w:firstColumn="1" w:lastColumn="0" w:noHBand="0" w:noVBand="1"/>
       </w:tblPr>
@@ -2575,7 +2575,7 @@
           </w:tcPr>
           <w:p>
             <w:pPr>
-              <w:pStyle w:val="a3"/>
+              <w:pStyle w:val="a8"/>
               <w:rPr>
                 <w:b/>
                 <w:bCs/>
@@ -2596,7 +2596,7 @@
           </w:tcPr>
           <w:p>
             <w:pPr>
-              <w:pStyle w:val="a3"/>
+              <w:pStyle w:val="a8"/>
               <w:rPr>
                 <w:b/>
                 <w:bCs/>
@@ -2619,7 +2619,7 @@
           </w:tcPr>
           <w:p>
             <w:pPr>
-              <w:pStyle w:val="a3"/>
+              <w:pStyle w:val="a8"/>
             </w:pPr>
             <w:r>
               <w:t>ОС</w:t>
@@ -2632,7 +2632,7 @@
           </w:tcPr>
           <w:p>
             <w:pPr>
-              <w:pStyle w:val="a3"/>
+              <w:pStyle w:val="a8"/>
             </w:pPr>
             <w:r>
               <w:t>Операционная система</w:t>
@@ -2643,22 +2643,22 @@
     </w:tbl>
     <w:p>
       <w:pPr>
-        <w:pStyle w:val="a1"/>
-      </w:pPr>
-    </w:p>
-    <w:p>
-      <w:pPr>
-        <w:pStyle w:val="a1"/>
-      </w:pPr>
-    </w:p>
-    <w:p>
-      <w:pPr>
-        <w:pStyle w:val="a1"/>
-      </w:pPr>
-    </w:p>
-    <w:p>
-      <w:pPr>
-        <w:pStyle w:val="a1"/>
+        <w:pStyle w:val="a5"/>
+      </w:pPr>
+    </w:p>
+    <w:p>
+      <w:pPr>
+        <w:pStyle w:val="a5"/>
+      </w:pPr>
+    </w:p>
+    <w:p>
+      <w:pPr>
+        <w:pStyle w:val="a5"/>
+      </w:pPr>
+    </w:p>
+    <w:p>
+      <w:pPr>
+        <w:pStyle w:val="a5"/>
       </w:pPr>
       <w:r>
         <w:br w:type="page"/>
@@ -2666,7 +2666,7 @@
     </w:p>
     <w:p>
       <w:pPr>
-        <w:pStyle w:val="21"/>
+        <w:pStyle w:val="23"/>
       </w:pPr>
       <w:bookmarkStart w:id="6" w:name="_Toc74328305"/>
       <w:r>
@@ -2680,7 +2680,7 @@
     </w:p>
     <w:p>
       <w:pPr>
-        <w:pStyle w:val="a1"/>
+        <w:pStyle w:val="a5"/>
       </w:pPr>
       <w:r>
         <w:t>Назначение</w:t>
@@ -2703,7 +2703,7 @@
     </w:p>
     <w:p>
       <w:pPr>
-        <w:pStyle w:val="a1"/>
+        <w:pStyle w:val="a5"/>
         <w:numPr>
           <w:ilvl w:val="0"/>
           <w:numId w:val="2"/>
@@ -2742,7 +2742,7 @@
     </w:p>
     <w:p>
       <w:pPr>
-        <w:pStyle w:val="a1"/>
+        <w:pStyle w:val="a5"/>
       </w:pPr>
       <w:r>
         <w:t>Цели создания системы:</w:t>
@@ -2750,7 +2750,7 @@
     </w:p>
     <w:p>
       <w:pPr>
-        <w:pStyle w:val="a1"/>
+        <w:pStyle w:val="a5"/>
         <w:numPr>
           <w:ilvl w:val="0"/>
           <w:numId w:val="1"/>
@@ -2771,7 +2771,7 @@
     </w:p>
     <w:p>
       <w:pPr>
-        <w:pStyle w:val="a1"/>
+        <w:pStyle w:val="a5"/>
         <w:numPr>
           <w:ilvl w:val="0"/>
           <w:numId w:val="1"/>
@@ -2798,17 +2798,17 @@
     </w:p>
     <w:p>
       <w:pPr>
-        <w:pStyle w:val="a1"/>
-      </w:pPr>
-    </w:p>
-    <w:p>
-      <w:pPr>
-        <w:pStyle w:val="a1"/>
-      </w:pPr>
-    </w:p>
-    <w:p>
-      <w:pPr>
-        <w:pStyle w:val="a1"/>
+        <w:pStyle w:val="a5"/>
+      </w:pPr>
+    </w:p>
+    <w:p>
+      <w:pPr>
+        <w:pStyle w:val="a5"/>
+      </w:pPr>
+    </w:p>
+    <w:p>
+      <w:pPr>
+        <w:pStyle w:val="a5"/>
       </w:pPr>
       <w:r>
         <w:br w:type="page"/>
@@ -2816,7 +2816,7 @@
     </w:p>
     <w:p>
       <w:pPr>
-        <w:pStyle w:val="21"/>
+        <w:pStyle w:val="23"/>
       </w:pPr>
       <w:bookmarkStart w:id="7" w:name="_Toc74328306"/>
       <w:r>
@@ -2830,13 +2830,13 @@
     </w:p>
     <w:p>
       <w:pPr>
-        <w:pStyle w:val="a1"/>
+        <w:pStyle w:val="a5"/>
       </w:pPr>
       <w:r>
         <w:t>Система библиотечных карточек для разных изданий. Каждое издание (книга, журнал, сборник, диссертация) характеризуется различным набором информации, библиотечная запись должна содержать эту информацию, оформленную по ГОСТу [</w:t>
       </w:r>
       <w:r>
-        <w:t>2</w:t>
+        <w:t>1</w:t>
       </w:r>
       <w:r>
         <w:t>].</w:t>
@@ -2844,12 +2844,12 @@
     </w:p>
     <w:p>
       <w:pPr>
-        <w:pStyle w:val="a1"/>
-      </w:pPr>
-    </w:p>
-    <w:p>
-      <w:pPr>
-        <w:pStyle w:val="a1"/>
+        <w:pStyle w:val="a5"/>
+      </w:pPr>
+    </w:p>
+    <w:p>
+      <w:pPr>
+        <w:pStyle w:val="a5"/>
       </w:pPr>
       <w:r>
         <w:br w:type="page"/>
@@ -2857,7 +2857,7 @@
     </w:p>
     <w:p>
       <w:pPr>
-        <w:pStyle w:val="21"/>
+        <w:pStyle w:val="23"/>
       </w:pPr>
       <w:bookmarkStart w:id="8" w:name="_Toc74328307"/>
       <w:r>
@@ -2871,12 +2871,12 @@
     </w:p>
     <w:p>
       <w:pPr>
-        <w:pStyle w:val="a1"/>
-      </w:pPr>
-    </w:p>
-    <w:p>
-      <w:pPr>
-        <w:pStyle w:val="a1"/>
+        <w:pStyle w:val="a5"/>
+      </w:pPr>
+    </w:p>
+    <w:p>
+      <w:pPr>
+        <w:pStyle w:val="a5"/>
         <w:ind w:firstLine="0"/>
         <w:jc w:val="right"/>
       </w:pPr>
@@ -2892,7 +2892,7 @@
     </w:p>
     <w:tbl>
       <w:tblPr>
-        <w:tblStyle w:val="TableGrid"/>
+        <w:tblStyle w:val="af9"/>
         <w:tblW w:w="0" w:type="auto"/>
         <w:tblLook w:val="04A0" w:firstRow="1" w:lastRow="0" w:firstColumn="1" w:lastColumn="0" w:noHBand="0" w:noVBand="1"/>
       </w:tblPr>
@@ -2907,7 +2907,7 @@
           </w:tcPr>
           <w:p>
             <w:pPr>
-              <w:pStyle w:val="a3"/>
+              <w:pStyle w:val="a8"/>
               <w:rPr>
                 <w:b/>
                 <w:bCs/>
@@ -2928,7 +2928,7 @@
           </w:tcPr>
           <w:p>
             <w:pPr>
-              <w:pStyle w:val="a3"/>
+              <w:pStyle w:val="a8"/>
               <w:rPr>
                 <w:b/>
                 <w:bCs/>
@@ -2951,7 +2951,7 @@
           </w:tcPr>
           <w:p>
             <w:pPr>
-              <w:pStyle w:val="a3"/>
+              <w:pStyle w:val="a8"/>
             </w:pPr>
             <w:r>
               <w:t>A</w:t>
@@ -2964,7 +2964,7 @@
           </w:tcPr>
           <w:p>
             <w:pPr>
-              <w:pStyle w:val="a3"/>
+              <w:pStyle w:val="a8"/>
             </w:pPr>
             <w:r>
               <w:t>Архитектурное требование</w:t>
@@ -2979,7 +2979,7 @@
           </w:tcPr>
           <w:p>
             <w:pPr>
-              <w:pStyle w:val="a3"/>
+              <w:pStyle w:val="a8"/>
             </w:pPr>
             <w:r>
               <w:t>C</w:t>
@@ -2992,7 +2992,7 @@
           </w:tcPr>
           <w:p>
             <w:pPr>
-              <w:pStyle w:val="a3"/>
+              <w:pStyle w:val="a8"/>
             </w:pPr>
             <w:r>
               <w:t>Требование к аппаратной или программной совместимости</w:t>
@@ -3007,7 +3007,7 @@
           </w:tcPr>
           <w:p>
             <w:pPr>
-              <w:pStyle w:val="a3"/>
+              <w:pStyle w:val="a8"/>
             </w:pPr>
             <w:r>
               <w:t>D</w:t>
@@ -3020,7 +3020,7 @@
           </w:tcPr>
           <w:p>
             <w:pPr>
-              <w:pStyle w:val="a3"/>
+              <w:pStyle w:val="a8"/>
             </w:pPr>
             <w:r>
               <w:t>Требование к структуре данных</w:t>
@@ -3035,7 +3035,7 @@
           </w:tcPr>
           <w:p>
             <w:pPr>
-              <w:pStyle w:val="a3"/>
+              <w:pStyle w:val="a8"/>
             </w:pPr>
             <w:r>
               <w:t>F</w:t>
@@ -3048,7 +3048,7 @@
           </w:tcPr>
           <w:p>
             <w:pPr>
-              <w:pStyle w:val="a3"/>
+              <w:pStyle w:val="a8"/>
             </w:pPr>
             <w:r>
               <w:t>Функциональное требование</w:t>
@@ -3063,7 +3063,7 @@
           </w:tcPr>
           <w:p>
             <w:pPr>
-              <w:pStyle w:val="a3"/>
+              <w:pStyle w:val="a8"/>
             </w:pPr>
             <w:r>
               <w:t>R</w:t>
@@ -3076,7 +3076,7 @@
           </w:tcPr>
           <w:p>
             <w:pPr>
-              <w:pStyle w:val="a3"/>
+              <w:pStyle w:val="a8"/>
             </w:pPr>
             <w:r>
               <w:t>Требование к надёжности</w:t>
@@ -3091,7 +3091,7 @@
           </w:tcPr>
           <w:p>
             <w:pPr>
-              <w:pStyle w:val="a3"/>
+              <w:pStyle w:val="a8"/>
             </w:pPr>
             <w:r>
               <w:t>S</w:t>
@@ -3104,7 +3104,7 @@
           </w:tcPr>
           <w:p>
             <w:pPr>
-              <w:pStyle w:val="a3"/>
+              <w:pStyle w:val="a8"/>
             </w:pPr>
             <w:r>
               <w:t>Требование к информационной безопасности</w:t>
@@ -3119,7 +3119,7 @@
           </w:tcPr>
           <w:p>
             <w:pPr>
-              <w:pStyle w:val="a3"/>
+              <w:pStyle w:val="a8"/>
             </w:pPr>
             <w:r>
               <w:t>T</w:t>
@@ -3132,7 +3132,7 @@
           </w:tcPr>
           <w:p>
             <w:pPr>
-              <w:pStyle w:val="a3"/>
+              <w:pStyle w:val="a8"/>
             </w:pPr>
             <w:r>
               <w:t>Требование к передаче результата (сдача/приёмка, внедрение)</w:t>
@@ -3147,7 +3147,7 @@
           </w:tcPr>
           <w:p>
             <w:pPr>
-              <w:pStyle w:val="a3"/>
+              <w:pStyle w:val="a8"/>
             </w:pPr>
             <w:r>
               <w:t>U</w:t>
@@ -3160,7 +3160,7 @@
           </w:tcPr>
           <w:p>
             <w:pPr>
-              <w:pStyle w:val="a3"/>
+              <w:pStyle w:val="a8"/>
             </w:pPr>
             <w:r>
               <w:t>Требование к пользовательскому интерфейсу</w:t>
@@ -3171,12 +3171,12 @@
     </w:tbl>
     <w:p>
       <w:pPr>
-        <w:pStyle w:val="a1"/>
-      </w:pPr>
-    </w:p>
-    <w:p>
-      <w:pPr>
-        <w:pStyle w:val="a1"/>
+        <w:pStyle w:val="a5"/>
+      </w:pPr>
+    </w:p>
+    <w:p>
+      <w:pPr>
+        <w:pStyle w:val="a5"/>
         <w:ind w:firstLine="0"/>
         <w:jc w:val="right"/>
       </w:pPr>
@@ -3192,7 +3192,7 @@
     </w:p>
     <w:tbl>
       <w:tblPr>
-        <w:tblStyle w:val="TableGrid"/>
+        <w:tblStyle w:val="af9"/>
         <w:tblW w:w="0" w:type="auto"/>
         <w:tblLook w:val="04A0" w:firstRow="1" w:lastRow="0" w:firstColumn="1" w:lastColumn="0" w:noHBand="0" w:noVBand="1"/>
       </w:tblPr>
@@ -3207,7 +3207,7 @@
           </w:tcPr>
           <w:p>
             <w:pPr>
-              <w:pStyle w:val="a3"/>
+              <w:pStyle w:val="a8"/>
               <w:rPr>
                 <w:b/>
                 <w:bCs/>
@@ -3228,7 +3228,7 @@
           </w:tcPr>
           <w:p>
             <w:pPr>
-              <w:pStyle w:val="a3"/>
+              <w:pStyle w:val="a8"/>
               <w:rPr>
                 <w:b/>
                 <w:bCs/>
@@ -3251,7 +3251,7 @@
           </w:tcPr>
           <w:p>
             <w:pPr>
-              <w:pStyle w:val="a3"/>
+              <w:pStyle w:val="a8"/>
             </w:pPr>
             <w:r>
               <w:t>С</w:t>
@@ -3267,17 +3267,19 @@
           </w:tcPr>
           <w:p>
             <w:pPr>
-              <w:pStyle w:val="a3"/>
+              <w:pStyle w:val="a8"/>
             </w:pPr>
             <w:r>
               <w:t>Система должна быть совместима с ОС «W</w:t>
             </w:r>
+            <w:proofErr w:type="spellStart"/>
             <w:r>
               <w:rPr>
                 <w:lang w:val="en-US"/>
               </w:rPr>
               <w:t>indows</w:t>
             </w:r>
+            <w:proofErr w:type="spellEnd"/>
             <w:r>
               <w:t>»</w:t>
             </w:r>
@@ -3318,7 +3320,7 @@
           </w:tcPr>
           <w:p>
             <w:pPr>
-              <w:pStyle w:val="a3"/>
+              <w:pStyle w:val="a8"/>
               <w:rPr>
                 <w:lang w:val="en-US"/>
               </w:rPr>
@@ -3340,7 +3342,7 @@
           </w:tcPr>
           <w:p>
             <w:pPr>
-              <w:pStyle w:val="a3"/>
+              <w:pStyle w:val="a8"/>
             </w:pPr>
             <w:r>
               <w:t>Система должна быть совместима с</w:t>
@@ -3382,7 +3384,7 @@
           </w:tcPr>
           <w:p>
             <w:pPr>
-              <w:pStyle w:val="a3"/>
+              <w:pStyle w:val="a8"/>
             </w:pPr>
             <w:r>
               <w:t>С</w:t>
@@ -3398,7 +3400,7 @@
           </w:tcPr>
           <w:p>
             <w:pPr>
-              <w:pStyle w:val="a3"/>
+              <w:pStyle w:val="a8"/>
             </w:pPr>
             <w:r>
               <w:t xml:space="preserve">Система должна работать </w:t>
@@ -3425,7 +3427,15 @@
               <w:t xml:space="preserve"> 4 </w:t>
             </w:r>
             <w:r>
-              <w:t xml:space="preserve">или болеее поздней версии с поддержкой </w:t>
+              <w:t xml:space="preserve">или </w:t>
+            </w:r>
+            <w:proofErr w:type="spellStart"/>
+            <w:r>
+              <w:t>болеее</w:t>
+            </w:r>
+            <w:proofErr w:type="spellEnd"/>
+            <w:r>
+              <w:t xml:space="preserve"> поздней версии с поддержкой </w:t>
             </w:r>
             <w:r>
               <w:rPr>
@@ -3446,7 +3456,7 @@
           </w:tcPr>
           <w:p>
             <w:pPr>
-              <w:pStyle w:val="a3"/>
+              <w:pStyle w:val="a8"/>
             </w:pPr>
             <w:r>
               <w:t>С</w:t>
@@ -3462,7 +3472,7 @@
           </w:tcPr>
           <w:p>
             <w:pPr>
-              <w:pStyle w:val="a3"/>
+              <w:pStyle w:val="a8"/>
             </w:pPr>
             <w:r>
               <w:t>Система должна работать с</w:t>
@@ -3471,7 +3481,15 @@
               <w:t xml:space="preserve"> </w:t>
             </w:r>
             <w:r>
-              <w:t>объёмом операттивной памяти – 2 Гб и выше.</w:t>
+              <w:t xml:space="preserve">объёмом </w:t>
+            </w:r>
+            <w:proofErr w:type="spellStart"/>
+            <w:r>
+              <w:t>операттивной</w:t>
+            </w:r>
+            <w:proofErr w:type="spellEnd"/>
+            <w:r>
+              <w:t xml:space="preserve"> памяти – 2 Гб и выше.</w:t>
             </w:r>
           </w:p>
         </w:tc>
@@ -3483,7 +3501,7 @@
           </w:tcPr>
           <w:p>
             <w:pPr>
-              <w:pStyle w:val="a3"/>
+              <w:pStyle w:val="a8"/>
             </w:pPr>
             <w:r>
               <w:t>С</w:t>
@@ -3499,7 +3517,7 @@
           </w:tcPr>
           <w:p>
             <w:pPr>
-              <w:pStyle w:val="a3"/>
+              <w:pStyle w:val="a8"/>
             </w:pPr>
             <w:r>
               <w:t>Система должна занимать не более 50 Мб пространства на ПЗУ.</w:t>
@@ -3514,7 +3532,7 @@
           </w:tcPr>
           <w:p>
             <w:pPr>
-              <w:pStyle w:val="a3"/>
+              <w:pStyle w:val="a8"/>
             </w:pPr>
             <w:r>
               <w:rPr>
@@ -3533,7 +3551,7 @@
           </w:tcPr>
           <w:p>
             <w:pPr>
-              <w:pStyle w:val="a3"/>
+              <w:pStyle w:val="a8"/>
             </w:pPr>
             <w:r>
               <w:t>С</w:t>
@@ -3572,7 +3590,7 @@
           </w:tcPr>
           <w:p>
             <w:pPr>
-              <w:pStyle w:val="a3"/>
+              <w:pStyle w:val="a8"/>
               <w:rPr>
                 <w:lang w:val="en-US"/>
               </w:rPr>
@@ -3591,7 +3609,7 @@
           </w:tcPr>
           <w:p>
             <w:pPr>
-              <w:pStyle w:val="a3"/>
+              <w:pStyle w:val="a8"/>
             </w:pPr>
             <w:r>
               <w:t>Система должна обеспечивать ввод исходных данных</w:t>
@@ -3624,7 +3642,7 @@
           </w:tcPr>
           <w:p>
             <w:pPr>
-              <w:pStyle w:val="a3"/>
+              <w:pStyle w:val="a8"/>
             </w:pPr>
             <w:r>
               <w:rPr>
@@ -3643,7 +3661,7 @@
           </w:tcPr>
           <w:p>
             <w:pPr>
-              <w:pStyle w:val="a3"/>
+              <w:pStyle w:val="a8"/>
             </w:pPr>
             <w:r>
               <w:t>Система должна обеспечивать сохранение и загрузку данных из файла</w:t>
@@ -3673,7 +3691,13 @@
               <w:t>XSD</w:t>
             </w:r>
             <w:r>
-              <w:t>[4]</w:t>
+              <w:t>[</w:t>
+            </w:r>
+            <w:r>
+              <w:t>2</w:t>
+            </w:r>
+            <w:r>
+              <w:t>]</w:t>
             </w:r>
             <w:r>
               <w:t xml:space="preserve"> по запросу пользователя.</w:t>
@@ -3688,7 +3712,7 @@
           </w:tcPr>
           <w:p>
             <w:pPr>
-              <w:pStyle w:val="a3"/>
+              <w:pStyle w:val="a8"/>
             </w:pPr>
             <w:r>
               <w:rPr>
@@ -3707,7 +3731,7 @@
           </w:tcPr>
           <w:p>
             <w:pPr>
-              <w:pStyle w:val="a3"/>
+              <w:pStyle w:val="a8"/>
             </w:pPr>
             <w:r>
               <w:t>Система должна обеспечивать поиск информации по запросу пользователя.</w:t>
@@ -3722,7 +3746,7 @@
           </w:tcPr>
           <w:p>
             <w:pPr>
-              <w:pStyle w:val="a3"/>
+              <w:pStyle w:val="a8"/>
             </w:pPr>
             <w:r>
               <w:rPr>
@@ -3741,7 +3765,7 @@
           </w:tcPr>
           <w:p>
             <w:pPr>
-              <w:pStyle w:val="a3"/>
+              <w:pStyle w:val="a8"/>
             </w:pPr>
             <w:r>
               <w:t>Система должна обеспечивать удаление записей по запросу пользователя.</w:t>
@@ -3756,7 +3780,7 @@
           </w:tcPr>
           <w:p>
             <w:pPr>
-              <w:pStyle w:val="a3"/>
+              <w:pStyle w:val="a8"/>
             </w:pPr>
             <w:r>
               <w:rPr>
@@ -3772,7 +3796,7 @@
           </w:tcPr>
           <w:p>
             <w:pPr>
-              <w:pStyle w:val="a3"/>
+              <w:pStyle w:val="a8"/>
             </w:pPr>
             <w:r>
               <w:t>Система должна обеспечивать</w:t>
@@ -3793,7 +3817,7 @@
           </w:tcPr>
           <w:p>
             <w:pPr>
-              <w:pStyle w:val="a3"/>
+              <w:pStyle w:val="a8"/>
               <w:rPr>
                 <w:lang w:val="en-US"/>
               </w:rPr>
@@ -3812,7 +3836,7 @@
           </w:tcPr>
           <w:p>
             <w:pPr>
-              <w:pStyle w:val="a3"/>
+              <w:pStyle w:val="a8"/>
             </w:pPr>
             <w:r>
               <w:t>Ввод исходных данных в систему должен производиться с помощью графического интерфейса пользователя.</w:t>
@@ -3827,7 +3851,7 @@
           </w:tcPr>
           <w:p>
             <w:pPr>
-              <w:pStyle w:val="a3"/>
+              <w:pStyle w:val="a8"/>
             </w:pPr>
             <w:r>
               <w:rPr>
@@ -3846,7 +3870,7 @@
           </w:tcPr>
           <w:p>
             <w:pPr>
-              <w:pStyle w:val="a3"/>
+              <w:pStyle w:val="a8"/>
             </w:pPr>
             <w:r>
               <w:t>В интерфейсе должно быть выполнено единообразие элементов для схожих задач.</w:t>
@@ -3861,7 +3885,7 @@
           </w:tcPr>
           <w:p>
             <w:pPr>
-              <w:pStyle w:val="a3"/>
+              <w:pStyle w:val="a8"/>
             </w:pPr>
             <w:r>
               <w:rPr>
@@ -3880,7 +3904,7 @@
           </w:tcPr>
           <w:p>
             <w:pPr>
-              <w:pStyle w:val="a3"/>
+              <w:pStyle w:val="a8"/>
             </w:pPr>
             <w:r>
               <w:t xml:space="preserve">В интерфейсе результаты </w:t>
@@ -3910,7 +3934,7 @@
           </w:tcPr>
           <w:p>
             <w:pPr>
-              <w:pStyle w:val="a3"/>
+              <w:pStyle w:val="a8"/>
             </w:pPr>
             <w:r>
               <w:rPr>
@@ -3929,7 +3953,7 @@
           </w:tcPr>
           <w:p>
             <w:pPr>
-              <w:pStyle w:val="a3"/>
+              <w:pStyle w:val="a8"/>
             </w:pPr>
             <w:r>
               <w:t>Конкретные эскизы интерфейса пользователя должны быть проработаны и заверены заказчиком на этапе технического проектирования.</w:t>
@@ -3940,27 +3964,27 @@
     </w:tbl>
     <w:p>
       <w:pPr>
-        <w:pStyle w:val="a1"/>
-      </w:pPr>
-    </w:p>
-    <w:p>
-      <w:pPr>
-        <w:pStyle w:val="a1"/>
-      </w:pPr>
-    </w:p>
-    <w:p>
-      <w:pPr>
-        <w:pStyle w:val="a1"/>
-      </w:pPr>
-    </w:p>
-    <w:p>
-      <w:pPr>
-        <w:pStyle w:val="a1"/>
-      </w:pPr>
-    </w:p>
-    <w:p>
-      <w:pPr>
-        <w:pStyle w:val="a1"/>
+        <w:pStyle w:val="a5"/>
+      </w:pPr>
+    </w:p>
+    <w:p>
+      <w:pPr>
+        <w:pStyle w:val="a5"/>
+      </w:pPr>
+    </w:p>
+    <w:p>
+      <w:pPr>
+        <w:pStyle w:val="a5"/>
+      </w:pPr>
+    </w:p>
+    <w:p>
+      <w:pPr>
+        <w:pStyle w:val="a5"/>
+      </w:pPr>
+    </w:p>
+    <w:p>
+      <w:pPr>
+        <w:pStyle w:val="a5"/>
       </w:pPr>
       <w:r>
         <w:br w:type="page"/>
@@ -3968,7 +3992,7 @@
     </w:p>
     <w:p>
       <w:pPr>
-        <w:pStyle w:val="21"/>
+        <w:pStyle w:val="23"/>
       </w:pPr>
       <w:bookmarkStart w:id="9" w:name="_Toc74328308"/>
       <w:r>
@@ -3982,7 +4006,7 @@
     </w:p>
     <w:p>
       <w:pPr>
-        <w:pStyle w:val="3"/>
+        <w:pStyle w:val="31"/>
       </w:pPr>
       <w:bookmarkStart w:id="10" w:name="_Toc74328309"/>
       <w:r>
@@ -3995,7 +4019,7 @@
     </w:p>
     <w:p>
       <w:pPr>
-        <w:pStyle w:val="a1"/>
+        <w:pStyle w:val="a5"/>
       </w:pPr>
       <w:r>
         <w:t xml:space="preserve">Работы по разработке Системы должны быть выполнены в соответствии с пунктом </w:t>
@@ -4009,7 +4033,7 @@
     </w:p>
     <w:p>
       <w:pPr>
-        <w:pStyle w:val="a1"/>
+        <w:pStyle w:val="a5"/>
       </w:pPr>
       <w:r>
         <w:t>По окончании работ по разработке Системы Исполнитель должен предоставить Заказчику исходный код Системы, прошедшей предварительные испытания и тестирование.</w:t>
@@ -4017,7 +4041,7 @@
     </w:p>
     <w:p>
       <w:pPr>
-        <w:pStyle w:val="3"/>
+        <w:pStyle w:val="31"/>
       </w:pPr>
       <w:bookmarkStart w:id="11" w:name="_Toc74328310"/>
       <w:r>
@@ -4030,7 +4054,7 @@
     </w:p>
     <w:p>
       <w:pPr>
-        <w:pStyle w:val="a1"/>
+        <w:pStyle w:val="a5"/>
       </w:pPr>
       <w:r>
         <w:t>З</w:t>
@@ -4044,7 +4068,7 @@
     </w:p>
     <w:p>
       <w:pPr>
-        <w:pStyle w:val="a1"/>
+        <w:pStyle w:val="a5"/>
       </w:pPr>
       <w:r>
         <w:t>З</w:t>
@@ -4058,7 +4082,7 @@
     </w:p>
     <w:p>
       <w:pPr>
-        <w:pStyle w:val="3"/>
+        <w:pStyle w:val="31"/>
       </w:pPr>
       <w:bookmarkStart w:id="12" w:name="_Toc74328311"/>
       <w:r>
@@ -4068,7 +4092,7 @@
     </w:p>
     <w:p>
       <w:pPr>
-        <w:pStyle w:val="a1"/>
+        <w:pStyle w:val="a5"/>
       </w:pPr>
       <w:r>
         <w:t>И1. Планирование работ по разработке Системы.</w:t>
@@ -4076,7 +4100,7 @@
     </w:p>
     <w:p>
       <w:pPr>
-        <w:pStyle w:val="a1"/>
+        <w:pStyle w:val="a5"/>
       </w:pPr>
       <w:r>
         <w:t>И2. Анализ требований и проектирование.</w:t>
@@ -4084,7 +4108,7 @@
     </w:p>
     <w:p>
       <w:pPr>
-        <w:pStyle w:val="a1"/>
+        <w:pStyle w:val="a5"/>
       </w:pPr>
       <w:r>
         <w:t>И</w:t>
@@ -4098,7 +4122,7 @@
     </w:p>
     <w:p>
       <w:pPr>
-        <w:pStyle w:val="a1"/>
+        <w:pStyle w:val="a5"/>
       </w:pPr>
       <w:r>
         <w:t>И</w:t>
@@ -4112,7 +4136,7 @@
     </w:p>
     <w:p>
       <w:pPr>
-        <w:pStyle w:val="a1"/>
+        <w:pStyle w:val="a5"/>
       </w:pPr>
       <w:r>
         <w:t>И</w:t>
@@ -4126,7 +4150,7 @@
     </w:p>
     <w:p>
       <w:pPr>
-        <w:pStyle w:val="a1"/>
+        <w:pStyle w:val="a5"/>
       </w:pPr>
       <w:r>
         <w:t>И</w:t>
@@ -4146,7 +4170,7 @@
     </w:p>
     <w:p>
       <w:pPr>
-        <w:pStyle w:val="a1"/>
+        <w:pStyle w:val="a5"/>
       </w:pPr>
       <w:r>
         <w:br w:type="page"/>
@@ -4154,7 +4178,7 @@
     </w:p>
     <w:p>
       <w:pPr>
-        <w:pStyle w:val="21"/>
+        <w:pStyle w:val="23"/>
       </w:pPr>
       <w:bookmarkStart w:id="13" w:name="_Toc74328312"/>
       <w:r>
@@ -4168,7 +4192,7 @@
     </w:p>
     <w:p>
       <w:pPr>
-        <w:pStyle w:val="3"/>
+        <w:pStyle w:val="31"/>
       </w:pPr>
       <w:bookmarkStart w:id="14" w:name="_Toc74328313"/>
       <w:r>
@@ -4181,7 +4205,7 @@
     </w:p>
     <w:p>
       <w:pPr>
-        <w:pStyle w:val="a1"/>
+        <w:pStyle w:val="a5"/>
       </w:pPr>
       <w:r>
         <w:t>По итогам выполнения работ должны проводиться следующие виды испытаний:</w:t>
@@ -4189,7 +4213,7 @@
     </w:p>
     <w:p>
       <w:pPr>
-        <w:pStyle w:val="a1"/>
+        <w:pStyle w:val="a5"/>
         <w:numPr>
           <w:ilvl w:val="0"/>
           <w:numId w:val="4"/>
@@ -4201,7 +4225,7 @@
     </w:p>
     <w:p>
       <w:pPr>
-        <w:pStyle w:val="a1"/>
+        <w:pStyle w:val="a5"/>
         <w:numPr>
           <w:ilvl w:val="0"/>
           <w:numId w:val="4"/>
@@ -4213,7 +4237,7 @@
     </w:p>
     <w:p>
       <w:pPr>
-        <w:pStyle w:val="a1"/>
+        <w:pStyle w:val="a5"/>
         <w:numPr>
           <w:ilvl w:val="0"/>
           <w:numId w:val="4"/>
@@ -4225,7 +4249,7 @@
     </w:p>
     <w:p>
       <w:pPr>
-        <w:pStyle w:val="a1"/>
+        <w:pStyle w:val="a5"/>
       </w:pPr>
       <w:r>
         <w:t>Состав, объем, и методы предварительных испытаний системы определяются документом «Программа и методика испытаний», разрабатываемым на стадии «Рабочая документация».</w:t>
@@ -4233,7 +4257,7 @@
     </w:p>
     <w:p>
       <w:pPr>
-        <w:pStyle w:val="a1"/>
+        <w:pStyle w:val="a5"/>
       </w:pPr>
       <w:r>
         <w:t>Состав, объем, и методы приемочных испытаний системы определяются документом «Программа и методика испытаний», разрабатываемым на стадии «Ввод в действие» с учетом результатов проведения предварительных испытаний и опытной эксплуатации.</w:t>
@@ -4241,32 +4265,32 @@
     </w:p>
     <w:p>
       <w:pPr>
-        <w:pStyle w:val="a1"/>
-      </w:pPr>
-    </w:p>
-    <w:p>
-      <w:pPr>
-        <w:pStyle w:val="a1"/>
-      </w:pPr>
-    </w:p>
-    <w:p>
-      <w:pPr>
-        <w:pStyle w:val="a1"/>
-      </w:pPr>
-    </w:p>
-    <w:p>
-      <w:pPr>
-        <w:pStyle w:val="a1"/>
-      </w:pPr>
-    </w:p>
-    <w:p>
-      <w:pPr>
-        <w:pStyle w:val="a1"/>
-      </w:pPr>
-    </w:p>
-    <w:p>
-      <w:pPr>
-        <w:pStyle w:val="a1"/>
+        <w:pStyle w:val="a5"/>
+      </w:pPr>
+    </w:p>
+    <w:p>
+      <w:pPr>
+        <w:pStyle w:val="a5"/>
+      </w:pPr>
+    </w:p>
+    <w:p>
+      <w:pPr>
+        <w:pStyle w:val="a5"/>
+      </w:pPr>
+    </w:p>
+    <w:p>
+      <w:pPr>
+        <w:pStyle w:val="a5"/>
+      </w:pPr>
+    </w:p>
+    <w:p>
+      <w:pPr>
+        <w:pStyle w:val="a5"/>
+      </w:pPr>
+    </w:p>
+    <w:p>
+      <w:pPr>
+        <w:pStyle w:val="a5"/>
       </w:pPr>
       <w:r>
         <w:br w:type="page"/>
@@ -4274,10 +4298,11 @@
     </w:p>
     <w:p>
       <w:pPr>
-        <w:pStyle w:val="21"/>
+        <w:pStyle w:val="23"/>
       </w:pPr>
       <w:bookmarkStart w:id="15" w:name="_Toc74328314"/>
       <w:commentRangeStart w:id="16"/>
+      <w:commentRangeStart w:id="17"/>
       <w:r>
         <w:lastRenderedPageBreak/>
         <w:t>1.</w:t>
@@ -4292,57 +4317,73 @@
       <w:commentRangeEnd w:id="16"/>
       <w:r>
         <w:rPr>
-          <w:rStyle w:val="CommentReference"/>
+          <w:rStyle w:val="afd"/>
           <w:rFonts w:eastAsiaTheme="minorHAnsi" w:cstheme="minorBidi"/>
           <w:b w:val="0"/>
           <w:color w:val="auto"/>
         </w:rPr>
         <w:commentReference w:id="16"/>
       </w:r>
-    </w:p>
-    <w:p>
-      <w:pPr>
-        <w:pStyle w:val="a1"/>
+      <w:commentRangeEnd w:id="17"/>
+      <w:r>
+        <w:rPr>
+          <w:rStyle w:val="afd"/>
+          <w:rFonts w:eastAsiaTheme="minorHAnsi" w:cstheme="minorBidi"/>
+          <w:b w:val="0"/>
+          <w:color w:val="auto"/>
+        </w:rPr>
+        <w:commentReference w:id="17"/>
+      </w:r>
+    </w:p>
+    <w:p>
+      <w:pPr>
+        <w:pStyle w:val="a5"/>
         <w:numPr>
           <w:ilvl w:val="0"/>
           <w:numId w:val="5"/>
         </w:numPr>
       </w:pPr>
       <w:r>
-        <w:t>А.А. Калентьев, Д.В. Гарайс, А.Е. Горяинов Новые технологии в программировании, Учебное пособие, Томск «Эль Контент» 2014, – 176 с.</w:t>
-      </w:r>
-    </w:p>
-    <w:p>
-      <w:pPr>
-        <w:pStyle w:val="a1"/>
+        <w:t>Гарайс Д. В., Горяинов А. Е., Калентьев А. А. Новые технологии в программировании: методические указания по лабораторным работам. — Томск: Факультет дистанционного обучения, ТУСУР, 2015. — 79 с.</w:t>
+      </w:r>
+    </w:p>
+    <w:p>
+      <w:pPr>
+        <w:pStyle w:val="a5"/>
         <w:numPr>
           <w:ilvl w:val="0"/>
           <w:numId w:val="5"/>
         </w:numPr>
-      </w:pPr>
-      <w:r>
-        <w:t>Гарайс Д. В., Горяинов А. Е., Калентьев А. А. Новые технологии в программировании: методические указания по лабораторным работам. — Томск: Факультет дистанционного обучения, ТУСУР, 2015. — 79 с.</w:t>
-      </w:r>
-    </w:p>
-    <w:p>
-      <w:pPr>
-        <w:pStyle w:val="a1"/>
+        <w:rPr>
+          <w:lang w:val="en-US"/>
+        </w:rPr>
+      </w:pPr>
+      <w:r>
+        <w:rPr>
+          <w:lang w:val="en-US"/>
+        </w:rPr>
+        <w:t xml:space="preserve">XML Schema Part 0: Primer Second Edition </w:t>
+      </w:r>
+      <w:r>
+        <w:rPr>
+          <w:lang w:val="en-US"/>
+        </w:rPr>
+        <w:t>URL</w:t>
+      </w:r>
+      <w:r>
+        <w:rPr>
+          <w:lang w:val="en-US"/>
+        </w:rPr>
+        <w:t>: https://www.w3.org/TR/xmlschema-0/.</w:t>
+      </w:r>
+    </w:p>
+    <w:p>
+      <w:pPr>
+        <w:pStyle w:val="a5"/>
         <w:numPr>
           <w:ilvl w:val="0"/>
           <w:numId w:val="5"/>
         </w:numPr>
-      </w:pPr>
-      <w:r>
-        <w:t>Калентьев А. А. Методические указания к лабораторным работам по дисциплине «Основы объектно-ориентированного программирования» . — 28 с.</w:t>
-      </w:r>
-    </w:p>
-    <w:p>
-      <w:pPr>
-        <w:pStyle w:val="a1"/>
-        <w:numPr>
-          <w:ilvl w:val="0"/>
-          <w:numId w:val="5"/>
-        </w:numPr>
         <w:rPr>
           <w:lang w:val="en-US"/>
         </w:rPr>
@@ -4351,44 +4392,14 @@
         <w:rPr>
           <w:lang w:val="en-US"/>
         </w:rPr>
-        <w:t xml:space="preserve">XML Schema Part 0: Primer Second Edition </w:t>
-      </w:r>
-      <w:r>
-        <w:rPr>
-          <w:lang w:val="en-US"/>
-        </w:rPr>
-        <w:t>URL</w:t>
-      </w:r>
-      <w:r>
-        <w:rPr>
-          <w:lang w:val="en-US"/>
-        </w:rPr>
-        <w:t>: https://www.w3.org/TR/xmlschema-0/.</w:t>
-      </w:r>
-    </w:p>
-    <w:p>
-      <w:pPr>
-        <w:pStyle w:val="a1"/>
-        <w:numPr>
-          <w:ilvl w:val="0"/>
-          <w:numId w:val="5"/>
-        </w:numPr>
-        <w:rPr>
-          <w:lang w:val="en-US"/>
-        </w:rPr>
-      </w:pPr>
-      <w:r>
-        <w:rPr>
-          <w:lang w:val="en-US"/>
-        </w:rPr>
         <w:br w:type="page"/>
       </w:r>
     </w:p>
     <w:p>
       <w:pPr>
-        <w:pStyle w:val="11"/>
-      </w:pPr>
-      <w:bookmarkStart w:id="17" w:name="_Toc74328315"/>
+        <w:pStyle w:val="13"/>
+      </w:pPr>
+      <w:bookmarkStart w:id="18" w:name="_Toc74328315"/>
       <w:r>
         <w:lastRenderedPageBreak/>
         <w:t xml:space="preserve">2 </w:t>
@@ -4396,11 +4407,11 @@
       <w:r>
         <w:t>Введение</w:t>
       </w:r>
-      <w:bookmarkEnd w:id="17"/>
-    </w:p>
-    <w:p>
-      <w:pPr>
-        <w:pStyle w:val="a1"/>
+      <w:bookmarkEnd w:id="18"/>
+    </w:p>
+    <w:p>
+      <w:pPr>
+        <w:pStyle w:val="a5"/>
         <w:rPr>
           <w:rFonts w:cs="Times New Roman"/>
           <w:color w:val="000000"/>
@@ -4498,7 +4509,7 @@
     </w:p>
     <w:p>
       <w:pPr>
-        <w:pStyle w:val="a1"/>
+        <w:pStyle w:val="a5"/>
         <w:rPr>
           <w:rFonts w:cs="Times New Roman"/>
           <w:color w:val="000000"/>
@@ -4581,7 +4592,7 @@
     </w:p>
     <w:p>
       <w:pPr>
-        <w:pStyle w:val="a1"/>
+        <w:pStyle w:val="a5"/>
         <w:rPr>
           <w:rFonts w:cs="Times New Roman"/>
           <w:color w:val="000000"/>
@@ -4594,60 +4605,61 @@
           <w:color w:val="000000"/>
           <w:szCs w:val="28"/>
         </w:rPr>
-        <w:t>UML (англ. Unified Modeling Language — унифицированный язык моделирования) — язык графического описания для объектного моделирования в области разработки программного обеспечения, для моделирования бизнес-процессов, системного проектирования и отображения организационных структур</w:t>
-      </w:r>
+        <w:t xml:space="preserve">UML (англ. </w:t>
+      </w:r>
+      <w:proofErr w:type="spellStart"/>
       <w:r>
         <w:rPr>
           <w:rFonts w:cs="Times New Roman"/>
           <w:color w:val="000000"/>
           <w:szCs w:val="28"/>
         </w:rPr>
-        <w:t xml:space="preserve"> [1]</w:t>
-      </w:r>
+        <w:t>Unified</w:t>
+      </w:r>
+      <w:proofErr w:type="spellEnd"/>
       <w:r>
         <w:rPr>
           <w:rFonts w:cs="Times New Roman"/>
           <w:color w:val="000000"/>
           <w:szCs w:val="28"/>
         </w:rPr>
-        <w:t>.</w:t>
-      </w:r>
-    </w:p>
-    <w:p>
-      <w:pPr>
-        <w:pStyle w:val="a1"/>
-      </w:pPr>
+        <w:t xml:space="preserve"> </w:t>
+      </w:r>
+      <w:proofErr w:type="spellStart"/>
       <w:r>
         <w:rPr>
           <w:rFonts w:cs="Times New Roman"/>
           <w:color w:val="000000"/>
           <w:szCs w:val="28"/>
         </w:rPr>
-        <w:t xml:space="preserve">Одной из таких диаграмм будет диаграмма вариантов использования. </w:t>
-      </w:r>
+        <w:t>Modeling</w:t>
+      </w:r>
+      <w:proofErr w:type="spellEnd"/>
       <w:r>
         <w:rPr>
           <w:rFonts w:cs="Times New Roman"/>
           <w:color w:val="000000"/>
           <w:szCs w:val="28"/>
         </w:rPr>
-        <w:t>Вариант использования</w:t>
-      </w:r>
+        <w:t xml:space="preserve"> </w:t>
+      </w:r>
+      <w:proofErr w:type="spellStart"/>
       <w:r>
         <w:rPr>
           <w:rFonts w:cs="Times New Roman"/>
           <w:color w:val="000000"/>
           <w:szCs w:val="28"/>
         </w:rPr>
-        <w:t xml:space="preserve"> </w:t>
-      </w:r>
+        <w:t>Language</w:t>
+      </w:r>
+      <w:proofErr w:type="spellEnd"/>
       <w:r>
         <w:rPr>
           <w:rFonts w:cs="Times New Roman"/>
           <w:color w:val="000000"/>
           <w:szCs w:val="28"/>
         </w:rPr>
-        <w:t>(ВИ) специфицирует</w:t>
+        <w:t xml:space="preserve"> — унифицированный язык моделирования) — язык графического описания для объектного моделирования в области разработки программного обеспечения, для моделирования бизнес-процессов, системного проектирования и отображения организационных структур</w:t>
       </w:r>
       <w:r>
         <w:rPr>
@@ -4655,7 +4667,7 @@
           <w:color w:val="000000"/>
           <w:szCs w:val="28"/>
         </w:rPr>
-        <w:t xml:space="preserve"> </w:t>
+        <w:t xml:space="preserve"> [1]</w:t>
       </w:r>
       <w:r>
         <w:rPr>
@@ -4663,15 +4675,20 @@
           <w:color w:val="000000"/>
           <w:szCs w:val="28"/>
         </w:rPr>
-        <w:t>ожидаемое поведение субъекта (системы или её части),</w:t>
-      </w:r>
+        <w:t>.</w:t>
+      </w:r>
+    </w:p>
+    <w:p>
+      <w:pPr>
+        <w:pStyle w:val="a5"/>
+      </w:pPr>
       <w:r>
         <w:rPr>
           <w:rFonts w:cs="Times New Roman"/>
           <w:color w:val="000000"/>
           <w:szCs w:val="28"/>
         </w:rPr>
-        <w:t xml:space="preserve"> </w:t>
+        <w:t xml:space="preserve">Одной из таких диаграмм будет диаграмма вариантов использования. </w:t>
       </w:r>
       <w:r>
         <w:rPr>
@@ -4679,7 +4696,7 @@
           <w:color w:val="000000"/>
           <w:szCs w:val="28"/>
         </w:rPr>
-        <w:t>он описывает последовательности действий, включая их варианты, которые субъ</w:t>
+        <w:t>Вариант использования</w:t>
       </w:r>
       <w:r>
         <w:rPr>
@@ -4687,7 +4704,7 @@
           <w:color w:val="000000"/>
           <w:szCs w:val="28"/>
         </w:rPr>
-        <w:t>е</w:t>
+        <w:t xml:space="preserve"> </w:t>
       </w:r>
       <w:r>
         <w:rPr>
@@ -4695,7 +4712,7 @@
           <w:color w:val="000000"/>
           <w:szCs w:val="28"/>
         </w:rPr>
-        <w:t>кт осуществляет для достижения действующим лицом определённого результата.</w:t>
+        <w:t>(ВИ) специфицирует</w:t>
       </w:r>
       <w:r>
         <w:rPr>
@@ -4711,7 +4728,7 @@
           <w:color w:val="000000"/>
           <w:szCs w:val="28"/>
         </w:rPr>
-        <w:t>ВИ служат для описания взаимодействия системы с одним или несколькими</w:t>
+        <w:t>ожидаемое поведение субъекта (системы или её части),</w:t>
       </w:r>
       <w:r>
         <w:rPr>
@@ -4727,7 +4744,7 @@
           <w:color w:val="000000"/>
           <w:szCs w:val="28"/>
         </w:rPr>
-        <w:t>действующими лицами. Фактически диаграмму ВИ удобно применять при анализе</w:t>
+        <w:t>он описывает последовательности действий, включая их варианты, которые субъ</w:t>
       </w:r>
       <w:r>
         <w:rPr>
@@ -4735,7 +4752,7 @@
           <w:color w:val="000000"/>
           <w:szCs w:val="28"/>
         </w:rPr>
-        <w:t xml:space="preserve"> </w:t>
+        <w:t>е</w:t>
       </w:r>
       <w:r>
         <w:rPr>
@@ -4743,7 +4760,7 @@
           <w:color w:val="000000"/>
           <w:szCs w:val="28"/>
         </w:rPr>
-        <w:t>требований к функциям, доступным для пользователей</w:t>
+        <w:t>кт осуществляет для достижения действующим лицом определённого результата.</w:t>
       </w:r>
       <w:r>
         <w:rPr>
@@ -4759,7 +4776,7 @@
           <w:color w:val="000000"/>
           <w:szCs w:val="28"/>
         </w:rPr>
-        <w:t>[1]</w:t>
+        <w:t>ВИ служат для описания взаимодействия системы с одним или несколькими</w:t>
       </w:r>
       <w:r>
         <w:rPr>
@@ -4767,12 +4784,60 @@
           <w:color w:val="000000"/>
           <w:szCs w:val="28"/>
         </w:rPr>
+        <w:t xml:space="preserve"> </w:t>
+      </w:r>
+      <w:r>
+        <w:rPr>
+          <w:rFonts w:cs="Times New Roman"/>
+          <w:color w:val="000000"/>
+          <w:szCs w:val="28"/>
+        </w:rPr>
+        <w:t>действующими лицами. Фактически диаграмму ВИ удобно применять при анализе</w:t>
+      </w:r>
+      <w:r>
+        <w:rPr>
+          <w:rFonts w:cs="Times New Roman"/>
+          <w:color w:val="000000"/>
+          <w:szCs w:val="28"/>
+        </w:rPr>
+        <w:t xml:space="preserve"> </w:t>
+      </w:r>
+      <w:r>
+        <w:rPr>
+          <w:rFonts w:cs="Times New Roman"/>
+          <w:color w:val="000000"/>
+          <w:szCs w:val="28"/>
+        </w:rPr>
+        <w:t>требований к функциям, доступным для пользователей</w:t>
+      </w:r>
+      <w:r>
+        <w:rPr>
+          <w:rFonts w:cs="Times New Roman"/>
+          <w:color w:val="000000"/>
+          <w:szCs w:val="28"/>
+        </w:rPr>
+        <w:t xml:space="preserve"> </w:t>
+      </w:r>
+      <w:r>
+        <w:rPr>
+          <w:rFonts w:cs="Times New Roman"/>
+          <w:color w:val="000000"/>
+          <w:szCs w:val="28"/>
+        </w:rPr>
+        <w:t>[1]</w:t>
+      </w:r>
+      <w:r>
+        <w:rPr>
+          <w:rFonts w:cs="Times New Roman"/>
+          <w:color w:val="000000"/>
+          <w:szCs w:val="28"/>
+        </w:rPr>
         <w:t>.</w:t>
       </w:r>
     </w:p>
     <w:p>
       <w:pPr>
-        <w:pStyle w:val="a1"/>
+        <w:pStyle w:val="a5"/>
       </w:pPr>
       <w:r>
         <w:t>Т</w:t>
@@ -4789,12 +4854,12 @@
     </w:p>
     <w:p>
       <w:pPr>
-        <w:pStyle w:val="a1"/>
-      </w:pPr>
-    </w:p>
-    <w:p>
-      <w:pPr>
-        <w:pStyle w:val="a1"/>
+        <w:pStyle w:val="a5"/>
+      </w:pPr>
+    </w:p>
+    <w:p>
+      <w:pPr>
+        <w:pStyle w:val="a5"/>
       </w:pPr>
     </w:p>
     <w:p>
@@ -4811,9 +4876,9 @@
     </w:p>
     <w:p>
       <w:pPr>
-        <w:pStyle w:val="11"/>
-      </w:pPr>
-      <w:bookmarkStart w:id="18" w:name="_Toc74328316"/>
+        <w:pStyle w:val="13"/>
+      </w:pPr>
+      <w:bookmarkStart w:id="19" w:name="_Toc74328316"/>
       <w:r>
         <w:lastRenderedPageBreak/>
         <w:t xml:space="preserve">3 </w:t>
@@ -4821,11 +4886,11 @@
       <w:r>
         <w:t>Диаграмма вариантов использования</w:t>
       </w:r>
-      <w:bookmarkEnd w:id="18"/>
-    </w:p>
-    <w:p>
-      <w:pPr>
-        <w:pStyle w:val="a1"/>
+      <w:bookmarkEnd w:id="19"/>
+    </w:p>
+    <w:p>
+      <w:pPr>
+        <w:pStyle w:val="a5"/>
       </w:pPr>
       <w:r>
         <w:t xml:space="preserve">Диаграмма вариантов использования представлена на рисунке 3.1. </w:t>
@@ -4833,7 +4898,7 @@
     </w:p>
     <w:p>
       <w:pPr>
-        <w:pStyle w:val="a1"/>
+        <w:pStyle w:val="a5"/>
         <w:ind w:firstLine="0"/>
       </w:pPr>
       <w:r>
@@ -4860,16 +4925,16 @@
             <v:path o:extrusionok="f" gradientshapeok="t" o:connecttype="rect"/>
             <o:lock v:ext="edit" aspectratio="t"/>
           </v:shapetype>
-          <v:shape id="_x0000_i1025" type="#_x0000_t75" style="width:501.65pt;height:319.3pt" o:ole="">
+          <v:shape id="_x0000_i1025" type="#_x0000_t75" style="width:501.75pt;height:319.5pt" o:ole="">
             <v:imagedata r:id="rId10" o:title=""/>
           </v:shape>
-          <o:OLEObject Type="Embed" ProgID="Visio.Drawing.15" ShapeID="_x0000_i1025" DrawAspect="Content" ObjectID="_1685197784" r:id="rId11"/>
+          <o:OLEObject Type="Embed" ProgID="Visio.Drawing.15" ShapeID="_x0000_i1025" DrawAspect="Content" ObjectID="_1685208399" r:id="rId11"/>
         </w:object>
       </w:r>
     </w:p>
     <w:p>
       <w:pPr>
-        <w:pStyle w:val="a1"/>
+        <w:pStyle w:val="a5"/>
         <w:jc w:val="center"/>
       </w:pPr>
       <w:r>
@@ -4890,9 +4955,9 @@
     </w:p>
     <w:p>
       <w:pPr>
-        <w:pStyle w:val="11"/>
-      </w:pPr>
-      <w:bookmarkStart w:id="19" w:name="_Toc74328317"/>
+        <w:pStyle w:val="13"/>
+      </w:pPr>
+      <w:bookmarkStart w:id="20" w:name="_Toc74328317"/>
       <w:r>
         <w:lastRenderedPageBreak/>
         <w:t xml:space="preserve">4 </w:t>
@@ -4900,11 +4965,11 @@
       <w:r>
         <w:t>Диаграмма классов</w:t>
       </w:r>
-      <w:bookmarkEnd w:id="19"/>
-    </w:p>
-    <w:p>
-      <w:pPr>
-        <w:pStyle w:val="a1"/>
+      <w:bookmarkEnd w:id="20"/>
+    </w:p>
+    <w:p>
+      <w:pPr>
+        <w:pStyle w:val="a5"/>
       </w:pPr>
       <w:r>
         <w:t>Диаграмма</w:t>
@@ -4918,7 +4983,7 @@
     </w:p>
     <w:p>
       <w:pPr>
-        <w:pStyle w:val="a1"/>
+        <w:pStyle w:val="a5"/>
         <w:ind w:firstLine="0"/>
       </w:pPr>
       <w:r>
@@ -4964,23 +5029,38 @@
     </w:p>
     <w:p>
       <w:pPr>
-        <w:pStyle w:val="a1"/>
+        <w:pStyle w:val="a5"/>
         <w:jc w:val="center"/>
       </w:pPr>
       <w:r>
         <w:t xml:space="preserve">Рисунок </w:t>
       </w:r>
-      <w:commentRangeStart w:id="20"/>
-      <w:r>
-        <w:t xml:space="preserve">3.1. </w:t>
-      </w:r>
-      <w:commentRangeEnd w:id="20"/>
-      <w:r>
-        <w:rPr>
-          <w:rStyle w:val="CommentReference"/>
+      <w:r>
+        <w:rPr>
+          <w:lang w:val="en-US"/>
+        </w:rPr>
+        <w:t>4</w:t>
+      </w:r>
+      <w:commentRangeStart w:id="21"/>
+      <w:commentRangeStart w:id="22"/>
+      <w:r>
+        <w:t xml:space="preserve">.1. </w:t>
+      </w:r>
+      <w:commentRangeEnd w:id="21"/>
+      <w:r>
+        <w:rPr>
+          <w:rStyle w:val="afd"/>
           <w:color w:val="auto"/>
         </w:rPr>
-        <w:commentReference w:id="20"/>
+        <w:commentReference w:id="21"/>
+      </w:r>
+      <w:commentRangeEnd w:id="22"/>
+      <w:r>
+        <w:rPr>
+          <w:rStyle w:val="afd"/>
+          <w:color w:val="auto"/>
+        </w:rPr>
+        <w:commentReference w:id="22"/>
       </w:r>
       <w:r>
         <w:t>Диаграмма классов</w:t>
@@ -4988,7 +5068,7 @@
     </w:p>
     <w:p>
       <w:pPr>
-        <w:pStyle w:val="a1"/>
+        <w:pStyle w:val="a5"/>
       </w:pPr>
     </w:p>
     <w:p>
@@ -5005,9 +5085,9 @@
     </w:p>
     <w:p>
       <w:pPr>
-        <w:pStyle w:val="11"/>
-      </w:pPr>
-      <w:bookmarkStart w:id="21" w:name="_Toc74328318"/>
+        <w:pStyle w:val="13"/>
+      </w:pPr>
+      <w:bookmarkStart w:id="23" w:name="_Toc74328318"/>
       <w:r>
         <w:lastRenderedPageBreak/>
         <w:t xml:space="preserve">5 </w:t>
@@ -5018,11 +5098,11 @@
       <w:r>
         <w:t xml:space="preserve"> образующих связь «Общее – частное»</w:t>
       </w:r>
-      <w:bookmarkEnd w:id="21"/>
-    </w:p>
-    <w:p>
-      <w:pPr>
-        <w:pStyle w:val="a1"/>
+      <w:bookmarkEnd w:id="23"/>
+    </w:p>
+    <w:p>
+      <w:pPr>
+        <w:pStyle w:val="a5"/>
         <w:jc w:val="right"/>
         <w:rPr>
           <w:lang w:val="en-US"/>
@@ -5031,16 +5111,18 @@
       <w:r>
         <w:t xml:space="preserve">Таблица 5.1. Описание класса </w:t>
       </w:r>
+      <w:proofErr w:type="spellStart"/>
       <w:r>
         <w:rPr>
           <w:lang w:val="en-US"/>
         </w:rPr>
         <w:t>EditionBase</w:t>
       </w:r>
+      <w:proofErr w:type="spellEnd"/>
     </w:p>
     <w:tbl>
       <w:tblPr>
-        <w:tblStyle w:val="TableGrid"/>
+        <w:tblStyle w:val="af9"/>
         <w:tblW w:w="5000" w:type="pct"/>
         <w:tblLook w:val="04A0" w:firstRow="1" w:lastRow="0" w:firstColumn="1" w:lastColumn="0" w:noHBand="0" w:noVBand="1"/>
       </w:tblPr>
@@ -5056,7 +5138,7 @@
           </w:tcPr>
           <w:p>
             <w:pPr>
-              <w:pStyle w:val="a3"/>
+              <w:pStyle w:val="a8"/>
               <w:jc w:val="center"/>
               <w:rPr>
                 <w:b/>
@@ -5078,7 +5160,7 @@
           </w:tcPr>
           <w:p>
             <w:pPr>
-              <w:pStyle w:val="a3"/>
+              <w:pStyle w:val="a8"/>
               <w:jc w:val="center"/>
               <w:rPr>
                 <w:b/>
@@ -5100,7 +5182,7 @@
           </w:tcPr>
           <w:p>
             <w:pPr>
-              <w:pStyle w:val="a3"/>
+              <w:pStyle w:val="a8"/>
               <w:jc w:val="center"/>
               <w:rPr>
                 <w:b/>
@@ -5125,7 +5207,7 @@
           </w:tcPr>
           <w:p>
             <w:pPr>
-              <w:pStyle w:val="a3"/>
+              <w:pStyle w:val="a8"/>
               <w:jc w:val="center"/>
               <w:rPr>
                 <w:b/>
@@ -5150,7 +5232,7 @@
           </w:tcPr>
           <w:p>
             <w:pPr>
-              <w:pStyle w:val="a3"/>
+              <w:pStyle w:val="a8"/>
             </w:pPr>
             <w:r>
               <w:t>Издание (книга, сборник, журнал, статья)</w:t>
@@ -5166,7 +5248,7 @@
           </w:tcPr>
           <w:p>
             <w:pPr>
-              <w:pStyle w:val="a3"/>
+              <w:pStyle w:val="a8"/>
               <w:jc w:val="center"/>
               <w:rPr>
                 <w:b/>
@@ -5190,7 +5272,7 @@
           </w:tcPr>
           <w:p>
             <w:pPr>
-              <w:pStyle w:val="a3"/>
+              <w:pStyle w:val="a8"/>
               <w:jc w:val="left"/>
               <w:rPr>
                 <w:lang w:val="en-US"/>
@@ -5210,7 +5292,7 @@
           </w:tcPr>
           <w:p>
             <w:pPr>
-              <w:pStyle w:val="a3"/>
+              <w:pStyle w:val="a8"/>
               <w:rPr>
                 <w:lang w:val="en-US"/>
               </w:rPr>
@@ -5229,7 +5311,7 @@
           </w:tcPr>
           <w:p>
             <w:pPr>
-              <w:pStyle w:val="a3"/>
+              <w:pStyle w:val="a8"/>
             </w:pPr>
             <w:r>
               <w:t>Информация об издании</w:t>
@@ -5244,7 +5326,7 @@
           </w:tcPr>
           <w:p>
             <w:pPr>
-              <w:pStyle w:val="a3"/>
+              <w:pStyle w:val="a8"/>
               <w:jc w:val="left"/>
               <w:rPr>
                 <w:lang w:val="en-US"/>
@@ -5264,7 +5346,7 @@
           </w:tcPr>
           <w:p>
             <w:pPr>
-              <w:pStyle w:val="a3"/>
+              <w:pStyle w:val="a8"/>
             </w:pPr>
             <w:r>
               <w:rPr>
@@ -5280,7 +5362,7 @@
           </w:tcPr>
           <w:p>
             <w:pPr>
-              <w:pStyle w:val="a3"/>
+              <w:pStyle w:val="a8"/>
             </w:pPr>
             <w:r>
               <w:t>Название</w:t>
@@ -5298,7 +5380,7 @@
           </w:tcPr>
           <w:p>
             <w:pPr>
-              <w:pStyle w:val="a3"/>
+              <w:pStyle w:val="a8"/>
               <w:jc w:val="left"/>
               <w:rPr>
                 <w:lang w:val="en-US"/>
@@ -5308,8 +5390,16 @@
               <w:rPr>
                 <w:lang w:val="en-US"/>
               </w:rPr>
-              <w:t>+ PageLimits</w:t>
-            </w:r>
+              <w:t xml:space="preserve">+ </w:t>
+            </w:r>
+            <w:proofErr w:type="spellStart"/>
+            <w:r>
+              <w:rPr>
+                <w:lang w:val="en-US"/>
+              </w:rPr>
+              <w:t>PageLimits</w:t>
+            </w:r>
+            <w:proofErr w:type="spellEnd"/>
           </w:p>
         </w:tc>
         <w:tc>
@@ -5318,7 +5408,7 @@
           </w:tcPr>
           <w:p>
             <w:pPr>
-              <w:pStyle w:val="a3"/>
+              <w:pStyle w:val="a8"/>
             </w:pPr>
             <w:r>
               <w:rPr>
@@ -5334,7 +5424,7 @@
           </w:tcPr>
           <w:p>
             <w:pPr>
-              <w:pStyle w:val="a3"/>
+              <w:pStyle w:val="a8"/>
             </w:pPr>
             <w:r>
               <w:t>Количество страниц издания</w:t>
@@ -5349,7 +5439,7 @@
           </w:tcPr>
           <w:p>
             <w:pPr>
-              <w:pStyle w:val="a3"/>
+              <w:pStyle w:val="a8"/>
               <w:jc w:val="left"/>
               <w:rPr>
                 <w:lang w:val="en-US"/>
@@ -5369,7 +5459,7 @@
           </w:tcPr>
           <w:p>
             <w:pPr>
-              <w:pStyle w:val="a3"/>
+              <w:pStyle w:val="a8"/>
             </w:pPr>
             <w:r>
               <w:rPr>
@@ -5385,7 +5475,7 @@
           </w:tcPr>
           <w:p>
             <w:pPr>
-              <w:pStyle w:val="a3"/>
+              <w:pStyle w:val="a8"/>
             </w:pPr>
             <w:r>
               <w:t>Место издания</w:t>
@@ -5400,7 +5490,7 @@
           </w:tcPr>
           <w:p>
             <w:pPr>
-              <w:pStyle w:val="a3"/>
+              <w:pStyle w:val="a8"/>
               <w:jc w:val="left"/>
               <w:rPr>
                 <w:lang w:val="en-US"/>
@@ -5420,7 +5510,7 @@
           </w:tcPr>
           <w:p>
             <w:pPr>
-              <w:pStyle w:val="a3"/>
+              <w:pStyle w:val="a8"/>
               <w:rPr>
                 <w:lang w:val="en-US"/>
               </w:rPr>
@@ -5439,7 +5529,7 @@
           </w:tcPr>
           <w:p>
             <w:pPr>
-              <w:pStyle w:val="a3"/>
+              <w:pStyle w:val="a8"/>
             </w:pPr>
             <w:r>
               <w:t>Год издания</w:t>
@@ -5455,7 +5545,7 @@
           </w:tcPr>
           <w:p>
             <w:pPr>
-              <w:pStyle w:val="a3"/>
+              <w:pStyle w:val="a8"/>
               <w:jc w:val="center"/>
               <w:rPr>
                 <w:b/>
@@ -5482,7 +5572,7 @@
           </w:tcPr>
           <w:p>
             <w:pPr>
-              <w:pStyle w:val="a3"/>
+              <w:pStyle w:val="a8"/>
               <w:jc w:val="left"/>
               <w:rPr>
                 <w:lang w:val="en-US"/>
@@ -5494,9 +5584,11 @@
               </w:rPr>
               <w:t xml:space="preserve"># </w:t>
             </w:r>
+            <w:proofErr w:type="spellStart"/>
             <w:r>
               <w:t>ValidateEmptyOrNull</w:t>
             </w:r>
+            <w:proofErr w:type="spellEnd"/>
             <w:r>
               <w:t xml:space="preserve"> </w:t>
             </w:r>
@@ -5514,7 +5606,7 @@
           </w:tcPr>
           <w:p>
             <w:pPr>
-              <w:pStyle w:val="a3"/>
+              <w:pStyle w:val="a8"/>
               <w:rPr>
                 <w:lang w:val="en-US"/>
               </w:rPr>
@@ -5533,11 +5625,16 @@
           </w:tcPr>
           <w:p>
             <w:pPr>
-              <w:pStyle w:val="a3"/>
-            </w:pPr>
-            <w:r>
-              <w:t>Проверка на пустую строку и null</w:t>
-            </w:r>
+              <w:pStyle w:val="a8"/>
+            </w:pPr>
+            <w:r>
+              <w:t xml:space="preserve">Проверка на пустую строку и </w:t>
+            </w:r>
+            <w:proofErr w:type="spellStart"/>
+            <w:r>
+              <w:t>null</w:t>
+            </w:r>
+            <w:proofErr w:type="spellEnd"/>
           </w:p>
         </w:tc>
       </w:tr>
@@ -5551,7 +5648,7 @@
           </w:tcPr>
           <w:p>
             <w:pPr>
-              <w:pStyle w:val="a3"/>
+              <w:pStyle w:val="a8"/>
               <w:jc w:val="left"/>
               <w:rPr>
                 <w:lang w:val="en-US"/>
@@ -5563,9 +5660,11 @@
               </w:rPr>
               <w:t xml:space="preserve"># </w:t>
             </w:r>
+            <w:proofErr w:type="spellStart"/>
             <w:r>
               <w:t>ValidateNullEmptyEnglish</w:t>
             </w:r>
+            <w:proofErr w:type="spellEnd"/>
             <w:r>
               <w:t xml:space="preserve"> </w:t>
             </w:r>
@@ -5583,7 +5682,7 @@
           </w:tcPr>
           <w:p>
             <w:pPr>
-              <w:pStyle w:val="a3"/>
+              <w:pStyle w:val="a8"/>
             </w:pPr>
             <w:r>
               <w:rPr>
@@ -5599,10 +5698,18 @@
           </w:tcPr>
           <w:p>
             <w:pPr>
-              <w:pStyle w:val="a3"/>
-            </w:pPr>
-            <w:r>
-              <w:t>Проверка на null, пустую строку и паттерн</w:t>
+              <w:pStyle w:val="a8"/>
+            </w:pPr>
+            <w:r>
+              <w:t xml:space="preserve">Проверка на </w:t>
+            </w:r>
+            <w:proofErr w:type="spellStart"/>
+            <w:r>
+              <w:t>null</w:t>
+            </w:r>
+            <w:proofErr w:type="spellEnd"/>
+            <w:r>
+              <w:t>, пустую строку и паттерн</w:t>
             </w:r>
           </w:p>
         </w:tc>
@@ -5614,7 +5721,7 @@
           </w:tcPr>
           <w:p>
             <w:pPr>
-              <w:pStyle w:val="a3"/>
+              <w:pStyle w:val="a8"/>
               <w:jc w:val="left"/>
               <w:rPr>
                 <w:lang w:val="en-US"/>
@@ -5626,9 +5733,11 @@
               </w:rPr>
               <w:t xml:space="preserve"># </w:t>
             </w:r>
+            <w:proofErr w:type="spellStart"/>
             <w:r>
               <w:t>ValidateNullEnglish</w:t>
             </w:r>
+            <w:proofErr w:type="spellEnd"/>
             <w:r>
               <w:rPr>
                 <w:lang w:val="en-US"/>
@@ -5643,7 +5752,7 @@
           </w:tcPr>
           <w:p>
             <w:pPr>
-              <w:pStyle w:val="a3"/>
+              <w:pStyle w:val="a8"/>
             </w:pPr>
             <w:r>
               <w:rPr>
@@ -5659,10 +5768,26 @@
           </w:tcPr>
           <w:p>
             <w:pPr>
-              <w:pStyle w:val="a3"/>
-            </w:pPr>
-            <w:r>
-              <w:t>Проверка на Null и соответсвие паттерну</w:t>
+              <w:pStyle w:val="a8"/>
+            </w:pPr>
+            <w:r>
+              <w:t xml:space="preserve">Проверка на </w:t>
+            </w:r>
+            <w:proofErr w:type="spellStart"/>
+            <w:r>
+              <w:t>Null</w:t>
+            </w:r>
+            <w:proofErr w:type="spellEnd"/>
+            <w:r>
+              <w:t xml:space="preserve"> и </w:t>
+            </w:r>
+            <w:proofErr w:type="spellStart"/>
+            <w:r>
+              <w:t>соответсвие</w:t>
+            </w:r>
+            <w:proofErr w:type="spellEnd"/>
+            <w:r>
+              <w:t xml:space="preserve"> паттерну</w:t>
             </w:r>
           </w:p>
         </w:tc>
@@ -5674,7 +5799,7 @@
           </w:tcPr>
           <w:p>
             <w:pPr>
-              <w:pStyle w:val="a3"/>
+              <w:pStyle w:val="a8"/>
               <w:jc w:val="left"/>
               <w:rPr>
                 <w:lang w:val="en-US"/>
@@ -5686,9 +5811,11 @@
               </w:rPr>
               <w:t xml:space="preserve">- </w:t>
             </w:r>
+            <w:proofErr w:type="spellStart"/>
             <w:r>
               <w:t>ValidatePageLimits</w:t>
             </w:r>
+            <w:proofErr w:type="spellEnd"/>
             <w:r>
               <w:rPr>
                 <w:lang w:val="en-US"/>
@@ -5703,7 +5830,7 @@
           </w:tcPr>
           <w:p>
             <w:pPr>
-              <w:pStyle w:val="a3"/>
+              <w:pStyle w:val="a8"/>
             </w:pPr>
             <w:r>
               <w:rPr>
@@ -5719,7 +5846,7 @@
           </w:tcPr>
           <w:p>
             <w:pPr>
-              <w:pStyle w:val="a3"/>
+              <w:pStyle w:val="a8"/>
             </w:pPr>
             <w:r>
               <w:t>Проверка</w:t>
@@ -5749,7 +5876,7 @@
           </w:tcPr>
           <w:p>
             <w:pPr>
-              <w:pStyle w:val="a3"/>
+              <w:pStyle w:val="a8"/>
               <w:jc w:val="left"/>
             </w:pPr>
             <w:r>
@@ -5758,9 +5885,11 @@
               </w:rPr>
               <w:t xml:space="preserve">- </w:t>
             </w:r>
+            <w:proofErr w:type="spellStart"/>
             <w:r>
               <w:t>ValidateP</w:t>
             </w:r>
+            <w:proofErr w:type="spellEnd"/>
             <w:r>
               <w:rPr>
                 <w:lang w:val="en-US"/>
@@ -5775,7 +5904,7 @@
           </w:tcPr>
           <w:p>
             <w:pPr>
-              <w:pStyle w:val="a3"/>
+              <w:pStyle w:val="a8"/>
             </w:pPr>
             <w:r>
               <w:rPr>
@@ -5791,11 +5920,16 @@
           </w:tcPr>
           <w:p>
             <w:pPr>
-              <w:pStyle w:val="a3"/>
-            </w:pPr>
-            <w:r>
-              <w:t>Проверка места изданя</w:t>
-            </w:r>
+              <w:pStyle w:val="a8"/>
+            </w:pPr>
+            <w:r>
+              <w:t xml:space="preserve">Проверка места </w:t>
+            </w:r>
+            <w:proofErr w:type="spellStart"/>
+            <w:r>
+              <w:t>изданя</w:t>
+            </w:r>
+            <w:proofErr w:type="spellEnd"/>
           </w:p>
         </w:tc>
       </w:tr>
@@ -5806,7 +5940,7 @@
           </w:tcPr>
           <w:p>
             <w:pPr>
-              <w:pStyle w:val="a3"/>
+              <w:pStyle w:val="a8"/>
               <w:jc w:val="left"/>
             </w:pPr>
             <w:r>
@@ -5815,9 +5949,11 @@
               </w:rPr>
               <w:t xml:space="preserve">- </w:t>
             </w:r>
+            <w:proofErr w:type="spellStart"/>
             <w:r>
               <w:t>Validate</w:t>
             </w:r>
+            <w:proofErr w:type="spellEnd"/>
             <w:r>
               <w:rPr>
                 <w:lang w:val="en-US"/>
@@ -5832,7 +5968,7 @@
           </w:tcPr>
           <w:p>
             <w:pPr>
-              <w:pStyle w:val="a3"/>
+              <w:pStyle w:val="a8"/>
             </w:pPr>
             <w:r>
               <w:rPr>
@@ -5848,7 +5984,7 @@
           </w:tcPr>
           <w:p>
             <w:pPr>
-              <w:pStyle w:val="a3"/>
+              <w:pStyle w:val="a8"/>
             </w:pPr>
             <w:r>
               <w:t>Проверка года</w:t>
@@ -5859,12 +5995,12 @@
     </w:tbl>
     <w:p>
       <w:pPr>
-        <w:pStyle w:val="a1"/>
-      </w:pPr>
-    </w:p>
-    <w:p>
-      <w:pPr>
-        <w:pStyle w:val="a1"/>
+        <w:pStyle w:val="a5"/>
+      </w:pPr>
+    </w:p>
+    <w:p>
+      <w:pPr>
+        <w:pStyle w:val="a5"/>
         <w:jc w:val="right"/>
         <w:rPr>
           <w:lang w:val="en-US"/>
@@ -5888,7 +6024,7 @@
     </w:p>
     <w:tbl>
       <w:tblPr>
-        <w:tblStyle w:val="TableGrid"/>
+        <w:tblStyle w:val="af9"/>
         <w:tblW w:w="5000" w:type="pct"/>
         <w:tblLook w:val="04A0" w:firstRow="1" w:lastRow="0" w:firstColumn="1" w:lastColumn="0" w:noHBand="0" w:noVBand="1"/>
       </w:tblPr>
@@ -5904,7 +6040,7 @@
           </w:tcPr>
           <w:p>
             <w:pPr>
-              <w:pStyle w:val="a3"/>
+              <w:pStyle w:val="a8"/>
               <w:jc w:val="center"/>
               <w:rPr>
                 <w:b/>
@@ -5926,7 +6062,7 @@
           </w:tcPr>
           <w:p>
             <w:pPr>
-              <w:pStyle w:val="a3"/>
+              <w:pStyle w:val="a8"/>
               <w:jc w:val="center"/>
               <w:rPr>
                 <w:b/>
@@ -5948,7 +6084,7 @@
           </w:tcPr>
           <w:p>
             <w:pPr>
-              <w:pStyle w:val="a3"/>
+              <w:pStyle w:val="a8"/>
               <w:jc w:val="center"/>
               <w:rPr>
                 <w:b/>
@@ -5973,7 +6109,7 @@
           </w:tcPr>
           <w:p>
             <w:pPr>
-              <w:pStyle w:val="a3"/>
+              <w:pStyle w:val="a8"/>
               <w:jc w:val="center"/>
               <w:rPr>
                 <w:b/>
@@ -5998,7 +6134,7 @@
           </w:tcPr>
           <w:p>
             <w:pPr>
-              <w:pStyle w:val="a3"/>
+              <w:pStyle w:val="a8"/>
               <w:rPr>
                 <w:lang w:val="en-US"/>
               </w:rPr>
@@ -6017,7 +6153,7 @@
           </w:tcPr>
           <w:p>
             <w:pPr>
-              <w:pStyle w:val="a3"/>
+              <w:pStyle w:val="a8"/>
               <w:jc w:val="center"/>
               <w:rPr>
                 <w:b/>
@@ -6041,7 +6177,7 @@
           </w:tcPr>
           <w:p>
             <w:pPr>
-              <w:pStyle w:val="a3"/>
+              <w:pStyle w:val="a8"/>
               <w:jc w:val="left"/>
               <w:rPr>
                 <w:lang w:val="en-US"/>
@@ -6061,7 +6197,7 @@
           </w:tcPr>
           <w:p>
             <w:pPr>
-              <w:pStyle w:val="a3"/>
+              <w:pStyle w:val="a8"/>
               <w:rPr>
                 <w:lang w:val="en-US"/>
               </w:rPr>
@@ -6080,7 +6216,7 @@
           </w:tcPr>
           <w:p>
             <w:pPr>
-              <w:pStyle w:val="a3"/>
+              <w:pStyle w:val="a8"/>
             </w:pPr>
             <w:r>
               <w:t>Информация о книге</w:t>
@@ -6095,7 +6231,7 @@
           </w:tcPr>
           <w:p>
             <w:pPr>
-              <w:pStyle w:val="a3"/>
+              <w:pStyle w:val="a8"/>
               <w:jc w:val="left"/>
               <w:rPr>
                 <w:lang w:val="en-US"/>
@@ -6107,12 +6243,14 @@
               </w:rPr>
               <w:t xml:space="preserve">+ </w:t>
             </w:r>
+            <w:proofErr w:type="spellStart"/>
             <w:r>
               <w:rPr>
                 <w:lang w:val="en-US"/>
               </w:rPr>
               <w:t>AdditionalInformation</w:t>
             </w:r>
+            <w:proofErr w:type="spellEnd"/>
           </w:p>
         </w:tc>
         <w:tc>
@@ -6121,7 +6259,7 @@
           </w:tcPr>
           <w:p>
             <w:pPr>
-              <w:pStyle w:val="a3"/>
+              <w:pStyle w:val="a8"/>
             </w:pPr>
             <w:r>
               <w:rPr>
@@ -6137,7 +6275,7 @@
           </w:tcPr>
           <w:p>
             <w:pPr>
-              <w:pStyle w:val="a3"/>
+              <w:pStyle w:val="a8"/>
             </w:pPr>
             <w:r>
               <w:t>Дополнительные сведения</w:t>
@@ -6152,7 +6290,7 @@
           </w:tcPr>
           <w:p>
             <w:pPr>
-              <w:pStyle w:val="a3"/>
+              <w:pStyle w:val="a8"/>
               <w:jc w:val="left"/>
               <w:rPr>
                 <w:lang w:val="en-US"/>
@@ -6164,12 +6302,14 @@
               </w:rPr>
               <w:t xml:space="preserve">+ </w:t>
             </w:r>
+            <w:proofErr w:type="spellStart"/>
             <w:r>
               <w:rPr>
                 <w:lang w:val="en-US"/>
               </w:rPr>
               <w:t>MainAuthor</w:t>
             </w:r>
+            <w:proofErr w:type="spellEnd"/>
           </w:p>
         </w:tc>
         <w:tc>
@@ -6178,7 +6318,7 @@
           </w:tcPr>
           <w:p>
             <w:pPr>
-              <w:pStyle w:val="a3"/>
+              <w:pStyle w:val="a8"/>
             </w:pPr>
             <w:r>
               <w:rPr>
@@ -6194,7 +6334,7 @@
           </w:tcPr>
           <w:p>
             <w:pPr>
-              <w:pStyle w:val="a3"/>
+              <w:pStyle w:val="a8"/>
             </w:pPr>
             <w:r>
               <w:t>Главный автор</w:t>
@@ -6209,7 +6349,7 @@
           </w:tcPr>
           <w:p>
             <w:pPr>
-              <w:pStyle w:val="a3"/>
+              <w:pStyle w:val="a8"/>
               <w:jc w:val="left"/>
               <w:rPr>
                 <w:lang w:val="en-US"/>
@@ -6235,7 +6375,7 @@
           </w:tcPr>
           <w:p>
             <w:pPr>
-              <w:pStyle w:val="a3"/>
+              <w:pStyle w:val="a8"/>
             </w:pPr>
             <w:r>
               <w:rPr>
@@ -6251,7 +6391,7 @@
           </w:tcPr>
           <w:p>
             <w:pPr>
-              <w:pStyle w:val="a3"/>
+              <w:pStyle w:val="a8"/>
             </w:pPr>
             <w:r>
               <w:t>Издательство</w:t>
@@ -6266,7 +6406,7 @@
           </w:tcPr>
           <w:p>
             <w:pPr>
-              <w:pStyle w:val="a3"/>
+              <w:pStyle w:val="a8"/>
               <w:jc w:val="left"/>
               <w:rPr>
                 <w:lang w:val="en-US"/>
@@ -6278,12 +6418,14 @@
               </w:rPr>
               <w:t xml:space="preserve">+ </w:t>
             </w:r>
+            <w:proofErr w:type="spellStart"/>
             <w:r>
               <w:rPr>
                 <w:lang w:val="en-US"/>
               </w:rPr>
               <w:t>SecondAuthor</w:t>
             </w:r>
+            <w:proofErr w:type="spellEnd"/>
           </w:p>
         </w:tc>
         <w:tc>
@@ -6292,7 +6434,7 @@
           </w:tcPr>
           <w:p>
             <w:pPr>
-              <w:pStyle w:val="a3"/>
+              <w:pStyle w:val="a8"/>
               <w:rPr>
                 <w:lang w:val="en-US"/>
               </w:rPr>
@@ -6311,7 +6453,7 @@
           </w:tcPr>
           <w:p>
             <w:pPr>
-              <w:pStyle w:val="a3"/>
+              <w:pStyle w:val="a8"/>
             </w:pPr>
             <w:r>
               <w:t>Соавтор(ы)</w:t>
@@ -6326,7 +6468,7 @@
           </w:tcPr>
           <w:p>
             <w:pPr>
-              <w:pStyle w:val="a3"/>
+              <w:pStyle w:val="a8"/>
               <w:ind w:left="708" w:hanging="708"/>
               <w:jc w:val="left"/>
               <w:rPr>
@@ -6347,7 +6489,7 @@
           </w:tcPr>
           <w:p>
             <w:pPr>
-              <w:pStyle w:val="a3"/>
+              <w:pStyle w:val="a8"/>
               <w:rPr>
                 <w:lang w:val="en-US"/>
               </w:rPr>
@@ -6366,7 +6508,7 @@
           </w:tcPr>
           <w:p>
             <w:pPr>
-              <w:pStyle w:val="a3"/>
+              <w:pStyle w:val="a8"/>
             </w:pPr>
             <w:r>
               <w:t>Тип книги</w:t>
@@ -6382,7 +6524,7 @@
           </w:tcPr>
           <w:p>
             <w:pPr>
-              <w:pStyle w:val="a3"/>
+              <w:pStyle w:val="a8"/>
               <w:jc w:val="center"/>
               <w:rPr>
                 <w:b/>
@@ -6409,7 +6551,7 @@
           </w:tcPr>
           <w:p>
             <w:pPr>
-              <w:pStyle w:val="a3"/>
+              <w:pStyle w:val="a8"/>
               <w:jc w:val="left"/>
               <w:rPr>
                 <w:lang w:val="en-US"/>
@@ -6421,8 +6563,13 @@
               </w:rPr>
               <w:t xml:space="preserve">+ </w:t>
             </w:r>
-            <w:r>
-              <w:t xml:space="preserve">Book </w:t>
+            <w:proofErr w:type="spellStart"/>
+            <w:r>
+              <w:t>Book</w:t>
+            </w:r>
+            <w:proofErr w:type="spellEnd"/>
+            <w:r>
+              <w:t xml:space="preserve"> </w:t>
             </w:r>
             <w:r>
               <w:rPr>
@@ -6438,7 +6585,7 @@
           </w:tcPr>
           <w:p>
             <w:pPr>
-              <w:pStyle w:val="a3"/>
+              <w:pStyle w:val="a8"/>
               <w:rPr>
                 <w:lang w:val="en-US"/>
               </w:rPr>
@@ -6451,11 +6598,16 @@
           </w:tcPr>
           <w:p>
             <w:pPr>
-              <w:pStyle w:val="a3"/>
-            </w:pPr>
-            <w:r>
-              <w:t>Конструктор класса для сериализации</w:t>
-            </w:r>
+              <w:pStyle w:val="a8"/>
+            </w:pPr>
+            <w:r>
+              <w:t xml:space="preserve">Конструктор класса для </w:t>
+            </w:r>
+            <w:proofErr w:type="spellStart"/>
+            <w:r>
+              <w:t>сериализации</w:t>
+            </w:r>
+            <w:proofErr w:type="spellEnd"/>
           </w:p>
         </w:tc>
       </w:tr>
@@ -6469,7 +6621,7 @@
           </w:tcPr>
           <w:p>
             <w:pPr>
-              <w:pStyle w:val="a3"/>
+              <w:pStyle w:val="a8"/>
               <w:jc w:val="left"/>
               <w:rPr>
                 <w:lang w:val="en-US"/>
@@ -6501,7 +6653,7 @@
           </w:tcPr>
           <w:p>
             <w:pPr>
-              <w:pStyle w:val="a3"/>
+              <w:pStyle w:val="a8"/>
               <w:rPr>
                 <w:lang w:val="en-US"/>
               </w:rPr>
@@ -6514,7 +6666,7 @@
           </w:tcPr>
           <w:p>
             <w:pPr>
-              <w:pStyle w:val="a3"/>
+              <w:pStyle w:val="a8"/>
             </w:pPr>
             <w:r>
               <w:t>Конструктор класса</w:t>
@@ -6525,22 +6677,22 @@
     </w:tbl>
     <w:p>
       <w:pPr>
-        <w:pStyle w:val="a1"/>
-      </w:pPr>
-    </w:p>
-    <w:p>
-      <w:pPr>
-        <w:pStyle w:val="a1"/>
-      </w:pPr>
-    </w:p>
-    <w:p>
-      <w:pPr>
-        <w:pStyle w:val="a1"/>
-      </w:pPr>
-    </w:p>
-    <w:p>
-      <w:pPr>
-        <w:pStyle w:val="a1"/>
+        <w:pStyle w:val="a5"/>
+      </w:pPr>
+    </w:p>
+    <w:p>
+      <w:pPr>
+        <w:pStyle w:val="a5"/>
+      </w:pPr>
+    </w:p>
+    <w:p>
+      <w:pPr>
+        <w:pStyle w:val="a5"/>
+      </w:pPr>
+    </w:p>
+    <w:p>
+      <w:pPr>
+        <w:pStyle w:val="a5"/>
         <w:jc w:val="right"/>
         <w:rPr>
           <w:lang w:val="en-US"/>
@@ -6556,13 +6708,15 @@
       <w:r>
         <w:t xml:space="preserve">. Описание класса </w:t>
       </w:r>
+      <w:proofErr w:type="spellStart"/>
       <w:r>
         <w:t>Collection</w:t>
       </w:r>
+      <w:proofErr w:type="spellEnd"/>
     </w:p>
     <w:tbl>
       <w:tblPr>
-        <w:tblStyle w:val="TableGrid"/>
+        <w:tblStyle w:val="af9"/>
         <w:tblW w:w="5000" w:type="pct"/>
         <w:tblLook w:val="04A0" w:firstRow="1" w:lastRow="0" w:firstColumn="1" w:lastColumn="0" w:noHBand="0" w:noVBand="1"/>
       </w:tblPr>
@@ -6578,7 +6732,7 @@
           </w:tcPr>
           <w:p>
             <w:pPr>
-              <w:pStyle w:val="a3"/>
+              <w:pStyle w:val="a8"/>
               <w:jc w:val="center"/>
               <w:rPr>
                 <w:b/>
@@ -6600,7 +6754,7 @@
           </w:tcPr>
           <w:p>
             <w:pPr>
-              <w:pStyle w:val="a3"/>
+              <w:pStyle w:val="a8"/>
               <w:jc w:val="center"/>
               <w:rPr>
                 <w:b/>
@@ -6622,7 +6776,7 @@
           </w:tcPr>
           <w:p>
             <w:pPr>
-              <w:pStyle w:val="a3"/>
+              <w:pStyle w:val="a8"/>
               <w:jc w:val="center"/>
               <w:rPr>
                 <w:b/>
@@ -6647,7 +6801,7 @@
           </w:tcPr>
           <w:p>
             <w:pPr>
-              <w:pStyle w:val="a3"/>
+              <w:pStyle w:val="a8"/>
               <w:jc w:val="center"/>
               <w:rPr>
                 <w:b/>
@@ -6672,7 +6826,7 @@
           </w:tcPr>
           <w:p>
             <w:pPr>
-              <w:pStyle w:val="a3"/>
+              <w:pStyle w:val="a8"/>
               <w:rPr>
                 <w:lang w:val="en-US"/>
               </w:rPr>
@@ -6691,7 +6845,7 @@
           </w:tcPr>
           <w:p>
             <w:pPr>
-              <w:pStyle w:val="a3"/>
+              <w:pStyle w:val="a8"/>
               <w:jc w:val="center"/>
               <w:rPr>
                 <w:b/>
@@ -6715,7 +6869,7 @@
           </w:tcPr>
           <w:p>
             <w:pPr>
-              <w:pStyle w:val="a3"/>
+              <w:pStyle w:val="a8"/>
               <w:jc w:val="left"/>
               <w:rPr>
                 <w:lang w:val="en-US"/>
@@ -6735,7 +6889,7 @@
           </w:tcPr>
           <w:p>
             <w:pPr>
-              <w:pStyle w:val="a3"/>
+              <w:pStyle w:val="a8"/>
               <w:rPr>
                 <w:lang w:val="en-US"/>
               </w:rPr>
@@ -6754,7 +6908,7 @@
           </w:tcPr>
           <w:p>
             <w:pPr>
-              <w:pStyle w:val="a3"/>
+              <w:pStyle w:val="a8"/>
               <w:rPr>
                 <w:lang w:val="en-US"/>
               </w:rPr>
@@ -6775,7 +6929,7 @@
           </w:tcPr>
           <w:p>
             <w:pPr>
-              <w:pStyle w:val="a3"/>
+              <w:pStyle w:val="a8"/>
               <w:jc w:val="left"/>
               <w:rPr>
                 <w:lang w:val="en-US"/>
@@ -6787,12 +6941,14 @@
               </w:rPr>
               <w:t xml:space="preserve">+ </w:t>
             </w:r>
+            <w:proofErr w:type="spellStart"/>
             <w:r>
               <w:rPr>
                 <w:lang w:val="en-US"/>
               </w:rPr>
               <w:t>NameOfConference</w:t>
             </w:r>
+            <w:proofErr w:type="spellEnd"/>
           </w:p>
         </w:tc>
         <w:tc>
@@ -6801,7 +6957,7 @@
           </w:tcPr>
           <w:p>
             <w:pPr>
-              <w:pStyle w:val="a3"/>
+              <w:pStyle w:val="a8"/>
             </w:pPr>
             <w:r>
               <w:rPr>
@@ -6817,7 +6973,7 @@
           </w:tcPr>
           <w:p>
             <w:pPr>
-              <w:pStyle w:val="a3"/>
+              <w:pStyle w:val="a8"/>
             </w:pPr>
             <w:r>
               <w:t>Название конференции</w:t>
@@ -6832,7 +6988,7 @@
           </w:tcPr>
           <w:p>
             <w:pPr>
-              <w:pStyle w:val="a3"/>
+              <w:pStyle w:val="a8"/>
               <w:jc w:val="left"/>
               <w:rPr>
                 <w:lang w:val="en-US"/>
@@ -6858,7 +7014,7 @@
           </w:tcPr>
           <w:p>
             <w:pPr>
-              <w:pStyle w:val="a3"/>
+              <w:pStyle w:val="a8"/>
             </w:pPr>
             <w:r>
               <w:rPr>
@@ -6874,7 +7030,7 @@
           </w:tcPr>
           <w:p>
             <w:pPr>
-              <w:pStyle w:val="a3"/>
+              <w:pStyle w:val="a8"/>
             </w:pPr>
             <w:r>
               <w:t>Издательство</w:t>
@@ -6890,7 +7046,7 @@
           </w:tcPr>
           <w:p>
             <w:pPr>
-              <w:pStyle w:val="a3"/>
+              <w:pStyle w:val="a8"/>
               <w:jc w:val="center"/>
               <w:rPr>
                 <w:b/>
@@ -6917,7 +7073,7 @@
           </w:tcPr>
           <w:p>
             <w:pPr>
-              <w:pStyle w:val="a3"/>
+              <w:pStyle w:val="a8"/>
               <w:jc w:val="left"/>
               <w:rPr>
                 <w:lang w:val="en-US"/>
@@ -6929,8 +7085,13 @@
               </w:rPr>
               <w:t xml:space="preserve">+ </w:t>
             </w:r>
-            <w:r>
-              <w:t xml:space="preserve">Collection </w:t>
+            <w:proofErr w:type="spellStart"/>
+            <w:r>
+              <w:t>Collection</w:t>
+            </w:r>
+            <w:proofErr w:type="spellEnd"/>
+            <w:r>
+              <w:t xml:space="preserve"> </w:t>
             </w:r>
             <w:r>
               <w:rPr>
@@ -6946,7 +7107,7 @@
           </w:tcPr>
           <w:p>
             <w:pPr>
-              <w:pStyle w:val="a3"/>
+              <w:pStyle w:val="a8"/>
               <w:rPr>
                 <w:lang w:val="en-US"/>
               </w:rPr>
@@ -6959,11 +7120,16 @@
           </w:tcPr>
           <w:p>
             <w:pPr>
-              <w:pStyle w:val="a3"/>
-            </w:pPr>
-            <w:r>
-              <w:t>Конструктор класса для сериализации</w:t>
-            </w:r>
+              <w:pStyle w:val="a8"/>
+            </w:pPr>
+            <w:r>
+              <w:t xml:space="preserve">Конструктор класса для </w:t>
+            </w:r>
+            <w:proofErr w:type="spellStart"/>
+            <w:r>
+              <w:t>сериализации</w:t>
+            </w:r>
+            <w:proofErr w:type="spellEnd"/>
           </w:p>
         </w:tc>
       </w:tr>
@@ -6977,7 +7143,7 @@
           </w:tcPr>
           <w:p>
             <w:pPr>
-              <w:pStyle w:val="a3"/>
+              <w:pStyle w:val="a8"/>
               <w:jc w:val="left"/>
               <w:rPr>
                 <w:lang w:val="en-US"/>
@@ -7009,7 +7175,7 @@
           </w:tcPr>
           <w:p>
             <w:pPr>
-              <w:pStyle w:val="a3"/>
+              <w:pStyle w:val="a8"/>
               <w:rPr>
                 <w:lang w:val="en-US"/>
               </w:rPr>
@@ -7022,7 +7188,7 @@
           </w:tcPr>
           <w:p>
             <w:pPr>
-              <w:pStyle w:val="a3"/>
+              <w:pStyle w:val="a8"/>
             </w:pPr>
             <w:r>
               <w:t>Конструктор класса</w:t>
@@ -7033,12 +7199,12 @@
     </w:tbl>
     <w:p>
       <w:pPr>
-        <w:pStyle w:val="a1"/>
-      </w:pPr>
-    </w:p>
-    <w:p>
-      <w:pPr>
-        <w:pStyle w:val="a1"/>
+        <w:pStyle w:val="a5"/>
+      </w:pPr>
+    </w:p>
+    <w:p>
+      <w:pPr>
+        <w:pStyle w:val="a5"/>
         <w:jc w:val="right"/>
         <w:rPr>
           <w:lang w:val="en-US"/>
@@ -7062,7 +7228,7 @@
     </w:p>
     <w:tbl>
       <w:tblPr>
-        <w:tblStyle w:val="TableGrid"/>
+        <w:tblStyle w:val="af9"/>
         <w:tblW w:w="5000" w:type="pct"/>
         <w:tblLook w:val="04A0" w:firstRow="1" w:lastRow="0" w:firstColumn="1" w:lastColumn="0" w:noHBand="0" w:noVBand="1"/>
       </w:tblPr>
@@ -7078,7 +7244,7 @@
           </w:tcPr>
           <w:p>
             <w:pPr>
-              <w:pStyle w:val="a3"/>
+              <w:pStyle w:val="a8"/>
               <w:jc w:val="center"/>
               <w:rPr>
                 <w:b/>
@@ -7100,7 +7266,7 @@
           </w:tcPr>
           <w:p>
             <w:pPr>
-              <w:pStyle w:val="a3"/>
+              <w:pStyle w:val="a8"/>
               <w:jc w:val="center"/>
               <w:rPr>
                 <w:b/>
@@ -7122,7 +7288,7 @@
           </w:tcPr>
           <w:p>
             <w:pPr>
-              <w:pStyle w:val="a3"/>
+              <w:pStyle w:val="a8"/>
               <w:jc w:val="center"/>
               <w:rPr>
                 <w:b/>
@@ -7147,7 +7313,7 @@
           </w:tcPr>
           <w:p>
             <w:pPr>
-              <w:pStyle w:val="a3"/>
+              <w:pStyle w:val="a8"/>
               <w:jc w:val="center"/>
               <w:rPr>
                 <w:b/>
@@ -7172,7 +7338,7 @@
           </w:tcPr>
           <w:p>
             <w:pPr>
-              <w:pStyle w:val="a3"/>
+              <w:pStyle w:val="a8"/>
               <w:rPr>
                 <w:lang w:val="en-US"/>
               </w:rPr>
@@ -7191,7 +7357,7 @@
           </w:tcPr>
           <w:p>
             <w:pPr>
-              <w:pStyle w:val="a3"/>
+              <w:pStyle w:val="a8"/>
               <w:jc w:val="center"/>
               <w:rPr>
                 <w:b/>
@@ -7215,7 +7381,7 @@
           </w:tcPr>
           <w:p>
             <w:pPr>
-              <w:pStyle w:val="a3"/>
+              <w:pStyle w:val="a8"/>
               <w:jc w:val="left"/>
               <w:rPr>
                 <w:lang w:val="en-US"/>
@@ -7235,7 +7401,7 @@
           </w:tcPr>
           <w:p>
             <w:pPr>
-              <w:pStyle w:val="a3"/>
+              <w:pStyle w:val="a8"/>
               <w:rPr>
                 <w:lang w:val="en-US"/>
               </w:rPr>
@@ -7254,7 +7420,7 @@
           </w:tcPr>
           <w:p>
             <w:pPr>
-              <w:pStyle w:val="a3"/>
+              <w:pStyle w:val="a8"/>
             </w:pPr>
             <w:r>
               <w:t xml:space="preserve">Информация о </w:t>
@@ -7272,7 +7438,7 @@
           </w:tcPr>
           <w:p>
             <w:pPr>
-              <w:pStyle w:val="a3"/>
+              <w:pStyle w:val="a8"/>
               <w:jc w:val="left"/>
               <w:rPr>
                 <w:lang w:val="en-US"/>
@@ -7298,7 +7464,7 @@
           </w:tcPr>
           <w:p>
             <w:pPr>
-              <w:pStyle w:val="a3"/>
+              <w:pStyle w:val="a8"/>
             </w:pPr>
             <w:r>
               <w:rPr>
@@ -7314,7 +7480,7 @@
           </w:tcPr>
           <w:p>
             <w:pPr>
-              <w:pStyle w:val="a3"/>
+              <w:pStyle w:val="a8"/>
             </w:pPr>
             <w:r>
               <w:t>Учредитель журнала</w:t>
@@ -7329,7 +7495,7 @@
           </w:tcPr>
           <w:p>
             <w:pPr>
-              <w:pStyle w:val="a3"/>
+              <w:pStyle w:val="a8"/>
               <w:jc w:val="left"/>
               <w:rPr>
                 <w:lang w:val="en-US"/>
@@ -7341,12 +7507,14 @@
               </w:rPr>
               <w:t xml:space="preserve">+ </w:t>
             </w:r>
+            <w:proofErr w:type="spellStart"/>
             <w:r>
               <w:rPr>
                 <w:lang w:val="en-US"/>
               </w:rPr>
               <w:t>MainEditor</w:t>
             </w:r>
+            <w:proofErr w:type="spellEnd"/>
           </w:p>
         </w:tc>
         <w:tc>
@@ -7355,7 +7523,7 @@
           </w:tcPr>
           <w:p>
             <w:pPr>
-              <w:pStyle w:val="a3"/>
+              <w:pStyle w:val="a8"/>
               <w:rPr>
                 <w:lang w:val="en-US"/>
               </w:rPr>
@@ -7374,7 +7542,7 @@
           </w:tcPr>
           <w:p>
             <w:pPr>
-              <w:pStyle w:val="a3"/>
+              <w:pStyle w:val="a8"/>
             </w:pPr>
             <w:r>
               <w:t>Главный редактор</w:t>
@@ -7389,7 +7557,7 @@
           </w:tcPr>
           <w:p>
             <w:pPr>
-              <w:pStyle w:val="a3"/>
+              <w:pStyle w:val="a8"/>
               <w:ind w:left="708" w:hanging="708"/>
               <w:jc w:val="left"/>
               <w:rPr>
@@ -7410,7 +7578,7 @@
           </w:tcPr>
           <w:p>
             <w:pPr>
-              <w:pStyle w:val="a3"/>
+              <w:pStyle w:val="a8"/>
               <w:rPr>
                 <w:lang w:val="en-US"/>
               </w:rPr>
@@ -7429,7 +7597,7 @@
           </w:tcPr>
           <w:p>
             <w:pPr>
-              <w:pStyle w:val="a3"/>
+              <w:pStyle w:val="a8"/>
             </w:pPr>
             <w:r>
               <w:t xml:space="preserve">Тип </w:t>
@@ -7448,7 +7616,7 @@
           </w:tcPr>
           <w:p>
             <w:pPr>
-              <w:pStyle w:val="a3"/>
+              <w:pStyle w:val="a8"/>
               <w:jc w:val="center"/>
               <w:rPr>
                 <w:b/>
@@ -7475,7 +7643,7 @@
           </w:tcPr>
           <w:p>
             <w:pPr>
-              <w:pStyle w:val="a3"/>
+              <w:pStyle w:val="a8"/>
               <w:jc w:val="left"/>
               <w:rPr>
                 <w:lang w:val="en-US"/>
@@ -7487,8 +7655,13 @@
               </w:rPr>
               <w:t xml:space="preserve">+ </w:t>
             </w:r>
-            <w:r>
-              <w:t xml:space="preserve">Magazine </w:t>
+            <w:proofErr w:type="spellStart"/>
+            <w:r>
+              <w:t>Magazine</w:t>
+            </w:r>
+            <w:proofErr w:type="spellEnd"/>
+            <w:r>
+              <w:t xml:space="preserve"> </w:t>
             </w:r>
             <w:r>
               <w:rPr>
@@ -7504,7 +7677,7 @@
           </w:tcPr>
           <w:p>
             <w:pPr>
-              <w:pStyle w:val="a3"/>
+              <w:pStyle w:val="a8"/>
               <w:rPr>
                 <w:lang w:val="en-US"/>
               </w:rPr>
@@ -7517,11 +7690,16 @@
           </w:tcPr>
           <w:p>
             <w:pPr>
-              <w:pStyle w:val="a3"/>
-            </w:pPr>
-            <w:r>
-              <w:t>Конструктор класса для сериализации</w:t>
-            </w:r>
+              <w:pStyle w:val="a8"/>
+            </w:pPr>
+            <w:r>
+              <w:t xml:space="preserve">Конструктор класса для </w:t>
+            </w:r>
+            <w:proofErr w:type="spellStart"/>
+            <w:r>
+              <w:t>сериализации</w:t>
+            </w:r>
+            <w:proofErr w:type="spellEnd"/>
           </w:p>
         </w:tc>
       </w:tr>
@@ -7535,7 +7713,7 @@
           </w:tcPr>
           <w:p>
             <w:pPr>
-              <w:pStyle w:val="a3"/>
+              <w:pStyle w:val="a8"/>
               <w:jc w:val="left"/>
               <w:rPr>
                 <w:lang w:val="en-US"/>
@@ -7567,7 +7745,7 @@
           </w:tcPr>
           <w:p>
             <w:pPr>
-              <w:pStyle w:val="a3"/>
+              <w:pStyle w:val="a8"/>
               <w:rPr>
                 <w:lang w:val="en-US"/>
               </w:rPr>
@@ -7580,7 +7758,7 @@
           </w:tcPr>
           <w:p>
             <w:pPr>
-              <w:pStyle w:val="a3"/>
+              <w:pStyle w:val="a8"/>
             </w:pPr>
             <w:r>
               <w:t>Конструктор класса</w:t>
@@ -7591,12 +7769,12 @@
     </w:tbl>
     <w:p>
       <w:pPr>
-        <w:pStyle w:val="a1"/>
-      </w:pPr>
-    </w:p>
-    <w:p>
-      <w:pPr>
-        <w:pStyle w:val="a1"/>
+        <w:pStyle w:val="a5"/>
+      </w:pPr>
+    </w:p>
+    <w:p>
+      <w:pPr>
+        <w:pStyle w:val="a5"/>
         <w:jc w:val="right"/>
         <w:rPr>
           <w:lang w:val="en-US"/>
@@ -7614,7 +7792,7 @@
     </w:p>
     <w:tbl>
       <w:tblPr>
-        <w:tblStyle w:val="TableGrid"/>
+        <w:tblStyle w:val="af9"/>
         <w:tblW w:w="5000" w:type="pct"/>
         <w:tblLook w:val="04A0" w:firstRow="1" w:lastRow="0" w:firstColumn="1" w:lastColumn="0" w:noHBand="0" w:noVBand="1"/>
       </w:tblPr>
@@ -7630,7 +7808,7 @@
           </w:tcPr>
           <w:p>
             <w:pPr>
-              <w:pStyle w:val="a3"/>
+              <w:pStyle w:val="a8"/>
               <w:jc w:val="center"/>
               <w:rPr>
                 <w:b/>
@@ -7652,7 +7830,7 @@
           </w:tcPr>
           <w:p>
             <w:pPr>
-              <w:pStyle w:val="a3"/>
+              <w:pStyle w:val="a8"/>
               <w:jc w:val="center"/>
               <w:rPr>
                 <w:b/>
@@ -7674,7 +7852,7 @@
           </w:tcPr>
           <w:p>
             <w:pPr>
-              <w:pStyle w:val="a3"/>
+              <w:pStyle w:val="a8"/>
               <w:jc w:val="center"/>
               <w:rPr>
                 <w:b/>
@@ -7699,7 +7877,7 @@
           </w:tcPr>
           <w:p>
             <w:pPr>
-              <w:pStyle w:val="a3"/>
+              <w:pStyle w:val="a8"/>
               <w:jc w:val="center"/>
               <w:rPr>
                 <w:b/>
@@ -7724,7 +7902,7 @@
           </w:tcPr>
           <w:p>
             <w:pPr>
-              <w:pStyle w:val="a3"/>
+              <w:pStyle w:val="a8"/>
               <w:rPr>
                 <w:lang w:val="en-US"/>
               </w:rPr>
@@ -7743,7 +7921,7 @@
           </w:tcPr>
           <w:p>
             <w:pPr>
-              <w:pStyle w:val="a3"/>
+              <w:pStyle w:val="a8"/>
               <w:jc w:val="center"/>
               <w:rPr>
                 <w:b/>
@@ -7767,7 +7945,7 @@
           </w:tcPr>
           <w:p>
             <w:pPr>
-              <w:pStyle w:val="a3"/>
+              <w:pStyle w:val="a8"/>
               <w:jc w:val="left"/>
               <w:rPr>
                 <w:lang w:val="en-US"/>
@@ -7787,7 +7965,7 @@
           </w:tcPr>
           <w:p>
             <w:pPr>
-              <w:pStyle w:val="a3"/>
+              <w:pStyle w:val="a8"/>
               <w:rPr>
                 <w:lang w:val="en-US"/>
               </w:rPr>
@@ -7806,7 +7984,7 @@
           </w:tcPr>
           <w:p>
             <w:pPr>
-              <w:pStyle w:val="a3"/>
+              <w:pStyle w:val="a8"/>
             </w:pPr>
             <w:r>
               <w:t xml:space="preserve">Информация о </w:t>
@@ -7824,7 +8002,7 @@
           </w:tcPr>
           <w:p>
             <w:pPr>
-              <w:pStyle w:val="a3"/>
+              <w:pStyle w:val="a8"/>
               <w:jc w:val="left"/>
               <w:rPr>
                 <w:lang w:val="en-US"/>
@@ -7836,12 +8014,14 @@
               </w:rPr>
               <w:t xml:space="preserve">+ </w:t>
             </w:r>
+            <w:proofErr w:type="spellStart"/>
             <w:r>
               <w:rPr>
                 <w:lang w:val="en-US"/>
               </w:rPr>
               <w:t>AdditionalInformation</w:t>
             </w:r>
+            <w:proofErr w:type="spellEnd"/>
           </w:p>
         </w:tc>
         <w:tc>
@@ -7850,7 +8030,7 @@
           </w:tcPr>
           <w:p>
             <w:pPr>
-              <w:pStyle w:val="a3"/>
+              <w:pStyle w:val="a8"/>
             </w:pPr>
             <w:r>
               <w:rPr>
@@ -7866,7 +8046,7 @@
           </w:tcPr>
           <w:p>
             <w:pPr>
-              <w:pStyle w:val="a3"/>
+              <w:pStyle w:val="a8"/>
             </w:pPr>
             <w:r>
               <w:t>Дополнительные сведения</w:t>
@@ -7881,7 +8061,7 @@
           </w:tcPr>
           <w:p>
             <w:pPr>
-              <w:pStyle w:val="a3"/>
+              <w:pStyle w:val="a8"/>
               <w:jc w:val="left"/>
               <w:rPr>
                 <w:lang w:val="en-US"/>
@@ -7907,7 +8087,7 @@
           </w:tcPr>
           <w:p>
             <w:pPr>
-              <w:pStyle w:val="a3"/>
+              <w:pStyle w:val="a8"/>
             </w:pPr>
             <w:r>
               <w:rPr>
@@ -7923,7 +8103,7 @@
           </w:tcPr>
           <w:p>
             <w:pPr>
-              <w:pStyle w:val="a3"/>
+              <w:pStyle w:val="a8"/>
             </w:pPr>
             <w:r>
               <w:t>А</w:t>
@@ -7941,7 +8121,7 @@
           </w:tcPr>
           <w:p>
             <w:pPr>
-              <w:pStyle w:val="a3"/>
+              <w:pStyle w:val="a8"/>
               <w:jc w:val="left"/>
               <w:rPr>
                 <w:lang w:val="en-US"/>
@@ -7967,7 +8147,7 @@
           </w:tcPr>
           <w:p>
             <w:pPr>
-              <w:pStyle w:val="a3"/>
+              <w:pStyle w:val="a8"/>
             </w:pPr>
             <w:r>
               <w:rPr>
@@ -7983,7 +8163,7 @@
           </w:tcPr>
           <w:p>
             <w:pPr>
-              <w:pStyle w:val="a3"/>
+              <w:pStyle w:val="a8"/>
             </w:pPr>
             <w:r>
               <w:t>Университет</w:t>
@@ -7998,7 +8178,7 @@
           </w:tcPr>
           <w:p>
             <w:pPr>
-              <w:pStyle w:val="a3"/>
+              <w:pStyle w:val="a8"/>
               <w:jc w:val="left"/>
               <w:rPr>
                 <w:lang w:val="en-US"/>
@@ -8024,7 +8204,7 @@
           </w:tcPr>
           <w:p>
             <w:pPr>
-              <w:pStyle w:val="a3"/>
+              <w:pStyle w:val="a8"/>
               <w:rPr>
                 <w:lang w:val="en-US"/>
               </w:rPr>
@@ -8043,7 +8223,7 @@
           </w:tcPr>
           <w:p>
             <w:pPr>
-              <w:pStyle w:val="a3"/>
+              <w:pStyle w:val="a8"/>
             </w:pPr>
             <w:r>
               <w:t>С</w:t>
@@ -8061,7 +8241,7 @@
           </w:tcPr>
           <w:p>
             <w:pPr>
-              <w:pStyle w:val="a3"/>
+              <w:pStyle w:val="a8"/>
               <w:ind w:left="708" w:hanging="708"/>
               <w:jc w:val="left"/>
               <w:rPr>
@@ -8082,7 +8262,7 @@
           </w:tcPr>
           <w:p>
             <w:pPr>
-              <w:pStyle w:val="a3"/>
+              <w:pStyle w:val="a8"/>
               <w:rPr>
                 <w:lang w:val="en-US"/>
               </w:rPr>
@@ -8101,7 +8281,7 @@
           </w:tcPr>
           <w:p>
             <w:pPr>
-              <w:pStyle w:val="a3"/>
+              <w:pStyle w:val="a8"/>
             </w:pPr>
             <w:r>
               <w:t xml:space="preserve">Тип </w:t>
@@ -8120,7 +8300,7 @@
           </w:tcPr>
           <w:p>
             <w:pPr>
-              <w:pStyle w:val="a3"/>
+              <w:pStyle w:val="a8"/>
               <w:jc w:val="center"/>
               <w:rPr>
                 <w:b/>
@@ -8147,7 +8327,7 @@
           </w:tcPr>
           <w:p>
             <w:pPr>
-              <w:pStyle w:val="a3"/>
+              <w:pStyle w:val="a8"/>
               <w:jc w:val="left"/>
               <w:rPr>
                 <w:lang w:val="en-US"/>
@@ -8159,9 +8339,11 @@
               </w:rPr>
               <w:t xml:space="preserve">+ </w:t>
             </w:r>
+            <w:proofErr w:type="spellStart"/>
             <w:r>
               <w:t>Thesis</w:t>
             </w:r>
+            <w:proofErr w:type="spellEnd"/>
             <w:r>
               <w:t xml:space="preserve"> </w:t>
             </w:r>
@@ -8179,7 +8361,7 @@
           </w:tcPr>
           <w:p>
             <w:pPr>
-              <w:pStyle w:val="a3"/>
+              <w:pStyle w:val="a8"/>
               <w:rPr>
                 <w:lang w:val="en-US"/>
               </w:rPr>
@@ -8192,11 +8374,16 @@
           </w:tcPr>
           <w:p>
             <w:pPr>
-              <w:pStyle w:val="a3"/>
-            </w:pPr>
-            <w:r>
-              <w:t>Конструктор класса для сериализации</w:t>
-            </w:r>
+              <w:pStyle w:val="a8"/>
+            </w:pPr>
+            <w:r>
+              <w:t xml:space="preserve">Конструктор класса для </w:t>
+            </w:r>
+            <w:proofErr w:type="spellStart"/>
+            <w:r>
+              <w:t>сериализации</w:t>
+            </w:r>
+            <w:proofErr w:type="spellEnd"/>
           </w:p>
         </w:tc>
       </w:tr>
@@ -8215,7 +8402,7 @@
     </w:p>
     <w:tbl>
       <w:tblPr>
-        <w:tblStyle w:val="TableGrid"/>
+        <w:tblStyle w:val="af9"/>
         <w:tblW w:w="5000" w:type="pct"/>
         <w:tblLook w:val="04A0" w:firstRow="1" w:lastRow="0" w:firstColumn="1" w:lastColumn="0" w:noHBand="0" w:noVBand="1"/>
       </w:tblPr>
@@ -8234,7 +8421,7 @@
           </w:tcPr>
           <w:p>
             <w:pPr>
-              <w:pStyle w:val="a3"/>
+              <w:pStyle w:val="a8"/>
               <w:jc w:val="left"/>
               <w:rPr>
                 <w:lang w:val="en-US"/>
@@ -8272,7 +8459,7 @@
           </w:tcPr>
           <w:p>
             <w:pPr>
-              <w:pStyle w:val="a3"/>
+              <w:pStyle w:val="a8"/>
               <w:rPr>
                 <w:lang w:val="en-US"/>
               </w:rPr>
@@ -8285,7 +8472,7 @@
           </w:tcPr>
           <w:p>
             <w:pPr>
-              <w:pStyle w:val="a3"/>
+              <w:pStyle w:val="a8"/>
             </w:pPr>
             <w:r>
               <w:t>Конструктор класса</w:t>
@@ -8308,12 +8495,12 @@
     </w:p>
     <w:p>
       <w:pPr>
-        <w:pStyle w:val="11"/>
+        <w:pStyle w:val="13"/>
         <w:rPr>
           <w:lang w:val="en-US"/>
         </w:rPr>
       </w:pPr>
-      <w:bookmarkStart w:id="22" w:name="_Toc74328319"/>
+      <w:bookmarkStart w:id="24" w:name="_Toc74328319"/>
       <w:r>
         <w:lastRenderedPageBreak/>
         <w:t xml:space="preserve">6 </w:t>
@@ -8327,11 +8514,11 @@
         </w:rPr>
         <w:t>git</w:t>
       </w:r>
-      <w:bookmarkEnd w:id="22"/>
-    </w:p>
-    <w:p>
-      <w:pPr>
-        <w:pStyle w:val="a1"/>
+      <w:bookmarkEnd w:id="24"/>
+    </w:p>
+    <w:p>
+      <w:pPr>
+        <w:pStyle w:val="a5"/>
       </w:pPr>
       <w:r>
         <w:t xml:space="preserve">Дерево ветвлений </w:t>
@@ -8348,7 +8535,7 @@
     </w:p>
     <w:p>
       <w:pPr>
-        <w:pStyle w:val="a1"/>
+        <w:pStyle w:val="a5"/>
         <w:ind w:firstLine="0"/>
       </w:pPr>
       <w:r>
@@ -8394,7 +8581,7 @@
     </w:p>
     <w:p>
       <w:pPr>
-        <w:pStyle w:val="a1"/>
+        <w:pStyle w:val="a5"/>
         <w:jc w:val="center"/>
       </w:pPr>
       <w:r>
@@ -8421,9 +8608,9 @@
     </w:p>
     <w:p>
       <w:pPr>
-        <w:pStyle w:val="11"/>
-      </w:pPr>
-      <w:bookmarkStart w:id="23" w:name="_Toc74328320"/>
+        <w:pStyle w:val="13"/>
+      </w:pPr>
+      <w:bookmarkStart w:id="25" w:name="_Toc74328320"/>
       <w:r>
         <w:lastRenderedPageBreak/>
         <w:t xml:space="preserve">7 </w:t>
@@ -8431,11 +8618,11 @@
       <w:r>
         <w:t>Заключение</w:t>
       </w:r>
-      <w:bookmarkEnd w:id="23"/>
-    </w:p>
-    <w:p>
-      <w:pPr>
-        <w:pStyle w:val="a1"/>
+      <w:bookmarkEnd w:id="25"/>
+    </w:p>
+    <w:p>
+      <w:pPr>
+        <w:pStyle w:val="a5"/>
       </w:pPr>
       <w:r>
         <w:t xml:space="preserve">В ходе выполнения лабораторной работы было сформировано техническое задание, </w:t>
@@ -8479,12 +8666,12 @@
     </w:p>
     <w:p>
       <w:pPr>
-        <w:pStyle w:val="a1"/>
-      </w:pPr>
-    </w:p>
-    <w:p>
-      <w:pPr>
-        <w:pStyle w:val="a1"/>
+        <w:pStyle w:val="a5"/>
+      </w:pPr>
+    </w:p>
+    <w:p>
+      <w:pPr>
+        <w:pStyle w:val="a5"/>
       </w:pPr>
     </w:p>
     <w:p>
@@ -8501,9 +8688,9 @@
     </w:p>
     <w:p>
       <w:pPr>
-        <w:pStyle w:val="11"/>
-      </w:pPr>
-      <w:bookmarkStart w:id="24" w:name="_Toc74328321"/>
+        <w:pStyle w:val="13"/>
+      </w:pPr>
+      <w:bookmarkStart w:id="26" w:name="_Toc74328321"/>
       <w:r>
         <w:lastRenderedPageBreak/>
         <w:t xml:space="preserve">8 </w:t>
@@ -8511,11 +8698,11 @@
       <w:r>
         <w:t>Список использованных источников</w:t>
       </w:r>
-      <w:bookmarkEnd w:id="24"/>
-    </w:p>
-    <w:p>
-      <w:pPr>
-        <w:pStyle w:val="a1"/>
+      <w:bookmarkEnd w:id="26"/>
+    </w:p>
+    <w:p>
+      <w:pPr>
+        <w:pStyle w:val="a5"/>
         <w:numPr>
           <w:ilvl w:val="0"/>
           <w:numId w:val="6"/>
@@ -8527,7 +8714,7 @@
     </w:p>
     <w:p>
       <w:pPr>
-        <w:pStyle w:val="a1"/>
+        <w:pStyle w:val="a5"/>
         <w:numPr>
           <w:ilvl w:val="0"/>
           <w:numId w:val="6"/>
@@ -8539,7 +8726,7 @@
     </w:p>
     <w:p>
       <w:pPr>
-        <w:pStyle w:val="a1"/>
+        <w:pStyle w:val="a5"/>
         <w:numPr>
           <w:ilvl w:val="0"/>
           <w:numId w:val="6"/>
@@ -8551,17 +8738,17 @@
     </w:p>
     <w:p>
       <w:pPr>
-        <w:pStyle w:val="a1"/>
-      </w:pPr>
-    </w:p>
-    <w:p>
-      <w:pPr>
-        <w:pStyle w:val="a1"/>
-      </w:pPr>
-    </w:p>
-    <w:p>
-      <w:pPr>
-        <w:pStyle w:val="a1"/>
+        <w:pStyle w:val="a5"/>
+      </w:pPr>
+    </w:p>
+    <w:p>
+      <w:pPr>
+        <w:pStyle w:val="a5"/>
+      </w:pPr>
+    </w:p>
+    <w:p>
+      <w:pPr>
+        <w:pStyle w:val="a5"/>
       </w:pPr>
     </w:p>
     <w:sectPr>
@@ -8575,15 +8762,15 @@
 </file>
 
 <file path=word/comments.xml><?xml version="1.0" encoding="utf-8"?>
-<w:comments xmlns:wpc="http://schemas.microsoft.com/office/word/2010/wordprocessingCanvas" xmlns:cx="http://schemas.microsoft.com/office/drawing/2014/chartex" xmlns:cx1="http://schemas.microsoft.com/office/drawing/2015/9/8/chartex" xmlns:cx2="http://schemas.microsoft.com/office/drawing/2015/10/21/chartex" xmlns:cx3="http://schemas.microsoft.com/office/drawing/2016/5/9/chartex" xmlns:cx4="http://schemas.microsoft.com/office/drawing/2016/5/10/chartex" xmlns:cx5="http://schemas.microsoft.com/office/drawing/2016/5/11/chartex" xmlns:cx6="http://schemas.microsoft.com/office/drawing/2016/5/12/chartex" xmlns:cx7="http://schemas.microsoft.com/office/drawing/2016/5/13/chartex" xmlns:cx8="http://schemas.microsoft.com/office/drawing/2016/5/14/chartex" xmlns:mc="http://schemas.openxmlformats.org/markup-compatibility/2006" xmlns:aink="http://schemas.microsoft.com/office/drawing/2016/ink" xmlns:am3d="http://schemas.microsoft.com/office/drawing/2017/model3d" xmlns:o="urn:schemas-microsoft-com:office:office" xmlns:r="http://schemas.openxmlformats.org/officeDocument/2006/relationships" xmlns:m="http://schemas.openxmlformats.org/officeDocument/2006/math" xmlns:v="urn:schemas-microsoft-com:vml" xmlns:wp14="http://schemas.microsoft.com/office/word/2010/wordprocessingDrawing" xmlns:wp="http://schemas.openxmlformats.org/drawingml/2006/wordprocessingDrawing" xmlns:w10="urn:schemas-microsoft-com:office:word" xmlns:w="http://schemas.openxmlformats.org/wordprocessingml/2006/main" xmlns:w14="http://schemas.microsoft.com/office/word/2010/wordml" xmlns:w15="http://schemas.microsoft.com/office/word/2012/wordml" xmlns:w16cex="http://schemas.microsoft.com/office/word/2018/wordml/cex" xmlns:w16cid="http://schemas.microsoft.com/office/word/2016/wordml/cid" xmlns:w16="http://schemas.microsoft.com/office/word/2018/wordml" xmlns:w16sdtdh="http://schemas.microsoft.com/office/word/2020/wordml/sdtdatahash" xmlns:w16se="http://schemas.microsoft.com/office/word/2015/wordml/symex" xmlns:wpg="http://schemas.microsoft.com/office/word/2010/wordprocessingGroup" xmlns:wpi="http://schemas.microsoft.com/office/word/2010/wordprocessingInk" xmlns:wne="http://schemas.microsoft.com/office/word/2006/wordml" xmlns:wps="http://schemas.microsoft.com/office/word/2010/wordprocessingShape" mc:Ignorable="w14 w15 w16se w16cid w16 w16cex w16sdtdh wp14">
+<w:comments xmlns:wpc="http://schemas.microsoft.com/office/word/2010/wordprocessingCanvas" xmlns:cx="http://schemas.microsoft.com/office/drawing/2014/chartex" xmlns:cx1="http://schemas.microsoft.com/office/drawing/2015/9/8/chartex" xmlns:cx2="http://schemas.microsoft.com/office/drawing/2015/10/21/chartex" xmlns:cx3="http://schemas.microsoft.com/office/drawing/2016/5/9/chartex" xmlns:cx4="http://schemas.microsoft.com/office/drawing/2016/5/10/chartex" xmlns:cx5="http://schemas.microsoft.com/office/drawing/2016/5/11/chartex" xmlns:cx6="http://schemas.microsoft.com/office/drawing/2016/5/12/chartex" xmlns:cx7="http://schemas.microsoft.com/office/drawing/2016/5/13/chartex" xmlns:cx8="http://schemas.microsoft.com/office/drawing/2016/5/14/chartex" xmlns:mc="http://schemas.openxmlformats.org/markup-compatibility/2006" xmlns:aink="http://schemas.microsoft.com/office/drawing/2016/ink" xmlns:am3d="http://schemas.microsoft.com/office/drawing/2017/model3d" xmlns:o="urn:schemas-microsoft-com:office:office" xmlns:r="http://schemas.openxmlformats.org/officeDocument/2006/relationships" xmlns:m="http://schemas.openxmlformats.org/officeDocument/2006/math" xmlns:v="urn:schemas-microsoft-com:vml" xmlns:wp14="http://schemas.microsoft.com/office/word/2010/wordprocessingDrawing" xmlns:wp="http://schemas.openxmlformats.org/drawingml/2006/wordprocessingDrawing" xmlns:w10="urn:schemas-microsoft-com:office:word" xmlns:w="http://schemas.openxmlformats.org/wordprocessingml/2006/main" xmlns:w14="http://schemas.microsoft.com/office/word/2010/wordml" xmlns:w15="http://schemas.microsoft.com/office/word/2012/wordml" xmlns:w16cex="http://schemas.microsoft.com/office/word/2018/wordml/cex" xmlns:w16cid="http://schemas.microsoft.com/office/word/2016/wordml/cid" xmlns:w16="http://schemas.microsoft.com/office/word/2018/wordml" xmlns:w16se="http://schemas.microsoft.com/office/word/2015/wordml/symex" xmlns:wpg="http://schemas.microsoft.com/office/word/2010/wordprocessingGroup" xmlns:wpi="http://schemas.microsoft.com/office/word/2010/wordprocessingInk" xmlns:wne="http://schemas.microsoft.com/office/word/2006/wordml" xmlns:wps="http://schemas.microsoft.com/office/word/2010/wordprocessingShape" mc:Ignorable="w14 w15 w16se w16cid w16 w16cex wp14">
   <w:comment w:id="16" w:author="AAK" w:date="2021-06-14T17:43:00Z" w:initials="A">
     <w:p>
       <w:pPr>
-        <w:pStyle w:val="CommentText"/>
-      </w:pPr>
-      <w:r>
-        <w:rPr>
-          <w:rStyle w:val="CommentReference"/>
+        <w:pStyle w:val="afe"/>
+      </w:pPr>
+      <w:r>
+        <w:rPr>
+          <w:rStyle w:val="afd"/>
         </w:rPr>
         <w:annotationRef/>
       </w:r>
@@ -8592,19 +8779,63 @@
       </w:r>
     </w:p>
   </w:comment>
-  <w:comment w:id="20" w:author="AAK" w:date="2021-06-14T17:42:00Z" w:initials="A">
-    <w:p>
-      <w:pPr>
-        <w:pStyle w:val="CommentText"/>
-      </w:pPr>
-      <w:r>
-        <w:rPr>
-          <w:rStyle w:val="CommentReference"/>
+  <w:comment w:id="17" w:author="Александр Кучко" w:date="2021-06-14T20:39:00Z" w:initials="АК">
+    <w:p>
+      <w:pPr>
+        <w:pStyle w:val="afe"/>
+        <w:rPr>
+          <w:lang w:val="en-US"/>
+        </w:rPr>
+      </w:pPr>
+      <w:r>
+        <w:rPr>
+          <w:rStyle w:val="afd"/>
         </w:rPr>
         <w:annotationRef/>
       </w:r>
       <w:r>
+        <w:rPr>
+          <w:lang w:val="en-US"/>
+        </w:rPr>
+        <w:t>DONE</w:t>
+      </w:r>
+    </w:p>
+  </w:comment>
+  <w:comment w:id="21" w:author="AAK" w:date="2021-06-14T17:42:00Z" w:initials="A">
+    <w:p>
+      <w:pPr>
+        <w:pStyle w:val="afe"/>
+      </w:pPr>
+      <w:r>
+        <w:rPr>
+          <w:rStyle w:val="afd"/>
+        </w:rPr>
+        <w:annotationRef/>
+      </w:r>
+      <w:r>
         <w:t>Номер</w:t>
+      </w:r>
+    </w:p>
+  </w:comment>
+  <w:comment w:id="22" w:author="Александр Кучко" w:date="2021-06-14T20:40:00Z" w:initials="АК">
+    <w:p>
+      <w:pPr>
+        <w:pStyle w:val="afe"/>
+        <w:rPr>
+          <w:lang w:val="en-US"/>
+        </w:rPr>
+      </w:pPr>
+      <w:r>
+        <w:rPr>
+          <w:rStyle w:val="afd"/>
+        </w:rPr>
+        <w:annotationRef/>
+      </w:r>
+      <w:r>
+        <w:rPr>
+          <w:lang w:val="en-US"/>
+        </w:rPr>
+        <w:t>DONE</w:t>
       </w:r>
     </w:p>
   </w:comment>
@@ -8612,28 +8843,34 @@
 </file>
 
 <file path=word/commentsExtended.xml><?xml version="1.0" encoding="utf-8"?>
-<w15:commentsEx xmlns:wpc="http://schemas.microsoft.com/office/word/2010/wordprocessingCanvas" xmlns:cx="http://schemas.microsoft.com/office/drawing/2014/chartex" xmlns:cx1="http://schemas.microsoft.com/office/drawing/2015/9/8/chartex" xmlns:cx2="http://schemas.microsoft.com/office/drawing/2015/10/21/chartex" xmlns:cx3="http://schemas.microsoft.com/office/drawing/2016/5/9/chartex" xmlns:cx4="http://schemas.microsoft.com/office/drawing/2016/5/10/chartex" xmlns:cx5="http://schemas.microsoft.com/office/drawing/2016/5/11/chartex" xmlns:cx6="http://schemas.microsoft.com/office/drawing/2016/5/12/chartex" xmlns:cx7="http://schemas.microsoft.com/office/drawing/2016/5/13/chartex" xmlns:cx8="http://schemas.microsoft.com/office/drawing/2016/5/14/chartex" xmlns:mc="http://schemas.openxmlformats.org/markup-compatibility/2006" xmlns:aink="http://schemas.microsoft.com/office/drawing/2016/ink" xmlns:am3d="http://schemas.microsoft.com/office/drawing/2017/model3d" xmlns:o="urn:schemas-microsoft-com:office:office" xmlns:r="http://schemas.openxmlformats.org/officeDocument/2006/relationships" xmlns:m="http://schemas.openxmlformats.org/officeDocument/2006/math" xmlns:v="urn:schemas-microsoft-com:vml" xmlns:wp14="http://schemas.microsoft.com/office/word/2010/wordprocessingDrawing" xmlns:wp="http://schemas.openxmlformats.org/drawingml/2006/wordprocessingDrawing" xmlns:w10="urn:schemas-microsoft-com:office:word" xmlns:w="http://schemas.openxmlformats.org/wordprocessingml/2006/main" xmlns:w14="http://schemas.microsoft.com/office/word/2010/wordml" xmlns:w15="http://schemas.microsoft.com/office/word/2012/wordml" xmlns:w16cex="http://schemas.microsoft.com/office/word/2018/wordml/cex" xmlns:w16cid="http://schemas.microsoft.com/office/word/2016/wordml/cid" xmlns:w16="http://schemas.microsoft.com/office/word/2018/wordml" xmlns:w16sdtdh="http://schemas.microsoft.com/office/word/2020/wordml/sdtdatahash" xmlns:w16se="http://schemas.microsoft.com/office/word/2015/wordml/symex" xmlns:wpg="http://schemas.microsoft.com/office/word/2010/wordprocessingGroup" xmlns:wpi="http://schemas.microsoft.com/office/word/2010/wordprocessingInk" xmlns:wne="http://schemas.microsoft.com/office/word/2006/wordml" xmlns:wps="http://schemas.microsoft.com/office/word/2010/wordprocessingShape" mc:Ignorable="w14 w15 w16se w16cid w16 w16cex w16sdtdh wp14">
+<w15:commentsEx xmlns:wpc="http://schemas.microsoft.com/office/word/2010/wordprocessingCanvas" xmlns:cx="http://schemas.microsoft.com/office/drawing/2014/chartex" xmlns:cx1="http://schemas.microsoft.com/office/drawing/2015/9/8/chartex" xmlns:cx2="http://schemas.microsoft.com/office/drawing/2015/10/21/chartex" xmlns:cx3="http://schemas.microsoft.com/office/drawing/2016/5/9/chartex" xmlns:cx4="http://schemas.microsoft.com/office/drawing/2016/5/10/chartex" xmlns:cx5="http://schemas.microsoft.com/office/drawing/2016/5/11/chartex" xmlns:cx6="http://schemas.microsoft.com/office/drawing/2016/5/12/chartex" xmlns:cx7="http://schemas.microsoft.com/office/drawing/2016/5/13/chartex" xmlns:cx8="http://schemas.microsoft.com/office/drawing/2016/5/14/chartex" xmlns:mc="http://schemas.openxmlformats.org/markup-compatibility/2006" xmlns:aink="http://schemas.microsoft.com/office/drawing/2016/ink" xmlns:am3d="http://schemas.microsoft.com/office/drawing/2017/model3d" xmlns:o="urn:schemas-microsoft-com:office:office" xmlns:r="http://schemas.openxmlformats.org/officeDocument/2006/relationships" xmlns:m="http://schemas.openxmlformats.org/officeDocument/2006/math" xmlns:v="urn:schemas-microsoft-com:vml" xmlns:wp14="http://schemas.microsoft.com/office/word/2010/wordprocessingDrawing" xmlns:wp="http://schemas.openxmlformats.org/drawingml/2006/wordprocessingDrawing" xmlns:w10="urn:schemas-microsoft-com:office:word" xmlns:w="http://schemas.openxmlformats.org/wordprocessingml/2006/main" xmlns:w14="http://schemas.microsoft.com/office/word/2010/wordml" xmlns:w15="http://schemas.microsoft.com/office/word/2012/wordml" xmlns:w16cex="http://schemas.microsoft.com/office/word/2018/wordml/cex" xmlns:w16cid="http://schemas.microsoft.com/office/word/2016/wordml/cid" xmlns:w16="http://schemas.microsoft.com/office/word/2018/wordml" xmlns:w16se="http://schemas.microsoft.com/office/word/2015/wordml/symex" xmlns:wpg="http://schemas.microsoft.com/office/word/2010/wordprocessingGroup" xmlns:wpi="http://schemas.microsoft.com/office/word/2010/wordprocessingInk" xmlns:wne="http://schemas.microsoft.com/office/word/2006/wordml" xmlns:wps="http://schemas.microsoft.com/office/word/2010/wordprocessingShape" mc:Ignorable="w14 w15 w16se w16cid w16 w16cex wp14">
   <w15:commentEx w15:paraId="2B3BBF22" w15:done="0"/>
+  <w15:commentEx w15:paraId="5FC16DD8" w15:paraIdParent="2B3BBF22" w15:done="0"/>
   <w15:commentEx w15:paraId="02462FE4" w15:done="0"/>
+  <w15:commentEx w15:paraId="2D8265E5" w15:paraIdParent="02462FE4" w15:done="0"/>
 </w15:commentsEx>
 </file>
 
 <file path=word/commentsExtensible.xml><?xml version="1.0" encoding="utf-8"?>
-<w16cex:commentsExtensible xmlns:wpc="http://schemas.microsoft.com/office/word/2010/wordprocessingCanvas" xmlns:cx="http://schemas.microsoft.com/office/drawing/2014/chartex" xmlns:cx1="http://schemas.microsoft.com/office/drawing/2015/9/8/chartex" xmlns:cx2="http://schemas.microsoft.com/office/drawing/2015/10/21/chartex" xmlns:cx3="http://schemas.microsoft.com/office/drawing/2016/5/9/chartex" xmlns:cx4="http://schemas.microsoft.com/office/drawing/2016/5/10/chartex" xmlns:cx5="http://schemas.microsoft.com/office/drawing/2016/5/11/chartex" xmlns:cx6="http://schemas.microsoft.com/office/drawing/2016/5/12/chartex" xmlns:cx7="http://schemas.microsoft.com/office/drawing/2016/5/13/chartex" xmlns:cx8="http://schemas.microsoft.com/office/drawing/2016/5/14/chartex" xmlns:mc="http://schemas.openxmlformats.org/markup-compatibility/2006" xmlns:aink="http://schemas.microsoft.com/office/drawing/2016/ink" xmlns:am3d="http://schemas.microsoft.com/office/drawing/2017/model3d" xmlns:o="urn:schemas-microsoft-com:office:office" xmlns:r="http://schemas.openxmlformats.org/officeDocument/2006/relationships" xmlns:m="http://schemas.openxmlformats.org/officeDocument/2006/math" xmlns:v="urn:schemas-microsoft-com:vml" xmlns:wp14="http://schemas.microsoft.com/office/word/2010/wordprocessingDrawing" xmlns:wp="http://schemas.openxmlformats.org/drawingml/2006/wordprocessingDrawing" xmlns:w10="urn:schemas-microsoft-com:office:word" xmlns:w="http://schemas.openxmlformats.org/wordprocessingml/2006/main" xmlns:w14="http://schemas.microsoft.com/office/word/2010/wordml" xmlns:w15="http://schemas.microsoft.com/office/word/2012/wordml" xmlns:w16cex="http://schemas.microsoft.com/office/word/2018/wordml/cex" xmlns:w16cid="http://schemas.microsoft.com/office/word/2016/wordml/cid" xmlns:w16="http://schemas.microsoft.com/office/word/2018/wordml" xmlns:w16sdtdh="http://schemas.microsoft.com/office/word/2020/wordml/sdtdatahash" xmlns:w16se="http://schemas.microsoft.com/office/word/2015/wordml/symex" xmlns:wpg="http://schemas.microsoft.com/office/word/2010/wordprocessingGroup" xmlns:wpi="http://schemas.microsoft.com/office/word/2010/wordprocessingInk" xmlns:wne="http://schemas.microsoft.com/office/word/2006/wordml" xmlns:wps="http://schemas.microsoft.com/office/word/2010/wordprocessingShape" mc:Ignorable="w14 w15 w16se w16cid w16 w16cex w16sdtdh wp14">
+<w16cex:commentsExtensible xmlns:wpc="http://schemas.microsoft.com/office/word/2010/wordprocessingCanvas" xmlns:cx="http://schemas.microsoft.com/office/drawing/2014/chartex" xmlns:cx1="http://schemas.microsoft.com/office/drawing/2015/9/8/chartex" xmlns:cx2="http://schemas.microsoft.com/office/drawing/2015/10/21/chartex" xmlns:cx3="http://schemas.microsoft.com/office/drawing/2016/5/9/chartex" xmlns:cx4="http://schemas.microsoft.com/office/drawing/2016/5/10/chartex" xmlns:cx5="http://schemas.microsoft.com/office/drawing/2016/5/11/chartex" xmlns:cx6="http://schemas.microsoft.com/office/drawing/2016/5/12/chartex" xmlns:cx7="http://schemas.microsoft.com/office/drawing/2016/5/13/chartex" xmlns:cx8="http://schemas.microsoft.com/office/drawing/2016/5/14/chartex" xmlns:mc="http://schemas.openxmlformats.org/markup-compatibility/2006" xmlns:aink="http://schemas.microsoft.com/office/drawing/2016/ink" xmlns:am3d="http://schemas.microsoft.com/office/drawing/2017/model3d" xmlns:o="urn:schemas-microsoft-com:office:office" xmlns:r="http://schemas.openxmlformats.org/officeDocument/2006/relationships" xmlns:m="http://schemas.openxmlformats.org/officeDocument/2006/math" xmlns:v="urn:schemas-microsoft-com:vml" xmlns:wp14="http://schemas.microsoft.com/office/word/2010/wordprocessingDrawing" xmlns:wp="http://schemas.openxmlformats.org/drawingml/2006/wordprocessingDrawing" xmlns:w10="urn:schemas-microsoft-com:office:word" xmlns:w="http://schemas.openxmlformats.org/wordprocessingml/2006/main" xmlns:w14="http://schemas.microsoft.com/office/word/2010/wordml" xmlns:w15="http://schemas.microsoft.com/office/word/2012/wordml" xmlns:w16cex="http://schemas.microsoft.com/office/word/2018/wordml/cex" xmlns:w16cid="http://schemas.microsoft.com/office/word/2016/wordml/cid" xmlns:w16="http://schemas.microsoft.com/office/word/2018/wordml" xmlns:w16se="http://schemas.microsoft.com/office/word/2015/wordml/symex" xmlns:wpg="http://schemas.microsoft.com/office/word/2010/wordprocessingGroup" xmlns:wpi="http://schemas.microsoft.com/office/word/2010/wordprocessingInk" xmlns:wne="http://schemas.microsoft.com/office/word/2006/wordml" xmlns:wps="http://schemas.microsoft.com/office/word/2010/wordprocessingShape" mc:Ignorable="w14 w15 w16se w16cid w16 w16cex wp14">
   <w16cex:commentExtensible w16cex:durableId="247213B7" w16cex:dateUtc="2021-06-14T10:43:00Z"/>
+  <w16cex:commentExtensible w16cex:durableId="24723CF8" w16cex:dateUtc="2021-06-14T12:39:00Z"/>
   <w16cex:commentExtensible w16cex:durableId="24721376" w16cex:dateUtc="2021-06-14T10:42:00Z"/>
+  <w16cex:commentExtensible w16cex:durableId="24723D31" w16cex:dateUtc="2021-06-14T12:40:00Z"/>
 </w16cex:commentsExtensible>
 </file>
 
 <file path=word/commentsIds.xml><?xml version="1.0" encoding="utf-8"?>
-<w16cid:commentsIds xmlns:wpc="http://schemas.microsoft.com/office/word/2010/wordprocessingCanvas" xmlns:cx="http://schemas.microsoft.com/office/drawing/2014/chartex" xmlns:cx1="http://schemas.microsoft.com/office/drawing/2015/9/8/chartex" xmlns:cx2="http://schemas.microsoft.com/office/drawing/2015/10/21/chartex" xmlns:cx3="http://schemas.microsoft.com/office/drawing/2016/5/9/chartex" xmlns:cx4="http://schemas.microsoft.com/office/drawing/2016/5/10/chartex" xmlns:cx5="http://schemas.microsoft.com/office/drawing/2016/5/11/chartex" xmlns:cx6="http://schemas.microsoft.com/office/drawing/2016/5/12/chartex" xmlns:cx7="http://schemas.microsoft.com/office/drawing/2016/5/13/chartex" xmlns:cx8="http://schemas.microsoft.com/office/drawing/2016/5/14/chartex" xmlns:mc="http://schemas.openxmlformats.org/markup-compatibility/2006" xmlns:aink="http://schemas.microsoft.com/office/drawing/2016/ink" xmlns:am3d="http://schemas.microsoft.com/office/drawing/2017/model3d" xmlns:o="urn:schemas-microsoft-com:office:office" xmlns:r="http://schemas.openxmlformats.org/officeDocument/2006/relationships" xmlns:m="http://schemas.openxmlformats.org/officeDocument/2006/math" xmlns:v="urn:schemas-microsoft-com:vml" xmlns:wp14="http://schemas.microsoft.com/office/word/2010/wordprocessingDrawing" xmlns:wp="http://schemas.openxmlformats.org/drawingml/2006/wordprocessingDrawing" xmlns:w10="urn:schemas-microsoft-com:office:word" xmlns:w="http://schemas.openxmlformats.org/wordprocessingml/2006/main" xmlns:w14="http://schemas.microsoft.com/office/word/2010/wordml" xmlns:w15="http://schemas.microsoft.com/office/word/2012/wordml" xmlns:w16cex="http://schemas.microsoft.com/office/word/2018/wordml/cex" xmlns:w16cid="http://schemas.microsoft.com/office/word/2016/wordml/cid" xmlns:w16="http://schemas.microsoft.com/office/word/2018/wordml" xmlns:w16sdtdh="http://schemas.microsoft.com/office/word/2020/wordml/sdtdatahash" xmlns:w16se="http://schemas.microsoft.com/office/word/2015/wordml/symex" xmlns:wpg="http://schemas.microsoft.com/office/word/2010/wordprocessingGroup" xmlns:wpi="http://schemas.microsoft.com/office/word/2010/wordprocessingInk" xmlns:wne="http://schemas.microsoft.com/office/word/2006/wordml" xmlns:wps="http://schemas.microsoft.com/office/word/2010/wordprocessingShape" mc:Ignorable="w14 w15 w16se w16cid w16 w16cex w16sdtdh wp14">
+<w16cid:commentsIds xmlns:wpc="http://schemas.microsoft.com/office/word/2010/wordprocessingCanvas" xmlns:cx="http://schemas.microsoft.com/office/drawing/2014/chartex" xmlns:cx1="http://schemas.microsoft.com/office/drawing/2015/9/8/chartex" xmlns:cx2="http://schemas.microsoft.com/office/drawing/2015/10/21/chartex" xmlns:cx3="http://schemas.microsoft.com/office/drawing/2016/5/9/chartex" xmlns:cx4="http://schemas.microsoft.com/office/drawing/2016/5/10/chartex" xmlns:cx5="http://schemas.microsoft.com/office/drawing/2016/5/11/chartex" xmlns:cx6="http://schemas.microsoft.com/office/drawing/2016/5/12/chartex" xmlns:cx7="http://schemas.microsoft.com/office/drawing/2016/5/13/chartex" xmlns:cx8="http://schemas.microsoft.com/office/drawing/2016/5/14/chartex" xmlns:mc="http://schemas.openxmlformats.org/markup-compatibility/2006" xmlns:aink="http://schemas.microsoft.com/office/drawing/2016/ink" xmlns:am3d="http://schemas.microsoft.com/office/drawing/2017/model3d" xmlns:o="urn:schemas-microsoft-com:office:office" xmlns:r="http://schemas.openxmlformats.org/officeDocument/2006/relationships" xmlns:m="http://schemas.openxmlformats.org/officeDocument/2006/math" xmlns:v="urn:schemas-microsoft-com:vml" xmlns:wp14="http://schemas.microsoft.com/office/word/2010/wordprocessingDrawing" xmlns:wp="http://schemas.openxmlformats.org/drawingml/2006/wordprocessingDrawing" xmlns:w10="urn:schemas-microsoft-com:office:word" xmlns:w="http://schemas.openxmlformats.org/wordprocessingml/2006/main" xmlns:w14="http://schemas.microsoft.com/office/word/2010/wordml" xmlns:w15="http://schemas.microsoft.com/office/word/2012/wordml" xmlns:w16cex="http://schemas.microsoft.com/office/word/2018/wordml/cex" xmlns:w16cid="http://schemas.microsoft.com/office/word/2016/wordml/cid" xmlns:w16="http://schemas.microsoft.com/office/word/2018/wordml" xmlns:w16se="http://schemas.microsoft.com/office/word/2015/wordml/symex" xmlns:wpg="http://schemas.microsoft.com/office/word/2010/wordprocessingGroup" xmlns:wpi="http://schemas.microsoft.com/office/word/2010/wordprocessingInk" xmlns:wne="http://schemas.microsoft.com/office/word/2006/wordml" xmlns:wps="http://schemas.microsoft.com/office/word/2010/wordprocessingShape" mc:Ignorable="w14 w15 w16se w16cid w16 w16cex wp14">
   <w16cid:commentId w16cid:paraId="2B3BBF22" w16cid:durableId="247213B7"/>
+  <w16cid:commentId w16cid:paraId="5FC16DD8" w16cid:durableId="24723CF8"/>
   <w16cid:commentId w16cid:paraId="02462FE4" w16cid:durableId="24721376"/>
+  <w16cid:commentId w16cid:paraId="2D8265E5" w16cid:durableId="24723D31"/>
 </w16cid:commentsIds>
 </file>
 
 <file path=word/numbering.xml><?xml version="1.0" encoding="utf-8"?>
-<w:numbering xmlns:wpc="http://schemas.microsoft.com/office/word/2010/wordprocessingCanvas" xmlns:cx="http://schemas.microsoft.com/office/drawing/2014/chartex" xmlns:cx1="http://schemas.microsoft.com/office/drawing/2015/9/8/chartex" xmlns:cx2="http://schemas.microsoft.com/office/drawing/2015/10/21/chartex" xmlns:cx3="http://schemas.microsoft.com/office/drawing/2016/5/9/chartex" xmlns:cx4="http://schemas.microsoft.com/office/drawing/2016/5/10/chartex" xmlns:cx5="http://schemas.microsoft.com/office/drawing/2016/5/11/chartex" xmlns:cx6="http://schemas.microsoft.com/office/drawing/2016/5/12/chartex" xmlns:cx7="http://schemas.microsoft.com/office/drawing/2016/5/13/chartex" xmlns:cx8="http://schemas.microsoft.com/office/drawing/2016/5/14/chartex" xmlns:mc="http://schemas.openxmlformats.org/markup-compatibility/2006" xmlns:aink="http://schemas.microsoft.com/office/drawing/2016/ink" xmlns:am3d="http://schemas.microsoft.com/office/drawing/2017/model3d" xmlns:o="urn:schemas-microsoft-com:office:office" xmlns:r="http://schemas.openxmlformats.org/officeDocument/2006/relationships" xmlns:m="http://schemas.openxmlformats.org/officeDocument/2006/math" xmlns:v="urn:schemas-microsoft-com:vml" xmlns:wp14="http://schemas.microsoft.com/office/word/2010/wordprocessingDrawing" xmlns:wp="http://schemas.openxmlformats.org/drawingml/2006/wordprocessingDrawing" xmlns:w10="urn:schemas-microsoft-com:office:word" xmlns:w="http://schemas.openxmlformats.org/wordprocessingml/2006/main" xmlns:w14="http://schemas.microsoft.com/office/word/2010/wordml" xmlns:w15="http://schemas.microsoft.com/office/word/2012/wordml" xmlns:w16cex="http://schemas.microsoft.com/office/word/2018/wordml/cex" xmlns:w16cid="http://schemas.microsoft.com/office/word/2016/wordml/cid" xmlns:w16="http://schemas.microsoft.com/office/word/2018/wordml" xmlns:w16sdtdh="http://schemas.microsoft.com/office/word/2020/wordml/sdtdatahash" xmlns:w16se="http://schemas.microsoft.com/office/word/2015/wordml/symex" xmlns:wpg="http://schemas.microsoft.com/office/word/2010/wordprocessingGroup" xmlns:wpi="http://schemas.microsoft.com/office/word/2010/wordprocessingInk" xmlns:wne="http://schemas.microsoft.com/office/word/2006/wordml" xmlns:wps="http://schemas.microsoft.com/office/word/2010/wordprocessingShape" mc:Ignorable="w14 w15 w16se w16cid w16 w16cex w16sdtdh wp14">
+<w:numbering xmlns:wpc="http://schemas.microsoft.com/office/word/2010/wordprocessingCanvas" xmlns:cx="http://schemas.microsoft.com/office/drawing/2014/chartex" xmlns:cx1="http://schemas.microsoft.com/office/drawing/2015/9/8/chartex" xmlns:cx2="http://schemas.microsoft.com/office/drawing/2015/10/21/chartex" xmlns:cx3="http://schemas.microsoft.com/office/drawing/2016/5/9/chartex" xmlns:cx4="http://schemas.microsoft.com/office/drawing/2016/5/10/chartex" xmlns:cx5="http://schemas.microsoft.com/office/drawing/2016/5/11/chartex" xmlns:cx6="http://schemas.microsoft.com/office/drawing/2016/5/12/chartex" xmlns:cx7="http://schemas.microsoft.com/office/drawing/2016/5/13/chartex" xmlns:cx8="http://schemas.microsoft.com/office/drawing/2016/5/14/chartex" xmlns:mc="http://schemas.openxmlformats.org/markup-compatibility/2006" xmlns:aink="http://schemas.microsoft.com/office/drawing/2016/ink" xmlns:am3d="http://schemas.microsoft.com/office/drawing/2017/model3d" xmlns:o="urn:schemas-microsoft-com:office:office" xmlns:r="http://schemas.openxmlformats.org/officeDocument/2006/relationships" xmlns:m="http://schemas.openxmlformats.org/officeDocument/2006/math" xmlns:v="urn:schemas-microsoft-com:vml" xmlns:wp14="http://schemas.microsoft.com/office/word/2010/wordprocessingDrawing" xmlns:wp="http://schemas.openxmlformats.org/drawingml/2006/wordprocessingDrawing" xmlns:w10="urn:schemas-microsoft-com:office:word" xmlns:w="http://schemas.openxmlformats.org/wordprocessingml/2006/main" xmlns:w14="http://schemas.microsoft.com/office/word/2010/wordml" xmlns:w15="http://schemas.microsoft.com/office/word/2012/wordml" xmlns:w16cex="http://schemas.microsoft.com/office/word/2018/wordml/cex" xmlns:w16cid="http://schemas.microsoft.com/office/word/2016/wordml/cid" xmlns:w16="http://schemas.microsoft.com/office/word/2018/wordml" xmlns:w16se="http://schemas.microsoft.com/office/word/2015/wordml/symex" xmlns:wpg="http://schemas.microsoft.com/office/word/2010/wordprocessingGroup" xmlns:wpi="http://schemas.microsoft.com/office/word/2010/wordprocessingInk" xmlns:wne="http://schemas.microsoft.com/office/word/2006/wordml" xmlns:wps="http://schemas.microsoft.com/office/word/2010/wordprocessingShape" mc:Ignorable="w14 w15 w16se w16cid w16 w16cex wp14">
   <w:abstractNum w:abstractNumId="0" w15:restartNumberingAfterBreak="0">
     <w:nsid w:val="01320724"/>
     <w:multiLevelType w:val="hybridMultilevel"/>
@@ -9199,15 +9436,18 @@
 </file>
 
 <file path=word/people.xml><?xml version="1.0" encoding="utf-8"?>
-<w15:people xmlns:wpc="http://schemas.microsoft.com/office/word/2010/wordprocessingCanvas" xmlns:cx="http://schemas.microsoft.com/office/drawing/2014/chartex" xmlns:cx1="http://schemas.microsoft.com/office/drawing/2015/9/8/chartex" xmlns:cx2="http://schemas.microsoft.com/office/drawing/2015/10/21/chartex" xmlns:cx3="http://schemas.microsoft.com/office/drawing/2016/5/9/chartex" xmlns:cx4="http://schemas.microsoft.com/office/drawing/2016/5/10/chartex" xmlns:cx5="http://schemas.microsoft.com/office/drawing/2016/5/11/chartex" xmlns:cx6="http://schemas.microsoft.com/office/drawing/2016/5/12/chartex" xmlns:cx7="http://schemas.microsoft.com/office/drawing/2016/5/13/chartex" xmlns:cx8="http://schemas.microsoft.com/office/drawing/2016/5/14/chartex" xmlns:mc="http://schemas.openxmlformats.org/markup-compatibility/2006" xmlns:aink="http://schemas.microsoft.com/office/drawing/2016/ink" xmlns:am3d="http://schemas.microsoft.com/office/drawing/2017/model3d" xmlns:o="urn:schemas-microsoft-com:office:office" xmlns:r="http://schemas.openxmlformats.org/officeDocument/2006/relationships" xmlns:m="http://schemas.openxmlformats.org/officeDocument/2006/math" xmlns:v="urn:schemas-microsoft-com:vml" xmlns:wp14="http://schemas.microsoft.com/office/word/2010/wordprocessingDrawing" xmlns:wp="http://schemas.openxmlformats.org/drawingml/2006/wordprocessingDrawing" xmlns:w10="urn:schemas-microsoft-com:office:word" xmlns:w="http://schemas.openxmlformats.org/wordprocessingml/2006/main" xmlns:w14="http://schemas.microsoft.com/office/word/2010/wordml" xmlns:w15="http://schemas.microsoft.com/office/word/2012/wordml" xmlns:w16cex="http://schemas.microsoft.com/office/word/2018/wordml/cex" xmlns:w16cid="http://schemas.microsoft.com/office/word/2016/wordml/cid" xmlns:w16="http://schemas.microsoft.com/office/word/2018/wordml" xmlns:w16sdtdh="http://schemas.microsoft.com/office/word/2020/wordml/sdtdatahash" xmlns:w16se="http://schemas.microsoft.com/office/word/2015/wordml/symex" xmlns:wpg="http://schemas.microsoft.com/office/word/2010/wordprocessingGroup" xmlns:wpi="http://schemas.microsoft.com/office/word/2010/wordprocessingInk" xmlns:wne="http://schemas.microsoft.com/office/word/2006/wordml" xmlns:wps="http://schemas.microsoft.com/office/word/2010/wordprocessingShape" mc:Ignorable="w14 w15 w16se w16cid w16 w16cex w16sdtdh wp14">
+<w15:people xmlns:wpc="http://schemas.microsoft.com/office/word/2010/wordprocessingCanvas" xmlns:cx="http://schemas.microsoft.com/office/drawing/2014/chartex" xmlns:cx1="http://schemas.microsoft.com/office/drawing/2015/9/8/chartex" xmlns:cx2="http://schemas.microsoft.com/office/drawing/2015/10/21/chartex" xmlns:cx3="http://schemas.microsoft.com/office/drawing/2016/5/9/chartex" xmlns:cx4="http://schemas.microsoft.com/office/drawing/2016/5/10/chartex" xmlns:cx5="http://schemas.microsoft.com/office/drawing/2016/5/11/chartex" xmlns:cx6="http://schemas.microsoft.com/office/drawing/2016/5/12/chartex" xmlns:cx7="http://schemas.microsoft.com/office/drawing/2016/5/13/chartex" xmlns:cx8="http://schemas.microsoft.com/office/drawing/2016/5/14/chartex" xmlns:mc="http://schemas.openxmlformats.org/markup-compatibility/2006" xmlns:aink="http://schemas.microsoft.com/office/drawing/2016/ink" xmlns:am3d="http://schemas.microsoft.com/office/drawing/2017/model3d" xmlns:o="urn:schemas-microsoft-com:office:office" xmlns:r="http://schemas.openxmlformats.org/officeDocument/2006/relationships" xmlns:m="http://schemas.openxmlformats.org/officeDocument/2006/math" xmlns:v="urn:schemas-microsoft-com:vml" xmlns:wp14="http://schemas.microsoft.com/office/word/2010/wordprocessingDrawing" xmlns:wp="http://schemas.openxmlformats.org/drawingml/2006/wordprocessingDrawing" xmlns:w10="urn:schemas-microsoft-com:office:word" xmlns:w="http://schemas.openxmlformats.org/wordprocessingml/2006/main" xmlns:w14="http://schemas.microsoft.com/office/word/2010/wordml" xmlns:w15="http://schemas.microsoft.com/office/word/2012/wordml" xmlns:w16cex="http://schemas.microsoft.com/office/word/2018/wordml/cex" xmlns:w16cid="http://schemas.microsoft.com/office/word/2016/wordml/cid" xmlns:w16="http://schemas.microsoft.com/office/word/2018/wordml" xmlns:w16se="http://schemas.microsoft.com/office/word/2015/wordml/symex" xmlns:wpg="http://schemas.microsoft.com/office/word/2010/wordprocessingGroup" xmlns:wpi="http://schemas.microsoft.com/office/word/2010/wordprocessingInk" xmlns:wne="http://schemas.microsoft.com/office/word/2006/wordml" xmlns:wps="http://schemas.microsoft.com/office/word/2010/wordprocessingShape" mc:Ignorable="w14 w15 w16se w16cid w16 w16cex wp14">
   <w15:person w15:author="AAK">
     <w15:presenceInfo w15:providerId="AD" w15:userId="S-1-5-21-2301979571-1751391163-971761870-1106"/>
+  </w15:person>
+  <w15:person w15:author="Александр Кучко">
+    <w15:presenceInfo w15:providerId="None" w15:userId="Александр Кучко"/>
   </w15:person>
 </w15:people>
 </file>
 
 <file path=word/styles.xml><?xml version="1.0" encoding="utf-8"?>
-<w:styles xmlns:mc="http://schemas.openxmlformats.org/markup-compatibility/2006" xmlns:r="http://schemas.openxmlformats.org/officeDocument/2006/relationships" xmlns:w="http://schemas.openxmlformats.org/wordprocessingml/2006/main" xmlns:w14="http://schemas.microsoft.com/office/word/2010/wordml" xmlns:w15="http://schemas.microsoft.com/office/word/2012/wordml" xmlns:w16cex="http://schemas.microsoft.com/office/word/2018/wordml/cex" xmlns:w16cid="http://schemas.microsoft.com/office/word/2016/wordml/cid" xmlns:w16="http://schemas.microsoft.com/office/word/2018/wordml" xmlns:w16sdtdh="http://schemas.microsoft.com/office/word/2020/wordml/sdtdatahash" xmlns:w16se="http://schemas.microsoft.com/office/word/2015/wordml/symex" mc:Ignorable="w14 w15 w16se w16cid w16 w16cex w16sdtdh">
+<w:styles xmlns:mc="http://schemas.openxmlformats.org/markup-compatibility/2006" xmlns:r="http://schemas.openxmlformats.org/officeDocument/2006/relationships" xmlns:w="http://schemas.openxmlformats.org/wordprocessingml/2006/main" xmlns:w14="http://schemas.microsoft.com/office/word/2010/wordml" xmlns:w15="http://schemas.microsoft.com/office/word/2012/wordml" xmlns:w16cex="http://schemas.microsoft.com/office/word/2018/wordml/cex" xmlns:w16cid="http://schemas.microsoft.com/office/word/2016/wordml/cid" xmlns:w16="http://schemas.microsoft.com/office/word/2018/wordml" xmlns:w16se="http://schemas.microsoft.com/office/word/2015/wordml/symex" mc:Ignorable="w14 w15 w16se w16cid w16 w16cex">
   <w:docDefaults>
     <w:rPrDefault>
       <w:rPr>
@@ -9601,7 +9841,7 @@
     <w:lsdException w:name="Unresolved Mention" w:semiHidden="1" w:unhideWhenUsed="1"/>
     <w:lsdException w:name="Smart Link" w:semiHidden="1" w:unhideWhenUsed="1"/>
   </w:latentStyles>
-  <w:style w:type="paragraph" w:default="1" w:styleId="Normal">
+  <w:style w:type="paragraph" w:default="1" w:styleId="a">
     <w:name w:val="Normal"/>
     <w:uiPriority w:val="1"/>
     <w:qFormat/>
@@ -9615,11 +9855,11 @@
       <w:sz w:val="28"/>
     </w:rPr>
   </w:style>
-  <w:style w:type="paragraph" w:styleId="Heading1">
+  <w:style w:type="paragraph" w:styleId="1">
     <w:name w:val="heading 1"/>
-    <w:basedOn w:val="Normal"/>
-    <w:next w:val="Normal"/>
-    <w:link w:val="Heading1Char"/>
+    <w:basedOn w:val="a"/>
+    <w:next w:val="a"/>
+    <w:link w:val="10"/>
     <w:uiPriority w:val="9"/>
     <w:qFormat/>
     <w:rsid w:val="0065031B"/>
@@ -9636,11 +9876,11 @@
       <w:szCs w:val="32"/>
     </w:rPr>
   </w:style>
-  <w:style w:type="paragraph" w:styleId="Heading2">
+  <w:style w:type="paragraph" w:styleId="2">
     <w:name w:val="heading 2"/>
-    <w:basedOn w:val="Normal"/>
-    <w:next w:val="Normal"/>
-    <w:link w:val="Heading2Char"/>
+    <w:basedOn w:val="a"/>
+    <w:next w:val="a"/>
+    <w:link w:val="20"/>
     <w:uiPriority w:val="9"/>
     <w:semiHidden/>
     <w:unhideWhenUsed/>
@@ -9659,11 +9899,11 @@
       <w:szCs w:val="26"/>
     </w:rPr>
   </w:style>
-  <w:style w:type="paragraph" w:styleId="Heading3">
+  <w:style w:type="paragraph" w:styleId="3">
     <w:name w:val="heading 3"/>
-    <w:basedOn w:val="Normal"/>
-    <w:next w:val="Normal"/>
-    <w:link w:val="Heading3Char"/>
+    <w:basedOn w:val="a"/>
+    <w:next w:val="a"/>
+    <w:link w:val="30"/>
     <w:uiPriority w:val="9"/>
     <w:semiHidden/>
     <w:unhideWhenUsed/>
@@ -9682,11 +9922,11 @@
       <w:szCs w:val="24"/>
     </w:rPr>
   </w:style>
-  <w:style w:type="paragraph" w:styleId="Heading4">
+  <w:style w:type="paragraph" w:styleId="4">
     <w:name w:val="heading 4"/>
-    <w:basedOn w:val="Normal"/>
-    <w:next w:val="Normal"/>
-    <w:link w:val="Heading4Char"/>
+    <w:basedOn w:val="a"/>
+    <w:next w:val="a"/>
+    <w:link w:val="40"/>
     <w:uiPriority w:val="9"/>
     <w:semiHidden/>
     <w:unhideWhenUsed/>
@@ -9705,11 +9945,11 @@
       <w:color w:val="2F5496" w:themeColor="accent1" w:themeShade="BF"/>
     </w:rPr>
   </w:style>
-  <w:style w:type="paragraph" w:styleId="Heading5">
+  <w:style w:type="paragraph" w:styleId="5">
     <w:name w:val="heading 5"/>
-    <w:basedOn w:val="Normal"/>
-    <w:next w:val="Normal"/>
-    <w:link w:val="Heading5Char"/>
+    <w:basedOn w:val="a"/>
+    <w:next w:val="a"/>
+    <w:link w:val="50"/>
     <w:uiPriority w:val="9"/>
     <w:semiHidden/>
     <w:unhideWhenUsed/>
@@ -9726,11 +9966,11 @@
       <w:color w:val="2F5496" w:themeColor="accent1" w:themeShade="BF"/>
     </w:rPr>
   </w:style>
-  <w:style w:type="paragraph" w:styleId="Heading6">
+  <w:style w:type="paragraph" w:styleId="6">
     <w:name w:val="heading 6"/>
-    <w:basedOn w:val="Normal"/>
-    <w:next w:val="Normal"/>
-    <w:link w:val="Heading6Char"/>
+    <w:basedOn w:val="a"/>
+    <w:next w:val="a"/>
+    <w:link w:val="60"/>
     <w:uiPriority w:val="9"/>
     <w:semiHidden/>
     <w:unhideWhenUsed/>
@@ -9747,11 +9987,11 @@
       <w:color w:val="1F3763" w:themeColor="accent1" w:themeShade="7F"/>
     </w:rPr>
   </w:style>
-  <w:style w:type="paragraph" w:styleId="Heading7">
+  <w:style w:type="paragraph" w:styleId="7">
     <w:name w:val="heading 7"/>
-    <w:basedOn w:val="Normal"/>
-    <w:next w:val="Normal"/>
-    <w:link w:val="Heading7Char"/>
+    <w:basedOn w:val="a"/>
+    <w:next w:val="a"/>
+    <w:link w:val="70"/>
     <w:uiPriority w:val="9"/>
     <w:semiHidden/>
     <w:unhideWhenUsed/>
@@ -9770,11 +10010,11 @@
       <w:color w:val="1F3763" w:themeColor="accent1" w:themeShade="7F"/>
     </w:rPr>
   </w:style>
-  <w:style w:type="paragraph" w:styleId="Heading8">
+  <w:style w:type="paragraph" w:styleId="8">
     <w:name w:val="heading 8"/>
-    <w:basedOn w:val="Normal"/>
-    <w:next w:val="Normal"/>
-    <w:link w:val="Heading8Char"/>
+    <w:basedOn w:val="a"/>
+    <w:next w:val="a"/>
+    <w:link w:val="80"/>
     <w:uiPriority w:val="9"/>
     <w:semiHidden/>
     <w:unhideWhenUsed/>
@@ -9793,11 +10033,11 @@
       <w:szCs w:val="21"/>
     </w:rPr>
   </w:style>
-  <w:style w:type="paragraph" w:styleId="Heading9">
+  <w:style w:type="paragraph" w:styleId="9">
     <w:name w:val="heading 9"/>
-    <w:basedOn w:val="Normal"/>
-    <w:next w:val="Normal"/>
-    <w:link w:val="Heading9Char"/>
+    <w:basedOn w:val="a"/>
+    <w:next w:val="a"/>
+    <w:link w:val="90"/>
     <w:uiPriority w:val="9"/>
     <w:semiHidden/>
     <w:unhideWhenUsed/>
@@ -9818,13 +10058,13 @@
       <w:szCs w:val="21"/>
     </w:rPr>
   </w:style>
-  <w:style w:type="character" w:default="1" w:styleId="DefaultParagraphFont">
+  <w:style w:type="character" w:default="1" w:styleId="a0">
     <w:name w:val="Default Paragraph Font"/>
     <w:uiPriority w:val="1"/>
     <w:semiHidden/>
     <w:unhideWhenUsed/>
   </w:style>
-  <w:style w:type="table" w:default="1" w:styleId="TableNormal">
+  <w:style w:type="table" w:default="1" w:styleId="a1">
     <w:name w:val="Normal Table"/>
     <w:uiPriority w:val="99"/>
     <w:semiHidden/>
@@ -9839,17 +10079,17 @@
       </w:tblCellMar>
     </w:tblPr>
   </w:style>
-  <w:style w:type="numbering" w:default="1" w:styleId="NoList">
+  <w:style w:type="numbering" w:default="1" w:styleId="a2">
     <w:name w:val="No List"/>
     <w:uiPriority w:val="99"/>
     <w:semiHidden/>
     <w:unhideWhenUsed/>
   </w:style>
-  <w:style w:type="paragraph" w:customStyle="1" w:styleId="2">
+  <w:style w:type="paragraph" w:customStyle="1" w:styleId="21">
     <w:name w:val="Заголовок 2 Кучко"/>
-    <w:basedOn w:val="Heading2"/>
-    <w:next w:val="Normal"/>
-    <w:link w:val="20"/>
+    <w:basedOn w:val="2"/>
+    <w:next w:val="a"/>
+    <w:link w:val="22"/>
     <w:rsid w:val="00F145B9"/>
     <w:pPr>
       <w:spacing w:before="0"/>
@@ -9862,10 +10102,10 @@
       <w:sz w:val="28"/>
     </w:rPr>
   </w:style>
-  <w:style w:type="character" w:customStyle="1" w:styleId="20">
+  <w:style w:type="character" w:customStyle="1" w:styleId="22">
     <w:name w:val="Заголовок 2 Кучко Знак"/>
-    <w:basedOn w:val="Heading2Char"/>
-    <w:link w:val="2"/>
+    <w:basedOn w:val="20"/>
+    <w:link w:val="21"/>
     <w:rsid w:val="00F145B9"/>
     <w:rPr>
       <w:rFonts w:ascii="Times New Roman" w:eastAsiaTheme="majorEastAsia" w:hAnsi="Times New Roman" w:cstheme="majorBidi"/>
@@ -9875,10 +10115,10 @@
       <w:szCs w:val="26"/>
     </w:rPr>
   </w:style>
-  <w:style w:type="character" w:customStyle="1" w:styleId="Heading2Char">
-    <w:name w:val="Heading 2 Char"/>
-    <w:basedOn w:val="DefaultParagraphFont"/>
-    <w:link w:val="Heading2"/>
+  <w:style w:type="character" w:customStyle="1" w:styleId="20">
+    <w:name w:val="Заголовок 2 Знак"/>
+    <w:basedOn w:val="a0"/>
+    <w:link w:val="2"/>
     <w:uiPriority w:val="9"/>
     <w:semiHidden/>
     <w:rsid w:val="0065031B"/>
@@ -9889,11 +10129,11 @@
       <w:szCs w:val="26"/>
     </w:rPr>
   </w:style>
-  <w:style w:type="paragraph" w:customStyle="1" w:styleId="1">
+  <w:style w:type="paragraph" w:customStyle="1" w:styleId="11">
     <w:name w:val="Заголовок 1 Кучко"/>
-    <w:basedOn w:val="Heading1"/>
-    <w:next w:val="Normal"/>
-    <w:link w:val="10"/>
+    <w:basedOn w:val="1"/>
+    <w:next w:val="a"/>
+    <w:link w:val="12"/>
     <w:rsid w:val="00D00AFC"/>
     <w:pPr>
       <w:spacing w:before="0"/>
@@ -9906,10 +10146,10 @@
       <w:sz w:val="28"/>
     </w:rPr>
   </w:style>
-  <w:style w:type="character" w:customStyle="1" w:styleId="10">
+  <w:style w:type="character" w:customStyle="1" w:styleId="12">
     <w:name w:val="Заголовок 1 Кучко Знак"/>
-    <w:basedOn w:val="DefaultParagraphFont"/>
-    <w:link w:val="1"/>
+    <w:basedOn w:val="a0"/>
+    <w:link w:val="11"/>
     <w:rsid w:val="00D00AFC"/>
     <w:rPr>
       <w:rFonts w:ascii="Times New Roman" w:eastAsiaTheme="majorEastAsia" w:hAnsi="Times New Roman" w:cstheme="majorBidi"/>
@@ -9919,10 +10159,10 @@
       <w:szCs w:val="32"/>
     </w:rPr>
   </w:style>
-  <w:style w:type="character" w:customStyle="1" w:styleId="Heading1Char">
-    <w:name w:val="Heading 1 Char"/>
-    <w:basedOn w:val="DefaultParagraphFont"/>
-    <w:link w:val="Heading1"/>
+  <w:style w:type="character" w:customStyle="1" w:styleId="10">
+    <w:name w:val="Заголовок 1 Знак"/>
+    <w:basedOn w:val="a0"/>
+    <w:link w:val="1"/>
     <w:uiPriority w:val="9"/>
     <w:rsid w:val="0065031B"/>
     <w:rPr>
@@ -9932,16 +10172,16 @@
       <w:szCs w:val="32"/>
     </w:rPr>
   </w:style>
-  <w:style w:type="paragraph" w:customStyle="1" w:styleId="a">
+  <w:style w:type="paragraph" w:customStyle="1" w:styleId="a3">
     <w:name w:val="Основной текст Кучко"/>
-    <w:basedOn w:val="Normal"/>
-    <w:link w:val="a0"/>
+    <w:basedOn w:val="a"/>
+    <w:link w:val="a4"/>
     <w:rsid w:val="00F145B9"/>
   </w:style>
-  <w:style w:type="character" w:customStyle="1" w:styleId="a0">
+  <w:style w:type="character" w:customStyle="1" w:styleId="a4">
     <w:name w:val="Основной текст Кучко Знак"/>
-    <w:basedOn w:val="DefaultParagraphFont"/>
-    <w:link w:val="a"/>
+    <w:basedOn w:val="a0"/>
+    <w:link w:val="a3"/>
     <w:rsid w:val="00F145B9"/>
     <w:rPr>
       <w:rFonts w:ascii="Times New Roman" w:hAnsi="Times New Roman"/>
@@ -9949,11 +10189,11 @@
       <w:sz w:val="28"/>
     </w:rPr>
   </w:style>
-  <w:style w:type="paragraph" w:customStyle="1" w:styleId="3">
+  <w:style w:type="paragraph" w:customStyle="1" w:styleId="31">
     <w:name w:val="Заг. 3 Кучко"/>
-    <w:basedOn w:val="Heading3"/>
-    <w:next w:val="a1"/>
-    <w:link w:val="30"/>
+    <w:basedOn w:val="3"/>
+    <w:next w:val="a5"/>
+    <w:link w:val="32"/>
     <w:qFormat/>
     <w:rsid w:val="0065031B"/>
     <w:pPr>
@@ -9967,10 +10207,10 @@
       <w:sz w:val="28"/>
     </w:rPr>
   </w:style>
-  <w:style w:type="character" w:customStyle="1" w:styleId="30">
+  <w:style w:type="character" w:customStyle="1" w:styleId="32">
     <w:name w:val="Заг. 3 Кучко Знак"/>
-    <w:basedOn w:val="Heading3Char"/>
-    <w:link w:val="3"/>
+    <w:basedOn w:val="30"/>
+    <w:link w:val="31"/>
     <w:rsid w:val="0065031B"/>
     <w:rPr>
       <w:rFonts w:ascii="Times New Roman" w:eastAsiaTheme="majorEastAsia" w:hAnsi="Times New Roman" w:cstheme="majorBidi"/>
@@ -9980,10 +10220,10 @@
       <w:szCs w:val="24"/>
     </w:rPr>
   </w:style>
-  <w:style w:type="character" w:customStyle="1" w:styleId="Heading3Char">
-    <w:name w:val="Heading 3 Char"/>
-    <w:basedOn w:val="DefaultParagraphFont"/>
-    <w:link w:val="Heading3"/>
+  <w:style w:type="character" w:customStyle="1" w:styleId="30">
+    <w:name w:val="Заголовок 3 Знак"/>
+    <w:basedOn w:val="a0"/>
+    <w:link w:val="3"/>
     <w:uiPriority w:val="9"/>
     <w:semiHidden/>
     <w:rsid w:val="0065031B"/>
@@ -9994,11 +10234,11 @@
       <w:szCs w:val="24"/>
     </w:rPr>
   </w:style>
-  <w:style w:type="paragraph" w:styleId="TOCHeading">
+  <w:style w:type="paragraph" w:styleId="a6">
     <w:name w:val="TOC Heading"/>
     <w:aliases w:val="Заголовок оглавления Кучко"/>
-    <w:basedOn w:val="Heading1"/>
-    <w:next w:val="Normal"/>
+    <w:basedOn w:val="1"/>
+    <w:next w:val="a"/>
     <w:uiPriority w:val="39"/>
     <w:unhideWhenUsed/>
     <w:qFormat/>
@@ -10016,11 +10256,11 @@
       <w:lang w:eastAsia="ru-RU"/>
     </w:rPr>
   </w:style>
-  <w:style w:type="paragraph" w:customStyle="1" w:styleId="21">
+  <w:style w:type="paragraph" w:customStyle="1" w:styleId="23">
     <w:name w:val="Заг. 2 Кучко"/>
-    <w:basedOn w:val="Heading2"/>
-    <w:next w:val="a1"/>
-    <w:link w:val="22"/>
+    <w:basedOn w:val="2"/>
+    <w:next w:val="a5"/>
+    <w:link w:val="24"/>
     <w:qFormat/>
     <w:rsid w:val="0065031B"/>
     <w:pPr>
@@ -10034,10 +10274,10 @@
       <w:sz w:val="28"/>
     </w:rPr>
   </w:style>
-  <w:style w:type="character" w:customStyle="1" w:styleId="22">
+  <w:style w:type="character" w:customStyle="1" w:styleId="24">
     <w:name w:val="Заг. 2 Кучко Знак"/>
-    <w:basedOn w:val="Heading2Char"/>
-    <w:link w:val="21"/>
+    <w:basedOn w:val="20"/>
+    <w:link w:val="23"/>
     <w:rsid w:val="0065031B"/>
     <w:rPr>
       <w:rFonts w:ascii="Times New Roman" w:eastAsiaTheme="majorEastAsia" w:hAnsi="Times New Roman" w:cstheme="majorBidi"/>
@@ -10047,10 +10287,10 @@
       <w:szCs w:val="26"/>
     </w:rPr>
   </w:style>
-  <w:style w:type="paragraph" w:customStyle="1" w:styleId="a1">
+  <w:style w:type="paragraph" w:customStyle="1" w:styleId="a5">
     <w:name w:val="Осн. т. Кучко"/>
-    <w:basedOn w:val="Normal"/>
-    <w:link w:val="a2"/>
+    <w:basedOn w:val="a"/>
+    <w:link w:val="a7"/>
     <w:qFormat/>
     <w:rsid w:val="0065031B"/>
     <w:pPr>
@@ -10060,10 +10300,10 @@
       <w:color w:val="000000" w:themeColor="text1"/>
     </w:rPr>
   </w:style>
-  <w:style w:type="character" w:customStyle="1" w:styleId="a2">
+  <w:style w:type="character" w:customStyle="1" w:styleId="a7">
     <w:name w:val="Осн. т. Кучко Знак"/>
-    <w:basedOn w:val="DefaultParagraphFont"/>
-    <w:link w:val="a1"/>
+    <w:basedOn w:val="a0"/>
+    <w:link w:val="a5"/>
     <w:rsid w:val="0065031B"/>
     <w:rPr>
       <w:rFonts w:ascii="Times New Roman" w:hAnsi="Times New Roman"/>
@@ -10071,11 +10311,11 @@
       <w:sz w:val="28"/>
     </w:rPr>
   </w:style>
-  <w:style w:type="paragraph" w:customStyle="1" w:styleId="11">
+  <w:style w:type="paragraph" w:customStyle="1" w:styleId="13">
     <w:name w:val="Заг. 1 Кучко"/>
-    <w:basedOn w:val="Heading1"/>
-    <w:next w:val="a1"/>
-    <w:link w:val="12"/>
+    <w:basedOn w:val="1"/>
+    <w:next w:val="a5"/>
+    <w:link w:val="14"/>
     <w:qFormat/>
     <w:rsid w:val="0065031B"/>
     <w:pPr>
@@ -10089,10 +10329,10 @@
       <w:sz w:val="28"/>
     </w:rPr>
   </w:style>
-  <w:style w:type="character" w:customStyle="1" w:styleId="12">
+  <w:style w:type="character" w:customStyle="1" w:styleId="14">
     <w:name w:val="Заг. 1 Кучко Знак"/>
-    <w:basedOn w:val="DefaultParagraphFont"/>
-    <w:link w:val="11"/>
+    <w:basedOn w:val="a0"/>
+    <w:link w:val="13"/>
     <w:rsid w:val="0065031B"/>
     <w:rPr>
       <w:rFonts w:ascii="Times New Roman" w:eastAsiaTheme="majorEastAsia" w:hAnsi="Times New Roman" w:cstheme="majorBidi"/>
@@ -10102,10 +10342,10 @@
       <w:szCs w:val="32"/>
     </w:rPr>
   </w:style>
-  <w:style w:type="paragraph" w:customStyle="1" w:styleId="a3">
+  <w:style w:type="paragraph" w:customStyle="1" w:styleId="a8">
     <w:name w:val="Табл. Кучко"/>
-    <w:basedOn w:val="a1"/>
-    <w:link w:val="a4"/>
+    <w:basedOn w:val="a5"/>
+    <w:link w:val="a9"/>
     <w:qFormat/>
     <w:rsid w:val="0065031B"/>
     <w:pPr>
@@ -10116,10 +10356,10 @@
       <w:sz w:val="24"/>
     </w:rPr>
   </w:style>
-  <w:style w:type="character" w:customStyle="1" w:styleId="a4">
+  <w:style w:type="character" w:customStyle="1" w:styleId="a9">
     <w:name w:val="Табл. Кучко Знак"/>
-    <w:basedOn w:val="a2"/>
-    <w:link w:val="a3"/>
+    <w:basedOn w:val="a7"/>
+    <w:link w:val="a8"/>
     <w:rsid w:val="0065031B"/>
     <w:rPr>
       <w:rFonts w:ascii="Times New Roman" w:hAnsi="Times New Roman"/>
@@ -10127,10 +10367,10 @@
       <w:sz w:val="24"/>
     </w:rPr>
   </w:style>
-  <w:style w:type="character" w:customStyle="1" w:styleId="Heading4Char">
-    <w:name w:val="Heading 4 Char"/>
-    <w:basedOn w:val="DefaultParagraphFont"/>
-    <w:link w:val="Heading4"/>
+  <w:style w:type="character" w:customStyle="1" w:styleId="40">
+    <w:name w:val="Заголовок 4 Знак"/>
+    <w:basedOn w:val="a0"/>
+    <w:link w:val="4"/>
     <w:uiPriority w:val="9"/>
     <w:semiHidden/>
     <w:rsid w:val="0065031B"/>
@@ -10142,10 +10382,10 @@
       <w:sz w:val="28"/>
     </w:rPr>
   </w:style>
-  <w:style w:type="character" w:customStyle="1" w:styleId="Heading5Char">
-    <w:name w:val="Heading 5 Char"/>
-    <w:basedOn w:val="DefaultParagraphFont"/>
-    <w:link w:val="Heading5"/>
+  <w:style w:type="character" w:customStyle="1" w:styleId="50">
+    <w:name w:val="Заголовок 5 Знак"/>
+    <w:basedOn w:val="a0"/>
+    <w:link w:val="5"/>
     <w:uiPriority w:val="9"/>
     <w:semiHidden/>
     <w:rsid w:val="0065031B"/>
@@ -10155,10 +10395,10 @@
       <w:sz w:val="28"/>
     </w:rPr>
   </w:style>
-  <w:style w:type="character" w:customStyle="1" w:styleId="Heading6Char">
-    <w:name w:val="Heading 6 Char"/>
-    <w:basedOn w:val="DefaultParagraphFont"/>
-    <w:link w:val="Heading6"/>
+  <w:style w:type="character" w:customStyle="1" w:styleId="60">
+    <w:name w:val="Заголовок 6 Знак"/>
+    <w:basedOn w:val="a0"/>
+    <w:link w:val="6"/>
     <w:uiPriority w:val="9"/>
     <w:semiHidden/>
     <w:rsid w:val="0065031B"/>
@@ -10168,10 +10408,10 @@
       <w:sz w:val="28"/>
     </w:rPr>
   </w:style>
-  <w:style w:type="character" w:customStyle="1" w:styleId="Heading7Char">
-    <w:name w:val="Heading 7 Char"/>
-    <w:basedOn w:val="DefaultParagraphFont"/>
-    <w:link w:val="Heading7"/>
+  <w:style w:type="character" w:customStyle="1" w:styleId="70">
+    <w:name w:val="Заголовок 7 Знак"/>
+    <w:basedOn w:val="a0"/>
+    <w:link w:val="7"/>
     <w:uiPriority w:val="9"/>
     <w:semiHidden/>
     <w:rsid w:val="0065031B"/>
@@ -10183,10 +10423,10 @@
       <w:sz w:val="28"/>
     </w:rPr>
   </w:style>
-  <w:style w:type="character" w:customStyle="1" w:styleId="Heading8Char">
-    <w:name w:val="Heading 8 Char"/>
-    <w:basedOn w:val="DefaultParagraphFont"/>
-    <w:link w:val="Heading8"/>
+  <w:style w:type="character" w:customStyle="1" w:styleId="80">
+    <w:name w:val="Заголовок 8 Знак"/>
+    <w:basedOn w:val="a0"/>
+    <w:link w:val="8"/>
     <w:uiPriority w:val="9"/>
     <w:semiHidden/>
     <w:rsid w:val="0065031B"/>
@@ -10197,10 +10437,10 @@
       <w:szCs w:val="21"/>
     </w:rPr>
   </w:style>
-  <w:style w:type="character" w:customStyle="1" w:styleId="Heading9Char">
-    <w:name w:val="Heading 9 Char"/>
-    <w:basedOn w:val="DefaultParagraphFont"/>
-    <w:link w:val="Heading9"/>
+  <w:style w:type="character" w:customStyle="1" w:styleId="90">
+    <w:name w:val="Заголовок 9 Знак"/>
+    <w:basedOn w:val="a0"/>
+    <w:link w:val="9"/>
     <w:uiPriority w:val="9"/>
     <w:semiHidden/>
     <w:rsid w:val="0065031B"/>
@@ -10213,10 +10453,10 @@
       <w:szCs w:val="21"/>
     </w:rPr>
   </w:style>
-  <w:style w:type="paragraph" w:styleId="Caption">
+  <w:style w:type="paragraph" w:styleId="aa">
     <w:name w:val="caption"/>
-    <w:basedOn w:val="Normal"/>
-    <w:next w:val="Normal"/>
+    <w:basedOn w:val="a"/>
+    <w:next w:val="a"/>
     <w:uiPriority w:val="35"/>
     <w:semiHidden/>
     <w:unhideWhenUsed/>
@@ -10233,11 +10473,11 @@
       <w:szCs w:val="18"/>
     </w:rPr>
   </w:style>
-  <w:style w:type="paragraph" w:styleId="Title">
+  <w:style w:type="paragraph" w:styleId="ab">
     <w:name w:val="Title"/>
-    <w:basedOn w:val="Normal"/>
-    <w:next w:val="Normal"/>
-    <w:link w:val="TitleChar"/>
+    <w:basedOn w:val="a"/>
+    <w:next w:val="a"/>
+    <w:link w:val="ac"/>
     <w:uiPriority w:val="10"/>
     <w:qFormat/>
     <w:rsid w:val="0065031B"/>
@@ -10253,10 +10493,10 @@
       <w:szCs w:val="56"/>
     </w:rPr>
   </w:style>
-  <w:style w:type="character" w:customStyle="1" w:styleId="TitleChar">
-    <w:name w:val="Title Char"/>
-    <w:basedOn w:val="DefaultParagraphFont"/>
-    <w:link w:val="Title"/>
+  <w:style w:type="character" w:customStyle="1" w:styleId="ac">
+    <w:name w:val="Заголовок Знак"/>
+    <w:basedOn w:val="a0"/>
+    <w:link w:val="ab"/>
     <w:uiPriority w:val="10"/>
     <w:rsid w:val="0065031B"/>
     <w:rPr>
@@ -10267,11 +10507,11 @@
       <w:szCs w:val="56"/>
     </w:rPr>
   </w:style>
-  <w:style w:type="paragraph" w:styleId="Subtitle">
+  <w:style w:type="paragraph" w:styleId="ad">
     <w:name w:val="Subtitle"/>
-    <w:basedOn w:val="Normal"/>
-    <w:next w:val="Normal"/>
-    <w:link w:val="SubtitleChar"/>
+    <w:basedOn w:val="a"/>
+    <w:next w:val="a"/>
+    <w:link w:val="ae"/>
     <w:uiPriority w:val="11"/>
     <w:qFormat/>
     <w:rsid w:val="0065031B"/>
@@ -10288,10 +10528,10 @@
       <w:sz w:val="22"/>
     </w:rPr>
   </w:style>
-  <w:style w:type="character" w:customStyle="1" w:styleId="SubtitleChar">
-    <w:name w:val="Subtitle Char"/>
-    <w:basedOn w:val="DefaultParagraphFont"/>
-    <w:link w:val="Subtitle"/>
+  <w:style w:type="character" w:customStyle="1" w:styleId="ae">
+    <w:name w:val="Подзаголовок Знак"/>
+    <w:basedOn w:val="a0"/>
+    <w:link w:val="ad"/>
     <w:uiPriority w:val="11"/>
     <w:rsid w:val="0065031B"/>
     <w:rPr>
@@ -10300,9 +10540,9 @@
       <w:spacing w:val="15"/>
     </w:rPr>
   </w:style>
-  <w:style w:type="character" w:styleId="Strong">
+  <w:style w:type="character" w:styleId="af">
     <w:name w:val="Strong"/>
-    <w:basedOn w:val="DefaultParagraphFont"/>
+    <w:basedOn w:val="a0"/>
     <w:uiPriority w:val="22"/>
     <w:qFormat/>
     <w:rsid w:val="0065031B"/>
@@ -10311,9 +10551,9 @@
       <w:bCs/>
     </w:rPr>
   </w:style>
-  <w:style w:type="character" w:styleId="Emphasis">
+  <w:style w:type="character" w:styleId="af0">
     <w:name w:val="Emphasis"/>
-    <w:basedOn w:val="DefaultParagraphFont"/>
+    <w:basedOn w:val="a0"/>
     <w:uiPriority w:val="20"/>
     <w:qFormat/>
     <w:rsid w:val="0065031B"/>
@@ -10322,7 +10562,7 @@
       <w:iCs/>
     </w:rPr>
   </w:style>
-  <w:style w:type="paragraph" w:styleId="NoSpacing">
+  <w:style w:type="paragraph" w:styleId="af1">
     <w:name w:val="No Spacing"/>
     <w:uiPriority w:val="1"/>
     <w:qFormat/>
@@ -10336,11 +10576,11 @@
       <w:sz w:val="28"/>
     </w:rPr>
   </w:style>
-  <w:style w:type="paragraph" w:styleId="Quote">
+  <w:style w:type="paragraph" w:styleId="25">
     <w:name w:val="Quote"/>
-    <w:basedOn w:val="Normal"/>
-    <w:next w:val="Normal"/>
-    <w:link w:val="QuoteChar"/>
+    <w:basedOn w:val="a"/>
+    <w:next w:val="a"/>
+    <w:link w:val="26"/>
     <w:uiPriority w:val="29"/>
     <w:qFormat/>
     <w:rsid w:val="0065031B"/>
@@ -10355,10 +10595,10 @@
       <w:color w:val="404040" w:themeColor="text1" w:themeTint="BF"/>
     </w:rPr>
   </w:style>
-  <w:style w:type="character" w:customStyle="1" w:styleId="QuoteChar">
-    <w:name w:val="Quote Char"/>
-    <w:basedOn w:val="DefaultParagraphFont"/>
-    <w:link w:val="Quote"/>
+  <w:style w:type="character" w:customStyle="1" w:styleId="26">
+    <w:name w:val="Цитата 2 Знак"/>
+    <w:basedOn w:val="a0"/>
+    <w:link w:val="25"/>
     <w:uiPriority w:val="29"/>
     <w:rsid w:val="0065031B"/>
     <w:rPr>
@@ -10369,11 +10609,11 @@
       <w:sz w:val="28"/>
     </w:rPr>
   </w:style>
-  <w:style w:type="paragraph" w:styleId="IntenseQuote">
+  <w:style w:type="paragraph" w:styleId="af2">
     <w:name w:val="Intense Quote"/>
-    <w:basedOn w:val="Normal"/>
-    <w:next w:val="Normal"/>
-    <w:link w:val="IntenseQuoteChar"/>
+    <w:basedOn w:val="a"/>
+    <w:next w:val="a"/>
+    <w:link w:val="af3"/>
     <w:uiPriority w:val="30"/>
     <w:qFormat/>
     <w:rsid w:val="0065031B"/>
@@ -10392,10 +10632,10 @@
       <w:color w:val="4472C4" w:themeColor="accent1"/>
     </w:rPr>
   </w:style>
-  <w:style w:type="character" w:customStyle="1" w:styleId="IntenseQuoteChar">
-    <w:name w:val="Intense Quote Char"/>
-    <w:basedOn w:val="DefaultParagraphFont"/>
-    <w:link w:val="IntenseQuote"/>
+  <w:style w:type="character" w:customStyle="1" w:styleId="af3">
+    <w:name w:val="Выделенная цитата Знак"/>
+    <w:basedOn w:val="a0"/>
+    <w:link w:val="af2"/>
     <w:uiPriority w:val="30"/>
     <w:rsid w:val="0065031B"/>
     <w:rPr>
@@ -10406,9 +10646,9 @@
       <w:sz w:val="28"/>
     </w:rPr>
   </w:style>
-  <w:style w:type="character" w:styleId="SubtleEmphasis">
+  <w:style w:type="character" w:styleId="af4">
     <w:name w:val="Subtle Emphasis"/>
-    <w:basedOn w:val="DefaultParagraphFont"/>
+    <w:basedOn w:val="a0"/>
     <w:uiPriority w:val="19"/>
     <w:qFormat/>
     <w:rsid w:val="0065031B"/>
@@ -10418,9 +10658,9 @@
       <w:color w:val="404040" w:themeColor="text1" w:themeTint="BF"/>
     </w:rPr>
   </w:style>
-  <w:style w:type="character" w:styleId="IntenseEmphasis">
+  <w:style w:type="character" w:styleId="af5">
     <w:name w:val="Intense Emphasis"/>
-    <w:basedOn w:val="DefaultParagraphFont"/>
+    <w:basedOn w:val="a0"/>
     <w:uiPriority w:val="21"/>
     <w:qFormat/>
     <w:rsid w:val="0065031B"/>
@@ -10430,9 +10670,9 @@
       <w:color w:val="4472C4" w:themeColor="accent1"/>
     </w:rPr>
   </w:style>
-  <w:style w:type="character" w:styleId="SubtleReference">
+  <w:style w:type="character" w:styleId="af6">
     <w:name w:val="Subtle Reference"/>
-    <w:basedOn w:val="DefaultParagraphFont"/>
+    <w:basedOn w:val="a0"/>
     <w:uiPriority w:val="31"/>
     <w:qFormat/>
     <w:rsid w:val="0065031B"/>
@@ -10441,9 +10681,9 @@
       <w:color w:val="5A5A5A" w:themeColor="text1" w:themeTint="A5"/>
     </w:rPr>
   </w:style>
-  <w:style w:type="character" w:styleId="IntenseReference">
+  <w:style w:type="character" w:styleId="af7">
     <w:name w:val="Intense Reference"/>
-    <w:basedOn w:val="DefaultParagraphFont"/>
+    <w:basedOn w:val="a0"/>
     <w:uiPriority w:val="32"/>
     <w:qFormat/>
     <w:rsid w:val="0065031B"/>
@@ -10455,9 +10695,9 @@
       <w:spacing w:val="5"/>
     </w:rPr>
   </w:style>
-  <w:style w:type="character" w:styleId="BookTitle">
+  <w:style w:type="character" w:styleId="af8">
     <w:name w:val="Book Title"/>
-    <w:basedOn w:val="DefaultParagraphFont"/>
+    <w:basedOn w:val="a0"/>
     <w:uiPriority w:val="33"/>
     <w:qFormat/>
     <w:rsid w:val="0065031B"/>
@@ -10469,9 +10709,9 @@
       <w:spacing w:val="5"/>
     </w:rPr>
   </w:style>
-  <w:style w:type="table" w:styleId="TableGrid">
+  <w:style w:type="table" w:styleId="af9">
     <w:name w:val="Table Grid"/>
-    <w:basedOn w:val="TableNormal"/>
+    <w:basedOn w:val="a1"/>
     <w:uiPriority w:val="39"/>
     <w:rsid w:val="006D632D"/>
     <w:pPr>
@@ -10488,10 +10728,10 @@
       </w:tblBorders>
     </w:tblPr>
   </w:style>
-  <w:style w:type="paragraph" w:styleId="BalloonText">
+  <w:style w:type="paragraph" w:styleId="afa">
     <w:name w:val="Balloon Text"/>
-    <w:basedOn w:val="Normal"/>
-    <w:link w:val="BalloonTextChar"/>
+    <w:basedOn w:val="a"/>
+    <w:link w:val="afb"/>
     <w:uiPriority w:val="99"/>
     <w:semiHidden/>
     <w:unhideWhenUsed/>
@@ -10505,10 +10745,10 @@
       <w:szCs w:val="18"/>
     </w:rPr>
   </w:style>
-  <w:style w:type="character" w:customStyle="1" w:styleId="BalloonTextChar">
-    <w:name w:val="Balloon Text Char"/>
-    <w:basedOn w:val="DefaultParagraphFont"/>
-    <w:link w:val="BalloonText"/>
+  <w:style w:type="character" w:customStyle="1" w:styleId="afb">
+    <w:name w:val="Текст выноски Знак"/>
+    <w:basedOn w:val="a0"/>
+    <w:link w:val="afa"/>
     <w:uiPriority w:val="99"/>
     <w:semiHidden/>
     <w:rsid w:val="00537350"/>
@@ -10518,10 +10758,10 @@
       <w:szCs w:val="18"/>
     </w:rPr>
   </w:style>
-  <w:style w:type="paragraph" w:styleId="TOC1">
+  <w:style w:type="paragraph" w:styleId="15">
     <w:name w:val="toc 1"/>
-    <w:basedOn w:val="Normal"/>
-    <w:next w:val="Normal"/>
+    <w:basedOn w:val="a"/>
+    <w:next w:val="a"/>
     <w:autoRedefine/>
     <w:uiPriority w:val="39"/>
     <w:unhideWhenUsed/>
@@ -10532,10 +10772,10 @@
       </w:tabs>
     </w:pPr>
   </w:style>
-  <w:style w:type="paragraph" w:styleId="TOC2">
+  <w:style w:type="paragraph" w:styleId="27">
     <w:name w:val="toc 2"/>
-    <w:basedOn w:val="Normal"/>
-    <w:next w:val="Normal"/>
+    <w:basedOn w:val="a"/>
+    <w:next w:val="a"/>
     <w:autoRedefine/>
     <w:uiPriority w:val="39"/>
     <w:unhideWhenUsed/>
@@ -10545,10 +10785,10 @@
       <w:ind w:left="280"/>
     </w:pPr>
   </w:style>
-  <w:style w:type="paragraph" w:styleId="TOC3">
+  <w:style w:type="paragraph" w:styleId="33">
     <w:name w:val="toc 3"/>
-    <w:basedOn w:val="Normal"/>
-    <w:next w:val="Normal"/>
+    <w:basedOn w:val="a"/>
+    <w:next w:val="a"/>
     <w:autoRedefine/>
     <w:uiPriority w:val="39"/>
     <w:unhideWhenUsed/>
@@ -10558,9 +10798,9 @@
       <w:ind w:left="560"/>
     </w:pPr>
   </w:style>
-  <w:style w:type="character" w:styleId="Hyperlink">
+  <w:style w:type="character" w:styleId="afc">
     <w:name w:val="Hyperlink"/>
-    <w:basedOn w:val="DefaultParagraphFont"/>
+    <w:basedOn w:val="a0"/>
     <w:uiPriority w:val="99"/>
     <w:unhideWhenUsed/>
     <w:rsid w:val="000249C1"/>
@@ -10569,9 +10809,9 @@
       <w:u w:val="single"/>
     </w:rPr>
   </w:style>
-  <w:style w:type="character" w:styleId="CommentReference">
+  <w:style w:type="character" w:styleId="afd">
     <w:name w:val="annotation reference"/>
-    <w:basedOn w:val="DefaultParagraphFont"/>
+    <w:basedOn w:val="a0"/>
     <w:uiPriority w:val="99"/>
     <w:semiHidden/>
     <w:unhideWhenUsed/>
@@ -10581,10 +10821,10 @@
       <w:szCs w:val="16"/>
     </w:rPr>
   </w:style>
-  <w:style w:type="paragraph" w:styleId="CommentText">
+  <w:style w:type="paragraph" w:styleId="afe">
     <w:name w:val="annotation text"/>
-    <w:basedOn w:val="Normal"/>
-    <w:link w:val="CommentTextChar"/>
+    <w:basedOn w:val="a"/>
+    <w:link w:val="aff"/>
     <w:uiPriority w:val="99"/>
     <w:semiHidden/>
     <w:unhideWhenUsed/>
@@ -10597,10 +10837,10 @@
       <w:szCs w:val="20"/>
     </w:rPr>
   </w:style>
-  <w:style w:type="character" w:customStyle="1" w:styleId="CommentTextChar">
-    <w:name w:val="Comment Text Char"/>
-    <w:basedOn w:val="DefaultParagraphFont"/>
-    <w:link w:val="CommentText"/>
+  <w:style w:type="character" w:customStyle="1" w:styleId="aff">
+    <w:name w:val="Текст примечания Знак"/>
+    <w:basedOn w:val="a0"/>
+    <w:link w:val="afe"/>
     <w:uiPriority w:val="99"/>
     <w:semiHidden/>
     <w:rsid w:val="005E49CA"/>
@@ -10610,11 +10850,11 @@
       <w:szCs w:val="20"/>
     </w:rPr>
   </w:style>
-  <w:style w:type="paragraph" w:styleId="CommentSubject">
+  <w:style w:type="paragraph" w:styleId="aff0">
     <w:name w:val="annotation subject"/>
-    <w:basedOn w:val="CommentText"/>
-    <w:next w:val="CommentText"/>
-    <w:link w:val="CommentSubjectChar"/>
+    <w:basedOn w:val="afe"/>
+    <w:next w:val="afe"/>
+    <w:link w:val="aff1"/>
     <w:uiPriority w:val="99"/>
     <w:semiHidden/>
     <w:unhideWhenUsed/>
@@ -10624,10 +10864,10 @@
       <w:bCs/>
     </w:rPr>
   </w:style>
-  <w:style w:type="character" w:customStyle="1" w:styleId="CommentSubjectChar">
-    <w:name w:val="Comment Subject Char"/>
-    <w:basedOn w:val="CommentTextChar"/>
-    <w:link w:val="CommentSubject"/>
+  <w:style w:type="character" w:customStyle="1" w:styleId="aff1">
+    <w:name w:val="Тема примечания Знак"/>
+    <w:basedOn w:val="aff"/>
+    <w:link w:val="aff0"/>
     <w:uiPriority w:val="99"/>
     <w:semiHidden/>
     <w:rsid w:val="005E49CA"/>

--- a/LR5/LR5.docx
+++ b/LR5/LR5.docx
@@ -1,6 +1,6 @@
 
 <file path=word/document.xml><?xml version="1.0" encoding="utf-8"?>
-<w:document xmlns:wpc="http://schemas.microsoft.com/office/word/2010/wordprocessingCanvas" xmlns:cx="http://schemas.microsoft.com/office/drawing/2014/chartex" xmlns:cx1="http://schemas.microsoft.com/office/drawing/2015/9/8/chartex" xmlns:cx2="http://schemas.microsoft.com/office/drawing/2015/10/21/chartex" xmlns:cx3="http://schemas.microsoft.com/office/drawing/2016/5/9/chartex" xmlns:cx4="http://schemas.microsoft.com/office/drawing/2016/5/10/chartex" xmlns:cx5="http://schemas.microsoft.com/office/drawing/2016/5/11/chartex" xmlns:cx6="http://schemas.microsoft.com/office/drawing/2016/5/12/chartex" xmlns:cx7="http://schemas.microsoft.com/office/drawing/2016/5/13/chartex" xmlns:cx8="http://schemas.microsoft.com/office/drawing/2016/5/14/chartex" xmlns:mc="http://schemas.openxmlformats.org/markup-compatibility/2006" xmlns:aink="http://schemas.microsoft.com/office/drawing/2016/ink" xmlns:am3d="http://schemas.microsoft.com/office/drawing/2017/model3d" xmlns:o="urn:schemas-microsoft-com:office:office" xmlns:r="http://schemas.openxmlformats.org/officeDocument/2006/relationships" xmlns:m="http://schemas.openxmlformats.org/officeDocument/2006/math" xmlns:v="urn:schemas-microsoft-com:vml" xmlns:wp14="http://schemas.microsoft.com/office/word/2010/wordprocessingDrawing" xmlns:wp="http://schemas.openxmlformats.org/drawingml/2006/wordprocessingDrawing" xmlns:w10="urn:schemas-microsoft-com:office:word" xmlns:w="http://schemas.openxmlformats.org/wordprocessingml/2006/main" xmlns:w14="http://schemas.microsoft.com/office/word/2010/wordml" xmlns:w15="http://schemas.microsoft.com/office/word/2012/wordml" xmlns:w16cex="http://schemas.microsoft.com/office/word/2018/wordml/cex" xmlns:w16cid="http://schemas.microsoft.com/office/word/2016/wordml/cid" xmlns:w16="http://schemas.microsoft.com/office/word/2018/wordml" xmlns:w16se="http://schemas.microsoft.com/office/word/2015/wordml/symex" xmlns:wpg="http://schemas.microsoft.com/office/word/2010/wordprocessingGroup" xmlns:wpi="http://schemas.microsoft.com/office/word/2010/wordprocessingInk" xmlns:wne="http://schemas.microsoft.com/office/word/2006/wordml" xmlns:wps="http://schemas.microsoft.com/office/word/2010/wordprocessingShape" mc:Ignorable="w14 w15 w16se w16cid w16 w16cex wp14">
+<w:document xmlns:wpc="http://schemas.microsoft.com/office/word/2010/wordprocessingCanvas" xmlns:cx="http://schemas.microsoft.com/office/drawing/2014/chartex" xmlns:cx1="http://schemas.microsoft.com/office/drawing/2015/9/8/chartex" xmlns:cx2="http://schemas.microsoft.com/office/drawing/2015/10/21/chartex" xmlns:cx3="http://schemas.microsoft.com/office/drawing/2016/5/9/chartex" xmlns:cx4="http://schemas.microsoft.com/office/drawing/2016/5/10/chartex" xmlns:cx5="http://schemas.microsoft.com/office/drawing/2016/5/11/chartex" xmlns:cx6="http://schemas.microsoft.com/office/drawing/2016/5/12/chartex" xmlns:cx7="http://schemas.microsoft.com/office/drawing/2016/5/13/chartex" xmlns:cx8="http://schemas.microsoft.com/office/drawing/2016/5/14/chartex" xmlns:mc="http://schemas.openxmlformats.org/markup-compatibility/2006" xmlns:aink="http://schemas.microsoft.com/office/drawing/2016/ink" xmlns:am3d="http://schemas.microsoft.com/office/drawing/2017/model3d" xmlns:o="urn:schemas-microsoft-com:office:office" xmlns:r="http://schemas.openxmlformats.org/officeDocument/2006/relationships" xmlns:m="http://schemas.openxmlformats.org/officeDocument/2006/math" xmlns:v="urn:schemas-microsoft-com:vml" xmlns:wp14="http://schemas.microsoft.com/office/word/2010/wordprocessingDrawing" xmlns:wp="http://schemas.openxmlformats.org/drawingml/2006/wordprocessingDrawing" xmlns:w10="urn:schemas-microsoft-com:office:word" xmlns:w="http://schemas.openxmlformats.org/wordprocessingml/2006/main" xmlns:w14="http://schemas.microsoft.com/office/word/2010/wordml" xmlns:w15="http://schemas.microsoft.com/office/word/2012/wordml" xmlns:w16cex="http://schemas.microsoft.com/office/word/2018/wordml/cex" xmlns:w16cid="http://schemas.microsoft.com/office/word/2016/wordml/cid" xmlns:w16="http://schemas.microsoft.com/office/word/2018/wordml" xmlns:w16sdtdh="http://schemas.microsoft.com/office/word/2020/wordml/sdtdatahash" xmlns:w16se="http://schemas.microsoft.com/office/word/2015/wordml/symex" xmlns:wpg="http://schemas.microsoft.com/office/word/2010/wordprocessingGroup" xmlns:wpi="http://schemas.microsoft.com/office/word/2010/wordprocessingInk" xmlns:wne="http://schemas.microsoft.com/office/word/2006/wordml" xmlns:wps="http://schemas.microsoft.com/office/word/2010/wordprocessingShape" mc:Ignorable="w14 w15 w16se w16cid w16 w16cex w16sdtdh wp14">
   <w:body>
     <w:p>
       <w:pPr>
@@ -828,7 +828,7 @@
       <w:sdtContent>
         <w:p>
           <w:pPr>
-            <w:pStyle w:val="a6"/>
+            <w:pStyle w:val="TOCHeading"/>
           </w:pPr>
           <w:r>
             <w:t>Оглавление</w:t>
@@ -836,7 +836,7 @@
         </w:p>
         <w:p>
           <w:pPr>
-            <w:pStyle w:val="15"/>
+            <w:pStyle w:val="TOC1"/>
             <w:rPr>
               <w:rFonts w:asciiTheme="minorHAnsi" w:eastAsiaTheme="minorEastAsia" w:hAnsiTheme="minorHAnsi"/>
               <w:noProof/>
@@ -856,7 +856,7 @@
           <w:hyperlink w:anchor="_Toc74328300" w:history="1">
             <w:r>
               <w:rPr>
-                <w:rStyle w:val="afc"/>
+                <w:rStyle w:val="Hyperlink"/>
                 <w:noProof/>
               </w:rPr>
               <w:t>1 Техническое задание</w:t>
@@ -913,7 +913,7 @@
         </w:p>
         <w:p>
           <w:pPr>
-            <w:pStyle w:val="27"/>
+            <w:pStyle w:val="TOC2"/>
             <w:tabs>
               <w:tab w:val="right" w:leader="dot" w:pos="9345"/>
             </w:tabs>
@@ -928,7 +928,7 @@
           <w:hyperlink w:anchor="_Toc74328301" w:history="1">
             <w:r>
               <w:rPr>
-                <w:rStyle w:val="afc"/>
+                <w:rStyle w:val="Hyperlink"/>
                 <w:noProof/>
               </w:rPr>
               <w:t>1.1 Общие сведения</w:t>
@@ -985,7 +985,7 @@
         </w:p>
         <w:p>
           <w:pPr>
-            <w:pStyle w:val="33"/>
+            <w:pStyle w:val="TOC3"/>
             <w:tabs>
               <w:tab w:val="right" w:leader="dot" w:pos="9345"/>
             </w:tabs>
@@ -1000,7 +1000,7 @@
           <w:hyperlink w:anchor="_Toc74328302" w:history="1">
             <w:r>
               <w:rPr>
-                <w:rStyle w:val="afc"/>
+                <w:rStyle w:val="Hyperlink"/>
                 <w:noProof/>
               </w:rPr>
               <w:t>1.1.1 Наименование системы</w:t>
@@ -1057,7 +1057,7 @@
         </w:p>
         <w:p>
           <w:pPr>
-            <w:pStyle w:val="33"/>
+            <w:pStyle w:val="TOC3"/>
             <w:tabs>
               <w:tab w:val="right" w:leader="dot" w:pos="9345"/>
             </w:tabs>
@@ -1072,7 +1072,7 @@
           <w:hyperlink w:anchor="_Toc74328303" w:history="1">
             <w:r>
               <w:rPr>
-                <w:rStyle w:val="afc"/>
+                <w:rStyle w:val="Hyperlink"/>
                 <w:noProof/>
               </w:rPr>
               <w:t>1.1.2 Сведения о заказчике и исполнителе</w:t>
@@ -1129,7 +1129,7 @@
         </w:p>
         <w:p>
           <w:pPr>
-            <w:pStyle w:val="33"/>
+            <w:pStyle w:val="TOC3"/>
             <w:tabs>
               <w:tab w:val="right" w:leader="dot" w:pos="9345"/>
             </w:tabs>
@@ -1144,7 +1144,7 @@
           <w:hyperlink w:anchor="_Toc74328304" w:history="1">
             <w:r>
               <w:rPr>
-                <w:rStyle w:val="afc"/>
+                <w:rStyle w:val="Hyperlink"/>
                 <w:noProof/>
               </w:rPr>
               <w:t>1.1.3 Перечень сокращений</w:t>
@@ -1201,7 +1201,7 @@
         </w:p>
         <w:p>
           <w:pPr>
-            <w:pStyle w:val="27"/>
+            <w:pStyle w:val="TOC2"/>
             <w:tabs>
               <w:tab w:val="right" w:leader="dot" w:pos="9345"/>
             </w:tabs>
@@ -1216,7 +1216,7 @@
           <w:hyperlink w:anchor="_Toc74328305" w:history="1">
             <w:r>
               <w:rPr>
-                <w:rStyle w:val="afc"/>
+                <w:rStyle w:val="Hyperlink"/>
                 <w:noProof/>
               </w:rPr>
               <w:t>1.2 Назначение и цели создания системы</w:t>
@@ -1273,7 +1273,7 @@
         </w:p>
         <w:p>
           <w:pPr>
-            <w:pStyle w:val="27"/>
+            <w:pStyle w:val="TOC2"/>
             <w:tabs>
               <w:tab w:val="right" w:leader="dot" w:pos="9345"/>
             </w:tabs>
@@ -1288,7 +1288,7 @@
           <w:hyperlink w:anchor="_Toc74328306" w:history="1">
             <w:r>
               <w:rPr>
-                <w:rStyle w:val="afc"/>
+                <w:rStyle w:val="Hyperlink"/>
                 <w:noProof/>
               </w:rPr>
               <w:t>1.3 Характеристика объектов автоматизации</w:t>
@@ -1345,7 +1345,7 @@
         </w:p>
         <w:p>
           <w:pPr>
-            <w:pStyle w:val="27"/>
+            <w:pStyle w:val="TOC2"/>
             <w:tabs>
               <w:tab w:val="right" w:leader="dot" w:pos="9345"/>
             </w:tabs>
@@ -1360,7 +1360,7 @@
           <w:hyperlink w:anchor="_Toc74328307" w:history="1">
             <w:r>
               <w:rPr>
-                <w:rStyle w:val="afc"/>
+                <w:rStyle w:val="Hyperlink"/>
                 <w:noProof/>
               </w:rPr>
               <w:t>1.4 Требования к системе</w:t>
@@ -1417,7 +1417,7 @@
         </w:p>
         <w:p>
           <w:pPr>
-            <w:pStyle w:val="27"/>
+            <w:pStyle w:val="TOC2"/>
             <w:tabs>
               <w:tab w:val="right" w:leader="dot" w:pos="9345"/>
             </w:tabs>
@@ -1432,7 +1432,7 @@
           <w:hyperlink w:anchor="_Toc74328308" w:history="1">
             <w:r>
               <w:rPr>
-                <w:rStyle w:val="afc"/>
+                <w:rStyle w:val="Hyperlink"/>
                 <w:noProof/>
               </w:rPr>
               <w:t>1.5 Состав и содержание работ по созданию системы</w:t>
@@ -1489,7 +1489,7 @@
         </w:p>
         <w:p>
           <w:pPr>
-            <w:pStyle w:val="33"/>
+            <w:pStyle w:val="TOC3"/>
             <w:tabs>
               <w:tab w:val="right" w:leader="dot" w:pos="9345"/>
             </w:tabs>
@@ -1504,7 +1504,7 @@
           <w:hyperlink w:anchor="_Toc74328309" w:history="1">
             <w:r>
               <w:rPr>
-                <w:rStyle w:val="afc"/>
+                <w:rStyle w:val="Hyperlink"/>
                 <w:noProof/>
               </w:rPr>
               <w:t>1.5.1 Общие положения</w:t>
@@ -1561,7 +1561,7 @@
         </w:p>
         <w:p>
           <w:pPr>
-            <w:pStyle w:val="33"/>
+            <w:pStyle w:val="TOC3"/>
             <w:tabs>
               <w:tab w:val="right" w:leader="dot" w:pos="9345"/>
             </w:tabs>
@@ -1576,7 +1576,7 @@
           <w:hyperlink w:anchor="_Toc74328310" w:history="1">
             <w:r>
               <w:rPr>
-                <w:rStyle w:val="afc"/>
+                <w:rStyle w:val="Hyperlink"/>
                 <w:noProof/>
               </w:rPr>
               <w:t>1.5.2 Обязанности Заказчика</w:t>
@@ -1633,7 +1633,7 @@
         </w:p>
         <w:p>
           <w:pPr>
-            <w:pStyle w:val="33"/>
+            <w:pStyle w:val="TOC3"/>
             <w:tabs>
               <w:tab w:val="right" w:leader="dot" w:pos="9345"/>
             </w:tabs>
@@ -1648,7 +1648,7 @@
           <w:hyperlink w:anchor="_Toc74328311" w:history="1">
             <w:r>
               <w:rPr>
-                <w:rStyle w:val="afc"/>
+                <w:rStyle w:val="Hyperlink"/>
                 <w:noProof/>
               </w:rPr>
               <w:t>5.3 Обязанности исполнителя</w:t>
@@ -1705,7 +1705,7 @@
         </w:p>
         <w:p>
           <w:pPr>
-            <w:pStyle w:val="27"/>
+            <w:pStyle w:val="TOC2"/>
             <w:tabs>
               <w:tab w:val="right" w:leader="dot" w:pos="9345"/>
             </w:tabs>
@@ -1720,7 +1720,7 @@
           <w:hyperlink w:anchor="_Toc74328312" w:history="1">
             <w:r>
               <w:rPr>
-                <w:rStyle w:val="afc"/>
+                <w:rStyle w:val="Hyperlink"/>
                 <w:noProof/>
               </w:rPr>
               <w:t>1.6 Порядок контроля и приёмки системы</w:t>
@@ -1777,7 +1777,7 @@
         </w:p>
         <w:p>
           <w:pPr>
-            <w:pStyle w:val="33"/>
+            <w:pStyle w:val="TOC3"/>
             <w:tabs>
               <w:tab w:val="right" w:leader="dot" w:pos="9345"/>
             </w:tabs>
@@ -1792,7 +1792,7 @@
           <w:hyperlink w:anchor="_Toc74328313" w:history="1">
             <w:r>
               <w:rPr>
-                <w:rStyle w:val="afc"/>
+                <w:rStyle w:val="Hyperlink"/>
                 <w:noProof/>
               </w:rPr>
               <w:t>1.6.1 Виды и объём испытаний системы</w:t>
@@ -1849,7 +1849,7 @@
         </w:p>
         <w:p>
           <w:pPr>
-            <w:pStyle w:val="27"/>
+            <w:pStyle w:val="TOC2"/>
             <w:tabs>
               <w:tab w:val="right" w:leader="dot" w:pos="9345"/>
             </w:tabs>
@@ -1864,7 +1864,7 @@
           <w:hyperlink w:anchor="_Toc74328314" w:history="1">
             <w:r>
               <w:rPr>
-                <w:rStyle w:val="afc"/>
+                <w:rStyle w:val="Hyperlink"/>
                 <w:noProof/>
               </w:rPr>
               <w:t>1.7 Источники разработки</w:t>
@@ -1921,7 +1921,7 @@
         </w:p>
         <w:p>
           <w:pPr>
-            <w:pStyle w:val="15"/>
+            <w:pStyle w:val="TOC1"/>
             <w:rPr>
               <w:rFonts w:asciiTheme="minorHAnsi" w:eastAsiaTheme="minorEastAsia" w:hAnsiTheme="minorHAnsi"/>
               <w:noProof/>
@@ -1932,7 +1932,7 @@
           <w:hyperlink w:anchor="_Toc74328315" w:history="1">
             <w:r>
               <w:rPr>
-                <w:rStyle w:val="afc"/>
+                <w:rStyle w:val="Hyperlink"/>
                 <w:noProof/>
               </w:rPr>
               <w:t>2 Введение</w:t>
@@ -1989,7 +1989,7 @@
         </w:p>
         <w:p>
           <w:pPr>
-            <w:pStyle w:val="15"/>
+            <w:pStyle w:val="TOC1"/>
             <w:rPr>
               <w:rFonts w:asciiTheme="minorHAnsi" w:eastAsiaTheme="minorEastAsia" w:hAnsiTheme="minorHAnsi"/>
               <w:noProof/>
@@ -2000,7 +2000,7 @@
           <w:hyperlink w:anchor="_Toc74328316" w:history="1">
             <w:r>
               <w:rPr>
-                <w:rStyle w:val="afc"/>
+                <w:rStyle w:val="Hyperlink"/>
                 <w:noProof/>
               </w:rPr>
               <w:t>3 Диаграмма вариантов использования</w:t>
@@ -2057,7 +2057,7 @@
         </w:p>
         <w:p>
           <w:pPr>
-            <w:pStyle w:val="15"/>
+            <w:pStyle w:val="TOC1"/>
             <w:rPr>
               <w:rFonts w:asciiTheme="minorHAnsi" w:eastAsiaTheme="minorEastAsia" w:hAnsiTheme="minorHAnsi"/>
               <w:noProof/>
@@ -2068,7 +2068,7 @@
           <w:hyperlink w:anchor="_Toc74328317" w:history="1">
             <w:r>
               <w:rPr>
-                <w:rStyle w:val="afc"/>
+                <w:rStyle w:val="Hyperlink"/>
                 <w:noProof/>
               </w:rPr>
               <w:t>4 Диаграмма классов</w:t>
@@ -2125,7 +2125,7 @@
         </w:p>
         <w:p>
           <w:pPr>
-            <w:pStyle w:val="15"/>
+            <w:pStyle w:val="TOC1"/>
             <w:rPr>
               <w:rFonts w:asciiTheme="minorHAnsi" w:eastAsiaTheme="minorEastAsia" w:hAnsiTheme="minorHAnsi"/>
               <w:noProof/>
@@ -2136,7 +2136,7 @@
           <w:hyperlink w:anchor="_Toc74328318" w:history="1">
             <w:r>
               <w:rPr>
-                <w:rStyle w:val="afc"/>
+                <w:rStyle w:val="Hyperlink"/>
                 <w:noProof/>
               </w:rPr>
               <w:t>5 Описание классов, образующих связь «Общее – частное»</w:t>
@@ -2193,7 +2193,7 @@
         </w:p>
         <w:p>
           <w:pPr>
-            <w:pStyle w:val="15"/>
+            <w:pStyle w:val="TOC1"/>
             <w:rPr>
               <w:rFonts w:asciiTheme="minorHAnsi" w:eastAsiaTheme="minorEastAsia" w:hAnsiTheme="minorHAnsi"/>
               <w:noProof/>
@@ -2204,14 +2204,14 @@
           <w:hyperlink w:anchor="_Toc74328319" w:history="1">
             <w:r>
               <w:rPr>
-                <w:rStyle w:val="afc"/>
+                <w:rStyle w:val="Hyperlink"/>
                 <w:noProof/>
               </w:rPr>
               <w:t xml:space="preserve">6 Дерево ветвлений </w:t>
             </w:r>
             <w:r>
               <w:rPr>
-                <w:rStyle w:val="afc"/>
+                <w:rStyle w:val="Hyperlink"/>
                 <w:noProof/>
                 <w:lang w:val="en-US"/>
               </w:rPr>
@@ -2269,7 +2269,7 @@
         </w:p>
         <w:p>
           <w:pPr>
-            <w:pStyle w:val="15"/>
+            <w:pStyle w:val="TOC1"/>
             <w:rPr>
               <w:rFonts w:asciiTheme="minorHAnsi" w:eastAsiaTheme="minorEastAsia" w:hAnsiTheme="minorHAnsi"/>
               <w:noProof/>
@@ -2280,7 +2280,7 @@
           <w:hyperlink w:anchor="_Toc74328320" w:history="1">
             <w:r>
               <w:rPr>
-                <w:rStyle w:val="afc"/>
+                <w:rStyle w:val="Hyperlink"/>
                 <w:noProof/>
               </w:rPr>
               <w:t>7 Заключение</w:t>
@@ -2337,7 +2337,7 @@
         </w:p>
         <w:p>
           <w:pPr>
-            <w:pStyle w:val="15"/>
+            <w:pStyle w:val="TOC1"/>
             <w:rPr>
               <w:rFonts w:asciiTheme="minorHAnsi" w:eastAsiaTheme="minorEastAsia" w:hAnsiTheme="minorHAnsi"/>
               <w:noProof/>
@@ -2348,7 +2348,7 @@
           <w:hyperlink w:anchor="_Toc74328321" w:history="1">
             <w:r>
               <w:rPr>
-                <w:rStyle w:val="afc"/>
+                <w:rStyle w:val="Hyperlink"/>
                 <w:noProof/>
               </w:rPr>
               <w:t>8 Список использованных источников</w:t>
@@ -2416,7 +2416,7 @@
     </w:sdt>
     <w:p>
       <w:pPr>
-        <w:pStyle w:val="a5"/>
+        <w:pStyle w:val="a1"/>
       </w:pPr>
     </w:p>
     <w:p>
@@ -2433,7 +2433,7 @@
     </w:p>
     <w:p>
       <w:pPr>
-        <w:pStyle w:val="13"/>
+        <w:pStyle w:val="11"/>
       </w:pPr>
       <w:bookmarkStart w:id="0" w:name="_Toc74328300"/>
       <w:r>
@@ -2447,7 +2447,7 @@
     </w:p>
     <w:p>
       <w:pPr>
-        <w:pStyle w:val="23"/>
+        <w:pStyle w:val="21"/>
       </w:pPr>
       <w:bookmarkStart w:id="1" w:name="_Toc74328301"/>
       <w:r>
@@ -2463,7 +2463,7 @@
     </w:p>
     <w:p>
       <w:pPr>
-        <w:pStyle w:val="31"/>
+        <w:pStyle w:val="3"/>
       </w:pPr>
       <w:bookmarkStart w:id="2" w:name="_Toc74328302"/>
       <w:r>
@@ -2479,7 +2479,7 @@
     </w:p>
     <w:p>
       <w:pPr>
-        <w:pStyle w:val="a5"/>
+        <w:pStyle w:val="a1"/>
       </w:pPr>
       <w:r>
         <w:t>Полное наименование: «Программное обеспечение для</w:t>
@@ -2498,7 +2498,7 @@
     </w:p>
     <w:p>
       <w:pPr>
-        <w:pStyle w:val="a5"/>
+        <w:pStyle w:val="a1"/>
       </w:pPr>
       <w:r>
         <w:t>Условное обозначение: «Система».</w:t>
@@ -2506,7 +2506,7 @@
     </w:p>
     <w:p>
       <w:pPr>
-        <w:pStyle w:val="31"/>
+        <w:pStyle w:val="3"/>
       </w:pPr>
       <w:bookmarkStart w:id="4" w:name="_Toc74328303"/>
       <w:r>
@@ -2519,7 +2519,7 @@
     </w:p>
     <w:p>
       <w:pPr>
-        <w:pStyle w:val="a5"/>
+        <w:pStyle w:val="a1"/>
       </w:pPr>
       <w:r>
         <w:t>Заказчик:</w:t>
@@ -2539,7 +2539,7 @@
     </w:p>
     <w:p>
       <w:pPr>
-        <w:pStyle w:val="a5"/>
+        <w:pStyle w:val="a1"/>
       </w:pPr>
       <w:r>
         <w:t>Исполнитель: студент Томского политехнического университета Кучко Александр Владимирович.</w:t>
@@ -2547,7 +2547,7 @@
     </w:p>
     <w:p>
       <w:pPr>
-        <w:pStyle w:val="31"/>
+        <w:pStyle w:val="3"/>
       </w:pPr>
       <w:bookmarkStart w:id="5" w:name="_Toc74328304"/>
       <w:r>
@@ -2560,7 +2560,7 @@
     </w:p>
     <w:tbl>
       <w:tblPr>
-        <w:tblStyle w:val="af9"/>
+        <w:tblStyle w:val="TableGrid"/>
         <w:tblW w:w="0" w:type="auto"/>
         <w:tblLook w:val="04A0" w:firstRow="1" w:lastRow="0" w:firstColumn="1" w:lastColumn="0" w:noHBand="0" w:noVBand="1"/>
       </w:tblPr>
@@ -2575,7 +2575,7 @@
           </w:tcPr>
           <w:p>
             <w:pPr>
-              <w:pStyle w:val="a8"/>
+              <w:pStyle w:val="a3"/>
               <w:rPr>
                 <w:b/>
                 <w:bCs/>
@@ -2596,7 +2596,7 @@
           </w:tcPr>
           <w:p>
             <w:pPr>
-              <w:pStyle w:val="a8"/>
+              <w:pStyle w:val="a3"/>
               <w:rPr>
                 <w:b/>
                 <w:bCs/>
@@ -2619,7 +2619,7 @@
           </w:tcPr>
           <w:p>
             <w:pPr>
-              <w:pStyle w:val="a8"/>
+              <w:pStyle w:val="a3"/>
             </w:pPr>
             <w:r>
               <w:t>ОС</w:t>
@@ -2632,7 +2632,7 @@
           </w:tcPr>
           <w:p>
             <w:pPr>
-              <w:pStyle w:val="a8"/>
+              <w:pStyle w:val="a3"/>
             </w:pPr>
             <w:r>
               <w:t>Операционная система</w:t>
@@ -2643,22 +2643,22 @@
     </w:tbl>
     <w:p>
       <w:pPr>
-        <w:pStyle w:val="a5"/>
-      </w:pPr>
-    </w:p>
-    <w:p>
-      <w:pPr>
-        <w:pStyle w:val="a5"/>
-      </w:pPr>
-    </w:p>
-    <w:p>
-      <w:pPr>
-        <w:pStyle w:val="a5"/>
-      </w:pPr>
-    </w:p>
-    <w:p>
-      <w:pPr>
-        <w:pStyle w:val="a5"/>
+        <w:pStyle w:val="a1"/>
+      </w:pPr>
+    </w:p>
+    <w:p>
+      <w:pPr>
+        <w:pStyle w:val="a1"/>
+      </w:pPr>
+    </w:p>
+    <w:p>
+      <w:pPr>
+        <w:pStyle w:val="a1"/>
+      </w:pPr>
+    </w:p>
+    <w:p>
+      <w:pPr>
+        <w:pStyle w:val="a1"/>
       </w:pPr>
       <w:r>
         <w:br w:type="page"/>
@@ -2666,7 +2666,7 @@
     </w:p>
     <w:p>
       <w:pPr>
-        <w:pStyle w:val="23"/>
+        <w:pStyle w:val="21"/>
       </w:pPr>
       <w:bookmarkStart w:id="6" w:name="_Toc74328305"/>
       <w:r>
@@ -2680,7 +2680,7 @@
     </w:p>
     <w:p>
       <w:pPr>
-        <w:pStyle w:val="a5"/>
+        <w:pStyle w:val="a1"/>
       </w:pPr>
       <w:r>
         <w:t>Назначение</w:t>
@@ -2703,7 +2703,7 @@
     </w:p>
     <w:p>
       <w:pPr>
-        <w:pStyle w:val="a5"/>
+        <w:pStyle w:val="a1"/>
         <w:numPr>
           <w:ilvl w:val="0"/>
           <w:numId w:val="2"/>
@@ -2742,7 +2742,7 @@
     </w:p>
     <w:p>
       <w:pPr>
-        <w:pStyle w:val="a5"/>
+        <w:pStyle w:val="a1"/>
       </w:pPr>
       <w:r>
         <w:t>Цели создания системы:</w:t>
@@ -2750,7 +2750,7 @@
     </w:p>
     <w:p>
       <w:pPr>
-        <w:pStyle w:val="a5"/>
+        <w:pStyle w:val="a1"/>
         <w:numPr>
           <w:ilvl w:val="0"/>
           <w:numId w:val="1"/>
@@ -2771,7 +2771,7 @@
     </w:p>
     <w:p>
       <w:pPr>
-        <w:pStyle w:val="a5"/>
+        <w:pStyle w:val="a1"/>
         <w:numPr>
           <w:ilvl w:val="0"/>
           <w:numId w:val="1"/>
@@ -2798,17 +2798,17 @@
     </w:p>
     <w:p>
       <w:pPr>
-        <w:pStyle w:val="a5"/>
-      </w:pPr>
-    </w:p>
-    <w:p>
-      <w:pPr>
-        <w:pStyle w:val="a5"/>
-      </w:pPr>
-    </w:p>
-    <w:p>
-      <w:pPr>
-        <w:pStyle w:val="a5"/>
+        <w:pStyle w:val="a1"/>
+      </w:pPr>
+    </w:p>
+    <w:p>
+      <w:pPr>
+        <w:pStyle w:val="a1"/>
+      </w:pPr>
+    </w:p>
+    <w:p>
+      <w:pPr>
+        <w:pStyle w:val="a1"/>
       </w:pPr>
       <w:r>
         <w:br w:type="page"/>
@@ -2816,7 +2816,7 @@
     </w:p>
     <w:p>
       <w:pPr>
-        <w:pStyle w:val="23"/>
+        <w:pStyle w:val="21"/>
       </w:pPr>
       <w:bookmarkStart w:id="7" w:name="_Toc74328306"/>
       <w:r>
@@ -2830,7 +2830,7 @@
     </w:p>
     <w:p>
       <w:pPr>
-        <w:pStyle w:val="a5"/>
+        <w:pStyle w:val="a1"/>
       </w:pPr>
       <w:r>
         <w:t>Система библиотечных карточек для разных изданий. Каждое издание (книга, журнал, сборник, диссертация) характеризуется различным набором информации, библиотечная запись должна содержать эту информацию, оформленную по ГОСТу [</w:t>
@@ -2844,12 +2844,12 @@
     </w:p>
     <w:p>
       <w:pPr>
-        <w:pStyle w:val="a5"/>
-      </w:pPr>
-    </w:p>
-    <w:p>
-      <w:pPr>
-        <w:pStyle w:val="a5"/>
+        <w:pStyle w:val="a1"/>
+      </w:pPr>
+    </w:p>
+    <w:p>
+      <w:pPr>
+        <w:pStyle w:val="a1"/>
       </w:pPr>
       <w:r>
         <w:br w:type="page"/>
@@ -2857,7 +2857,7 @@
     </w:p>
     <w:p>
       <w:pPr>
-        <w:pStyle w:val="23"/>
+        <w:pStyle w:val="21"/>
       </w:pPr>
       <w:bookmarkStart w:id="8" w:name="_Toc74328307"/>
       <w:r>
@@ -2871,12 +2871,12 @@
     </w:p>
     <w:p>
       <w:pPr>
-        <w:pStyle w:val="a5"/>
-      </w:pPr>
-    </w:p>
-    <w:p>
-      <w:pPr>
-        <w:pStyle w:val="a5"/>
+        <w:pStyle w:val="a1"/>
+      </w:pPr>
+    </w:p>
+    <w:p>
+      <w:pPr>
+        <w:pStyle w:val="a1"/>
         <w:ind w:firstLine="0"/>
         <w:jc w:val="right"/>
       </w:pPr>
@@ -2892,7 +2892,7 @@
     </w:p>
     <w:tbl>
       <w:tblPr>
-        <w:tblStyle w:val="af9"/>
+        <w:tblStyle w:val="TableGrid"/>
         <w:tblW w:w="0" w:type="auto"/>
         <w:tblLook w:val="04A0" w:firstRow="1" w:lastRow="0" w:firstColumn="1" w:lastColumn="0" w:noHBand="0" w:noVBand="1"/>
       </w:tblPr>
@@ -2907,7 +2907,7 @@
           </w:tcPr>
           <w:p>
             <w:pPr>
-              <w:pStyle w:val="a8"/>
+              <w:pStyle w:val="a3"/>
               <w:rPr>
                 <w:b/>
                 <w:bCs/>
@@ -2928,7 +2928,7 @@
           </w:tcPr>
           <w:p>
             <w:pPr>
-              <w:pStyle w:val="a8"/>
+              <w:pStyle w:val="a3"/>
               <w:rPr>
                 <w:b/>
                 <w:bCs/>
@@ -2951,7 +2951,7 @@
           </w:tcPr>
           <w:p>
             <w:pPr>
-              <w:pStyle w:val="a8"/>
+              <w:pStyle w:val="a3"/>
             </w:pPr>
             <w:r>
               <w:t>A</w:t>
@@ -2964,7 +2964,7 @@
           </w:tcPr>
           <w:p>
             <w:pPr>
-              <w:pStyle w:val="a8"/>
+              <w:pStyle w:val="a3"/>
             </w:pPr>
             <w:r>
               <w:t>Архитектурное требование</w:t>
@@ -2979,7 +2979,7 @@
           </w:tcPr>
           <w:p>
             <w:pPr>
-              <w:pStyle w:val="a8"/>
+              <w:pStyle w:val="a3"/>
             </w:pPr>
             <w:r>
               <w:t>C</w:t>
@@ -2992,7 +2992,7 @@
           </w:tcPr>
           <w:p>
             <w:pPr>
-              <w:pStyle w:val="a8"/>
+              <w:pStyle w:val="a3"/>
             </w:pPr>
             <w:r>
               <w:t>Требование к аппаратной или программной совместимости</w:t>
@@ -3007,7 +3007,7 @@
           </w:tcPr>
           <w:p>
             <w:pPr>
-              <w:pStyle w:val="a8"/>
+              <w:pStyle w:val="a3"/>
             </w:pPr>
             <w:r>
               <w:t>D</w:t>
@@ -3020,7 +3020,7 @@
           </w:tcPr>
           <w:p>
             <w:pPr>
-              <w:pStyle w:val="a8"/>
+              <w:pStyle w:val="a3"/>
             </w:pPr>
             <w:r>
               <w:t>Требование к структуре данных</w:t>
@@ -3035,7 +3035,7 @@
           </w:tcPr>
           <w:p>
             <w:pPr>
-              <w:pStyle w:val="a8"/>
+              <w:pStyle w:val="a3"/>
             </w:pPr>
             <w:r>
               <w:t>F</w:t>
@@ -3048,7 +3048,7 @@
           </w:tcPr>
           <w:p>
             <w:pPr>
-              <w:pStyle w:val="a8"/>
+              <w:pStyle w:val="a3"/>
             </w:pPr>
             <w:r>
               <w:t>Функциональное требование</w:t>
@@ -3063,7 +3063,7 @@
           </w:tcPr>
           <w:p>
             <w:pPr>
-              <w:pStyle w:val="a8"/>
+              <w:pStyle w:val="a3"/>
             </w:pPr>
             <w:r>
               <w:t>R</w:t>
@@ -3076,7 +3076,7 @@
           </w:tcPr>
           <w:p>
             <w:pPr>
-              <w:pStyle w:val="a8"/>
+              <w:pStyle w:val="a3"/>
             </w:pPr>
             <w:r>
               <w:t>Требование к надёжности</w:t>
@@ -3091,7 +3091,7 @@
           </w:tcPr>
           <w:p>
             <w:pPr>
-              <w:pStyle w:val="a8"/>
+              <w:pStyle w:val="a3"/>
             </w:pPr>
             <w:r>
               <w:t>S</w:t>
@@ -3104,7 +3104,7 @@
           </w:tcPr>
           <w:p>
             <w:pPr>
-              <w:pStyle w:val="a8"/>
+              <w:pStyle w:val="a3"/>
             </w:pPr>
             <w:r>
               <w:t>Требование к информационной безопасности</w:t>
@@ -3119,7 +3119,7 @@
           </w:tcPr>
           <w:p>
             <w:pPr>
-              <w:pStyle w:val="a8"/>
+              <w:pStyle w:val="a3"/>
             </w:pPr>
             <w:r>
               <w:t>T</w:t>
@@ -3132,7 +3132,7 @@
           </w:tcPr>
           <w:p>
             <w:pPr>
-              <w:pStyle w:val="a8"/>
+              <w:pStyle w:val="a3"/>
             </w:pPr>
             <w:r>
               <w:t>Требование к передаче результата (сдача/приёмка, внедрение)</w:t>
@@ -3147,7 +3147,7 @@
           </w:tcPr>
           <w:p>
             <w:pPr>
-              <w:pStyle w:val="a8"/>
+              <w:pStyle w:val="a3"/>
             </w:pPr>
             <w:r>
               <w:t>U</w:t>
@@ -3160,7 +3160,7 @@
           </w:tcPr>
           <w:p>
             <w:pPr>
-              <w:pStyle w:val="a8"/>
+              <w:pStyle w:val="a3"/>
             </w:pPr>
             <w:r>
               <w:t>Требование к пользовательскому интерфейсу</w:t>
@@ -3171,12 +3171,12 @@
     </w:tbl>
     <w:p>
       <w:pPr>
-        <w:pStyle w:val="a5"/>
-      </w:pPr>
-    </w:p>
-    <w:p>
-      <w:pPr>
-        <w:pStyle w:val="a5"/>
+        <w:pStyle w:val="a1"/>
+      </w:pPr>
+    </w:p>
+    <w:p>
+      <w:pPr>
+        <w:pStyle w:val="a1"/>
         <w:ind w:firstLine="0"/>
         <w:jc w:val="right"/>
       </w:pPr>
@@ -3192,7 +3192,7 @@
     </w:p>
     <w:tbl>
       <w:tblPr>
-        <w:tblStyle w:val="af9"/>
+        <w:tblStyle w:val="TableGrid"/>
         <w:tblW w:w="0" w:type="auto"/>
         <w:tblLook w:val="04A0" w:firstRow="1" w:lastRow="0" w:firstColumn="1" w:lastColumn="0" w:noHBand="0" w:noVBand="1"/>
       </w:tblPr>
@@ -3207,7 +3207,7 @@
           </w:tcPr>
           <w:p>
             <w:pPr>
-              <w:pStyle w:val="a8"/>
+              <w:pStyle w:val="a3"/>
               <w:rPr>
                 <w:b/>
                 <w:bCs/>
@@ -3228,7 +3228,7 @@
           </w:tcPr>
           <w:p>
             <w:pPr>
-              <w:pStyle w:val="a8"/>
+              <w:pStyle w:val="a3"/>
               <w:rPr>
                 <w:b/>
                 <w:bCs/>
@@ -3251,7 +3251,7 @@
           </w:tcPr>
           <w:p>
             <w:pPr>
-              <w:pStyle w:val="a8"/>
+              <w:pStyle w:val="a3"/>
             </w:pPr>
             <w:r>
               <w:t>С</w:t>
@@ -3267,7 +3267,7 @@
           </w:tcPr>
           <w:p>
             <w:pPr>
-              <w:pStyle w:val="a8"/>
+              <w:pStyle w:val="a3"/>
             </w:pPr>
             <w:r>
               <w:t>Система должна быть совместима с ОС «W</w:t>
@@ -3320,7 +3320,7 @@
           </w:tcPr>
           <w:p>
             <w:pPr>
-              <w:pStyle w:val="a8"/>
+              <w:pStyle w:val="a3"/>
               <w:rPr>
                 <w:lang w:val="en-US"/>
               </w:rPr>
@@ -3342,7 +3342,7 @@
           </w:tcPr>
           <w:p>
             <w:pPr>
-              <w:pStyle w:val="a8"/>
+              <w:pStyle w:val="a3"/>
             </w:pPr>
             <w:r>
               <w:t>Система должна быть совместима с</w:t>
@@ -3384,7 +3384,7 @@
           </w:tcPr>
           <w:p>
             <w:pPr>
-              <w:pStyle w:val="a8"/>
+              <w:pStyle w:val="a3"/>
             </w:pPr>
             <w:r>
               <w:t>С</w:t>
@@ -3400,7 +3400,7 @@
           </w:tcPr>
           <w:p>
             <w:pPr>
-              <w:pStyle w:val="a8"/>
+              <w:pStyle w:val="a3"/>
             </w:pPr>
             <w:r>
               <w:t xml:space="preserve">Система должна работать </w:t>
@@ -3456,7 +3456,7 @@
           </w:tcPr>
           <w:p>
             <w:pPr>
-              <w:pStyle w:val="a8"/>
+              <w:pStyle w:val="a3"/>
             </w:pPr>
             <w:r>
               <w:t>С</w:t>
@@ -3472,7 +3472,7 @@
           </w:tcPr>
           <w:p>
             <w:pPr>
-              <w:pStyle w:val="a8"/>
+              <w:pStyle w:val="a3"/>
             </w:pPr>
             <w:r>
               <w:t>Система должна работать с</w:t>
@@ -3501,7 +3501,7 @@
           </w:tcPr>
           <w:p>
             <w:pPr>
-              <w:pStyle w:val="a8"/>
+              <w:pStyle w:val="a3"/>
             </w:pPr>
             <w:r>
               <w:t>С</w:t>
@@ -3517,7 +3517,7 @@
           </w:tcPr>
           <w:p>
             <w:pPr>
-              <w:pStyle w:val="a8"/>
+              <w:pStyle w:val="a3"/>
             </w:pPr>
             <w:r>
               <w:t>Система должна занимать не более 50 Мб пространства на ПЗУ.</w:t>
@@ -3532,7 +3532,7 @@
           </w:tcPr>
           <w:p>
             <w:pPr>
-              <w:pStyle w:val="a8"/>
+              <w:pStyle w:val="a3"/>
             </w:pPr>
             <w:r>
               <w:rPr>
@@ -3551,7 +3551,7 @@
           </w:tcPr>
           <w:p>
             <w:pPr>
-              <w:pStyle w:val="a8"/>
+              <w:pStyle w:val="a3"/>
             </w:pPr>
             <w:r>
               <w:t>С</w:t>
@@ -3590,7 +3590,7 @@
           </w:tcPr>
           <w:p>
             <w:pPr>
-              <w:pStyle w:val="a8"/>
+              <w:pStyle w:val="a3"/>
               <w:rPr>
                 <w:lang w:val="en-US"/>
               </w:rPr>
@@ -3609,7 +3609,7 @@
           </w:tcPr>
           <w:p>
             <w:pPr>
-              <w:pStyle w:val="a8"/>
+              <w:pStyle w:val="a3"/>
             </w:pPr>
             <w:r>
               <w:t>Система должна обеспечивать ввод исходных данных</w:t>
@@ -3642,7 +3642,7 @@
           </w:tcPr>
           <w:p>
             <w:pPr>
-              <w:pStyle w:val="a8"/>
+              <w:pStyle w:val="a3"/>
             </w:pPr>
             <w:r>
               <w:rPr>
@@ -3661,7 +3661,7 @@
           </w:tcPr>
           <w:p>
             <w:pPr>
-              <w:pStyle w:val="a8"/>
+              <w:pStyle w:val="a3"/>
             </w:pPr>
             <w:r>
               <w:t>Система должна обеспечивать сохранение и загрузку данных из файла</w:t>
@@ -3712,7 +3712,7 @@
           </w:tcPr>
           <w:p>
             <w:pPr>
-              <w:pStyle w:val="a8"/>
+              <w:pStyle w:val="a3"/>
             </w:pPr>
             <w:r>
               <w:rPr>
@@ -3731,7 +3731,7 @@
           </w:tcPr>
           <w:p>
             <w:pPr>
-              <w:pStyle w:val="a8"/>
+              <w:pStyle w:val="a3"/>
             </w:pPr>
             <w:r>
               <w:t>Система должна обеспечивать поиск информации по запросу пользователя.</w:t>
@@ -3746,7 +3746,7 @@
           </w:tcPr>
           <w:p>
             <w:pPr>
-              <w:pStyle w:val="a8"/>
+              <w:pStyle w:val="a3"/>
             </w:pPr>
             <w:r>
               <w:rPr>
@@ -3765,7 +3765,7 @@
           </w:tcPr>
           <w:p>
             <w:pPr>
-              <w:pStyle w:val="a8"/>
+              <w:pStyle w:val="a3"/>
             </w:pPr>
             <w:r>
               <w:t>Система должна обеспечивать удаление записей по запросу пользователя.</w:t>
@@ -3780,7 +3780,7 @@
           </w:tcPr>
           <w:p>
             <w:pPr>
-              <w:pStyle w:val="a8"/>
+              <w:pStyle w:val="a3"/>
             </w:pPr>
             <w:r>
               <w:rPr>
@@ -3796,7 +3796,7 @@
           </w:tcPr>
           <w:p>
             <w:pPr>
-              <w:pStyle w:val="a8"/>
+              <w:pStyle w:val="a3"/>
             </w:pPr>
             <w:r>
               <w:t>Система должна обеспечивать</w:t>
@@ -3817,7 +3817,7 @@
           </w:tcPr>
           <w:p>
             <w:pPr>
-              <w:pStyle w:val="a8"/>
+              <w:pStyle w:val="a3"/>
               <w:rPr>
                 <w:lang w:val="en-US"/>
               </w:rPr>
@@ -3836,7 +3836,7 @@
           </w:tcPr>
           <w:p>
             <w:pPr>
-              <w:pStyle w:val="a8"/>
+              <w:pStyle w:val="a3"/>
             </w:pPr>
             <w:r>
               <w:t>Ввод исходных данных в систему должен производиться с помощью графического интерфейса пользователя.</w:t>
@@ -3851,7 +3851,7 @@
           </w:tcPr>
           <w:p>
             <w:pPr>
-              <w:pStyle w:val="a8"/>
+              <w:pStyle w:val="a3"/>
             </w:pPr>
             <w:r>
               <w:rPr>
@@ -3870,7 +3870,7 @@
           </w:tcPr>
           <w:p>
             <w:pPr>
-              <w:pStyle w:val="a8"/>
+              <w:pStyle w:val="a3"/>
             </w:pPr>
             <w:r>
               <w:t>В интерфейсе должно быть выполнено единообразие элементов для схожих задач.</w:t>
@@ -3885,7 +3885,7 @@
           </w:tcPr>
           <w:p>
             <w:pPr>
-              <w:pStyle w:val="a8"/>
+              <w:pStyle w:val="a3"/>
             </w:pPr>
             <w:r>
               <w:rPr>
@@ -3904,7 +3904,7 @@
           </w:tcPr>
           <w:p>
             <w:pPr>
-              <w:pStyle w:val="a8"/>
+              <w:pStyle w:val="a3"/>
             </w:pPr>
             <w:r>
               <w:t xml:space="preserve">В интерфейсе результаты </w:t>
@@ -3934,7 +3934,7 @@
           </w:tcPr>
           <w:p>
             <w:pPr>
-              <w:pStyle w:val="a8"/>
+              <w:pStyle w:val="a3"/>
             </w:pPr>
             <w:r>
               <w:rPr>
@@ -3953,7 +3953,7 @@
           </w:tcPr>
           <w:p>
             <w:pPr>
-              <w:pStyle w:val="a8"/>
+              <w:pStyle w:val="a3"/>
             </w:pPr>
             <w:r>
               <w:t>Конкретные эскизы интерфейса пользователя должны быть проработаны и заверены заказчиком на этапе технического проектирования.</w:t>
@@ -3964,27 +3964,27 @@
     </w:tbl>
     <w:p>
       <w:pPr>
-        <w:pStyle w:val="a5"/>
-      </w:pPr>
-    </w:p>
-    <w:p>
-      <w:pPr>
-        <w:pStyle w:val="a5"/>
-      </w:pPr>
-    </w:p>
-    <w:p>
-      <w:pPr>
-        <w:pStyle w:val="a5"/>
-      </w:pPr>
-    </w:p>
-    <w:p>
-      <w:pPr>
-        <w:pStyle w:val="a5"/>
-      </w:pPr>
-    </w:p>
-    <w:p>
-      <w:pPr>
-        <w:pStyle w:val="a5"/>
+        <w:pStyle w:val="a1"/>
+      </w:pPr>
+    </w:p>
+    <w:p>
+      <w:pPr>
+        <w:pStyle w:val="a1"/>
+      </w:pPr>
+    </w:p>
+    <w:p>
+      <w:pPr>
+        <w:pStyle w:val="a1"/>
+      </w:pPr>
+    </w:p>
+    <w:p>
+      <w:pPr>
+        <w:pStyle w:val="a1"/>
+      </w:pPr>
+    </w:p>
+    <w:p>
+      <w:pPr>
+        <w:pStyle w:val="a1"/>
       </w:pPr>
       <w:r>
         <w:br w:type="page"/>
@@ -3992,7 +3992,7 @@
     </w:p>
     <w:p>
       <w:pPr>
-        <w:pStyle w:val="23"/>
+        <w:pStyle w:val="21"/>
       </w:pPr>
       <w:bookmarkStart w:id="9" w:name="_Toc74328308"/>
       <w:r>
@@ -4006,7 +4006,7 @@
     </w:p>
     <w:p>
       <w:pPr>
-        <w:pStyle w:val="31"/>
+        <w:pStyle w:val="3"/>
       </w:pPr>
       <w:bookmarkStart w:id="10" w:name="_Toc74328309"/>
       <w:r>
@@ -4019,7 +4019,7 @@
     </w:p>
     <w:p>
       <w:pPr>
-        <w:pStyle w:val="a5"/>
+        <w:pStyle w:val="a1"/>
       </w:pPr>
       <w:r>
         <w:t xml:space="preserve">Работы по разработке Системы должны быть выполнены в соответствии с пунктом </w:t>
@@ -4033,7 +4033,7 @@
     </w:p>
     <w:p>
       <w:pPr>
-        <w:pStyle w:val="a5"/>
+        <w:pStyle w:val="a1"/>
       </w:pPr>
       <w:r>
         <w:t>По окончании работ по разработке Системы Исполнитель должен предоставить Заказчику исходный код Системы, прошедшей предварительные испытания и тестирование.</w:t>
@@ -4041,7 +4041,7 @@
     </w:p>
     <w:p>
       <w:pPr>
-        <w:pStyle w:val="31"/>
+        <w:pStyle w:val="3"/>
       </w:pPr>
       <w:bookmarkStart w:id="11" w:name="_Toc74328310"/>
       <w:r>
@@ -4054,7 +4054,7 @@
     </w:p>
     <w:p>
       <w:pPr>
-        <w:pStyle w:val="a5"/>
+        <w:pStyle w:val="a1"/>
       </w:pPr>
       <w:r>
         <w:t>З</w:t>
@@ -4068,7 +4068,7 @@
     </w:p>
     <w:p>
       <w:pPr>
-        <w:pStyle w:val="a5"/>
+        <w:pStyle w:val="a1"/>
       </w:pPr>
       <w:r>
         <w:t>З</w:t>
@@ -4082,7 +4082,7 @@
     </w:p>
     <w:p>
       <w:pPr>
-        <w:pStyle w:val="31"/>
+        <w:pStyle w:val="3"/>
       </w:pPr>
       <w:bookmarkStart w:id="12" w:name="_Toc74328311"/>
       <w:r>
@@ -4092,7 +4092,7 @@
     </w:p>
     <w:p>
       <w:pPr>
-        <w:pStyle w:val="a5"/>
+        <w:pStyle w:val="a1"/>
       </w:pPr>
       <w:r>
         <w:t>И1. Планирование работ по разработке Системы.</w:t>
@@ -4100,7 +4100,7 @@
     </w:p>
     <w:p>
       <w:pPr>
-        <w:pStyle w:val="a5"/>
+        <w:pStyle w:val="a1"/>
       </w:pPr>
       <w:r>
         <w:t>И2. Анализ требований и проектирование.</w:t>
@@ -4108,7 +4108,7 @@
     </w:p>
     <w:p>
       <w:pPr>
-        <w:pStyle w:val="a5"/>
+        <w:pStyle w:val="a1"/>
       </w:pPr>
       <w:r>
         <w:t>И</w:t>
@@ -4122,7 +4122,7 @@
     </w:p>
     <w:p>
       <w:pPr>
-        <w:pStyle w:val="a5"/>
+        <w:pStyle w:val="a1"/>
       </w:pPr>
       <w:r>
         <w:t>И</w:t>
@@ -4136,7 +4136,7 @@
     </w:p>
     <w:p>
       <w:pPr>
-        <w:pStyle w:val="a5"/>
+        <w:pStyle w:val="a1"/>
       </w:pPr>
       <w:r>
         <w:t>И</w:t>
@@ -4150,7 +4150,7 @@
     </w:p>
     <w:p>
       <w:pPr>
-        <w:pStyle w:val="a5"/>
+        <w:pStyle w:val="a1"/>
       </w:pPr>
       <w:r>
         <w:t>И</w:t>
@@ -4170,7 +4170,7 @@
     </w:p>
     <w:p>
       <w:pPr>
-        <w:pStyle w:val="a5"/>
+        <w:pStyle w:val="a1"/>
       </w:pPr>
       <w:r>
         <w:br w:type="page"/>
@@ -4178,7 +4178,7 @@
     </w:p>
     <w:p>
       <w:pPr>
-        <w:pStyle w:val="23"/>
+        <w:pStyle w:val="21"/>
       </w:pPr>
       <w:bookmarkStart w:id="13" w:name="_Toc74328312"/>
       <w:r>
@@ -4192,7 +4192,7 @@
     </w:p>
     <w:p>
       <w:pPr>
-        <w:pStyle w:val="31"/>
+        <w:pStyle w:val="3"/>
       </w:pPr>
       <w:bookmarkStart w:id="14" w:name="_Toc74328313"/>
       <w:r>
@@ -4205,7 +4205,7 @@
     </w:p>
     <w:p>
       <w:pPr>
-        <w:pStyle w:val="a5"/>
+        <w:pStyle w:val="a1"/>
       </w:pPr>
       <w:r>
         <w:t>По итогам выполнения работ должны проводиться следующие виды испытаний:</w:t>
@@ -4213,7 +4213,7 @@
     </w:p>
     <w:p>
       <w:pPr>
-        <w:pStyle w:val="a5"/>
+        <w:pStyle w:val="a1"/>
         <w:numPr>
           <w:ilvl w:val="0"/>
           <w:numId w:val="4"/>
@@ -4225,7 +4225,7 @@
     </w:p>
     <w:p>
       <w:pPr>
-        <w:pStyle w:val="a5"/>
+        <w:pStyle w:val="a1"/>
         <w:numPr>
           <w:ilvl w:val="0"/>
           <w:numId w:val="4"/>
@@ -4237,7 +4237,7 @@
     </w:p>
     <w:p>
       <w:pPr>
-        <w:pStyle w:val="a5"/>
+        <w:pStyle w:val="a1"/>
         <w:numPr>
           <w:ilvl w:val="0"/>
           <w:numId w:val="4"/>
@@ -4249,7 +4249,7 @@
     </w:p>
     <w:p>
       <w:pPr>
-        <w:pStyle w:val="a5"/>
+        <w:pStyle w:val="a1"/>
       </w:pPr>
       <w:r>
         <w:t>Состав, объем, и методы предварительных испытаний системы определяются документом «Программа и методика испытаний», разрабатываемым на стадии «Рабочая документация».</w:t>
@@ -4257,7 +4257,7 @@
     </w:p>
     <w:p>
       <w:pPr>
-        <w:pStyle w:val="a5"/>
+        <w:pStyle w:val="a1"/>
       </w:pPr>
       <w:r>
         <w:t>Состав, объем, и методы приемочных испытаний системы определяются документом «Программа и методика испытаний», разрабатываемым на стадии «Ввод в действие» с учетом результатов проведения предварительных испытаний и опытной эксплуатации.</w:t>
@@ -4265,32 +4265,32 @@
     </w:p>
     <w:p>
       <w:pPr>
-        <w:pStyle w:val="a5"/>
-      </w:pPr>
-    </w:p>
-    <w:p>
-      <w:pPr>
-        <w:pStyle w:val="a5"/>
-      </w:pPr>
-    </w:p>
-    <w:p>
-      <w:pPr>
-        <w:pStyle w:val="a5"/>
-      </w:pPr>
-    </w:p>
-    <w:p>
-      <w:pPr>
-        <w:pStyle w:val="a5"/>
-      </w:pPr>
-    </w:p>
-    <w:p>
-      <w:pPr>
-        <w:pStyle w:val="a5"/>
-      </w:pPr>
-    </w:p>
-    <w:p>
-      <w:pPr>
-        <w:pStyle w:val="a5"/>
+        <w:pStyle w:val="a1"/>
+      </w:pPr>
+    </w:p>
+    <w:p>
+      <w:pPr>
+        <w:pStyle w:val="a1"/>
+      </w:pPr>
+    </w:p>
+    <w:p>
+      <w:pPr>
+        <w:pStyle w:val="a1"/>
+      </w:pPr>
+    </w:p>
+    <w:p>
+      <w:pPr>
+        <w:pStyle w:val="a1"/>
+      </w:pPr>
+    </w:p>
+    <w:p>
+      <w:pPr>
+        <w:pStyle w:val="a1"/>
+      </w:pPr>
+    </w:p>
+    <w:p>
+      <w:pPr>
+        <w:pStyle w:val="a1"/>
       </w:pPr>
       <w:r>
         <w:br w:type="page"/>
@@ -4298,11 +4298,9 @@
     </w:p>
     <w:p>
       <w:pPr>
-        <w:pStyle w:val="23"/>
+        <w:pStyle w:val="21"/>
       </w:pPr>
       <w:bookmarkStart w:id="15" w:name="_Toc74328314"/>
-      <w:commentRangeStart w:id="16"/>
-      <w:commentRangeStart w:id="17"/>
       <w:r>
         <w:lastRenderedPageBreak/>
         <w:t>1.</w:t>
@@ -4314,30 +4312,10 @@
         <w:t xml:space="preserve"> Источники разработки</w:t>
       </w:r>
       <w:bookmarkEnd w:id="15"/>
-      <w:commentRangeEnd w:id="16"/>
-      <w:r>
-        <w:rPr>
-          <w:rStyle w:val="afd"/>
-          <w:rFonts w:eastAsiaTheme="minorHAnsi" w:cstheme="minorBidi"/>
-          <w:b w:val="0"/>
-          <w:color w:val="auto"/>
-        </w:rPr>
-        <w:commentReference w:id="16"/>
-      </w:r>
-      <w:commentRangeEnd w:id="17"/>
-      <w:r>
-        <w:rPr>
-          <w:rStyle w:val="afd"/>
-          <w:rFonts w:eastAsiaTheme="minorHAnsi" w:cstheme="minorBidi"/>
-          <w:b w:val="0"/>
-          <w:color w:val="auto"/>
-        </w:rPr>
-        <w:commentReference w:id="17"/>
-      </w:r>
-    </w:p>
-    <w:p>
-      <w:pPr>
-        <w:pStyle w:val="a5"/>
+    </w:p>
+    <w:p>
+      <w:pPr>
+        <w:pStyle w:val="a1"/>
         <w:numPr>
           <w:ilvl w:val="0"/>
           <w:numId w:val="5"/>
@@ -4349,7 +4327,7 @@
     </w:p>
     <w:p>
       <w:pPr>
-        <w:pStyle w:val="a5"/>
+        <w:pStyle w:val="a1"/>
         <w:numPr>
           <w:ilvl w:val="0"/>
           <w:numId w:val="5"/>
@@ -4379,7 +4357,7 @@
     </w:p>
     <w:p>
       <w:pPr>
-        <w:pStyle w:val="a5"/>
+        <w:pStyle w:val="a1"/>
         <w:numPr>
           <w:ilvl w:val="0"/>
           <w:numId w:val="5"/>
@@ -4397,9 +4375,9 @@
     </w:p>
     <w:p>
       <w:pPr>
-        <w:pStyle w:val="13"/>
-      </w:pPr>
-      <w:bookmarkStart w:id="18" w:name="_Toc74328315"/>
+        <w:pStyle w:val="11"/>
+      </w:pPr>
+      <w:bookmarkStart w:id="16" w:name="_Toc74328315"/>
       <w:r>
         <w:lastRenderedPageBreak/>
         <w:t xml:space="preserve">2 </w:t>
@@ -4407,11 +4385,11 @@
       <w:r>
         <w:t>Введение</w:t>
       </w:r>
-      <w:bookmarkEnd w:id="18"/>
-    </w:p>
-    <w:p>
-      <w:pPr>
-        <w:pStyle w:val="a5"/>
+      <w:bookmarkEnd w:id="16"/>
+    </w:p>
+    <w:p>
+      <w:pPr>
+        <w:pStyle w:val="a1"/>
         <w:rPr>
           <w:rFonts w:cs="Times New Roman"/>
           <w:color w:val="000000"/>
@@ -4509,7 +4487,7 @@
     </w:p>
     <w:p>
       <w:pPr>
-        <w:pStyle w:val="a5"/>
+        <w:pStyle w:val="a1"/>
         <w:rPr>
           <w:rFonts w:cs="Times New Roman"/>
           <w:color w:val="000000"/>
@@ -4592,7 +4570,7 @@
     </w:p>
     <w:p>
       <w:pPr>
-        <w:pStyle w:val="a5"/>
+        <w:pStyle w:val="a1"/>
         <w:rPr>
           <w:rFonts w:cs="Times New Roman"/>
           <w:color w:val="000000"/>
@@ -4605,7 +4583,7 @@
           <w:color w:val="000000"/>
           <w:szCs w:val="28"/>
         </w:rPr>
-        <w:t xml:space="preserve">UML (англ. </w:t>
+        <w:t xml:space="preserve">UML (англ. Unified </w:t>
       </w:r>
       <w:proofErr w:type="spellStart"/>
       <w:r>
@@ -4614,7 +4592,7 @@
           <w:color w:val="000000"/>
           <w:szCs w:val="28"/>
         </w:rPr>
-        <w:t>Unified</w:t>
+        <w:t>Modeling</w:t>
       </w:r>
       <w:proofErr w:type="spellEnd"/>
       <w:r>
@@ -4623,43 +4601,44 @@
           <w:color w:val="000000"/>
           <w:szCs w:val="28"/>
         </w:rPr>
-        <w:t xml:space="preserve"> </w:t>
-      </w:r>
-      <w:proofErr w:type="spellStart"/>
+        <w:t xml:space="preserve"> Language — унифицированный язык моделирования) — язык графического описания для объектного моделирования в области разработки программного обеспечения, для моделирования бизнес-процессов, системного проектирования и отображения организационных структур</w:t>
+      </w:r>
       <w:r>
         <w:rPr>
           <w:rFonts w:cs="Times New Roman"/>
           <w:color w:val="000000"/>
           <w:szCs w:val="28"/>
         </w:rPr>
-        <w:t>Modeling</w:t>
-      </w:r>
-      <w:proofErr w:type="spellEnd"/>
+        <w:t xml:space="preserve"> [1]</w:t>
+      </w:r>
       <w:r>
         <w:rPr>
           <w:rFonts w:cs="Times New Roman"/>
           <w:color w:val="000000"/>
           <w:szCs w:val="28"/>
         </w:rPr>
-        <w:t xml:space="preserve"> </w:t>
-      </w:r>
-      <w:proofErr w:type="spellStart"/>
+        <w:t>.</w:t>
+      </w:r>
+    </w:p>
+    <w:p>
+      <w:pPr>
+        <w:pStyle w:val="a1"/>
+      </w:pPr>
       <w:r>
         <w:rPr>
           <w:rFonts w:cs="Times New Roman"/>
           <w:color w:val="000000"/>
           <w:szCs w:val="28"/>
         </w:rPr>
-        <w:t>Language</w:t>
-      </w:r>
-      <w:proofErr w:type="spellEnd"/>
+        <w:t xml:space="preserve">Одной из таких диаграмм будет диаграмма вариантов использования. </w:t>
+      </w:r>
       <w:r>
         <w:rPr>
           <w:rFonts w:cs="Times New Roman"/>
           <w:color w:val="000000"/>
           <w:szCs w:val="28"/>
         </w:rPr>
-        <w:t xml:space="preserve"> — унифицированный язык моделирования) — язык графического описания для объектного моделирования в области разработки программного обеспечения, для моделирования бизнес-процессов, системного проектирования и отображения организационных структур</w:t>
+        <w:t>Вариант использования</w:t>
       </w:r>
       <w:r>
         <w:rPr>
@@ -4667,7 +4646,7 @@
           <w:color w:val="000000"/>
           <w:szCs w:val="28"/>
         </w:rPr>
-        <w:t xml:space="preserve"> [1]</w:t>
+        <w:t xml:space="preserve"> </w:t>
       </w:r>
       <w:r>
         <w:rPr>
@@ -4675,20 +4654,15 @@
           <w:color w:val="000000"/>
           <w:szCs w:val="28"/>
         </w:rPr>
-        <w:t>.</w:t>
-      </w:r>
-    </w:p>
-    <w:p>
-      <w:pPr>
-        <w:pStyle w:val="a5"/>
-      </w:pPr>
+        <w:t>(ВИ) специфицирует</w:t>
+      </w:r>
       <w:r>
         <w:rPr>
           <w:rFonts w:cs="Times New Roman"/>
           <w:color w:val="000000"/>
           <w:szCs w:val="28"/>
         </w:rPr>
-        <w:t xml:space="preserve">Одной из таких диаграмм будет диаграмма вариантов использования. </w:t>
+        <w:t xml:space="preserve"> </w:t>
       </w:r>
       <w:r>
         <w:rPr>
@@ -4696,7 +4670,7 @@
           <w:color w:val="000000"/>
           <w:szCs w:val="28"/>
         </w:rPr>
-        <w:t>Вариант использования</w:t>
+        <w:t>ожидаемое поведение субъекта (системы или её части),</w:t>
       </w:r>
       <w:r>
         <w:rPr>
@@ -4712,7 +4686,7 @@
           <w:color w:val="000000"/>
           <w:szCs w:val="28"/>
         </w:rPr>
-        <w:t>(ВИ) специфицирует</w:t>
+        <w:t>он описывает последовательности действий, включая их варианты, которые субъ</w:t>
       </w:r>
       <w:r>
         <w:rPr>
@@ -4720,7 +4694,7 @@
           <w:color w:val="000000"/>
           <w:szCs w:val="28"/>
         </w:rPr>
-        <w:t xml:space="preserve"> </w:t>
+        <w:t>е</w:t>
       </w:r>
       <w:r>
         <w:rPr>
@@ -4728,7 +4702,7 @@
           <w:color w:val="000000"/>
           <w:szCs w:val="28"/>
         </w:rPr>
-        <w:t>ожидаемое поведение субъекта (системы или её части),</w:t>
+        <w:t>кт осуществляет для достижения действующим лицом определённого результата.</w:t>
       </w:r>
       <w:r>
         <w:rPr>
@@ -4744,7 +4718,7 @@
           <w:color w:val="000000"/>
           <w:szCs w:val="28"/>
         </w:rPr>
-        <w:t>он описывает последовательности действий, включая их варианты, которые субъ</w:t>
+        <w:t>ВИ служат для описания взаимодействия системы с одним или несколькими</w:t>
       </w:r>
       <w:r>
         <w:rPr>
@@ -4752,7 +4726,7 @@
           <w:color w:val="000000"/>
           <w:szCs w:val="28"/>
         </w:rPr>
-        <w:t>е</w:t>
+        <w:t xml:space="preserve"> </w:t>
       </w:r>
       <w:r>
         <w:rPr>
@@ -4760,7 +4734,7 @@
           <w:color w:val="000000"/>
           <w:szCs w:val="28"/>
         </w:rPr>
-        <w:t>кт осуществляет для достижения действующим лицом определённого результата.</w:t>
+        <w:t>действующими лицами. Фактически диаграмму ВИ удобно применять при анализе</w:t>
       </w:r>
       <w:r>
         <w:rPr>
@@ -4776,7 +4750,7 @@
           <w:color w:val="000000"/>
           <w:szCs w:val="28"/>
         </w:rPr>
-        <w:t>ВИ служат для описания взаимодействия системы с одним или несколькими</w:t>
+        <w:t>требований к функциям, доступным для пользователей</w:t>
       </w:r>
       <w:r>
         <w:rPr>
@@ -4792,7 +4766,7 @@
           <w:color w:val="000000"/>
           <w:szCs w:val="28"/>
         </w:rPr>
-        <w:t>действующими лицами. Фактически диаграмму ВИ удобно применять при анализе</w:t>
+        <w:t>[1]</w:t>
       </w:r>
       <w:r>
         <w:rPr>
@@ -4800,44 +4774,12 @@
           <w:color w:val="000000"/>
           <w:szCs w:val="28"/>
         </w:rPr>
-        <w:t xml:space="preserve"> </w:t>
-      </w:r>
-      <w:r>
-        <w:rPr>
-          <w:rFonts w:cs="Times New Roman"/>
-          <w:color w:val="000000"/>
-          <w:szCs w:val="28"/>
-        </w:rPr>
-        <w:t>требований к функциям, доступным для пользователей</w:t>
-      </w:r>
-      <w:r>
-        <w:rPr>
-          <w:rFonts w:cs="Times New Roman"/>
-          <w:color w:val="000000"/>
-          <w:szCs w:val="28"/>
-        </w:rPr>
-        <w:t xml:space="preserve"> </w:t>
-      </w:r>
-      <w:r>
-        <w:rPr>
-          <w:rFonts w:cs="Times New Roman"/>
-          <w:color w:val="000000"/>
-          <w:szCs w:val="28"/>
-        </w:rPr>
-        <w:t>[1]</w:t>
-      </w:r>
-      <w:r>
-        <w:rPr>
-          <w:rFonts w:cs="Times New Roman"/>
-          <w:color w:val="000000"/>
-          <w:szCs w:val="28"/>
-        </w:rPr>
         <w:t>.</w:t>
       </w:r>
     </w:p>
     <w:p>
       <w:pPr>
-        <w:pStyle w:val="a5"/>
+        <w:pStyle w:val="a1"/>
       </w:pPr>
       <w:r>
         <w:t>Т</w:t>
@@ -4854,12 +4796,12 @@
     </w:p>
     <w:p>
       <w:pPr>
-        <w:pStyle w:val="a5"/>
-      </w:pPr>
-    </w:p>
-    <w:p>
-      <w:pPr>
-        <w:pStyle w:val="a5"/>
+        <w:pStyle w:val="a1"/>
+      </w:pPr>
+    </w:p>
+    <w:p>
+      <w:pPr>
+        <w:pStyle w:val="a1"/>
       </w:pPr>
     </w:p>
     <w:p>
@@ -4876,9 +4818,9 @@
     </w:p>
     <w:p>
       <w:pPr>
-        <w:pStyle w:val="13"/>
-      </w:pPr>
-      <w:bookmarkStart w:id="19" w:name="_Toc74328316"/>
+        <w:pStyle w:val="11"/>
+      </w:pPr>
+      <w:bookmarkStart w:id="17" w:name="_Toc74328316"/>
       <w:r>
         <w:lastRenderedPageBreak/>
         <w:t xml:space="preserve">3 </w:t>
@@ -4886,11 +4828,11 @@
       <w:r>
         <w:t>Диаграмма вариантов использования</w:t>
       </w:r>
-      <w:bookmarkEnd w:id="19"/>
-    </w:p>
-    <w:p>
-      <w:pPr>
-        <w:pStyle w:val="a5"/>
+      <w:bookmarkEnd w:id="17"/>
+    </w:p>
+    <w:p>
+      <w:pPr>
+        <w:pStyle w:val="a1"/>
       </w:pPr>
       <w:r>
         <w:t xml:space="preserve">Диаграмма вариантов использования представлена на рисунке 3.1. </w:t>
@@ -4898,7 +4840,7 @@
     </w:p>
     <w:p>
       <w:pPr>
-        <w:pStyle w:val="a5"/>
+        <w:pStyle w:val="a1"/>
         <w:ind w:firstLine="0"/>
       </w:pPr>
       <w:r>
@@ -4925,16 +4867,16 @@
             <v:path o:extrusionok="f" gradientshapeok="t" o:connecttype="rect"/>
             <o:lock v:ext="edit" aspectratio="t"/>
           </v:shapetype>
-          <v:shape id="_x0000_i1025" type="#_x0000_t75" style="width:501.75pt;height:319.5pt" o:ole="">
-            <v:imagedata r:id="rId10" o:title=""/>
+          <v:shape id="_x0000_i1025" type="#_x0000_t75" style="width:453.95pt;height:288.95pt" o:ole="">
+            <v:imagedata r:id="rId6" o:title=""/>
           </v:shape>
-          <o:OLEObject Type="Embed" ProgID="Visio.Drawing.15" ShapeID="_x0000_i1025" DrawAspect="Content" ObjectID="_1685208399" r:id="rId11"/>
+          <o:OLEObject Type="Embed" ProgID="Visio.Drawing.15" ShapeID="_x0000_i1025" DrawAspect="Content" ObjectID="_1685271855" r:id="rId7"/>
         </w:object>
       </w:r>
     </w:p>
     <w:p>
       <w:pPr>
-        <w:pStyle w:val="a5"/>
+        <w:pStyle w:val="a1"/>
         <w:jc w:val="center"/>
       </w:pPr>
       <w:r>
@@ -4955,9 +4897,9 @@
     </w:p>
     <w:p>
       <w:pPr>
-        <w:pStyle w:val="13"/>
-      </w:pPr>
-      <w:bookmarkStart w:id="20" w:name="_Toc74328317"/>
+        <w:pStyle w:val="11"/>
+      </w:pPr>
+      <w:bookmarkStart w:id="18" w:name="_Toc74328317"/>
       <w:r>
         <w:lastRenderedPageBreak/>
         <w:t xml:space="preserve">4 </w:t>
@@ -4965,11 +4907,11 @@
       <w:r>
         <w:t>Диаграмма классов</w:t>
       </w:r>
-      <w:bookmarkEnd w:id="20"/>
-    </w:p>
-    <w:p>
-      <w:pPr>
-        <w:pStyle w:val="a5"/>
+      <w:bookmarkEnd w:id="18"/>
+    </w:p>
+    <w:p>
+      <w:pPr>
+        <w:pStyle w:val="a1"/>
       </w:pPr>
       <w:r>
         <w:t>Диаграмма</w:t>
@@ -4983,7 +4925,7 @@
     </w:p>
     <w:p>
       <w:pPr>
-        <w:pStyle w:val="a5"/>
+        <w:pStyle w:val="a1"/>
         <w:ind w:firstLine="0"/>
       </w:pPr>
       <w:r>
@@ -5006,7 +4948,7 @@
                     <pic:cNvPicPr/>
                   </pic:nvPicPr>
                   <pic:blipFill>
-                    <a:blip r:embed="rId12"/>
+                    <a:blip r:embed="rId8"/>
                     <a:stretch>
                       <a:fillRect/>
                     </a:stretch>
@@ -5029,46 +4971,22 @@
     </w:p>
     <w:p>
       <w:pPr>
-        <w:pStyle w:val="a5"/>
+        <w:pStyle w:val="a1"/>
         <w:jc w:val="center"/>
       </w:pPr>
       <w:r>
         <w:t xml:space="preserve">Рисунок </w:t>
       </w:r>
       <w:r>
-        <w:rPr>
-          <w:lang w:val="en-US"/>
-        </w:rPr>
         <w:t>4</w:t>
       </w:r>
-      <w:commentRangeStart w:id="21"/>
-      <w:commentRangeStart w:id="22"/>
-      <w:r>
-        <w:t xml:space="preserve">.1. </w:t>
-      </w:r>
-      <w:commentRangeEnd w:id="21"/>
-      <w:r>
-        <w:rPr>
-          <w:rStyle w:val="afd"/>
-          <w:color w:val="auto"/>
-        </w:rPr>
-        <w:commentReference w:id="21"/>
-      </w:r>
-      <w:commentRangeEnd w:id="22"/>
-      <w:r>
-        <w:rPr>
-          <w:rStyle w:val="afd"/>
-          <w:color w:val="auto"/>
-        </w:rPr>
-        <w:commentReference w:id="22"/>
-      </w:r>
-      <w:r>
-        <w:t>Диаграмма классов</w:t>
-      </w:r>
-    </w:p>
-    <w:p>
-      <w:pPr>
-        <w:pStyle w:val="a5"/>
+      <w:r>
+        <w:t>.1. Диаграмма классов</w:t>
+      </w:r>
+    </w:p>
+    <w:p>
+      <w:pPr>
+        <w:pStyle w:val="a1"/>
       </w:pPr>
     </w:p>
     <w:p>
@@ -5085,9 +5003,9 @@
     </w:p>
     <w:p>
       <w:pPr>
-        <w:pStyle w:val="13"/>
-      </w:pPr>
-      <w:bookmarkStart w:id="23" w:name="_Toc74328318"/>
+        <w:pStyle w:val="11"/>
+      </w:pPr>
+      <w:bookmarkStart w:id="19" w:name="_Toc74328318"/>
       <w:r>
         <w:lastRenderedPageBreak/>
         <w:t xml:space="preserve">5 </w:t>
@@ -5098,11 +5016,11 @@
       <w:r>
         <w:t xml:space="preserve"> образующих связь «Общее – частное»</w:t>
       </w:r>
-      <w:bookmarkEnd w:id="23"/>
-    </w:p>
-    <w:p>
-      <w:pPr>
-        <w:pStyle w:val="a5"/>
+      <w:bookmarkEnd w:id="19"/>
+    </w:p>
+    <w:p>
+      <w:pPr>
+        <w:pStyle w:val="a1"/>
         <w:jc w:val="right"/>
         <w:rPr>
           <w:lang w:val="en-US"/>
@@ -5122,7 +5040,7 @@
     </w:p>
     <w:tbl>
       <w:tblPr>
-        <w:tblStyle w:val="af9"/>
+        <w:tblStyle w:val="TableGrid"/>
         <w:tblW w:w="5000" w:type="pct"/>
         <w:tblLook w:val="04A0" w:firstRow="1" w:lastRow="0" w:firstColumn="1" w:lastColumn="0" w:noHBand="0" w:noVBand="1"/>
       </w:tblPr>
@@ -5138,7 +5056,7 @@
           </w:tcPr>
           <w:p>
             <w:pPr>
-              <w:pStyle w:val="a8"/>
+              <w:pStyle w:val="a3"/>
               <w:jc w:val="center"/>
               <w:rPr>
                 <w:b/>
@@ -5160,7 +5078,7 @@
           </w:tcPr>
           <w:p>
             <w:pPr>
-              <w:pStyle w:val="a8"/>
+              <w:pStyle w:val="a3"/>
               <w:jc w:val="center"/>
               <w:rPr>
                 <w:b/>
@@ -5182,7 +5100,7 @@
           </w:tcPr>
           <w:p>
             <w:pPr>
-              <w:pStyle w:val="a8"/>
+              <w:pStyle w:val="a3"/>
               <w:jc w:val="center"/>
               <w:rPr>
                 <w:b/>
@@ -5207,7 +5125,7 @@
           </w:tcPr>
           <w:p>
             <w:pPr>
-              <w:pStyle w:val="a8"/>
+              <w:pStyle w:val="a3"/>
               <w:jc w:val="center"/>
               <w:rPr>
                 <w:b/>
@@ -5232,7 +5150,7 @@
           </w:tcPr>
           <w:p>
             <w:pPr>
-              <w:pStyle w:val="a8"/>
+              <w:pStyle w:val="a3"/>
             </w:pPr>
             <w:r>
               <w:t>Издание (книга, сборник, журнал, статья)</w:t>
@@ -5248,7 +5166,7 @@
           </w:tcPr>
           <w:p>
             <w:pPr>
-              <w:pStyle w:val="a8"/>
+              <w:pStyle w:val="a3"/>
               <w:jc w:val="center"/>
               <w:rPr>
                 <w:b/>
@@ -5272,7 +5190,7 @@
           </w:tcPr>
           <w:p>
             <w:pPr>
-              <w:pStyle w:val="a8"/>
+              <w:pStyle w:val="a3"/>
               <w:jc w:val="left"/>
               <w:rPr>
                 <w:lang w:val="en-US"/>
@@ -5292,7 +5210,7 @@
           </w:tcPr>
           <w:p>
             <w:pPr>
-              <w:pStyle w:val="a8"/>
+              <w:pStyle w:val="a3"/>
               <w:rPr>
                 <w:lang w:val="en-US"/>
               </w:rPr>
@@ -5311,7 +5229,7 @@
           </w:tcPr>
           <w:p>
             <w:pPr>
-              <w:pStyle w:val="a8"/>
+              <w:pStyle w:val="a3"/>
             </w:pPr>
             <w:r>
               <w:t>Информация об издании</w:t>
@@ -5326,7 +5244,7 @@
           </w:tcPr>
           <w:p>
             <w:pPr>
-              <w:pStyle w:val="a8"/>
+              <w:pStyle w:val="a3"/>
               <w:jc w:val="left"/>
               <w:rPr>
                 <w:lang w:val="en-US"/>
@@ -5346,7 +5264,7 @@
           </w:tcPr>
           <w:p>
             <w:pPr>
-              <w:pStyle w:val="a8"/>
+              <w:pStyle w:val="a3"/>
             </w:pPr>
             <w:r>
               <w:rPr>
@@ -5362,7 +5280,7 @@
           </w:tcPr>
           <w:p>
             <w:pPr>
-              <w:pStyle w:val="a8"/>
+              <w:pStyle w:val="a3"/>
             </w:pPr>
             <w:r>
               <w:t>Название</w:t>
@@ -5380,7 +5298,7 @@
           </w:tcPr>
           <w:p>
             <w:pPr>
-              <w:pStyle w:val="a8"/>
+              <w:pStyle w:val="a3"/>
               <w:jc w:val="left"/>
               <w:rPr>
                 <w:lang w:val="en-US"/>
@@ -5408,7 +5326,7 @@
           </w:tcPr>
           <w:p>
             <w:pPr>
-              <w:pStyle w:val="a8"/>
+              <w:pStyle w:val="a3"/>
             </w:pPr>
             <w:r>
               <w:rPr>
@@ -5424,7 +5342,7 @@
           </w:tcPr>
           <w:p>
             <w:pPr>
-              <w:pStyle w:val="a8"/>
+              <w:pStyle w:val="a3"/>
             </w:pPr>
             <w:r>
               <w:t>Количество страниц издания</w:t>
@@ -5439,7 +5357,7 @@
           </w:tcPr>
           <w:p>
             <w:pPr>
-              <w:pStyle w:val="a8"/>
+              <w:pStyle w:val="a3"/>
               <w:jc w:val="left"/>
               <w:rPr>
                 <w:lang w:val="en-US"/>
@@ -5459,7 +5377,7 @@
           </w:tcPr>
           <w:p>
             <w:pPr>
-              <w:pStyle w:val="a8"/>
+              <w:pStyle w:val="a3"/>
             </w:pPr>
             <w:r>
               <w:rPr>
@@ -5475,7 +5393,7 @@
           </w:tcPr>
           <w:p>
             <w:pPr>
-              <w:pStyle w:val="a8"/>
+              <w:pStyle w:val="a3"/>
             </w:pPr>
             <w:r>
               <w:t>Место издания</w:t>
@@ -5490,7 +5408,7 @@
           </w:tcPr>
           <w:p>
             <w:pPr>
-              <w:pStyle w:val="a8"/>
+              <w:pStyle w:val="a3"/>
               <w:jc w:val="left"/>
               <w:rPr>
                 <w:lang w:val="en-US"/>
@@ -5510,7 +5428,7 @@
           </w:tcPr>
           <w:p>
             <w:pPr>
-              <w:pStyle w:val="a8"/>
+              <w:pStyle w:val="a3"/>
               <w:rPr>
                 <w:lang w:val="en-US"/>
               </w:rPr>
@@ -5529,7 +5447,7 @@
           </w:tcPr>
           <w:p>
             <w:pPr>
-              <w:pStyle w:val="a8"/>
+              <w:pStyle w:val="a3"/>
             </w:pPr>
             <w:r>
               <w:t>Год издания</w:t>
@@ -5545,7 +5463,7 @@
           </w:tcPr>
           <w:p>
             <w:pPr>
-              <w:pStyle w:val="a8"/>
+              <w:pStyle w:val="a3"/>
               <w:jc w:val="center"/>
               <w:rPr>
                 <w:b/>
@@ -5572,7 +5490,7 @@
           </w:tcPr>
           <w:p>
             <w:pPr>
-              <w:pStyle w:val="a8"/>
+              <w:pStyle w:val="a3"/>
               <w:jc w:val="left"/>
               <w:rPr>
                 <w:lang w:val="en-US"/>
@@ -5606,7 +5524,7 @@
           </w:tcPr>
           <w:p>
             <w:pPr>
-              <w:pStyle w:val="a8"/>
+              <w:pStyle w:val="a3"/>
               <w:rPr>
                 <w:lang w:val="en-US"/>
               </w:rPr>
@@ -5625,7 +5543,7 @@
           </w:tcPr>
           <w:p>
             <w:pPr>
-              <w:pStyle w:val="a8"/>
+              <w:pStyle w:val="a3"/>
             </w:pPr>
             <w:r>
               <w:t xml:space="preserve">Проверка на пустую строку и </w:t>
@@ -5648,7 +5566,7 @@
           </w:tcPr>
           <w:p>
             <w:pPr>
-              <w:pStyle w:val="a8"/>
+              <w:pStyle w:val="a3"/>
               <w:jc w:val="left"/>
               <w:rPr>
                 <w:lang w:val="en-US"/>
@@ -5682,7 +5600,7 @@
           </w:tcPr>
           <w:p>
             <w:pPr>
-              <w:pStyle w:val="a8"/>
+              <w:pStyle w:val="a3"/>
             </w:pPr>
             <w:r>
               <w:rPr>
@@ -5698,7 +5616,7 @@
           </w:tcPr>
           <w:p>
             <w:pPr>
-              <w:pStyle w:val="a8"/>
+              <w:pStyle w:val="a3"/>
             </w:pPr>
             <w:r>
               <w:t xml:space="preserve">Проверка на </w:t>
@@ -5721,7 +5639,7 @@
           </w:tcPr>
           <w:p>
             <w:pPr>
-              <w:pStyle w:val="a8"/>
+              <w:pStyle w:val="a3"/>
               <w:jc w:val="left"/>
               <w:rPr>
                 <w:lang w:val="en-US"/>
@@ -5752,7 +5670,7 @@
           </w:tcPr>
           <w:p>
             <w:pPr>
-              <w:pStyle w:val="a8"/>
+              <w:pStyle w:val="a3"/>
             </w:pPr>
             <w:r>
               <w:rPr>
@@ -5768,7 +5686,7 @@
           </w:tcPr>
           <w:p>
             <w:pPr>
-              <w:pStyle w:val="a8"/>
+              <w:pStyle w:val="a3"/>
             </w:pPr>
             <w:r>
               <w:t xml:space="preserve">Проверка на </w:t>
@@ -5799,7 +5717,7 @@
           </w:tcPr>
           <w:p>
             <w:pPr>
-              <w:pStyle w:val="a8"/>
+              <w:pStyle w:val="a3"/>
               <w:jc w:val="left"/>
               <w:rPr>
                 <w:lang w:val="en-US"/>
@@ -5830,7 +5748,7 @@
           </w:tcPr>
           <w:p>
             <w:pPr>
-              <w:pStyle w:val="a8"/>
+              <w:pStyle w:val="a3"/>
             </w:pPr>
             <w:r>
               <w:rPr>
@@ -5846,7 +5764,7 @@
           </w:tcPr>
           <w:p>
             <w:pPr>
-              <w:pStyle w:val="a8"/>
+              <w:pStyle w:val="a3"/>
             </w:pPr>
             <w:r>
               <w:t>Проверка</w:t>
@@ -5876,7 +5794,7 @@
           </w:tcPr>
           <w:p>
             <w:pPr>
-              <w:pStyle w:val="a8"/>
+              <w:pStyle w:val="a3"/>
               <w:jc w:val="left"/>
             </w:pPr>
             <w:r>
@@ -5904,7 +5822,7 @@
           </w:tcPr>
           <w:p>
             <w:pPr>
-              <w:pStyle w:val="a8"/>
+              <w:pStyle w:val="a3"/>
             </w:pPr>
             <w:r>
               <w:rPr>
@@ -5920,7 +5838,7 @@
           </w:tcPr>
           <w:p>
             <w:pPr>
-              <w:pStyle w:val="a8"/>
+              <w:pStyle w:val="a3"/>
             </w:pPr>
             <w:r>
               <w:t xml:space="preserve">Проверка места </w:t>
@@ -5940,7 +5858,7 @@
           </w:tcPr>
           <w:p>
             <w:pPr>
-              <w:pStyle w:val="a8"/>
+              <w:pStyle w:val="a3"/>
               <w:jc w:val="left"/>
             </w:pPr>
             <w:r>
@@ -5968,7 +5886,7 @@
           </w:tcPr>
           <w:p>
             <w:pPr>
-              <w:pStyle w:val="a8"/>
+              <w:pStyle w:val="a3"/>
             </w:pPr>
             <w:r>
               <w:rPr>
@@ -5984,7 +5902,7 @@
           </w:tcPr>
           <w:p>
             <w:pPr>
-              <w:pStyle w:val="a8"/>
+              <w:pStyle w:val="a3"/>
             </w:pPr>
             <w:r>
               <w:t>Проверка года</w:t>
@@ -5995,12 +5913,12 @@
     </w:tbl>
     <w:p>
       <w:pPr>
-        <w:pStyle w:val="a5"/>
-      </w:pPr>
-    </w:p>
-    <w:p>
-      <w:pPr>
-        <w:pStyle w:val="a5"/>
+        <w:pStyle w:val="a1"/>
+      </w:pPr>
+    </w:p>
+    <w:p>
+      <w:pPr>
+        <w:pStyle w:val="a1"/>
         <w:jc w:val="right"/>
         <w:rPr>
           <w:lang w:val="en-US"/>
@@ -6024,7 +5942,7 @@
     </w:p>
     <w:tbl>
       <w:tblPr>
-        <w:tblStyle w:val="af9"/>
+        <w:tblStyle w:val="TableGrid"/>
         <w:tblW w:w="5000" w:type="pct"/>
         <w:tblLook w:val="04A0" w:firstRow="1" w:lastRow="0" w:firstColumn="1" w:lastColumn="0" w:noHBand="0" w:noVBand="1"/>
       </w:tblPr>
@@ -6040,7 +5958,7 @@
           </w:tcPr>
           <w:p>
             <w:pPr>
-              <w:pStyle w:val="a8"/>
+              <w:pStyle w:val="a3"/>
               <w:jc w:val="center"/>
               <w:rPr>
                 <w:b/>
@@ -6062,7 +5980,7 @@
           </w:tcPr>
           <w:p>
             <w:pPr>
-              <w:pStyle w:val="a8"/>
+              <w:pStyle w:val="a3"/>
               <w:jc w:val="center"/>
               <w:rPr>
                 <w:b/>
@@ -6084,7 +6002,7 @@
           </w:tcPr>
           <w:p>
             <w:pPr>
-              <w:pStyle w:val="a8"/>
+              <w:pStyle w:val="a3"/>
               <w:jc w:val="center"/>
               <w:rPr>
                 <w:b/>
@@ -6109,7 +6027,7 @@
           </w:tcPr>
           <w:p>
             <w:pPr>
-              <w:pStyle w:val="a8"/>
+              <w:pStyle w:val="a3"/>
               <w:jc w:val="center"/>
               <w:rPr>
                 <w:b/>
@@ -6134,7 +6052,7 @@
           </w:tcPr>
           <w:p>
             <w:pPr>
-              <w:pStyle w:val="a8"/>
+              <w:pStyle w:val="a3"/>
               <w:rPr>
                 <w:lang w:val="en-US"/>
               </w:rPr>
@@ -6153,7 +6071,7 @@
           </w:tcPr>
           <w:p>
             <w:pPr>
-              <w:pStyle w:val="a8"/>
+              <w:pStyle w:val="a3"/>
               <w:jc w:val="center"/>
               <w:rPr>
                 <w:b/>
@@ -6177,7 +6095,7 @@
           </w:tcPr>
           <w:p>
             <w:pPr>
-              <w:pStyle w:val="a8"/>
+              <w:pStyle w:val="a3"/>
               <w:jc w:val="left"/>
               <w:rPr>
                 <w:lang w:val="en-US"/>
@@ -6197,7 +6115,7 @@
           </w:tcPr>
           <w:p>
             <w:pPr>
-              <w:pStyle w:val="a8"/>
+              <w:pStyle w:val="a3"/>
               <w:rPr>
                 <w:lang w:val="en-US"/>
               </w:rPr>
@@ -6216,7 +6134,7 @@
           </w:tcPr>
           <w:p>
             <w:pPr>
-              <w:pStyle w:val="a8"/>
+              <w:pStyle w:val="a3"/>
             </w:pPr>
             <w:r>
               <w:t>Информация о книге</w:t>
@@ -6231,7 +6149,7 @@
           </w:tcPr>
           <w:p>
             <w:pPr>
-              <w:pStyle w:val="a8"/>
+              <w:pStyle w:val="a3"/>
               <w:jc w:val="left"/>
               <w:rPr>
                 <w:lang w:val="en-US"/>
@@ -6259,7 +6177,7 @@
           </w:tcPr>
           <w:p>
             <w:pPr>
-              <w:pStyle w:val="a8"/>
+              <w:pStyle w:val="a3"/>
             </w:pPr>
             <w:r>
               <w:rPr>
@@ -6275,7 +6193,7 @@
           </w:tcPr>
           <w:p>
             <w:pPr>
-              <w:pStyle w:val="a8"/>
+              <w:pStyle w:val="a3"/>
             </w:pPr>
             <w:r>
               <w:t>Дополнительные сведения</w:t>
@@ -6290,7 +6208,7 @@
           </w:tcPr>
           <w:p>
             <w:pPr>
-              <w:pStyle w:val="a8"/>
+              <w:pStyle w:val="a3"/>
               <w:jc w:val="left"/>
               <w:rPr>
                 <w:lang w:val="en-US"/>
@@ -6318,7 +6236,7 @@
           </w:tcPr>
           <w:p>
             <w:pPr>
-              <w:pStyle w:val="a8"/>
+              <w:pStyle w:val="a3"/>
             </w:pPr>
             <w:r>
               <w:rPr>
@@ -6334,7 +6252,7 @@
           </w:tcPr>
           <w:p>
             <w:pPr>
-              <w:pStyle w:val="a8"/>
+              <w:pStyle w:val="a3"/>
             </w:pPr>
             <w:r>
               <w:t>Главный автор</w:t>
@@ -6349,7 +6267,7 @@
           </w:tcPr>
           <w:p>
             <w:pPr>
-              <w:pStyle w:val="a8"/>
+              <w:pStyle w:val="a3"/>
               <w:jc w:val="left"/>
               <w:rPr>
                 <w:lang w:val="en-US"/>
@@ -6375,7 +6293,7 @@
           </w:tcPr>
           <w:p>
             <w:pPr>
-              <w:pStyle w:val="a8"/>
+              <w:pStyle w:val="a3"/>
             </w:pPr>
             <w:r>
               <w:rPr>
@@ -6391,7 +6309,7 @@
           </w:tcPr>
           <w:p>
             <w:pPr>
-              <w:pStyle w:val="a8"/>
+              <w:pStyle w:val="a3"/>
             </w:pPr>
             <w:r>
               <w:t>Издательство</w:t>
@@ -6406,7 +6324,7 @@
           </w:tcPr>
           <w:p>
             <w:pPr>
-              <w:pStyle w:val="a8"/>
+              <w:pStyle w:val="a3"/>
               <w:jc w:val="left"/>
               <w:rPr>
                 <w:lang w:val="en-US"/>
@@ -6434,7 +6352,7 @@
           </w:tcPr>
           <w:p>
             <w:pPr>
-              <w:pStyle w:val="a8"/>
+              <w:pStyle w:val="a3"/>
               <w:rPr>
                 <w:lang w:val="en-US"/>
               </w:rPr>
@@ -6453,7 +6371,7 @@
           </w:tcPr>
           <w:p>
             <w:pPr>
-              <w:pStyle w:val="a8"/>
+              <w:pStyle w:val="a3"/>
             </w:pPr>
             <w:r>
               <w:t>Соавтор(ы)</w:t>
@@ -6468,7 +6386,7 @@
           </w:tcPr>
           <w:p>
             <w:pPr>
-              <w:pStyle w:val="a8"/>
+              <w:pStyle w:val="a3"/>
               <w:ind w:left="708" w:hanging="708"/>
               <w:jc w:val="left"/>
               <w:rPr>
@@ -6489,7 +6407,7 @@
           </w:tcPr>
           <w:p>
             <w:pPr>
-              <w:pStyle w:val="a8"/>
+              <w:pStyle w:val="a3"/>
               <w:rPr>
                 <w:lang w:val="en-US"/>
               </w:rPr>
@@ -6508,7 +6426,7 @@
           </w:tcPr>
           <w:p>
             <w:pPr>
-              <w:pStyle w:val="a8"/>
+              <w:pStyle w:val="a3"/>
             </w:pPr>
             <w:r>
               <w:t>Тип книги</w:t>
@@ -6524,7 +6442,7 @@
           </w:tcPr>
           <w:p>
             <w:pPr>
-              <w:pStyle w:val="a8"/>
+              <w:pStyle w:val="a3"/>
               <w:jc w:val="center"/>
               <w:rPr>
                 <w:b/>
@@ -6551,7 +6469,7 @@
           </w:tcPr>
           <w:p>
             <w:pPr>
-              <w:pStyle w:val="a8"/>
+              <w:pStyle w:val="a3"/>
               <w:jc w:val="left"/>
               <w:rPr>
                 <w:lang w:val="en-US"/>
@@ -6563,13 +6481,8 @@
               </w:rPr>
               <w:t xml:space="preserve">+ </w:t>
             </w:r>
-            <w:proofErr w:type="spellStart"/>
-            <w:r>
-              <w:t>Book</w:t>
-            </w:r>
-            <w:proofErr w:type="spellEnd"/>
-            <w:r>
-              <w:t xml:space="preserve"> </w:t>
+            <w:r>
+              <w:t xml:space="preserve">Book </w:t>
             </w:r>
             <w:r>
               <w:rPr>
@@ -6585,7 +6498,7 @@
           </w:tcPr>
           <w:p>
             <w:pPr>
-              <w:pStyle w:val="a8"/>
+              <w:pStyle w:val="a3"/>
               <w:rPr>
                 <w:lang w:val="en-US"/>
               </w:rPr>
@@ -6598,7 +6511,7 @@
           </w:tcPr>
           <w:p>
             <w:pPr>
-              <w:pStyle w:val="a8"/>
+              <w:pStyle w:val="a3"/>
             </w:pPr>
             <w:r>
               <w:t xml:space="preserve">Конструктор класса для </w:t>
@@ -6621,7 +6534,7 @@
           </w:tcPr>
           <w:p>
             <w:pPr>
-              <w:pStyle w:val="a8"/>
+              <w:pStyle w:val="a3"/>
               <w:jc w:val="left"/>
               <w:rPr>
                 <w:lang w:val="en-US"/>
@@ -6653,7 +6566,7 @@
           </w:tcPr>
           <w:p>
             <w:pPr>
-              <w:pStyle w:val="a8"/>
+              <w:pStyle w:val="a3"/>
               <w:rPr>
                 <w:lang w:val="en-US"/>
               </w:rPr>
@@ -6666,7 +6579,7 @@
           </w:tcPr>
           <w:p>
             <w:pPr>
-              <w:pStyle w:val="a8"/>
+              <w:pStyle w:val="a3"/>
             </w:pPr>
             <w:r>
               <w:t>Конструктор класса</w:t>
@@ -6677,22 +6590,22 @@
     </w:tbl>
     <w:p>
       <w:pPr>
-        <w:pStyle w:val="a5"/>
-      </w:pPr>
-    </w:p>
-    <w:p>
-      <w:pPr>
-        <w:pStyle w:val="a5"/>
-      </w:pPr>
-    </w:p>
-    <w:p>
-      <w:pPr>
-        <w:pStyle w:val="a5"/>
-      </w:pPr>
-    </w:p>
-    <w:p>
-      <w:pPr>
-        <w:pStyle w:val="a5"/>
+        <w:pStyle w:val="a1"/>
+      </w:pPr>
+    </w:p>
+    <w:p>
+      <w:pPr>
+        <w:pStyle w:val="a1"/>
+      </w:pPr>
+    </w:p>
+    <w:p>
+      <w:pPr>
+        <w:pStyle w:val="a1"/>
+      </w:pPr>
+    </w:p>
+    <w:p>
+      <w:pPr>
+        <w:pStyle w:val="a1"/>
         <w:jc w:val="right"/>
         <w:rPr>
           <w:lang w:val="en-US"/>
@@ -6708,15 +6621,13 @@
       <w:r>
         <w:t xml:space="preserve">. Описание класса </w:t>
       </w:r>
-      <w:proofErr w:type="spellStart"/>
       <w:r>
         <w:t>Collection</w:t>
       </w:r>
-      <w:proofErr w:type="spellEnd"/>
     </w:p>
     <w:tbl>
       <w:tblPr>
-        <w:tblStyle w:val="af9"/>
+        <w:tblStyle w:val="TableGrid"/>
         <w:tblW w:w="5000" w:type="pct"/>
         <w:tblLook w:val="04A0" w:firstRow="1" w:lastRow="0" w:firstColumn="1" w:lastColumn="0" w:noHBand="0" w:noVBand="1"/>
       </w:tblPr>
@@ -6732,7 +6643,7 @@
           </w:tcPr>
           <w:p>
             <w:pPr>
-              <w:pStyle w:val="a8"/>
+              <w:pStyle w:val="a3"/>
               <w:jc w:val="center"/>
               <w:rPr>
                 <w:b/>
@@ -6754,7 +6665,7 @@
           </w:tcPr>
           <w:p>
             <w:pPr>
-              <w:pStyle w:val="a8"/>
+              <w:pStyle w:val="a3"/>
               <w:jc w:val="center"/>
               <w:rPr>
                 <w:b/>
@@ -6776,7 +6687,7 @@
           </w:tcPr>
           <w:p>
             <w:pPr>
-              <w:pStyle w:val="a8"/>
+              <w:pStyle w:val="a3"/>
               <w:jc w:val="center"/>
               <w:rPr>
                 <w:b/>
@@ -6801,7 +6712,7 @@
           </w:tcPr>
           <w:p>
             <w:pPr>
-              <w:pStyle w:val="a8"/>
+              <w:pStyle w:val="a3"/>
               <w:jc w:val="center"/>
               <w:rPr>
                 <w:b/>
@@ -6826,7 +6737,7 @@
           </w:tcPr>
           <w:p>
             <w:pPr>
-              <w:pStyle w:val="a8"/>
+              <w:pStyle w:val="a3"/>
               <w:rPr>
                 <w:lang w:val="en-US"/>
               </w:rPr>
@@ -6845,7 +6756,7 @@
           </w:tcPr>
           <w:p>
             <w:pPr>
-              <w:pStyle w:val="a8"/>
+              <w:pStyle w:val="a3"/>
               <w:jc w:val="center"/>
               <w:rPr>
                 <w:b/>
@@ -6869,7 +6780,7 @@
           </w:tcPr>
           <w:p>
             <w:pPr>
-              <w:pStyle w:val="a8"/>
+              <w:pStyle w:val="a3"/>
               <w:jc w:val="left"/>
               <w:rPr>
                 <w:lang w:val="en-US"/>
@@ -6889,7 +6800,7 @@
           </w:tcPr>
           <w:p>
             <w:pPr>
-              <w:pStyle w:val="a8"/>
+              <w:pStyle w:val="a3"/>
               <w:rPr>
                 <w:lang w:val="en-US"/>
               </w:rPr>
@@ -6908,7 +6819,7 @@
           </w:tcPr>
           <w:p>
             <w:pPr>
-              <w:pStyle w:val="a8"/>
+              <w:pStyle w:val="a3"/>
               <w:rPr>
                 <w:lang w:val="en-US"/>
               </w:rPr>
@@ -6929,7 +6840,7 @@
           </w:tcPr>
           <w:p>
             <w:pPr>
-              <w:pStyle w:val="a8"/>
+              <w:pStyle w:val="a3"/>
               <w:jc w:val="left"/>
               <w:rPr>
                 <w:lang w:val="en-US"/>
@@ -6957,7 +6868,7 @@
           </w:tcPr>
           <w:p>
             <w:pPr>
-              <w:pStyle w:val="a8"/>
+              <w:pStyle w:val="a3"/>
             </w:pPr>
             <w:r>
               <w:rPr>
@@ -6973,7 +6884,7 @@
           </w:tcPr>
           <w:p>
             <w:pPr>
-              <w:pStyle w:val="a8"/>
+              <w:pStyle w:val="a3"/>
             </w:pPr>
             <w:r>
               <w:t>Название конференции</w:t>
@@ -6988,7 +6899,7 @@
           </w:tcPr>
           <w:p>
             <w:pPr>
-              <w:pStyle w:val="a8"/>
+              <w:pStyle w:val="a3"/>
               <w:jc w:val="left"/>
               <w:rPr>
                 <w:lang w:val="en-US"/>
@@ -7014,7 +6925,7 @@
           </w:tcPr>
           <w:p>
             <w:pPr>
-              <w:pStyle w:val="a8"/>
+              <w:pStyle w:val="a3"/>
             </w:pPr>
             <w:r>
               <w:rPr>
@@ -7030,7 +6941,7 @@
           </w:tcPr>
           <w:p>
             <w:pPr>
-              <w:pStyle w:val="a8"/>
+              <w:pStyle w:val="a3"/>
             </w:pPr>
             <w:r>
               <w:t>Издательство</w:t>
@@ -7046,7 +6957,7 @@
           </w:tcPr>
           <w:p>
             <w:pPr>
-              <w:pStyle w:val="a8"/>
+              <w:pStyle w:val="a3"/>
               <w:jc w:val="center"/>
               <w:rPr>
                 <w:b/>
@@ -7073,7 +6984,7 @@
           </w:tcPr>
           <w:p>
             <w:pPr>
-              <w:pStyle w:val="a8"/>
+              <w:pStyle w:val="a3"/>
               <w:jc w:val="left"/>
               <w:rPr>
                 <w:lang w:val="en-US"/>
@@ -7085,13 +6996,8 @@
               </w:rPr>
               <w:t xml:space="preserve">+ </w:t>
             </w:r>
-            <w:proofErr w:type="spellStart"/>
-            <w:r>
-              <w:t>Collection</w:t>
-            </w:r>
-            <w:proofErr w:type="spellEnd"/>
-            <w:r>
-              <w:t xml:space="preserve"> </w:t>
+            <w:r>
+              <w:t xml:space="preserve">Collection </w:t>
             </w:r>
             <w:r>
               <w:rPr>
@@ -7107,7 +7013,7 @@
           </w:tcPr>
           <w:p>
             <w:pPr>
-              <w:pStyle w:val="a8"/>
+              <w:pStyle w:val="a3"/>
               <w:rPr>
                 <w:lang w:val="en-US"/>
               </w:rPr>
@@ -7120,7 +7026,7 @@
           </w:tcPr>
           <w:p>
             <w:pPr>
-              <w:pStyle w:val="a8"/>
+              <w:pStyle w:val="a3"/>
             </w:pPr>
             <w:r>
               <w:t xml:space="preserve">Конструктор класса для </w:t>
@@ -7143,7 +7049,7 @@
           </w:tcPr>
           <w:p>
             <w:pPr>
-              <w:pStyle w:val="a8"/>
+              <w:pStyle w:val="a3"/>
               <w:jc w:val="left"/>
               <w:rPr>
                 <w:lang w:val="en-US"/>
@@ -7175,7 +7081,7 @@
           </w:tcPr>
           <w:p>
             <w:pPr>
-              <w:pStyle w:val="a8"/>
+              <w:pStyle w:val="a3"/>
               <w:rPr>
                 <w:lang w:val="en-US"/>
               </w:rPr>
@@ -7188,7 +7094,7 @@
           </w:tcPr>
           <w:p>
             <w:pPr>
-              <w:pStyle w:val="a8"/>
+              <w:pStyle w:val="a3"/>
             </w:pPr>
             <w:r>
               <w:t>Конструктор класса</w:t>
@@ -7199,12 +7105,12 @@
     </w:tbl>
     <w:p>
       <w:pPr>
-        <w:pStyle w:val="a5"/>
-      </w:pPr>
-    </w:p>
-    <w:p>
-      <w:pPr>
-        <w:pStyle w:val="a5"/>
+        <w:pStyle w:val="a1"/>
+      </w:pPr>
+    </w:p>
+    <w:p>
+      <w:pPr>
+        <w:pStyle w:val="a1"/>
         <w:jc w:val="right"/>
         <w:rPr>
           <w:lang w:val="en-US"/>
@@ -7228,7 +7134,7 @@
     </w:p>
     <w:tbl>
       <w:tblPr>
-        <w:tblStyle w:val="af9"/>
+        <w:tblStyle w:val="TableGrid"/>
         <w:tblW w:w="5000" w:type="pct"/>
         <w:tblLook w:val="04A0" w:firstRow="1" w:lastRow="0" w:firstColumn="1" w:lastColumn="0" w:noHBand="0" w:noVBand="1"/>
       </w:tblPr>
@@ -7244,7 +7150,7 @@
           </w:tcPr>
           <w:p>
             <w:pPr>
-              <w:pStyle w:val="a8"/>
+              <w:pStyle w:val="a3"/>
               <w:jc w:val="center"/>
               <w:rPr>
                 <w:b/>
@@ -7266,7 +7172,7 @@
           </w:tcPr>
           <w:p>
             <w:pPr>
-              <w:pStyle w:val="a8"/>
+              <w:pStyle w:val="a3"/>
               <w:jc w:val="center"/>
               <w:rPr>
                 <w:b/>
@@ -7288,7 +7194,7 @@
           </w:tcPr>
           <w:p>
             <w:pPr>
-              <w:pStyle w:val="a8"/>
+              <w:pStyle w:val="a3"/>
               <w:jc w:val="center"/>
               <w:rPr>
                 <w:b/>
@@ -7313,7 +7219,7 @@
           </w:tcPr>
           <w:p>
             <w:pPr>
-              <w:pStyle w:val="a8"/>
+              <w:pStyle w:val="a3"/>
               <w:jc w:val="center"/>
               <w:rPr>
                 <w:b/>
@@ -7338,7 +7244,7 @@
           </w:tcPr>
           <w:p>
             <w:pPr>
-              <w:pStyle w:val="a8"/>
+              <w:pStyle w:val="a3"/>
               <w:rPr>
                 <w:lang w:val="en-US"/>
               </w:rPr>
@@ -7357,7 +7263,7 @@
           </w:tcPr>
           <w:p>
             <w:pPr>
-              <w:pStyle w:val="a8"/>
+              <w:pStyle w:val="a3"/>
               <w:jc w:val="center"/>
               <w:rPr>
                 <w:b/>
@@ -7381,7 +7287,7 @@
           </w:tcPr>
           <w:p>
             <w:pPr>
-              <w:pStyle w:val="a8"/>
+              <w:pStyle w:val="a3"/>
               <w:jc w:val="left"/>
               <w:rPr>
                 <w:lang w:val="en-US"/>
@@ -7401,7 +7307,7 @@
           </w:tcPr>
           <w:p>
             <w:pPr>
-              <w:pStyle w:val="a8"/>
+              <w:pStyle w:val="a3"/>
               <w:rPr>
                 <w:lang w:val="en-US"/>
               </w:rPr>
@@ -7420,7 +7326,7 @@
           </w:tcPr>
           <w:p>
             <w:pPr>
-              <w:pStyle w:val="a8"/>
+              <w:pStyle w:val="a3"/>
             </w:pPr>
             <w:r>
               <w:t xml:space="preserve">Информация о </w:t>
@@ -7438,7 +7344,7 @@
           </w:tcPr>
           <w:p>
             <w:pPr>
-              <w:pStyle w:val="a8"/>
+              <w:pStyle w:val="a3"/>
               <w:jc w:val="left"/>
               <w:rPr>
                 <w:lang w:val="en-US"/>
@@ -7464,7 +7370,7 @@
           </w:tcPr>
           <w:p>
             <w:pPr>
-              <w:pStyle w:val="a8"/>
+              <w:pStyle w:val="a3"/>
             </w:pPr>
             <w:r>
               <w:rPr>
@@ -7480,7 +7386,7 @@
           </w:tcPr>
           <w:p>
             <w:pPr>
-              <w:pStyle w:val="a8"/>
+              <w:pStyle w:val="a3"/>
             </w:pPr>
             <w:r>
               <w:t>Учредитель журнала</w:t>
@@ -7495,7 +7401,7 @@
           </w:tcPr>
           <w:p>
             <w:pPr>
-              <w:pStyle w:val="a8"/>
+              <w:pStyle w:val="a3"/>
               <w:jc w:val="left"/>
               <w:rPr>
                 <w:lang w:val="en-US"/>
@@ -7523,7 +7429,7 @@
           </w:tcPr>
           <w:p>
             <w:pPr>
-              <w:pStyle w:val="a8"/>
+              <w:pStyle w:val="a3"/>
               <w:rPr>
                 <w:lang w:val="en-US"/>
               </w:rPr>
@@ -7542,7 +7448,7 @@
           </w:tcPr>
           <w:p>
             <w:pPr>
-              <w:pStyle w:val="a8"/>
+              <w:pStyle w:val="a3"/>
             </w:pPr>
             <w:r>
               <w:t>Главный редактор</w:t>
@@ -7557,7 +7463,7 @@
           </w:tcPr>
           <w:p>
             <w:pPr>
-              <w:pStyle w:val="a8"/>
+              <w:pStyle w:val="a3"/>
               <w:ind w:left="708" w:hanging="708"/>
               <w:jc w:val="left"/>
               <w:rPr>
@@ -7578,7 +7484,7 @@
           </w:tcPr>
           <w:p>
             <w:pPr>
-              <w:pStyle w:val="a8"/>
+              <w:pStyle w:val="a3"/>
               <w:rPr>
                 <w:lang w:val="en-US"/>
               </w:rPr>
@@ -7597,7 +7503,7 @@
           </w:tcPr>
           <w:p>
             <w:pPr>
-              <w:pStyle w:val="a8"/>
+              <w:pStyle w:val="a3"/>
             </w:pPr>
             <w:r>
               <w:t xml:space="preserve">Тип </w:t>
@@ -7616,7 +7522,7 @@
           </w:tcPr>
           <w:p>
             <w:pPr>
-              <w:pStyle w:val="a8"/>
+              <w:pStyle w:val="a3"/>
               <w:jc w:val="center"/>
               <w:rPr>
                 <w:b/>
@@ -7643,7 +7549,7 @@
           </w:tcPr>
           <w:p>
             <w:pPr>
-              <w:pStyle w:val="a8"/>
+              <w:pStyle w:val="a3"/>
               <w:jc w:val="left"/>
               <w:rPr>
                 <w:lang w:val="en-US"/>
@@ -7655,13 +7561,8 @@
               </w:rPr>
               <w:t xml:space="preserve">+ </w:t>
             </w:r>
-            <w:proofErr w:type="spellStart"/>
-            <w:r>
-              <w:t>Magazine</w:t>
-            </w:r>
-            <w:proofErr w:type="spellEnd"/>
-            <w:r>
-              <w:t xml:space="preserve"> </w:t>
+            <w:r>
+              <w:t xml:space="preserve">Magazine </w:t>
             </w:r>
             <w:r>
               <w:rPr>
@@ -7677,7 +7578,7 @@
           </w:tcPr>
           <w:p>
             <w:pPr>
-              <w:pStyle w:val="a8"/>
+              <w:pStyle w:val="a3"/>
               <w:rPr>
                 <w:lang w:val="en-US"/>
               </w:rPr>
@@ -7690,7 +7591,7 @@
           </w:tcPr>
           <w:p>
             <w:pPr>
-              <w:pStyle w:val="a8"/>
+              <w:pStyle w:val="a3"/>
             </w:pPr>
             <w:r>
               <w:t xml:space="preserve">Конструктор класса для </w:t>
@@ -7713,7 +7614,7 @@
           </w:tcPr>
           <w:p>
             <w:pPr>
-              <w:pStyle w:val="a8"/>
+              <w:pStyle w:val="a3"/>
               <w:jc w:val="left"/>
               <w:rPr>
                 <w:lang w:val="en-US"/>
@@ -7745,7 +7646,7 @@
           </w:tcPr>
           <w:p>
             <w:pPr>
-              <w:pStyle w:val="a8"/>
+              <w:pStyle w:val="a3"/>
               <w:rPr>
                 <w:lang w:val="en-US"/>
               </w:rPr>
@@ -7758,7 +7659,7 @@
           </w:tcPr>
           <w:p>
             <w:pPr>
-              <w:pStyle w:val="a8"/>
+              <w:pStyle w:val="a3"/>
             </w:pPr>
             <w:r>
               <w:t>Конструктор класса</w:t>
@@ -7769,12 +7670,12 @@
     </w:tbl>
     <w:p>
       <w:pPr>
-        <w:pStyle w:val="a5"/>
-      </w:pPr>
-    </w:p>
-    <w:p>
-      <w:pPr>
-        <w:pStyle w:val="a5"/>
+        <w:pStyle w:val="a1"/>
+      </w:pPr>
+    </w:p>
+    <w:p>
+      <w:pPr>
+        <w:pStyle w:val="a1"/>
         <w:jc w:val="right"/>
         <w:rPr>
           <w:lang w:val="en-US"/>
@@ -7792,7 +7693,7 @@
     </w:p>
     <w:tbl>
       <w:tblPr>
-        <w:tblStyle w:val="af9"/>
+        <w:tblStyle w:val="TableGrid"/>
         <w:tblW w:w="5000" w:type="pct"/>
         <w:tblLook w:val="04A0" w:firstRow="1" w:lastRow="0" w:firstColumn="1" w:lastColumn="0" w:noHBand="0" w:noVBand="1"/>
       </w:tblPr>
@@ -7808,7 +7709,7 @@
           </w:tcPr>
           <w:p>
             <w:pPr>
-              <w:pStyle w:val="a8"/>
+              <w:pStyle w:val="a3"/>
               <w:jc w:val="center"/>
               <w:rPr>
                 <w:b/>
@@ -7830,7 +7731,7 @@
           </w:tcPr>
           <w:p>
             <w:pPr>
-              <w:pStyle w:val="a8"/>
+              <w:pStyle w:val="a3"/>
               <w:jc w:val="center"/>
               <w:rPr>
                 <w:b/>
@@ -7852,7 +7753,7 @@
           </w:tcPr>
           <w:p>
             <w:pPr>
-              <w:pStyle w:val="a8"/>
+              <w:pStyle w:val="a3"/>
               <w:jc w:val="center"/>
               <w:rPr>
                 <w:b/>
@@ -7877,7 +7778,7 @@
           </w:tcPr>
           <w:p>
             <w:pPr>
-              <w:pStyle w:val="a8"/>
+              <w:pStyle w:val="a3"/>
               <w:jc w:val="center"/>
               <w:rPr>
                 <w:b/>
@@ -7902,7 +7803,7 @@
           </w:tcPr>
           <w:p>
             <w:pPr>
-              <w:pStyle w:val="a8"/>
+              <w:pStyle w:val="a3"/>
               <w:rPr>
                 <w:lang w:val="en-US"/>
               </w:rPr>
@@ -7921,7 +7822,7 @@
           </w:tcPr>
           <w:p>
             <w:pPr>
-              <w:pStyle w:val="a8"/>
+              <w:pStyle w:val="a3"/>
               <w:jc w:val="center"/>
               <w:rPr>
                 <w:b/>
@@ -7945,7 +7846,7 @@
           </w:tcPr>
           <w:p>
             <w:pPr>
-              <w:pStyle w:val="a8"/>
+              <w:pStyle w:val="a3"/>
               <w:jc w:val="left"/>
               <w:rPr>
                 <w:lang w:val="en-US"/>
@@ -7965,7 +7866,7 @@
           </w:tcPr>
           <w:p>
             <w:pPr>
-              <w:pStyle w:val="a8"/>
+              <w:pStyle w:val="a3"/>
               <w:rPr>
                 <w:lang w:val="en-US"/>
               </w:rPr>
@@ -7984,7 +7885,7 @@
           </w:tcPr>
           <w:p>
             <w:pPr>
-              <w:pStyle w:val="a8"/>
+              <w:pStyle w:val="a3"/>
             </w:pPr>
             <w:r>
               <w:t xml:space="preserve">Информация о </w:t>
@@ -8002,7 +7903,7 @@
           </w:tcPr>
           <w:p>
             <w:pPr>
-              <w:pStyle w:val="a8"/>
+              <w:pStyle w:val="a3"/>
               <w:jc w:val="left"/>
               <w:rPr>
                 <w:lang w:val="en-US"/>
@@ -8030,7 +7931,7 @@
           </w:tcPr>
           <w:p>
             <w:pPr>
-              <w:pStyle w:val="a8"/>
+              <w:pStyle w:val="a3"/>
             </w:pPr>
             <w:r>
               <w:rPr>
@@ -8046,7 +7947,7 @@
           </w:tcPr>
           <w:p>
             <w:pPr>
-              <w:pStyle w:val="a8"/>
+              <w:pStyle w:val="a3"/>
             </w:pPr>
             <w:r>
               <w:t>Дополнительные сведения</w:t>
@@ -8061,7 +7962,7 @@
           </w:tcPr>
           <w:p>
             <w:pPr>
-              <w:pStyle w:val="a8"/>
+              <w:pStyle w:val="a3"/>
               <w:jc w:val="left"/>
               <w:rPr>
                 <w:lang w:val="en-US"/>
@@ -8087,7 +7988,7 @@
           </w:tcPr>
           <w:p>
             <w:pPr>
-              <w:pStyle w:val="a8"/>
+              <w:pStyle w:val="a3"/>
             </w:pPr>
             <w:r>
               <w:rPr>
@@ -8103,7 +8004,7 @@
           </w:tcPr>
           <w:p>
             <w:pPr>
-              <w:pStyle w:val="a8"/>
+              <w:pStyle w:val="a3"/>
             </w:pPr>
             <w:r>
               <w:t>А</w:t>
@@ -8121,7 +8022,7 @@
           </w:tcPr>
           <w:p>
             <w:pPr>
-              <w:pStyle w:val="a8"/>
+              <w:pStyle w:val="a3"/>
               <w:jc w:val="left"/>
               <w:rPr>
                 <w:lang w:val="en-US"/>
@@ -8147,7 +8048,7 @@
           </w:tcPr>
           <w:p>
             <w:pPr>
-              <w:pStyle w:val="a8"/>
+              <w:pStyle w:val="a3"/>
             </w:pPr>
             <w:r>
               <w:rPr>
@@ -8163,7 +8064,7 @@
           </w:tcPr>
           <w:p>
             <w:pPr>
-              <w:pStyle w:val="a8"/>
+              <w:pStyle w:val="a3"/>
             </w:pPr>
             <w:r>
               <w:t>Университет</w:t>
@@ -8178,7 +8079,7 @@
           </w:tcPr>
           <w:p>
             <w:pPr>
-              <w:pStyle w:val="a8"/>
+              <w:pStyle w:val="a3"/>
               <w:jc w:val="left"/>
               <w:rPr>
                 <w:lang w:val="en-US"/>
@@ -8204,7 +8105,7 @@
           </w:tcPr>
           <w:p>
             <w:pPr>
-              <w:pStyle w:val="a8"/>
+              <w:pStyle w:val="a3"/>
               <w:rPr>
                 <w:lang w:val="en-US"/>
               </w:rPr>
@@ -8223,7 +8124,7 @@
           </w:tcPr>
           <w:p>
             <w:pPr>
-              <w:pStyle w:val="a8"/>
+              <w:pStyle w:val="a3"/>
             </w:pPr>
             <w:r>
               <w:t>С</w:t>
@@ -8241,7 +8142,7 @@
           </w:tcPr>
           <w:p>
             <w:pPr>
-              <w:pStyle w:val="a8"/>
+              <w:pStyle w:val="a3"/>
               <w:ind w:left="708" w:hanging="708"/>
               <w:jc w:val="left"/>
               <w:rPr>
@@ -8262,7 +8163,7 @@
           </w:tcPr>
           <w:p>
             <w:pPr>
-              <w:pStyle w:val="a8"/>
+              <w:pStyle w:val="a3"/>
               <w:rPr>
                 <w:lang w:val="en-US"/>
               </w:rPr>
@@ -8281,7 +8182,7 @@
           </w:tcPr>
           <w:p>
             <w:pPr>
-              <w:pStyle w:val="a8"/>
+              <w:pStyle w:val="a3"/>
             </w:pPr>
             <w:r>
               <w:t xml:space="preserve">Тип </w:t>
@@ -8300,7 +8201,7 @@
           </w:tcPr>
           <w:p>
             <w:pPr>
-              <w:pStyle w:val="a8"/>
+              <w:pStyle w:val="a3"/>
               <w:jc w:val="center"/>
               <w:rPr>
                 <w:b/>
@@ -8327,7 +8228,7 @@
           </w:tcPr>
           <w:p>
             <w:pPr>
-              <w:pStyle w:val="a8"/>
+              <w:pStyle w:val="a3"/>
               <w:jc w:val="left"/>
               <w:rPr>
                 <w:lang w:val="en-US"/>
@@ -8361,7 +8262,7 @@
           </w:tcPr>
           <w:p>
             <w:pPr>
-              <w:pStyle w:val="a8"/>
+              <w:pStyle w:val="a3"/>
               <w:rPr>
                 <w:lang w:val="en-US"/>
               </w:rPr>
@@ -8374,7 +8275,7 @@
           </w:tcPr>
           <w:p>
             <w:pPr>
-              <w:pStyle w:val="a8"/>
+              <w:pStyle w:val="a3"/>
             </w:pPr>
             <w:r>
               <w:t xml:space="preserve">Конструктор класса для </w:t>
@@ -8402,7 +8303,7 @@
     </w:p>
     <w:tbl>
       <w:tblPr>
-        <w:tblStyle w:val="af9"/>
+        <w:tblStyle w:val="TableGrid"/>
         <w:tblW w:w="5000" w:type="pct"/>
         <w:tblLook w:val="04A0" w:firstRow="1" w:lastRow="0" w:firstColumn="1" w:lastColumn="0" w:noHBand="0" w:noVBand="1"/>
       </w:tblPr>
@@ -8421,7 +8322,7 @@
           </w:tcPr>
           <w:p>
             <w:pPr>
-              <w:pStyle w:val="a8"/>
+              <w:pStyle w:val="a3"/>
               <w:jc w:val="left"/>
               <w:rPr>
                 <w:lang w:val="en-US"/>
@@ -8459,7 +8360,7 @@
           </w:tcPr>
           <w:p>
             <w:pPr>
-              <w:pStyle w:val="a8"/>
+              <w:pStyle w:val="a3"/>
               <w:rPr>
                 <w:lang w:val="en-US"/>
               </w:rPr>
@@ -8472,7 +8373,7 @@
           </w:tcPr>
           <w:p>
             <w:pPr>
-              <w:pStyle w:val="a8"/>
+              <w:pStyle w:val="a3"/>
             </w:pPr>
             <w:r>
               <w:t>Конструктор класса</w:t>
@@ -8495,12 +8396,12 @@
     </w:p>
     <w:p>
       <w:pPr>
-        <w:pStyle w:val="13"/>
+        <w:pStyle w:val="11"/>
         <w:rPr>
           <w:lang w:val="en-US"/>
         </w:rPr>
       </w:pPr>
-      <w:bookmarkStart w:id="24" w:name="_Toc74328319"/>
+      <w:bookmarkStart w:id="20" w:name="_Toc74328319"/>
       <w:r>
         <w:lastRenderedPageBreak/>
         <w:t xml:space="preserve">6 </w:t>
@@ -8514,11 +8415,11 @@
         </w:rPr>
         <w:t>git</w:t>
       </w:r>
-      <w:bookmarkEnd w:id="24"/>
-    </w:p>
-    <w:p>
-      <w:pPr>
-        <w:pStyle w:val="a5"/>
+      <w:bookmarkEnd w:id="20"/>
+    </w:p>
+    <w:p>
+      <w:pPr>
+        <w:pStyle w:val="a1"/>
       </w:pPr>
       <w:r>
         <w:t xml:space="preserve">Дерево ветвлений </w:t>
@@ -8535,7 +8436,7 @@
     </w:p>
     <w:p>
       <w:pPr>
-        <w:pStyle w:val="a5"/>
+        <w:pStyle w:val="a1"/>
         <w:ind w:firstLine="0"/>
       </w:pPr>
       <w:r>
@@ -8558,7 +8459,7 @@
                     <pic:cNvPicPr/>
                   </pic:nvPicPr>
                   <pic:blipFill>
-                    <a:blip r:embed="rId13"/>
+                    <a:blip r:embed="rId9"/>
                     <a:stretch>
                       <a:fillRect/>
                     </a:stretch>
@@ -8581,7 +8482,7 @@
     </w:p>
     <w:p>
       <w:pPr>
-        <w:pStyle w:val="a5"/>
+        <w:pStyle w:val="a1"/>
         <w:jc w:val="center"/>
       </w:pPr>
       <w:r>
@@ -8608,9 +8509,9 @@
     </w:p>
     <w:p>
       <w:pPr>
-        <w:pStyle w:val="13"/>
-      </w:pPr>
-      <w:bookmarkStart w:id="25" w:name="_Toc74328320"/>
+        <w:pStyle w:val="11"/>
+      </w:pPr>
+      <w:bookmarkStart w:id="21" w:name="_Toc74328320"/>
       <w:r>
         <w:lastRenderedPageBreak/>
         <w:t xml:space="preserve">7 </w:t>
@@ -8618,11 +8519,11 @@
       <w:r>
         <w:t>Заключение</w:t>
       </w:r>
-      <w:bookmarkEnd w:id="25"/>
-    </w:p>
-    <w:p>
-      <w:pPr>
-        <w:pStyle w:val="a5"/>
+      <w:bookmarkEnd w:id="21"/>
+    </w:p>
+    <w:p>
+      <w:pPr>
+        <w:pStyle w:val="a1"/>
       </w:pPr>
       <w:r>
         <w:t xml:space="preserve">В ходе выполнения лабораторной работы было сформировано техническое задание, </w:t>
@@ -8666,12 +8567,12 @@
     </w:p>
     <w:p>
       <w:pPr>
-        <w:pStyle w:val="a5"/>
-      </w:pPr>
-    </w:p>
-    <w:p>
-      <w:pPr>
-        <w:pStyle w:val="a5"/>
+        <w:pStyle w:val="a1"/>
+      </w:pPr>
+    </w:p>
+    <w:p>
+      <w:pPr>
+        <w:pStyle w:val="a1"/>
       </w:pPr>
     </w:p>
     <w:p>
@@ -8688,9 +8589,9 @@
     </w:p>
     <w:p>
       <w:pPr>
-        <w:pStyle w:val="13"/>
-      </w:pPr>
-      <w:bookmarkStart w:id="26" w:name="_Toc74328321"/>
+        <w:pStyle w:val="11"/>
+      </w:pPr>
+      <w:bookmarkStart w:id="22" w:name="_Toc74328321"/>
       <w:r>
         <w:lastRenderedPageBreak/>
         <w:t xml:space="preserve">8 </w:t>
@@ -8698,11 +8599,11 @@
       <w:r>
         <w:t>Список использованных источников</w:t>
       </w:r>
-      <w:bookmarkEnd w:id="26"/>
-    </w:p>
-    <w:p>
-      <w:pPr>
-        <w:pStyle w:val="a5"/>
+      <w:bookmarkEnd w:id="22"/>
+    </w:p>
+    <w:p>
+      <w:pPr>
+        <w:pStyle w:val="a1"/>
         <w:numPr>
           <w:ilvl w:val="0"/>
           <w:numId w:val="6"/>
@@ -8714,7 +8615,7 @@
     </w:p>
     <w:p>
       <w:pPr>
-        <w:pStyle w:val="a5"/>
+        <w:pStyle w:val="a1"/>
         <w:numPr>
           <w:ilvl w:val="0"/>
           <w:numId w:val="6"/>
@@ -8726,7 +8627,7 @@
     </w:p>
     <w:p>
       <w:pPr>
-        <w:pStyle w:val="a5"/>
+        <w:pStyle w:val="a1"/>
         <w:numPr>
           <w:ilvl w:val="0"/>
           <w:numId w:val="6"/>
@@ -8738,17 +8639,17 @@
     </w:p>
     <w:p>
       <w:pPr>
-        <w:pStyle w:val="a5"/>
-      </w:pPr>
-    </w:p>
-    <w:p>
-      <w:pPr>
-        <w:pStyle w:val="a5"/>
-      </w:pPr>
-    </w:p>
-    <w:p>
-      <w:pPr>
-        <w:pStyle w:val="a5"/>
+        <w:pStyle w:val="a1"/>
+      </w:pPr>
+    </w:p>
+    <w:p>
+      <w:pPr>
+        <w:pStyle w:val="a1"/>
+      </w:pPr>
+    </w:p>
+    <w:p>
+      <w:pPr>
+        <w:pStyle w:val="a1"/>
       </w:pPr>
     </w:p>
     <w:sectPr>
@@ -8761,116 +8662,8 @@
 </w:document>
 </file>
 
-<file path=word/comments.xml><?xml version="1.0" encoding="utf-8"?>
-<w:comments xmlns:wpc="http://schemas.microsoft.com/office/word/2010/wordprocessingCanvas" xmlns:cx="http://schemas.microsoft.com/office/drawing/2014/chartex" xmlns:cx1="http://schemas.microsoft.com/office/drawing/2015/9/8/chartex" xmlns:cx2="http://schemas.microsoft.com/office/drawing/2015/10/21/chartex" xmlns:cx3="http://schemas.microsoft.com/office/drawing/2016/5/9/chartex" xmlns:cx4="http://schemas.microsoft.com/office/drawing/2016/5/10/chartex" xmlns:cx5="http://schemas.microsoft.com/office/drawing/2016/5/11/chartex" xmlns:cx6="http://schemas.microsoft.com/office/drawing/2016/5/12/chartex" xmlns:cx7="http://schemas.microsoft.com/office/drawing/2016/5/13/chartex" xmlns:cx8="http://schemas.microsoft.com/office/drawing/2016/5/14/chartex" xmlns:mc="http://schemas.openxmlformats.org/markup-compatibility/2006" xmlns:aink="http://schemas.microsoft.com/office/drawing/2016/ink" xmlns:am3d="http://schemas.microsoft.com/office/drawing/2017/model3d" xmlns:o="urn:schemas-microsoft-com:office:office" xmlns:r="http://schemas.openxmlformats.org/officeDocument/2006/relationships" xmlns:m="http://schemas.openxmlformats.org/officeDocument/2006/math" xmlns:v="urn:schemas-microsoft-com:vml" xmlns:wp14="http://schemas.microsoft.com/office/word/2010/wordprocessingDrawing" xmlns:wp="http://schemas.openxmlformats.org/drawingml/2006/wordprocessingDrawing" xmlns:w10="urn:schemas-microsoft-com:office:word" xmlns:w="http://schemas.openxmlformats.org/wordprocessingml/2006/main" xmlns:w14="http://schemas.microsoft.com/office/word/2010/wordml" xmlns:w15="http://schemas.microsoft.com/office/word/2012/wordml" xmlns:w16cex="http://schemas.microsoft.com/office/word/2018/wordml/cex" xmlns:w16cid="http://schemas.microsoft.com/office/word/2016/wordml/cid" xmlns:w16="http://schemas.microsoft.com/office/word/2018/wordml" xmlns:w16se="http://schemas.microsoft.com/office/word/2015/wordml/symex" xmlns:wpg="http://schemas.microsoft.com/office/word/2010/wordprocessingGroup" xmlns:wpi="http://schemas.microsoft.com/office/word/2010/wordprocessingInk" xmlns:wne="http://schemas.microsoft.com/office/word/2006/wordml" xmlns:wps="http://schemas.microsoft.com/office/word/2010/wordprocessingShape" mc:Ignorable="w14 w15 w16se w16cid w16 w16cex wp14">
-  <w:comment w:id="16" w:author="AAK" w:date="2021-06-14T17:43:00Z" w:initials="A">
-    <w:p>
-      <w:pPr>
-        <w:pStyle w:val="afe"/>
-      </w:pPr>
-      <w:r>
-        <w:rPr>
-          <w:rStyle w:val="afd"/>
-        </w:rPr>
-        <w:annotationRef/>
-      </w:r>
-      <w:r>
-        <w:t>На первый и третий источник ссылки в ТЗ нет, насколько корректно их оставлять в этом разделе?</w:t>
-      </w:r>
-    </w:p>
-  </w:comment>
-  <w:comment w:id="17" w:author="Александр Кучко" w:date="2021-06-14T20:39:00Z" w:initials="АК">
-    <w:p>
-      <w:pPr>
-        <w:pStyle w:val="afe"/>
-        <w:rPr>
-          <w:lang w:val="en-US"/>
-        </w:rPr>
-      </w:pPr>
-      <w:r>
-        <w:rPr>
-          <w:rStyle w:val="afd"/>
-        </w:rPr>
-        <w:annotationRef/>
-      </w:r>
-      <w:r>
-        <w:rPr>
-          <w:lang w:val="en-US"/>
-        </w:rPr>
-        <w:t>DONE</w:t>
-      </w:r>
-    </w:p>
-  </w:comment>
-  <w:comment w:id="21" w:author="AAK" w:date="2021-06-14T17:42:00Z" w:initials="A">
-    <w:p>
-      <w:pPr>
-        <w:pStyle w:val="afe"/>
-      </w:pPr>
-      <w:r>
-        <w:rPr>
-          <w:rStyle w:val="afd"/>
-        </w:rPr>
-        <w:annotationRef/>
-      </w:r>
-      <w:r>
-        <w:t>Номер</w:t>
-      </w:r>
-    </w:p>
-  </w:comment>
-  <w:comment w:id="22" w:author="Александр Кучко" w:date="2021-06-14T20:40:00Z" w:initials="АК">
-    <w:p>
-      <w:pPr>
-        <w:pStyle w:val="afe"/>
-        <w:rPr>
-          <w:lang w:val="en-US"/>
-        </w:rPr>
-      </w:pPr>
-      <w:r>
-        <w:rPr>
-          <w:rStyle w:val="afd"/>
-        </w:rPr>
-        <w:annotationRef/>
-      </w:r>
-      <w:r>
-        <w:rPr>
-          <w:lang w:val="en-US"/>
-        </w:rPr>
-        <w:t>DONE</w:t>
-      </w:r>
-    </w:p>
-  </w:comment>
-</w:comments>
-</file>
-
-<file path=word/commentsExtended.xml><?xml version="1.0" encoding="utf-8"?>
-<w15:commentsEx xmlns:wpc="http://schemas.microsoft.com/office/word/2010/wordprocessingCanvas" xmlns:cx="http://schemas.microsoft.com/office/drawing/2014/chartex" xmlns:cx1="http://schemas.microsoft.com/office/drawing/2015/9/8/chartex" xmlns:cx2="http://schemas.microsoft.com/office/drawing/2015/10/21/chartex" xmlns:cx3="http://schemas.microsoft.com/office/drawing/2016/5/9/chartex" xmlns:cx4="http://schemas.microsoft.com/office/drawing/2016/5/10/chartex" xmlns:cx5="http://schemas.microsoft.com/office/drawing/2016/5/11/chartex" xmlns:cx6="http://schemas.microsoft.com/office/drawing/2016/5/12/chartex" xmlns:cx7="http://schemas.microsoft.com/office/drawing/2016/5/13/chartex" xmlns:cx8="http://schemas.microsoft.com/office/drawing/2016/5/14/chartex" xmlns:mc="http://schemas.openxmlformats.org/markup-compatibility/2006" xmlns:aink="http://schemas.microsoft.com/office/drawing/2016/ink" xmlns:am3d="http://schemas.microsoft.com/office/drawing/2017/model3d" xmlns:o="urn:schemas-microsoft-com:office:office" xmlns:r="http://schemas.openxmlformats.org/officeDocument/2006/relationships" xmlns:m="http://schemas.openxmlformats.org/officeDocument/2006/math" xmlns:v="urn:schemas-microsoft-com:vml" xmlns:wp14="http://schemas.microsoft.com/office/word/2010/wordprocessingDrawing" xmlns:wp="http://schemas.openxmlformats.org/drawingml/2006/wordprocessingDrawing" xmlns:w10="urn:schemas-microsoft-com:office:word" xmlns:w="http://schemas.openxmlformats.org/wordprocessingml/2006/main" xmlns:w14="http://schemas.microsoft.com/office/word/2010/wordml" xmlns:w15="http://schemas.microsoft.com/office/word/2012/wordml" xmlns:w16cex="http://schemas.microsoft.com/office/word/2018/wordml/cex" xmlns:w16cid="http://schemas.microsoft.com/office/word/2016/wordml/cid" xmlns:w16="http://schemas.microsoft.com/office/word/2018/wordml" xmlns:w16se="http://schemas.microsoft.com/office/word/2015/wordml/symex" xmlns:wpg="http://schemas.microsoft.com/office/word/2010/wordprocessingGroup" xmlns:wpi="http://schemas.microsoft.com/office/word/2010/wordprocessingInk" xmlns:wne="http://schemas.microsoft.com/office/word/2006/wordml" xmlns:wps="http://schemas.microsoft.com/office/word/2010/wordprocessingShape" mc:Ignorable="w14 w15 w16se w16cid w16 w16cex wp14">
-  <w15:commentEx w15:paraId="2B3BBF22" w15:done="0"/>
-  <w15:commentEx w15:paraId="5FC16DD8" w15:paraIdParent="2B3BBF22" w15:done="0"/>
-  <w15:commentEx w15:paraId="02462FE4" w15:done="0"/>
-  <w15:commentEx w15:paraId="2D8265E5" w15:paraIdParent="02462FE4" w15:done="0"/>
-</w15:commentsEx>
-</file>
-
-<file path=word/commentsExtensible.xml><?xml version="1.0" encoding="utf-8"?>
-<w16cex:commentsExtensible xmlns:wpc="http://schemas.microsoft.com/office/word/2010/wordprocessingCanvas" xmlns:cx="http://schemas.microsoft.com/office/drawing/2014/chartex" xmlns:cx1="http://schemas.microsoft.com/office/drawing/2015/9/8/chartex" xmlns:cx2="http://schemas.microsoft.com/office/drawing/2015/10/21/chartex" xmlns:cx3="http://schemas.microsoft.com/office/drawing/2016/5/9/chartex" xmlns:cx4="http://schemas.microsoft.com/office/drawing/2016/5/10/chartex" xmlns:cx5="http://schemas.microsoft.com/office/drawing/2016/5/11/chartex" xmlns:cx6="http://schemas.microsoft.com/office/drawing/2016/5/12/chartex" xmlns:cx7="http://schemas.microsoft.com/office/drawing/2016/5/13/chartex" xmlns:cx8="http://schemas.microsoft.com/office/drawing/2016/5/14/chartex" xmlns:mc="http://schemas.openxmlformats.org/markup-compatibility/2006" xmlns:aink="http://schemas.microsoft.com/office/drawing/2016/ink" xmlns:am3d="http://schemas.microsoft.com/office/drawing/2017/model3d" xmlns:o="urn:schemas-microsoft-com:office:office" xmlns:r="http://schemas.openxmlformats.org/officeDocument/2006/relationships" xmlns:m="http://schemas.openxmlformats.org/officeDocument/2006/math" xmlns:v="urn:schemas-microsoft-com:vml" xmlns:wp14="http://schemas.microsoft.com/office/word/2010/wordprocessingDrawing" xmlns:wp="http://schemas.openxmlformats.org/drawingml/2006/wordprocessingDrawing" xmlns:w10="urn:schemas-microsoft-com:office:word" xmlns:w="http://schemas.openxmlformats.org/wordprocessingml/2006/main" xmlns:w14="http://schemas.microsoft.com/office/word/2010/wordml" xmlns:w15="http://schemas.microsoft.com/office/word/2012/wordml" xmlns:w16cex="http://schemas.microsoft.com/office/word/2018/wordml/cex" xmlns:w16cid="http://schemas.microsoft.com/office/word/2016/wordml/cid" xmlns:w16="http://schemas.microsoft.com/office/word/2018/wordml" xmlns:w16se="http://schemas.microsoft.com/office/word/2015/wordml/symex" xmlns:wpg="http://schemas.microsoft.com/office/word/2010/wordprocessingGroup" xmlns:wpi="http://schemas.microsoft.com/office/word/2010/wordprocessingInk" xmlns:wne="http://schemas.microsoft.com/office/word/2006/wordml" xmlns:wps="http://schemas.microsoft.com/office/word/2010/wordprocessingShape" mc:Ignorable="w14 w15 w16se w16cid w16 w16cex wp14">
-  <w16cex:commentExtensible w16cex:durableId="247213B7" w16cex:dateUtc="2021-06-14T10:43:00Z"/>
-  <w16cex:commentExtensible w16cex:durableId="24723CF8" w16cex:dateUtc="2021-06-14T12:39:00Z"/>
-  <w16cex:commentExtensible w16cex:durableId="24721376" w16cex:dateUtc="2021-06-14T10:42:00Z"/>
-  <w16cex:commentExtensible w16cex:durableId="24723D31" w16cex:dateUtc="2021-06-14T12:40:00Z"/>
-</w16cex:commentsExtensible>
-</file>
-
-<file path=word/commentsIds.xml><?xml version="1.0" encoding="utf-8"?>
-<w16cid:commentsIds xmlns:wpc="http://schemas.microsoft.com/office/word/2010/wordprocessingCanvas" xmlns:cx="http://schemas.microsoft.com/office/drawing/2014/chartex" xmlns:cx1="http://schemas.microsoft.com/office/drawing/2015/9/8/chartex" xmlns:cx2="http://schemas.microsoft.com/office/drawing/2015/10/21/chartex" xmlns:cx3="http://schemas.microsoft.com/office/drawing/2016/5/9/chartex" xmlns:cx4="http://schemas.microsoft.com/office/drawing/2016/5/10/chartex" xmlns:cx5="http://schemas.microsoft.com/office/drawing/2016/5/11/chartex" xmlns:cx6="http://schemas.microsoft.com/office/drawing/2016/5/12/chartex" xmlns:cx7="http://schemas.microsoft.com/office/drawing/2016/5/13/chartex" xmlns:cx8="http://schemas.microsoft.com/office/drawing/2016/5/14/chartex" xmlns:mc="http://schemas.openxmlformats.org/markup-compatibility/2006" xmlns:aink="http://schemas.microsoft.com/office/drawing/2016/ink" xmlns:am3d="http://schemas.microsoft.com/office/drawing/2017/model3d" xmlns:o="urn:schemas-microsoft-com:office:office" xmlns:r="http://schemas.openxmlformats.org/officeDocument/2006/relationships" xmlns:m="http://schemas.openxmlformats.org/officeDocument/2006/math" xmlns:v="urn:schemas-microsoft-com:vml" xmlns:wp14="http://schemas.microsoft.com/office/word/2010/wordprocessingDrawing" xmlns:wp="http://schemas.openxmlformats.org/drawingml/2006/wordprocessingDrawing" xmlns:w10="urn:schemas-microsoft-com:office:word" xmlns:w="http://schemas.openxmlformats.org/wordprocessingml/2006/main" xmlns:w14="http://schemas.microsoft.com/office/word/2010/wordml" xmlns:w15="http://schemas.microsoft.com/office/word/2012/wordml" xmlns:w16cex="http://schemas.microsoft.com/office/word/2018/wordml/cex" xmlns:w16cid="http://schemas.microsoft.com/office/word/2016/wordml/cid" xmlns:w16="http://schemas.microsoft.com/office/word/2018/wordml" xmlns:w16se="http://schemas.microsoft.com/office/word/2015/wordml/symex" xmlns:wpg="http://schemas.microsoft.com/office/word/2010/wordprocessingGroup" xmlns:wpi="http://schemas.microsoft.com/office/word/2010/wordprocessingInk" xmlns:wne="http://schemas.microsoft.com/office/word/2006/wordml" xmlns:wps="http://schemas.microsoft.com/office/word/2010/wordprocessingShape" mc:Ignorable="w14 w15 w16se w16cid w16 w16cex wp14">
-  <w16cid:commentId w16cid:paraId="2B3BBF22" w16cid:durableId="247213B7"/>
-  <w16cid:commentId w16cid:paraId="5FC16DD8" w16cid:durableId="24723CF8"/>
-  <w16cid:commentId w16cid:paraId="02462FE4" w16cid:durableId="24721376"/>
-  <w16cid:commentId w16cid:paraId="2D8265E5" w16cid:durableId="24723D31"/>
-</w16cid:commentsIds>
-</file>
-
 <file path=word/numbering.xml><?xml version="1.0" encoding="utf-8"?>
-<w:numbering xmlns:wpc="http://schemas.microsoft.com/office/word/2010/wordprocessingCanvas" xmlns:cx="http://schemas.microsoft.com/office/drawing/2014/chartex" xmlns:cx1="http://schemas.microsoft.com/office/drawing/2015/9/8/chartex" xmlns:cx2="http://schemas.microsoft.com/office/drawing/2015/10/21/chartex" xmlns:cx3="http://schemas.microsoft.com/office/drawing/2016/5/9/chartex" xmlns:cx4="http://schemas.microsoft.com/office/drawing/2016/5/10/chartex" xmlns:cx5="http://schemas.microsoft.com/office/drawing/2016/5/11/chartex" xmlns:cx6="http://schemas.microsoft.com/office/drawing/2016/5/12/chartex" xmlns:cx7="http://schemas.microsoft.com/office/drawing/2016/5/13/chartex" xmlns:cx8="http://schemas.microsoft.com/office/drawing/2016/5/14/chartex" xmlns:mc="http://schemas.openxmlformats.org/markup-compatibility/2006" xmlns:aink="http://schemas.microsoft.com/office/drawing/2016/ink" xmlns:am3d="http://schemas.microsoft.com/office/drawing/2017/model3d" xmlns:o="urn:schemas-microsoft-com:office:office" xmlns:r="http://schemas.openxmlformats.org/officeDocument/2006/relationships" xmlns:m="http://schemas.openxmlformats.org/officeDocument/2006/math" xmlns:v="urn:schemas-microsoft-com:vml" xmlns:wp14="http://schemas.microsoft.com/office/word/2010/wordprocessingDrawing" xmlns:wp="http://schemas.openxmlformats.org/drawingml/2006/wordprocessingDrawing" xmlns:w10="urn:schemas-microsoft-com:office:word" xmlns:w="http://schemas.openxmlformats.org/wordprocessingml/2006/main" xmlns:w14="http://schemas.microsoft.com/office/word/2010/wordml" xmlns:w15="http://schemas.microsoft.com/office/word/2012/wordml" xmlns:w16cex="http://schemas.microsoft.com/office/word/2018/wordml/cex" xmlns:w16cid="http://schemas.microsoft.com/office/word/2016/wordml/cid" xmlns:w16="http://schemas.microsoft.com/office/word/2018/wordml" xmlns:w16se="http://schemas.microsoft.com/office/word/2015/wordml/symex" xmlns:wpg="http://schemas.microsoft.com/office/word/2010/wordprocessingGroup" xmlns:wpi="http://schemas.microsoft.com/office/word/2010/wordprocessingInk" xmlns:wne="http://schemas.microsoft.com/office/word/2006/wordml" xmlns:wps="http://schemas.microsoft.com/office/word/2010/wordprocessingShape" mc:Ignorable="w14 w15 w16se w16cid w16 w16cex wp14">
+<w:numbering xmlns:wpc="http://schemas.microsoft.com/office/word/2010/wordprocessingCanvas" xmlns:cx="http://schemas.microsoft.com/office/drawing/2014/chartex" xmlns:cx1="http://schemas.microsoft.com/office/drawing/2015/9/8/chartex" xmlns:cx2="http://schemas.microsoft.com/office/drawing/2015/10/21/chartex" xmlns:cx3="http://schemas.microsoft.com/office/drawing/2016/5/9/chartex" xmlns:cx4="http://schemas.microsoft.com/office/drawing/2016/5/10/chartex" xmlns:cx5="http://schemas.microsoft.com/office/drawing/2016/5/11/chartex" xmlns:cx6="http://schemas.microsoft.com/office/drawing/2016/5/12/chartex" xmlns:cx7="http://schemas.microsoft.com/office/drawing/2016/5/13/chartex" xmlns:cx8="http://schemas.microsoft.com/office/drawing/2016/5/14/chartex" xmlns:mc="http://schemas.openxmlformats.org/markup-compatibility/2006" xmlns:aink="http://schemas.microsoft.com/office/drawing/2016/ink" xmlns:am3d="http://schemas.microsoft.com/office/drawing/2017/model3d" xmlns:o="urn:schemas-microsoft-com:office:office" xmlns:r="http://schemas.openxmlformats.org/officeDocument/2006/relationships" xmlns:m="http://schemas.openxmlformats.org/officeDocument/2006/math" xmlns:v="urn:schemas-microsoft-com:vml" xmlns:wp14="http://schemas.microsoft.com/office/word/2010/wordprocessingDrawing" xmlns:wp="http://schemas.openxmlformats.org/drawingml/2006/wordprocessingDrawing" xmlns:w10="urn:schemas-microsoft-com:office:word" xmlns:w="http://schemas.openxmlformats.org/wordprocessingml/2006/main" xmlns:w14="http://schemas.microsoft.com/office/word/2010/wordml" xmlns:w15="http://schemas.microsoft.com/office/word/2012/wordml" xmlns:w16cex="http://schemas.microsoft.com/office/word/2018/wordml/cex" xmlns:w16cid="http://schemas.microsoft.com/office/word/2016/wordml/cid" xmlns:w16="http://schemas.microsoft.com/office/word/2018/wordml" xmlns:w16sdtdh="http://schemas.microsoft.com/office/word/2020/wordml/sdtdatahash" xmlns:w16se="http://schemas.microsoft.com/office/word/2015/wordml/symex" xmlns:wpg="http://schemas.microsoft.com/office/word/2010/wordprocessingGroup" xmlns:wpi="http://schemas.microsoft.com/office/word/2010/wordprocessingInk" xmlns:wne="http://schemas.microsoft.com/office/word/2006/wordml" xmlns:wps="http://schemas.microsoft.com/office/word/2010/wordprocessingShape" mc:Ignorable="w14 w15 w16se w16cid w16 w16cex w16sdtdh wp14">
   <w:abstractNum w:abstractNumId="0" w15:restartNumberingAfterBreak="0">
     <w:nsid w:val="01320724"/>
     <w:multiLevelType w:val="hybridMultilevel"/>
@@ -9435,19 +9228,8 @@
 </w:numbering>
 </file>
 
-<file path=word/people.xml><?xml version="1.0" encoding="utf-8"?>
-<w15:people xmlns:wpc="http://schemas.microsoft.com/office/word/2010/wordprocessingCanvas" xmlns:cx="http://schemas.microsoft.com/office/drawing/2014/chartex" xmlns:cx1="http://schemas.microsoft.com/office/drawing/2015/9/8/chartex" xmlns:cx2="http://schemas.microsoft.com/office/drawing/2015/10/21/chartex" xmlns:cx3="http://schemas.microsoft.com/office/drawing/2016/5/9/chartex" xmlns:cx4="http://schemas.microsoft.com/office/drawing/2016/5/10/chartex" xmlns:cx5="http://schemas.microsoft.com/office/drawing/2016/5/11/chartex" xmlns:cx6="http://schemas.microsoft.com/office/drawing/2016/5/12/chartex" xmlns:cx7="http://schemas.microsoft.com/office/drawing/2016/5/13/chartex" xmlns:cx8="http://schemas.microsoft.com/office/drawing/2016/5/14/chartex" xmlns:mc="http://schemas.openxmlformats.org/markup-compatibility/2006" xmlns:aink="http://schemas.microsoft.com/office/drawing/2016/ink" xmlns:am3d="http://schemas.microsoft.com/office/drawing/2017/model3d" xmlns:o="urn:schemas-microsoft-com:office:office" xmlns:r="http://schemas.openxmlformats.org/officeDocument/2006/relationships" xmlns:m="http://schemas.openxmlformats.org/officeDocument/2006/math" xmlns:v="urn:schemas-microsoft-com:vml" xmlns:wp14="http://schemas.microsoft.com/office/word/2010/wordprocessingDrawing" xmlns:wp="http://schemas.openxmlformats.org/drawingml/2006/wordprocessingDrawing" xmlns:w10="urn:schemas-microsoft-com:office:word" xmlns:w="http://schemas.openxmlformats.org/wordprocessingml/2006/main" xmlns:w14="http://schemas.microsoft.com/office/word/2010/wordml" xmlns:w15="http://schemas.microsoft.com/office/word/2012/wordml" xmlns:w16cex="http://schemas.microsoft.com/office/word/2018/wordml/cex" xmlns:w16cid="http://schemas.microsoft.com/office/word/2016/wordml/cid" xmlns:w16="http://schemas.microsoft.com/office/word/2018/wordml" xmlns:w16se="http://schemas.microsoft.com/office/word/2015/wordml/symex" xmlns:wpg="http://schemas.microsoft.com/office/word/2010/wordprocessingGroup" xmlns:wpi="http://schemas.microsoft.com/office/word/2010/wordprocessingInk" xmlns:wne="http://schemas.microsoft.com/office/word/2006/wordml" xmlns:wps="http://schemas.microsoft.com/office/word/2010/wordprocessingShape" mc:Ignorable="w14 w15 w16se w16cid w16 w16cex wp14">
-  <w15:person w15:author="AAK">
-    <w15:presenceInfo w15:providerId="AD" w15:userId="S-1-5-21-2301979571-1751391163-971761870-1106"/>
-  </w15:person>
-  <w15:person w15:author="Александр Кучко">
-    <w15:presenceInfo w15:providerId="None" w15:userId="Александр Кучко"/>
-  </w15:person>
-</w15:people>
-</file>
-
 <file path=word/styles.xml><?xml version="1.0" encoding="utf-8"?>
-<w:styles xmlns:mc="http://schemas.openxmlformats.org/markup-compatibility/2006" xmlns:r="http://schemas.openxmlformats.org/officeDocument/2006/relationships" xmlns:w="http://schemas.openxmlformats.org/wordprocessingml/2006/main" xmlns:w14="http://schemas.microsoft.com/office/word/2010/wordml" xmlns:w15="http://schemas.microsoft.com/office/word/2012/wordml" xmlns:w16cex="http://schemas.microsoft.com/office/word/2018/wordml/cex" xmlns:w16cid="http://schemas.microsoft.com/office/word/2016/wordml/cid" xmlns:w16="http://schemas.microsoft.com/office/word/2018/wordml" xmlns:w16se="http://schemas.microsoft.com/office/word/2015/wordml/symex" mc:Ignorable="w14 w15 w16se w16cid w16 w16cex">
+<w:styles xmlns:mc="http://schemas.openxmlformats.org/markup-compatibility/2006" xmlns:r="http://schemas.openxmlformats.org/officeDocument/2006/relationships" xmlns:w="http://schemas.openxmlformats.org/wordprocessingml/2006/main" xmlns:w14="http://schemas.microsoft.com/office/word/2010/wordml" xmlns:w15="http://schemas.microsoft.com/office/word/2012/wordml" xmlns:w16cex="http://schemas.microsoft.com/office/word/2018/wordml/cex" xmlns:w16cid="http://schemas.microsoft.com/office/word/2016/wordml/cid" xmlns:w16="http://schemas.microsoft.com/office/word/2018/wordml" xmlns:w16sdtdh="http://schemas.microsoft.com/office/word/2020/wordml/sdtdatahash" xmlns:w16se="http://schemas.microsoft.com/office/word/2015/wordml/symex" mc:Ignorable="w14 w15 w16se w16cid w16 w16cex w16sdtdh">
   <w:docDefaults>
     <w:rPrDefault>
       <w:rPr>
@@ -9841,7 +9623,7 @@
     <w:lsdException w:name="Unresolved Mention" w:semiHidden="1" w:unhideWhenUsed="1"/>
     <w:lsdException w:name="Smart Link" w:semiHidden="1" w:unhideWhenUsed="1"/>
   </w:latentStyles>
-  <w:style w:type="paragraph" w:default="1" w:styleId="a">
+  <w:style w:type="paragraph" w:default="1" w:styleId="Normal">
     <w:name w:val="Normal"/>
     <w:uiPriority w:val="1"/>
     <w:qFormat/>
@@ -9855,11 +9637,11 @@
       <w:sz w:val="28"/>
     </w:rPr>
   </w:style>
-  <w:style w:type="paragraph" w:styleId="1">
+  <w:style w:type="paragraph" w:styleId="Heading1">
     <w:name w:val="heading 1"/>
-    <w:basedOn w:val="a"/>
-    <w:next w:val="a"/>
-    <w:link w:val="10"/>
+    <w:basedOn w:val="Normal"/>
+    <w:next w:val="Normal"/>
+    <w:link w:val="Heading1Char"/>
     <w:uiPriority w:val="9"/>
     <w:qFormat/>
     <w:rsid w:val="0065031B"/>
@@ -9876,11 +9658,11 @@
       <w:szCs w:val="32"/>
     </w:rPr>
   </w:style>
-  <w:style w:type="paragraph" w:styleId="2">
+  <w:style w:type="paragraph" w:styleId="Heading2">
     <w:name w:val="heading 2"/>
-    <w:basedOn w:val="a"/>
-    <w:next w:val="a"/>
-    <w:link w:val="20"/>
+    <w:basedOn w:val="Normal"/>
+    <w:next w:val="Normal"/>
+    <w:link w:val="Heading2Char"/>
     <w:uiPriority w:val="9"/>
     <w:semiHidden/>
     <w:unhideWhenUsed/>
@@ -9899,11 +9681,11 @@
       <w:szCs w:val="26"/>
     </w:rPr>
   </w:style>
-  <w:style w:type="paragraph" w:styleId="3">
+  <w:style w:type="paragraph" w:styleId="Heading3">
     <w:name w:val="heading 3"/>
-    <w:basedOn w:val="a"/>
-    <w:next w:val="a"/>
-    <w:link w:val="30"/>
+    <w:basedOn w:val="Normal"/>
+    <w:next w:val="Normal"/>
+    <w:link w:val="Heading3Char"/>
     <w:uiPriority w:val="9"/>
     <w:semiHidden/>
     <w:unhideWhenUsed/>
@@ -9922,11 +9704,11 @@
       <w:szCs w:val="24"/>
     </w:rPr>
   </w:style>
-  <w:style w:type="paragraph" w:styleId="4">
+  <w:style w:type="paragraph" w:styleId="Heading4">
     <w:name w:val="heading 4"/>
-    <w:basedOn w:val="a"/>
-    <w:next w:val="a"/>
-    <w:link w:val="40"/>
+    <w:basedOn w:val="Normal"/>
+    <w:next w:val="Normal"/>
+    <w:link w:val="Heading4Char"/>
     <w:uiPriority w:val="9"/>
     <w:semiHidden/>
     <w:unhideWhenUsed/>
@@ -9945,11 +9727,11 @@
       <w:color w:val="2F5496" w:themeColor="accent1" w:themeShade="BF"/>
     </w:rPr>
   </w:style>
-  <w:style w:type="paragraph" w:styleId="5">
+  <w:style w:type="paragraph" w:styleId="Heading5">
     <w:name w:val="heading 5"/>
-    <w:basedOn w:val="a"/>
-    <w:next w:val="a"/>
-    <w:link w:val="50"/>
+    <w:basedOn w:val="Normal"/>
+    <w:next w:val="Normal"/>
+    <w:link w:val="Heading5Char"/>
     <w:uiPriority w:val="9"/>
     <w:semiHidden/>
     <w:unhideWhenUsed/>
@@ -9966,11 +9748,11 @@
       <w:color w:val="2F5496" w:themeColor="accent1" w:themeShade="BF"/>
     </w:rPr>
   </w:style>
-  <w:style w:type="paragraph" w:styleId="6">
+  <w:style w:type="paragraph" w:styleId="Heading6">
     <w:name w:val="heading 6"/>
-    <w:basedOn w:val="a"/>
-    <w:next w:val="a"/>
-    <w:link w:val="60"/>
+    <w:basedOn w:val="Normal"/>
+    <w:next w:val="Normal"/>
+    <w:link w:val="Heading6Char"/>
     <w:uiPriority w:val="9"/>
     <w:semiHidden/>
     <w:unhideWhenUsed/>
@@ -9987,11 +9769,11 @@
       <w:color w:val="1F3763" w:themeColor="accent1" w:themeShade="7F"/>
     </w:rPr>
   </w:style>
-  <w:style w:type="paragraph" w:styleId="7">
+  <w:style w:type="paragraph" w:styleId="Heading7">
     <w:name w:val="heading 7"/>
-    <w:basedOn w:val="a"/>
-    <w:next w:val="a"/>
-    <w:link w:val="70"/>
+    <w:basedOn w:val="Normal"/>
+    <w:next w:val="Normal"/>
+    <w:link w:val="Heading7Char"/>
     <w:uiPriority w:val="9"/>
     <w:semiHidden/>
     <w:unhideWhenUsed/>
@@ -10010,11 +9792,11 @@
       <w:color w:val="1F3763" w:themeColor="accent1" w:themeShade="7F"/>
     </w:rPr>
   </w:style>
-  <w:style w:type="paragraph" w:styleId="8">
+  <w:style w:type="paragraph" w:styleId="Heading8">
     <w:name w:val="heading 8"/>
-    <w:basedOn w:val="a"/>
-    <w:next w:val="a"/>
-    <w:link w:val="80"/>
+    <w:basedOn w:val="Normal"/>
+    <w:next w:val="Normal"/>
+    <w:link w:val="Heading8Char"/>
     <w:uiPriority w:val="9"/>
     <w:semiHidden/>
     <w:unhideWhenUsed/>
@@ -10033,11 +9815,11 @@
       <w:szCs w:val="21"/>
     </w:rPr>
   </w:style>
-  <w:style w:type="paragraph" w:styleId="9">
+  <w:style w:type="paragraph" w:styleId="Heading9">
     <w:name w:val="heading 9"/>
-    <w:basedOn w:val="a"/>
-    <w:next w:val="a"/>
-    <w:link w:val="90"/>
+    <w:basedOn w:val="Normal"/>
+    <w:next w:val="Normal"/>
+    <w:link w:val="Heading9Char"/>
     <w:uiPriority w:val="9"/>
     <w:semiHidden/>
     <w:unhideWhenUsed/>
@@ -10058,13 +9840,13 @@
       <w:szCs w:val="21"/>
     </w:rPr>
   </w:style>
-  <w:style w:type="character" w:default="1" w:styleId="a0">
+  <w:style w:type="character" w:default="1" w:styleId="DefaultParagraphFont">
     <w:name w:val="Default Paragraph Font"/>
     <w:uiPriority w:val="1"/>
     <w:semiHidden/>
     <w:unhideWhenUsed/>
   </w:style>
-  <w:style w:type="table" w:default="1" w:styleId="a1">
+  <w:style w:type="table" w:default="1" w:styleId="TableNormal">
     <w:name w:val="Normal Table"/>
     <w:uiPriority w:val="99"/>
     <w:semiHidden/>
@@ -10079,17 +9861,17 @@
       </w:tblCellMar>
     </w:tblPr>
   </w:style>
-  <w:style w:type="numbering" w:default="1" w:styleId="a2">
+  <w:style w:type="numbering" w:default="1" w:styleId="NoList">
     <w:name w:val="No List"/>
     <w:uiPriority w:val="99"/>
     <w:semiHidden/>
     <w:unhideWhenUsed/>
   </w:style>
-  <w:style w:type="paragraph" w:customStyle="1" w:styleId="21">
+  <w:style w:type="paragraph" w:customStyle="1" w:styleId="2">
     <w:name w:val="Заголовок 2 Кучко"/>
-    <w:basedOn w:val="2"/>
-    <w:next w:val="a"/>
-    <w:link w:val="22"/>
+    <w:basedOn w:val="Heading2"/>
+    <w:next w:val="Normal"/>
+    <w:link w:val="20"/>
     <w:rsid w:val="00F145B9"/>
     <w:pPr>
       <w:spacing w:before="0"/>
@@ -10102,10 +9884,10 @@
       <w:sz w:val="28"/>
     </w:rPr>
   </w:style>
-  <w:style w:type="character" w:customStyle="1" w:styleId="22">
+  <w:style w:type="character" w:customStyle="1" w:styleId="20">
     <w:name w:val="Заголовок 2 Кучко Знак"/>
-    <w:basedOn w:val="20"/>
-    <w:link w:val="21"/>
+    <w:basedOn w:val="Heading2Char"/>
+    <w:link w:val="2"/>
     <w:rsid w:val="00F145B9"/>
     <w:rPr>
       <w:rFonts w:ascii="Times New Roman" w:eastAsiaTheme="majorEastAsia" w:hAnsi="Times New Roman" w:cstheme="majorBidi"/>
@@ -10115,10 +9897,10 @@
       <w:szCs w:val="26"/>
     </w:rPr>
   </w:style>
-  <w:style w:type="character" w:customStyle="1" w:styleId="20">
-    <w:name w:val="Заголовок 2 Знак"/>
-    <w:basedOn w:val="a0"/>
-    <w:link w:val="2"/>
+  <w:style w:type="character" w:customStyle="1" w:styleId="Heading2Char">
+    <w:name w:val="Heading 2 Char"/>
+    <w:basedOn w:val="DefaultParagraphFont"/>
+    <w:link w:val="Heading2"/>
     <w:uiPriority w:val="9"/>
     <w:semiHidden/>
     <w:rsid w:val="0065031B"/>
@@ -10129,11 +9911,11 @@
       <w:szCs w:val="26"/>
     </w:rPr>
   </w:style>
-  <w:style w:type="paragraph" w:customStyle="1" w:styleId="11">
+  <w:style w:type="paragraph" w:customStyle="1" w:styleId="1">
     <w:name w:val="Заголовок 1 Кучко"/>
-    <w:basedOn w:val="1"/>
-    <w:next w:val="a"/>
-    <w:link w:val="12"/>
+    <w:basedOn w:val="Heading1"/>
+    <w:next w:val="Normal"/>
+    <w:link w:val="10"/>
     <w:rsid w:val="00D00AFC"/>
     <w:pPr>
       <w:spacing w:before="0"/>
@@ -10146,10 +9928,10 @@
       <w:sz w:val="28"/>
     </w:rPr>
   </w:style>
-  <w:style w:type="character" w:customStyle="1" w:styleId="12">
+  <w:style w:type="character" w:customStyle="1" w:styleId="10">
     <w:name w:val="Заголовок 1 Кучко Знак"/>
-    <w:basedOn w:val="a0"/>
-    <w:link w:val="11"/>
+    <w:basedOn w:val="DefaultParagraphFont"/>
+    <w:link w:val="1"/>
     <w:rsid w:val="00D00AFC"/>
     <w:rPr>
       <w:rFonts w:ascii="Times New Roman" w:eastAsiaTheme="majorEastAsia" w:hAnsi="Times New Roman" w:cstheme="majorBidi"/>
@@ -10159,10 +9941,10 @@
       <w:szCs w:val="32"/>
     </w:rPr>
   </w:style>
-  <w:style w:type="character" w:customStyle="1" w:styleId="10">
-    <w:name w:val="Заголовок 1 Знак"/>
-    <w:basedOn w:val="a0"/>
-    <w:link w:val="1"/>
+  <w:style w:type="character" w:customStyle="1" w:styleId="Heading1Char">
+    <w:name w:val="Heading 1 Char"/>
+    <w:basedOn w:val="DefaultParagraphFont"/>
+    <w:link w:val="Heading1"/>
     <w:uiPriority w:val="9"/>
     <w:rsid w:val="0065031B"/>
     <w:rPr>
@@ -10172,16 +9954,16 @@
       <w:szCs w:val="32"/>
     </w:rPr>
   </w:style>
-  <w:style w:type="paragraph" w:customStyle="1" w:styleId="a3">
+  <w:style w:type="paragraph" w:customStyle="1" w:styleId="a">
     <w:name w:val="Основной текст Кучко"/>
-    <w:basedOn w:val="a"/>
-    <w:link w:val="a4"/>
+    <w:basedOn w:val="Normal"/>
+    <w:link w:val="a0"/>
     <w:rsid w:val="00F145B9"/>
   </w:style>
-  <w:style w:type="character" w:customStyle="1" w:styleId="a4">
+  <w:style w:type="character" w:customStyle="1" w:styleId="a0">
     <w:name w:val="Основной текст Кучко Знак"/>
-    <w:basedOn w:val="a0"/>
-    <w:link w:val="a3"/>
+    <w:basedOn w:val="DefaultParagraphFont"/>
+    <w:link w:val="a"/>
     <w:rsid w:val="00F145B9"/>
     <w:rPr>
       <w:rFonts w:ascii="Times New Roman" w:hAnsi="Times New Roman"/>
@@ -10189,11 +9971,11 @@
       <w:sz w:val="28"/>
     </w:rPr>
   </w:style>
-  <w:style w:type="paragraph" w:customStyle="1" w:styleId="31">
+  <w:style w:type="paragraph" w:customStyle="1" w:styleId="3">
     <w:name w:val="Заг. 3 Кучко"/>
-    <w:basedOn w:val="3"/>
-    <w:next w:val="a5"/>
-    <w:link w:val="32"/>
+    <w:basedOn w:val="Heading3"/>
+    <w:next w:val="a1"/>
+    <w:link w:val="30"/>
     <w:qFormat/>
     <w:rsid w:val="0065031B"/>
     <w:pPr>
@@ -10207,10 +9989,10 @@
       <w:sz w:val="28"/>
     </w:rPr>
   </w:style>
-  <w:style w:type="character" w:customStyle="1" w:styleId="32">
+  <w:style w:type="character" w:customStyle="1" w:styleId="30">
     <w:name w:val="Заг. 3 Кучко Знак"/>
-    <w:basedOn w:val="30"/>
-    <w:link w:val="31"/>
+    <w:basedOn w:val="Heading3Char"/>
+    <w:link w:val="3"/>
     <w:rsid w:val="0065031B"/>
     <w:rPr>
       <w:rFonts w:ascii="Times New Roman" w:eastAsiaTheme="majorEastAsia" w:hAnsi="Times New Roman" w:cstheme="majorBidi"/>
@@ -10220,10 +10002,10 @@
       <w:szCs w:val="24"/>
     </w:rPr>
   </w:style>
-  <w:style w:type="character" w:customStyle="1" w:styleId="30">
-    <w:name w:val="Заголовок 3 Знак"/>
-    <w:basedOn w:val="a0"/>
-    <w:link w:val="3"/>
+  <w:style w:type="character" w:customStyle="1" w:styleId="Heading3Char">
+    <w:name w:val="Heading 3 Char"/>
+    <w:basedOn w:val="DefaultParagraphFont"/>
+    <w:link w:val="Heading3"/>
     <w:uiPriority w:val="9"/>
     <w:semiHidden/>
     <w:rsid w:val="0065031B"/>
@@ -10234,11 +10016,11 @@
       <w:szCs w:val="24"/>
     </w:rPr>
   </w:style>
-  <w:style w:type="paragraph" w:styleId="a6">
+  <w:style w:type="paragraph" w:styleId="TOCHeading">
     <w:name w:val="TOC Heading"/>
     <w:aliases w:val="Заголовок оглавления Кучко"/>
-    <w:basedOn w:val="1"/>
-    <w:next w:val="a"/>
+    <w:basedOn w:val="Heading1"/>
+    <w:next w:val="Normal"/>
     <w:uiPriority w:val="39"/>
     <w:unhideWhenUsed/>
     <w:qFormat/>
@@ -10256,11 +10038,11 @@
       <w:lang w:eastAsia="ru-RU"/>
     </w:rPr>
   </w:style>
-  <w:style w:type="paragraph" w:customStyle="1" w:styleId="23">
+  <w:style w:type="paragraph" w:customStyle="1" w:styleId="21">
     <w:name w:val="Заг. 2 Кучко"/>
-    <w:basedOn w:val="2"/>
-    <w:next w:val="a5"/>
-    <w:link w:val="24"/>
+    <w:basedOn w:val="Heading2"/>
+    <w:next w:val="a1"/>
+    <w:link w:val="22"/>
     <w:qFormat/>
     <w:rsid w:val="0065031B"/>
     <w:pPr>
@@ -10274,10 +10056,10 @@
       <w:sz w:val="28"/>
     </w:rPr>
   </w:style>
-  <w:style w:type="character" w:customStyle="1" w:styleId="24">
+  <w:style w:type="character" w:customStyle="1" w:styleId="22">
     <w:name w:val="Заг. 2 Кучко Знак"/>
-    <w:basedOn w:val="20"/>
-    <w:link w:val="23"/>
+    <w:basedOn w:val="Heading2Char"/>
+    <w:link w:val="21"/>
     <w:rsid w:val="0065031B"/>
     <w:rPr>
       <w:rFonts w:ascii="Times New Roman" w:eastAsiaTheme="majorEastAsia" w:hAnsi="Times New Roman" w:cstheme="majorBidi"/>
@@ -10287,10 +10069,10 @@
       <w:szCs w:val="26"/>
     </w:rPr>
   </w:style>
-  <w:style w:type="paragraph" w:customStyle="1" w:styleId="a5">
+  <w:style w:type="paragraph" w:customStyle="1" w:styleId="a1">
     <w:name w:val="Осн. т. Кучко"/>
-    <w:basedOn w:val="a"/>
-    <w:link w:val="a7"/>
+    <w:basedOn w:val="Normal"/>
+    <w:link w:val="a2"/>
     <w:qFormat/>
     <w:rsid w:val="0065031B"/>
     <w:pPr>
@@ -10300,10 +10082,10 @@
       <w:color w:val="000000" w:themeColor="text1"/>
     </w:rPr>
   </w:style>
-  <w:style w:type="character" w:customStyle="1" w:styleId="a7">
+  <w:style w:type="character" w:customStyle="1" w:styleId="a2">
     <w:name w:val="Осн. т. Кучко Знак"/>
-    <w:basedOn w:val="a0"/>
-    <w:link w:val="a5"/>
+    <w:basedOn w:val="DefaultParagraphFont"/>
+    <w:link w:val="a1"/>
     <w:rsid w:val="0065031B"/>
     <w:rPr>
       <w:rFonts w:ascii="Times New Roman" w:hAnsi="Times New Roman"/>
@@ -10311,11 +10093,11 @@
       <w:sz w:val="28"/>
     </w:rPr>
   </w:style>
-  <w:style w:type="paragraph" w:customStyle="1" w:styleId="13">
+  <w:style w:type="paragraph" w:customStyle="1" w:styleId="11">
     <w:name w:val="Заг. 1 Кучко"/>
-    <w:basedOn w:val="1"/>
-    <w:next w:val="a5"/>
-    <w:link w:val="14"/>
+    <w:basedOn w:val="Heading1"/>
+    <w:next w:val="a1"/>
+    <w:link w:val="12"/>
     <w:qFormat/>
     <w:rsid w:val="0065031B"/>
     <w:pPr>
@@ -10329,10 +10111,10 @@
       <w:sz w:val="28"/>
     </w:rPr>
   </w:style>
-  <w:style w:type="character" w:customStyle="1" w:styleId="14">
+  <w:style w:type="character" w:customStyle="1" w:styleId="12">
     <w:name w:val="Заг. 1 Кучко Знак"/>
-    <w:basedOn w:val="a0"/>
-    <w:link w:val="13"/>
+    <w:basedOn w:val="DefaultParagraphFont"/>
+    <w:link w:val="11"/>
     <w:rsid w:val="0065031B"/>
     <w:rPr>
       <w:rFonts w:ascii="Times New Roman" w:eastAsiaTheme="majorEastAsia" w:hAnsi="Times New Roman" w:cstheme="majorBidi"/>
@@ -10342,10 +10124,10 @@
       <w:szCs w:val="32"/>
     </w:rPr>
   </w:style>
-  <w:style w:type="paragraph" w:customStyle="1" w:styleId="a8">
+  <w:style w:type="paragraph" w:customStyle="1" w:styleId="a3">
     <w:name w:val="Табл. Кучко"/>
-    <w:basedOn w:val="a5"/>
-    <w:link w:val="a9"/>
+    <w:basedOn w:val="a1"/>
+    <w:link w:val="a4"/>
     <w:qFormat/>
     <w:rsid w:val="0065031B"/>
     <w:pPr>
@@ -10356,10 +10138,10 @@
       <w:sz w:val="24"/>
     </w:rPr>
   </w:style>
-  <w:style w:type="character" w:customStyle="1" w:styleId="a9">
+  <w:style w:type="character" w:customStyle="1" w:styleId="a4">
     <w:name w:val="Табл. Кучко Знак"/>
-    <w:basedOn w:val="a7"/>
-    <w:link w:val="a8"/>
+    <w:basedOn w:val="a2"/>
+    <w:link w:val="a3"/>
     <w:rsid w:val="0065031B"/>
     <w:rPr>
       <w:rFonts w:ascii="Times New Roman" w:hAnsi="Times New Roman"/>
@@ -10367,10 +10149,10 @@
       <w:sz w:val="24"/>
     </w:rPr>
   </w:style>
-  <w:style w:type="character" w:customStyle="1" w:styleId="40">
-    <w:name w:val="Заголовок 4 Знак"/>
-    <w:basedOn w:val="a0"/>
-    <w:link w:val="4"/>
+  <w:style w:type="character" w:customStyle="1" w:styleId="Heading4Char">
+    <w:name w:val="Heading 4 Char"/>
+    <w:basedOn w:val="DefaultParagraphFont"/>
+    <w:link w:val="Heading4"/>
     <w:uiPriority w:val="9"/>
     <w:semiHidden/>
     <w:rsid w:val="0065031B"/>
@@ -10382,10 +10164,10 @@
       <w:sz w:val="28"/>
     </w:rPr>
   </w:style>
-  <w:style w:type="character" w:customStyle="1" w:styleId="50">
-    <w:name w:val="Заголовок 5 Знак"/>
-    <w:basedOn w:val="a0"/>
-    <w:link w:val="5"/>
+  <w:style w:type="character" w:customStyle="1" w:styleId="Heading5Char">
+    <w:name w:val="Heading 5 Char"/>
+    <w:basedOn w:val="DefaultParagraphFont"/>
+    <w:link w:val="Heading5"/>
     <w:uiPriority w:val="9"/>
     <w:semiHidden/>
     <w:rsid w:val="0065031B"/>
@@ -10395,10 +10177,10 @@
       <w:sz w:val="28"/>
     </w:rPr>
   </w:style>
-  <w:style w:type="character" w:customStyle="1" w:styleId="60">
-    <w:name w:val="Заголовок 6 Знак"/>
-    <w:basedOn w:val="a0"/>
-    <w:link w:val="6"/>
+  <w:style w:type="character" w:customStyle="1" w:styleId="Heading6Char">
+    <w:name w:val="Heading 6 Char"/>
+    <w:basedOn w:val="DefaultParagraphFont"/>
+    <w:link w:val="Heading6"/>
     <w:uiPriority w:val="9"/>
     <w:semiHidden/>
     <w:rsid w:val="0065031B"/>
@@ -10408,10 +10190,10 @@
       <w:sz w:val="28"/>
     </w:rPr>
   </w:style>
-  <w:style w:type="character" w:customStyle="1" w:styleId="70">
-    <w:name w:val="Заголовок 7 Знак"/>
-    <w:basedOn w:val="a0"/>
-    <w:link w:val="7"/>
+  <w:style w:type="character" w:customStyle="1" w:styleId="Heading7Char">
+    <w:name w:val="Heading 7 Char"/>
+    <w:basedOn w:val="DefaultParagraphFont"/>
+    <w:link w:val="Heading7"/>
     <w:uiPriority w:val="9"/>
     <w:semiHidden/>
     <w:rsid w:val="0065031B"/>
@@ -10423,10 +10205,10 @@
       <w:sz w:val="28"/>
     </w:rPr>
   </w:style>
-  <w:style w:type="character" w:customStyle="1" w:styleId="80">
-    <w:name w:val="Заголовок 8 Знак"/>
-    <w:basedOn w:val="a0"/>
-    <w:link w:val="8"/>
+  <w:style w:type="character" w:customStyle="1" w:styleId="Heading8Char">
+    <w:name w:val="Heading 8 Char"/>
+    <w:basedOn w:val="DefaultParagraphFont"/>
+    <w:link w:val="Heading8"/>
     <w:uiPriority w:val="9"/>
     <w:semiHidden/>
     <w:rsid w:val="0065031B"/>
@@ -10437,10 +10219,10 @@
       <w:szCs w:val="21"/>
     </w:rPr>
   </w:style>
-  <w:style w:type="character" w:customStyle="1" w:styleId="90">
-    <w:name w:val="Заголовок 9 Знак"/>
-    <w:basedOn w:val="a0"/>
-    <w:link w:val="9"/>
+  <w:style w:type="character" w:customStyle="1" w:styleId="Heading9Char">
+    <w:name w:val="Heading 9 Char"/>
+    <w:basedOn w:val="DefaultParagraphFont"/>
+    <w:link w:val="Heading9"/>
     <w:uiPriority w:val="9"/>
     <w:semiHidden/>
     <w:rsid w:val="0065031B"/>
@@ -10453,10 +10235,10 @@
       <w:szCs w:val="21"/>
     </w:rPr>
   </w:style>
-  <w:style w:type="paragraph" w:styleId="aa">
+  <w:style w:type="paragraph" w:styleId="Caption">
     <w:name w:val="caption"/>
-    <w:basedOn w:val="a"/>
-    <w:next w:val="a"/>
+    <w:basedOn w:val="Normal"/>
+    <w:next w:val="Normal"/>
     <w:uiPriority w:val="35"/>
     <w:semiHidden/>
     <w:unhideWhenUsed/>
@@ -10473,11 +10255,11 @@
       <w:szCs w:val="18"/>
     </w:rPr>
   </w:style>
-  <w:style w:type="paragraph" w:styleId="ab">
+  <w:style w:type="paragraph" w:styleId="Title">
     <w:name w:val="Title"/>
-    <w:basedOn w:val="a"/>
-    <w:next w:val="a"/>
-    <w:link w:val="ac"/>
+    <w:basedOn w:val="Normal"/>
+    <w:next w:val="Normal"/>
+    <w:link w:val="TitleChar"/>
     <w:uiPriority w:val="10"/>
     <w:qFormat/>
     <w:rsid w:val="0065031B"/>
@@ -10493,10 +10275,10 @@
       <w:szCs w:val="56"/>
     </w:rPr>
   </w:style>
-  <w:style w:type="character" w:customStyle="1" w:styleId="ac">
-    <w:name w:val="Заголовок Знак"/>
-    <w:basedOn w:val="a0"/>
-    <w:link w:val="ab"/>
+  <w:style w:type="character" w:customStyle="1" w:styleId="TitleChar">
+    <w:name w:val="Title Char"/>
+    <w:basedOn w:val="DefaultParagraphFont"/>
+    <w:link w:val="Title"/>
     <w:uiPriority w:val="10"/>
     <w:rsid w:val="0065031B"/>
     <w:rPr>
@@ -10507,11 +10289,11 @@
       <w:szCs w:val="56"/>
     </w:rPr>
   </w:style>
-  <w:style w:type="paragraph" w:styleId="ad">
+  <w:style w:type="paragraph" w:styleId="Subtitle">
     <w:name w:val="Subtitle"/>
-    <w:basedOn w:val="a"/>
-    <w:next w:val="a"/>
-    <w:link w:val="ae"/>
+    <w:basedOn w:val="Normal"/>
+    <w:next w:val="Normal"/>
+    <w:link w:val="SubtitleChar"/>
     <w:uiPriority w:val="11"/>
     <w:qFormat/>
     <w:rsid w:val="0065031B"/>
@@ -10528,10 +10310,10 @@
       <w:sz w:val="22"/>
     </w:rPr>
   </w:style>
-  <w:style w:type="character" w:customStyle="1" w:styleId="ae">
-    <w:name w:val="Подзаголовок Знак"/>
-    <w:basedOn w:val="a0"/>
-    <w:link w:val="ad"/>
+  <w:style w:type="character" w:customStyle="1" w:styleId="SubtitleChar">
+    <w:name w:val="Subtitle Char"/>
+    <w:basedOn w:val="DefaultParagraphFont"/>
+    <w:link w:val="Subtitle"/>
     <w:uiPriority w:val="11"/>
     <w:rsid w:val="0065031B"/>
     <w:rPr>
@@ -10540,9 +10322,9 @@
       <w:spacing w:val="15"/>
     </w:rPr>
   </w:style>
-  <w:style w:type="character" w:styleId="af">
+  <w:style w:type="character" w:styleId="Strong">
     <w:name w:val="Strong"/>
-    <w:basedOn w:val="a0"/>
+    <w:basedOn w:val="DefaultParagraphFont"/>
     <w:uiPriority w:val="22"/>
     <w:qFormat/>
     <w:rsid w:val="0065031B"/>
@@ -10551,9 +10333,9 @@
       <w:bCs/>
     </w:rPr>
   </w:style>
-  <w:style w:type="character" w:styleId="af0">
+  <w:style w:type="character" w:styleId="Emphasis">
     <w:name w:val="Emphasis"/>
-    <w:basedOn w:val="a0"/>
+    <w:basedOn w:val="DefaultParagraphFont"/>
     <w:uiPriority w:val="20"/>
     <w:qFormat/>
     <w:rsid w:val="0065031B"/>
@@ -10562,7 +10344,7 @@
       <w:iCs/>
     </w:rPr>
   </w:style>
-  <w:style w:type="paragraph" w:styleId="af1">
+  <w:style w:type="paragraph" w:styleId="NoSpacing">
     <w:name w:val="No Spacing"/>
     <w:uiPriority w:val="1"/>
     <w:qFormat/>
@@ -10576,11 +10358,11 @@
       <w:sz w:val="28"/>
     </w:rPr>
   </w:style>
-  <w:style w:type="paragraph" w:styleId="25">
+  <w:style w:type="paragraph" w:styleId="Quote">
     <w:name w:val="Quote"/>
-    <w:basedOn w:val="a"/>
-    <w:next w:val="a"/>
-    <w:link w:val="26"/>
+    <w:basedOn w:val="Normal"/>
+    <w:next w:val="Normal"/>
+    <w:link w:val="QuoteChar"/>
     <w:uiPriority w:val="29"/>
     <w:qFormat/>
     <w:rsid w:val="0065031B"/>
@@ -10595,10 +10377,10 @@
       <w:color w:val="404040" w:themeColor="text1" w:themeTint="BF"/>
     </w:rPr>
   </w:style>
-  <w:style w:type="character" w:customStyle="1" w:styleId="26">
-    <w:name w:val="Цитата 2 Знак"/>
-    <w:basedOn w:val="a0"/>
-    <w:link w:val="25"/>
+  <w:style w:type="character" w:customStyle="1" w:styleId="QuoteChar">
+    <w:name w:val="Quote Char"/>
+    <w:basedOn w:val="DefaultParagraphFont"/>
+    <w:link w:val="Quote"/>
     <w:uiPriority w:val="29"/>
     <w:rsid w:val="0065031B"/>
     <w:rPr>
@@ -10609,11 +10391,11 @@
       <w:sz w:val="28"/>
     </w:rPr>
   </w:style>
-  <w:style w:type="paragraph" w:styleId="af2">
+  <w:style w:type="paragraph" w:styleId="IntenseQuote">
     <w:name w:val="Intense Quote"/>
-    <w:basedOn w:val="a"/>
-    <w:next w:val="a"/>
-    <w:link w:val="af3"/>
+    <w:basedOn w:val="Normal"/>
+    <w:next w:val="Normal"/>
+    <w:link w:val="IntenseQuoteChar"/>
     <w:uiPriority w:val="30"/>
     <w:qFormat/>
     <w:rsid w:val="0065031B"/>
@@ -10632,10 +10414,10 @@
       <w:color w:val="4472C4" w:themeColor="accent1"/>
     </w:rPr>
   </w:style>
-  <w:style w:type="character" w:customStyle="1" w:styleId="af3">
-    <w:name w:val="Выделенная цитата Знак"/>
-    <w:basedOn w:val="a0"/>
-    <w:link w:val="af2"/>
+  <w:style w:type="character" w:customStyle="1" w:styleId="IntenseQuoteChar">
+    <w:name w:val="Intense Quote Char"/>
+    <w:basedOn w:val="DefaultParagraphFont"/>
+    <w:link w:val="IntenseQuote"/>
     <w:uiPriority w:val="30"/>
     <w:rsid w:val="0065031B"/>
     <w:rPr>
@@ -10646,9 +10428,9 @@
       <w:sz w:val="28"/>
     </w:rPr>
   </w:style>
-  <w:style w:type="character" w:styleId="af4">
+  <w:style w:type="character" w:styleId="SubtleEmphasis">
     <w:name w:val="Subtle Emphasis"/>
-    <w:basedOn w:val="a0"/>
+    <w:basedOn w:val="DefaultParagraphFont"/>
     <w:uiPriority w:val="19"/>
     <w:qFormat/>
     <w:rsid w:val="0065031B"/>
@@ -10658,9 +10440,9 @@
       <w:color w:val="404040" w:themeColor="text1" w:themeTint="BF"/>
     </w:rPr>
   </w:style>
-  <w:style w:type="character" w:styleId="af5">
+  <w:style w:type="character" w:styleId="IntenseEmphasis">
     <w:name w:val="Intense Emphasis"/>
-    <w:basedOn w:val="a0"/>
+    <w:basedOn w:val="DefaultParagraphFont"/>
     <w:uiPriority w:val="21"/>
     <w:qFormat/>
     <w:rsid w:val="0065031B"/>
@@ -10670,9 +10452,9 @@
       <w:color w:val="4472C4" w:themeColor="accent1"/>
     </w:rPr>
   </w:style>
-  <w:style w:type="character" w:styleId="af6">
+  <w:style w:type="character" w:styleId="SubtleReference">
     <w:name w:val="Subtle Reference"/>
-    <w:basedOn w:val="a0"/>
+    <w:basedOn w:val="DefaultParagraphFont"/>
     <w:uiPriority w:val="31"/>
     <w:qFormat/>
     <w:rsid w:val="0065031B"/>
@@ -10681,9 +10463,9 @@
       <w:color w:val="5A5A5A" w:themeColor="text1" w:themeTint="A5"/>
     </w:rPr>
   </w:style>
-  <w:style w:type="character" w:styleId="af7">
+  <w:style w:type="character" w:styleId="IntenseReference">
     <w:name w:val="Intense Reference"/>
-    <w:basedOn w:val="a0"/>
+    <w:basedOn w:val="DefaultParagraphFont"/>
     <w:uiPriority w:val="32"/>
     <w:qFormat/>
     <w:rsid w:val="0065031B"/>
@@ -10695,9 +10477,9 @@
       <w:spacing w:val="5"/>
     </w:rPr>
   </w:style>
-  <w:style w:type="character" w:styleId="af8">
+  <w:style w:type="character" w:styleId="BookTitle">
     <w:name w:val="Book Title"/>
-    <w:basedOn w:val="a0"/>
+    <w:basedOn w:val="DefaultParagraphFont"/>
     <w:uiPriority w:val="33"/>
     <w:qFormat/>
     <w:rsid w:val="0065031B"/>
@@ -10709,9 +10491,9 @@
       <w:spacing w:val="5"/>
     </w:rPr>
   </w:style>
-  <w:style w:type="table" w:styleId="af9">
+  <w:style w:type="table" w:styleId="TableGrid">
     <w:name w:val="Table Grid"/>
-    <w:basedOn w:val="a1"/>
+    <w:basedOn w:val="TableNormal"/>
     <w:uiPriority w:val="39"/>
     <w:rsid w:val="006D632D"/>
     <w:pPr>
@@ -10728,10 +10510,10 @@
       </w:tblBorders>
     </w:tblPr>
   </w:style>
-  <w:style w:type="paragraph" w:styleId="afa">
+  <w:style w:type="paragraph" w:styleId="BalloonText">
     <w:name w:val="Balloon Text"/>
-    <w:basedOn w:val="a"/>
-    <w:link w:val="afb"/>
+    <w:basedOn w:val="Normal"/>
+    <w:link w:val="BalloonTextChar"/>
     <w:uiPriority w:val="99"/>
     <w:semiHidden/>
     <w:unhideWhenUsed/>
@@ -10745,10 +10527,10 @@
       <w:szCs w:val="18"/>
     </w:rPr>
   </w:style>
-  <w:style w:type="character" w:customStyle="1" w:styleId="afb">
-    <w:name w:val="Текст выноски Знак"/>
-    <w:basedOn w:val="a0"/>
-    <w:link w:val="afa"/>
+  <w:style w:type="character" w:customStyle="1" w:styleId="BalloonTextChar">
+    <w:name w:val="Balloon Text Char"/>
+    <w:basedOn w:val="DefaultParagraphFont"/>
+    <w:link w:val="BalloonText"/>
     <w:uiPriority w:val="99"/>
     <w:semiHidden/>
     <w:rsid w:val="00537350"/>
@@ -10758,10 +10540,10 @@
       <w:szCs w:val="18"/>
     </w:rPr>
   </w:style>
-  <w:style w:type="paragraph" w:styleId="15">
+  <w:style w:type="paragraph" w:styleId="TOC1">
     <w:name w:val="toc 1"/>
-    <w:basedOn w:val="a"/>
-    <w:next w:val="a"/>
+    <w:basedOn w:val="Normal"/>
+    <w:next w:val="Normal"/>
     <w:autoRedefine/>
     <w:uiPriority w:val="39"/>
     <w:unhideWhenUsed/>
@@ -10772,10 +10554,10 @@
       </w:tabs>
     </w:pPr>
   </w:style>
-  <w:style w:type="paragraph" w:styleId="27">
+  <w:style w:type="paragraph" w:styleId="TOC2">
     <w:name w:val="toc 2"/>
-    <w:basedOn w:val="a"/>
-    <w:next w:val="a"/>
+    <w:basedOn w:val="Normal"/>
+    <w:next w:val="Normal"/>
     <w:autoRedefine/>
     <w:uiPriority w:val="39"/>
     <w:unhideWhenUsed/>
@@ -10785,10 +10567,10 @@
       <w:ind w:left="280"/>
     </w:pPr>
   </w:style>
-  <w:style w:type="paragraph" w:styleId="33">
+  <w:style w:type="paragraph" w:styleId="TOC3">
     <w:name w:val="toc 3"/>
-    <w:basedOn w:val="a"/>
-    <w:next w:val="a"/>
+    <w:basedOn w:val="Normal"/>
+    <w:next w:val="Normal"/>
     <w:autoRedefine/>
     <w:uiPriority w:val="39"/>
     <w:unhideWhenUsed/>
@@ -10798,9 +10580,9 @@
       <w:ind w:left="560"/>
     </w:pPr>
   </w:style>
-  <w:style w:type="character" w:styleId="afc">
+  <w:style w:type="character" w:styleId="Hyperlink">
     <w:name w:val="Hyperlink"/>
-    <w:basedOn w:val="a0"/>
+    <w:basedOn w:val="DefaultParagraphFont"/>
     <w:uiPriority w:val="99"/>
     <w:unhideWhenUsed/>
     <w:rsid w:val="000249C1"/>
@@ -10809,9 +10591,9 @@
       <w:u w:val="single"/>
     </w:rPr>
   </w:style>
-  <w:style w:type="character" w:styleId="afd">
+  <w:style w:type="character" w:styleId="CommentReference">
     <w:name w:val="annotation reference"/>
-    <w:basedOn w:val="a0"/>
+    <w:basedOn w:val="DefaultParagraphFont"/>
     <w:uiPriority w:val="99"/>
     <w:semiHidden/>
     <w:unhideWhenUsed/>
@@ -10821,10 +10603,10 @@
       <w:szCs w:val="16"/>
     </w:rPr>
   </w:style>
-  <w:style w:type="paragraph" w:styleId="afe">
+  <w:style w:type="paragraph" w:styleId="CommentText">
     <w:name w:val="annotation text"/>
-    <w:basedOn w:val="a"/>
-    <w:link w:val="aff"/>
+    <w:basedOn w:val="Normal"/>
+    <w:link w:val="CommentTextChar"/>
     <w:uiPriority w:val="99"/>
     <w:semiHidden/>
     <w:unhideWhenUsed/>
@@ -10837,10 +10619,10 @@
       <w:szCs w:val="20"/>
     </w:rPr>
   </w:style>
-  <w:style w:type="character" w:customStyle="1" w:styleId="aff">
-    <w:name w:val="Текст примечания Знак"/>
-    <w:basedOn w:val="a0"/>
-    <w:link w:val="afe"/>
+  <w:style w:type="character" w:customStyle="1" w:styleId="CommentTextChar">
+    <w:name w:val="Comment Text Char"/>
+    <w:basedOn w:val="DefaultParagraphFont"/>
+    <w:link w:val="CommentText"/>
     <w:uiPriority w:val="99"/>
     <w:semiHidden/>
     <w:rsid w:val="005E49CA"/>
@@ -10850,11 +10632,11 @@
       <w:szCs w:val="20"/>
     </w:rPr>
   </w:style>
-  <w:style w:type="paragraph" w:styleId="aff0">
+  <w:style w:type="paragraph" w:styleId="CommentSubject">
     <w:name w:val="annotation subject"/>
-    <w:basedOn w:val="afe"/>
-    <w:next w:val="afe"/>
-    <w:link w:val="aff1"/>
+    <w:basedOn w:val="CommentText"/>
+    <w:next w:val="CommentText"/>
+    <w:link w:val="CommentSubjectChar"/>
     <w:uiPriority w:val="99"/>
     <w:semiHidden/>
     <w:unhideWhenUsed/>
@@ -10864,10 +10646,10 @@
       <w:bCs/>
     </w:rPr>
   </w:style>
-  <w:style w:type="character" w:customStyle="1" w:styleId="aff1">
-    <w:name w:val="Тема примечания Знак"/>
-    <w:basedOn w:val="aff"/>
-    <w:link w:val="aff0"/>
+  <w:style w:type="character" w:customStyle="1" w:styleId="CommentSubjectChar">
+    <w:name w:val="Comment Subject Char"/>
+    <w:basedOn w:val="CommentTextChar"/>
+    <w:link w:val="CommentSubject"/>
     <w:uiPriority w:val="99"/>
     <w:semiHidden/>
     <w:rsid w:val="005E49CA"/>
